--- a/materials/Solution with problem's Source-link.docx
+++ b/materials/Solution with problem's Source-link.docx
@@ -15,6 +15,7 @@
           <w:bCs/>
           <w:sz w:val="26"/>
           <w:szCs w:val="26"/>
+          <w:highlight w:val="green"/>
         </w:rPr>
         <w:t>MODMUL - Modular Multiplication</w:t>
       </w:r>
@@ -24,6 +25,7 @@
           <w:bCs/>
           <w:sz w:val="26"/>
           <w:szCs w:val="26"/>
+          <w:highlight w:val="green"/>
         </w:rPr>
         <w:t xml:space="preserve"> - </w:t>
       </w:r>
@@ -35,6 +37,7 @@
             <w:bCs/>
             <w:sz w:val="26"/>
             <w:szCs w:val="26"/>
+            <w:highlight w:val="green"/>
           </w:rPr>
           <w:t>https://www.spoj.com/problems/MODMUL/</w:t>
         </w:r>
@@ -843,6 +846,1744 @@
     <w:p>
       <w:r>
         <w:t>}</w:t>
+      </w:r>
+    </w:p>
+    <w:p/>
+    <w:p/>
+    <w:p/>
+    <w:p>
+      <w:pPr>
+        <w:rPr>
+          <w:b/>
+          <w:bCs/>
+        </w:rPr>
+      </w:pPr>
+      <w:r>
+        <w:rPr>
+          <w:b/>
+          <w:bCs/>
+          <w:sz w:val="26"/>
+          <w:szCs w:val="26"/>
+          <w:highlight w:val="green"/>
+        </w:rPr>
+        <w:t>Fibonacci Under Modulo</w:t>
+      </w:r>
+      <w:r>
+        <w:rPr>
+          <w:b/>
+          <w:bCs/>
+          <w:sz w:val="26"/>
+          <w:szCs w:val="26"/>
+          <w:highlight w:val="green"/>
+        </w:rPr>
+        <w:t xml:space="preserve"> - </w:t>
+      </w:r>
+      <w:hyperlink r:id="rId6" w:history="1">
+        <w:r>
+          <w:rPr>
+            <w:rStyle w:val="Hyperlink"/>
+            <w:b/>
+            <w:bCs/>
+            <w:sz w:val="26"/>
+            <w:szCs w:val="26"/>
+            <w:highlight w:val="green"/>
+          </w:rPr>
+          <w:t>https://vjudge.net/problem/Gym-248968Y</w:t>
+        </w:r>
+      </w:hyperlink>
+    </w:p>
+    <w:p/>
+    <w:p>
+      <w:r>
+        <w:pict w14:anchorId="658F404D">
+          <v:rect id="_x0000_i1115" style="width:0;height:1.5pt" o:hralign="center" o:hrstd="t" o:hr="t" fillcolor="#a0a0a0" stroked="f"/>
+        </w:pict>
+      </w:r>
+    </w:p>
+    <w:p>
+      <w:pPr>
+        <w:rPr>
+          <w:b/>
+          <w:bCs/>
+        </w:rPr>
+      </w:pPr>
+      <w:r>
+        <w:rPr>
+          <w:b/>
+          <w:bCs/>
+        </w:rPr>
+        <w:t>1. Problem Statement in Simple Words</w:t>
+      </w:r>
+    </w:p>
+    <w:p>
+      <w:r>
+        <w:t>We are given:</w:t>
+      </w:r>
+    </w:p>
+    <w:p>
+      <w:pPr>
+        <w:numPr>
+          <w:ilvl w:val="0"/>
+          <w:numId w:val="4"/>
+        </w:numPr>
+      </w:pPr>
+      <w:r>
+        <w:t>A number n (1 ≤ n ≤ 10⁵).</w:t>
+      </w:r>
+    </w:p>
+    <w:p>
+      <w:pPr>
+        <w:numPr>
+          <w:ilvl w:val="0"/>
+          <w:numId w:val="4"/>
+        </w:numPr>
+      </w:pPr>
+      <w:r>
+        <w:t>Fibonacci sequence is defined as:</w:t>
+      </w:r>
+    </w:p>
+    <w:p>
+      <w:pPr>
+        <w:numPr>
+          <w:ilvl w:val="0"/>
+          <w:numId w:val="4"/>
+        </w:numPr>
+        <w:tabs>
+          <w:tab w:val="clear" w:pos="720"/>
+        </w:tabs>
+      </w:pPr>
+      <w:r>
+        <w:t>f0 = 1</w:t>
+      </w:r>
+    </w:p>
+    <w:p>
+      <w:pPr>
+        <w:numPr>
+          <w:ilvl w:val="0"/>
+          <w:numId w:val="4"/>
+        </w:numPr>
+        <w:tabs>
+          <w:tab w:val="clear" w:pos="720"/>
+        </w:tabs>
+      </w:pPr>
+      <w:r>
+        <w:t>f1 = 1</w:t>
+      </w:r>
+    </w:p>
+    <w:p>
+      <w:pPr>
+        <w:numPr>
+          <w:ilvl w:val="0"/>
+          <w:numId w:val="4"/>
+        </w:numPr>
+        <w:tabs>
+          <w:tab w:val="clear" w:pos="720"/>
+        </w:tabs>
+      </w:pPr>
+      <w:r>
+        <w:t>f(</w:t>
+      </w:r>
+      <w:proofErr w:type="spellStart"/>
+      <w:r>
+        <w:t>i</w:t>
+      </w:r>
+      <w:proofErr w:type="spellEnd"/>
+      <w:r>
+        <w:t xml:space="preserve">) = f(i-1) + f(i-2)   for </w:t>
+      </w:r>
+      <w:proofErr w:type="spellStart"/>
+      <w:r>
+        <w:t>i</w:t>
+      </w:r>
+      <w:proofErr w:type="spellEnd"/>
+      <w:r>
+        <w:t xml:space="preserve"> ≥ 2</w:t>
+      </w:r>
+    </w:p>
+    <w:p>
+      <w:pPr>
+        <w:numPr>
+          <w:ilvl w:val="0"/>
+          <w:numId w:val="4"/>
+        </w:numPr>
+      </w:pPr>
+      <w:r>
+        <w:t xml:space="preserve">We need to find the </w:t>
+      </w:r>
+      <w:r>
+        <w:rPr>
+          <w:b/>
+          <w:bCs/>
+        </w:rPr>
+        <w:t>n-</w:t>
+      </w:r>
+      <w:proofErr w:type="spellStart"/>
+      <w:r>
+        <w:rPr>
+          <w:b/>
+          <w:bCs/>
+        </w:rPr>
+        <w:t>th</w:t>
+      </w:r>
+      <w:proofErr w:type="spellEnd"/>
+      <w:r>
+        <w:t xml:space="preserve"> Fibonacci number (using </w:t>
+      </w:r>
+      <w:r>
+        <w:rPr>
+          <w:b/>
+          <w:bCs/>
+        </w:rPr>
+        <w:t>0-based indexing</w:t>
+      </w:r>
+      <w:r>
+        <w:t xml:space="preserve">) but since it can be </w:t>
+      </w:r>
+      <w:r>
+        <w:rPr>
+          <w:b/>
+          <w:bCs/>
+        </w:rPr>
+        <w:t>huge</w:t>
+      </w:r>
+      <w:r>
+        <w:t xml:space="preserve">, we take the result </w:t>
+      </w:r>
+      <w:r>
+        <w:rPr>
+          <w:b/>
+          <w:bCs/>
+        </w:rPr>
+        <w:t>mod 998,244,353</w:t>
+      </w:r>
+      <w:r>
+        <w:t>.</w:t>
+      </w:r>
+    </w:p>
+    <w:p>
+      <w:r>
+        <w:rPr>
+          <w:b/>
+          <w:bCs/>
+        </w:rPr>
+        <w:t>Example:</w:t>
+      </w:r>
+    </w:p>
+    <w:p>
+      <w:r>
+        <w:t>n = 5</w:t>
+      </w:r>
+    </w:p>
+    <w:p>
+      <w:r>
+        <w:t>Sequence: 1, 1, 2, 3, 5, 8, ...</w:t>
+      </w:r>
+    </w:p>
+    <w:p>
+      <w:r>
+        <w:t xml:space="preserve">f5 = </w:t>
+      </w:r>
+      <w:proofErr w:type="gramStart"/>
+      <w:r>
+        <w:t>8  (</w:t>
+      </w:r>
+      <w:proofErr w:type="gramEnd"/>
+      <w:r>
+        <w:t>but in the example they use 1-based indexing, so be careful)</w:t>
+      </w:r>
+    </w:p>
+    <w:p>
+      <w:r>
+        <w:pict w14:anchorId="43A2AD2E">
+          <v:rect id="_x0000_i1116" style="width:0;height:1.5pt" o:hralign="center" o:hrstd="t" o:hr="t" fillcolor="#a0a0a0" stroked="f"/>
+        </w:pict>
+      </w:r>
+    </w:p>
+    <w:p>
+      <w:pPr>
+        <w:rPr>
+          <w:b/>
+          <w:bCs/>
+        </w:rPr>
+      </w:pPr>
+      <w:r>
+        <w:rPr>
+          <w:b/>
+          <w:bCs/>
+        </w:rPr>
+        <w:t>2. Clarifying Indexing</w:t>
+      </w:r>
+    </w:p>
+    <w:p>
+      <w:r>
+        <w:t>From the problem:</w:t>
+      </w:r>
+    </w:p>
+    <w:p>
+      <w:pPr>
+        <w:numPr>
+          <w:ilvl w:val="0"/>
+          <w:numId w:val="5"/>
+        </w:numPr>
+      </w:pPr>
+      <w:r>
+        <w:t>It says f0 = f1 = 1.</w:t>
+      </w:r>
+    </w:p>
+    <w:p>
+      <w:pPr>
+        <w:numPr>
+          <w:ilvl w:val="0"/>
+          <w:numId w:val="5"/>
+        </w:numPr>
+      </w:pPr>
+      <w:r>
+        <w:t>So:</w:t>
+      </w:r>
+    </w:p>
+    <w:p>
+      <w:pPr>
+        <w:numPr>
+          <w:ilvl w:val="0"/>
+          <w:numId w:val="5"/>
+        </w:numPr>
+        <w:tabs>
+          <w:tab w:val="clear" w:pos="720"/>
+        </w:tabs>
+      </w:pPr>
+      <w:r>
+        <w:t>f0 = 1</w:t>
+      </w:r>
+    </w:p>
+    <w:p>
+      <w:pPr>
+        <w:numPr>
+          <w:ilvl w:val="0"/>
+          <w:numId w:val="5"/>
+        </w:numPr>
+        <w:tabs>
+          <w:tab w:val="clear" w:pos="720"/>
+        </w:tabs>
+      </w:pPr>
+      <w:r>
+        <w:t>f1 = 1</w:t>
+      </w:r>
+    </w:p>
+    <w:p>
+      <w:pPr>
+        <w:numPr>
+          <w:ilvl w:val="0"/>
+          <w:numId w:val="5"/>
+        </w:numPr>
+        <w:tabs>
+          <w:tab w:val="clear" w:pos="720"/>
+        </w:tabs>
+      </w:pPr>
+      <w:r>
+        <w:t>f2 = 2</w:t>
+      </w:r>
+    </w:p>
+    <w:p>
+      <w:pPr>
+        <w:numPr>
+          <w:ilvl w:val="0"/>
+          <w:numId w:val="5"/>
+        </w:numPr>
+        <w:tabs>
+          <w:tab w:val="clear" w:pos="720"/>
+        </w:tabs>
+      </w:pPr>
+      <w:r>
+        <w:t>f3 = 3</w:t>
+      </w:r>
+    </w:p>
+    <w:p>
+      <w:pPr>
+        <w:numPr>
+          <w:ilvl w:val="0"/>
+          <w:numId w:val="5"/>
+        </w:numPr>
+        <w:tabs>
+          <w:tab w:val="clear" w:pos="720"/>
+        </w:tabs>
+      </w:pPr>
+      <w:r>
+        <w:lastRenderedPageBreak/>
+        <w:t>f4 = 5</w:t>
+      </w:r>
+    </w:p>
+    <w:p>
+      <w:pPr>
+        <w:numPr>
+          <w:ilvl w:val="0"/>
+          <w:numId w:val="5"/>
+        </w:numPr>
+        <w:tabs>
+          <w:tab w:val="clear" w:pos="720"/>
+        </w:tabs>
+      </w:pPr>
+      <w:r>
+        <w:t>f5 = 8</w:t>
+      </w:r>
+    </w:p>
+    <w:p>
+      <w:pPr>
+        <w:numPr>
+          <w:ilvl w:val="0"/>
+          <w:numId w:val="5"/>
+        </w:numPr>
+      </w:pPr>
+      <w:r>
+        <w:t xml:space="preserve">If </w:t>
+      </w:r>
+      <w:r>
+        <w:rPr>
+          <w:b/>
+          <w:bCs/>
+        </w:rPr>
+        <w:t>n = 5</w:t>
+      </w:r>
+      <w:r>
+        <w:t xml:space="preserve"> (1-based in statement), they output 5. That means they are </w:t>
+      </w:r>
+      <w:r>
+        <w:rPr>
+          <w:b/>
+          <w:bCs/>
+        </w:rPr>
+        <w:t>using 1-based indexing</w:t>
+      </w:r>
+      <w:r>
+        <w:t xml:space="preserve"> in the examples.</w:t>
+      </w:r>
+    </w:p>
+    <w:p>
+      <w:r>
+        <w:pict w14:anchorId="52DA8411">
+          <v:rect id="_x0000_i1117" style="width:0;height:1.5pt" o:hralign="center" o:hrstd="t" o:hr="t" fillcolor="#a0a0a0" stroked="f"/>
+        </w:pict>
+      </w:r>
+    </w:p>
+    <w:p>
+      <w:pPr>
+        <w:rPr>
+          <w:b/>
+          <w:bCs/>
+        </w:rPr>
+      </w:pPr>
+      <w:r>
+        <w:rPr>
+          <w:b/>
+          <w:bCs/>
+        </w:rPr>
+        <w:t>3. How to Think About It</w:t>
+      </w:r>
+    </w:p>
+    <w:p>
+      <w:r>
+        <w:t xml:space="preserve">We need to compute </w:t>
+      </w:r>
+      <w:r>
+        <w:rPr>
+          <w:b/>
+          <w:bCs/>
+        </w:rPr>
+        <w:t>nth Fibonacci mod 998244353</w:t>
+      </w:r>
+      <w:r>
+        <w:t xml:space="preserve"> efficiently.</w:t>
+      </w:r>
+      <w:r>
+        <w:br/>
+        <w:t>Constraints:</w:t>
+      </w:r>
+    </w:p>
+    <w:p>
+      <w:pPr>
+        <w:numPr>
+          <w:ilvl w:val="0"/>
+          <w:numId w:val="6"/>
+        </w:numPr>
+      </w:pPr>
+      <w:r>
+        <w:t xml:space="preserve">n ≤ 10⁵ → </w:t>
+      </w:r>
+      <w:r>
+        <w:rPr>
+          <w:b/>
+          <w:bCs/>
+        </w:rPr>
+        <w:t>O(n)</w:t>
+      </w:r>
+      <w:r>
+        <w:t xml:space="preserve"> iterative solution is fine.</w:t>
+      </w:r>
+    </w:p>
+    <w:p>
+      <w:pPr>
+        <w:numPr>
+          <w:ilvl w:val="0"/>
+          <w:numId w:val="6"/>
+        </w:numPr>
+      </w:pPr>
+      <w:r>
+        <w:t>No need for matrix exponentiation unless n is extremely large (like 10¹⁸).</w:t>
+      </w:r>
+    </w:p>
+    <w:p>
+      <w:r>
+        <w:pict w14:anchorId="24096F85">
+          <v:rect id="_x0000_i1118" style="width:0;height:1.5pt" o:hralign="center" o:hrstd="t" o:hr="t" fillcolor="#a0a0a0" stroked="f"/>
+        </w:pict>
+      </w:r>
+    </w:p>
+    <w:p>
+      <w:pPr>
+        <w:rPr>
+          <w:b/>
+          <w:bCs/>
+        </w:rPr>
+      </w:pPr>
+      <w:r>
+        <w:rPr>
+          <w:b/>
+          <w:bCs/>
+        </w:rPr>
+        <w:t>4. Approach</w:t>
+      </w:r>
+    </w:p>
+    <w:p>
+      <w:pPr>
+        <w:rPr>
+          <w:b/>
+          <w:bCs/>
+        </w:rPr>
+      </w:pPr>
+      <w:r>
+        <w:rPr>
+          <w:b/>
+          <w:bCs/>
+        </w:rPr>
+        <w:t>Iterative DP</w:t>
+      </w:r>
+    </w:p>
+    <w:p>
+      <w:pPr>
+        <w:numPr>
+          <w:ilvl w:val="0"/>
+          <w:numId w:val="7"/>
+        </w:numPr>
+      </w:pPr>
+      <w:r>
+        <w:t>Create an array fib of size n+1.</w:t>
+      </w:r>
+    </w:p>
+    <w:p>
+      <w:pPr>
+        <w:numPr>
+          <w:ilvl w:val="0"/>
+          <w:numId w:val="7"/>
+        </w:numPr>
+      </w:pPr>
+      <w:r>
+        <w:t>Initialize:</w:t>
+      </w:r>
+    </w:p>
+    <w:p>
+      <w:pPr>
+        <w:numPr>
+          <w:ilvl w:val="0"/>
+          <w:numId w:val="7"/>
+        </w:numPr>
+      </w:pPr>
+      <w:proofErr w:type="gramStart"/>
+      <w:r>
+        <w:t>fib[</w:t>
+      </w:r>
+      <w:proofErr w:type="gramEnd"/>
+      <w:r>
+        <w:t>0] = 1</w:t>
+      </w:r>
+    </w:p>
+    <w:p>
+      <w:pPr>
+        <w:numPr>
+          <w:ilvl w:val="0"/>
+          <w:numId w:val="7"/>
+        </w:numPr>
+      </w:pPr>
+      <w:proofErr w:type="gramStart"/>
+      <w:r>
+        <w:t>fib[</w:t>
+      </w:r>
+      <w:proofErr w:type="gramEnd"/>
+      <w:r>
+        <w:t>1] = 1</w:t>
+      </w:r>
+    </w:p>
+    <w:p>
+      <w:pPr>
+        <w:numPr>
+          <w:ilvl w:val="0"/>
+          <w:numId w:val="7"/>
+        </w:numPr>
+      </w:pPr>
+      <w:r>
+        <w:t xml:space="preserve">Loop from </w:t>
+      </w:r>
+      <w:proofErr w:type="spellStart"/>
+      <w:r>
+        <w:t>i</w:t>
+      </w:r>
+      <w:proofErr w:type="spellEnd"/>
+      <w:r>
+        <w:t xml:space="preserve"> = 2 </w:t>
+      </w:r>
+      <w:proofErr w:type="spellStart"/>
+      <w:r>
+        <w:t>to n</w:t>
+      </w:r>
+      <w:proofErr w:type="spellEnd"/>
+      <w:r>
+        <w:t>:</w:t>
+      </w:r>
+    </w:p>
+    <w:p>
+      <w:pPr>
+        <w:numPr>
+          <w:ilvl w:val="0"/>
+          <w:numId w:val="7"/>
+        </w:numPr>
+      </w:pPr>
+      <w:r>
+        <w:t>fib[</w:t>
+      </w:r>
+      <w:proofErr w:type="spellStart"/>
+      <w:r>
+        <w:t>i</w:t>
+      </w:r>
+      <w:proofErr w:type="spellEnd"/>
+      <w:r>
+        <w:t>] = (fib[i-1] + fib[i-2]) % MOD</w:t>
+      </w:r>
+    </w:p>
+    <w:p>
+      <w:pPr>
+        <w:numPr>
+          <w:ilvl w:val="0"/>
+          <w:numId w:val="7"/>
+        </w:numPr>
+      </w:pPr>
+      <w:r>
+        <w:t>Output fib[n].</w:t>
+      </w:r>
+    </w:p>
+    <w:p>
+      <w:r>
+        <w:pict w14:anchorId="19081803">
+          <v:rect id="_x0000_i1119" style="width:0;height:1.5pt" o:hralign="center" o:hrstd="t" o:hr="t" fillcolor="#a0a0a0" stroked="f"/>
+        </w:pict>
+      </w:r>
+    </w:p>
+    <w:p>
+      <w:pPr>
+        <w:rPr>
+          <w:b/>
+          <w:bCs/>
+        </w:rPr>
+      </w:pPr>
+      <w:r>
+        <w:rPr>
+          <w:b/>
+          <w:bCs/>
+        </w:rPr>
+        <w:t>5. C++ Solution</w:t>
+      </w:r>
+    </w:p>
+    <w:p>
+      <w:r>
+        <w:t>#include &lt;bits/</w:t>
+      </w:r>
+      <w:proofErr w:type="spellStart"/>
+      <w:r>
+        <w:t>stdc</w:t>
+      </w:r>
+      <w:proofErr w:type="spellEnd"/>
+      <w:r>
+        <w:t>++.h&gt;</w:t>
+      </w:r>
+    </w:p>
+    <w:p>
+      <w:r>
+        <w:t>using namespace std;</w:t>
+      </w:r>
+    </w:p>
+    <w:p/>
+    <w:p>
+      <w:r>
+        <w:t>const int MOD = 998244353;</w:t>
+      </w:r>
+    </w:p>
+    <w:p/>
+    <w:p>
+      <w:r>
+        <w:lastRenderedPageBreak/>
+        <w:t xml:space="preserve">int </w:t>
+      </w:r>
+      <w:proofErr w:type="gramStart"/>
+      <w:r>
+        <w:t>main(</w:t>
+      </w:r>
+      <w:proofErr w:type="gramEnd"/>
+      <w:r>
+        <w:t>) {</w:t>
+      </w:r>
+    </w:p>
+    <w:p>
+      <w:r>
+        <w:t xml:space="preserve">    </w:t>
+      </w:r>
+      <w:proofErr w:type="spellStart"/>
+      <w:proofErr w:type="gramStart"/>
+      <w:r>
+        <w:t>ios</w:t>
+      </w:r>
+      <w:proofErr w:type="spellEnd"/>
+      <w:r>
+        <w:t>::</w:t>
+      </w:r>
+      <w:proofErr w:type="spellStart"/>
+      <w:proofErr w:type="gramEnd"/>
+      <w:r>
+        <w:t>sync_with_stdio</w:t>
+      </w:r>
+      <w:proofErr w:type="spellEnd"/>
+      <w:r>
+        <w:t>(false);</w:t>
+      </w:r>
+    </w:p>
+    <w:p>
+      <w:r>
+        <w:t xml:space="preserve">    </w:t>
+      </w:r>
+      <w:proofErr w:type="spellStart"/>
+      <w:r>
+        <w:t>cin.tie</w:t>
+      </w:r>
+      <w:proofErr w:type="spellEnd"/>
+      <w:r>
+        <w:t>(</w:t>
+      </w:r>
+      <w:proofErr w:type="spellStart"/>
+      <w:r>
+        <w:t>nullptr</w:t>
+      </w:r>
+      <w:proofErr w:type="spellEnd"/>
+      <w:r>
+        <w:t>);</w:t>
+      </w:r>
+    </w:p>
+    <w:p/>
+    <w:p>
+      <w:r>
+        <w:t xml:space="preserve">    int n;</w:t>
+      </w:r>
+    </w:p>
+    <w:p>
+      <w:r>
+        <w:t xml:space="preserve">    </w:t>
+      </w:r>
+      <w:proofErr w:type="spellStart"/>
+      <w:r>
+        <w:t>cin</w:t>
+      </w:r>
+      <w:proofErr w:type="spellEnd"/>
+      <w:r>
+        <w:t xml:space="preserve"> &gt;&gt; n;</w:t>
+      </w:r>
+    </w:p>
+    <w:p/>
+    <w:p>
+      <w:r>
+        <w:t xml:space="preserve">    vector&lt;int&gt; </w:t>
+      </w:r>
+      <w:proofErr w:type="gramStart"/>
+      <w:r>
+        <w:t>fib(</w:t>
+      </w:r>
+      <w:proofErr w:type="gramEnd"/>
+      <w:r>
+        <w:t>n + 2, 0);</w:t>
+      </w:r>
+    </w:p>
+    <w:p>
+      <w:r>
+        <w:t xml:space="preserve">    </w:t>
+      </w:r>
+      <w:proofErr w:type="gramStart"/>
+      <w:r>
+        <w:t>fib[</w:t>
+      </w:r>
+      <w:proofErr w:type="gramEnd"/>
+      <w:r>
+        <w:t>0] = 1;</w:t>
+      </w:r>
+    </w:p>
+    <w:p>
+      <w:r>
+        <w:t xml:space="preserve">    </w:t>
+      </w:r>
+      <w:proofErr w:type="gramStart"/>
+      <w:r>
+        <w:t>fib[</w:t>
+      </w:r>
+      <w:proofErr w:type="gramEnd"/>
+      <w:r>
+        <w:t>1] = 1;</w:t>
+      </w:r>
+    </w:p>
+    <w:p/>
+    <w:p>
+      <w:r>
+        <w:t xml:space="preserve">    for (int </w:t>
+      </w:r>
+      <w:proofErr w:type="spellStart"/>
+      <w:r>
+        <w:t>i</w:t>
+      </w:r>
+      <w:proofErr w:type="spellEnd"/>
+      <w:r>
+        <w:t xml:space="preserve"> = 2; </w:t>
+      </w:r>
+      <w:proofErr w:type="spellStart"/>
+      <w:r>
+        <w:t>i</w:t>
+      </w:r>
+      <w:proofErr w:type="spellEnd"/>
+      <w:r>
+        <w:t xml:space="preserve"> &lt;= n; </w:t>
+      </w:r>
+      <w:proofErr w:type="spellStart"/>
+      <w:r>
+        <w:t>i</w:t>
+      </w:r>
+      <w:proofErr w:type="spellEnd"/>
+      <w:r>
+        <w:t>++) {</w:t>
+      </w:r>
+    </w:p>
+    <w:p>
+      <w:r>
+        <w:t xml:space="preserve">        fib[</w:t>
+      </w:r>
+      <w:proofErr w:type="spellStart"/>
+      <w:r>
+        <w:t>i</w:t>
+      </w:r>
+      <w:proofErr w:type="spellEnd"/>
+      <w:r>
+        <w:t>] = (</w:t>
+      </w:r>
+      <w:proofErr w:type="gramStart"/>
+      <w:r>
+        <w:t>fib[</w:t>
+      </w:r>
+      <w:proofErr w:type="spellStart"/>
+      <w:proofErr w:type="gramEnd"/>
+      <w:r>
+        <w:t>i</w:t>
+      </w:r>
+      <w:proofErr w:type="spellEnd"/>
+      <w:r>
+        <w:t xml:space="preserve"> - 1] + fib[</w:t>
+      </w:r>
+      <w:proofErr w:type="spellStart"/>
+      <w:r>
+        <w:t>i</w:t>
+      </w:r>
+      <w:proofErr w:type="spellEnd"/>
+      <w:r>
+        <w:t xml:space="preserve"> - 2]) % MOD;</w:t>
+      </w:r>
+    </w:p>
+    <w:p>
+      <w:r>
+        <w:t xml:space="preserve">    }</w:t>
+      </w:r>
+    </w:p>
+    <w:p/>
+    <w:p>
+      <w:r>
+        <w:t xml:space="preserve">    </w:t>
+      </w:r>
+      <w:proofErr w:type="spellStart"/>
+      <w:r>
+        <w:t>cout</w:t>
+      </w:r>
+      <w:proofErr w:type="spellEnd"/>
+      <w:r>
+        <w:t xml:space="preserve"> &lt;&lt; fib[n] % MOD &lt;&lt; "\n";</w:t>
+      </w:r>
+    </w:p>
+    <w:p>
+      <w:r>
+        <w:t xml:space="preserve">    return 0;</w:t>
+      </w:r>
+    </w:p>
+    <w:p>
+      <w:r>
+        <w:t>}</w:t>
+      </w:r>
+    </w:p>
+    <w:p>
+      <w:r>
+        <w:pict w14:anchorId="668DE4A2">
+          <v:rect id="_x0000_i1120" style="width:0;height:1.5pt" o:hralign="center" o:hrstd="t" o:hr="t" fillcolor="#a0a0a0" stroked="f"/>
+        </w:pict>
+      </w:r>
+    </w:p>
+    <w:p>
+      <w:pPr>
+        <w:rPr>
+          <w:b/>
+          <w:bCs/>
+        </w:rPr>
+      </w:pPr>
+      <w:r>
+        <w:rPr>
+          <w:b/>
+          <w:bCs/>
+        </w:rPr>
+        <w:t>6. Complexity Analysis</w:t>
+      </w:r>
+    </w:p>
+    <w:p>
+      <w:pPr>
+        <w:numPr>
+          <w:ilvl w:val="0"/>
+          <w:numId w:val="8"/>
+        </w:numPr>
+      </w:pPr>
+      <w:r>
+        <w:rPr>
+          <w:b/>
+          <w:bCs/>
+        </w:rPr>
+        <w:t>Time Complexity:</w:t>
+      </w:r>
+      <w:r>
+        <w:t xml:space="preserve"> O(n) → we compute each Fibonacci number once.</w:t>
+      </w:r>
+    </w:p>
+    <w:p>
+      <w:pPr>
+        <w:numPr>
+          <w:ilvl w:val="0"/>
+          <w:numId w:val="8"/>
+        </w:numPr>
+      </w:pPr>
+      <w:r>
+        <w:rPr>
+          <w:b/>
+          <w:bCs/>
+        </w:rPr>
+        <w:t>Space Complexity:</w:t>
+      </w:r>
+      <w:r>
+        <w:t xml:space="preserve"> O(n) → to store the sequence (can be reduced to </w:t>
+      </w:r>
+      <w:proofErr w:type="gramStart"/>
+      <w:r>
+        <w:t>O(</w:t>
+      </w:r>
+      <w:proofErr w:type="gramEnd"/>
+      <w:r>
+        <w:t>1) if we store only the last two values).</w:t>
+      </w:r>
+    </w:p>
+    <w:p>
+      <w:r>
+        <w:pict w14:anchorId="6C8907DF">
+          <v:rect id="_x0000_i1121" style="width:0;height:1.5pt" o:hralign="center" o:hrstd="t" o:hr="t" fillcolor="#a0a0a0" stroked="f"/>
+        </w:pict>
+      </w:r>
+    </w:p>
+    <w:p/>
+    <w:p/>
+    <w:p/>
+    <w:p/>
+    <w:p>
+      <w:pPr>
+        <w:rPr>
+          <w:b/>
+          <w:bCs/>
+        </w:rPr>
+      </w:pPr>
+      <w:r>
+        <w:rPr>
+          <w:b/>
+          <w:bCs/>
+          <w:sz w:val="26"/>
+          <w:szCs w:val="26"/>
+          <w:highlight w:val="green"/>
+        </w:rPr>
+        <w:t>MODEX</w:t>
+      </w:r>
+      <w:r>
+        <w:rPr>
+          <w:b/>
+          <w:bCs/>
+          <w:sz w:val="26"/>
+          <w:szCs w:val="26"/>
+          <w:highlight w:val="green"/>
+        </w:rPr>
+        <w:t xml:space="preserve"> - </w:t>
+      </w:r>
+      <w:hyperlink r:id="rId7" w:history="1">
+        <w:r>
+          <w:rPr>
+            <w:rStyle w:val="Hyperlink"/>
+            <w:b/>
+            <w:bCs/>
+            <w:sz w:val="26"/>
+            <w:szCs w:val="26"/>
+            <w:highlight w:val="green"/>
+          </w:rPr>
+          <w:t>https://vjudge.net/problem/UVA-1230</w:t>
+        </w:r>
+      </w:hyperlink>
+    </w:p>
+    <w:p/>
+    <w:p>
+      <w:r>
+        <w:pict w14:anchorId="00FA40C3">
+          <v:rect id="_x0000_i1165" style="width:0;height:1.5pt" o:hralign="center" o:hrstd="t" o:hr="t" fillcolor="#a0a0a0" stroked="f"/>
+        </w:pict>
+      </w:r>
+    </w:p>
+    <w:p>
+      <w:pPr>
+        <w:rPr>
+          <w:b/>
+          <w:bCs/>
+        </w:rPr>
+      </w:pPr>
+      <w:r>
+        <w:rPr>
+          <w:rFonts w:ascii="Segoe UI Emoji" w:hAnsi="Segoe UI Emoji" w:cs="Segoe UI Emoji"/>
+          <w:b/>
+          <w:bCs/>
+        </w:rPr>
+        <w:t>🧠</w:t>
+      </w:r>
+      <w:r>
+        <w:rPr>
+          <w:b/>
+          <w:bCs/>
+        </w:rPr>
+        <w:t xml:space="preserve"> Problem Understanding</w:t>
+      </w:r>
+    </w:p>
+    <w:p>
+      <w:r>
+        <w:t>You're given multiple datasets. Each dataset contains three integers:</w:t>
+      </w:r>
+    </w:p>
+    <w:p>
+      <w:pPr>
+        <w:numPr>
+          <w:ilvl w:val="0"/>
+          <w:numId w:val="9"/>
+        </w:numPr>
+      </w:pPr>
+      <w:r>
+        <w:t>x: the base</w:t>
+      </w:r>
+    </w:p>
+    <w:p>
+      <w:pPr>
+        <w:numPr>
+          <w:ilvl w:val="0"/>
+          <w:numId w:val="9"/>
+        </w:numPr>
+      </w:pPr>
+      <w:r>
+        <w:t>y: the exponent</w:t>
+      </w:r>
+    </w:p>
+    <w:p>
+      <w:pPr>
+        <w:numPr>
+          <w:ilvl w:val="0"/>
+          <w:numId w:val="9"/>
+        </w:numPr>
+      </w:pPr>
+      <w:r>
+        <w:t>n: the modulus</w:t>
+      </w:r>
+    </w:p>
+    <w:p>
+      <w:r>
+        <w:t>You need to compute:</w:t>
+      </w:r>
+      <w:r>
+        <w:br/>
+        <w:t xml:space="preserve">[ z = </w:t>
+      </w:r>
+      <w:proofErr w:type="spellStart"/>
+      <w:r>
+        <w:t>x^y</w:t>
+      </w:r>
+      <w:proofErr w:type="spellEnd"/>
+      <w:r>
+        <w:t xml:space="preserve"> \mod </w:t>
+      </w:r>
+      <w:proofErr w:type="gramStart"/>
+      <w:r>
+        <w:t>n ]</w:t>
+      </w:r>
+      <w:proofErr w:type="gramEnd"/>
+    </w:p>
+    <w:p>
+      <w:r>
+        <w:t>But here’s the catch:</w:t>
+      </w:r>
+    </w:p>
+    <w:p>
+      <w:pPr>
+        <w:numPr>
+          <w:ilvl w:val="0"/>
+          <w:numId w:val="10"/>
+        </w:numPr>
+      </w:pPr>
+      <w:r>
+        <w:t>x and n are small (less than 32768)</w:t>
+      </w:r>
+    </w:p>
+    <w:p>
+      <w:pPr>
+        <w:numPr>
+          <w:ilvl w:val="0"/>
+          <w:numId w:val="10"/>
+        </w:numPr>
+      </w:pPr>
+      <w:r>
+        <w:t xml:space="preserve">y is </w:t>
+      </w:r>
+      <w:r>
+        <w:rPr>
+          <w:b/>
+          <w:bCs/>
+        </w:rPr>
+        <w:t>very large</w:t>
+      </w:r>
+      <w:r>
+        <w:t xml:space="preserve"> (up to 2 billion!)</w:t>
+      </w:r>
+      <w:r>
+        <w:br/>
+        <w:t xml:space="preserve">So you </w:t>
+      </w:r>
+      <w:r>
+        <w:rPr>
+          <w:b/>
+          <w:bCs/>
+        </w:rPr>
+        <w:t>cannot</w:t>
+      </w:r>
+      <w:r>
+        <w:t xml:space="preserve"> compute </w:t>
+      </w:r>
+      <w:proofErr w:type="spellStart"/>
+      <w:r>
+        <w:t>x^y</w:t>
+      </w:r>
+      <w:proofErr w:type="spellEnd"/>
+      <w:r>
+        <w:t xml:space="preserve"> directly — it would overflow and be extremely slow.</w:t>
+      </w:r>
+    </w:p>
+    <w:p>
+      <w:r>
+        <w:pict w14:anchorId="1B932EDE">
+          <v:rect id="_x0000_i1166" style="width:0;height:1.5pt" o:hralign="center" o:hrstd="t" o:hr="t" fillcolor="#a0a0a0" stroked="f"/>
+        </w:pict>
+      </w:r>
+    </w:p>
+    <w:p>
+      <w:pPr>
+        <w:rPr>
+          <w:b/>
+          <w:bCs/>
+        </w:rPr>
+      </w:pPr>
+      <w:r>
+        <w:rPr>
+          <w:rFonts w:ascii="Segoe UI Emoji" w:hAnsi="Segoe UI Emoji" w:cs="Segoe UI Emoji"/>
+          <w:b/>
+          <w:bCs/>
+        </w:rPr>
+        <w:t>🧩</w:t>
+      </w:r>
+      <w:r>
+        <w:rPr>
+          <w:b/>
+          <w:bCs/>
+        </w:rPr>
+        <w:t xml:space="preserve"> How to Think About It</w:t>
+      </w:r>
+    </w:p>
+    <w:p>
+      <w:r>
+        <w:t xml:space="preserve">This is a classic </w:t>
+      </w:r>
+      <w:r>
+        <w:rPr>
+          <w:b/>
+          <w:bCs/>
+        </w:rPr>
+        <w:t>modular exponentiation</w:t>
+      </w:r>
+      <w:r>
+        <w:t xml:space="preserve"> problem.</w:t>
+      </w:r>
+      <w:r>
+        <w:br/>
+        <w:t xml:space="preserve">We use </w:t>
+      </w:r>
+      <w:r>
+        <w:rPr>
+          <w:b/>
+          <w:bCs/>
+        </w:rPr>
+        <w:t>Exponentiation by Squaring</w:t>
+      </w:r>
+      <w:r>
+        <w:t xml:space="preserve">, which reduces the time complexity from O(y) to </w:t>
+      </w:r>
+      <w:proofErr w:type="gramStart"/>
+      <w:r>
+        <w:t>O(</w:t>
+      </w:r>
+      <w:proofErr w:type="gramEnd"/>
+      <w:r>
+        <w:t>log y).</w:t>
+      </w:r>
+    </w:p>
+    <w:p>
+      <w:pPr>
+        <w:rPr>
+          <w:b/>
+          <w:bCs/>
+        </w:rPr>
+      </w:pPr>
+      <w:r>
+        <w:rPr>
+          <w:b/>
+          <w:bCs/>
+        </w:rPr>
+        <w:t>Key Idea:</w:t>
+      </w:r>
+    </w:p>
+    <w:p>
+      <w:r>
+        <w:t xml:space="preserve">Instead of computing </w:t>
+      </w:r>
+      <w:proofErr w:type="gramStart"/>
+      <w:r>
+        <w:t xml:space="preserve">( </w:t>
+      </w:r>
+      <w:proofErr w:type="spellStart"/>
+      <w:r>
+        <w:t>x</w:t>
+      </w:r>
+      <w:proofErr w:type="gramEnd"/>
+      <w:r>
+        <w:t>^y</w:t>
+      </w:r>
+      <w:proofErr w:type="spellEnd"/>
+      <w:r>
+        <w:t xml:space="preserve"> ) directly, we:</w:t>
+      </w:r>
+    </w:p>
+    <w:p>
+      <w:pPr>
+        <w:numPr>
+          <w:ilvl w:val="0"/>
+          <w:numId w:val="11"/>
+        </w:numPr>
+      </w:pPr>
+      <w:r>
+        <w:t>Square the base and halve the exponent recursively</w:t>
+      </w:r>
+    </w:p>
+    <w:p>
+      <w:pPr>
+        <w:numPr>
+          <w:ilvl w:val="0"/>
+          <w:numId w:val="11"/>
+        </w:numPr>
+      </w:pPr>
+      <w:r>
+        <w:t>Apply modulo at each step to keep numbers small</w:t>
+      </w:r>
+    </w:p>
+    <w:p>
+      <w:r>
+        <w:pict w14:anchorId="7879ACB3">
+          <v:rect id="_x0000_i1167" style="width:0;height:1.5pt" o:hralign="center" o:hrstd="t" o:hr="t" fillcolor="#a0a0a0" stroked="f"/>
+        </w:pict>
+      </w:r>
+    </w:p>
+    <w:p>
+      <w:pPr>
+        <w:rPr>
+          <w:b/>
+          <w:bCs/>
+        </w:rPr>
+      </w:pPr>
+      <w:r>
+        <w:rPr>
+          <w:rFonts w:ascii="Segoe UI Symbol" w:hAnsi="Segoe UI Symbol" w:cs="Segoe UI Symbol"/>
+          <w:b/>
+          <w:bCs/>
+        </w:rPr>
+        <w:t>🛠</w:t>
+      </w:r>
+      <w:r>
+        <w:rPr>
+          <w:b/>
+          <w:bCs/>
+        </w:rPr>
+        <w:t>️ C++ Implementation</w:t>
+      </w:r>
+    </w:p>
+    <w:p>
+      <w:r>
+        <w:lastRenderedPageBreak/>
+        <w:t>#include &lt;iostream&gt;</w:t>
+      </w:r>
+    </w:p>
+    <w:p>
+      <w:r>
+        <w:t>using namespace std;</w:t>
+      </w:r>
+    </w:p>
+    <w:p/>
+    <w:p>
+      <w:r>
+        <w:t xml:space="preserve">int </w:t>
+      </w:r>
+      <w:proofErr w:type="spellStart"/>
+      <w:proofErr w:type="gramStart"/>
+      <w:r>
+        <w:t>modExpo</w:t>
+      </w:r>
+      <w:proofErr w:type="spellEnd"/>
+      <w:r>
+        <w:t>(</w:t>
+      </w:r>
+      <w:proofErr w:type="gramEnd"/>
+      <w:r>
+        <w:t>int x, int y, int n) {</w:t>
+      </w:r>
+    </w:p>
+    <w:p>
+      <w:r>
+        <w:t xml:space="preserve">    long </w:t>
+      </w:r>
+      <w:proofErr w:type="spellStart"/>
+      <w:r>
+        <w:t>long</w:t>
+      </w:r>
+      <w:proofErr w:type="spellEnd"/>
+      <w:r>
+        <w:t xml:space="preserve"> result = 1;</w:t>
+      </w:r>
+    </w:p>
+    <w:p>
+      <w:r>
+        <w:t xml:space="preserve">    long </w:t>
+      </w:r>
+      <w:proofErr w:type="spellStart"/>
+      <w:r>
+        <w:t>long</w:t>
+      </w:r>
+      <w:proofErr w:type="spellEnd"/>
+      <w:r>
+        <w:t xml:space="preserve"> base = x % n;</w:t>
+      </w:r>
+    </w:p>
+    <w:p/>
+    <w:p>
+      <w:r>
+        <w:t xml:space="preserve">    while (y &gt; 0) {</w:t>
+      </w:r>
+    </w:p>
+    <w:p>
+      <w:r>
+        <w:t xml:space="preserve">        if (y % 2 == 1) {</w:t>
+      </w:r>
+    </w:p>
+    <w:p>
+      <w:r>
+        <w:t xml:space="preserve">            result = (result * base) % n;</w:t>
+      </w:r>
+    </w:p>
+    <w:p>
+      <w:r>
+        <w:t xml:space="preserve">        }</w:t>
+      </w:r>
+    </w:p>
+    <w:p>
+      <w:r>
+        <w:t xml:space="preserve">        base = (base * base) % n;</w:t>
+      </w:r>
+    </w:p>
+    <w:p>
+      <w:r>
+        <w:t xml:space="preserve">        y /= 2;</w:t>
+      </w:r>
+    </w:p>
+    <w:p>
+      <w:r>
+        <w:t xml:space="preserve">    }</w:t>
+      </w:r>
+    </w:p>
+    <w:p/>
+    <w:p>
+      <w:r>
+        <w:t xml:space="preserve">    return result;</w:t>
+      </w:r>
+    </w:p>
+    <w:p>
+      <w:r>
+        <w:t>}</w:t>
+      </w:r>
+    </w:p>
+    <w:p/>
+    <w:p>
+      <w:r>
+        <w:t xml:space="preserve">int </w:t>
+      </w:r>
+      <w:proofErr w:type="gramStart"/>
+      <w:r>
+        <w:t>main(</w:t>
+      </w:r>
+      <w:proofErr w:type="gramEnd"/>
+      <w:r>
+        <w:t>) {</w:t>
+      </w:r>
+    </w:p>
+    <w:p>
+      <w:r>
+        <w:t xml:space="preserve">    int c;</w:t>
+      </w:r>
+    </w:p>
+    <w:p>
+      <w:r>
+        <w:t xml:space="preserve">    </w:t>
+      </w:r>
+      <w:proofErr w:type="spellStart"/>
+      <w:r>
+        <w:t>cin</w:t>
+      </w:r>
+      <w:proofErr w:type="spellEnd"/>
+      <w:r>
+        <w:t xml:space="preserve"> &gt;&gt; c;</w:t>
+      </w:r>
+    </w:p>
+    <w:p/>
+    <w:p>
+      <w:r>
+        <w:t xml:space="preserve">    while (c--) {</w:t>
+      </w:r>
+    </w:p>
+    <w:p>
+      <w:r>
+        <w:t xml:space="preserve">        int x, y, n;</w:t>
+      </w:r>
+    </w:p>
+    <w:p>
+      <w:r>
+        <w:t xml:space="preserve">        </w:t>
+      </w:r>
+      <w:proofErr w:type="spellStart"/>
+      <w:r>
+        <w:t>cin</w:t>
+      </w:r>
+      <w:proofErr w:type="spellEnd"/>
+      <w:r>
+        <w:t xml:space="preserve"> &gt;&gt; x &gt;&gt; y &gt;&gt; n;</w:t>
+      </w:r>
+    </w:p>
+    <w:p>
+      <w:r>
+        <w:t xml:space="preserve">        </w:t>
+      </w:r>
+      <w:proofErr w:type="spellStart"/>
+      <w:r>
+        <w:t>cout</w:t>
+      </w:r>
+      <w:proofErr w:type="spellEnd"/>
+      <w:r>
+        <w:t xml:space="preserve"> &lt;&lt; </w:t>
+      </w:r>
+      <w:proofErr w:type="spellStart"/>
+      <w:proofErr w:type="gramStart"/>
+      <w:r>
+        <w:t>modExpo</w:t>
+      </w:r>
+      <w:proofErr w:type="spellEnd"/>
+      <w:r>
+        <w:t>(</w:t>
+      </w:r>
+      <w:proofErr w:type="gramEnd"/>
+      <w:r>
+        <w:t xml:space="preserve">x, y, n) &lt;&lt; </w:t>
+      </w:r>
+      <w:proofErr w:type="spellStart"/>
+      <w:r>
+        <w:t>endl</w:t>
+      </w:r>
+      <w:proofErr w:type="spellEnd"/>
+      <w:r>
+        <w:t>;</w:t>
+      </w:r>
+    </w:p>
+    <w:p>
+      <w:r>
+        <w:lastRenderedPageBreak/>
+        <w:t xml:space="preserve">    }</w:t>
+      </w:r>
+    </w:p>
+    <w:p/>
+    <w:p>
+      <w:r>
+        <w:t xml:space="preserve">    int </w:t>
+      </w:r>
+      <w:proofErr w:type="spellStart"/>
+      <w:r>
+        <w:t>endSignal</w:t>
+      </w:r>
+      <w:proofErr w:type="spellEnd"/>
+      <w:r>
+        <w:t>;</w:t>
+      </w:r>
+    </w:p>
+    <w:p>
+      <w:r>
+        <w:t xml:space="preserve">    </w:t>
+      </w:r>
+      <w:proofErr w:type="spellStart"/>
+      <w:r>
+        <w:t>cin</w:t>
+      </w:r>
+      <w:proofErr w:type="spellEnd"/>
+      <w:r>
+        <w:t xml:space="preserve"> &gt;&gt; </w:t>
+      </w:r>
+      <w:proofErr w:type="spellStart"/>
+      <w:r>
+        <w:t>endSignal</w:t>
+      </w:r>
+      <w:proofErr w:type="spellEnd"/>
+      <w:r>
+        <w:t>; // Read the final '0' line</w:t>
+      </w:r>
+    </w:p>
+    <w:p>
+      <w:r>
+        <w:t xml:space="preserve">    return 0;</w:t>
+      </w:r>
+    </w:p>
+    <w:p>
+      <w:r>
+        <w:t>}</w:t>
+      </w:r>
+    </w:p>
+    <w:p>
+      <w:r>
+        <w:pict w14:anchorId="6EE34141">
+          <v:rect id="_x0000_i1168" style="width:0;height:1.5pt" o:hralign="center" o:hrstd="t" o:hr="t" fillcolor="#a0a0a0" stroked="f"/>
+        </w:pict>
+      </w:r>
+    </w:p>
+    <w:p>
+      <w:pPr>
+        <w:rPr>
+          <w:b/>
+          <w:bCs/>
+        </w:rPr>
+      </w:pPr>
+      <w:r>
+        <w:rPr>
+          <w:rFonts w:ascii="Aptos" w:hAnsi="Aptos" w:cs="Aptos"/>
+          <w:b/>
+          <w:bCs/>
+        </w:rPr>
+        <w:t>⏱</w:t>
+      </w:r>
+      <w:r>
+        <w:rPr>
+          <w:b/>
+          <w:bCs/>
+        </w:rPr>
+        <w:t>️ Time &amp; Space Complexity</w:t>
+      </w:r>
+    </w:p>
+    <w:p>
+      <w:pPr>
+        <w:numPr>
+          <w:ilvl w:val="0"/>
+          <w:numId w:val="12"/>
+        </w:numPr>
+      </w:pPr>
+      <w:r>
+        <w:rPr>
+          <w:b/>
+          <w:bCs/>
+        </w:rPr>
+        <w:t>Time Complexity</w:t>
+      </w:r>
+      <w:r>
+        <w:t xml:space="preserve">: </w:t>
+      </w:r>
+      <w:proofErr w:type="gramStart"/>
+      <w:r>
+        <w:t>O(</w:t>
+      </w:r>
+      <w:proofErr w:type="gramEnd"/>
+      <w:r>
+        <w:t>log y) — efficient even for y ≈ 2×10⁹</w:t>
+      </w:r>
+    </w:p>
+    <w:p>
+      <w:pPr>
+        <w:numPr>
+          <w:ilvl w:val="0"/>
+          <w:numId w:val="12"/>
+        </w:numPr>
+      </w:pPr>
+      <w:r>
+        <w:rPr>
+          <w:b/>
+          <w:bCs/>
+        </w:rPr>
+        <w:t>Space Complexity</w:t>
+      </w:r>
+      <w:r>
+        <w:t xml:space="preserve">: </w:t>
+      </w:r>
+      <w:proofErr w:type="gramStart"/>
+      <w:r>
+        <w:t>O(</w:t>
+      </w:r>
+      <w:proofErr w:type="gramEnd"/>
+      <w:r>
+        <w:t>1)</w:t>
+      </w:r>
+    </w:p>
+    <w:p>
+      <w:r>
+        <w:pict w14:anchorId="1F4B4457">
+          <v:rect id="_x0000_i1169" style="width:0;height:1.5pt" o:hralign="center" o:hrstd="t" o:hr="t" fillcolor="#a0a0a0" stroked="f"/>
+        </w:pict>
+      </w:r>
+    </w:p>
+    <w:p>
+      <w:pPr>
+        <w:rPr>
+          <w:b/>
+          <w:bCs/>
+        </w:rPr>
+      </w:pPr>
+      <w:r>
+        <w:rPr>
+          <w:rFonts w:ascii="Segoe UI Emoji" w:hAnsi="Segoe UI Emoji" w:cs="Segoe UI Emoji"/>
+          <w:b/>
+          <w:bCs/>
+        </w:rPr>
+        <w:t>✅</w:t>
+      </w:r>
+      <w:r>
+        <w:rPr>
+          <w:b/>
+          <w:bCs/>
+        </w:rPr>
+        <w:t xml:space="preserve"> Sample Walkthrough</w:t>
+      </w:r>
+    </w:p>
+    <w:p>
+      <w:pPr>
+        <w:rPr>
+          <w:b/>
+          <w:bCs/>
+        </w:rPr>
+      </w:pPr>
+      <w:r>
+        <w:rPr>
+          <w:b/>
+          <w:bCs/>
+        </w:rPr>
+        <w:t>Input:</w:t>
+      </w:r>
+    </w:p>
+    <w:p>
+      <w:r>
+        <w:t>2</w:t>
+      </w:r>
+    </w:p>
+    <w:p>
+      <w:r>
+        <w:t>2 3 5</w:t>
+      </w:r>
+    </w:p>
+    <w:p>
+      <w:r>
+        <w:t>2 2147483647 13</w:t>
+      </w:r>
+    </w:p>
+    <w:p>
+      <w:r>
+        <w:t>0</w:t>
+      </w:r>
+    </w:p>
+    <w:p>
+      <w:pPr>
+        <w:rPr>
+          <w:b/>
+          <w:bCs/>
+        </w:rPr>
+      </w:pPr>
+      <w:r>
+        <w:rPr>
+          <w:b/>
+          <w:bCs/>
+        </w:rPr>
+        <w:t>Output:</w:t>
+      </w:r>
+    </w:p>
+    <w:p>
+      <w:r>
+        <w:t xml:space="preserve">3   → because 2^3 = 8, and 8 % 5 = 3  </w:t>
+      </w:r>
+    </w:p>
+    <w:p>
+      <w:proofErr w:type="gramStart"/>
+      <w:r>
+        <w:t>11  →</w:t>
+      </w:r>
+      <w:proofErr w:type="gramEnd"/>
+      <w:r>
+        <w:t xml:space="preserve"> 2^2147483647 is huge, but mod 13 gives 11</w:t>
+      </w:r>
+    </w:p>
+    <w:p>
+      <w:r>
+        <w:pict w14:anchorId="25897C79">
+          <v:rect id="_x0000_i1170" style="width:0;height:1.5pt" o:hralign="center" o:hrstd="t" o:hr="t" fillcolor="#a0a0a0" stroked="f"/>
+        </w:pict>
       </w:r>
     </w:p>
     <w:p/>
@@ -866,6 +2607,453 @@
 <file path=word/numbering.xml><?xml version="1.0" encoding="utf-8"?>
 <w:numbering xmlns:wpc="http://schemas.microsoft.com/office/word/2010/wordprocessingCanvas" xmlns:cx="http://schemas.microsoft.com/office/drawing/2014/chartex" xmlns:cx1="http://schemas.microsoft.com/office/drawing/2015/9/8/chartex" xmlns:cx2="http://schemas.microsoft.com/office/drawing/2015/10/21/chartex" xmlns:cx3="http://schemas.microsoft.com/office/drawing/2016/5/9/chartex" xmlns:cx4="http://schemas.microsoft.com/office/drawing/2016/5/10/chartex" xmlns:cx5="http://schemas.microsoft.com/office/drawing/2016/5/11/chartex" xmlns:cx6="http://schemas.microsoft.com/office/drawing/2016/5/12/chartex" xmlns:cx7="http://schemas.microsoft.com/office/drawing/2016/5/13/chartex" xmlns:cx8="http://schemas.microsoft.com/office/drawing/2016/5/14/chartex" xmlns:mc="http://schemas.openxmlformats.org/markup-compatibility/2006" xmlns:aink="http://schemas.microsoft.com/office/drawing/2016/ink" xmlns:am3d="http://schemas.microsoft.com/office/drawing/2017/model3d" xmlns:o="urn:schemas-microsoft-com:office:office" xmlns:oel="http://schemas.microsoft.com/office/2019/extlst" xmlns:r="http://schemas.openxmlformats.org/officeDocument/2006/relationships" xmlns:m="http://schemas.openxmlformats.org/officeDocument/2006/math" xmlns:v="urn:schemas-microsoft-com:vml" xmlns:wp14="http://schemas.microsoft.com/office/word/2010/wordprocessingDrawing" xmlns:wp="http://schemas.openxmlformats.org/drawingml/2006/wordprocessingDrawing" xmlns:w10="urn:schemas-microsoft-com:office:word" xmlns:w="http://schemas.openxmlformats.org/wordprocessingml/2006/main" xmlns:w14="http://schemas.microsoft.com/office/word/2010/wordml" xmlns:w15="http://schemas.microsoft.com/office/word/2012/wordml" xmlns:w16cex="http://schemas.microsoft.com/office/word/2018/wordml/cex" xmlns:w16cid="http://schemas.microsoft.com/office/word/2016/wordml/cid" xmlns:w16="http://schemas.microsoft.com/office/word/2018/wordml" xmlns:w16sdtdh="http://schemas.microsoft.com/office/word/2020/wordml/sdtdatahash" xmlns:w16se="http://schemas.microsoft.com/office/word/2015/wordml/symex" xmlns:wpg="http://schemas.microsoft.com/office/word/2010/wordprocessingGroup" xmlns:wpi="http://schemas.microsoft.com/office/word/2010/wordprocessingInk" xmlns:wne="http://schemas.microsoft.com/office/word/2006/wordml" xmlns:wps="http://schemas.microsoft.com/office/word/2010/wordprocessingShape" mc:Ignorable="w14 w15 w16se w16cid w16 w16cex w16sdtdh wp14">
   <w:abstractNum w:abstractNumId="0" w15:restartNumberingAfterBreak="0">
+    <w:nsid w:val="055E1D3E"/>
+    <w:multiLevelType w:val="multilevel"/>
+    <w:tmpl w:val="33FE17B0"/>
+    <w:lvl w:ilvl="0">
+      <w:start w:val="1"/>
+      <w:numFmt w:val="bullet"/>
+      <w:lvlText w:val=""/>
+      <w:lvlJc w:val="left"/>
+      <w:pPr>
+        <w:tabs>
+          <w:tab w:val="num" w:pos="720"/>
+        </w:tabs>
+        <w:ind w:left="720" w:hanging="360"/>
+      </w:pPr>
+      <w:rPr>
+        <w:rFonts w:ascii="Symbol" w:hAnsi="Symbol" w:hint="default"/>
+        <w:sz w:val="20"/>
+      </w:rPr>
+    </w:lvl>
+    <w:lvl w:ilvl="1" w:tentative="1">
+      <w:start w:val="1"/>
+      <w:numFmt w:val="bullet"/>
+      <w:lvlText w:val="o"/>
+      <w:lvlJc w:val="left"/>
+      <w:pPr>
+        <w:tabs>
+          <w:tab w:val="num" w:pos="1440"/>
+        </w:tabs>
+        <w:ind w:left="1440" w:hanging="360"/>
+      </w:pPr>
+      <w:rPr>
+        <w:rFonts w:ascii="Courier New" w:hAnsi="Courier New" w:hint="default"/>
+        <w:sz w:val="20"/>
+      </w:rPr>
+    </w:lvl>
+    <w:lvl w:ilvl="2" w:tentative="1">
+      <w:start w:val="1"/>
+      <w:numFmt w:val="bullet"/>
+      <w:lvlText w:val=""/>
+      <w:lvlJc w:val="left"/>
+      <w:pPr>
+        <w:tabs>
+          <w:tab w:val="num" w:pos="2160"/>
+        </w:tabs>
+        <w:ind w:left="2160" w:hanging="360"/>
+      </w:pPr>
+      <w:rPr>
+        <w:rFonts w:ascii="Wingdings" w:hAnsi="Wingdings" w:hint="default"/>
+        <w:sz w:val="20"/>
+      </w:rPr>
+    </w:lvl>
+    <w:lvl w:ilvl="3" w:tentative="1">
+      <w:start w:val="1"/>
+      <w:numFmt w:val="bullet"/>
+      <w:lvlText w:val=""/>
+      <w:lvlJc w:val="left"/>
+      <w:pPr>
+        <w:tabs>
+          <w:tab w:val="num" w:pos="2880"/>
+        </w:tabs>
+        <w:ind w:left="2880" w:hanging="360"/>
+      </w:pPr>
+      <w:rPr>
+        <w:rFonts w:ascii="Wingdings" w:hAnsi="Wingdings" w:hint="default"/>
+        <w:sz w:val="20"/>
+      </w:rPr>
+    </w:lvl>
+    <w:lvl w:ilvl="4" w:tentative="1">
+      <w:start w:val="1"/>
+      <w:numFmt w:val="bullet"/>
+      <w:lvlText w:val=""/>
+      <w:lvlJc w:val="left"/>
+      <w:pPr>
+        <w:tabs>
+          <w:tab w:val="num" w:pos="3600"/>
+        </w:tabs>
+        <w:ind w:left="3600" w:hanging="360"/>
+      </w:pPr>
+      <w:rPr>
+        <w:rFonts w:ascii="Wingdings" w:hAnsi="Wingdings" w:hint="default"/>
+        <w:sz w:val="20"/>
+      </w:rPr>
+    </w:lvl>
+    <w:lvl w:ilvl="5" w:tentative="1">
+      <w:start w:val="1"/>
+      <w:numFmt w:val="bullet"/>
+      <w:lvlText w:val=""/>
+      <w:lvlJc w:val="left"/>
+      <w:pPr>
+        <w:tabs>
+          <w:tab w:val="num" w:pos="4320"/>
+        </w:tabs>
+        <w:ind w:left="4320" w:hanging="360"/>
+      </w:pPr>
+      <w:rPr>
+        <w:rFonts w:ascii="Wingdings" w:hAnsi="Wingdings" w:hint="default"/>
+        <w:sz w:val="20"/>
+      </w:rPr>
+    </w:lvl>
+    <w:lvl w:ilvl="6" w:tentative="1">
+      <w:start w:val="1"/>
+      <w:numFmt w:val="bullet"/>
+      <w:lvlText w:val=""/>
+      <w:lvlJc w:val="left"/>
+      <w:pPr>
+        <w:tabs>
+          <w:tab w:val="num" w:pos="5040"/>
+        </w:tabs>
+        <w:ind w:left="5040" w:hanging="360"/>
+      </w:pPr>
+      <w:rPr>
+        <w:rFonts w:ascii="Wingdings" w:hAnsi="Wingdings" w:hint="default"/>
+        <w:sz w:val="20"/>
+      </w:rPr>
+    </w:lvl>
+    <w:lvl w:ilvl="7" w:tentative="1">
+      <w:start w:val="1"/>
+      <w:numFmt w:val="bullet"/>
+      <w:lvlText w:val=""/>
+      <w:lvlJc w:val="left"/>
+      <w:pPr>
+        <w:tabs>
+          <w:tab w:val="num" w:pos="5760"/>
+        </w:tabs>
+        <w:ind w:left="5760" w:hanging="360"/>
+      </w:pPr>
+      <w:rPr>
+        <w:rFonts w:ascii="Wingdings" w:hAnsi="Wingdings" w:hint="default"/>
+        <w:sz w:val="20"/>
+      </w:rPr>
+    </w:lvl>
+    <w:lvl w:ilvl="8" w:tentative="1">
+      <w:start w:val="1"/>
+      <w:numFmt w:val="bullet"/>
+      <w:lvlText w:val=""/>
+      <w:lvlJc w:val="left"/>
+      <w:pPr>
+        <w:tabs>
+          <w:tab w:val="num" w:pos="6480"/>
+        </w:tabs>
+        <w:ind w:left="6480" w:hanging="360"/>
+      </w:pPr>
+      <w:rPr>
+        <w:rFonts w:ascii="Wingdings" w:hAnsi="Wingdings" w:hint="default"/>
+        <w:sz w:val="20"/>
+      </w:rPr>
+    </w:lvl>
+  </w:abstractNum>
+  <w:abstractNum w:abstractNumId="1" w15:restartNumberingAfterBreak="0">
+    <w:nsid w:val="0B6143DE"/>
+    <w:multiLevelType w:val="multilevel"/>
+    <w:tmpl w:val="DA36D52E"/>
+    <w:lvl w:ilvl="0">
+      <w:start w:val="1"/>
+      <w:numFmt w:val="bullet"/>
+      <w:lvlText w:val=""/>
+      <w:lvlJc w:val="left"/>
+      <w:pPr>
+        <w:tabs>
+          <w:tab w:val="num" w:pos="720"/>
+        </w:tabs>
+        <w:ind w:left="720" w:hanging="360"/>
+      </w:pPr>
+      <w:rPr>
+        <w:rFonts w:ascii="Symbol" w:hAnsi="Symbol" w:hint="default"/>
+        <w:sz w:val="20"/>
+      </w:rPr>
+    </w:lvl>
+    <w:lvl w:ilvl="1" w:tentative="1">
+      <w:start w:val="1"/>
+      <w:numFmt w:val="bullet"/>
+      <w:lvlText w:val="o"/>
+      <w:lvlJc w:val="left"/>
+      <w:pPr>
+        <w:tabs>
+          <w:tab w:val="num" w:pos="1440"/>
+        </w:tabs>
+        <w:ind w:left="1440" w:hanging="360"/>
+      </w:pPr>
+      <w:rPr>
+        <w:rFonts w:ascii="Courier New" w:hAnsi="Courier New" w:hint="default"/>
+        <w:sz w:val="20"/>
+      </w:rPr>
+    </w:lvl>
+    <w:lvl w:ilvl="2" w:tentative="1">
+      <w:start w:val="1"/>
+      <w:numFmt w:val="bullet"/>
+      <w:lvlText w:val=""/>
+      <w:lvlJc w:val="left"/>
+      <w:pPr>
+        <w:tabs>
+          <w:tab w:val="num" w:pos="2160"/>
+        </w:tabs>
+        <w:ind w:left="2160" w:hanging="360"/>
+      </w:pPr>
+      <w:rPr>
+        <w:rFonts w:ascii="Wingdings" w:hAnsi="Wingdings" w:hint="default"/>
+        <w:sz w:val="20"/>
+      </w:rPr>
+    </w:lvl>
+    <w:lvl w:ilvl="3" w:tentative="1">
+      <w:start w:val="1"/>
+      <w:numFmt w:val="bullet"/>
+      <w:lvlText w:val=""/>
+      <w:lvlJc w:val="left"/>
+      <w:pPr>
+        <w:tabs>
+          <w:tab w:val="num" w:pos="2880"/>
+        </w:tabs>
+        <w:ind w:left="2880" w:hanging="360"/>
+      </w:pPr>
+      <w:rPr>
+        <w:rFonts w:ascii="Wingdings" w:hAnsi="Wingdings" w:hint="default"/>
+        <w:sz w:val="20"/>
+      </w:rPr>
+    </w:lvl>
+    <w:lvl w:ilvl="4" w:tentative="1">
+      <w:start w:val="1"/>
+      <w:numFmt w:val="bullet"/>
+      <w:lvlText w:val=""/>
+      <w:lvlJc w:val="left"/>
+      <w:pPr>
+        <w:tabs>
+          <w:tab w:val="num" w:pos="3600"/>
+        </w:tabs>
+        <w:ind w:left="3600" w:hanging="360"/>
+      </w:pPr>
+      <w:rPr>
+        <w:rFonts w:ascii="Wingdings" w:hAnsi="Wingdings" w:hint="default"/>
+        <w:sz w:val="20"/>
+      </w:rPr>
+    </w:lvl>
+    <w:lvl w:ilvl="5" w:tentative="1">
+      <w:start w:val="1"/>
+      <w:numFmt w:val="bullet"/>
+      <w:lvlText w:val=""/>
+      <w:lvlJc w:val="left"/>
+      <w:pPr>
+        <w:tabs>
+          <w:tab w:val="num" w:pos="4320"/>
+        </w:tabs>
+        <w:ind w:left="4320" w:hanging="360"/>
+      </w:pPr>
+      <w:rPr>
+        <w:rFonts w:ascii="Wingdings" w:hAnsi="Wingdings" w:hint="default"/>
+        <w:sz w:val="20"/>
+      </w:rPr>
+    </w:lvl>
+    <w:lvl w:ilvl="6" w:tentative="1">
+      <w:start w:val="1"/>
+      <w:numFmt w:val="bullet"/>
+      <w:lvlText w:val=""/>
+      <w:lvlJc w:val="left"/>
+      <w:pPr>
+        <w:tabs>
+          <w:tab w:val="num" w:pos="5040"/>
+        </w:tabs>
+        <w:ind w:left="5040" w:hanging="360"/>
+      </w:pPr>
+      <w:rPr>
+        <w:rFonts w:ascii="Wingdings" w:hAnsi="Wingdings" w:hint="default"/>
+        <w:sz w:val="20"/>
+      </w:rPr>
+    </w:lvl>
+    <w:lvl w:ilvl="7" w:tentative="1">
+      <w:start w:val="1"/>
+      <w:numFmt w:val="bullet"/>
+      <w:lvlText w:val=""/>
+      <w:lvlJc w:val="left"/>
+      <w:pPr>
+        <w:tabs>
+          <w:tab w:val="num" w:pos="5760"/>
+        </w:tabs>
+        <w:ind w:left="5760" w:hanging="360"/>
+      </w:pPr>
+      <w:rPr>
+        <w:rFonts w:ascii="Wingdings" w:hAnsi="Wingdings" w:hint="default"/>
+        <w:sz w:val="20"/>
+      </w:rPr>
+    </w:lvl>
+    <w:lvl w:ilvl="8" w:tentative="1">
+      <w:start w:val="1"/>
+      <w:numFmt w:val="bullet"/>
+      <w:lvlText w:val=""/>
+      <w:lvlJc w:val="left"/>
+      <w:pPr>
+        <w:tabs>
+          <w:tab w:val="num" w:pos="6480"/>
+        </w:tabs>
+        <w:ind w:left="6480" w:hanging="360"/>
+      </w:pPr>
+      <w:rPr>
+        <w:rFonts w:ascii="Wingdings" w:hAnsi="Wingdings" w:hint="default"/>
+        <w:sz w:val="20"/>
+      </w:rPr>
+    </w:lvl>
+  </w:abstractNum>
+  <w:abstractNum w:abstractNumId="2" w15:restartNumberingAfterBreak="0">
+    <w:nsid w:val="162820E5"/>
+    <w:multiLevelType w:val="multilevel"/>
+    <w:tmpl w:val="3BDCC6C4"/>
+    <w:lvl w:ilvl="0">
+      <w:start w:val="1"/>
+      <w:numFmt w:val="bullet"/>
+      <w:lvlText w:val=""/>
+      <w:lvlJc w:val="left"/>
+      <w:pPr>
+        <w:tabs>
+          <w:tab w:val="num" w:pos="720"/>
+        </w:tabs>
+        <w:ind w:left="720" w:hanging="360"/>
+      </w:pPr>
+      <w:rPr>
+        <w:rFonts w:ascii="Symbol" w:hAnsi="Symbol" w:hint="default"/>
+        <w:sz w:val="20"/>
+      </w:rPr>
+    </w:lvl>
+    <w:lvl w:ilvl="1" w:tentative="1">
+      <w:start w:val="1"/>
+      <w:numFmt w:val="bullet"/>
+      <w:lvlText w:val="o"/>
+      <w:lvlJc w:val="left"/>
+      <w:pPr>
+        <w:tabs>
+          <w:tab w:val="num" w:pos="1440"/>
+        </w:tabs>
+        <w:ind w:left="1440" w:hanging="360"/>
+      </w:pPr>
+      <w:rPr>
+        <w:rFonts w:ascii="Courier New" w:hAnsi="Courier New" w:hint="default"/>
+        <w:sz w:val="20"/>
+      </w:rPr>
+    </w:lvl>
+    <w:lvl w:ilvl="2" w:tentative="1">
+      <w:start w:val="1"/>
+      <w:numFmt w:val="bullet"/>
+      <w:lvlText w:val=""/>
+      <w:lvlJc w:val="left"/>
+      <w:pPr>
+        <w:tabs>
+          <w:tab w:val="num" w:pos="2160"/>
+        </w:tabs>
+        <w:ind w:left="2160" w:hanging="360"/>
+      </w:pPr>
+      <w:rPr>
+        <w:rFonts w:ascii="Wingdings" w:hAnsi="Wingdings" w:hint="default"/>
+        <w:sz w:val="20"/>
+      </w:rPr>
+    </w:lvl>
+    <w:lvl w:ilvl="3" w:tentative="1">
+      <w:start w:val="1"/>
+      <w:numFmt w:val="bullet"/>
+      <w:lvlText w:val=""/>
+      <w:lvlJc w:val="left"/>
+      <w:pPr>
+        <w:tabs>
+          <w:tab w:val="num" w:pos="2880"/>
+        </w:tabs>
+        <w:ind w:left="2880" w:hanging="360"/>
+      </w:pPr>
+      <w:rPr>
+        <w:rFonts w:ascii="Wingdings" w:hAnsi="Wingdings" w:hint="default"/>
+        <w:sz w:val="20"/>
+      </w:rPr>
+    </w:lvl>
+    <w:lvl w:ilvl="4" w:tentative="1">
+      <w:start w:val="1"/>
+      <w:numFmt w:val="bullet"/>
+      <w:lvlText w:val=""/>
+      <w:lvlJc w:val="left"/>
+      <w:pPr>
+        <w:tabs>
+          <w:tab w:val="num" w:pos="3600"/>
+        </w:tabs>
+        <w:ind w:left="3600" w:hanging="360"/>
+      </w:pPr>
+      <w:rPr>
+        <w:rFonts w:ascii="Wingdings" w:hAnsi="Wingdings" w:hint="default"/>
+        <w:sz w:val="20"/>
+      </w:rPr>
+    </w:lvl>
+    <w:lvl w:ilvl="5" w:tentative="1">
+      <w:start w:val="1"/>
+      <w:numFmt w:val="bullet"/>
+      <w:lvlText w:val=""/>
+      <w:lvlJc w:val="left"/>
+      <w:pPr>
+        <w:tabs>
+          <w:tab w:val="num" w:pos="4320"/>
+        </w:tabs>
+        <w:ind w:left="4320" w:hanging="360"/>
+      </w:pPr>
+      <w:rPr>
+        <w:rFonts w:ascii="Wingdings" w:hAnsi="Wingdings" w:hint="default"/>
+        <w:sz w:val="20"/>
+      </w:rPr>
+    </w:lvl>
+    <w:lvl w:ilvl="6" w:tentative="1">
+      <w:start w:val="1"/>
+      <w:numFmt w:val="bullet"/>
+      <w:lvlText w:val=""/>
+      <w:lvlJc w:val="left"/>
+      <w:pPr>
+        <w:tabs>
+          <w:tab w:val="num" w:pos="5040"/>
+        </w:tabs>
+        <w:ind w:left="5040" w:hanging="360"/>
+      </w:pPr>
+      <w:rPr>
+        <w:rFonts w:ascii="Wingdings" w:hAnsi="Wingdings" w:hint="default"/>
+        <w:sz w:val="20"/>
+      </w:rPr>
+    </w:lvl>
+    <w:lvl w:ilvl="7" w:tentative="1">
+      <w:start w:val="1"/>
+      <w:numFmt w:val="bullet"/>
+      <w:lvlText w:val=""/>
+      <w:lvlJc w:val="left"/>
+      <w:pPr>
+        <w:tabs>
+          <w:tab w:val="num" w:pos="5760"/>
+        </w:tabs>
+        <w:ind w:left="5760" w:hanging="360"/>
+      </w:pPr>
+      <w:rPr>
+        <w:rFonts w:ascii="Wingdings" w:hAnsi="Wingdings" w:hint="default"/>
+        <w:sz w:val="20"/>
+      </w:rPr>
+    </w:lvl>
+    <w:lvl w:ilvl="8" w:tentative="1">
+      <w:start w:val="1"/>
+      <w:numFmt w:val="bullet"/>
+      <w:lvlText w:val=""/>
+      <w:lvlJc w:val="left"/>
+      <w:pPr>
+        <w:tabs>
+          <w:tab w:val="num" w:pos="6480"/>
+        </w:tabs>
+        <w:ind w:left="6480" w:hanging="360"/>
+      </w:pPr>
+      <w:rPr>
+        <w:rFonts w:ascii="Wingdings" w:hAnsi="Wingdings" w:hint="default"/>
+        <w:sz w:val="20"/>
+      </w:rPr>
+    </w:lvl>
+  </w:abstractNum>
+  <w:abstractNum w:abstractNumId="3" w15:restartNumberingAfterBreak="0">
     <w:nsid w:val="19896318"/>
     <w:multiLevelType w:val="multilevel"/>
     <w:tmpl w:val="CC2659B6"/>
@@ -1014,7 +3202,7 @@
       </w:rPr>
     </w:lvl>
   </w:abstractNum>
-  <w:abstractNum w:abstractNumId="1" w15:restartNumberingAfterBreak="0">
+  <w:abstractNum w:abstractNumId="4" w15:restartNumberingAfterBreak="0">
     <w:nsid w:val="1EA841B7"/>
     <w:multiLevelType w:val="multilevel"/>
     <w:tmpl w:val="869ED4AC"/>
@@ -1131,7 +3319,156 @@
       </w:pPr>
     </w:lvl>
   </w:abstractNum>
-  <w:abstractNum w:abstractNumId="2" w15:restartNumberingAfterBreak="0">
+  <w:abstractNum w:abstractNumId="5" w15:restartNumberingAfterBreak="0">
+    <w:nsid w:val="267643CC"/>
+    <w:multiLevelType w:val="multilevel"/>
+    <w:tmpl w:val="627A638C"/>
+    <w:lvl w:ilvl="0">
+      <w:start w:val="1"/>
+      <w:numFmt w:val="bullet"/>
+      <w:lvlText w:val=""/>
+      <w:lvlJc w:val="left"/>
+      <w:pPr>
+        <w:tabs>
+          <w:tab w:val="num" w:pos="720"/>
+        </w:tabs>
+        <w:ind w:left="720" w:hanging="360"/>
+      </w:pPr>
+      <w:rPr>
+        <w:rFonts w:ascii="Symbol" w:hAnsi="Symbol" w:hint="default"/>
+        <w:sz w:val="20"/>
+      </w:rPr>
+    </w:lvl>
+    <w:lvl w:ilvl="1" w:tentative="1">
+      <w:start w:val="1"/>
+      <w:numFmt w:val="bullet"/>
+      <w:lvlText w:val="o"/>
+      <w:lvlJc w:val="left"/>
+      <w:pPr>
+        <w:tabs>
+          <w:tab w:val="num" w:pos="1440"/>
+        </w:tabs>
+        <w:ind w:left="1440" w:hanging="360"/>
+      </w:pPr>
+      <w:rPr>
+        <w:rFonts w:ascii="Courier New" w:hAnsi="Courier New" w:hint="default"/>
+        <w:sz w:val="20"/>
+      </w:rPr>
+    </w:lvl>
+    <w:lvl w:ilvl="2" w:tentative="1">
+      <w:start w:val="1"/>
+      <w:numFmt w:val="bullet"/>
+      <w:lvlText w:val=""/>
+      <w:lvlJc w:val="left"/>
+      <w:pPr>
+        <w:tabs>
+          <w:tab w:val="num" w:pos="2160"/>
+        </w:tabs>
+        <w:ind w:left="2160" w:hanging="360"/>
+      </w:pPr>
+      <w:rPr>
+        <w:rFonts w:ascii="Wingdings" w:hAnsi="Wingdings" w:hint="default"/>
+        <w:sz w:val="20"/>
+      </w:rPr>
+    </w:lvl>
+    <w:lvl w:ilvl="3" w:tentative="1">
+      <w:start w:val="1"/>
+      <w:numFmt w:val="bullet"/>
+      <w:lvlText w:val=""/>
+      <w:lvlJc w:val="left"/>
+      <w:pPr>
+        <w:tabs>
+          <w:tab w:val="num" w:pos="2880"/>
+        </w:tabs>
+        <w:ind w:left="2880" w:hanging="360"/>
+      </w:pPr>
+      <w:rPr>
+        <w:rFonts w:ascii="Wingdings" w:hAnsi="Wingdings" w:hint="default"/>
+        <w:sz w:val="20"/>
+      </w:rPr>
+    </w:lvl>
+    <w:lvl w:ilvl="4" w:tentative="1">
+      <w:start w:val="1"/>
+      <w:numFmt w:val="bullet"/>
+      <w:lvlText w:val=""/>
+      <w:lvlJc w:val="left"/>
+      <w:pPr>
+        <w:tabs>
+          <w:tab w:val="num" w:pos="3600"/>
+        </w:tabs>
+        <w:ind w:left="3600" w:hanging="360"/>
+      </w:pPr>
+      <w:rPr>
+        <w:rFonts w:ascii="Wingdings" w:hAnsi="Wingdings" w:hint="default"/>
+        <w:sz w:val="20"/>
+      </w:rPr>
+    </w:lvl>
+    <w:lvl w:ilvl="5" w:tentative="1">
+      <w:start w:val="1"/>
+      <w:numFmt w:val="bullet"/>
+      <w:lvlText w:val=""/>
+      <w:lvlJc w:val="left"/>
+      <w:pPr>
+        <w:tabs>
+          <w:tab w:val="num" w:pos="4320"/>
+        </w:tabs>
+        <w:ind w:left="4320" w:hanging="360"/>
+      </w:pPr>
+      <w:rPr>
+        <w:rFonts w:ascii="Wingdings" w:hAnsi="Wingdings" w:hint="default"/>
+        <w:sz w:val="20"/>
+      </w:rPr>
+    </w:lvl>
+    <w:lvl w:ilvl="6" w:tentative="1">
+      <w:start w:val="1"/>
+      <w:numFmt w:val="bullet"/>
+      <w:lvlText w:val=""/>
+      <w:lvlJc w:val="left"/>
+      <w:pPr>
+        <w:tabs>
+          <w:tab w:val="num" w:pos="5040"/>
+        </w:tabs>
+        <w:ind w:left="5040" w:hanging="360"/>
+      </w:pPr>
+      <w:rPr>
+        <w:rFonts w:ascii="Wingdings" w:hAnsi="Wingdings" w:hint="default"/>
+        <w:sz w:val="20"/>
+      </w:rPr>
+    </w:lvl>
+    <w:lvl w:ilvl="7" w:tentative="1">
+      <w:start w:val="1"/>
+      <w:numFmt w:val="bullet"/>
+      <w:lvlText w:val=""/>
+      <w:lvlJc w:val="left"/>
+      <w:pPr>
+        <w:tabs>
+          <w:tab w:val="num" w:pos="5760"/>
+        </w:tabs>
+        <w:ind w:left="5760" w:hanging="360"/>
+      </w:pPr>
+      <w:rPr>
+        <w:rFonts w:ascii="Wingdings" w:hAnsi="Wingdings" w:hint="default"/>
+        <w:sz w:val="20"/>
+      </w:rPr>
+    </w:lvl>
+    <w:lvl w:ilvl="8" w:tentative="1">
+      <w:start w:val="1"/>
+      <w:numFmt w:val="bullet"/>
+      <w:lvlText w:val=""/>
+      <w:lvlJc w:val="left"/>
+      <w:pPr>
+        <w:tabs>
+          <w:tab w:val="num" w:pos="6480"/>
+        </w:tabs>
+        <w:ind w:left="6480" w:hanging="360"/>
+      </w:pPr>
+      <w:rPr>
+        <w:rFonts w:ascii="Wingdings" w:hAnsi="Wingdings" w:hint="default"/>
+        <w:sz w:val="20"/>
+      </w:rPr>
+    </w:lvl>
+  </w:abstractNum>
+  <w:abstractNum w:abstractNumId="6" w15:restartNumberingAfterBreak="0">
     <w:nsid w:val="335E685C"/>
     <w:multiLevelType w:val="multilevel"/>
     <w:tmpl w:val="D82CD26E"/>
@@ -1280,14 +3617,786 @@
       </w:rPr>
     </w:lvl>
   </w:abstractNum>
+  <w:abstractNum w:abstractNumId="7" w15:restartNumberingAfterBreak="0">
+    <w:nsid w:val="3F0A1D36"/>
+    <w:multiLevelType w:val="multilevel"/>
+    <w:tmpl w:val="CDC48DAC"/>
+    <w:lvl w:ilvl="0">
+      <w:start w:val="1"/>
+      <w:numFmt w:val="bullet"/>
+      <w:lvlText w:val=""/>
+      <w:lvlJc w:val="left"/>
+      <w:pPr>
+        <w:tabs>
+          <w:tab w:val="num" w:pos="720"/>
+        </w:tabs>
+        <w:ind w:left="720" w:hanging="360"/>
+      </w:pPr>
+      <w:rPr>
+        <w:rFonts w:ascii="Symbol" w:hAnsi="Symbol" w:hint="default"/>
+        <w:sz w:val="20"/>
+      </w:rPr>
+    </w:lvl>
+    <w:lvl w:ilvl="1" w:tentative="1">
+      <w:start w:val="1"/>
+      <w:numFmt w:val="bullet"/>
+      <w:lvlText w:val="o"/>
+      <w:lvlJc w:val="left"/>
+      <w:pPr>
+        <w:tabs>
+          <w:tab w:val="num" w:pos="1440"/>
+        </w:tabs>
+        <w:ind w:left="1440" w:hanging="360"/>
+      </w:pPr>
+      <w:rPr>
+        <w:rFonts w:ascii="Courier New" w:hAnsi="Courier New" w:hint="default"/>
+        <w:sz w:val="20"/>
+      </w:rPr>
+    </w:lvl>
+    <w:lvl w:ilvl="2" w:tentative="1">
+      <w:start w:val="1"/>
+      <w:numFmt w:val="bullet"/>
+      <w:lvlText w:val=""/>
+      <w:lvlJc w:val="left"/>
+      <w:pPr>
+        <w:tabs>
+          <w:tab w:val="num" w:pos="2160"/>
+        </w:tabs>
+        <w:ind w:left="2160" w:hanging="360"/>
+      </w:pPr>
+      <w:rPr>
+        <w:rFonts w:ascii="Wingdings" w:hAnsi="Wingdings" w:hint="default"/>
+        <w:sz w:val="20"/>
+      </w:rPr>
+    </w:lvl>
+    <w:lvl w:ilvl="3" w:tentative="1">
+      <w:start w:val="1"/>
+      <w:numFmt w:val="bullet"/>
+      <w:lvlText w:val=""/>
+      <w:lvlJc w:val="left"/>
+      <w:pPr>
+        <w:tabs>
+          <w:tab w:val="num" w:pos="2880"/>
+        </w:tabs>
+        <w:ind w:left="2880" w:hanging="360"/>
+      </w:pPr>
+      <w:rPr>
+        <w:rFonts w:ascii="Wingdings" w:hAnsi="Wingdings" w:hint="default"/>
+        <w:sz w:val="20"/>
+      </w:rPr>
+    </w:lvl>
+    <w:lvl w:ilvl="4" w:tentative="1">
+      <w:start w:val="1"/>
+      <w:numFmt w:val="bullet"/>
+      <w:lvlText w:val=""/>
+      <w:lvlJc w:val="left"/>
+      <w:pPr>
+        <w:tabs>
+          <w:tab w:val="num" w:pos="3600"/>
+        </w:tabs>
+        <w:ind w:left="3600" w:hanging="360"/>
+      </w:pPr>
+      <w:rPr>
+        <w:rFonts w:ascii="Wingdings" w:hAnsi="Wingdings" w:hint="default"/>
+        <w:sz w:val="20"/>
+      </w:rPr>
+    </w:lvl>
+    <w:lvl w:ilvl="5" w:tentative="1">
+      <w:start w:val="1"/>
+      <w:numFmt w:val="bullet"/>
+      <w:lvlText w:val=""/>
+      <w:lvlJc w:val="left"/>
+      <w:pPr>
+        <w:tabs>
+          <w:tab w:val="num" w:pos="4320"/>
+        </w:tabs>
+        <w:ind w:left="4320" w:hanging="360"/>
+      </w:pPr>
+      <w:rPr>
+        <w:rFonts w:ascii="Wingdings" w:hAnsi="Wingdings" w:hint="default"/>
+        <w:sz w:val="20"/>
+      </w:rPr>
+    </w:lvl>
+    <w:lvl w:ilvl="6" w:tentative="1">
+      <w:start w:val="1"/>
+      <w:numFmt w:val="bullet"/>
+      <w:lvlText w:val=""/>
+      <w:lvlJc w:val="left"/>
+      <w:pPr>
+        <w:tabs>
+          <w:tab w:val="num" w:pos="5040"/>
+        </w:tabs>
+        <w:ind w:left="5040" w:hanging="360"/>
+      </w:pPr>
+      <w:rPr>
+        <w:rFonts w:ascii="Wingdings" w:hAnsi="Wingdings" w:hint="default"/>
+        <w:sz w:val="20"/>
+      </w:rPr>
+    </w:lvl>
+    <w:lvl w:ilvl="7" w:tentative="1">
+      <w:start w:val="1"/>
+      <w:numFmt w:val="bullet"/>
+      <w:lvlText w:val=""/>
+      <w:lvlJc w:val="left"/>
+      <w:pPr>
+        <w:tabs>
+          <w:tab w:val="num" w:pos="5760"/>
+        </w:tabs>
+        <w:ind w:left="5760" w:hanging="360"/>
+      </w:pPr>
+      <w:rPr>
+        <w:rFonts w:ascii="Wingdings" w:hAnsi="Wingdings" w:hint="default"/>
+        <w:sz w:val="20"/>
+      </w:rPr>
+    </w:lvl>
+    <w:lvl w:ilvl="8" w:tentative="1">
+      <w:start w:val="1"/>
+      <w:numFmt w:val="bullet"/>
+      <w:lvlText w:val=""/>
+      <w:lvlJc w:val="left"/>
+      <w:pPr>
+        <w:tabs>
+          <w:tab w:val="num" w:pos="6480"/>
+        </w:tabs>
+        <w:ind w:left="6480" w:hanging="360"/>
+      </w:pPr>
+      <w:rPr>
+        <w:rFonts w:ascii="Wingdings" w:hAnsi="Wingdings" w:hint="default"/>
+        <w:sz w:val="20"/>
+      </w:rPr>
+    </w:lvl>
+  </w:abstractNum>
+  <w:abstractNum w:abstractNumId="8" w15:restartNumberingAfterBreak="0">
+    <w:nsid w:val="447F6C80"/>
+    <w:multiLevelType w:val="multilevel"/>
+    <w:tmpl w:val="6E6209A8"/>
+    <w:lvl w:ilvl="0">
+      <w:start w:val="1"/>
+      <w:numFmt w:val="bullet"/>
+      <w:lvlText w:val=""/>
+      <w:lvlJc w:val="left"/>
+      <w:pPr>
+        <w:tabs>
+          <w:tab w:val="num" w:pos="720"/>
+        </w:tabs>
+        <w:ind w:left="720" w:hanging="360"/>
+      </w:pPr>
+      <w:rPr>
+        <w:rFonts w:ascii="Symbol" w:hAnsi="Symbol" w:hint="default"/>
+        <w:sz w:val="20"/>
+      </w:rPr>
+    </w:lvl>
+    <w:lvl w:ilvl="1" w:tentative="1">
+      <w:start w:val="1"/>
+      <w:numFmt w:val="bullet"/>
+      <w:lvlText w:val="o"/>
+      <w:lvlJc w:val="left"/>
+      <w:pPr>
+        <w:tabs>
+          <w:tab w:val="num" w:pos="1440"/>
+        </w:tabs>
+        <w:ind w:left="1440" w:hanging="360"/>
+      </w:pPr>
+      <w:rPr>
+        <w:rFonts w:ascii="Courier New" w:hAnsi="Courier New" w:hint="default"/>
+        <w:sz w:val="20"/>
+      </w:rPr>
+    </w:lvl>
+    <w:lvl w:ilvl="2" w:tentative="1">
+      <w:start w:val="1"/>
+      <w:numFmt w:val="bullet"/>
+      <w:lvlText w:val=""/>
+      <w:lvlJc w:val="left"/>
+      <w:pPr>
+        <w:tabs>
+          <w:tab w:val="num" w:pos="2160"/>
+        </w:tabs>
+        <w:ind w:left="2160" w:hanging="360"/>
+      </w:pPr>
+      <w:rPr>
+        <w:rFonts w:ascii="Wingdings" w:hAnsi="Wingdings" w:hint="default"/>
+        <w:sz w:val="20"/>
+      </w:rPr>
+    </w:lvl>
+    <w:lvl w:ilvl="3" w:tentative="1">
+      <w:start w:val="1"/>
+      <w:numFmt w:val="bullet"/>
+      <w:lvlText w:val=""/>
+      <w:lvlJc w:val="left"/>
+      <w:pPr>
+        <w:tabs>
+          <w:tab w:val="num" w:pos="2880"/>
+        </w:tabs>
+        <w:ind w:left="2880" w:hanging="360"/>
+      </w:pPr>
+      <w:rPr>
+        <w:rFonts w:ascii="Wingdings" w:hAnsi="Wingdings" w:hint="default"/>
+        <w:sz w:val="20"/>
+      </w:rPr>
+    </w:lvl>
+    <w:lvl w:ilvl="4" w:tentative="1">
+      <w:start w:val="1"/>
+      <w:numFmt w:val="bullet"/>
+      <w:lvlText w:val=""/>
+      <w:lvlJc w:val="left"/>
+      <w:pPr>
+        <w:tabs>
+          <w:tab w:val="num" w:pos="3600"/>
+        </w:tabs>
+        <w:ind w:left="3600" w:hanging="360"/>
+      </w:pPr>
+      <w:rPr>
+        <w:rFonts w:ascii="Wingdings" w:hAnsi="Wingdings" w:hint="default"/>
+        <w:sz w:val="20"/>
+      </w:rPr>
+    </w:lvl>
+    <w:lvl w:ilvl="5" w:tentative="1">
+      <w:start w:val="1"/>
+      <w:numFmt w:val="bullet"/>
+      <w:lvlText w:val=""/>
+      <w:lvlJc w:val="left"/>
+      <w:pPr>
+        <w:tabs>
+          <w:tab w:val="num" w:pos="4320"/>
+        </w:tabs>
+        <w:ind w:left="4320" w:hanging="360"/>
+      </w:pPr>
+      <w:rPr>
+        <w:rFonts w:ascii="Wingdings" w:hAnsi="Wingdings" w:hint="default"/>
+        <w:sz w:val="20"/>
+      </w:rPr>
+    </w:lvl>
+    <w:lvl w:ilvl="6" w:tentative="1">
+      <w:start w:val="1"/>
+      <w:numFmt w:val="bullet"/>
+      <w:lvlText w:val=""/>
+      <w:lvlJc w:val="left"/>
+      <w:pPr>
+        <w:tabs>
+          <w:tab w:val="num" w:pos="5040"/>
+        </w:tabs>
+        <w:ind w:left="5040" w:hanging="360"/>
+      </w:pPr>
+      <w:rPr>
+        <w:rFonts w:ascii="Wingdings" w:hAnsi="Wingdings" w:hint="default"/>
+        <w:sz w:val="20"/>
+      </w:rPr>
+    </w:lvl>
+    <w:lvl w:ilvl="7" w:tentative="1">
+      <w:start w:val="1"/>
+      <w:numFmt w:val="bullet"/>
+      <w:lvlText w:val=""/>
+      <w:lvlJc w:val="left"/>
+      <w:pPr>
+        <w:tabs>
+          <w:tab w:val="num" w:pos="5760"/>
+        </w:tabs>
+        <w:ind w:left="5760" w:hanging="360"/>
+      </w:pPr>
+      <w:rPr>
+        <w:rFonts w:ascii="Wingdings" w:hAnsi="Wingdings" w:hint="default"/>
+        <w:sz w:val="20"/>
+      </w:rPr>
+    </w:lvl>
+    <w:lvl w:ilvl="8" w:tentative="1">
+      <w:start w:val="1"/>
+      <w:numFmt w:val="bullet"/>
+      <w:lvlText w:val=""/>
+      <w:lvlJc w:val="left"/>
+      <w:pPr>
+        <w:tabs>
+          <w:tab w:val="num" w:pos="6480"/>
+        </w:tabs>
+        <w:ind w:left="6480" w:hanging="360"/>
+      </w:pPr>
+      <w:rPr>
+        <w:rFonts w:ascii="Wingdings" w:hAnsi="Wingdings" w:hint="default"/>
+        <w:sz w:val="20"/>
+      </w:rPr>
+    </w:lvl>
+  </w:abstractNum>
+  <w:abstractNum w:abstractNumId="9" w15:restartNumberingAfterBreak="0">
+    <w:nsid w:val="4FBD3EC3"/>
+    <w:multiLevelType w:val="multilevel"/>
+    <w:tmpl w:val="F5542F24"/>
+    <w:lvl w:ilvl="0">
+      <w:start w:val="1"/>
+      <w:numFmt w:val="bullet"/>
+      <w:lvlText w:val=""/>
+      <w:lvlJc w:val="left"/>
+      <w:pPr>
+        <w:tabs>
+          <w:tab w:val="num" w:pos="720"/>
+        </w:tabs>
+        <w:ind w:left="720" w:hanging="360"/>
+      </w:pPr>
+      <w:rPr>
+        <w:rFonts w:ascii="Symbol" w:hAnsi="Symbol" w:hint="default"/>
+        <w:sz w:val="20"/>
+      </w:rPr>
+    </w:lvl>
+    <w:lvl w:ilvl="1" w:tentative="1">
+      <w:start w:val="1"/>
+      <w:numFmt w:val="bullet"/>
+      <w:lvlText w:val="o"/>
+      <w:lvlJc w:val="left"/>
+      <w:pPr>
+        <w:tabs>
+          <w:tab w:val="num" w:pos="1440"/>
+        </w:tabs>
+        <w:ind w:left="1440" w:hanging="360"/>
+      </w:pPr>
+      <w:rPr>
+        <w:rFonts w:ascii="Courier New" w:hAnsi="Courier New" w:hint="default"/>
+        <w:sz w:val="20"/>
+      </w:rPr>
+    </w:lvl>
+    <w:lvl w:ilvl="2" w:tentative="1">
+      <w:start w:val="1"/>
+      <w:numFmt w:val="bullet"/>
+      <w:lvlText w:val=""/>
+      <w:lvlJc w:val="left"/>
+      <w:pPr>
+        <w:tabs>
+          <w:tab w:val="num" w:pos="2160"/>
+        </w:tabs>
+        <w:ind w:left="2160" w:hanging="360"/>
+      </w:pPr>
+      <w:rPr>
+        <w:rFonts w:ascii="Wingdings" w:hAnsi="Wingdings" w:hint="default"/>
+        <w:sz w:val="20"/>
+      </w:rPr>
+    </w:lvl>
+    <w:lvl w:ilvl="3" w:tentative="1">
+      <w:start w:val="1"/>
+      <w:numFmt w:val="bullet"/>
+      <w:lvlText w:val=""/>
+      <w:lvlJc w:val="left"/>
+      <w:pPr>
+        <w:tabs>
+          <w:tab w:val="num" w:pos="2880"/>
+        </w:tabs>
+        <w:ind w:left="2880" w:hanging="360"/>
+      </w:pPr>
+      <w:rPr>
+        <w:rFonts w:ascii="Wingdings" w:hAnsi="Wingdings" w:hint="default"/>
+        <w:sz w:val="20"/>
+      </w:rPr>
+    </w:lvl>
+    <w:lvl w:ilvl="4" w:tentative="1">
+      <w:start w:val="1"/>
+      <w:numFmt w:val="bullet"/>
+      <w:lvlText w:val=""/>
+      <w:lvlJc w:val="left"/>
+      <w:pPr>
+        <w:tabs>
+          <w:tab w:val="num" w:pos="3600"/>
+        </w:tabs>
+        <w:ind w:left="3600" w:hanging="360"/>
+      </w:pPr>
+      <w:rPr>
+        <w:rFonts w:ascii="Wingdings" w:hAnsi="Wingdings" w:hint="default"/>
+        <w:sz w:val="20"/>
+      </w:rPr>
+    </w:lvl>
+    <w:lvl w:ilvl="5" w:tentative="1">
+      <w:start w:val="1"/>
+      <w:numFmt w:val="bullet"/>
+      <w:lvlText w:val=""/>
+      <w:lvlJc w:val="left"/>
+      <w:pPr>
+        <w:tabs>
+          <w:tab w:val="num" w:pos="4320"/>
+        </w:tabs>
+        <w:ind w:left="4320" w:hanging="360"/>
+      </w:pPr>
+      <w:rPr>
+        <w:rFonts w:ascii="Wingdings" w:hAnsi="Wingdings" w:hint="default"/>
+        <w:sz w:val="20"/>
+      </w:rPr>
+    </w:lvl>
+    <w:lvl w:ilvl="6" w:tentative="1">
+      <w:start w:val="1"/>
+      <w:numFmt w:val="bullet"/>
+      <w:lvlText w:val=""/>
+      <w:lvlJc w:val="left"/>
+      <w:pPr>
+        <w:tabs>
+          <w:tab w:val="num" w:pos="5040"/>
+        </w:tabs>
+        <w:ind w:left="5040" w:hanging="360"/>
+      </w:pPr>
+      <w:rPr>
+        <w:rFonts w:ascii="Wingdings" w:hAnsi="Wingdings" w:hint="default"/>
+        <w:sz w:val="20"/>
+      </w:rPr>
+    </w:lvl>
+    <w:lvl w:ilvl="7" w:tentative="1">
+      <w:start w:val="1"/>
+      <w:numFmt w:val="bullet"/>
+      <w:lvlText w:val=""/>
+      <w:lvlJc w:val="left"/>
+      <w:pPr>
+        <w:tabs>
+          <w:tab w:val="num" w:pos="5760"/>
+        </w:tabs>
+        <w:ind w:left="5760" w:hanging="360"/>
+      </w:pPr>
+      <w:rPr>
+        <w:rFonts w:ascii="Wingdings" w:hAnsi="Wingdings" w:hint="default"/>
+        <w:sz w:val="20"/>
+      </w:rPr>
+    </w:lvl>
+    <w:lvl w:ilvl="8" w:tentative="1">
+      <w:start w:val="1"/>
+      <w:numFmt w:val="bullet"/>
+      <w:lvlText w:val=""/>
+      <w:lvlJc w:val="left"/>
+      <w:pPr>
+        <w:tabs>
+          <w:tab w:val="num" w:pos="6480"/>
+        </w:tabs>
+        <w:ind w:left="6480" w:hanging="360"/>
+      </w:pPr>
+      <w:rPr>
+        <w:rFonts w:ascii="Wingdings" w:hAnsi="Wingdings" w:hint="default"/>
+        <w:sz w:val="20"/>
+      </w:rPr>
+    </w:lvl>
+  </w:abstractNum>
+  <w:abstractNum w:abstractNumId="10" w15:restartNumberingAfterBreak="0">
+    <w:nsid w:val="594E4A96"/>
+    <w:multiLevelType w:val="multilevel"/>
+    <w:tmpl w:val="652E2DEA"/>
+    <w:lvl w:ilvl="0">
+      <w:start w:val="1"/>
+      <w:numFmt w:val="bullet"/>
+      <w:lvlText w:val=""/>
+      <w:lvlJc w:val="left"/>
+      <w:pPr>
+        <w:tabs>
+          <w:tab w:val="num" w:pos="720"/>
+        </w:tabs>
+        <w:ind w:left="720" w:hanging="360"/>
+      </w:pPr>
+      <w:rPr>
+        <w:rFonts w:ascii="Symbol" w:hAnsi="Symbol" w:hint="default"/>
+        <w:sz w:val="20"/>
+      </w:rPr>
+    </w:lvl>
+    <w:lvl w:ilvl="1" w:tentative="1">
+      <w:start w:val="1"/>
+      <w:numFmt w:val="bullet"/>
+      <w:lvlText w:val="o"/>
+      <w:lvlJc w:val="left"/>
+      <w:pPr>
+        <w:tabs>
+          <w:tab w:val="num" w:pos="1440"/>
+        </w:tabs>
+        <w:ind w:left="1440" w:hanging="360"/>
+      </w:pPr>
+      <w:rPr>
+        <w:rFonts w:ascii="Courier New" w:hAnsi="Courier New" w:hint="default"/>
+        <w:sz w:val="20"/>
+      </w:rPr>
+    </w:lvl>
+    <w:lvl w:ilvl="2" w:tentative="1">
+      <w:start w:val="1"/>
+      <w:numFmt w:val="bullet"/>
+      <w:lvlText w:val=""/>
+      <w:lvlJc w:val="left"/>
+      <w:pPr>
+        <w:tabs>
+          <w:tab w:val="num" w:pos="2160"/>
+        </w:tabs>
+        <w:ind w:left="2160" w:hanging="360"/>
+      </w:pPr>
+      <w:rPr>
+        <w:rFonts w:ascii="Wingdings" w:hAnsi="Wingdings" w:hint="default"/>
+        <w:sz w:val="20"/>
+      </w:rPr>
+    </w:lvl>
+    <w:lvl w:ilvl="3" w:tentative="1">
+      <w:start w:val="1"/>
+      <w:numFmt w:val="bullet"/>
+      <w:lvlText w:val=""/>
+      <w:lvlJc w:val="left"/>
+      <w:pPr>
+        <w:tabs>
+          <w:tab w:val="num" w:pos="2880"/>
+        </w:tabs>
+        <w:ind w:left="2880" w:hanging="360"/>
+      </w:pPr>
+      <w:rPr>
+        <w:rFonts w:ascii="Wingdings" w:hAnsi="Wingdings" w:hint="default"/>
+        <w:sz w:val="20"/>
+      </w:rPr>
+    </w:lvl>
+    <w:lvl w:ilvl="4" w:tentative="1">
+      <w:start w:val="1"/>
+      <w:numFmt w:val="bullet"/>
+      <w:lvlText w:val=""/>
+      <w:lvlJc w:val="left"/>
+      <w:pPr>
+        <w:tabs>
+          <w:tab w:val="num" w:pos="3600"/>
+        </w:tabs>
+        <w:ind w:left="3600" w:hanging="360"/>
+      </w:pPr>
+      <w:rPr>
+        <w:rFonts w:ascii="Wingdings" w:hAnsi="Wingdings" w:hint="default"/>
+        <w:sz w:val="20"/>
+      </w:rPr>
+    </w:lvl>
+    <w:lvl w:ilvl="5" w:tentative="1">
+      <w:start w:val="1"/>
+      <w:numFmt w:val="bullet"/>
+      <w:lvlText w:val=""/>
+      <w:lvlJc w:val="left"/>
+      <w:pPr>
+        <w:tabs>
+          <w:tab w:val="num" w:pos="4320"/>
+        </w:tabs>
+        <w:ind w:left="4320" w:hanging="360"/>
+      </w:pPr>
+      <w:rPr>
+        <w:rFonts w:ascii="Wingdings" w:hAnsi="Wingdings" w:hint="default"/>
+        <w:sz w:val="20"/>
+      </w:rPr>
+    </w:lvl>
+    <w:lvl w:ilvl="6" w:tentative="1">
+      <w:start w:val="1"/>
+      <w:numFmt w:val="bullet"/>
+      <w:lvlText w:val=""/>
+      <w:lvlJc w:val="left"/>
+      <w:pPr>
+        <w:tabs>
+          <w:tab w:val="num" w:pos="5040"/>
+        </w:tabs>
+        <w:ind w:left="5040" w:hanging="360"/>
+      </w:pPr>
+      <w:rPr>
+        <w:rFonts w:ascii="Wingdings" w:hAnsi="Wingdings" w:hint="default"/>
+        <w:sz w:val="20"/>
+      </w:rPr>
+    </w:lvl>
+    <w:lvl w:ilvl="7" w:tentative="1">
+      <w:start w:val="1"/>
+      <w:numFmt w:val="bullet"/>
+      <w:lvlText w:val=""/>
+      <w:lvlJc w:val="left"/>
+      <w:pPr>
+        <w:tabs>
+          <w:tab w:val="num" w:pos="5760"/>
+        </w:tabs>
+        <w:ind w:left="5760" w:hanging="360"/>
+      </w:pPr>
+      <w:rPr>
+        <w:rFonts w:ascii="Wingdings" w:hAnsi="Wingdings" w:hint="default"/>
+        <w:sz w:val="20"/>
+      </w:rPr>
+    </w:lvl>
+    <w:lvl w:ilvl="8" w:tentative="1">
+      <w:start w:val="1"/>
+      <w:numFmt w:val="bullet"/>
+      <w:lvlText w:val=""/>
+      <w:lvlJc w:val="left"/>
+      <w:pPr>
+        <w:tabs>
+          <w:tab w:val="num" w:pos="6480"/>
+        </w:tabs>
+        <w:ind w:left="6480" w:hanging="360"/>
+      </w:pPr>
+      <w:rPr>
+        <w:rFonts w:ascii="Wingdings" w:hAnsi="Wingdings" w:hint="default"/>
+        <w:sz w:val="20"/>
+      </w:rPr>
+    </w:lvl>
+  </w:abstractNum>
+  <w:abstractNum w:abstractNumId="11" w15:restartNumberingAfterBreak="0">
+    <w:nsid w:val="64CD67E0"/>
+    <w:multiLevelType w:val="multilevel"/>
+    <w:tmpl w:val="A1FE17D4"/>
+    <w:lvl w:ilvl="0">
+      <w:start w:val="1"/>
+      <w:numFmt w:val="bullet"/>
+      <w:lvlText w:val=""/>
+      <w:lvlJc w:val="left"/>
+      <w:pPr>
+        <w:tabs>
+          <w:tab w:val="num" w:pos="720"/>
+        </w:tabs>
+        <w:ind w:left="720" w:hanging="360"/>
+      </w:pPr>
+      <w:rPr>
+        <w:rFonts w:ascii="Symbol" w:hAnsi="Symbol" w:hint="default"/>
+        <w:sz w:val="20"/>
+      </w:rPr>
+    </w:lvl>
+    <w:lvl w:ilvl="1" w:tentative="1">
+      <w:start w:val="1"/>
+      <w:numFmt w:val="bullet"/>
+      <w:lvlText w:val="o"/>
+      <w:lvlJc w:val="left"/>
+      <w:pPr>
+        <w:tabs>
+          <w:tab w:val="num" w:pos="1440"/>
+        </w:tabs>
+        <w:ind w:left="1440" w:hanging="360"/>
+      </w:pPr>
+      <w:rPr>
+        <w:rFonts w:ascii="Courier New" w:hAnsi="Courier New" w:hint="default"/>
+        <w:sz w:val="20"/>
+      </w:rPr>
+    </w:lvl>
+    <w:lvl w:ilvl="2" w:tentative="1">
+      <w:start w:val="1"/>
+      <w:numFmt w:val="bullet"/>
+      <w:lvlText w:val=""/>
+      <w:lvlJc w:val="left"/>
+      <w:pPr>
+        <w:tabs>
+          <w:tab w:val="num" w:pos="2160"/>
+        </w:tabs>
+        <w:ind w:left="2160" w:hanging="360"/>
+      </w:pPr>
+      <w:rPr>
+        <w:rFonts w:ascii="Wingdings" w:hAnsi="Wingdings" w:hint="default"/>
+        <w:sz w:val="20"/>
+      </w:rPr>
+    </w:lvl>
+    <w:lvl w:ilvl="3" w:tentative="1">
+      <w:start w:val="1"/>
+      <w:numFmt w:val="bullet"/>
+      <w:lvlText w:val=""/>
+      <w:lvlJc w:val="left"/>
+      <w:pPr>
+        <w:tabs>
+          <w:tab w:val="num" w:pos="2880"/>
+        </w:tabs>
+        <w:ind w:left="2880" w:hanging="360"/>
+      </w:pPr>
+      <w:rPr>
+        <w:rFonts w:ascii="Wingdings" w:hAnsi="Wingdings" w:hint="default"/>
+        <w:sz w:val="20"/>
+      </w:rPr>
+    </w:lvl>
+    <w:lvl w:ilvl="4" w:tentative="1">
+      <w:start w:val="1"/>
+      <w:numFmt w:val="bullet"/>
+      <w:lvlText w:val=""/>
+      <w:lvlJc w:val="left"/>
+      <w:pPr>
+        <w:tabs>
+          <w:tab w:val="num" w:pos="3600"/>
+        </w:tabs>
+        <w:ind w:left="3600" w:hanging="360"/>
+      </w:pPr>
+      <w:rPr>
+        <w:rFonts w:ascii="Wingdings" w:hAnsi="Wingdings" w:hint="default"/>
+        <w:sz w:val="20"/>
+      </w:rPr>
+    </w:lvl>
+    <w:lvl w:ilvl="5" w:tentative="1">
+      <w:start w:val="1"/>
+      <w:numFmt w:val="bullet"/>
+      <w:lvlText w:val=""/>
+      <w:lvlJc w:val="left"/>
+      <w:pPr>
+        <w:tabs>
+          <w:tab w:val="num" w:pos="4320"/>
+        </w:tabs>
+        <w:ind w:left="4320" w:hanging="360"/>
+      </w:pPr>
+      <w:rPr>
+        <w:rFonts w:ascii="Wingdings" w:hAnsi="Wingdings" w:hint="default"/>
+        <w:sz w:val="20"/>
+      </w:rPr>
+    </w:lvl>
+    <w:lvl w:ilvl="6" w:tentative="1">
+      <w:start w:val="1"/>
+      <w:numFmt w:val="bullet"/>
+      <w:lvlText w:val=""/>
+      <w:lvlJc w:val="left"/>
+      <w:pPr>
+        <w:tabs>
+          <w:tab w:val="num" w:pos="5040"/>
+        </w:tabs>
+        <w:ind w:left="5040" w:hanging="360"/>
+      </w:pPr>
+      <w:rPr>
+        <w:rFonts w:ascii="Wingdings" w:hAnsi="Wingdings" w:hint="default"/>
+        <w:sz w:val="20"/>
+      </w:rPr>
+    </w:lvl>
+    <w:lvl w:ilvl="7" w:tentative="1">
+      <w:start w:val="1"/>
+      <w:numFmt w:val="bullet"/>
+      <w:lvlText w:val=""/>
+      <w:lvlJc w:val="left"/>
+      <w:pPr>
+        <w:tabs>
+          <w:tab w:val="num" w:pos="5760"/>
+        </w:tabs>
+        <w:ind w:left="5760" w:hanging="360"/>
+      </w:pPr>
+      <w:rPr>
+        <w:rFonts w:ascii="Wingdings" w:hAnsi="Wingdings" w:hint="default"/>
+        <w:sz w:val="20"/>
+      </w:rPr>
+    </w:lvl>
+    <w:lvl w:ilvl="8" w:tentative="1">
+      <w:start w:val="1"/>
+      <w:numFmt w:val="bullet"/>
+      <w:lvlText w:val=""/>
+      <w:lvlJc w:val="left"/>
+      <w:pPr>
+        <w:tabs>
+          <w:tab w:val="num" w:pos="6480"/>
+        </w:tabs>
+        <w:ind w:left="6480" w:hanging="360"/>
+      </w:pPr>
+      <w:rPr>
+        <w:rFonts w:ascii="Wingdings" w:hAnsi="Wingdings" w:hint="default"/>
+        <w:sz w:val="20"/>
+      </w:rPr>
+    </w:lvl>
+  </w:abstractNum>
   <w:num w:numId="1" w16cid:durableId="1010790715">
+    <w:abstractNumId w:val="6"/>
+  </w:num>
+  <w:num w:numId="2" w16cid:durableId="719015637">
+    <w:abstractNumId w:val="4"/>
+  </w:num>
+  <w:num w:numId="3" w16cid:durableId="248973137">
+    <w:abstractNumId w:val="3"/>
+  </w:num>
+  <w:num w:numId="4" w16cid:durableId="1735738786">
+    <w:abstractNumId w:val="8"/>
+  </w:num>
+  <w:num w:numId="5" w16cid:durableId="2061588087">
     <w:abstractNumId w:val="2"/>
   </w:num>
-  <w:num w:numId="2" w16cid:durableId="719015637">
+  <w:num w:numId="6" w16cid:durableId="879439994">
+    <w:abstractNumId w:val="11"/>
+  </w:num>
+  <w:num w:numId="7" w16cid:durableId="52895981">
+    <w:abstractNumId w:val="0"/>
+  </w:num>
+  <w:num w:numId="8" w16cid:durableId="2073963124">
+    <w:abstractNumId w:val="10"/>
+  </w:num>
+  <w:num w:numId="9" w16cid:durableId="1213034514">
+    <w:abstractNumId w:val="7"/>
+  </w:num>
+  <w:num w:numId="10" w16cid:durableId="1018580513">
+    <w:abstractNumId w:val="5"/>
+  </w:num>
+  <w:num w:numId="11" w16cid:durableId="1941177075">
     <w:abstractNumId w:val="1"/>
   </w:num>
-  <w:num w:numId="3" w16cid:durableId="248973137">
-    <w:abstractNumId w:val="0"/>
+  <w:num w:numId="12" w16cid:durableId="1585459199">
+    <w:abstractNumId w:val="9"/>
   </w:num>
 </w:numbering>
 </file>

--- a/materials/Solution with problem's Source-link.docx
+++ b/materials/Solution with problem's Source-link.docx
@@ -17,17 +17,7 @@
           <w:szCs w:val="26"/>
           <w:highlight w:val="green"/>
         </w:rPr>
-        <w:t>MODMUL - Modular Multiplication</w:t>
-      </w:r>
-      <w:r>
-        <w:rPr>
-          <w:b/>
-          <w:bCs/>
-          <w:sz w:val="26"/>
-          <w:szCs w:val="26"/>
-          <w:highlight w:val="green"/>
-        </w:rPr>
-        <w:t xml:space="preserve"> - </w:t>
+        <w:t xml:space="preserve">MODMUL - Modular Multiplication - </w:t>
       </w:r>
       <w:hyperlink r:id="rId5" w:history="1">
         <w:r>
@@ -47,7 +37,7 @@
     <w:p>
       <w:r>
         <w:pict w14:anchorId="3C257B53">
-          <v:rect id="_x0000_i1061" style="width:0;height:1.5pt" o:hralign="center" o:hrstd="t" o:hr="t" fillcolor="#a0a0a0" stroked="f"/>
+          <v:rect id="_x0000_i1025" style="width:0;height:1.5pt" o:hralign="center" o:hrstd="t" o:hr="t" fillcolor="#a0a0a0" stroked="f"/>
         </w:pict>
       </w:r>
     </w:p>
@@ -125,7 +115,7 @@
     <w:p>
       <w:r>
         <w:pict w14:anchorId="04F8F805">
-          <v:rect id="_x0000_i1062" style="width:0;height:1.5pt" o:hralign="center" o:hrstd="t" o:hr="t" fillcolor="#a0a0a0" stroked="f"/>
+          <v:rect id="_x0000_i1026" style="width:0;height:1.5pt" o:hralign="center" o:hrstd="t" o:hr="t" fillcolor="#a0a0a0" stroked="f"/>
         </w:pict>
       </w:r>
     </w:p>
@@ -188,7 +178,7 @@
     <w:p>
       <w:r>
         <w:pict w14:anchorId="5E4F9BA0">
-          <v:rect id="_x0000_i1063" style="width:0;height:1.5pt" o:hralign="center" o:hrstd="t" o:hr="t" fillcolor="#a0a0a0" stroked="f"/>
+          <v:rect id="_x0000_i1027" style="width:0;height:1.5pt" o:hralign="center" o:hrstd="t" o:hr="t" fillcolor="#a0a0a0" stroked="f"/>
         </w:pict>
       </w:r>
     </w:p>
@@ -262,7 +252,7 @@
     <w:p>
       <w:r>
         <w:pict w14:anchorId="2F1231BA">
-          <v:rect id="_x0000_i1064" style="width:0;height:1.5pt" o:hralign="center" o:hrstd="t" o:hr="t" fillcolor="#a0a0a0" stroked="f"/>
+          <v:rect id="_x0000_i1028" style="width:0;height:1.5pt" o:hralign="center" o:hrstd="t" o:hr="t" fillcolor="#a0a0a0" stroked="f"/>
         </w:pict>
       </w:r>
     </w:p>
@@ -426,7 +416,7 @@
     <w:p>
       <w:r>
         <w:pict w14:anchorId="680A75EC">
-          <v:rect id="_x0000_i1065" style="width:0;height:1.5pt" o:hralign="center" o:hrstd="t" o:hr="t" fillcolor="#a0a0a0" stroked="f"/>
+          <v:rect id="_x0000_i1029" style="width:0;height:1.5pt" o:hralign="center" o:hrstd="t" o:hr="t" fillcolor="#a0a0a0" stroked="f"/>
         </w:pict>
       </w:r>
     </w:p>
@@ -508,7 +498,7 @@
     <w:p>
       <w:r>
         <w:pict w14:anchorId="745AD844">
-          <v:rect id="_x0000_i1066" style="width:0;height:1.5pt" o:hralign="center" o:hrstd="t" o:hr="t" fillcolor="#a0a0a0" stroked="f"/>
+          <v:rect id="_x0000_i1030" style="width:0;height:1.5pt" o:hralign="center" o:hrstd="t" o:hr="t" fillcolor="#a0a0a0" stroked="f"/>
         </w:pict>
       </w:r>
     </w:p>
@@ -866,17 +856,7 @@
           <w:szCs w:val="26"/>
           <w:highlight w:val="green"/>
         </w:rPr>
-        <w:t>Fibonacci Under Modulo</w:t>
-      </w:r>
-      <w:r>
-        <w:rPr>
-          <w:b/>
-          <w:bCs/>
-          <w:sz w:val="26"/>
-          <w:szCs w:val="26"/>
-          <w:highlight w:val="green"/>
-        </w:rPr>
-        <w:t xml:space="preserve"> - </w:t>
+        <w:t xml:space="preserve">Fibonacci Under Modulo - </w:t>
       </w:r>
       <w:hyperlink r:id="rId6" w:history="1">
         <w:r>
@@ -896,7 +876,7 @@
     <w:p>
       <w:r>
         <w:pict w14:anchorId="658F404D">
-          <v:rect id="_x0000_i1115" style="width:0;height:1.5pt" o:hralign="center" o:hrstd="t" o:hr="t" fillcolor="#a0a0a0" stroked="f"/>
+          <v:rect id="_x0000_i1031" style="width:0;height:1.5pt" o:hralign="center" o:hrstd="t" o:hr="t" fillcolor="#a0a0a0" stroked="f"/>
         </w:pict>
       </w:r>
     </w:p>
@@ -1095,7 +1075,7 @@
     <w:p>
       <w:r>
         <w:pict w14:anchorId="43A2AD2E">
-          <v:rect id="_x0000_i1116" style="width:0;height:1.5pt" o:hralign="center" o:hrstd="t" o:hr="t" fillcolor="#a0a0a0" stroked="f"/>
+          <v:rect id="_x0000_i1032" style="width:0;height:1.5pt" o:hralign="center" o:hrstd="t" o:hr="t" fillcolor="#a0a0a0" stroked="f"/>
         </w:pict>
       </w:r>
     </w:p>
@@ -1260,7 +1240,7 @@
     <w:p>
       <w:r>
         <w:pict w14:anchorId="52DA8411">
-          <v:rect id="_x0000_i1117" style="width:0;height:1.5pt" o:hralign="center" o:hrstd="t" o:hr="t" fillcolor="#a0a0a0" stroked="f"/>
+          <v:rect id="_x0000_i1033" style="width:0;height:1.5pt" o:hralign="center" o:hrstd="t" o:hr="t" fillcolor="#a0a0a0" stroked="f"/>
         </w:pict>
       </w:r>
     </w:p>
@@ -1333,7 +1313,7 @@
     <w:p>
       <w:r>
         <w:pict w14:anchorId="24096F85">
-          <v:rect id="_x0000_i1118" style="width:0;height:1.5pt" o:hralign="center" o:hrstd="t" o:hr="t" fillcolor="#a0a0a0" stroked="f"/>
+          <v:rect id="_x0000_i1034" style="width:0;height:1.5pt" o:hralign="center" o:hrstd="t" o:hr="t" fillcolor="#a0a0a0" stroked="f"/>
         </w:pict>
       </w:r>
     </w:p>
@@ -1481,7 +1461,7 @@
     <w:p>
       <w:r>
         <w:pict w14:anchorId="19081803">
-          <v:rect id="_x0000_i1119" style="width:0;height:1.5pt" o:hralign="center" o:hrstd="t" o:hr="t" fillcolor="#a0a0a0" stroked="f"/>
+          <v:rect id="_x0000_i1035" style="width:0;height:1.5pt" o:hralign="center" o:hrstd="t" o:hr="t" fillcolor="#a0a0a0" stroked="f"/>
         </w:pict>
       </w:r>
     </w:p>
@@ -1738,7 +1718,7 @@
     <w:p>
       <w:r>
         <w:pict w14:anchorId="668DE4A2">
-          <v:rect id="_x0000_i1120" style="width:0;height:1.5pt" o:hralign="center" o:hrstd="t" o:hr="t" fillcolor="#a0a0a0" stroked="f"/>
+          <v:rect id="_x0000_i1036" style="width:0;height:1.5pt" o:hralign="center" o:hrstd="t" o:hr="t" fillcolor="#a0a0a0" stroked="f"/>
         </w:pict>
       </w:r>
     </w:p>
@@ -1804,7 +1784,7 @@
     <w:p>
       <w:r>
         <w:pict w14:anchorId="6C8907DF">
-          <v:rect id="_x0000_i1121" style="width:0;height:1.5pt" o:hralign="center" o:hrstd="t" o:hr="t" fillcolor="#a0a0a0" stroked="f"/>
+          <v:rect id="_x0000_i1037" style="width:0;height:1.5pt" o:hralign="center" o:hrstd="t" o:hr="t" fillcolor="#a0a0a0" stroked="f"/>
         </w:pict>
       </w:r>
     </w:p>
@@ -1827,17 +1807,7 @@
           <w:szCs w:val="26"/>
           <w:highlight w:val="green"/>
         </w:rPr>
-        <w:t>MODEX</w:t>
-      </w:r>
-      <w:r>
-        <w:rPr>
-          <w:b/>
-          <w:bCs/>
-          <w:sz w:val="26"/>
-          <w:szCs w:val="26"/>
-          <w:highlight w:val="green"/>
-        </w:rPr>
-        <w:t xml:space="preserve"> - </w:t>
+        <w:t xml:space="preserve">MODEX - </w:t>
       </w:r>
       <w:hyperlink r:id="rId7" w:history="1">
         <w:r>
@@ -1857,7 +1827,7 @@
     <w:p>
       <w:r>
         <w:pict w14:anchorId="00FA40C3">
-          <v:rect id="_x0000_i1165" style="width:0;height:1.5pt" o:hralign="center" o:hrstd="t" o:hr="t" fillcolor="#a0a0a0" stroked="f"/>
+          <v:rect id="_x0000_i1038" style="width:0;height:1.5pt" o:hralign="center" o:hrstd="t" o:hr="t" fillcolor="#a0a0a0" stroked="f"/>
         </w:pict>
       </w:r>
     </w:p>
@@ -2006,7 +1976,7 @@
     <w:p>
       <w:r>
         <w:pict w14:anchorId="1B932EDE">
-          <v:rect id="_x0000_i1166" style="width:0;height:1.5pt" o:hralign="center" o:hrstd="t" o:hr="t" fillcolor="#a0a0a0" stroked="f"/>
+          <v:rect id="_x0000_i1039" style="width:0;height:1.5pt" o:hralign="center" o:hrstd="t" o:hr="t" fillcolor="#a0a0a0" stroked="f"/>
         </w:pict>
       </w:r>
     </w:p>
@@ -2131,7 +2101,7 @@
     <w:p>
       <w:r>
         <w:pict w14:anchorId="7879ACB3">
-          <v:rect id="_x0000_i1167" style="width:0;height:1.5pt" o:hralign="center" o:hrstd="t" o:hr="t" fillcolor="#a0a0a0" stroked="f"/>
+          <v:rect id="_x0000_i1040" style="width:0;height:1.5pt" o:hralign="center" o:hrstd="t" o:hr="t" fillcolor="#a0a0a0" stroked="f"/>
         </w:pict>
       </w:r>
     </w:p>
@@ -2405,7 +2375,7 @@
     <w:p>
       <w:r>
         <w:pict w14:anchorId="6EE34141">
-          <v:rect id="_x0000_i1168" style="width:0;height:1.5pt" o:hralign="center" o:hrstd="t" o:hr="t" fillcolor="#a0a0a0" stroked="f"/>
+          <v:rect id="_x0000_i1041" style="width:0;height:1.5pt" o:hralign="center" o:hrstd="t" o:hr="t" fillcolor="#a0a0a0" stroked="f"/>
         </w:pict>
       </w:r>
     </w:p>
@@ -2487,7 +2457,7 @@
     <w:p>
       <w:r>
         <w:pict w14:anchorId="1F4B4457">
-          <v:rect id="_x0000_i1169" style="width:0;height:1.5pt" o:hralign="center" o:hrstd="t" o:hr="t" fillcolor="#a0a0a0" stroked="f"/>
+          <v:rect id="_x0000_i1042" style="width:0;height:1.5pt" o:hralign="center" o:hrstd="t" o:hr="t" fillcolor="#a0a0a0" stroked="f"/>
         </w:pict>
       </w:r>
     </w:p>
@@ -2582,7 +2552,1455 @@
     <w:p>
       <w:r>
         <w:pict w14:anchorId="25897C79">
-          <v:rect id="_x0000_i1170" style="width:0;height:1.5pt" o:hralign="center" o:hrstd="t" o:hr="t" fillcolor="#a0a0a0" stroked="f"/>
+          <v:rect id="_x0000_i1043" style="width:0;height:1.5pt" o:hralign="center" o:hrstd="t" o:hr="t" fillcolor="#a0a0a0" stroked="f"/>
+        </w:pict>
+      </w:r>
+    </w:p>
+    <w:p/>
+    <w:p/>
+    <w:p>
+      <w:r>
+        <w:rPr>
+          <w:b/>
+          <w:bCs/>
+        </w:rPr>
+        <w:t xml:space="preserve">understand why fast modular exponentiation works in </w:t>
+      </w:r>
+      <w:proofErr w:type="gramStart"/>
+      <w:r>
+        <w:rPr>
+          <w:b/>
+          <w:bCs/>
+        </w:rPr>
+        <w:t>O(</w:t>
+      </w:r>
+      <w:proofErr w:type="gramEnd"/>
+      <w:r>
+        <w:rPr>
+          <w:b/>
+          <w:bCs/>
+        </w:rPr>
+        <w:t>log y)</w:t>
+      </w:r>
+      <w:r>
+        <w:t xml:space="preserve"> and see a </w:t>
+      </w:r>
+      <w:r>
+        <w:rPr>
+          <w:b/>
+          <w:bCs/>
+        </w:rPr>
+        <w:t>step-by-step test case example</w:t>
+      </w:r>
+      <w:r>
+        <w:t xml:space="preserve">. </w:t>
+      </w:r>
+      <w:r>
+        <w:rPr>
+          <w:rFonts w:ascii="Segoe UI Emoji" w:hAnsi="Segoe UI Emoji" w:cs="Segoe UI Emoji"/>
+        </w:rPr>
+        <w:t>🚀</w:t>
+      </w:r>
+    </w:p>
+    <w:p>
+      <w:r>
+        <w:pict w14:anchorId="1FAA1122">
+          <v:rect id="_x0000_i1104" style="width:0;height:1.5pt" o:hralign="center" o:hrstd="t" o:hr="t" fillcolor="#a0a0a0" stroked="f"/>
+        </w:pict>
+      </w:r>
+    </w:p>
+    <w:p>
+      <w:pPr>
+        <w:rPr>
+          <w:b/>
+          <w:bCs/>
+        </w:rPr>
+      </w:pPr>
+      <w:r>
+        <w:rPr>
+          <w:rFonts w:ascii="Segoe UI Emoji" w:hAnsi="Segoe UI Emoji" w:cs="Segoe UI Emoji"/>
+          <w:b/>
+          <w:bCs/>
+        </w:rPr>
+        <w:lastRenderedPageBreak/>
+        <w:t>🔹</w:t>
+      </w:r>
+      <w:r>
+        <w:rPr>
+          <w:b/>
+          <w:bCs/>
+        </w:rPr>
+        <w:t xml:space="preserve"> Problem Recap</w:t>
+      </w:r>
+    </w:p>
+    <w:p>
+      <w:r>
+        <w:t>We need to compute:</w:t>
+      </w:r>
+    </w:p>
+    <w:p>
+      <w:r>
+        <w:t>z=</w:t>
+      </w:r>
+      <w:proofErr w:type="spellStart"/>
+      <w:r>
+        <w:t>xy</w:t>
+      </w:r>
+      <w:proofErr w:type="spellEnd"/>
+      <w:r>
+        <w:rPr>
+          <w:rFonts w:ascii="Arial" w:hAnsi="Arial" w:cs="Arial"/>
+        </w:rPr>
+        <w:t> </w:t>
+      </w:r>
+      <w:r>
+        <w:t>mod</w:t>
+      </w:r>
+      <w:r>
+        <w:rPr>
+          <w:rFonts w:ascii="Arial" w:hAnsi="Arial" w:cs="Arial"/>
+        </w:rPr>
+        <w:t> </w:t>
+      </w:r>
+      <w:proofErr w:type="spellStart"/>
+      <w:r>
+        <w:t>nz</w:t>
+      </w:r>
+      <w:proofErr w:type="spellEnd"/>
+      <w:r>
+        <w:t xml:space="preserve"> = </w:t>
+      </w:r>
+      <w:proofErr w:type="spellStart"/>
+      <w:r>
+        <w:t>x^y</w:t>
+      </w:r>
+      <w:proofErr w:type="spellEnd"/>
+      <w:r>
+        <w:t xml:space="preserve"> \</w:t>
+      </w:r>
+      <w:proofErr w:type="spellStart"/>
+      <w:r>
+        <w:t>bmod</w:t>
+      </w:r>
+      <w:proofErr w:type="spellEnd"/>
+      <w:r>
+        <w:t xml:space="preserve"> n </w:t>
+      </w:r>
+    </w:p>
+    <w:p>
+      <w:proofErr w:type="gramStart"/>
+      <w:r>
+        <w:t>where</w:t>
+      </w:r>
+      <w:proofErr w:type="gramEnd"/>
+    </w:p>
+    <w:p>
+      <w:pPr>
+        <w:numPr>
+          <w:ilvl w:val="0"/>
+          <w:numId w:val="13"/>
+        </w:numPr>
+      </w:pPr>
+      <w:r>
+        <w:t>x and n are up to 2152</w:t>
+      </w:r>
+      <w:proofErr w:type="gramStart"/>
+      <w:r>
+        <w:t>^{</w:t>
+      </w:r>
+      <w:proofErr w:type="gramEnd"/>
+      <w:r>
+        <w:t>15} (32,768),</w:t>
+      </w:r>
+    </w:p>
+    <w:p>
+      <w:pPr>
+        <w:numPr>
+          <w:ilvl w:val="0"/>
+          <w:numId w:val="13"/>
+        </w:numPr>
+      </w:pPr>
+      <w:r>
+        <w:t>y is huge (up to 2312</w:t>
+      </w:r>
+      <w:proofErr w:type="gramStart"/>
+      <w:r>
+        <w:t>^{</w:t>
+      </w:r>
+      <w:proofErr w:type="gramEnd"/>
+      <w:r>
+        <w:t>31} ≈ 2 billion).</w:t>
+      </w:r>
+    </w:p>
+    <w:p>
+      <w:r>
+        <w:pict w14:anchorId="5A60009E">
+          <v:rect id="_x0000_i1105" style="width:0;height:1.5pt" o:hralign="center" o:hrstd="t" o:hr="t" fillcolor="#a0a0a0" stroked="f"/>
+        </w:pict>
+      </w:r>
+    </w:p>
+    <w:p>
+      <w:pPr>
+        <w:rPr>
+          <w:b/>
+          <w:bCs/>
+        </w:rPr>
+      </w:pPr>
+      <w:r>
+        <w:rPr>
+          <w:rFonts w:ascii="Segoe UI Emoji" w:hAnsi="Segoe UI Emoji" w:cs="Segoe UI Emoji"/>
+          <w:b/>
+          <w:bCs/>
+        </w:rPr>
+        <w:t>🔹</w:t>
+      </w:r>
+      <w:r>
+        <w:rPr>
+          <w:b/>
+          <w:bCs/>
+        </w:rPr>
+        <w:t xml:space="preserve"> Why Naive Approach is Slow</w:t>
+      </w:r>
+    </w:p>
+    <w:p>
+      <w:r>
+        <w:t xml:space="preserve">The </w:t>
+      </w:r>
+      <w:r>
+        <w:rPr>
+          <w:b/>
+          <w:bCs/>
+        </w:rPr>
+        <w:t>naive method</w:t>
+      </w:r>
+      <w:r>
+        <w:t xml:space="preserve"> would multiply x with itself y times:</w:t>
+      </w:r>
+    </w:p>
+    <w:p>
+      <w:proofErr w:type="spellStart"/>
+      <w:r>
+        <w:t>xy</w:t>
+      </w:r>
+      <w:proofErr w:type="spellEnd"/>
+      <w:r>
+        <w:rPr>
+          <w:rFonts w:ascii="Arial" w:hAnsi="Arial" w:cs="Arial"/>
+        </w:rPr>
+        <w:t> </w:t>
+      </w:r>
+      <w:r>
+        <w:t>mod</w:t>
+      </w:r>
+      <w:r>
+        <w:rPr>
+          <w:rFonts w:ascii="Arial" w:hAnsi="Arial" w:cs="Arial"/>
+        </w:rPr>
+        <w:t> </w:t>
+      </w:r>
+      <w:proofErr w:type="spellStart"/>
+      <w:r>
+        <w:t>nx^y</w:t>
+      </w:r>
+      <w:proofErr w:type="spellEnd"/>
+      <w:r>
+        <w:t xml:space="preserve"> \</w:t>
+      </w:r>
+      <w:proofErr w:type="spellStart"/>
+      <w:r>
+        <w:t>bmod</w:t>
+      </w:r>
+      <w:proofErr w:type="spellEnd"/>
+      <w:r>
+        <w:t xml:space="preserve"> n </w:t>
+      </w:r>
+    </w:p>
+    <w:p>
+      <w:r>
+        <w:t xml:space="preserve">That’s </w:t>
+      </w:r>
+      <w:r>
+        <w:rPr>
+          <w:b/>
+          <w:bCs/>
+        </w:rPr>
+        <w:t>O(y)</w:t>
+      </w:r>
+      <w:r>
+        <w:t xml:space="preserve"> multiplications.</w:t>
+      </w:r>
+      <w:r>
+        <w:br/>
+        <w:t xml:space="preserve">If y = 2,147,483,647 (≈ 2 billion), that many multiplications are </w:t>
+      </w:r>
+      <w:r>
+        <w:rPr>
+          <w:b/>
+          <w:bCs/>
+        </w:rPr>
+        <w:t>impossible</w:t>
+      </w:r>
+      <w:r>
+        <w:t xml:space="preserve"> in time.</w:t>
+      </w:r>
+    </w:p>
+    <w:p>
+      <w:r>
+        <w:pict w14:anchorId="3004A13D">
+          <v:rect id="_x0000_i1106" style="width:0;height:1.5pt" o:hralign="center" o:hrstd="t" o:hr="t" fillcolor="#a0a0a0" stroked="f"/>
+        </w:pict>
+      </w:r>
+    </w:p>
+    <w:p>
+      <w:pPr>
+        <w:rPr>
+          <w:b/>
+          <w:bCs/>
+        </w:rPr>
+      </w:pPr>
+      <w:r>
+        <w:rPr>
+          <w:rFonts w:ascii="Segoe UI Emoji" w:hAnsi="Segoe UI Emoji" w:cs="Segoe UI Emoji"/>
+          <w:b/>
+          <w:bCs/>
+        </w:rPr>
+        <w:t>🔹</w:t>
+      </w:r>
+      <w:r>
+        <w:rPr>
+          <w:b/>
+          <w:bCs/>
+        </w:rPr>
+        <w:t xml:space="preserve"> Idea of Fast Modular Exponentiation</w:t>
+      </w:r>
+    </w:p>
+    <w:p>
+      <w:r>
+        <w:t xml:space="preserve">Instead of multiplying x y times, we use </w:t>
+      </w:r>
+      <w:r>
+        <w:rPr>
+          <w:b/>
+          <w:bCs/>
+        </w:rPr>
+        <w:t>binary representation of y</w:t>
+      </w:r>
+      <w:r>
+        <w:t>:</w:t>
+      </w:r>
+    </w:p>
+    <w:p>
+      <w:r>
+        <w:t>Every number can be expressed as powers of 2.</w:t>
+      </w:r>
+      <w:r>
+        <w:br/>
+        <w:t>Example:</w:t>
+      </w:r>
+    </w:p>
+    <w:p>
+      <w:r>
+        <w:t>13</w:t>
+      </w:r>
+      <w:proofErr w:type="gramStart"/>
+      <w:r>
+        <w:t>=(</w:t>
+      </w:r>
+      <w:proofErr w:type="gramEnd"/>
+      <w:r>
+        <w:t xml:space="preserve">1101)2=23+22+2013 = (1101)_2 = 2^3 + 2^2 + 2^0 </w:t>
+      </w:r>
+    </w:p>
+    <w:p>
+      <w:r>
+        <w:t>So:</w:t>
+      </w:r>
+    </w:p>
+    <w:p>
+      <w:r>
+        <w:t>x13=x(8+4+</w:t>
+      </w:r>
+      <w:proofErr w:type="gramStart"/>
+      <w:r>
+        <w:t>1)=</w:t>
+      </w:r>
+      <w:proofErr w:type="gramEnd"/>
+      <w:r>
+        <w:t>x8</w:t>
+      </w:r>
+      <w:r>
+        <w:rPr>
+          <w:rFonts w:ascii="Cambria Math" w:hAnsi="Cambria Math" w:cs="Cambria Math"/>
+        </w:rPr>
+        <w:t>⋅</w:t>
+      </w:r>
+      <w:r>
+        <w:t>x4</w:t>
+      </w:r>
+      <w:r>
+        <w:rPr>
+          <w:rFonts w:ascii="Cambria Math" w:hAnsi="Cambria Math" w:cs="Cambria Math"/>
+        </w:rPr>
+        <w:t>⋅</w:t>
+      </w:r>
+      <w:r>
+        <w:t>x1x^{13} = x^{(8 + 4 + 1)} = x^8 \</w:t>
+      </w:r>
+      <w:proofErr w:type="spellStart"/>
+      <w:r>
+        <w:t>cdot</w:t>
+      </w:r>
+      <w:proofErr w:type="spellEnd"/>
+      <w:r>
+        <w:t xml:space="preserve"> x^4 \</w:t>
+      </w:r>
+      <w:proofErr w:type="spellStart"/>
+      <w:r>
+        <w:t>cdot</w:t>
+      </w:r>
+      <w:proofErr w:type="spellEnd"/>
+      <w:r>
+        <w:t xml:space="preserve"> x^1 </w:t>
+      </w:r>
+    </w:p>
+    <w:p>
+      <w:r>
+        <w:t xml:space="preserve">This means we </w:t>
+      </w:r>
+      <w:r>
+        <w:rPr>
+          <w:b/>
+          <w:bCs/>
+        </w:rPr>
+        <w:t>only need log₂(y) steps</w:t>
+      </w:r>
+      <w:r>
+        <w:t xml:space="preserve"> instead of y steps!</w:t>
+      </w:r>
+    </w:p>
+    <w:p>
+      <w:r>
+        <w:pict w14:anchorId="3CAA73F5">
+          <v:rect id="_x0000_i1107" style="width:0;height:1.5pt" o:hralign="center" o:hrstd="t" o:hr="t" fillcolor="#a0a0a0" stroked="f"/>
+        </w:pict>
+      </w:r>
+    </w:p>
+    <w:p>
+      <w:pPr>
+        <w:rPr>
+          <w:b/>
+          <w:bCs/>
+        </w:rPr>
+      </w:pPr>
+      <w:r>
+        <w:rPr>
+          <w:rFonts w:ascii="Segoe UI Emoji" w:hAnsi="Segoe UI Emoji" w:cs="Segoe UI Emoji"/>
+          <w:b/>
+          <w:bCs/>
+        </w:rPr>
+        <w:t>🔹</w:t>
+      </w:r>
+      <w:r>
+        <w:rPr>
+          <w:b/>
+          <w:bCs/>
+        </w:rPr>
+        <w:t xml:space="preserve"> Algorithm Steps</w:t>
+      </w:r>
+    </w:p>
+    <w:p>
+      <w:pPr>
+        <w:numPr>
+          <w:ilvl w:val="0"/>
+          <w:numId w:val="14"/>
+        </w:numPr>
+      </w:pPr>
+      <w:r>
+        <w:t>Initialize result = 1.</w:t>
+      </w:r>
+    </w:p>
+    <w:p>
+      <w:pPr>
+        <w:numPr>
+          <w:ilvl w:val="0"/>
+          <w:numId w:val="14"/>
+        </w:numPr>
+      </w:pPr>
+      <w:r>
+        <w:t>While y &gt; 0:</w:t>
+      </w:r>
+    </w:p>
+    <w:p>
+      <w:pPr>
+        <w:numPr>
+          <w:ilvl w:val="1"/>
+          <w:numId w:val="14"/>
+        </w:numPr>
+      </w:pPr>
+      <w:r>
+        <w:t>If y is odd → multiply current base into result.</w:t>
+      </w:r>
+    </w:p>
+    <w:p>
+      <w:pPr>
+        <w:numPr>
+          <w:ilvl w:val="1"/>
+          <w:numId w:val="14"/>
+        </w:numPr>
+      </w:pPr>
+      <w:r>
+        <w:lastRenderedPageBreak/>
+        <w:t>Square the base (x = x * x % n).</w:t>
+      </w:r>
+    </w:p>
+    <w:p>
+      <w:pPr>
+        <w:numPr>
+          <w:ilvl w:val="1"/>
+          <w:numId w:val="14"/>
+        </w:numPr>
+      </w:pPr>
+      <w:r>
+        <w:t>Divide y by 2 (shift right).</w:t>
+      </w:r>
+    </w:p>
+    <w:p>
+      <w:r>
+        <w:t xml:space="preserve">Each step halves y, so total steps = </w:t>
+      </w:r>
+      <w:proofErr w:type="gramStart"/>
+      <w:r>
+        <w:rPr>
+          <w:b/>
+          <w:bCs/>
+        </w:rPr>
+        <w:t>O(</w:t>
+      </w:r>
+      <w:proofErr w:type="gramEnd"/>
+      <w:r>
+        <w:rPr>
+          <w:b/>
+          <w:bCs/>
+        </w:rPr>
+        <w:t>log₂ y)</w:t>
+      </w:r>
+      <w:r>
+        <w:t>.</w:t>
+      </w:r>
+    </w:p>
+    <w:p>
+      <w:r>
+        <w:pict w14:anchorId="722F4CD3">
+          <v:rect id="_x0000_i1108" style="width:0;height:1.5pt" o:hralign="center" o:hrstd="t" o:hr="t" fillcolor="#a0a0a0" stroked="f"/>
+        </w:pict>
+      </w:r>
+    </w:p>
+    <w:p>
+      <w:pPr>
+        <w:rPr>
+          <w:b/>
+          <w:bCs/>
+        </w:rPr>
+      </w:pPr>
+      <w:r>
+        <w:rPr>
+          <w:rFonts w:ascii="Segoe UI Emoji" w:hAnsi="Segoe UI Emoji" w:cs="Segoe UI Emoji"/>
+          <w:b/>
+          <w:bCs/>
+        </w:rPr>
+        <w:t>🔹</w:t>
+      </w:r>
+      <w:r>
+        <w:rPr>
+          <w:b/>
+          <w:bCs/>
+        </w:rPr>
+        <w:t xml:space="preserve"> Example Walkthrough</w:t>
+      </w:r>
+    </w:p>
+    <w:p>
+      <w:r>
+        <w:t>Let’s test:</w:t>
+      </w:r>
+    </w:p>
+    <w:p>
+      <w:r>
+        <w:t>x=</w:t>
+      </w:r>
+      <w:proofErr w:type="gramStart"/>
+      <w:r>
+        <w:t>2,y</w:t>
+      </w:r>
+      <w:proofErr w:type="gramEnd"/>
+      <w:r>
+        <w:t xml:space="preserve">=13,n=5x = 2, \quad y = 13, \quad n = 5 </w:t>
+      </w:r>
+    </w:p>
+    <w:p>
+      <w:r>
+        <w:t>We want:</w:t>
+      </w:r>
+    </w:p>
+    <w:p>
+      <w:r>
+        <w:t>213</w:t>
+      </w:r>
+      <w:r>
+        <w:rPr>
+          <w:rFonts w:ascii="Arial" w:hAnsi="Arial" w:cs="Arial"/>
+        </w:rPr>
+        <w:t> </w:t>
+      </w:r>
+      <w:r>
+        <w:t>mod</w:t>
+      </w:r>
+      <w:r>
+        <w:rPr>
+          <w:rFonts w:ascii="Arial" w:hAnsi="Arial" w:cs="Arial"/>
+        </w:rPr>
+        <w:t> </w:t>
+      </w:r>
+      <w:r>
+        <w:t>52</w:t>
+      </w:r>
+      <w:proofErr w:type="gramStart"/>
+      <w:r>
+        <w:t>^{</w:t>
+      </w:r>
+      <w:proofErr w:type="gramEnd"/>
+      <w:r>
+        <w:t>13} \</w:t>
+      </w:r>
+      <w:proofErr w:type="spellStart"/>
+      <w:r>
+        <w:t>bmod</w:t>
+      </w:r>
+      <w:proofErr w:type="spellEnd"/>
+      <w:r>
+        <w:t xml:space="preserve"> 5 </w:t>
+      </w:r>
+    </w:p>
+    <w:p>
+      <w:r>
+        <w:pict w14:anchorId="1BA33E27">
+          <v:rect id="_x0000_i1109" style="width:0;height:1.5pt" o:hralign="center" o:hrstd="t" o:hr="t" fillcolor="#a0a0a0" stroked="f"/>
+        </w:pict>
+      </w:r>
+    </w:p>
+    <w:p>
+      <w:pPr>
+        <w:rPr>
+          <w:b/>
+          <w:bCs/>
+        </w:rPr>
+      </w:pPr>
+      <w:r>
+        <w:rPr>
+          <w:b/>
+          <w:bCs/>
+        </w:rPr>
+        <w:t>Step 1: Convert y (13) to binary</w:t>
+      </w:r>
+    </w:p>
+    <w:p>
+      <w:r>
+        <w:t>13</w:t>
+      </w:r>
+      <w:proofErr w:type="gramStart"/>
+      <w:r>
+        <w:t>=(</w:t>
+      </w:r>
+      <w:proofErr w:type="gramEnd"/>
+      <w:r>
+        <w:t xml:space="preserve">1101)2=8+4+113 = (1101)_2 = 8 + 4 + 1 </w:t>
+      </w:r>
+    </w:p>
+    <w:p>
+      <w:r>
+        <w:t>So:</w:t>
+      </w:r>
+    </w:p>
+    <w:p>
+      <w:r>
+        <w:t>213=28</w:t>
+      </w:r>
+      <w:r>
+        <w:rPr>
+          <w:rFonts w:ascii="Cambria Math" w:hAnsi="Cambria Math" w:cs="Cambria Math"/>
+        </w:rPr>
+        <w:t>⋅</w:t>
+      </w:r>
+      <w:r>
+        <w:t>24</w:t>
+      </w:r>
+      <w:r>
+        <w:rPr>
+          <w:rFonts w:ascii="Cambria Math" w:hAnsi="Cambria Math" w:cs="Cambria Math"/>
+        </w:rPr>
+        <w:t>⋅</w:t>
+      </w:r>
+      <w:r>
+        <w:t>212</w:t>
+      </w:r>
+      <w:proofErr w:type="gramStart"/>
+      <w:r>
+        <w:t>^{</w:t>
+      </w:r>
+      <w:proofErr w:type="gramEnd"/>
+      <w:r>
+        <w:t>13} = 2^8 \</w:t>
+      </w:r>
+      <w:proofErr w:type="spellStart"/>
+      <w:r>
+        <w:t>cdot</w:t>
+      </w:r>
+      <w:proofErr w:type="spellEnd"/>
+      <w:r>
+        <w:t xml:space="preserve"> 2^4 \</w:t>
+      </w:r>
+      <w:proofErr w:type="spellStart"/>
+      <w:r>
+        <w:t>cdot</w:t>
+      </w:r>
+      <w:proofErr w:type="spellEnd"/>
+      <w:r>
+        <w:t xml:space="preserve"> 2^1 </w:t>
+      </w:r>
+    </w:p>
+    <w:p>
+      <w:r>
+        <w:pict w14:anchorId="60942F9D">
+          <v:rect id="_x0000_i1110" style="width:0;height:1.5pt" o:hralign="center" o:hrstd="t" o:hr="t" fillcolor="#a0a0a0" stroked="f"/>
+        </w:pict>
+      </w:r>
+    </w:p>
+    <w:p>
+      <w:pPr>
+        <w:rPr>
+          <w:b/>
+          <w:bCs/>
+        </w:rPr>
+      </w:pPr>
+      <w:r>
+        <w:rPr>
+          <w:b/>
+          <w:bCs/>
+        </w:rPr>
+        <w:t>Step 2: Algorithm Execution</w:t>
+      </w:r>
+    </w:p>
+    <w:p>
+      <w:pPr>
+        <w:numPr>
+          <w:ilvl w:val="0"/>
+          <w:numId w:val="15"/>
+        </w:numPr>
+      </w:pPr>
+      <w:r>
+        <w:t>result = 1, base = 2, y = 13</w:t>
+      </w:r>
+    </w:p>
+    <w:tbl>
+      <w:tblPr>
+        <w:tblW w:w="0" w:type="auto"/>
+        <w:tblCellSpacing w:w="15" w:type="dxa"/>
+        <w:tblBorders>
+          <w:top w:val="single" w:sz="4" w:space="0" w:color="auto"/>
+          <w:left w:val="single" w:sz="4" w:space="0" w:color="auto"/>
+          <w:bottom w:val="single" w:sz="4" w:space="0" w:color="auto"/>
+          <w:right w:val="single" w:sz="4" w:space="0" w:color="auto"/>
+          <w:insideH w:val="single" w:sz="4" w:space="0" w:color="auto"/>
+          <w:insideV w:val="single" w:sz="4" w:space="0" w:color="auto"/>
+        </w:tblBorders>
+        <w:tblCellMar>
+          <w:top w:w="15" w:type="dxa"/>
+          <w:left w:w="15" w:type="dxa"/>
+          <w:bottom w:w="15" w:type="dxa"/>
+          <w:right w:w="15" w:type="dxa"/>
+        </w:tblCellMar>
+        <w:tblLook w:val="04A0" w:firstRow="1" w:lastRow="0" w:firstColumn="1" w:lastColumn="0" w:noHBand="0" w:noVBand="1"/>
+      </w:tblPr>
+      <w:tblGrid>
+        <w:gridCol w:w="1022"/>
+        <w:gridCol w:w="1076"/>
+        <w:gridCol w:w="950"/>
+        <w:gridCol w:w="1365"/>
+        <w:gridCol w:w="1890"/>
+        <w:gridCol w:w="795"/>
+      </w:tblGrid>
+      <w:tr>
+        <w:trPr>
+          <w:tblHeader/>
+          <w:tblCellSpacing w:w="15" w:type="dxa"/>
+        </w:trPr>
+        <w:tc>
+          <w:tcPr>
+            <w:tcW w:w="0" w:type="auto"/>
+            <w:vAlign w:val="center"/>
+            <w:hideMark/>
+          </w:tcPr>
+          <w:p>
+            <w:pPr>
+              <w:rPr>
+                <w:b/>
+                <w:bCs/>
+              </w:rPr>
+            </w:pPr>
+            <w:r>
+              <w:rPr>
+                <w:b/>
+                <w:bCs/>
+              </w:rPr>
+              <w:t>Iteration</w:t>
+            </w:r>
+          </w:p>
+        </w:tc>
+        <w:tc>
+          <w:tcPr>
+            <w:tcW w:w="0" w:type="auto"/>
+            <w:vAlign w:val="center"/>
+            <w:hideMark/>
+          </w:tcPr>
+          <w:p>
+            <w:pPr>
+              <w:rPr>
+                <w:b/>
+                <w:bCs/>
+              </w:rPr>
+            </w:pPr>
+            <w:r>
+              <w:rPr>
+                <w:b/>
+                <w:bCs/>
+              </w:rPr>
+              <w:t>y (binary)</w:t>
+            </w:r>
+          </w:p>
+        </w:tc>
+        <w:tc>
+          <w:tcPr>
+            <w:tcW w:w="0" w:type="auto"/>
+            <w:vAlign w:val="center"/>
+            <w:hideMark/>
+          </w:tcPr>
+          <w:p>
+            <w:pPr>
+              <w:rPr>
+                <w:b/>
+                <w:bCs/>
+              </w:rPr>
+            </w:pPr>
+            <w:r>
+              <w:rPr>
+                <w:b/>
+                <w:bCs/>
+              </w:rPr>
+              <w:t>Odd?</w:t>
+            </w:r>
+          </w:p>
+        </w:tc>
+        <w:tc>
+          <w:tcPr>
+            <w:tcW w:w="0" w:type="auto"/>
+            <w:vAlign w:val="center"/>
+            <w:hideMark/>
+          </w:tcPr>
+          <w:p>
+            <w:pPr>
+              <w:rPr>
+                <w:b/>
+                <w:bCs/>
+              </w:rPr>
+            </w:pPr>
+            <w:r>
+              <w:rPr>
+                <w:b/>
+                <w:bCs/>
+              </w:rPr>
+              <w:t>result</w:t>
+            </w:r>
+          </w:p>
+        </w:tc>
+        <w:tc>
+          <w:tcPr>
+            <w:tcW w:w="0" w:type="auto"/>
+            <w:vAlign w:val="center"/>
+            <w:hideMark/>
+          </w:tcPr>
+          <w:p>
+            <w:pPr>
+              <w:rPr>
+                <w:b/>
+                <w:bCs/>
+              </w:rPr>
+            </w:pPr>
+            <w:r>
+              <w:rPr>
+                <w:b/>
+                <w:bCs/>
+              </w:rPr>
+              <w:t>base → base² % 5</w:t>
+            </w:r>
+          </w:p>
+        </w:tc>
+        <w:tc>
+          <w:tcPr>
+            <w:tcW w:w="0" w:type="auto"/>
+            <w:vAlign w:val="center"/>
+            <w:hideMark/>
+          </w:tcPr>
+          <w:p>
+            <w:pPr>
+              <w:rPr>
+                <w:b/>
+                <w:bCs/>
+              </w:rPr>
+            </w:pPr>
+            <w:r>
+              <w:rPr>
+                <w:b/>
+                <w:bCs/>
+              </w:rPr>
+              <w:t>y → y/2</w:t>
+            </w:r>
+          </w:p>
+        </w:tc>
+      </w:tr>
+      <w:tr>
+        <w:trPr>
+          <w:tblCellSpacing w:w="15" w:type="dxa"/>
+        </w:trPr>
+        <w:tc>
+          <w:tcPr>
+            <w:tcW w:w="0" w:type="auto"/>
+            <w:vAlign w:val="center"/>
+            <w:hideMark/>
+          </w:tcPr>
+          <w:p>
+            <w:r>
+              <w:t>1</w:t>
+            </w:r>
+          </w:p>
+        </w:tc>
+        <w:tc>
+          <w:tcPr>
+            <w:tcW w:w="0" w:type="auto"/>
+            <w:vAlign w:val="center"/>
+            <w:hideMark/>
+          </w:tcPr>
+          <w:p>
+            <w:r>
+              <w:t>1101 (13)</w:t>
+            </w:r>
+          </w:p>
+        </w:tc>
+        <w:tc>
+          <w:tcPr>
+            <w:tcW w:w="0" w:type="auto"/>
+            <w:vAlign w:val="center"/>
+            <w:hideMark/>
+          </w:tcPr>
+          <w:p>
+            <w:r>
+              <w:rPr>
+                <w:rFonts w:ascii="Segoe UI Emoji" w:hAnsi="Segoe UI Emoji" w:cs="Segoe UI Emoji"/>
+              </w:rPr>
+              <w:t>✅</w:t>
+            </w:r>
+            <w:r>
+              <w:t xml:space="preserve"> odd</w:t>
+            </w:r>
+          </w:p>
+        </w:tc>
+        <w:tc>
+          <w:tcPr>
+            <w:tcW w:w="0" w:type="auto"/>
+            <w:vAlign w:val="center"/>
+            <w:hideMark/>
+          </w:tcPr>
+          <w:p>
+            <w:r>
+              <w:t>(1*2) % 5 = 2</w:t>
+            </w:r>
+          </w:p>
+        </w:tc>
+        <w:tc>
+          <w:tcPr>
+            <w:tcW w:w="0" w:type="auto"/>
+            <w:vAlign w:val="center"/>
+            <w:hideMark/>
+          </w:tcPr>
+          <w:p>
+            <w:r>
+              <w:t>2² % 5 = 4</w:t>
+            </w:r>
+          </w:p>
+        </w:tc>
+        <w:tc>
+          <w:tcPr>
+            <w:tcW w:w="0" w:type="auto"/>
+            <w:vAlign w:val="center"/>
+            <w:hideMark/>
+          </w:tcPr>
+          <w:p>
+            <w:r>
+              <w:t>6</w:t>
+            </w:r>
+          </w:p>
+        </w:tc>
+      </w:tr>
+      <w:tr>
+        <w:trPr>
+          <w:tblCellSpacing w:w="15" w:type="dxa"/>
+        </w:trPr>
+        <w:tc>
+          <w:tcPr>
+            <w:tcW w:w="0" w:type="auto"/>
+            <w:vAlign w:val="center"/>
+            <w:hideMark/>
+          </w:tcPr>
+          <w:p>
+            <w:r>
+              <w:t>2</w:t>
+            </w:r>
+          </w:p>
+        </w:tc>
+        <w:tc>
+          <w:tcPr>
+            <w:tcW w:w="0" w:type="auto"/>
+            <w:vAlign w:val="center"/>
+            <w:hideMark/>
+          </w:tcPr>
+          <w:p>
+            <w:r>
+              <w:t>110 (6)</w:t>
+            </w:r>
+          </w:p>
+        </w:tc>
+        <w:tc>
+          <w:tcPr>
+            <w:tcW w:w="0" w:type="auto"/>
+            <w:vAlign w:val="center"/>
+            <w:hideMark/>
+          </w:tcPr>
+          <w:p>
+            <w:r>
+              <w:rPr>
+                <w:rFonts w:ascii="Segoe UI Emoji" w:hAnsi="Segoe UI Emoji" w:cs="Segoe UI Emoji"/>
+              </w:rPr>
+              <w:t>❌</w:t>
+            </w:r>
+            <w:r>
+              <w:t xml:space="preserve"> even</w:t>
+            </w:r>
+          </w:p>
+        </w:tc>
+        <w:tc>
+          <w:tcPr>
+            <w:tcW w:w="0" w:type="auto"/>
+            <w:vAlign w:val="center"/>
+            <w:hideMark/>
+          </w:tcPr>
+          <w:p>
+            <w:r>
+              <w:t>2</w:t>
+            </w:r>
+          </w:p>
+        </w:tc>
+        <w:tc>
+          <w:tcPr>
+            <w:tcW w:w="0" w:type="auto"/>
+            <w:vAlign w:val="center"/>
+            <w:hideMark/>
+          </w:tcPr>
+          <w:p>
+            <w:r>
+              <w:t>4² % 5 = 1</w:t>
+            </w:r>
+          </w:p>
+        </w:tc>
+        <w:tc>
+          <w:tcPr>
+            <w:tcW w:w="0" w:type="auto"/>
+            <w:vAlign w:val="center"/>
+            <w:hideMark/>
+          </w:tcPr>
+          <w:p>
+            <w:r>
+              <w:t>3</w:t>
+            </w:r>
+          </w:p>
+        </w:tc>
+      </w:tr>
+      <w:tr>
+        <w:trPr>
+          <w:tblCellSpacing w:w="15" w:type="dxa"/>
+        </w:trPr>
+        <w:tc>
+          <w:tcPr>
+            <w:tcW w:w="0" w:type="auto"/>
+            <w:vAlign w:val="center"/>
+            <w:hideMark/>
+          </w:tcPr>
+          <w:p>
+            <w:r>
+              <w:t>3</w:t>
+            </w:r>
+          </w:p>
+        </w:tc>
+        <w:tc>
+          <w:tcPr>
+            <w:tcW w:w="0" w:type="auto"/>
+            <w:vAlign w:val="center"/>
+            <w:hideMark/>
+          </w:tcPr>
+          <w:p>
+            <w:r>
+              <w:t>11 (3)</w:t>
+            </w:r>
+          </w:p>
+        </w:tc>
+        <w:tc>
+          <w:tcPr>
+            <w:tcW w:w="0" w:type="auto"/>
+            <w:vAlign w:val="center"/>
+            <w:hideMark/>
+          </w:tcPr>
+          <w:p>
+            <w:r>
+              <w:rPr>
+                <w:rFonts w:ascii="Segoe UI Emoji" w:hAnsi="Segoe UI Emoji" w:cs="Segoe UI Emoji"/>
+              </w:rPr>
+              <w:t>✅</w:t>
+            </w:r>
+            <w:r>
+              <w:t xml:space="preserve"> odd</w:t>
+            </w:r>
+          </w:p>
+        </w:tc>
+        <w:tc>
+          <w:tcPr>
+            <w:tcW w:w="0" w:type="auto"/>
+            <w:vAlign w:val="center"/>
+            <w:hideMark/>
+          </w:tcPr>
+          <w:p>
+            <w:r>
+              <w:t>(2*1) % 5 = 2</w:t>
+            </w:r>
+          </w:p>
+        </w:tc>
+        <w:tc>
+          <w:tcPr>
+            <w:tcW w:w="0" w:type="auto"/>
+            <w:vAlign w:val="center"/>
+            <w:hideMark/>
+          </w:tcPr>
+          <w:p>
+            <w:r>
+              <w:t>1² % 5 = 1</w:t>
+            </w:r>
+          </w:p>
+        </w:tc>
+        <w:tc>
+          <w:tcPr>
+            <w:tcW w:w="0" w:type="auto"/>
+            <w:vAlign w:val="center"/>
+            <w:hideMark/>
+          </w:tcPr>
+          <w:p>
+            <w:r>
+              <w:t>1</w:t>
+            </w:r>
+          </w:p>
+        </w:tc>
+      </w:tr>
+      <w:tr>
+        <w:trPr>
+          <w:tblCellSpacing w:w="15" w:type="dxa"/>
+        </w:trPr>
+        <w:tc>
+          <w:tcPr>
+            <w:tcW w:w="0" w:type="auto"/>
+            <w:vAlign w:val="center"/>
+            <w:hideMark/>
+          </w:tcPr>
+          <w:p>
+            <w:r>
+              <w:t>4</w:t>
+            </w:r>
+          </w:p>
+        </w:tc>
+        <w:tc>
+          <w:tcPr>
+            <w:tcW w:w="0" w:type="auto"/>
+            <w:vAlign w:val="center"/>
+            <w:hideMark/>
+          </w:tcPr>
+          <w:p>
+            <w:r>
+              <w:t>1 (1)</w:t>
+            </w:r>
+          </w:p>
+        </w:tc>
+        <w:tc>
+          <w:tcPr>
+            <w:tcW w:w="0" w:type="auto"/>
+            <w:vAlign w:val="center"/>
+            <w:hideMark/>
+          </w:tcPr>
+          <w:p>
+            <w:r>
+              <w:rPr>
+                <w:rFonts w:ascii="Segoe UI Emoji" w:hAnsi="Segoe UI Emoji" w:cs="Segoe UI Emoji"/>
+              </w:rPr>
+              <w:t>✅</w:t>
+            </w:r>
+            <w:r>
+              <w:t xml:space="preserve"> odd</w:t>
+            </w:r>
+          </w:p>
+        </w:tc>
+        <w:tc>
+          <w:tcPr>
+            <w:tcW w:w="0" w:type="auto"/>
+            <w:vAlign w:val="center"/>
+            <w:hideMark/>
+          </w:tcPr>
+          <w:p>
+            <w:r>
+              <w:t>(2*1) % 5 = 2</w:t>
+            </w:r>
+          </w:p>
+        </w:tc>
+        <w:tc>
+          <w:tcPr>
+            <w:tcW w:w="0" w:type="auto"/>
+            <w:vAlign w:val="center"/>
+            <w:hideMark/>
+          </w:tcPr>
+          <w:p>
+            <w:r>
+              <w:t>1² % 5 = 1</w:t>
+            </w:r>
+          </w:p>
+        </w:tc>
+        <w:tc>
+          <w:tcPr>
+            <w:tcW w:w="0" w:type="auto"/>
+            <w:vAlign w:val="center"/>
+            <w:hideMark/>
+          </w:tcPr>
+          <w:p>
+            <w:r>
+              <w:t>0</w:t>
+            </w:r>
+          </w:p>
+        </w:tc>
+      </w:tr>
+    </w:tbl>
+    <w:p>
+      <w:r>
+        <w:t xml:space="preserve">Final result = </w:t>
+      </w:r>
+      <w:r>
+        <w:rPr>
+          <w:b/>
+          <w:bCs/>
+        </w:rPr>
+        <w:t>3</w:t>
+      </w:r>
+      <w:r>
+        <w:t xml:space="preserve"> </w:t>
+      </w:r>
+      <w:r>
+        <w:rPr>
+          <w:rFonts w:ascii="Segoe UI Emoji" w:hAnsi="Segoe UI Emoji" w:cs="Segoe UI Emoji"/>
+        </w:rPr>
+        <w:t>✅</w:t>
+      </w:r>
+    </w:p>
+    <w:p>
+      <w:r>
+        <w:pict w14:anchorId="2FF384E2">
+          <v:rect id="_x0000_i1111" style="width:0;height:1.5pt" o:hralign="center" o:hrstd="t" o:hr="t" fillcolor="#a0a0a0" stroked="f"/>
+        </w:pict>
+      </w:r>
+    </w:p>
+    <w:p>
+      <w:pPr>
+        <w:rPr>
+          <w:b/>
+          <w:bCs/>
+        </w:rPr>
+      </w:pPr>
+      <w:r>
+        <w:rPr>
+          <w:rFonts w:ascii="Segoe UI Emoji" w:hAnsi="Segoe UI Emoji" w:cs="Segoe UI Emoji"/>
+          <w:b/>
+          <w:bCs/>
+        </w:rPr>
+        <w:lastRenderedPageBreak/>
+        <w:t>🔹</w:t>
+      </w:r>
+      <w:r>
+        <w:rPr>
+          <w:b/>
+          <w:bCs/>
+        </w:rPr>
+        <w:t xml:space="preserve"> Complexity Analysis</w:t>
+      </w:r>
+    </w:p>
+    <w:p>
+      <w:pPr>
+        <w:numPr>
+          <w:ilvl w:val="0"/>
+          <w:numId w:val="16"/>
+        </w:numPr>
+      </w:pPr>
+      <w:r>
+        <w:t>Each iteration halves y.</w:t>
+      </w:r>
+    </w:p>
+    <w:p>
+      <w:pPr>
+        <w:numPr>
+          <w:ilvl w:val="0"/>
+          <w:numId w:val="16"/>
+        </w:numPr>
+      </w:pPr>
+      <w:r>
+        <w:t>So total iterations = log</w:t>
+      </w:r>
+      <w:r>
+        <w:rPr>
+          <w:rFonts w:ascii="Cambria Math" w:hAnsi="Cambria Math" w:cs="Cambria Math"/>
+        </w:rPr>
+        <w:t>⁡</w:t>
+      </w:r>
+      <w:r>
+        <w:t>2(y)\log_2(y).</w:t>
+      </w:r>
+    </w:p>
+    <w:p>
+      <w:pPr>
+        <w:numPr>
+          <w:ilvl w:val="0"/>
+          <w:numId w:val="16"/>
+        </w:numPr>
+      </w:pPr>
+      <w:r>
+        <w:t xml:space="preserve">Each step has </w:t>
+      </w:r>
+      <w:proofErr w:type="gramStart"/>
+      <w:r>
+        <w:rPr>
+          <w:b/>
+          <w:bCs/>
+        </w:rPr>
+        <w:t>O(</w:t>
+      </w:r>
+      <w:proofErr w:type="gramEnd"/>
+      <w:r>
+        <w:rPr>
+          <w:b/>
+          <w:bCs/>
+        </w:rPr>
+        <w:t>1)</w:t>
+      </w:r>
+      <w:r>
+        <w:t xml:space="preserve"> multiplications/mods.</w:t>
+      </w:r>
+    </w:p>
+    <w:p>
+      <w:r>
+        <w:rPr>
+          <w:rFonts w:ascii="Segoe UI Emoji" w:hAnsi="Segoe UI Emoji" w:cs="Segoe UI Emoji"/>
+        </w:rPr>
+        <w:t>👉</w:t>
+      </w:r>
+      <w:r>
+        <w:t xml:space="preserve"> </w:t>
+      </w:r>
+      <w:r>
+        <w:rPr>
+          <w:b/>
+          <w:bCs/>
+        </w:rPr>
+        <w:t xml:space="preserve">Time Complexity = </w:t>
+      </w:r>
+      <w:proofErr w:type="gramStart"/>
+      <w:r>
+        <w:rPr>
+          <w:b/>
+          <w:bCs/>
+        </w:rPr>
+        <w:t>O(</w:t>
+      </w:r>
+      <w:proofErr w:type="gramEnd"/>
+      <w:r>
+        <w:rPr>
+          <w:b/>
+          <w:bCs/>
+        </w:rPr>
+        <w:t>log y)</w:t>
+      </w:r>
+      <w:r>
+        <w:br/>
+      </w:r>
+      <w:r>
+        <w:rPr>
+          <w:rFonts w:ascii="Segoe UI Emoji" w:hAnsi="Segoe UI Emoji" w:cs="Segoe UI Emoji"/>
+        </w:rPr>
+        <w:t>👉</w:t>
+      </w:r>
+      <w:r>
+        <w:t xml:space="preserve"> </w:t>
+      </w:r>
+      <w:r>
+        <w:rPr>
+          <w:b/>
+          <w:bCs/>
+        </w:rPr>
+        <w:t>Space Complexity = O(1)</w:t>
+      </w:r>
+    </w:p>
+    <w:p>
+      <w:r>
+        <w:pict w14:anchorId="2C3DACB1">
+          <v:rect id="_x0000_i1112" style="width:0;height:1.5pt" o:hralign="center" o:hrstd="t" o:hr="t" fillcolor="#a0a0a0" stroked="f"/>
+        </w:pict>
+      </w:r>
+    </w:p>
+    <w:p>
+      <w:r>
+        <w:rPr>
+          <w:rFonts w:ascii="Segoe UI Emoji" w:hAnsi="Segoe UI Emoji" w:cs="Segoe UI Emoji"/>
+        </w:rPr>
+        <w:t>✅</w:t>
+      </w:r>
+      <w:r>
+        <w:t xml:space="preserve"> That’s why even for y = 2,147,483,647, the loop runs at most ~31 steps (since log</w:t>
+      </w:r>
+      <w:proofErr w:type="gramStart"/>
+      <w:r>
+        <w:t>₂(</w:t>
+      </w:r>
+      <w:proofErr w:type="gramEnd"/>
+      <w:r>
+        <w:t xml:space="preserve">2 billion) ≈ 31). </w:t>
+      </w:r>
+      <w:r>
+        <w:rPr>
+          <w:rFonts w:ascii="Segoe UI Emoji" w:hAnsi="Segoe UI Emoji" w:cs="Segoe UI Emoji"/>
+        </w:rPr>
+        <w:t>🚀</w:t>
+      </w:r>
+    </w:p>
+    <w:p>
+      <w:r>
+        <w:pict w14:anchorId="5516CCEE">
+          <v:rect id="_x0000_i1113" style="width:0;height:1.5pt" o:hralign="center" o:hrstd="t" o:hr="t" fillcolor="#a0a0a0" stroked="f"/>
         </w:pict>
       </w:r>
     </w:p>
@@ -2590,7 +4008,49 @@
     <w:p/>
     <w:p/>
     <w:p/>
-    <w:p/>
+    <w:p>
+      <w:pPr>
+        <w:rPr>
+          <w:b/>
+          <w:bCs/>
+          <w:sz w:val="26"/>
+          <w:szCs w:val="26"/>
+        </w:rPr>
+      </w:pPr>
+      <w:r>
+        <w:rPr>
+          <w:b/>
+          <w:bCs/>
+          <w:sz w:val="26"/>
+          <w:szCs w:val="26"/>
+          <w:highlight w:val="green"/>
+        </w:rPr>
+        <w:t>Modular division</w:t>
+      </w:r>
+      <w:r>
+        <w:rPr>
+          <w:b/>
+          <w:bCs/>
+          <w:sz w:val="26"/>
+          <w:szCs w:val="26"/>
+          <w:highlight w:val="green"/>
+        </w:rPr>
+        <w:t xml:space="preserve"> - </w:t>
+      </w:r>
+      <w:hyperlink r:id="rId8" w:history="1">
+        <w:r>
+          <w:rPr>
+            <w:rStyle w:val="Hyperlink"/>
+            <w:b/>
+            <w:bCs/>
+            <w:sz w:val="26"/>
+            <w:szCs w:val="26"/>
+            <w:highlight w:val="green"/>
+          </w:rPr>
+          <w:t>https://vjudge.net/problem/EOlymp-9606</w:t>
+        </w:r>
+      </w:hyperlink>
+    </w:p>
     <w:p/>
     <w:p/>
     <w:p/>
@@ -3320,6 +4780,155 @@
     </w:lvl>
   </w:abstractNum>
   <w:abstractNum w:abstractNumId="5" w15:restartNumberingAfterBreak="0">
+    <w:nsid w:val="209C3D3A"/>
+    <w:multiLevelType w:val="multilevel"/>
+    <w:tmpl w:val="3832459A"/>
+    <w:lvl w:ilvl="0">
+      <w:start w:val="1"/>
+      <w:numFmt w:val="bullet"/>
+      <w:lvlText w:val=""/>
+      <w:lvlJc w:val="left"/>
+      <w:pPr>
+        <w:tabs>
+          <w:tab w:val="num" w:pos="720"/>
+        </w:tabs>
+        <w:ind w:left="720" w:hanging="360"/>
+      </w:pPr>
+      <w:rPr>
+        <w:rFonts w:ascii="Symbol" w:hAnsi="Symbol" w:hint="default"/>
+        <w:sz w:val="20"/>
+      </w:rPr>
+    </w:lvl>
+    <w:lvl w:ilvl="1" w:tentative="1">
+      <w:start w:val="1"/>
+      <w:numFmt w:val="bullet"/>
+      <w:lvlText w:val="o"/>
+      <w:lvlJc w:val="left"/>
+      <w:pPr>
+        <w:tabs>
+          <w:tab w:val="num" w:pos="1440"/>
+        </w:tabs>
+        <w:ind w:left="1440" w:hanging="360"/>
+      </w:pPr>
+      <w:rPr>
+        <w:rFonts w:ascii="Courier New" w:hAnsi="Courier New" w:hint="default"/>
+        <w:sz w:val="20"/>
+      </w:rPr>
+    </w:lvl>
+    <w:lvl w:ilvl="2" w:tentative="1">
+      <w:start w:val="1"/>
+      <w:numFmt w:val="bullet"/>
+      <w:lvlText w:val=""/>
+      <w:lvlJc w:val="left"/>
+      <w:pPr>
+        <w:tabs>
+          <w:tab w:val="num" w:pos="2160"/>
+        </w:tabs>
+        <w:ind w:left="2160" w:hanging="360"/>
+      </w:pPr>
+      <w:rPr>
+        <w:rFonts w:ascii="Wingdings" w:hAnsi="Wingdings" w:hint="default"/>
+        <w:sz w:val="20"/>
+      </w:rPr>
+    </w:lvl>
+    <w:lvl w:ilvl="3" w:tentative="1">
+      <w:start w:val="1"/>
+      <w:numFmt w:val="bullet"/>
+      <w:lvlText w:val=""/>
+      <w:lvlJc w:val="left"/>
+      <w:pPr>
+        <w:tabs>
+          <w:tab w:val="num" w:pos="2880"/>
+        </w:tabs>
+        <w:ind w:left="2880" w:hanging="360"/>
+      </w:pPr>
+      <w:rPr>
+        <w:rFonts w:ascii="Wingdings" w:hAnsi="Wingdings" w:hint="default"/>
+        <w:sz w:val="20"/>
+      </w:rPr>
+    </w:lvl>
+    <w:lvl w:ilvl="4" w:tentative="1">
+      <w:start w:val="1"/>
+      <w:numFmt w:val="bullet"/>
+      <w:lvlText w:val=""/>
+      <w:lvlJc w:val="left"/>
+      <w:pPr>
+        <w:tabs>
+          <w:tab w:val="num" w:pos="3600"/>
+        </w:tabs>
+        <w:ind w:left="3600" w:hanging="360"/>
+      </w:pPr>
+      <w:rPr>
+        <w:rFonts w:ascii="Wingdings" w:hAnsi="Wingdings" w:hint="default"/>
+        <w:sz w:val="20"/>
+      </w:rPr>
+    </w:lvl>
+    <w:lvl w:ilvl="5" w:tentative="1">
+      <w:start w:val="1"/>
+      <w:numFmt w:val="bullet"/>
+      <w:lvlText w:val=""/>
+      <w:lvlJc w:val="left"/>
+      <w:pPr>
+        <w:tabs>
+          <w:tab w:val="num" w:pos="4320"/>
+        </w:tabs>
+        <w:ind w:left="4320" w:hanging="360"/>
+      </w:pPr>
+      <w:rPr>
+        <w:rFonts w:ascii="Wingdings" w:hAnsi="Wingdings" w:hint="default"/>
+        <w:sz w:val="20"/>
+      </w:rPr>
+    </w:lvl>
+    <w:lvl w:ilvl="6" w:tentative="1">
+      <w:start w:val="1"/>
+      <w:numFmt w:val="bullet"/>
+      <w:lvlText w:val=""/>
+      <w:lvlJc w:val="left"/>
+      <w:pPr>
+        <w:tabs>
+          <w:tab w:val="num" w:pos="5040"/>
+        </w:tabs>
+        <w:ind w:left="5040" w:hanging="360"/>
+      </w:pPr>
+      <w:rPr>
+        <w:rFonts w:ascii="Wingdings" w:hAnsi="Wingdings" w:hint="default"/>
+        <w:sz w:val="20"/>
+      </w:rPr>
+    </w:lvl>
+    <w:lvl w:ilvl="7" w:tentative="1">
+      <w:start w:val="1"/>
+      <w:numFmt w:val="bullet"/>
+      <w:lvlText w:val=""/>
+      <w:lvlJc w:val="left"/>
+      <w:pPr>
+        <w:tabs>
+          <w:tab w:val="num" w:pos="5760"/>
+        </w:tabs>
+        <w:ind w:left="5760" w:hanging="360"/>
+      </w:pPr>
+      <w:rPr>
+        <w:rFonts w:ascii="Wingdings" w:hAnsi="Wingdings" w:hint="default"/>
+        <w:sz w:val="20"/>
+      </w:rPr>
+    </w:lvl>
+    <w:lvl w:ilvl="8" w:tentative="1">
+      <w:start w:val="1"/>
+      <w:numFmt w:val="bullet"/>
+      <w:lvlText w:val=""/>
+      <w:lvlJc w:val="left"/>
+      <w:pPr>
+        <w:tabs>
+          <w:tab w:val="num" w:pos="6480"/>
+        </w:tabs>
+        <w:ind w:left="6480" w:hanging="360"/>
+      </w:pPr>
+      <w:rPr>
+        <w:rFonts w:ascii="Wingdings" w:hAnsi="Wingdings" w:hint="default"/>
+        <w:sz w:val="20"/>
+      </w:rPr>
+    </w:lvl>
+  </w:abstractNum>
+  <w:abstractNum w:abstractNumId="6" w15:restartNumberingAfterBreak="0">
     <w:nsid w:val="267643CC"/>
     <w:multiLevelType w:val="multilevel"/>
     <w:tmpl w:val="627A638C"/>
@@ -3468,7 +5077,156 @@
       </w:rPr>
     </w:lvl>
   </w:abstractNum>
-  <w:abstractNum w:abstractNumId="6" w15:restartNumberingAfterBreak="0">
+  <w:abstractNum w:abstractNumId="7" w15:restartNumberingAfterBreak="0">
+    <w:nsid w:val="29805F7E"/>
+    <w:multiLevelType w:val="multilevel"/>
+    <w:tmpl w:val="622E0386"/>
+    <w:lvl w:ilvl="0">
+      <w:start w:val="1"/>
+      <w:numFmt w:val="bullet"/>
+      <w:lvlText w:val=""/>
+      <w:lvlJc w:val="left"/>
+      <w:pPr>
+        <w:tabs>
+          <w:tab w:val="num" w:pos="720"/>
+        </w:tabs>
+        <w:ind w:left="720" w:hanging="360"/>
+      </w:pPr>
+      <w:rPr>
+        <w:rFonts w:ascii="Symbol" w:hAnsi="Symbol" w:hint="default"/>
+        <w:sz w:val="20"/>
+      </w:rPr>
+    </w:lvl>
+    <w:lvl w:ilvl="1" w:tentative="1">
+      <w:start w:val="1"/>
+      <w:numFmt w:val="bullet"/>
+      <w:lvlText w:val="o"/>
+      <w:lvlJc w:val="left"/>
+      <w:pPr>
+        <w:tabs>
+          <w:tab w:val="num" w:pos="1440"/>
+        </w:tabs>
+        <w:ind w:left="1440" w:hanging="360"/>
+      </w:pPr>
+      <w:rPr>
+        <w:rFonts w:ascii="Courier New" w:hAnsi="Courier New" w:hint="default"/>
+        <w:sz w:val="20"/>
+      </w:rPr>
+    </w:lvl>
+    <w:lvl w:ilvl="2" w:tentative="1">
+      <w:start w:val="1"/>
+      <w:numFmt w:val="bullet"/>
+      <w:lvlText w:val=""/>
+      <w:lvlJc w:val="left"/>
+      <w:pPr>
+        <w:tabs>
+          <w:tab w:val="num" w:pos="2160"/>
+        </w:tabs>
+        <w:ind w:left="2160" w:hanging="360"/>
+      </w:pPr>
+      <w:rPr>
+        <w:rFonts w:ascii="Wingdings" w:hAnsi="Wingdings" w:hint="default"/>
+        <w:sz w:val="20"/>
+      </w:rPr>
+    </w:lvl>
+    <w:lvl w:ilvl="3" w:tentative="1">
+      <w:start w:val="1"/>
+      <w:numFmt w:val="bullet"/>
+      <w:lvlText w:val=""/>
+      <w:lvlJc w:val="left"/>
+      <w:pPr>
+        <w:tabs>
+          <w:tab w:val="num" w:pos="2880"/>
+        </w:tabs>
+        <w:ind w:left="2880" w:hanging="360"/>
+      </w:pPr>
+      <w:rPr>
+        <w:rFonts w:ascii="Wingdings" w:hAnsi="Wingdings" w:hint="default"/>
+        <w:sz w:val="20"/>
+      </w:rPr>
+    </w:lvl>
+    <w:lvl w:ilvl="4" w:tentative="1">
+      <w:start w:val="1"/>
+      <w:numFmt w:val="bullet"/>
+      <w:lvlText w:val=""/>
+      <w:lvlJc w:val="left"/>
+      <w:pPr>
+        <w:tabs>
+          <w:tab w:val="num" w:pos="3600"/>
+        </w:tabs>
+        <w:ind w:left="3600" w:hanging="360"/>
+      </w:pPr>
+      <w:rPr>
+        <w:rFonts w:ascii="Wingdings" w:hAnsi="Wingdings" w:hint="default"/>
+        <w:sz w:val="20"/>
+      </w:rPr>
+    </w:lvl>
+    <w:lvl w:ilvl="5" w:tentative="1">
+      <w:start w:val="1"/>
+      <w:numFmt w:val="bullet"/>
+      <w:lvlText w:val=""/>
+      <w:lvlJc w:val="left"/>
+      <w:pPr>
+        <w:tabs>
+          <w:tab w:val="num" w:pos="4320"/>
+        </w:tabs>
+        <w:ind w:left="4320" w:hanging="360"/>
+      </w:pPr>
+      <w:rPr>
+        <w:rFonts w:ascii="Wingdings" w:hAnsi="Wingdings" w:hint="default"/>
+        <w:sz w:val="20"/>
+      </w:rPr>
+    </w:lvl>
+    <w:lvl w:ilvl="6" w:tentative="1">
+      <w:start w:val="1"/>
+      <w:numFmt w:val="bullet"/>
+      <w:lvlText w:val=""/>
+      <w:lvlJc w:val="left"/>
+      <w:pPr>
+        <w:tabs>
+          <w:tab w:val="num" w:pos="5040"/>
+        </w:tabs>
+        <w:ind w:left="5040" w:hanging="360"/>
+      </w:pPr>
+      <w:rPr>
+        <w:rFonts w:ascii="Wingdings" w:hAnsi="Wingdings" w:hint="default"/>
+        <w:sz w:val="20"/>
+      </w:rPr>
+    </w:lvl>
+    <w:lvl w:ilvl="7" w:tentative="1">
+      <w:start w:val="1"/>
+      <w:numFmt w:val="bullet"/>
+      <w:lvlText w:val=""/>
+      <w:lvlJc w:val="left"/>
+      <w:pPr>
+        <w:tabs>
+          <w:tab w:val="num" w:pos="5760"/>
+        </w:tabs>
+        <w:ind w:left="5760" w:hanging="360"/>
+      </w:pPr>
+      <w:rPr>
+        <w:rFonts w:ascii="Wingdings" w:hAnsi="Wingdings" w:hint="default"/>
+        <w:sz w:val="20"/>
+      </w:rPr>
+    </w:lvl>
+    <w:lvl w:ilvl="8" w:tentative="1">
+      <w:start w:val="1"/>
+      <w:numFmt w:val="bullet"/>
+      <w:lvlText w:val=""/>
+      <w:lvlJc w:val="left"/>
+      <w:pPr>
+        <w:tabs>
+          <w:tab w:val="num" w:pos="6480"/>
+        </w:tabs>
+        <w:ind w:left="6480" w:hanging="360"/>
+      </w:pPr>
+      <w:rPr>
+        <w:rFonts w:ascii="Wingdings" w:hAnsi="Wingdings" w:hint="default"/>
+        <w:sz w:val="20"/>
+      </w:rPr>
+    </w:lvl>
+  </w:abstractNum>
+  <w:abstractNum w:abstractNumId="8" w15:restartNumberingAfterBreak="0">
     <w:nsid w:val="335E685C"/>
     <w:multiLevelType w:val="multilevel"/>
     <w:tmpl w:val="D82CD26E"/>
@@ -3617,7 +5375,7 @@
       </w:rPr>
     </w:lvl>
   </w:abstractNum>
-  <w:abstractNum w:abstractNumId="7" w15:restartNumberingAfterBreak="0">
+  <w:abstractNum w:abstractNumId="9" w15:restartNumberingAfterBreak="0">
     <w:nsid w:val="3F0A1D36"/>
     <w:multiLevelType w:val="multilevel"/>
     <w:tmpl w:val="CDC48DAC"/>
@@ -3766,7 +5524,7 @@
       </w:rPr>
     </w:lvl>
   </w:abstractNum>
-  <w:abstractNum w:abstractNumId="8" w15:restartNumberingAfterBreak="0">
+  <w:abstractNum w:abstractNumId="10" w15:restartNumberingAfterBreak="0">
     <w:nsid w:val="447F6C80"/>
     <w:multiLevelType w:val="multilevel"/>
     <w:tmpl w:val="6E6209A8"/>
@@ -3915,7 +5673,7 @@
       </w:rPr>
     </w:lvl>
   </w:abstractNum>
-  <w:abstractNum w:abstractNumId="9" w15:restartNumberingAfterBreak="0">
+  <w:abstractNum w:abstractNumId="11" w15:restartNumberingAfterBreak="0">
     <w:nsid w:val="4FBD3EC3"/>
     <w:multiLevelType w:val="multilevel"/>
     <w:tmpl w:val="F5542F24"/>
@@ -4064,7 +5822,156 @@
       </w:rPr>
     </w:lvl>
   </w:abstractNum>
-  <w:abstractNum w:abstractNumId="10" w15:restartNumberingAfterBreak="0">
+  <w:abstractNum w:abstractNumId="12" w15:restartNumberingAfterBreak="0">
+    <w:nsid w:val="50FF1D4E"/>
+    <w:multiLevelType w:val="multilevel"/>
+    <w:tmpl w:val="E2FA2024"/>
+    <w:lvl w:ilvl="0">
+      <w:start w:val="1"/>
+      <w:numFmt w:val="bullet"/>
+      <w:lvlText w:val=""/>
+      <w:lvlJc w:val="left"/>
+      <w:pPr>
+        <w:tabs>
+          <w:tab w:val="num" w:pos="720"/>
+        </w:tabs>
+        <w:ind w:left="720" w:hanging="360"/>
+      </w:pPr>
+      <w:rPr>
+        <w:rFonts w:ascii="Symbol" w:hAnsi="Symbol" w:hint="default"/>
+        <w:sz w:val="20"/>
+      </w:rPr>
+    </w:lvl>
+    <w:lvl w:ilvl="1" w:tentative="1">
+      <w:start w:val="1"/>
+      <w:numFmt w:val="bullet"/>
+      <w:lvlText w:val="o"/>
+      <w:lvlJc w:val="left"/>
+      <w:pPr>
+        <w:tabs>
+          <w:tab w:val="num" w:pos="1440"/>
+        </w:tabs>
+        <w:ind w:left="1440" w:hanging="360"/>
+      </w:pPr>
+      <w:rPr>
+        <w:rFonts w:ascii="Courier New" w:hAnsi="Courier New" w:hint="default"/>
+        <w:sz w:val="20"/>
+      </w:rPr>
+    </w:lvl>
+    <w:lvl w:ilvl="2" w:tentative="1">
+      <w:start w:val="1"/>
+      <w:numFmt w:val="bullet"/>
+      <w:lvlText w:val=""/>
+      <w:lvlJc w:val="left"/>
+      <w:pPr>
+        <w:tabs>
+          <w:tab w:val="num" w:pos="2160"/>
+        </w:tabs>
+        <w:ind w:left="2160" w:hanging="360"/>
+      </w:pPr>
+      <w:rPr>
+        <w:rFonts w:ascii="Wingdings" w:hAnsi="Wingdings" w:hint="default"/>
+        <w:sz w:val="20"/>
+      </w:rPr>
+    </w:lvl>
+    <w:lvl w:ilvl="3" w:tentative="1">
+      <w:start w:val="1"/>
+      <w:numFmt w:val="bullet"/>
+      <w:lvlText w:val=""/>
+      <w:lvlJc w:val="left"/>
+      <w:pPr>
+        <w:tabs>
+          <w:tab w:val="num" w:pos="2880"/>
+        </w:tabs>
+        <w:ind w:left="2880" w:hanging="360"/>
+      </w:pPr>
+      <w:rPr>
+        <w:rFonts w:ascii="Wingdings" w:hAnsi="Wingdings" w:hint="default"/>
+        <w:sz w:val="20"/>
+      </w:rPr>
+    </w:lvl>
+    <w:lvl w:ilvl="4" w:tentative="1">
+      <w:start w:val="1"/>
+      <w:numFmt w:val="bullet"/>
+      <w:lvlText w:val=""/>
+      <w:lvlJc w:val="left"/>
+      <w:pPr>
+        <w:tabs>
+          <w:tab w:val="num" w:pos="3600"/>
+        </w:tabs>
+        <w:ind w:left="3600" w:hanging="360"/>
+      </w:pPr>
+      <w:rPr>
+        <w:rFonts w:ascii="Wingdings" w:hAnsi="Wingdings" w:hint="default"/>
+        <w:sz w:val="20"/>
+      </w:rPr>
+    </w:lvl>
+    <w:lvl w:ilvl="5" w:tentative="1">
+      <w:start w:val="1"/>
+      <w:numFmt w:val="bullet"/>
+      <w:lvlText w:val=""/>
+      <w:lvlJc w:val="left"/>
+      <w:pPr>
+        <w:tabs>
+          <w:tab w:val="num" w:pos="4320"/>
+        </w:tabs>
+        <w:ind w:left="4320" w:hanging="360"/>
+      </w:pPr>
+      <w:rPr>
+        <w:rFonts w:ascii="Wingdings" w:hAnsi="Wingdings" w:hint="default"/>
+        <w:sz w:val="20"/>
+      </w:rPr>
+    </w:lvl>
+    <w:lvl w:ilvl="6" w:tentative="1">
+      <w:start w:val="1"/>
+      <w:numFmt w:val="bullet"/>
+      <w:lvlText w:val=""/>
+      <w:lvlJc w:val="left"/>
+      <w:pPr>
+        <w:tabs>
+          <w:tab w:val="num" w:pos="5040"/>
+        </w:tabs>
+        <w:ind w:left="5040" w:hanging="360"/>
+      </w:pPr>
+      <w:rPr>
+        <w:rFonts w:ascii="Wingdings" w:hAnsi="Wingdings" w:hint="default"/>
+        <w:sz w:val="20"/>
+      </w:rPr>
+    </w:lvl>
+    <w:lvl w:ilvl="7" w:tentative="1">
+      <w:start w:val="1"/>
+      <w:numFmt w:val="bullet"/>
+      <w:lvlText w:val=""/>
+      <w:lvlJc w:val="left"/>
+      <w:pPr>
+        <w:tabs>
+          <w:tab w:val="num" w:pos="5760"/>
+        </w:tabs>
+        <w:ind w:left="5760" w:hanging="360"/>
+      </w:pPr>
+      <w:rPr>
+        <w:rFonts w:ascii="Wingdings" w:hAnsi="Wingdings" w:hint="default"/>
+        <w:sz w:val="20"/>
+      </w:rPr>
+    </w:lvl>
+    <w:lvl w:ilvl="8" w:tentative="1">
+      <w:start w:val="1"/>
+      <w:numFmt w:val="bullet"/>
+      <w:lvlText w:val=""/>
+      <w:lvlJc w:val="left"/>
+      <w:pPr>
+        <w:tabs>
+          <w:tab w:val="num" w:pos="6480"/>
+        </w:tabs>
+        <w:ind w:left="6480" w:hanging="360"/>
+      </w:pPr>
+      <w:rPr>
+        <w:rFonts w:ascii="Wingdings" w:hAnsi="Wingdings" w:hint="default"/>
+        <w:sz w:val="20"/>
+      </w:rPr>
+    </w:lvl>
+  </w:abstractNum>
+  <w:abstractNum w:abstractNumId="13" w15:restartNumberingAfterBreak="0">
     <w:nsid w:val="594E4A96"/>
     <w:multiLevelType w:val="multilevel"/>
     <w:tmpl w:val="652E2DEA"/>
@@ -4213,7 +6120,7 @@
       </w:rPr>
     </w:lvl>
   </w:abstractNum>
-  <w:abstractNum w:abstractNumId="11" w15:restartNumberingAfterBreak="0">
+  <w:abstractNum w:abstractNumId="14" w15:restartNumberingAfterBreak="0">
     <w:nsid w:val="64CD67E0"/>
     <w:multiLevelType w:val="multilevel"/>
     <w:tmpl w:val="A1FE17D4"/>
@@ -4362,8 +6269,125 @@
       </w:rPr>
     </w:lvl>
   </w:abstractNum>
+  <w:abstractNum w:abstractNumId="15" w15:restartNumberingAfterBreak="0">
+    <w:nsid w:val="7E6C598D"/>
+    <w:multiLevelType w:val="multilevel"/>
+    <w:tmpl w:val="96BE8B90"/>
+    <w:lvl w:ilvl="0">
+      <w:start w:val="1"/>
+      <w:numFmt w:val="decimal"/>
+      <w:lvlText w:val="%1."/>
+      <w:lvlJc w:val="left"/>
+      <w:pPr>
+        <w:tabs>
+          <w:tab w:val="num" w:pos="720"/>
+        </w:tabs>
+        <w:ind w:left="720" w:hanging="360"/>
+      </w:pPr>
+    </w:lvl>
+    <w:lvl w:ilvl="1">
+      <w:start w:val="1"/>
+      <w:numFmt w:val="bullet"/>
+      <w:lvlText w:val="o"/>
+      <w:lvlJc w:val="left"/>
+      <w:pPr>
+        <w:tabs>
+          <w:tab w:val="num" w:pos="1440"/>
+        </w:tabs>
+        <w:ind w:left="1440" w:hanging="360"/>
+      </w:pPr>
+      <w:rPr>
+        <w:rFonts w:ascii="Courier New" w:hAnsi="Courier New" w:hint="default"/>
+        <w:sz w:val="20"/>
+      </w:rPr>
+    </w:lvl>
+    <w:lvl w:ilvl="2" w:tentative="1">
+      <w:start w:val="1"/>
+      <w:numFmt w:val="decimal"/>
+      <w:lvlText w:val="%3."/>
+      <w:lvlJc w:val="left"/>
+      <w:pPr>
+        <w:tabs>
+          <w:tab w:val="num" w:pos="2160"/>
+        </w:tabs>
+        <w:ind w:left="2160" w:hanging="360"/>
+      </w:pPr>
+    </w:lvl>
+    <w:lvl w:ilvl="3" w:tentative="1">
+      <w:start w:val="1"/>
+      <w:numFmt w:val="decimal"/>
+      <w:lvlText w:val="%4."/>
+      <w:lvlJc w:val="left"/>
+      <w:pPr>
+        <w:tabs>
+          <w:tab w:val="num" w:pos="2880"/>
+        </w:tabs>
+        <w:ind w:left="2880" w:hanging="360"/>
+      </w:pPr>
+    </w:lvl>
+    <w:lvl w:ilvl="4" w:tentative="1">
+      <w:start w:val="1"/>
+      <w:numFmt w:val="decimal"/>
+      <w:lvlText w:val="%5."/>
+      <w:lvlJc w:val="left"/>
+      <w:pPr>
+        <w:tabs>
+          <w:tab w:val="num" w:pos="3600"/>
+        </w:tabs>
+        <w:ind w:left="3600" w:hanging="360"/>
+      </w:pPr>
+    </w:lvl>
+    <w:lvl w:ilvl="5" w:tentative="1">
+      <w:start w:val="1"/>
+      <w:numFmt w:val="decimal"/>
+      <w:lvlText w:val="%6."/>
+      <w:lvlJc w:val="left"/>
+      <w:pPr>
+        <w:tabs>
+          <w:tab w:val="num" w:pos="4320"/>
+        </w:tabs>
+        <w:ind w:left="4320" w:hanging="360"/>
+      </w:pPr>
+    </w:lvl>
+    <w:lvl w:ilvl="6" w:tentative="1">
+      <w:start w:val="1"/>
+      <w:numFmt w:val="decimal"/>
+      <w:lvlText w:val="%7."/>
+      <w:lvlJc w:val="left"/>
+      <w:pPr>
+        <w:tabs>
+          <w:tab w:val="num" w:pos="5040"/>
+        </w:tabs>
+        <w:ind w:left="5040" w:hanging="360"/>
+      </w:pPr>
+    </w:lvl>
+    <w:lvl w:ilvl="7" w:tentative="1">
+      <w:start w:val="1"/>
+      <w:numFmt w:val="decimal"/>
+      <w:lvlText w:val="%8."/>
+      <w:lvlJc w:val="left"/>
+      <w:pPr>
+        <w:tabs>
+          <w:tab w:val="num" w:pos="5760"/>
+        </w:tabs>
+        <w:ind w:left="5760" w:hanging="360"/>
+      </w:pPr>
+    </w:lvl>
+    <w:lvl w:ilvl="8" w:tentative="1">
+      <w:start w:val="1"/>
+      <w:numFmt w:val="decimal"/>
+      <w:lvlText w:val="%9."/>
+      <w:lvlJc w:val="left"/>
+      <w:pPr>
+        <w:tabs>
+          <w:tab w:val="num" w:pos="6480"/>
+        </w:tabs>
+        <w:ind w:left="6480" w:hanging="360"/>
+      </w:pPr>
+    </w:lvl>
+  </w:abstractNum>
   <w:num w:numId="1" w16cid:durableId="1010790715">
-    <w:abstractNumId w:val="6"/>
+    <w:abstractNumId w:val="8"/>
   </w:num>
   <w:num w:numId="2" w16cid:durableId="719015637">
     <w:abstractNumId w:val="4"/>
@@ -4372,31 +6396,43 @@
     <w:abstractNumId w:val="3"/>
   </w:num>
   <w:num w:numId="4" w16cid:durableId="1735738786">
-    <w:abstractNumId w:val="8"/>
+    <w:abstractNumId w:val="10"/>
   </w:num>
   <w:num w:numId="5" w16cid:durableId="2061588087">
     <w:abstractNumId w:val="2"/>
   </w:num>
   <w:num w:numId="6" w16cid:durableId="879439994">
-    <w:abstractNumId w:val="11"/>
+    <w:abstractNumId w:val="14"/>
   </w:num>
   <w:num w:numId="7" w16cid:durableId="52895981">
     <w:abstractNumId w:val="0"/>
   </w:num>
   <w:num w:numId="8" w16cid:durableId="2073963124">
-    <w:abstractNumId w:val="10"/>
+    <w:abstractNumId w:val="13"/>
   </w:num>
   <w:num w:numId="9" w16cid:durableId="1213034514">
-    <w:abstractNumId w:val="7"/>
+    <w:abstractNumId w:val="9"/>
   </w:num>
   <w:num w:numId="10" w16cid:durableId="1018580513">
-    <w:abstractNumId w:val="5"/>
+    <w:abstractNumId w:val="6"/>
   </w:num>
   <w:num w:numId="11" w16cid:durableId="1941177075">
     <w:abstractNumId w:val="1"/>
   </w:num>
   <w:num w:numId="12" w16cid:durableId="1585459199">
-    <w:abstractNumId w:val="9"/>
+    <w:abstractNumId w:val="11"/>
+  </w:num>
+  <w:num w:numId="13" w16cid:durableId="1225021452">
+    <w:abstractNumId w:val="5"/>
+  </w:num>
+  <w:num w:numId="14" w16cid:durableId="1426724802">
+    <w:abstractNumId w:val="15"/>
+  </w:num>
+  <w:num w:numId="15" w16cid:durableId="1038551120">
+    <w:abstractNumId w:val="7"/>
+  </w:num>
+  <w:num w:numId="16" w16cid:durableId="860507364">
+    <w:abstractNumId w:val="12"/>
   </w:num>
 </w:numbering>
 </file>
@@ -5340,6 +7376,18 @@
       <w:shd w:val="clear" w:color="auto" w:fill="E1DFDD"/>
     </w:rPr>
   </w:style>
+  <w:style w:type="character" w:styleId="FollowedHyperlink">
+    <w:name w:val="FollowedHyperlink"/>
+    <w:basedOn w:val="DefaultParagraphFont"/>
+    <w:uiPriority w:val="99"/>
+    <w:semiHidden/>
+    <w:unhideWhenUsed/>
+    <w:rsid w:val="00C053EA"/>
+    <w:rPr>
+      <w:color w:val="96607D" w:themeColor="followedHyperlink"/>
+      <w:u w:val="single"/>
+    </w:rPr>
+  </w:style>
 </w:styles>
 </file>
 

--- a/materials/Solution with problem's Source-link.docx
+++ b/materials/Solution with problem's Source-link.docx
@@ -2605,7 +2605,7 @@
     <w:p>
       <w:r>
         <w:pict w14:anchorId="1FAA1122">
-          <v:rect id="_x0000_i1104" style="width:0;height:1.5pt" o:hralign="center" o:hrstd="t" o:hr="t" fillcolor="#a0a0a0" stroked="f"/>
+          <v:rect id="_x0000_i1044" style="width:0;height:1.5pt" o:hralign="center" o:hrstd="t" o:hr="t" fillcolor="#a0a0a0" stroked="f"/>
         </w:pict>
       </w:r>
     </w:p>
@@ -2735,7 +2735,7 @@
     <w:p>
       <w:r>
         <w:pict w14:anchorId="5A60009E">
-          <v:rect id="_x0000_i1105" style="width:0;height:1.5pt" o:hralign="center" o:hrstd="t" o:hr="t" fillcolor="#a0a0a0" stroked="f"/>
+          <v:rect id="_x0000_i1045" style="width:0;height:1.5pt" o:hralign="center" o:hrstd="t" o:hr="t" fillcolor="#a0a0a0" stroked="f"/>
         </w:pict>
       </w:r>
     </w:p>
@@ -2847,7 +2847,7 @@
     <w:p>
       <w:r>
         <w:pict w14:anchorId="3004A13D">
-          <v:rect id="_x0000_i1106" style="width:0;height:1.5pt" o:hralign="center" o:hrstd="t" o:hr="t" fillcolor="#a0a0a0" stroked="f"/>
+          <v:rect id="_x0000_i1046" style="width:0;height:1.5pt" o:hralign="center" o:hrstd="t" o:hr="t" fillcolor="#a0a0a0" stroked="f"/>
         </w:pict>
       </w:r>
     </w:p>
@@ -2981,7 +2981,7 @@
     <w:p>
       <w:r>
         <w:pict w14:anchorId="3CAA73F5">
-          <v:rect id="_x0000_i1107" style="width:0;height:1.5pt" o:hralign="center" o:hrstd="t" o:hr="t" fillcolor="#a0a0a0" stroked="f"/>
+          <v:rect id="_x0000_i1047" style="width:0;height:1.5pt" o:hralign="center" o:hrstd="t" o:hr="t" fillcolor="#a0a0a0" stroked="f"/>
         </w:pict>
       </w:r>
     </w:p>
@@ -3091,7 +3091,7 @@
     <w:p>
       <w:r>
         <w:pict w14:anchorId="722F4CD3">
-          <v:rect id="_x0000_i1108" style="width:0;height:1.5pt" o:hralign="center" o:hrstd="t" o:hr="t" fillcolor="#a0a0a0" stroked="f"/>
+          <v:rect id="_x0000_i1048" style="width:0;height:1.5pt" o:hralign="center" o:hrstd="t" o:hr="t" fillcolor="#a0a0a0" stroked="f"/>
         </w:pict>
       </w:r>
     </w:p>
@@ -3183,7 +3183,7 @@
     <w:p>
       <w:r>
         <w:pict w14:anchorId="1BA33E27">
-          <v:rect id="_x0000_i1109" style="width:0;height:1.5pt" o:hralign="center" o:hrstd="t" o:hr="t" fillcolor="#a0a0a0" stroked="f"/>
+          <v:rect id="_x0000_i1049" style="width:0;height:1.5pt" o:hralign="center" o:hrstd="t" o:hr="t" fillcolor="#a0a0a0" stroked="f"/>
         </w:pict>
       </w:r>
     </w:p>
@@ -3270,7 +3270,7 @@
     <w:p>
       <w:r>
         <w:pict w14:anchorId="60942F9D">
-          <v:rect id="_x0000_i1110" style="width:0;height:1.5pt" o:hralign="center" o:hrstd="t" o:hr="t" fillcolor="#a0a0a0" stroked="f"/>
+          <v:rect id="_x0000_i1050" style="width:0;height:1.5pt" o:hralign="center" o:hrstd="t" o:hr="t" fillcolor="#a0a0a0" stroked="f"/>
         </w:pict>
       </w:r>
     </w:p>
@@ -3823,7 +3823,7 @@
     <w:p>
       <w:r>
         <w:pict w14:anchorId="2FF384E2">
-          <v:rect id="_x0000_i1111" style="width:0;height:1.5pt" o:hralign="center" o:hrstd="t" o:hr="t" fillcolor="#a0a0a0" stroked="f"/>
+          <v:rect id="_x0000_i1051" style="width:0;height:1.5pt" o:hralign="center" o:hrstd="t" o:hr="t" fillcolor="#a0a0a0" stroked="f"/>
         </w:pict>
       </w:r>
     </w:p>
@@ -3968,7 +3968,7 @@
     <w:p>
       <w:r>
         <w:pict w14:anchorId="2C3DACB1">
-          <v:rect id="_x0000_i1112" style="width:0;height:1.5pt" o:hralign="center" o:hrstd="t" o:hr="t" fillcolor="#a0a0a0" stroked="f"/>
+          <v:rect id="_x0000_i1052" style="width:0;height:1.5pt" o:hralign="center" o:hrstd="t" o:hr="t" fillcolor="#a0a0a0" stroked="f"/>
         </w:pict>
       </w:r>
     </w:p>
@@ -4000,7 +4000,7 @@
     <w:p>
       <w:r>
         <w:pict w14:anchorId="5516CCEE">
-          <v:rect id="_x0000_i1113" style="width:0;height:1.5pt" o:hralign="center" o:hrstd="t" o:hr="t" fillcolor="#a0a0a0" stroked="f"/>
+          <v:rect id="_x0000_i1053" style="width:0;height:1.5pt" o:hralign="center" o:hrstd="t" o:hr="t" fillcolor="#a0a0a0" stroked="f"/>
         </w:pict>
       </w:r>
     </w:p>
@@ -4025,17 +4025,7 @@
           <w:szCs w:val="26"/>
           <w:highlight w:val="green"/>
         </w:rPr>
-        <w:t>Modular division</w:t>
-      </w:r>
-      <w:r>
-        <w:rPr>
-          <w:b/>
-          <w:bCs/>
-          <w:sz w:val="26"/>
-          <w:szCs w:val="26"/>
-          <w:highlight w:val="green"/>
-        </w:rPr>
-        <w:t xml:space="preserve"> - </w:t>
+        <w:t xml:space="preserve">Modular division - </w:t>
       </w:r>
       <w:hyperlink r:id="rId8" w:history="1">
         <w:r>
@@ -4051,6 +4041,1940 @@
         </w:r>
       </w:hyperlink>
     </w:p>
+    <w:p/>
+    <w:p>
+      <w:r>
+        <w:t xml:space="preserve">Great question </w:t>
+      </w:r>
+      <w:r>
+        <w:rPr>
+          <w:rFonts w:ascii="Segoe UI Emoji" w:hAnsi="Segoe UI Emoji" w:cs="Segoe UI Emoji"/>
+        </w:rPr>
+        <w:t>👍</w:t>
+      </w:r>
+      <w:r>
+        <w:t xml:space="preserve"> Let’s carefully break this down.</w:t>
+      </w:r>
+    </w:p>
+    <w:p>
+      <w:r>
+        <w:pict w14:anchorId="7D1AB50D">
+          <v:rect id="_x0000_i1108" style="width:0;height:1.5pt" o:hralign="center" o:hrstd="t" o:hr="t" fillcolor="#a0a0a0" stroked="f"/>
+        </w:pict>
+      </w:r>
+    </w:p>
+    <w:p>
+      <w:pPr>
+        <w:rPr>
+          <w:b/>
+          <w:bCs/>
+        </w:rPr>
+      </w:pPr>
+      <w:r>
+        <w:rPr>
+          <w:rFonts w:ascii="Segoe UI Emoji" w:hAnsi="Segoe UI Emoji" w:cs="Segoe UI Emoji"/>
+          <w:b/>
+          <w:bCs/>
+        </w:rPr>
+        <w:t>🔹</w:t>
+      </w:r>
+      <w:r>
+        <w:rPr>
+          <w:b/>
+          <w:bCs/>
+        </w:rPr>
+        <w:t xml:space="preserve"> Problem Statement (Rephrased)</w:t>
+      </w:r>
+    </w:p>
+    <w:p>
+      <w:r>
+        <w:t>We are given three integers:</w:t>
+      </w:r>
+    </w:p>
+    <w:p>
+      <w:pPr>
+        <w:numPr>
+          <w:ilvl w:val="0"/>
+          <w:numId w:val="17"/>
+        </w:numPr>
+      </w:pPr>
+      <w:r>
+        <w:t xml:space="preserve">aa, bb, and a prime modulus </w:t>
+      </w:r>
+      <w:proofErr w:type="spellStart"/>
+      <w:r>
+        <w:t>nn</w:t>
+      </w:r>
+      <w:proofErr w:type="spellEnd"/>
+      <w:r>
+        <w:t>.</w:t>
+      </w:r>
+    </w:p>
+    <w:p>
+      <w:r>
+        <w:t>We need to compute:</w:t>
+      </w:r>
+    </w:p>
+    <w:p>
+      <w:r>
+        <w:t>ab</w:t>
+      </w:r>
+      <w:r>
+        <w:rPr>
+          <w:rFonts w:ascii="Arial" w:hAnsi="Arial" w:cs="Arial"/>
+        </w:rPr>
+        <w:t>   </w:t>
+      </w:r>
+      <w:r>
+        <w:t>mod</w:t>
+      </w:r>
+      <w:r>
+        <w:rPr>
+          <w:rFonts w:ascii="Arial" w:hAnsi="Arial" w:cs="Arial"/>
+        </w:rPr>
+        <w:t> </w:t>
+      </w:r>
+      <w:r>
+        <w:t>n\frac{a}{b} \; \</w:t>
+      </w:r>
+      <w:proofErr w:type="spellStart"/>
+      <w:r>
+        <w:t>bmod</w:t>
+      </w:r>
+      <w:proofErr w:type="spellEnd"/>
+      <w:r>
+        <w:t xml:space="preserve"> n </w:t>
+      </w:r>
+    </w:p>
+    <w:p>
+      <w:r>
+        <w:t>This is the modular division problem: finding xx such that</w:t>
+      </w:r>
+    </w:p>
+    <w:p>
+      <w:r>
+        <w:t>(</w:t>
+      </w:r>
+      <w:proofErr w:type="spellStart"/>
+      <w:r>
+        <w:t>b</w:t>
+      </w:r>
+      <w:r>
+        <w:rPr>
+          <w:rFonts w:ascii="Cambria Math" w:hAnsi="Cambria Math" w:cs="Cambria Math"/>
+        </w:rPr>
+        <w:t>⋅</w:t>
+      </w:r>
+      <w:proofErr w:type="gramStart"/>
+      <w:r>
+        <w:t>x</w:t>
+      </w:r>
+      <w:proofErr w:type="spellEnd"/>
+      <w:r>
+        <w:t>)</w:t>
+      </w:r>
+      <w:r>
+        <w:rPr>
+          <w:rFonts w:ascii="Aptos" w:hAnsi="Aptos" w:cs="Aptos"/>
+        </w:rPr>
+        <w:t>≡</w:t>
+      </w:r>
+      <w:proofErr w:type="gramEnd"/>
+      <w:r>
+        <w:t>a(</w:t>
+      </w:r>
+      <w:proofErr w:type="spellStart"/>
+      <w:r>
+        <w:t>modn</w:t>
+      </w:r>
+      <w:proofErr w:type="spellEnd"/>
+      <w:r>
+        <w:t>)(b \</w:t>
+      </w:r>
+      <w:proofErr w:type="spellStart"/>
+      <w:r>
+        <w:t>cdot</w:t>
+      </w:r>
+      <w:proofErr w:type="spellEnd"/>
+      <w:r>
+        <w:t xml:space="preserve"> x) \</w:t>
+      </w:r>
+      <w:proofErr w:type="spellStart"/>
+      <w:r>
+        <w:t>equiv</w:t>
+      </w:r>
+      <w:proofErr w:type="spellEnd"/>
+      <w:r>
+        <w:t xml:space="preserve"> a \</w:t>
+      </w:r>
+      <w:proofErr w:type="spellStart"/>
+      <w:r>
+        <w:t>pmod</w:t>
+      </w:r>
+      <w:proofErr w:type="spellEnd"/>
+      <w:r>
+        <w:t xml:space="preserve">{n} </w:t>
+      </w:r>
+    </w:p>
+    <w:p>
+      <w:r>
+        <w:pict w14:anchorId="04A0AD69">
+          <v:rect id="_x0000_i1109" style="width:0;height:1.5pt" o:hralign="center" o:hrstd="t" o:hr="t" fillcolor="#a0a0a0" stroked="f"/>
+        </w:pict>
+      </w:r>
+    </w:p>
+    <w:p>
+      <w:pPr>
+        <w:rPr>
+          <w:b/>
+          <w:bCs/>
+        </w:rPr>
+      </w:pPr>
+      <w:r>
+        <w:rPr>
+          <w:rFonts w:ascii="Segoe UI Emoji" w:hAnsi="Segoe UI Emoji" w:cs="Segoe UI Emoji"/>
+          <w:b/>
+          <w:bCs/>
+        </w:rPr>
+        <w:lastRenderedPageBreak/>
+        <w:t>🔹</w:t>
+      </w:r>
+      <w:r>
+        <w:rPr>
+          <w:b/>
+          <w:bCs/>
+        </w:rPr>
+        <w:t xml:space="preserve"> Key Idea</w:t>
+      </w:r>
+    </w:p>
+    <w:p>
+      <w:r>
+        <w:t xml:space="preserve">Normally, division in modular arithmetic doesn’t work like real division. But </w:t>
+      </w:r>
+      <w:r>
+        <w:rPr>
+          <w:b/>
+          <w:bCs/>
+        </w:rPr>
+        <w:t xml:space="preserve">when the modulus </w:t>
+      </w:r>
+      <w:proofErr w:type="spellStart"/>
+      <w:r>
+        <w:rPr>
+          <w:b/>
+          <w:bCs/>
+        </w:rPr>
+        <w:t>nn</w:t>
+      </w:r>
+      <w:proofErr w:type="spellEnd"/>
+      <w:r>
+        <w:rPr>
+          <w:b/>
+          <w:bCs/>
+        </w:rPr>
+        <w:t xml:space="preserve"> is prime</w:t>
+      </w:r>
+      <w:r>
+        <w:t xml:space="preserve">, we can use </w:t>
+      </w:r>
+      <w:r>
+        <w:rPr>
+          <w:b/>
+          <w:bCs/>
+        </w:rPr>
+        <w:t>modular inverse</w:t>
+      </w:r>
+      <w:r>
+        <w:t>.</w:t>
+      </w:r>
+    </w:p>
+    <w:p>
+      <w:pPr>
+        <w:numPr>
+          <w:ilvl w:val="0"/>
+          <w:numId w:val="18"/>
+        </w:numPr>
+      </w:pPr>
+      <w:r>
+        <w:t xml:space="preserve">The modular inverse of bb modulo </w:t>
+      </w:r>
+      <w:proofErr w:type="spellStart"/>
+      <w:r>
+        <w:t>nn</w:t>
+      </w:r>
+      <w:proofErr w:type="spellEnd"/>
+      <w:r>
+        <w:t xml:space="preserve"> is a number b−1b</w:t>
+      </w:r>
+      <w:proofErr w:type="gramStart"/>
+      <w:r>
+        <w:t>^{</w:t>
+      </w:r>
+      <w:proofErr w:type="gramEnd"/>
+      <w:r>
+        <w:t>-1} such that:</w:t>
+      </w:r>
+    </w:p>
+    <w:p>
+      <w:r>
+        <w:t>b</w:t>
+      </w:r>
+      <w:r>
+        <w:rPr>
+          <w:rFonts w:ascii="Cambria Math" w:hAnsi="Cambria Math" w:cs="Cambria Math"/>
+        </w:rPr>
+        <w:t>⋅</w:t>
+      </w:r>
+      <w:r>
+        <w:t>b</w:t>
+      </w:r>
+      <w:r>
+        <w:rPr>
+          <w:rFonts w:ascii="Aptos" w:hAnsi="Aptos" w:cs="Aptos"/>
+        </w:rPr>
+        <w:t>−</w:t>
+      </w:r>
+      <w:r>
+        <w:t>1</w:t>
+      </w:r>
+      <w:r>
+        <w:rPr>
+          <w:rFonts w:ascii="Aptos" w:hAnsi="Aptos" w:cs="Aptos"/>
+        </w:rPr>
+        <w:t>≡</w:t>
+      </w:r>
+      <w:r>
+        <w:t>1(</w:t>
+      </w:r>
+      <w:proofErr w:type="spellStart"/>
+      <w:r>
+        <w:t>modn</w:t>
+      </w:r>
+      <w:proofErr w:type="spellEnd"/>
+      <w:r>
+        <w:t>)b \</w:t>
+      </w:r>
+      <w:proofErr w:type="spellStart"/>
+      <w:r>
+        <w:t>cdot</w:t>
+      </w:r>
+      <w:proofErr w:type="spellEnd"/>
+      <w:r>
+        <w:t xml:space="preserve"> b</w:t>
+      </w:r>
+      <w:proofErr w:type="gramStart"/>
+      <w:r>
+        <w:t>^{</w:t>
+      </w:r>
+      <w:proofErr w:type="gramEnd"/>
+      <w:r>
+        <w:t>-1} \</w:t>
+      </w:r>
+      <w:proofErr w:type="spellStart"/>
+      <w:r>
+        <w:t>equiv</w:t>
+      </w:r>
+      <w:proofErr w:type="spellEnd"/>
+      <w:r>
+        <w:t xml:space="preserve"> 1 \</w:t>
+      </w:r>
+      <w:proofErr w:type="spellStart"/>
+      <w:r>
+        <w:t>pmod</w:t>
+      </w:r>
+      <w:proofErr w:type="spellEnd"/>
+      <w:r>
+        <w:t xml:space="preserve">{n} </w:t>
+      </w:r>
+    </w:p>
+    <w:p>
+      <w:pPr>
+        <w:numPr>
+          <w:ilvl w:val="0"/>
+          <w:numId w:val="19"/>
+        </w:numPr>
+      </w:pPr>
+      <w:r>
+        <w:t>Then:</w:t>
+      </w:r>
+    </w:p>
+    <w:p>
+      <w:r>
+        <w:t>ab(</w:t>
+      </w:r>
+      <w:proofErr w:type="spellStart"/>
+      <w:r>
+        <w:t>modn</w:t>
+      </w:r>
+      <w:proofErr w:type="spellEnd"/>
+      <w:r>
+        <w:t>)=(a</w:t>
+      </w:r>
+      <w:r>
+        <w:rPr>
+          <w:rFonts w:ascii="Cambria Math" w:hAnsi="Cambria Math" w:cs="Cambria Math"/>
+        </w:rPr>
+        <w:t>⋅</w:t>
+      </w:r>
+      <w:r>
+        <w:t>b</w:t>
+      </w:r>
+      <w:r>
+        <w:rPr>
+          <w:rFonts w:ascii="Aptos" w:hAnsi="Aptos" w:cs="Aptos"/>
+        </w:rPr>
+        <w:t>−</w:t>
+      </w:r>
+      <w:proofErr w:type="gramStart"/>
+      <w:r>
+        <w:t>1)(</w:t>
+      </w:r>
+      <w:proofErr w:type="spellStart"/>
+      <w:proofErr w:type="gramEnd"/>
+      <w:r>
+        <w:t>modn</w:t>
+      </w:r>
+      <w:proofErr w:type="spellEnd"/>
+      <w:r>
+        <w:t>)\frac{a}{b} \</w:t>
+      </w:r>
+      <w:proofErr w:type="spellStart"/>
+      <w:r>
+        <w:t>pmod</w:t>
+      </w:r>
+      <w:proofErr w:type="spellEnd"/>
+      <w:r>
+        <w:t>{n} = (a \</w:t>
+      </w:r>
+      <w:proofErr w:type="spellStart"/>
+      <w:r>
+        <w:t>cdot</w:t>
+      </w:r>
+      <w:proofErr w:type="spellEnd"/>
+      <w:r>
+        <w:t xml:space="preserve"> b^{-1}) \</w:t>
+      </w:r>
+      <w:proofErr w:type="spellStart"/>
+      <w:r>
+        <w:t>pmod</w:t>
+      </w:r>
+      <w:proofErr w:type="spellEnd"/>
+      <w:r>
+        <w:t xml:space="preserve">{n} </w:t>
+      </w:r>
+    </w:p>
+    <w:p>
+      <w:r>
+        <w:pict w14:anchorId="23294806">
+          <v:rect id="_x0000_i1110" style="width:0;height:1.5pt" o:hralign="center" o:hrstd="t" o:hr="t" fillcolor="#a0a0a0" stroked="f"/>
+        </w:pict>
+      </w:r>
+    </w:p>
+    <w:p>
+      <w:pPr>
+        <w:rPr>
+          <w:b/>
+          <w:bCs/>
+        </w:rPr>
+      </w:pPr>
+      <w:r>
+        <w:rPr>
+          <w:rFonts w:ascii="Segoe UI Emoji" w:hAnsi="Segoe UI Emoji" w:cs="Segoe UI Emoji"/>
+          <w:b/>
+          <w:bCs/>
+        </w:rPr>
+        <w:t>🔹</w:t>
+      </w:r>
+      <w:r>
+        <w:rPr>
+          <w:b/>
+          <w:bCs/>
+        </w:rPr>
+        <w:t xml:space="preserve"> How to Compute Modular Inverse?</w:t>
+      </w:r>
+    </w:p>
+    <w:p>
+      <w:r>
+        <w:t xml:space="preserve">Since </w:t>
+      </w:r>
+      <w:proofErr w:type="spellStart"/>
+      <w:r>
+        <w:t>nn</w:t>
+      </w:r>
+      <w:proofErr w:type="spellEnd"/>
+      <w:r>
+        <w:t xml:space="preserve"> is prime, we can use </w:t>
+      </w:r>
+      <w:r>
+        <w:rPr>
+          <w:b/>
+          <w:bCs/>
+        </w:rPr>
+        <w:t>Fermat’s Little Theorem</w:t>
+      </w:r>
+      <w:r>
+        <w:t>:</w:t>
+      </w:r>
+    </w:p>
+    <w:p>
+      <w:r>
+        <w:t>bn−1≡1(</w:t>
+      </w:r>
+      <w:proofErr w:type="spellStart"/>
+      <w:r>
+        <w:t>modn</w:t>
+      </w:r>
+      <w:proofErr w:type="spellEnd"/>
+      <w:r>
+        <w:t>)</w:t>
+      </w:r>
+      <w:r>
+        <w:rPr>
+          <w:rFonts w:ascii="Cambria Math" w:hAnsi="Cambria Math" w:cs="Cambria Math"/>
+        </w:rPr>
+        <w:t>⇒</w:t>
+      </w:r>
+      <w:r>
+        <w:t>bn</w:t>
+      </w:r>
+      <w:r>
+        <w:rPr>
+          <w:rFonts w:ascii="Aptos" w:hAnsi="Aptos" w:cs="Aptos"/>
+        </w:rPr>
+        <w:t>−</w:t>
+      </w:r>
+      <w:r>
+        <w:t>2</w:t>
+      </w:r>
+      <w:r>
+        <w:rPr>
+          <w:rFonts w:ascii="Aptos" w:hAnsi="Aptos" w:cs="Aptos"/>
+        </w:rPr>
+        <w:t>≡</w:t>
+      </w:r>
+      <w:r>
+        <w:t>b</w:t>
+      </w:r>
+      <w:r>
+        <w:rPr>
+          <w:rFonts w:ascii="Aptos" w:hAnsi="Aptos" w:cs="Aptos"/>
+        </w:rPr>
+        <w:t>−</w:t>
+      </w:r>
+      <w:r>
+        <w:t>1(</w:t>
+      </w:r>
+      <w:proofErr w:type="spellStart"/>
+      <w:r>
+        <w:t>modn</w:t>
+      </w:r>
+      <w:proofErr w:type="spellEnd"/>
+      <w:r>
+        <w:t>)b^{n-1} \</w:t>
+      </w:r>
+      <w:proofErr w:type="spellStart"/>
+      <w:r>
+        <w:t>equiv</w:t>
+      </w:r>
+      <w:proofErr w:type="spellEnd"/>
+      <w:r>
+        <w:t xml:space="preserve"> 1 \</w:t>
+      </w:r>
+      <w:proofErr w:type="spellStart"/>
+      <w:r>
+        <w:t>pmod</w:t>
+      </w:r>
+      <w:proofErr w:type="spellEnd"/>
+      <w:r>
+        <w:t>{n} \quad \</w:t>
+      </w:r>
+      <w:proofErr w:type="spellStart"/>
+      <w:r>
+        <w:t>Rightarrow</w:t>
+      </w:r>
+      <w:proofErr w:type="spellEnd"/>
+      <w:r>
+        <w:t xml:space="preserve"> \quad b^{n-2} \</w:t>
+      </w:r>
+      <w:proofErr w:type="spellStart"/>
+      <w:r>
+        <w:t>equiv</w:t>
+      </w:r>
+      <w:proofErr w:type="spellEnd"/>
+      <w:r>
+        <w:t xml:space="preserve"> b</w:t>
+      </w:r>
+      <w:proofErr w:type="gramStart"/>
+      <w:r>
+        <w:t>^{</w:t>
+      </w:r>
+      <w:proofErr w:type="gramEnd"/>
+      <w:r>
+        <w:t>-1} \</w:t>
+      </w:r>
+      <w:proofErr w:type="spellStart"/>
+      <w:r>
+        <w:t>pmod</w:t>
+      </w:r>
+      <w:proofErr w:type="spellEnd"/>
+      <w:r>
+        <w:t xml:space="preserve">{n} </w:t>
+      </w:r>
+    </w:p>
+    <w:p>
+      <w:r>
+        <w:t>So,</w:t>
+      </w:r>
+    </w:p>
+    <w:p>
+      <w:r>
+        <w:t>a/b</w:t>
+      </w:r>
+      <w:r>
+        <w:rPr>
+          <w:rFonts w:ascii="Arial" w:hAnsi="Arial" w:cs="Arial"/>
+        </w:rPr>
+        <w:t> </w:t>
+      </w:r>
+      <w:r>
+        <w:t>mod</w:t>
+      </w:r>
+      <w:r>
+        <w:rPr>
+          <w:rFonts w:ascii="Arial" w:hAnsi="Arial" w:cs="Arial"/>
+        </w:rPr>
+        <w:t> </w:t>
+      </w:r>
+      <w:r>
+        <w:t>n=(a</w:t>
+      </w:r>
+      <w:r>
+        <w:rPr>
+          <w:rFonts w:ascii="Cambria Math" w:hAnsi="Cambria Math" w:cs="Cambria Math"/>
+        </w:rPr>
+        <w:t>⋅</w:t>
+      </w:r>
+      <w:r>
+        <w:t>bn</w:t>
+      </w:r>
+      <w:r>
+        <w:rPr>
+          <w:rFonts w:ascii="Aptos" w:hAnsi="Aptos" w:cs="Aptos"/>
+        </w:rPr>
+        <w:t>−</w:t>
+      </w:r>
+      <w:r>
+        <w:t>2)</w:t>
+      </w:r>
+      <w:r>
+        <w:rPr>
+          <w:rFonts w:ascii="Arial" w:hAnsi="Arial" w:cs="Arial"/>
+        </w:rPr>
+        <w:t> </w:t>
+      </w:r>
+      <w:r>
+        <w:t>mod</w:t>
+      </w:r>
+      <w:r>
+        <w:rPr>
+          <w:rFonts w:ascii="Arial" w:hAnsi="Arial" w:cs="Arial"/>
+        </w:rPr>
+        <w:t> </w:t>
+      </w:r>
+      <w:proofErr w:type="spellStart"/>
+      <w:r>
+        <w:t>na</w:t>
+      </w:r>
+      <w:proofErr w:type="spellEnd"/>
+      <w:r>
+        <w:t xml:space="preserve"> / b \</w:t>
+      </w:r>
+      <w:proofErr w:type="spellStart"/>
+      <w:r>
+        <w:t>bmod</w:t>
+      </w:r>
+      <w:proofErr w:type="spellEnd"/>
+      <w:r>
+        <w:t xml:space="preserve"> n = (a \</w:t>
+      </w:r>
+      <w:proofErr w:type="spellStart"/>
+      <w:r>
+        <w:t>cdot</w:t>
+      </w:r>
+      <w:proofErr w:type="spellEnd"/>
+      <w:r>
+        <w:t xml:space="preserve"> b^{n-2}) \</w:t>
+      </w:r>
+      <w:proofErr w:type="spellStart"/>
+      <w:r>
+        <w:t>bmod</w:t>
+      </w:r>
+      <w:proofErr w:type="spellEnd"/>
+      <w:r>
+        <w:t xml:space="preserve"> n </w:t>
+      </w:r>
+    </w:p>
+    <w:p>
+      <w:r>
+        <w:pict w14:anchorId="01BCCE79">
+          <v:rect id="_x0000_i1111" style="width:0;height:1.5pt" o:hralign="center" o:hrstd="t" o:hr="t" fillcolor="#a0a0a0" stroked="f"/>
+        </w:pict>
+      </w:r>
+    </w:p>
+    <w:p>
+      <w:pPr>
+        <w:rPr>
+          <w:b/>
+          <w:bCs/>
+        </w:rPr>
+      </w:pPr>
+      <w:r>
+        <w:rPr>
+          <w:rFonts w:ascii="Segoe UI Emoji" w:hAnsi="Segoe UI Emoji" w:cs="Segoe UI Emoji"/>
+          <w:b/>
+          <w:bCs/>
+        </w:rPr>
+        <w:t>🔹</w:t>
+      </w:r>
+      <w:r>
+        <w:rPr>
+          <w:b/>
+          <w:bCs/>
+        </w:rPr>
+        <w:t xml:space="preserve"> Solution Approach</w:t>
+      </w:r>
+    </w:p>
+    <w:p>
+      <w:pPr>
+        <w:numPr>
+          <w:ilvl w:val="0"/>
+          <w:numId w:val="20"/>
+        </w:numPr>
+      </w:pPr>
+      <w:r>
+        <w:rPr>
+          <w:b/>
+          <w:bCs/>
+        </w:rPr>
+        <w:t>Read input</w:t>
+      </w:r>
+      <w:r>
+        <w:t xml:space="preserve">: integers </w:t>
+      </w:r>
+      <w:proofErr w:type="spellStart"/>
+      <w:proofErr w:type="gramStart"/>
+      <w:r>
+        <w:t>a,b</w:t>
+      </w:r>
+      <w:proofErr w:type="gramEnd"/>
+      <w:r>
+        <w:t>,na</w:t>
+      </w:r>
+      <w:proofErr w:type="spellEnd"/>
+      <w:r>
+        <w:t>, b, n.</w:t>
+      </w:r>
+    </w:p>
+    <w:p>
+      <w:pPr>
+        <w:numPr>
+          <w:ilvl w:val="0"/>
+          <w:numId w:val="20"/>
+        </w:numPr>
+      </w:pPr>
+      <w:r>
+        <w:rPr>
+          <w:b/>
+          <w:bCs/>
+        </w:rPr>
+        <w:t>Compute inverse of b</w:t>
+      </w:r>
+      <w:r>
+        <w:t>:</w:t>
+      </w:r>
+    </w:p>
+    <w:p>
+      <w:r>
+        <w:t>b−1=bn−2</w:t>
+      </w:r>
+      <w:r>
+        <w:rPr>
+          <w:rFonts w:ascii="Arial" w:hAnsi="Arial" w:cs="Arial"/>
+        </w:rPr>
+        <w:t> </w:t>
+      </w:r>
+      <w:r>
+        <w:t>mod</w:t>
+      </w:r>
+      <w:r>
+        <w:rPr>
+          <w:rFonts w:ascii="Arial" w:hAnsi="Arial" w:cs="Arial"/>
+        </w:rPr>
+        <w:t> </w:t>
+      </w:r>
+      <w:proofErr w:type="spellStart"/>
+      <w:r>
+        <w:t>nb</w:t>
+      </w:r>
+      <w:proofErr w:type="spellEnd"/>
+      <w:proofErr w:type="gramStart"/>
+      <w:r>
+        <w:t>^{</w:t>
+      </w:r>
+      <w:proofErr w:type="gramEnd"/>
+      <w:r>
+        <w:t>-1} = b^{n-2} \</w:t>
+      </w:r>
+      <w:proofErr w:type="spellStart"/>
+      <w:r>
+        <w:t>bmod</w:t>
+      </w:r>
+      <w:proofErr w:type="spellEnd"/>
+      <w:r>
+        <w:t xml:space="preserve"> n </w:t>
+      </w:r>
+    </w:p>
+    <w:p>
+      <w:r>
+        <w:t>using fast exponentiation (binary exponentiation).</w:t>
+      </w:r>
+    </w:p>
+    <w:p>
+      <w:pPr>
+        <w:numPr>
+          <w:ilvl w:val="0"/>
+          <w:numId w:val="20"/>
+        </w:numPr>
+      </w:pPr>
+      <w:r>
+        <w:rPr>
+          <w:b/>
+          <w:bCs/>
+        </w:rPr>
+        <w:t>Compute result</w:t>
+      </w:r>
+      <w:r>
+        <w:t>:</w:t>
+      </w:r>
+    </w:p>
+    <w:p>
+      <w:r>
+        <w:t>result=(a</w:t>
+      </w:r>
+      <w:r>
+        <w:rPr>
+          <w:rFonts w:ascii="Cambria Math" w:hAnsi="Cambria Math" w:cs="Cambria Math"/>
+        </w:rPr>
+        <w:t>⋅</w:t>
+      </w:r>
+      <w:r>
+        <w:t>b</w:t>
+      </w:r>
+      <w:r>
+        <w:rPr>
+          <w:rFonts w:ascii="Aptos" w:hAnsi="Aptos" w:cs="Aptos"/>
+        </w:rPr>
+        <w:t>−</w:t>
+      </w:r>
+      <w:r>
+        <w:t>1)</w:t>
+      </w:r>
+      <w:r>
+        <w:rPr>
+          <w:rFonts w:ascii="Arial" w:hAnsi="Arial" w:cs="Arial"/>
+        </w:rPr>
+        <w:t> </w:t>
+      </w:r>
+      <w:r>
+        <w:t>mod</w:t>
+      </w:r>
+      <w:r>
+        <w:rPr>
+          <w:rFonts w:ascii="Arial" w:hAnsi="Arial" w:cs="Arial"/>
+        </w:rPr>
+        <w:t> </w:t>
+      </w:r>
+      <w:proofErr w:type="spellStart"/>
+      <w:r>
+        <w:t>nresult</w:t>
+      </w:r>
+      <w:proofErr w:type="spellEnd"/>
+      <w:r>
+        <w:t xml:space="preserve"> = (a \</w:t>
+      </w:r>
+      <w:proofErr w:type="spellStart"/>
+      <w:r>
+        <w:t>cdot</w:t>
+      </w:r>
+      <w:proofErr w:type="spellEnd"/>
+      <w:r>
+        <w:t xml:space="preserve"> b</w:t>
+      </w:r>
+      <w:proofErr w:type="gramStart"/>
+      <w:r>
+        <w:t>^{</w:t>
+      </w:r>
+      <w:proofErr w:type="gramEnd"/>
+      <w:r>
+        <w:t>-1}) \</w:t>
+      </w:r>
+      <w:proofErr w:type="spellStart"/>
+      <w:r>
+        <w:t>bmod</w:t>
+      </w:r>
+      <w:proofErr w:type="spellEnd"/>
+      <w:r>
+        <w:t xml:space="preserve"> n </w:t>
+      </w:r>
+    </w:p>
+    <w:p>
+      <w:pPr>
+        <w:numPr>
+          <w:ilvl w:val="0"/>
+          <w:numId w:val="20"/>
+        </w:numPr>
+      </w:pPr>
+      <w:r>
+        <w:t>Print the result.</w:t>
+      </w:r>
+    </w:p>
+    <w:p>
+      <w:r>
+        <w:pict w14:anchorId="4349A597">
+          <v:rect id="_x0000_i1112" style="width:0;height:1.5pt" o:hralign="center" o:hrstd="t" o:hr="t" fillcolor="#a0a0a0" stroked="f"/>
+        </w:pict>
+      </w:r>
+    </w:p>
+    <w:p>
+      <w:pPr>
+        <w:rPr>
+          <w:b/>
+          <w:bCs/>
+        </w:rPr>
+      </w:pPr>
+      <w:r>
+        <w:rPr>
+          <w:rFonts w:ascii="Segoe UI Emoji" w:hAnsi="Segoe UI Emoji" w:cs="Segoe UI Emoji"/>
+          <w:b/>
+          <w:bCs/>
+        </w:rPr>
+        <w:t>🔹</w:t>
+      </w:r>
+      <w:r>
+        <w:rPr>
+          <w:b/>
+          <w:bCs/>
+        </w:rPr>
+        <w:t xml:space="preserve"> Example Walkthrough</w:t>
+      </w:r>
+    </w:p>
+    <w:p>
+      <w:pPr>
+        <w:rPr>
+          <w:b/>
+          <w:bCs/>
+        </w:rPr>
+      </w:pPr>
+      <w:r>
+        <w:rPr>
+          <w:b/>
+          <w:bCs/>
+        </w:rPr>
+        <w:t>Example 1:</w:t>
+      </w:r>
+    </w:p>
+    <w:p>
+      <w:r>
+        <w:lastRenderedPageBreak/>
+        <w:t>Input: 3 4 7</w:t>
+      </w:r>
+    </w:p>
+    <w:p>
+      <w:pPr>
+        <w:numPr>
+          <w:ilvl w:val="0"/>
+          <w:numId w:val="21"/>
+        </w:numPr>
+      </w:pPr>
+      <w:r>
+        <w:t>a=</w:t>
+      </w:r>
+      <w:proofErr w:type="gramStart"/>
+      <w:r>
+        <w:t>3,b</w:t>
+      </w:r>
+      <w:proofErr w:type="gramEnd"/>
+      <w:r>
+        <w:t>=4,n=7a = 3, b = 4, n = 7</w:t>
+      </w:r>
+    </w:p>
+    <w:p>
+      <w:pPr>
+        <w:numPr>
+          <w:ilvl w:val="0"/>
+          <w:numId w:val="21"/>
+        </w:numPr>
+      </w:pPr>
+      <w:r>
+        <w:t>Find b−1=47−2=45</w:t>
+      </w:r>
+      <w:r>
+        <w:rPr>
+          <w:rFonts w:ascii="Arial" w:hAnsi="Arial" w:cs="Arial"/>
+        </w:rPr>
+        <w:t> </w:t>
+      </w:r>
+      <w:r>
+        <w:t>mod</w:t>
+      </w:r>
+      <w:r>
+        <w:rPr>
+          <w:rFonts w:ascii="Arial" w:hAnsi="Arial" w:cs="Arial"/>
+        </w:rPr>
+        <w:t> </w:t>
+      </w:r>
+      <w:r>
+        <w:t>7b</w:t>
+      </w:r>
+      <w:proofErr w:type="gramStart"/>
+      <w:r>
+        <w:t>^{</w:t>
+      </w:r>
+      <w:proofErr w:type="gramEnd"/>
+      <w:r>
+        <w:t>-1} = 4^{7-2} = 4^5 \</w:t>
+      </w:r>
+      <w:proofErr w:type="spellStart"/>
+      <w:r>
+        <w:t>bmod</w:t>
+      </w:r>
+      <w:proofErr w:type="spellEnd"/>
+      <w:r>
+        <w:t xml:space="preserve"> 7</w:t>
+      </w:r>
+    </w:p>
+    <w:p>
+      <w:pPr>
+        <w:numPr>
+          <w:ilvl w:val="1"/>
+          <w:numId w:val="21"/>
+        </w:numPr>
+      </w:pPr>
+      <w:r>
+        <w:t>42=16≡24^2 = 16 \</w:t>
+      </w:r>
+      <w:proofErr w:type="spellStart"/>
+      <w:r>
+        <w:t>equiv</w:t>
+      </w:r>
+      <w:proofErr w:type="spellEnd"/>
+      <w:r>
+        <w:t xml:space="preserve"> 2</w:t>
+      </w:r>
+    </w:p>
+    <w:p>
+      <w:pPr>
+        <w:numPr>
+          <w:ilvl w:val="1"/>
+          <w:numId w:val="21"/>
+        </w:numPr>
+      </w:pPr>
+      <w:r>
+        <w:t>44=22=44^4 = 2^2 = 4</w:t>
+      </w:r>
+    </w:p>
+    <w:p>
+      <w:pPr>
+        <w:numPr>
+          <w:ilvl w:val="1"/>
+          <w:numId w:val="21"/>
+        </w:numPr>
+      </w:pPr>
+      <w:r>
+        <w:t>45=4</w:t>
+      </w:r>
+      <w:r>
+        <w:rPr>
+          <w:rFonts w:ascii="Cambria Math" w:hAnsi="Cambria Math" w:cs="Cambria Math"/>
+        </w:rPr>
+        <w:t>⋅</w:t>
+      </w:r>
+      <w:r>
+        <w:t>4=16</w:t>
+      </w:r>
+      <w:r>
+        <w:rPr>
+          <w:rFonts w:ascii="Aptos" w:hAnsi="Aptos" w:cs="Aptos"/>
+        </w:rPr>
+        <w:t>≡</w:t>
+      </w:r>
+      <w:r>
+        <w:t>2</w:t>
+      </w:r>
+      <w:r>
+        <w:rPr>
+          <w:rFonts w:ascii="Arial" w:hAnsi="Arial" w:cs="Arial"/>
+        </w:rPr>
+        <w:t> </w:t>
+      </w:r>
+      <w:r>
+        <w:t>mod</w:t>
+      </w:r>
+      <w:r>
+        <w:rPr>
+          <w:rFonts w:ascii="Arial" w:hAnsi="Arial" w:cs="Arial"/>
+        </w:rPr>
+        <w:t> </w:t>
+      </w:r>
+      <w:r>
+        <w:t>74^5 = 4 \</w:t>
+      </w:r>
+      <w:proofErr w:type="spellStart"/>
+      <w:r>
+        <w:t>cdot</w:t>
+      </w:r>
+      <w:proofErr w:type="spellEnd"/>
+      <w:r>
+        <w:t xml:space="preserve"> 4 = 16 \</w:t>
+      </w:r>
+      <w:proofErr w:type="spellStart"/>
+      <w:r>
+        <w:t>equiv</w:t>
+      </w:r>
+      <w:proofErr w:type="spellEnd"/>
+      <w:r>
+        <w:t xml:space="preserve"> 2 \</w:t>
+      </w:r>
+      <w:proofErr w:type="spellStart"/>
+      <w:r>
+        <w:t>bmod</w:t>
+      </w:r>
+      <w:proofErr w:type="spellEnd"/>
+      <w:r>
+        <w:t xml:space="preserve"> 7</w:t>
+      </w:r>
+    </w:p>
+    <w:p>
+      <w:pPr>
+        <w:numPr>
+          <w:ilvl w:val="0"/>
+          <w:numId w:val="21"/>
+        </w:numPr>
+      </w:pPr>
+      <w:r>
+        <w:t>So, b−1=2b</w:t>
+      </w:r>
+      <w:proofErr w:type="gramStart"/>
+      <w:r>
+        <w:t>^{</w:t>
+      </w:r>
+      <w:proofErr w:type="gramEnd"/>
+      <w:r>
+        <w:t>-1} = 2.</w:t>
+      </w:r>
+    </w:p>
+    <w:p>
+      <w:pPr>
+        <w:numPr>
+          <w:ilvl w:val="0"/>
+          <w:numId w:val="21"/>
+        </w:numPr>
+      </w:pPr>
+      <w:r>
+        <w:t>Result = 3</w:t>
+      </w:r>
+      <w:r>
+        <w:rPr>
+          <w:rFonts w:ascii="Cambria Math" w:hAnsi="Cambria Math" w:cs="Cambria Math"/>
+        </w:rPr>
+        <w:t>⋅</w:t>
+      </w:r>
+      <w:r>
+        <w:t>2</w:t>
+      </w:r>
+      <w:r>
+        <w:rPr>
+          <w:rFonts w:ascii="Arial" w:hAnsi="Arial" w:cs="Arial"/>
+        </w:rPr>
+        <w:t> </w:t>
+      </w:r>
+      <w:r>
+        <w:t>mod</w:t>
+      </w:r>
+      <w:r>
+        <w:rPr>
+          <w:rFonts w:ascii="Arial" w:hAnsi="Arial" w:cs="Arial"/>
+        </w:rPr>
+        <w:t> </w:t>
+      </w:r>
+      <w:r>
+        <w:t>7=63 \</w:t>
+      </w:r>
+      <w:proofErr w:type="spellStart"/>
+      <w:r>
+        <w:t>cdot</w:t>
+      </w:r>
+      <w:proofErr w:type="spellEnd"/>
+      <w:r>
+        <w:t xml:space="preserve"> 2 \</w:t>
+      </w:r>
+      <w:proofErr w:type="spellStart"/>
+      <w:r>
+        <w:t>bmod</w:t>
+      </w:r>
+      <w:proofErr w:type="spellEnd"/>
+      <w:r>
+        <w:t xml:space="preserve"> 7 = 6. </w:t>
+      </w:r>
+      <w:r>
+        <w:rPr>
+          <w:rFonts w:ascii="Segoe UI Emoji" w:hAnsi="Segoe UI Emoji" w:cs="Segoe UI Emoji"/>
+        </w:rPr>
+        <w:t>✅</w:t>
+      </w:r>
+    </w:p>
+    <w:p>
+      <w:r>
+        <w:t>Output: 6</w:t>
+      </w:r>
+    </w:p>
+    <w:p>
+      <w:r>
+        <w:pict w14:anchorId="7B625D15">
+          <v:rect id="_x0000_i1113" style="width:0;height:1.5pt" o:hralign="center" o:hrstd="t" o:hr="t" fillcolor="#a0a0a0" stroked="f"/>
+        </w:pict>
+      </w:r>
+    </w:p>
+    <w:p>
+      <w:pPr>
+        <w:rPr>
+          <w:b/>
+          <w:bCs/>
+        </w:rPr>
+      </w:pPr>
+      <w:r>
+        <w:rPr>
+          <w:b/>
+          <w:bCs/>
+        </w:rPr>
+        <w:t>Example 2:</w:t>
+      </w:r>
+    </w:p>
+    <w:p>
+      <w:r>
+        <w:t>Input: 4 8 13</w:t>
+      </w:r>
+    </w:p>
+    <w:p>
+      <w:pPr>
+        <w:numPr>
+          <w:ilvl w:val="0"/>
+          <w:numId w:val="22"/>
+        </w:numPr>
+      </w:pPr>
+      <w:r>
+        <w:t>a=</w:t>
+      </w:r>
+      <w:proofErr w:type="gramStart"/>
+      <w:r>
+        <w:t>4,b</w:t>
+      </w:r>
+      <w:proofErr w:type="gramEnd"/>
+      <w:r>
+        <w:t>=8,n=13a = 4, b = 8, n = 13</w:t>
+      </w:r>
+    </w:p>
+    <w:p>
+      <w:pPr>
+        <w:numPr>
+          <w:ilvl w:val="0"/>
+          <w:numId w:val="22"/>
+        </w:numPr>
+      </w:pPr>
+      <w:r>
+        <w:t>Find b−1=813−2=811</w:t>
+      </w:r>
+      <w:r>
+        <w:rPr>
+          <w:rFonts w:ascii="Arial" w:hAnsi="Arial" w:cs="Arial"/>
+        </w:rPr>
+        <w:t> </w:t>
+      </w:r>
+      <w:r>
+        <w:t>mod</w:t>
+      </w:r>
+      <w:r>
+        <w:rPr>
+          <w:rFonts w:ascii="Arial" w:hAnsi="Arial" w:cs="Arial"/>
+        </w:rPr>
+        <w:t> </w:t>
+      </w:r>
+      <w:r>
+        <w:t>13b</w:t>
+      </w:r>
+      <w:proofErr w:type="gramStart"/>
+      <w:r>
+        <w:t>^{</w:t>
+      </w:r>
+      <w:proofErr w:type="gramEnd"/>
+      <w:r>
+        <w:t>-1} = 8^{13-2} = 8^{11} \</w:t>
+      </w:r>
+      <w:proofErr w:type="spellStart"/>
+      <w:r>
+        <w:t>bmod</w:t>
+      </w:r>
+      <w:proofErr w:type="spellEnd"/>
+      <w:r>
+        <w:t xml:space="preserve"> 13</w:t>
+      </w:r>
+    </w:p>
+    <w:p>
+      <w:pPr>
+        <w:numPr>
+          <w:ilvl w:val="1"/>
+          <w:numId w:val="22"/>
+        </w:numPr>
+      </w:pPr>
+      <w:r>
+        <w:t>Fast exponentiation → b−1=5b</w:t>
+      </w:r>
+      <w:proofErr w:type="gramStart"/>
+      <w:r>
+        <w:t>^{</w:t>
+      </w:r>
+      <w:proofErr w:type="gramEnd"/>
+      <w:r>
+        <w:t>-1} = 5.</w:t>
+      </w:r>
+    </w:p>
+    <w:p>
+      <w:pPr>
+        <w:numPr>
+          <w:ilvl w:val="0"/>
+          <w:numId w:val="22"/>
+        </w:numPr>
+      </w:pPr>
+      <w:r>
+        <w:t>Result = 4</w:t>
+      </w:r>
+      <w:r>
+        <w:rPr>
+          <w:rFonts w:ascii="Cambria Math" w:hAnsi="Cambria Math" w:cs="Cambria Math"/>
+        </w:rPr>
+        <w:t>⋅</w:t>
+      </w:r>
+      <w:r>
+        <w:t>5</w:t>
+      </w:r>
+      <w:r>
+        <w:rPr>
+          <w:rFonts w:ascii="Arial" w:hAnsi="Arial" w:cs="Arial"/>
+        </w:rPr>
+        <w:t> </w:t>
+      </w:r>
+      <w:r>
+        <w:t>mod</w:t>
+      </w:r>
+      <w:r>
+        <w:rPr>
+          <w:rFonts w:ascii="Arial" w:hAnsi="Arial" w:cs="Arial"/>
+        </w:rPr>
+        <w:t> </w:t>
+      </w:r>
+      <w:r>
+        <w:t>13=20</w:t>
+      </w:r>
+      <w:r>
+        <w:rPr>
+          <w:rFonts w:ascii="Arial" w:hAnsi="Arial" w:cs="Arial"/>
+        </w:rPr>
+        <w:t> </w:t>
+      </w:r>
+      <w:r>
+        <w:t>mod</w:t>
+      </w:r>
+      <w:r>
+        <w:rPr>
+          <w:rFonts w:ascii="Arial" w:hAnsi="Arial" w:cs="Arial"/>
+        </w:rPr>
+        <w:t> </w:t>
+      </w:r>
+      <w:r>
+        <w:t>13=74 \</w:t>
+      </w:r>
+      <w:proofErr w:type="spellStart"/>
+      <w:r>
+        <w:t>cdot</w:t>
+      </w:r>
+      <w:proofErr w:type="spellEnd"/>
+      <w:r>
+        <w:t xml:space="preserve"> 5 \</w:t>
+      </w:r>
+      <w:proofErr w:type="spellStart"/>
+      <w:r>
+        <w:t>bmod</w:t>
+      </w:r>
+      <w:proofErr w:type="spellEnd"/>
+      <w:r>
+        <w:t xml:space="preserve"> 13 = 20 \</w:t>
+      </w:r>
+      <w:proofErr w:type="spellStart"/>
+      <w:r>
+        <w:t>bmod</w:t>
+      </w:r>
+      <w:proofErr w:type="spellEnd"/>
+      <w:r>
+        <w:t xml:space="preserve"> 13 = 7. </w:t>
+      </w:r>
+      <w:r>
+        <w:rPr>
+          <w:rFonts w:ascii="Segoe UI Emoji" w:hAnsi="Segoe UI Emoji" w:cs="Segoe UI Emoji"/>
+        </w:rPr>
+        <w:t>✅</w:t>
+      </w:r>
+    </w:p>
+    <w:p>
+      <w:r>
+        <w:t>Output: 7</w:t>
+      </w:r>
+    </w:p>
+    <w:p>
+      <w:r>
+        <w:pict w14:anchorId="0799ED90">
+          <v:rect id="_x0000_i1114" style="width:0;height:1.5pt" o:hralign="center" o:hrstd="t" o:hr="t" fillcolor="#a0a0a0" stroked="f"/>
+        </w:pict>
+      </w:r>
+    </w:p>
+    <w:p>
+      <w:pPr>
+        <w:rPr>
+          <w:b/>
+          <w:bCs/>
+        </w:rPr>
+      </w:pPr>
+      <w:r>
+        <w:rPr>
+          <w:rFonts w:ascii="Segoe UI Emoji" w:hAnsi="Segoe UI Emoji" w:cs="Segoe UI Emoji"/>
+          <w:b/>
+          <w:bCs/>
+        </w:rPr>
+        <w:t>🔹</w:t>
+      </w:r>
+      <w:r>
+        <w:rPr>
+          <w:b/>
+          <w:bCs/>
+        </w:rPr>
+        <w:t xml:space="preserve"> C++ Implementation</w:t>
+      </w:r>
+    </w:p>
+    <w:p>
+      <w:r>
+        <w:t>#include &lt;bits/</w:t>
+      </w:r>
+      <w:proofErr w:type="spellStart"/>
+      <w:r>
+        <w:t>stdc</w:t>
+      </w:r>
+      <w:proofErr w:type="spellEnd"/>
+      <w:r>
+        <w:t>++.h&gt;</w:t>
+      </w:r>
+    </w:p>
+    <w:p>
+      <w:r>
+        <w:t>using namespace std;</w:t>
+      </w:r>
+    </w:p>
+    <w:p>
+      <w:r>
+        <w:t xml:space="preserve">using </w:t>
+      </w:r>
+      <w:proofErr w:type="spellStart"/>
+      <w:r>
+        <w:t>ll</w:t>
+      </w:r>
+      <w:proofErr w:type="spellEnd"/>
+      <w:r>
+        <w:t xml:space="preserve"> = long </w:t>
+      </w:r>
+      <w:proofErr w:type="spellStart"/>
+      <w:r>
+        <w:t>long</w:t>
+      </w:r>
+      <w:proofErr w:type="spellEnd"/>
+      <w:r>
+        <w:t>;</w:t>
+      </w:r>
+    </w:p>
+    <w:p/>
+    <w:p>
+      <w:r>
+        <w:t>// Fast exponentiation (</w:t>
+      </w:r>
+      <w:proofErr w:type="spellStart"/>
+      <w:r>
+        <w:t>a^b</w:t>
+      </w:r>
+      <w:proofErr w:type="spellEnd"/>
+      <w:r>
+        <w:t xml:space="preserve"> mod m)</w:t>
+      </w:r>
+    </w:p>
+    <w:p>
+      <w:proofErr w:type="spellStart"/>
+      <w:r>
+        <w:t>ll</w:t>
+      </w:r>
+      <w:proofErr w:type="spellEnd"/>
+      <w:r>
+        <w:t xml:space="preserve"> </w:t>
+      </w:r>
+      <w:proofErr w:type="spellStart"/>
+      <w:r>
+        <w:t>mod_</w:t>
+      </w:r>
+      <w:proofErr w:type="gramStart"/>
+      <w:r>
+        <w:t>pow</w:t>
+      </w:r>
+      <w:proofErr w:type="spellEnd"/>
+      <w:r>
+        <w:t>(</w:t>
+      </w:r>
+      <w:proofErr w:type="spellStart"/>
+      <w:proofErr w:type="gramEnd"/>
+      <w:r>
+        <w:t>ll</w:t>
+      </w:r>
+      <w:proofErr w:type="spellEnd"/>
+      <w:r>
+        <w:t xml:space="preserve"> base, </w:t>
+      </w:r>
+      <w:proofErr w:type="spellStart"/>
+      <w:r>
+        <w:t>ll</w:t>
+      </w:r>
+      <w:proofErr w:type="spellEnd"/>
+      <w:r>
+        <w:t xml:space="preserve"> exp, </w:t>
+      </w:r>
+      <w:proofErr w:type="spellStart"/>
+      <w:r>
+        <w:t>ll</w:t>
+      </w:r>
+      <w:proofErr w:type="spellEnd"/>
+      <w:r>
+        <w:t xml:space="preserve"> mod) {</w:t>
+      </w:r>
+    </w:p>
+    <w:p>
+      <w:r>
+        <w:t xml:space="preserve">    </w:t>
+      </w:r>
+      <w:proofErr w:type="spellStart"/>
+      <w:r>
+        <w:t>ll</w:t>
+      </w:r>
+      <w:proofErr w:type="spellEnd"/>
+      <w:r>
+        <w:t xml:space="preserve"> result = 1;</w:t>
+      </w:r>
+    </w:p>
+    <w:p>
+      <w:r>
+        <w:lastRenderedPageBreak/>
+        <w:t xml:space="preserve">    base %= mod;</w:t>
+      </w:r>
+    </w:p>
+    <w:p>
+      <w:r>
+        <w:t xml:space="preserve">    while (exp &gt; 0) {</w:t>
+      </w:r>
+    </w:p>
+    <w:p>
+      <w:r>
+        <w:t xml:space="preserve">        if (exp &amp; 1) result = (result * base) % mod;</w:t>
+      </w:r>
+    </w:p>
+    <w:p>
+      <w:r>
+        <w:t xml:space="preserve">        base = (base * base) % mod;</w:t>
+      </w:r>
+    </w:p>
+    <w:p>
+      <w:r>
+        <w:t xml:space="preserve">        exp &gt;&gt;= 1;</w:t>
+      </w:r>
+    </w:p>
+    <w:p>
+      <w:r>
+        <w:t xml:space="preserve">    }</w:t>
+      </w:r>
+    </w:p>
+    <w:p>
+      <w:r>
+        <w:t xml:space="preserve">    return result;</w:t>
+      </w:r>
+    </w:p>
+    <w:p>
+      <w:r>
+        <w:t>}</w:t>
+      </w:r>
+    </w:p>
+    <w:p/>
+    <w:p>
+      <w:r>
+        <w:t xml:space="preserve">int </w:t>
+      </w:r>
+      <w:proofErr w:type="gramStart"/>
+      <w:r>
+        <w:t>main(</w:t>
+      </w:r>
+      <w:proofErr w:type="gramEnd"/>
+      <w:r>
+        <w:t>) {</w:t>
+      </w:r>
+    </w:p>
+    <w:p>
+      <w:r>
+        <w:t xml:space="preserve">    </w:t>
+      </w:r>
+      <w:proofErr w:type="spellStart"/>
+      <w:r>
+        <w:t>ll</w:t>
+      </w:r>
+      <w:proofErr w:type="spellEnd"/>
+      <w:r>
+        <w:t xml:space="preserve"> a, b, n;</w:t>
+      </w:r>
+    </w:p>
+    <w:p>
+      <w:r>
+        <w:t xml:space="preserve">    </w:t>
+      </w:r>
+      <w:proofErr w:type="spellStart"/>
+      <w:r>
+        <w:t>cin</w:t>
+      </w:r>
+      <w:proofErr w:type="spellEnd"/>
+      <w:r>
+        <w:t xml:space="preserve"> &gt;&gt; a &gt;&gt; b &gt;&gt; n;</w:t>
+      </w:r>
+    </w:p>
+    <w:p/>
+    <w:p>
+      <w:r>
+        <w:t xml:space="preserve">    // Compute modular inverse of b</w:t>
+      </w:r>
+    </w:p>
+    <w:p>
+      <w:r>
+        <w:t xml:space="preserve">    </w:t>
+      </w:r>
+      <w:proofErr w:type="spellStart"/>
+      <w:r>
+        <w:t>ll</w:t>
+      </w:r>
+      <w:proofErr w:type="spellEnd"/>
+      <w:r>
+        <w:t xml:space="preserve"> </w:t>
+      </w:r>
+      <w:proofErr w:type="spellStart"/>
+      <w:r>
+        <w:t>b_inv</w:t>
+      </w:r>
+      <w:proofErr w:type="spellEnd"/>
+      <w:r>
+        <w:t xml:space="preserve"> = </w:t>
+      </w:r>
+      <w:proofErr w:type="spellStart"/>
+      <w:r>
+        <w:t>mod_</w:t>
+      </w:r>
+      <w:proofErr w:type="gramStart"/>
+      <w:r>
+        <w:t>pow</w:t>
+      </w:r>
+      <w:proofErr w:type="spellEnd"/>
+      <w:r>
+        <w:t>(</w:t>
+      </w:r>
+      <w:proofErr w:type="gramEnd"/>
+      <w:r>
+        <w:t>b, n - 2, n);</w:t>
+      </w:r>
+    </w:p>
+    <w:p/>
+    <w:p>
+      <w:r>
+        <w:t xml:space="preserve">    // Compute (a * b^-1) % n</w:t>
+      </w:r>
+    </w:p>
+    <w:p>
+      <w:r>
+        <w:t xml:space="preserve">    </w:t>
+      </w:r>
+      <w:proofErr w:type="spellStart"/>
+      <w:r>
+        <w:t>ll</w:t>
+      </w:r>
+      <w:proofErr w:type="spellEnd"/>
+      <w:r>
+        <w:t xml:space="preserve"> </w:t>
+      </w:r>
+      <w:proofErr w:type="spellStart"/>
+      <w:r>
+        <w:t>ans</w:t>
+      </w:r>
+      <w:proofErr w:type="spellEnd"/>
+      <w:r>
+        <w:t xml:space="preserve"> = (a * </w:t>
+      </w:r>
+      <w:proofErr w:type="spellStart"/>
+      <w:r>
+        <w:t>b_inv</w:t>
+      </w:r>
+      <w:proofErr w:type="spellEnd"/>
+      <w:r>
+        <w:t>) % n;</w:t>
+      </w:r>
+    </w:p>
+    <w:p>
+      <w:r>
+        <w:t xml:space="preserve">    </w:t>
+      </w:r>
+      <w:proofErr w:type="spellStart"/>
+      <w:r>
+        <w:t>cout</w:t>
+      </w:r>
+      <w:proofErr w:type="spellEnd"/>
+      <w:r>
+        <w:t xml:space="preserve"> &lt;&lt; </w:t>
+      </w:r>
+      <w:proofErr w:type="spellStart"/>
+      <w:r>
+        <w:t>ans</w:t>
+      </w:r>
+      <w:proofErr w:type="spellEnd"/>
+      <w:r>
+        <w:t xml:space="preserve"> &lt;&lt; "\n";</w:t>
+      </w:r>
+    </w:p>
+    <w:p>
+      <w:r>
+        <w:t xml:space="preserve">    return 0;</w:t>
+      </w:r>
+    </w:p>
+    <w:p>
+      <w:r>
+        <w:t>}</w:t>
+      </w:r>
+    </w:p>
+    <w:p>
+      <w:r>
+        <w:pict w14:anchorId="373B5566">
+          <v:rect id="_x0000_i1115" style="width:0;height:1.5pt" o:hralign="center" o:hrstd="t" o:hr="t" fillcolor="#a0a0a0" stroked="f"/>
+        </w:pict>
+      </w:r>
+    </w:p>
+    <w:p>
+      <w:pPr>
+        <w:rPr>
+          <w:b/>
+          <w:bCs/>
+        </w:rPr>
+      </w:pPr>
+      <w:r>
+        <w:rPr>
+          <w:rFonts w:ascii="Segoe UI Emoji" w:hAnsi="Segoe UI Emoji" w:cs="Segoe UI Emoji"/>
+          <w:b/>
+          <w:bCs/>
+        </w:rPr>
+        <w:t>🔹</w:t>
+      </w:r>
+      <w:r>
+        <w:rPr>
+          <w:b/>
+          <w:bCs/>
+        </w:rPr>
+        <w:t xml:space="preserve"> Complexity Analysis</w:t>
+      </w:r>
+    </w:p>
+    <w:p>
+      <w:pPr>
+        <w:numPr>
+          <w:ilvl w:val="0"/>
+          <w:numId w:val="23"/>
+        </w:numPr>
+      </w:pPr>
+      <w:r>
+        <w:rPr>
+          <w:b/>
+          <w:bCs/>
+        </w:rPr>
+        <w:t>Fast exponentiation</w:t>
+      </w:r>
+      <w:r>
+        <w:t>: O(</w:t>
+      </w:r>
+      <w:proofErr w:type="spellStart"/>
+      <w:r>
+        <w:t>log</w:t>
+      </w:r>
+      <w:r>
+        <w:rPr>
+          <w:rFonts w:ascii="Cambria Math" w:hAnsi="Cambria Math" w:cs="Cambria Math"/>
+        </w:rPr>
+        <w:t>⁡</w:t>
+      </w:r>
+      <w:r>
+        <w:t>n</w:t>
+      </w:r>
+      <w:proofErr w:type="spellEnd"/>
+      <w:r>
+        <w:t>)</w:t>
+      </w:r>
+      <w:proofErr w:type="gramStart"/>
+      <w:r>
+        <w:t>O(</w:t>
+      </w:r>
+      <w:proofErr w:type="gramEnd"/>
+      <w:r>
+        <w:t>\log n)</w:t>
+      </w:r>
+    </w:p>
+    <w:p>
+      <w:pPr>
+        <w:numPr>
+          <w:ilvl w:val="0"/>
+          <w:numId w:val="23"/>
+        </w:numPr>
+      </w:pPr>
+      <w:r>
+        <w:t xml:space="preserve">Multiplication and modulo operations are </w:t>
+      </w:r>
+      <w:proofErr w:type="gramStart"/>
+      <w:r>
+        <w:t>O(</w:t>
+      </w:r>
+      <w:proofErr w:type="gramEnd"/>
+      <w:r>
+        <w:t>1)O(1).</w:t>
+      </w:r>
+    </w:p>
+    <w:p>
+      <w:pPr>
+        <w:numPr>
+          <w:ilvl w:val="0"/>
+          <w:numId w:val="23"/>
+        </w:numPr>
+      </w:pPr>
+      <w:r>
+        <w:t xml:space="preserve">So total </w:t>
+      </w:r>
+      <w:r>
+        <w:rPr>
+          <w:b/>
+          <w:bCs/>
+        </w:rPr>
+        <w:t>time complexity</w:t>
+      </w:r>
+      <w:r>
+        <w:t>:</w:t>
+      </w:r>
+    </w:p>
+    <w:p>
+      <w:r>
+        <w:lastRenderedPageBreak/>
+        <w:t>O(</w:t>
+      </w:r>
+      <w:proofErr w:type="spellStart"/>
+      <w:r>
+        <w:t>log</w:t>
+      </w:r>
+      <w:r>
+        <w:rPr>
+          <w:rFonts w:ascii="Cambria Math" w:hAnsi="Cambria Math" w:cs="Cambria Math"/>
+        </w:rPr>
+        <w:t>⁡</w:t>
+      </w:r>
+      <w:r>
+        <w:t>n</w:t>
+      </w:r>
+      <w:proofErr w:type="spellEnd"/>
+      <w:r>
+        <w:t>)</w:t>
+      </w:r>
+      <w:proofErr w:type="gramStart"/>
+      <w:r>
+        <w:t>O(</w:t>
+      </w:r>
+      <w:proofErr w:type="gramEnd"/>
+      <w:r>
+        <w:t xml:space="preserve">\log n) </w:t>
+      </w:r>
+    </w:p>
+    <w:p>
+      <w:pPr>
+        <w:numPr>
+          <w:ilvl w:val="0"/>
+          <w:numId w:val="23"/>
+        </w:numPr>
+      </w:pPr>
+      <w:r>
+        <w:rPr>
+          <w:b/>
+          <w:bCs/>
+        </w:rPr>
+        <w:t>Space complexity</w:t>
+      </w:r>
+      <w:r>
+        <w:t xml:space="preserve">: </w:t>
+      </w:r>
+      <w:proofErr w:type="gramStart"/>
+      <w:r>
+        <w:t>O(</w:t>
+      </w:r>
+      <w:proofErr w:type="gramEnd"/>
+      <w:r>
+        <w:t>1)O(1)</w:t>
+      </w:r>
+    </w:p>
+    <w:p>
+      <w:r>
+        <w:pict w14:anchorId="7A480AB5">
+          <v:rect id="_x0000_i1116" style="width:0;height:1.5pt" o:hralign="center" o:hrstd="t" o:hr="t" fillcolor="#a0a0a0" stroked="f"/>
+        </w:pict>
+      </w:r>
+    </w:p>
+    <w:p>
+      <w:r>
+        <w:rPr>
+          <w:rFonts w:ascii="Segoe UI Emoji" w:hAnsi="Segoe UI Emoji" w:cs="Segoe UI Emoji"/>
+        </w:rPr>
+        <w:t>✅</w:t>
+      </w:r>
+      <w:r>
+        <w:t xml:space="preserve"> That’s the full explanation.</w:t>
+      </w:r>
+      <w:r>
+        <w:br/>
+        <w:t xml:space="preserve">Would you like me to also show how this can be solved using </w:t>
+      </w:r>
+      <w:r>
+        <w:rPr>
+          <w:b/>
+          <w:bCs/>
+        </w:rPr>
+        <w:t>Extended Euclidean Algorithm</w:t>
+      </w:r>
+      <w:r>
+        <w:t xml:space="preserve"> (another method to compute modular inverse)?</w:t>
+      </w:r>
+    </w:p>
+    <w:p/>
     <w:p/>
     <w:p/>
     <w:p/>
@@ -4663,6 +6587,155 @@
     </w:lvl>
   </w:abstractNum>
   <w:abstractNum w:abstractNumId="4" w15:restartNumberingAfterBreak="0">
+    <w:nsid w:val="1BF24D37"/>
+    <w:multiLevelType w:val="multilevel"/>
+    <w:tmpl w:val="0470BE24"/>
+    <w:lvl w:ilvl="0">
+      <w:start w:val="1"/>
+      <w:numFmt w:val="bullet"/>
+      <w:lvlText w:val=""/>
+      <w:lvlJc w:val="left"/>
+      <w:pPr>
+        <w:tabs>
+          <w:tab w:val="num" w:pos="720"/>
+        </w:tabs>
+        <w:ind w:left="720" w:hanging="360"/>
+      </w:pPr>
+      <w:rPr>
+        <w:rFonts w:ascii="Symbol" w:hAnsi="Symbol" w:hint="default"/>
+        <w:sz w:val="20"/>
+      </w:rPr>
+    </w:lvl>
+    <w:lvl w:ilvl="1" w:tentative="1">
+      <w:start w:val="1"/>
+      <w:numFmt w:val="bullet"/>
+      <w:lvlText w:val="o"/>
+      <w:lvlJc w:val="left"/>
+      <w:pPr>
+        <w:tabs>
+          <w:tab w:val="num" w:pos="1440"/>
+        </w:tabs>
+        <w:ind w:left="1440" w:hanging="360"/>
+      </w:pPr>
+      <w:rPr>
+        <w:rFonts w:ascii="Courier New" w:hAnsi="Courier New" w:hint="default"/>
+        <w:sz w:val="20"/>
+      </w:rPr>
+    </w:lvl>
+    <w:lvl w:ilvl="2" w:tentative="1">
+      <w:start w:val="1"/>
+      <w:numFmt w:val="bullet"/>
+      <w:lvlText w:val=""/>
+      <w:lvlJc w:val="left"/>
+      <w:pPr>
+        <w:tabs>
+          <w:tab w:val="num" w:pos="2160"/>
+        </w:tabs>
+        <w:ind w:left="2160" w:hanging="360"/>
+      </w:pPr>
+      <w:rPr>
+        <w:rFonts w:ascii="Wingdings" w:hAnsi="Wingdings" w:hint="default"/>
+        <w:sz w:val="20"/>
+      </w:rPr>
+    </w:lvl>
+    <w:lvl w:ilvl="3" w:tentative="1">
+      <w:start w:val="1"/>
+      <w:numFmt w:val="bullet"/>
+      <w:lvlText w:val=""/>
+      <w:lvlJc w:val="left"/>
+      <w:pPr>
+        <w:tabs>
+          <w:tab w:val="num" w:pos="2880"/>
+        </w:tabs>
+        <w:ind w:left="2880" w:hanging="360"/>
+      </w:pPr>
+      <w:rPr>
+        <w:rFonts w:ascii="Wingdings" w:hAnsi="Wingdings" w:hint="default"/>
+        <w:sz w:val="20"/>
+      </w:rPr>
+    </w:lvl>
+    <w:lvl w:ilvl="4" w:tentative="1">
+      <w:start w:val="1"/>
+      <w:numFmt w:val="bullet"/>
+      <w:lvlText w:val=""/>
+      <w:lvlJc w:val="left"/>
+      <w:pPr>
+        <w:tabs>
+          <w:tab w:val="num" w:pos="3600"/>
+        </w:tabs>
+        <w:ind w:left="3600" w:hanging="360"/>
+      </w:pPr>
+      <w:rPr>
+        <w:rFonts w:ascii="Wingdings" w:hAnsi="Wingdings" w:hint="default"/>
+        <w:sz w:val="20"/>
+      </w:rPr>
+    </w:lvl>
+    <w:lvl w:ilvl="5" w:tentative="1">
+      <w:start w:val="1"/>
+      <w:numFmt w:val="bullet"/>
+      <w:lvlText w:val=""/>
+      <w:lvlJc w:val="left"/>
+      <w:pPr>
+        <w:tabs>
+          <w:tab w:val="num" w:pos="4320"/>
+        </w:tabs>
+        <w:ind w:left="4320" w:hanging="360"/>
+      </w:pPr>
+      <w:rPr>
+        <w:rFonts w:ascii="Wingdings" w:hAnsi="Wingdings" w:hint="default"/>
+        <w:sz w:val="20"/>
+      </w:rPr>
+    </w:lvl>
+    <w:lvl w:ilvl="6" w:tentative="1">
+      <w:start w:val="1"/>
+      <w:numFmt w:val="bullet"/>
+      <w:lvlText w:val=""/>
+      <w:lvlJc w:val="left"/>
+      <w:pPr>
+        <w:tabs>
+          <w:tab w:val="num" w:pos="5040"/>
+        </w:tabs>
+        <w:ind w:left="5040" w:hanging="360"/>
+      </w:pPr>
+      <w:rPr>
+        <w:rFonts w:ascii="Wingdings" w:hAnsi="Wingdings" w:hint="default"/>
+        <w:sz w:val="20"/>
+      </w:rPr>
+    </w:lvl>
+    <w:lvl w:ilvl="7" w:tentative="1">
+      <w:start w:val="1"/>
+      <w:numFmt w:val="bullet"/>
+      <w:lvlText w:val=""/>
+      <w:lvlJc w:val="left"/>
+      <w:pPr>
+        <w:tabs>
+          <w:tab w:val="num" w:pos="5760"/>
+        </w:tabs>
+        <w:ind w:left="5760" w:hanging="360"/>
+      </w:pPr>
+      <w:rPr>
+        <w:rFonts w:ascii="Wingdings" w:hAnsi="Wingdings" w:hint="default"/>
+        <w:sz w:val="20"/>
+      </w:rPr>
+    </w:lvl>
+    <w:lvl w:ilvl="8" w:tentative="1">
+      <w:start w:val="1"/>
+      <w:numFmt w:val="bullet"/>
+      <w:lvlText w:val=""/>
+      <w:lvlJc w:val="left"/>
+      <w:pPr>
+        <w:tabs>
+          <w:tab w:val="num" w:pos="6480"/>
+        </w:tabs>
+        <w:ind w:left="6480" w:hanging="360"/>
+      </w:pPr>
+      <w:rPr>
+        <w:rFonts w:ascii="Wingdings" w:hAnsi="Wingdings" w:hint="default"/>
+        <w:sz w:val="20"/>
+      </w:rPr>
+    </w:lvl>
+  </w:abstractNum>
+  <w:abstractNum w:abstractNumId="5" w15:restartNumberingAfterBreak="0">
     <w:nsid w:val="1EA841B7"/>
     <w:multiLevelType w:val="multilevel"/>
     <w:tmpl w:val="869ED4AC"/>
@@ -4779,7 +6852,7 @@
       </w:pPr>
     </w:lvl>
   </w:abstractNum>
-  <w:abstractNum w:abstractNumId="5" w15:restartNumberingAfterBreak="0">
+  <w:abstractNum w:abstractNumId="6" w15:restartNumberingAfterBreak="0">
     <w:nsid w:val="209C3D3A"/>
     <w:multiLevelType w:val="multilevel"/>
     <w:tmpl w:val="3832459A"/>
@@ -4928,7 +7001,7 @@
       </w:rPr>
     </w:lvl>
   </w:abstractNum>
-  <w:abstractNum w:abstractNumId="6" w15:restartNumberingAfterBreak="0">
+  <w:abstractNum w:abstractNumId="7" w15:restartNumberingAfterBreak="0">
     <w:nsid w:val="267643CC"/>
     <w:multiLevelType w:val="multilevel"/>
     <w:tmpl w:val="627A638C"/>
@@ -5077,7 +7150,156 @@
       </w:rPr>
     </w:lvl>
   </w:abstractNum>
-  <w:abstractNum w:abstractNumId="7" w15:restartNumberingAfterBreak="0">
+  <w:abstractNum w:abstractNumId="8" w15:restartNumberingAfterBreak="0">
+    <w:nsid w:val="294E4677"/>
+    <w:multiLevelType w:val="multilevel"/>
+    <w:tmpl w:val="FB44E6F6"/>
+    <w:lvl w:ilvl="0">
+      <w:start w:val="1"/>
+      <w:numFmt w:val="bullet"/>
+      <w:lvlText w:val=""/>
+      <w:lvlJc w:val="left"/>
+      <w:pPr>
+        <w:tabs>
+          <w:tab w:val="num" w:pos="720"/>
+        </w:tabs>
+        <w:ind w:left="720" w:hanging="360"/>
+      </w:pPr>
+      <w:rPr>
+        <w:rFonts w:ascii="Symbol" w:hAnsi="Symbol" w:hint="default"/>
+        <w:sz w:val="20"/>
+      </w:rPr>
+    </w:lvl>
+    <w:lvl w:ilvl="1" w:tentative="1">
+      <w:start w:val="1"/>
+      <w:numFmt w:val="bullet"/>
+      <w:lvlText w:val="o"/>
+      <w:lvlJc w:val="left"/>
+      <w:pPr>
+        <w:tabs>
+          <w:tab w:val="num" w:pos="1440"/>
+        </w:tabs>
+        <w:ind w:left="1440" w:hanging="360"/>
+      </w:pPr>
+      <w:rPr>
+        <w:rFonts w:ascii="Courier New" w:hAnsi="Courier New" w:hint="default"/>
+        <w:sz w:val="20"/>
+      </w:rPr>
+    </w:lvl>
+    <w:lvl w:ilvl="2" w:tentative="1">
+      <w:start w:val="1"/>
+      <w:numFmt w:val="bullet"/>
+      <w:lvlText w:val=""/>
+      <w:lvlJc w:val="left"/>
+      <w:pPr>
+        <w:tabs>
+          <w:tab w:val="num" w:pos="2160"/>
+        </w:tabs>
+        <w:ind w:left="2160" w:hanging="360"/>
+      </w:pPr>
+      <w:rPr>
+        <w:rFonts w:ascii="Wingdings" w:hAnsi="Wingdings" w:hint="default"/>
+        <w:sz w:val="20"/>
+      </w:rPr>
+    </w:lvl>
+    <w:lvl w:ilvl="3" w:tentative="1">
+      <w:start w:val="1"/>
+      <w:numFmt w:val="bullet"/>
+      <w:lvlText w:val=""/>
+      <w:lvlJc w:val="left"/>
+      <w:pPr>
+        <w:tabs>
+          <w:tab w:val="num" w:pos="2880"/>
+        </w:tabs>
+        <w:ind w:left="2880" w:hanging="360"/>
+      </w:pPr>
+      <w:rPr>
+        <w:rFonts w:ascii="Wingdings" w:hAnsi="Wingdings" w:hint="default"/>
+        <w:sz w:val="20"/>
+      </w:rPr>
+    </w:lvl>
+    <w:lvl w:ilvl="4" w:tentative="1">
+      <w:start w:val="1"/>
+      <w:numFmt w:val="bullet"/>
+      <w:lvlText w:val=""/>
+      <w:lvlJc w:val="left"/>
+      <w:pPr>
+        <w:tabs>
+          <w:tab w:val="num" w:pos="3600"/>
+        </w:tabs>
+        <w:ind w:left="3600" w:hanging="360"/>
+      </w:pPr>
+      <w:rPr>
+        <w:rFonts w:ascii="Wingdings" w:hAnsi="Wingdings" w:hint="default"/>
+        <w:sz w:val="20"/>
+      </w:rPr>
+    </w:lvl>
+    <w:lvl w:ilvl="5" w:tentative="1">
+      <w:start w:val="1"/>
+      <w:numFmt w:val="bullet"/>
+      <w:lvlText w:val=""/>
+      <w:lvlJc w:val="left"/>
+      <w:pPr>
+        <w:tabs>
+          <w:tab w:val="num" w:pos="4320"/>
+        </w:tabs>
+        <w:ind w:left="4320" w:hanging="360"/>
+      </w:pPr>
+      <w:rPr>
+        <w:rFonts w:ascii="Wingdings" w:hAnsi="Wingdings" w:hint="default"/>
+        <w:sz w:val="20"/>
+      </w:rPr>
+    </w:lvl>
+    <w:lvl w:ilvl="6" w:tentative="1">
+      <w:start w:val="1"/>
+      <w:numFmt w:val="bullet"/>
+      <w:lvlText w:val=""/>
+      <w:lvlJc w:val="left"/>
+      <w:pPr>
+        <w:tabs>
+          <w:tab w:val="num" w:pos="5040"/>
+        </w:tabs>
+        <w:ind w:left="5040" w:hanging="360"/>
+      </w:pPr>
+      <w:rPr>
+        <w:rFonts w:ascii="Wingdings" w:hAnsi="Wingdings" w:hint="default"/>
+        <w:sz w:val="20"/>
+      </w:rPr>
+    </w:lvl>
+    <w:lvl w:ilvl="7" w:tentative="1">
+      <w:start w:val="1"/>
+      <w:numFmt w:val="bullet"/>
+      <w:lvlText w:val=""/>
+      <w:lvlJc w:val="left"/>
+      <w:pPr>
+        <w:tabs>
+          <w:tab w:val="num" w:pos="5760"/>
+        </w:tabs>
+        <w:ind w:left="5760" w:hanging="360"/>
+      </w:pPr>
+      <w:rPr>
+        <w:rFonts w:ascii="Wingdings" w:hAnsi="Wingdings" w:hint="default"/>
+        <w:sz w:val="20"/>
+      </w:rPr>
+    </w:lvl>
+    <w:lvl w:ilvl="8" w:tentative="1">
+      <w:start w:val="1"/>
+      <w:numFmt w:val="bullet"/>
+      <w:lvlText w:val=""/>
+      <w:lvlJc w:val="left"/>
+      <w:pPr>
+        <w:tabs>
+          <w:tab w:val="num" w:pos="6480"/>
+        </w:tabs>
+        <w:ind w:left="6480" w:hanging="360"/>
+      </w:pPr>
+      <w:rPr>
+        <w:rFonts w:ascii="Wingdings" w:hAnsi="Wingdings" w:hint="default"/>
+        <w:sz w:val="20"/>
+      </w:rPr>
+    </w:lvl>
+  </w:abstractNum>
+  <w:abstractNum w:abstractNumId="9" w15:restartNumberingAfterBreak="0">
     <w:nsid w:val="29805F7E"/>
     <w:multiLevelType w:val="multilevel"/>
     <w:tmpl w:val="622E0386"/>
@@ -5226,7 +7448,7 @@
       </w:rPr>
     </w:lvl>
   </w:abstractNum>
-  <w:abstractNum w:abstractNumId="8" w15:restartNumberingAfterBreak="0">
+  <w:abstractNum w:abstractNumId="10" w15:restartNumberingAfterBreak="0">
     <w:nsid w:val="335E685C"/>
     <w:multiLevelType w:val="multilevel"/>
     <w:tmpl w:val="D82CD26E"/>
@@ -5375,7 +7597,7 @@
       </w:rPr>
     </w:lvl>
   </w:abstractNum>
-  <w:abstractNum w:abstractNumId="9" w15:restartNumberingAfterBreak="0">
+  <w:abstractNum w:abstractNumId="11" w15:restartNumberingAfterBreak="0">
     <w:nsid w:val="3F0A1D36"/>
     <w:multiLevelType w:val="multilevel"/>
     <w:tmpl w:val="CDC48DAC"/>
@@ -5524,7 +7746,7 @@
       </w:rPr>
     </w:lvl>
   </w:abstractNum>
-  <w:abstractNum w:abstractNumId="10" w15:restartNumberingAfterBreak="0">
+  <w:abstractNum w:abstractNumId="12" w15:restartNumberingAfterBreak="0">
     <w:nsid w:val="447F6C80"/>
     <w:multiLevelType w:val="multilevel"/>
     <w:tmpl w:val="6E6209A8"/>
@@ -5673,7 +7895,7 @@
       </w:rPr>
     </w:lvl>
   </w:abstractNum>
-  <w:abstractNum w:abstractNumId="11" w15:restartNumberingAfterBreak="0">
+  <w:abstractNum w:abstractNumId="13" w15:restartNumberingAfterBreak="0">
     <w:nsid w:val="4FBD3EC3"/>
     <w:multiLevelType w:val="multilevel"/>
     <w:tmpl w:val="F5542F24"/>
@@ -5822,7 +8044,7 @@
       </w:rPr>
     </w:lvl>
   </w:abstractNum>
-  <w:abstractNum w:abstractNumId="12" w15:restartNumberingAfterBreak="0">
+  <w:abstractNum w:abstractNumId="14" w15:restartNumberingAfterBreak="0">
     <w:nsid w:val="50FF1D4E"/>
     <w:multiLevelType w:val="multilevel"/>
     <w:tmpl w:val="E2FA2024"/>
@@ -5971,7 +8193,120 @@
       </w:rPr>
     </w:lvl>
   </w:abstractNum>
-  <w:abstractNum w:abstractNumId="13" w15:restartNumberingAfterBreak="0">
+  <w:abstractNum w:abstractNumId="15" w15:restartNumberingAfterBreak="0">
+    <w:nsid w:val="58910364"/>
+    <w:multiLevelType w:val="multilevel"/>
+    <w:tmpl w:val="933CD766"/>
+    <w:lvl w:ilvl="0">
+      <w:start w:val="1"/>
+      <w:numFmt w:val="decimal"/>
+      <w:lvlText w:val="%1."/>
+      <w:lvlJc w:val="left"/>
+      <w:pPr>
+        <w:tabs>
+          <w:tab w:val="num" w:pos="720"/>
+        </w:tabs>
+        <w:ind w:left="720" w:hanging="360"/>
+      </w:pPr>
+    </w:lvl>
+    <w:lvl w:ilvl="1" w:tentative="1">
+      <w:start w:val="1"/>
+      <w:numFmt w:val="decimal"/>
+      <w:lvlText w:val="%2."/>
+      <w:lvlJc w:val="left"/>
+      <w:pPr>
+        <w:tabs>
+          <w:tab w:val="num" w:pos="1440"/>
+        </w:tabs>
+        <w:ind w:left="1440" w:hanging="360"/>
+      </w:pPr>
+    </w:lvl>
+    <w:lvl w:ilvl="2" w:tentative="1">
+      <w:start w:val="1"/>
+      <w:numFmt w:val="decimal"/>
+      <w:lvlText w:val="%3."/>
+      <w:lvlJc w:val="left"/>
+      <w:pPr>
+        <w:tabs>
+          <w:tab w:val="num" w:pos="2160"/>
+        </w:tabs>
+        <w:ind w:left="2160" w:hanging="360"/>
+      </w:pPr>
+    </w:lvl>
+    <w:lvl w:ilvl="3" w:tentative="1">
+      <w:start w:val="1"/>
+      <w:numFmt w:val="decimal"/>
+      <w:lvlText w:val="%4."/>
+      <w:lvlJc w:val="left"/>
+      <w:pPr>
+        <w:tabs>
+          <w:tab w:val="num" w:pos="2880"/>
+        </w:tabs>
+        <w:ind w:left="2880" w:hanging="360"/>
+      </w:pPr>
+    </w:lvl>
+    <w:lvl w:ilvl="4" w:tentative="1">
+      <w:start w:val="1"/>
+      <w:numFmt w:val="decimal"/>
+      <w:lvlText w:val="%5."/>
+      <w:lvlJc w:val="left"/>
+      <w:pPr>
+        <w:tabs>
+          <w:tab w:val="num" w:pos="3600"/>
+        </w:tabs>
+        <w:ind w:left="3600" w:hanging="360"/>
+      </w:pPr>
+    </w:lvl>
+    <w:lvl w:ilvl="5" w:tentative="1">
+      <w:start w:val="1"/>
+      <w:numFmt w:val="decimal"/>
+      <w:lvlText w:val="%6."/>
+      <w:lvlJc w:val="left"/>
+      <w:pPr>
+        <w:tabs>
+          <w:tab w:val="num" w:pos="4320"/>
+        </w:tabs>
+        <w:ind w:left="4320" w:hanging="360"/>
+      </w:pPr>
+    </w:lvl>
+    <w:lvl w:ilvl="6" w:tentative="1">
+      <w:start w:val="1"/>
+      <w:numFmt w:val="decimal"/>
+      <w:lvlText w:val="%7."/>
+      <w:lvlJc w:val="left"/>
+      <w:pPr>
+        <w:tabs>
+          <w:tab w:val="num" w:pos="5040"/>
+        </w:tabs>
+        <w:ind w:left="5040" w:hanging="360"/>
+      </w:pPr>
+    </w:lvl>
+    <w:lvl w:ilvl="7" w:tentative="1">
+      <w:start w:val="1"/>
+      <w:numFmt w:val="decimal"/>
+      <w:lvlText w:val="%8."/>
+      <w:lvlJc w:val="left"/>
+      <w:pPr>
+        <w:tabs>
+          <w:tab w:val="num" w:pos="5760"/>
+        </w:tabs>
+        <w:ind w:left="5760" w:hanging="360"/>
+      </w:pPr>
+    </w:lvl>
+    <w:lvl w:ilvl="8" w:tentative="1">
+      <w:start w:val="1"/>
+      <w:numFmt w:val="decimal"/>
+      <w:lvlText w:val="%9."/>
+      <w:lvlJc w:val="left"/>
+      <w:pPr>
+        <w:tabs>
+          <w:tab w:val="num" w:pos="6480"/>
+        </w:tabs>
+        <w:ind w:left="6480" w:hanging="360"/>
+      </w:pPr>
+    </w:lvl>
+  </w:abstractNum>
+  <w:abstractNum w:abstractNumId="16" w15:restartNumberingAfterBreak="0">
     <w:nsid w:val="594E4A96"/>
     <w:multiLevelType w:val="multilevel"/>
     <w:tmpl w:val="652E2DEA"/>
@@ -6120,7 +8455,7 @@
       </w:rPr>
     </w:lvl>
   </w:abstractNum>
-  <w:abstractNum w:abstractNumId="14" w15:restartNumberingAfterBreak="0">
+  <w:abstractNum w:abstractNumId="17" w15:restartNumberingAfterBreak="0">
     <w:nsid w:val="64CD67E0"/>
     <w:multiLevelType w:val="multilevel"/>
     <w:tmpl w:val="A1FE17D4"/>
@@ -6269,7 +8604,454 @@
       </w:rPr>
     </w:lvl>
   </w:abstractNum>
-  <w:abstractNum w:abstractNumId="15" w15:restartNumberingAfterBreak="0">
+  <w:abstractNum w:abstractNumId="18" w15:restartNumberingAfterBreak="0">
+    <w:nsid w:val="6BA73918"/>
+    <w:multiLevelType w:val="multilevel"/>
+    <w:tmpl w:val="0F1AA4BA"/>
+    <w:lvl w:ilvl="0">
+      <w:start w:val="1"/>
+      <w:numFmt w:val="bullet"/>
+      <w:lvlText w:val=""/>
+      <w:lvlJc w:val="left"/>
+      <w:pPr>
+        <w:tabs>
+          <w:tab w:val="num" w:pos="720"/>
+        </w:tabs>
+        <w:ind w:left="720" w:hanging="360"/>
+      </w:pPr>
+      <w:rPr>
+        <w:rFonts w:ascii="Symbol" w:hAnsi="Symbol" w:hint="default"/>
+        <w:sz w:val="20"/>
+      </w:rPr>
+    </w:lvl>
+    <w:lvl w:ilvl="1">
+      <w:start w:val="1"/>
+      <w:numFmt w:val="bullet"/>
+      <w:lvlText w:val="o"/>
+      <w:lvlJc w:val="left"/>
+      <w:pPr>
+        <w:tabs>
+          <w:tab w:val="num" w:pos="1440"/>
+        </w:tabs>
+        <w:ind w:left="1440" w:hanging="360"/>
+      </w:pPr>
+      <w:rPr>
+        <w:rFonts w:ascii="Courier New" w:hAnsi="Courier New" w:hint="default"/>
+        <w:sz w:val="20"/>
+      </w:rPr>
+    </w:lvl>
+    <w:lvl w:ilvl="2" w:tentative="1">
+      <w:start w:val="1"/>
+      <w:numFmt w:val="bullet"/>
+      <w:lvlText w:val=""/>
+      <w:lvlJc w:val="left"/>
+      <w:pPr>
+        <w:tabs>
+          <w:tab w:val="num" w:pos="2160"/>
+        </w:tabs>
+        <w:ind w:left="2160" w:hanging="360"/>
+      </w:pPr>
+      <w:rPr>
+        <w:rFonts w:ascii="Wingdings" w:hAnsi="Wingdings" w:hint="default"/>
+        <w:sz w:val="20"/>
+      </w:rPr>
+    </w:lvl>
+    <w:lvl w:ilvl="3" w:tentative="1">
+      <w:start w:val="1"/>
+      <w:numFmt w:val="bullet"/>
+      <w:lvlText w:val=""/>
+      <w:lvlJc w:val="left"/>
+      <w:pPr>
+        <w:tabs>
+          <w:tab w:val="num" w:pos="2880"/>
+        </w:tabs>
+        <w:ind w:left="2880" w:hanging="360"/>
+      </w:pPr>
+      <w:rPr>
+        <w:rFonts w:ascii="Wingdings" w:hAnsi="Wingdings" w:hint="default"/>
+        <w:sz w:val="20"/>
+      </w:rPr>
+    </w:lvl>
+    <w:lvl w:ilvl="4" w:tentative="1">
+      <w:start w:val="1"/>
+      <w:numFmt w:val="bullet"/>
+      <w:lvlText w:val=""/>
+      <w:lvlJc w:val="left"/>
+      <w:pPr>
+        <w:tabs>
+          <w:tab w:val="num" w:pos="3600"/>
+        </w:tabs>
+        <w:ind w:left="3600" w:hanging="360"/>
+      </w:pPr>
+      <w:rPr>
+        <w:rFonts w:ascii="Wingdings" w:hAnsi="Wingdings" w:hint="default"/>
+        <w:sz w:val="20"/>
+      </w:rPr>
+    </w:lvl>
+    <w:lvl w:ilvl="5" w:tentative="1">
+      <w:start w:val="1"/>
+      <w:numFmt w:val="bullet"/>
+      <w:lvlText w:val=""/>
+      <w:lvlJc w:val="left"/>
+      <w:pPr>
+        <w:tabs>
+          <w:tab w:val="num" w:pos="4320"/>
+        </w:tabs>
+        <w:ind w:left="4320" w:hanging="360"/>
+      </w:pPr>
+      <w:rPr>
+        <w:rFonts w:ascii="Wingdings" w:hAnsi="Wingdings" w:hint="default"/>
+        <w:sz w:val="20"/>
+      </w:rPr>
+    </w:lvl>
+    <w:lvl w:ilvl="6" w:tentative="1">
+      <w:start w:val="1"/>
+      <w:numFmt w:val="bullet"/>
+      <w:lvlText w:val=""/>
+      <w:lvlJc w:val="left"/>
+      <w:pPr>
+        <w:tabs>
+          <w:tab w:val="num" w:pos="5040"/>
+        </w:tabs>
+        <w:ind w:left="5040" w:hanging="360"/>
+      </w:pPr>
+      <w:rPr>
+        <w:rFonts w:ascii="Wingdings" w:hAnsi="Wingdings" w:hint="default"/>
+        <w:sz w:val="20"/>
+      </w:rPr>
+    </w:lvl>
+    <w:lvl w:ilvl="7" w:tentative="1">
+      <w:start w:val="1"/>
+      <w:numFmt w:val="bullet"/>
+      <w:lvlText w:val=""/>
+      <w:lvlJc w:val="left"/>
+      <w:pPr>
+        <w:tabs>
+          <w:tab w:val="num" w:pos="5760"/>
+        </w:tabs>
+        <w:ind w:left="5760" w:hanging="360"/>
+      </w:pPr>
+      <w:rPr>
+        <w:rFonts w:ascii="Wingdings" w:hAnsi="Wingdings" w:hint="default"/>
+        <w:sz w:val="20"/>
+      </w:rPr>
+    </w:lvl>
+    <w:lvl w:ilvl="8" w:tentative="1">
+      <w:start w:val="1"/>
+      <w:numFmt w:val="bullet"/>
+      <w:lvlText w:val=""/>
+      <w:lvlJc w:val="left"/>
+      <w:pPr>
+        <w:tabs>
+          <w:tab w:val="num" w:pos="6480"/>
+        </w:tabs>
+        <w:ind w:left="6480" w:hanging="360"/>
+      </w:pPr>
+      <w:rPr>
+        <w:rFonts w:ascii="Wingdings" w:hAnsi="Wingdings" w:hint="default"/>
+        <w:sz w:val="20"/>
+      </w:rPr>
+    </w:lvl>
+  </w:abstractNum>
+  <w:abstractNum w:abstractNumId="19" w15:restartNumberingAfterBreak="0">
+    <w:nsid w:val="701A7800"/>
+    <w:multiLevelType w:val="multilevel"/>
+    <w:tmpl w:val="F320D112"/>
+    <w:lvl w:ilvl="0">
+      <w:start w:val="1"/>
+      <w:numFmt w:val="bullet"/>
+      <w:lvlText w:val=""/>
+      <w:lvlJc w:val="left"/>
+      <w:pPr>
+        <w:tabs>
+          <w:tab w:val="num" w:pos="720"/>
+        </w:tabs>
+        <w:ind w:left="720" w:hanging="360"/>
+      </w:pPr>
+      <w:rPr>
+        <w:rFonts w:ascii="Symbol" w:hAnsi="Symbol" w:hint="default"/>
+        <w:sz w:val="20"/>
+      </w:rPr>
+    </w:lvl>
+    <w:lvl w:ilvl="1">
+      <w:start w:val="1"/>
+      <w:numFmt w:val="bullet"/>
+      <w:lvlText w:val="o"/>
+      <w:lvlJc w:val="left"/>
+      <w:pPr>
+        <w:tabs>
+          <w:tab w:val="num" w:pos="1440"/>
+        </w:tabs>
+        <w:ind w:left="1440" w:hanging="360"/>
+      </w:pPr>
+      <w:rPr>
+        <w:rFonts w:ascii="Courier New" w:hAnsi="Courier New" w:hint="default"/>
+        <w:sz w:val="20"/>
+      </w:rPr>
+    </w:lvl>
+    <w:lvl w:ilvl="2" w:tentative="1">
+      <w:start w:val="1"/>
+      <w:numFmt w:val="bullet"/>
+      <w:lvlText w:val=""/>
+      <w:lvlJc w:val="left"/>
+      <w:pPr>
+        <w:tabs>
+          <w:tab w:val="num" w:pos="2160"/>
+        </w:tabs>
+        <w:ind w:left="2160" w:hanging="360"/>
+      </w:pPr>
+      <w:rPr>
+        <w:rFonts w:ascii="Wingdings" w:hAnsi="Wingdings" w:hint="default"/>
+        <w:sz w:val="20"/>
+      </w:rPr>
+    </w:lvl>
+    <w:lvl w:ilvl="3" w:tentative="1">
+      <w:start w:val="1"/>
+      <w:numFmt w:val="bullet"/>
+      <w:lvlText w:val=""/>
+      <w:lvlJc w:val="left"/>
+      <w:pPr>
+        <w:tabs>
+          <w:tab w:val="num" w:pos="2880"/>
+        </w:tabs>
+        <w:ind w:left="2880" w:hanging="360"/>
+      </w:pPr>
+      <w:rPr>
+        <w:rFonts w:ascii="Wingdings" w:hAnsi="Wingdings" w:hint="default"/>
+        <w:sz w:val="20"/>
+      </w:rPr>
+    </w:lvl>
+    <w:lvl w:ilvl="4" w:tentative="1">
+      <w:start w:val="1"/>
+      <w:numFmt w:val="bullet"/>
+      <w:lvlText w:val=""/>
+      <w:lvlJc w:val="left"/>
+      <w:pPr>
+        <w:tabs>
+          <w:tab w:val="num" w:pos="3600"/>
+        </w:tabs>
+        <w:ind w:left="3600" w:hanging="360"/>
+      </w:pPr>
+      <w:rPr>
+        <w:rFonts w:ascii="Wingdings" w:hAnsi="Wingdings" w:hint="default"/>
+        <w:sz w:val="20"/>
+      </w:rPr>
+    </w:lvl>
+    <w:lvl w:ilvl="5" w:tentative="1">
+      <w:start w:val="1"/>
+      <w:numFmt w:val="bullet"/>
+      <w:lvlText w:val=""/>
+      <w:lvlJc w:val="left"/>
+      <w:pPr>
+        <w:tabs>
+          <w:tab w:val="num" w:pos="4320"/>
+        </w:tabs>
+        <w:ind w:left="4320" w:hanging="360"/>
+      </w:pPr>
+      <w:rPr>
+        <w:rFonts w:ascii="Wingdings" w:hAnsi="Wingdings" w:hint="default"/>
+        <w:sz w:val="20"/>
+      </w:rPr>
+    </w:lvl>
+    <w:lvl w:ilvl="6" w:tentative="1">
+      <w:start w:val="1"/>
+      <w:numFmt w:val="bullet"/>
+      <w:lvlText w:val=""/>
+      <w:lvlJc w:val="left"/>
+      <w:pPr>
+        <w:tabs>
+          <w:tab w:val="num" w:pos="5040"/>
+        </w:tabs>
+        <w:ind w:left="5040" w:hanging="360"/>
+      </w:pPr>
+      <w:rPr>
+        <w:rFonts w:ascii="Wingdings" w:hAnsi="Wingdings" w:hint="default"/>
+        <w:sz w:val="20"/>
+      </w:rPr>
+    </w:lvl>
+    <w:lvl w:ilvl="7" w:tentative="1">
+      <w:start w:val="1"/>
+      <w:numFmt w:val="bullet"/>
+      <w:lvlText w:val=""/>
+      <w:lvlJc w:val="left"/>
+      <w:pPr>
+        <w:tabs>
+          <w:tab w:val="num" w:pos="5760"/>
+        </w:tabs>
+        <w:ind w:left="5760" w:hanging="360"/>
+      </w:pPr>
+      <w:rPr>
+        <w:rFonts w:ascii="Wingdings" w:hAnsi="Wingdings" w:hint="default"/>
+        <w:sz w:val="20"/>
+      </w:rPr>
+    </w:lvl>
+    <w:lvl w:ilvl="8" w:tentative="1">
+      <w:start w:val="1"/>
+      <w:numFmt w:val="bullet"/>
+      <w:lvlText w:val=""/>
+      <w:lvlJc w:val="left"/>
+      <w:pPr>
+        <w:tabs>
+          <w:tab w:val="num" w:pos="6480"/>
+        </w:tabs>
+        <w:ind w:left="6480" w:hanging="360"/>
+      </w:pPr>
+      <w:rPr>
+        <w:rFonts w:ascii="Wingdings" w:hAnsi="Wingdings" w:hint="default"/>
+        <w:sz w:val="20"/>
+      </w:rPr>
+    </w:lvl>
+  </w:abstractNum>
+  <w:abstractNum w:abstractNumId="20" w15:restartNumberingAfterBreak="0">
+    <w:nsid w:val="789841E5"/>
+    <w:multiLevelType w:val="multilevel"/>
+    <w:tmpl w:val="3F40F3F4"/>
+    <w:lvl w:ilvl="0">
+      <w:start w:val="1"/>
+      <w:numFmt w:val="bullet"/>
+      <w:lvlText w:val=""/>
+      <w:lvlJc w:val="left"/>
+      <w:pPr>
+        <w:tabs>
+          <w:tab w:val="num" w:pos="720"/>
+        </w:tabs>
+        <w:ind w:left="720" w:hanging="360"/>
+      </w:pPr>
+      <w:rPr>
+        <w:rFonts w:ascii="Symbol" w:hAnsi="Symbol" w:hint="default"/>
+        <w:sz w:val="20"/>
+      </w:rPr>
+    </w:lvl>
+    <w:lvl w:ilvl="1" w:tentative="1">
+      <w:start w:val="1"/>
+      <w:numFmt w:val="bullet"/>
+      <w:lvlText w:val="o"/>
+      <w:lvlJc w:val="left"/>
+      <w:pPr>
+        <w:tabs>
+          <w:tab w:val="num" w:pos="1440"/>
+        </w:tabs>
+        <w:ind w:left="1440" w:hanging="360"/>
+      </w:pPr>
+      <w:rPr>
+        <w:rFonts w:ascii="Courier New" w:hAnsi="Courier New" w:hint="default"/>
+        <w:sz w:val="20"/>
+      </w:rPr>
+    </w:lvl>
+    <w:lvl w:ilvl="2" w:tentative="1">
+      <w:start w:val="1"/>
+      <w:numFmt w:val="bullet"/>
+      <w:lvlText w:val=""/>
+      <w:lvlJc w:val="left"/>
+      <w:pPr>
+        <w:tabs>
+          <w:tab w:val="num" w:pos="2160"/>
+        </w:tabs>
+        <w:ind w:left="2160" w:hanging="360"/>
+      </w:pPr>
+      <w:rPr>
+        <w:rFonts w:ascii="Wingdings" w:hAnsi="Wingdings" w:hint="default"/>
+        <w:sz w:val="20"/>
+      </w:rPr>
+    </w:lvl>
+    <w:lvl w:ilvl="3" w:tentative="1">
+      <w:start w:val="1"/>
+      <w:numFmt w:val="bullet"/>
+      <w:lvlText w:val=""/>
+      <w:lvlJc w:val="left"/>
+      <w:pPr>
+        <w:tabs>
+          <w:tab w:val="num" w:pos="2880"/>
+        </w:tabs>
+        <w:ind w:left="2880" w:hanging="360"/>
+      </w:pPr>
+      <w:rPr>
+        <w:rFonts w:ascii="Wingdings" w:hAnsi="Wingdings" w:hint="default"/>
+        <w:sz w:val="20"/>
+      </w:rPr>
+    </w:lvl>
+    <w:lvl w:ilvl="4" w:tentative="1">
+      <w:start w:val="1"/>
+      <w:numFmt w:val="bullet"/>
+      <w:lvlText w:val=""/>
+      <w:lvlJc w:val="left"/>
+      <w:pPr>
+        <w:tabs>
+          <w:tab w:val="num" w:pos="3600"/>
+        </w:tabs>
+        <w:ind w:left="3600" w:hanging="360"/>
+      </w:pPr>
+      <w:rPr>
+        <w:rFonts w:ascii="Wingdings" w:hAnsi="Wingdings" w:hint="default"/>
+        <w:sz w:val="20"/>
+      </w:rPr>
+    </w:lvl>
+    <w:lvl w:ilvl="5" w:tentative="1">
+      <w:start w:val="1"/>
+      <w:numFmt w:val="bullet"/>
+      <w:lvlText w:val=""/>
+      <w:lvlJc w:val="left"/>
+      <w:pPr>
+        <w:tabs>
+          <w:tab w:val="num" w:pos="4320"/>
+        </w:tabs>
+        <w:ind w:left="4320" w:hanging="360"/>
+      </w:pPr>
+      <w:rPr>
+        <w:rFonts w:ascii="Wingdings" w:hAnsi="Wingdings" w:hint="default"/>
+        <w:sz w:val="20"/>
+      </w:rPr>
+    </w:lvl>
+    <w:lvl w:ilvl="6" w:tentative="1">
+      <w:start w:val="1"/>
+      <w:numFmt w:val="bullet"/>
+      <w:lvlText w:val=""/>
+      <w:lvlJc w:val="left"/>
+      <w:pPr>
+        <w:tabs>
+          <w:tab w:val="num" w:pos="5040"/>
+        </w:tabs>
+        <w:ind w:left="5040" w:hanging="360"/>
+      </w:pPr>
+      <w:rPr>
+        <w:rFonts w:ascii="Wingdings" w:hAnsi="Wingdings" w:hint="default"/>
+        <w:sz w:val="20"/>
+      </w:rPr>
+    </w:lvl>
+    <w:lvl w:ilvl="7" w:tentative="1">
+      <w:start w:val="1"/>
+      <w:numFmt w:val="bullet"/>
+      <w:lvlText w:val=""/>
+      <w:lvlJc w:val="left"/>
+      <w:pPr>
+        <w:tabs>
+          <w:tab w:val="num" w:pos="5760"/>
+        </w:tabs>
+        <w:ind w:left="5760" w:hanging="360"/>
+      </w:pPr>
+      <w:rPr>
+        <w:rFonts w:ascii="Wingdings" w:hAnsi="Wingdings" w:hint="default"/>
+        <w:sz w:val="20"/>
+      </w:rPr>
+    </w:lvl>
+    <w:lvl w:ilvl="8" w:tentative="1">
+      <w:start w:val="1"/>
+      <w:numFmt w:val="bullet"/>
+      <w:lvlText w:val=""/>
+      <w:lvlJc w:val="left"/>
+      <w:pPr>
+        <w:tabs>
+          <w:tab w:val="num" w:pos="6480"/>
+        </w:tabs>
+        <w:ind w:left="6480" w:hanging="360"/>
+      </w:pPr>
+      <w:rPr>
+        <w:rFonts w:ascii="Wingdings" w:hAnsi="Wingdings" w:hint="default"/>
+        <w:sz w:val="20"/>
+      </w:rPr>
+    </w:lvl>
+  </w:abstractNum>
+  <w:abstractNum w:abstractNumId="21" w15:restartNumberingAfterBreak="0">
     <w:nsid w:val="7E6C598D"/>
     <w:multiLevelType w:val="multilevel"/>
     <w:tmpl w:val="96BE8B90"/>
@@ -6386,53 +9168,223 @@
       </w:pPr>
     </w:lvl>
   </w:abstractNum>
+  <w:abstractNum w:abstractNumId="22" w15:restartNumberingAfterBreak="0">
+    <w:nsid w:val="7F3728FD"/>
+    <w:multiLevelType w:val="multilevel"/>
+    <w:tmpl w:val="52001C9A"/>
+    <w:lvl w:ilvl="0">
+      <w:start w:val="1"/>
+      <w:numFmt w:val="bullet"/>
+      <w:lvlText w:val=""/>
+      <w:lvlJc w:val="left"/>
+      <w:pPr>
+        <w:tabs>
+          <w:tab w:val="num" w:pos="720"/>
+        </w:tabs>
+        <w:ind w:left="720" w:hanging="360"/>
+      </w:pPr>
+      <w:rPr>
+        <w:rFonts w:ascii="Symbol" w:hAnsi="Symbol" w:hint="default"/>
+        <w:sz w:val="20"/>
+      </w:rPr>
+    </w:lvl>
+    <w:lvl w:ilvl="1" w:tentative="1">
+      <w:start w:val="1"/>
+      <w:numFmt w:val="bullet"/>
+      <w:lvlText w:val="o"/>
+      <w:lvlJc w:val="left"/>
+      <w:pPr>
+        <w:tabs>
+          <w:tab w:val="num" w:pos="1440"/>
+        </w:tabs>
+        <w:ind w:left="1440" w:hanging="360"/>
+      </w:pPr>
+      <w:rPr>
+        <w:rFonts w:ascii="Courier New" w:hAnsi="Courier New" w:hint="default"/>
+        <w:sz w:val="20"/>
+      </w:rPr>
+    </w:lvl>
+    <w:lvl w:ilvl="2" w:tentative="1">
+      <w:start w:val="1"/>
+      <w:numFmt w:val="bullet"/>
+      <w:lvlText w:val=""/>
+      <w:lvlJc w:val="left"/>
+      <w:pPr>
+        <w:tabs>
+          <w:tab w:val="num" w:pos="2160"/>
+        </w:tabs>
+        <w:ind w:left="2160" w:hanging="360"/>
+      </w:pPr>
+      <w:rPr>
+        <w:rFonts w:ascii="Wingdings" w:hAnsi="Wingdings" w:hint="default"/>
+        <w:sz w:val="20"/>
+      </w:rPr>
+    </w:lvl>
+    <w:lvl w:ilvl="3" w:tentative="1">
+      <w:start w:val="1"/>
+      <w:numFmt w:val="bullet"/>
+      <w:lvlText w:val=""/>
+      <w:lvlJc w:val="left"/>
+      <w:pPr>
+        <w:tabs>
+          <w:tab w:val="num" w:pos="2880"/>
+        </w:tabs>
+        <w:ind w:left="2880" w:hanging="360"/>
+      </w:pPr>
+      <w:rPr>
+        <w:rFonts w:ascii="Wingdings" w:hAnsi="Wingdings" w:hint="default"/>
+        <w:sz w:val="20"/>
+      </w:rPr>
+    </w:lvl>
+    <w:lvl w:ilvl="4" w:tentative="1">
+      <w:start w:val="1"/>
+      <w:numFmt w:val="bullet"/>
+      <w:lvlText w:val=""/>
+      <w:lvlJc w:val="left"/>
+      <w:pPr>
+        <w:tabs>
+          <w:tab w:val="num" w:pos="3600"/>
+        </w:tabs>
+        <w:ind w:left="3600" w:hanging="360"/>
+      </w:pPr>
+      <w:rPr>
+        <w:rFonts w:ascii="Wingdings" w:hAnsi="Wingdings" w:hint="default"/>
+        <w:sz w:val="20"/>
+      </w:rPr>
+    </w:lvl>
+    <w:lvl w:ilvl="5" w:tentative="1">
+      <w:start w:val="1"/>
+      <w:numFmt w:val="bullet"/>
+      <w:lvlText w:val=""/>
+      <w:lvlJc w:val="left"/>
+      <w:pPr>
+        <w:tabs>
+          <w:tab w:val="num" w:pos="4320"/>
+        </w:tabs>
+        <w:ind w:left="4320" w:hanging="360"/>
+      </w:pPr>
+      <w:rPr>
+        <w:rFonts w:ascii="Wingdings" w:hAnsi="Wingdings" w:hint="default"/>
+        <w:sz w:val="20"/>
+      </w:rPr>
+    </w:lvl>
+    <w:lvl w:ilvl="6" w:tentative="1">
+      <w:start w:val="1"/>
+      <w:numFmt w:val="bullet"/>
+      <w:lvlText w:val=""/>
+      <w:lvlJc w:val="left"/>
+      <w:pPr>
+        <w:tabs>
+          <w:tab w:val="num" w:pos="5040"/>
+        </w:tabs>
+        <w:ind w:left="5040" w:hanging="360"/>
+      </w:pPr>
+      <w:rPr>
+        <w:rFonts w:ascii="Wingdings" w:hAnsi="Wingdings" w:hint="default"/>
+        <w:sz w:val="20"/>
+      </w:rPr>
+    </w:lvl>
+    <w:lvl w:ilvl="7" w:tentative="1">
+      <w:start w:val="1"/>
+      <w:numFmt w:val="bullet"/>
+      <w:lvlText w:val=""/>
+      <w:lvlJc w:val="left"/>
+      <w:pPr>
+        <w:tabs>
+          <w:tab w:val="num" w:pos="5760"/>
+        </w:tabs>
+        <w:ind w:left="5760" w:hanging="360"/>
+      </w:pPr>
+      <w:rPr>
+        <w:rFonts w:ascii="Wingdings" w:hAnsi="Wingdings" w:hint="default"/>
+        <w:sz w:val="20"/>
+      </w:rPr>
+    </w:lvl>
+    <w:lvl w:ilvl="8" w:tentative="1">
+      <w:start w:val="1"/>
+      <w:numFmt w:val="bullet"/>
+      <w:lvlText w:val=""/>
+      <w:lvlJc w:val="left"/>
+      <w:pPr>
+        <w:tabs>
+          <w:tab w:val="num" w:pos="6480"/>
+        </w:tabs>
+        <w:ind w:left="6480" w:hanging="360"/>
+      </w:pPr>
+      <w:rPr>
+        <w:rFonts w:ascii="Wingdings" w:hAnsi="Wingdings" w:hint="default"/>
+        <w:sz w:val="20"/>
+      </w:rPr>
+    </w:lvl>
+  </w:abstractNum>
   <w:num w:numId="1" w16cid:durableId="1010790715">
-    <w:abstractNumId w:val="8"/>
+    <w:abstractNumId w:val="10"/>
   </w:num>
   <w:num w:numId="2" w16cid:durableId="719015637">
-    <w:abstractNumId w:val="4"/>
+    <w:abstractNumId w:val="5"/>
   </w:num>
   <w:num w:numId="3" w16cid:durableId="248973137">
     <w:abstractNumId w:val="3"/>
   </w:num>
   <w:num w:numId="4" w16cid:durableId="1735738786">
-    <w:abstractNumId w:val="10"/>
+    <w:abstractNumId w:val="12"/>
   </w:num>
   <w:num w:numId="5" w16cid:durableId="2061588087">
     <w:abstractNumId w:val="2"/>
   </w:num>
   <w:num w:numId="6" w16cid:durableId="879439994">
-    <w:abstractNumId w:val="14"/>
+    <w:abstractNumId w:val="17"/>
   </w:num>
   <w:num w:numId="7" w16cid:durableId="52895981">
     <w:abstractNumId w:val="0"/>
   </w:num>
   <w:num w:numId="8" w16cid:durableId="2073963124">
-    <w:abstractNumId w:val="13"/>
+    <w:abstractNumId w:val="16"/>
   </w:num>
   <w:num w:numId="9" w16cid:durableId="1213034514">
-    <w:abstractNumId w:val="9"/>
+    <w:abstractNumId w:val="11"/>
   </w:num>
   <w:num w:numId="10" w16cid:durableId="1018580513">
-    <w:abstractNumId w:val="6"/>
+    <w:abstractNumId w:val="7"/>
   </w:num>
   <w:num w:numId="11" w16cid:durableId="1941177075">
     <w:abstractNumId w:val="1"/>
   </w:num>
   <w:num w:numId="12" w16cid:durableId="1585459199">
-    <w:abstractNumId w:val="11"/>
+    <w:abstractNumId w:val="13"/>
   </w:num>
   <w:num w:numId="13" w16cid:durableId="1225021452">
-    <w:abstractNumId w:val="5"/>
+    <w:abstractNumId w:val="6"/>
   </w:num>
   <w:num w:numId="14" w16cid:durableId="1426724802">
+    <w:abstractNumId w:val="21"/>
+  </w:num>
+  <w:num w:numId="15" w16cid:durableId="1038551120">
+    <w:abstractNumId w:val="9"/>
+  </w:num>
+  <w:num w:numId="16" w16cid:durableId="860507364">
+    <w:abstractNumId w:val="14"/>
+  </w:num>
+  <w:num w:numId="17" w16cid:durableId="2101411873">
+    <w:abstractNumId w:val="4"/>
+  </w:num>
+  <w:num w:numId="18" w16cid:durableId="2125884272">
+    <w:abstractNumId w:val="8"/>
+  </w:num>
+  <w:num w:numId="19" w16cid:durableId="1490443522">
+    <w:abstractNumId w:val="22"/>
+  </w:num>
+  <w:num w:numId="20" w16cid:durableId="2024475033">
     <w:abstractNumId w:val="15"/>
   </w:num>
-  <w:num w:numId="15" w16cid:durableId="1038551120">
-    <w:abstractNumId w:val="7"/>
+  <w:num w:numId="21" w16cid:durableId="1919287358">
+    <w:abstractNumId w:val="18"/>
   </w:num>
-  <w:num w:numId="16" w16cid:durableId="860507364">
-    <w:abstractNumId w:val="12"/>
+  <w:num w:numId="22" w16cid:durableId="516383950">
+    <w:abstractNumId w:val="19"/>
+  </w:num>
+  <w:num w:numId="23" w16cid:durableId="848182273">
+    <w:abstractNumId w:val="20"/>
   </w:num>
 </w:numbering>
 </file>

--- a/materials/Solution with problem's Source-link.docx
+++ b/materials/Solution with problem's Source-link.docx
@@ -4044,20 +4044,6 @@
     <w:p/>
     <w:p>
       <w:r>
-        <w:t xml:space="preserve">Great question </w:t>
-      </w:r>
-      <w:r>
-        <w:rPr>
-          <w:rFonts w:ascii="Segoe UI Emoji" w:hAnsi="Segoe UI Emoji" w:cs="Segoe UI Emoji"/>
-        </w:rPr>
-        <w:t>👍</w:t>
-      </w:r>
-      <w:r>
-        <w:t xml:space="preserve"> Let’s carefully break this down.</w:t>
-      </w:r>
-    </w:p>
-    <w:p>
-      <w:r>
         <w:pict w14:anchorId="7D1AB50D">
           <v:rect id="_x0000_i1108" style="width:0;height:1.5pt" o:hralign="center" o:hrstd="t" o:hr="t" fillcolor="#a0a0a0" stroked="f"/>
         </w:pict>
@@ -4236,19 +4222,19 @@
           <w:b/>
           <w:bCs/>
         </w:rPr>
+        <w:t>🔹</w:t>
+      </w:r>
+      <w:r>
+        <w:rPr>
+          <w:b/>
+          <w:bCs/>
+        </w:rPr>
+        <w:t xml:space="preserve"> Key Idea</w:t>
+      </w:r>
+    </w:p>
+    <w:p>
+      <w:r>
         <w:lastRenderedPageBreak/>
-        <w:t>🔹</w:t>
-      </w:r>
-      <w:r>
-        <w:rPr>
-          <w:b/>
-          <w:bCs/>
-        </w:rPr>
-        <w:t xml:space="preserve"> Key Idea</w:t>
-      </w:r>
-    </w:p>
-    <w:p>
-      <w:r>
         <w:t xml:space="preserve">Normally, division in modular arithmetic doesn’t work like real division. But </w:t>
       </w:r>
       <w:r>
@@ -4985,7 +4971,6 @@
     </w:p>
     <w:p>
       <w:r>
-        <w:lastRenderedPageBreak/>
         <w:t>Input: 3 4 7</w:t>
       </w:r>
     </w:p>
@@ -4997,6 +4982,7 @@
         </w:numPr>
       </w:pPr>
       <w:r>
+        <w:lastRenderedPageBreak/>
         <w:t>a=</w:t>
       </w:r>
       <w:proofErr w:type="gramStart"/>
@@ -5584,12 +5570,12 @@
     </w:p>
     <w:p>
       <w:r>
+        <w:t xml:space="preserve">    base %= mod;</w:t>
+      </w:r>
+    </w:p>
+    <w:p>
+      <w:r>
         <w:lastRenderedPageBreak/>
-        <w:t xml:space="preserve">    base %= mod;</w:t>
-      </w:r>
-    </w:p>
-    <w:p>
-      <w:r>
         <w:t xml:space="preserve">    while (exp &gt; 0) {</w:t>
       </w:r>
     </w:p>
@@ -5887,7 +5873,6 @@
     </w:p>
     <w:p>
       <w:r>
-        <w:lastRenderedPageBreak/>
         <w:t>O(</w:t>
       </w:r>
       <w:proofErr w:type="spellStart"/>
@@ -5928,6 +5913,7 @@
           <w:b/>
           <w:bCs/>
         </w:rPr>
+        <w:lastRenderedPageBreak/>
         <w:t>Space complexity</w:t>
       </w:r>
       <w:r>
@@ -5947,31 +5933,6 @@
         <w:pict w14:anchorId="7A480AB5">
           <v:rect id="_x0000_i1116" style="width:0;height:1.5pt" o:hralign="center" o:hrstd="t" o:hr="t" fillcolor="#a0a0a0" stroked="f"/>
         </w:pict>
-      </w:r>
-    </w:p>
-    <w:p>
-      <w:r>
-        <w:rPr>
-          <w:rFonts w:ascii="Segoe UI Emoji" w:hAnsi="Segoe UI Emoji" w:cs="Segoe UI Emoji"/>
-        </w:rPr>
-        <w:t>✅</w:t>
-      </w:r>
-      <w:r>
-        <w:t xml:space="preserve"> That’s the full explanation.</w:t>
-      </w:r>
-      <w:r>
-        <w:br/>
-        <w:t xml:space="preserve">Would you like me to also show how this can be solved using </w:t>
-      </w:r>
-      <w:r>
-        <w:rPr>
-          <w:b/>
-          <w:bCs/>
-        </w:rPr>
-        <w:t>Extended Euclidean Algorithm</w:t>
-      </w:r>
-      <w:r>
-        <w:t xml:space="preserve"> (another method to compute modular inverse)?</w:t>
       </w:r>
     </w:p>
     <w:p/>

--- a/materials/Solution with problem's Source-link.docx
+++ b/materials/Solution with problem's Source-link.docx
@@ -5939,6 +5939,1255 @@
     <w:p/>
     <w:p/>
     <w:p/>
+    <w:p>
+      <w:pPr>
+        <w:pStyle w:val="ListParagraph"/>
+        <w:numPr>
+          <w:ilvl w:val="0"/>
+          <w:numId w:val="32"/>
+        </w:numPr>
+        <w:rPr>
+          <w:b/>
+          <w:bCs/>
+        </w:rPr>
+      </w:pPr>
+      <w:r>
+        <w:rPr>
+          <w:b/>
+          <w:bCs/>
+          <w:highlight w:val="green"/>
+        </w:rPr>
+        <w:t>Modular Exponentiation</w:t>
+      </w:r>
+      <w:r>
+        <w:rPr>
+          <w:b/>
+          <w:bCs/>
+          <w:highlight w:val="green"/>
+        </w:rPr>
+        <w:t xml:space="preserve"> - </w:t>
+      </w:r>
+      <w:hyperlink r:id="rId9" w:history="1">
+        <w:r>
+          <w:rPr>
+            <w:rStyle w:val="Hyperlink"/>
+            <w:b/>
+            <w:bCs/>
+            <w:highlight w:val="green"/>
+          </w:rPr>
+          <w:t>https://codeforces.com/problemset/problem/913/A</w:t>
+        </w:r>
+      </w:hyperlink>
+    </w:p>
+    <w:p>
+      <w:pPr>
+        <w:rPr>
+          <w:b/>
+          <w:bCs/>
+        </w:rPr>
+      </w:pPr>
+    </w:p>
+    <w:p>
+      <w:pPr>
+        <w:rPr>
+          <w:b/>
+          <w:bCs/>
+        </w:rPr>
+      </w:pPr>
+    </w:p>
+    <w:p>
+      <w:r>
+        <w:pict w14:anchorId="522A3C85">
+          <v:rect id="_x0000_i1174" style="width:0;height:1.5pt" o:hralign="center" o:hrstd="t" o:hr="t" fillcolor="#a0a0a0" stroked="f"/>
+        </w:pict>
+      </w:r>
+    </w:p>
+    <w:p>
+      <w:pPr>
+        <w:rPr>
+          <w:b/>
+          <w:bCs/>
+        </w:rPr>
+      </w:pPr>
+      <w:r>
+        <w:rPr>
+          <w:rFonts w:ascii="Segoe UI Emoji" w:hAnsi="Segoe UI Emoji" w:cs="Segoe UI Emoji"/>
+          <w:b/>
+          <w:bCs/>
+        </w:rPr>
+        <w:t>🔹</w:t>
+      </w:r>
+      <w:r>
+        <w:rPr>
+          <w:b/>
+          <w:bCs/>
+        </w:rPr>
+        <w:t xml:space="preserve"> Problem Statement (Rephrased)</w:t>
+      </w:r>
+    </w:p>
+    <w:p>
+      <w:r>
+        <w:t>Normally, in modular exponentiation problems, we compute:</w:t>
+      </w:r>
+    </w:p>
+    <w:p>
+      <w:r>
+        <w:t>2n</w:t>
+      </w:r>
+      <w:r>
+        <w:rPr>
+          <w:rFonts w:ascii="Arial" w:hAnsi="Arial" w:cs="Arial"/>
+        </w:rPr>
+        <w:t> </w:t>
+      </w:r>
+      <w:r>
+        <w:t>mod</w:t>
+      </w:r>
+      <w:r>
+        <w:rPr>
+          <w:rFonts w:ascii="Arial" w:hAnsi="Arial" w:cs="Arial"/>
+        </w:rPr>
+        <w:t> </w:t>
+      </w:r>
+      <w:r>
+        <w:t>m2^n \</w:t>
+      </w:r>
+      <w:proofErr w:type="spellStart"/>
+      <w:r>
+        <w:t>bmod</w:t>
+      </w:r>
+      <w:proofErr w:type="spellEnd"/>
+      <w:r>
+        <w:t xml:space="preserve"> m </w:t>
+      </w:r>
+    </w:p>
+    <w:p>
+      <w:r>
+        <w:t xml:space="preserve">But here, the task is </w:t>
+      </w:r>
+      <w:r>
+        <w:rPr>
+          <w:b/>
+          <w:bCs/>
+        </w:rPr>
+        <w:t>the reverse problem</w:t>
+      </w:r>
+      <w:r>
+        <w:t>. Instead of computing 2n</w:t>
+      </w:r>
+      <w:r>
+        <w:rPr>
+          <w:rFonts w:ascii="Arial" w:hAnsi="Arial" w:cs="Arial"/>
+        </w:rPr>
+        <w:t> </w:t>
+      </w:r>
+      <w:r>
+        <w:t>mod</w:t>
+      </w:r>
+      <w:r>
+        <w:rPr>
+          <w:rFonts w:ascii="Arial" w:hAnsi="Arial" w:cs="Arial"/>
+        </w:rPr>
+        <w:t> </w:t>
+      </w:r>
+      <w:r>
+        <w:t>m2^n \</w:t>
+      </w:r>
+      <w:proofErr w:type="spellStart"/>
+      <w:r>
+        <w:t>bmod</w:t>
+      </w:r>
+      <w:proofErr w:type="spellEnd"/>
+      <w:r>
+        <w:t xml:space="preserve"> m, we are given two numbers </w:t>
+      </w:r>
+      <w:proofErr w:type="spellStart"/>
+      <w:r>
+        <w:t>nn</w:t>
+      </w:r>
+      <w:proofErr w:type="spellEnd"/>
+      <w:r>
+        <w:t xml:space="preserve"> and mm, and we must compute:</w:t>
+      </w:r>
+    </w:p>
+    <w:p>
+      <w:r>
+        <w:t>m</w:t>
+      </w:r>
+      <w:r>
+        <w:rPr>
+          <w:rFonts w:ascii="Arial" w:hAnsi="Arial" w:cs="Arial"/>
+        </w:rPr>
+        <w:t> </w:t>
+      </w:r>
+      <w:r>
+        <w:t>mod</w:t>
+      </w:r>
+      <w:r>
+        <w:rPr>
+          <w:rFonts w:ascii="Arial" w:hAnsi="Arial" w:cs="Arial"/>
+        </w:rPr>
+        <w:t> </w:t>
+      </w:r>
+      <w:r>
+        <w:t>2nm \</w:t>
+      </w:r>
+      <w:proofErr w:type="spellStart"/>
+      <w:r>
+        <w:t>bmod</w:t>
+      </w:r>
+      <w:proofErr w:type="spellEnd"/>
+      <w:r>
+        <w:t xml:space="preserve"> 2^n </w:t>
+      </w:r>
+    </w:p>
+    <w:p>
+      <w:r>
+        <w:pict w14:anchorId="39609B93">
+          <v:rect id="_x0000_i1175" style="width:0;height:1.5pt" o:hralign="center" o:hrstd="t" o:hr="t" fillcolor="#a0a0a0" stroked="f"/>
+        </w:pict>
+      </w:r>
+    </w:p>
+    <w:p>
+      <w:pPr>
+        <w:rPr>
+          <w:b/>
+          <w:bCs/>
+        </w:rPr>
+      </w:pPr>
+      <w:r>
+        <w:rPr>
+          <w:rFonts w:ascii="Segoe UI Emoji" w:hAnsi="Segoe UI Emoji" w:cs="Segoe UI Emoji"/>
+          <w:b/>
+          <w:bCs/>
+        </w:rPr>
+        <w:t>🔹</w:t>
+      </w:r>
+      <w:r>
+        <w:rPr>
+          <w:b/>
+          <w:bCs/>
+        </w:rPr>
+        <w:t xml:space="preserve"> How to Think</w:t>
+      </w:r>
+    </w:p>
+    <w:p>
+      <w:pPr>
+        <w:numPr>
+          <w:ilvl w:val="0"/>
+          <w:numId w:val="24"/>
+        </w:numPr>
+      </w:pPr>
+      <w:r>
+        <w:t>Recall that x</w:t>
+      </w:r>
+      <w:r>
+        <w:rPr>
+          <w:rFonts w:ascii="Arial" w:hAnsi="Arial" w:cs="Arial"/>
+        </w:rPr>
+        <w:t> </w:t>
+      </w:r>
+      <w:r>
+        <w:t>mod</w:t>
+      </w:r>
+      <w:r>
+        <w:rPr>
+          <w:rFonts w:ascii="Arial" w:hAnsi="Arial" w:cs="Arial"/>
+        </w:rPr>
+        <w:t> </w:t>
+      </w:r>
+      <w:proofErr w:type="spellStart"/>
+      <w:r>
+        <w:t>yx</w:t>
+      </w:r>
+      <w:proofErr w:type="spellEnd"/>
+      <w:r>
+        <w:t xml:space="preserve"> \</w:t>
+      </w:r>
+      <w:proofErr w:type="spellStart"/>
+      <w:r>
+        <w:t>bmod</w:t>
+      </w:r>
+      <w:proofErr w:type="spellEnd"/>
+      <w:r>
+        <w:t xml:space="preserve"> y = the </w:t>
+      </w:r>
+      <w:r>
+        <w:rPr>
+          <w:b/>
+          <w:bCs/>
+        </w:rPr>
+        <w:t>remainder</w:t>
+      </w:r>
+      <w:r>
+        <w:t xml:space="preserve"> when xx is divided by </w:t>
+      </w:r>
+      <w:proofErr w:type="spellStart"/>
+      <w:r>
+        <w:t>yy</w:t>
+      </w:r>
+      <w:proofErr w:type="spellEnd"/>
+      <w:r>
+        <w:t>.</w:t>
+      </w:r>
+    </w:p>
+    <w:p>
+      <w:pPr>
+        <w:numPr>
+          <w:ilvl w:val="0"/>
+          <w:numId w:val="24"/>
+        </w:numPr>
+      </w:pPr>
+      <w:proofErr w:type="gramStart"/>
+      <w:r>
+        <w:t>So</w:t>
+      </w:r>
+      <w:proofErr w:type="gramEnd"/>
+      <w:r>
+        <w:t xml:space="preserve"> we simply need:</w:t>
+      </w:r>
+    </w:p>
+    <w:p>
+      <w:r>
+        <w:t>Answer=m%(2</w:t>
+      </w:r>
+      <w:proofErr w:type="gramStart"/>
+      <w:r>
+        <w:t>n)\</w:t>
+      </w:r>
+      <w:proofErr w:type="gramEnd"/>
+      <w:r>
+        <w:t xml:space="preserve">text{Answer} = m \% (2^n) </w:t>
+      </w:r>
+    </w:p>
+    <w:p>
+      <w:pPr>
+        <w:numPr>
+          <w:ilvl w:val="0"/>
+          <w:numId w:val="25"/>
+        </w:numPr>
+      </w:pPr>
+      <w:r>
+        <w:t>Example 1:</w:t>
+      </w:r>
+      <w:r>
+        <w:br/>
+        <w:t>n=</w:t>
+      </w:r>
+      <w:proofErr w:type="gramStart"/>
+      <w:r>
+        <w:t>4,m</w:t>
+      </w:r>
+      <w:proofErr w:type="gramEnd"/>
+      <w:r>
+        <w:t>=42n = 4, m = 42</w:t>
+      </w:r>
+      <w:r>
+        <w:br/>
+        <w:t>2n=24=162^n = 2^4 = 16</w:t>
+      </w:r>
+      <w:r>
+        <w:br/>
+        <w:t xml:space="preserve">42%16=1042 \% 16 = 10 </w:t>
+      </w:r>
+      <w:r>
+        <w:rPr>
+          <w:rFonts w:ascii="Segoe UI Emoji" w:hAnsi="Segoe UI Emoji" w:cs="Segoe UI Emoji"/>
+        </w:rPr>
+        <w:t>✅</w:t>
+      </w:r>
+    </w:p>
+    <w:p>
+      <w:pPr>
+        <w:numPr>
+          <w:ilvl w:val="0"/>
+          <w:numId w:val="25"/>
+        </w:numPr>
+      </w:pPr>
+      <w:r>
+        <w:t>Example 2:</w:t>
+      </w:r>
+      <w:r>
+        <w:br/>
+        <w:t>n=</w:t>
+      </w:r>
+      <w:proofErr w:type="gramStart"/>
+      <w:r>
+        <w:t>1,m</w:t>
+      </w:r>
+      <w:proofErr w:type="gramEnd"/>
+      <w:r>
+        <w:t>=58n = 1, m = 58</w:t>
+      </w:r>
+      <w:r>
+        <w:br/>
+      </w:r>
+      <w:r>
+        <w:lastRenderedPageBreak/>
+        <w:t>21=22^1 = 2</w:t>
+      </w:r>
+      <w:r>
+        <w:br/>
+        <w:t xml:space="preserve">58%2=058 \% 2 = 0 </w:t>
+      </w:r>
+      <w:r>
+        <w:rPr>
+          <w:rFonts w:ascii="Segoe UI Emoji" w:hAnsi="Segoe UI Emoji" w:cs="Segoe UI Emoji"/>
+        </w:rPr>
+        <w:t>✅</w:t>
+      </w:r>
+    </w:p>
+    <w:p>
+      <w:pPr>
+        <w:numPr>
+          <w:ilvl w:val="0"/>
+          <w:numId w:val="25"/>
+        </w:numPr>
+      </w:pPr>
+      <w:r>
+        <w:t>Example 3:</w:t>
+      </w:r>
+      <w:r>
+        <w:br/>
+        <w:t>n=</w:t>
+      </w:r>
+      <w:proofErr w:type="gramStart"/>
+      <w:r>
+        <w:t>98765432,m</w:t>
+      </w:r>
+      <w:proofErr w:type="gramEnd"/>
+      <w:r>
+        <w:t>=23456789n = 98765432, m = 23456789</w:t>
+      </w:r>
+      <w:r>
+        <w:br/>
+        <w:t xml:space="preserve">2n2^n is </w:t>
+      </w:r>
+      <w:r>
+        <w:rPr>
+          <w:b/>
+          <w:bCs/>
+        </w:rPr>
+        <w:t>enormous</w:t>
+      </w:r>
+      <w:r>
+        <w:t>, but notice:</w:t>
+      </w:r>
+    </w:p>
+    <w:p>
+      <w:pPr>
+        <w:numPr>
+          <w:ilvl w:val="1"/>
+          <w:numId w:val="25"/>
+        </w:numPr>
+      </w:pPr>
+      <w:r>
+        <w:t>If 2n&gt;m2^n &gt; m, then m%2n=mm \% 2^n = m.</w:t>
+      </w:r>
+    </w:p>
+    <w:p>
+      <w:pPr>
+        <w:numPr>
+          <w:ilvl w:val="1"/>
+          <w:numId w:val="25"/>
+        </w:numPr>
+      </w:pPr>
+      <w:r>
+        <w:t>Here, 2987654322</w:t>
+      </w:r>
+      <w:proofErr w:type="gramStart"/>
+      <w:r>
+        <w:t>^{</w:t>
+      </w:r>
+      <w:proofErr w:type="gramEnd"/>
+      <w:r>
+        <w:t xml:space="preserve">98765432} is way larger than 2345678923456789, so answer = mm. </w:t>
+      </w:r>
+      <w:r>
+        <w:rPr>
+          <w:rFonts w:ascii="Segoe UI Emoji" w:hAnsi="Segoe UI Emoji" w:cs="Segoe UI Emoji"/>
+        </w:rPr>
+        <w:t>✅</w:t>
+      </w:r>
+    </w:p>
+    <w:p>
+      <w:r>
+        <w:pict w14:anchorId="4A3D2766">
+          <v:rect id="_x0000_i1176" style="width:0;height:1.5pt" o:hralign="center" o:hrstd="t" o:hr="t" fillcolor="#a0a0a0" stroked="f"/>
+        </w:pict>
+      </w:r>
+    </w:p>
+    <w:p>
+      <w:pPr>
+        <w:rPr>
+          <w:b/>
+          <w:bCs/>
+        </w:rPr>
+      </w:pPr>
+      <w:r>
+        <w:rPr>
+          <w:rFonts w:ascii="Segoe UI Emoji" w:hAnsi="Segoe UI Emoji" w:cs="Segoe UI Emoji"/>
+          <w:b/>
+          <w:bCs/>
+        </w:rPr>
+        <w:t>🔹</w:t>
+      </w:r>
+      <w:r>
+        <w:rPr>
+          <w:b/>
+          <w:bCs/>
+        </w:rPr>
+        <w:t xml:space="preserve"> Key Observations</w:t>
+      </w:r>
+    </w:p>
+    <w:p>
+      <w:pPr>
+        <w:numPr>
+          <w:ilvl w:val="0"/>
+          <w:numId w:val="26"/>
+        </w:numPr>
+      </w:pPr>
+      <w:r>
+        <w:t xml:space="preserve">Directly computing 2n2^n for large </w:t>
+      </w:r>
+      <w:proofErr w:type="spellStart"/>
+      <w:r>
+        <w:t>nn</w:t>
+      </w:r>
+      <w:proofErr w:type="spellEnd"/>
+      <w:r>
+        <w:t xml:space="preserve"> is impossible (too big).</w:t>
+      </w:r>
+    </w:p>
+    <w:p>
+      <w:pPr>
+        <w:numPr>
+          <w:ilvl w:val="0"/>
+          <w:numId w:val="26"/>
+        </w:numPr>
+      </w:pPr>
+      <w:r>
+        <w:t>But since we only need m</w:t>
+      </w:r>
+      <w:r>
+        <w:rPr>
+          <w:rFonts w:ascii="Arial" w:hAnsi="Arial" w:cs="Arial"/>
+        </w:rPr>
+        <w:t> </w:t>
+      </w:r>
+      <w:r>
+        <w:t>mod</w:t>
+      </w:r>
+      <w:r>
+        <w:rPr>
+          <w:rFonts w:ascii="Arial" w:hAnsi="Arial" w:cs="Arial"/>
+        </w:rPr>
+        <w:t> </w:t>
+      </w:r>
+      <w:r>
+        <w:t>2nm \</w:t>
+      </w:r>
+      <w:proofErr w:type="spellStart"/>
+      <w:r>
+        <w:t>bmod</w:t>
+      </w:r>
+      <w:proofErr w:type="spellEnd"/>
+      <w:r>
+        <w:t xml:space="preserve"> 2^n:</w:t>
+      </w:r>
+    </w:p>
+    <w:p>
+      <w:pPr>
+        <w:numPr>
+          <w:ilvl w:val="1"/>
+          <w:numId w:val="26"/>
+        </w:numPr>
+      </w:pPr>
+      <w:r>
+        <w:t>If n≥31n \</w:t>
+      </w:r>
+      <w:proofErr w:type="spellStart"/>
+      <w:r>
+        <w:t>geq</w:t>
+      </w:r>
+      <w:proofErr w:type="spellEnd"/>
+      <w:r>
+        <w:t xml:space="preserve"> 31, then 2n≥231&gt;109≥m2^n \</w:t>
+      </w:r>
+      <w:proofErr w:type="spellStart"/>
+      <w:r>
+        <w:t>geq</w:t>
+      </w:r>
+      <w:proofErr w:type="spellEnd"/>
+      <w:r>
+        <w:t xml:space="preserve"> 2</w:t>
+      </w:r>
+      <w:proofErr w:type="gramStart"/>
+      <w:r>
+        <w:t>^{</w:t>
+      </w:r>
+      <w:proofErr w:type="gramEnd"/>
+      <w:r>
+        <w:t>31} &gt; 10^9 \</w:t>
+      </w:r>
+      <w:proofErr w:type="spellStart"/>
+      <w:r>
+        <w:t>geq</w:t>
+      </w:r>
+      <w:proofErr w:type="spellEnd"/>
+      <w:r>
+        <w:t xml:space="preserve"> m.</w:t>
+      </w:r>
+    </w:p>
+    <w:p>
+      <w:pPr>
+        <w:numPr>
+          <w:ilvl w:val="1"/>
+          <w:numId w:val="26"/>
+        </w:numPr>
+      </w:pPr>
+      <w:r>
+        <w:t xml:space="preserve">Therefore, for all </w:t>
+      </w:r>
+      <w:r>
+        <w:rPr>
+          <w:b/>
+          <w:bCs/>
+        </w:rPr>
+        <w:t xml:space="preserve">large </w:t>
+      </w:r>
+      <w:proofErr w:type="spellStart"/>
+      <w:r>
+        <w:rPr>
+          <w:b/>
+          <w:bCs/>
+        </w:rPr>
+        <w:t>nn</w:t>
+      </w:r>
+      <w:proofErr w:type="spellEnd"/>
+      <w:r>
+        <w:t xml:space="preserve"> (n≥31n \</w:t>
+      </w:r>
+      <w:proofErr w:type="spellStart"/>
+      <w:r>
+        <w:t>geq</w:t>
+      </w:r>
+      <w:proofErr w:type="spellEnd"/>
+      <w:r>
+        <w:t xml:space="preserve"> 31), answer = mm.</w:t>
+      </w:r>
+    </w:p>
+    <w:p>
+      <w:proofErr w:type="gramStart"/>
+      <w:r>
+        <w:t>So</w:t>
+      </w:r>
+      <w:proofErr w:type="gramEnd"/>
+      <w:r>
+        <w:t xml:space="preserve"> we only need to compute 2n2^n explicitly when n&lt;31n &lt; 31.</w:t>
+      </w:r>
+    </w:p>
+    <w:p>
+      <w:r>
+        <w:pict w14:anchorId="271D5B75">
+          <v:rect id="_x0000_i1177" style="width:0;height:1.5pt" o:hralign="center" o:hrstd="t" o:hr="t" fillcolor="#a0a0a0" stroked="f"/>
+        </w:pict>
+      </w:r>
+    </w:p>
+    <w:p>
+      <w:pPr>
+        <w:rPr>
+          <w:b/>
+          <w:bCs/>
+        </w:rPr>
+      </w:pPr>
+      <w:r>
+        <w:rPr>
+          <w:rFonts w:ascii="Segoe UI Emoji" w:hAnsi="Segoe UI Emoji" w:cs="Segoe UI Emoji"/>
+          <w:b/>
+          <w:bCs/>
+        </w:rPr>
+        <w:t>🔹</w:t>
+      </w:r>
+      <w:r>
+        <w:rPr>
+          <w:b/>
+          <w:bCs/>
+        </w:rPr>
+        <w:t xml:space="preserve"> Solution Approach</w:t>
+      </w:r>
+    </w:p>
+    <w:p>
+      <w:pPr>
+        <w:numPr>
+          <w:ilvl w:val="0"/>
+          <w:numId w:val="27"/>
+        </w:numPr>
+      </w:pPr>
+      <w:r>
+        <w:t xml:space="preserve">Read </w:t>
+      </w:r>
+      <w:proofErr w:type="spellStart"/>
+      <w:proofErr w:type="gramStart"/>
+      <w:r>
+        <w:t>n,mn</w:t>
+      </w:r>
+      <w:proofErr w:type="spellEnd"/>
+      <w:proofErr w:type="gramEnd"/>
+      <w:r>
+        <w:t>, m.</w:t>
+      </w:r>
+    </w:p>
+    <w:p>
+      <w:pPr>
+        <w:numPr>
+          <w:ilvl w:val="0"/>
+          <w:numId w:val="27"/>
+        </w:numPr>
+      </w:pPr>
+      <w:r>
+        <w:t>If n≥31n \</w:t>
+      </w:r>
+      <w:proofErr w:type="spellStart"/>
+      <w:r>
+        <w:t>geq</w:t>
+      </w:r>
+      <w:proofErr w:type="spellEnd"/>
+      <w:r>
+        <w:t xml:space="preserve"> 31, print mm.</w:t>
+      </w:r>
+    </w:p>
+    <w:p>
+      <w:pPr>
+        <w:numPr>
+          <w:ilvl w:val="1"/>
+          <w:numId w:val="27"/>
+        </w:numPr>
+      </w:pPr>
+      <w:r>
+        <w:t>Because 2n2^n will exceed mm.</w:t>
+      </w:r>
+    </w:p>
+    <w:p>
+      <w:pPr>
+        <w:numPr>
+          <w:ilvl w:val="0"/>
+          <w:numId w:val="27"/>
+        </w:numPr>
+      </w:pPr>
+      <w:r>
+        <w:t>Otherwise, compute 2n2^n safely (using 1LL &lt;&lt; n) and print m % (1 &lt;&lt; n).</w:t>
+      </w:r>
+    </w:p>
+    <w:p>
+      <w:r>
+        <w:pict w14:anchorId="2C4A6475">
+          <v:rect id="_x0000_i1178" style="width:0;height:1.5pt" o:hralign="center" o:hrstd="t" o:hr="t" fillcolor="#a0a0a0" stroked="f"/>
+        </w:pict>
+      </w:r>
+    </w:p>
+    <w:p>
+      <w:pPr>
+        <w:rPr>
+          <w:b/>
+          <w:bCs/>
+        </w:rPr>
+      </w:pPr>
+      <w:r>
+        <w:rPr>
+          <w:rFonts w:ascii="Segoe UI Emoji" w:hAnsi="Segoe UI Emoji" w:cs="Segoe UI Emoji"/>
+          <w:b/>
+          <w:bCs/>
+        </w:rPr>
+        <w:t>🔹</w:t>
+      </w:r>
+      <w:r>
+        <w:rPr>
+          <w:b/>
+          <w:bCs/>
+        </w:rPr>
+        <w:t xml:space="preserve"> Example Walkthrough</w:t>
+      </w:r>
+    </w:p>
+    <w:p>
+      <w:pPr>
+        <w:rPr>
+          <w:b/>
+          <w:bCs/>
+        </w:rPr>
+      </w:pPr>
+      <w:r>
+        <w:rPr>
+          <w:b/>
+          <w:bCs/>
+        </w:rPr>
+        <w:t>Example 1</w:t>
+      </w:r>
+    </w:p>
+    <w:p>
+      <w:r>
+        <w:t>Input:</w:t>
+      </w:r>
+    </w:p>
+    <w:p>
+      <w:r>
+        <w:t>4</w:t>
+      </w:r>
+    </w:p>
+    <w:p>
+      <w:r>
+        <w:t>42</w:t>
+      </w:r>
+    </w:p>
+    <w:p>
+      <w:pPr>
+        <w:numPr>
+          <w:ilvl w:val="0"/>
+          <w:numId w:val="28"/>
+        </w:numPr>
+      </w:pPr>
+      <w:r>
+        <w:lastRenderedPageBreak/>
+        <w:t>n=4n=4, so 24=162^4 = 16.</w:t>
+      </w:r>
+    </w:p>
+    <w:p>
+      <w:pPr>
+        <w:numPr>
+          <w:ilvl w:val="0"/>
+          <w:numId w:val="28"/>
+        </w:numPr>
+      </w:pPr>
+      <w:r>
+        <w:t>42%16=1042 \% 16 = 10.</w:t>
+      </w:r>
+      <w:r>
+        <w:br/>
+        <w:t>Output: 10</w:t>
+      </w:r>
+    </w:p>
+    <w:p>
+      <w:pPr>
+        <w:rPr>
+          <w:b/>
+          <w:bCs/>
+        </w:rPr>
+      </w:pPr>
+      <w:r>
+        <w:rPr>
+          <w:b/>
+          <w:bCs/>
+        </w:rPr>
+        <w:t>Example 2</w:t>
+      </w:r>
+    </w:p>
+    <w:p>
+      <w:r>
+        <w:t>Input:</w:t>
+      </w:r>
+    </w:p>
+    <w:p>
+      <w:r>
+        <w:t>1</w:t>
+      </w:r>
+    </w:p>
+    <w:p>
+      <w:r>
+        <w:t>58</w:t>
+      </w:r>
+    </w:p>
+    <w:p>
+      <w:pPr>
+        <w:numPr>
+          <w:ilvl w:val="0"/>
+          <w:numId w:val="29"/>
+        </w:numPr>
+      </w:pPr>
+      <w:r>
+        <w:t>n=1n=1, so 21=22^1 = 2.</w:t>
+      </w:r>
+    </w:p>
+    <w:p>
+      <w:pPr>
+        <w:numPr>
+          <w:ilvl w:val="0"/>
+          <w:numId w:val="29"/>
+        </w:numPr>
+      </w:pPr>
+      <w:r>
+        <w:t>58%2=058 \% 2 = 0.</w:t>
+      </w:r>
+      <w:r>
+        <w:br/>
+        <w:t>Output: 0</w:t>
+      </w:r>
+    </w:p>
+    <w:p>
+      <w:pPr>
+        <w:rPr>
+          <w:b/>
+          <w:bCs/>
+        </w:rPr>
+      </w:pPr>
+      <w:r>
+        <w:rPr>
+          <w:b/>
+          <w:bCs/>
+        </w:rPr>
+        <w:t>Example 3</w:t>
+      </w:r>
+    </w:p>
+    <w:p>
+      <w:r>
+        <w:t>Input:</w:t>
+      </w:r>
+    </w:p>
+    <w:p>
+      <w:r>
+        <w:t>98765432</w:t>
+      </w:r>
+    </w:p>
+    <w:p>
+      <w:r>
+        <w:t>23456789</w:t>
+      </w:r>
+    </w:p>
+    <w:p>
+      <w:pPr>
+        <w:numPr>
+          <w:ilvl w:val="0"/>
+          <w:numId w:val="30"/>
+        </w:numPr>
+      </w:pPr>
+      <w:r>
+        <w:t>n=98765432≥31n=98765432 \</w:t>
+      </w:r>
+      <w:proofErr w:type="spellStart"/>
+      <w:r>
+        <w:t>geq</w:t>
+      </w:r>
+      <w:proofErr w:type="spellEnd"/>
+      <w:r>
+        <w:t xml:space="preserve"> 31.</w:t>
+      </w:r>
+    </w:p>
+    <w:p>
+      <w:pPr>
+        <w:numPr>
+          <w:ilvl w:val="0"/>
+          <w:numId w:val="30"/>
+        </w:numPr>
+      </w:pPr>
+      <w:r>
+        <w:t>Answer = m=23456789m = 23456789.</w:t>
+      </w:r>
+      <w:r>
+        <w:br/>
+        <w:t>Output: 23456789</w:t>
+      </w:r>
+    </w:p>
+    <w:p>
+      <w:r>
+        <w:pict w14:anchorId="3CFCA4E3">
+          <v:rect id="_x0000_i1179" style="width:0;height:1.5pt" o:hralign="center" o:hrstd="t" o:hr="t" fillcolor="#a0a0a0" stroked="f"/>
+        </w:pict>
+      </w:r>
+    </w:p>
+    <w:p>
+      <w:pPr>
+        <w:rPr>
+          <w:b/>
+          <w:bCs/>
+        </w:rPr>
+      </w:pPr>
+      <w:r>
+        <w:rPr>
+          <w:rFonts w:ascii="Segoe UI Emoji" w:hAnsi="Segoe UI Emoji" w:cs="Segoe UI Emoji"/>
+          <w:b/>
+          <w:bCs/>
+        </w:rPr>
+        <w:t>🔹</w:t>
+      </w:r>
+      <w:r>
+        <w:rPr>
+          <w:b/>
+          <w:bCs/>
+        </w:rPr>
+        <w:t xml:space="preserve"> C++ Implementation</w:t>
+      </w:r>
+    </w:p>
+    <w:p>
+      <w:r>
+        <w:t>#include &lt;bits/</w:t>
+      </w:r>
+      <w:proofErr w:type="spellStart"/>
+      <w:r>
+        <w:t>stdc</w:t>
+      </w:r>
+      <w:proofErr w:type="spellEnd"/>
+      <w:r>
+        <w:t>++.h&gt;</w:t>
+      </w:r>
+    </w:p>
+    <w:p>
+      <w:r>
+        <w:t>using namespace std;</w:t>
+      </w:r>
+    </w:p>
+    <w:p/>
+    <w:p>
+      <w:r>
+        <w:t xml:space="preserve">int </w:t>
+      </w:r>
+      <w:proofErr w:type="gramStart"/>
+      <w:r>
+        <w:t>main(</w:t>
+      </w:r>
+      <w:proofErr w:type="gramEnd"/>
+      <w:r>
+        <w:t>) {</w:t>
+      </w:r>
+    </w:p>
+    <w:p>
+      <w:r>
+        <w:t xml:space="preserve">    long </w:t>
+      </w:r>
+      <w:proofErr w:type="spellStart"/>
+      <w:r>
+        <w:t>long</w:t>
+      </w:r>
+      <w:proofErr w:type="spellEnd"/>
+      <w:r>
+        <w:t xml:space="preserve"> n, m;</w:t>
+      </w:r>
+    </w:p>
+    <w:p>
+      <w:r>
+        <w:t xml:space="preserve">    </w:t>
+      </w:r>
+      <w:proofErr w:type="spellStart"/>
+      <w:r>
+        <w:t>cin</w:t>
+      </w:r>
+      <w:proofErr w:type="spellEnd"/>
+      <w:r>
+        <w:t xml:space="preserve"> &gt;&gt; n &gt;&gt; m;</w:t>
+      </w:r>
+    </w:p>
+    <w:p/>
+    <w:p>
+      <w:r>
+        <w:t xml:space="preserve">    if (n &gt;= 31) {</w:t>
+      </w:r>
+    </w:p>
+    <w:p>
+      <w:r>
+        <w:lastRenderedPageBreak/>
+        <w:t xml:space="preserve">        </w:t>
+      </w:r>
+      <w:proofErr w:type="spellStart"/>
+      <w:r>
+        <w:t>cout</w:t>
+      </w:r>
+      <w:proofErr w:type="spellEnd"/>
+      <w:r>
+        <w:t xml:space="preserve"> &lt;&lt; m &lt;&lt; "\n</w:t>
+      </w:r>
+      <w:proofErr w:type="gramStart"/>
+      <w:r>
+        <w:t>";  /</w:t>
+      </w:r>
+      <w:proofErr w:type="gramEnd"/>
+      <w:r>
+        <w:t>/ 2^n &gt; m, so remainder = m</w:t>
+      </w:r>
+    </w:p>
+    <w:p>
+      <w:r>
+        <w:t xml:space="preserve">    } else {</w:t>
+      </w:r>
+    </w:p>
+    <w:p>
+      <w:r>
+        <w:t xml:space="preserve">        long </w:t>
+      </w:r>
+      <w:proofErr w:type="spellStart"/>
+      <w:r>
+        <w:t>long</w:t>
+      </w:r>
+      <w:proofErr w:type="spellEnd"/>
+      <w:r>
+        <w:t xml:space="preserve"> </w:t>
+      </w:r>
+      <w:proofErr w:type="spellStart"/>
+      <w:r>
+        <w:t>modVal</w:t>
+      </w:r>
+      <w:proofErr w:type="spellEnd"/>
+      <w:r>
+        <w:t xml:space="preserve"> = 1LL &lt;&lt; </w:t>
+      </w:r>
+      <w:proofErr w:type="gramStart"/>
+      <w:r>
+        <w:t>n;  /</w:t>
+      </w:r>
+      <w:proofErr w:type="gramEnd"/>
+      <w:r>
+        <w:t>/ compute 2^n</w:t>
+      </w:r>
+    </w:p>
+    <w:p>
+      <w:r>
+        <w:t xml:space="preserve">        </w:t>
+      </w:r>
+      <w:proofErr w:type="spellStart"/>
+      <w:r>
+        <w:t>cout</w:t>
+      </w:r>
+      <w:proofErr w:type="spellEnd"/>
+      <w:r>
+        <w:t xml:space="preserve"> &lt;&lt; m % </w:t>
+      </w:r>
+      <w:proofErr w:type="spellStart"/>
+      <w:r>
+        <w:t>modVal</w:t>
+      </w:r>
+      <w:proofErr w:type="spellEnd"/>
+      <w:r>
+        <w:t xml:space="preserve"> &lt;&lt; "\n";</w:t>
+      </w:r>
+    </w:p>
+    <w:p>
+      <w:r>
+        <w:t xml:space="preserve">    }</w:t>
+      </w:r>
+    </w:p>
+    <w:p/>
+    <w:p>
+      <w:r>
+        <w:t xml:space="preserve">    return 0;</w:t>
+      </w:r>
+    </w:p>
+    <w:p>
+      <w:r>
+        <w:t>}</w:t>
+      </w:r>
+    </w:p>
+    <w:p>
+      <w:r>
+        <w:pict w14:anchorId="434E5DC6">
+          <v:rect id="_x0000_i1180" style="width:0;height:1.5pt" o:hralign="center" o:hrstd="t" o:hr="t" fillcolor="#a0a0a0" stroked="f"/>
+        </w:pict>
+      </w:r>
+    </w:p>
+    <w:p>
+      <w:pPr>
+        <w:rPr>
+          <w:b/>
+          <w:bCs/>
+        </w:rPr>
+      </w:pPr>
+      <w:r>
+        <w:rPr>
+          <w:rFonts w:ascii="Segoe UI Emoji" w:hAnsi="Segoe UI Emoji" w:cs="Segoe UI Emoji"/>
+          <w:b/>
+          <w:bCs/>
+        </w:rPr>
+        <w:t>🔹</w:t>
+      </w:r>
+      <w:r>
+        <w:rPr>
+          <w:b/>
+          <w:bCs/>
+        </w:rPr>
+        <w:t xml:space="preserve"> Complexity Analysis</w:t>
+      </w:r>
+    </w:p>
+    <w:p>
+      <w:pPr>
+        <w:numPr>
+          <w:ilvl w:val="0"/>
+          <w:numId w:val="31"/>
+        </w:numPr>
+      </w:pPr>
+      <w:r>
+        <w:rPr>
+          <w:b/>
+          <w:bCs/>
+        </w:rPr>
+        <w:t>Time Complexity</w:t>
+      </w:r>
+      <w:r>
+        <w:t xml:space="preserve">: </w:t>
+      </w:r>
+      <w:proofErr w:type="gramStart"/>
+      <w:r>
+        <w:t>O(</w:t>
+      </w:r>
+      <w:proofErr w:type="gramEnd"/>
+      <w:r>
+        <w:t>1)O(1)</w:t>
+      </w:r>
+    </w:p>
+    <w:p>
+      <w:pPr>
+        <w:numPr>
+          <w:ilvl w:val="1"/>
+          <w:numId w:val="31"/>
+        </w:numPr>
+      </w:pPr>
+      <w:r>
+        <w:t>Just one modulo operation.</w:t>
+      </w:r>
+    </w:p>
+    <w:p>
+      <w:pPr>
+        <w:numPr>
+          <w:ilvl w:val="0"/>
+          <w:numId w:val="31"/>
+        </w:numPr>
+      </w:pPr>
+      <w:r>
+        <w:rPr>
+          <w:b/>
+          <w:bCs/>
+        </w:rPr>
+        <w:t>Space Complexity</w:t>
+      </w:r>
+      <w:r>
+        <w:t xml:space="preserve">: </w:t>
+      </w:r>
+      <w:proofErr w:type="gramStart"/>
+      <w:r>
+        <w:t>O(</w:t>
+      </w:r>
+      <w:proofErr w:type="gramEnd"/>
+      <w:r>
+        <w:t>1)O(1)</w:t>
+      </w:r>
+    </w:p>
+    <w:p>
+      <w:r>
+        <w:pict w14:anchorId="30704F72">
+          <v:rect id="_x0000_i1181" style="width:0;height:1.5pt" o:hralign="center" o:hrstd="t" o:hr="t" fillcolor="#a0a0a0" stroked="f"/>
+        </w:pict>
+      </w:r>
+    </w:p>
+    <w:p>
+      <w:r>
+        <w:rPr>
+          <w:rFonts w:ascii="Segoe UI Emoji" w:hAnsi="Segoe UI Emoji" w:cs="Segoe UI Emoji"/>
+        </w:rPr>
+        <w:t>✅</w:t>
+      </w:r>
+      <w:r>
+        <w:t xml:space="preserve"> Simple but elegant problem: reduce it to modulo with power of 2, and optimize by noticing that 2n2^n quickly surpasses mm.</w:t>
+      </w:r>
+    </w:p>
+    <w:p/>
+    <w:p/>
+    <w:p/>
+    <w:p/>
     <w:sectPr>
       <w:pgSz w:w="12240" w:h="15840"/>
       <w:pgMar w:top="1440" w:right="1440" w:bottom="1440" w:left="1440" w:header="720" w:footer="720" w:gutter="0"/>
@@ -6101,6 +7350,123 @@
     </w:lvl>
   </w:abstractNum>
   <w:abstractNum w:abstractNumId="1" w15:restartNumberingAfterBreak="0">
+    <w:nsid w:val="0B3C2032"/>
+    <w:multiLevelType w:val="multilevel"/>
+    <w:tmpl w:val="C90EA4E2"/>
+    <w:lvl w:ilvl="0">
+      <w:start w:val="1"/>
+      <w:numFmt w:val="decimal"/>
+      <w:lvlText w:val="%1."/>
+      <w:lvlJc w:val="left"/>
+      <w:pPr>
+        <w:tabs>
+          <w:tab w:val="num" w:pos="720"/>
+        </w:tabs>
+        <w:ind w:left="720" w:hanging="360"/>
+      </w:pPr>
+    </w:lvl>
+    <w:lvl w:ilvl="1">
+      <w:start w:val="1"/>
+      <w:numFmt w:val="bullet"/>
+      <w:lvlText w:val="o"/>
+      <w:lvlJc w:val="left"/>
+      <w:pPr>
+        <w:tabs>
+          <w:tab w:val="num" w:pos="1440"/>
+        </w:tabs>
+        <w:ind w:left="1440" w:hanging="360"/>
+      </w:pPr>
+      <w:rPr>
+        <w:rFonts w:ascii="Courier New" w:hAnsi="Courier New" w:hint="default"/>
+        <w:sz w:val="20"/>
+      </w:rPr>
+    </w:lvl>
+    <w:lvl w:ilvl="2" w:tentative="1">
+      <w:start w:val="1"/>
+      <w:numFmt w:val="decimal"/>
+      <w:lvlText w:val="%3."/>
+      <w:lvlJc w:val="left"/>
+      <w:pPr>
+        <w:tabs>
+          <w:tab w:val="num" w:pos="2160"/>
+        </w:tabs>
+        <w:ind w:left="2160" w:hanging="360"/>
+      </w:pPr>
+    </w:lvl>
+    <w:lvl w:ilvl="3" w:tentative="1">
+      <w:start w:val="1"/>
+      <w:numFmt w:val="decimal"/>
+      <w:lvlText w:val="%4."/>
+      <w:lvlJc w:val="left"/>
+      <w:pPr>
+        <w:tabs>
+          <w:tab w:val="num" w:pos="2880"/>
+        </w:tabs>
+        <w:ind w:left="2880" w:hanging="360"/>
+      </w:pPr>
+    </w:lvl>
+    <w:lvl w:ilvl="4" w:tentative="1">
+      <w:start w:val="1"/>
+      <w:numFmt w:val="decimal"/>
+      <w:lvlText w:val="%5."/>
+      <w:lvlJc w:val="left"/>
+      <w:pPr>
+        <w:tabs>
+          <w:tab w:val="num" w:pos="3600"/>
+        </w:tabs>
+        <w:ind w:left="3600" w:hanging="360"/>
+      </w:pPr>
+    </w:lvl>
+    <w:lvl w:ilvl="5" w:tentative="1">
+      <w:start w:val="1"/>
+      <w:numFmt w:val="decimal"/>
+      <w:lvlText w:val="%6."/>
+      <w:lvlJc w:val="left"/>
+      <w:pPr>
+        <w:tabs>
+          <w:tab w:val="num" w:pos="4320"/>
+        </w:tabs>
+        <w:ind w:left="4320" w:hanging="360"/>
+      </w:pPr>
+    </w:lvl>
+    <w:lvl w:ilvl="6" w:tentative="1">
+      <w:start w:val="1"/>
+      <w:numFmt w:val="decimal"/>
+      <w:lvlText w:val="%7."/>
+      <w:lvlJc w:val="left"/>
+      <w:pPr>
+        <w:tabs>
+          <w:tab w:val="num" w:pos="5040"/>
+        </w:tabs>
+        <w:ind w:left="5040" w:hanging="360"/>
+      </w:pPr>
+    </w:lvl>
+    <w:lvl w:ilvl="7" w:tentative="1">
+      <w:start w:val="1"/>
+      <w:numFmt w:val="decimal"/>
+      <w:lvlText w:val="%8."/>
+      <w:lvlJc w:val="left"/>
+      <w:pPr>
+        <w:tabs>
+          <w:tab w:val="num" w:pos="5760"/>
+        </w:tabs>
+        <w:ind w:left="5760" w:hanging="360"/>
+      </w:pPr>
+    </w:lvl>
+    <w:lvl w:ilvl="8" w:tentative="1">
+      <w:start w:val="1"/>
+      <w:numFmt w:val="decimal"/>
+      <w:lvlText w:val="%9."/>
+      <w:lvlJc w:val="left"/>
+      <w:pPr>
+        <w:tabs>
+          <w:tab w:val="num" w:pos="6480"/>
+        </w:tabs>
+        <w:ind w:left="6480" w:hanging="360"/>
+      </w:pPr>
+    </w:lvl>
+  </w:abstractNum>
+  <w:abstractNum w:abstractNumId="2" w15:restartNumberingAfterBreak="0">
     <w:nsid w:val="0B6143DE"/>
     <w:multiLevelType w:val="multilevel"/>
     <w:tmpl w:val="DA36D52E"/>
@@ -6249,7 +7615,96 @@
       </w:rPr>
     </w:lvl>
   </w:abstractNum>
-  <w:abstractNum w:abstractNumId="2" w15:restartNumberingAfterBreak="0">
+  <w:abstractNum w:abstractNumId="3" w15:restartNumberingAfterBreak="0">
+    <w:nsid w:val="155F11B6"/>
+    <w:multiLevelType w:val="hybridMultilevel"/>
+    <w:tmpl w:val="09AC6CA0"/>
+    <w:lvl w:ilvl="0" w:tplc="04090015">
+      <w:start w:val="1"/>
+      <w:numFmt w:val="upperLetter"/>
+      <w:lvlText w:val="%1."/>
+      <w:lvlJc w:val="left"/>
+      <w:pPr>
+        <w:ind w:left="720" w:hanging="360"/>
+      </w:pPr>
+      <w:rPr>
+        <w:rFonts w:hint="default"/>
+      </w:rPr>
+    </w:lvl>
+    <w:lvl w:ilvl="1" w:tplc="04090019" w:tentative="1">
+      <w:start w:val="1"/>
+      <w:numFmt w:val="lowerLetter"/>
+      <w:lvlText w:val="%2."/>
+      <w:lvlJc w:val="left"/>
+      <w:pPr>
+        <w:ind w:left="1440" w:hanging="360"/>
+      </w:pPr>
+    </w:lvl>
+    <w:lvl w:ilvl="2" w:tplc="0409001B" w:tentative="1">
+      <w:start w:val="1"/>
+      <w:numFmt w:val="lowerRoman"/>
+      <w:lvlText w:val="%3."/>
+      <w:lvlJc w:val="right"/>
+      <w:pPr>
+        <w:ind w:left="2160" w:hanging="180"/>
+      </w:pPr>
+    </w:lvl>
+    <w:lvl w:ilvl="3" w:tplc="0409000F" w:tentative="1">
+      <w:start w:val="1"/>
+      <w:numFmt w:val="decimal"/>
+      <w:lvlText w:val="%4."/>
+      <w:lvlJc w:val="left"/>
+      <w:pPr>
+        <w:ind w:left="2880" w:hanging="360"/>
+      </w:pPr>
+    </w:lvl>
+    <w:lvl w:ilvl="4" w:tplc="04090019" w:tentative="1">
+      <w:start w:val="1"/>
+      <w:numFmt w:val="lowerLetter"/>
+      <w:lvlText w:val="%5."/>
+      <w:lvlJc w:val="left"/>
+      <w:pPr>
+        <w:ind w:left="3600" w:hanging="360"/>
+      </w:pPr>
+    </w:lvl>
+    <w:lvl w:ilvl="5" w:tplc="0409001B" w:tentative="1">
+      <w:start w:val="1"/>
+      <w:numFmt w:val="lowerRoman"/>
+      <w:lvlText w:val="%6."/>
+      <w:lvlJc w:val="right"/>
+      <w:pPr>
+        <w:ind w:left="4320" w:hanging="180"/>
+      </w:pPr>
+    </w:lvl>
+    <w:lvl w:ilvl="6" w:tplc="0409000F" w:tentative="1">
+      <w:start w:val="1"/>
+      <w:numFmt w:val="decimal"/>
+      <w:lvlText w:val="%7."/>
+      <w:lvlJc w:val="left"/>
+      <w:pPr>
+        <w:ind w:left="5040" w:hanging="360"/>
+      </w:pPr>
+    </w:lvl>
+    <w:lvl w:ilvl="7" w:tplc="04090019" w:tentative="1">
+      <w:start w:val="1"/>
+      <w:numFmt w:val="lowerLetter"/>
+      <w:lvlText w:val="%8."/>
+      <w:lvlJc w:val="left"/>
+      <w:pPr>
+        <w:ind w:left="5760" w:hanging="360"/>
+      </w:pPr>
+    </w:lvl>
+    <w:lvl w:ilvl="8" w:tplc="0409001B" w:tentative="1">
+      <w:start w:val="1"/>
+      <w:numFmt w:val="lowerRoman"/>
+      <w:lvlText w:val="%9."/>
+      <w:lvlJc w:val="right"/>
+      <w:pPr>
+        <w:ind w:left="6480" w:hanging="180"/>
+      </w:pPr>
+    </w:lvl>
+  </w:abstractNum>
+  <w:abstractNum w:abstractNumId="4" w15:restartNumberingAfterBreak="0">
     <w:nsid w:val="162820E5"/>
     <w:multiLevelType w:val="multilevel"/>
     <w:tmpl w:val="3BDCC6C4"/>
@@ -6398,7 +7853,7 @@
       </w:rPr>
     </w:lvl>
   </w:abstractNum>
-  <w:abstractNum w:abstractNumId="3" w15:restartNumberingAfterBreak="0">
+  <w:abstractNum w:abstractNumId="5" w15:restartNumberingAfterBreak="0">
     <w:nsid w:val="19896318"/>
     <w:multiLevelType w:val="multilevel"/>
     <w:tmpl w:val="CC2659B6"/>
@@ -6547,7 +8002,7 @@
       </w:rPr>
     </w:lvl>
   </w:abstractNum>
-  <w:abstractNum w:abstractNumId="4" w15:restartNumberingAfterBreak="0">
+  <w:abstractNum w:abstractNumId="6" w15:restartNumberingAfterBreak="0">
     <w:nsid w:val="1BF24D37"/>
     <w:multiLevelType w:val="multilevel"/>
     <w:tmpl w:val="0470BE24"/>
@@ -6696,7 +8151,7 @@
       </w:rPr>
     </w:lvl>
   </w:abstractNum>
-  <w:abstractNum w:abstractNumId="5" w15:restartNumberingAfterBreak="0">
+  <w:abstractNum w:abstractNumId="7" w15:restartNumberingAfterBreak="0">
     <w:nsid w:val="1EA841B7"/>
     <w:multiLevelType w:val="multilevel"/>
     <w:tmpl w:val="869ED4AC"/>
@@ -6813,7 +8268,7 @@
       </w:pPr>
     </w:lvl>
   </w:abstractNum>
-  <w:abstractNum w:abstractNumId="6" w15:restartNumberingAfterBreak="0">
+  <w:abstractNum w:abstractNumId="8" w15:restartNumberingAfterBreak="0">
     <w:nsid w:val="209C3D3A"/>
     <w:multiLevelType w:val="multilevel"/>
     <w:tmpl w:val="3832459A"/>
@@ -6962,7 +8417,7 @@
       </w:rPr>
     </w:lvl>
   </w:abstractNum>
-  <w:abstractNum w:abstractNumId="7" w15:restartNumberingAfterBreak="0">
+  <w:abstractNum w:abstractNumId="9" w15:restartNumberingAfterBreak="0">
     <w:nsid w:val="267643CC"/>
     <w:multiLevelType w:val="multilevel"/>
     <w:tmpl w:val="627A638C"/>
@@ -7111,7 +8566,7 @@
       </w:rPr>
     </w:lvl>
   </w:abstractNum>
-  <w:abstractNum w:abstractNumId="8" w15:restartNumberingAfterBreak="0">
+  <w:abstractNum w:abstractNumId="10" w15:restartNumberingAfterBreak="0">
     <w:nsid w:val="294E4677"/>
     <w:multiLevelType w:val="multilevel"/>
     <w:tmpl w:val="FB44E6F6"/>
@@ -7260,7 +8715,7 @@
       </w:rPr>
     </w:lvl>
   </w:abstractNum>
-  <w:abstractNum w:abstractNumId="9" w15:restartNumberingAfterBreak="0">
+  <w:abstractNum w:abstractNumId="11" w15:restartNumberingAfterBreak="0">
     <w:nsid w:val="29805F7E"/>
     <w:multiLevelType w:val="multilevel"/>
     <w:tmpl w:val="622E0386"/>
@@ -7409,7 +8864,156 @@
       </w:rPr>
     </w:lvl>
   </w:abstractNum>
-  <w:abstractNum w:abstractNumId="10" w15:restartNumberingAfterBreak="0">
+  <w:abstractNum w:abstractNumId="12" w15:restartNumberingAfterBreak="0">
+    <w:nsid w:val="2B435202"/>
+    <w:multiLevelType w:val="multilevel"/>
+    <w:tmpl w:val="DE784CEC"/>
+    <w:lvl w:ilvl="0">
+      <w:start w:val="1"/>
+      <w:numFmt w:val="bullet"/>
+      <w:lvlText w:val=""/>
+      <w:lvlJc w:val="left"/>
+      <w:pPr>
+        <w:tabs>
+          <w:tab w:val="num" w:pos="720"/>
+        </w:tabs>
+        <w:ind w:left="720" w:hanging="360"/>
+      </w:pPr>
+      <w:rPr>
+        <w:rFonts w:ascii="Symbol" w:hAnsi="Symbol" w:hint="default"/>
+        <w:sz w:val="20"/>
+      </w:rPr>
+    </w:lvl>
+    <w:lvl w:ilvl="1" w:tentative="1">
+      <w:start w:val="1"/>
+      <w:numFmt w:val="bullet"/>
+      <w:lvlText w:val="o"/>
+      <w:lvlJc w:val="left"/>
+      <w:pPr>
+        <w:tabs>
+          <w:tab w:val="num" w:pos="1440"/>
+        </w:tabs>
+        <w:ind w:left="1440" w:hanging="360"/>
+      </w:pPr>
+      <w:rPr>
+        <w:rFonts w:ascii="Courier New" w:hAnsi="Courier New" w:hint="default"/>
+        <w:sz w:val="20"/>
+      </w:rPr>
+    </w:lvl>
+    <w:lvl w:ilvl="2" w:tentative="1">
+      <w:start w:val="1"/>
+      <w:numFmt w:val="bullet"/>
+      <w:lvlText w:val=""/>
+      <w:lvlJc w:val="left"/>
+      <w:pPr>
+        <w:tabs>
+          <w:tab w:val="num" w:pos="2160"/>
+        </w:tabs>
+        <w:ind w:left="2160" w:hanging="360"/>
+      </w:pPr>
+      <w:rPr>
+        <w:rFonts w:ascii="Wingdings" w:hAnsi="Wingdings" w:hint="default"/>
+        <w:sz w:val="20"/>
+      </w:rPr>
+    </w:lvl>
+    <w:lvl w:ilvl="3" w:tentative="1">
+      <w:start w:val="1"/>
+      <w:numFmt w:val="bullet"/>
+      <w:lvlText w:val=""/>
+      <w:lvlJc w:val="left"/>
+      <w:pPr>
+        <w:tabs>
+          <w:tab w:val="num" w:pos="2880"/>
+        </w:tabs>
+        <w:ind w:left="2880" w:hanging="360"/>
+      </w:pPr>
+      <w:rPr>
+        <w:rFonts w:ascii="Wingdings" w:hAnsi="Wingdings" w:hint="default"/>
+        <w:sz w:val="20"/>
+      </w:rPr>
+    </w:lvl>
+    <w:lvl w:ilvl="4" w:tentative="1">
+      <w:start w:val="1"/>
+      <w:numFmt w:val="bullet"/>
+      <w:lvlText w:val=""/>
+      <w:lvlJc w:val="left"/>
+      <w:pPr>
+        <w:tabs>
+          <w:tab w:val="num" w:pos="3600"/>
+        </w:tabs>
+        <w:ind w:left="3600" w:hanging="360"/>
+      </w:pPr>
+      <w:rPr>
+        <w:rFonts w:ascii="Wingdings" w:hAnsi="Wingdings" w:hint="default"/>
+        <w:sz w:val="20"/>
+      </w:rPr>
+    </w:lvl>
+    <w:lvl w:ilvl="5" w:tentative="1">
+      <w:start w:val="1"/>
+      <w:numFmt w:val="bullet"/>
+      <w:lvlText w:val=""/>
+      <w:lvlJc w:val="left"/>
+      <w:pPr>
+        <w:tabs>
+          <w:tab w:val="num" w:pos="4320"/>
+        </w:tabs>
+        <w:ind w:left="4320" w:hanging="360"/>
+      </w:pPr>
+      <w:rPr>
+        <w:rFonts w:ascii="Wingdings" w:hAnsi="Wingdings" w:hint="default"/>
+        <w:sz w:val="20"/>
+      </w:rPr>
+    </w:lvl>
+    <w:lvl w:ilvl="6" w:tentative="1">
+      <w:start w:val="1"/>
+      <w:numFmt w:val="bullet"/>
+      <w:lvlText w:val=""/>
+      <w:lvlJc w:val="left"/>
+      <w:pPr>
+        <w:tabs>
+          <w:tab w:val="num" w:pos="5040"/>
+        </w:tabs>
+        <w:ind w:left="5040" w:hanging="360"/>
+      </w:pPr>
+      <w:rPr>
+        <w:rFonts w:ascii="Wingdings" w:hAnsi="Wingdings" w:hint="default"/>
+        <w:sz w:val="20"/>
+      </w:rPr>
+    </w:lvl>
+    <w:lvl w:ilvl="7" w:tentative="1">
+      <w:start w:val="1"/>
+      <w:numFmt w:val="bullet"/>
+      <w:lvlText w:val=""/>
+      <w:lvlJc w:val="left"/>
+      <w:pPr>
+        <w:tabs>
+          <w:tab w:val="num" w:pos="5760"/>
+        </w:tabs>
+        <w:ind w:left="5760" w:hanging="360"/>
+      </w:pPr>
+      <w:rPr>
+        <w:rFonts w:ascii="Wingdings" w:hAnsi="Wingdings" w:hint="default"/>
+        <w:sz w:val="20"/>
+      </w:rPr>
+    </w:lvl>
+    <w:lvl w:ilvl="8" w:tentative="1">
+      <w:start w:val="1"/>
+      <w:numFmt w:val="bullet"/>
+      <w:lvlText w:val=""/>
+      <w:lvlJc w:val="left"/>
+      <w:pPr>
+        <w:tabs>
+          <w:tab w:val="num" w:pos="6480"/>
+        </w:tabs>
+        <w:ind w:left="6480" w:hanging="360"/>
+      </w:pPr>
+      <w:rPr>
+        <w:rFonts w:ascii="Wingdings" w:hAnsi="Wingdings" w:hint="default"/>
+        <w:sz w:val="20"/>
+      </w:rPr>
+    </w:lvl>
+  </w:abstractNum>
+  <w:abstractNum w:abstractNumId="13" w15:restartNumberingAfterBreak="0">
     <w:nsid w:val="335E685C"/>
     <w:multiLevelType w:val="multilevel"/>
     <w:tmpl w:val="D82CD26E"/>
@@ -7558,7 +9162,156 @@
       </w:rPr>
     </w:lvl>
   </w:abstractNum>
-  <w:abstractNum w:abstractNumId="11" w15:restartNumberingAfterBreak="0">
+  <w:abstractNum w:abstractNumId="14" w15:restartNumberingAfterBreak="0">
+    <w:nsid w:val="36FC2505"/>
+    <w:multiLevelType w:val="multilevel"/>
+    <w:tmpl w:val="C250EAF4"/>
+    <w:lvl w:ilvl="0">
+      <w:start w:val="1"/>
+      <w:numFmt w:val="bullet"/>
+      <w:lvlText w:val=""/>
+      <w:lvlJc w:val="left"/>
+      <w:pPr>
+        <w:tabs>
+          <w:tab w:val="num" w:pos="720"/>
+        </w:tabs>
+        <w:ind w:left="720" w:hanging="360"/>
+      </w:pPr>
+      <w:rPr>
+        <w:rFonts w:ascii="Symbol" w:hAnsi="Symbol" w:hint="default"/>
+        <w:sz w:val="20"/>
+      </w:rPr>
+    </w:lvl>
+    <w:lvl w:ilvl="1">
+      <w:start w:val="1"/>
+      <w:numFmt w:val="bullet"/>
+      <w:lvlText w:val="o"/>
+      <w:lvlJc w:val="left"/>
+      <w:pPr>
+        <w:tabs>
+          <w:tab w:val="num" w:pos="1440"/>
+        </w:tabs>
+        <w:ind w:left="1440" w:hanging="360"/>
+      </w:pPr>
+      <w:rPr>
+        <w:rFonts w:ascii="Courier New" w:hAnsi="Courier New" w:hint="default"/>
+        <w:sz w:val="20"/>
+      </w:rPr>
+    </w:lvl>
+    <w:lvl w:ilvl="2" w:tentative="1">
+      <w:start w:val="1"/>
+      <w:numFmt w:val="bullet"/>
+      <w:lvlText w:val=""/>
+      <w:lvlJc w:val="left"/>
+      <w:pPr>
+        <w:tabs>
+          <w:tab w:val="num" w:pos="2160"/>
+        </w:tabs>
+        <w:ind w:left="2160" w:hanging="360"/>
+      </w:pPr>
+      <w:rPr>
+        <w:rFonts w:ascii="Wingdings" w:hAnsi="Wingdings" w:hint="default"/>
+        <w:sz w:val="20"/>
+      </w:rPr>
+    </w:lvl>
+    <w:lvl w:ilvl="3" w:tentative="1">
+      <w:start w:val="1"/>
+      <w:numFmt w:val="bullet"/>
+      <w:lvlText w:val=""/>
+      <w:lvlJc w:val="left"/>
+      <w:pPr>
+        <w:tabs>
+          <w:tab w:val="num" w:pos="2880"/>
+        </w:tabs>
+        <w:ind w:left="2880" w:hanging="360"/>
+      </w:pPr>
+      <w:rPr>
+        <w:rFonts w:ascii="Wingdings" w:hAnsi="Wingdings" w:hint="default"/>
+        <w:sz w:val="20"/>
+      </w:rPr>
+    </w:lvl>
+    <w:lvl w:ilvl="4" w:tentative="1">
+      <w:start w:val="1"/>
+      <w:numFmt w:val="bullet"/>
+      <w:lvlText w:val=""/>
+      <w:lvlJc w:val="left"/>
+      <w:pPr>
+        <w:tabs>
+          <w:tab w:val="num" w:pos="3600"/>
+        </w:tabs>
+        <w:ind w:left="3600" w:hanging="360"/>
+      </w:pPr>
+      <w:rPr>
+        <w:rFonts w:ascii="Wingdings" w:hAnsi="Wingdings" w:hint="default"/>
+        <w:sz w:val="20"/>
+      </w:rPr>
+    </w:lvl>
+    <w:lvl w:ilvl="5" w:tentative="1">
+      <w:start w:val="1"/>
+      <w:numFmt w:val="bullet"/>
+      <w:lvlText w:val=""/>
+      <w:lvlJc w:val="left"/>
+      <w:pPr>
+        <w:tabs>
+          <w:tab w:val="num" w:pos="4320"/>
+        </w:tabs>
+        <w:ind w:left="4320" w:hanging="360"/>
+      </w:pPr>
+      <w:rPr>
+        <w:rFonts w:ascii="Wingdings" w:hAnsi="Wingdings" w:hint="default"/>
+        <w:sz w:val="20"/>
+      </w:rPr>
+    </w:lvl>
+    <w:lvl w:ilvl="6" w:tentative="1">
+      <w:start w:val="1"/>
+      <w:numFmt w:val="bullet"/>
+      <w:lvlText w:val=""/>
+      <w:lvlJc w:val="left"/>
+      <w:pPr>
+        <w:tabs>
+          <w:tab w:val="num" w:pos="5040"/>
+        </w:tabs>
+        <w:ind w:left="5040" w:hanging="360"/>
+      </w:pPr>
+      <w:rPr>
+        <w:rFonts w:ascii="Wingdings" w:hAnsi="Wingdings" w:hint="default"/>
+        <w:sz w:val="20"/>
+      </w:rPr>
+    </w:lvl>
+    <w:lvl w:ilvl="7" w:tentative="1">
+      <w:start w:val="1"/>
+      <w:numFmt w:val="bullet"/>
+      <w:lvlText w:val=""/>
+      <w:lvlJc w:val="left"/>
+      <w:pPr>
+        <w:tabs>
+          <w:tab w:val="num" w:pos="5760"/>
+        </w:tabs>
+        <w:ind w:left="5760" w:hanging="360"/>
+      </w:pPr>
+      <w:rPr>
+        <w:rFonts w:ascii="Wingdings" w:hAnsi="Wingdings" w:hint="default"/>
+        <w:sz w:val="20"/>
+      </w:rPr>
+    </w:lvl>
+    <w:lvl w:ilvl="8" w:tentative="1">
+      <w:start w:val="1"/>
+      <w:numFmt w:val="bullet"/>
+      <w:lvlText w:val=""/>
+      <w:lvlJc w:val="left"/>
+      <w:pPr>
+        <w:tabs>
+          <w:tab w:val="num" w:pos="6480"/>
+        </w:tabs>
+        <w:ind w:left="6480" w:hanging="360"/>
+      </w:pPr>
+      <w:rPr>
+        <w:rFonts w:ascii="Wingdings" w:hAnsi="Wingdings" w:hint="default"/>
+        <w:sz w:val="20"/>
+      </w:rPr>
+    </w:lvl>
+  </w:abstractNum>
+  <w:abstractNum w:abstractNumId="15" w15:restartNumberingAfterBreak="0">
     <w:nsid w:val="3F0A1D36"/>
     <w:multiLevelType w:val="multilevel"/>
     <w:tmpl w:val="CDC48DAC"/>
@@ -7707,7 +9460,7 @@
       </w:rPr>
     </w:lvl>
   </w:abstractNum>
-  <w:abstractNum w:abstractNumId="12" w15:restartNumberingAfterBreak="0">
+  <w:abstractNum w:abstractNumId="16" w15:restartNumberingAfterBreak="0">
     <w:nsid w:val="447F6C80"/>
     <w:multiLevelType w:val="multilevel"/>
     <w:tmpl w:val="6E6209A8"/>
@@ -7856,7 +9609,156 @@
       </w:rPr>
     </w:lvl>
   </w:abstractNum>
-  <w:abstractNum w:abstractNumId="13" w15:restartNumberingAfterBreak="0">
+  <w:abstractNum w:abstractNumId="17" w15:restartNumberingAfterBreak="0">
+    <w:nsid w:val="4A223F24"/>
+    <w:multiLevelType w:val="multilevel"/>
+    <w:tmpl w:val="185AB7FA"/>
+    <w:lvl w:ilvl="0">
+      <w:start w:val="1"/>
+      <w:numFmt w:val="bullet"/>
+      <w:lvlText w:val=""/>
+      <w:lvlJc w:val="left"/>
+      <w:pPr>
+        <w:tabs>
+          <w:tab w:val="num" w:pos="720"/>
+        </w:tabs>
+        <w:ind w:left="720" w:hanging="360"/>
+      </w:pPr>
+      <w:rPr>
+        <w:rFonts w:ascii="Symbol" w:hAnsi="Symbol" w:hint="default"/>
+        <w:sz w:val="20"/>
+      </w:rPr>
+    </w:lvl>
+    <w:lvl w:ilvl="1" w:tentative="1">
+      <w:start w:val="1"/>
+      <w:numFmt w:val="bullet"/>
+      <w:lvlText w:val="o"/>
+      <w:lvlJc w:val="left"/>
+      <w:pPr>
+        <w:tabs>
+          <w:tab w:val="num" w:pos="1440"/>
+        </w:tabs>
+        <w:ind w:left="1440" w:hanging="360"/>
+      </w:pPr>
+      <w:rPr>
+        <w:rFonts w:ascii="Courier New" w:hAnsi="Courier New" w:hint="default"/>
+        <w:sz w:val="20"/>
+      </w:rPr>
+    </w:lvl>
+    <w:lvl w:ilvl="2" w:tentative="1">
+      <w:start w:val="1"/>
+      <w:numFmt w:val="bullet"/>
+      <w:lvlText w:val=""/>
+      <w:lvlJc w:val="left"/>
+      <w:pPr>
+        <w:tabs>
+          <w:tab w:val="num" w:pos="2160"/>
+        </w:tabs>
+        <w:ind w:left="2160" w:hanging="360"/>
+      </w:pPr>
+      <w:rPr>
+        <w:rFonts w:ascii="Wingdings" w:hAnsi="Wingdings" w:hint="default"/>
+        <w:sz w:val="20"/>
+      </w:rPr>
+    </w:lvl>
+    <w:lvl w:ilvl="3" w:tentative="1">
+      <w:start w:val="1"/>
+      <w:numFmt w:val="bullet"/>
+      <w:lvlText w:val=""/>
+      <w:lvlJc w:val="left"/>
+      <w:pPr>
+        <w:tabs>
+          <w:tab w:val="num" w:pos="2880"/>
+        </w:tabs>
+        <w:ind w:left="2880" w:hanging="360"/>
+      </w:pPr>
+      <w:rPr>
+        <w:rFonts w:ascii="Wingdings" w:hAnsi="Wingdings" w:hint="default"/>
+        <w:sz w:val="20"/>
+      </w:rPr>
+    </w:lvl>
+    <w:lvl w:ilvl="4" w:tentative="1">
+      <w:start w:val="1"/>
+      <w:numFmt w:val="bullet"/>
+      <w:lvlText w:val=""/>
+      <w:lvlJc w:val="left"/>
+      <w:pPr>
+        <w:tabs>
+          <w:tab w:val="num" w:pos="3600"/>
+        </w:tabs>
+        <w:ind w:left="3600" w:hanging="360"/>
+      </w:pPr>
+      <w:rPr>
+        <w:rFonts w:ascii="Wingdings" w:hAnsi="Wingdings" w:hint="default"/>
+        <w:sz w:val="20"/>
+      </w:rPr>
+    </w:lvl>
+    <w:lvl w:ilvl="5" w:tentative="1">
+      <w:start w:val="1"/>
+      <w:numFmt w:val="bullet"/>
+      <w:lvlText w:val=""/>
+      <w:lvlJc w:val="left"/>
+      <w:pPr>
+        <w:tabs>
+          <w:tab w:val="num" w:pos="4320"/>
+        </w:tabs>
+        <w:ind w:left="4320" w:hanging="360"/>
+      </w:pPr>
+      <w:rPr>
+        <w:rFonts w:ascii="Wingdings" w:hAnsi="Wingdings" w:hint="default"/>
+        <w:sz w:val="20"/>
+      </w:rPr>
+    </w:lvl>
+    <w:lvl w:ilvl="6" w:tentative="1">
+      <w:start w:val="1"/>
+      <w:numFmt w:val="bullet"/>
+      <w:lvlText w:val=""/>
+      <w:lvlJc w:val="left"/>
+      <w:pPr>
+        <w:tabs>
+          <w:tab w:val="num" w:pos="5040"/>
+        </w:tabs>
+        <w:ind w:left="5040" w:hanging="360"/>
+      </w:pPr>
+      <w:rPr>
+        <w:rFonts w:ascii="Wingdings" w:hAnsi="Wingdings" w:hint="default"/>
+        <w:sz w:val="20"/>
+      </w:rPr>
+    </w:lvl>
+    <w:lvl w:ilvl="7" w:tentative="1">
+      <w:start w:val="1"/>
+      <w:numFmt w:val="bullet"/>
+      <w:lvlText w:val=""/>
+      <w:lvlJc w:val="left"/>
+      <w:pPr>
+        <w:tabs>
+          <w:tab w:val="num" w:pos="5760"/>
+        </w:tabs>
+        <w:ind w:left="5760" w:hanging="360"/>
+      </w:pPr>
+      <w:rPr>
+        <w:rFonts w:ascii="Wingdings" w:hAnsi="Wingdings" w:hint="default"/>
+        <w:sz w:val="20"/>
+      </w:rPr>
+    </w:lvl>
+    <w:lvl w:ilvl="8" w:tentative="1">
+      <w:start w:val="1"/>
+      <w:numFmt w:val="bullet"/>
+      <w:lvlText w:val=""/>
+      <w:lvlJc w:val="left"/>
+      <w:pPr>
+        <w:tabs>
+          <w:tab w:val="num" w:pos="6480"/>
+        </w:tabs>
+        <w:ind w:left="6480" w:hanging="360"/>
+      </w:pPr>
+      <w:rPr>
+        <w:rFonts w:ascii="Wingdings" w:hAnsi="Wingdings" w:hint="default"/>
+        <w:sz w:val="20"/>
+      </w:rPr>
+    </w:lvl>
+  </w:abstractNum>
+  <w:abstractNum w:abstractNumId="18" w15:restartNumberingAfterBreak="0">
     <w:nsid w:val="4FBD3EC3"/>
     <w:multiLevelType w:val="multilevel"/>
     <w:tmpl w:val="F5542F24"/>
@@ -8005,7 +9907,7 @@
       </w:rPr>
     </w:lvl>
   </w:abstractNum>
-  <w:abstractNum w:abstractNumId="14" w15:restartNumberingAfterBreak="0">
+  <w:abstractNum w:abstractNumId="19" w15:restartNumberingAfterBreak="0">
     <w:nsid w:val="50FF1D4E"/>
     <w:multiLevelType w:val="multilevel"/>
     <w:tmpl w:val="E2FA2024"/>
@@ -8154,7 +10056,7 @@
       </w:rPr>
     </w:lvl>
   </w:abstractNum>
-  <w:abstractNum w:abstractNumId="15" w15:restartNumberingAfterBreak="0">
+  <w:abstractNum w:abstractNumId="20" w15:restartNumberingAfterBreak="0">
     <w:nsid w:val="58910364"/>
     <w:multiLevelType w:val="multilevel"/>
     <w:tmpl w:val="933CD766"/>
@@ -8267,7 +10169,7 @@
       </w:pPr>
     </w:lvl>
   </w:abstractNum>
-  <w:abstractNum w:abstractNumId="16" w15:restartNumberingAfterBreak="0">
+  <w:abstractNum w:abstractNumId="21" w15:restartNumberingAfterBreak="0">
     <w:nsid w:val="594E4A96"/>
     <w:multiLevelType w:val="multilevel"/>
     <w:tmpl w:val="652E2DEA"/>
@@ -8416,7 +10318,273 @@
       </w:rPr>
     </w:lvl>
   </w:abstractNum>
-  <w:abstractNum w:abstractNumId="17" w15:restartNumberingAfterBreak="0">
+  <w:abstractNum w:abstractNumId="22" w15:restartNumberingAfterBreak="0">
+    <w:nsid w:val="5DF95980"/>
+    <w:multiLevelType w:val="multilevel"/>
+    <w:tmpl w:val="8DD6C3A8"/>
+    <w:lvl w:ilvl="0">
+      <w:start w:val="1"/>
+      <w:numFmt w:val="decimal"/>
+      <w:lvlText w:val="%1."/>
+      <w:lvlJc w:val="left"/>
+      <w:pPr>
+        <w:tabs>
+          <w:tab w:val="num" w:pos="720"/>
+        </w:tabs>
+        <w:ind w:left="720" w:hanging="360"/>
+      </w:pPr>
+    </w:lvl>
+    <w:lvl w:ilvl="1">
+      <w:start w:val="1"/>
+      <w:numFmt w:val="bullet"/>
+      <w:lvlText w:val="o"/>
+      <w:lvlJc w:val="left"/>
+      <w:pPr>
+        <w:tabs>
+          <w:tab w:val="num" w:pos="1440"/>
+        </w:tabs>
+        <w:ind w:left="1440" w:hanging="360"/>
+      </w:pPr>
+      <w:rPr>
+        <w:rFonts w:ascii="Courier New" w:hAnsi="Courier New" w:hint="default"/>
+        <w:sz w:val="20"/>
+      </w:rPr>
+    </w:lvl>
+    <w:lvl w:ilvl="2" w:tentative="1">
+      <w:start w:val="1"/>
+      <w:numFmt w:val="decimal"/>
+      <w:lvlText w:val="%3."/>
+      <w:lvlJc w:val="left"/>
+      <w:pPr>
+        <w:tabs>
+          <w:tab w:val="num" w:pos="2160"/>
+        </w:tabs>
+        <w:ind w:left="2160" w:hanging="360"/>
+      </w:pPr>
+    </w:lvl>
+    <w:lvl w:ilvl="3" w:tentative="1">
+      <w:start w:val="1"/>
+      <w:numFmt w:val="decimal"/>
+      <w:lvlText w:val="%4."/>
+      <w:lvlJc w:val="left"/>
+      <w:pPr>
+        <w:tabs>
+          <w:tab w:val="num" w:pos="2880"/>
+        </w:tabs>
+        <w:ind w:left="2880" w:hanging="360"/>
+      </w:pPr>
+    </w:lvl>
+    <w:lvl w:ilvl="4" w:tentative="1">
+      <w:start w:val="1"/>
+      <w:numFmt w:val="decimal"/>
+      <w:lvlText w:val="%5."/>
+      <w:lvlJc w:val="left"/>
+      <w:pPr>
+        <w:tabs>
+          <w:tab w:val="num" w:pos="3600"/>
+        </w:tabs>
+        <w:ind w:left="3600" w:hanging="360"/>
+      </w:pPr>
+    </w:lvl>
+    <w:lvl w:ilvl="5" w:tentative="1">
+      <w:start w:val="1"/>
+      <w:numFmt w:val="decimal"/>
+      <w:lvlText w:val="%6."/>
+      <w:lvlJc w:val="left"/>
+      <w:pPr>
+        <w:tabs>
+          <w:tab w:val="num" w:pos="4320"/>
+        </w:tabs>
+        <w:ind w:left="4320" w:hanging="360"/>
+      </w:pPr>
+    </w:lvl>
+    <w:lvl w:ilvl="6" w:tentative="1">
+      <w:start w:val="1"/>
+      <w:numFmt w:val="decimal"/>
+      <w:lvlText w:val="%7."/>
+      <w:lvlJc w:val="left"/>
+      <w:pPr>
+        <w:tabs>
+          <w:tab w:val="num" w:pos="5040"/>
+        </w:tabs>
+        <w:ind w:left="5040" w:hanging="360"/>
+      </w:pPr>
+    </w:lvl>
+    <w:lvl w:ilvl="7" w:tentative="1">
+      <w:start w:val="1"/>
+      <w:numFmt w:val="decimal"/>
+      <w:lvlText w:val="%8."/>
+      <w:lvlJc w:val="left"/>
+      <w:pPr>
+        <w:tabs>
+          <w:tab w:val="num" w:pos="5760"/>
+        </w:tabs>
+        <w:ind w:left="5760" w:hanging="360"/>
+      </w:pPr>
+    </w:lvl>
+    <w:lvl w:ilvl="8" w:tentative="1">
+      <w:start w:val="1"/>
+      <w:numFmt w:val="decimal"/>
+      <w:lvlText w:val="%9."/>
+      <w:lvlJc w:val="left"/>
+      <w:pPr>
+        <w:tabs>
+          <w:tab w:val="num" w:pos="6480"/>
+        </w:tabs>
+        <w:ind w:left="6480" w:hanging="360"/>
+      </w:pPr>
+    </w:lvl>
+  </w:abstractNum>
+  <w:abstractNum w:abstractNumId="23" w15:restartNumberingAfterBreak="0">
+    <w:nsid w:val="633D6E38"/>
+    <w:multiLevelType w:val="multilevel"/>
+    <w:tmpl w:val="57A2324E"/>
+    <w:lvl w:ilvl="0">
+      <w:start w:val="1"/>
+      <w:numFmt w:val="bullet"/>
+      <w:lvlText w:val=""/>
+      <w:lvlJc w:val="left"/>
+      <w:pPr>
+        <w:tabs>
+          <w:tab w:val="num" w:pos="720"/>
+        </w:tabs>
+        <w:ind w:left="720" w:hanging="360"/>
+      </w:pPr>
+      <w:rPr>
+        <w:rFonts w:ascii="Symbol" w:hAnsi="Symbol" w:hint="default"/>
+        <w:sz w:val="20"/>
+      </w:rPr>
+    </w:lvl>
+    <w:lvl w:ilvl="1" w:tentative="1">
+      <w:start w:val="1"/>
+      <w:numFmt w:val="bullet"/>
+      <w:lvlText w:val="o"/>
+      <w:lvlJc w:val="left"/>
+      <w:pPr>
+        <w:tabs>
+          <w:tab w:val="num" w:pos="1440"/>
+        </w:tabs>
+        <w:ind w:left="1440" w:hanging="360"/>
+      </w:pPr>
+      <w:rPr>
+        <w:rFonts w:ascii="Courier New" w:hAnsi="Courier New" w:hint="default"/>
+        <w:sz w:val="20"/>
+      </w:rPr>
+    </w:lvl>
+    <w:lvl w:ilvl="2" w:tentative="1">
+      <w:start w:val="1"/>
+      <w:numFmt w:val="bullet"/>
+      <w:lvlText w:val=""/>
+      <w:lvlJc w:val="left"/>
+      <w:pPr>
+        <w:tabs>
+          <w:tab w:val="num" w:pos="2160"/>
+        </w:tabs>
+        <w:ind w:left="2160" w:hanging="360"/>
+      </w:pPr>
+      <w:rPr>
+        <w:rFonts w:ascii="Wingdings" w:hAnsi="Wingdings" w:hint="default"/>
+        <w:sz w:val="20"/>
+      </w:rPr>
+    </w:lvl>
+    <w:lvl w:ilvl="3" w:tentative="1">
+      <w:start w:val="1"/>
+      <w:numFmt w:val="bullet"/>
+      <w:lvlText w:val=""/>
+      <w:lvlJc w:val="left"/>
+      <w:pPr>
+        <w:tabs>
+          <w:tab w:val="num" w:pos="2880"/>
+        </w:tabs>
+        <w:ind w:left="2880" w:hanging="360"/>
+      </w:pPr>
+      <w:rPr>
+        <w:rFonts w:ascii="Wingdings" w:hAnsi="Wingdings" w:hint="default"/>
+        <w:sz w:val="20"/>
+      </w:rPr>
+    </w:lvl>
+    <w:lvl w:ilvl="4" w:tentative="1">
+      <w:start w:val="1"/>
+      <w:numFmt w:val="bullet"/>
+      <w:lvlText w:val=""/>
+      <w:lvlJc w:val="left"/>
+      <w:pPr>
+        <w:tabs>
+          <w:tab w:val="num" w:pos="3600"/>
+        </w:tabs>
+        <w:ind w:left="3600" w:hanging="360"/>
+      </w:pPr>
+      <w:rPr>
+        <w:rFonts w:ascii="Wingdings" w:hAnsi="Wingdings" w:hint="default"/>
+        <w:sz w:val="20"/>
+      </w:rPr>
+    </w:lvl>
+    <w:lvl w:ilvl="5" w:tentative="1">
+      <w:start w:val="1"/>
+      <w:numFmt w:val="bullet"/>
+      <w:lvlText w:val=""/>
+      <w:lvlJc w:val="left"/>
+      <w:pPr>
+        <w:tabs>
+          <w:tab w:val="num" w:pos="4320"/>
+        </w:tabs>
+        <w:ind w:left="4320" w:hanging="360"/>
+      </w:pPr>
+      <w:rPr>
+        <w:rFonts w:ascii="Wingdings" w:hAnsi="Wingdings" w:hint="default"/>
+        <w:sz w:val="20"/>
+      </w:rPr>
+    </w:lvl>
+    <w:lvl w:ilvl="6" w:tentative="1">
+      <w:start w:val="1"/>
+      <w:numFmt w:val="bullet"/>
+      <w:lvlText w:val=""/>
+      <w:lvlJc w:val="left"/>
+      <w:pPr>
+        <w:tabs>
+          <w:tab w:val="num" w:pos="5040"/>
+        </w:tabs>
+        <w:ind w:left="5040" w:hanging="360"/>
+      </w:pPr>
+      <w:rPr>
+        <w:rFonts w:ascii="Wingdings" w:hAnsi="Wingdings" w:hint="default"/>
+        <w:sz w:val="20"/>
+      </w:rPr>
+    </w:lvl>
+    <w:lvl w:ilvl="7" w:tentative="1">
+      <w:start w:val="1"/>
+      <w:numFmt w:val="bullet"/>
+      <w:lvlText w:val=""/>
+      <w:lvlJc w:val="left"/>
+      <w:pPr>
+        <w:tabs>
+          <w:tab w:val="num" w:pos="5760"/>
+        </w:tabs>
+        <w:ind w:left="5760" w:hanging="360"/>
+      </w:pPr>
+      <w:rPr>
+        <w:rFonts w:ascii="Wingdings" w:hAnsi="Wingdings" w:hint="default"/>
+        <w:sz w:val="20"/>
+      </w:rPr>
+    </w:lvl>
+    <w:lvl w:ilvl="8" w:tentative="1">
+      <w:start w:val="1"/>
+      <w:numFmt w:val="bullet"/>
+      <w:lvlText w:val=""/>
+      <w:lvlJc w:val="left"/>
+      <w:pPr>
+        <w:tabs>
+          <w:tab w:val="num" w:pos="6480"/>
+        </w:tabs>
+        <w:ind w:left="6480" w:hanging="360"/>
+      </w:pPr>
+      <w:rPr>
+        <w:rFonts w:ascii="Wingdings" w:hAnsi="Wingdings" w:hint="default"/>
+        <w:sz w:val="20"/>
+      </w:rPr>
+    </w:lvl>
+  </w:abstractNum>
+  <w:abstractNum w:abstractNumId="24" w15:restartNumberingAfterBreak="0">
     <w:nsid w:val="64CD67E0"/>
     <w:multiLevelType w:val="multilevel"/>
     <w:tmpl w:val="A1FE17D4"/>
@@ -8565,7 +10733,305 @@
       </w:rPr>
     </w:lvl>
   </w:abstractNum>
-  <w:abstractNum w:abstractNumId="18" w15:restartNumberingAfterBreak="0">
+  <w:abstractNum w:abstractNumId="25" w15:restartNumberingAfterBreak="0">
+    <w:nsid w:val="65E3131D"/>
+    <w:multiLevelType w:val="multilevel"/>
+    <w:tmpl w:val="C81A1F0E"/>
+    <w:lvl w:ilvl="0">
+      <w:start w:val="1"/>
+      <w:numFmt w:val="bullet"/>
+      <w:lvlText w:val=""/>
+      <w:lvlJc w:val="left"/>
+      <w:pPr>
+        <w:tabs>
+          <w:tab w:val="num" w:pos="720"/>
+        </w:tabs>
+        <w:ind w:left="720" w:hanging="360"/>
+      </w:pPr>
+      <w:rPr>
+        <w:rFonts w:ascii="Symbol" w:hAnsi="Symbol" w:hint="default"/>
+        <w:sz w:val="20"/>
+      </w:rPr>
+    </w:lvl>
+    <w:lvl w:ilvl="1" w:tentative="1">
+      <w:start w:val="1"/>
+      <w:numFmt w:val="bullet"/>
+      <w:lvlText w:val="o"/>
+      <w:lvlJc w:val="left"/>
+      <w:pPr>
+        <w:tabs>
+          <w:tab w:val="num" w:pos="1440"/>
+        </w:tabs>
+        <w:ind w:left="1440" w:hanging="360"/>
+      </w:pPr>
+      <w:rPr>
+        <w:rFonts w:ascii="Courier New" w:hAnsi="Courier New" w:hint="default"/>
+        <w:sz w:val="20"/>
+      </w:rPr>
+    </w:lvl>
+    <w:lvl w:ilvl="2" w:tentative="1">
+      <w:start w:val="1"/>
+      <w:numFmt w:val="bullet"/>
+      <w:lvlText w:val=""/>
+      <w:lvlJc w:val="left"/>
+      <w:pPr>
+        <w:tabs>
+          <w:tab w:val="num" w:pos="2160"/>
+        </w:tabs>
+        <w:ind w:left="2160" w:hanging="360"/>
+      </w:pPr>
+      <w:rPr>
+        <w:rFonts w:ascii="Wingdings" w:hAnsi="Wingdings" w:hint="default"/>
+        <w:sz w:val="20"/>
+      </w:rPr>
+    </w:lvl>
+    <w:lvl w:ilvl="3" w:tentative="1">
+      <w:start w:val="1"/>
+      <w:numFmt w:val="bullet"/>
+      <w:lvlText w:val=""/>
+      <w:lvlJc w:val="left"/>
+      <w:pPr>
+        <w:tabs>
+          <w:tab w:val="num" w:pos="2880"/>
+        </w:tabs>
+        <w:ind w:left="2880" w:hanging="360"/>
+      </w:pPr>
+      <w:rPr>
+        <w:rFonts w:ascii="Wingdings" w:hAnsi="Wingdings" w:hint="default"/>
+        <w:sz w:val="20"/>
+      </w:rPr>
+    </w:lvl>
+    <w:lvl w:ilvl="4" w:tentative="1">
+      <w:start w:val="1"/>
+      <w:numFmt w:val="bullet"/>
+      <w:lvlText w:val=""/>
+      <w:lvlJc w:val="left"/>
+      <w:pPr>
+        <w:tabs>
+          <w:tab w:val="num" w:pos="3600"/>
+        </w:tabs>
+        <w:ind w:left="3600" w:hanging="360"/>
+      </w:pPr>
+      <w:rPr>
+        <w:rFonts w:ascii="Wingdings" w:hAnsi="Wingdings" w:hint="default"/>
+        <w:sz w:val="20"/>
+      </w:rPr>
+    </w:lvl>
+    <w:lvl w:ilvl="5" w:tentative="1">
+      <w:start w:val="1"/>
+      <w:numFmt w:val="bullet"/>
+      <w:lvlText w:val=""/>
+      <w:lvlJc w:val="left"/>
+      <w:pPr>
+        <w:tabs>
+          <w:tab w:val="num" w:pos="4320"/>
+        </w:tabs>
+        <w:ind w:left="4320" w:hanging="360"/>
+      </w:pPr>
+      <w:rPr>
+        <w:rFonts w:ascii="Wingdings" w:hAnsi="Wingdings" w:hint="default"/>
+        <w:sz w:val="20"/>
+      </w:rPr>
+    </w:lvl>
+    <w:lvl w:ilvl="6" w:tentative="1">
+      <w:start w:val="1"/>
+      <w:numFmt w:val="bullet"/>
+      <w:lvlText w:val=""/>
+      <w:lvlJc w:val="left"/>
+      <w:pPr>
+        <w:tabs>
+          <w:tab w:val="num" w:pos="5040"/>
+        </w:tabs>
+        <w:ind w:left="5040" w:hanging="360"/>
+      </w:pPr>
+      <w:rPr>
+        <w:rFonts w:ascii="Wingdings" w:hAnsi="Wingdings" w:hint="default"/>
+        <w:sz w:val="20"/>
+      </w:rPr>
+    </w:lvl>
+    <w:lvl w:ilvl="7" w:tentative="1">
+      <w:start w:val="1"/>
+      <w:numFmt w:val="bullet"/>
+      <w:lvlText w:val=""/>
+      <w:lvlJc w:val="left"/>
+      <w:pPr>
+        <w:tabs>
+          <w:tab w:val="num" w:pos="5760"/>
+        </w:tabs>
+        <w:ind w:left="5760" w:hanging="360"/>
+      </w:pPr>
+      <w:rPr>
+        <w:rFonts w:ascii="Wingdings" w:hAnsi="Wingdings" w:hint="default"/>
+        <w:sz w:val="20"/>
+      </w:rPr>
+    </w:lvl>
+    <w:lvl w:ilvl="8" w:tentative="1">
+      <w:start w:val="1"/>
+      <w:numFmt w:val="bullet"/>
+      <w:lvlText w:val=""/>
+      <w:lvlJc w:val="left"/>
+      <w:pPr>
+        <w:tabs>
+          <w:tab w:val="num" w:pos="6480"/>
+        </w:tabs>
+        <w:ind w:left="6480" w:hanging="360"/>
+      </w:pPr>
+      <w:rPr>
+        <w:rFonts w:ascii="Wingdings" w:hAnsi="Wingdings" w:hint="default"/>
+        <w:sz w:val="20"/>
+      </w:rPr>
+    </w:lvl>
+  </w:abstractNum>
+  <w:abstractNum w:abstractNumId="26" w15:restartNumberingAfterBreak="0">
+    <w:nsid w:val="66453ABB"/>
+    <w:multiLevelType w:val="multilevel"/>
+    <w:tmpl w:val="AF224D68"/>
+    <w:lvl w:ilvl="0">
+      <w:start w:val="1"/>
+      <w:numFmt w:val="bullet"/>
+      <w:lvlText w:val=""/>
+      <w:lvlJc w:val="left"/>
+      <w:pPr>
+        <w:tabs>
+          <w:tab w:val="num" w:pos="720"/>
+        </w:tabs>
+        <w:ind w:left="720" w:hanging="360"/>
+      </w:pPr>
+      <w:rPr>
+        <w:rFonts w:ascii="Symbol" w:hAnsi="Symbol" w:hint="default"/>
+        <w:sz w:val="20"/>
+      </w:rPr>
+    </w:lvl>
+    <w:lvl w:ilvl="1">
+      <w:start w:val="1"/>
+      <w:numFmt w:val="bullet"/>
+      <w:lvlText w:val="o"/>
+      <w:lvlJc w:val="left"/>
+      <w:pPr>
+        <w:tabs>
+          <w:tab w:val="num" w:pos="1440"/>
+        </w:tabs>
+        <w:ind w:left="1440" w:hanging="360"/>
+      </w:pPr>
+      <w:rPr>
+        <w:rFonts w:ascii="Courier New" w:hAnsi="Courier New" w:hint="default"/>
+        <w:sz w:val="20"/>
+      </w:rPr>
+    </w:lvl>
+    <w:lvl w:ilvl="2" w:tentative="1">
+      <w:start w:val="1"/>
+      <w:numFmt w:val="bullet"/>
+      <w:lvlText w:val=""/>
+      <w:lvlJc w:val="left"/>
+      <w:pPr>
+        <w:tabs>
+          <w:tab w:val="num" w:pos="2160"/>
+        </w:tabs>
+        <w:ind w:left="2160" w:hanging="360"/>
+      </w:pPr>
+      <w:rPr>
+        <w:rFonts w:ascii="Wingdings" w:hAnsi="Wingdings" w:hint="default"/>
+        <w:sz w:val="20"/>
+      </w:rPr>
+    </w:lvl>
+    <w:lvl w:ilvl="3" w:tentative="1">
+      <w:start w:val="1"/>
+      <w:numFmt w:val="bullet"/>
+      <w:lvlText w:val=""/>
+      <w:lvlJc w:val="left"/>
+      <w:pPr>
+        <w:tabs>
+          <w:tab w:val="num" w:pos="2880"/>
+        </w:tabs>
+        <w:ind w:left="2880" w:hanging="360"/>
+      </w:pPr>
+      <w:rPr>
+        <w:rFonts w:ascii="Wingdings" w:hAnsi="Wingdings" w:hint="default"/>
+        <w:sz w:val="20"/>
+      </w:rPr>
+    </w:lvl>
+    <w:lvl w:ilvl="4" w:tentative="1">
+      <w:start w:val="1"/>
+      <w:numFmt w:val="bullet"/>
+      <w:lvlText w:val=""/>
+      <w:lvlJc w:val="left"/>
+      <w:pPr>
+        <w:tabs>
+          <w:tab w:val="num" w:pos="3600"/>
+        </w:tabs>
+        <w:ind w:left="3600" w:hanging="360"/>
+      </w:pPr>
+      <w:rPr>
+        <w:rFonts w:ascii="Wingdings" w:hAnsi="Wingdings" w:hint="default"/>
+        <w:sz w:val="20"/>
+      </w:rPr>
+    </w:lvl>
+    <w:lvl w:ilvl="5" w:tentative="1">
+      <w:start w:val="1"/>
+      <w:numFmt w:val="bullet"/>
+      <w:lvlText w:val=""/>
+      <w:lvlJc w:val="left"/>
+      <w:pPr>
+        <w:tabs>
+          <w:tab w:val="num" w:pos="4320"/>
+        </w:tabs>
+        <w:ind w:left="4320" w:hanging="360"/>
+      </w:pPr>
+      <w:rPr>
+        <w:rFonts w:ascii="Wingdings" w:hAnsi="Wingdings" w:hint="default"/>
+        <w:sz w:val="20"/>
+      </w:rPr>
+    </w:lvl>
+    <w:lvl w:ilvl="6" w:tentative="1">
+      <w:start w:val="1"/>
+      <w:numFmt w:val="bullet"/>
+      <w:lvlText w:val=""/>
+      <w:lvlJc w:val="left"/>
+      <w:pPr>
+        <w:tabs>
+          <w:tab w:val="num" w:pos="5040"/>
+        </w:tabs>
+        <w:ind w:left="5040" w:hanging="360"/>
+      </w:pPr>
+      <w:rPr>
+        <w:rFonts w:ascii="Wingdings" w:hAnsi="Wingdings" w:hint="default"/>
+        <w:sz w:val="20"/>
+      </w:rPr>
+    </w:lvl>
+    <w:lvl w:ilvl="7" w:tentative="1">
+      <w:start w:val="1"/>
+      <w:numFmt w:val="bullet"/>
+      <w:lvlText w:val=""/>
+      <w:lvlJc w:val="left"/>
+      <w:pPr>
+        <w:tabs>
+          <w:tab w:val="num" w:pos="5760"/>
+        </w:tabs>
+        <w:ind w:left="5760" w:hanging="360"/>
+      </w:pPr>
+      <w:rPr>
+        <w:rFonts w:ascii="Wingdings" w:hAnsi="Wingdings" w:hint="default"/>
+        <w:sz w:val="20"/>
+      </w:rPr>
+    </w:lvl>
+    <w:lvl w:ilvl="8" w:tentative="1">
+      <w:start w:val="1"/>
+      <w:numFmt w:val="bullet"/>
+      <w:lvlText w:val=""/>
+      <w:lvlJc w:val="left"/>
+      <w:pPr>
+        <w:tabs>
+          <w:tab w:val="num" w:pos="6480"/>
+        </w:tabs>
+        <w:ind w:left="6480" w:hanging="360"/>
+      </w:pPr>
+      <w:rPr>
+        <w:rFonts w:ascii="Wingdings" w:hAnsi="Wingdings" w:hint="default"/>
+        <w:sz w:val="20"/>
+      </w:rPr>
+    </w:lvl>
+  </w:abstractNum>
+  <w:abstractNum w:abstractNumId="27" w15:restartNumberingAfterBreak="0">
     <w:nsid w:val="6BA73918"/>
     <w:multiLevelType w:val="multilevel"/>
     <w:tmpl w:val="0F1AA4BA"/>
@@ -8714,7 +11180,7 @@
       </w:rPr>
     </w:lvl>
   </w:abstractNum>
-  <w:abstractNum w:abstractNumId="19" w15:restartNumberingAfterBreak="0">
+  <w:abstractNum w:abstractNumId="28" w15:restartNumberingAfterBreak="0">
     <w:nsid w:val="701A7800"/>
     <w:multiLevelType w:val="multilevel"/>
     <w:tmpl w:val="F320D112"/>
@@ -8863,7 +11329,7 @@
       </w:rPr>
     </w:lvl>
   </w:abstractNum>
-  <w:abstractNum w:abstractNumId="20" w15:restartNumberingAfterBreak="0">
+  <w:abstractNum w:abstractNumId="29" w15:restartNumberingAfterBreak="0">
     <w:nsid w:val="789841E5"/>
     <w:multiLevelType w:val="multilevel"/>
     <w:tmpl w:val="3F40F3F4"/>
@@ -9012,7 +11478,7 @@
       </w:rPr>
     </w:lvl>
   </w:abstractNum>
-  <w:abstractNum w:abstractNumId="21" w15:restartNumberingAfterBreak="0">
+  <w:abstractNum w:abstractNumId="30" w15:restartNumberingAfterBreak="0">
     <w:nsid w:val="7E6C598D"/>
     <w:multiLevelType w:val="multilevel"/>
     <w:tmpl w:val="96BE8B90"/>
@@ -9129,7 +11595,7 @@
       </w:pPr>
     </w:lvl>
   </w:abstractNum>
-  <w:abstractNum w:abstractNumId="22" w15:restartNumberingAfterBreak="0">
+  <w:abstractNum w:abstractNumId="31" w15:restartNumberingAfterBreak="0">
     <w:nsid w:val="7F3728FD"/>
     <w:multiLevelType w:val="multilevel"/>
     <w:tmpl w:val="52001C9A"/>
@@ -9279,73 +11745,100 @@
     </w:lvl>
   </w:abstractNum>
   <w:num w:numId="1" w16cid:durableId="1010790715">
-    <w:abstractNumId w:val="10"/>
+    <w:abstractNumId w:val="13"/>
   </w:num>
   <w:num w:numId="2" w16cid:durableId="719015637">
+    <w:abstractNumId w:val="7"/>
+  </w:num>
+  <w:num w:numId="3" w16cid:durableId="248973137">
     <w:abstractNumId w:val="5"/>
   </w:num>
-  <w:num w:numId="3" w16cid:durableId="248973137">
-    <w:abstractNumId w:val="3"/>
-  </w:num>
   <w:num w:numId="4" w16cid:durableId="1735738786">
-    <w:abstractNumId w:val="12"/>
+    <w:abstractNumId w:val="16"/>
   </w:num>
   <w:num w:numId="5" w16cid:durableId="2061588087">
-    <w:abstractNumId w:val="2"/>
+    <w:abstractNumId w:val="4"/>
   </w:num>
   <w:num w:numId="6" w16cid:durableId="879439994">
-    <w:abstractNumId w:val="17"/>
+    <w:abstractNumId w:val="24"/>
   </w:num>
   <w:num w:numId="7" w16cid:durableId="52895981">
     <w:abstractNumId w:val="0"/>
   </w:num>
   <w:num w:numId="8" w16cid:durableId="2073963124">
-    <w:abstractNumId w:val="16"/>
+    <w:abstractNumId w:val="21"/>
   </w:num>
   <w:num w:numId="9" w16cid:durableId="1213034514">
+    <w:abstractNumId w:val="15"/>
+  </w:num>
+  <w:num w:numId="10" w16cid:durableId="1018580513">
+    <w:abstractNumId w:val="9"/>
+  </w:num>
+  <w:num w:numId="11" w16cid:durableId="1941177075">
+    <w:abstractNumId w:val="2"/>
+  </w:num>
+  <w:num w:numId="12" w16cid:durableId="1585459199">
+    <w:abstractNumId w:val="18"/>
+  </w:num>
+  <w:num w:numId="13" w16cid:durableId="1225021452">
+    <w:abstractNumId w:val="8"/>
+  </w:num>
+  <w:num w:numId="14" w16cid:durableId="1426724802">
+    <w:abstractNumId w:val="30"/>
+  </w:num>
+  <w:num w:numId="15" w16cid:durableId="1038551120">
     <w:abstractNumId w:val="11"/>
   </w:num>
-  <w:num w:numId="10" w16cid:durableId="1018580513">
-    <w:abstractNumId w:val="7"/>
+  <w:num w:numId="16" w16cid:durableId="860507364">
+    <w:abstractNumId w:val="19"/>
   </w:num>
-  <w:num w:numId="11" w16cid:durableId="1941177075">
+  <w:num w:numId="17" w16cid:durableId="2101411873">
+    <w:abstractNumId w:val="6"/>
+  </w:num>
+  <w:num w:numId="18" w16cid:durableId="2125884272">
+    <w:abstractNumId w:val="10"/>
+  </w:num>
+  <w:num w:numId="19" w16cid:durableId="1490443522">
+    <w:abstractNumId w:val="31"/>
+  </w:num>
+  <w:num w:numId="20" w16cid:durableId="2024475033">
+    <w:abstractNumId w:val="20"/>
+  </w:num>
+  <w:num w:numId="21" w16cid:durableId="1919287358">
+    <w:abstractNumId w:val="27"/>
+  </w:num>
+  <w:num w:numId="22" w16cid:durableId="516383950">
+    <w:abstractNumId w:val="28"/>
+  </w:num>
+  <w:num w:numId="23" w16cid:durableId="848182273">
+    <w:abstractNumId w:val="29"/>
+  </w:num>
+  <w:num w:numId="24" w16cid:durableId="1134710863">
+    <w:abstractNumId w:val="17"/>
+  </w:num>
+  <w:num w:numId="25" w16cid:durableId="130679631">
+    <w:abstractNumId w:val="14"/>
+  </w:num>
+  <w:num w:numId="26" w16cid:durableId="294528728">
     <w:abstractNumId w:val="1"/>
   </w:num>
-  <w:num w:numId="12" w16cid:durableId="1585459199">
-    <w:abstractNumId w:val="13"/>
-  </w:num>
-  <w:num w:numId="13" w16cid:durableId="1225021452">
-    <w:abstractNumId w:val="6"/>
-  </w:num>
-  <w:num w:numId="14" w16cid:durableId="1426724802">
-    <w:abstractNumId w:val="21"/>
-  </w:num>
-  <w:num w:numId="15" w16cid:durableId="1038551120">
-    <w:abstractNumId w:val="9"/>
-  </w:num>
-  <w:num w:numId="16" w16cid:durableId="860507364">
-    <w:abstractNumId w:val="14"/>
-  </w:num>
-  <w:num w:numId="17" w16cid:durableId="2101411873">
-    <w:abstractNumId w:val="4"/>
-  </w:num>
-  <w:num w:numId="18" w16cid:durableId="2125884272">
-    <w:abstractNumId w:val="8"/>
-  </w:num>
-  <w:num w:numId="19" w16cid:durableId="1490443522">
+  <w:num w:numId="27" w16cid:durableId="1484619146">
     <w:abstractNumId w:val="22"/>
   </w:num>
-  <w:num w:numId="20" w16cid:durableId="2024475033">
-    <w:abstractNumId w:val="15"/>
+  <w:num w:numId="28" w16cid:durableId="510414895">
+    <w:abstractNumId w:val="23"/>
   </w:num>
-  <w:num w:numId="21" w16cid:durableId="1919287358">
-    <w:abstractNumId w:val="18"/>
+  <w:num w:numId="29" w16cid:durableId="1607691498">
+    <w:abstractNumId w:val="25"/>
   </w:num>
-  <w:num w:numId="22" w16cid:durableId="516383950">
-    <w:abstractNumId w:val="19"/>
+  <w:num w:numId="30" w16cid:durableId="1055423078">
+    <w:abstractNumId w:val="12"/>
   </w:num>
-  <w:num w:numId="23" w16cid:durableId="848182273">
-    <w:abstractNumId w:val="20"/>
+  <w:num w:numId="31" w16cid:durableId="59669583">
+    <w:abstractNumId w:val="26"/>
+  </w:num>
+  <w:num w:numId="32" w16cid:durableId="299116419">
+    <w:abstractNumId w:val="3"/>
   </w:num>
 </w:numbering>
 </file>

--- a/materials/Solution with problem's Source-link.docx
+++ b/materials/Solution with problem's Source-link.docx
@@ -306,15 +306,7 @@
     <w:p/>
     <w:p>
       <w:r>
-        <w:t xml:space="preserve">int </w:t>
-      </w:r>
-      <w:proofErr w:type="gramStart"/>
-      <w:r>
-        <w:t>main(</w:t>
-      </w:r>
-      <w:proofErr w:type="gramEnd"/>
-      <w:r>
-        <w:t>) {</w:t>
+        <w:t>int main() {</w:t>
       </w:r>
     </w:p>
     <w:p>
@@ -458,15 +450,7 @@
         <w:t>Time Complexity</w:t>
       </w:r>
       <w:r>
-        <w:t xml:space="preserve">: </w:t>
-      </w:r>
-      <w:proofErr w:type="gramStart"/>
-      <w:r>
-        <w:t>O(</w:t>
-      </w:r>
-      <w:proofErr w:type="gramEnd"/>
-      <w:r>
-        <w:t>1) per test case (just a few arithmetic operations)</w:t>
+        <w:t>: O(1) per test case (just a few arithmetic operations)</w:t>
       </w:r>
     </w:p>
     <w:p>
@@ -484,15 +468,7 @@
         <w:t>Space Complexity</w:t>
       </w:r>
       <w:r>
-        <w:t xml:space="preserve">: </w:t>
-      </w:r>
-      <w:proofErr w:type="gramStart"/>
-      <w:r>
-        <w:t>O(</w:t>
-      </w:r>
-      <w:proofErr w:type="gramEnd"/>
-      <w:r>
-        <w:t>1) (no extra space used)</w:t>
+        <w:t>: O(1) (no extra space used)</w:t>
       </w:r>
     </w:p>
     <w:p>
@@ -506,13 +482,8 @@
     <w:p/>
     <w:p>
       <w:r>
-        <w:t xml:space="preserve">Another </w:t>
-      </w:r>
-      <w:proofErr w:type="gramStart"/>
-      <w:r>
-        <w:t>Approach :</w:t>
-      </w:r>
-      <w:proofErr w:type="gramEnd"/>
+        <w:t>Another Approach :</w:t>
+      </w:r>
     </w:p>
     <w:p>
       <w:r>
@@ -564,17 +535,12 @@
         <w:t xml:space="preserve"> </w:t>
       </w:r>
       <w:proofErr w:type="spellStart"/>
-      <w:proofErr w:type="gramStart"/>
       <w:r>
         <w:t>modMul</w:t>
       </w:r>
       <w:proofErr w:type="spellEnd"/>
       <w:r>
-        <w:t>(</w:t>
-      </w:r>
-      <w:proofErr w:type="gramEnd"/>
-      <w:r>
-        <w:t xml:space="preserve">long long a, long </w:t>
+        <w:t xml:space="preserve">(long long a, long </w:t>
       </w:r>
       <w:proofErr w:type="spellStart"/>
       <w:r>
@@ -619,15 +585,7 @@
     </w:p>
     <w:p>
       <w:r>
-        <w:t xml:space="preserve">        if (b &amp; 1) </w:t>
-      </w:r>
-      <w:proofErr w:type="gramStart"/>
-      <w:r>
-        <w:t>{ /</w:t>
-      </w:r>
-      <w:proofErr w:type="gramEnd"/>
-      <w:r>
-        <w:t>/ if b is odd</w:t>
+        <w:t>        if (b &amp; 1) { // if b is odd</w:t>
       </w:r>
     </w:p>
     <w:p>
@@ -668,15 +626,7 @@
     <w:p/>
     <w:p>
       <w:r>
-        <w:t xml:space="preserve">int </w:t>
-      </w:r>
-      <w:proofErr w:type="gramStart"/>
-      <w:r>
-        <w:t>main(</w:t>
-      </w:r>
-      <w:proofErr w:type="gramEnd"/>
-      <w:r>
-        <w:t>) {</w:t>
+        <w:t>int main() {</w:t>
       </w:r>
     </w:p>
     <w:p>
@@ -684,7 +634,6 @@
         <w:t xml:space="preserve">    </w:t>
       </w:r>
       <w:proofErr w:type="spellStart"/>
-      <w:proofErr w:type="gramStart"/>
       <w:r>
         <w:t>ios</w:t>
       </w:r>
@@ -693,7 +642,6 @@
         <w:t>::</w:t>
       </w:r>
       <w:proofErr w:type="spellStart"/>
-      <w:proofErr w:type="gramEnd"/>
       <w:r>
         <w:t>sync_with_stdio</w:t>
       </w:r>
@@ -707,17 +655,12 @@
         <w:t xml:space="preserve">    </w:t>
       </w:r>
       <w:proofErr w:type="spellStart"/>
-      <w:proofErr w:type="gramStart"/>
       <w:r>
         <w:t>cin.tie</w:t>
       </w:r>
       <w:proofErr w:type="spellEnd"/>
       <w:r>
-        <w:t>(</w:t>
-      </w:r>
-      <w:proofErr w:type="gramEnd"/>
-      <w:r>
-        <w:t>NULL);</w:t>
+        <w:t>(NULL);</w:t>
       </w:r>
     </w:p>
     <w:p/>
@@ -781,17 +724,12 @@
         <w:t xml:space="preserve"> = </w:t>
       </w:r>
       <w:proofErr w:type="spellStart"/>
-      <w:proofErr w:type="gramStart"/>
       <w:r>
         <w:t>modMul</w:t>
       </w:r>
       <w:proofErr w:type="spellEnd"/>
       <w:r>
-        <w:t>(</w:t>
-      </w:r>
-      <w:proofErr w:type="gramEnd"/>
-      <w:r>
-        <w:t>a, b, MOD);</w:t>
+        <w:t>(a, b, MOD);</w:t>
       </w:r>
     </w:p>
     <w:p>
@@ -1061,15 +999,7 @@
     </w:p>
     <w:p>
       <w:r>
-        <w:t xml:space="preserve">f5 = </w:t>
-      </w:r>
-      <w:proofErr w:type="gramStart"/>
-      <w:r>
-        <w:t>8  (</w:t>
-      </w:r>
-      <w:proofErr w:type="gramEnd"/>
-      <w:r>
-        <w:t>but in the example they use 1-based indexing, so be careful)</w:t>
+        <w:t>f5 = 8  (but in the example they use 1-based indexing, so be careful)</w:t>
       </w:r>
     </w:p>
     <w:p>
@@ -1376,13 +1306,8 @@
           <w:numId w:val="7"/>
         </w:numPr>
       </w:pPr>
-      <w:proofErr w:type="gramStart"/>
-      <w:r>
-        <w:t>fib[</w:t>
-      </w:r>
-      <w:proofErr w:type="gramEnd"/>
-      <w:r>
-        <w:t>0] = 1</w:t>
+      <w:r>
+        <w:t>fib[0] = 1</w:t>
       </w:r>
     </w:p>
     <w:p>
@@ -1392,13 +1317,8 @@
           <w:numId w:val="7"/>
         </w:numPr>
       </w:pPr>
-      <w:proofErr w:type="gramStart"/>
-      <w:r>
-        <w:t>fib[</w:t>
-      </w:r>
-      <w:proofErr w:type="gramEnd"/>
-      <w:r>
-        <w:t>1] = 1</w:t>
+      <w:r>
+        <w:t>fib[1] = 1</w:t>
       </w:r>
     </w:p>
     <w:p>
@@ -1508,15 +1428,7 @@
     <w:p>
       <w:r>
         <w:lastRenderedPageBreak/>
-        <w:t xml:space="preserve">int </w:t>
-      </w:r>
-      <w:proofErr w:type="gramStart"/>
-      <w:r>
-        <w:t>main(</w:t>
-      </w:r>
-      <w:proofErr w:type="gramEnd"/>
-      <w:r>
-        <w:t>) {</w:t>
+        <w:t>int main() {</w:t>
       </w:r>
     </w:p>
     <w:p>
@@ -1524,7 +1436,6 @@
         <w:t xml:space="preserve">    </w:t>
       </w:r>
       <w:proofErr w:type="spellStart"/>
-      <w:proofErr w:type="gramStart"/>
       <w:r>
         <w:t>ios</w:t>
       </w:r>
@@ -1533,7 +1444,6 @@
         <w:t>::</w:t>
       </w:r>
       <w:proofErr w:type="spellStart"/>
-      <w:proofErr w:type="gramEnd"/>
       <w:r>
         <w:t>sync_with_stdio</w:t>
       </w:r>
@@ -1585,124 +1495,101 @@
     <w:p/>
     <w:p>
       <w:r>
-        <w:t xml:space="preserve">    vector&lt;int&gt; </w:t>
-      </w:r>
-      <w:proofErr w:type="gramStart"/>
-      <w:r>
-        <w:t>fib(</w:t>
-      </w:r>
-      <w:proofErr w:type="gramEnd"/>
-      <w:r>
-        <w:t>n + 2, 0);</w:t>
-      </w:r>
-    </w:p>
+        <w:t xml:space="preserve">    vector&lt;int&gt; fib(n + 2, 0);</w:t>
+      </w:r>
+    </w:p>
+    <w:p>
+      <w:r>
+        <w:t xml:space="preserve">    fib[0] = 1;</w:t>
+      </w:r>
+    </w:p>
+    <w:p>
+      <w:r>
+        <w:t xml:space="preserve">    fib[1] = 1;</w:t>
+      </w:r>
+    </w:p>
+    <w:p/>
+    <w:p>
+      <w:r>
+        <w:t xml:space="preserve">    for (int </w:t>
+      </w:r>
+      <w:proofErr w:type="spellStart"/>
+      <w:r>
+        <w:t>i</w:t>
+      </w:r>
+      <w:proofErr w:type="spellEnd"/>
+      <w:r>
+        <w:t xml:space="preserve"> = 2; </w:t>
+      </w:r>
+      <w:proofErr w:type="spellStart"/>
+      <w:r>
+        <w:t>i</w:t>
+      </w:r>
+      <w:proofErr w:type="spellEnd"/>
+      <w:r>
+        <w:t xml:space="preserve"> &lt;= n; </w:t>
+      </w:r>
+      <w:proofErr w:type="spellStart"/>
+      <w:r>
+        <w:t>i</w:t>
+      </w:r>
+      <w:proofErr w:type="spellEnd"/>
+      <w:r>
+        <w:t>++) {</w:t>
+      </w:r>
+    </w:p>
+    <w:p>
+      <w:r>
+        <w:t xml:space="preserve">        fib[</w:t>
+      </w:r>
+      <w:proofErr w:type="spellStart"/>
+      <w:r>
+        <w:t>i</w:t>
+      </w:r>
+      <w:proofErr w:type="spellEnd"/>
+      <w:r>
+        <w:t>] = (fib[</w:t>
+      </w:r>
+      <w:proofErr w:type="spellStart"/>
+      <w:r>
+        <w:t>i</w:t>
+      </w:r>
+      <w:proofErr w:type="spellEnd"/>
+      <w:r>
+        <w:t xml:space="preserve"> - 1] + fib[</w:t>
+      </w:r>
+      <w:proofErr w:type="spellStart"/>
+      <w:r>
+        <w:t>i</w:t>
+      </w:r>
+      <w:proofErr w:type="spellEnd"/>
+      <w:r>
+        <w:t xml:space="preserve"> - 2]) % MOD;</w:t>
+      </w:r>
+    </w:p>
+    <w:p>
+      <w:r>
+        <w:t xml:space="preserve">    }</w:t>
+      </w:r>
+    </w:p>
+    <w:p/>
     <w:p>
       <w:r>
         <w:t xml:space="preserve">    </w:t>
       </w:r>
-      <w:proofErr w:type="gramStart"/>
-      <w:r>
-        <w:t>fib[</w:t>
-      </w:r>
-      <w:proofErr w:type="gramEnd"/>
-      <w:r>
-        <w:t>0] = 1;</w:t>
-      </w:r>
-    </w:p>
-    <w:p>
-      <w:r>
-        <w:t xml:space="preserve">    </w:t>
-      </w:r>
-      <w:proofErr w:type="gramStart"/>
-      <w:r>
-        <w:t>fib[</w:t>
-      </w:r>
-      <w:proofErr w:type="gramEnd"/>
-      <w:r>
-        <w:t>1] = 1;</w:t>
-      </w:r>
-    </w:p>
-    <w:p/>
-    <w:p>
-      <w:r>
-        <w:t xml:space="preserve">    for (int </w:t>
-      </w:r>
-      <w:proofErr w:type="spellStart"/>
-      <w:r>
-        <w:t>i</w:t>
-      </w:r>
-      <w:proofErr w:type="spellEnd"/>
-      <w:r>
-        <w:t xml:space="preserve"> = 2; </w:t>
-      </w:r>
-      <w:proofErr w:type="spellStart"/>
-      <w:r>
-        <w:t>i</w:t>
-      </w:r>
-      <w:proofErr w:type="spellEnd"/>
-      <w:r>
-        <w:t xml:space="preserve"> &lt;= n; </w:t>
-      </w:r>
-      <w:proofErr w:type="spellStart"/>
-      <w:r>
-        <w:t>i</w:t>
-      </w:r>
-      <w:proofErr w:type="spellEnd"/>
-      <w:r>
-        <w:t>++) {</w:t>
-      </w:r>
-    </w:p>
-    <w:p>
-      <w:r>
-        <w:t xml:space="preserve">        fib[</w:t>
-      </w:r>
-      <w:proofErr w:type="spellStart"/>
-      <w:r>
-        <w:t>i</w:t>
-      </w:r>
-      <w:proofErr w:type="spellEnd"/>
-      <w:r>
-        <w:t>] = (</w:t>
-      </w:r>
-      <w:proofErr w:type="gramStart"/>
-      <w:r>
-        <w:t>fib[</w:t>
-      </w:r>
-      <w:proofErr w:type="spellStart"/>
-      <w:proofErr w:type="gramEnd"/>
-      <w:r>
-        <w:t>i</w:t>
-      </w:r>
-      <w:proofErr w:type="spellEnd"/>
-      <w:r>
-        <w:t xml:space="preserve"> - 1] + fib[</w:t>
-      </w:r>
-      <w:proofErr w:type="spellStart"/>
-      <w:r>
-        <w:t>i</w:t>
-      </w:r>
-      <w:proofErr w:type="spellEnd"/>
-      <w:r>
-        <w:t xml:space="preserve"> - 2]) % MOD;</w:t>
-      </w:r>
-    </w:p>
-    <w:p>
-      <w:r>
-        <w:t xml:space="preserve">    }</w:t>
-      </w:r>
-    </w:p>
-    <w:p/>
-    <w:p>
-      <w:r>
-        <w:t xml:space="preserve">    </w:t>
-      </w:r>
       <w:proofErr w:type="spellStart"/>
       <w:r>
         <w:t>cout</w:t>
       </w:r>
       <w:proofErr w:type="spellEnd"/>
       <w:r>
-        <w:t xml:space="preserve"> &lt;&lt; fib[n] % MOD &lt;&lt; "\n";</w:t>
+        <w:t xml:space="preserve"> &lt;&lt; fib[n</w:t>
+      </w:r>
+      <w:r>
+        <w:t xml:space="preserve"> - 1</w:t>
+      </w:r>
+      <w:r>
+        <w:t>] % MOD &lt;&lt; "\n";</w:t>
       </w:r>
     </w:p>
     <w:p>
@@ -1770,15 +1657,7 @@
         <w:t>Space Complexity:</w:t>
       </w:r>
       <w:r>
-        <w:t xml:space="preserve"> O(n) → to store the sequence (can be reduced to </w:t>
-      </w:r>
-      <w:proofErr w:type="gramStart"/>
-      <w:r>
-        <w:t>O(</w:t>
-      </w:r>
-      <w:proofErr w:type="gramEnd"/>
-      <w:r>
-        <w:t>1) if we store only the last two values).</w:t>
+        <w:t xml:space="preserve"> O(n) → to store the sequence (can be reduced to O(1) if we store only the last two values).</w:t>
       </w:r>
     </w:p>
     <w:p>
@@ -1906,13 +1785,8 @@
       </w:r>
       <w:proofErr w:type="spellEnd"/>
       <w:r>
-        <w:t xml:space="preserve"> \mod </w:t>
-      </w:r>
-      <w:proofErr w:type="gramStart"/>
-      <w:r>
-        <w:t>n ]</w:t>
-      </w:r>
-      <w:proofErr w:type="gramEnd"/>
+        <w:t xml:space="preserve"> \mod n ]</w:t>
+      </w:r>
     </w:p>
     <w:p>
       <w:r>
@@ -2029,15 +1903,7 @@
         <w:t>Exponentiation by Squaring</w:t>
       </w:r>
       <w:r>
-        <w:t xml:space="preserve">, which reduces the time complexity from O(y) to </w:t>
-      </w:r>
-      <w:proofErr w:type="gramStart"/>
-      <w:r>
-        <w:t>O(</w:t>
-      </w:r>
-      <w:proofErr w:type="gramEnd"/>
-      <w:r>
-        <w:t>log y).</w:t>
+        <w:t>, which reduces the time complexity from O(y) to O(log y).</w:t>
       </w:r>
     </w:p>
     <w:p>
@@ -2057,19 +1923,11 @@
     </w:p>
     <w:p>
       <w:r>
-        <w:t xml:space="preserve">Instead of computing </w:t>
-      </w:r>
-      <w:proofErr w:type="gramStart"/>
-      <w:r>
-        <w:t xml:space="preserve">( </w:t>
-      </w:r>
-      <w:proofErr w:type="spellStart"/>
-      <w:r>
-        <w:t>x</w:t>
-      </w:r>
-      <w:proofErr w:type="gramEnd"/>
-      <w:r>
-        <w:t>^y</w:t>
+        <w:t xml:space="preserve">Instead of computing ( </w:t>
+      </w:r>
+      <w:proofErr w:type="spellStart"/>
+      <w:r>
+        <w:t>x^y</w:t>
       </w:r>
       <w:proofErr w:type="spellEnd"/>
       <w:r>
@@ -2145,17 +2003,12 @@
         <w:t xml:space="preserve">int </w:t>
       </w:r>
       <w:proofErr w:type="spellStart"/>
-      <w:proofErr w:type="gramStart"/>
       <w:r>
         <w:t>modExpo</w:t>
       </w:r>
       <w:proofErr w:type="spellEnd"/>
       <w:r>
-        <w:t>(</w:t>
-      </w:r>
-      <w:proofErr w:type="gramEnd"/>
-      <w:r>
-        <w:t>int x, int y, int n) {</w:t>
+        <w:t>(int x, int y, int n) {</w:t>
       </w:r>
     </w:p>
     <w:p>
@@ -2234,15 +2087,7 @@
     <w:p/>
     <w:p>
       <w:r>
-        <w:t xml:space="preserve">int </w:t>
-      </w:r>
-      <w:proofErr w:type="gramStart"/>
-      <w:r>
-        <w:t>main(</w:t>
-      </w:r>
-      <w:proofErr w:type="gramEnd"/>
-      <w:r>
-        <w:t>) {</w:t>
+        <w:t>int main() {</w:t>
       </w:r>
     </w:p>
     <w:p>
@@ -2300,17 +2145,12 @@
         <w:t xml:space="preserve"> &lt;&lt; </w:t>
       </w:r>
       <w:proofErr w:type="spellStart"/>
-      <w:proofErr w:type="gramStart"/>
       <w:r>
         <w:t>modExpo</w:t>
       </w:r>
       <w:proofErr w:type="spellEnd"/>
       <w:r>
-        <w:t>(</w:t>
-      </w:r>
-      <w:proofErr w:type="gramEnd"/>
-      <w:r>
-        <w:t xml:space="preserve">x, y, n) &lt;&lt; </w:t>
+        <w:t xml:space="preserve">(x, y, n) &lt;&lt; </w:t>
       </w:r>
       <w:proofErr w:type="spellStart"/>
       <w:r>
@@ -2417,15 +2257,7 @@
         <w:t>Time Complexity</w:t>
       </w:r>
       <w:r>
-        <w:t xml:space="preserve">: </w:t>
-      </w:r>
-      <w:proofErr w:type="gramStart"/>
-      <w:r>
-        <w:t>O(</w:t>
-      </w:r>
-      <w:proofErr w:type="gramEnd"/>
-      <w:r>
-        <w:t>log y) — efficient even for y ≈ 2×10⁹</w:t>
+        <w:t>: O(log y) — efficient even for y ≈ 2×10⁹</w:t>
       </w:r>
     </w:p>
     <w:p>
@@ -2443,15 +2275,7 @@
         <w:t>Space Complexity</w:t>
       </w:r>
       <w:r>
-        <w:t xml:space="preserve">: </w:t>
-      </w:r>
-      <w:proofErr w:type="gramStart"/>
-      <w:r>
-        <w:t>O(</w:t>
-      </w:r>
-      <w:proofErr w:type="gramEnd"/>
-      <w:r>
-        <w:t>1)</w:t>
+        <w:t>: O(1)</w:t>
       </w:r>
     </w:p>
     <w:p>
@@ -2540,13 +2364,8 @@
       </w:r>
     </w:p>
     <w:p>
-      <w:proofErr w:type="gramStart"/>
-      <w:r>
-        <w:t>11  →</w:t>
-      </w:r>
-      <w:proofErr w:type="gramEnd"/>
-      <w:r>
-        <w:t xml:space="preserve"> 2^2147483647 is huge, but mod 13 gives 11</w:t>
+      <w:r>
+        <w:t>11  → 2^2147483647 is huge, but mod 13 gives 11</w:t>
       </w:r>
     </w:p>
     <w:p>
@@ -2564,23 +2383,7 @@
           <w:b/>
           <w:bCs/>
         </w:rPr>
-        <w:t xml:space="preserve">understand why fast modular exponentiation works in </w:t>
-      </w:r>
-      <w:proofErr w:type="gramStart"/>
-      <w:r>
-        <w:rPr>
-          <w:b/>
-          <w:bCs/>
-        </w:rPr>
-        <w:t>O(</w:t>
-      </w:r>
-      <w:proofErr w:type="gramEnd"/>
-      <w:r>
-        <w:rPr>
-          <w:b/>
-          <w:bCs/>
-        </w:rPr>
-        <w:t>log y)</w:t>
+        <w:t>understand why fast modular exponentiation works in O(log y)</w:t>
       </w:r>
       <w:r>
         <w:t xml:space="preserve"> and see a </w:t>
@@ -2688,11 +2491,9 @@
       </w:r>
     </w:p>
     <w:p>
-      <w:proofErr w:type="gramStart"/>
       <w:r>
         <w:t>where</w:t>
       </w:r>
-      <w:proofErr w:type="gramEnd"/>
     </w:p>
     <w:p>
       <w:pPr>
@@ -2702,15 +2503,7 @@
         </w:numPr>
       </w:pPr>
       <w:r>
-        <w:t>x and n are up to 2152</w:t>
-      </w:r>
-      <w:proofErr w:type="gramStart"/>
-      <w:r>
-        <w:t>^{</w:t>
-      </w:r>
-      <w:proofErr w:type="gramEnd"/>
-      <w:r>
-        <w:t>15} (32,768),</w:t>
+        <w:t>x and n are up to 2152^{15} (32,768),</w:t>
       </w:r>
     </w:p>
     <w:p>
@@ -2721,15 +2514,7 @@
         </w:numPr>
       </w:pPr>
       <w:r>
-        <w:t>y is huge (up to 2312</w:t>
-      </w:r>
-      <w:proofErr w:type="gramStart"/>
-      <w:r>
-        <w:t>^{</w:t>
-      </w:r>
-      <w:proofErr w:type="gramEnd"/>
-      <w:r>
-        <w:t>31} ≈ 2 billion).</w:t>
+        <w:t>y is huge (up to 2312^{31} ≈ 2 billion).</w:t>
       </w:r>
     </w:p>
     <w:p>
@@ -2900,15 +2685,7 @@
     </w:p>
     <w:p>
       <w:r>
-        <w:t>13</w:t>
-      </w:r>
-      <w:proofErr w:type="gramStart"/>
-      <w:r>
-        <w:t>=(</w:t>
-      </w:r>
-      <w:proofErr w:type="gramEnd"/>
-      <w:r>
-        <w:t xml:space="preserve">1101)2=23+22+2013 = (1101)_2 = 2^3 + 2^2 + 2^0 </w:t>
+        <w:t xml:space="preserve">13=(1101)2=23+22+2013 = (1101)_2 = 2^3 + 2^2 + 2^0 </w:t>
       </w:r>
     </w:p>
     <w:p>
@@ -2918,49 +2695,19 @@
     </w:p>
     <w:p>
       <w:r>
-        <w:t>x13=x(8+4+</w:t>
-      </w:r>
-      <w:proofErr w:type="gramStart"/>
-      <w:r>
-        <w:t>1)=</w:t>
-      </w:r>
-      <w:proofErr w:type="gramEnd"/>
-      <w:r>
-        <w:t>x8</w:t>
-      </w:r>
-      <w:r>
-        <w:rPr>
-          <w:rFonts w:ascii="Cambria Math" w:hAnsi="Cambria Math" w:cs="Cambria Math"/>
-        </w:rPr>
-        <w:t>⋅</w:t>
-      </w:r>
-      <w:r>
-        <w:t>x4</w:t>
-      </w:r>
-      <w:r>
-        <w:rPr>
-          <w:rFonts w:ascii="Cambria Math" w:hAnsi="Cambria Math" w:cs="Cambria Math"/>
-        </w:rPr>
-        <w:t>⋅</w:t>
-      </w:r>
-      <w:r>
-        <w:t>x1x^{13} = x^{(8 + 4 + 1)} = x^8 \</w:t>
-      </w:r>
-      <w:proofErr w:type="spellStart"/>
-      <w:r>
-        <w:t>cdot</w:t>
-      </w:r>
-      <w:proofErr w:type="spellEnd"/>
-      <w:r>
-        <w:t xml:space="preserve"> x^4 \</w:t>
-      </w:r>
-      <w:proofErr w:type="spellStart"/>
-      <w:r>
-        <w:t>cdot</w:t>
-      </w:r>
-      <w:proofErr w:type="spellEnd"/>
-      <w:r>
-        <w:t xml:space="preserve"> x^1 </w:t>
+        <w:t xml:space="preserve">^{13} = x^{(8 + 4 + 1)} = x^8 </w:t>
+      </w:r>
+      <w:r>
+        <w:t xml:space="preserve"> . </w:t>
+      </w:r>
+      <w:r>
+        <w:t xml:space="preserve"> x^4</w:t>
+      </w:r>
+      <w:r>
+        <w:t xml:space="preserve">  . </w:t>
+      </w:r>
+      <w:r>
+        <w:t xml:space="preserve">x^1 </w:t>
       </w:r>
     </w:p>
     <w:p>
@@ -3068,21 +2815,12 @@
       <w:r>
         <w:t xml:space="preserve">Each step halves y, so total steps = </w:t>
       </w:r>
-      <w:proofErr w:type="gramStart"/>
-      <w:r>
-        <w:rPr>
-          <w:b/>
-          <w:bCs/>
-        </w:rPr>
-        <w:t>O(</w:t>
-      </w:r>
-      <w:proofErr w:type="gramEnd"/>
-      <w:r>
-        <w:rPr>
-          <w:b/>
-          <w:bCs/>
-        </w:rPr>
-        <w:t>log₂ y)</w:t>
+      <w:r>
+        <w:rPr>
+          <w:b/>
+          <w:bCs/>
+        </w:rPr>
+        <w:t>O(log₂ y)</w:t>
       </w:r>
       <w:r>
         <w:t>.</w:t>
@@ -3125,15 +2863,7 @@
     </w:p>
     <w:p>
       <w:r>
-        <w:t>x=</w:t>
-      </w:r>
-      <w:proofErr w:type="gramStart"/>
-      <w:r>
-        <w:t>2,y</w:t>
-      </w:r>
-      <w:proofErr w:type="gramEnd"/>
-      <w:r>
-        <w:t xml:space="preserve">=13,n=5x = 2, \quad y = 13, \quad n = 5 </w:t>
+        <w:t xml:space="preserve">x=2,y=13,n=5x = 2, \quad y = 13, \quad n = 5 </w:t>
       </w:r>
     </w:p>
     <w:p>
@@ -3161,15 +2891,7 @@
         <w:t> </w:t>
       </w:r>
       <w:r>
-        <w:t>52</w:t>
-      </w:r>
-      <w:proofErr w:type="gramStart"/>
-      <w:r>
-        <w:t>^{</w:t>
-      </w:r>
-      <w:proofErr w:type="gramEnd"/>
-      <w:r>
-        <w:t>13} \</w:t>
+        <w:t>52^{13} \</w:t>
       </w:r>
       <w:proofErr w:type="spellStart"/>
       <w:r>
@@ -3204,15 +2926,7 @@
     </w:p>
     <w:p>
       <w:r>
-        <w:t>13</w:t>
-      </w:r>
-      <w:proofErr w:type="gramStart"/>
-      <w:r>
-        <w:t>=(</w:t>
-      </w:r>
-      <w:proofErr w:type="gramEnd"/>
-      <w:r>
-        <w:t xml:space="preserve">1101)2=8+4+113 = (1101)_2 = 8 + 4 + 1 </w:t>
+        <w:t xml:space="preserve">13=(1101)2=8+4+113 = (1101)_2 = 8 + 4 + 1 </w:t>
       </w:r>
     </w:p>
     <w:p>
@@ -3240,15 +2954,7 @@
         <w:t>⋅</w:t>
       </w:r>
       <w:r>
-        <w:t>212</w:t>
-      </w:r>
-      <w:proofErr w:type="gramStart"/>
-      <w:r>
-        <w:t>^{</w:t>
-      </w:r>
-      <w:proofErr w:type="gramEnd"/>
-      <w:r>
-        <w:t>13} = 2^8 \</w:t>
+        <w:t>212^{13} = 2^8 \</w:t>
       </w:r>
       <w:proofErr w:type="spellStart"/>
       <w:r>
@@ -3892,21 +3598,12 @@
       <w:r>
         <w:t xml:space="preserve">Each step has </w:t>
       </w:r>
-      <w:proofErr w:type="gramStart"/>
-      <w:r>
-        <w:rPr>
-          <w:b/>
-          <w:bCs/>
-        </w:rPr>
-        <w:t>O(</w:t>
-      </w:r>
-      <w:proofErr w:type="gramEnd"/>
-      <w:r>
-        <w:rPr>
-          <w:b/>
-          <w:bCs/>
-        </w:rPr>
-        <w:t>1)</w:t>
+      <w:r>
+        <w:rPr>
+          <w:b/>
+          <w:bCs/>
+        </w:rPr>
+        <w:t>O(1)</w:t>
       </w:r>
       <w:r>
         <w:t xml:space="preserve"> multiplications/mods.</w:t>
@@ -3927,23 +3624,7 @@
           <w:b/>
           <w:bCs/>
         </w:rPr>
-        <w:t xml:space="preserve">Time Complexity = </w:t>
-      </w:r>
-      <w:proofErr w:type="gramStart"/>
-      <w:r>
-        <w:rPr>
-          <w:b/>
-          <w:bCs/>
-        </w:rPr>
-        <w:t>O(</w:t>
-      </w:r>
-      <w:proofErr w:type="gramEnd"/>
-      <w:r>
-        <w:rPr>
-          <w:b/>
-          <w:bCs/>
-        </w:rPr>
-        <w:t>log y)</w:t>
+        <w:t>Time Complexity = O(log y)</w:t>
       </w:r>
       <w:r>
         <w:br/>
@@ -3980,15 +3661,7 @@
         <w:t>✅</w:t>
       </w:r>
       <w:r>
-        <w:t xml:space="preserve"> That’s why even for y = 2,147,483,647, the loop runs at most ~31 steps (since log</w:t>
-      </w:r>
-      <w:proofErr w:type="gramStart"/>
-      <w:r>
-        <w:t>₂(</w:t>
-      </w:r>
-      <w:proofErr w:type="gramEnd"/>
-      <w:r>
-        <w:t xml:space="preserve">2 billion) ≈ 31). </w:t>
+        <w:t xml:space="preserve"> That’s why even for y = 2,147,483,647, the loop runs at most ~31 steps (since log₂(2 billion) ≈ 31). </w:t>
       </w:r>
       <w:r>
         <w:rPr>
@@ -4045,7 +3718,7 @@
     <w:p>
       <w:r>
         <w:pict w14:anchorId="7D1AB50D">
-          <v:rect id="_x0000_i1108" style="width:0;height:1.5pt" o:hralign="center" o:hrstd="t" o:hr="t" fillcolor="#a0a0a0" stroked="f"/>
+          <v:rect id="_x0000_i1054" style="width:0;height:1.5pt" o:hralign="center" o:hrstd="t" o:hr="t" fillcolor="#a0a0a0" stroked="f"/>
         </w:pict>
       </w:r>
     </w:p>
@@ -4085,15 +3758,7 @@
         </w:numPr>
       </w:pPr>
       <w:r>
-        <w:t xml:space="preserve">aa, bb, and a prime modulus </w:t>
-      </w:r>
-      <w:proofErr w:type="spellStart"/>
-      <w:r>
-        <w:t>nn</w:t>
-      </w:r>
-      <w:proofErr w:type="spellEnd"/>
-      <w:r>
-        <w:t>.</w:t>
+        <w:t>a, b, and a prime modulus n.</w:t>
       </w:r>
     </w:p>
     <w:p>
@@ -4151,7 +3816,6 @@
         </w:rPr>
         <w:t>⋅</w:t>
       </w:r>
-      <w:proofErr w:type="gramStart"/>
       <w:r>
         <w:t>x</w:t>
       </w:r>
@@ -4165,7 +3829,6 @@
         </w:rPr>
         <w:t>≡</w:t>
       </w:r>
-      <w:proofErr w:type="gramEnd"/>
       <w:r>
         <w:t>a(</w:t>
       </w:r>
@@ -4205,7 +3868,7 @@
     <w:p>
       <w:r>
         <w:pict w14:anchorId="04A0AD69">
-          <v:rect id="_x0000_i1109" style="width:0;height:1.5pt" o:hralign="center" o:hrstd="t" o:hr="t" fillcolor="#a0a0a0" stroked="f"/>
+          <v:rect id="_x0000_i1055" style="width:0;height:1.5pt" o:hralign="center" o:hrstd="t" o:hr="t" fillcolor="#a0a0a0" stroked="f"/>
         </w:pict>
       </w:r>
     </w:p>
@@ -4242,23 +3905,7 @@
           <w:b/>
           <w:bCs/>
         </w:rPr>
-        <w:t xml:space="preserve">when the modulus </w:t>
-      </w:r>
-      <w:proofErr w:type="spellStart"/>
-      <w:r>
-        <w:rPr>
-          <w:b/>
-          <w:bCs/>
-        </w:rPr>
-        <w:t>nn</w:t>
-      </w:r>
-      <w:proofErr w:type="spellEnd"/>
-      <w:r>
-        <w:rPr>
-          <w:b/>
-          <w:bCs/>
-        </w:rPr>
-        <w:t xml:space="preserve"> is prime</w:t>
+        <w:t>when the modulus n is prime</w:t>
       </w:r>
       <w:r>
         <w:t xml:space="preserve">, we can use </w:t>
@@ -4282,23 +3929,7 @@
         </w:numPr>
       </w:pPr>
       <w:r>
-        <w:t xml:space="preserve">The modular inverse of bb modulo </w:t>
-      </w:r>
-      <w:proofErr w:type="spellStart"/>
-      <w:r>
-        <w:t>nn</w:t>
-      </w:r>
-      <w:proofErr w:type="spellEnd"/>
-      <w:r>
-        <w:t xml:space="preserve"> is a number b−1b</w:t>
-      </w:r>
-      <w:proofErr w:type="gramStart"/>
-      <w:r>
-        <w:t>^{</w:t>
-      </w:r>
-      <w:proofErr w:type="gramEnd"/>
-      <w:r>
-        <w:t>-1} such that:</w:t>
+        <w:t>The modular inverse of b modulo n is a number b^{-1} such that:</w:t>
       </w:r>
     </w:p>
     <w:p>
@@ -4346,15 +3977,7 @@
       </w:r>
       <w:proofErr w:type="spellEnd"/>
       <w:r>
-        <w:t xml:space="preserve"> b</w:t>
-      </w:r>
-      <w:proofErr w:type="gramStart"/>
-      <w:r>
-        <w:t>^{</w:t>
-      </w:r>
-      <w:proofErr w:type="gramEnd"/>
-      <w:r>
-        <w:t>-1} \</w:t>
+        <w:t xml:space="preserve"> b^{-1} \</w:t>
       </w:r>
       <w:proofErr w:type="spellStart"/>
       <w:r>
@@ -4411,12 +4034,10 @@
         </w:rPr>
         <w:t>−</w:t>
       </w:r>
-      <w:proofErr w:type="gramStart"/>
       <w:r>
         <w:t>1)(</w:t>
       </w:r>
       <w:proofErr w:type="spellStart"/>
-      <w:proofErr w:type="gramEnd"/>
       <w:r>
         <w:t>modn</w:t>
       </w:r>
@@ -4452,7 +4073,7 @@
     <w:p>
       <w:r>
         <w:pict w14:anchorId="23294806">
-          <v:rect id="_x0000_i1110" style="width:0;height:1.5pt" o:hralign="center" o:hrstd="t" o:hr="t" fillcolor="#a0a0a0" stroked="f"/>
+          <v:rect id="_x0000_i1056" style="width:0;height:1.5pt" o:hralign="center" o:hrstd="t" o:hr="t" fillcolor="#a0a0a0" stroked="f"/>
         </w:pict>
       </w:r>
     </w:p>
@@ -4588,15 +4209,7 @@
       </w:r>
       <w:proofErr w:type="spellEnd"/>
       <w:r>
-        <w:t xml:space="preserve"> b</w:t>
-      </w:r>
-      <w:proofErr w:type="gramStart"/>
-      <w:r>
-        <w:t>^{</w:t>
-      </w:r>
-      <w:proofErr w:type="gramEnd"/>
-      <w:r>
-        <w:t>-1} \</w:t>
+        <w:t xml:space="preserve"> b^{-1} \</w:t>
       </w:r>
       <w:proofErr w:type="spellStart"/>
       <w:r>
@@ -4703,7 +4316,7 @@
     <w:p>
       <w:r>
         <w:pict w14:anchorId="01BCCE79">
-          <v:rect id="_x0000_i1111" style="width:0;height:1.5pt" o:hralign="center" o:hrstd="t" o:hr="t" fillcolor="#a0a0a0" stroked="f"/>
+          <v:rect id="_x0000_i1057" style="width:0;height:1.5pt" o:hralign="center" o:hrstd="t" o:hr="t" fillcolor="#a0a0a0" stroked="f"/>
         </w:pict>
       </w:r>
     </w:p>
@@ -4748,13 +4361,8 @@
         <w:t xml:space="preserve">: integers </w:t>
       </w:r>
       <w:proofErr w:type="spellStart"/>
-      <w:proofErr w:type="gramStart"/>
-      <w:r>
-        <w:t>a,b</w:t>
-      </w:r>
-      <w:proofErr w:type="gramEnd"/>
-      <w:r>
-        <w:t>,na</w:t>
+      <w:r>
+        <w:t>a,b,na</w:t>
       </w:r>
       <w:proofErr w:type="spellEnd"/>
       <w:r>
@@ -4803,13 +4411,8 @@
         <w:t>nb</w:t>
       </w:r>
       <w:proofErr w:type="spellEnd"/>
-      <w:proofErr w:type="gramStart"/>
-      <w:r>
-        <w:t>^{</w:t>
-      </w:r>
-      <w:proofErr w:type="gramEnd"/>
-      <w:r>
-        <w:t>-1} = b^{n-2} \</w:t>
+      <w:r>
+        <w:t>^{-1} = b^{n-2} \</w:t>
       </w:r>
       <w:proofErr w:type="spellStart"/>
       <w:r>
@@ -4894,15 +4497,7 @@
       </w:r>
       <w:proofErr w:type="spellEnd"/>
       <w:r>
-        <w:t xml:space="preserve"> b</w:t>
-      </w:r>
-      <w:proofErr w:type="gramStart"/>
-      <w:r>
-        <w:t>^{</w:t>
-      </w:r>
-      <w:proofErr w:type="gramEnd"/>
-      <w:r>
-        <w:t>-1}) \</w:t>
+        <w:t xml:space="preserve"> b^{-1}) \</w:t>
       </w:r>
       <w:proofErr w:type="spellStart"/>
       <w:r>
@@ -4927,7 +4522,7 @@
     <w:p>
       <w:r>
         <w:pict w14:anchorId="4349A597">
-          <v:rect id="_x0000_i1112" style="width:0;height:1.5pt" o:hralign="center" o:hrstd="t" o:hr="t" fillcolor="#a0a0a0" stroked="f"/>
+          <v:rect id="_x0000_i1058" style="width:0;height:1.5pt" o:hralign="center" o:hrstd="t" o:hr="t" fillcolor="#a0a0a0" stroked="f"/>
         </w:pict>
       </w:r>
     </w:p>
@@ -4983,15 +4578,13 @@
       </w:pPr>
       <w:r>
         <w:lastRenderedPageBreak/>
-        <w:t>a=</w:t>
-      </w:r>
-      <w:proofErr w:type="gramStart"/>
-      <w:r>
-        <w:t>3,b</w:t>
-      </w:r>
-      <w:proofErr w:type="gramEnd"/>
-      <w:r>
-        <w:t>=4,n=7a = 3, b = 4, n = 7</w:t>
+        <w:t>a</w:t>
+      </w:r>
+      <w:r>
+        <w:t xml:space="preserve"> </w:t>
+      </w:r>
+      <w:r>
+        <w:t>= 3, b = 4, n = 7</w:t>
       </w:r>
     </w:p>
     <w:p>
@@ -5020,15 +4613,7 @@
         <w:t> </w:t>
       </w:r>
       <w:r>
-        <w:t>7b</w:t>
-      </w:r>
-      <w:proofErr w:type="gramStart"/>
-      <w:r>
-        <w:t>^{</w:t>
-      </w:r>
-      <w:proofErr w:type="gramEnd"/>
-      <w:r>
-        <w:t>-1} = 4^{7-2} = 4^5 \</w:t>
+        <w:t>7b^{-1} = 4^{7-2} = 4^5 \</w:t>
       </w:r>
       <w:proofErr w:type="spellStart"/>
       <w:r>
@@ -5148,15 +4733,7 @@
         </w:numPr>
       </w:pPr>
       <w:r>
-        <w:t>So, b−1=2b</w:t>
-      </w:r>
-      <w:proofErr w:type="gramStart"/>
-      <w:r>
-        <w:t>^{</w:t>
-      </w:r>
-      <w:proofErr w:type="gramEnd"/>
-      <w:r>
-        <w:t>-1} = 2.</w:t>
+        <w:t>So, b−1=2b^{-1} = 2.</w:t>
       </w:r>
     </w:p>
     <w:p>
@@ -5227,7 +4804,7 @@
     <w:p>
       <w:r>
         <w:pict w14:anchorId="7B625D15">
-          <v:rect id="_x0000_i1113" style="width:0;height:1.5pt" o:hralign="center" o:hrstd="t" o:hr="t" fillcolor="#a0a0a0" stroked="f"/>
+          <v:rect id="_x0000_i1059" style="width:0;height:1.5pt" o:hralign="center" o:hrstd="t" o:hr="t" fillcolor="#a0a0a0" stroked="f"/>
         </w:pict>
       </w:r>
     </w:p>
@@ -5259,15 +4836,7 @@
         </w:numPr>
       </w:pPr>
       <w:r>
-        <w:t>a=</w:t>
-      </w:r>
-      <w:proofErr w:type="gramStart"/>
-      <w:r>
-        <w:t>4,b</w:t>
-      </w:r>
-      <w:proofErr w:type="gramEnd"/>
-      <w:r>
-        <w:t>=8,n=13a = 4, b = 8, n = 13</w:t>
+        <w:t>a=4,b=8,n=13a = 4, b = 8, n = 13</w:t>
       </w:r>
     </w:p>
     <w:p>
@@ -5296,15 +4865,7 @@
         <w:t> </w:t>
       </w:r>
       <w:r>
-        <w:t>13b</w:t>
-      </w:r>
-      <w:proofErr w:type="gramStart"/>
-      <w:r>
-        <w:t>^{</w:t>
-      </w:r>
-      <w:proofErr w:type="gramEnd"/>
-      <w:r>
-        <w:t>-1} = 8^{13-2} = 8^{11} \</w:t>
+        <w:t>13b^{-1} = 8^{13-2} = 8^{11} \</w:t>
       </w:r>
       <w:proofErr w:type="spellStart"/>
       <w:r>
@@ -5323,15 +4884,7 @@
         </w:numPr>
       </w:pPr>
       <w:r>
-        <w:t>Fast exponentiation → b−1=5b</w:t>
-      </w:r>
-      <w:proofErr w:type="gramStart"/>
-      <w:r>
-        <w:t>^{</w:t>
-      </w:r>
-      <w:proofErr w:type="gramEnd"/>
-      <w:r>
-        <w:t>-1} = 5.</w:t>
+        <w:t>Fast exponentiation → b−1=5b^{-1} = 5.</w:t>
       </w:r>
     </w:p>
     <w:p>
@@ -5428,7 +4981,7 @@
     <w:p>
       <w:r>
         <w:pict w14:anchorId="0799ED90">
-          <v:rect id="_x0000_i1114" style="width:0;height:1.5pt" o:hralign="center" o:hrstd="t" o:hr="t" fillcolor="#a0a0a0" stroked="f"/>
+          <v:rect id="_x0000_i1060" style="width:0;height:1.5pt" o:hralign="center" o:hrstd="t" o:hr="t" fillcolor="#a0a0a0" stroked="f"/>
         </w:pict>
       </w:r>
     </w:p>
@@ -5519,18 +5072,13 @@
       </w:r>
       <w:proofErr w:type="spellStart"/>
       <w:r>
-        <w:t>mod_</w:t>
-      </w:r>
-      <w:proofErr w:type="gramStart"/>
-      <w:r>
-        <w:t>pow</w:t>
+        <w:t>mod_pow</w:t>
       </w:r>
       <w:proofErr w:type="spellEnd"/>
       <w:r>
         <w:t>(</w:t>
       </w:r>
       <w:proofErr w:type="spellStart"/>
-      <w:proofErr w:type="gramEnd"/>
       <w:r>
         <w:t>ll</w:t>
       </w:r>
@@ -5612,15 +5160,7 @@
     <w:p/>
     <w:p>
       <w:r>
-        <w:t xml:space="preserve">int </w:t>
-      </w:r>
-      <w:proofErr w:type="gramStart"/>
-      <w:r>
-        <w:t>main(</w:t>
-      </w:r>
-      <w:proofErr w:type="gramEnd"/>
-      <w:r>
-        <w:t>) {</w:t>
+        <w:t>int main() {</w:t>
       </w:r>
     </w:p>
     <w:p>
@@ -5677,19 +5217,11 @@
       </w:r>
       <w:proofErr w:type="spellStart"/>
       <w:r>
-        <w:t>mod_</w:t>
-      </w:r>
-      <w:proofErr w:type="gramStart"/>
-      <w:r>
-        <w:t>pow</w:t>
-      </w:r>
-      <w:proofErr w:type="spellEnd"/>
-      <w:r>
-        <w:t>(</w:t>
-      </w:r>
-      <w:proofErr w:type="gramEnd"/>
-      <w:r>
-        <w:t>b, n - 2, n);</w:t>
+        <w:t>mod_pow</w:t>
+      </w:r>
+      <w:proofErr w:type="spellEnd"/>
+      <w:r>
+        <w:t>(b, n - 2, n);</w:t>
       </w:r>
     </w:p>
     <w:p/>
@@ -5761,7 +5293,7 @@
     <w:p>
       <w:r>
         <w:pict w14:anchorId="373B5566">
-          <v:rect id="_x0000_i1115" style="width:0;height:1.5pt" o:hralign="center" o:hrstd="t" o:hr="t" fillcolor="#a0a0a0" stroked="f"/>
+          <v:rect id="_x0000_i1061" style="width:0;height:1.5pt" o:hralign="center" o:hrstd="t" o:hr="t" fillcolor="#a0a0a0" stroked="f"/>
         </w:pict>
       </w:r>
     </w:p>
@@ -5820,15 +5352,7 @@
       </w:r>
       <w:proofErr w:type="spellEnd"/>
       <w:r>
-        <w:t>)</w:t>
-      </w:r>
-      <w:proofErr w:type="gramStart"/>
-      <w:r>
-        <w:t>O(</w:t>
-      </w:r>
-      <w:proofErr w:type="gramEnd"/>
-      <w:r>
-        <w:t>\log n)</w:t>
+        <w:t>)O(\log n)</w:t>
       </w:r>
     </w:p>
     <w:p>
@@ -5839,15 +5363,7 @@
         </w:numPr>
       </w:pPr>
       <w:r>
-        <w:t xml:space="preserve">Multiplication and modulo operations are </w:t>
-      </w:r>
-      <w:proofErr w:type="gramStart"/>
-      <w:r>
-        <w:t>O(</w:t>
-      </w:r>
-      <w:proofErr w:type="gramEnd"/>
-      <w:r>
-        <w:t>1)O(1).</w:t>
+        <w:t>Multiplication and modulo operations are O(1)O(1).</w:t>
       </w:r>
     </w:p>
     <w:p>
@@ -5890,15 +5406,7 @@
       </w:r>
       <w:proofErr w:type="spellEnd"/>
       <w:r>
-        <w:t>)</w:t>
-      </w:r>
-      <w:proofErr w:type="gramStart"/>
-      <w:r>
-        <w:t>O(</w:t>
-      </w:r>
-      <w:proofErr w:type="gramEnd"/>
-      <w:r>
-        <w:t xml:space="preserve">\log n) </w:t>
+        <w:t xml:space="preserve">)O(\log n) </w:t>
       </w:r>
     </w:p>
     <w:p>
@@ -5917,21 +5425,13 @@
         <w:t>Space complexity</w:t>
       </w:r>
       <w:r>
-        <w:t xml:space="preserve">: </w:t>
-      </w:r>
-      <w:proofErr w:type="gramStart"/>
-      <w:r>
-        <w:t>O(</w:t>
-      </w:r>
-      <w:proofErr w:type="gramEnd"/>
-      <w:r>
-        <w:t>1)O(1)</w:t>
+        <w:t>: O(1)O(1)</w:t>
       </w:r>
     </w:p>
     <w:p>
       <w:r>
         <w:pict w14:anchorId="7A480AB5">
-          <v:rect id="_x0000_i1116" style="width:0;height:1.5pt" o:hralign="center" o:hrstd="t" o:hr="t" fillcolor="#a0a0a0" stroked="f"/>
+          <v:rect id="_x0000_i1062" style="width:0;height:1.5pt" o:hralign="center" o:hrstd="t" o:hr="t" fillcolor="#a0a0a0" stroked="f"/>
         </w:pict>
       </w:r>
     </w:p>
@@ -5957,15 +5457,7 @@
           <w:bCs/>
           <w:highlight w:val="green"/>
         </w:rPr>
-        <w:t>Modular Exponentiation</w:t>
-      </w:r>
-      <w:r>
-        <w:rPr>
-          <w:b/>
-          <w:bCs/>
-          <w:highlight w:val="green"/>
-        </w:rPr>
-        <w:t xml:space="preserve"> - </w:t>
+        <w:t xml:space="preserve">Modular Exponentiation - </w:t>
       </w:r>
       <w:hyperlink r:id="rId9" w:history="1">
         <w:r>
@@ -5998,7 +5490,7 @@
     <w:p>
       <w:r>
         <w:pict w14:anchorId="522A3C85">
-          <v:rect id="_x0000_i1174" style="width:0;height:1.5pt" o:hralign="center" o:hrstd="t" o:hr="t" fillcolor="#a0a0a0" stroked="f"/>
+          <v:rect id="_x0000_i1063" style="width:0;height:1.5pt" o:hralign="center" o:hrstd="t" o:hr="t" fillcolor="#a0a0a0" stroked="f"/>
         </w:pict>
       </w:r>
     </w:p>
@@ -6144,7 +5636,7 @@
     <w:p>
       <w:r>
         <w:pict w14:anchorId="39609B93">
-          <v:rect id="_x0000_i1175" style="width:0;height:1.5pt" o:hralign="center" o:hrstd="t" o:hr="t" fillcolor="#a0a0a0" stroked="f"/>
+          <v:rect id="_x0000_i1064" style="width:0;height:1.5pt" o:hralign="center" o:hrstd="t" o:hr="t" fillcolor="#a0a0a0" stroked="f"/>
         </w:pict>
       </w:r>
     </w:p>
@@ -6238,26 +5730,13 @@
           <w:numId w:val="24"/>
         </w:numPr>
       </w:pPr>
-      <w:proofErr w:type="gramStart"/>
-      <w:r>
-        <w:t>So</w:t>
-      </w:r>
-      <w:proofErr w:type="gramEnd"/>
-      <w:r>
-        <w:t xml:space="preserve"> we simply need:</w:t>
-      </w:r>
-    </w:p>
-    <w:p>
-      <w:r>
-        <w:t>Answer=m%(2</w:t>
-      </w:r>
-      <w:proofErr w:type="gramStart"/>
-      <w:r>
-        <w:t>n)\</w:t>
-      </w:r>
-      <w:proofErr w:type="gramEnd"/>
-      <w:r>
-        <w:t xml:space="preserve">text{Answer} = m \% (2^n) </w:t>
+      <w:r>
+        <w:t>So we simply need:</w:t>
+      </w:r>
+    </w:p>
+    <w:p>
+      <w:r>
+        <w:t xml:space="preserve">Answer=m%(2n)\text{Answer} = m \% (2^n) </w:t>
       </w:r>
     </w:p>
     <w:p>
@@ -6272,15 +5751,7 @@
       </w:r>
       <w:r>
         <w:br/>
-        <w:t>n=</w:t>
-      </w:r>
-      <w:proofErr w:type="gramStart"/>
-      <w:r>
-        <w:t>4,m</w:t>
-      </w:r>
-      <w:proofErr w:type="gramEnd"/>
-      <w:r>
-        <w:t>=42n = 4, m = 42</w:t>
+        <w:t>n=4,m=42n = 4, m = 42</w:t>
       </w:r>
       <w:r>
         <w:br/>
@@ -6309,15 +5780,7 @@
       </w:r>
       <w:r>
         <w:br/>
-        <w:t>n=</w:t>
-      </w:r>
-      <w:proofErr w:type="gramStart"/>
-      <w:r>
-        <w:t>1,m</w:t>
-      </w:r>
-      <w:proofErr w:type="gramEnd"/>
-      <w:r>
-        <w:t>=58n = 1, m = 58</w:t>
+        <w:t>n=1,m=58n = 1, m = 58</w:t>
       </w:r>
       <w:r>
         <w:br/>
@@ -6349,15 +5812,7 @@
       </w:r>
       <w:r>
         <w:br/>
-        <w:t>n=</w:t>
-      </w:r>
-      <w:proofErr w:type="gramStart"/>
-      <w:r>
-        <w:t>98765432,m</w:t>
-      </w:r>
-      <w:proofErr w:type="gramEnd"/>
-      <w:r>
-        <w:t>=23456789n = 98765432, m = 23456789</w:t>
+        <w:t>n=98765432,m=23456789n = 98765432, m = 23456789</w:t>
       </w:r>
       <w:r>
         <w:br/>
@@ -6393,15 +5848,7 @@
         </w:numPr>
       </w:pPr>
       <w:r>
-        <w:t>Here, 2987654322</w:t>
-      </w:r>
-      <w:proofErr w:type="gramStart"/>
-      <w:r>
-        <w:t>^{</w:t>
-      </w:r>
-      <w:proofErr w:type="gramEnd"/>
-      <w:r>
-        <w:t xml:space="preserve">98765432} is way larger than 2345678923456789, so answer = mm. </w:t>
+        <w:t xml:space="preserve">Here, 2987654322^{98765432} is way larger than 2345678923456789, so answer = mm. </w:t>
       </w:r>
       <w:r>
         <w:rPr>
@@ -6413,7 +5860,7 @@
     <w:p>
       <w:r>
         <w:pict w14:anchorId="4A3D2766">
-          <v:rect id="_x0000_i1176" style="width:0;height:1.5pt" o:hralign="center" o:hrstd="t" o:hr="t" fillcolor="#a0a0a0" stroked="f"/>
+          <v:rect id="_x0000_i1065" style="width:0;height:1.5pt" o:hralign="center" o:hrstd="t" o:hr="t" fillcolor="#a0a0a0" stroked="f"/>
         </w:pict>
       </w:r>
     </w:p>
@@ -6520,15 +5967,7 @@
       </w:r>
       <w:proofErr w:type="spellEnd"/>
       <w:r>
-        <w:t xml:space="preserve"> 2</w:t>
-      </w:r>
-      <w:proofErr w:type="gramStart"/>
-      <w:r>
-        <w:t>^{</w:t>
-      </w:r>
-      <w:proofErr w:type="gramEnd"/>
-      <w:r>
-        <w:t>31} &gt; 10^9 \</w:t>
+        <w:t xml:space="preserve"> 2^{31} &gt; 10^9 \</w:t>
       </w:r>
       <w:proofErr w:type="spellStart"/>
       <w:r>
@@ -6578,19 +6017,14 @@
       </w:r>
     </w:p>
     <w:p>
-      <w:proofErr w:type="gramStart"/>
-      <w:r>
-        <w:t>So</w:t>
-      </w:r>
-      <w:proofErr w:type="gramEnd"/>
-      <w:r>
-        <w:t xml:space="preserve"> we only need to compute 2n2^n explicitly when n&lt;31n &lt; 31.</w:t>
+      <w:r>
+        <w:t>So we only need to compute 2n2^n explicitly when n&lt;31n &lt; 31.</w:t>
       </w:r>
     </w:p>
     <w:p>
       <w:r>
         <w:pict w14:anchorId="271D5B75">
-          <v:rect id="_x0000_i1177" style="width:0;height:1.5pt" o:hralign="center" o:hrstd="t" o:hr="t" fillcolor="#a0a0a0" stroked="f"/>
+          <v:rect id="_x0000_i1066" style="width:0;height:1.5pt" o:hralign="center" o:hrstd="t" o:hr="t" fillcolor="#a0a0a0" stroked="f"/>
         </w:pict>
       </w:r>
     </w:p>
@@ -6628,12 +6062,10 @@
         <w:t xml:space="preserve">Read </w:t>
       </w:r>
       <w:proofErr w:type="spellStart"/>
-      <w:proofErr w:type="gramStart"/>
       <w:r>
         <w:t>n,mn</w:t>
       </w:r>
       <w:proofErr w:type="spellEnd"/>
-      <w:proofErr w:type="gramEnd"/>
       <w:r>
         <w:t>, m.</w:t>
       </w:r>
@@ -6682,7 +6114,7 @@
     <w:p>
       <w:r>
         <w:pict w14:anchorId="2C4A6475">
-          <v:rect id="_x0000_i1178" style="width:0;height:1.5pt" o:hralign="center" o:hrstd="t" o:hr="t" fillcolor="#a0a0a0" stroked="f"/>
+          <v:rect id="_x0000_i1067" style="width:0;height:1.5pt" o:hralign="center" o:hrstd="t" o:hr="t" fillcolor="#a0a0a0" stroked="f"/>
         </w:pict>
       </w:r>
     </w:p>
@@ -6889,7 +6321,7 @@
     <w:p>
       <w:r>
         <w:pict w14:anchorId="3CFCA4E3">
-          <v:rect id="_x0000_i1179" style="width:0;height:1.5pt" o:hralign="center" o:hrstd="t" o:hr="t" fillcolor="#a0a0a0" stroked="f"/>
+          <v:rect id="_x0000_i1068" style="width:0;height:1.5pt" o:hralign="center" o:hrstd="t" o:hr="t" fillcolor="#a0a0a0" stroked="f"/>
         </w:pict>
       </w:r>
     </w:p>
@@ -6937,15 +6369,7 @@
     <w:p/>
     <w:p>
       <w:r>
-        <w:t xml:space="preserve">int </w:t>
-      </w:r>
-      <w:proofErr w:type="gramStart"/>
-      <w:r>
-        <w:t>main(</w:t>
-      </w:r>
-      <w:proofErr w:type="gramEnd"/>
-      <w:r>
-        <w:t>) {</w:t>
+        <w:t>int main() {</w:t>
       </w:r>
     </w:p>
     <w:p>
@@ -6991,15 +6415,7 @@
       </w:r>
       <w:proofErr w:type="spellEnd"/>
       <w:r>
-        <w:t xml:space="preserve"> &lt;&lt; m &lt;&lt; "\n</w:t>
-      </w:r>
-      <w:proofErr w:type="gramStart"/>
-      <w:r>
-        <w:t>";  /</w:t>
-      </w:r>
-      <w:proofErr w:type="gramEnd"/>
-      <w:r>
-        <w:t>/ 2^n &gt; m, so remainder = m</w:t>
+        <w:t xml:space="preserve"> &lt;&lt; m &lt;&lt; "\n";  // 2^n &gt; m, so remainder = m</w:t>
       </w:r>
     </w:p>
     <w:p>
@@ -7025,15 +6441,7 @@
       </w:r>
       <w:proofErr w:type="spellEnd"/>
       <w:r>
-        <w:t xml:space="preserve"> = 1LL &lt;&lt; </w:t>
-      </w:r>
-      <w:proofErr w:type="gramStart"/>
-      <w:r>
-        <w:t>n;  /</w:t>
-      </w:r>
-      <w:proofErr w:type="gramEnd"/>
-      <w:r>
-        <w:t>/ compute 2^n</w:t>
+        <w:t xml:space="preserve"> = 1LL &lt;&lt; n;  // compute 2^n</w:t>
       </w:r>
     </w:p>
     <w:p>
@@ -7076,7 +6484,7 @@
     <w:p>
       <w:r>
         <w:pict w14:anchorId="434E5DC6">
-          <v:rect id="_x0000_i1180" style="width:0;height:1.5pt" o:hralign="center" o:hrstd="t" o:hr="t" fillcolor="#a0a0a0" stroked="f"/>
+          <v:rect id="_x0000_i1069" style="width:0;height:1.5pt" o:hralign="center" o:hrstd="t" o:hr="t" fillcolor="#a0a0a0" stroked="f"/>
         </w:pict>
       </w:r>
     </w:p>
@@ -7118,15 +6526,7 @@
         <w:t>Time Complexity</w:t>
       </w:r>
       <w:r>
-        <w:t xml:space="preserve">: </w:t>
-      </w:r>
-      <w:proofErr w:type="gramStart"/>
-      <w:r>
-        <w:t>O(</w:t>
-      </w:r>
-      <w:proofErr w:type="gramEnd"/>
-      <w:r>
-        <w:t>1)O(1)</w:t>
+        <w:t>: O(1)O(1)</w:t>
       </w:r>
     </w:p>
     <w:p>
@@ -7155,21 +6555,13 @@
         <w:t>Space Complexity</w:t>
       </w:r>
       <w:r>
-        <w:t xml:space="preserve">: </w:t>
-      </w:r>
-      <w:proofErr w:type="gramStart"/>
-      <w:r>
-        <w:t>O(</w:t>
-      </w:r>
-      <w:proofErr w:type="gramEnd"/>
-      <w:r>
-        <w:t>1)O(1)</w:t>
+        <w:t>: O(1)O(1)</w:t>
       </w:r>
     </w:p>
     <w:p>
       <w:r>
         <w:pict w14:anchorId="30704F72">
-          <v:rect id="_x0000_i1181" style="width:0;height:1.5pt" o:hralign="center" o:hrstd="t" o:hr="t" fillcolor="#a0a0a0" stroked="f"/>
+          <v:rect id="_x0000_i1070" style="width:0;height:1.5pt" o:hralign="center" o:hrstd="t" o:hr="t" fillcolor="#a0a0a0" stroked="f"/>
         </w:pict>
       </w:r>
     </w:p>
@@ -12446,6 +11838,7 @@
   <w:style w:type="character" w:default="1" w:styleId="DefaultParagraphFont">
     <w:name w:val="Default Paragraph Font"/>
     <w:uiPriority w:val="1"/>
+    <w:semiHidden/>
     <w:unhideWhenUsed/>
   </w:style>
   <w:style w:type="table" w:default="1" w:styleId="TableNormal">

--- a/materials/Solution with problem's Source-link.docx
+++ b/materials/Solution with problem's Source-link.docx
@@ -306,7 +306,15 @@
     <w:p/>
     <w:p>
       <w:r>
-        <w:t>int main() {</w:t>
+        <w:t xml:space="preserve">int </w:t>
+      </w:r>
+      <w:proofErr w:type="gramStart"/>
+      <w:r>
+        <w:t>main(</w:t>
+      </w:r>
+      <w:proofErr w:type="gramEnd"/>
+      <w:r>
+        <w:t>) {</w:t>
       </w:r>
     </w:p>
     <w:p>
@@ -450,7 +458,15 @@
         <w:t>Time Complexity</w:t>
       </w:r>
       <w:r>
-        <w:t>: O(1) per test case (just a few arithmetic operations)</w:t>
+        <w:t xml:space="preserve">: </w:t>
+      </w:r>
+      <w:proofErr w:type="gramStart"/>
+      <w:r>
+        <w:t>O(</w:t>
+      </w:r>
+      <w:proofErr w:type="gramEnd"/>
+      <w:r>
+        <w:t>1) per test case (just a few arithmetic operations)</w:t>
       </w:r>
     </w:p>
     <w:p>
@@ -468,7 +484,15 @@
         <w:t>Space Complexity</w:t>
       </w:r>
       <w:r>
-        <w:t>: O(1) (no extra space used)</w:t>
+        <w:t xml:space="preserve">: </w:t>
+      </w:r>
+      <w:proofErr w:type="gramStart"/>
+      <w:r>
+        <w:t>O(</w:t>
+      </w:r>
+      <w:proofErr w:type="gramEnd"/>
+      <w:r>
+        <w:t>1) (no extra space used)</w:t>
       </w:r>
     </w:p>
     <w:p>
@@ -482,8 +506,13 @@
     <w:p/>
     <w:p>
       <w:r>
-        <w:t>Another Approach :</w:t>
-      </w:r>
+        <w:t xml:space="preserve">Another </w:t>
+      </w:r>
+      <w:proofErr w:type="gramStart"/>
+      <w:r>
+        <w:t>Approach :</w:t>
+      </w:r>
+      <w:proofErr w:type="gramEnd"/>
     </w:p>
     <w:p>
       <w:r>
@@ -535,12 +564,17 @@
         <w:t xml:space="preserve"> </w:t>
       </w:r>
       <w:proofErr w:type="spellStart"/>
+      <w:proofErr w:type="gramStart"/>
       <w:r>
         <w:t>modMul</w:t>
       </w:r>
       <w:proofErr w:type="spellEnd"/>
       <w:r>
-        <w:t xml:space="preserve">(long long a, long </w:t>
+        <w:t>(</w:t>
+      </w:r>
+      <w:proofErr w:type="gramEnd"/>
+      <w:r>
+        <w:t xml:space="preserve">long long a, long </w:t>
       </w:r>
       <w:proofErr w:type="spellStart"/>
       <w:r>
@@ -585,7 +619,15 @@
     </w:p>
     <w:p>
       <w:r>
-        <w:t>        if (b &amp; 1) { // if b is odd</w:t>
+        <w:t xml:space="preserve">        if (b &amp; 1) </w:t>
+      </w:r>
+      <w:proofErr w:type="gramStart"/>
+      <w:r>
+        <w:t>{ /</w:t>
+      </w:r>
+      <w:proofErr w:type="gramEnd"/>
+      <w:r>
+        <w:t>/ if b is odd</w:t>
       </w:r>
     </w:p>
     <w:p>
@@ -626,7 +668,15 @@
     <w:p/>
     <w:p>
       <w:r>
-        <w:t>int main() {</w:t>
+        <w:t xml:space="preserve">int </w:t>
+      </w:r>
+      <w:proofErr w:type="gramStart"/>
+      <w:r>
+        <w:t>main(</w:t>
+      </w:r>
+      <w:proofErr w:type="gramEnd"/>
+      <w:r>
+        <w:t>) {</w:t>
       </w:r>
     </w:p>
     <w:p>
@@ -634,6 +684,7 @@
         <w:t xml:space="preserve">    </w:t>
       </w:r>
       <w:proofErr w:type="spellStart"/>
+      <w:proofErr w:type="gramStart"/>
       <w:r>
         <w:t>ios</w:t>
       </w:r>
@@ -642,6 +693,7 @@
         <w:t>::</w:t>
       </w:r>
       <w:proofErr w:type="spellStart"/>
+      <w:proofErr w:type="gramEnd"/>
       <w:r>
         <w:t>sync_with_stdio</w:t>
       </w:r>
@@ -655,12 +707,17 @@
         <w:t xml:space="preserve">    </w:t>
       </w:r>
       <w:proofErr w:type="spellStart"/>
+      <w:proofErr w:type="gramStart"/>
       <w:r>
         <w:t>cin.tie</w:t>
       </w:r>
       <w:proofErr w:type="spellEnd"/>
       <w:r>
-        <w:t>(NULL);</w:t>
+        <w:t>(</w:t>
+      </w:r>
+      <w:proofErr w:type="gramEnd"/>
+      <w:r>
+        <w:t>NULL);</w:t>
       </w:r>
     </w:p>
     <w:p/>
@@ -724,12 +781,17 @@
         <w:t xml:space="preserve"> = </w:t>
       </w:r>
       <w:proofErr w:type="spellStart"/>
+      <w:proofErr w:type="gramStart"/>
       <w:r>
         <w:t>modMul</w:t>
       </w:r>
       <w:proofErr w:type="spellEnd"/>
       <w:r>
-        <w:t>(a, b, MOD);</w:t>
+        <w:t>(</w:t>
+      </w:r>
+      <w:proofErr w:type="gramEnd"/>
+      <w:r>
+        <w:t>a, b, MOD);</w:t>
       </w:r>
     </w:p>
     <w:p>
@@ -999,7 +1061,15 @@
     </w:p>
     <w:p>
       <w:r>
-        <w:t>f5 = 8  (but in the example they use 1-based indexing, so be careful)</w:t>
+        <w:t xml:space="preserve">f5 = </w:t>
+      </w:r>
+      <w:proofErr w:type="gramStart"/>
+      <w:r>
+        <w:t>8  (</w:t>
+      </w:r>
+      <w:proofErr w:type="gramEnd"/>
+      <w:r>
+        <w:t>but in the example they use 1-based indexing, so be careful)</w:t>
       </w:r>
     </w:p>
     <w:p>
@@ -1306,8 +1376,13 @@
           <w:numId w:val="7"/>
         </w:numPr>
       </w:pPr>
-      <w:r>
-        <w:t>fib[0] = 1</w:t>
+      <w:proofErr w:type="gramStart"/>
+      <w:r>
+        <w:t>fib[</w:t>
+      </w:r>
+      <w:proofErr w:type="gramEnd"/>
+      <w:r>
+        <w:t>0] = 1</w:t>
       </w:r>
     </w:p>
     <w:p>
@@ -1317,8 +1392,13 @@
           <w:numId w:val="7"/>
         </w:numPr>
       </w:pPr>
-      <w:r>
-        <w:t>fib[1] = 1</w:t>
+      <w:proofErr w:type="gramStart"/>
+      <w:r>
+        <w:t>fib[</w:t>
+      </w:r>
+      <w:proofErr w:type="gramEnd"/>
+      <w:r>
+        <w:t>1] = 1</w:t>
       </w:r>
     </w:p>
     <w:p>
@@ -1428,7 +1508,15 @@
     <w:p>
       <w:r>
         <w:lastRenderedPageBreak/>
-        <w:t>int main() {</w:t>
+        <w:t xml:space="preserve">int </w:t>
+      </w:r>
+      <w:proofErr w:type="gramStart"/>
+      <w:r>
+        <w:t>main(</w:t>
+      </w:r>
+      <w:proofErr w:type="gramEnd"/>
+      <w:r>
+        <w:t>) {</w:t>
       </w:r>
     </w:p>
     <w:p>
@@ -1436,6 +1524,7 @@
         <w:t xml:space="preserve">    </w:t>
       </w:r>
       <w:proofErr w:type="spellStart"/>
+      <w:proofErr w:type="gramStart"/>
       <w:r>
         <w:t>ios</w:t>
       </w:r>
@@ -1444,6 +1533,7 @@
         <w:t>::</w:t>
       </w:r>
       <w:proofErr w:type="spellStart"/>
+      <w:proofErr w:type="gramEnd"/>
       <w:r>
         <w:t>sync_with_stdio</w:t>
       </w:r>
@@ -1495,17 +1585,41 @@
     <w:p/>
     <w:p>
       <w:r>
-        <w:t xml:space="preserve">    vector&lt;int&gt; fib(n + 2, 0);</w:t>
-      </w:r>
-    </w:p>
-    <w:p>
-      <w:r>
-        <w:t xml:space="preserve">    fib[0] = 1;</w:t>
-      </w:r>
-    </w:p>
-    <w:p>
-      <w:r>
-        <w:t xml:space="preserve">    fib[1] = 1;</w:t>
+        <w:t xml:space="preserve">    vector&lt;int&gt; </w:t>
+      </w:r>
+      <w:proofErr w:type="gramStart"/>
+      <w:r>
+        <w:t>fib(</w:t>
+      </w:r>
+      <w:proofErr w:type="gramEnd"/>
+      <w:r>
+        <w:t>n + 2, 0);</w:t>
+      </w:r>
+    </w:p>
+    <w:p>
+      <w:r>
+        <w:t xml:space="preserve">    </w:t>
+      </w:r>
+      <w:proofErr w:type="gramStart"/>
+      <w:r>
+        <w:t>fib[</w:t>
+      </w:r>
+      <w:proofErr w:type="gramEnd"/>
+      <w:r>
+        <w:t>0] = 1;</w:t>
+      </w:r>
+    </w:p>
+    <w:p>
+      <w:r>
+        <w:t xml:space="preserve">    </w:t>
+      </w:r>
+      <w:proofErr w:type="gramStart"/>
+      <w:r>
+        <w:t>fib[</w:t>
+      </w:r>
+      <w:proofErr w:type="gramEnd"/>
+      <w:r>
+        <w:t>1] = 1;</w:t>
       </w:r>
     </w:p>
     <w:p/>
@@ -1548,9 +1662,14 @@
       </w:r>
       <w:proofErr w:type="spellEnd"/>
       <w:r>
-        <w:t>] = (fib[</w:t>
-      </w:r>
-      <w:proofErr w:type="spellStart"/>
+        <w:t>] = (</w:t>
+      </w:r>
+      <w:proofErr w:type="gramStart"/>
+      <w:r>
+        <w:t>fib[</w:t>
+      </w:r>
+      <w:proofErr w:type="spellStart"/>
+      <w:proofErr w:type="gramEnd"/>
       <w:r>
         <w:t>i</w:t>
       </w:r>
@@ -1583,7 +1702,15 @@
       </w:r>
       <w:proofErr w:type="spellEnd"/>
       <w:r>
-        <w:t xml:space="preserve"> &lt;&lt; fib[n</w:t>
+        <w:t xml:space="preserve"> &lt;&lt; </w:t>
+      </w:r>
+      <w:proofErr w:type="gramStart"/>
+      <w:r>
+        <w:t>fib[</w:t>
+      </w:r>
+      <w:proofErr w:type="gramEnd"/>
+      <w:r>
+        <w:t>n</w:t>
       </w:r>
       <w:r>
         <w:t xml:space="preserve"> - 1</w:t>
@@ -1657,7 +1784,15 @@
         <w:t>Space Complexity:</w:t>
       </w:r>
       <w:r>
-        <w:t xml:space="preserve"> O(n) → to store the sequence (can be reduced to O(1) if we store only the last two values).</w:t>
+        <w:t xml:space="preserve"> O(n) → to store the sequence (can be reduced to </w:t>
+      </w:r>
+      <w:proofErr w:type="gramStart"/>
+      <w:r>
+        <w:t>O(</w:t>
+      </w:r>
+      <w:proofErr w:type="gramEnd"/>
+      <w:r>
+        <w:t>1) if we store only the last two values).</w:t>
       </w:r>
     </w:p>
     <w:p>
@@ -1785,8 +1920,13 @@
       </w:r>
       <w:proofErr w:type="spellEnd"/>
       <w:r>
-        <w:t xml:space="preserve"> \mod n ]</w:t>
-      </w:r>
+        <w:t xml:space="preserve"> \mod </w:t>
+      </w:r>
+      <w:proofErr w:type="gramStart"/>
+      <w:r>
+        <w:t>n ]</w:t>
+      </w:r>
+      <w:proofErr w:type="gramEnd"/>
     </w:p>
     <w:p>
       <w:r>
@@ -1903,7 +2043,15 @@
         <w:t>Exponentiation by Squaring</w:t>
       </w:r>
       <w:r>
-        <w:t>, which reduces the time complexity from O(y) to O(log y).</w:t>
+        <w:t xml:space="preserve">, which reduces the time complexity from O(y) to </w:t>
+      </w:r>
+      <w:proofErr w:type="gramStart"/>
+      <w:r>
+        <w:t>O(</w:t>
+      </w:r>
+      <w:proofErr w:type="gramEnd"/>
+      <w:r>
+        <w:t>log y).</w:t>
       </w:r>
     </w:p>
     <w:p>
@@ -1923,11 +2071,19 @@
     </w:p>
     <w:p>
       <w:r>
-        <w:t xml:space="preserve">Instead of computing ( </w:t>
-      </w:r>
-      <w:proofErr w:type="spellStart"/>
-      <w:r>
-        <w:t>x^y</w:t>
+        <w:t xml:space="preserve">Instead of computing </w:t>
+      </w:r>
+      <w:proofErr w:type="gramStart"/>
+      <w:r>
+        <w:t xml:space="preserve">( </w:t>
+      </w:r>
+      <w:proofErr w:type="spellStart"/>
+      <w:r>
+        <w:t>x</w:t>
+      </w:r>
+      <w:proofErr w:type="gramEnd"/>
+      <w:r>
+        <w:t>^y</w:t>
       </w:r>
       <w:proofErr w:type="spellEnd"/>
       <w:r>
@@ -2003,12 +2159,17 @@
         <w:t xml:space="preserve">int </w:t>
       </w:r>
       <w:proofErr w:type="spellStart"/>
+      <w:proofErr w:type="gramStart"/>
       <w:r>
         <w:t>modExpo</w:t>
       </w:r>
       <w:proofErr w:type="spellEnd"/>
       <w:r>
-        <w:t>(int x, int y, int n) {</w:t>
+        <w:t>(</w:t>
+      </w:r>
+      <w:proofErr w:type="gramEnd"/>
+      <w:r>
+        <w:t>int x, int y, int n) {</w:t>
       </w:r>
     </w:p>
     <w:p>
@@ -2087,7 +2248,15 @@
     <w:p/>
     <w:p>
       <w:r>
-        <w:t>int main() {</w:t>
+        <w:t xml:space="preserve">int </w:t>
+      </w:r>
+      <w:proofErr w:type="gramStart"/>
+      <w:r>
+        <w:t>main(</w:t>
+      </w:r>
+      <w:proofErr w:type="gramEnd"/>
+      <w:r>
+        <w:t>) {</w:t>
       </w:r>
     </w:p>
     <w:p>
@@ -2145,12 +2314,17 @@
         <w:t xml:space="preserve"> &lt;&lt; </w:t>
       </w:r>
       <w:proofErr w:type="spellStart"/>
+      <w:proofErr w:type="gramStart"/>
       <w:r>
         <w:t>modExpo</w:t>
       </w:r>
       <w:proofErr w:type="spellEnd"/>
       <w:r>
-        <w:t xml:space="preserve">(x, y, n) &lt;&lt; </w:t>
+        <w:t>(</w:t>
+      </w:r>
+      <w:proofErr w:type="gramEnd"/>
+      <w:r>
+        <w:t xml:space="preserve">x, y, n) &lt;&lt; </w:t>
       </w:r>
       <w:proofErr w:type="spellStart"/>
       <w:r>
@@ -2257,7 +2431,15 @@
         <w:t>Time Complexity</w:t>
       </w:r>
       <w:r>
-        <w:t>: O(log y) — efficient even for y ≈ 2×10⁹</w:t>
+        <w:t xml:space="preserve">: </w:t>
+      </w:r>
+      <w:proofErr w:type="gramStart"/>
+      <w:r>
+        <w:t>O(</w:t>
+      </w:r>
+      <w:proofErr w:type="gramEnd"/>
+      <w:r>
+        <w:t>log y) — efficient even for y ≈ 2×10⁹</w:t>
       </w:r>
     </w:p>
     <w:p>
@@ -2275,7 +2457,15 @@
         <w:t>Space Complexity</w:t>
       </w:r>
       <w:r>
-        <w:t>: O(1)</w:t>
+        <w:t xml:space="preserve">: </w:t>
+      </w:r>
+      <w:proofErr w:type="gramStart"/>
+      <w:r>
+        <w:t>O(</w:t>
+      </w:r>
+      <w:proofErr w:type="gramEnd"/>
+      <w:r>
+        <w:t>1)</w:t>
       </w:r>
     </w:p>
     <w:p>
@@ -2364,8 +2554,13 @@
       </w:r>
     </w:p>
     <w:p>
-      <w:r>
-        <w:t>11  → 2^2147483647 is huge, but mod 13 gives 11</w:t>
+      <w:proofErr w:type="gramStart"/>
+      <w:r>
+        <w:t>11  →</w:t>
+      </w:r>
+      <w:proofErr w:type="gramEnd"/>
+      <w:r>
+        <w:t xml:space="preserve"> 2^2147483647 is huge, but mod 13 gives 11</w:t>
       </w:r>
     </w:p>
     <w:p>
@@ -2383,7 +2578,23 @@
           <w:b/>
           <w:bCs/>
         </w:rPr>
-        <w:t>understand why fast modular exponentiation works in O(log y)</w:t>
+        <w:t xml:space="preserve">understand why fast modular exponentiation works in </w:t>
+      </w:r>
+      <w:proofErr w:type="gramStart"/>
+      <w:r>
+        <w:rPr>
+          <w:b/>
+          <w:bCs/>
+        </w:rPr>
+        <w:t>O(</w:t>
+      </w:r>
+      <w:proofErr w:type="gramEnd"/>
+      <w:r>
+        <w:rPr>
+          <w:b/>
+          <w:bCs/>
+        </w:rPr>
+        <w:t>log y)</w:t>
       </w:r>
       <w:r>
         <w:t xml:space="preserve"> and see a </w:t>
@@ -2491,9 +2702,11 @@
       </w:r>
     </w:p>
     <w:p>
+      <w:proofErr w:type="gramStart"/>
       <w:r>
         <w:t>where</w:t>
       </w:r>
+      <w:proofErr w:type="gramEnd"/>
     </w:p>
     <w:p>
       <w:pPr>
@@ -2503,7 +2716,15 @@
         </w:numPr>
       </w:pPr>
       <w:r>
-        <w:t>x and n are up to 2152^{15} (32,768),</w:t>
+        <w:t>x and n are up to 2152</w:t>
+      </w:r>
+      <w:proofErr w:type="gramStart"/>
+      <w:r>
+        <w:t>^{</w:t>
+      </w:r>
+      <w:proofErr w:type="gramEnd"/>
+      <w:r>
+        <w:t>15} (32,768),</w:t>
       </w:r>
     </w:p>
     <w:p>
@@ -2514,7 +2735,15 @@
         </w:numPr>
       </w:pPr>
       <w:r>
-        <w:t>y is huge (up to 2312^{31} ≈ 2 billion).</w:t>
+        <w:t>y is huge (up to 2312</w:t>
+      </w:r>
+      <w:proofErr w:type="gramStart"/>
+      <w:r>
+        <w:t>^{</w:t>
+      </w:r>
+      <w:proofErr w:type="gramEnd"/>
+      <w:r>
+        <w:t>31} ≈ 2 billion).</w:t>
       </w:r>
     </w:p>
     <w:p>
@@ -2685,7 +2914,15 @@
     </w:p>
     <w:p>
       <w:r>
-        <w:t xml:space="preserve">13=(1101)2=23+22+2013 = (1101)_2 = 2^3 + 2^2 + 2^0 </w:t>
+        <w:t>13</w:t>
+      </w:r>
+      <w:proofErr w:type="gramStart"/>
+      <w:r>
+        <w:t>=(</w:t>
+      </w:r>
+      <w:proofErr w:type="gramEnd"/>
+      <w:r>
+        <w:t xml:space="preserve">1101)2=23+22+2013 = (1101)_2 = 2^3 + 2^2 + 2^0 </w:t>
       </w:r>
     </w:p>
     <w:p>
@@ -2694,17 +2931,30 @@
       </w:r>
     </w:p>
     <w:p>
-      <w:r>
-        <w:t xml:space="preserve">^{13} = x^{(8 + 4 + 1)} = x^8 </w:t>
+      <w:proofErr w:type="gramStart"/>
+      <w:r>
+        <w:t>^{</w:t>
+      </w:r>
+      <w:proofErr w:type="gramEnd"/>
+      <w:r>
+        <w:t xml:space="preserve">13} = x^{(8 + 4 + 1)} = x^8 </w:t>
       </w:r>
       <w:r>
         <w:t xml:space="preserve"> . </w:t>
       </w:r>
       <w:r>
-        <w:t xml:space="preserve"> x^4</w:t>
-      </w:r>
-      <w:r>
-        <w:t xml:space="preserve">  . </w:t>
+        <w:t xml:space="preserve"> x^</w:t>
+      </w:r>
+      <w:proofErr w:type="gramStart"/>
+      <w:r>
+        <w:t>4</w:t>
+      </w:r>
+      <w:r>
+        <w:t xml:space="preserve">  .</w:t>
+      </w:r>
+      <w:proofErr w:type="gramEnd"/>
+      <w:r>
+        <w:t xml:space="preserve"> </w:t>
       </w:r>
       <w:r>
         <w:t xml:space="preserve">x^1 </w:t>
@@ -2815,12 +3065,21 @@
       <w:r>
         <w:t xml:space="preserve">Each step halves y, so total steps = </w:t>
       </w:r>
-      <w:r>
-        <w:rPr>
-          <w:b/>
-          <w:bCs/>
-        </w:rPr>
-        <w:t>O(log₂ y)</w:t>
+      <w:proofErr w:type="gramStart"/>
+      <w:r>
+        <w:rPr>
+          <w:b/>
+          <w:bCs/>
+        </w:rPr>
+        <w:t>O(</w:t>
+      </w:r>
+      <w:proofErr w:type="gramEnd"/>
+      <w:r>
+        <w:rPr>
+          <w:b/>
+          <w:bCs/>
+        </w:rPr>
+        <w:t>log₂ y)</w:t>
       </w:r>
       <w:r>
         <w:t>.</w:t>
@@ -2863,7 +3122,15 @@
     </w:p>
     <w:p>
       <w:r>
-        <w:t xml:space="preserve">x=2,y=13,n=5x = 2, \quad y = 13, \quad n = 5 </w:t>
+        <w:t>x=</w:t>
+      </w:r>
+      <w:proofErr w:type="gramStart"/>
+      <w:r>
+        <w:t>2,y</w:t>
+      </w:r>
+      <w:proofErr w:type="gramEnd"/>
+      <w:r>
+        <w:t xml:space="preserve">=13,n=5x = 2, \quad y = 13, \quad n = 5 </w:t>
       </w:r>
     </w:p>
     <w:p>
@@ -2891,7 +3158,15 @@
         <w:t> </w:t>
       </w:r>
       <w:r>
-        <w:t>52^{13} \</w:t>
+        <w:t>52</w:t>
+      </w:r>
+      <w:proofErr w:type="gramStart"/>
+      <w:r>
+        <w:t>^{</w:t>
+      </w:r>
+      <w:proofErr w:type="gramEnd"/>
+      <w:r>
+        <w:t>13} \</w:t>
       </w:r>
       <w:proofErr w:type="spellStart"/>
       <w:r>
@@ -2926,7 +3201,15 @@
     </w:p>
     <w:p>
       <w:r>
-        <w:t xml:space="preserve">13=(1101)2=8+4+113 = (1101)_2 = 8 + 4 + 1 </w:t>
+        <w:t>13</w:t>
+      </w:r>
+      <w:proofErr w:type="gramStart"/>
+      <w:r>
+        <w:t>=(</w:t>
+      </w:r>
+      <w:proofErr w:type="gramEnd"/>
+      <w:r>
+        <w:t xml:space="preserve">1101)2=8+4+113 = (1101)_2 = 8 + 4 + 1 </w:t>
       </w:r>
     </w:p>
     <w:p>
@@ -2954,7 +3237,15 @@
         <w:t>⋅</w:t>
       </w:r>
       <w:r>
-        <w:t>212^{13} = 2^8 \</w:t>
+        <w:t>212</w:t>
+      </w:r>
+      <w:proofErr w:type="gramStart"/>
+      <w:r>
+        <w:t>^{</w:t>
+      </w:r>
+      <w:proofErr w:type="gramEnd"/>
+      <w:r>
+        <w:t>13} = 2^8 \</w:t>
       </w:r>
       <w:proofErr w:type="spellStart"/>
       <w:r>
@@ -3598,12 +3889,21 @@
       <w:r>
         <w:t xml:space="preserve">Each step has </w:t>
       </w:r>
-      <w:r>
-        <w:rPr>
-          <w:b/>
-          <w:bCs/>
-        </w:rPr>
-        <w:t>O(1)</w:t>
+      <w:proofErr w:type="gramStart"/>
+      <w:r>
+        <w:rPr>
+          <w:b/>
+          <w:bCs/>
+        </w:rPr>
+        <w:t>O(</w:t>
+      </w:r>
+      <w:proofErr w:type="gramEnd"/>
+      <w:r>
+        <w:rPr>
+          <w:b/>
+          <w:bCs/>
+        </w:rPr>
+        <w:t>1)</w:t>
       </w:r>
       <w:r>
         <w:t xml:space="preserve"> multiplications/mods.</w:t>
@@ -3624,7 +3924,23 @@
           <w:b/>
           <w:bCs/>
         </w:rPr>
-        <w:t>Time Complexity = O(log y)</w:t>
+        <w:t xml:space="preserve">Time Complexity = </w:t>
+      </w:r>
+      <w:proofErr w:type="gramStart"/>
+      <w:r>
+        <w:rPr>
+          <w:b/>
+          <w:bCs/>
+        </w:rPr>
+        <w:t>O(</w:t>
+      </w:r>
+      <w:proofErr w:type="gramEnd"/>
+      <w:r>
+        <w:rPr>
+          <w:b/>
+          <w:bCs/>
+        </w:rPr>
+        <w:t>log y)</w:t>
       </w:r>
       <w:r>
         <w:br/>
@@ -3661,7 +3977,15 @@
         <w:t>✅</w:t>
       </w:r>
       <w:r>
-        <w:t xml:space="preserve"> That’s why even for y = 2,147,483,647, the loop runs at most ~31 steps (since log₂(2 billion) ≈ 31). </w:t>
+        <w:t xml:space="preserve"> That’s why even for y = 2,147,483,647, the loop runs at most ~31 steps (since log</w:t>
+      </w:r>
+      <w:proofErr w:type="gramStart"/>
+      <w:r>
+        <w:t>₂(</w:t>
+      </w:r>
+      <w:proofErr w:type="gramEnd"/>
+      <w:r>
+        <w:t xml:space="preserve">2 billion) ≈ 31). </w:t>
       </w:r>
       <w:r>
         <w:rPr>
@@ -3816,6 +4140,7 @@
         </w:rPr>
         <w:t>⋅</w:t>
       </w:r>
+      <w:proofErr w:type="gramStart"/>
       <w:r>
         <w:t>x</w:t>
       </w:r>
@@ -3829,6 +4154,7 @@
         </w:rPr>
         <w:t>≡</w:t>
       </w:r>
+      <w:proofErr w:type="gramEnd"/>
       <w:r>
         <w:t>a(</w:t>
       </w:r>
@@ -3929,7 +4255,15 @@
         </w:numPr>
       </w:pPr>
       <w:r>
-        <w:t>The modular inverse of b modulo n is a number b^{-1} such that:</w:t>
+        <w:t>The modular inverse of b modulo n is a number b</w:t>
+      </w:r>
+      <w:proofErr w:type="gramStart"/>
+      <w:r>
+        <w:t>^{</w:t>
+      </w:r>
+      <w:proofErr w:type="gramEnd"/>
+      <w:r>
+        <w:t>-1} such that:</w:t>
       </w:r>
     </w:p>
     <w:p>
@@ -3977,7 +4311,15 @@
       </w:r>
       <w:proofErr w:type="spellEnd"/>
       <w:r>
-        <w:t xml:space="preserve"> b^{-1} \</w:t>
+        <w:t xml:space="preserve"> b</w:t>
+      </w:r>
+      <w:proofErr w:type="gramStart"/>
+      <w:r>
+        <w:t>^{</w:t>
+      </w:r>
+      <w:proofErr w:type="gramEnd"/>
+      <w:r>
+        <w:t>-1} \</w:t>
       </w:r>
       <w:proofErr w:type="spellStart"/>
       <w:r>
@@ -4034,10 +4376,12 @@
         </w:rPr>
         <w:t>−</w:t>
       </w:r>
+      <w:proofErr w:type="gramStart"/>
       <w:r>
         <w:t>1)(</w:t>
       </w:r>
       <w:proofErr w:type="spellStart"/>
+      <w:proofErr w:type="gramEnd"/>
       <w:r>
         <w:t>modn</w:t>
       </w:r>
@@ -4209,7 +4553,15 @@
       </w:r>
       <w:proofErr w:type="spellEnd"/>
       <w:r>
-        <w:t xml:space="preserve"> b^{-1} \</w:t>
+        <w:t xml:space="preserve"> b</w:t>
+      </w:r>
+      <w:proofErr w:type="gramStart"/>
+      <w:r>
+        <w:t>^{</w:t>
+      </w:r>
+      <w:proofErr w:type="gramEnd"/>
+      <w:r>
+        <w:t>-1} \</w:t>
       </w:r>
       <w:proofErr w:type="spellStart"/>
       <w:r>
@@ -4361,8 +4713,13 @@
         <w:t xml:space="preserve">: integers </w:t>
       </w:r>
       <w:proofErr w:type="spellStart"/>
-      <w:r>
-        <w:t>a,b,na</w:t>
+      <w:proofErr w:type="gramStart"/>
+      <w:r>
+        <w:t>a,b</w:t>
+      </w:r>
+      <w:proofErr w:type="gramEnd"/>
+      <w:r>
+        <w:t>,na</w:t>
       </w:r>
       <w:proofErr w:type="spellEnd"/>
       <w:r>
@@ -4411,8 +4768,13 @@
         <w:t>nb</w:t>
       </w:r>
       <w:proofErr w:type="spellEnd"/>
-      <w:r>
-        <w:t>^{-1} = b^{n-2} \</w:t>
+      <w:proofErr w:type="gramStart"/>
+      <w:r>
+        <w:t>^{</w:t>
+      </w:r>
+      <w:proofErr w:type="gramEnd"/>
+      <w:r>
+        <w:t>-1} = b^{n-2} \</w:t>
       </w:r>
       <w:proofErr w:type="spellStart"/>
       <w:r>
@@ -4497,7 +4859,15 @@
       </w:r>
       <w:proofErr w:type="spellEnd"/>
       <w:r>
-        <w:t xml:space="preserve"> b^{-1}) \</w:t>
+        <w:t xml:space="preserve"> b</w:t>
+      </w:r>
+      <w:proofErr w:type="gramStart"/>
+      <w:r>
+        <w:t>^{</w:t>
+      </w:r>
+      <w:proofErr w:type="gramEnd"/>
+      <w:r>
+        <w:t>-1}) \</w:t>
       </w:r>
       <w:proofErr w:type="spellStart"/>
       <w:r>
@@ -4613,7 +4983,15 @@
         <w:t> </w:t>
       </w:r>
       <w:r>
-        <w:t>7b^{-1} = 4^{7-2} = 4^5 \</w:t>
+        <w:t>7b</w:t>
+      </w:r>
+      <w:proofErr w:type="gramStart"/>
+      <w:r>
+        <w:t>^{</w:t>
+      </w:r>
+      <w:proofErr w:type="gramEnd"/>
+      <w:r>
+        <w:t>-1} = 4^{7-2} = 4^5 \</w:t>
       </w:r>
       <w:proofErr w:type="spellStart"/>
       <w:r>
@@ -4733,7 +5111,15 @@
         </w:numPr>
       </w:pPr>
       <w:r>
-        <w:t>So, b−1=2b^{-1} = 2.</w:t>
+        <w:t>So, b−1=2b</w:t>
+      </w:r>
+      <w:proofErr w:type="gramStart"/>
+      <w:r>
+        <w:t>^{</w:t>
+      </w:r>
+      <w:proofErr w:type="gramEnd"/>
+      <w:r>
+        <w:t>-1} = 2.</w:t>
       </w:r>
     </w:p>
     <w:p>
@@ -4836,7 +5222,7 @@
         </w:numPr>
       </w:pPr>
       <w:r>
-        <w:t>a=4,b=8,n=13a = 4, b = 8, n = 13</w:t>
+        <w:t>a = 4, b = 8, n = 13</w:t>
       </w:r>
     </w:p>
     <w:p>
@@ -4865,7 +5251,15 @@
         <w:t> </w:t>
       </w:r>
       <w:r>
-        <w:t>13b^{-1} = 8^{13-2} = 8^{11} \</w:t>
+        <w:t>13b</w:t>
+      </w:r>
+      <w:proofErr w:type="gramStart"/>
+      <w:r>
+        <w:t>^{</w:t>
+      </w:r>
+      <w:proofErr w:type="gramEnd"/>
+      <w:r>
+        <w:t>-1} = 8^{13-2} = 8^{11} \</w:t>
       </w:r>
       <w:proofErr w:type="spellStart"/>
       <w:r>
@@ -4884,7 +5278,15 @@
         </w:numPr>
       </w:pPr>
       <w:r>
-        <w:t>Fast exponentiation → b−1=5b^{-1} = 5.</w:t>
+        <w:t>Fast exponentiation → b−1=5b</w:t>
+      </w:r>
+      <w:proofErr w:type="gramStart"/>
+      <w:r>
+        <w:t>^{</w:t>
+      </w:r>
+      <w:proofErr w:type="gramEnd"/>
+      <w:r>
+        <w:t>-1} = 5.</w:t>
       </w:r>
     </w:p>
     <w:p>
@@ -5072,13 +5474,18 @@
       </w:r>
       <w:proofErr w:type="spellStart"/>
       <w:r>
-        <w:t>mod_pow</w:t>
+        <w:t>mod_</w:t>
+      </w:r>
+      <w:proofErr w:type="gramStart"/>
+      <w:r>
+        <w:t>pow</w:t>
       </w:r>
       <w:proofErr w:type="spellEnd"/>
       <w:r>
         <w:t>(</w:t>
       </w:r>
       <w:proofErr w:type="spellStart"/>
+      <w:proofErr w:type="gramEnd"/>
       <w:r>
         <w:t>ll</w:t>
       </w:r>
@@ -5160,7 +5567,15 @@
     <w:p/>
     <w:p>
       <w:r>
-        <w:t>int main() {</w:t>
+        <w:t xml:space="preserve">int </w:t>
+      </w:r>
+      <w:proofErr w:type="gramStart"/>
+      <w:r>
+        <w:t>main(</w:t>
+      </w:r>
+      <w:proofErr w:type="gramEnd"/>
+      <w:r>
+        <w:t>) {</w:t>
       </w:r>
     </w:p>
     <w:p>
@@ -5217,11 +5632,19 @@
       </w:r>
       <w:proofErr w:type="spellStart"/>
       <w:r>
-        <w:t>mod_pow</w:t>
-      </w:r>
-      <w:proofErr w:type="spellEnd"/>
-      <w:r>
-        <w:t>(b, n - 2, n);</w:t>
+        <w:t>mod_</w:t>
+      </w:r>
+      <w:proofErr w:type="gramStart"/>
+      <w:r>
+        <w:t>pow</w:t>
+      </w:r>
+      <w:proofErr w:type="spellEnd"/>
+      <w:r>
+        <w:t>(</w:t>
+      </w:r>
+      <w:proofErr w:type="gramEnd"/>
+      <w:r>
+        <w:t>b, n - 2, n);</w:t>
       </w:r>
     </w:p>
     <w:p/>
@@ -5352,7 +5775,15 @@
       </w:r>
       <w:proofErr w:type="spellEnd"/>
       <w:r>
-        <w:t>)O(\log n)</w:t>
+        <w:t>)</w:t>
+      </w:r>
+      <w:proofErr w:type="gramStart"/>
+      <w:r>
+        <w:t>O(</w:t>
+      </w:r>
+      <w:proofErr w:type="gramEnd"/>
+      <w:r>
+        <w:t>\log n)</w:t>
       </w:r>
     </w:p>
     <w:p>
@@ -5363,7 +5794,15 @@
         </w:numPr>
       </w:pPr>
       <w:r>
-        <w:t>Multiplication and modulo operations are O(1)O(1).</w:t>
+        <w:t xml:space="preserve">Multiplication and modulo operations are </w:t>
+      </w:r>
+      <w:proofErr w:type="gramStart"/>
+      <w:r>
+        <w:t>O(</w:t>
+      </w:r>
+      <w:proofErr w:type="gramEnd"/>
+      <w:r>
+        <w:t>1)O(1).</w:t>
       </w:r>
     </w:p>
     <w:p>
@@ -5406,7 +5845,15 @@
       </w:r>
       <w:proofErr w:type="spellEnd"/>
       <w:r>
-        <w:t xml:space="preserve">)O(\log n) </w:t>
+        <w:t>)</w:t>
+      </w:r>
+      <w:proofErr w:type="gramStart"/>
+      <w:r>
+        <w:t>O(</w:t>
+      </w:r>
+      <w:proofErr w:type="gramEnd"/>
+      <w:r>
+        <w:t xml:space="preserve">\log n) </w:t>
       </w:r>
     </w:p>
     <w:p>
@@ -5425,7 +5872,15 @@
         <w:t>Space complexity</w:t>
       </w:r>
       <w:r>
-        <w:t>: O(1)O(1)</w:t>
+        <w:t xml:space="preserve">: </w:t>
+      </w:r>
+      <w:proofErr w:type="gramStart"/>
+      <w:r>
+        <w:t>O(</w:t>
+      </w:r>
+      <w:proofErr w:type="gramEnd"/>
+      <w:r>
+        <w:t>1)O(1)</w:t>
       </w:r>
     </w:p>
     <w:p>
@@ -5730,13 +6185,26 @@
           <w:numId w:val="24"/>
         </w:numPr>
       </w:pPr>
-      <w:r>
-        <w:t>So we simply need:</w:t>
-      </w:r>
-    </w:p>
-    <w:p>
-      <w:r>
-        <w:t xml:space="preserve">Answer=m%(2n)\text{Answer} = m \% (2^n) </w:t>
+      <w:proofErr w:type="gramStart"/>
+      <w:r>
+        <w:t>So</w:t>
+      </w:r>
+      <w:proofErr w:type="gramEnd"/>
+      <w:r>
+        <w:t xml:space="preserve"> we simply need:</w:t>
+      </w:r>
+    </w:p>
+    <w:p>
+      <w:r>
+        <w:t>Answer=m%(2</w:t>
+      </w:r>
+      <w:proofErr w:type="gramStart"/>
+      <w:r>
+        <w:t>n)\</w:t>
+      </w:r>
+      <w:proofErr w:type="gramEnd"/>
+      <w:r>
+        <w:t xml:space="preserve">text{Answer} = m \% (2^n) </w:t>
       </w:r>
     </w:p>
     <w:p>
@@ -5751,7 +6219,15 @@
       </w:r>
       <w:r>
         <w:br/>
-        <w:t>n=4,m=42n = 4, m = 42</w:t>
+        <w:t>n=</w:t>
+      </w:r>
+      <w:proofErr w:type="gramStart"/>
+      <w:r>
+        <w:t>4,m</w:t>
+      </w:r>
+      <w:proofErr w:type="gramEnd"/>
+      <w:r>
+        <w:t>=42n = 4, m = 42</w:t>
       </w:r>
       <w:r>
         <w:br/>
@@ -5780,7 +6256,15 @@
       </w:r>
       <w:r>
         <w:br/>
-        <w:t>n=1,m=58n = 1, m = 58</w:t>
+        <w:t>n=</w:t>
+      </w:r>
+      <w:proofErr w:type="gramStart"/>
+      <w:r>
+        <w:t>1,m</w:t>
+      </w:r>
+      <w:proofErr w:type="gramEnd"/>
+      <w:r>
+        <w:t>=58n = 1, m = 58</w:t>
       </w:r>
       <w:r>
         <w:br/>
@@ -5812,7 +6296,15 @@
       </w:r>
       <w:r>
         <w:br/>
-        <w:t>n=98765432,m=23456789n = 98765432, m = 23456789</w:t>
+        <w:t>n=</w:t>
+      </w:r>
+      <w:proofErr w:type="gramStart"/>
+      <w:r>
+        <w:t>98765432,m</w:t>
+      </w:r>
+      <w:proofErr w:type="gramEnd"/>
+      <w:r>
+        <w:t>=23456789n = 98765432, m = 23456789</w:t>
       </w:r>
       <w:r>
         <w:br/>
@@ -5848,7 +6340,15 @@
         </w:numPr>
       </w:pPr>
       <w:r>
-        <w:t xml:space="preserve">Here, 2987654322^{98765432} is way larger than 2345678923456789, so answer = mm. </w:t>
+        <w:t>Here, 2987654322</w:t>
+      </w:r>
+      <w:proofErr w:type="gramStart"/>
+      <w:r>
+        <w:t>^{</w:t>
+      </w:r>
+      <w:proofErr w:type="gramEnd"/>
+      <w:r>
+        <w:t xml:space="preserve">98765432} is way larger than 2345678923456789, so answer = mm. </w:t>
       </w:r>
       <w:r>
         <w:rPr>
@@ -5967,7 +6467,15 @@
       </w:r>
       <w:proofErr w:type="spellEnd"/>
       <w:r>
-        <w:t xml:space="preserve"> 2^{31} &gt; 10^9 \</w:t>
+        <w:t xml:space="preserve"> 2</w:t>
+      </w:r>
+      <w:proofErr w:type="gramStart"/>
+      <w:r>
+        <w:t>^{</w:t>
+      </w:r>
+      <w:proofErr w:type="gramEnd"/>
+      <w:r>
+        <w:t>31} &gt; 10^9 \</w:t>
       </w:r>
       <w:proofErr w:type="spellStart"/>
       <w:r>
@@ -6017,8 +6525,13 @@
       </w:r>
     </w:p>
     <w:p>
-      <w:r>
-        <w:t>So we only need to compute 2n2^n explicitly when n&lt;31n &lt; 31.</w:t>
+      <w:proofErr w:type="gramStart"/>
+      <w:r>
+        <w:t>So</w:t>
+      </w:r>
+      <w:proofErr w:type="gramEnd"/>
+      <w:r>
+        <w:t xml:space="preserve"> we only need to compute 2n2^n explicitly when n&lt;31n &lt; 31.</w:t>
       </w:r>
     </w:p>
     <w:p>
@@ -6062,10 +6575,12 @@
         <w:t xml:space="preserve">Read </w:t>
       </w:r>
       <w:proofErr w:type="spellStart"/>
+      <w:proofErr w:type="gramStart"/>
       <w:r>
         <w:t>n,mn</w:t>
       </w:r>
       <w:proofErr w:type="spellEnd"/>
+      <w:proofErr w:type="gramEnd"/>
       <w:r>
         <w:t>, m.</w:t>
       </w:r>
@@ -6369,7 +6884,15 @@
     <w:p/>
     <w:p>
       <w:r>
-        <w:t>int main() {</w:t>
+        <w:t xml:space="preserve">int </w:t>
+      </w:r>
+      <w:proofErr w:type="gramStart"/>
+      <w:r>
+        <w:t>main(</w:t>
+      </w:r>
+      <w:proofErr w:type="gramEnd"/>
+      <w:r>
+        <w:t>) {</w:t>
       </w:r>
     </w:p>
     <w:p>
@@ -6415,7 +6938,15 @@
       </w:r>
       <w:proofErr w:type="spellEnd"/>
       <w:r>
-        <w:t xml:space="preserve"> &lt;&lt; m &lt;&lt; "\n";  // 2^n &gt; m, so remainder = m</w:t>
+        <w:t xml:space="preserve"> &lt;&lt; m &lt;&lt; "\n</w:t>
+      </w:r>
+      <w:proofErr w:type="gramStart"/>
+      <w:r>
+        <w:t>";  /</w:t>
+      </w:r>
+      <w:proofErr w:type="gramEnd"/>
+      <w:r>
+        <w:t>/ 2^n &gt; m, so remainder = m</w:t>
       </w:r>
     </w:p>
     <w:p>
@@ -6441,7 +6972,15 @@
       </w:r>
       <w:proofErr w:type="spellEnd"/>
       <w:r>
-        <w:t xml:space="preserve"> = 1LL &lt;&lt; n;  // compute 2^n</w:t>
+        <w:t xml:space="preserve"> = 1LL &lt;&lt; </w:t>
+      </w:r>
+      <w:proofErr w:type="gramStart"/>
+      <w:r>
+        <w:t>n;  /</w:t>
+      </w:r>
+      <w:proofErr w:type="gramEnd"/>
+      <w:r>
+        <w:t>/ compute 2^n</w:t>
       </w:r>
     </w:p>
     <w:p>
@@ -6526,7 +7065,15 @@
         <w:t>Time Complexity</w:t>
       </w:r>
       <w:r>
-        <w:t>: O(1)O(1)</w:t>
+        <w:t xml:space="preserve">: </w:t>
+      </w:r>
+      <w:proofErr w:type="gramStart"/>
+      <w:r>
+        <w:t>O(</w:t>
+      </w:r>
+      <w:proofErr w:type="gramEnd"/>
+      <w:r>
+        <w:t>1)O(1)</w:t>
       </w:r>
     </w:p>
     <w:p>
@@ -6555,7 +7102,15 @@
         <w:t>Space Complexity</w:t>
       </w:r>
       <w:r>
-        <w:t>: O(1)O(1)</w:t>
+        <w:t xml:space="preserve">: </w:t>
+      </w:r>
+      <w:proofErr w:type="gramStart"/>
+      <w:r>
+        <w:t>O(</w:t>
+      </w:r>
+      <w:proofErr w:type="gramEnd"/>
+      <w:r>
+        <w:t>1)O(1)</w:t>
       </w:r>
     </w:p>
     <w:p>
@@ -6574,6 +7129,2441 @@
       </w:r>
       <w:r>
         <w:t xml:space="preserve"> Simple but elegant problem: reduce it to modulo with power of 2, and optimize by noticing that 2n2^n quickly surpasses mm.</w:t>
+      </w:r>
+    </w:p>
+    <w:p/>
+    <w:p/>
+    <w:p/>
+    <w:p/>
+    <w:p>
+      <w:pPr>
+        <w:rPr>
+          <w:b/>
+          <w:bCs/>
+        </w:rPr>
+      </w:pPr>
+      <w:r>
+        <w:rPr>
+          <w:b/>
+          <w:bCs/>
+          <w:sz w:val="26"/>
+          <w:szCs w:val="26"/>
+          <w:highlight w:val="green"/>
+        </w:rPr>
+        <w:t>Factorial Under Modulo Gym - 248968S</w:t>
+      </w:r>
+      <w:r>
+        <w:rPr>
+          <w:b/>
+          <w:bCs/>
+          <w:sz w:val="26"/>
+          <w:szCs w:val="26"/>
+          <w:highlight w:val="green"/>
+        </w:rPr>
+        <w:t xml:space="preserve"> - </w:t>
+      </w:r>
+      <w:hyperlink r:id="rId10" w:history="1">
+        <w:r>
+          <w:rPr>
+            <w:rStyle w:val="Hyperlink"/>
+            <w:b/>
+            <w:bCs/>
+            <w:sz w:val="26"/>
+            <w:szCs w:val="26"/>
+            <w:highlight w:val="green"/>
+          </w:rPr>
+          <w:t>https://vjudge.net/problem/Gym-248968S</w:t>
+        </w:r>
+      </w:hyperlink>
+    </w:p>
+    <w:p/>
+    <w:p>
+      <w:r>
+        <w:pict w14:anchorId="6AA6F1C8">
+          <v:rect id="_x0000_i1223" style="width:0;height:1.5pt" o:hralign="center" o:hrstd="t" o:hr="t" fillcolor="#a0a0a0" stroked="f"/>
+        </w:pict>
+      </w:r>
+    </w:p>
+    <w:p>
+      <w:pPr>
+        <w:rPr>
+          <w:b/>
+          <w:bCs/>
+        </w:rPr>
+      </w:pPr>
+      <w:r>
+        <w:rPr>
+          <w:rFonts w:ascii="Segoe UI Emoji" w:hAnsi="Segoe UI Emoji" w:cs="Segoe UI Emoji"/>
+          <w:b/>
+          <w:bCs/>
+        </w:rPr>
+        <w:t>🔹</w:t>
+      </w:r>
+      <w:r>
+        <w:rPr>
+          <w:b/>
+          <w:bCs/>
+        </w:rPr>
+        <w:t xml:space="preserve"> Problem Statement (Rephrased)</w:t>
+      </w:r>
+    </w:p>
+    <w:p>
+      <w:r>
+        <w:lastRenderedPageBreak/>
+        <w:t>We are given a single integer n (1 ≤ n ≤ 100000).</w:t>
+      </w:r>
+      <w:r>
+        <w:br/>
+        <w:t xml:space="preserve">We need to calculate </w:t>
+      </w:r>
+      <w:r>
+        <w:rPr>
+          <w:b/>
+          <w:bCs/>
+        </w:rPr>
+        <w:t>n! (n factorial)</w:t>
+      </w:r>
+      <w:r>
+        <w:t>:</w:t>
+      </w:r>
+    </w:p>
+    <w:p>
+      <w:proofErr w:type="gramStart"/>
+      <w:r>
+        <w:t>n!=</w:t>
+      </w:r>
+      <w:proofErr w:type="gramEnd"/>
+      <w:r>
+        <w:t>1×2×3×...×n</w:t>
+      </w:r>
+    </w:p>
+    <w:p/>
+    <w:p>
+      <w:r>
+        <w:t xml:space="preserve">But since factorial grows very fast, we are asked to give the result </w:t>
+      </w:r>
+      <w:r>
+        <w:rPr>
+          <w:b/>
+          <w:bCs/>
+        </w:rPr>
+        <w:t>modulo 998244353</w:t>
+      </w:r>
+      <w:r>
+        <w:t xml:space="preserve"> (a large prime number).</w:t>
+      </w:r>
+    </w:p>
+    <w:p>
+      <w:r>
+        <w:t>Formally:</w:t>
+      </w:r>
+    </w:p>
+    <w:p>
+      <w:r>
+        <w:t>Output=(n!)</w:t>
+      </w:r>
+      <w:r>
+        <w:rPr>
+          <w:rFonts w:ascii="Arial" w:hAnsi="Arial" w:cs="Arial"/>
+        </w:rPr>
+        <w:t> </w:t>
+      </w:r>
+      <w:r>
+        <w:t>mod</w:t>
+      </w:r>
+      <w:r>
+        <w:rPr>
+          <w:rFonts w:ascii="Arial" w:hAnsi="Arial" w:cs="Arial"/>
+        </w:rPr>
+        <w:t> </w:t>
+      </w:r>
+      <w:r>
+        <w:t>998244353</w:t>
+      </w:r>
+    </w:p>
+    <w:p>
+      <w:r>
+        <w:pict w14:anchorId="21967261">
+          <v:rect id="_x0000_i1224" style="width:0;height:1.5pt" o:hralign="center" o:hrstd="t" o:hr="t" fillcolor="#a0a0a0" stroked="f"/>
+        </w:pict>
+      </w:r>
+    </w:p>
+    <w:p>
+      <w:pPr>
+        <w:rPr>
+          <w:b/>
+          <w:bCs/>
+        </w:rPr>
+      </w:pPr>
+      <w:r>
+        <w:rPr>
+          <w:rFonts w:ascii="Segoe UI Emoji" w:hAnsi="Segoe UI Emoji" w:cs="Segoe UI Emoji"/>
+          <w:b/>
+          <w:bCs/>
+        </w:rPr>
+        <w:t>🔹</w:t>
+      </w:r>
+      <w:r>
+        <w:rPr>
+          <w:b/>
+          <w:bCs/>
+        </w:rPr>
+        <w:t xml:space="preserve"> Key Observations</w:t>
+      </w:r>
+    </w:p>
+    <w:p>
+      <w:pPr>
+        <w:numPr>
+          <w:ilvl w:val="0"/>
+          <w:numId w:val="33"/>
+        </w:numPr>
+      </w:pPr>
+      <w:r>
+        <w:t xml:space="preserve">Factorials grow </w:t>
+      </w:r>
+      <w:r>
+        <w:rPr>
+          <w:b/>
+          <w:bCs/>
+        </w:rPr>
+        <w:t>extremely large</w:t>
+      </w:r>
+      <w:r>
+        <w:t>:</w:t>
+      </w:r>
+    </w:p>
+    <w:p>
+      <w:pPr>
+        <w:numPr>
+          <w:ilvl w:val="1"/>
+          <w:numId w:val="33"/>
+        </w:numPr>
+      </w:pPr>
+      <w:r>
+        <w:t>20! ≈ 2.4×10</w:t>
+      </w:r>
+      <w:r>
+        <w:t>^</w:t>
+      </w:r>
+      <w:proofErr w:type="gramStart"/>
+      <w:r>
+        <w:t>18  (</w:t>
+      </w:r>
+      <w:proofErr w:type="gramEnd"/>
+      <w:r>
+        <w:t>already too big for 64-bit integer).</w:t>
+      </w:r>
+    </w:p>
+    <w:p>
+      <w:pPr>
+        <w:numPr>
+          <w:ilvl w:val="1"/>
+          <w:numId w:val="33"/>
+        </w:numPr>
+      </w:pPr>
+      <w:r>
+        <w:t xml:space="preserve">100000! has </w:t>
+      </w:r>
+      <w:r>
+        <w:rPr>
+          <w:b/>
+          <w:bCs/>
+        </w:rPr>
+        <w:t>~456,574 digits</w:t>
+      </w:r>
+      <w:r>
+        <w:t>!</w:t>
+      </w:r>
+    </w:p>
+    <w:p>
+      <w:proofErr w:type="gramStart"/>
+      <w:r>
+        <w:t>So</w:t>
+      </w:r>
+      <w:proofErr w:type="gramEnd"/>
+      <w:r>
+        <w:t xml:space="preserve"> we </w:t>
+      </w:r>
+      <w:r>
+        <w:rPr>
+          <w:b/>
+          <w:bCs/>
+        </w:rPr>
+        <w:t>must</w:t>
+      </w:r>
+      <w:r>
+        <w:t xml:space="preserve"> use modular arithmetic.</w:t>
+      </w:r>
+    </w:p>
+    <w:p>
+      <w:pPr>
+        <w:numPr>
+          <w:ilvl w:val="0"/>
+          <w:numId w:val="33"/>
+        </w:numPr>
+      </w:pPr>
+      <w:r>
+        <w:t xml:space="preserve">The modulo given (998244353) is a </w:t>
+      </w:r>
+      <w:r>
+        <w:rPr>
+          <w:b/>
+          <w:bCs/>
+        </w:rPr>
+        <w:t>special prime</w:t>
+      </w:r>
+      <w:r>
+        <w:t xml:space="preserve"> often used in competitive programming (supports fast modular operations).</w:t>
+      </w:r>
+    </w:p>
+    <w:p>
+      <w:pPr>
+        <w:numPr>
+          <w:ilvl w:val="0"/>
+          <w:numId w:val="33"/>
+        </w:numPr>
+      </w:pPr>
+      <w:r>
+        <w:t>Since n can go up to 10^5, we can compute the factorial iteratively, applying the modulo at each step to prevent overflow.</w:t>
+      </w:r>
+    </w:p>
+    <w:p>
+      <w:r>
+        <w:pict w14:anchorId="23AEBC38">
+          <v:rect id="_x0000_i1225" style="width:0;height:1.5pt" o:hralign="center" o:hrstd="t" o:hr="t" fillcolor="#a0a0a0" stroked="f"/>
+        </w:pict>
+      </w:r>
+    </w:p>
+    <w:p>
+      <w:pPr>
+        <w:rPr>
+          <w:b/>
+          <w:bCs/>
+        </w:rPr>
+      </w:pPr>
+      <w:r>
+        <w:rPr>
+          <w:rFonts w:ascii="Segoe UI Emoji" w:hAnsi="Segoe UI Emoji" w:cs="Segoe UI Emoji"/>
+          <w:b/>
+          <w:bCs/>
+        </w:rPr>
+        <w:t>🔹</w:t>
+      </w:r>
+      <w:r>
+        <w:rPr>
+          <w:b/>
+          <w:bCs/>
+        </w:rPr>
+        <w:t xml:space="preserve"> Thinking Process</w:t>
+      </w:r>
+    </w:p>
+    <w:p>
+      <w:r>
+        <w:t>We want:</w:t>
+      </w:r>
+    </w:p>
+    <w:p>
+      <w:proofErr w:type="spellStart"/>
+      <w:proofErr w:type="gramStart"/>
+      <w:r>
+        <w:t>n!mod</w:t>
+      </w:r>
+      <w:proofErr w:type="spellEnd"/>
+      <w:proofErr w:type="gramEnd"/>
+      <w:r>
+        <w:rPr>
+          <w:rFonts w:ascii="Arial" w:hAnsi="Arial" w:cs="Arial"/>
+        </w:rPr>
+        <w:t>  </w:t>
+      </w:r>
+      <w:r>
+        <w:t>998244353</w:t>
+      </w:r>
+    </w:p>
+    <w:p/>
+    <w:p>
+      <w:r>
+        <w:t>That means:</w:t>
+      </w:r>
+    </w:p>
+    <w:p>
+      <w:pPr>
+        <w:numPr>
+          <w:ilvl w:val="0"/>
+          <w:numId w:val="34"/>
+        </w:numPr>
+      </w:pPr>
+      <w:r>
+        <w:t>Multiply numbers from 1 to n.</w:t>
+      </w:r>
+    </w:p>
+    <w:p>
+      <w:pPr>
+        <w:numPr>
+          <w:ilvl w:val="0"/>
+          <w:numId w:val="34"/>
+        </w:numPr>
+      </w:pPr>
+      <w:r>
+        <w:t>After each multiplication, take modulo 998244353.</w:t>
+      </w:r>
+    </w:p>
+    <w:p>
+      <w:r>
+        <w:t>Example for n=5:</w:t>
+      </w:r>
+    </w:p>
+    <w:p>
+      <w:proofErr w:type="gramStart"/>
+      <w:r>
+        <w:lastRenderedPageBreak/>
+        <w:t>5!=</w:t>
+      </w:r>
+      <w:proofErr w:type="gramEnd"/>
+      <w:r>
+        <w:t>1</w:t>
+      </w:r>
+      <w:r>
+        <w:rPr>
+          <w:rFonts w:ascii="Cambria Math" w:hAnsi="Cambria Math" w:cs="Cambria Math"/>
+        </w:rPr>
+        <w:t>⋅</w:t>
+      </w:r>
+      <w:r>
+        <w:t>2</w:t>
+      </w:r>
+      <w:r>
+        <w:rPr>
+          <w:rFonts w:ascii="Cambria Math" w:hAnsi="Cambria Math" w:cs="Cambria Math"/>
+        </w:rPr>
+        <w:t>⋅</w:t>
+      </w:r>
+      <w:r>
+        <w:t>3</w:t>
+      </w:r>
+      <w:r>
+        <w:rPr>
+          <w:rFonts w:ascii="Cambria Math" w:hAnsi="Cambria Math" w:cs="Cambria Math"/>
+        </w:rPr>
+        <w:t>⋅</w:t>
+      </w:r>
+      <w:r>
+        <w:t>4</w:t>
+      </w:r>
+      <w:r>
+        <w:rPr>
+          <w:rFonts w:ascii="Cambria Math" w:hAnsi="Cambria Math" w:cs="Cambria Math"/>
+        </w:rPr>
+        <w:t>⋅</w:t>
+      </w:r>
+      <w:r>
+        <w:t>5=120</w:t>
+      </w:r>
+    </w:p>
+    <w:p>
+      <w:r>
+        <w:t>120</w:t>
+      </w:r>
+      <w:proofErr w:type="gramStart"/>
+      <w:r>
+        <w:t>mod</w:t>
+      </w:r>
+      <w:r>
+        <w:rPr>
+          <w:rFonts w:ascii="Arial" w:hAnsi="Arial" w:cs="Arial"/>
+        </w:rPr>
+        <w:t>  </w:t>
+      </w:r>
+      <w:r>
+        <w:t>998244353</w:t>
+      </w:r>
+      <w:proofErr w:type="gramEnd"/>
+      <w:r>
+        <w:t>=120</w:t>
+      </w:r>
+    </w:p>
+    <w:p/>
+    <w:p>
+      <w:r>
+        <w:t>For n=45, the result becomes large, but since we apply modulo at every step, it remains manageable.</w:t>
+      </w:r>
+    </w:p>
+    <w:p>
+      <w:r>
+        <w:pict w14:anchorId="0177870A">
+          <v:rect id="_x0000_i1226" style="width:0;height:1.5pt" o:hralign="center" o:hrstd="t" o:hr="t" fillcolor="#a0a0a0" stroked="f"/>
+        </w:pict>
+      </w:r>
+    </w:p>
+    <w:p>
+      <w:pPr>
+        <w:rPr>
+          <w:b/>
+          <w:bCs/>
+        </w:rPr>
+      </w:pPr>
+      <w:r>
+        <w:rPr>
+          <w:rFonts w:ascii="Segoe UI Emoji" w:hAnsi="Segoe UI Emoji" w:cs="Segoe UI Emoji"/>
+          <w:b/>
+          <w:bCs/>
+        </w:rPr>
+        <w:t>🔹</w:t>
+      </w:r>
+      <w:r>
+        <w:rPr>
+          <w:b/>
+          <w:bCs/>
+        </w:rPr>
+        <w:t xml:space="preserve"> Solution Approach</w:t>
+      </w:r>
+    </w:p>
+    <w:p>
+      <w:pPr>
+        <w:numPr>
+          <w:ilvl w:val="0"/>
+          <w:numId w:val="35"/>
+        </w:numPr>
+      </w:pPr>
+      <w:r>
+        <w:t>Initialize result = 1.</w:t>
+      </w:r>
+    </w:p>
+    <w:p>
+      <w:pPr>
+        <w:numPr>
+          <w:ilvl w:val="0"/>
+          <w:numId w:val="35"/>
+        </w:numPr>
+      </w:pPr>
+      <w:r>
+        <w:t xml:space="preserve">Loop </w:t>
+      </w:r>
+      <w:proofErr w:type="spellStart"/>
+      <w:r>
+        <w:t>i</w:t>
+      </w:r>
+      <w:proofErr w:type="spellEnd"/>
+      <w:r>
+        <w:t xml:space="preserve"> from 1 to n.</w:t>
+      </w:r>
+    </w:p>
+    <w:p>
+      <w:pPr>
+        <w:numPr>
+          <w:ilvl w:val="0"/>
+          <w:numId w:val="35"/>
+        </w:numPr>
+      </w:pPr>
+      <w:r>
+        <w:t>Update:</w:t>
+      </w:r>
+    </w:p>
+    <w:p>
+      <w:r>
+        <w:t>result=(</w:t>
+      </w:r>
+      <w:proofErr w:type="spellStart"/>
+      <w:r>
+        <w:t>result×</w:t>
+      </w:r>
+      <w:proofErr w:type="gramStart"/>
+      <w:r>
+        <w:t>i</w:t>
+      </w:r>
+      <w:proofErr w:type="spellEnd"/>
+      <w:r>
+        <w:t>)mod</w:t>
+      </w:r>
+      <w:proofErr w:type="gramEnd"/>
+      <w:r>
+        <w:rPr>
+          <w:rFonts w:ascii="Arial" w:hAnsi="Arial" w:cs="Arial"/>
+        </w:rPr>
+        <w:t>  </w:t>
+      </w:r>
+      <w:r>
+        <w:t>998244353</w:t>
+      </w:r>
+    </w:p>
+    <w:p>
+      <w:pPr>
+        <w:numPr>
+          <w:ilvl w:val="0"/>
+          <w:numId w:val="35"/>
+        </w:numPr>
+      </w:pPr>
+      <w:r>
+        <w:t>After loop ends, print result.</w:t>
+      </w:r>
+    </w:p>
+    <w:p>
+      <w:r>
+        <w:pict w14:anchorId="6184442D">
+          <v:rect id="_x0000_i1227" style="width:0;height:1.5pt" o:hralign="center" o:hrstd="t" o:hr="t" fillcolor="#a0a0a0" stroked="f"/>
+        </w:pict>
+      </w:r>
+    </w:p>
+    <w:p>
+      <w:pPr>
+        <w:rPr>
+          <w:b/>
+          <w:bCs/>
+        </w:rPr>
+      </w:pPr>
+      <w:r>
+        <w:rPr>
+          <w:rFonts w:ascii="Segoe UI Emoji" w:hAnsi="Segoe UI Emoji" w:cs="Segoe UI Emoji"/>
+          <w:b/>
+          <w:bCs/>
+        </w:rPr>
+        <w:t>🔹</w:t>
+      </w:r>
+      <w:r>
+        <w:rPr>
+          <w:b/>
+          <w:bCs/>
+        </w:rPr>
+        <w:t xml:space="preserve"> C++ Implementation</w:t>
+      </w:r>
+    </w:p>
+    <w:p>
+      <w:r>
+        <w:t>#include &lt;bits/</w:t>
+      </w:r>
+      <w:proofErr w:type="spellStart"/>
+      <w:r>
+        <w:t>stdc</w:t>
+      </w:r>
+      <w:proofErr w:type="spellEnd"/>
+      <w:r>
+        <w:t>++.h&gt;</w:t>
+      </w:r>
+    </w:p>
+    <w:p>
+      <w:r>
+        <w:t>using namespace std;</w:t>
+      </w:r>
+    </w:p>
+    <w:p/>
+    <w:p>
+      <w:r>
+        <w:t>const int MOD = 998244353;</w:t>
+      </w:r>
+    </w:p>
+    <w:p/>
+    <w:p>
+      <w:r>
+        <w:t xml:space="preserve">int </w:t>
+      </w:r>
+      <w:proofErr w:type="gramStart"/>
+      <w:r>
+        <w:t>main(</w:t>
+      </w:r>
+      <w:proofErr w:type="gramEnd"/>
+      <w:r>
+        <w:t>) {</w:t>
+      </w:r>
+    </w:p>
+    <w:p>
+      <w:r>
+        <w:t xml:space="preserve">    </w:t>
+      </w:r>
+      <w:proofErr w:type="spellStart"/>
+      <w:proofErr w:type="gramStart"/>
+      <w:r>
+        <w:t>ios</w:t>
+      </w:r>
+      <w:proofErr w:type="spellEnd"/>
+      <w:r>
+        <w:t>::</w:t>
+      </w:r>
+      <w:proofErr w:type="spellStart"/>
+      <w:proofErr w:type="gramEnd"/>
+      <w:r>
+        <w:t>sync_with_stdio</w:t>
+      </w:r>
+      <w:proofErr w:type="spellEnd"/>
+      <w:r>
+        <w:t>(false);</w:t>
+      </w:r>
+    </w:p>
+    <w:p>
+      <w:r>
+        <w:t xml:space="preserve">    </w:t>
+      </w:r>
+      <w:proofErr w:type="spellStart"/>
+      <w:proofErr w:type="gramStart"/>
+      <w:r>
+        <w:t>cin.tie</w:t>
+      </w:r>
+      <w:proofErr w:type="spellEnd"/>
+      <w:r>
+        <w:t>(</w:t>
+      </w:r>
+      <w:proofErr w:type="gramEnd"/>
+      <w:r>
+        <w:t>0);</w:t>
+      </w:r>
+    </w:p>
+    <w:p/>
+    <w:p>
+      <w:r>
+        <w:t xml:space="preserve">    long </w:t>
+      </w:r>
+      <w:proofErr w:type="spellStart"/>
+      <w:r>
+        <w:t>long</w:t>
+      </w:r>
+      <w:proofErr w:type="spellEnd"/>
+      <w:r>
+        <w:t xml:space="preserve"> n;</w:t>
+      </w:r>
+    </w:p>
+    <w:p>
+      <w:r>
+        <w:t xml:space="preserve">    </w:t>
+      </w:r>
+      <w:proofErr w:type="spellStart"/>
+      <w:r>
+        <w:t>cin</w:t>
+      </w:r>
+      <w:proofErr w:type="spellEnd"/>
+      <w:r>
+        <w:t xml:space="preserve"> &gt;&gt; n;</w:t>
+      </w:r>
+    </w:p>
+    <w:p/>
+    <w:p>
+      <w:r>
+        <w:lastRenderedPageBreak/>
+        <w:t xml:space="preserve">    long </w:t>
+      </w:r>
+      <w:proofErr w:type="spellStart"/>
+      <w:r>
+        <w:t>long</w:t>
+      </w:r>
+      <w:proofErr w:type="spellEnd"/>
+      <w:r>
+        <w:t xml:space="preserve"> result = 1;</w:t>
+      </w:r>
+    </w:p>
+    <w:p>
+      <w:r>
+        <w:t xml:space="preserve">    for (long </w:t>
+      </w:r>
+      <w:proofErr w:type="spellStart"/>
+      <w:r>
+        <w:t>long</w:t>
+      </w:r>
+      <w:proofErr w:type="spellEnd"/>
+      <w:r>
+        <w:t xml:space="preserve"> </w:t>
+      </w:r>
+      <w:proofErr w:type="spellStart"/>
+      <w:r>
+        <w:t>i</w:t>
+      </w:r>
+      <w:proofErr w:type="spellEnd"/>
+      <w:r>
+        <w:t xml:space="preserve"> = 1; </w:t>
+      </w:r>
+      <w:proofErr w:type="spellStart"/>
+      <w:r>
+        <w:t>i</w:t>
+      </w:r>
+      <w:proofErr w:type="spellEnd"/>
+      <w:r>
+        <w:t xml:space="preserve"> &lt;= n; </w:t>
+      </w:r>
+      <w:proofErr w:type="spellStart"/>
+      <w:r>
+        <w:t>i</w:t>
+      </w:r>
+      <w:proofErr w:type="spellEnd"/>
+      <w:r>
+        <w:t>++) {</w:t>
+      </w:r>
+    </w:p>
+    <w:p>
+      <w:r>
+        <w:t xml:space="preserve">        result = (result * </w:t>
+      </w:r>
+      <w:proofErr w:type="spellStart"/>
+      <w:r>
+        <w:t>i</w:t>
+      </w:r>
+      <w:proofErr w:type="spellEnd"/>
+      <w:r>
+        <w:t>) % MOD;</w:t>
+      </w:r>
+    </w:p>
+    <w:p>
+      <w:r>
+        <w:t xml:space="preserve">    }</w:t>
+      </w:r>
+    </w:p>
+    <w:p/>
+    <w:p>
+      <w:r>
+        <w:t xml:space="preserve">    </w:t>
+      </w:r>
+      <w:proofErr w:type="spellStart"/>
+      <w:r>
+        <w:t>cout</w:t>
+      </w:r>
+      <w:proofErr w:type="spellEnd"/>
+      <w:r>
+        <w:t xml:space="preserve"> &lt;&lt; result &lt;&lt; "\n";</w:t>
+      </w:r>
+    </w:p>
+    <w:p>
+      <w:r>
+        <w:t xml:space="preserve">    return 0;</w:t>
+      </w:r>
+    </w:p>
+    <w:p>
+      <w:r>
+        <w:t>}</w:t>
+      </w:r>
+    </w:p>
+    <w:p>
+      <w:r>
+        <w:pict w14:anchorId="2A385F5F">
+          <v:rect id="_x0000_i1228" style="width:0;height:1.5pt" o:hralign="center" o:hrstd="t" o:hr="t" fillcolor="#a0a0a0" stroked="f"/>
+        </w:pict>
+      </w:r>
+    </w:p>
+    <w:p>
+      <w:pPr>
+        <w:rPr>
+          <w:b/>
+          <w:bCs/>
+        </w:rPr>
+      </w:pPr>
+      <w:r>
+        <w:rPr>
+          <w:rFonts w:ascii="Segoe UI Emoji" w:hAnsi="Segoe UI Emoji" w:cs="Segoe UI Emoji"/>
+          <w:b/>
+          <w:bCs/>
+        </w:rPr>
+        <w:t>🔹</w:t>
+      </w:r>
+      <w:r>
+        <w:rPr>
+          <w:b/>
+          <w:bCs/>
+        </w:rPr>
+        <w:t xml:space="preserve"> Complexity Analysis</w:t>
+      </w:r>
+    </w:p>
+    <w:p>
+      <w:pPr>
+        <w:numPr>
+          <w:ilvl w:val="0"/>
+          <w:numId w:val="36"/>
+        </w:numPr>
+      </w:pPr>
+      <w:r>
+        <w:rPr>
+          <w:b/>
+          <w:bCs/>
+        </w:rPr>
+        <w:t>Time Complexity</w:t>
+      </w:r>
+      <w:r>
+        <w:t>:</w:t>
+      </w:r>
+      <w:r>
+        <w:br/>
+        <w:t>O(n) → We loop from 1 to n once. With n ≤ 100000, it’s efficient.</w:t>
+      </w:r>
+    </w:p>
+    <w:p>
+      <w:pPr>
+        <w:numPr>
+          <w:ilvl w:val="0"/>
+          <w:numId w:val="36"/>
+        </w:numPr>
+      </w:pPr>
+      <w:r>
+        <w:rPr>
+          <w:b/>
+          <w:bCs/>
+        </w:rPr>
+        <w:t>Space Complexity</w:t>
+      </w:r>
+      <w:r>
+        <w:t>:</w:t>
+      </w:r>
+      <w:r>
+        <w:br/>
+      </w:r>
+      <w:proofErr w:type="gramStart"/>
+      <w:r>
+        <w:t>O(</w:t>
+      </w:r>
+      <w:proofErr w:type="gramEnd"/>
+      <w:r>
+        <w:t>1) → Only uses constant extra memory.</w:t>
+      </w:r>
+    </w:p>
+    <w:p>
+      <w:r>
+        <w:pict w14:anchorId="4FAF8977">
+          <v:rect id="_x0000_i1229" style="width:0;height:1.5pt" o:hralign="center" o:hrstd="t" o:hr="t" fillcolor="#a0a0a0" stroked="f"/>
+        </w:pict>
+      </w:r>
+    </w:p>
+    <w:p>
+      <w:pPr>
+        <w:rPr>
+          <w:b/>
+          <w:bCs/>
+        </w:rPr>
+      </w:pPr>
+      <w:r>
+        <w:rPr>
+          <w:rFonts w:ascii="Segoe UI Emoji" w:hAnsi="Segoe UI Emoji" w:cs="Segoe UI Emoji"/>
+          <w:b/>
+          <w:bCs/>
+        </w:rPr>
+        <w:t>✅</w:t>
+      </w:r>
+      <w:r>
+        <w:rPr>
+          <w:b/>
+          <w:bCs/>
+        </w:rPr>
+        <w:t xml:space="preserve"> Example Walkthrough</w:t>
+      </w:r>
+    </w:p>
+    <w:p>
+      <w:r>
+        <w:t>Input: 45</w:t>
+      </w:r>
+    </w:p>
+    <w:p>
+      <w:pPr>
+        <w:numPr>
+          <w:ilvl w:val="0"/>
+          <w:numId w:val="37"/>
+        </w:numPr>
+      </w:pPr>
+      <w:r>
+        <w:t>Iteratively multiply and apply modulo.</w:t>
+      </w:r>
+    </w:p>
+    <w:p>
+      <w:pPr>
+        <w:numPr>
+          <w:ilvl w:val="0"/>
+          <w:numId w:val="37"/>
+        </w:numPr>
+      </w:pPr>
+      <w:r>
+        <w:t>Final result: 991610752.</w:t>
+      </w:r>
+    </w:p>
+    <w:p>
+      <w:r>
+        <w:t>Input: 2399</w:t>
+      </w:r>
+    </w:p>
+    <w:p>
+      <w:pPr>
+        <w:numPr>
+          <w:ilvl w:val="0"/>
+          <w:numId w:val="38"/>
+        </w:numPr>
+      </w:pPr>
+      <w:r>
+        <w:t>Final result: 201967083.</w:t>
+      </w:r>
+    </w:p>
+    <w:p>
+      <w:r>
+        <w:pict w14:anchorId="1C397EC9">
+          <v:rect id="_x0000_i1230" style="width:0;height:1.5pt" o:hralign="center" o:hrstd="t" o:hr="t" fillcolor="#a0a0a0" stroked="f"/>
+        </w:pict>
+      </w:r>
+    </w:p>
+    <w:p/>
+    <w:p/>
+    <w:p/>
+    <w:p/>
+    <w:p>
+      <w:pPr>
+        <w:rPr>
+          <w:b/>
+          <w:bCs/>
+        </w:rPr>
+      </w:pPr>
+      <w:r>
+        <w:rPr>
+          <w:b/>
+          <w:bCs/>
+          <w:sz w:val="26"/>
+          <w:szCs w:val="26"/>
+          <w:highlight w:val="green"/>
+        </w:rPr>
+        <w:lastRenderedPageBreak/>
+        <w:t xml:space="preserve">Big Mod UVA </w:t>
+      </w:r>
+      <w:r>
+        <w:rPr>
+          <w:b/>
+          <w:bCs/>
+          <w:sz w:val="26"/>
+          <w:szCs w:val="26"/>
+          <w:highlight w:val="green"/>
+        </w:rPr>
+        <w:t>–</w:t>
+      </w:r>
+      <w:r>
+        <w:rPr>
+          <w:b/>
+          <w:bCs/>
+          <w:sz w:val="26"/>
+          <w:szCs w:val="26"/>
+          <w:highlight w:val="green"/>
+        </w:rPr>
+        <w:t xml:space="preserve"> 374</w:t>
+      </w:r>
+      <w:r>
+        <w:rPr>
+          <w:b/>
+          <w:bCs/>
+          <w:sz w:val="26"/>
+          <w:szCs w:val="26"/>
+          <w:highlight w:val="green"/>
+        </w:rPr>
+        <w:t xml:space="preserve"> - </w:t>
+      </w:r>
+      <w:hyperlink r:id="rId11" w:history="1">
+        <w:r>
+          <w:rPr>
+            <w:rStyle w:val="Hyperlink"/>
+            <w:b/>
+            <w:bCs/>
+            <w:sz w:val="26"/>
+            <w:szCs w:val="26"/>
+            <w:highlight w:val="green"/>
+          </w:rPr>
+          <w:t>https://vjudge.net/problem/UVA-374</w:t>
+        </w:r>
+      </w:hyperlink>
+    </w:p>
+    <w:p/>
+    <w:p>
+      <w:r>
+        <w:pict w14:anchorId="2DFAA3A3">
+          <v:rect id="_x0000_i1273" style="width:0;height:1.5pt" o:hralign="center" o:hrstd="t" o:hr="t" fillcolor="#a0a0a0" stroked="f"/>
+        </w:pict>
+      </w:r>
+    </w:p>
+    <w:p>
+      <w:pPr>
+        <w:rPr>
+          <w:b/>
+          <w:bCs/>
+        </w:rPr>
+      </w:pPr>
+      <w:r>
+        <w:rPr>
+          <w:rFonts w:ascii="Segoe UI Emoji" w:hAnsi="Segoe UI Emoji" w:cs="Segoe UI Emoji"/>
+          <w:b/>
+          <w:bCs/>
+        </w:rPr>
+        <w:t>🔹</w:t>
+      </w:r>
+      <w:r>
+        <w:rPr>
+          <w:b/>
+          <w:bCs/>
+        </w:rPr>
+        <w:t xml:space="preserve"> Problem Statement (Rephrased)</w:t>
+      </w:r>
+    </w:p>
+    <w:p>
+      <w:r>
+        <w:t>We need to compute:</w:t>
+      </w:r>
+    </w:p>
+    <w:p>
+      <w:r>
+        <w:t xml:space="preserve">R = B^P mod M </w:t>
+      </w:r>
+    </w:p>
+    <w:p>
+      <w:r>
+        <w:t>for multiple test cases, where:</w:t>
+      </w:r>
+    </w:p>
+    <w:p>
+      <w:pPr>
+        <w:numPr>
+          <w:ilvl w:val="0"/>
+          <w:numId w:val="39"/>
+        </w:numPr>
+      </w:pPr>
+      <w:r>
+        <w:t>B (base), P (power) are integers in range [0, 2</w:t>
+      </w:r>
+      <w:proofErr w:type="gramStart"/>
+      <w:r>
+        <w:t>^{</w:t>
+      </w:r>
+      <w:proofErr w:type="gramEnd"/>
+      <w:r>
+        <w:t>31}-1].</w:t>
+      </w:r>
+    </w:p>
+    <w:p>
+      <w:pPr>
+        <w:numPr>
+          <w:ilvl w:val="0"/>
+          <w:numId w:val="39"/>
+        </w:numPr>
+      </w:pPr>
+      <w:r>
+        <w:t>M (modulus) is an integer in range [1,46340]</w:t>
+      </w:r>
+    </w:p>
+    <w:p>
+      <w:r>
+        <w:t>Input format:</w:t>
+      </w:r>
+    </w:p>
+    <w:p>
+      <w:pPr>
+        <w:numPr>
+          <w:ilvl w:val="0"/>
+          <w:numId w:val="40"/>
+        </w:numPr>
+      </w:pPr>
+      <w:r>
+        <w:t>Each test case consists of 3 integers:</w:t>
+      </w:r>
+    </w:p>
+    <w:p>
+      <w:pPr>
+        <w:numPr>
+          <w:ilvl w:val="0"/>
+          <w:numId w:val="40"/>
+        </w:numPr>
+        <w:tabs>
+          <w:tab w:val="clear" w:pos="720"/>
+        </w:tabs>
+      </w:pPr>
+      <w:r>
+        <w:t>B</w:t>
+      </w:r>
+    </w:p>
+    <w:p>
+      <w:pPr>
+        <w:numPr>
+          <w:ilvl w:val="0"/>
+          <w:numId w:val="40"/>
+        </w:numPr>
+        <w:tabs>
+          <w:tab w:val="clear" w:pos="720"/>
+        </w:tabs>
+      </w:pPr>
+      <w:r>
+        <w:t>P</w:t>
+      </w:r>
+    </w:p>
+    <w:p>
+      <w:pPr>
+        <w:numPr>
+          <w:ilvl w:val="0"/>
+          <w:numId w:val="40"/>
+        </w:numPr>
+        <w:tabs>
+          <w:tab w:val="clear" w:pos="720"/>
+        </w:tabs>
+      </w:pPr>
+      <w:r>
+        <w:t>M</w:t>
+      </w:r>
+    </w:p>
+    <w:p>
+      <w:pPr>
+        <w:numPr>
+          <w:ilvl w:val="0"/>
+          <w:numId w:val="40"/>
+        </w:numPr>
+      </w:pPr>
+      <w:r>
+        <w:t>Several test cases are given (until end of input).</w:t>
+      </w:r>
+    </w:p>
+    <w:p>
+      <w:r>
+        <w:t>Output:</w:t>
+      </w:r>
+    </w:p>
+    <w:p>
+      <w:pPr>
+        <w:numPr>
+          <w:ilvl w:val="0"/>
+          <w:numId w:val="41"/>
+        </w:numPr>
+      </w:pPr>
+      <w:r>
+        <w:t>For each test case, print one line with the result.</w:t>
+      </w:r>
+    </w:p>
+    <w:p>
+      <w:r>
+        <w:pict w14:anchorId="0364664E">
+          <v:rect id="_x0000_i1274" style="width:0;height:1.5pt" o:hralign="center" o:hrstd="t" o:hr="t" fillcolor="#a0a0a0" stroked="f"/>
+        </w:pict>
+      </w:r>
+    </w:p>
+    <w:p>
+      <w:pPr>
+        <w:rPr>
+          <w:b/>
+          <w:bCs/>
+        </w:rPr>
+      </w:pPr>
+      <w:r>
+        <w:rPr>
+          <w:rFonts w:ascii="Segoe UI Emoji" w:hAnsi="Segoe UI Emoji" w:cs="Segoe UI Emoji"/>
+          <w:b/>
+          <w:bCs/>
+        </w:rPr>
+        <w:t>🔹</w:t>
+      </w:r>
+      <w:r>
+        <w:rPr>
+          <w:b/>
+          <w:bCs/>
+        </w:rPr>
+        <w:t xml:space="preserve"> How to Think About It</w:t>
+      </w:r>
+    </w:p>
+    <w:p>
+      <w:pPr>
+        <w:numPr>
+          <w:ilvl w:val="0"/>
+          <w:numId w:val="42"/>
+        </w:numPr>
+      </w:pPr>
+      <w:r>
+        <w:rPr>
+          <w:b/>
+          <w:bCs/>
+        </w:rPr>
+        <w:t>Naïve way</w:t>
+      </w:r>
+      <w:r>
+        <w:t>:</w:t>
+      </w:r>
+      <w:r>
+        <w:br/>
+        <w:t>Just compute BPB^P then take modulo MM.</w:t>
+      </w:r>
+      <w:r>
+        <w:br/>
+      </w:r>
+      <w:r>
+        <w:rPr>
+          <w:rFonts w:ascii="Segoe UI Emoji" w:hAnsi="Segoe UI Emoji" w:cs="Segoe UI Emoji"/>
+        </w:rPr>
+        <w:t>❌</w:t>
+      </w:r>
+      <w:r>
+        <w:t xml:space="preserve"> Impossible, because B^P becomes astronomically large when P is big (e.g., 3</w:t>
+      </w:r>
+      <w:proofErr w:type="gramStart"/>
+      <w:r>
+        <w:t>^{</w:t>
+      </w:r>
+      <w:proofErr w:type="gramEnd"/>
+      <w:r>
+        <w:t>18132} has thousands of digits).</w:t>
+      </w:r>
+    </w:p>
+    <w:p>
+      <w:pPr>
+        <w:numPr>
+          <w:ilvl w:val="0"/>
+          <w:numId w:val="42"/>
+        </w:numPr>
+      </w:pPr>
+      <w:r>
+        <w:rPr>
+          <w:b/>
+          <w:bCs/>
+        </w:rPr>
+        <w:t>Key Insight (Modulo Property)</w:t>
+      </w:r>
+      <w:r>
+        <w:t>:</w:t>
+      </w:r>
+    </w:p>
+    <w:p>
+      <w:r>
+        <w:t>(</w:t>
+      </w:r>
+      <w:proofErr w:type="spellStart"/>
+      <w:r>
+        <w:t>a</w:t>
+      </w:r>
+      <w:r>
+        <w:rPr>
+          <w:rFonts w:ascii="Cambria Math" w:hAnsi="Cambria Math" w:cs="Cambria Math"/>
+        </w:rPr>
+        <w:t>⋅</w:t>
+      </w:r>
+      <w:r>
+        <w:t>b</w:t>
+      </w:r>
+      <w:proofErr w:type="spellEnd"/>
+      <w:r>
+        <w:t>)</w:t>
+      </w:r>
+      <w:r>
+        <w:rPr>
+          <w:rFonts w:ascii="Arial" w:hAnsi="Arial" w:cs="Arial"/>
+        </w:rPr>
+        <w:t> </w:t>
+      </w:r>
+      <w:r>
+        <w:t>mod</w:t>
+      </w:r>
+      <w:r>
+        <w:rPr>
+          <w:rFonts w:ascii="Arial" w:hAnsi="Arial" w:cs="Arial"/>
+        </w:rPr>
+        <w:t> </w:t>
+      </w:r>
+      <w:r>
+        <w:t>m</w:t>
+      </w:r>
+      <w:proofErr w:type="gramStart"/>
+      <w:r>
+        <w:t>=(</w:t>
+      </w:r>
+      <w:proofErr w:type="gramEnd"/>
+      <w:r>
+        <w:t>(a</w:t>
+      </w:r>
+      <w:r>
+        <w:rPr>
+          <w:rFonts w:ascii="Arial" w:hAnsi="Arial" w:cs="Arial"/>
+        </w:rPr>
+        <w:t> </w:t>
+      </w:r>
+      <w:r>
+        <w:t>mod</w:t>
+      </w:r>
+      <w:r>
+        <w:rPr>
+          <w:rFonts w:ascii="Arial" w:hAnsi="Arial" w:cs="Arial"/>
+        </w:rPr>
+        <w:t> </w:t>
+      </w:r>
+      <w:r>
+        <w:t>m)</w:t>
+      </w:r>
+      <w:r>
+        <w:rPr>
+          <w:rFonts w:ascii="Cambria Math" w:hAnsi="Cambria Math" w:cs="Cambria Math"/>
+        </w:rPr>
+        <w:t>⋅</w:t>
+      </w:r>
+      <w:r>
+        <w:t>(b</w:t>
+      </w:r>
+      <w:r>
+        <w:rPr>
+          <w:rFonts w:ascii="Arial" w:hAnsi="Arial" w:cs="Arial"/>
+        </w:rPr>
+        <w:t> </w:t>
+      </w:r>
+      <w:r>
+        <w:t>mod</w:t>
+      </w:r>
+      <w:r>
+        <w:rPr>
+          <w:rFonts w:ascii="Arial" w:hAnsi="Arial" w:cs="Arial"/>
+        </w:rPr>
+        <w:t> </w:t>
+      </w:r>
+      <w:r>
+        <w:t>m))</w:t>
+      </w:r>
+      <w:r>
+        <w:rPr>
+          <w:rFonts w:ascii="Arial" w:hAnsi="Arial" w:cs="Arial"/>
+        </w:rPr>
+        <w:t> </w:t>
+      </w:r>
+      <w:r>
+        <w:t>mod</w:t>
+      </w:r>
+      <w:r>
+        <w:rPr>
+          <w:rFonts w:ascii="Arial" w:hAnsi="Arial" w:cs="Arial"/>
+        </w:rPr>
+        <w:t> </w:t>
+      </w:r>
+      <w:r>
+        <w:t>m</w:t>
+      </w:r>
+    </w:p>
+    <w:p>
+      <w:r>
+        <w:t>→ This allows us to keep numbers small throughout computation.</w:t>
+      </w:r>
+    </w:p>
+    <w:p>
+      <w:pPr>
+        <w:numPr>
+          <w:ilvl w:val="0"/>
+          <w:numId w:val="42"/>
+        </w:numPr>
+      </w:pPr>
+      <w:r>
+        <w:rPr>
+          <w:b/>
+          <w:bCs/>
+        </w:rPr>
+        <w:lastRenderedPageBreak/>
+        <w:t>Efficient Approach (Binary Exponentiation / Fast Power)</w:t>
+      </w:r>
+      <w:r>
+        <w:t>:</w:t>
+      </w:r>
+      <w:r>
+        <w:br/>
+        <w:t xml:space="preserve">Instead of multiplying BB PP times (O(P)), we use the </w:t>
+      </w:r>
+      <w:r>
+        <w:rPr>
+          <w:b/>
+          <w:bCs/>
+        </w:rPr>
+        <w:t>divide &amp; conquer trick</w:t>
+      </w:r>
+      <w:r>
+        <w:t>:</w:t>
+      </w:r>
+    </w:p>
+    <w:p>
+      <w:pPr>
+        <w:numPr>
+          <w:ilvl w:val="1"/>
+          <w:numId w:val="42"/>
+        </w:numPr>
+      </w:pPr>
+      <w:r>
+        <w:t>If P is even:</w:t>
+      </w:r>
+    </w:p>
+    <w:p>
+      <w:r>
+        <w:t>B</w:t>
+      </w:r>
+      <w:r>
+        <w:t>^</w:t>
+      </w:r>
+      <w:r>
+        <w:t>P</w:t>
+      </w:r>
+      <w:r>
+        <w:rPr>
+          <w:rFonts w:ascii="Arial" w:hAnsi="Arial" w:cs="Arial"/>
+        </w:rPr>
+        <w:t> </w:t>
+      </w:r>
+      <w:r>
+        <w:t>mod</w:t>
+      </w:r>
+      <w:r>
+        <w:rPr>
+          <w:rFonts w:ascii="Arial" w:hAnsi="Arial" w:cs="Arial"/>
+        </w:rPr>
+        <w:t> </w:t>
+      </w:r>
+      <w:r>
+        <w:t>M</w:t>
+      </w:r>
+      <w:proofErr w:type="gramStart"/>
+      <w:r>
+        <w:t>=(</w:t>
+      </w:r>
+      <w:proofErr w:type="gramEnd"/>
+      <w:r>
+        <w:t>B</w:t>
+      </w:r>
+      <w:r>
+        <w:t>^</w:t>
+      </w:r>
+      <w:r>
+        <w:t>P/2</w:t>
+      </w:r>
+      <w:r>
+        <w:rPr>
+          <w:rFonts w:ascii="Arial" w:hAnsi="Arial" w:cs="Arial"/>
+        </w:rPr>
+        <w:t> </w:t>
+      </w:r>
+      <w:r>
+        <w:t>mod</w:t>
+      </w:r>
+      <w:r>
+        <w:rPr>
+          <w:rFonts w:ascii="Arial" w:hAnsi="Arial" w:cs="Arial"/>
+        </w:rPr>
+        <w:t> </w:t>
+      </w:r>
+      <w:r>
+        <w:t>M)</w:t>
+      </w:r>
+      <w:r>
+        <w:t>^</w:t>
+      </w:r>
+      <w:r>
+        <w:t>2</w:t>
+      </w:r>
+      <w:r>
+        <w:rPr>
+          <w:rFonts w:ascii="Arial" w:hAnsi="Arial" w:cs="Arial"/>
+        </w:rPr>
+        <w:t> </w:t>
+      </w:r>
+      <w:r>
+        <w:t>mod</w:t>
+      </w:r>
+      <w:r>
+        <w:rPr>
+          <w:rFonts w:ascii="Arial" w:hAnsi="Arial" w:cs="Arial"/>
+        </w:rPr>
+        <w:t> </w:t>
+      </w:r>
+      <w:r>
+        <w:t>M</w:t>
+      </w:r>
+    </w:p>
+    <w:p>
+      <w:pPr>
+        <w:numPr>
+          <w:ilvl w:val="1"/>
+          <w:numId w:val="42"/>
+        </w:numPr>
+      </w:pPr>
+      <w:r>
+        <w:t>If P is odd:</w:t>
+      </w:r>
+    </w:p>
+    <w:p>
+      <w:r>
+        <w:t>B</w:t>
+      </w:r>
+      <w:r>
+        <w:t>^</w:t>
+      </w:r>
+      <w:r>
+        <w:t>P</w:t>
+      </w:r>
+      <w:r>
+        <w:rPr>
+          <w:rFonts w:ascii="Arial" w:hAnsi="Arial" w:cs="Arial"/>
+        </w:rPr>
+        <w:t> </w:t>
+      </w:r>
+      <w:r>
+        <w:t>mod</w:t>
+      </w:r>
+      <w:r>
+        <w:rPr>
+          <w:rFonts w:ascii="Arial" w:hAnsi="Arial" w:cs="Arial"/>
+        </w:rPr>
+        <w:t> </w:t>
+      </w:r>
+      <w:r>
+        <w:t>M</w:t>
+      </w:r>
+      <w:proofErr w:type="gramStart"/>
+      <w:r>
+        <w:t>=(</w:t>
+      </w:r>
+      <w:proofErr w:type="gramEnd"/>
+      <w:r>
+        <w:t>B</w:t>
+      </w:r>
+      <w:r>
+        <w:rPr>
+          <w:rFonts w:ascii="Arial" w:hAnsi="Arial" w:cs="Arial"/>
+        </w:rPr>
+        <w:t> </w:t>
+      </w:r>
+      <w:r>
+        <w:t>mod</w:t>
+      </w:r>
+      <w:r>
+        <w:rPr>
+          <w:rFonts w:ascii="Arial" w:hAnsi="Arial" w:cs="Arial"/>
+        </w:rPr>
+        <w:t> </w:t>
+      </w:r>
+      <w:r>
+        <w:t>M)</w:t>
+      </w:r>
+      <w:r>
+        <w:rPr>
+          <w:rFonts w:ascii="Cambria Math" w:hAnsi="Cambria Math" w:cs="Cambria Math"/>
+        </w:rPr>
+        <w:t>⋅</w:t>
+      </w:r>
+      <w:r>
+        <w:t>(B</w:t>
+      </w:r>
+      <w:r>
+        <w:t>^(</w:t>
+      </w:r>
+      <w:r>
+        <w:t>P</w:t>
+      </w:r>
+      <w:r>
+        <w:rPr>
+          <w:rFonts w:ascii="Aptos" w:hAnsi="Aptos" w:cs="Aptos"/>
+        </w:rPr>
+        <w:t>−</w:t>
+      </w:r>
+      <w:r>
+        <w:t>1</w:t>
+      </w:r>
+      <w:r>
+        <w:t>)</w:t>
+      </w:r>
+      <w:r>
+        <w:rPr>
+          <w:rFonts w:ascii="Arial" w:hAnsi="Arial" w:cs="Arial"/>
+        </w:rPr>
+        <w:t> </w:t>
+      </w:r>
+      <w:r>
+        <w:t>mod</w:t>
+      </w:r>
+      <w:r>
+        <w:rPr>
+          <w:rFonts w:ascii="Arial" w:hAnsi="Arial" w:cs="Arial"/>
+        </w:rPr>
+        <w:t> </w:t>
+      </w:r>
+      <w:r>
+        <w:t>M)</w:t>
+      </w:r>
+      <w:r>
+        <w:t xml:space="preserve"> </w:t>
+      </w:r>
+      <w:r>
+        <w:t>mod</w:t>
+      </w:r>
+      <w:r>
+        <w:t xml:space="preserve"> </w:t>
+      </w:r>
+      <w:r>
+        <w:t>M</w:t>
+      </w:r>
+    </w:p>
+    <w:p>
+      <w:pPr>
+        <w:numPr>
+          <w:ilvl w:val="0"/>
+          <w:numId w:val="42"/>
+        </w:numPr>
+      </w:pPr>
+      <w:r>
+        <w:t xml:space="preserve">This reduces complexity to </w:t>
+      </w:r>
+      <w:proofErr w:type="gramStart"/>
+      <w:r>
+        <w:rPr>
+          <w:b/>
+          <w:bCs/>
+        </w:rPr>
+        <w:t>O(</w:t>
+      </w:r>
+      <w:proofErr w:type="gramEnd"/>
+      <w:r>
+        <w:rPr>
+          <w:b/>
+          <w:bCs/>
+        </w:rPr>
+        <w:t>log P)</w:t>
+      </w:r>
+      <w:r>
+        <w:t>.</w:t>
+      </w:r>
+    </w:p>
+    <w:p>
+      <w:r>
+        <w:pict w14:anchorId="3DB579C1">
+          <v:rect id="_x0000_i1275" style="width:0;height:1.5pt" o:hralign="center" o:hrstd="t" o:hr="t" fillcolor="#a0a0a0" stroked="f"/>
+        </w:pict>
+      </w:r>
+    </w:p>
+    <w:p>
+      <w:pPr>
+        <w:rPr>
+          <w:b/>
+          <w:bCs/>
+        </w:rPr>
+      </w:pPr>
+      <w:r>
+        <w:rPr>
+          <w:rFonts w:ascii="Segoe UI Emoji" w:hAnsi="Segoe UI Emoji" w:cs="Segoe UI Emoji"/>
+          <w:b/>
+          <w:bCs/>
+        </w:rPr>
+        <w:t>🔹</w:t>
+      </w:r>
+      <w:r>
+        <w:rPr>
+          <w:b/>
+          <w:bCs/>
+        </w:rPr>
+        <w:t xml:space="preserve"> Solution Approach</w:t>
+      </w:r>
+    </w:p>
+    <w:p>
+      <w:pPr>
+        <w:numPr>
+          <w:ilvl w:val="0"/>
+          <w:numId w:val="43"/>
+        </w:numPr>
+      </w:pPr>
+      <w:r>
+        <w:t>Read input until EOF (multiple test cases).</w:t>
+      </w:r>
+    </w:p>
+    <w:p>
+      <w:pPr>
+        <w:numPr>
+          <w:ilvl w:val="0"/>
+          <w:numId w:val="43"/>
+        </w:numPr>
+      </w:pPr>
+      <w:r>
+        <w:t>For each test case:</w:t>
+      </w:r>
+    </w:p>
+    <w:p>
+      <w:pPr>
+        <w:numPr>
+          <w:ilvl w:val="1"/>
+          <w:numId w:val="43"/>
+        </w:numPr>
+      </w:pPr>
+      <w:r>
+        <w:t>Reduce base B % M.</w:t>
+      </w:r>
+    </w:p>
+    <w:p>
+      <w:pPr>
+        <w:numPr>
+          <w:ilvl w:val="1"/>
+          <w:numId w:val="43"/>
+        </w:numPr>
+      </w:pPr>
+      <w:r>
+        <w:t xml:space="preserve">Use </w:t>
+      </w:r>
+      <w:r>
+        <w:rPr>
+          <w:b/>
+          <w:bCs/>
+        </w:rPr>
+        <w:t>binary exponentiation</w:t>
+      </w:r>
+      <w:r>
+        <w:t xml:space="preserve"> to compute (B^P) % M efficiently.</w:t>
+      </w:r>
+    </w:p>
+    <w:p>
+      <w:pPr>
+        <w:numPr>
+          <w:ilvl w:val="1"/>
+          <w:numId w:val="43"/>
+        </w:numPr>
+      </w:pPr>
+      <w:r>
+        <w:t>Print the result.</w:t>
+      </w:r>
+    </w:p>
+    <w:p>
+      <w:r>
+        <w:pict w14:anchorId="760CBC86">
+          <v:rect id="_x0000_i1276" style="width:0;height:1.5pt" o:hralign="center" o:hrstd="t" o:hr="t" fillcolor="#a0a0a0" stroked="f"/>
+        </w:pict>
+      </w:r>
+    </w:p>
+    <w:p>
+      <w:pPr>
+        <w:rPr>
+          <w:b/>
+          <w:bCs/>
+        </w:rPr>
+      </w:pPr>
+      <w:r>
+        <w:rPr>
+          <w:rFonts w:ascii="Segoe UI Emoji" w:hAnsi="Segoe UI Emoji" w:cs="Segoe UI Emoji"/>
+          <w:b/>
+          <w:bCs/>
+        </w:rPr>
+        <w:t>🔹</w:t>
+      </w:r>
+      <w:r>
+        <w:rPr>
+          <w:b/>
+          <w:bCs/>
+        </w:rPr>
+        <w:t xml:space="preserve"> C++ Solution</w:t>
+      </w:r>
+    </w:p>
+    <w:p>
+      <w:r>
+        <w:t>#include &lt;iostream&gt;</w:t>
+      </w:r>
+    </w:p>
+    <w:p>
+      <w:r>
+        <w:t>using namespace std;</w:t>
+      </w:r>
+    </w:p>
+    <w:p/>
+    <w:p>
+      <w:r>
+        <w:t>// Fast Modular Exponentiation (Binary Exponentiation)</w:t>
+      </w:r>
+    </w:p>
+    <w:p>
+      <w:r>
+        <w:t xml:space="preserve">long </w:t>
+      </w:r>
+      <w:proofErr w:type="spellStart"/>
+      <w:r>
+        <w:t>long</w:t>
+      </w:r>
+      <w:proofErr w:type="spellEnd"/>
+      <w:r>
+        <w:t xml:space="preserve"> </w:t>
+      </w:r>
+      <w:proofErr w:type="spellStart"/>
+      <w:proofErr w:type="gramStart"/>
+      <w:r>
+        <w:t>modExpo</w:t>
+      </w:r>
+      <w:proofErr w:type="spellEnd"/>
+      <w:r>
+        <w:t>(</w:t>
+      </w:r>
+      <w:proofErr w:type="gramEnd"/>
+      <w:r>
+        <w:t xml:space="preserve">long long b, long </w:t>
+      </w:r>
+      <w:proofErr w:type="spellStart"/>
+      <w:r>
+        <w:t>long</w:t>
+      </w:r>
+      <w:proofErr w:type="spellEnd"/>
+      <w:r>
+        <w:t xml:space="preserve"> p, long </w:t>
+      </w:r>
+      <w:proofErr w:type="spellStart"/>
+      <w:r>
+        <w:t>long</w:t>
+      </w:r>
+      <w:proofErr w:type="spellEnd"/>
+      <w:r>
+        <w:t xml:space="preserve"> m)</w:t>
+      </w:r>
+    </w:p>
+    <w:p>
+      <w:r>
+        <w:t>{</w:t>
+      </w:r>
+    </w:p>
+    <w:p>
+      <w:r>
+        <w:t xml:space="preserve">    long </w:t>
+      </w:r>
+      <w:proofErr w:type="spellStart"/>
+      <w:r>
+        <w:t>long</w:t>
+      </w:r>
+      <w:proofErr w:type="spellEnd"/>
+      <w:r>
+        <w:t xml:space="preserve"> result = 1 % </w:t>
+      </w:r>
+      <w:proofErr w:type="gramStart"/>
+      <w:r>
+        <w:t>m;  /</w:t>
+      </w:r>
+      <w:proofErr w:type="gramEnd"/>
+      <w:r>
+        <w:t>/ safe if m=1</w:t>
+      </w:r>
+    </w:p>
+    <w:p>
+      <w:r>
+        <w:t xml:space="preserve">    long </w:t>
+      </w:r>
+      <w:proofErr w:type="spellStart"/>
+      <w:r>
+        <w:t>long</w:t>
+      </w:r>
+      <w:proofErr w:type="spellEnd"/>
+      <w:r>
+        <w:t xml:space="preserve"> base = b % m;</w:t>
+      </w:r>
+    </w:p>
+    <w:p/>
+    <w:p>
+      <w:r>
+        <w:t xml:space="preserve">    while (p &gt; 0)</w:t>
+      </w:r>
+    </w:p>
+    <w:p>
+      <w:r>
+        <w:lastRenderedPageBreak/>
+        <w:t xml:space="preserve">    {</w:t>
+      </w:r>
+    </w:p>
+    <w:p>
+      <w:r>
+        <w:t xml:space="preserve">        if (p % 2 == 1</w:t>
+      </w:r>
+      <w:proofErr w:type="gramStart"/>
+      <w:r>
+        <w:t>)  /</w:t>
+      </w:r>
+      <w:proofErr w:type="gramEnd"/>
+      <w:r>
+        <w:t>/ if p is odd</w:t>
+      </w:r>
+    </w:p>
+    <w:p>
+      <w:r>
+        <w:t xml:space="preserve">        {</w:t>
+      </w:r>
+    </w:p>
+    <w:p>
+      <w:r>
+        <w:t xml:space="preserve">            result = (result * base) % m;</w:t>
+      </w:r>
+    </w:p>
+    <w:p>
+      <w:r>
+        <w:t xml:space="preserve">        }</w:t>
+      </w:r>
+    </w:p>
+    <w:p>
+      <w:r>
+        <w:t xml:space="preserve">        base = (base * base) % </w:t>
+      </w:r>
+      <w:proofErr w:type="gramStart"/>
+      <w:r>
+        <w:t>m;  /</w:t>
+      </w:r>
+      <w:proofErr w:type="gramEnd"/>
+      <w:r>
+        <w:t>/ square the base</w:t>
+      </w:r>
+    </w:p>
+    <w:p>
+      <w:r>
+        <w:t xml:space="preserve">        p /= </w:t>
+      </w:r>
+      <w:proofErr w:type="gramStart"/>
+      <w:r>
+        <w:t xml:space="preserve">2;   </w:t>
+      </w:r>
+      <w:proofErr w:type="gramEnd"/>
+      <w:r>
+        <w:t xml:space="preserve">                 // divide exponent by 2</w:t>
+      </w:r>
+    </w:p>
+    <w:p>
+      <w:r>
+        <w:t xml:space="preserve">    }</w:t>
+      </w:r>
+    </w:p>
+    <w:p/>
+    <w:p>
+      <w:r>
+        <w:t xml:space="preserve">    return result;</w:t>
+      </w:r>
+    </w:p>
+    <w:p>
+      <w:r>
+        <w:t>}</w:t>
+      </w:r>
+    </w:p>
+    <w:p/>
+    <w:p>
+      <w:r>
+        <w:t xml:space="preserve">int </w:t>
+      </w:r>
+      <w:proofErr w:type="gramStart"/>
+      <w:r>
+        <w:t>main(</w:t>
+      </w:r>
+      <w:proofErr w:type="gramEnd"/>
+      <w:r>
+        <w:t>)</w:t>
+      </w:r>
+    </w:p>
+    <w:p>
+      <w:r>
+        <w:t>{</w:t>
+      </w:r>
+    </w:p>
+    <w:p>
+      <w:r>
+        <w:t xml:space="preserve">    long </w:t>
+      </w:r>
+      <w:proofErr w:type="spellStart"/>
+      <w:r>
+        <w:t>long</w:t>
+      </w:r>
+      <w:proofErr w:type="spellEnd"/>
+      <w:r>
+        <w:t xml:space="preserve"> b, p, m;</w:t>
+      </w:r>
+    </w:p>
+    <w:p>
+      <w:r>
+        <w:t xml:space="preserve">    while (</w:t>
+      </w:r>
+      <w:proofErr w:type="spellStart"/>
+      <w:r>
+        <w:t>cin</w:t>
+      </w:r>
+      <w:proofErr w:type="spellEnd"/>
+      <w:r>
+        <w:t xml:space="preserve"> &gt;&gt; b &gt;&gt; p &gt;&gt; m</w:t>
+      </w:r>
+      <w:proofErr w:type="gramStart"/>
+      <w:r>
+        <w:t>)  /</w:t>
+      </w:r>
+      <w:proofErr w:type="gramEnd"/>
+      <w:r>
+        <w:t>/ read until EOF</w:t>
+      </w:r>
+    </w:p>
+    <w:p>
+      <w:r>
+        <w:t xml:space="preserve">    {</w:t>
+      </w:r>
+    </w:p>
+    <w:p>
+      <w:r>
+        <w:t xml:space="preserve">        </w:t>
+      </w:r>
+      <w:proofErr w:type="spellStart"/>
+      <w:r>
+        <w:t>cout</w:t>
+      </w:r>
+      <w:proofErr w:type="spellEnd"/>
+      <w:r>
+        <w:t xml:space="preserve"> &lt;&lt; </w:t>
+      </w:r>
+      <w:proofErr w:type="spellStart"/>
+      <w:proofErr w:type="gramStart"/>
+      <w:r>
+        <w:t>modExpo</w:t>
+      </w:r>
+      <w:proofErr w:type="spellEnd"/>
+      <w:r>
+        <w:t>(</w:t>
+      </w:r>
+      <w:proofErr w:type="gramEnd"/>
+      <w:r>
+        <w:t>b, p, m) &lt;&lt; "\n";</w:t>
+      </w:r>
+    </w:p>
+    <w:p>
+      <w:r>
+        <w:t xml:space="preserve">    }</w:t>
+      </w:r>
+    </w:p>
+    <w:p/>
+    <w:p>
+      <w:r>
+        <w:t xml:space="preserve">    return 0;</w:t>
+      </w:r>
+    </w:p>
+    <w:p>
+      <w:r>
+        <w:t>}</w:t>
+      </w:r>
+    </w:p>
+    <w:p>
+      <w:r>
+        <w:pict w14:anchorId="61A95198">
+          <v:rect id="_x0000_i1277" style="width:0;height:1.5pt" o:hralign="center" o:hrstd="t" o:hr="t" fillcolor="#a0a0a0" stroked="f"/>
+        </w:pict>
+      </w:r>
+    </w:p>
+    <w:p>
+      <w:pPr>
+        <w:rPr>
+          <w:b/>
+          <w:bCs/>
+        </w:rPr>
+      </w:pPr>
+      <w:r>
+        <w:rPr>
+          <w:rFonts w:ascii="Segoe UI Emoji" w:hAnsi="Segoe UI Emoji" w:cs="Segoe UI Emoji"/>
+          <w:b/>
+          <w:bCs/>
+        </w:rPr>
+        <w:t>🔹</w:t>
+      </w:r>
+      <w:r>
+        <w:rPr>
+          <w:b/>
+          <w:bCs/>
+        </w:rPr>
+        <w:t xml:space="preserve"> Complexity Analysis</w:t>
+      </w:r>
+    </w:p>
+    <w:p>
+      <w:pPr>
+        <w:numPr>
+          <w:ilvl w:val="0"/>
+          <w:numId w:val="44"/>
+        </w:numPr>
+      </w:pPr>
+      <w:r>
+        <w:rPr>
+          <w:b/>
+          <w:bCs/>
+        </w:rPr>
+        <w:t>Time Complexity</w:t>
+      </w:r>
+      <w:r>
+        <w:t>:</w:t>
+      </w:r>
+      <w:r>
+        <w:br/>
+      </w:r>
+      <w:proofErr w:type="gramStart"/>
+      <w:r>
+        <w:t>O(</w:t>
+      </w:r>
+      <w:proofErr w:type="gramEnd"/>
+      <w:r>
+        <w:t>log P) per test case (very fast, even for P=2.1×10</w:t>
+      </w:r>
+      <w:r>
+        <w:t>^</w:t>
+      </w:r>
+      <w:r>
+        <w:t>9</w:t>
+      </w:r>
+      <w:r>
+        <w:t xml:space="preserve">) </w:t>
+      </w:r>
+      <w:r>
+        <w:t>.</w:t>
+      </w:r>
+    </w:p>
+    <w:p>
+      <w:pPr>
+        <w:numPr>
+          <w:ilvl w:val="0"/>
+          <w:numId w:val="44"/>
+        </w:numPr>
+      </w:pPr>
+      <w:r>
+        <w:rPr>
+          <w:b/>
+          <w:bCs/>
+        </w:rPr>
+        <w:lastRenderedPageBreak/>
+        <w:t>Space Complexity</w:t>
+      </w:r>
+      <w:r>
+        <w:t>:</w:t>
+      </w:r>
+      <w:r>
+        <w:br/>
+      </w:r>
+      <w:proofErr w:type="gramStart"/>
+      <w:r>
+        <w:t>O(</w:t>
+      </w:r>
+      <w:proofErr w:type="gramEnd"/>
+      <w:r>
+        <w:t>1), only uses a few variables.</w:t>
+      </w:r>
+    </w:p>
+    <w:p>
+      <w:r>
+        <w:pict w14:anchorId="37AC2A3B">
+          <v:rect id="_x0000_i1278" style="width:0;height:1.5pt" o:hralign="center" o:hrstd="t" o:hr="t" fillcolor="#a0a0a0" stroked="f"/>
+        </w:pict>
+      </w:r>
+    </w:p>
+    <w:p>
+      <w:pPr>
+        <w:rPr>
+          <w:b/>
+          <w:bCs/>
+        </w:rPr>
+      </w:pPr>
+      <w:r>
+        <w:rPr>
+          <w:rFonts w:ascii="Segoe UI Emoji" w:hAnsi="Segoe UI Emoji" w:cs="Segoe UI Emoji"/>
+          <w:b/>
+          <w:bCs/>
+        </w:rPr>
+        <w:t>🔹</w:t>
+      </w:r>
+      <w:r>
+        <w:rPr>
+          <w:b/>
+          <w:bCs/>
+        </w:rPr>
+        <w:t xml:space="preserve"> Example Walkthrough</w:t>
+      </w:r>
+    </w:p>
+    <w:p>
+      <w:r>
+        <w:t>Input:</w:t>
+      </w:r>
+    </w:p>
+    <w:p>
+      <w:r>
+        <w:t>3</w:t>
+      </w:r>
+    </w:p>
+    <w:p>
+      <w:r>
+        <w:t>18132</w:t>
+      </w:r>
+    </w:p>
+    <w:p>
+      <w:r>
+        <w:t>17</w:t>
+      </w:r>
+    </w:p>
+    <w:p>
+      <w:r>
+        <w:t>17</w:t>
+      </w:r>
+    </w:p>
+    <w:p>
+      <w:r>
+        <w:t>1765</w:t>
+      </w:r>
+    </w:p>
+    <w:p>
+      <w:r>
+        <w:t>3</w:t>
+      </w:r>
+    </w:p>
+    <w:p>
+      <w:r>
+        <w:t>2374859</w:t>
+      </w:r>
+    </w:p>
+    <w:p>
+      <w:r>
+        <w:t>3029382</w:t>
+      </w:r>
+    </w:p>
+    <w:p>
+      <w:r>
+        <w:t>36123</w:t>
+      </w:r>
+    </w:p>
+    <w:p>
+      <w:r>
+        <w:t>Step by step:</w:t>
+      </w:r>
+    </w:p>
+    <w:p>
+      <w:pPr>
+        <w:numPr>
+          <w:ilvl w:val="0"/>
+          <w:numId w:val="45"/>
+        </w:numPr>
+      </w:pPr>
+      <w:r>
+        <w:t>318132</w:t>
+      </w:r>
+      <w:r>
+        <w:rPr>
+          <w:rFonts w:ascii="Arial" w:hAnsi="Arial" w:cs="Arial"/>
+        </w:rPr>
+        <w:t> </w:t>
+      </w:r>
+      <w:r>
+        <w:t>mod</w:t>
+      </w:r>
+      <w:r>
+        <w:rPr>
+          <w:rFonts w:ascii="Arial" w:hAnsi="Arial" w:cs="Arial"/>
+        </w:rPr>
+        <w:t> </w:t>
+      </w:r>
+      <w:r>
+        <w:t>17=133</w:t>
+      </w:r>
+      <w:proofErr w:type="gramStart"/>
+      <w:r>
+        <w:t>^{</w:t>
+      </w:r>
+      <w:proofErr w:type="gramEnd"/>
+      <w:r>
+        <w:t>18132} \</w:t>
+      </w:r>
+      <w:proofErr w:type="spellStart"/>
+      <w:r>
+        <w:t>bmod</w:t>
+      </w:r>
+      <w:proofErr w:type="spellEnd"/>
+      <w:r>
+        <w:t xml:space="preserve"> 17 = 13</w:t>
+      </w:r>
+    </w:p>
+    <w:p>
+      <w:pPr>
+        <w:numPr>
+          <w:ilvl w:val="0"/>
+          <w:numId w:val="45"/>
+        </w:numPr>
+      </w:pPr>
+      <w:r>
+        <w:t>171765</w:t>
+      </w:r>
+      <w:r>
+        <w:rPr>
+          <w:rFonts w:ascii="Arial" w:hAnsi="Arial" w:cs="Arial"/>
+        </w:rPr>
+        <w:t> </w:t>
+      </w:r>
+      <w:r>
+        <w:t>mod</w:t>
+      </w:r>
+      <w:r>
+        <w:rPr>
+          <w:rFonts w:ascii="Arial" w:hAnsi="Arial" w:cs="Arial"/>
+        </w:rPr>
+        <w:t> </w:t>
+      </w:r>
+      <w:r>
+        <w:t>3=217</w:t>
+      </w:r>
+      <w:proofErr w:type="gramStart"/>
+      <w:r>
+        <w:t>^{</w:t>
+      </w:r>
+      <w:proofErr w:type="gramEnd"/>
+      <w:r>
+        <w:t>1765} \</w:t>
+      </w:r>
+      <w:proofErr w:type="spellStart"/>
+      <w:r>
+        <w:t>bmod</w:t>
+      </w:r>
+      <w:proofErr w:type="spellEnd"/>
+      <w:r>
+        <w:t xml:space="preserve"> 3 = 2</w:t>
+      </w:r>
+    </w:p>
+    <w:p>
+      <w:pPr>
+        <w:numPr>
+          <w:ilvl w:val="0"/>
+          <w:numId w:val="45"/>
+        </w:numPr>
+      </w:pPr>
+      <w:r>
+        <w:t>23748593029382</w:t>
+      </w:r>
+      <w:r>
+        <w:rPr>
+          <w:rFonts w:ascii="Arial" w:hAnsi="Arial" w:cs="Arial"/>
+        </w:rPr>
+        <w:t> </w:t>
+      </w:r>
+      <w:r>
+        <w:t>mod</w:t>
+      </w:r>
+      <w:r>
+        <w:rPr>
+          <w:rFonts w:ascii="Arial" w:hAnsi="Arial" w:cs="Arial"/>
+        </w:rPr>
+        <w:t> </w:t>
+      </w:r>
+      <w:r>
+        <w:t>36123=131952374859</w:t>
+      </w:r>
+      <w:proofErr w:type="gramStart"/>
+      <w:r>
+        <w:t>^{</w:t>
+      </w:r>
+      <w:proofErr w:type="gramEnd"/>
+      <w:r>
+        <w:t>3029382} \</w:t>
+      </w:r>
+      <w:proofErr w:type="spellStart"/>
+      <w:r>
+        <w:t>bmod</w:t>
+      </w:r>
+      <w:proofErr w:type="spellEnd"/>
+      <w:r>
+        <w:t xml:space="preserve"> 36123 = 13195</w:t>
+      </w:r>
+    </w:p>
+    <w:p>
+      <w:r>
+        <w:t>Output:</w:t>
+      </w:r>
+    </w:p>
+    <w:p>
+      <w:r>
+        <w:t>13</w:t>
+      </w:r>
+    </w:p>
+    <w:p>
+      <w:r>
+        <w:t>2</w:t>
+      </w:r>
+    </w:p>
+    <w:p>
+      <w:r>
+        <w:t>13195</w:t>
+      </w:r>
+    </w:p>
+    <w:p>
+      <w:r>
+        <w:rPr>
+          <w:rFonts w:ascii="Segoe UI Emoji" w:hAnsi="Segoe UI Emoji" w:cs="Segoe UI Emoji"/>
+        </w:rPr>
+        <w:t>✅</w:t>
+      </w:r>
+      <w:r>
+        <w:t xml:space="preserve"> Matches sample output.</w:t>
+      </w:r>
+    </w:p>
+    <w:p>
+      <w:r>
+        <w:pict w14:anchorId="62DCF67E">
+          <v:rect id="_x0000_i1279" style="width:0;height:1.5pt" o:hralign="center" o:hrstd="t" o:hr="t" fillcolor="#a0a0a0" stroked="f"/>
+        </w:pict>
       </w:r>
     </w:p>
     <w:p/>
@@ -6593,6 +9583,123 @@
 <file path=word/numbering.xml><?xml version="1.0" encoding="utf-8"?>
 <w:numbering xmlns:wpc="http://schemas.microsoft.com/office/word/2010/wordprocessingCanvas" xmlns:cx="http://schemas.microsoft.com/office/drawing/2014/chartex" xmlns:cx1="http://schemas.microsoft.com/office/drawing/2015/9/8/chartex" xmlns:cx2="http://schemas.microsoft.com/office/drawing/2015/10/21/chartex" xmlns:cx3="http://schemas.microsoft.com/office/drawing/2016/5/9/chartex" xmlns:cx4="http://schemas.microsoft.com/office/drawing/2016/5/10/chartex" xmlns:cx5="http://schemas.microsoft.com/office/drawing/2016/5/11/chartex" xmlns:cx6="http://schemas.microsoft.com/office/drawing/2016/5/12/chartex" xmlns:cx7="http://schemas.microsoft.com/office/drawing/2016/5/13/chartex" xmlns:cx8="http://schemas.microsoft.com/office/drawing/2016/5/14/chartex" xmlns:mc="http://schemas.openxmlformats.org/markup-compatibility/2006" xmlns:aink="http://schemas.microsoft.com/office/drawing/2016/ink" xmlns:am3d="http://schemas.microsoft.com/office/drawing/2017/model3d" xmlns:o="urn:schemas-microsoft-com:office:office" xmlns:oel="http://schemas.microsoft.com/office/2019/extlst" xmlns:r="http://schemas.openxmlformats.org/officeDocument/2006/relationships" xmlns:m="http://schemas.openxmlformats.org/officeDocument/2006/math" xmlns:v="urn:schemas-microsoft-com:vml" xmlns:wp14="http://schemas.microsoft.com/office/word/2010/wordprocessingDrawing" xmlns:wp="http://schemas.openxmlformats.org/drawingml/2006/wordprocessingDrawing" xmlns:w10="urn:schemas-microsoft-com:office:word" xmlns:w="http://schemas.openxmlformats.org/wordprocessingml/2006/main" xmlns:w14="http://schemas.microsoft.com/office/word/2010/wordml" xmlns:w15="http://schemas.microsoft.com/office/word/2012/wordml" xmlns:w16cex="http://schemas.microsoft.com/office/word/2018/wordml/cex" xmlns:w16cid="http://schemas.microsoft.com/office/word/2016/wordml/cid" xmlns:w16="http://schemas.microsoft.com/office/word/2018/wordml" xmlns:w16sdtdh="http://schemas.microsoft.com/office/word/2020/wordml/sdtdatahash" xmlns:w16se="http://schemas.microsoft.com/office/word/2015/wordml/symex" xmlns:wpg="http://schemas.microsoft.com/office/word/2010/wordprocessingGroup" xmlns:wpi="http://schemas.microsoft.com/office/word/2010/wordprocessingInk" xmlns:wne="http://schemas.microsoft.com/office/word/2006/wordml" xmlns:wps="http://schemas.microsoft.com/office/word/2010/wordprocessingShape" mc:Ignorable="w14 w15 w16se w16cid w16 w16cex w16sdtdh wp14">
   <w:abstractNum w:abstractNumId="0" w15:restartNumberingAfterBreak="0">
+    <w:nsid w:val="02E40396"/>
+    <w:multiLevelType w:val="multilevel"/>
+    <w:tmpl w:val="649E9812"/>
+    <w:lvl w:ilvl="0">
+      <w:start w:val="1"/>
+      <w:numFmt w:val="decimal"/>
+      <w:lvlText w:val="%1."/>
+      <w:lvlJc w:val="left"/>
+      <w:pPr>
+        <w:tabs>
+          <w:tab w:val="num" w:pos="720"/>
+        </w:tabs>
+        <w:ind w:left="720" w:hanging="360"/>
+      </w:pPr>
+    </w:lvl>
+    <w:lvl w:ilvl="1">
+      <w:start w:val="1"/>
+      <w:numFmt w:val="bullet"/>
+      <w:lvlText w:val="o"/>
+      <w:lvlJc w:val="left"/>
+      <w:pPr>
+        <w:tabs>
+          <w:tab w:val="num" w:pos="1440"/>
+        </w:tabs>
+        <w:ind w:left="1440" w:hanging="360"/>
+      </w:pPr>
+      <w:rPr>
+        <w:rFonts w:ascii="Courier New" w:hAnsi="Courier New" w:hint="default"/>
+        <w:sz w:val="20"/>
+      </w:rPr>
+    </w:lvl>
+    <w:lvl w:ilvl="2" w:tentative="1">
+      <w:start w:val="1"/>
+      <w:numFmt w:val="decimal"/>
+      <w:lvlText w:val="%3."/>
+      <w:lvlJc w:val="left"/>
+      <w:pPr>
+        <w:tabs>
+          <w:tab w:val="num" w:pos="2160"/>
+        </w:tabs>
+        <w:ind w:left="2160" w:hanging="360"/>
+      </w:pPr>
+    </w:lvl>
+    <w:lvl w:ilvl="3" w:tentative="1">
+      <w:start w:val="1"/>
+      <w:numFmt w:val="decimal"/>
+      <w:lvlText w:val="%4."/>
+      <w:lvlJc w:val="left"/>
+      <w:pPr>
+        <w:tabs>
+          <w:tab w:val="num" w:pos="2880"/>
+        </w:tabs>
+        <w:ind w:left="2880" w:hanging="360"/>
+      </w:pPr>
+    </w:lvl>
+    <w:lvl w:ilvl="4" w:tentative="1">
+      <w:start w:val="1"/>
+      <w:numFmt w:val="decimal"/>
+      <w:lvlText w:val="%5."/>
+      <w:lvlJc w:val="left"/>
+      <w:pPr>
+        <w:tabs>
+          <w:tab w:val="num" w:pos="3600"/>
+        </w:tabs>
+        <w:ind w:left="3600" w:hanging="360"/>
+      </w:pPr>
+    </w:lvl>
+    <w:lvl w:ilvl="5" w:tentative="1">
+      <w:start w:val="1"/>
+      <w:numFmt w:val="decimal"/>
+      <w:lvlText w:val="%6."/>
+      <w:lvlJc w:val="left"/>
+      <w:pPr>
+        <w:tabs>
+          <w:tab w:val="num" w:pos="4320"/>
+        </w:tabs>
+        <w:ind w:left="4320" w:hanging="360"/>
+      </w:pPr>
+    </w:lvl>
+    <w:lvl w:ilvl="6" w:tentative="1">
+      <w:start w:val="1"/>
+      <w:numFmt w:val="decimal"/>
+      <w:lvlText w:val="%7."/>
+      <w:lvlJc w:val="left"/>
+      <w:pPr>
+        <w:tabs>
+          <w:tab w:val="num" w:pos="5040"/>
+        </w:tabs>
+        <w:ind w:left="5040" w:hanging="360"/>
+      </w:pPr>
+    </w:lvl>
+    <w:lvl w:ilvl="7" w:tentative="1">
+      <w:start w:val="1"/>
+      <w:numFmt w:val="decimal"/>
+      <w:lvlText w:val="%8."/>
+      <w:lvlJc w:val="left"/>
+      <w:pPr>
+        <w:tabs>
+          <w:tab w:val="num" w:pos="5760"/>
+        </w:tabs>
+        <w:ind w:left="5760" w:hanging="360"/>
+      </w:pPr>
+    </w:lvl>
+    <w:lvl w:ilvl="8" w:tentative="1">
+      <w:start w:val="1"/>
+      <w:numFmt w:val="decimal"/>
+      <w:lvlText w:val="%9."/>
+      <w:lvlJc w:val="left"/>
+      <w:pPr>
+        <w:tabs>
+          <w:tab w:val="num" w:pos="6480"/>
+        </w:tabs>
+        <w:ind w:left="6480" w:hanging="360"/>
+      </w:pPr>
+    </w:lvl>
+  </w:abstractNum>
+  <w:abstractNum w:abstractNumId="1" w15:restartNumberingAfterBreak="0">
     <w:nsid w:val="055E1D3E"/>
     <w:multiLevelType w:val="multilevel"/>
     <w:tmpl w:val="33FE17B0"/>
@@ -6741,7 +9848,7 @@
       </w:rPr>
     </w:lvl>
   </w:abstractNum>
-  <w:abstractNum w:abstractNumId="1" w15:restartNumberingAfterBreak="0">
+  <w:abstractNum w:abstractNumId="2" w15:restartNumberingAfterBreak="0">
     <w:nsid w:val="0B3C2032"/>
     <w:multiLevelType w:val="multilevel"/>
     <w:tmpl w:val="C90EA4E2"/>
@@ -6858,7 +9965,7 @@
       </w:pPr>
     </w:lvl>
   </w:abstractNum>
-  <w:abstractNum w:abstractNumId="2" w15:restartNumberingAfterBreak="0">
+  <w:abstractNum w:abstractNumId="3" w15:restartNumberingAfterBreak="0">
     <w:nsid w:val="0B6143DE"/>
     <w:multiLevelType w:val="multilevel"/>
     <w:tmpl w:val="DA36D52E"/>
@@ -7007,7 +10114,156 @@
       </w:rPr>
     </w:lvl>
   </w:abstractNum>
-  <w:abstractNum w:abstractNumId="3" w15:restartNumberingAfterBreak="0">
+  <w:abstractNum w:abstractNumId="4" w15:restartNumberingAfterBreak="0">
+    <w:nsid w:val="0BFA2A55"/>
+    <w:multiLevelType w:val="multilevel"/>
+    <w:tmpl w:val="4E92918A"/>
+    <w:lvl w:ilvl="0">
+      <w:start w:val="1"/>
+      <w:numFmt w:val="bullet"/>
+      <w:lvlText w:val=""/>
+      <w:lvlJc w:val="left"/>
+      <w:pPr>
+        <w:tabs>
+          <w:tab w:val="num" w:pos="720"/>
+        </w:tabs>
+        <w:ind w:left="720" w:hanging="360"/>
+      </w:pPr>
+      <w:rPr>
+        <w:rFonts w:ascii="Symbol" w:hAnsi="Symbol" w:hint="default"/>
+        <w:sz w:val="20"/>
+      </w:rPr>
+    </w:lvl>
+    <w:lvl w:ilvl="1" w:tentative="1">
+      <w:start w:val="1"/>
+      <w:numFmt w:val="bullet"/>
+      <w:lvlText w:val="o"/>
+      <w:lvlJc w:val="left"/>
+      <w:pPr>
+        <w:tabs>
+          <w:tab w:val="num" w:pos="1440"/>
+        </w:tabs>
+        <w:ind w:left="1440" w:hanging="360"/>
+      </w:pPr>
+      <w:rPr>
+        <w:rFonts w:ascii="Courier New" w:hAnsi="Courier New" w:hint="default"/>
+        <w:sz w:val="20"/>
+      </w:rPr>
+    </w:lvl>
+    <w:lvl w:ilvl="2" w:tentative="1">
+      <w:start w:val="1"/>
+      <w:numFmt w:val="bullet"/>
+      <w:lvlText w:val=""/>
+      <w:lvlJc w:val="left"/>
+      <w:pPr>
+        <w:tabs>
+          <w:tab w:val="num" w:pos="2160"/>
+        </w:tabs>
+        <w:ind w:left="2160" w:hanging="360"/>
+      </w:pPr>
+      <w:rPr>
+        <w:rFonts w:ascii="Wingdings" w:hAnsi="Wingdings" w:hint="default"/>
+        <w:sz w:val="20"/>
+      </w:rPr>
+    </w:lvl>
+    <w:lvl w:ilvl="3" w:tentative="1">
+      <w:start w:val="1"/>
+      <w:numFmt w:val="bullet"/>
+      <w:lvlText w:val=""/>
+      <w:lvlJc w:val="left"/>
+      <w:pPr>
+        <w:tabs>
+          <w:tab w:val="num" w:pos="2880"/>
+        </w:tabs>
+        <w:ind w:left="2880" w:hanging="360"/>
+      </w:pPr>
+      <w:rPr>
+        <w:rFonts w:ascii="Wingdings" w:hAnsi="Wingdings" w:hint="default"/>
+        <w:sz w:val="20"/>
+      </w:rPr>
+    </w:lvl>
+    <w:lvl w:ilvl="4" w:tentative="1">
+      <w:start w:val="1"/>
+      <w:numFmt w:val="bullet"/>
+      <w:lvlText w:val=""/>
+      <w:lvlJc w:val="left"/>
+      <w:pPr>
+        <w:tabs>
+          <w:tab w:val="num" w:pos="3600"/>
+        </w:tabs>
+        <w:ind w:left="3600" w:hanging="360"/>
+      </w:pPr>
+      <w:rPr>
+        <w:rFonts w:ascii="Wingdings" w:hAnsi="Wingdings" w:hint="default"/>
+        <w:sz w:val="20"/>
+      </w:rPr>
+    </w:lvl>
+    <w:lvl w:ilvl="5" w:tentative="1">
+      <w:start w:val="1"/>
+      <w:numFmt w:val="bullet"/>
+      <w:lvlText w:val=""/>
+      <w:lvlJc w:val="left"/>
+      <w:pPr>
+        <w:tabs>
+          <w:tab w:val="num" w:pos="4320"/>
+        </w:tabs>
+        <w:ind w:left="4320" w:hanging="360"/>
+      </w:pPr>
+      <w:rPr>
+        <w:rFonts w:ascii="Wingdings" w:hAnsi="Wingdings" w:hint="default"/>
+        <w:sz w:val="20"/>
+      </w:rPr>
+    </w:lvl>
+    <w:lvl w:ilvl="6" w:tentative="1">
+      <w:start w:val="1"/>
+      <w:numFmt w:val="bullet"/>
+      <w:lvlText w:val=""/>
+      <w:lvlJc w:val="left"/>
+      <w:pPr>
+        <w:tabs>
+          <w:tab w:val="num" w:pos="5040"/>
+        </w:tabs>
+        <w:ind w:left="5040" w:hanging="360"/>
+      </w:pPr>
+      <w:rPr>
+        <w:rFonts w:ascii="Wingdings" w:hAnsi="Wingdings" w:hint="default"/>
+        <w:sz w:val="20"/>
+      </w:rPr>
+    </w:lvl>
+    <w:lvl w:ilvl="7" w:tentative="1">
+      <w:start w:val="1"/>
+      <w:numFmt w:val="bullet"/>
+      <w:lvlText w:val=""/>
+      <w:lvlJc w:val="left"/>
+      <w:pPr>
+        <w:tabs>
+          <w:tab w:val="num" w:pos="5760"/>
+        </w:tabs>
+        <w:ind w:left="5760" w:hanging="360"/>
+      </w:pPr>
+      <w:rPr>
+        <w:rFonts w:ascii="Wingdings" w:hAnsi="Wingdings" w:hint="default"/>
+        <w:sz w:val="20"/>
+      </w:rPr>
+    </w:lvl>
+    <w:lvl w:ilvl="8" w:tentative="1">
+      <w:start w:val="1"/>
+      <w:numFmt w:val="bullet"/>
+      <w:lvlText w:val=""/>
+      <w:lvlJc w:val="left"/>
+      <w:pPr>
+        <w:tabs>
+          <w:tab w:val="num" w:pos="6480"/>
+        </w:tabs>
+        <w:ind w:left="6480" w:hanging="360"/>
+      </w:pPr>
+      <w:rPr>
+        <w:rFonts w:ascii="Wingdings" w:hAnsi="Wingdings" w:hint="default"/>
+        <w:sz w:val="20"/>
+      </w:rPr>
+    </w:lvl>
+  </w:abstractNum>
+  <w:abstractNum w:abstractNumId="5" w15:restartNumberingAfterBreak="0">
     <w:nsid w:val="155F11B6"/>
     <w:multiLevelType w:val="hybridMultilevel"/>
     <w:tmpl w:val="09AC6CA0"/>
@@ -7096,7 +10352,7 @@
       </w:pPr>
     </w:lvl>
   </w:abstractNum>
-  <w:abstractNum w:abstractNumId="4" w15:restartNumberingAfterBreak="0">
+  <w:abstractNum w:abstractNumId="6" w15:restartNumberingAfterBreak="0">
     <w:nsid w:val="162820E5"/>
     <w:multiLevelType w:val="multilevel"/>
     <w:tmpl w:val="3BDCC6C4"/>
@@ -7245,7 +10501,7 @@
       </w:rPr>
     </w:lvl>
   </w:abstractNum>
-  <w:abstractNum w:abstractNumId="5" w15:restartNumberingAfterBreak="0">
+  <w:abstractNum w:abstractNumId="7" w15:restartNumberingAfterBreak="0">
     <w:nsid w:val="19896318"/>
     <w:multiLevelType w:val="multilevel"/>
     <w:tmpl w:val="CC2659B6"/>
@@ -7394,7 +10650,7 @@
       </w:rPr>
     </w:lvl>
   </w:abstractNum>
-  <w:abstractNum w:abstractNumId="6" w15:restartNumberingAfterBreak="0">
+  <w:abstractNum w:abstractNumId="8" w15:restartNumberingAfterBreak="0">
     <w:nsid w:val="1BF24D37"/>
     <w:multiLevelType w:val="multilevel"/>
     <w:tmpl w:val="0470BE24"/>
@@ -7543,7 +10799,7 @@
       </w:rPr>
     </w:lvl>
   </w:abstractNum>
-  <w:abstractNum w:abstractNumId="7" w15:restartNumberingAfterBreak="0">
+  <w:abstractNum w:abstractNumId="9" w15:restartNumberingAfterBreak="0">
     <w:nsid w:val="1EA841B7"/>
     <w:multiLevelType w:val="multilevel"/>
     <w:tmpl w:val="869ED4AC"/>
@@ -7660,7 +10916,7 @@
       </w:pPr>
     </w:lvl>
   </w:abstractNum>
-  <w:abstractNum w:abstractNumId="8" w15:restartNumberingAfterBreak="0">
+  <w:abstractNum w:abstractNumId="10" w15:restartNumberingAfterBreak="0">
     <w:nsid w:val="209C3D3A"/>
     <w:multiLevelType w:val="multilevel"/>
     <w:tmpl w:val="3832459A"/>
@@ -7809,7 +11065,7 @@
       </w:rPr>
     </w:lvl>
   </w:abstractNum>
-  <w:abstractNum w:abstractNumId="9" w15:restartNumberingAfterBreak="0">
+  <w:abstractNum w:abstractNumId="11" w15:restartNumberingAfterBreak="0">
     <w:nsid w:val="267643CC"/>
     <w:multiLevelType w:val="multilevel"/>
     <w:tmpl w:val="627A638C"/>
@@ -7958,7 +11214,7 @@
       </w:rPr>
     </w:lvl>
   </w:abstractNum>
-  <w:abstractNum w:abstractNumId="10" w15:restartNumberingAfterBreak="0">
+  <w:abstractNum w:abstractNumId="12" w15:restartNumberingAfterBreak="0">
     <w:nsid w:val="294E4677"/>
     <w:multiLevelType w:val="multilevel"/>
     <w:tmpl w:val="FB44E6F6"/>
@@ -8107,7 +11363,7 @@
       </w:rPr>
     </w:lvl>
   </w:abstractNum>
-  <w:abstractNum w:abstractNumId="11" w15:restartNumberingAfterBreak="0">
+  <w:abstractNum w:abstractNumId="13" w15:restartNumberingAfterBreak="0">
     <w:nsid w:val="29805F7E"/>
     <w:multiLevelType w:val="multilevel"/>
     <w:tmpl w:val="622E0386"/>
@@ -8256,7 +11512,7 @@
       </w:rPr>
     </w:lvl>
   </w:abstractNum>
-  <w:abstractNum w:abstractNumId="12" w15:restartNumberingAfterBreak="0">
+  <w:abstractNum w:abstractNumId="14" w15:restartNumberingAfterBreak="0">
     <w:nsid w:val="2B435202"/>
     <w:multiLevelType w:val="multilevel"/>
     <w:tmpl w:val="DE784CEC"/>
@@ -8405,7 +11661,273 @@
       </w:rPr>
     </w:lvl>
   </w:abstractNum>
-  <w:abstractNum w:abstractNumId="13" w15:restartNumberingAfterBreak="0">
+  <w:abstractNum w:abstractNumId="15" w15:restartNumberingAfterBreak="0">
+    <w:nsid w:val="2D5710F4"/>
+    <w:multiLevelType w:val="multilevel"/>
+    <w:tmpl w:val="2758C9FE"/>
+    <w:lvl w:ilvl="0">
+      <w:start w:val="1"/>
+      <w:numFmt w:val="decimal"/>
+      <w:lvlText w:val="%1."/>
+      <w:lvlJc w:val="left"/>
+      <w:pPr>
+        <w:tabs>
+          <w:tab w:val="num" w:pos="720"/>
+        </w:tabs>
+        <w:ind w:left="720" w:hanging="360"/>
+      </w:pPr>
+    </w:lvl>
+    <w:lvl w:ilvl="1">
+      <w:start w:val="1"/>
+      <w:numFmt w:val="bullet"/>
+      <w:lvlText w:val="o"/>
+      <w:lvlJc w:val="left"/>
+      <w:pPr>
+        <w:tabs>
+          <w:tab w:val="num" w:pos="1440"/>
+        </w:tabs>
+        <w:ind w:left="1440" w:hanging="360"/>
+      </w:pPr>
+      <w:rPr>
+        <w:rFonts w:ascii="Courier New" w:hAnsi="Courier New" w:hint="default"/>
+        <w:sz w:val="20"/>
+      </w:rPr>
+    </w:lvl>
+    <w:lvl w:ilvl="2" w:tentative="1">
+      <w:start w:val="1"/>
+      <w:numFmt w:val="decimal"/>
+      <w:lvlText w:val="%3."/>
+      <w:lvlJc w:val="left"/>
+      <w:pPr>
+        <w:tabs>
+          <w:tab w:val="num" w:pos="2160"/>
+        </w:tabs>
+        <w:ind w:left="2160" w:hanging="360"/>
+      </w:pPr>
+    </w:lvl>
+    <w:lvl w:ilvl="3" w:tentative="1">
+      <w:start w:val="1"/>
+      <w:numFmt w:val="decimal"/>
+      <w:lvlText w:val="%4."/>
+      <w:lvlJc w:val="left"/>
+      <w:pPr>
+        <w:tabs>
+          <w:tab w:val="num" w:pos="2880"/>
+        </w:tabs>
+        <w:ind w:left="2880" w:hanging="360"/>
+      </w:pPr>
+    </w:lvl>
+    <w:lvl w:ilvl="4" w:tentative="1">
+      <w:start w:val="1"/>
+      <w:numFmt w:val="decimal"/>
+      <w:lvlText w:val="%5."/>
+      <w:lvlJc w:val="left"/>
+      <w:pPr>
+        <w:tabs>
+          <w:tab w:val="num" w:pos="3600"/>
+        </w:tabs>
+        <w:ind w:left="3600" w:hanging="360"/>
+      </w:pPr>
+    </w:lvl>
+    <w:lvl w:ilvl="5" w:tentative="1">
+      <w:start w:val="1"/>
+      <w:numFmt w:val="decimal"/>
+      <w:lvlText w:val="%6."/>
+      <w:lvlJc w:val="left"/>
+      <w:pPr>
+        <w:tabs>
+          <w:tab w:val="num" w:pos="4320"/>
+        </w:tabs>
+        <w:ind w:left="4320" w:hanging="360"/>
+      </w:pPr>
+    </w:lvl>
+    <w:lvl w:ilvl="6" w:tentative="1">
+      <w:start w:val="1"/>
+      <w:numFmt w:val="decimal"/>
+      <w:lvlText w:val="%7."/>
+      <w:lvlJc w:val="left"/>
+      <w:pPr>
+        <w:tabs>
+          <w:tab w:val="num" w:pos="5040"/>
+        </w:tabs>
+        <w:ind w:left="5040" w:hanging="360"/>
+      </w:pPr>
+    </w:lvl>
+    <w:lvl w:ilvl="7" w:tentative="1">
+      <w:start w:val="1"/>
+      <w:numFmt w:val="decimal"/>
+      <w:lvlText w:val="%8."/>
+      <w:lvlJc w:val="left"/>
+      <w:pPr>
+        <w:tabs>
+          <w:tab w:val="num" w:pos="5760"/>
+        </w:tabs>
+        <w:ind w:left="5760" w:hanging="360"/>
+      </w:pPr>
+    </w:lvl>
+    <w:lvl w:ilvl="8" w:tentative="1">
+      <w:start w:val="1"/>
+      <w:numFmt w:val="decimal"/>
+      <w:lvlText w:val="%9."/>
+      <w:lvlJc w:val="left"/>
+      <w:pPr>
+        <w:tabs>
+          <w:tab w:val="num" w:pos="6480"/>
+        </w:tabs>
+        <w:ind w:left="6480" w:hanging="360"/>
+      </w:pPr>
+    </w:lvl>
+  </w:abstractNum>
+  <w:abstractNum w:abstractNumId="16" w15:restartNumberingAfterBreak="0">
+    <w:nsid w:val="30B00AA1"/>
+    <w:multiLevelType w:val="multilevel"/>
+    <w:tmpl w:val="EB7C73EE"/>
+    <w:lvl w:ilvl="0">
+      <w:start w:val="1"/>
+      <w:numFmt w:val="bullet"/>
+      <w:lvlText w:val=""/>
+      <w:lvlJc w:val="left"/>
+      <w:pPr>
+        <w:tabs>
+          <w:tab w:val="num" w:pos="720"/>
+        </w:tabs>
+        <w:ind w:left="720" w:hanging="360"/>
+      </w:pPr>
+      <w:rPr>
+        <w:rFonts w:ascii="Symbol" w:hAnsi="Symbol" w:hint="default"/>
+        <w:sz w:val="20"/>
+      </w:rPr>
+    </w:lvl>
+    <w:lvl w:ilvl="1" w:tentative="1">
+      <w:start w:val="1"/>
+      <w:numFmt w:val="bullet"/>
+      <w:lvlText w:val="o"/>
+      <w:lvlJc w:val="left"/>
+      <w:pPr>
+        <w:tabs>
+          <w:tab w:val="num" w:pos="1440"/>
+        </w:tabs>
+        <w:ind w:left="1440" w:hanging="360"/>
+      </w:pPr>
+      <w:rPr>
+        <w:rFonts w:ascii="Courier New" w:hAnsi="Courier New" w:hint="default"/>
+        <w:sz w:val="20"/>
+      </w:rPr>
+    </w:lvl>
+    <w:lvl w:ilvl="2" w:tentative="1">
+      <w:start w:val="1"/>
+      <w:numFmt w:val="bullet"/>
+      <w:lvlText w:val=""/>
+      <w:lvlJc w:val="left"/>
+      <w:pPr>
+        <w:tabs>
+          <w:tab w:val="num" w:pos="2160"/>
+        </w:tabs>
+        <w:ind w:left="2160" w:hanging="360"/>
+      </w:pPr>
+      <w:rPr>
+        <w:rFonts w:ascii="Wingdings" w:hAnsi="Wingdings" w:hint="default"/>
+        <w:sz w:val="20"/>
+      </w:rPr>
+    </w:lvl>
+    <w:lvl w:ilvl="3" w:tentative="1">
+      <w:start w:val="1"/>
+      <w:numFmt w:val="bullet"/>
+      <w:lvlText w:val=""/>
+      <w:lvlJc w:val="left"/>
+      <w:pPr>
+        <w:tabs>
+          <w:tab w:val="num" w:pos="2880"/>
+        </w:tabs>
+        <w:ind w:left="2880" w:hanging="360"/>
+      </w:pPr>
+      <w:rPr>
+        <w:rFonts w:ascii="Wingdings" w:hAnsi="Wingdings" w:hint="default"/>
+        <w:sz w:val="20"/>
+      </w:rPr>
+    </w:lvl>
+    <w:lvl w:ilvl="4" w:tentative="1">
+      <w:start w:val="1"/>
+      <w:numFmt w:val="bullet"/>
+      <w:lvlText w:val=""/>
+      <w:lvlJc w:val="left"/>
+      <w:pPr>
+        <w:tabs>
+          <w:tab w:val="num" w:pos="3600"/>
+        </w:tabs>
+        <w:ind w:left="3600" w:hanging="360"/>
+      </w:pPr>
+      <w:rPr>
+        <w:rFonts w:ascii="Wingdings" w:hAnsi="Wingdings" w:hint="default"/>
+        <w:sz w:val="20"/>
+      </w:rPr>
+    </w:lvl>
+    <w:lvl w:ilvl="5" w:tentative="1">
+      <w:start w:val="1"/>
+      <w:numFmt w:val="bullet"/>
+      <w:lvlText w:val=""/>
+      <w:lvlJc w:val="left"/>
+      <w:pPr>
+        <w:tabs>
+          <w:tab w:val="num" w:pos="4320"/>
+        </w:tabs>
+        <w:ind w:left="4320" w:hanging="360"/>
+      </w:pPr>
+      <w:rPr>
+        <w:rFonts w:ascii="Wingdings" w:hAnsi="Wingdings" w:hint="default"/>
+        <w:sz w:val="20"/>
+      </w:rPr>
+    </w:lvl>
+    <w:lvl w:ilvl="6" w:tentative="1">
+      <w:start w:val="1"/>
+      <w:numFmt w:val="bullet"/>
+      <w:lvlText w:val=""/>
+      <w:lvlJc w:val="left"/>
+      <w:pPr>
+        <w:tabs>
+          <w:tab w:val="num" w:pos="5040"/>
+        </w:tabs>
+        <w:ind w:left="5040" w:hanging="360"/>
+      </w:pPr>
+      <w:rPr>
+        <w:rFonts w:ascii="Wingdings" w:hAnsi="Wingdings" w:hint="default"/>
+        <w:sz w:val="20"/>
+      </w:rPr>
+    </w:lvl>
+    <w:lvl w:ilvl="7" w:tentative="1">
+      <w:start w:val="1"/>
+      <w:numFmt w:val="bullet"/>
+      <w:lvlText w:val=""/>
+      <w:lvlJc w:val="left"/>
+      <w:pPr>
+        <w:tabs>
+          <w:tab w:val="num" w:pos="5760"/>
+        </w:tabs>
+        <w:ind w:left="5760" w:hanging="360"/>
+      </w:pPr>
+      <w:rPr>
+        <w:rFonts w:ascii="Wingdings" w:hAnsi="Wingdings" w:hint="default"/>
+        <w:sz w:val="20"/>
+      </w:rPr>
+    </w:lvl>
+    <w:lvl w:ilvl="8" w:tentative="1">
+      <w:start w:val="1"/>
+      <w:numFmt w:val="bullet"/>
+      <w:lvlText w:val=""/>
+      <w:lvlJc w:val="left"/>
+      <w:pPr>
+        <w:tabs>
+          <w:tab w:val="num" w:pos="6480"/>
+        </w:tabs>
+        <w:ind w:left="6480" w:hanging="360"/>
+      </w:pPr>
+      <w:rPr>
+        <w:rFonts w:ascii="Wingdings" w:hAnsi="Wingdings" w:hint="default"/>
+        <w:sz w:val="20"/>
+      </w:rPr>
+    </w:lvl>
+  </w:abstractNum>
+  <w:abstractNum w:abstractNumId="17" w15:restartNumberingAfterBreak="0">
     <w:nsid w:val="335E685C"/>
     <w:multiLevelType w:val="multilevel"/>
     <w:tmpl w:val="D82CD26E"/>
@@ -8554,7 +12076,7 @@
       </w:rPr>
     </w:lvl>
   </w:abstractNum>
-  <w:abstractNum w:abstractNumId="14" w15:restartNumberingAfterBreak="0">
+  <w:abstractNum w:abstractNumId="18" w15:restartNumberingAfterBreak="0">
     <w:nsid w:val="36FC2505"/>
     <w:multiLevelType w:val="multilevel"/>
     <w:tmpl w:val="C250EAF4"/>
@@ -8703,7 +12225,7 @@
       </w:rPr>
     </w:lvl>
   </w:abstractNum>
-  <w:abstractNum w:abstractNumId="15" w15:restartNumberingAfterBreak="0">
+  <w:abstractNum w:abstractNumId="19" w15:restartNumberingAfterBreak="0">
     <w:nsid w:val="3F0A1D36"/>
     <w:multiLevelType w:val="multilevel"/>
     <w:tmpl w:val="CDC48DAC"/>
@@ -8852,7 +12374,7 @@
       </w:rPr>
     </w:lvl>
   </w:abstractNum>
-  <w:abstractNum w:abstractNumId="16" w15:restartNumberingAfterBreak="0">
+  <w:abstractNum w:abstractNumId="20" w15:restartNumberingAfterBreak="0">
     <w:nsid w:val="447F6C80"/>
     <w:multiLevelType w:val="multilevel"/>
     <w:tmpl w:val="6E6209A8"/>
@@ -9001,7 +12523,120 @@
       </w:rPr>
     </w:lvl>
   </w:abstractNum>
-  <w:abstractNum w:abstractNumId="17" w15:restartNumberingAfterBreak="0">
+  <w:abstractNum w:abstractNumId="21" w15:restartNumberingAfterBreak="0">
+    <w:nsid w:val="474E3C26"/>
+    <w:multiLevelType w:val="multilevel"/>
+    <w:tmpl w:val="5BEC09C0"/>
+    <w:lvl w:ilvl="0">
+      <w:start w:val="1"/>
+      <w:numFmt w:val="decimal"/>
+      <w:lvlText w:val="%1."/>
+      <w:lvlJc w:val="left"/>
+      <w:pPr>
+        <w:tabs>
+          <w:tab w:val="num" w:pos="720"/>
+        </w:tabs>
+        <w:ind w:left="720" w:hanging="360"/>
+      </w:pPr>
+    </w:lvl>
+    <w:lvl w:ilvl="1" w:tentative="1">
+      <w:start w:val="1"/>
+      <w:numFmt w:val="decimal"/>
+      <w:lvlText w:val="%2."/>
+      <w:lvlJc w:val="left"/>
+      <w:pPr>
+        <w:tabs>
+          <w:tab w:val="num" w:pos="1440"/>
+        </w:tabs>
+        <w:ind w:left="1440" w:hanging="360"/>
+      </w:pPr>
+    </w:lvl>
+    <w:lvl w:ilvl="2" w:tentative="1">
+      <w:start w:val="1"/>
+      <w:numFmt w:val="decimal"/>
+      <w:lvlText w:val="%3."/>
+      <w:lvlJc w:val="left"/>
+      <w:pPr>
+        <w:tabs>
+          <w:tab w:val="num" w:pos="2160"/>
+        </w:tabs>
+        <w:ind w:left="2160" w:hanging="360"/>
+      </w:pPr>
+    </w:lvl>
+    <w:lvl w:ilvl="3" w:tentative="1">
+      <w:start w:val="1"/>
+      <w:numFmt w:val="decimal"/>
+      <w:lvlText w:val="%4."/>
+      <w:lvlJc w:val="left"/>
+      <w:pPr>
+        <w:tabs>
+          <w:tab w:val="num" w:pos="2880"/>
+        </w:tabs>
+        <w:ind w:left="2880" w:hanging="360"/>
+      </w:pPr>
+    </w:lvl>
+    <w:lvl w:ilvl="4" w:tentative="1">
+      <w:start w:val="1"/>
+      <w:numFmt w:val="decimal"/>
+      <w:lvlText w:val="%5."/>
+      <w:lvlJc w:val="left"/>
+      <w:pPr>
+        <w:tabs>
+          <w:tab w:val="num" w:pos="3600"/>
+        </w:tabs>
+        <w:ind w:left="3600" w:hanging="360"/>
+      </w:pPr>
+    </w:lvl>
+    <w:lvl w:ilvl="5" w:tentative="1">
+      <w:start w:val="1"/>
+      <w:numFmt w:val="decimal"/>
+      <w:lvlText w:val="%6."/>
+      <w:lvlJc w:val="left"/>
+      <w:pPr>
+        <w:tabs>
+          <w:tab w:val="num" w:pos="4320"/>
+        </w:tabs>
+        <w:ind w:left="4320" w:hanging="360"/>
+      </w:pPr>
+    </w:lvl>
+    <w:lvl w:ilvl="6" w:tentative="1">
+      <w:start w:val="1"/>
+      <w:numFmt w:val="decimal"/>
+      <w:lvlText w:val="%7."/>
+      <w:lvlJc w:val="left"/>
+      <w:pPr>
+        <w:tabs>
+          <w:tab w:val="num" w:pos="5040"/>
+        </w:tabs>
+        <w:ind w:left="5040" w:hanging="360"/>
+      </w:pPr>
+    </w:lvl>
+    <w:lvl w:ilvl="7" w:tentative="1">
+      <w:start w:val="1"/>
+      <w:numFmt w:val="decimal"/>
+      <w:lvlText w:val="%8."/>
+      <w:lvlJc w:val="left"/>
+      <w:pPr>
+        <w:tabs>
+          <w:tab w:val="num" w:pos="5760"/>
+        </w:tabs>
+        <w:ind w:left="5760" w:hanging="360"/>
+      </w:pPr>
+    </w:lvl>
+    <w:lvl w:ilvl="8" w:tentative="1">
+      <w:start w:val="1"/>
+      <w:numFmt w:val="decimal"/>
+      <w:lvlText w:val="%9."/>
+      <w:lvlJc w:val="left"/>
+      <w:pPr>
+        <w:tabs>
+          <w:tab w:val="num" w:pos="6480"/>
+        </w:tabs>
+        <w:ind w:left="6480" w:hanging="360"/>
+      </w:pPr>
+    </w:lvl>
+  </w:abstractNum>
+  <w:abstractNum w:abstractNumId="22" w15:restartNumberingAfterBreak="0">
     <w:nsid w:val="4A223F24"/>
     <w:multiLevelType w:val="multilevel"/>
     <w:tmpl w:val="185AB7FA"/>
@@ -9150,7 +12785,7 @@
       </w:rPr>
     </w:lvl>
   </w:abstractNum>
-  <w:abstractNum w:abstractNumId="18" w15:restartNumberingAfterBreak="0">
+  <w:abstractNum w:abstractNumId="23" w15:restartNumberingAfterBreak="0">
     <w:nsid w:val="4FBD3EC3"/>
     <w:multiLevelType w:val="multilevel"/>
     <w:tmpl w:val="F5542F24"/>
@@ -9299,7 +12934,7 @@
       </w:rPr>
     </w:lvl>
   </w:abstractNum>
-  <w:abstractNum w:abstractNumId="19" w15:restartNumberingAfterBreak="0">
+  <w:abstractNum w:abstractNumId="24" w15:restartNumberingAfterBreak="0">
     <w:nsid w:val="50FF1D4E"/>
     <w:multiLevelType w:val="multilevel"/>
     <w:tmpl w:val="E2FA2024"/>
@@ -9448,7 +13083,237 @@
       </w:rPr>
     </w:lvl>
   </w:abstractNum>
-  <w:abstractNum w:abstractNumId="20" w15:restartNumberingAfterBreak="0">
+  <w:abstractNum w:abstractNumId="25" w15:restartNumberingAfterBreak="0">
+    <w:nsid w:val="51045CD7"/>
+    <w:multiLevelType w:val="multilevel"/>
+    <w:tmpl w:val="BD4228F4"/>
+    <w:lvl w:ilvl="0">
+      <w:start w:val="1"/>
+      <w:numFmt w:val="decimal"/>
+      <w:lvlText w:val="%1."/>
+      <w:lvlJc w:val="left"/>
+      <w:pPr>
+        <w:tabs>
+          <w:tab w:val="num" w:pos="720"/>
+        </w:tabs>
+        <w:ind w:left="720" w:hanging="360"/>
+      </w:pPr>
+    </w:lvl>
+    <w:lvl w:ilvl="1">
+      <w:start w:val="1"/>
+      <w:numFmt w:val="bullet"/>
+      <w:lvlText w:val="o"/>
+      <w:lvlJc w:val="left"/>
+      <w:pPr>
+        <w:tabs>
+          <w:tab w:val="num" w:pos="1440"/>
+        </w:tabs>
+        <w:ind w:left="1440" w:hanging="360"/>
+      </w:pPr>
+      <w:rPr>
+        <w:rFonts w:ascii="Courier New" w:hAnsi="Courier New" w:hint="default"/>
+        <w:sz w:val="20"/>
+      </w:rPr>
+    </w:lvl>
+    <w:lvl w:ilvl="2" w:tentative="1">
+      <w:start w:val="1"/>
+      <w:numFmt w:val="decimal"/>
+      <w:lvlText w:val="%3."/>
+      <w:lvlJc w:val="left"/>
+      <w:pPr>
+        <w:tabs>
+          <w:tab w:val="num" w:pos="2160"/>
+        </w:tabs>
+        <w:ind w:left="2160" w:hanging="360"/>
+      </w:pPr>
+    </w:lvl>
+    <w:lvl w:ilvl="3" w:tentative="1">
+      <w:start w:val="1"/>
+      <w:numFmt w:val="decimal"/>
+      <w:lvlText w:val="%4."/>
+      <w:lvlJc w:val="left"/>
+      <w:pPr>
+        <w:tabs>
+          <w:tab w:val="num" w:pos="2880"/>
+        </w:tabs>
+        <w:ind w:left="2880" w:hanging="360"/>
+      </w:pPr>
+    </w:lvl>
+    <w:lvl w:ilvl="4" w:tentative="1">
+      <w:start w:val="1"/>
+      <w:numFmt w:val="decimal"/>
+      <w:lvlText w:val="%5."/>
+      <w:lvlJc w:val="left"/>
+      <w:pPr>
+        <w:tabs>
+          <w:tab w:val="num" w:pos="3600"/>
+        </w:tabs>
+        <w:ind w:left="3600" w:hanging="360"/>
+      </w:pPr>
+    </w:lvl>
+    <w:lvl w:ilvl="5" w:tentative="1">
+      <w:start w:val="1"/>
+      <w:numFmt w:val="decimal"/>
+      <w:lvlText w:val="%6."/>
+      <w:lvlJc w:val="left"/>
+      <w:pPr>
+        <w:tabs>
+          <w:tab w:val="num" w:pos="4320"/>
+        </w:tabs>
+        <w:ind w:left="4320" w:hanging="360"/>
+      </w:pPr>
+    </w:lvl>
+    <w:lvl w:ilvl="6" w:tentative="1">
+      <w:start w:val="1"/>
+      <w:numFmt w:val="decimal"/>
+      <w:lvlText w:val="%7."/>
+      <w:lvlJc w:val="left"/>
+      <w:pPr>
+        <w:tabs>
+          <w:tab w:val="num" w:pos="5040"/>
+        </w:tabs>
+        <w:ind w:left="5040" w:hanging="360"/>
+      </w:pPr>
+    </w:lvl>
+    <w:lvl w:ilvl="7" w:tentative="1">
+      <w:start w:val="1"/>
+      <w:numFmt w:val="decimal"/>
+      <w:lvlText w:val="%8."/>
+      <w:lvlJc w:val="left"/>
+      <w:pPr>
+        <w:tabs>
+          <w:tab w:val="num" w:pos="5760"/>
+        </w:tabs>
+        <w:ind w:left="5760" w:hanging="360"/>
+      </w:pPr>
+    </w:lvl>
+    <w:lvl w:ilvl="8" w:tentative="1">
+      <w:start w:val="1"/>
+      <w:numFmt w:val="decimal"/>
+      <w:lvlText w:val="%9."/>
+      <w:lvlJc w:val="left"/>
+      <w:pPr>
+        <w:tabs>
+          <w:tab w:val="num" w:pos="6480"/>
+        </w:tabs>
+        <w:ind w:left="6480" w:hanging="360"/>
+      </w:pPr>
+    </w:lvl>
+  </w:abstractNum>
+  <w:abstractNum w:abstractNumId="26" w15:restartNumberingAfterBreak="0">
+    <w:nsid w:val="520023AE"/>
+    <w:multiLevelType w:val="multilevel"/>
+    <w:tmpl w:val="EF1A5A7C"/>
+    <w:lvl w:ilvl="0">
+      <w:start w:val="1"/>
+      <w:numFmt w:val="decimal"/>
+      <w:lvlText w:val="%1."/>
+      <w:lvlJc w:val="left"/>
+      <w:pPr>
+        <w:tabs>
+          <w:tab w:val="num" w:pos="720"/>
+        </w:tabs>
+        <w:ind w:left="720" w:hanging="360"/>
+      </w:pPr>
+    </w:lvl>
+    <w:lvl w:ilvl="1" w:tentative="1">
+      <w:start w:val="1"/>
+      <w:numFmt w:val="decimal"/>
+      <w:lvlText w:val="%2."/>
+      <w:lvlJc w:val="left"/>
+      <w:pPr>
+        <w:tabs>
+          <w:tab w:val="num" w:pos="1440"/>
+        </w:tabs>
+        <w:ind w:left="1440" w:hanging="360"/>
+      </w:pPr>
+    </w:lvl>
+    <w:lvl w:ilvl="2" w:tentative="1">
+      <w:start w:val="1"/>
+      <w:numFmt w:val="decimal"/>
+      <w:lvlText w:val="%3."/>
+      <w:lvlJc w:val="left"/>
+      <w:pPr>
+        <w:tabs>
+          <w:tab w:val="num" w:pos="2160"/>
+        </w:tabs>
+        <w:ind w:left="2160" w:hanging="360"/>
+      </w:pPr>
+    </w:lvl>
+    <w:lvl w:ilvl="3" w:tentative="1">
+      <w:start w:val="1"/>
+      <w:numFmt w:val="decimal"/>
+      <w:lvlText w:val="%4."/>
+      <w:lvlJc w:val="left"/>
+      <w:pPr>
+        <w:tabs>
+          <w:tab w:val="num" w:pos="2880"/>
+        </w:tabs>
+        <w:ind w:left="2880" w:hanging="360"/>
+      </w:pPr>
+    </w:lvl>
+    <w:lvl w:ilvl="4" w:tentative="1">
+      <w:start w:val="1"/>
+      <w:numFmt w:val="decimal"/>
+      <w:lvlText w:val="%5."/>
+      <w:lvlJc w:val="left"/>
+      <w:pPr>
+        <w:tabs>
+          <w:tab w:val="num" w:pos="3600"/>
+        </w:tabs>
+        <w:ind w:left="3600" w:hanging="360"/>
+      </w:pPr>
+    </w:lvl>
+    <w:lvl w:ilvl="5" w:tentative="1">
+      <w:start w:val="1"/>
+      <w:numFmt w:val="decimal"/>
+      <w:lvlText w:val="%6."/>
+      <w:lvlJc w:val="left"/>
+      <w:pPr>
+        <w:tabs>
+          <w:tab w:val="num" w:pos="4320"/>
+        </w:tabs>
+        <w:ind w:left="4320" w:hanging="360"/>
+      </w:pPr>
+    </w:lvl>
+    <w:lvl w:ilvl="6" w:tentative="1">
+      <w:start w:val="1"/>
+      <w:numFmt w:val="decimal"/>
+      <w:lvlText w:val="%7."/>
+      <w:lvlJc w:val="left"/>
+      <w:pPr>
+        <w:tabs>
+          <w:tab w:val="num" w:pos="5040"/>
+        </w:tabs>
+        <w:ind w:left="5040" w:hanging="360"/>
+      </w:pPr>
+    </w:lvl>
+    <w:lvl w:ilvl="7" w:tentative="1">
+      <w:start w:val="1"/>
+      <w:numFmt w:val="decimal"/>
+      <w:lvlText w:val="%8."/>
+      <w:lvlJc w:val="left"/>
+      <w:pPr>
+        <w:tabs>
+          <w:tab w:val="num" w:pos="5760"/>
+        </w:tabs>
+        <w:ind w:left="5760" w:hanging="360"/>
+      </w:pPr>
+    </w:lvl>
+    <w:lvl w:ilvl="8" w:tentative="1">
+      <w:start w:val="1"/>
+      <w:numFmt w:val="decimal"/>
+      <w:lvlText w:val="%9."/>
+      <w:lvlJc w:val="left"/>
+      <w:pPr>
+        <w:tabs>
+          <w:tab w:val="num" w:pos="6480"/>
+        </w:tabs>
+        <w:ind w:left="6480" w:hanging="360"/>
+      </w:pPr>
+    </w:lvl>
+  </w:abstractNum>
+  <w:abstractNum w:abstractNumId="27" w15:restartNumberingAfterBreak="0">
     <w:nsid w:val="58910364"/>
     <w:multiLevelType w:val="multilevel"/>
     <w:tmpl w:val="933CD766"/>
@@ -9561,7 +13426,7 @@
       </w:pPr>
     </w:lvl>
   </w:abstractNum>
-  <w:abstractNum w:abstractNumId="21" w15:restartNumberingAfterBreak="0">
+  <w:abstractNum w:abstractNumId="28" w15:restartNumberingAfterBreak="0">
     <w:nsid w:val="594E4A96"/>
     <w:multiLevelType w:val="multilevel"/>
     <w:tmpl w:val="652E2DEA"/>
@@ -9710,7 +13575,156 @@
       </w:rPr>
     </w:lvl>
   </w:abstractNum>
-  <w:abstractNum w:abstractNumId="22" w15:restartNumberingAfterBreak="0">
+  <w:abstractNum w:abstractNumId="29" w15:restartNumberingAfterBreak="0">
+    <w:nsid w:val="5A6519A2"/>
+    <w:multiLevelType w:val="multilevel"/>
+    <w:tmpl w:val="0F2A00EA"/>
+    <w:lvl w:ilvl="0">
+      <w:start w:val="1"/>
+      <w:numFmt w:val="bullet"/>
+      <w:lvlText w:val=""/>
+      <w:lvlJc w:val="left"/>
+      <w:pPr>
+        <w:tabs>
+          <w:tab w:val="num" w:pos="720"/>
+        </w:tabs>
+        <w:ind w:left="720" w:hanging="360"/>
+      </w:pPr>
+      <w:rPr>
+        <w:rFonts w:ascii="Symbol" w:hAnsi="Symbol" w:hint="default"/>
+        <w:sz w:val="20"/>
+      </w:rPr>
+    </w:lvl>
+    <w:lvl w:ilvl="1" w:tentative="1">
+      <w:start w:val="1"/>
+      <w:numFmt w:val="bullet"/>
+      <w:lvlText w:val="o"/>
+      <w:lvlJc w:val="left"/>
+      <w:pPr>
+        <w:tabs>
+          <w:tab w:val="num" w:pos="1440"/>
+        </w:tabs>
+        <w:ind w:left="1440" w:hanging="360"/>
+      </w:pPr>
+      <w:rPr>
+        <w:rFonts w:ascii="Courier New" w:hAnsi="Courier New" w:hint="default"/>
+        <w:sz w:val="20"/>
+      </w:rPr>
+    </w:lvl>
+    <w:lvl w:ilvl="2" w:tentative="1">
+      <w:start w:val="1"/>
+      <w:numFmt w:val="bullet"/>
+      <w:lvlText w:val=""/>
+      <w:lvlJc w:val="left"/>
+      <w:pPr>
+        <w:tabs>
+          <w:tab w:val="num" w:pos="2160"/>
+        </w:tabs>
+        <w:ind w:left="2160" w:hanging="360"/>
+      </w:pPr>
+      <w:rPr>
+        <w:rFonts w:ascii="Wingdings" w:hAnsi="Wingdings" w:hint="default"/>
+        <w:sz w:val="20"/>
+      </w:rPr>
+    </w:lvl>
+    <w:lvl w:ilvl="3" w:tentative="1">
+      <w:start w:val="1"/>
+      <w:numFmt w:val="bullet"/>
+      <w:lvlText w:val=""/>
+      <w:lvlJc w:val="left"/>
+      <w:pPr>
+        <w:tabs>
+          <w:tab w:val="num" w:pos="2880"/>
+        </w:tabs>
+        <w:ind w:left="2880" w:hanging="360"/>
+      </w:pPr>
+      <w:rPr>
+        <w:rFonts w:ascii="Wingdings" w:hAnsi="Wingdings" w:hint="default"/>
+        <w:sz w:val="20"/>
+      </w:rPr>
+    </w:lvl>
+    <w:lvl w:ilvl="4" w:tentative="1">
+      <w:start w:val="1"/>
+      <w:numFmt w:val="bullet"/>
+      <w:lvlText w:val=""/>
+      <w:lvlJc w:val="left"/>
+      <w:pPr>
+        <w:tabs>
+          <w:tab w:val="num" w:pos="3600"/>
+        </w:tabs>
+        <w:ind w:left="3600" w:hanging="360"/>
+      </w:pPr>
+      <w:rPr>
+        <w:rFonts w:ascii="Wingdings" w:hAnsi="Wingdings" w:hint="default"/>
+        <w:sz w:val="20"/>
+      </w:rPr>
+    </w:lvl>
+    <w:lvl w:ilvl="5" w:tentative="1">
+      <w:start w:val="1"/>
+      <w:numFmt w:val="bullet"/>
+      <w:lvlText w:val=""/>
+      <w:lvlJc w:val="left"/>
+      <w:pPr>
+        <w:tabs>
+          <w:tab w:val="num" w:pos="4320"/>
+        </w:tabs>
+        <w:ind w:left="4320" w:hanging="360"/>
+      </w:pPr>
+      <w:rPr>
+        <w:rFonts w:ascii="Wingdings" w:hAnsi="Wingdings" w:hint="default"/>
+        <w:sz w:val="20"/>
+      </w:rPr>
+    </w:lvl>
+    <w:lvl w:ilvl="6" w:tentative="1">
+      <w:start w:val="1"/>
+      <w:numFmt w:val="bullet"/>
+      <w:lvlText w:val=""/>
+      <w:lvlJc w:val="left"/>
+      <w:pPr>
+        <w:tabs>
+          <w:tab w:val="num" w:pos="5040"/>
+        </w:tabs>
+        <w:ind w:left="5040" w:hanging="360"/>
+      </w:pPr>
+      <w:rPr>
+        <w:rFonts w:ascii="Wingdings" w:hAnsi="Wingdings" w:hint="default"/>
+        <w:sz w:val="20"/>
+      </w:rPr>
+    </w:lvl>
+    <w:lvl w:ilvl="7" w:tentative="1">
+      <w:start w:val="1"/>
+      <w:numFmt w:val="bullet"/>
+      <w:lvlText w:val=""/>
+      <w:lvlJc w:val="left"/>
+      <w:pPr>
+        <w:tabs>
+          <w:tab w:val="num" w:pos="5760"/>
+        </w:tabs>
+        <w:ind w:left="5760" w:hanging="360"/>
+      </w:pPr>
+      <w:rPr>
+        <w:rFonts w:ascii="Wingdings" w:hAnsi="Wingdings" w:hint="default"/>
+        <w:sz w:val="20"/>
+      </w:rPr>
+    </w:lvl>
+    <w:lvl w:ilvl="8" w:tentative="1">
+      <w:start w:val="1"/>
+      <w:numFmt w:val="bullet"/>
+      <w:lvlText w:val=""/>
+      <w:lvlJc w:val="left"/>
+      <w:pPr>
+        <w:tabs>
+          <w:tab w:val="num" w:pos="6480"/>
+        </w:tabs>
+        <w:ind w:left="6480" w:hanging="360"/>
+      </w:pPr>
+      <w:rPr>
+        <w:rFonts w:ascii="Wingdings" w:hAnsi="Wingdings" w:hint="default"/>
+        <w:sz w:val="20"/>
+      </w:rPr>
+    </w:lvl>
+  </w:abstractNum>
+  <w:abstractNum w:abstractNumId="30" w15:restartNumberingAfterBreak="0">
     <w:nsid w:val="5DF95980"/>
     <w:multiLevelType w:val="multilevel"/>
     <w:tmpl w:val="8DD6C3A8"/>
@@ -9827,7 +13841,7 @@
       </w:pPr>
     </w:lvl>
   </w:abstractNum>
-  <w:abstractNum w:abstractNumId="23" w15:restartNumberingAfterBreak="0">
+  <w:abstractNum w:abstractNumId="31" w15:restartNumberingAfterBreak="0">
     <w:nsid w:val="633D6E38"/>
     <w:multiLevelType w:val="multilevel"/>
     <w:tmpl w:val="57A2324E"/>
@@ -9976,7 +13990,156 @@
       </w:rPr>
     </w:lvl>
   </w:abstractNum>
-  <w:abstractNum w:abstractNumId="24" w15:restartNumberingAfterBreak="0">
+  <w:abstractNum w:abstractNumId="32" w15:restartNumberingAfterBreak="0">
+    <w:nsid w:val="64670DB3"/>
+    <w:multiLevelType w:val="multilevel"/>
+    <w:tmpl w:val="6114AFF2"/>
+    <w:lvl w:ilvl="0">
+      <w:start w:val="1"/>
+      <w:numFmt w:val="bullet"/>
+      <w:lvlText w:val=""/>
+      <w:lvlJc w:val="left"/>
+      <w:pPr>
+        <w:tabs>
+          <w:tab w:val="num" w:pos="720"/>
+        </w:tabs>
+        <w:ind w:left="720" w:hanging="360"/>
+      </w:pPr>
+      <w:rPr>
+        <w:rFonts w:ascii="Symbol" w:hAnsi="Symbol" w:hint="default"/>
+        <w:sz w:val="20"/>
+      </w:rPr>
+    </w:lvl>
+    <w:lvl w:ilvl="1" w:tentative="1">
+      <w:start w:val="1"/>
+      <w:numFmt w:val="bullet"/>
+      <w:lvlText w:val="o"/>
+      <w:lvlJc w:val="left"/>
+      <w:pPr>
+        <w:tabs>
+          <w:tab w:val="num" w:pos="1440"/>
+        </w:tabs>
+        <w:ind w:left="1440" w:hanging="360"/>
+      </w:pPr>
+      <w:rPr>
+        <w:rFonts w:ascii="Courier New" w:hAnsi="Courier New" w:hint="default"/>
+        <w:sz w:val="20"/>
+      </w:rPr>
+    </w:lvl>
+    <w:lvl w:ilvl="2" w:tentative="1">
+      <w:start w:val="1"/>
+      <w:numFmt w:val="bullet"/>
+      <w:lvlText w:val=""/>
+      <w:lvlJc w:val="left"/>
+      <w:pPr>
+        <w:tabs>
+          <w:tab w:val="num" w:pos="2160"/>
+        </w:tabs>
+        <w:ind w:left="2160" w:hanging="360"/>
+      </w:pPr>
+      <w:rPr>
+        <w:rFonts w:ascii="Wingdings" w:hAnsi="Wingdings" w:hint="default"/>
+        <w:sz w:val="20"/>
+      </w:rPr>
+    </w:lvl>
+    <w:lvl w:ilvl="3" w:tentative="1">
+      <w:start w:val="1"/>
+      <w:numFmt w:val="bullet"/>
+      <w:lvlText w:val=""/>
+      <w:lvlJc w:val="left"/>
+      <w:pPr>
+        <w:tabs>
+          <w:tab w:val="num" w:pos="2880"/>
+        </w:tabs>
+        <w:ind w:left="2880" w:hanging="360"/>
+      </w:pPr>
+      <w:rPr>
+        <w:rFonts w:ascii="Wingdings" w:hAnsi="Wingdings" w:hint="default"/>
+        <w:sz w:val="20"/>
+      </w:rPr>
+    </w:lvl>
+    <w:lvl w:ilvl="4" w:tentative="1">
+      <w:start w:val="1"/>
+      <w:numFmt w:val="bullet"/>
+      <w:lvlText w:val=""/>
+      <w:lvlJc w:val="left"/>
+      <w:pPr>
+        <w:tabs>
+          <w:tab w:val="num" w:pos="3600"/>
+        </w:tabs>
+        <w:ind w:left="3600" w:hanging="360"/>
+      </w:pPr>
+      <w:rPr>
+        <w:rFonts w:ascii="Wingdings" w:hAnsi="Wingdings" w:hint="default"/>
+        <w:sz w:val="20"/>
+      </w:rPr>
+    </w:lvl>
+    <w:lvl w:ilvl="5" w:tentative="1">
+      <w:start w:val="1"/>
+      <w:numFmt w:val="bullet"/>
+      <w:lvlText w:val=""/>
+      <w:lvlJc w:val="left"/>
+      <w:pPr>
+        <w:tabs>
+          <w:tab w:val="num" w:pos="4320"/>
+        </w:tabs>
+        <w:ind w:left="4320" w:hanging="360"/>
+      </w:pPr>
+      <w:rPr>
+        <w:rFonts w:ascii="Wingdings" w:hAnsi="Wingdings" w:hint="default"/>
+        <w:sz w:val="20"/>
+      </w:rPr>
+    </w:lvl>
+    <w:lvl w:ilvl="6" w:tentative="1">
+      <w:start w:val="1"/>
+      <w:numFmt w:val="bullet"/>
+      <w:lvlText w:val=""/>
+      <w:lvlJc w:val="left"/>
+      <w:pPr>
+        <w:tabs>
+          <w:tab w:val="num" w:pos="5040"/>
+        </w:tabs>
+        <w:ind w:left="5040" w:hanging="360"/>
+      </w:pPr>
+      <w:rPr>
+        <w:rFonts w:ascii="Wingdings" w:hAnsi="Wingdings" w:hint="default"/>
+        <w:sz w:val="20"/>
+      </w:rPr>
+    </w:lvl>
+    <w:lvl w:ilvl="7" w:tentative="1">
+      <w:start w:val="1"/>
+      <w:numFmt w:val="bullet"/>
+      <w:lvlText w:val=""/>
+      <w:lvlJc w:val="left"/>
+      <w:pPr>
+        <w:tabs>
+          <w:tab w:val="num" w:pos="5760"/>
+        </w:tabs>
+        <w:ind w:left="5760" w:hanging="360"/>
+      </w:pPr>
+      <w:rPr>
+        <w:rFonts w:ascii="Wingdings" w:hAnsi="Wingdings" w:hint="default"/>
+        <w:sz w:val="20"/>
+      </w:rPr>
+    </w:lvl>
+    <w:lvl w:ilvl="8" w:tentative="1">
+      <w:start w:val="1"/>
+      <w:numFmt w:val="bullet"/>
+      <w:lvlText w:val=""/>
+      <w:lvlJc w:val="left"/>
+      <w:pPr>
+        <w:tabs>
+          <w:tab w:val="num" w:pos="6480"/>
+        </w:tabs>
+        <w:ind w:left="6480" w:hanging="360"/>
+      </w:pPr>
+      <w:rPr>
+        <w:rFonts w:ascii="Wingdings" w:hAnsi="Wingdings" w:hint="default"/>
+        <w:sz w:val="20"/>
+      </w:rPr>
+    </w:lvl>
+  </w:abstractNum>
+  <w:abstractNum w:abstractNumId="33" w15:restartNumberingAfterBreak="0">
     <w:nsid w:val="64CD67E0"/>
     <w:multiLevelType w:val="multilevel"/>
     <w:tmpl w:val="A1FE17D4"/>
@@ -10125,7 +14288,7 @@
       </w:rPr>
     </w:lvl>
   </w:abstractNum>
-  <w:abstractNum w:abstractNumId="25" w15:restartNumberingAfterBreak="0">
+  <w:abstractNum w:abstractNumId="34" w15:restartNumberingAfterBreak="0">
     <w:nsid w:val="65E3131D"/>
     <w:multiLevelType w:val="multilevel"/>
     <w:tmpl w:val="C81A1F0E"/>
@@ -10274,7 +14437,7 @@
       </w:rPr>
     </w:lvl>
   </w:abstractNum>
-  <w:abstractNum w:abstractNumId="26" w15:restartNumberingAfterBreak="0">
+  <w:abstractNum w:abstractNumId="35" w15:restartNumberingAfterBreak="0">
     <w:nsid w:val="66453ABB"/>
     <w:multiLevelType w:val="multilevel"/>
     <w:tmpl w:val="AF224D68"/>
@@ -10423,7 +14586,454 @@
       </w:rPr>
     </w:lvl>
   </w:abstractNum>
-  <w:abstractNum w:abstractNumId="27" w15:restartNumberingAfterBreak="0">
+  <w:abstractNum w:abstractNumId="36" w15:restartNumberingAfterBreak="0">
+    <w:nsid w:val="66F1783E"/>
+    <w:multiLevelType w:val="multilevel"/>
+    <w:tmpl w:val="7FDA3866"/>
+    <w:lvl w:ilvl="0">
+      <w:start w:val="1"/>
+      <w:numFmt w:val="bullet"/>
+      <w:lvlText w:val=""/>
+      <w:lvlJc w:val="left"/>
+      <w:pPr>
+        <w:tabs>
+          <w:tab w:val="num" w:pos="720"/>
+        </w:tabs>
+        <w:ind w:left="720" w:hanging="360"/>
+      </w:pPr>
+      <w:rPr>
+        <w:rFonts w:ascii="Symbol" w:hAnsi="Symbol" w:hint="default"/>
+        <w:sz w:val="20"/>
+      </w:rPr>
+    </w:lvl>
+    <w:lvl w:ilvl="1" w:tentative="1">
+      <w:start w:val="1"/>
+      <w:numFmt w:val="bullet"/>
+      <w:lvlText w:val="o"/>
+      <w:lvlJc w:val="left"/>
+      <w:pPr>
+        <w:tabs>
+          <w:tab w:val="num" w:pos="1440"/>
+        </w:tabs>
+        <w:ind w:left="1440" w:hanging="360"/>
+      </w:pPr>
+      <w:rPr>
+        <w:rFonts w:ascii="Courier New" w:hAnsi="Courier New" w:hint="default"/>
+        <w:sz w:val="20"/>
+      </w:rPr>
+    </w:lvl>
+    <w:lvl w:ilvl="2" w:tentative="1">
+      <w:start w:val="1"/>
+      <w:numFmt w:val="bullet"/>
+      <w:lvlText w:val=""/>
+      <w:lvlJc w:val="left"/>
+      <w:pPr>
+        <w:tabs>
+          <w:tab w:val="num" w:pos="2160"/>
+        </w:tabs>
+        <w:ind w:left="2160" w:hanging="360"/>
+      </w:pPr>
+      <w:rPr>
+        <w:rFonts w:ascii="Wingdings" w:hAnsi="Wingdings" w:hint="default"/>
+        <w:sz w:val="20"/>
+      </w:rPr>
+    </w:lvl>
+    <w:lvl w:ilvl="3" w:tentative="1">
+      <w:start w:val="1"/>
+      <w:numFmt w:val="bullet"/>
+      <w:lvlText w:val=""/>
+      <w:lvlJc w:val="left"/>
+      <w:pPr>
+        <w:tabs>
+          <w:tab w:val="num" w:pos="2880"/>
+        </w:tabs>
+        <w:ind w:left="2880" w:hanging="360"/>
+      </w:pPr>
+      <w:rPr>
+        <w:rFonts w:ascii="Wingdings" w:hAnsi="Wingdings" w:hint="default"/>
+        <w:sz w:val="20"/>
+      </w:rPr>
+    </w:lvl>
+    <w:lvl w:ilvl="4" w:tentative="1">
+      <w:start w:val="1"/>
+      <w:numFmt w:val="bullet"/>
+      <w:lvlText w:val=""/>
+      <w:lvlJc w:val="left"/>
+      <w:pPr>
+        <w:tabs>
+          <w:tab w:val="num" w:pos="3600"/>
+        </w:tabs>
+        <w:ind w:left="3600" w:hanging="360"/>
+      </w:pPr>
+      <w:rPr>
+        <w:rFonts w:ascii="Wingdings" w:hAnsi="Wingdings" w:hint="default"/>
+        <w:sz w:val="20"/>
+      </w:rPr>
+    </w:lvl>
+    <w:lvl w:ilvl="5" w:tentative="1">
+      <w:start w:val="1"/>
+      <w:numFmt w:val="bullet"/>
+      <w:lvlText w:val=""/>
+      <w:lvlJc w:val="left"/>
+      <w:pPr>
+        <w:tabs>
+          <w:tab w:val="num" w:pos="4320"/>
+        </w:tabs>
+        <w:ind w:left="4320" w:hanging="360"/>
+      </w:pPr>
+      <w:rPr>
+        <w:rFonts w:ascii="Wingdings" w:hAnsi="Wingdings" w:hint="default"/>
+        <w:sz w:val="20"/>
+      </w:rPr>
+    </w:lvl>
+    <w:lvl w:ilvl="6" w:tentative="1">
+      <w:start w:val="1"/>
+      <w:numFmt w:val="bullet"/>
+      <w:lvlText w:val=""/>
+      <w:lvlJc w:val="left"/>
+      <w:pPr>
+        <w:tabs>
+          <w:tab w:val="num" w:pos="5040"/>
+        </w:tabs>
+        <w:ind w:left="5040" w:hanging="360"/>
+      </w:pPr>
+      <w:rPr>
+        <w:rFonts w:ascii="Wingdings" w:hAnsi="Wingdings" w:hint="default"/>
+        <w:sz w:val="20"/>
+      </w:rPr>
+    </w:lvl>
+    <w:lvl w:ilvl="7" w:tentative="1">
+      <w:start w:val="1"/>
+      <w:numFmt w:val="bullet"/>
+      <w:lvlText w:val=""/>
+      <w:lvlJc w:val="left"/>
+      <w:pPr>
+        <w:tabs>
+          <w:tab w:val="num" w:pos="5760"/>
+        </w:tabs>
+        <w:ind w:left="5760" w:hanging="360"/>
+      </w:pPr>
+      <w:rPr>
+        <w:rFonts w:ascii="Wingdings" w:hAnsi="Wingdings" w:hint="default"/>
+        <w:sz w:val="20"/>
+      </w:rPr>
+    </w:lvl>
+    <w:lvl w:ilvl="8" w:tentative="1">
+      <w:start w:val="1"/>
+      <w:numFmt w:val="bullet"/>
+      <w:lvlText w:val=""/>
+      <w:lvlJc w:val="left"/>
+      <w:pPr>
+        <w:tabs>
+          <w:tab w:val="num" w:pos="6480"/>
+        </w:tabs>
+        <w:ind w:left="6480" w:hanging="360"/>
+      </w:pPr>
+      <w:rPr>
+        <w:rFonts w:ascii="Wingdings" w:hAnsi="Wingdings" w:hint="default"/>
+        <w:sz w:val="20"/>
+      </w:rPr>
+    </w:lvl>
+  </w:abstractNum>
+  <w:abstractNum w:abstractNumId="37" w15:restartNumberingAfterBreak="0">
+    <w:nsid w:val="684C0704"/>
+    <w:multiLevelType w:val="multilevel"/>
+    <w:tmpl w:val="B05C3AB0"/>
+    <w:lvl w:ilvl="0">
+      <w:start w:val="1"/>
+      <w:numFmt w:val="bullet"/>
+      <w:lvlText w:val=""/>
+      <w:lvlJc w:val="left"/>
+      <w:pPr>
+        <w:tabs>
+          <w:tab w:val="num" w:pos="720"/>
+        </w:tabs>
+        <w:ind w:left="720" w:hanging="360"/>
+      </w:pPr>
+      <w:rPr>
+        <w:rFonts w:ascii="Symbol" w:hAnsi="Symbol" w:hint="default"/>
+        <w:sz w:val="20"/>
+      </w:rPr>
+    </w:lvl>
+    <w:lvl w:ilvl="1" w:tentative="1">
+      <w:start w:val="1"/>
+      <w:numFmt w:val="bullet"/>
+      <w:lvlText w:val="o"/>
+      <w:lvlJc w:val="left"/>
+      <w:pPr>
+        <w:tabs>
+          <w:tab w:val="num" w:pos="1440"/>
+        </w:tabs>
+        <w:ind w:left="1440" w:hanging="360"/>
+      </w:pPr>
+      <w:rPr>
+        <w:rFonts w:ascii="Courier New" w:hAnsi="Courier New" w:hint="default"/>
+        <w:sz w:val="20"/>
+      </w:rPr>
+    </w:lvl>
+    <w:lvl w:ilvl="2" w:tentative="1">
+      <w:start w:val="1"/>
+      <w:numFmt w:val="bullet"/>
+      <w:lvlText w:val=""/>
+      <w:lvlJc w:val="left"/>
+      <w:pPr>
+        <w:tabs>
+          <w:tab w:val="num" w:pos="2160"/>
+        </w:tabs>
+        <w:ind w:left="2160" w:hanging="360"/>
+      </w:pPr>
+      <w:rPr>
+        <w:rFonts w:ascii="Wingdings" w:hAnsi="Wingdings" w:hint="default"/>
+        <w:sz w:val="20"/>
+      </w:rPr>
+    </w:lvl>
+    <w:lvl w:ilvl="3" w:tentative="1">
+      <w:start w:val="1"/>
+      <w:numFmt w:val="bullet"/>
+      <w:lvlText w:val=""/>
+      <w:lvlJc w:val="left"/>
+      <w:pPr>
+        <w:tabs>
+          <w:tab w:val="num" w:pos="2880"/>
+        </w:tabs>
+        <w:ind w:left="2880" w:hanging="360"/>
+      </w:pPr>
+      <w:rPr>
+        <w:rFonts w:ascii="Wingdings" w:hAnsi="Wingdings" w:hint="default"/>
+        <w:sz w:val="20"/>
+      </w:rPr>
+    </w:lvl>
+    <w:lvl w:ilvl="4" w:tentative="1">
+      <w:start w:val="1"/>
+      <w:numFmt w:val="bullet"/>
+      <w:lvlText w:val=""/>
+      <w:lvlJc w:val="left"/>
+      <w:pPr>
+        <w:tabs>
+          <w:tab w:val="num" w:pos="3600"/>
+        </w:tabs>
+        <w:ind w:left="3600" w:hanging="360"/>
+      </w:pPr>
+      <w:rPr>
+        <w:rFonts w:ascii="Wingdings" w:hAnsi="Wingdings" w:hint="default"/>
+        <w:sz w:val="20"/>
+      </w:rPr>
+    </w:lvl>
+    <w:lvl w:ilvl="5" w:tentative="1">
+      <w:start w:val="1"/>
+      <w:numFmt w:val="bullet"/>
+      <w:lvlText w:val=""/>
+      <w:lvlJc w:val="left"/>
+      <w:pPr>
+        <w:tabs>
+          <w:tab w:val="num" w:pos="4320"/>
+        </w:tabs>
+        <w:ind w:left="4320" w:hanging="360"/>
+      </w:pPr>
+      <w:rPr>
+        <w:rFonts w:ascii="Wingdings" w:hAnsi="Wingdings" w:hint="default"/>
+        <w:sz w:val="20"/>
+      </w:rPr>
+    </w:lvl>
+    <w:lvl w:ilvl="6" w:tentative="1">
+      <w:start w:val="1"/>
+      <w:numFmt w:val="bullet"/>
+      <w:lvlText w:val=""/>
+      <w:lvlJc w:val="left"/>
+      <w:pPr>
+        <w:tabs>
+          <w:tab w:val="num" w:pos="5040"/>
+        </w:tabs>
+        <w:ind w:left="5040" w:hanging="360"/>
+      </w:pPr>
+      <w:rPr>
+        <w:rFonts w:ascii="Wingdings" w:hAnsi="Wingdings" w:hint="default"/>
+        <w:sz w:val="20"/>
+      </w:rPr>
+    </w:lvl>
+    <w:lvl w:ilvl="7" w:tentative="1">
+      <w:start w:val="1"/>
+      <w:numFmt w:val="bullet"/>
+      <w:lvlText w:val=""/>
+      <w:lvlJc w:val="left"/>
+      <w:pPr>
+        <w:tabs>
+          <w:tab w:val="num" w:pos="5760"/>
+        </w:tabs>
+        <w:ind w:left="5760" w:hanging="360"/>
+      </w:pPr>
+      <w:rPr>
+        <w:rFonts w:ascii="Wingdings" w:hAnsi="Wingdings" w:hint="default"/>
+        <w:sz w:val="20"/>
+      </w:rPr>
+    </w:lvl>
+    <w:lvl w:ilvl="8" w:tentative="1">
+      <w:start w:val="1"/>
+      <w:numFmt w:val="bullet"/>
+      <w:lvlText w:val=""/>
+      <w:lvlJc w:val="left"/>
+      <w:pPr>
+        <w:tabs>
+          <w:tab w:val="num" w:pos="6480"/>
+        </w:tabs>
+        <w:ind w:left="6480" w:hanging="360"/>
+      </w:pPr>
+      <w:rPr>
+        <w:rFonts w:ascii="Wingdings" w:hAnsi="Wingdings" w:hint="default"/>
+        <w:sz w:val="20"/>
+      </w:rPr>
+    </w:lvl>
+  </w:abstractNum>
+  <w:abstractNum w:abstractNumId="38" w15:restartNumberingAfterBreak="0">
+    <w:nsid w:val="6BA15B96"/>
+    <w:multiLevelType w:val="multilevel"/>
+    <w:tmpl w:val="CA22EEA6"/>
+    <w:lvl w:ilvl="0">
+      <w:start w:val="1"/>
+      <w:numFmt w:val="bullet"/>
+      <w:lvlText w:val=""/>
+      <w:lvlJc w:val="left"/>
+      <w:pPr>
+        <w:tabs>
+          <w:tab w:val="num" w:pos="720"/>
+        </w:tabs>
+        <w:ind w:left="720" w:hanging="360"/>
+      </w:pPr>
+      <w:rPr>
+        <w:rFonts w:ascii="Symbol" w:hAnsi="Symbol" w:hint="default"/>
+        <w:sz w:val="20"/>
+      </w:rPr>
+    </w:lvl>
+    <w:lvl w:ilvl="1" w:tentative="1">
+      <w:start w:val="1"/>
+      <w:numFmt w:val="bullet"/>
+      <w:lvlText w:val="o"/>
+      <w:lvlJc w:val="left"/>
+      <w:pPr>
+        <w:tabs>
+          <w:tab w:val="num" w:pos="1440"/>
+        </w:tabs>
+        <w:ind w:left="1440" w:hanging="360"/>
+      </w:pPr>
+      <w:rPr>
+        <w:rFonts w:ascii="Courier New" w:hAnsi="Courier New" w:hint="default"/>
+        <w:sz w:val="20"/>
+      </w:rPr>
+    </w:lvl>
+    <w:lvl w:ilvl="2" w:tentative="1">
+      <w:start w:val="1"/>
+      <w:numFmt w:val="bullet"/>
+      <w:lvlText w:val=""/>
+      <w:lvlJc w:val="left"/>
+      <w:pPr>
+        <w:tabs>
+          <w:tab w:val="num" w:pos="2160"/>
+        </w:tabs>
+        <w:ind w:left="2160" w:hanging="360"/>
+      </w:pPr>
+      <w:rPr>
+        <w:rFonts w:ascii="Wingdings" w:hAnsi="Wingdings" w:hint="default"/>
+        <w:sz w:val="20"/>
+      </w:rPr>
+    </w:lvl>
+    <w:lvl w:ilvl="3" w:tentative="1">
+      <w:start w:val="1"/>
+      <w:numFmt w:val="bullet"/>
+      <w:lvlText w:val=""/>
+      <w:lvlJc w:val="left"/>
+      <w:pPr>
+        <w:tabs>
+          <w:tab w:val="num" w:pos="2880"/>
+        </w:tabs>
+        <w:ind w:left="2880" w:hanging="360"/>
+      </w:pPr>
+      <w:rPr>
+        <w:rFonts w:ascii="Wingdings" w:hAnsi="Wingdings" w:hint="default"/>
+        <w:sz w:val="20"/>
+      </w:rPr>
+    </w:lvl>
+    <w:lvl w:ilvl="4" w:tentative="1">
+      <w:start w:val="1"/>
+      <w:numFmt w:val="bullet"/>
+      <w:lvlText w:val=""/>
+      <w:lvlJc w:val="left"/>
+      <w:pPr>
+        <w:tabs>
+          <w:tab w:val="num" w:pos="3600"/>
+        </w:tabs>
+        <w:ind w:left="3600" w:hanging="360"/>
+      </w:pPr>
+      <w:rPr>
+        <w:rFonts w:ascii="Wingdings" w:hAnsi="Wingdings" w:hint="default"/>
+        <w:sz w:val="20"/>
+      </w:rPr>
+    </w:lvl>
+    <w:lvl w:ilvl="5" w:tentative="1">
+      <w:start w:val="1"/>
+      <w:numFmt w:val="bullet"/>
+      <w:lvlText w:val=""/>
+      <w:lvlJc w:val="left"/>
+      <w:pPr>
+        <w:tabs>
+          <w:tab w:val="num" w:pos="4320"/>
+        </w:tabs>
+        <w:ind w:left="4320" w:hanging="360"/>
+      </w:pPr>
+      <w:rPr>
+        <w:rFonts w:ascii="Wingdings" w:hAnsi="Wingdings" w:hint="default"/>
+        <w:sz w:val="20"/>
+      </w:rPr>
+    </w:lvl>
+    <w:lvl w:ilvl="6" w:tentative="1">
+      <w:start w:val="1"/>
+      <w:numFmt w:val="bullet"/>
+      <w:lvlText w:val=""/>
+      <w:lvlJc w:val="left"/>
+      <w:pPr>
+        <w:tabs>
+          <w:tab w:val="num" w:pos="5040"/>
+        </w:tabs>
+        <w:ind w:left="5040" w:hanging="360"/>
+      </w:pPr>
+      <w:rPr>
+        <w:rFonts w:ascii="Wingdings" w:hAnsi="Wingdings" w:hint="default"/>
+        <w:sz w:val="20"/>
+      </w:rPr>
+    </w:lvl>
+    <w:lvl w:ilvl="7" w:tentative="1">
+      <w:start w:val="1"/>
+      <w:numFmt w:val="bullet"/>
+      <w:lvlText w:val=""/>
+      <w:lvlJc w:val="left"/>
+      <w:pPr>
+        <w:tabs>
+          <w:tab w:val="num" w:pos="5760"/>
+        </w:tabs>
+        <w:ind w:left="5760" w:hanging="360"/>
+      </w:pPr>
+      <w:rPr>
+        <w:rFonts w:ascii="Wingdings" w:hAnsi="Wingdings" w:hint="default"/>
+        <w:sz w:val="20"/>
+      </w:rPr>
+    </w:lvl>
+    <w:lvl w:ilvl="8" w:tentative="1">
+      <w:start w:val="1"/>
+      <w:numFmt w:val="bullet"/>
+      <w:lvlText w:val=""/>
+      <w:lvlJc w:val="left"/>
+      <w:pPr>
+        <w:tabs>
+          <w:tab w:val="num" w:pos="6480"/>
+        </w:tabs>
+        <w:ind w:left="6480" w:hanging="360"/>
+      </w:pPr>
+      <w:rPr>
+        <w:rFonts w:ascii="Wingdings" w:hAnsi="Wingdings" w:hint="default"/>
+        <w:sz w:val="20"/>
+      </w:rPr>
+    </w:lvl>
+  </w:abstractNum>
+  <w:abstractNum w:abstractNumId="39" w15:restartNumberingAfterBreak="0">
     <w:nsid w:val="6BA73918"/>
     <w:multiLevelType w:val="multilevel"/>
     <w:tmpl w:val="0F1AA4BA"/>
@@ -10572,7 +15182,156 @@
       </w:rPr>
     </w:lvl>
   </w:abstractNum>
-  <w:abstractNum w:abstractNumId="28" w15:restartNumberingAfterBreak="0">
+  <w:abstractNum w:abstractNumId="40" w15:restartNumberingAfterBreak="0">
+    <w:nsid w:val="6BBE31A2"/>
+    <w:multiLevelType w:val="multilevel"/>
+    <w:tmpl w:val="8780CE54"/>
+    <w:lvl w:ilvl="0">
+      <w:start w:val="1"/>
+      <w:numFmt w:val="bullet"/>
+      <w:lvlText w:val=""/>
+      <w:lvlJc w:val="left"/>
+      <w:pPr>
+        <w:tabs>
+          <w:tab w:val="num" w:pos="720"/>
+        </w:tabs>
+        <w:ind w:left="720" w:hanging="360"/>
+      </w:pPr>
+      <w:rPr>
+        <w:rFonts w:ascii="Symbol" w:hAnsi="Symbol" w:hint="default"/>
+        <w:sz w:val="20"/>
+      </w:rPr>
+    </w:lvl>
+    <w:lvl w:ilvl="1" w:tentative="1">
+      <w:start w:val="1"/>
+      <w:numFmt w:val="bullet"/>
+      <w:lvlText w:val="o"/>
+      <w:lvlJc w:val="left"/>
+      <w:pPr>
+        <w:tabs>
+          <w:tab w:val="num" w:pos="1440"/>
+        </w:tabs>
+        <w:ind w:left="1440" w:hanging="360"/>
+      </w:pPr>
+      <w:rPr>
+        <w:rFonts w:ascii="Courier New" w:hAnsi="Courier New" w:hint="default"/>
+        <w:sz w:val="20"/>
+      </w:rPr>
+    </w:lvl>
+    <w:lvl w:ilvl="2" w:tentative="1">
+      <w:start w:val="1"/>
+      <w:numFmt w:val="bullet"/>
+      <w:lvlText w:val=""/>
+      <w:lvlJc w:val="left"/>
+      <w:pPr>
+        <w:tabs>
+          <w:tab w:val="num" w:pos="2160"/>
+        </w:tabs>
+        <w:ind w:left="2160" w:hanging="360"/>
+      </w:pPr>
+      <w:rPr>
+        <w:rFonts w:ascii="Wingdings" w:hAnsi="Wingdings" w:hint="default"/>
+        <w:sz w:val="20"/>
+      </w:rPr>
+    </w:lvl>
+    <w:lvl w:ilvl="3" w:tentative="1">
+      <w:start w:val="1"/>
+      <w:numFmt w:val="bullet"/>
+      <w:lvlText w:val=""/>
+      <w:lvlJc w:val="left"/>
+      <w:pPr>
+        <w:tabs>
+          <w:tab w:val="num" w:pos="2880"/>
+        </w:tabs>
+        <w:ind w:left="2880" w:hanging="360"/>
+      </w:pPr>
+      <w:rPr>
+        <w:rFonts w:ascii="Wingdings" w:hAnsi="Wingdings" w:hint="default"/>
+        <w:sz w:val="20"/>
+      </w:rPr>
+    </w:lvl>
+    <w:lvl w:ilvl="4" w:tentative="1">
+      <w:start w:val="1"/>
+      <w:numFmt w:val="bullet"/>
+      <w:lvlText w:val=""/>
+      <w:lvlJc w:val="left"/>
+      <w:pPr>
+        <w:tabs>
+          <w:tab w:val="num" w:pos="3600"/>
+        </w:tabs>
+        <w:ind w:left="3600" w:hanging="360"/>
+      </w:pPr>
+      <w:rPr>
+        <w:rFonts w:ascii="Wingdings" w:hAnsi="Wingdings" w:hint="default"/>
+        <w:sz w:val="20"/>
+      </w:rPr>
+    </w:lvl>
+    <w:lvl w:ilvl="5" w:tentative="1">
+      <w:start w:val="1"/>
+      <w:numFmt w:val="bullet"/>
+      <w:lvlText w:val=""/>
+      <w:lvlJc w:val="left"/>
+      <w:pPr>
+        <w:tabs>
+          <w:tab w:val="num" w:pos="4320"/>
+        </w:tabs>
+        <w:ind w:left="4320" w:hanging="360"/>
+      </w:pPr>
+      <w:rPr>
+        <w:rFonts w:ascii="Wingdings" w:hAnsi="Wingdings" w:hint="default"/>
+        <w:sz w:val="20"/>
+      </w:rPr>
+    </w:lvl>
+    <w:lvl w:ilvl="6" w:tentative="1">
+      <w:start w:val="1"/>
+      <w:numFmt w:val="bullet"/>
+      <w:lvlText w:val=""/>
+      <w:lvlJc w:val="left"/>
+      <w:pPr>
+        <w:tabs>
+          <w:tab w:val="num" w:pos="5040"/>
+        </w:tabs>
+        <w:ind w:left="5040" w:hanging="360"/>
+      </w:pPr>
+      <w:rPr>
+        <w:rFonts w:ascii="Wingdings" w:hAnsi="Wingdings" w:hint="default"/>
+        <w:sz w:val="20"/>
+      </w:rPr>
+    </w:lvl>
+    <w:lvl w:ilvl="7" w:tentative="1">
+      <w:start w:val="1"/>
+      <w:numFmt w:val="bullet"/>
+      <w:lvlText w:val=""/>
+      <w:lvlJc w:val="left"/>
+      <w:pPr>
+        <w:tabs>
+          <w:tab w:val="num" w:pos="5760"/>
+        </w:tabs>
+        <w:ind w:left="5760" w:hanging="360"/>
+      </w:pPr>
+      <w:rPr>
+        <w:rFonts w:ascii="Wingdings" w:hAnsi="Wingdings" w:hint="default"/>
+        <w:sz w:val="20"/>
+      </w:rPr>
+    </w:lvl>
+    <w:lvl w:ilvl="8" w:tentative="1">
+      <w:start w:val="1"/>
+      <w:numFmt w:val="bullet"/>
+      <w:lvlText w:val=""/>
+      <w:lvlJc w:val="left"/>
+      <w:pPr>
+        <w:tabs>
+          <w:tab w:val="num" w:pos="6480"/>
+        </w:tabs>
+        <w:ind w:left="6480" w:hanging="360"/>
+      </w:pPr>
+      <w:rPr>
+        <w:rFonts w:ascii="Wingdings" w:hAnsi="Wingdings" w:hint="default"/>
+        <w:sz w:val="20"/>
+      </w:rPr>
+    </w:lvl>
+  </w:abstractNum>
+  <w:abstractNum w:abstractNumId="41" w15:restartNumberingAfterBreak="0">
     <w:nsid w:val="701A7800"/>
     <w:multiLevelType w:val="multilevel"/>
     <w:tmpl w:val="F320D112"/>
@@ -10721,7 +15480,7 @@
       </w:rPr>
     </w:lvl>
   </w:abstractNum>
-  <w:abstractNum w:abstractNumId="29" w15:restartNumberingAfterBreak="0">
+  <w:abstractNum w:abstractNumId="42" w15:restartNumberingAfterBreak="0">
     <w:nsid w:val="789841E5"/>
     <w:multiLevelType w:val="multilevel"/>
     <w:tmpl w:val="3F40F3F4"/>
@@ -10870,7 +15629,7 @@
       </w:rPr>
     </w:lvl>
   </w:abstractNum>
-  <w:abstractNum w:abstractNumId="30" w15:restartNumberingAfterBreak="0">
+  <w:abstractNum w:abstractNumId="43" w15:restartNumberingAfterBreak="0">
     <w:nsid w:val="7E6C598D"/>
     <w:multiLevelType w:val="multilevel"/>
     <w:tmpl w:val="96BE8B90"/>
@@ -10987,7 +15746,7 @@
       </w:pPr>
     </w:lvl>
   </w:abstractNum>
-  <w:abstractNum w:abstractNumId="31" w15:restartNumberingAfterBreak="0">
+  <w:abstractNum w:abstractNumId="44" w15:restartNumberingAfterBreak="0">
     <w:nsid w:val="7F3728FD"/>
     <w:multiLevelType w:val="multilevel"/>
     <w:tmpl w:val="52001C9A"/>
@@ -11137,100 +15896,139 @@
     </w:lvl>
   </w:abstractNum>
   <w:num w:numId="1" w16cid:durableId="1010790715">
+    <w:abstractNumId w:val="17"/>
+  </w:num>
+  <w:num w:numId="2" w16cid:durableId="719015637">
+    <w:abstractNumId w:val="9"/>
+  </w:num>
+  <w:num w:numId="3" w16cid:durableId="248973137">
+    <w:abstractNumId w:val="7"/>
+  </w:num>
+  <w:num w:numId="4" w16cid:durableId="1735738786">
+    <w:abstractNumId w:val="20"/>
+  </w:num>
+  <w:num w:numId="5" w16cid:durableId="2061588087">
+    <w:abstractNumId w:val="6"/>
+  </w:num>
+  <w:num w:numId="6" w16cid:durableId="879439994">
+    <w:abstractNumId w:val="33"/>
+  </w:num>
+  <w:num w:numId="7" w16cid:durableId="52895981">
+    <w:abstractNumId w:val="1"/>
+  </w:num>
+  <w:num w:numId="8" w16cid:durableId="2073963124">
+    <w:abstractNumId w:val="28"/>
+  </w:num>
+  <w:num w:numId="9" w16cid:durableId="1213034514">
+    <w:abstractNumId w:val="19"/>
+  </w:num>
+  <w:num w:numId="10" w16cid:durableId="1018580513">
+    <w:abstractNumId w:val="11"/>
+  </w:num>
+  <w:num w:numId="11" w16cid:durableId="1941177075">
+    <w:abstractNumId w:val="3"/>
+  </w:num>
+  <w:num w:numId="12" w16cid:durableId="1585459199">
+    <w:abstractNumId w:val="23"/>
+  </w:num>
+  <w:num w:numId="13" w16cid:durableId="1225021452">
+    <w:abstractNumId w:val="10"/>
+  </w:num>
+  <w:num w:numId="14" w16cid:durableId="1426724802">
+    <w:abstractNumId w:val="43"/>
+  </w:num>
+  <w:num w:numId="15" w16cid:durableId="1038551120">
     <w:abstractNumId w:val="13"/>
   </w:num>
-  <w:num w:numId="2" w16cid:durableId="719015637">
-    <w:abstractNumId w:val="7"/>
+  <w:num w:numId="16" w16cid:durableId="860507364">
+    <w:abstractNumId w:val="24"/>
   </w:num>
-  <w:num w:numId="3" w16cid:durableId="248973137">
+  <w:num w:numId="17" w16cid:durableId="2101411873">
+    <w:abstractNumId w:val="8"/>
+  </w:num>
+  <w:num w:numId="18" w16cid:durableId="2125884272">
+    <w:abstractNumId w:val="12"/>
+  </w:num>
+  <w:num w:numId="19" w16cid:durableId="1490443522">
+    <w:abstractNumId w:val="44"/>
+  </w:num>
+  <w:num w:numId="20" w16cid:durableId="2024475033">
+    <w:abstractNumId w:val="27"/>
+  </w:num>
+  <w:num w:numId="21" w16cid:durableId="1919287358">
+    <w:abstractNumId w:val="39"/>
+  </w:num>
+  <w:num w:numId="22" w16cid:durableId="516383950">
+    <w:abstractNumId w:val="41"/>
+  </w:num>
+  <w:num w:numId="23" w16cid:durableId="848182273">
+    <w:abstractNumId w:val="42"/>
+  </w:num>
+  <w:num w:numId="24" w16cid:durableId="1134710863">
+    <w:abstractNumId w:val="22"/>
+  </w:num>
+  <w:num w:numId="25" w16cid:durableId="130679631">
+    <w:abstractNumId w:val="18"/>
+  </w:num>
+  <w:num w:numId="26" w16cid:durableId="294528728">
+    <w:abstractNumId w:val="2"/>
+  </w:num>
+  <w:num w:numId="27" w16cid:durableId="1484619146">
+    <w:abstractNumId w:val="30"/>
+  </w:num>
+  <w:num w:numId="28" w16cid:durableId="510414895">
+    <w:abstractNumId w:val="31"/>
+  </w:num>
+  <w:num w:numId="29" w16cid:durableId="1607691498">
+    <w:abstractNumId w:val="34"/>
+  </w:num>
+  <w:num w:numId="30" w16cid:durableId="1055423078">
+    <w:abstractNumId w:val="14"/>
+  </w:num>
+  <w:num w:numId="31" w16cid:durableId="59669583">
+    <w:abstractNumId w:val="35"/>
+  </w:num>
+  <w:num w:numId="32" w16cid:durableId="299116419">
     <w:abstractNumId w:val="5"/>
   </w:num>
-  <w:num w:numId="4" w16cid:durableId="1735738786">
+  <w:num w:numId="33" w16cid:durableId="1047803596">
+    <w:abstractNumId w:val="25"/>
+  </w:num>
+  <w:num w:numId="34" w16cid:durableId="1850100999">
+    <w:abstractNumId w:val="37"/>
+  </w:num>
+  <w:num w:numId="35" w16cid:durableId="1023441500">
+    <w:abstractNumId w:val="21"/>
+  </w:num>
+  <w:num w:numId="36" w16cid:durableId="2004242019">
+    <w:abstractNumId w:val="36"/>
+  </w:num>
+  <w:num w:numId="37" w16cid:durableId="139225878">
+    <w:abstractNumId w:val="38"/>
+  </w:num>
+  <w:num w:numId="38" w16cid:durableId="1695185058">
+    <w:abstractNumId w:val="4"/>
+  </w:num>
+  <w:num w:numId="39" w16cid:durableId="101849678">
     <w:abstractNumId w:val="16"/>
   </w:num>
-  <w:num w:numId="5" w16cid:durableId="2061588087">
-    <w:abstractNumId w:val="4"/>
+  <w:num w:numId="40" w16cid:durableId="1149709493">
+    <w:abstractNumId w:val="32"/>
   </w:num>
-  <w:num w:numId="6" w16cid:durableId="879439994">
-    <w:abstractNumId w:val="24"/>
+  <w:num w:numId="41" w16cid:durableId="809132599">
+    <w:abstractNumId w:val="29"/>
   </w:num>
-  <w:num w:numId="7" w16cid:durableId="52895981">
+  <w:num w:numId="42" w16cid:durableId="1402603683">
+    <w:abstractNumId w:val="15"/>
+  </w:num>
+  <w:num w:numId="43" w16cid:durableId="892349648">
     <w:abstractNumId w:val="0"/>
   </w:num>
-  <w:num w:numId="8" w16cid:durableId="2073963124">
-    <w:abstractNumId w:val="21"/>
+  <w:num w:numId="44" w16cid:durableId="82148352">
+    <w:abstractNumId w:val="40"/>
   </w:num>
-  <w:num w:numId="9" w16cid:durableId="1213034514">
-    <w:abstractNumId w:val="15"/>
-  </w:num>
-  <w:num w:numId="10" w16cid:durableId="1018580513">
-    <w:abstractNumId w:val="9"/>
-  </w:num>
-  <w:num w:numId="11" w16cid:durableId="1941177075">
-    <w:abstractNumId w:val="2"/>
-  </w:num>
-  <w:num w:numId="12" w16cid:durableId="1585459199">
-    <w:abstractNumId w:val="18"/>
-  </w:num>
-  <w:num w:numId="13" w16cid:durableId="1225021452">
-    <w:abstractNumId w:val="8"/>
-  </w:num>
-  <w:num w:numId="14" w16cid:durableId="1426724802">
-    <w:abstractNumId w:val="30"/>
-  </w:num>
-  <w:num w:numId="15" w16cid:durableId="1038551120">
-    <w:abstractNumId w:val="11"/>
-  </w:num>
-  <w:num w:numId="16" w16cid:durableId="860507364">
-    <w:abstractNumId w:val="19"/>
-  </w:num>
-  <w:num w:numId="17" w16cid:durableId="2101411873">
-    <w:abstractNumId w:val="6"/>
-  </w:num>
-  <w:num w:numId="18" w16cid:durableId="2125884272">
-    <w:abstractNumId w:val="10"/>
-  </w:num>
-  <w:num w:numId="19" w16cid:durableId="1490443522">
-    <w:abstractNumId w:val="31"/>
-  </w:num>
-  <w:num w:numId="20" w16cid:durableId="2024475033">
-    <w:abstractNumId w:val="20"/>
-  </w:num>
-  <w:num w:numId="21" w16cid:durableId="1919287358">
-    <w:abstractNumId w:val="27"/>
-  </w:num>
-  <w:num w:numId="22" w16cid:durableId="516383950">
-    <w:abstractNumId w:val="28"/>
-  </w:num>
-  <w:num w:numId="23" w16cid:durableId="848182273">
-    <w:abstractNumId w:val="29"/>
-  </w:num>
-  <w:num w:numId="24" w16cid:durableId="1134710863">
-    <w:abstractNumId w:val="17"/>
-  </w:num>
-  <w:num w:numId="25" w16cid:durableId="130679631">
-    <w:abstractNumId w:val="14"/>
-  </w:num>
-  <w:num w:numId="26" w16cid:durableId="294528728">
-    <w:abstractNumId w:val="1"/>
-  </w:num>
-  <w:num w:numId="27" w16cid:durableId="1484619146">
-    <w:abstractNumId w:val="22"/>
-  </w:num>
-  <w:num w:numId="28" w16cid:durableId="510414895">
-    <w:abstractNumId w:val="23"/>
-  </w:num>
-  <w:num w:numId="29" w16cid:durableId="1607691498">
-    <w:abstractNumId w:val="25"/>
-  </w:num>
-  <w:num w:numId="30" w16cid:durableId="1055423078">
-    <w:abstractNumId w:val="12"/>
-  </w:num>
-  <w:num w:numId="31" w16cid:durableId="59669583">
+  <w:num w:numId="45" w16cid:durableId="1821771992">
     <w:abstractNumId w:val="26"/>
-  </w:num>
-  <w:num w:numId="32" w16cid:durableId="299116419">
-    <w:abstractNumId w:val="3"/>
   </w:num>
 </w:numbering>
 </file>
@@ -11838,7 +16636,6 @@
   <w:style w:type="character" w:default="1" w:styleId="DefaultParagraphFont">
     <w:name w:val="Default Paragraph Font"/>
     <w:uiPriority w:val="1"/>
-    <w:semiHidden/>
     <w:unhideWhenUsed/>
   </w:style>
   <w:style w:type="table" w:default="1" w:styleId="TableNormal">

--- a/materials/Solution with problem's Source-link.docx
+++ b/materials/Solution with problem's Source-link.docx
@@ -7150,17 +7150,7 @@
           <w:szCs w:val="26"/>
           <w:highlight w:val="green"/>
         </w:rPr>
-        <w:t>Factorial Under Modulo Gym - 248968S</w:t>
-      </w:r>
-      <w:r>
-        <w:rPr>
-          <w:b/>
-          <w:bCs/>
-          <w:sz w:val="26"/>
-          <w:szCs w:val="26"/>
-          <w:highlight w:val="green"/>
-        </w:rPr>
-        <w:t xml:space="preserve"> - </w:t>
+        <w:t xml:space="preserve">Factorial Under Modulo Gym - 248968S - </w:t>
       </w:r>
       <w:hyperlink r:id="rId10" w:history="1">
         <w:r>
@@ -7180,7 +7170,7 @@
     <w:p>
       <w:r>
         <w:pict w14:anchorId="6AA6F1C8">
-          <v:rect id="_x0000_i1223" style="width:0;height:1.5pt" o:hralign="center" o:hrstd="t" o:hr="t" fillcolor="#a0a0a0" stroked="f"/>
+          <v:rect id="_x0000_i1071" style="width:0;height:1.5pt" o:hralign="center" o:hrstd="t" o:hr="t" fillcolor="#a0a0a0" stroked="f"/>
         </w:pict>
       </w:r>
     </w:p>
@@ -7284,7 +7274,7 @@
     <w:p>
       <w:r>
         <w:pict w14:anchorId="21967261">
-          <v:rect id="_x0000_i1224" style="width:0;height:1.5pt" o:hralign="center" o:hrstd="t" o:hr="t" fillcolor="#a0a0a0" stroked="f"/>
+          <v:rect id="_x0000_i1072" style="width:0;height:1.5pt" o:hralign="center" o:hrstd="t" o:hr="t" fillcolor="#a0a0a0" stroked="f"/>
         </w:pict>
       </w:r>
     </w:p>
@@ -7430,7 +7420,7 @@
     <w:p>
       <w:r>
         <w:pict w14:anchorId="23AEBC38">
-          <v:rect id="_x0000_i1225" style="width:0;height:1.5pt" o:hralign="center" o:hrstd="t" o:hr="t" fillcolor="#a0a0a0" stroked="f"/>
+          <v:rect id="_x0000_i1073" style="width:0;height:1.5pt" o:hralign="center" o:hrstd="t" o:hr="t" fillcolor="#a0a0a0" stroked="f"/>
         </w:pict>
       </w:r>
     </w:p>
@@ -7591,7 +7581,7 @@
     <w:p>
       <w:r>
         <w:pict w14:anchorId="0177870A">
-          <v:rect id="_x0000_i1226" style="width:0;height:1.5pt" o:hralign="center" o:hrstd="t" o:hr="t" fillcolor="#a0a0a0" stroked="f"/>
+          <v:rect id="_x0000_i1074" style="width:0;height:1.5pt" o:hralign="center" o:hrstd="t" o:hr="t" fillcolor="#a0a0a0" stroked="f"/>
         </w:pict>
       </w:r>
     </w:p>
@@ -7700,7 +7690,7 @@
     <w:p>
       <w:r>
         <w:pict w14:anchorId="6184442D">
-          <v:rect id="_x0000_i1227" style="width:0;height:1.5pt" o:hralign="center" o:hrstd="t" o:hr="t" fillcolor="#a0a0a0" stroked="f"/>
+          <v:rect id="_x0000_i1075" style="width:0;height:1.5pt" o:hralign="center" o:hrstd="t" o:hr="t" fillcolor="#a0a0a0" stroked="f"/>
         </w:pict>
       </w:r>
     </w:p>
@@ -7930,7 +7920,7 @@
     <w:p>
       <w:r>
         <w:pict w14:anchorId="2A385F5F">
-          <v:rect id="_x0000_i1228" style="width:0;height:1.5pt" o:hralign="center" o:hrstd="t" o:hr="t" fillcolor="#a0a0a0" stroked="f"/>
+          <v:rect id="_x0000_i1076" style="width:0;height:1.5pt" o:hralign="center" o:hrstd="t" o:hr="t" fillcolor="#a0a0a0" stroked="f"/>
         </w:pict>
       </w:r>
     </w:p>
@@ -8011,7 +8001,7 @@
     <w:p>
       <w:r>
         <w:pict w14:anchorId="4FAF8977">
-          <v:rect id="_x0000_i1229" style="width:0;height:1.5pt" o:hralign="center" o:hrstd="t" o:hr="t" fillcolor="#a0a0a0" stroked="f"/>
+          <v:rect id="_x0000_i1077" style="width:0;height:1.5pt" o:hralign="center" o:hrstd="t" o:hr="t" fillcolor="#a0a0a0" stroked="f"/>
         </w:pict>
       </w:r>
     </w:p>
@@ -8084,7 +8074,7 @@
     <w:p>
       <w:r>
         <w:pict w14:anchorId="1C397EC9">
-          <v:rect id="_x0000_i1230" style="width:0;height:1.5pt" o:hralign="center" o:hrstd="t" o:hr="t" fillcolor="#a0a0a0" stroked="f"/>
+          <v:rect id="_x0000_i1078" style="width:0;height:1.5pt" o:hralign="center" o:hrstd="t" o:hr="t" fillcolor="#a0a0a0" stroked="f"/>
         </w:pict>
       </w:r>
     </w:p>
@@ -8108,37 +8098,7 @@
           <w:highlight w:val="green"/>
         </w:rPr>
         <w:lastRenderedPageBreak/>
-        <w:t xml:space="preserve">Big Mod UVA </w:t>
-      </w:r>
-      <w:r>
-        <w:rPr>
-          <w:b/>
-          <w:bCs/>
-          <w:sz w:val="26"/>
-          <w:szCs w:val="26"/>
-          <w:highlight w:val="green"/>
-        </w:rPr>
-        <w:t>–</w:t>
-      </w:r>
-      <w:r>
-        <w:rPr>
-          <w:b/>
-          <w:bCs/>
-          <w:sz w:val="26"/>
-          <w:szCs w:val="26"/>
-          <w:highlight w:val="green"/>
-        </w:rPr>
-        <w:t xml:space="preserve"> 374</w:t>
-      </w:r>
-      <w:r>
-        <w:rPr>
-          <w:b/>
-          <w:bCs/>
-          <w:sz w:val="26"/>
-          <w:szCs w:val="26"/>
-          <w:highlight w:val="green"/>
-        </w:rPr>
-        <w:t xml:space="preserve"> - </w:t>
+        <w:t xml:space="preserve">Big Mod UVA – 374 - </w:t>
       </w:r>
       <w:hyperlink r:id="rId11" w:history="1">
         <w:r>
@@ -8158,7 +8118,7 @@
     <w:p>
       <w:r>
         <w:pict w14:anchorId="2DFAA3A3">
-          <v:rect id="_x0000_i1273" style="width:0;height:1.5pt" o:hralign="center" o:hrstd="t" o:hr="t" fillcolor="#a0a0a0" stroked="f"/>
+          <v:rect id="_x0000_i1079" style="width:0;height:1.5pt" o:hralign="center" o:hrstd="t" o:hr="t" fillcolor="#a0a0a0" stroked="f"/>
         </w:pict>
       </w:r>
     </w:p>
@@ -8318,7 +8278,7 @@
     <w:p>
       <w:r>
         <w:pict w14:anchorId="0364664E">
-          <v:rect id="_x0000_i1274" style="width:0;height:1.5pt" o:hralign="center" o:hrstd="t" o:hr="t" fillcolor="#a0a0a0" stroked="f"/>
+          <v:rect id="_x0000_i1080" style="width:0;height:1.5pt" o:hralign="center" o:hrstd="t" o:hr="t" fillcolor="#a0a0a0" stroked="f"/>
         </w:pict>
       </w:r>
     </w:p>
@@ -8806,7 +8766,7 @@
     <w:p>
       <w:r>
         <w:pict w14:anchorId="3DB579C1">
-          <v:rect id="_x0000_i1275" style="width:0;height:1.5pt" o:hralign="center" o:hrstd="t" o:hr="t" fillcolor="#a0a0a0" stroked="f"/>
+          <v:rect id="_x0000_i1081" style="width:0;height:1.5pt" o:hralign="center" o:hrstd="t" o:hr="t" fillcolor="#a0a0a0" stroked="f"/>
         </w:pict>
       </w:r>
     </w:p>
@@ -8901,7 +8861,7 @@
     <w:p>
       <w:r>
         <w:pict w14:anchorId="760CBC86">
-          <v:rect id="_x0000_i1276" style="width:0;height:1.5pt" o:hralign="center" o:hrstd="t" o:hr="t" fillcolor="#a0a0a0" stroked="f"/>
+          <v:rect id="_x0000_i1082" style="width:0;height:1.5pt" o:hralign="center" o:hrstd="t" o:hr="t" fillcolor="#a0a0a0" stroked="f"/>
         </w:pict>
       </w:r>
     </w:p>
@@ -9210,7 +9170,7 @@
     <w:p>
       <w:r>
         <w:pict w14:anchorId="61A95198">
-          <v:rect id="_x0000_i1277" style="width:0;height:1.5pt" o:hralign="center" o:hrstd="t" o:hr="t" fillcolor="#a0a0a0" stroked="f"/>
+          <v:rect id="_x0000_i1083" style="width:0;height:1.5pt" o:hralign="center" o:hrstd="t" o:hr="t" fillcolor="#a0a0a0" stroked="f"/>
         </w:pict>
       </w:r>
     </w:p>
@@ -9311,7 +9271,7 @@
     <w:p>
       <w:r>
         <w:pict w14:anchorId="37AC2A3B">
-          <v:rect id="_x0000_i1278" style="width:0;height:1.5pt" o:hralign="center" o:hrstd="t" o:hr="t" fillcolor="#a0a0a0" stroked="f"/>
+          <v:rect id="_x0000_i1084" style="width:0;height:1.5pt" o:hralign="center" o:hrstd="t" o:hr="t" fillcolor="#a0a0a0" stroked="f"/>
         </w:pict>
       </w:r>
     </w:p>
@@ -9562,11 +9522,1187 @@
     <w:p>
       <w:r>
         <w:pict w14:anchorId="62DCF67E">
-          <v:rect id="_x0000_i1279" style="width:0;height:1.5pt" o:hralign="center" o:hrstd="t" o:hr="t" fillcolor="#a0a0a0" stroked="f"/>
+          <v:rect id="_x0000_i1085" style="width:0;height:1.5pt" o:hralign="center" o:hrstd="t" o:hr="t" fillcolor="#a0a0a0" stroked="f"/>
         </w:pict>
       </w:r>
     </w:p>
     <w:p/>
+    <w:p/>
+    <w:p/>
+    <w:p>
+      <w:pPr>
+        <w:rPr>
+          <w:b/>
+          <w:bCs/>
+        </w:rPr>
+      </w:pPr>
+      <w:r>
+        <w:rPr>
+          <w:b/>
+          <w:bCs/>
+          <w:sz w:val="26"/>
+          <w:szCs w:val="26"/>
+          <w:highlight w:val="green"/>
+        </w:rPr>
+        <w:t>FACTMUL - Product of factorials</w:t>
+      </w:r>
+      <w:r>
+        <w:rPr>
+          <w:b/>
+          <w:bCs/>
+          <w:sz w:val="26"/>
+          <w:szCs w:val="26"/>
+          <w:highlight w:val="green"/>
+        </w:rPr>
+        <w:t xml:space="preserve"> - </w:t>
+      </w:r>
+      <w:hyperlink r:id="rId12" w:history="1">
+        <w:r>
+          <w:rPr>
+            <w:rStyle w:val="Hyperlink"/>
+            <w:b/>
+            <w:bCs/>
+            <w:sz w:val="26"/>
+            <w:szCs w:val="26"/>
+            <w:highlight w:val="green"/>
+          </w:rPr>
+          <w:t>https://vjudge.net/problem/SPOJ-FACTMUL</w:t>
+        </w:r>
+      </w:hyperlink>
+    </w:p>
+    <w:p/>
+    <w:p>
+      <w:r>
+        <w:pict w14:anchorId="14445A24">
+          <v:rect id="_x0000_i1134" style="width:0;height:1.5pt" o:hralign="center" o:hrstd="t" o:hr="t" fillcolor="#a0a0a0" stroked="f"/>
+        </w:pict>
+      </w:r>
+    </w:p>
+    <w:p>
+      <w:pPr>
+        <w:rPr>
+          <w:b/>
+          <w:bCs/>
+        </w:rPr>
+      </w:pPr>
+      <w:r>
+        <w:rPr>
+          <w:rFonts w:ascii="Segoe UI Emoji" w:hAnsi="Segoe UI Emoji" w:cs="Segoe UI Emoji"/>
+          <w:b/>
+          <w:bCs/>
+        </w:rPr>
+        <w:t>🔹</w:t>
+      </w:r>
+      <w:r>
+        <w:rPr>
+          <w:b/>
+          <w:bCs/>
+        </w:rPr>
+        <w:t xml:space="preserve"> Problem Restatement:</w:t>
+      </w:r>
+    </w:p>
+    <w:p>
+      <w:r>
+        <w:t>You’re asked to compute:</w:t>
+      </w:r>
+    </w:p>
+    <w:p>
+      <w:r>
+        <w:t>P=</w:t>
+      </w:r>
+      <w:proofErr w:type="gramStart"/>
+      <w:r>
+        <w:t>1!×</w:t>
+      </w:r>
+      <w:proofErr w:type="gramEnd"/>
+      <w:r>
+        <w:t>2!×3!×</w:t>
+      </w:r>
+      <w:r>
+        <w:rPr>
+          <w:rFonts w:ascii="Cambria Math" w:hAnsi="Cambria Math" w:cs="Cambria Math"/>
+        </w:rPr>
+        <w:t>⋯</w:t>
+      </w:r>
+      <w:r>
+        <w:rPr>
+          <w:rFonts w:ascii="Aptos" w:hAnsi="Aptos" w:cs="Aptos"/>
+        </w:rPr>
+        <w:t>×</w:t>
+      </w:r>
+      <w:proofErr w:type="spellStart"/>
+      <w:r>
+        <w:t>n!P</w:t>
+      </w:r>
+      <w:proofErr w:type="spellEnd"/>
+      <w:r>
+        <w:t xml:space="preserve"> = 1! \</w:t>
+      </w:r>
+      <w:proofErr w:type="gramStart"/>
+      <w:r>
+        <w:t>times</w:t>
+      </w:r>
+      <w:proofErr w:type="gramEnd"/>
+      <w:r>
+        <w:t xml:space="preserve"> 2! \</w:t>
+      </w:r>
+      <w:proofErr w:type="gramStart"/>
+      <w:r>
+        <w:t>times</w:t>
+      </w:r>
+      <w:proofErr w:type="gramEnd"/>
+      <w:r>
+        <w:t xml:space="preserve"> 3! \times \dots \times n! </w:t>
+      </w:r>
+    </w:p>
+    <w:p>
+      <w:r>
+        <w:t>modulo M=109546051211M = 109546051211.</w:t>
+      </w:r>
+    </w:p>
+    <w:p>
+      <w:pPr>
+        <w:numPr>
+          <w:ilvl w:val="0"/>
+          <w:numId w:val="46"/>
+        </w:numPr>
+      </w:pPr>
+      <w:r>
+        <w:t xml:space="preserve">Input: </w:t>
+      </w:r>
+      <w:proofErr w:type="spellStart"/>
+      <w:r>
+        <w:t>nn</w:t>
+      </w:r>
+      <w:proofErr w:type="spellEnd"/>
+      <w:r>
+        <w:t xml:space="preserve"> (1 ≤ n ≤ 10,000,000).</w:t>
+      </w:r>
+    </w:p>
+    <w:p>
+      <w:pPr>
+        <w:numPr>
+          <w:ilvl w:val="0"/>
+          <w:numId w:val="46"/>
+        </w:numPr>
+      </w:pPr>
+      <w:r>
+        <w:t xml:space="preserve">Output: </w:t>
+      </w:r>
+      <w:proofErr w:type="spellStart"/>
+      <w:proofErr w:type="gramStart"/>
+      <w:r>
+        <w:t>Pmod</w:t>
+      </w:r>
+      <w:proofErr w:type="spellEnd"/>
+      <w:r>
+        <w:rPr>
+          <w:rFonts w:ascii="Arial" w:hAnsi="Arial" w:cs="Arial"/>
+        </w:rPr>
+        <w:t>  </w:t>
+      </w:r>
+      <w:r>
+        <w:t>MP</w:t>
+      </w:r>
+      <w:proofErr w:type="gramEnd"/>
+      <w:r>
+        <w:t xml:space="preserve"> \mod M.</w:t>
+      </w:r>
+    </w:p>
+    <w:p>
+      <w:r>
+        <w:t>Example:</w:t>
+      </w:r>
+      <w:r>
+        <w:br/>
+        <w:t>For n=5n=5:</w:t>
+      </w:r>
+    </w:p>
+    <w:p>
+      <w:proofErr w:type="gramStart"/>
+      <w:r>
+        <w:t>1!×</w:t>
+      </w:r>
+      <w:proofErr w:type="gramEnd"/>
+      <w:r>
+        <w:t>2!×3!×4!×5!=1×2×6×24×120=345601! \</w:t>
+      </w:r>
+      <w:proofErr w:type="gramStart"/>
+      <w:r>
+        <w:t>times</w:t>
+      </w:r>
+      <w:proofErr w:type="gramEnd"/>
+      <w:r>
+        <w:t xml:space="preserve"> 2! \</w:t>
+      </w:r>
+      <w:proofErr w:type="gramStart"/>
+      <w:r>
+        <w:t>times</w:t>
+      </w:r>
+      <w:proofErr w:type="gramEnd"/>
+      <w:r>
+        <w:t xml:space="preserve"> 3! \</w:t>
+      </w:r>
+      <w:proofErr w:type="gramStart"/>
+      <w:r>
+        <w:t>times</w:t>
+      </w:r>
+      <w:proofErr w:type="gramEnd"/>
+      <w:r>
+        <w:t xml:space="preserve"> 4! \</w:t>
+      </w:r>
+      <w:proofErr w:type="gramStart"/>
+      <w:r>
+        <w:t>times</w:t>
+      </w:r>
+      <w:proofErr w:type="gramEnd"/>
+      <w:r>
+        <w:t xml:space="preserve"> 5! = 1 \times 2 \times 6 \times 24 \times 120 = 34560 </w:t>
+      </w:r>
+    </w:p>
+    <w:p>
+      <w:r>
+        <w:pict w14:anchorId="1D42DC3D">
+          <v:rect id="_x0000_i1135" style="width:0;height:1.5pt" o:hralign="center" o:hrstd="t" o:hr="t" fillcolor="#a0a0a0" stroked="f"/>
+        </w:pict>
+      </w:r>
+    </w:p>
+    <w:p>
+      <w:pPr>
+        <w:rPr>
+          <w:b/>
+          <w:bCs/>
+        </w:rPr>
+      </w:pPr>
+      <w:r>
+        <w:rPr>
+          <w:rFonts w:ascii="Segoe UI Emoji" w:hAnsi="Segoe UI Emoji" w:cs="Segoe UI Emoji"/>
+          <w:b/>
+          <w:bCs/>
+        </w:rPr>
+        <w:t>🔹</w:t>
+      </w:r>
+      <w:r>
+        <w:rPr>
+          <w:b/>
+          <w:bCs/>
+        </w:rPr>
+        <w:t xml:space="preserve"> How to Think:</w:t>
+      </w:r>
+    </w:p>
+    <w:p>
+      <w:pPr>
+        <w:numPr>
+          <w:ilvl w:val="0"/>
+          <w:numId w:val="47"/>
+        </w:numPr>
+      </w:pPr>
+      <w:r>
+        <w:rPr>
+          <w:b/>
+          <w:bCs/>
+        </w:rPr>
+        <w:t>Naive approach</w:t>
+      </w:r>
+      <w:r>
+        <w:t>: Directly compute all factorials and multiply.</w:t>
+      </w:r>
+    </w:p>
+    <w:p>
+      <w:pPr>
+        <w:numPr>
+          <w:ilvl w:val="1"/>
+          <w:numId w:val="47"/>
+        </w:numPr>
+      </w:pPr>
+      <w:r>
+        <w:t xml:space="preserve">But factorials grow </w:t>
+      </w:r>
+      <w:r>
+        <w:rPr>
+          <w:b/>
+          <w:bCs/>
+        </w:rPr>
+        <w:t>extremely fast</w:t>
+      </w:r>
+      <w:r>
+        <w:t xml:space="preserve"> → impossible to store.</w:t>
+      </w:r>
+    </w:p>
+    <w:p>
+      <w:pPr>
+        <w:numPr>
+          <w:ilvl w:val="1"/>
+          <w:numId w:val="47"/>
+        </w:numPr>
+      </w:pPr>
+      <w:r>
+        <w:t>For n=107n = 10^7, factorials exceed any primitive datatype.</w:t>
+      </w:r>
+    </w:p>
+    <w:p>
+      <w:pPr>
+        <w:numPr>
+          <w:ilvl w:val="0"/>
+          <w:numId w:val="47"/>
+        </w:numPr>
+      </w:pPr>
+      <w:r>
+        <w:rPr>
+          <w:b/>
+          <w:bCs/>
+        </w:rPr>
+        <w:t>Modulo arithmetic</w:t>
+      </w:r>
+      <w:r>
+        <w:t>: Always take product modulo MM.</w:t>
+      </w:r>
+    </w:p>
+    <w:p>
+      <w:pPr>
+        <w:numPr>
+          <w:ilvl w:val="1"/>
+          <w:numId w:val="47"/>
+        </w:numPr>
+      </w:pPr>
+      <w:r>
+        <w:t>So instead of computing huge factorials, we compute them step by step with modulo.</w:t>
+      </w:r>
+    </w:p>
+    <w:p>
+      <w:pPr>
+        <w:numPr>
+          <w:ilvl w:val="0"/>
+          <w:numId w:val="47"/>
+        </w:numPr>
+      </w:pPr>
+      <w:r>
+        <w:rPr>
+          <w:b/>
+          <w:bCs/>
+        </w:rPr>
+        <w:t>Iterative observation</w:t>
+      </w:r>
+      <w:r>
+        <w:t>:</w:t>
+      </w:r>
+    </w:p>
+    <w:p>
+      <w:pPr>
+        <w:numPr>
+          <w:ilvl w:val="1"/>
+          <w:numId w:val="47"/>
+        </w:numPr>
+      </w:pPr>
+      <w:r>
+        <w:t>Let’s define fact[</w:t>
+      </w:r>
+      <w:proofErr w:type="spellStart"/>
+      <w:r>
+        <w:t>i</w:t>
+      </w:r>
+      <w:proofErr w:type="spellEnd"/>
+      <w:r>
+        <w:t xml:space="preserve">] = </w:t>
+      </w:r>
+      <w:proofErr w:type="spellStart"/>
+      <w:r>
+        <w:t>i</w:t>
+      </w:r>
+      <w:proofErr w:type="spellEnd"/>
+      <w:r>
+        <w:t>! % M</w:t>
+      </w:r>
+    </w:p>
+    <w:p>
+      <w:pPr>
+        <w:numPr>
+          <w:ilvl w:val="1"/>
+          <w:numId w:val="47"/>
+        </w:numPr>
+      </w:pPr>
+      <w:r>
+        <w:t>Then required result is:</w:t>
+      </w:r>
+    </w:p>
+    <w:p>
+      <w:r>
+        <w:t>∏</w:t>
+      </w:r>
+      <w:proofErr w:type="spellStart"/>
+      <w:r>
+        <w:t>i</w:t>
+      </w:r>
+      <w:proofErr w:type="spellEnd"/>
+      <w:r>
+        <w:t>=1nfact[</w:t>
+      </w:r>
+      <w:proofErr w:type="spellStart"/>
+      <w:r>
+        <w:t>i</w:t>
+      </w:r>
+      <w:proofErr w:type="spellEnd"/>
+      <w:r>
+        <w:t>]</w:t>
+      </w:r>
+      <w:proofErr w:type="gramStart"/>
+      <w:r>
+        <w:t>mod</w:t>
+      </w:r>
+      <w:r>
+        <w:rPr>
+          <w:rFonts w:ascii="Arial" w:hAnsi="Arial" w:cs="Arial"/>
+        </w:rPr>
+        <w:t>  </w:t>
+      </w:r>
+      <w:r>
+        <w:t>M</w:t>
+      </w:r>
+      <w:proofErr w:type="gramEnd"/>
+      <w:r>
+        <w:t>\prod_{</w:t>
+      </w:r>
+      <w:proofErr w:type="spellStart"/>
+      <w:r>
+        <w:t>i</w:t>
+      </w:r>
+      <w:proofErr w:type="spellEnd"/>
+      <w:r>
+        <w:t>=1}^{n} fact[</w:t>
+      </w:r>
+      <w:proofErr w:type="spellStart"/>
+      <w:r>
+        <w:t>i</w:t>
+      </w:r>
+      <w:proofErr w:type="spellEnd"/>
+      <w:r>
+        <w:t xml:space="preserve">] \mod M </w:t>
+      </w:r>
+    </w:p>
+    <w:p>
+      <w:pPr>
+        <w:numPr>
+          <w:ilvl w:val="1"/>
+          <w:numId w:val="47"/>
+        </w:numPr>
+      </w:pPr>
+      <w:r>
+        <w:lastRenderedPageBreak/>
+        <w:t xml:space="preserve">We can compute each factorial </w:t>
+      </w:r>
+      <w:r>
+        <w:rPr>
+          <w:b/>
+          <w:bCs/>
+        </w:rPr>
+        <w:t>on the fly</w:t>
+      </w:r>
+      <w:r>
+        <w:t xml:space="preserve"> while multiplying into the final product.</w:t>
+      </w:r>
+    </w:p>
+    <w:p>
+      <w:r>
+        <w:pict w14:anchorId="2907DCBD">
+          <v:rect id="_x0000_i1136" style="width:0;height:1.5pt" o:hralign="center" o:hrstd="t" o:hr="t" fillcolor="#a0a0a0" stroked="f"/>
+        </w:pict>
+      </w:r>
+    </w:p>
+    <w:p>
+      <w:pPr>
+        <w:rPr>
+          <w:b/>
+          <w:bCs/>
+        </w:rPr>
+      </w:pPr>
+      <w:r>
+        <w:rPr>
+          <w:rFonts w:ascii="Segoe UI Emoji" w:hAnsi="Segoe UI Emoji" w:cs="Segoe UI Emoji"/>
+          <w:b/>
+          <w:bCs/>
+        </w:rPr>
+        <w:t>🔹</w:t>
+      </w:r>
+      <w:r>
+        <w:rPr>
+          <w:b/>
+          <w:bCs/>
+        </w:rPr>
+        <w:t xml:space="preserve"> Solution Approach:</w:t>
+      </w:r>
+    </w:p>
+    <w:p>
+      <w:pPr>
+        <w:numPr>
+          <w:ilvl w:val="0"/>
+          <w:numId w:val="48"/>
+        </w:numPr>
+      </w:pPr>
+      <w:r>
+        <w:t xml:space="preserve">Initialize fact = 1, </w:t>
+      </w:r>
+      <w:proofErr w:type="spellStart"/>
+      <w:r>
+        <w:t>ans</w:t>
+      </w:r>
+      <w:proofErr w:type="spellEnd"/>
+      <w:r>
+        <w:t xml:space="preserve"> = 1.</w:t>
+      </w:r>
+    </w:p>
+    <w:p>
+      <w:pPr>
+        <w:numPr>
+          <w:ilvl w:val="0"/>
+          <w:numId w:val="48"/>
+        </w:numPr>
+      </w:pPr>
+      <w:r>
+        <w:t xml:space="preserve">For each </w:t>
+      </w:r>
+      <w:proofErr w:type="spellStart"/>
+      <w:r>
+        <w:t>i</w:t>
+      </w:r>
+      <w:proofErr w:type="spellEnd"/>
+      <w:r>
+        <w:t xml:space="preserve"> = 1 … n:</w:t>
+      </w:r>
+    </w:p>
+    <w:p>
+      <w:pPr>
+        <w:numPr>
+          <w:ilvl w:val="1"/>
+          <w:numId w:val="48"/>
+        </w:numPr>
+      </w:pPr>
+      <w:r>
+        <w:t xml:space="preserve">Update factorial: fact = (fact * </w:t>
+      </w:r>
+      <w:proofErr w:type="spellStart"/>
+      <w:r>
+        <w:t>i</w:t>
+      </w:r>
+      <w:proofErr w:type="spellEnd"/>
+      <w:r>
+        <w:t>) % M.</w:t>
+      </w:r>
+    </w:p>
+    <w:p>
+      <w:pPr>
+        <w:numPr>
+          <w:ilvl w:val="1"/>
+          <w:numId w:val="48"/>
+        </w:numPr>
+      </w:pPr>
+      <w:r>
+        <w:t xml:space="preserve">Multiply into result: </w:t>
+      </w:r>
+      <w:proofErr w:type="spellStart"/>
+      <w:r>
+        <w:t>ans</w:t>
+      </w:r>
+      <w:proofErr w:type="spellEnd"/>
+      <w:r>
+        <w:t xml:space="preserve"> = (</w:t>
+      </w:r>
+      <w:proofErr w:type="spellStart"/>
+      <w:r>
+        <w:t>ans</w:t>
+      </w:r>
+      <w:proofErr w:type="spellEnd"/>
+      <w:r>
+        <w:t xml:space="preserve"> * fact) % M.</w:t>
+      </w:r>
+    </w:p>
+    <w:p>
+      <w:pPr>
+        <w:numPr>
+          <w:ilvl w:val="0"/>
+          <w:numId w:val="48"/>
+        </w:numPr>
+      </w:pPr>
+      <w:r>
+        <w:t>Output ans.</w:t>
+      </w:r>
+    </w:p>
+    <w:p>
+      <w:r>
+        <w:pict w14:anchorId="2DAC0A90">
+          <v:rect id="_x0000_i1137" style="width:0;height:1.5pt" o:hralign="center" o:hrstd="t" o:hr="t" fillcolor="#a0a0a0" stroked="f"/>
+        </w:pict>
+      </w:r>
+    </w:p>
+    <w:p>
+      <w:pPr>
+        <w:rPr>
+          <w:b/>
+          <w:bCs/>
+        </w:rPr>
+      </w:pPr>
+      <w:r>
+        <w:rPr>
+          <w:rFonts w:ascii="Segoe UI Emoji" w:hAnsi="Segoe UI Emoji" w:cs="Segoe UI Emoji"/>
+          <w:b/>
+          <w:bCs/>
+        </w:rPr>
+        <w:t>🔹</w:t>
+      </w:r>
+      <w:r>
+        <w:rPr>
+          <w:b/>
+          <w:bCs/>
+        </w:rPr>
+        <w:t xml:space="preserve"> Complexity:</w:t>
+      </w:r>
+    </w:p>
+    <w:p>
+      <w:pPr>
+        <w:numPr>
+          <w:ilvl w:val="0"/>
+          <w:numId w:val="49"/>
+        </w:numPr>
+      </w:pPr>
+      <w:r>
+        <w:t>Time: O(n)O(n) (loop from 1 to n).</w:t>
+      </w:r>
+    </w:p>
+    <w:p>
+      <w:pPr>
+        <w:numPr>
+          <w:ilvl w:val="0"/>
+          <w:numId w:val="49"/>
+        </w:numPr>
+      </w:pPr>
+      <w:r>
+        <w:t xml:space="preserve">Space: </w:t>
+      </w:r>
+      <w:proofErr w:type="gramStart"/>
+      <w:r>
+        <w:t>O(</w:t>
+      </w:r>
+      <w:proofErr w:type="gramEnd"/>
+      <w:r>
+        <w:t>1)O(1) (only storing two variables).</w:t>
+      </w:r>
+    </w:p>
+    <w:p>
+      <w:pPr>
+        <w:numPr>
+          <w:ilvl w:val="0"/>
+          <w:numId w:val="49"/>
+        </w:numPr>
+      </w:pPr>
+      <w:r>
+        <w:t>Works fine since n=107n = 10^7 is manageable in C++ within time limits.</w:t>
+      </w:r>
+    </w:p>
+    <w:p>
+      <w:r>
+        <w:rPr>
+          <w:rFonts w:ascii="Segoe UI Symbol" w:hAnsi="Segoe UI Symbol" w:cs="Segoe UI Symbol"/>
+        </w:rPr>
+        <w:t>⚠</w:t>
+      </w:r>
+      <w:r>
+        <w:t xml:space="preserve">️ </w:t>
+      </w:r>
+      <w:r>
+        <w:rPr>
+          <w:b/>
+          <w:bCs/>
+        </w:rPr>
+        <w:t>Important</w:t>
+      </w:r>
+      <w:r>
+        <w:t>: Modulo M=109546051211M = 109546051211 is ~101110</w:t>
+      </w:r>
+      <w:proofErr w:type="gramStart"/>
+      <w:r>
+        <w:t>^{</w:t>
+      </w:r>
+      <w:proofErr w:type="gramEnd"/>
+      <w:r>
+        <w:t>11}, larger than int.</w:t>
+      </w:r>
+    </w:p>
+    <w:p>
+      <w:pPr>
+        <w:numPr>
+          <w:ilvl w:val="0"/>
+          <w:numId w:val="50"/>
+        </w:numPr>
+      </w:pPr>
+      <w:r>
+        <w:t xml:space="preserve">Use </w:t>
+      </w:r>
+      <w:r>
+        <w:rPr>
+          <w:b/>
+          <w:bCs/>
+        </w:rPr>
+        <w:t xml:space="preserve">long </w:t>
+      </w:r>
+      <w:proofErr w:type="spellStart"/>
+      <w:r>
+        <w:rPr>
+          <w:b/>
+          <w:bCs/>
+        </w:rPr>
+        <w:t>long</w:t>
+      </w:r>
+      <w:proofErr w:type="spellEnd"/>
+      <w:r>
+        <w:rPr>
+          <w:b/>
+          <w:bCs/>
+        </w:rPr>
+        <w:t xml:space="preserve"> (64-bit)</w:t>
+      </w:r>
+      <w:r>
+        <w:t xml:space="preserve"> or even __int128 during multiplications to avoid overflow.</w:t>
+      </w:r>
+    </w:p>
+    <w:p>
+      <w:r>
+        <w:pict w14:anchorId="3C1E103A">
+          <v:rect id="_x0000_i1138" style="width:0;height:1.5pt" o:hralign="center" o:hrstd="t" o:hr="t" fillcolor="#a0a0a0" stroked="f"/>
+        </w:pict>
+      </w:r>
+    </w:p>
+    <w:p>
+      <w:pPr>
+        <w:rPr>
+          <w:b/>
+          <w:bCs/>
+        </w:rPr>
+      </w:pPr>
+      <w:r>
+        <w:rPr>
+          <w:rFonts w:ascii="Segoe UI Emoji" w:hAnsi="Segoe UI Emoji" w:cs="Segoe UI Emoji"/>
+          <w:b/>
+          <w:bCs/>
+        </w:rPr>
+        <w:t>🔹</w:t>
+      </w:r>
+      <w:r>
+        <w:rPr>
+          <w:b/>
+          <w:bCs/>
+        </w:rPr>
+        <w:t xml:space="preserve"> C++ Implementation:</w:t>
+      </w:r>
+    </w:p>
+    <w:p>
+      <w:r>
+        <w:t>#include &lt;bits/</w:t>
+      </w:r>
+      <w:proofErr w:type="spellStart"/>
+      <w:r>
+        <w:t>stdc</w:t>
+      </w:r>
+      <w:proofErr w:type="spellEnd"/>
+      <w:r>
+        <w:t>++.h&gt;</w:t>
+      </w:r>
+    </w:p>
+    <w:p>
+      <w:r>
+        <w:t>using namespace std;</w:t>
+      </w:r>
+    </w:p>
+    <w:p/>
+    <w:p>
+      <w:r>
+        <w:t xml:space="preserve">typedef long </w:t>
+      </w:r>
+      <w:proofErr w:type="spellStart"/>
+      <w:r>
+        <w:t>long</w:t>
+      </w:r>
+      <w:proofErr w:type="spellEnd"/>
+      <w:r>
+        <w:t xml:space="preserve"> </w:t>
+      </w:r>
+      <w:proofErr w:type="spellStart"/>
+      <w:r>
+        <w:t>ll</w:t>
+      </w:r>
+      <w:proofErr w:type="spellEnd"/>
+      <w:r>
+        <w:t>;</w:t>
+      </w:r>
+    </w:p>
+    <w:p>
+      <w:r>
+        <w:t xml:space="preserve">const </w:t>
+      </w:r>
+      <w:proofErr w:type="spellStart"/>
+      <w:r>
+        <w:t>ll</w:t>
+      </w:r>
+      <w:proofErr w:type="spellEnd"/>
+      <w:r>
+        <w:t xml:space="preserve"> MOD = 109546051211;</w:t>
+      </w:r>
+    </w:p>
+    <w:p/>
+    <w:p>
+      <w:r>
+        <w:t xml:space="preserve">int </w:t>
+      </w:r>
+      <w:proofErr w:type="gramStart"/>
+      <w:r>
+        <w:t>main(</w:t>
+      </w:r>
+      <w:proofErr w:type="gramEnd"/>
+      <w:r>
+        <w:t>) {</w:t>
+      </w:r>
+    </w:p>
+    <w:p>
+      <w:r>
+        <w:lastRenderedPageBreak/>
+        <w:t xml:space="preserve">    </w:t>
+      </w:r>
+      <w:proofErr w:type="spellStart"/>
+      <w:proofErr w:type="gramStart"/>
+      <w:r>
+        <w:t>ios</w:t>
+      </w:r>
+      <w:proofErr w:type="spellEnd"/>
+      <w:r>
+        <w:t>::</w:t>
+      </w:r>
+      <w:proofErr w:type="spellStart"/>
+      <w:proofErr w:type="gramEnd"/>
+      <w:r>
+        <w:t>sync_with_stdio</w:t>
+      </w:r>
+      <w:proofErr w:type="spellEnd"/>
+      <w:r>
+        <w:t>(false);</w:t>
+      </w:r>
+    </w:p>
+    <w:p>
+      <w:r>
+        <w:t xml:space="preserve">    </w:t>
+      </w:r>
+      <w:proofErr w:type="spellStart"/>
+      <w:proofErr w:type="gramStart"/>
+      <w:r>
+        <w:t>cin.tie</w:t>
+      </w:r>
+      <w:proofErr w:type="spellEnd"/>
+      <w:r>
+        <w:t>(</w:t>
+      </w:r>
+      <w:proofErr w:type="gramEnd"/>
+      <w:r>
+        <w:t>0);</w:t>
+      </w:r>
+    </w:p>
+    <w:p/>
+    <w:p>
+      <w:r>
+        <w:t xml:space="preserve">    int n;</w:t>
+      </w:r>
+    </w:p>
+    <w:p>
+      <w:r>
+        <w:t xml:space="preserve">    </w:t>
+      </w:r>
+      <w:proofErr w:type="spellStart"/>
+      <w:r>
+        <w:t>cin</w:t>
+      </w:r>
+      <w:proofErr w:type="spellEnd"/>
+      <w:r>
+        <w:t xml:space="preserve"> &gt;&gt; n;</w:t>
+      </w:r>
+    </w:p>
+    <w:p/>
+    <w:p>
+      <w:r>
+        <w:t xml:space="preserve">    </w:t>
+      </w:r>
+      <w:proofErr w:type="spellStart"/>
+      <w:r>
+        <w:t>ll</w:t>
+      </w:r>
+      <w:proofErr w:type="spellEnd"/>
+      <w:r>
+        <w:t xml:space="preserve"> fact = 1, </w:t>
+      </w:r>
+      <w:proofErr w:type="spellStart"/>
+      <w:r>
+        <w:t>ans</w:t>
+      </w:r>
+      <w:proofErr w:type="spellEnd"/>
+      <w:r>
+        <w:t xml:space="preserve"> = 1;</w:t>
+      </w:r>
+    </w:p>
+    <w:p>
+      <w:r>
+        <w:t xml:space="preserve">    for (int </w:t>
+      </w:r>
+      <w:proofErr w:type="spellStart"/>
+      <w:r>
+        <w:t>i</w:t>
+      </w:r>
+      <w:proofErr w:type="spellEnd"/>
+      <w:r>
+        <w:t xml:space="preserve"> = 1; </w:t>
+      </w:r>
+      <w:proofErr w:type="spellStart"/>
+      <w:r>
+        <w:t>i</w:t>
+      </w:r>
+      <w:proofErr w:type="spellEnd"/>
+      <w:r>
+        <w:t xml:space="preserve"> &lt;= n; </w:t>
+      </w:r>
+      <w:proofErr w:type="spellStart"/>
+      <w:r>
+        <w:t>i</w:t>
+      </w:r>
+      <w:proofErr w:type="spellEnd"/>
+      <w:r>
+        <w:t>++) {</w:t>
+      </w:r>
+    </w:p>
+    <w:p>
+      <w:r>
+        <w:t xml:space="preserve">        fact = (fact * </w:t>
+      </w:r>
+      <w:proofErr w:type="spellStart"/>
+      <w:r>
+        <w:t>i</w:t>
+      </w:r>
+      <w:proofErr w:type="spellEnd"/>
+      <w:r>
+        <w:t>) % MOD;</w:t>
+      </w:r>
+    </w:p>
+    <w:p>
+      <w:r>
+        <w:t xml:space="preserve">        </w:t>
+      </w:r>
+      <w:proofErr w:type="spellStart"/>
+      <w:r>
+        <w:t>ans</w:t>
+      </w:r>
+      <w:proofErr w:type="spellEnd"/>
+      <w:r>
+        <w:t xml:space="preserve"> = (</w:t>
+      </w:r>
+      <w:proofErr w:type="spellStart"/>
+      <w:r>
+        <w:t>ans</w:t>
+      </w:r>
+      <w:proofErr w:type="spellEnd"/>
+      <w:r>
+        <w:t xml:space="preserve"> * fact) % MOD;</w:t>
+      </w:r>
+    </w:p>
+    <w:p>
+      <w:r>
+        <w:t xml:space="preserve">        if (</w:t>
+      </w:r>
+      <w:proofErr w:type="spellStart"/>
+      <w:r>
+        <w:t>ans</w:t>
+      </w:r>
+      <w:proofErr w:type="spellEnd"/>
+      <w:r>
+        <w:t xml:space="preserve"> == 0) break; // optimization: once 0, always 0</w:t>
+      </w:r>
+    </w:p>
+    <w:p>
+      <w:r>
+        <w:t xml:space="preserve">    }</w:t>
+      </w:r>
+    </w:p>
+    <w:p/>
+    <w:p>
+      <w:r>
+        <w:t xml:space="preserve">    </w:t>
+      </w:r>
+      <w:proofErr w:type="spellStart"/>
+      <w:r>
+        <w:t>cout</w:t>
+      </w:r>
+      <w:proofErr w:type="spellEnd"/>
+      <w:r>
+        <w:t xml:space="preserve"> &lt;&lt; </w:t>
+      </w:r>
+      <w:proofErr w:type="spellStart"/>
+      <w:r>
+        <w:t>ans</w:t>
+      </w:r>
+      <w:proofErr w:type="spellEnd"/>
+      <w:r>
+        <w:t xml:space="preserve"> &lt;&lt; "\n";</w:t>
+      </w:r>
+    </w:p>
+    <w:p>
+      <w:r>
+        <w:t xml:space="preserve">    return 0;</w:t>
+      </w:r>
+    </w:p>
+    <w:p>
+      <w:r>
+        <w:t>}</w:t>
+      </w:r>
+    </w:p>
+    <w:p>
+      <w:r>
+        <w:pict w14:anchorId="686159B5">
+          <v:rect id="_x0000_i1139" style="width:0;height:1.5pt" o:hralign="center" o:hrstd="t" o:hr="t" fillcolor="#a0a0a0" stroked="f"/>
+        </w:pict>
+      </w:r>
+    </w:p>
+    <w:p>
+      <w:pPr>
+        <w:rPr>
+          <w:b/>
+          <w:bCs/>
+        </w:rPr>
+      </w:pPr>
+      <w:r>
+        <w:rPr>
+          <w:rFonts w:ascii="Segoe UI Emoji" w:hAnsi="Segoe UI Emoji" w:cs="Segoe UI Emoji"/>
+          <w:b/>
+          <w:bCs/>
+        </w:rPr>
+        <w:t>🔹</w:t>
+      </w:r>
+      <w:r>
+        <w:rPr>
+          <w:b/>
+          <w:bCs/>
+        </w:rPr>
+        <w:t xml:space="preserve"> Optimization Insight:</w:t>
+      </w:r>
+    </w:p>
+    <w:p>
+      <w:pPr>
+        <w:numPr>
+          <w:ilvl w:val="0"/>
+          <w:numId w:val="51"/>
+        </w:numPr>
+      </w:pPr>
+      <w:r>
+        <w:t xml:space="preserve">If at any point factorial becomes </w:t>
+      </w:r>
+      <w:r>
+        <w:rPr>
+          <w:b/>
+          <w:bCs/>
+        </w:rPr>
+        <w:t>0 mod M</w:t>
+      </w:r>
+      <w:r>
+        <w:t>, the whole product becomes 0.</w:t>
+      </w:r>
+    </w:p>
+    <w:p>
+      <w:pPr>
+        <w:numPr>
+          <w:ilvl w:val="0"/>
+          <w:numId w:val="51"/>
+        </w:numPr>
+      </w:pPr>
+      <w:proofErr w:type="gramStart"/>
+      <w:r>
+        <w:t>So</w:t>
+      </w:r>
+      <w:proofErr w:type="gramEnd"/>
+      <w:r>
+        <w:t xml:space="preserve"> we can </w:t>
+      </w:r>
+      <w:r>
+        <w:rPr>
+          <w:b/>
+          <w:bCs/>
+        </w:rPr>
+        <w:t>break early</w:t>
+      </w:r>
+      <w:r>
+        <w:t>.</w:t>
+      </w:r>
+    </w:p>
+    <w:p>
+      <w:r>
+        <w:pict w14:anchorId="79BB7062">
+          <v:rect id="_x0000_i1140" style="width:0;height:1.5pt" o:hralign="center" o:hrstd="t" o:hr="t" fillcolor="#a0a0a0" stroked="f"/>
+        </w:pict>
+      </w:r>
+    </w:p>
+    <w:p>
+      <w:r>
+        <w:rPr>
+          <w:rFonts w:ascii="Segoe UI Emoji" w:hAnsi="Segoe UI Emoji" w:cs="Segoe UI Emoji"/>
+        </w:rPr>
+        <w:t>✅</w:t>
+      </w:r>
+      <w:r>
+        <w:t xml:space="preserve"> This solution runs in ~1 second for n=107n = 10^7 in C++.</w:t>
+      </w:r>
+    </w:p>
+    <w:p>
+      <w:r>
+        <w:pict w14:anchorId="26D35491">
+          <v:rect id="_x0000_i1141" style="width:0;height:1.5pt" o:hralign="center" o:hrstd="t" o:hr="t" fillcolor="#a0a0a0" stroked="f"/>
+        </w:pict>
+      </w:r>
+    </w:p>
+    <w:p/>
+    <w:p/>
+    <w:p/>
+    <w:p/>
+    <w:p>
+      <w:pPr>
+        <w:rPr>
+          <w:b/>
+          <w:bCs/>
+        </w:rPr>
+      </w:pPr>
+      <w:r>
+        <w:rPr>
+          <w:b/>
+          <w:bCs/>
+          <w:sz w:val="28"/>
+          <w:szCs w:val="28"/>
+          <w:highlight w:val="green"/>
+        </w:rPr>
+        <w:t>LASTDIG - The last digit</w:t>
+      </w:r>
+      <w:r>
+        <w:rPr>
+          <w:b/>
+          <w:bCs/>
+          <w:sz w:val="28"/>
+          <w:szCs w:val="28"/>
+          <w:highlight w:val="green"/>
+        </w:rPr>
+        <w:t xml:space="preserve"> - </w:t>
+      </w:r>
+      <w:hyperlink r:id="rId13" w:history="1">
+        <w:r>
+          <w:rPr>
+            <w:rStyle w:val="Hyperlink"/>
+            <w:b/>
+            <w:bCs/>
+            <w:sz w:val="28"/>
+            <w:szCs w:val="28"/>
+            <w:highlight w:val="green"/>
+          </w:rPr>
+          <w:t>https://vjudge.net/problem/POJ-2720</w:t>
+        </w:r>
+      </w:hyperlink>
+    </w:p>
     <w:p/>
     <w:p/>
     <w:p/>
@@ -9849,6 +10985,123 @@
     </w:lvl>
   </w:abstractNum>
   <w:abstractNum w:abstractNumId="2" w15:restartNumberingAfterBreak="0">
+    <w:nsid w:val="0911060E"/>
+    <w:multiLevelType w:val="multilevel"/>
+    <w:tmpl w:val="0DDE4146"/>
+    <w:lvl w:ilvl="0">
+      <w:start w:val="1"/>
+      <w:numFmt w:val="decimal"/>
+      <w:lvlText w:val="%1."/>
+      <w:lvlJc w:val="left"/>
+      <w:pPr>
+        <w:tabs>
+          <w:tab w:val="num" w:pos="720"/>
+        </w:tabs>
+        <w:ind w:left="720" w:hanging="360"/>
+      </w:pPr>
+    </w:lvl>
+    <w:lvl w:ilvl="1">
+      <w:start w:val="1"/>
+      <w:numFmt w:val="bullet"/>
+      <w:lvlText w:val="o"/>
+      <w:lvlJc w:val="left"/>
+      <w:pPr>
+        <w:tabs>
+          <w:tab w:val="num" w:pos="1440"/>
+        </w:tabs>
+        <w:ind w:left="1440" w:hanging="360"/>
+      </w:pPr>
+      <w:rPr>
+        <w:rFonts w:ascii="Courier New" w:hAnsi="Courier New" w:hint="default"/>
+        <w:sz w:val="20"/>
+      </w:rPr>
+    </w:lvl>
+    <w:lvl w:ilvl="2" w:tentative="1">
+      <w:start w:val="1"/>
+      <w:numFmt w:val="decimal"/>
+      <w:lvlText w:val="%3."/>
+      <w:lvlJc w:val="left"/>
+      <w:pPr>
+        <w:tabs>
+          <w:tab w:val="num" w:pos="2160"/>
+        </w:tabs>
+        <w:ind w:left="2160" w:hanging="360"/>
+      </w:pPr>
+    </w:lvl>
+    <w:lvl w:ilvl="3" w:tentative="1">
+      <w:start w:val="1"/>
+      <w:numFmt w:val="decimal"/>
+      <w:lvlText w:val="%4."/>
+      <w:lvlJc w:val="left"/>
+      <w:pPr>
+        <w:tabs>
+          <w:tab w:val="num" w:pos="2880"/>
+        </w:tabs>
+        <w:ind w:left="2880" w:hanging="360"/>
+      </w:pPr>
+    </w:lvl>
+    <w:lvl w:ilvl="4" w:tentative="1">
+      <w:start w:val="1"/>
+      <w:numFmt w:val="decimal"/>
+      <w:lvlText w:val="%5."/>
+      <w:lvlJc w:val="left"/>
+      <w:pPr>
+        <w:tabs>
+          <w:tab w:val="num" w:pos="3600"/>
+        </w:tabs>
+        <w:ind w:left="3600" w:hanging="360"/>
+      </w:pPr>
+    </w:lvl>
+    <w:lvl w:ilvl="5" w:tentative="1">
+      <w:start w:val="1"/>
+      <w:numFmt w:val="decimal"/>
+      <w:lvlText w:val="%6."/>
+      <w:lvlJc w:val="left"/>
+      <w:pPr>
+        <w:tabs>
+          <w:tab w:val="num" w:pos="4320"/>
+        </w:tabs>
+        <w:ind w:left="4320" w:hanging="360"/>
+      </w:pPr>
+    </w:lvl>
+    <w:lvl w:ilvl="6" w:tentative="1">
+      <w:start w:val="1"/>
+      <w:numFmt w:val="decimal"/>
+      <w:lvlText w:val="%7."/>
+      <w:lvlJc w:val="left"/>
+      <w:pPr>
+        <w:tabs>
+          <w:tab w:val="num" w:pos="5040"/>
+        </w:tabs>
+        <w:ind w:left="5040" w:hanging="360"/>
+      </w:pPr>
+    </w:lvl>
+    <w:lvl w:ilvl="7" w:tentative="1">
+      <w:start w:val="1"/>
+      <w:numFmt w:val="decimal"/>
+      <w:lvlText w:val="%8."/>
+      <w:lvlJc w:val="left"/>
+      <w:pPr>
+        <w:tabs>
+          <w:tab w:val="num" w:pos="5760"/>
+        </w:tabs>
+        <w:ind w:left="5760" w:hanging="360"/>
+      </w:pPr>
+    </w:lvl>
+    <w:lvl w:ilvl="8" w:tentative="1">
+      <w:start w:val="1"/>
+      <w:numFmt w:val="decimal"/>
+      <w:lvlText w:val="%9."/>
+      <w:lvlJc w:val="left"/>
+      <w:pPr>
+        <w:tabs>
+          <w:tab w:val="num" w:pos="6480"/>
+        </w:tabs>
+        <w:ind w:left="6480" w:hanging="360"/>
+      </w:pPr>
+    </w:lvl>
+  </w:abstractNum>
+  <w:abstractNum w:abstractNumId="3" w15:restartNumberingAfterBreak="0">
     <w:nsid w:val="0B3C2032"/>
     <w:multiLevelType w:val="multilevel"/>
     <w:tmpl w:val="C90EA4E2"/>
@@ -9965,7 +11218,7 @@
       </w:pPr>
     </w:lvl>
   </w:abstractNum>
-  <w:abstractNum w:abstractNumId="3" w15:restartNumberingAfterBreak="0">
+  <w:abstractNum w:abstractNumId="4" w15:restartNumberingAfterBreak="0">
     <w:nsid w:val="0B6143DE"/>
     <w:multiLevelType w:val="multilevel"/>
     <w:tmpl w:val="DA36D52E"/>
@@ -10114,7 +11367,7 @@
       </w:rPr>
     </w:lvl>
   </w:abstractNum>
-  <w:abstractNum w:abstractNumId="4" w15:restartNumberingAfterBreak="0">
+  <w:abstractNum w:abstractNumId="5" w15:restartNumberingAfterBreak="0">
     <w:nsid w:val="0BFA2A55"/>
     <w:multiLevelType w:val="multilevel"/>
     <w:tmpl w:val="4E92918A"/>
@@ -10263,7 +11516,7 @@
       </w:rPr>
     </w:lvl>
   </w:abstractNum>
-  <w:abstractNum w:abstractNumId="5" w15:restartNumberingAfterBreak="0">
+  <w:abstractNum w:abstractNumId="6" w15:restartNumberingAfterBreak="0">
     <w:nsid w:val="155F11B6"/>
     <w:multiLevelType w:val="hybridMultilevel"/>
     <w:tmpl w:val="09AC6CA0"/>
@@ -10352,7 +11605,7 @@
       </w:pPr>
     </w:lvl>
   </w:abstractNum>
-  <w:abstractNum w:abstractNumId="6" w15:restartNumberingAfterBreak="0">
+  <w:abstractNum w:abstractNumId="7" w15:restartNumberingAfterBreak="0">
     <w:nsid w:val="162820E5"/>
     <w:multiLevelType w:val="multilevel"/>
     <w:tmpl w:val="3BDCC6C4"/>
@@ -10501,7 +11754,7 @@
       </w:rPr>
     </w:lvl>
   </w:abstractNum>
-  <w:abstractNum w:abstractNumId="7" w15:restartNumberingAfterBreak="0">
+  <w:abstractNum w:abstractNumId="8" w15:restartNumberingAfterBreak="0">
     <w:nsid w:val="19896318"/>
     <w:multiLevelType w:val="multilevel"/>
     <w:tmpl w:val="CC2659B6"/>
@@ -10650,7 +11903,7 @@
       </w:rPr>
     </w:lvl>
   </w:abstractNum>
-  <w:abstractNum w:abstractNumId="8" w15:restartNumberingAfterBreak="0">
+  <w:abstractNum w:abstractNumId="9" w15:restartNumberingAfterBreak="0">
     <w:nsid w:val="1BF24D37"/>
     <w:multiLevelType w:val="multilevel"/>
     <w:tmpl w:val="0470BE24"/>
@@ -10799,7 +12052,7 @@
       </w:rPr>
     </w:lvl>
   </w:abstractNum>
-  <w:abstractNum w:abstractNumId="9" w15:restartNumberingAfterBreak="0">
+  <w:abstractNum w:abstractNumId="10" w15:restartNumberingAfterBreak="0">
     <w:nsid w:val="1EA841B7"/>
     <w:multiLevelType w:val="multilevel"/>
     <w:tmpl w:val="869ED4AC"/>
@@ -10916,7 +12169,7 @@
       </w:pPr>
     </w:lvl>
   </w:abstractNum>
-  <w:abstractNum w:abstractNumId="10" w15:restartNumberingAfterBreak="0">
+  <w:abstractNum w:abstractNumId="11" w15:restartNumberingAfterBreak="0">
     <w:nsid w:val="209C3D3A"/>
     <w:multiLevelType w:val="multilevel"/>
     <w:tmpl w:val="3832459A"/>
@@ -11065,7 +12318,7 @@
       </w:rPr>
     </w:lvl>
   </w:abstractNum>
-  <w:abstractNum w:abstractNumId="11" w15:restartNumberingAfterBreak="0">
+  <w:abstractNum w:abstractNumId="12" w15:restartNumberingAfterBreak="0">
     <w:nsid w:val="267643CC"/>
     <w:multiLevelType w:val="multilevel"/>
     <w:tmpl w:val="627A638C"/>
@@ -11214,7 +12467,7 @@
       </w:rPr>
     </w:lvl>
   </w:abstractNum>
-  <w:abstractNum w:abstractNumId="12" w15:restartNumberingAfterBreak="0">
+  <w:abstractNum w:abstractNumId="13" w15:restartNumberingAfterBreak="0">
     <w:nsid w:val="294E4677"/>
     <w:multiLevelType w:val="multilevel"/>
     <w:tmpl w:val="FB44E6F6"/>
@@ -11363,7 +12616,7 @@
       </w:rPr>
     </w:lvl>
   </w:abstractNum>
-  <w:abstractNum w:abstractNumId="13" w15:restartNumberingAfterBreak="0">
+  <w:abstractNum w:abstractNumId="14" w15:restartNumberingAfterBreak="0">
     <w:nsid w:val="29805F7E"/>
     <w:multiLevelType w:val="multilevel"/>
     <w:tmpl w:val="622E0386"/>
@@ -11512,7 +12765,7 @@
       </w:rPr>
     </w:lvl>
   </w:abstractNum>
-  <w:abstractNum w:abstractNumId="14" w15:restartNumberingAfterBreak="0">
+  <w:abstractNum w:abstractNumId="15" w15:restartNumberingAfterBreak="0">
     <w:nsid w:val="2B435202"/>
     <w:multiLevelType w:val="multilevel"/>
     <w:tmpl w:val="DE784CEC"/>
@@ -11661,7 +12914,7 @@
       </w:rPr>
     </w:lvl>
   </w:abstractNum>
-  <w:abstractNum w:abstractNumId="15" w15:restartNumberingAfterBreak="0">
+  <w:abstractNum w:abstractNumId="16" w15:restartNumberingAfterBreak="0">
     <w:nsid w:val="2D5710F4"/>
     <w:multiLevelType w:val="multilevel"/>
     <w:tmpl w:val="2758C9FE"/>
@@ -11778,7 +13031,156 @@
       </w:pPr>
     </w:lvl>
   </w:abstractNum>
-  <w:abstractNum w:abstractNumId="16" w15:restartNumberingAfterBreak="0">
+  <w:abstractNum w:abstractNumId="17" w15:restartNumberingAfterBreak="0">
+    <w:nsid w:val="2E4F5915"/>
+    <w:multiLevelType w:val="multilevel"/>
+    <w:tmpl w:val="68D080C6"/>
+    <w:lvl w:ilvl="0">
+      <w:start w:val="1"/>
+      <w:numFmt w:val="bullet"/>
+      <w:lvlText w:val=""/>
+      <w:lvlJc w:val="left"/>
+      <w:pPr>
+        <w:tabs>
+          <w:tab w:val="num" w:pos="720"/>
+        </w:tabs>
+        <w:ind w:left="720" w:hanging="360"/>
+      </w:pPr>
+      <w:rPr>
+        <w:rFonts w:ascii="Symbol" w:hAnsi="Symbol" w:hint="default"/>
+        <w:sz w:val="20"/>
+      </w:rPr>
+    </w:lvl>
+    <w:lvl w:ilvl="1" w:tentative="1">
+      <w:start w:val="1"/>
+      <w:numFmt w:val="bullet"/>
+      <w:lvlText w:val="o"/>
+      <w:lvlJc w:val="left"/>
+      <w:pPr>
+        <w:tabs>
+          <w:tab w:val="num" w:pos="1440"/>
+        </w:tabs>
+        <w:ind w:left="1440" w:hanging="360"/>
+      </w:pPr>
+      <w:rPr>
+        <w:rFonts w:ascii="Courier New" w:hAnsi="Courier New" w:hint="default"/>
+        <w:sz w:val="20"/>
+      </w:rPr>
+    </w:lvl>
+    <w:lvl w:ilvl="2" w:tentative="1">
+      <w:start w:val="1"/>
+      <w:numFmt w:val="bullet"/>
+      <w:lvlText w:val=""/>
+      <w:lvlJc w:val="left"/>
+      <w:pPr>
+        <w:tabs>
+          <w:tab w:val="num" w:pos="2160"/>
+        </w:tabs>
+        <w:ind w:left="2160" w:hanging="360"/>
+      </w:pPr>
+      <w:rPr>
+        <w:rFonts w:ascii="Wingdings" w:hAnsi="Wingdings" w:hint="default"/>
+        <w:sz w:val="20"/>
+      </w:rPr>
+    </w:lvl>
+    <w:lvl w:ilvl="3" w:tentative="1">
+      <w:start w:val="1"/>
+      <w:numFmt w:val="bullet"/>
+      <w:lvlText w:val=""/>
+      <w:lvlJc w:val="left"/>
+      <w:pPr>
+        <w:tabs>
+          <w:tab w:val="num" w:pos="2880"/>
+        </w:tabs>
+        <w:ind w:left="2880" w:hanging="360"/>
+      </w:pPr>
+      <w:rPr>
+        <w:rFonts w:ascii="Wingdings" w:hAnsi="Wingdings" w:hint="default"/>
+        <w:sz w:val="20"/>
+      </w:rPr>
+    </w:lvl>
+    <w:lvl w:ilvl="4" w:tentative="1">
+      <w:start w:val="1"/>
+      <w:numFmt w:val="bullet"/>
+      <w:lvlText w:val=""/>
+      <w:lvlJc w:val="left"/>
+      <w:pPr>
+        <w:tabs>
+          <w:tab w:val="num" w:pos="3600"/>
+        </w:tabs>
+        <w:ind w:left="3600" w:hanging="360"/>
+      </w:pPr>
+      <w:rPr>
+        <w:rFonts w:ascii="Wingdings" w:hAnsi="Wingdings" w:hint="default"/>
+        <w:sz w:val="20"/>
+      </w:rPr>
+    </w:lvl>
+    <w:lvl w:ilvl="5" w:tentative="1">
+      <w:start w:val="1"/>
+      <w:numFmt w:val="bullet"/>
+      <w:lvlText w:val=""/>
+      <w:lvlJc w:val="left"/>
+      <w:pPr>
+        <w:tabs>
+          <w:tab w:val="num" w:pos="4320"/>
+        </w:tabs>
+        <w:ind w:left="4320" w:hanging="360"/>
+      </w:pPr>
+      <w:rPr>
+        <w:rFonts w:ascii="Wingdings" w:hAnsi="Wingdings" w:hint="default"/>
+        <w:sz w:val="20"/>
+      </w:rPr>
+    </w:lvl>
+    <w:lvl w:ilvl="6" w:tentative="1">
+      <w:start w:val="1"/>
+      <w:numFmt w:val="bullet"/>
+      <w:lvlText w:val=""/>
+      <w:lvlJc w:val="left"/>
+      <w:pPr>
+        <w:tabs>
+          <w:tab w:val="num" w:pos="5040"/>
+        </w:tabs>
+        <w:ind w:left="5040" w:hanging="360"/>
+      </w:pPr>
+      <w:rPr>
+        <w:rFonts w:ascii="Wingdings" w:hAnsi="Wingdings" w:hint="default"/>
+        <w:sz w:val="20"/>
+      </w:rPr>
+    </w:lvl>
+    <w:lvl w:ilvl="7" w:tentative="1">
+      <w:start w:val="1"/>
+      <w:numFmt w:val="bullet"/>
+      <w:lvlText w:val=""/>
+      <w:lvlJc w:val="left"/>
+      <w:pPr>
+        <w:tabs>
+          <w:tab w:val="num" w:pos="5760"/>
+        </w:tabs>
+        <w:ind w:left="5760" w:hanging="360"/>
+      </w:pPr>
+      <w:rPr>
+        <w:rFonts w:ascii="Wingdings" w:hAnsi="Wingdings" w:hint="default"/>
+        <w:sz w:val="20"/>
+      </w:rPr>
+    </w:lvl>
+    <w:lvl w:ilvl="8" w:tentative="1">
+      <w:start w:val="1"/>
+      <w:numFmt w:val="bullet"/>
+      <w:lvlText w:val=""/>
+      <w:lvlJc w:val="left"/>
+      <w:pPr>
+        <w:tabs>
+          <w:tab w:val="num" w:pos="6480"/>
+        </w:tabs>
+        <w:ind w:left="6480" w:hanging="360"/>
+      </w:pPr>
+      <w:rPr>
+        <w:rFonts w:ascii="Wingdings" w:hAnsi="Wingdings" w:hint="default"/>
+        <w:sz w:val="20"/>
+      </w:rPr>
+    </w:lvl>
+  </w:abstractNum>
+  <w:abstractNum w:abstractNumId="18" w15:restartNumberingAfterBreak="0">
     <w:nsid w:val="30B00AA1"/>
     <w:multiLevelType w:val="multilevel"/>
     <w:tmpl w:val="EB7C73EE"/>
@@ -11927,7 +13329,7 @@
       </w:rPr>
     </w:lvl>
   </w:abstractNum>
-  <w:abstractNum w:abstractNumId="17" w15:restartNumberingAfterBreak="0">
+  <w:abstractNum w:abstractNumId="19" w15:restartNumberingAfterBreak="0">
     <w:nsid w:val="335E685C"/>
     <w:multiLevelType w:val="multilevel"/>
     <w:tmpl w:val="D82CD26E"/>
@@ -12076,7 +13478,7 @@
       </w:rPr>
     </w:lvl>
   </w:abstractNum>
-  <w:abstractNum w:abstractNumId="18" w15:restartNumberingAfterBreak="0">
+  <w:abstractNum w:abstractNumId="20" w15:restartNumberingAfterBreak="0">
     <w:nsid w:val="36FC2505"/>
     <w:multiLevelType w:val="multilevel"/>
     <w:tmpl w:val="C250EAF4"/>
@@ -12225,7 +13627,156 @@
       </w:rPr>
     </w:lvl>
   </w:abstractNum>
-  <w:abstractNum w:abstractNumId="19" w15:restartNumberingAfterBreak="0">
+  <w:abstractNum w:abstractNumId="21" w15:restartNumberingAfterBreak="0">
+    <w:nsid w:val="39AA7546"/>
+    <w:multiLevelType w:val="multilevel"/>
+    <w:tmpl w:val="9AC4B776"/>
+    <w:lvl w:ilvl="0">
+      <w:start w:val="1"/>
+      <w:numFmt w:val="bullet"/>
+      <w:lvlText w:val=""/>
+      <w:lvlJc w:val="left"/>
+      <w:pPr>
+        <w:tabs>
+          <w:tab w:val="num" w:pos="720"/>
+        </w:tabs>
+        <w:ind w:left="720" w:hanging="360"/>
+      </w:pPr>
+      <w:rPr>
+        <w:rFonts w:ascii="Symbol" w:hAnsi="Symbol" w:hint="default"/>
+        <w:sz w:val="20"/>
+      </w:rPr>
+    </w:lvl>
+    <w:lvl w:ilvl="1" w:tentative="1">
+      <w:start w:val="1"/>
+      <w:numFmt w:val="bullet"/>
+      <w:lvlText w:val="o"/>
+      <w:lvlJc w:val="left"/>
+      <w:pPr>
+        <w:tabs>
+          <w:tab w:val="num" w:pos="1440"/>
+        </w:tabs>
+        <w:ind w:left="1440" w:hanging="360"/>
+      </w:pPr>
+      <w:rPr>
+        <w:rFonts w:ascii="Courier New" w:hAnsi="Courier New" w:hint="default"/>
+        <w:sz w:val="20"/>
+      </w:rPr>
+    </w:lvl>
+    <w:lvl w:ilvl="2" w:tentative="1">
+      <w:start w:val="1"/>
+      <w:numFmt w:val="bullet"/>
+      <w:lvlText w:val=""/>
+      <w:lvlJc w:val="left"/>
+      <w:pPr>
+        <w:tabs>
+          <w:tab w:val="num" w:pos="2160"/>
+        </w:tabs>
+        <w:ind w:left="2160" w:hanging="360"/>
+      </w:pPr>
+      <w:rPr>
+        <w:rFonts w:ascii="Wingdings" w:hAnsi="Wingdings" w:hint="default"/>
+        <w:sz w:val="20"/>
+      </w:rPr>
+    </w:lvl>
+    <w:lvl w:ilvl="3" w:tentative="1">
+      <w:start w:val="1"/>
+      <w:numFmt w:val="bullet"/>
+      <w:lvlText w:val=""/>
+      <w:lvlJc w:val="left"/>
+      <w:pPr>
+        <w:tabs>
+          <w:tab w:val="num" w:pos="2880"/>
+        </w:tabs>
+        <w:ind w:left="2880" w:hanging="360"/>
+      </w:pPr>
+      <w:rPr>
+        <w:rFonts w:ascii="Wingdings" w:hAnsi="Wingdings" w:hint="default"/>
+        <w:sz w:val="20"/>
+      </w:rPr>
+    </w:lvl>
+    <w:lvl w:ilvl="4" w:tentative="1">
+      <w:start w:val="1"/>
+      <w:numFmt w:val="bullet"/>
+      <w:lvlText w:val=""/>
+      <w:lvlJc w:val="left"/>
+      <w:pPr>
+        <w:tabs>
+          <w:tab w:val="num" w:pos="3600"/>
+        </w:tabs>
+        <w:ind w:left="3600" w:hanging="360"/>
+      </w:pPr>
+      <w:rPr>
+        <w:rFonts w:ascii="Wingdings" w:hAnsi="Wingdings" w:hint="default"/>
+        <w:sz w:val="20"/>
+      </w:rPr>
+    </w:lvl>
+    <w:lvl w:ilvl="5" w:tentative="1">
+      <w:start w:val="1"/>
+      <w:numFmt w:val="bullet"/>
+      <w:lvlText w:val=""/>
+      <w:lvlJc w:val="left"/>
+      <w:pPr>
+        <w:tabs>
+          <w:tab w:val="num" w:pos="4320"/>
+        </w:tabs>
+        <w:ind w:left="4320" w:hanging="360"/>
+      </w:pPr>
+      <w:rPr>
+        <w:rFonts w:ascii="Wingdings" w:hAnsi="Wingdings" w:hint="default"/>
+        <w:sz w:val="20"/>
+      </w:rPr>
+    </w:lvl>
+    <w:lvl w:ilvl="6" w:tentative="1">
+      <w:start w:val="1"/>
+      <w:numFmt w:val="bullet"/>
+      <w:lvlText w:val=""/>
+      <w:lvlJc w:val="left"/>
+      <w:pPr>
+        <w:tabs>
+          <w:tab w:val="num" w:pos="5040"/>
+        </w:tabs>
+        <w:ind w:left="5040" w:hanging="360"/>
+      </w:pPr>
+      <w:rPr>
+        <w:rFonts w:ascii="Wingdings" w:hAnsi="Wingdings" w:hint="default"/>
+        <w:sz w:val="20"/>
+      </w:rPr>
+    </w:lvl>
+    <w:lvl w:ilvl="7" w:tentative="1">
+      <w:start w:val="1"/>
+      <w:numFmt w:val="bullet"/>
+      <w:lvlText w:val=""/>
+      <w:lvlJc w:val="left"/>
+      <w:pPr>
+        <w:tabs>
+          <w:tab w:val="num" w:pos="5760"/>
+        </w:tabs>
+        <w:ind w:left="5760" w:hanging="360"/>
+      </w:pPr>
+      <w:rPr>
+        <w:rFonts w:ascii="Wingdings" w:hAnsi="Wingdings" w:hint="default"/>
+        <w:sz w:val="20"/>
+      </w:rPr>
+    </w:lvl>
+    <w:lvl w:ilvl="8" w:tentative="1">
+      <w:start w:val="1"/>
+      <w:numFmt w:val="bullet"/>
+      <w:lvlText w:val=""/>
+      <w:lvlJc w:val="left"/>
+      <w:pPr>
+        <w:tabs>
+          <w:tab w:val="num" w:pos="6480"/>
+        </w:tabs>
+        <w:ind w:left="6480" w:hanging="360"/>
+      </w:pPr>
+      <w:rPr>
+        <w:rFonts w:ascii="Wingdings" w:hAnsi="Wingdings" w:hint="default"/>
+        <w:sz w:val="20"/>
+      </w:rPr>
+    </w:lvl>
+  </w:abstractNum>
+  <w:abstractNum w:abstractNumId="22" w15:restartNumberingAfterBreak="0">
     <w:nsid w:val="3F0A1D36"/>
     <w:multiLevelType w:val="multilevel"/>
     <w:tmpl w:val="CDC48DAC"/>
@@ -12374,7 +13925,156 @@
       </w:rPr>
     </w:lvl>
   </w:abstractNum>
-  <w:abstractNum w:abstractNumId="20" w15:restartNumberingAfterBreak="0">
+  <w:abstractNum w:abstractNumId="23" w15:restartNumberingAfterBreak="0">
+    <w:nsid w:val="3F845FA6"/>
+    <w:multiLevelType w:val="multilevel"/>
+    <w:tmpl w:val="651E9466"/>
+    <w:lvl w:ilvl="0">
+      <w:start w:val="1"/>
+      <w:numFmt w:val="bullet"/>
+      <w:lvlText w:val=""/>
+      <w:lvlJc w:val="left"/>
+      <w:pPr>
+        <w:tabs>
+          <w:tab w:val="num" w:pos="720"/>
+        </w:tabs>
+        <w:ind w:left="720" w:hanging="360"/>
+      </w:pPr>
+      <w:rPr>
+        <w:rFonts w:ascii="Symbol" w:hAnsi="Symbol" w:hint="default"/>
+        <w:sz w:val="20"/>
+      </w:rPr>
+    </w:lvl>
+    <w:lvl w:ilvl="1" w:tentative="1">
+      <w:start w:val="1"/>
+      <w:numFmt w:val="bullet"/>
+      <w:lvlText w:val="o"/>
+      <w:lvlJc w:val="left"/>
+      <w:pPr>
+        <w:tabs>
+          <w:tab w:val="num" w:pos="1440"/>
+        </w:tabs>
+        <w:ind w:left="1440" w:hanging="360"/>
+      </w:pPr>
+      <w:rPr>
+        <w:rFonts w:ascii="Courier New" w:hAnsi="Courier New" w:hint="default"/>
+        <w:sz w:val="20"/>
+      </w:rPr>
+    </w:lvl>
+    <w:lvl w:ilvl="2" w:tentative="1">
+      <w:start w:val="1"/>
+      <w:numFmt w:val="bullet"/>
+      <w:lvlText w:val=""/>
+      <w:lvlJc w:val="left"/>
+      <w:pPr>
+        <w:tabs>
+          <w:tab w:val="num" w:pos="2160"/>
+        </w:tabs>
+        <w:ind w:left="2160" w:hanging="360"/>
+      </w:pPr>
+      <w:rPr>
+        <w:rFonts w:ascii="Wingdings" w:hAnsi="Wingdings" w:hint="default"/>
+        <w:sz w:val="20"/>
+      </w:rPr>
+    </w:lvl>
+    <w:lvl w:ilvl="3" w:tentative="1">
+      <w:start w:val="1"/>
+      <w:numFmt w:val="bullet"/>
+      <w:lvlText w:val=""/>
+      <w:lvlJc w:val="left"/>
+      <w:pPr>
+        <w:tabs>
+          <w:tab w:val="num" w:pos="2880"/>
+        </w:tabs>
+        <w:ind w:left="2880" w:hanging="360"/>
+      </w:pPr>
+      <w:rPr>
+        <w:rFonts w:ascii="Wingdings" w:hAnsi="Wingdings" w:hint="default"/>
+        <w:sz w:val="20"/>
+      </w:rPr>
+    </w:lvl>
+    <w:lvl w:ilvl="4" w:tentative="1">
+      <w:start w:val="1"/>
+      <w:numFmt w:val="bullet"/>
+      <w:lvlText w:val=""/>
+      <w:lvlJc w:val="left"/>
+      <w:pPr>
+        <w:tabs>
+          <w:tab w:val="num" w:pos="3600"/>
+        </w:tabs>
+        <w:ind w:left="3600" w:hanging="360"/>
+      </w:pPr>
+      <w:rPr>
+        <w:rFonts w:ascii="Wingdings" w:hAnsi="Wingdings" w:hint="default"/>
+        <w:sz w:val="20"/>
+      </w:rPr>
+    </w:lvl>
+    <w:lvl w:ilvl="5" w:tentative="1">
+      <w:start w:val="1"/>
+      <w:numFmt w:val="bullet"/>
+      <w:lvlText w:val=""/>
+      <w:lvlJc w:val="left"/>
+      <w:pPr>
+        <w:tabs>
+          <w:tab w:val="num" w:pos="4320"/>
+        </w:tabs>
+        <w:ind w:left="4320" w:hanging="360"/>
+      </w:pPr>
+      <w:rPr>
+        <w:rFonts w:ascii="Wingdings" w:hAnsi="Wingdings" w:hint="default"/>
+        <w:sz w:val="20"/>
+      </w:rPr>
+    </w:lvl>
+    <w:lvl w:ilvl="6" w:tentative="1">
+      <w:start w:val="1"/>
+      <w:numFmt w:val="bullet"/>
+      <w:lvlText w:val=""/>
+      <w:lvlJc w:val="left"/>
+      <w:pPr>
+        <w:tabs>
+          <w:tab w:val="num" w:pos="5040"/>
+        </w:tabs>
+        <w:ind w:left="5040" w:hanging="360"/>
+      </w:pPr>
+      <w:rPr>
+        <w:rFonts w:ascii="Wingdings" w:hAnsi="Wingdings" w:hint="default"/>
+        <w:sz w:val="20"/>
+      </w:rPr>
+    </w:lvl>
+    <w:lvl w:ilvl="7" w:tentative="1">
+      <w:start w:val="1"/>
+      <w:numFmt w:val="bullet"/>
+      <w:lvlText w:val=""/>
+      <w:lvlJc w:val="left"/>
+      <w:pPr>
+        <w:tabs>
+          <w:tab w:val="num" w:pos="5760"/>
+        </w:tabs>
+        <w:ind w:left="5760" w:hanging="360"/>
+      </w:pPr>
+      <w:rPr>
+        <w:rFonts w:ascii="Wingdings" w:hAnsi="Wingdings" w:hint="default"/>
+        <w:sz w:val="20"/>
+      </w:rPr>
+    </w:lvl>
+    <w:lvl w:ilvl="8" w:tentative="1">
+      <w:start w:val="1"/>
+      <w:numFmt w:val="bullet"/>
+      <w:lvlText w:val=""/>
+      <w:lvlJc w:val="left"/>
+      <w:pPr>
+        <w:tabs>
+          <w:tab w:val="num" w:pos="6480"/>
+        </w:tabs>
+        <w:ind w:left="6480" w:hanging="360"/>
+      </w:pPr>
+      <w:rPr>
+        <w:rFonts w:ascii="Wingdings" w:hAnsi="Wingdings" w:hint="default"/>
+        <w:sz w:val="20"/>
+      </w:rPr>
+    </w:lvl>
+  </w:abstractNum>
+  <w:abstractNum w:abstractNumId="24" w15:restartNumberingAfterBreak="0">
     <w:nsid w:val="447F6C80"/>
     <w:multiLevelType w:val="multilevel"/>
     <w:tmpl w:val="6E6209A8"/>
@@ -12523,7 +14223,7 @@
       </w:rPr>
     </w:lvl>
   </w:abstractNum>
-  <w:abstractNum w:abstractNumId="21" w15:restartNumberingAfterBreak="0">
+  <w:abstractNum w:abstractNumId="25" w15:restartNumberingAfterBreak="0">
     <w:nsid w:val="474E3C26"/>
     <w:multiLevelType w:val="multilevel"/>
     <w:tmpl w:val="5BEC09C0"/>
@@ -12636,7 +14336,7 @@
       </w:pPr>
     </w:lvl>
   </w:abstractNum>
-  <w:abstractNum w:abstractNumId="22" w15:restartNumberingAfterBreak="0">
+  <w:abstractNum w:abstractNumId="26" w15:restartNumberingAfterBreak="0">
     <w:nsid w:val="4A223F24"/>
     <w:multiLevelType w:val="multilevel"/>
     <w:tmpl w:val="185AB7FA"/>
@@ -12785,7 +14485,7 @@
       </w:rPr>
     </w:lvl>
   </w:abstractNum>
-  <w:abstractNum w:abstractNumId="23" w15:restartNumberingAfterBreak="0">
+  <w:abstractNum w:abstractNumId="27" w15:restartNumberingAfterBreak="0">
     <w:nsid w:val="4FBD3EC3"/>
     <w:multiLevelType w:val="multilevel"/>
     <w:tmpl w:val="F5542F24"/>
@@ -12934,7 +14634,7 @@
       </w:rPr>
     </w:lvl>
   </w:abstractNum>
-  <w:abstractNum w:abstractNumId="24" w15:restartNumberingAfterBreak="0">
+  <w:abstractNum w:abstractNumId="28" w15:restartNumberingAfterBreak="0">
     <w:nsid w:val="50FF1D4E"/>
     <w:multiLevelType w:val="multilevel"/>
     <w:tmpl w:val="E2FA2024"/>
@@ -13083,7 +14783,7 @@
       </w:rPr>
     </w:lvl>
   </w:abstractNum>
-  <w:abstractNum w:abstractNumId="25" w15:restartNumberingAfterBreak="0">
+  <w:abstractNum w:abstractNumId="29" w15:restartNumberingAfterBreak="0">
     <w:nsid w:val="51045CD7"/>
     <w:multiLevelType w:val="multilevel"/>
     <w:tmpl w:val="BD4228F4"/>
@@ -13200,7 +14900,7 @@
       </w:pPr>
     </w:lvl>
   </w:abstractNum>
-  <w:abstractNum w:abstractNumId="26" w15:restartNumberingAfterBreak="0">
+  <w:abstractNum w:abstractNumId="30" w15:restartNumberingAfterBreak="0">
     <w:nsid w:val="520023AE"/>
     <w:multiLevelType w:val="multilevel"/>
     <w:tmpl w:val="EF1A5A7C"/>
@@ -13313,7 +15013,7 @@
       </w:pPr>
     </w:lvl>
   </w:abstractNum>
-  <w:abstractNum w:abstractNumId="27" w15:restartNumberingAfterBreak="0">
+  <w:abstractNum w:abstractNumId="31" w15:restartNumberingAfterBreak="0">
     <w:nsid w:val="58910364"/>
     <w:multiLevelType w:val="multilevel"/>
     <w:tmpl w:val="933CD766"/>
@@ -13426,7 +15126,7 @@
       </w:pPr>
     </w:lvl>
   </w:abstractNum>
-  <w:abstractNum w:abstractNumId="28" w15:restartNumberingAfterBreak="0">
+  <w:abstractNum w:abstractNumId="32" w15:restartNumberingAfterBreak="0">
     <w:nsid w:val="594E4A96"/>
     <w:multiLevelType w:val="multilevel"/>
     <w:tmpl w:val="652E2DEA"/>
@@ -13575,7 +15275,7 @@
       </w:rPr>
     </w:lvl>
   </w:abstractNum>
-  <w:abstractNum w:abstractNumId="29" w15:restartNumberingAfterBreak="0">
+  <w:abstractNum w:abstractNumId="33" w15:restartNumberingAfterBreak="0">
     <w:nsid w:val="5A6519A2"/>
     <w:multiLevelType w:val="multilevel"/>
     <w:tmpl w:val="0F2A00EA"/>
@@ -13724,7 +15424,7 @@
       </w:rPr>
     </w:lvl>
   </w:abstractNum>
-  <w:abstractNum w:abstractNumId="30" w15:restartNumberingAfterBreak="0">
+  <w:abstractNum w:abstractNumId="34" w15:restartNumberingAfterBreak="0">
     <w:nsid w:val="5DF95980"/>
     <w:multiLevelType w:val="multilevel"/>
     <w:tmpl w:val="8DD6C3A8"/>
@@ -13841,7 +15541,7 @@
       </w:pPr>
     </w:lvl>
   </w:abstractNum>
-  <w:abstractNum w:abstractNumId="31" w15:restartNumberingAfterBreak="0">
+  <w:abstractNum w:abstractNumId="35" w15:restartNumberingAfterBreak="0">
     <w:nsid w:val="633D6E38"/>
     <w:multiLevelType w:val="multilevel"/>
     <w:tmpl w:val="57A2324E"/>
@@ -13990,7 +15690,7 @@
       </w:rPr>
     </w:lvl>
   </w:abstractNum>
-  <w:abstractNum w:abstractNumId="32" w15:restartNumberingAfterBreak="0">
+  <w:abstractNum w:abstractNumId="36" w15:restartNumberingAfterBreak="0">
     <w:nsid w:val="64670DB3"/>
     <w:multiLevelType w:val="multilevel"/>
     <w:tmpl w:val="6114AFF2"/>
@@ -14139,7 +15839,7 @@
       </w:rPr>
     </w:lvl>
   </w:abstractNum>
-  <w:abstractNum w:abstractNumId="33" w15:restartNumberingAfterBreak="0">
+  <w:abstractNum w:abstractNumId="37" w15:restartNumberingAfterBreak="0">
     <w:nsid w:val="64CD67E0"/>
     <w:multiLevelType w:val="multilevel"/>
     <w:tmpl w:val="A1FE17D4"/>
@@ -14288,7 +15988,7 @@
       </w:rPr>
     </w:lvl>
   </w:abstractNum>
-  <w:abstractNum w:abstractNumId="34" w15:restartNumberingAfterBreak="0">
+  <w:abstractNum w:abstractNumId="38" w15:restartNumberingAfterBreak="0">
     <w:nsid w:val="65E3131D"/>
     <w:multiLevelType w:val="multilevel"/>
     <w:tmpl w:val="C81A1F0E"/>
@@ -14437,7 +16137,7 @@
       </w:rPr>
     </w:lvl>
   </w:abstractNum>
-  <w:abstractNum w:abstractNumId="35" w15:restartNumberingAfterBreak="0">
+  <w:abstractNum w:abstractNumId="39" w15:restartNumberingAfterBreak="0">
     <w:nsid w:val="66453ABB"/>
     <w:multiLevelType w:val="multilevel"/>
     <w:tmpl w:val="AF224D68"/>
@@ -14586,7 +16286,7 @@
       </w:rPr>
     </w:lvl>
   </w:abstractNum>
-  <w:abstractNum w:abstractNumId="36" w15:restartNumberingAfterBreak="0">
+  <w:abstractNum w:abstractNumId="40" w15:restartNumberingAfterBreak="0">
     <w:nsid w:val="66F1783E"/>
     <w:multiLevelType w:val="multilevel"/>
     <w:tmpl w:val="7FDA3866"/>
@@ -14735,7 +16435,7 @@
       </w:rPr>
     </w:lvl>
   </w:abstractNum>
-  <w:abstractNum w:abstractNumId="37" w15:restartNumberingAfterBreak="0">
+  <w:abstractNum w:abstractNumId="41" w15:restartNumberingAfterBreak="0">
     <w:nsid w:val="684C0704"/>
     <w:multiLevelType w:val="multilevel"/>
     <w:tmpl w:val="B05C3AB0"/>
@@ -14884,7 +16584,7 @@
       </w:rPr>
     </w:lvl>
   </w:abstractNum>
-  <w:abstractNum w:abstractNumId="38" w15:restartNumberingAfterBreak="0">
+  <w:abstractNum w:abstractNumId="42" w15:restartNumberingAfterBreak="0">
     <w:nsid w:val="6BA15B96"/>
     <w:multiLevelType w:val="multilevel"/>
     <w:tmpl w:val="CA22EEA6"/>
@@ -15033,7 +16733,7 @@
       </w:rPr>
     </w:lvl>
   </w:abstractNum>
-  <w:abstractNum w:abstractNumId="39" w15:restartNumberingAfterBreak="0">
+  <w:abstractNum w:abstractNumId="43" w15:restartNumberingAfterBreak="0">
     <w:nsid w:val="6BA73918"/>
     <w:multiLevelType w:val="multilevel"/>
     <w:tmpl w:val="0F1AA4BA"/>
@@ -15182,7 +16882,7 @@
       </w:rPr>
     </w:lvl>
   </w:abstractNum>
-  <w:abstractNum w:abstractNumId="40" w15:restartNumberingAfterBreak="0">
+  <w:abstractNum w:abstractNumId="44" w15:restartNumberingAfterBreak="0">
     <w:nsid w:val="6BBE31A2"/>
     <w:multiLevelType w:val="multilevel"/>
     <w:tmpl w:val="8780CE54"/>
@@ -15331,7 +17031,7 @@
       </w:rPr>
     </w:lvl>
   </w:abstractNum>
-  <w:abstractNum w:abstractNumId="41" w15:restartNumberingAfterBreak="0">
+  <w:abstractNum w:abstractNumId="45" w15:restartNumberingAfterBreak="0">
     <w:nsid w:val="701A7800"/>
     <w:multiLevelType w:val="multilevel"/>
     <w:tmpl w:val="F320D112"/>
@@ -15480,7 +17180,124 @@
       </w:rPr>
     </w:lvl>
   </w:abstractNum>
-  <w:abstractNum w:abstractNumId="42" w15:restartNumberingAfterBreak="0">
+  <w:abstractNum w:abstractNumId="46" w15:restartNumberingAfterBreak="0">
+    <w:nsid w:val="70606A3B"/>
+    <w:multiLevelType w:val="multilevel"/>
+    <w:tmpl w:val="48BCA0E2"/>
+    <w:lvl w:ilvl="0">
+      <w:start w:val="1"/>
+      <w:numFmt w:val="decimal"/>
+      <w:lvlText w:val="%1."/>
+      <w:lvlJc w:val="left"/>
+      <w:pPr>
+        <w:tabs>
+          <w:tab w:val="num" w:pos="720"/>
+        </w:tabs>
+        <w:ind w:left="720" w:hanging="360"/>
+      </w:pPr>
+    </w:lvl>
+    <w:lvl w:ilvl="1">
+      <w:start w:val="1"/>
+      <w:numFmt w:val="bullet"/>
+      <w:lvlText w:val="o"/>
+      <w:lvlJc w:val="left"/>
+      <w:pPr>
+        <w:tabs>
+          <w:tab w:val="num" w:pos="1440"/>
+        </w:tabs>
+        <w:ind w:left="1440" w:hanging="360"/>
+      </w:pPr>
+      <w:rPr>
+        <w:rFonts w:ascii="Courier New" w:hAnsi="Courier New" w:hint="default"/>
+        <w:sz w:val="20"/>
+      </w:rPr>
+    </w:lvl>
+    <w:lvl w:ilvl="2" w:tentative="1">
+      <w:start w:val="1"/>
+      <w:numFmt w:val="decimal"/>
+      <w:lvlText w:val="%3."/>
+      <w:lvlJc w:val="left"/>
+      <w:pPr>
+        <w:tabs>
+          <w:tab w:val="num" w:pos="2160"/>
+        </w:tabs>
+        <w:ind w:left="2160" w:hanging="360"/>
+      </w:pPr>
+    </w:lvl>
+    <w:lvl w:ilvl="3" w:tentative="1">
+      <w:start w:val="1"/>
+      <w:numFmt w:val="decimal"/>
+      <w:lvlText w:val="%4."/>
+      <w:lvlJc w:val="left"/>
+      <w:pPr>
+        <w:tabs>
+          <w:tab w:val="num" w:pos="2880"/>
+        </w:tabs>
+        <w:ind w:left="2880" w:hanging="360"/>
+      </w:pPr>
+    </w:lvl>
+    <w:lvl w:ilvl="4" w:tentative="1">
+      <w:start w:val="1"/>
+      <w:numFmt w:val="decimal"/>
+      <w:lvlText w:val="%5."/>
+      <w:lvlJc w:val="left"/>
+      <w:pPr>
+        <w:tabs>
+          <w:tab w:val="num" w:pos="3600"/>
+        </w:tabs>
+        <w:ind w:left="3600" w:hanging="360"/>
+      </w:pPr>
+    </w:lvl>
+    <w:lvl w:ilvl="5" w:tentative="1">
+      <w:start w:val="1"/>
+      <w:numFmt w:val="decimal"/>
+      <w:lvlText w:val="%6."/>
+      <w:lvlJc w:val="left"/>
+      <w:pPr>
+        <w:tabs>
+          <w:tab w:val="num" w:pos="4320"/>
+        </w:tabs>
+        <w:ind w:left="4320" w:hanging="360"/>
+      </w:pPr>
+    </w:lvl>
+    <w:lvl w:ilvl="6" w:tentative="1">
+      <w:start w:val="1"/>
+      <w:numFmt w:val="decimal"/>
+      <w:lvlText w:val="%7."/>
+      <w:lvlJc w:val="left"/>
+      <w:pPr>
+        <w:tabs>
+          <w:tab w:val="num" w:pos="5040"/>
+        </w:tabs>
+        <w:ind w:left="5040" w:hanging="360"/>
+      </w:pPr>
+    </w:lvl>
+    <w:lvl w:ilvl="7" w:tentative="1">
+      <w:start w:val="1"/>
+      <w:numFmt w:val="decimal"/>
+      <w:lvlText w:val="%8."/>
+      <w:lvlJc w:val="left"/>
+      <w:pPr>
+        <w:tabs>
+          <w:tab w:val="num" w:pos="5760"/>
+        </w:tabs>
+        <w:ind w:left="5760" w:hanging="360"/>
+      </w:pPr>
+    </w:lvl>
+    <w:lvl w:ilvl="8" w:tentative="1">
+      <w:start w:val="1"/>
+      <w:numFmt w:val="decimal"/>
+      <w:lvlText w:val="%9."/>
+      <w:lvlJc w:val="left"/>
+      <w:pPr>
+        <w:tabs>
+          <w:tab w:val="num" w:pos="6480"/>
+        </w:tabs>
+        <w:ind w:left="6480" w:hanging="360"/>
+      </w:pPr>
+    </w:lvl>
+  </w:abstractNum>
+  <w:abstractNum w:abstractNumId="47" w15:restartNumberingAfterBreak="0">
     <w:nsid w:val="789841E5"/>
     <w:multiLevelType w:val="multilevel"/>
     <w:tmpl w:val="3F40F3F4"/>
@@ -15629,7 +17446,156 @@
       </w:rPr>
     </w:lvl>
   </w:abstractNum>
-  <w:abstractNum w:abstractNumId="43" w15:restartNumberingAfterBreak="0">
+  <w:abstractNum w:abstractNumId="48" w15:restartNumberingAfterBreak="0">
+    <w:nsid w:val="7A6C5365"/>
+    <w:multiLevelType w:val="multilevel"/>
+    <w:tmpl w:val="3D94DC36"/>
+    <w:lvl w:ilvl="0">
+      <w:start w:val="1"/>
+      <w:numFmt w:val="bullet"/>
+      <w:lvlText w:val=""/>
+      <w:lvlJc w:val="left"/>
+      <w:pPr>
+        <w:tabs>
+          <w:tab w:val="num" w:pos="720"/>
+        </w:tabs>
+        <w:ind w:left="720" w:hanging="360"/>
+      </w:pPr>
+      <w:rPr>
+        <w:rFonts w:ascii="Symbol" w:hAnsi="Symbol" w:hint="default"/>
+        <w:sz w:val="20"/>
+      </w:rPr>
+    </w:lvl>
+    <w:lvl w:ilvl="1" w:tentative="1">
+      <w:start w:val="1"/>
+      <w:numFmt w:val="bullet"/>
+      <w:lvlText w:val="o"/>
+      <w:lvlJc w:val="left"/>
+      <w:pPr>
+        <w:tabs>
+          <w:tab w:val="num" w:pos="1440"/>
+        </w:tabs>
+        <w:ind w:left="1440" w:hanging="360"/>
+      </w:pPr>
+      <w:rPr>
+        <w:rFonts w:ascii="Courier New" w:hAnsi="Courier New" w:hint="default"/>
+        <w:sz w:val="20"/>
+      </w:rPr>
+    </w:lvl>
+    <w:lvl w:ilvl="2" w:tentative="1">
+      <w:start w:val="1"/>
+      <w:numFmt w:val="bullet"/>
+      <w:lvlText w:val=""/>
+      <w:lvlJc w:val="left"/>
+      <w:pPr>
+        <w:tabs>
+          <w:tab w:val="num" w:pos="2160"/>
+        </w:tabs>
+        <w:ind w:left="2160" w:hanging="360"/>
+      </w:pPr>
+      <w:rPr>
+        <w:rFonts w:ascii="Wingdings" w:hAnsi="Wingdings" w:hint="default"/>
+        <w:sz w:val="20"/>
+      </w:rPr>
+    </w:lvl>
+    <w:lvl w:ilvl="3" w:tentative="1">
+      <w:start w:val="1"/>
+      <w:numFmt w:val="bullet"/>
+      <w:lvlText w:val=""/>
+      <w:lvlJc w:val="left"/>
+      <w:pPr>
+        <w:tabs>
+          <w:tab w:val="num" w:pos="2880"/>
+        </w:tabs>
+        <w:ind w:left="2880" w:hanging="360"/>
+      </w:pPr>
+      <w:rPr>
+        <w:rFonts w:ascii="Wingdings" w:hAnsi="Wingdings" w:hint="default"/>
+        <w:sz w:val="20"/>
+      </w:rPr>
+    </w:lvl>
+    <w:lvl w:ilvl="4" w:tentative="1">
+      <w:start w:val="1"/>
+      <w:numFmt w:val="bullet"/>
+      <w:lvlText w:val=""/>
+      <w:lvlJc w:val="left"/>
+      <w:pPr>
+        <w:tabs>
+          <w:tab w:val="num" w:pos="3600"/>
+        </w:tabs>
+        <w:ind w:left="3600" w:hanging="360"/>
+      </w:pPr>
+      <w:rPr>
+        <w:rFonts w:ascii="Wingdings" w:hAnsi="Wingdings" w:hint="default"/>
+        <w:sz w:val="20"/>
+      </w:rPr>
+    </w:lvl>
+    <w:lvl w:ilvl="5" w:tentative="1">
+      <w:start w:val="1"/>
+      <w:numFmt w:val="bullet"/>
+      <w:lvlText w:val=""/>
+      <w:lvlJc w:val="left"/>
+      <w:pPr>
+        <w:tabs>
+          <w:tab w:val="num" w:pos="4320"/>
+        </w:tabs>
+        <w:ind w:left="4320" w:hanging="360"/>
+      </w:pPr>
+      <w:rPr>
+        <w:rFonts w:ascii="Wingdings" w:hAnsi="Wingdings" w:hint="default"/>
+        <w:sz w:val="20"/>
+      </w:rPr>
+    </w:lvl>
+    <w:lvl w:ilvl="6" w:tentative="1">
+      <w:start w:val="1"/>
+      <w:numFmt w:val="bullet"/>
+      <w:lvlText w:val=""/>
+      <w:lvlJc w:val="left"/>
+      <w:pPr>
+        <w:tabs>
+          <w:tab w:val="num" w:pos="5040"/>
+        </w:tabs>
+        <w:ind w:left="5040" w:hanging="360"/>
+      </w:pPr>
+      <w:rPr>
+        <w:rFonts w:ascii="Wingdings" w:hAnsi="Wingdings" w:hint="default"/>
+        <w:sz w:val="20"/>
+      </w:rPr>
+    </w:lvl>
+    <w:lvl w:ilvl="7" w:tentative="1">
+      <w:start w:val="1"/>
+      <w:numFmt w:val="bullet"/>
+      <w:lvlText w:val=""/>
+      <w:lvlJc w:val="left"/>
+      <w:pPr>
+        <w:tabs>
+          <w:tab w:val="num" w:pos="5760"/>
+        </w:tabs>
+        <w:ind w:left="5760" w:hanging="360"/>
+      </w:pPr>
+      <w:rPr>
+        <w:rFonts w:ascii="Wingdings" w:hAnsi="Wingdings" w:hint="default"/>
+        <w:sz w:val="20"/>
+      </w:rPr>
+    </w:lvl>
+    <w:lvl w:ilvl="8" w:tentative="1">
+      <w:start w:val="1"/>
+      <w:numFmt w:val="bullet"/>
+      <w:lvlText w:val=""/>
+      <w:lvlJc w:val="left"/>
+      <w:pPr>
+        <w:tabs>
+          <w:tab w:val="num" w:pos="6480"/>
+        </w:tabs>
+        <w:ind w:left="6480" w:hanging="360"/>
+      </w:pPr>
+      <w:rPr>
+        <w:rFonts w:ascii="Wingdings" w:hAnsi="Wingdings" w:hint="default"/>
+        <w:sz w:val="20"/>
+      </w:rPr>
+    </w:lvl>
+  </w:abstractNum>
+  <w:abstractNum w:abstractNumId="49" w15:restartNumberingAfterBreak="0">
     <w:nsid w:val="7E6C598D"/>
     <w:multiLevelType w:val="multilevel"/>
     <w:tmpl w:val="96BE8B90"/>
@@ -15746,7 +17712,7 @@
       </w:pPr>
     </w:lvl>
   </w:abstractNum>
-  <w:abstractNum w:abstractNumId="44" w15:restartNumberingAfterBreak="0">
+  <w:abstractNum w:abstractNumId="50" w15:restartNumberingAfterBreak="0">
     <w:nsid w:val="7F3728FD"/>
     <w:multiLevelType w:val="multilevel"/>
     <w:tmpl w:val="52001C9A"/>
@@ -15896,139 +17862,157 @@
     </w:lvl>
   </w:abstractNum>
   <w:num w:numId="1" w16cid:durableId="1010790715">
-    <w:abstractNumId w:val="17"/>
+    <w:abstractNumId w:val="19"/>
   </w:num>
   <w:num w:numId="2" w16cid:durableId="719015637">
-    <w:abstractNumId w:val="9"/>
+    <w:abstractNumId w:val="10"/>
   </w:num>
   <w:num w:numId="3" w16cid:durableId="248973137">
+    <w:abstractNumId w:val="8"/>
+  </w:num>
+  <w:num w:numId="4" w16cid:durableId="1735738786">
+    <w:abstractNumId w:val="24"/>
+  </w:num>
+  <w:num w:numId="5" w16cid:durableId="2061588087">
     <w:abstractNumId w:val="7"/>
   </w:num>
-  <w:num w:numId="4" w16cid:durableId="1735738786">
-    <w:abstractNumId w:val="20"/>
-  </w:num>
-  <w:num w:numId="5" w16cid:durableId="2061588087">
-    <w:abstractNumId w:val="6"/>
-  </w:num>
   <w:num w:numId="6" w16cid:durableId="879439994">
-    <w:abstractNumId w:val="33"/>
+    <w:abstractNumId w:val="37"/>
   </w:num>
   <w:num w:numId="7" w16cid:durableId="52895981">
     <w:abstractNumId w:val="1"/>
   </w:num>
   <w:num w:numId="8" w16cid:durableId="2073963124">
+    <w:abstractNumId w:val="32"/>
+  </w:num>
+  <w:num w:numId="9" w16cid:durableId="1213034514">
+    <w:abstractNumId w:val="22"/>
+  </w:num>
+  <w:num w:numId="10" w16cid:durableId="1018580513">
+    <w:abstractNumId w:val="12"/>
+  </w:num>
+  <w:num w:numId="11" w16cid:durableId="1941177075">
+    <w:abstractNumId w:val="4"/>
+  </w:num>
+  <w:num w:numId="12" w16cid:durableId="1585459199">
+    <w:abstractNumId w:val="27"/>
+  </w:num>
+  <w:num w:numId="13" w16cid:durableId="1225021452">
+    <w:abstractNumId w:val="11"/>
+  </w:num>
+  <w:num w:numId="14" w16cid:durableId="1426724802">
+    <w:abstractNumId w:val="49"/>
+  </w:num>
+  <w:num w:numId="15" w16cid:durableId="1038551120">
+    <w:abstractNumId w:val="14"/>
+  </w:num>
+  <w:num w:numId="16" w16cid:durableId="860507364">
     <w:abstractNumId w:val="28"/>
   </w:num>
-  <w:num w:numId="9" w16cid:durableId="1213034514">
-    <w:abstractNumId w:val="19"/>
+  <w:num w:numId="17" w16cid:durableId="2101411873">
+    <w:abstractNumId w:val="9"/>
   </w:num>
-  <w:num w:numId="10" w16cid:durableId="1018580513">
-    <w:abstractNumId w:val="11"/>
+  <w:num w:numId="18" w16cid:durableId="2125884272">
+    <w:abstractNumId w:val="13"/>
   </w:num>
-  <w:num w:numId="11" w16cid:durableId="1941177075">
+  <w:num w:numId="19" w16cid:durableId="1490443522">
+    <w:abstractNumId w:val="50"/>
+  </w:num>
+  <w:num w:numId="20" w16cid:durableId="2024475033">
+    <w:abstractNumId w:val="31"/>
+  </w:num>
+  <w:num w:numId="21" w16cid:durableId="1919287358">
+    <w:abstractNumId w:val="43"/>
+  </w:num>
+  <w:num w:numId="22" w16cid:durableId="516383950">
+    <w:abstractNumId w:val="45"/>
+  </w:num>
+  <w:num w:numId="23" w16cid:durableId="848182273">
+    <w:abstractNumId w:val="47"/>
+  </w:num>
+  <w:num w:numId="24" w16cid:durableId="1134710863">
+    <w:abstractNumId w:val="26"/>
+  </w:num>
+  <w:num w:numId="25" w16cid:durableId="130679631">
+    <w:abstractNumId w:val="20"/>
+  </w:num>
+  <w:num w:numId="26" w16cid:durableId="294528728">
     <w:abstractNumId w:val="3"/>
   </w:num>
-  <w:num w:numId="12" w16cid:durableId="1585459199">
-    <w:abstractNumId w:val="23"/>
+  <w:num w:numId="27" w16cid:durableId="1484619146">
+    <w:abstractNumId w:val="34"/>
   </w:num>
-  <w:num w:numId="13" w16cid:durableId="1225021452">
-    <w:abstractNumId w:val="10"/>
+  <w:num w:numId="28" w16cid:durableId="510414895">
+    <w:abstractNumId w:val="35"/>
   </w:num>
-  <w:num w:numId="14" w16cid:durableId="1426724802">
-    <w:abstractNumId w:val="43"/>
+  <w:num w:numId="29" w16cid:durableId="1607691498">
+    <w:abstractNumId w:val="38"/>
   </w:num>
-  <w:num w:numId="15" w16cid:durableId="1038551120">
-    <w:abstractNumId w:val="13"/>
+  <w:num w:numId="30" w16cid:durableId="1055423078">
+    <w:abstractNumId w:val="15"/>
   </w:num>
-  <w:num w:numId="16" w16cid:durableId="860507364">
-    <w:abstractNumId w:val="24"/>
-  </w:num>
-  <w:num w:numId="17" w16cid:durableId="2101411873">
-    <w:abstractNumId w:val="8"/>
-  </w:num>
-  <w:num w:numId="18" w16cid:durableId="2125884272">
-    <w:abstractNumId w:val="12"/>
-  </w:num>
-  <w:num w:numId="19" w16cid:durableId="1490443522">
-    <w:abstractNumId w:val="44"/>
-  </w:num>
-  <w:num w:numId="20" w16cid:durableId="2024475033">
-    <w:abstractNumId w:val="27"/>
-  </w:num>
-  <w:num w:numId="21" w16cid:durableId="1919287358">
+  <w:num w:numId="31" w16cid:durableId="59669583">
     <w:abstractNumId w:val="39"/>
   </w:num>
-  <w:num w:numId="22" w16cid:durableId="516383950">
+  <w:num w:numId="32" w16cid:durableId="299116419">
+    <w:abstractNumId w:val="6"/>
+  </w:num>
+  <w:num w:numId="33" w16cid:durableId="1047803596">
+    <w:abstractNumId w:val="29"/>
+  </w:num>
+  <w:num w:numId="34" w16cid:durableId="1850100999">
     <w:abstractNumId w:val="41"/>
   </w:num>
-  <w:num w:numId="23" w16cid:durableId="848182273">
+  <w:num w:numId="35" w16cid:durableId="1023441500">
+    <w:abstractNumId w:val="25"/>
+  </w:num>
+  <w:num w:numId="36" w16cid:durableId="2004242019">
+    <w:abstractNumId w:val="40"/>
+  </w:num>
+  <w:num w:numId="37" w16cid:durableId="139225878">
     <w:abstractNumId w:val="42"/>
   </w:num>
-  <w:num w:numId="24" w16cid:durableId="1134710863">
-    <w:abstractNumId w:val="22"/>
+  <w:num w:numId="38" w16cid:durableId="1695185058">
+    <w:abstractNumId w:val="5"/>
   </w:num>
-  <w:num w:numId="25" w16cid:durableId="130679631">
+  <w:num w:numId="39" w16cid:durableId="101849678">
     <w:abstractNumId w:val="18"/>
   </w:num>
-  <w:num w:numId="26" w16cid:durableId="294528728">
-    <w:abstractNumId w:val="2"/>
-  </w:num>
-  <w:num w:numId="27" w16cid:durableId="1484619146">
-    <w:abstractNumId w:val="30"/>
-  </w:num>
-  <w:num w:numId="28" w16cid:durableId="510414895">
-    <w:abstractNumId w:val="31"/>
-  </w:num>
-  <w:num w:numId="29" w16cid:durableId="1607691498">
-    <w:abstractNumId w:val="34"/>
-  </w:num>
-  <w:num w:numId="30" w16cid:durableId="1055423078">
-    <w:abstractNumId w:val="14"/>
-  </w:num>
-  <w:num w:numId="31" w16cid:durableId="59669583">
-    <w:abstractNumId w:val="35"/>
-  </w:num>
-  <w:num w:numId="32" w16cid:durableId="299116419">
-    <w:abstractNumId w:val="5"/>
-  </w:num>
-  <w:num w:numId="33" w16cid:durableId="1047803596">
-    <w:abstractNumId w:val="25"/>
-  </w:num>
-  <w:num w:numId="34" w16cid:durableId="1850100999">
-    <w:abstractNumId w:val="37"/>
-  </w:num>
-  <w:num w:numId="35" w16cid:durableId="1023441500">
-    <w:abstractNumId w:val="21"/>
-  </w:num>
-  <w:num w:numId="36" w16cid:durableId="2004242019">
+  <w:num w:numId="40" w16cid:durableId="1149709493">
     <w:abstractNumId w:val="36"/>
   </w:num>
-  <w:num w:numId="37" w16cid:durableId="139225878">
-    <w:abstractNumId w:val="38"/>
-  </w:num>
-  <w:num w:numId="38" w16cid:durableId="1695185058">
-    <w:abstractNumId w:val="4"/>
-  </w:num>
-  <w:num w:numId="39" w16cid:durableId="101849678">
-    <w:abstractNumId w:val="16"/>
-  </w:num>
-  <w:num w:numId="40" w16cid:durableId="1149709493">
-    <w:abstractNumId w:val="32"/>
-  </w:num>
   <w:num w:numId="41" w16cid:durableId="809132599">
-    <w:abstractNumId w:val="29"/>
+    <w:abstractNumId w:val="33"/>
   </w:num>
   <w:num w:numId="42" w16cid:durableId="1402603683">
-    <w:abstractNumId w:val="15"/>
+    <w:abstractNumId w:val="16"/>
   </w:num>
   <w:num w:numId="43" w16cid:durableId="892349648">
     <w:abstractNumId w:val="0"/>
   </w:num>
   <w:num w:numId="44" w16cid:durableId="82148352">
-    <w:abstractNumId w:val="40"/>
+    <w:abstractNumId w:val="44"/>
   </w:num>
   <w:num w:numId="45" w16cid:durableId="1821771992">
-    <w:abstractNumId w:val="26"/>
+    <w:abstractNumId w:val="30"/>
+  </w:num>
+  <w:num w:numId="46" w16cid:durableId="1677224873">
+    <w:abstractNumId w:val="21"/>
+  </w:num>
+  <w:num w:numId="47" w16cid:durableId="1034428213">
+    <w:abstractNumId w:val="2"/>
+  </w:num>
+  <w:num w:numId="48" w16cid:durableId="1149905365">
+    <w:abstractNumId w:val="46"/>
+  </w:num>
+  <w:num w:numId="49" w16cid:durableId="1151866988">
+    <w:abstractNumId w:val="48"/>
+  </w:num>
+  <w:num w:numId="50" w16cid:durableId="1529638126">
+    <w:abstractNumId w:val="17"/>
+  </w:num>
+  <w:num w:numId="51" w16cid:durableId="1523863416">
+    <w:abstractNumId w:val="23"/>
   </w:num>
 </w:numbering>
 </file>
@@ -16461,7 +18445,6 @@
     <w:next w:val="Normal"/>
     <w:link w:val="Heading2Char"/>
     <w:uiPriority w:val="9"/>
-    <w:semiHidden/>
     <w:unhideWhenUsed/>
     <w:qFormat/>
     <w:rsid w:val="00440EAC"/>
@@ -16677,7 +18660,6 @@
     <w:basedOn w:val="DefaultParagraphFont"/>
     <w:link w:val="Heading2"/>
     <w:uiPriority w:val="9"/>
-    <w:semiHidden/>
     <w:rsid w:val="00440EAC"/>
     <w:rPr>
       <w:rFonts w:asciiTheme="majorHAnsi" w:eastAsiaTheme="majorEastAsia" w:hAnsiTheme="majorHAnsi" w:cstheme="majorBidi"/>

--- a/materials/Solution with problem's Source-link.docx
+++ b/materials/Solution with problem's Source-link.docx
@@ -164,15 +164,7 @@
     </w:p>
     <w:p>
       <w:r>
-        <w:t xml:space="preserve">However, in C++, unsigned long </w:t>
-      </w:r>
-      <w:proofErr w:type="spellStart"/>
-      <w:r>
-        <w:t>long</w:t>
-      </w:r>
-      <w:proofErr w:type="spellEnd"/>
-      <w:r>
-        <w:t xml:space="preserve"> can handle up to 64-bit values, so direct multiplication is safe here.</w:t>
+        <w:t>However, in C++, unsigned long long can handle up to 64-bit values, so direct multiplication is safe here.</w:t>
       </w:r>
     </w:p>
     <w:p>
@@ -292,110 +284,38 @@
     <w:p/>
     <w:p>
       <w:r>
-        <w:t xml:space="preserve">const long </w:t>
-      </w:r>
-      <w:proofErr w:type="spellStart"/>
-      <w:r>
-        <w:t>long</w:t>
-      </w:r>
-      <w:proofErr w:type="spellEnd"/>
-      <w:r>
-        <w:t xml:space="preserve"> MOD = 10000007;</w:t>
+        <w:t>const long long MOD = 10000007;</w:t>
       </w:r>
     </w:p>
     <w:p/>
     <w:p>
       <w:r>
-        <w:t xml:space="preserve">int </w:t>
-      </w:r>
-      <w:proofErr w:type="gramStart"/>
-      <w:r>
-        <w:t>main(</w:t>
-      </w:r>
-      <w:proofErr w:type="gramEnd"/>
-      <w:r>
-        <w:t>) {</w:t>
-      </w:r>
-    </w:p>
-    <w:p>
-      <w:r>
-        <w:t xml:space="preserve">    long </w:t>
-      </w:r>
-      <w:proofErr w:type="spellStart"/>
-      <w:r>
-        <w:t>long</w:t>
-      </w:r>
-      <w:proofErr w:type="spellEnd"/>
-      <w:r>
-        <w:t xml:space="preserve"> a, b;</w:t>
-      </w:r>
-    </w:p>
-    <w:p>
-      <w:r>
-        <w:t xml:space="preserve">    int </w:t>
-      </w:r>
-      <w:proofErr w:type="spellStart"/>
-      <w:r>
-        <w:t>caseNum</w:t>
-      </w:r>
-      <w:proofErr w:type="spellEnd"/>
-      <w:r>
-        <w:t xml:space="preserve"> = 1;</w:t>
-      </w:r>
-    </w:p>
-    <w:p>
-      <w:r>
-        <w:t xml:space="preserve">    while (</w:t>
-      </w:r>
-      <w:proofErr w:type="spellStart"/>
-      <w:r>
-        <w:t>cin</w:t>
-      </w:r>
-      <w:proofErr w:type="spellEnd"/>
-      <w:r>
-        <w:t xml:space="preserve"> &gt;&gt; a &gt;&gt; b) {</w:t>
-      </w:r>
-    </w:p>
-    <w:p>
-      <w:r>
-        <w:t xml:space="preserve">        long </w:t>
-      </w:r>
-      <w:proofErr w:type="spellStart"/>
-      <w:r>
-        <w:t>long</w:t>
-      </w:r>
-      <w:proofErr w:type="spellEnd"/>
-      <w:r>
-        <w:t xml:space="preserve"> result = (a % MOD) * (b % MOD) % MOD;</w:t>
-      </w:r>
-    </w:p>
-    <w:p>
-      <w:r>
-        <w:t xml:space="preserve">        </w:t>
-      </w:r>
-      <w:proofErr w:type="spellStart"/>
-      <w:r>
-        <w:t>cout</w:t>
-      </w:r>
-      <w:proofErr w:type="spellEnd"/>
-      <w:r>
-        <w:t xml:space="preserve"> &lt;&lt; "Case #" &lt;&lt; </w:t>
-      </w:r>
-      <w:proofErr w:type="spellStart"/>
-      <w:r>
-        <w:t>caseNum</w:t>
-      </w:r>
-      <w:proofErr w:type="spellEnd"/>
-      <w:r>
-        <w:t xml:space="preserve">++ &lt;&lt; ": " &lt;&lt; result &lt;&lt; </w:t>
-      </w:r>
-      <w:proofErr w:type="spellStart"/>
-      <w:r>
-        <w:t>endl</w:t>
-      </w:r>
-      <w:proofErr w:type="spellEnd"/>
-      <w:r>
-        <w:t>;</w:t>
+        <w:t>int main() {</w:t>
+      </w:r>
+    </w:p>
+    <w:p>
+      <w:r>
+        <w:t xml:space="preserve">    long long a, b;</w:t>
+      </w:r>
+    </w:p>
+    <w:p>
+      <w:r>
+        <w:t xml:space="preserve">    int caseNum = 1;</w:t>
+      </w:r>
+    </w:p>
+    <w:p>
+      <w:r>
+        <w:t xml:space="preserve">    while (cin &gt;&gt; a &gt;&gt; b) {</w:t>
+      </w:r>
+    </w:p>
+    <w:p>
+      <w:r>
+        <w:t xml:space="preserve">        long long result = (a % MOD) * (b % MOD) % MOD;</w:t>
+      </w:r>
+    </w:p>
+    <w:p>
+      <w:r>
+        <w:t xml:space="preserve">        cout &lt;&lt; "Case #" &lt;&lt; caseNum++ &lt;&lt; ": " &lt;&lt; result &lt;&lt; endl;</w:t>
       </w:r>
     </w:p>
     <w:p>
@@ -458,15 +378,7 @@
         <w:t>Time Complexity</w:t>
       </w:r>
       <w:r>
-        <w:t xml:space="preserve">: </w:t>
-      </w:r>
-      <w:proofErr w:type="gramStart"/>
-      <w:r>
-        <w:t>O(</w:t>
-      </w:r>
-      <w:proofErr w:type="gramEnd"/>
-      <w:r>
-        <w:t>1) per test case (just a few arithmetic operations)</w:t>
+        <w:t>: O(1) per test case (just a few arithmetic operations)</w:t>
       </w:r>
     </w:p>
     <w:p>
@@ -484,15 +396,7 @@
         <w:t>Space Complexity</w:t>
       </w:r>
       <w:r>
-        <w:t xml:space="preserve">: </w:t>
-      </w:r>
-      <w:proofErr w:type="gramStart"/>
-      <w:r>
-        <w:t>O(</w:t>
-      </w:r>
-      <w:proofErr w:type="gramEnd"/>
-      <w:r>
-        <w:t>1) (no extra space used)</w:t>
+        <w:t>: O(1) (no extra space used)</w:t>
       </w:r>
     </w:p>
     <w:p>
@@ -506,25 +410,12 @@
     <w:p/>
     <w:p>
       <w:r>
-        <w:t xml:space="preserve">Another </w:t>
-      </w:r>
-      <w:proofErr w:type="gramStart"/>
-      <w:r>
-        <w:t>Approach :</w:t>
-      </w:r>
-      <w:proofErr w:type="gramEnd"/>
-    </w:p>
-    <w:p>
-      <w:r>
-        <w:t>#include &lt;bits/</w:t>
-      </w:r>
-      <w:proofErr w:type="spellStart"/>
-      <w:r>
-        <w:t>stdc</w:t>
-      </w:r>
-      <w:proofErr w:type="spellEnd"/>
-      <w:r>
-        <w:t>++.h&gt;</w:t>
+        <w:t>Another Approach :</w:t>
+      </w:r>
+    </w:p>
+    <w:p>
+      <w:r>
+        <w:t>#include &lt;bits/stdc++.h&gt;</w:t>
       </w:r>
     </w:p>
     <w:p>
@@ -534,15 +425,7 @@
     </w:p>
     <w:p>
       <w:r>
-        <w:t xml:space="preserve">const long </w:t>
-      </w:r>
-      <w:proofErr w:type="spellStart"/>
-      <w:r>
-        <w:t>long</w:t>
-      </w:r>
-      <w:proofErr w:type="spellEnd"/>
-      <w:r>
-        <w:t xml:space="preserve"> MOD = 10000007;</w:t>
+        <w:t>const long long MOD = 10000007;</w:t>
       </w:r>
     </w:p>
     <w:p/>
@@ -553,58 +436,13 @@
     </w:p>
     <w:p>
       <w:r>
-        <w:t xml:space="preserve">long </w:t>
-      </w:r>
-      <w:proofErr w:type="spellStart"/>
-      <w:r>
-        <w:t>long</w:t>
-      </w:r>
-      <w:proofErr w:type="spellEnd"/>
-      <w:r>
-        <w:t xml:space="preserve"> </w:t>
-      </w:r>
-      <w:proofErr w:type="spellStart"/>
-      <w:proofErr w:type="gramStart"/>
-      <w:r>
-        <w:t>modMul</w:t>
-      </w:r>
-      <w:proofErr w:type="spellEnd"/>
-      <w:r>
-        <w:t>(</w:t>
-      </w:r>
-      <w:proofErr w:type="gramEnd"/>
-      <w:r>
-        <w:t xml:space="preserve">long long a, long </w:t>
-      </w:r>
-      <w:proofErr w:type="spellStart"/>
-      <w:r>
-        <w:t>long</w:t>
-      </w:r>
-      <w:proofErr w:type="spellEnd"/>
-      <w:r>
-        <w:t xml:space="preserve"> b, long </w:t>
-      </w:r>
-      <w:proofErr w:type="spellStart"/>
-      <w:r>
-        <w:t>long</w:t>
-      </w:r>
-      <w:proofErr w:type="spellEnd"/>
-      <w:r>
-        <w:t xml:space="preserve"> mod) {</w:t>
+        <w:t>long long modMul(long long a, long long b, long long mod) {</w:t>
       </w:r>
     </w:p>
     <w:p>
       <w:r>
         <w:lastRenderedPageBreak/>
-        <w:t xml:space="preserve">    long </w:t>
-      </w:r>
-      <w:proofErr w:type="spellStart"/>
-      <w:r>
-        <w:t>long</w:t>
-      </w:r>
-      <w:proofErr w:type="spellEnd"/>
-      <w:r>
-        <w:t xml:space="preserve"> res = 0;</w:t>
+        <w:t>    long long res = 0;</w:t>
       </w:r>
     </w:p>
     <w:p>
@@ -619,15 +457,7 @@
     </w:p>
     <w:p>
       <w:r>
-        <w:t xml:space="preserve">        if (b &amp; 1) </w:t>
-      </w:r>
-      <w:proofErr w:type="gramStart"/>
-      <w:r>
-        <w:t>{ /</w:t>
-      </w:r>
-      <w:proofErr w:type="gramEnd"/>
-      <w:r>
-        <w:t>/ if b is odd</w:t>
+        <w:t>        if (b &amp; 1) { // if b is odd</w:t>
       </w:r>
     </w:p>
     <w:p>
@@ -668,159 +498,43 @@
     <w:p/>
     <w:p>
       <w:r>
-        <w:t xml:space="preserve">int </w:t>
-      </w:r>
-      <w:proofErr w:type="gramStart"/>
-      <w:r>
-        <w:t>main(</w:t>
-      </w:r>
-      <w:proofErr w:type="gramEnd"/>
-      <w:r>
-        <w:t>) {</w:t>
-      </w:r>
-    </w:p>
-    <w:p>
-      <w:r>
-        <w:t xml:space="preserve">    </w:t>
-      </w:r>
-      <w:proofErr w:type="spellStart"/>
-      <w:proofErr w:type="gramStart"/>
-      <w:r>
-        <w:t>ios</w:t>
-      </w:r>
-      <w:proofErr w:type="spellEnd"/>
-      <w:r>
-        <w:t>::</w:t>
-      </w:r>
-      <w:proofErr w:type="spellStart"/>
-      <w:proofErr w:type="gramEnd"/>
-      <w:r>
-        <w:t>sync_with_stdio</w:t>
-      </w:r>
-      <w:proofErr w:type="spellEnd"/>
-      <w:r>
-        <w:t>(false);</w:t>
-      </w:r>
-    </w:p>
-    <w:p>
-      <w:r>
-        <w:t xml:space="preserve">    </w:t>
-      </w:r>
-      <w:proofErr w:type="spellStart"/>
-      <w:proofErr w:type="gramStart"/>
-      <w:r>
-        <w:t>cin.tie</w:t>
-      </w:r>
-      <w:proofErr w:type="spellEnd"/>
-      <w:r>
-        <w:t>(</w:t>
-      </w:r>
-      <w:proofErr w:type="gramEnd"/>
-      <w:r>
-        <w:t>NULL);</w:t>
+        <w:t>int main() {</w:t>
+      </w:r>
+    </w:p>
+    <w:p>
+      <w:r>
+        <w:t>    ios::sync_with_stdio(false);</w:t>
+      </w:r>
+    </w:p>
+    <w:p>
+      <w:r>
+        <w:t>    cin.tie(NULL);</w:t>
       </w:r>
     </w:p>
     <w:p/>
     <w:p>
       <w:r>
-        <w:t xml:space="preserve">    long </w:t>
-      </w:r>
-      <w:proofErr w:type="spellStart"/>
-      <w:r>
-        <w:t>long</w:t>
-      </w:r>
-      <w:proofErr w:type="spellEnd"/>
-      <w:r>
-        <w:t xml:space="preserve"> a, b;</w:t>
-      </w:r>
-    </w:p>
-    <w:p>
-      <w:r>
-        <w:t xml:space="preserve">    int </w:t>
-      </w:r>
-      <w:proofErr w:type="spellStart"/>
-      <w:r>
-        <w:t>caseNo</w:t>
-      </w:r>
-      <w:proofErr w:type="spellEnd"/>
-      <w:r>
-        <w:t xml:space="preserve"> = 1;</w:t>
-      </w:r>
-    </w:p>
-    <w:p>
-      <w:r>
-        <w:t>    while (</w:t>
-      </w:r>
-      <w:proofErr w:type="spellStart"/>
-      <w:r>
-        <w:t>cin</w:t>
-      </w:r>
-      <w:proofErr w:type="spellEnd"/>
-      <w:r>
-        <w:t xml:space="preserve"> &gt;&gt; a &gt;&gt; b) {</w:t>
-      </w:r>
-    </w:p>
-    <w:p>
-      <w:r>
-        <w:t xml:space="preserve">        long </w:t>
-      </w:r>
-      <w:proofErr w:type="spellStart"/>
-      <w:r>
-        <w:t>long</w:t>
-      </w:r>
-      <w:proofErr w:type="spellEnd"/>
-      <w:r>
-        <w:t xml:space="preserve"> </w:t>
-      </w:r>
-      <w:proofErr w:type="spellStart"/>
-      <w:r>
-        <w:t>ans</w:t>
-      </w:r>
-      <w:proofErr w:type="spellEnd"/>
-      <w:r>
-        <w:t xml:space="preserve"> = </w:t>
-      </w:r>
-      <w:proofErr w:type="spellStart"/>
-      <w:proofErr w:type="gramStart"/>
-      <w:r>
-        <w:t>modMul</w:t>
-      </w:r>
-      <w:proofErr w:type="spellEnd"/>
-      <w:r>
-        <w:t>(</w:t>
-      </w:r>
-      <w:proofErr w:type="gramEnd"/>
-      <w:r>
-        <w:t>a, b, MOD);</w:t>
-      </w:r>
-    </w:p>
-    <w:p>
-      <w:r>
-        <w:t xml:space="preserve">        </w:t>
-      </w:r>
-      <w:proofErr w:type="spellStart"/>
-      <w:r>
-        <w:t>cout</w:t>
-      </w:r>
-      <w:proofErr w:type="spellEnd"/>
-      <w:r>
-        <w:t xml:space="preserve"> &lt;&lt; "Case #" &lt;&lt; </w:t>
-      </w:r>
-      <w:proofErr w:type="spellStart"/>
-      <w:r>
-        <w:t>caseNo</w:t>
-      </w:r>
-      <w:proofErr w:type="spellEnd"/>
-      <w:r>
-        <w:t xml:space="preserve">++ &lt;&lt; ": " &lt;&lt; </w:t>
-      </w:r>
-      <w:proofErr w:type="spellStart"/>
-      <w:r>
-        <w:t>ans</w:t>
-      </w:r>
-      <w:proofErr w:type="spellEnd"/>
-      <w:r>
-        <w:t xml:space="preserve"> &lt;&lt; "\n";</w:t>
+        <w:t>    long long a, b;</w:t>
+      </w:r>
+    </w:p>
+    <w:p>
+      <w:r>
+        <w:t>    int caseNo = 1;</w:t>
+      </w:r>
+    </w:p>
+    <w:p>
+      <w:r>
+        <w:t>    while (cin &gt;&gt; a &gt;&gt; b) {</w:t>
+      </w:r>
+    </w:p>
+    <w:p>
+      <w:r>
+        <w:t>        long long ans = modMul(a, b, MOD);</w:t>
+      </w:r>
+    </w:p>
+    <w:p>
+      <w:r>
+        <w:t>        cout &lt;&lt; "Case #" &lt;&lt; caseNo++ &lt;&lt; ": " &lt;&lt; ans &lt;&lt; "\n";</w:t>
       </w:r>
     </w:p>
     <w:p>
@@ -961,23 +675,7 @@
         </w:tabs>
       </w:pPr>
       <w:r>
-        <w:t>f(</w:t>
-      </w:r>
-      <w:proofErr w:type="spellStart"/>
-      <w:r>
-        <w:t>i</w:t>
-      </w:r>
-      <w:proofErr w:type="spellEnd"/>
-      <w:r>
-        <w:t xml:space="preserve">) = f(i-1) + f(i-2)   for </w:t>
-      </w:r>
-      <w:proofErr w:type="spellStart"/>
-      <w:r>
-        <w:t>i</w:t>
-      </w:r>
-      <w:proofErr w:type="spellEnd"/>
-      <w:r>
-        <w:t xml:space="preserve"> ≥ 2</w:t>
+        <w:t>f(i) = f(i-1) + f(i-2)   for i ≥ 2</w:t>
       </w:r>
     </w:p>
     <w:p>
@@ -995,17 +693,8 @@
           <w:b/>
           <w:bCs/>
         </w:rPr>
-        <w:t>n-</w:t>
-      </w:r>
-      <w:proofErr w:type="spellStart"/>
-      <w:r>
-        <w:rPr>
-          <w:b/>
-          <w:bCs/>
-        </w:rPr>
-        <w:t>th</w:t>
-      </w:r>
-      <w:proofErr w:type="spellEnd"/>
+        <w:t>n-th</w:t>
+      </w:r>
       <w:r>
         <w:t xml:space="preserve"> Fibonacci number (using </w:t>
       </w:r>
@@ -1061,15 +750,7 @@
     </w:p>
     <w:p>
       <w:r>
-        <w:t xml:space="preserve">f5 = </w:t>
-      </w:r>
-      <w:proofErr w:type="gramStart"/>
-      <w:r>
-        <w:t>8  (</w:t>
-      </w:r>
-      <w:proofErr w:type="gramEnd"/>
-      <w:r>
-        <w:t>but in the example they use 1-based indexing, so be careful)</w:t>
+        <w:t>f5 = 8  (but in the example they use 1-based indexing, so be careful)</w:t>
       </w:r>
     </w:p>
     <w:p>
@@ -1376,13 +1057,8 @@
           <w:numId w:val="7"/>
         </w:numPr>
       </w:pPr>
-      <w:proofErr w:type="gramStart"/>
-      <w:r>
-        <w:t>fib[</w:t>
-      </w:r>
-      <w:proofErr w:type="gramEnd"/>
-      <w:r>
-        <w:t>0] = 1</w:t>
+      <w:r>
+        <w:t>fib[0] = 1</w:t>
       </w:r>
     </w:p>
     <w:p>
@@ -1392,13 +1068,8 @@
           <w:numId w:val="7"/>
         </w:numPr>
       </w:pPr>
-      <w:proofErr w:type="gramStart"/>
-      <w:r>
-        <w:t>fib[</w:t>
-      </w:r>
-      <w:proofErr w:type="gramEnd"/>
-      <w:r>
-        <w:t>1] = 1</w:t>
+      <w:r>
+        <w:t>fib[1] = 1</w:t>
       </w:r>
     </w:p>
     <w:p>
@@ -1409,23 +1080,7 @@
         </w:numPr>
       </w:pPr>
       <w:r>
-        <w:t xml:space="preserve">Loop from </w:t>
-      </w:r>
-      <w:proofErr w:type="spellStart"/>
-      <w:r>
-        <w:t>i</w:t>
-      </w:r>
-      <w:proofErr w:type="spellEnd"/>
-      <w:r>
-        <w:t xml:space="preserve"> = 2 </w:t>
-      </w:r>
-      <w:proofErr w:type="spellStart"/>
-      <w:r>
-        <w:t>to n</w:t>
-      </w:r>
-      <w:proofErr w:type="spellEnd"/>
-      <w:r>
-        <w:t>:</w:t>
+        <w:t>Loop from i = 2 to n:</w:t>
       </w:r>
     </w:p>
     <w:p>
@@ -1436,15 +1091,7 @@
         </w:numPr>
       </w:pPr>
       <w:r>
-        <w:t>fib[</w:t>
-      </w:r>
-      <w:proofErr w:type="spellStart"/>
-      <w:r>
-        <w:t>i</w:t>
-      </w:r>
-      <w:proofErr w:type="spellEnd"/>
-      <w:r>
-        <w:t>] = (fib[i-1] + fib[i-2]) % MOD</w:t>
+        <w:t>fib[i] = (fib[i-1] + fib[i-2]) % MOD</w:t>
       </w:r>
     </w:p>
     <w:p>
@@ -1482,15 +1129,7 @@
     </w:p>
     <w:p>
       <w:r>
-        <w:t>#include &lt;bits/</w:t>
-      </w:r>
-      <w:proofErr w:type="spellStart"/>
-      <w:r>
-        <w:t>stdc</w:t>
-      </w:r>
-      <w:proofErr w:type="spellEnd"/>
-      <w:r>
-        <w:t>++.h&gt;</w:t>
+        <w:t>#include &lt;bits/stdc++.h&gt;</w:t>
       </w:r>
     </w:p>
     <w:p>
@@ -1508,59 +1147,17 @@
     <w:p>
       <w:r>
         <w:lastRenderedPageBreak/>
-        <w:t xml:space="preserve">int </w:t>
-      </w:r>
-      <w:proofErr w:type="gramStart"/>
-      <w:r>
-        <w:t>main(</w:t>
-      </w:r>
-      <w:proofErr w:type="gramEnd"/>
-      <w:r>
-        <w:t>) {</w:t>
-      </w:r>
-    </w:p>
-    <w:p>
-      <w:r>
-        <w:t xml:space="preserve">    </w:t>
-      </w:r>
-      <w:proofErr w:type="spellStart"/>
-      <w:proofErr w:type="gramStart"/>
-      <w:r>
-        <w:t>ios</w:t>
-      </w:r>
-      <w:proofErr w:type="spellEnd"/>
-      <w:r>
-        <w:t>::</w:t>
-      </w:r>
-      <w:proofErr w:type="spellStart"/>
-      <w:proofErr w:type="gramEnd"/>
-      <w:r>
-        <w:t>sync_with_stdio</w:t>
-      </w:r>
-      <w:proofErr w:type="spellEnd"/>
-      <w:r>
-        <w:t>(false);</w:t>
-      </w:r>
-    </w:p>
-    <w:p>
-      <w:r>
-        <w:t xml:space="preserve">    </w:t>
-      </w:r>
-      <w:proofErr w:type="spellStart"/>
-      <w:r>
-        <w:t>cin.tie</w:t>
-      </w:r>
-      <w:proofErr w:type="spellEnd"/>
-      <w:r>
-        <w:t>(</w:t>
-      </w:r>
-      <w:proofErr w:type="spellStart"/>
-      <w:r>
-        <w:t>nullptr</w:t>
-      </w:r>
-      <w:proofErr w:type="spellEnd"/>
-      <w:r>
-        <w:t>);</w:t>
+        <w:t>int main() {</w:t>
+      </w:r>
+    </w:p>
+    <w:p>
+      <w:r>
+        <w:t xml:space="preserve">    ios::sync_with_stdio(false);</w:t>
+      </w:r>
+    </w:p>
+    <w:p>
+      <w:r>
+        <w:t xml:space="preserve">    cin.tie(nullptr);</w:t>
       </w:r>
     </w:p>
     <w:p/>
@@ -1571,119 +1168,34 @@
     </w:p>
     <w:p>
       <w:r>
-        <w:t xml:space="preserve">    </w:t>
-      </w:r>
-      <w:proofErr w:type="spellStart"/>
-      <w:r>
-        <w:t>cin</w:t>
-      </w:r>
-      <w:proofErr w:type="spellEnd"/>
-      <w:r>
-        <w:t xml:space="preserve"> &gt;&gt; n;</w:t>
+        <w:t xml:space="preserve">    cin &gt;&gt; n;</w:t>
       </w:r>
     </w:p>
     <w:p/>
     <w:p>
       <w:r>
-        <w:t xml:space="preserve">    vector&lt;int&gt; </w:t>
-      </w:r>
-      <w:proofErr w:type="gramStart"/>
-      <w:r>
-        <w:t>fib(</w:t>
-      </w:r>
-      <w:proofErr w:type="gramEnd"/>
-      <w:r>
-        <w:t>n + 2, 0);</w:t>
-      </w:r>
-    </w:p>
-    <w:p>
-      <w:r>
-        <w:t xml:space="preserve">    </w:t>
-      </w:r>
-      <w:proofErr w:type="gramStart"/>
-      <w:r>
-        <w:t>fib[</w:t>
-      </w:r>
-      <w:proofErr w:type="gramEnd"/>
-      <w:r>
-        <w:t>0] = 1;</w:t>
-      </w:r>
-    </w:p>
-    <w:p>
-      <w:r>
-        <w:t xml:space="preserve">    </w:t>
-      </w:r>
-      <w:proofErr w:type="gramStart"/>
-      <w:r>
-        <w:t>fib[</w:t>
-      </w:r>
-      <w:proofErr w:type="gramEnd"/>
-      <w:r>
-        <w:t>1] = 1;</w:t>
+        <w:t xml:space="preserve">    vector&lt;int&gt; fib(n + 2, 0);</w:t>
+      </w:r>
+    </w:p>
+    <w:p>
+      <w:r>
+        <w:t xml:space="preserve">    fib[0] = 1;</w:t>
+      </w:r>
+    </w:p>
+    <w:p>
+      <w:r>
+        <w:t xml:space="preserve">    fib[1] = 1;</w:t>
       </w:r>
     </w:p>
     <w:p/>
     <w:p>
       <w:r>
-        <w:t xml:space="preserve">    for (int </w:t>
-      </w:r>
-      <w:proofErr w:type="spellStart"/>
-      <w:r>
-        <w:t>i</w:t>
-      </w:r>
-      <w:proofErr w:type="spellEnd"/>
-      <w:r>
-        <w:t xml:space="preserve"> = 2; </w:t>
-      </w:r>
-      <w:proofErr w:type="spellStart"/>
-      <w:r>
-        <w:t>i</w:t>
-      </w:r>
-      <w:proofErr w:type="spellEnd"/>
-      <w:r>
-        <w:t xml:space="preserve"> &lt;= n; </w:t>
-      </w:r>
-      <w:proofErr w:type="spellStart"/>
-      <w:r>
-        <w:t>i</w:t>
-      </w:r>
-      <w:proofErr w:type="spellEnd"/>
-      <w:r>
-        <w:t>++) {</w:t>
-      </w:r>
-    </w:p>
-    <w:p>
-      <w:r>
-        <w:t xml:space="preserve">        fib[</w:t>
-      </w:r>
-      <w:proofErr w:type="spellStart"/>
-      <w:r>
-        <w:t>i</w:t>
-      </w:r>
-      <w:proofErr w:type="spellEnd"/>
-      <w:r>
-        <w:t>] = (</w:t>
-      </w:r>
-      <w:proofErr w:type="gramStart"/>
-      <w:r>
-        <w:t>fib[</w:t>
-      </w:r>
-      <w:proofErr w:type="spellStart"/>
-      <w:proofErr w:type="gramEnd"/>
-      <w:r>
-        <w:t>i</w:t>
-      </w:r>
-      <w:proofErr w:type="spellEnd"/>
-      <w:r>
-        <w:t xml:space="preserve"> - 1] + fib[</w:t>
-      </w:r>
-      <w:proofErr w:type="spellStart"/>
-      <w:r>
-        <w:t>i</w:t>
-      </w:r>
-      <w:proofErr w:type="spellEnd"/>
-      <w:r>
-        <w:t xml:space="preserve"> - 2]) % MOD;</w:t>
+        <w:t xml:space="preserve">    for (int i = 2; i &lt;= n; i++) {</w:t>
+      </w:r>
+    </w:p>
+    <w:p>
+      <w:r>
+        <w:t xml:space="preserve">        fib[i] = (fib[i - 1] + fib[i - 2]) % MOD;</w:t>
       </w:r>
     </w:p>
     <w:p>
@@ -1694,23 +1206,7 @@
     <w:p/>
     <w:p>
       <w:r>
-        <w:t xml:space="preserve">    </w:t>
-      </w:r>
-      <w:proofErr w:type="spellStart"/>
-      <w:r>
-        <w:t>cout</w:t>
-      </w:r>
-      <w:proofErr w:type="spellEnd"/>
-      <w:r>
-        <w:t xml:space="preserve"> &lt;&lt; </w:t>
-      </w:r>
-      <w:proofErr w:type="gramStart"/>
-      <w:r>
-        <w:t>fib[</w:t>
-      </w:r>
-      <w:proofErr w:type="gramEnd"/>
-      <w:r>
-        <w:t>n</w:t>
+        <w:t xml:space="preserve">    cout &lt;&lt; fib[n</w:t>
       </w:r>
       <w:r>
         <w:t xml:space="preserve"> - 1</w:t>
@@ -1784,15 +1280,7 @@
         <w:t>Space Complexity:</w:t>
       </w:r>
       <w:r>
-        <w:t xml:space="preserve"> O(n) → to store the sequence (can be reduced to </w:t>
-      </w:r>
-      <w:proofErr w:type="gramStart"/>
-      <w:r>
-        <w:t>O(</w:t>
-      </w:r>
-      <w:proofErr w:type="gramEnd"/>
-      <w:r>
-        <w:t>1) if we store only the last two values).</w:t>
+        <w:t xml:space="preserve"> O(n) → to store the sequence (can be reduced to O(1) if we store only the last two values).</w:t>
       </w:r>
     </w:p>
     <w:p>
@@ -1912,21 +1400,8 @@
       </w:r>
       <w:r>
         <w:br/>
-        <w:t xml:space="preserve">[ z = </w:t>
-      </w:r>
-      <w:proofErr w:type="spellStart"/>
-      <w:r>
-        <w:t>x^y</w:t>
-      </w:r>
-      <w:proofErr w:type="spellEnd"/>
-      <w:r>
-        <w:t xml:space="preserve"> \mod </w:t>
-      </w:r>
-      <w:proofErr w:type="gramStart"/>
-      <w:r>
-        <w:t>n ]</w:t>
-      </w:r>
-      <w:proofErr w:type="gramEnd"/>
+        <w:t>[ z = x^y \mod n ]</w:t>
+      </w:r>
     </w:p>
     <w:p>
       <w:r>
@@ -1976,15 +1451,7 @@
         <w:t>cannot</w:t>
       </w:r>
       <w:r>
-        <w:t xml:space="preserve"> compute </w:t>
-      </w:r>
-      <w:proofErr w:type="spellStart"/>
-      <w:r>
-        <w:t>x^y</w:t>
-      </w:r>
-      <w:proofErr w:type="spellEnd"/>
-      <w:r>
-        <w:t xml:space="preserve"> directly — it would overflow and be extremely slow.</w:t>
+        <w:t xml:space="preserve"> compute x^y directly — it would overflow and be extremely slow.</w:t>
       </w:r>
     </w:p>
     <w:p>
@@ -2043,15 +1510,7 @@
         <w:t>Exponentiation by Squaring</w:t>
       </w:r>
       <w:r>
-        <w:t xml:space="preserve">, which reduces the time complexity from O(y) to </w:t>
-      </w:r>
-      <w:proofErr w:type="gramStart"/>
-      <w:r>
-        <w:t>O(</w:t>
-      </w:r>
-      <w:proofErr w:type="gramEnd"/>
-      <w:r>
-        <w:t>log y).</w:t>
+        <w:t>, which reduces the time complexity from O(y) to O(log y).</w:t>
       </w:r>
     </w:p>
     <w:p>
@@ -2071,23 +1530,7 @@
     </w:p>
     <w:p>
       <w:r>
-        <w:t xml:space="preserve">Instead of computing </w:t>
-      </w:r>
-      <w:proofErr w:type="gramStart"/>
-      <w:r>
-        <w:t xml:space="preserve">( </w:t>
-      </w:r>
-      <w:proofErr w:type="spellStart"/>
-      <w:r>
-        <w:t>x</w:t>
-      </w:r>
-      <w:proofErr w:type="gramEnd"/>
-      <w:r>
-        <w:t>^y</w:t>
-      </w:r>
-      <w:proofErr w:type="spellEnd"/>
-      <w:r>
-        <w:t xml:space="preserve"> ) directly, we:</w:t>
+        <w:t>Instead of computing ( x^y ) directly, we:</w:t>
       </w:r>
     </w:p>
     <w:p>
@@ -2156,46 +1599,17 @@
     <w:p/>
     <w:p>
       <w:r>
-        <w:t xml:space="preserve">int </w:t>
-      </w:r>
-      <w:proofErr w:type="spellStart"/>
-      <w:proofErr w:type="gramStart"/>
-      <w:r>
-        <w:t>modExpo</w:t>
-      </w:r>
-      <w:proofErr w:type="spellEnd"/>
-      <w:r>
-        <w:t>(</w:t>
-      </w:r>
-      <w:proofErr w:type="gramEnd"/>
-      <w:r>
-        <w:t>int x, int y, int n) {</w:t>
-      </w:r>
-    </w:p>
-    <w:p>
-      <w:r>
-        <w:t xml:space="preserve">    long </w:t>
-      </w:r>
-      <w:proofErr w:type="spellStart"/>
-      <w:r>
-        <w:t>long</w:t>
-      </w:r>
-      <w:proofErr w:type="spellEnd"/>
-      <w:r>
-        <w:t xml:space="preserve"> result = 1;</w:t>
-      </w:r>
-    </w:p>
-    <w:p>
-      <w:r>
-        <w:t xml:space="preserve">    long </w:t>
-      </w:r>
-      <w:proofErr w:type="spellStart"/>
-      <w:r>
-        <w:t>long</w:t>
-      </w:r>
-      <w:proofErr w:type="spellEnd"/>
-      <w:r>
-        <w:t xml:space="preserve"> base = x % n;</w:t>
+        <w:t>int modExpo(int x, int y, int n) {</w:t>
+      </w:r>
+    </w:p>
+    <w:p>
+      <w:r>
+        <w:t xml:space="preserve">    long long result = 1;</w:t>
+      </w:r>
+    </w:p>
+    <w:p>
+      <w:r>
+        <w:t xml:space="preserve">    long long base = x % n;</w:t>
       </w:r>
     </w:p>
     <w:p/>
@@ -2248,15 +1662,7 @@
     <w:p/>
     <w:p>
       <w:r>
-        <w:t xml:space="preserve">int </w:t>
-      </w:r>
-      <w:proofErr w:type="gramStart"/>
-      <w:r>
-        <w:t>main(</w:t>
-      </w:r>
-      <w:proofErr w:type="gramEnd"/>
-      <w:r>
-        <w:t>) {</w:t>
+        <w:t>int main() {</w:t>
       </w:r>
     </w:p>
     <w:p>
@@ -2266,15 +1672,7 @@
     </w:p>
     <w:p>
       <w:r>
-        <w:t xml:space="preserve">    </w:t>
-      </w:r>
-      <w:proofErr w:type="spellStart"/>
-      <w:r>
-        <w:t>cin</w:t>
-      </w:r>
-      <w:proofErr w:type="spellEnd"/>
-      <w:r>
-        <w:t xml:space="preserve"> &gt;&gt; c;</w:t>
+        <w:t xml:space="preserve">    cin &gt;&gt; c;</w:t>
       </w:r>
     </w:p>
     <w:p/>
@@ -2290,49 +1688,12 @@
     </w:p>
     <w:p>
       <w:r>
-        <w:t xml:space="preserve">        </w:t>
-      </w:r>
-      <w:proofErr w:type="spellStart"/>
-      <w:r>
-        <w:t>cin</w:t>
-      </w:r>
-      <w:proofErr w:type="spellEnd"/>
-      <w:r>
-        <w:t xml:space="preserve"> &gt;&gt; x &gt;&gt; y &gt;&gt; n;</w:t>
-      </w:r>
-    </w:p>
-    <w:p>
-      <w:r>
-        <w:t xml:space="preserve">        </w:t>
-      </w:r>
-      <w:proofErr w:type="spellStart"/>
-      <w:r>
-        <w:t>cout</w:t>
-      </w:r>
-      <w:proofErr w:type="spellEnd"/>
-      <w:r>
-        <w:t xml:space="preserve"> &lt;&lt; </w:t>
-      </w:r>
-      <w:proofErr w:type="spellStart"/>
-      <w:proofErr w:type="gramStart"/>
-      <w:r>
-        <w:t>modExpo</w:t>
-      </w:r>
-      <w:proofErr w:type="spellEnd"/>
-      <w:r>
-        <w:t>(</w:t>
-      </w:r>
-      <w:proofErr w:type="gramEnd"/>
-      <w:r>
-        <w:t xml:space="preserve">x, y, n) &lt;&lt; </w:t>
-      </w:r>
-      <w:proofErr w:type="spellStart"/>
-      <w:r>
-        <w:t>endl</w:t>
-      </w:r>
-      <w:proofErr w:type="spellEnd"/>
-      <w:r>
-        <w:t>;</w:t>
+        <w:t xml:space="preserve">        cin &gt;&gt; x &gt;&gt; y &gt;&gt; n;</w:t>
+      </w:r>
+    </w:p>
+    <w:p>
+      <w:r>
+        <w:t xml:space="preserve">        cout &lt;&lt; modExpo(x, y, n) &lt;&lt; endl;</w:t>
       </w:r>
     </w:p>
     <w:p>
@@ -2344,36 +1705,12 @@
     <w:p/>
     <w:p>
       <w:r>
-        <w:t xml:space="preserve">    int </w:t>
-      </w:r>
-      <w:proofErr w:type="spellStart"/>
-      <w:r>
-        <w:t>endSignal</w:t>
-      </w:r>
-      <w:proofErr w:type="spellEnd"/>
-      <w:r>
-        <w:t>;</w:t>
-      </w:r>
-    </w:p>
-    <w:p>
-      <w:r>
-        <w:t xml:space="preserve">    </w:t>
-      </w:r>
-      <w:proofErr w:type="spellStart"/>
-      <w:r>
-        <w:t>cin</w:t>
-      </w:r>
-      <w:proofErr w:type="spellEnd"/>
-      <w:r>
-        <w:t xml:space="preserve"> &gt;&gt; </w:t>
-      </w:r>
-      <w:proofErr w:type="spellStart"/>
-      <w:r>
-        <w:t>endSignal</w:t>
-      </w:r>
-      <w:proofErr w:type="spellEnd"/>
-      <w:r>
-        <w:t>; // Read the final '0' line</w:t>
+        <w:t xml:space="preserve">    int endSignal;</w:t>
+      </w:r>
+    </w:p>
+    <w:p>
+      <w:r>
+        <w:t xml:space="preserve">    cin &gt;&gt; endSignal; // Read the final '0' line</w:t>
       </w:r>
     </w:p>
     <w:p>
@@ -2431,15 +1768,7 @@
         <w:t>Time Complexity</w:t>
       </w:r>
       <w:r>
-        <w:t xml:space="preserve">: </w:t>
-      </w:r>
-      <w:proofErr w:type="gramStart"/>
-      <w:r>
-        <w:t>O(</w:t>
-      </w:r>
-      <w:proofErr w:type="gramEnd"/>
-      <w:r>
-        <w:t>log y) — efficient even for y ≈ 2×10⁹</w:t>
+        <w:t>: O(log y) — efficient even for y ≈ 2×10⁹</w:t>
       </w:r>
     </w:p>
     <w:p>
@@ -2457,15 +1786,7 @@
         <w:t>Space Complexity</w:t>
       </w:r>
       <w:r>
-        <w:t xml:space="preserve">: </w:t>
-      </w:r>
-      <w:proofErr w:type="gramStart"/>
-      <w:r>
-        <w:t>O(</w:t>
-      </w:r>
-      <w:proofErr w:type="gramEnd"/>
-      <w:r>
-        <w:t>1)</w:t>
+        <w:t>: O(1)</w:t>
       </w:r>
     </w:p>
     <w:p>
@@ -2554,13 +1875,8 @@
       </w:r>
     </w:p>
     <w:p>
-      <w:proofErr w:type="gramStart"/>
-      <w:r>
-        <w:t>11  →</w:t>
-      </w:r>
-      <w:proofErr w:type="gramEnd"/>
-      <w:r>
-        <w:t xml:space="preserve"> 2^2147483647 is huge, but mod 13 gives 11</w:t>
+      <w:r>
+        <w:t>11  → 2^2147483647 is huge, but mod 13 gives 11</w:t>
       </w:r>
     </w:p>
     <w:p>
@@ -2578,23 +1894,7 @@
           <w:b/>
           <w:bCs/>
         </w:rPr>
-        <w:t xml:space="preserve">understand why fast modular exponentiation works in </w:t>
-      </w:r>
-      <w:proofErr w:type="gramStart"/>
-      <w:r>
-        <w:rPr>
-          <w:b/>
-          <w:bCs/>
-        </w:rPr>
-        <w:t>O(</w:t>
-      </w:r>
-      <w:proofErr w:type="gramEnd"/>
-      <w:r>
-        <w:rPr>
-          <w:b/>
-          <w:bCs/>
-        </w:rPr>
-        <w:t>log y)</w:t>
+        <w:t>understand why fast modular exponentiation works in O(log y)</w:t>
       </w:r>
       <w:r>
         <w:t xml:space="preserve"> and see a </w:t>
@@ -2654,13 +1954,8 @@
     </w:p>
     <w:p>
       <w:r>
-        <w:t>z=</w:t>
-      </w:r>
-      <w:proofErr w:type="spellStart"/>
-      <w:r>
-        <w:t>xy</w:t>
-      </w:r>
-      <w:proofErr w:type="spellEnd"/>
+        <w:t>z=xy</w:t>
+      </w:r>
       <w:r>
         <w:rPr>
           <w:rFonts w:ascii="Arial" w:hAnsi="Arial" w:cs="Arial"/>
@@ -2676,37 +1971,14 @@
         </w:rPr>
         <w:t> </w:t>
       </w:r>
-      <w:proofErr w:type="spellStart"/>
-      <w:r>
-        <w:t>nz</w:t>
-      </w:r>
-      <w:proofErr w:type="spellEnd"/>
-      <w:r>
-        <w:t xml:space="preserve"> = </w:t>
-      </w:r>
-      <w:proofErr w:type="spellStart"/>
-      <w:r>
-        <w:t>x^y</w:t>
-      </w:r>
-      <w:proofErr w:type="spellEnd"/>
-      <w:r>
-        <w:t xml:space="preserve"> \</w:t>
-      </w:r>
-      <w:proofErr w:type="spellStart"/>
-      <w:r>
-        <w:t>bmod</w:t>
-      </w:r>
-      <w:proofErr w:type="spellEnd"/>
-      <w:r>
-        <w:t xml:space="preserve"> n </w:t>
-      </w:r>
-    </w:p>
-    <w:p>
-      <w:proofErr w:type="gramStart"/>
+      <w:r>
+        <w:t xml:space="preserve">nz = x^y \bmod n </w:t>
+      </w:r>
+    </w:p>
+    <w:p>
       <w:r>
         <w:t>where</w:t>
       </w:r>
-      <w:proofErr w:type="gramEnd"/>
     </w:p>
     <w:p>
       <w:pPr>
@@ -2716,15 +1988,7 @@
         </w:numPr>
       </w:pPr>
       <w:r>
-        <w:t>x and n are up to 2152</w:t>
-      </w:r>
-      <w:proofErr w:type="gramStart"/>
-      <w:r>
-        <w:t>^{</w:t>
-      </w:r>
-      <w:proofErr w:type="gramEnd"/>
-      <w:r>
-        <w:t>15} (32,768),</w:t>
+        <w:t>x and n are up to 2152^{15} (32,768),</w:t>
       </w:r>
     </w:p>
     <w:p>
@@ -2735,15 +1999,7 @@
         </w:numPr>
       </w:pPr>
       <w:r>
-        <w:t>y is huge (up to 2312</w:t>
-      </w:r>
-      <w:proofErr w:type="gramStart"/>
-      <w:r>
-        <w:t>^{</w:t>
-      </w:r>
-      <w:proofErr w:type="gramEnd"/>
-      <w:r>
-        <w:t>31} ≈ 2 billion).</w:t>
+        <w:t>y is huge (up to 2312^{31} ≈ 2 billion).</w:t>
       </w:r>
     </w:p>
     <w:p>
@@ -2792,11 +2048,9 @@
       </w:r>
     </w:p>
     <w:p>
-      <w:proofErr w:type="spellStart"/>
       <w:r>
         <w:t>xy</w:t>
       </w:r>
-      <w:proofErr w:type="spellEnd"/>
       <w:r>
         <w:rPr>
           <w:rFonts w:ascii="Arial" w:hAnsi="Arial" w:cs="Arial"/>
@@ -2812,21 +2066,8 @@
         </w:rPr>
         <w:t> </w:t>
       </w:r>
-      <w:proofErr w:type="spellStart"/>
-      <w:r>
-        <w:t>nx^y</w:t>
-      </w:r>
-      <w:proofErr w:type="spellEnd"/>
-      <w:r>
-        <w:t xml:space="preserve"> \</w:t>
-      </w:r>
-      <w:proofErr w:type="spellStart"/>
-      <w:r>
-        <w:t>bmod</w:t>
-      </w:r>
-      <w:proofErr w:type="spellEnd"/>
-      <w:r>
-        <w:t xml:space="preserve"> n </w:t>
+      <w:r>
+        <w:t xml:space="preserve">nx^y \bmod n </w:t>
       </w:r>
     </w:p>
     <w:p>
@@ -2914,15 +2155,7 @@
     </w:p>
     <w:p>
       <w:r>
-        <w:t>13</w:t>
-      </w:r>
-      <w:proofErr w:type="gramStart"/>
-      <w:r>
-        <w:t>=(</w:t>
-      </w:r>
-      <w:proofErr w:type="gramEnd"/>
-      <w:r>
-        <w:t xml:space="preserve">1101)2=23+22+2013 = (1101)_2 = 2^3 + 2^2 + 2^0 </w:t>
+        <w:t xml:space="preserve">13=(1101)2=23+22+2013 = (1101)_2 = 2^3 + 2^2 + 2^0 </w:t>
       </w:r>
     </w:p>
     <w:p>
@@ -2931,30 +2164,17 @@
       </w:r>
     </w:p>
     <w:p>
-      <w:proofErr w:type="gramStart"/>
-      <w:r>
-        <w:t>^{</w:t>
-      </w:r>
-      <w:proofErr w:type="gramEnd"/>
-      <w:r>
-        <w:t xml:space="preserve">13} = x^{(8 + 4 + 1)} = x^8 </w:t>
+      <w:r>
+        <w:t xml:space="preserve">^{13} = x^{(8 + 4 + 1)} = x^8 </w:t>
       </w:r>
       <w:r>
         <w:t xml:space="preserve"> . </w:t>
       </w:r>
       <w:r>
-        <w:t xml:space="preserve"> x^</w:t>
-      </w:r>
-      <w:proofErr w:type="gramStart"/>
-      <w:r>
-        <w:t>4</w:t>
-      </w:r>
-      <w:r>
-        <w:t xml:space="preserve">  .</w:t>
-      </w:r>
-      <w:proofErr w:type="gramEnd"/>
-      <w:r>
-        <w:t xml:space="preserve"> </w:t>
+        <w:t xml:space="preserve"> x^4</w:t>
+      </w:r>
+      <w:r>
+        <w:t xml:space="preserve">  . </w:t>
       </w:r>
       <w:r>
         <w:t xml:space="preserve">x^1 </w:t>
@@ -3065,21 +2285,12 @@
       <w:r>
         <w:t xml:space="preserve">Each step halves y, so total steps = </w:t>
       </w:r>
-      <w:proofErr w:type="gramStart"/>
-      <w:r>
-        <w:rPr>
-          <w:b/>
-          <w:bCs/>
-        </w:rPr>
-        <w:t>O(</w:t>
-      </w:r>
-      <w:proofErr w:type="gramEnd"/>
-      <w:r>
-        <w:rPr>
-          <w:b/>
-          <w:bCs/>
-        </w:rPr>
-        <w:t>log₂ y)</w:t>
+      <w:r>
+        <w:rPr>
+          <w:b/>
+          <w:bCs/>
+        </w:rPr>
+        <w:t>O(log₂ y)</w:t>
       </w:r>
       <w:r>
         <w:t>.</w:t>
@@ -3122,15 +2333,7 @@
     </w:p>
     <w:p>
       <w:r>
-        <w:t>x=</w:t>
-      </w:r>
-      <w:proofErr w:type="gramStart"/>
-      <w:r>
-        <w:t>2,y</w:t>
-      </w:r>
-      <w:proofErr w:type="gramEnd"/>
-      <w:r>
-        <w:t xml:space="preserve">=13,n=5x = 2, \quad y = 13, \quad n = 5 </w:t>
+        <w:t xml:space="preserve">x=2,y=13,n=5x = 2, \quad y = 13, \quad n = 5 </w:t>
       </w:r>
     </w:p>
     <w:p>
@@ -3158,23 +2361,7 @@
         <w:t> </w:t>
       </w:r>
       <w:r>
-        <w:t>52</w:t>
-      </w:r>
-      <w:proofErr w:type="gramStart"/>
-      <w:r>
-        <w:t>^{</w:t>
-      </w:r>
-      <w:proofErr w:type="gramEnd"/>
-      <w:r>
-        <w:t>13} \</w:t>
-      </w:r>
-      <w:proofErr w:type="spellStart"/>
-      <w:r>
-        <w:t>bmod</w:t>
-      </w:r>
-      <w:proofErr w:type="spellEnd"/>
-      <w:r>
-        <w:t xml:space="preserve"> 5 </w:t>
+        <w:t xml:space="preserve">52^{13} \bmod 5 </w:t>
       </w:r>
     </w:p>
     <w:p>
@@ -3201,15 +2388,7 @@
     </w:p>
     <w:p>
       <w:r>
-        <w:t>13</w:t>
-      </w:r>
-      <w:proofErr w:type="gramStart"/>
-      <w:r>
-        <w:t>=(</w:t>
-      </w:r>
-      <w:proofErr w:type="gramEnd"/>
-      <w:r>
-        <w:t xml:space="preserve">1101)2=8+4+113 = (1101)_2 = 8 + 4 + 1 </w:t>
+        <w:t xml:space="preserve">13=(1101)2=8+4+113 = (1101)_2 = 8 + 4 + 1 </w:t>
       </w:r>
     </w:p>
     <w:p>
@@ -3237,31 +2416,7 @@
         <w:t>⋅</w:t>
       </w:r>
       <w:r>
-        <w:t>212</w:t>
-      </w:r>
-      <w:proofErr w:type="gramStart"/>
-      <w:r>
-        <w:t>^{</w:t>
-      </w:r>
-      <w:proofErr w:type="gramEnd"/>
-      <w:r>
-        <w:t>13} = 2^8 \</w:t>
-      </w:r>
-      <w:proofErr w:type="spellStart"/>
-      <w:r>
-        <w:t>cdot</w:t>
-      </w:r>
-      <w:proofErr w:type="spellEnd"/>
-      <w:r>
-        <w:t xml:space="preserve"> 2^4 \</w:t>
-      </w:r>
-      <w:proofErr w:type="spellStart"/>
-      <w:r>
-        <w:t>cdot</w:t>
-      </w:r>
-      <w:proofErr w:type="spellEnd"/>
-      <w:r>
-        <w:t xml:space="preserve"> 2^1 </w:t>
+        <w:t xml:space="preserve">212^{13} = 2^8 \cdot 2^4 \cdot 2^1 </w:t>
       </w:r>
     </w:p>
     <w:p>
@@ -3889,21 +3044,12 @@
       <w:r>
         <w:t xml:space="preserve">Each step has </w:t>
       </w:r>
-      <w:proofErr w:type="gramStart"/>
-      <w:r>
-        <w:rPr>
-          <w:b/>
-          <w:bCs/>
-        </w:rPr>
-        <w:t>O(</w:t>
-      </w:r>
-      <w:proofErr w:type="gramEnd"/>
-      <w:r>
-        <w:rPr>
-          <w:b/>
-          <w:bCs/>
-        </w:rPr>
-        <w:t>1)</w:t>
+      <w:r>
+        <w:rPr>
+          <w:b/>
+          <w:bCs/>
+        </w:rPr>
+        <w:t>O(1)</w:t>
       </w:r>
       <w:r>
         <w:t xml:space="preserve"> multiplications/mods.</w:t>
@@ -3924,23 +3070,7 @@
           <w:b/>
           <w:bCs/>
         </w:rPr>
-        <w:t xml:space="preserve">Time Complexity = </w:t>
-      </w:r>
-      <w:proofErr w:type="gramStart"/>
-      <w:r>
-        <w:rPr>
-          <w:b/>
-          <w:bCs/>
-        </w:rPr>
-        <w:t>O(</w:t>
-      </w:r>
-      <w:proofErr w:type="gramEnd"/>
-      <w:r>
-        <w:rPr>
-          <w:b/>
-          <w:bCs/>
-        </w:rPr>
-        <w:t>log y)</w:t>
+        <w:t>Time Complexity = O(log y)</w:t>
       </w:r>
       <w:r>
         <w:br/>
@@ -3977,15 +3107,7 @@
         <w:t>✅</w:t>
       </w:r>
       <w:r>
-        <w:t xml:space="preserve"> That’s why even for y = 2,147,483,647, the loop runs at most ~31 steps (since log</w:t>
-      </w:r>
-      <w:proofErr w:type="gramStart"/>
-      <w:r>
-        <w:t>₂(</w:t>
-      </w:r>
-      <w:proofErr w:type="gramEnd"/>
-      <w:r>
-        <w:t xml:space="preserve">2 billion) ≈ 31). </w:t>
+        <w:t xml:space="preserve"> That’s why even for y = 2,147,483,647, the loop runs at most ~31 steps (since log₂(2 billion) ≈ 31). </w:t>
       </w:r>
       <w:r>
         <w:rPr>
@@ -4110,15 +3232,7 @@
         <w:t> </w:t>
       </w:r>
       <w:r>
-        <w:t>n\frac{a}{b} \; \</w:t>
-      </w:r>
-      <w:proofErr w:type="spellStart"/>
-      <w:r>
-        <w:t>bmod</w:t>
-      </w:r>
-      <w:proofErr w:type="spellEnd"/>
-      <w:r>
-        <w:t xml:space="preserve"> n </w:t>
+        <w:t xml:space="preserve">n\frac{a}{b} \; \bmod n </w:t>
       </w:r>
     </w:p>
     <w:p>
@@ -4128,11 +3242,7 @@
     </w:p>
     <w:p>
       <w:r>
-        <w:t>(</w:t>
-      </w:r>
-      <w:proofErr w:type="spellStart"/>
-      <w:r>
-        <w:t>b</w:t>
+        <w:t>(b</w:t>
       </w:r>
       <w:r>
         <w:rPr>
@@ -4140,13 +3250,8 @@
         </w:rPr>
         <w:t>⋅</w:t>
       </w:r>
-      <w:proofErr w:type="gramStart"/>
-      <w:r>
-        <w:t>x</w:t>
-      </w:r>
-      <w:proofErr w:type="spellEnd"/>
-      <w:r>
-        <w:t>)</w:t>
+      <w:r>
+        <w:t>x)</w:t>
       </w:r>
       <w:r>
         <w:rPr>
@@ -4154,41 +3259,8 @@
         </w:rPr>
         <w:t>≡</w:t>
       </w:r>
-      <w:proofErr w:type="gramEnd"/>
-      <w:r>
-        <w:t>a(</w:t>
-      </w:r>
-      <w:proofErr w:type="spellStart"/>
-      <w:r>
-        <w:t>modn</w:t>
-      </w:r>
-      <w:proofErr w:type="spellEnd"/>
-      <w:r>
-        <w:t>)(b \</w:t>
-      </w:r>
-      <w:proofErr w:type="spellStart"/>
-      <w:r>
-        <w:t>cdot</w:t>
-      </w:r>
-      <w:proofErr w:type="spellEnd"/>
-      <w:r>
-        <w:t xml:space="preserve"> x) \</w:t>
-      </w:r>
-      <w:proofErr w:type="spellStart"/>
-      <w:r>
-        <w:t>equiv</w:t>
-      </w:r>
-      <w:proofErr w:type="spellEnd"/>
-      <w:r>
-        <w:t xml:space="preserve"> a \</w:t>
-      </w:r>
-      <w:proofErr w:type="spellStart"/>
-      <w:r>
-        <w:t>pmod</w:t>
-      </w:r>
-      <w:proofErr w:type="spellEnd"/>
-      <w:r>
-        <w:t xml:space="preserve">{n} </w:t>
+      <w:r>
+        <w:t xml:space="preserve">a(modn)(b \cdot x) \equiv a \pmod{n} </w:t>
       </w:r>
     </w:p>
     <w:p>
@@ -4255,15 +3327,7 @@
         </w:numPr>
       </w:pPr>
       <w:r>
-        <w:t>The modular inverse of b modulo n is a number b</w:t>
-      </w:r>
-      <w:proofErr w:type="gramStart"/>
-      <w:r>
-        <w:t>^{</w:t>
-      </w:r>
-      <w:proofErr w:type="gramEnd"/>
-      <w:r>
-        <w:t>-1} such that:</w:t>
+        <w:t>The modular inverse of b modulo n is a number b^{-1} such that:</w:t>
       </w:r>
     </w:p>
     <w:p>
@@ -4295,47 +3359,7 @@
         <w:t>≡</w:t>
       </w:r>
       <w:r>
-        <w:t>1(</w:t>
-      </w:r>
-      <w:proofErr w:type="spellStart"/>
-      <w:r>
-        <w:t>modn</w:t>
-      </w:r>
-      <w:proofErr w:type="spellEnd"/>
-      <w:r>
-        <w:t>)b \</w:t>
-      </w:r>
-      <w:proofErr w:type="spellStart"/>
-      <w:r>
-        <w:t>cdot</w:t>
-      </w:r>
-      <w:proofErr w:type="spellEnd"/>
-      <w:r>
-        <w:t xml:space="preserve"> b</w:t>
-      </w:r>
-      <w:proofErr w:type="gramStart"/>
-      <w:r>
-        <w:t>^{</w:t>
-      </w:r>
-      <w:proofErr w:type="gramEnd"/>
-      <w:r>
-        <w:t>-1} \</w:t>
-      </w:r>
-      <w:proofErr w:type="spellStart"/>
-      <w:r>
-        <w:t>equiv</w:t>
-      </w:r>
-      <w:proofErr w:type="spellEnd"/>
-      <w:r>
-        <w:t xml:space="preserve"> 1 \</w:t>
-      </w:r>
-      <w:proofErr w:type="spellStart"/>
-      <w:r>
-        <w:t>pmod</w:t>
-      </w:r>
-      <w:proofErr w:type="spellEnd"/>
-      <w:r>
-        <w:t xml:space="preserve">{n} </w:t>
+        <w:t xml:space="preserve">1(modn)b \cdot b^{-1} \equiv 1 \pmod{n} </w:t>
       </w:r>
     </w:p>
     <w:p>
@@ -4351,15 +3375,7 @@
     </w:p>
     <w:p>
       <w:r>
-        <w:t>ab(</w:t>
-      </w:r>
-      <w:proofErr w:type="spellStart"/>
-      <w:r>
-        <w:t>modn</w:t>
-      </w:r>
-      <w:proofErr w:type="spellEnd"/>
-      <w:r>
-        <w:t>)=(a</w:t>
+        <w:t>ab(modn)=(a</w:t>
       </w:r>
       <w:r>
         <w:rPr>
@@ -4376,42 +3392,8 @@
         </w:rPr>
         <w:t>−</w:t>
       </w:r>
-      <w:proofErr w:type="gramStart"/>
-      <w:r>
-        <w:t>1)(</w:t>
-      </w:r>
-      <w:proofErr w:type="spellStart"/>
-      <w:proofErr w:type="gramEnd"/>
-      <w:r>
-        <w:t>modn</w:t>
-      </w:r>
-      <w:proofErr w:type="spellEnd"/>
-      <w:r>
-        <w:t>)\frac{a}{b} \</w:t>
-      </w:r>
-      <w:proofErr w:type="spellStart"/>
-      <w:r>
-        <w:t>pmod</w:t>
-      </w:r>
-      <w:proofErr w:type="spellEnd"/>
-      <w:r>
-        <w:t>{n} = (a \</w:t>
-      </w:r>
-      <w:proofErr w:type="spellStart"/>
-      <w:r>
-        <w:t>cdot</w:t>
-      </w:r>
-      <w:proofErr w:type="spellEnd"/>
-      <w:r>
-        <w:t xml:space="preserve"> b^{-1}) \</w:t>
-      </w:r>
-      <w:proofErr w:type="spellStart"/>
-      <w:r>
-        <w:t>pmod</w:t>
-      </w:r>
-      <w:proofErr w:type="spellEnd"/>
-      <w:r>
-        <w:t xml:space="preserve">{n} </w:t>
+      <w:r>
+        <w:t xml:space="preserve">1)(modn)\frac{a}{b} \pmod{n} = (a \cdot b^{-1}) \pmod{n} </w:t>
       </w:r>
     </w:p>
     <w:p>
@@ -4446,15 +3428,7 @@
     </w:p>
     <w:p>
       <w:r>
-        <w:t xml:space="preserve">Since </w:t>
-      </w:r>
-      <w:proofErr w:type="spellStart"/>
-      <w:r>
-        <w:t>nn</w:t>
-      </w:r>
-      <w:proofErr w:type="spellEnd"/>
-      <w:r>
-        <w:t xml:space="preserve"> is prime, we can use </w:t>
+        <w:t xml:space="preserve">Since nn is prime, we can use </w:t>
       </w:r>
       <w:r>
         <w:rPr>
@@ -4469,15 +3443,7 @@
     </w:p>
     <w:p>
       <w:r>
-        <w:t>bn−1≡1(</w:t>
-      </w:r>
-      <w:proofErr w:type="spellStart"/>
-      <w:r>
-        <w:t>modn</w:t>
-      </w:r>
-      <w:proofErr w:type="spellEnd"/>
-      <w:r>
-        <w:t>)</w:t>
+        <w:t>bn−1≡1(modn)</w:t>
       </w:r>
       <w:r>
         <w:rPr>
@@ -4513,63 +3479,7 @@
         <w:t>−</w:t>
       </w:r>
       <w:r>
-        <w:t>1(</w:t>
-      </w:r>
-      <w:proofErr w:type="spellStart"/>
-      <w:r>
-        <w:t>modn</w:t>
-      </w:r>
-      <w:proofErr w:type="spellEnd"/>
-      <w:r>
-        <w:t>)b^{n-1} \</w:t>
-      </w:r>
-      <w:proofErr w:type="spellStart"/>
-      <w:r>
-        <w:t>equiv</w:t>
-      </w:r>
-      <w:proofErr w:type="spellEnd"/>
-      <w:r>
-        <w:t xml:space="preserve"> 1 \</w:t>
-      </w:r>
-      <w:proofErr w:type="spellStart"/>
-      <w:r>
-        <w:t>pmod</w:t>
-      </w:r>
-      <w:proofErr w:type="spellEnd"/>
-      <w:r>
-        <w:t>{n} \quad \</w:t>
-      </w:r>
-      <w:proofErr w:type="spellStart"/>
-      <w:r>
-        <w:t>Rightarrow</w:t>
-      </w:r>
-      <w:proofErr w:type="spellEnd"/>
-      <w:r>
-        <w:t xml:space="preserve"> \quad b^{n-2} \</w:t>
-      </w:r>
-      <w:proofErr w:type="spellStart"/>
-      <w:r>
-        <w:t>equiv</w:t>
-      </w:r>
-      <w:proofErr w:type="spellEnd"/>
-      <w:r>
-        <w:t xml:space="preserve"> b</w:t>
-      </w:r>
-      <w:proofErr w:type="gramStart"/>
-      <w:r>
-        <w:t>^{</w:t>
-      </w:r>
-      <w:proofErr w:type="gramEnd"/>
-      <w:r>
-        <w:t>-1} \</w:t>
-      </w:r>
-      <w:proofErr w:type="spellStart"/>
-      <w:r>
-        <w:t>pmod</w:t>
-      </w:r>
-      <w:proofErr w:type="spellEnd"/>
-      <w:r>
-        <w:t xml:space="preserve">{n} </w:t>
+        <w:t xml:space="preserve">1(modn)b^{n-1} \equiv 1 \pmod{n} \quad \Rightarrow \quad b^{n-2} \equiv b^{-1} \pmod{n} </w:t>
       </w:r>
     </w:p>
     <w:p>
@@ -4632,37 +3542,8 @@
         </w:rPr>
         <w:t> </w:t>
       </w:r>
-      <w:proofErr w:type="spellStart"/>
-      <w:r>
-        <w:t>na</w:t>
-      </w:r>
-      <w:proofErr w:type="spellEnd"/>
-      <w:r>
-        <w:t xml:space="preserve"> / b \</w:t>
-      </w:r>
-      <w:proofErr w:type="spellStart"/>
-      <w:r>
-        <w:t>bmod</w:t>
-      </w:r>
-      <w:proofErr w:type="spellEnd"/>
-      <w:r>
-        <w:t xml:space="preserve"> n = (a \</w:t>
-      </w:r>
-      <w:proofErr w:type="spellStart"/>
-      <w:r>
-        <w:t>cdot</w:t>
-      </w:r>
-      <w:proofErr w:type="spellEnd"/>
-      <w:r>
-        <w:t xml:space="preserve"> b^{n-2}) \</w:t>
-      </w:r>
-      <w:proofErr w:type="spellStart"/>
-      <w:r>
-        <w:t>bmod</w:t>
-      </w:r>
-      <w:proofErr w:type="spellEnd"/>
-      <w:r>
-        <w:t xml:space="preserve"> n </w:t>
+      <w:r>
+        <w:t xml:space="preserve">na / b \bmod n = (a \cdot b^{n-2}) \bmod n </w:t>
       </w:r>
     </w:p>
     <w:p>
@@ -4710,20 +3591,7 @@
         <w:t>Read input</w:t>
       </w:r>
       <w:r>
-        <w:t xml:space="preserve">: integers </w:t>
-      </w:r>
-      <w:proofErr w:type="spellStart"/>
-      <w:proofErr w:type="gramStart"/>
-      <w:r>
-        <w:t>a,b</w:t>
-      </w:r>
-      <w:proofErr w:type="gramEnd"/>
-      <w:r>
-        <w:t>,na</w:t>
-      </w:r>
-      <w:proofErr w:type="spellEnd"/>
-      <w:r>
-        <w:t>, b, n.</w:t>
+        <w:t>: integers a,b,na, b, n.</w:t>
       </w:r>
     </w:p>
     <w:p>
@@ -4763,26 +3631,8 @@
         </w:rPr>
         <w:t> </w:t>
       </w:r>
-      <w:proofErr w:type="spellStart"/>
-      <w:r>
-        <w:t>nb</w:t>
-      </w:r>
-      <w:proofErr w:type="spellEnd"/>
-      <w:proofErr w:type="gramStart"/>
-      <w:r>
-        <w:t>^{</w:t>
-      </w:r>
-      <w:proofErr w:type="gramEnd"/>
-      <w:r>
-        <w:t>-1} = b^{n-2} \</w:t>
-      </w:r>
-      <w:proofErr w:type="spellStart"/>
-      <w:r>
-        <w:t>bmod</w:t>
-      </w:r>
-      <w:proofErr w:type="spellEnd"/>
-      <w:r>
-        <w:t xml:space="preserve"> n </w:t>
+      <w:r>
+        <w:t xml:space="preserve">nb^{-1} = b^{n-2} \bmod n </w:t>
       </w:r>
     </w:p>
     <w:p>
@@ -4845,37 +3695,8 @@
         </w:rPr>
         <w:t> </w:t>
       </w:r>
-      <w:proofErr w:type="spellStart"/>
-      <w:r>
-        <w:t>nresult</w:t>
-      </w:r>
-      <w:proofErr w:type="spellEnd"/>
-      <w:r>
-        <w:t xml:space="preserve"> = (a \</w:t>
-      </w:r>
-      <w:proofErr w:type="spellStart"/>
-      <w:r>
-        <w:t>cdot</w:t>
-      </w:r>
-      <w:proofErr w:type="spellEnd"/>
-      <w:r>
-        <w:t xml:space="preserve"> b</w:t>
-      </w:r>
-      <w:proofErr w:type="gramStart"/>
-      <w:r>
-        <w:t>^{</w:t>
-      </w:r>
-      <w:proofErr w:type="gramEnd"/>
-      <w:r>
-        <w:t>-1}) \</w:t>
-      </w:r>
-      <w:proofErr w:type="spellStart"/>
-      <w:r>
-        <w:t>bmod</w:t>
-      </w:r>
-      <w:proofErr w:type="spellEnd"/>
-      <w:r>
-        <w:t xml:space="preserve"> n </w:t>
+      <w:r>
+        <w:t xml:space="preserve">nresult = (a \cdot b^{-1}) \bmod n </w:t>
       </w:r>
     </w:p>
     <w:p>
@@ -4983,23 +3804,7 @@
         <w:t> </w:t>
       </w:r>
       <w:r>
-        <w:t>7b</w:t>
-      </w:r>
-      <w:proofErr w:type="gramStart"/>
-      <w:r>
-        <w:t>^{</w:t>
-      </w:r>
-      <w:proofErr w:type="gramEnd"/>
-      <w:r>
-        <w:t>-1} = 4^{7-2} = 4^5 \</w:t>
-      </w:r>
-      <w:proofErr w:type="spellStart"/>
-      <w:r>
-        <w:t>bmod</w:t>
-      </w:r>
-      <w:proofErr w:type="spellEnd"/>
-      <w:r>
-        <w:t xml:space="preserve"> 7</w:t>
+        <w:t>7b^{-1} = 4^{7-2} = 4^5 \bmod 7</w:t>
       </w:r>
     </w:p>
     <w:p>
@@ -5010,15 +3815,7 @@
         </w:numPr>
       </w:pPr>
       <w:r>
-        <w:t>42=16≡24^2 = 16 \</w:t>
-      </w:r>
-      <w:proofErr w:type="spellStart"/>
-      <w:r>
-        <w:t>equiv</w:t>
-      </w:r>
-      <w:proofErr w:type="spellEnd"/>
-      <w:r>
-        <w:t xml:space="preserve"> 2</w:t>
+        <w:t>42=16≡24^2 = 16 \equiv 2</w:t>
       </w:r>
     </w:p>
     <w:p>
@@ -5076,31 +3873,7 @@
         <w:t> </w:t>
       </w:r>
       <w:r>
-        <w:t>74^5 = 4 \</w:t>
-      </w:r>
-      <w:proofErr w:type="spellStart"/>
-      <w:r>
-        <w:t>cdot</w:t>
-      </w:r>
-      <w:proofErr w:type="spellEnd"/>
-      <w:r>
-        <w:t xml:space="preserve"> 4 = 16 \</w:t>
-      </w:r>
-      <w:proofErr w:type="spellStart"/>
-      <w:r>
-        <w:t>equiv</w:t>
-      </w:r>
-      <w:proofErr w:type="spellEnd"/>
-      <w:r>
-        <w:t xml:space="preserve"> 2 \</w:t>
-      </w:r>
-      <w:proofErr w:type="spellStart"/>
-      <w:r>
-        <w:t>bmod</w:t>
-      </w:r>
-      <w:proofErr w:type="spellEnd"/>
-      <w:r>
-        <w:t xml:space="preserve"> 7</w:t>
+        <w:t>74^5 = 4 \cdot 4 = 16 \equiv 2 \bmod 7</w:t>
       </w:r>
     </w:p>
     <w:p>
@@ -5111,15 +3884,7 @@
         </w:numPr>
       </w:pPr>
       <w:r>
-        <w:t>So, b−1=2b</w:t>
-      </w:r>
-      <w:proofErr w:type="gramStart"/>
-      <w:r>
-        <w:t>^{</w:t>
-      </w:r>
-      <w:proofErr w:type="gramEnd"/>
-      <w:r>
-        <w:t>-1} = 2.</w:t>
+        <w:t>So, b−1=2b^{-1} = 2.</w:t>
       </w:r>
     </w:p>
     <w:p>
@@ -5157,23 +3922,7 @@
         <w:t> </w:t>
       </w:r>
       <w:r>
-        <w:t>7=63 \</w:t>
-      </w:r>
-      <w:proofErr w:type="spellStart"/>
-      <w:r>
-        <w:t>cdot</w:t>
-      </w:r>
-      <w:proofErr w:type="spellEnd"/>
-      <w:r>
-        <w:t xml:space="preserve"> 2 \</w:t>
-      </w:r>
-      <w:proofErr w:type="spellStart"/>
-      <w:r>
-        <w:t>bmod</w:t>
-      </w:r>
-      <w:proofErr w:type="spellEnd"/>
-      <w:r>
-        <w:t xml:space="preserve"> 7 = 6. </w:t>
+        <w:t xml:space="preserve">7=63 \cdot 2 \bmod 7 = 6. </w:t>
       </w:r>
       <w:r>
         <w:rPr>
@@ -5251,23 +4000,7 @@
         <w:t> </w:t>
       </w:r>
       <w:r>
-        <w:t>13b</w:t>
-      </w:r>
-      <w:proofErr w:type="gramStart"/>
-      <w:r>
-        <w:t>^{</w:t>
-      </w:r>
-      <w:proofErr w:type="gramEnd"/>
-      <w:r>
-        <w:t>-1} = 8^{13-2} = 8^{11} \</w:t>
-      </w:r>
-      <w:proofErr w:type="spellStart"/>
-      <w:r>
-        <w:t>bmod</w:t>
-      </w:r>
-      <w:proofErr w:type="spellEnd"/>
-      <w:r>
-        <w:t xml:space="preserve"> 13</w:t>
+        <w:t>13b^{-1} = 8^{13-2} = 8^{11} \bmod 13</w:t>
       </w:r>
     </w:p>
     <w:p>
@@ -5278,15 +4011,7 @@
         </w:numPr>
       </w:pPr>
       <w:r>
-        <w:t>Fast exponentiation → b−1=5b</w:t>
-      </w:r>
-      <w:proofErr w:type="gramStart"/>
-      <w:r>
-        <w:t>^{</w:t>
-      </w:r>
-      <w:proofErr w:type="gramEnd"/>
-      <w:r>
-        <w:t>-1} = 5.</w:t>
+        <w:t>Fast exponentiation → b−1=5b^{-1} = 5.</w:t>
       </w:r>
     </w:p>
     <w:p>
@@ -5342,31 +4067,7 @@
         <w:t> </w:t>
       </w:r>
       <w:r>
-        <w:t>13=74 \</w:t>
-      </w:r>
-      <w:proofErr w:type="spellStart"/>
-      <w:r>
-        <w:t>cdot</w:t>
-      </w:r>
-      <w:proofErr w:type="spellEnd"/>
-      <w:r>
-        <w:t xml:space="preserve"> 5 \</w:t>
-      </w:r>
-      <w:proofErr w:type="spellStart"/>
-      <w:r>
-        <w:t>bmod</w:t>
-      </w:r>
-      <w:proofErr w:type="spellEnd"/>
-      <w:r>
-        <w:t xml:space="preserve"> 13 = 20 \</w:t>
-      </w:r>
-      <w:proofErr w:type="spellStart"/>
-      <w:r>
-        <w:t>bmod</w:t>
-      </w:r>
-      <w:proofErr w:type="spellEnd"/>
-      <w:r>
-        <w:t xml:space="preserve"> 13 = 7. </w:t>
+        <w:t xml:space="preserve">13=74 \cdot 5 \bmod 13 = 20 \bmod 13 = 7. </w:t>
       </w:r>
       <w:r>
         <w:rPr>
@@ -5412,15 +4113,7 @@
     </w:p>
     <w:p>
       <w:r>
-        <w:t>#include &lt;bits/</w:t>
-      </w:r>
-      <w:proofErr w:type="spellStart"/>
-      <w:r>
-        <w:t>stdc</w:t>
-      </w:r>
-      <w:proofErr w:type="spellEnd"/>
-      <w:r>
-        <w:t>++.h&gt;</w:t>
+        <w:t>#include &lt;bits/stdc++.h&gt;</w:t>
       </w:r>
     </w:p>
     <w:p>
@@ -5430,97 +4123,23 @@
     </w:p>
     <w:p>
       <w:r>
-        <w:t xml:space="preserve">using </w:t>
-      </w:r>
-      <w:proofErr w:type="spellStart"/>
-      <w:r>
-        <w:t>ll</w:t>
-      </w:r>
-      <w:proofErr w:type="spellEnd"/>
-      <w:r>
-        <w:t xml:space="preserve"> = long </w:t>
-      </w:r>
-      <w:proofErr w:type="spellStart"/>
-      <w:r>
-        <w:t>long</w:t>
-      </w:r>
-      <w:proofErr w:type="spellEnd"/>
-      <w:r>
-        <w:t>;</w:t>
+        <w:t>using ll = long long;</w:t>
       </w:r>
     </w:p>
     <w:p/>
     <w:p>
       <w:r>
-        <w:t>// Fast exponentiation (</w:t>
-      </w:r>
-      <w:proofErr w:type="spellStart"/>
-      <w:r>
-        <w:t>a^b</w:t>
-      </w:r>
-      <w:proofErr w:type="spellEnd"/>
-      <w:r>
-        <w:t xml:space="preserve"> mod m)</w:t>
-      </w:r>
-    </w:p>
-    <w:p>
-      <w:proofErr w:type="spellStart"/>
-      <w:r>
-        <w:t>ll</w:t>
-      </w:r>
-      <w:proofErr w:type="spellEnd"/>
-      <w:r>
-        <w:t xml:space="preserve"> </w:t>
-      </w:r>
-      <w:proofErr w:type="spellStart"/>
-      <w:r>
-        <w:t>mod_</w:t>
-      </w:r>
-      <w:proofErr w:type="gramStart"/>
-      <w:r>
-        <w:t>pow</w:t>
-      </w:r>
-      <w:proofErr w:type="spellEnd"/>
-      <w:r>
-        <w:t>(</w:t>
-      </w:r>
-      <w:proofErr w:type="spellStart"/>
-      <w:proofErr w:type="gramEnd"/>
-      <w:r>
-        <w:t>ll</w:t>
-      </w:r>
-      <w:proofErr w:type="spellEnd"/>
-      <w:r>
-        <w:t xml:space="preserve"> base, </w:t>
-      </w:r>
-      <w:proofErr w:type="spellStart"/>
-      <w:r>
-        <w:t>ll</w:t>
-      </w:r>
-      <w:proofErr w:type="spellEnd"/>
-      <w:r>
-        <w:t xml:space="preserve"> exp, </w:t>
-      </w:r>
-      <w:proofErr w:type="spellStart"/>
-      <w:r>
-        <w:t>ll</w:t>
-      </w:r>
-      <w:proofErr w:type="spellEnd"/>
-      <w:r>
-        <w:t xml:space="preserve"> mod) {</w:t>
-      </w:r>
-    </w:p>
-    <w:p>
-      <w:r>
-        <w:t xml:space="preserve">    </w:t>
-      </w:r>
-      <w:proofErr w:type="spellStart"/>
-      <w:r>
-        <w:t>ll</w:t>
-      </w:r>
-      <w:proofErr w:type="spellEnd"/>
-      <w:r>
-        <w:t xml:space="preserve"> result = 1;</w:t>
+        <w:t>// Fast exponentiation (a^b mod m)</w:t>
+      </w:r>
+    </w:p>
+    <w:p>
+      <w:r>
+        <w:t>ll mod_pow(ll base, ll exp, ll mod) {</w:t>
+      </w:r>
+    </w:p>
+    <w:p>
+      <w:r>
+        <w:t xml:space="preserve">    ll result = 1;</w:t>
       </w:r>
     </w:p>
     <w:p>
@@ -5567,41 +4186,17 @@
     <w:p/>
     <w:p>
       <w:r>
-        <w:t xml:space="preserve">int </w:t>
-      </w:r>
-      <w:proofErr w:type="gramStart"/>
-      <w:r>
-        <w:t>main(</w:t>
-      </w:r>
-      <w:proofErr w:type="gramEnd"/>
-      <w:r>
-        <w:t>) {</w:t>
-      </w:r>
-    </w:p>
-    <w:p>
-      <w:r>
-        <w:t xml:space="preserve">    </w:t>
-      </w:r>
-      <w:proofErr w:type="spellStart"/>
-      <w:r>
-        <w:t>ll</w:t>
-      </w:r>
-      <w:proofErr w:type="spellEnd"/>
-      <w:r>
-        <w:t xml:space="preserve"> a, b, n;</w:t>
-      </w:r>
-    </w:p>
-    <w:p>
-      <w:r>
-        <w:t xml:space="preserve">    </w:t>
-      </w:r>
-      <w:proofErr w:type="spellStart"/>
-      <w:r>
-        <w:t>cin</w:t>
-      </w:r>
-      <w:proofErr w:type="spellEnd"/>
-      <w:r>
-        <w:t xml:space="preserve"> &gt;&gt; a &gt;&gt; b &gt;&gt; n;</w:t>
+        <w:t>int main() {</w:t>
+      </w:r>
+    </w:p>
+    <w:p>
+      <w:r>
+        <w:t xml:space="preserve">    ll a, b, n;</w:t>
+      </w:r>
+    </w:p>
+    <w:p>
+      <w:r>
+        <w:t xml:space="preserve">    cin &gt;&gt; a &gt;&gt; b &gt;&gt; n;</w:t>
       </w:r>
     </w:p>
     <w:p/>
@@ -5612,39 +4207,7 @@
     </w:p>
     <w:p>
       <w:r>
-        <w:t xml:space="preserve">    </w:t>
-      </w:r>
-      <w:proofErr w:type="spellStart"/>
-      <w:r>
-        <w:t>ll</w:t>
-      </w:r>
-      <w:proofErr w:type="spellEnd"/>
-      <w:r>
-        <w:t xml:space="preserve"> </w:t>
-      </w:r>
-      <w:proofErr w:type="spellStart"/>
-      <w:r>
-        <w:t>b_inv</w:t>
-      </w:r>
-      <w:proofErr w:type="spellEnd"/>
-      <w:r>
-        <w:t xml:space="preserve"> = </w:t>
-      </w:r>
-      <w:proofErr w:type="spellStart"/>
-      <w:r>
-        <w:t>mod_</w:t>
-      </w:r>
-      <w:proofErr w:type="gramStart"/>
-      <w:r>
-        <w:t>pow</w:t>
-      </w:r>
-      <w:proofErr w:type="spellEnd"/>
-      <w:r>
-        <w:t>(</w:t>
-      </w:r>
-      <w:proofErr w:type="gramEnd"/>
-      <w:r>
-        <w:t>b, n - 2, n);</w:t>
+        <w:t xml:space="preserve">    ll b_inv = mod_pow(b, n - 2, n);</w:t>
       </w:r>
     </w:p>
     <w:p/>
@@ -5655,52 +4218,12 @@
     </w:p>
     <w:p>
       <w:r>
-        <w:t xml:space="preserve">    </w:t>
-      </w:r>
-      <w:proofErr w:type="spellStart"/>
-      <w:r>
-        <w:t>ll</w:t>
-      </w:r>
-      <w:proofErr w:type="spellEnd"/>
-      <w:r>
-        <w:t xml:space="preserve"> </w:t>
-      </w:r>
-      <w:proofErr w:type="spellStart"/>
-      <w:r>
-        <w:t>ans</w:t>
-      </w:r>
-      <w:proofErr w:type="spellEnd"/>
-      <w:r>
-        <w:t xml:space="preserve"> = (a * </w:t>
-      </w:r>
-      <w:proofErr w:type="spellStart"/>
-      <w:r>
-        <w:t>b_inv</w:t>
-      </w:r>
-      <w:proofErr w:type="spellEnd"/>
-      <w:r>
-        <w:t>) % n;</w:t>
-      </w:r>
-    </w:p>
-    <w:p>
-      <w:r>
-        <w:t xml:space="preserve">    </w:t>
-      </w:r>
-      <w:proofErr w:type="spellStart"/>
-      <w:r>
-        <w:t>cout</w:t>
-      </w:r>
-      <w:proofErr w:type="spellEnd"/>
-      <w:r>
-        <w:t xml:space="preserve"> &lt;&lt; </w:t>
-      </w:r>
-      <w:proofErr w:type="spellStart"/>
-      <w:r>
-        <w:t>ans</w:t>
-      </w:r>
-      <w:proofErr w:type="spellEnd"/>
-      <w:r>
-        <w:t xml:space="preserve"> &lt;&lt; "\n";</w:t>
+        <w:t xml:space="preserve">    ll ans = (a * b_inv) % n;</w:t>
+      </w:r>
+    </w:p>
+    <w:p>
+      <w:r>
+        <w:t xml:space="preserve">    cout &lt;&lt; ans &lt;&lt; "\n";</w:t>
       </w:r>
     </w:p>
     <w:p>
@@ -5758,11 +4281,7 @@
         <w:t>Fast exponentiation</w:t>
       </w:r>
       <w:r>
-        <w:t>: O(</w:t>
-      </w:r>
-      <w:proofErr w:type="spellStart"/>
-      <w:r>
-        <w:t>log</w:t>
+        <w:t>: O(log</w:t>
       </w:r>
       <w:r>
         <w:rPr>
@@ -5771,19 +4290,7 @@
         <w:t>⁡</w:t>
       </w:r>
       <w:r>
-        <w:t>n</w:t>
-      </w:r>
-      <w:proofErr w:type="spellEnd"/>
-      <w:r>
-        <w:t>)</w:t>
-      </w:r>
-      <w:proofErr w:type="gramStart"/>
-      <w:r>
-        <w:t>O(</w:t>
-      </w:r>
-      <w:proofErr w:type="gramEnd"/>
-      <w:r>
-        <w:t>\log n)</w:t>
+        <w:t>n)O(\log n)</w:t>
       </w:r>
     </w:p>
     <w:p>
@@ -5794,15 +4301,7 @@
         </w:numPr>
       </w:pPr>
       <w:r>
-        <w:t xml:space="preserve">Multiplication and modulo operations are </w:t>
-      </w:r>
-      <w:proofErr w:type="gramStart"/>
-      <w:r>
-        <w:t>O(</w:t>
-      </w:r>
-      <w:proofErr w:type="gramEnd"/>
-      <w:r>
-        <w:t>1)O(1).</w:t>
+        <w:t>Multiplication and modulo operations are O(1)O(1).</w:t>
       </w:r>
     </w:p>
     <w:p>
@@ -5828,11 +4327,7 @@
     </w:p>
     <w:p>
       <w:r>
-        <w:t>O(</w:t>
-      </w:r>
-      <w:proofErr w:type="spellStart"/>
-      <w:r>
-        <w:t>log</w:t>
+        <w:t>O(log</w:t>
       </w:r>
       <w:r>
         <w:rPr>
@@ -5841,19 +4336,7 @@
         <w:t>⁡</w:t>
       </w:r>
       <w:r>
-        <w:t>n</w:t>
-      </w:r>
-      <w:proofErr w:type="spellEnd"/>
-      <w:r>
-        <w:t>)</w:t>
-      </w:r>
-      <w:proofErr w:type="gramStart"/>
-      <w:r>
-        <w:t>O(</w:t>
-      </w:r>
-      <w:proofErr w:type="gramEnd"/>
-      <w:r>
-        <w:t xml:space="preserve">\log n) </w:t>
+        <w:t xml:space="preserve">n)O(\log n) </w:t>
       </w:r>
     </w:p>
     <w:p>
@@ -5872,15 +4355,7 @@
         <w:t>Space complexity</w:t>
       </w:r>
       <w:r>
-        <w:t xml:space="preserve">: </w:t>
-      </w:r>
-      <w:proofErr w:type="gramStart"/>
-      <w:r>
-        <w:t>O(</w:t>
-      </w:r>
-      <w:proofErr w:type="gramEnd"/>
-      <w:r>
-        <w:t>1)O(1)</w:t>
+        <w:t>: O(1)O(1)</w:t>
       </w:r>
     </w:p>
     <w:p>
@@ -5997,15 +4472,7 @@
         <w:t> </w:t>
       </w:r>
       <w:r>
-        <w:t>m2^n \</w:t>
-      </w:r>
-      <w:proofErr w:type="spellStart"/>
-      <w:r>
-        <w:t>bmod</w:t>
-      </w:r>
-      <w:proofErr w:type="spellEnd"/>
-      <w:r>
-        <w:t xml:space="preserve"> m </w:t>
+        <w:t xml:space="preserve">m2^n \bmod m </w:t>
       </w:r>
     </w:p>
     <w:p>
@@ -6038,23 +4505,7 @@
         <w:t> </w:t>
       </w:r>
       <w:r>
-        <w:t>m2^n \</w:t>
-      </w:r>
-      <w:proofErr w:type="spellStart"/>
-      <w:r>
-        <w:t>bmod</w:t>
-      </w:r>
-      <w:proofErr w:type="spellEnd"/>
-      <w:r>
-        <w:t xml:space="preserve"> m, we are given two numbers </w:t>
-      </w:r>
-      <w:proofErr w:type="spellStart"/>
-      <w:r>
-        <w:t>nn</w:t>
-      </w:r>
-      <w:proofErr w:type="spellEnd"/>
-      <w:r>
-        <w:t xml:space="preserve"> and mm, and we must compute:</w:t>
+        <w:t>m2^n \bmod m, we are given two numbers nn and mm, and we must compute:</w:t>
       </w:r>
     </w:p>
     <w:p>
@@ -6077,15 +4528,7 @@
         <w:t> </w:t>
       </w:r>
       <w:r>
-        <w:t>2nm \</w:t>
-      </w:r>
-      <w:proofErr w:type="spellStart"/>
-      <w:r>
-        <w:t>bmod</w:t>
-      </w:r>
-      <w:proofErr w:type="spellEnd"/>
-      <w:r>
-        <w:t xml:space="preserve"> 2^n </w:t>
+        <w:t xml:space="preserve">2nm \bmod 2^n </w:t>
       </w:r>
     </w:p>
     <w:p>
@@ -6143,21 +4586,8 @@
         </w:rPr>
         <w:t> </w:t>
       </w:r>
-      <w:proofErr w:type="spellStart"/>
-      <w:r>
-        <w:t>yx</w:t>
-      </w:r>
-      <w:proofErr w:type="spellEnd"/>
-      <w:r>
-        <w:t xml:space="preserve"> \</w:t>
-      </w:r>
-      <w:proofErr w:type="spellStart"/>
-      <w:r>
-        <w:t>bmod</w:t>
-      </w:r>
-      <w:proofErr w:type="spellEnd"/>
-      <w:r>
-        <w:t xml:space="preserve"> y = the </w:t>
+      <w:r>
+        <w:t xml:space="preserve">yx \bmod y = the </w:t>
       </w:r>
       <w:r>
         <w:rPr>
@@ -6167,15 +4597,7 @@
         <w:t>remainder</w:t>
       </w:r>
       <w:r>
-        <w:t xml:space="preserve"> when xx is divided by </w:t>
-      </w:r>
-      <w:proofErr w:type="spellStart"/>
-      <w:r>
-        <w:t>yy</w:t>
-      </w:r>
-      <w:proofErr w:type="spellEnd"/>
-      <w:r>
-        <w:t>.</w:t>
+        <w:t xml:space="preserve"> when xx is divided by yy.</w:t>
       </w:r>
     </w:p>
     <w:p>
@@ -6185,26 +4607,13 @@
           <w:numId w:val="24"/>
         </w:numPr>
       </w:pPr>
-      <w:proofErr w:type="gramStart"/>
-      <w:r>
-        <w:t>So</w:t>
-      </w:r>
-      <w:proofErr w:type="gramEnd"/>
-      <w:r>
-        <w:t xml:space="preserve"> we simply need:</w:t>
-      </w:r>
-    </w:p>
-    <w:p>
-      <w:r>
-        <w:t>Answer=m%(2</w:t>
-      </w:r>
-      <w:proofErr w:type="gramStart"/>
-      <w:r>
-        <w:t>n)\</w:t>
-      </w:r>
-      <w:proofErr w:type="gramEnd"/>
-      <w:r>
-        <w:t xml:space="preserve">text{Answer} = m \% (2^n) </w:t>
+      <w:r>
+        <w:t>So we simply need:</w:t>
+      </w:r>
+    </w:p>
+    <w:p>
+      <w:r>
+        <w:t xml:space="preserve">Answer=m%(2n)\text{Answer} = m \% (2^n) </w:t>
       </w:r>
     </w:p>
     <w:p>
@@ -6219,15 +4628,7 @@
       </w:r>
       <w:r>
         <w:br/>
-        <w:t>n=</w:t>
-      </w:r>
-      <w:proofErr w:type="gramStart"/>
-      <w:r>
-        <w:t>4,m</w:t>
-      </w:r>
-      <w:proofErr w:type="gramEnd"/>
-      <w:r>
-        <w:t>=42n = 4, m = 42</w:t>
+        <w:t>n=4,m=42n = 4, m = 42</w:t>
       </w:r>
       <w:r>
         <w:br/>
@@ -6256,15 +4657,7 @@
       </w:r>
       <w:r>
         <w:br/>
-        <w:t>n=</w:t>
-      </w:r>
-      <w:proofErr w:type="gramStart"/>
-      <w:r>
-        <w:t>1,m</w:t>
-      </w:r>
-      <w:proofErr w:type="gramEnd"/>
-      <w:r>
-        <w:t>=58n = 1, m = 58</w:t>
+        <w:t>n=1,m=58n = 1, m = 58</w:t>
       </w:r>
       <w:r>
         <w:br/>
@@ -6296,15 +4689,7 @@
       </w:r>
       <w:r>
         <w:br/>
-        <w:t>n=</w:t>
-      </w:r>
-      <w:proofErr w:type="gramStart"/>
-      <w:r>
-        <w:t>98765432,m</w:t>
-      </w:r>
-      <w:proofErr w:type="gramEnd"/>
-      <w:r>
-        <w:t>=23456789n = 98765432, m = 23456789</w:t>
+        <w:t>n=98765432,m=23456789n = 98765432, m = 23456789</w:t>
       </w:r>
       <w:r>
         <w:br/>
@@ -6340,15 +4725,7 @@
         </w:numPr>
       </w:pPr>
       <w:r>
-        <w:t>Here, 2987654322</w:t>
-      </w:r>
-      <w:proofErr w:type="gramStart"/>
-      <w:r>
-        <w:t>^{</w:t>
-      </w:r>
-      <w:proofErr w:type="gramEnd"/>
-      <w:r>
-        <w:t xml:space="preserve">98765432} is way larger than 2345678923456789, so answer = mm. </w:t>
+        <w:t xml:space="preserve">Here, 2987654322^{98765432} is way larger than 2345678923456789, so answer = mm. </w:t>
       </w:r>
       <w:r>
         <w:rPr>
@@ -6395,15 +4772,7 @@
         </w:numPr>
       </w:pPr>
       <w:r>
-        <w:t xml:space="preserve">Directly computing 2n2^n for large </w:t>
-      </w:r>
-      <w:proofErr w:type="spellStart"/>
-      <w:r>
-        <w:t>nn</w:t>
-      </w:r>
-      <w:proofErr w:type="spellEnd"/>
-      <w:r>
-        <w:t xml:space="preserve"> is impossible (too big).</w:t>
+        <w:t>Directly computing 2n2^n for large nn is impossible (too big).</w:t>
       </w:r>
     </w:p>
     <w:p>
@@ -6432,15 +4801,7 @@
         <w:t> </w:t>
       </w:r>
       <w:r>
-        <w:t>2nm \</w:t>
-      </w:r>
-      <w:proofErr w:type="spellStart"/>
-      <w:r>
-        <w:t>bmod</w:t>
-      </w:r>
-      <w:proofErr w:type="spellEnd"/>
-      <w:r>
-        <w:t xml:space="preserve"> 2^n:</w:t>
+        <w:t>2nm \bmod 2^n:</w:t>
       </w:r>
     </w:p>
     <w:p>
@@ -6451,39 +4812,7 @@
         </w:numPr>
       </w:pPr>
       <w:r>
-        <w:t>If n≥31n \</w:t>
-      </w:r>
-      <w:proofErr w:type="spellStart"/>
-      <w:r>
-        <w:t>geq</w:t>
-      </w:r>
-      <w:proofErr w:type="spellEnd"/>
-      <w:r>
-        <w:t xml:space="preserve"> 31, then 2n≥231&gt;109≥m2^n \</w:t>
-      </w:r>
-      <w:proofErr w:type="spellStart"/>
-      <w:r>
-        <w:t>geq</w:t>
-      </w:r>
-      <w:proofErr w:type="spellEnd"/>
-      <w:r>
-        <w:t xml:space="preserve"> 2</w:t>
-      </w:r>
-      <w:proofErr w:type="gramStart"/>
-      <w:r>
-        <w:t>^{</w:t>
-      </w:r>
-      <w:proofErr w:type="gramEnd"/>
-      <w:r>
-        <w:t>31} &gt; 10^9 \</w:t>
-      </w:r>
-      <w:proofErr w:type="spellStart"/>
-      <w:r>
-        <w:t>geq</w:t>
-      </w:r>
-      <w:proofErr w:type="spellEnd"/>
-      <w:r>
-        <w:t xml:space="preserve"> m.</w:t>
+        <w:t>If n≥31n \geq 31, then 2n≥231&gt;109≥m2^n \geq 2^{31} &gt; 10^9 \geq m.</w:t>
       </w:r>
     </w:p>
     <w:p>
@@ -6501,37 +4830,15 @@
           <w:b/>
           <w:bCs/>
         </w:rPr>
-        <w:t xml:space="preserve">large </w:t>
-      </w:r>
-      <w:proofErr w:type="spellStart"/>
-      <w:r>
-        <w:rPr>
-          <w:b/>
-          <w:bCs/>
-        </w:rPr>
-        <w:t>nn</w:t>
-      </w:r>
-      <w:proofErr w:type="spellEnd"/>
-      <w:r>
-        <w:t xml:space="preserve"> (n≥31n \</w:t>
-      </w:r>
-      <w:proofErr w:type="spellStart"/>
-      <w:r>
-        <w:t>geq</w:t>
-      </w:r>
-      <w:proofErr w:type="spellEnd"/>
-      <w:r>
-        <w:t xml:space="preserve"> 31), answer = mm.</w:t>
-      </w:r>
-    </w:p>
-    <w:p>
-      <w:proofErr w:type="gramStart"/>
-      <w:r>
-        <w:t>So</w:t>
-      </w:r>
-      <w:proofErr w:type="gramEnd"/>
-      <w:r>
-        <w:t xml:space="preserve"> we only need to compute 2n2^n explicitly when n&lt;31n &lt; 31.</w:t>
+        <w:t>large nn</w:t>
+      </w:r>
+      <w:r>
+        <w:t xml:space="preserve"> (n≥31n \geq 31), answer = mm.</w:t>
+      </w:r>
+    </w:p>
+    <w:p>
+      <w:r>
+        <w:t>So we only need to compute 2n2^n explicitly when n&lt;31n &lt; 31.</w:t>
       </w:r>
     </w:p>
     <w:p>
@@ -6572,17 +4879,7 @@
         </w:numPr>
       </w:pPr>
       <w:r>
-        <w:t xml:space="preserve">Read </w:t>
-      </w:r>
-      <w:proofErr w:type="spellStart"/>
-      <w:proofErr w:type="gramStart"/>
-      <w:r>
-        <w:t>n,mn</w:t>
-      </w:r>
-      <w:proofErr w:type="spellEnd"/>
-      <w:proofErr w:type="gramEnd"/>
-      <w:r>
-        <w:t>, m.</w:t>
+        <w:t>Read n,mn, m.</w:t>
       </w:r>
     </w:p>
     <w:p>
@@ -6593,15 +4890,7 @@
         </w:numPr>
       </w:pPr>
       <w:r>
-        <w:t>If n≥31n \</w:t>
-      </w:r>
-      <w:proofErr w:type="spellStart"/>
-      <w:r>
-        <w:t>geq</w:t>
-      </w:r>
-      <w:proofErr w:type="spellEnd"/>
-      <w:r>
-        <w:t xml:space="preserve"> 31, print mm.</w:t>
+        <w:t>If n≥31n \geq 31, print mm.</w:t>
       </w:r>
     </w:p>
     <w:p>
@@ -6807,15 +5096,7 @@
         </w:numPr>
       </w:pPr>
       <w:r>
-        <w:t>n=98765432≥31n=98765432 \</w:t>
-      </w:r>
-      <w:proofErr w:type="spellStart"/>
-      <w:r>
-        <w:t>geq</w:t>
-      </w:r>
-      <w:proofErr w:type="spellEnd"/>
-      <w:r>
-        <w:t xml:space="preserve"> 31.</w:t>
+        <w:t>n=98765432≥31n=98765432 \geq 31.</w:t>
       </w:r>
     </w:p>
     <w:p>
@@ -6865,15 +5146,7 @@
     </w:p>
     <w:p>
       <w:r>
-        <w:t>#include &lt;bits/</w:t>
-      </w:r>
-      <w:proofErr w:type="spellStart"/>
-      <w:r>
-        <w:t>stdc</w:t>
-      </w:r>
-      <w:proofErr w:type="spellEnd"/>
-      <w:r>
-        <w:t>++.h&gt;</w:t>
+        <w:t>#include &lt;bits/stdc++.h&gt;</w:t>
       </w:r>
     </w:p>
     <w:p>
@@ -6884,41 +5157,17 @@
     <w:p/>
     <w:p>
       <w:r>
-        <w:t xml:space="preserve">int </w:t>
-      </w:r>
-      <w:proofErr w:type="gramStart"/>
-      <w:r>
-        <w:t>main(</w:t>
-      </w:r>
-      <w:proofErr w:type="gramEnd"/>
-      <w:r>
-        <w:t>) {</w:t>
-      </w:r>
-    </w:p>
-    <w:p>
-      <w:r>
-        <w:t xml:space="preserve">    long </w:t>
-      </w:r>
-      <w:proofErr w:type="spellStart"/>
-      <w:r>
-        <w:t>long</w:t>
-      </w:r>
-      <w:proofErr w:type="spellEnd"/>
-      <w:r>
-        <w:t xml:space="preserve"> n, m;</w:t>
-      </w:r>
-    </w:p>
-    <w:p>
-      <w:r>
-        <w:t xml:space="preserve">    </w:t>
-      </w:r>
-      <w:proofErr w:type="spellStart"/>
-      <w:r>
-        <w:t>cin</w:t>
-      </w:r>
-      <w:proofErr w:type="spellEnd"/>
-      <w:r>
-        <w:t xml:space="preserve"> &gt;&gt; n &gt;&gt; m;</w:t>
+        <w:t>int main() {</w:t>
+      </w:r>
+    </w:p>
+    <w:p>
+      <w:r>
+        <w:t xml:space="preserve">    long long n, m;</w:t>
+      </w:r>
+    </w:p>
+    <w:p>
+      <w:r>
+        <w:t xml:space="preserve">    cin &gt;&gt; n &gt;&gt; m;</w:t>
       </w:r>
     </w:p>
     <w:p/>
@@ -6930,23 +5179,7 @@
     <w:p>
       <w:r>
         <w:lastRenderedPageBreak/>
-        <w:t xml:space="preserve">        </w:t>
-      </w:r>
-      <w:proofErr w:type="spellStart"/>
-      <w:r>
-        <w:t>cout</w:t>
-      </w:r>
-      <w:proofErr w:type="spellEnd"/>
-      <w:r>
-        <w:t xml:space="preserve"> &lt;&lt; m &lt;&lt; "\n</w:t>
-      </w:r>
-      <w:proofErr w:type="gramStart"/>
-      <w:r>
-        <w:t>";  /</w:t>
-      </w:r>
-      <w:proofErr w:type="gramEnd"/>
-      <w:r>
-        <w:t>/ 2^n &gt; m, so remainder = m</w:t>
+        <w:t xml:space="preserve">        cout &lt;&lt; m &lt;&lt; "\n";  // 2^n &gt; m, so remainder = m</w:t>
       </w:r>
     </w:p>
     <w:p>
@@ -6956,52 +5189,12 @@
     </w:p>
     <w:p>
       <w:r>
-        <w:t xml:space="preserve">        long </w:t>
-      </w:r>
-      <w:proofErr w:type="spellStart"/>
-      <w:r>
-        <w:t>long</w:t>
-      </w:r>
-      <w:proofErr w:type="spellEnd"/>
-      <w:r>
-        <w:t xml:space="preserve"> </w:t>
-      </w:r>
-      <w:proofErr w:type="spellStart"/>
-      <w:r>
-        <w:t>modVal</w:t>
-      </w:r>
-      <w:proofErr w:type="spellEnd"/>
-      <w:r>
-        <w:t xml:space="preserve"> = 1LL &lt;&lt; </w:t>
-      </w:r>
-      <w:proofErr w:type="gramStart"/>
-      <w:r>
-        <w:t>n;  /</w:t>
-      </w:r>
-      <w:proofErr w:type="gramEnd"/>
-      <w:r>
-        <w:t>/ compute 2^n</w:t>
-      </w:r>
-    </w:p>
-    <w:p>
-      <w:r>
-        <w:t xml:space="preserve">        </w:t>
-      </w:r>
-      <w:proofErr w:type="spellStart"/>
-      <w:r>
-        <w:t>cout</w:t>
-      </w:r>
-      <w:proofErr w:type="spellEnd"/>
-      <w:r>
-        <w:t xml:space="preserve"> &lt;&lt; m % </w:t>
-      </w:r>
-      <w:proofErr w:type="spellStart"/>
-      <w:r>
-        <w:t>modVal</w:t>
-      </w:r>
-      <w:proofErr w:type="spellEnd"/>
-      <w:r>
-        <w:t xml:space="preserve"> &lt;&lt; "\n";</w:t>
+        <w:t xml:space="preserve">        long long modVal = 1LL &lt;&lt; n;  // compute 2^n</w:t>
+      </w:r>
+    </w:p>
+    <w:p>
+      <w:r>
+        <w:t xml:space="preserve">        cout &lt;&lt; m % modVal &lt;&lt; "\n";</w:t>
       </w:r>
     </w:p>
     <w:p>
@@ -7065,15 +5258,7 @@
         <w:t>Time Complexity</w:t>
       </w:r>
       <w:r>
-        <w:t xml:space="preserve">: </w:t>
-      </w:r>
-      <w:proofErr w:type="gramStart"/>
-      <w:r>
-        <w:t>O(</w:t>
-      </w:r>
-      <w:proofErr w:type="gramEnd"/>
-      <w:r>
-        <w:t>1)O(1)</w:t>
+        <w:t>: O(1)O(1)</w:t>
       </w:r>
     </w:p>
     <w:p>
@@ -7102,15 +5287,7 @@
         <w:t>Space Complexity</w:t>
       </w:r>
       <w:r>
-        <w:t xml:space="preserve">: </w:t>
-      </w:r>
-      <w:proofErr w:type="gramStart"/>
-      <w:r>
-        <w:t>O(</w:t>
-      </w:r>
-      <w:proofErr w:type="gramEnd"/>
-      <w:r>
-        <w:t>1)O(1)</w:t>
+        <w:t>: O(1)O(1)</w:t>
       </w:r>
     </w:p>
     <w:p>
@@ -7218,13 +5395,8 @@
       </w:r>
     </w:p>
     <w:p>
-      <w:proofErr w:type="gramStart"/>
-      <w:r>
-        <w:t>n!=</w:t>
-      </w:r>
-      <w:proofErr w:type="gramEnd"/>
-      <w:r>
-        <w:t>1×2×3×...×n</w:t>
+      <w:r>
+        <w:t>n!=1×2×3×...×n</w:t>
       </w:r>
     </w:p>
     <w:p/>
@@ -7335,13 +5507,8 @@
       <w:r>
         <w:t>^</w:t>
       </w:r>
-      <w:proofErr w:type="gramStart"/>
-      <w:r>
-        <w:t>18  (</w:t>
-      </w:r>
-      <w:proofErr w:type="gramEnd"/>
-      <w:r>
-        <w:t>already too big for 64-bit integer).</w:t>
+      <w:r>
+        <w:t>18  (already too big for 64-bit integer).</w:t>
       </w:r>
     </w:p>
     <w:p>
@@ -7366,13 +5533,8 @@
       </w:r>
     </w:p>
     <w:p>
-      <w:proofErr w:type="gramStart"/>
-      <w:r>
-        <w:t>So</w:t>
-      </w:r>
-      <w:proofErr w:type="gramEnd"/>
-      <w:r>
-        <w:t xml:space="preserve"> we </w:t>
+      <w:r>
+        <w:t xml:space="preserve">So we </w:t>
       </w:r>
       <w:r>
         <w:rPr>
@@ -7453,13 +5615,9 @@
       </w:r>
     </w:p>
     <w:p>
-      <w:proofErr w:type="spellStart"/>
-      <w:proofErr w:type="gramStart"/>
       <w:r>
         <w:t>n!mod</w:t>
       </w:r>
-      <w:proofErr w:type="spellEnd"/>
-      <w:proofErr w:type="gramEnd"/>
       <w:r>
         <w:rPr>
           <w:rFonts w:ascii="Arial" w:hAnsi="Arial" w:cs="Arial"/>
@@ -7504,14 +5662,9 @@
       </w:r>
     </w:p>
     <w:p>
-      <w:proofErr w:type="gramStart"/>
       <w:r>
         <w:lastRenderedPageBreak/>
-        <w:t>5!=</w:t>
-      </w:r>
-      <w:proofErr w:type="gramEnd"/>
-      <w:r>
-        <w:t>1</w:t>
+        <w:t>5!=1</w:t>
       </w:r>
       <w:r>
         <w:rPr>
@@ -7552,11 +5705,7 @@
     </w:p>
     <w:p>
       <w:r>
-        <w:t>120</w:t>
-      </w:r>
-      <w:proofErr w:type="gramStart"/>
-      <w:r>
-        <w:t>mod</w:t>
+        <w:t>120mod</w:t>
       </w:r>
       <w:r>
         <w:rPr>
@@ -7565,11 +5714,7 @@
         <w:t>  </w:t>
       </w:r>
       <w:r>
-        <w:t>998244353</w:t>
-      </w:r>
-      <w:proofErr w:type="gramEnd"/>
-      <w:r>
-        <w:t>=120</w:t>
+        <w:t>998244353=120</w:t>
       </w:r>
     </w:p>
     <w:p/>
@@ -7627,15 +5772,7 @@
         </w:numPr>
       </w:pPr>
       <w:r>
-        <w:t xml:space="preserve">Loop </w:t>
-      </w:r>
-      <w:proofErr w:type="spellStart"/>
-      <w:r>
-        <w:t>i</w:t>
-      </w:r>
-      <w:proofErr w:type="spellEnd"/>
-      <w:r>
-        <w:t xml:space="preserve"> from 1 to n.</w:t>
+        <w:t>Loop i from 1 to n.</w:t>
       </w:r>
     </w:p>
     <w:p>
@@ -7651,21 +5788,8 @@
     </w:p>
     <w:p>
       <w:r>
-        <w:t>result=(</w:t>
-      </w:r>
-      <w:proofErr w:type="spellStart"/>
-      <w:r>
-        <w:t>result×</w:t>
-      </w:r>
-      <w:proofErr w:type="gramStart"/>
-      <w:r>
-        <w:t>i</w:t>
-      </w:r>
-      <w:proofErr w:type="spellEnd"/>
-      <w:r>
-        <w:t>)mod</w:t>
-      </w:r>
-      <w:proofErr w:type="gramEnd"/>
+        <w:t>result=(result×i)mod</w:t>
+      </w:r>
       <w:r>
         <w:rPr>
           <w:rFonts w:ascii="Arial" w:hAnsi="Arial" w:cs="Arial"/>
@@ -7719,15 +5843,7 @@
     </w:p>
     <w:p>
       <w:r>
-        <w:t>#include &lt;bits/</w:t>
-      </w:r>
-      <w:proofErr w:type="spellStart"/>
-      <w:r>
-        <w:t>stdc</w:t>
-      </w:r>
-      <w:proofErr w:type="spellEnd"/>
-      <w:r>
-        <w:t>++.h&gt;</w:t>
+        <w:t>#include &lt;bits/stdc++.h&gt;</w:t>
       </w:r>
     </w:p>
     <w:p>
@@ -7744,148 +5860,45 @@
     <w:p/>
     <w:p>
       <w:r>
-        <w:t xml:space="preserve">int </w:t>
-      </w:r>
-      <w:proofErr w:type="gramStart"/>
-      <w:r>
-        <w:t>main(</w:t>
-      </w:r>
-      <w:proofErr w:type="gramEnd"/>
-      <w:r>
-        <w:t>) {</w:t>
-      </w:r>
-    </w:p>
-    <w:p>
-      <w:r>
-        <w:t xml:space="preserve">    </w:t>
-      </w:r>
-      <w:proofErr w:type="spellStart"/>
-      <w:proofErr w:type="gramStart"/>
-      <w:r>
-        <w:t>ios</w:t>
-      </w:r>
-      <w:proofErr w:type="spellEnd"/>
-      <w:r>
-        <w:t>::</w:t>
-      </w:r>
-      <w:proofErr w:type="spellStart"/>
-      <w:proofErr w:type="gramEnd"/>
-      <w:r>
-        <w:t>sync_with_stdio</w:t>
-      </w:r>
-      <w:proofErr w:type="spellEnd"/>
-      <w:r>
-        <w:t>(false);</w:t>
-      </w:r>
-    </w:p>
-    <w:p>
-      <w:r>
-        <w:t xml:space="preserve">    </w:t>
-      </w:r>
-      <w:proofErr w:type="spellStart"/>
-      <w:proofErr w:type="gramStart"/>
-      <w:r>
-        <w:t>cin.tie</w:t>
-      </w:r>
-      <w:proofErr w:type="spellEnd"/>
-      <w:r>
-        <w:t>(</w:t>
-      </w:r>
-      <w:proofErr w:type="gramEnd"/>
-      <w:r>
-        <w:t>0);</w:t>
+        <w:t>int main() {</w:t>
+      </w:r>
+    </w:p>
+    <w:p>
+      <w:r>
+        <w:t xml:space="preserve">    ios::sync_with_stdio(false);</w:t>
+      </w:r>
+    </w:p>
+    <w:p>
+      <w:r>
+        <w:t xml:space="preserve">    cin.tie(0);</w:t>
       </w:r>
     </w:p>
     <w:p/>
     <w:p>
       <w:r>
-        <w:t xml:space="preserve">    long </w:t>
-      </w:r>
-      <w:proofErr w:type="spellStart"/>
-      <w:r>
-        <w:t>long</w:t>
-      </w:r>
-      <w:proofErr w:type="spellEnd"/>
-      <w:r>
-        <w:t xml:space="preserve"> n;</w:t>
-      </w:r>
-    </w:p>
-    <w:p>
-      <w:r>
-        <w:t xml:space="preserve">    </w:t>
-      </w:r>
-      <w:proofErr w:type="spellStart"/>
-      <w:r>
-        <w:t>cin</w:t>
-      </w:r>
-      <w:proofErr w:type="spellEnd"/>
-      <w:r>
-        <w:t xml:space="preserve"> &gt;&gt; n;</w:t>
+        <w:t xml:space="preserve">    long long n;</w:t>
+      </w:r>
+    </w:p>
+    <w:p>
+      <w:r>
+        <w:t xml:space="preserve">    cin &gt;&gt; n;</w:t>
       </w:r>
     </w:p>
     <w:p/>
     <w:p>
       <w:r>
         <w:lastRenderedPageBreak/>
-        <w:t xml:space="preserve">    long </w:t>
-      </w:r>
-      <w:proofErr w:type="spellStart"/>
-      <w:r>
-        <w:t>long</w:t>
-      </w:r>
-      <w:proofErr w:type="spellEnd"/>
-      <w:r>
-        <w:t xml:space="preserve"> result = 1;</w:t>
-      </w:r>
-    </w:p>
-    <w:p>
-      <w:r>
-        <w:t xml:space="preserve">    for (long </w:t>
-      </w:r>
-      <w:proofErr w:type="spellStart"/>
-      <w:r>
-        <w:t>long</w:t>
-      </w:r>
-      <w:proofErr w:type="spellEnd"/>
-      <w:r>
-        <w:t xml:space="preserve"> </w:t>
-      </w:r>
-      <w:proofErr w:type="spellStart"/>
-      <w:r>
-        <w:t>i</w:t>
-      </w:r>
-      <w:proofErr w:type="spellEnd"/>
-      <w:r>
-        <w:t xml:space="preserve"> = 1; </w:t>
-      </w:r>
-      <w:proofErr w:type="spellStart"/>
-      <w:r>
-        <w:t>i</w:t>
-      </w:r>
-      <w:proofErr w:type="spellEnd"/>
-      <w:r>
-        <w:t xml:space="preserve"> &lt;= n; </w:t>
-      </w:r>
-      <w:proofErr w:type="spellStart"/>
-      <w:r>
-        <w:t>i</w:t>
-      </w:r>
-      <w:proofErr w:type="spellEnd"/>
-      <w:r>
-        <w:t>++) {</w:t>
-      </w:r>
-    </w:p>
-    <w:p>
-      <w:r>
-        <w:t xml:space="preserve">        result = (result * </w:t>
-      </w:r>
-      <w:proofErr w:type="spellStart"/>
-      <w:r>
-        <w:t>i</w:t>
-      </w:r>
-      <w:proofErr w:type="spellEnd"/>
-      <w:r>
-        <w:t>) % MOD;</w:t>
+        <w:t xml:space="preserve">    long long result = 1;</w:t>
+      </w:r>
+    </w:p>
+    <w:p>
+      <w:r>
+        <w:t xml:space="preserve">    for (long long i = 1; i &lt;= n; i++) {</w:t>
+      </w:r>
+    </w:p>
+    <w:p>
+      <w:r>
+        <w:t xml:space="preserve">        result = (result * i) % MOD;</w:t>
       </w:r>
     </w:p>
     <w:p>
@@ -7896,15 +5909,7 @@
     <w:p/>
     <w:p>
       <w:r>
-        <w:t xml:space="preserve">    </w:t>
-      </w:r>
-      <w:proofErr w:type="spellStart"/>
-      <w:r>
-        <w:t>cout</w:t>
-      </w:r>
-      <w:proofErr w:type="spellEnd"/>
-      <w:r>
-        <w:t xml:space="preserve"> &lt;&lt; result &lt;&lt; "\n";</w:t>
+        <w:t xml:space="preserve">    cout &lt;&lt; result &lt;&lt; "\n";</w:t>
       </w:r>
     </w:p>
     <w:p>
@@ -7988,14 +5993,7 @@
       </w:r>
       <w:r>
         <w:br/>
-      </w:r>
-      <w:proofErr w:type="gramStart"/>
-      <w:r>
-        <w:t>O(</w:t>
-      </w:r>
-      <w:proofErr w:type="gramEnd"/>
-      <w:r>
-        <w:t>1) → Only uses constant extra memory.</w:t>
+        <w:t>O(1) → Only uses constant extra memory.</w:t>
       </w:r>
     </w:p>
     <w:p>
@@ -8168,15 +6166,7 @@
         </w:numPr>
       </w:pPr>
       <w:r>
-        <w:t>B (base), P (power) are integers in range [0, 2</w:t>
-      </w:r>
-      <w:proofErr w:type="gramStart"/>
-      <w:r>
-        <w:t>^{</w:t>
-      </w:r>
-      <w:proofErr w:type="gramEnd"/>
-      <w:r>
-        <w:t>31}-1].</w:t>
+        <w:t>B (base), P (power) are integers in range [0, 2^{31}-1].</w:t>
       </w:r>
     </w:p>
     <w:p>
@@ -8336,15 +6326,7 @@
         <w:t>❌</w:t>
       </w:r>
       <w:r>
-        <w:t xml:space="preserve"> Impossible, because B^P becomes astronomically large when P is big (e.g., 3</w:t>
-      </w:r>
-      <w:proofErr w:type="gramStart"/>
-      <w:r>
-        <w:t>^{</w:t>
-      </w:r>
-      <w:proofErr w:type="gramEnd"/>
-      <w:r>
-        <w:t>18132} has thousands of digits).</w:t>
+        <w:t xml:space="preserve"> Impossible, because B^P becomes astronomically large when P is big (e.g., 3^{18132} has thousands of digits).</w:t>
       </w:r>
     </w:p>
     <w:p>
@@ -8367,11 +6349,7 @@
     </w:p>
     <w:p>
       <w:r>
-        <w:t>(</w:t>
-      </w:r>
-      <w:proofErr w:type="spellStart"/>
-      <w:r>
-        <w:t>a</w:t>
+        <w:t>(a</w:t>
       </w:r>
       <w:r>
         <w:rPr>
@@ -8380,11 +6358,7 @@
         <w:t>⋅</w:t>
       </w:r>
       <w:r>
-        <w:t>b</w:t>
-      </w:r>
-      <w:proofErr w:type="spellEnd"/>
-      <w:r>
-        <w:t>)</w:t>
+        <w:t>b)</w:t>
       </w:r>
       <w:r>
         <w:rPr>
@@ -8402,15 +6376,7 @@
         <w:t> </w:t>
       </w:r>
       <w:r>
-        <w:t>m</w:t>
-      </w:r>
-      <w:proofErr w:type="gramStart"/>
-      <w:r>
-        <w:t>=(</w:t>
-      </w:r>
-      <w:proofErr w:type="gramEnd"/>
-      <w:r>
-        <w:t>(a</w:t>
+        <w:t>m=((a</w:t>
       </w:r>
       <w:r>
         <w:rPr>
@@ -8551,15 +6517,7 @@
         <w:t> </w:t>
       </w:r>
       <w:r>
-        <w:t>M</w:t>
-      </w:r>
-      <w:proofErr w:type="gramStart"/>
-      <w:r>
-        <w:t>=(</w:t>
-      </w:r>
-      <w:proofErr w:type="gramEnd"/>
-      <w:r>
-        <w:t>B</w:t>
+        <w:t>M=(B</w:t>
       </w:r>
       <w:r>
         <w:t>^</w:t>
@@ -8647,15 +6605,7 @@
         <w:t> </w:t>
       </w:r>
       <w:r>
-        <w:t>M</w:t>
-      </w:r>
-      <w:proofErr w:type="gramStart"/>
-      <w:r>
-        <w:t>=(</w:t>
-      </w:r>
-      <w:proofErr w:type="gramEnd"/>
-      <w:r>
-        <w:t>B</w:t>
+        <w:t>M=(B</w:t>
       </w:r>
       <w:r>
         <w:rPr>
@@ -8743,21 +6693,12 @@
       <w:r>
         <w:t xml:space="preserve">This reduces complexity to </w:t>
       </w:r>
-      <w:proofErr w:type="gramStart"/>
-      <w:r>
-        <w:rPr>
-          <w:b/>
-          <w:bCs/>
-        </w:rPr>
-        <w:t>O(</w:t>
-      </w:r>
-      <w:proofErr w:type="gramEnd"/>
-      <w:r>
-        <w:rPr>
-          <w:b/>
-          <w:bCs/>
-        </w:rPr>
-        <w:t>log P)</w:t>
+      <w:r>
+        <w:rPr>
+          <w:b/>
+          <w:bCs/>
+        </w:rPr>
+        <w:t>O(log P)</w:t>
       </w:r>
       <w:r>
         <w:t>.</w:t>
@@ -8906,44 +6847,7 @@
     </w:p>
     <w:p>
       <w:r>
-        <w:t xml:space="preserve">long </w:t>
-      </w:r>
-      <w:proofErr w:type="spellStart"/>
-      <w:r>
-        <w:t>long</w:t>
-      </w:r>
-      <w:proofErr w:type="spellEnd"/>
-      <w:r>
-        <w:t xml:space="preserve"> </w:t>
-      </w:r>
-      <w:proofErr w:type="spellStart"/>
-      <w:proofErr w:type="gramStart"/>
-      <w:r>
-        <w:t>modExpo</w:t>
-      </w:r>
-      <w:proofErr w:type="spellEnd"/>
-      <w:r>
-        <w:t>(</w:t>
-      </w:r>
-      <w:proofErr w:type="gramEnd"/>
-      <w:r>
-        <w:t xml:space="preserve">long long b, long </w:t>
-      </w:r>
-      <w:proofErr w:type="spellStart"/>
-      <w:r>
-        <w:t>long</w:t>
-      </w:r>
-      <w:proofErr w:type="spellEnd"/>
-      <w:r>
-        <w:t xml:space="preserve"> p, long </w:t>
-      </w:r>
-      <w:proofErr w:type="spellStart"/>
-      <w:r>
-        <w:t>long</w:t>
-      </w:r>
-      <w:proofErr w:type="spellEnd"/>
-      <w:r>
-        <w:t xml:space="preserve"> m)</w:t>
+        <w:t>long long modExpo(long long b, long long p, long long m)</w:t>
       </w:r>
     </w:p>
     <w:p>
@@ -8953,36 +6857,12 @@
     </w:p>
     <w:p>
       <w:r>
-        <w:t xml:space="preserve">    long </w:t>
-      </w:r>
-      <w:proofErr w:type="spellStart"/>
-      <w:r>
-        <w:t>long</w:t>
-      </w:r>
-      <w:proofErr w:type="spellEnd"/>
-      <w:r>
-        <w:t xml:space="preserve"> result = 1 % </w:t>
-      </w:r>
-      <w:proofErr w:type="gramStart"/>
-      <w:r>
-        <w:t>m;  /</w:t>
-      </w:r>
-      <w:proofErr w:type="gramEnd"/>
-      <w:r>
-        <w:t>/ safe if m=1</w:t>
-      </w:r>
-    </w:p>
-    <w:p>
-      <w:r>
-        <w:t xml:space="preserve">    long </w:t>
-      </w:r>
-      <w:proofErr w:type="spellStart"/>
-      <w:r>
-        <w:t>long</w:t>
-      </w:r>
-      <w:proofErr w:type="spellEnd"/>
-      <w:r>
-        <w:t xml:space="preserve"> base = b % m;</w:t>
+        <w:t xml:space="preserve">    long long result = 1 % m;  // safe if m=1</w:t>
+      </w:r>
+    </w:p>
+    <w:p>
+      <w:r>
+        <w:t xml:space="preserve">    long long base = b % m;</w:t>
       </w:r>
     </w:p>
     <w:p/>
@@ -8999,15 +6879,7 @@
     </w:p>
     <w:p>
       <w:r>
-        <w:t xml:space="preserve">        if (p % 2 == 1</w:t>
-      </w:r>
-      <w:proofErr w:type="gramStart"/>
-      <w:r>
-        <w:t>)  /</w:t>
-      </w:r>
-      <w:proofErr w:type="gramEnd"/>
-      <w:r>
-        <w:t>/ if p is odd</w:t>
+        <w:t xml:space="preserve">        if (p % 2 == 1)  // if p is odd</w:t>
       </w:r>
     </w:p>
     <w:p>
@@ -9027,28 +6899,12 @@
     </w:p>
     <w:p>
       <w:r>
-        <w:t xml:space="preserve">        base = (base * base) % </w:t>
-      </w:r>
-      <w:proofErr w:type="gramStart"/>
-      <w:r>
-        <w:t>m;  /</w:t>
-      </w:r>
-      <w:proofErr w:type="gramEnd"/>
-      <w:r>
-        <w:t>/ square the base</w:t>
-      </w:r>
-    </w:p>
-    <w:p>
-      <w:r>
-        <w:t xml:space="preserve">        p /= </w:t>
-      </w:r>
-      <w:proofErr w:type="gramStart"/>
-      <w:r>
-        <w:t xml:space="preserve">2;   </w:t>
-      </w:r>
-      <w:proofErr w:type="gramEnd"/>
-      <w:r>
-        <w:t xml:space="preserve">                 // divide exponent by 2</w:t>
+        <w:t xml:space="preserve">        base = (base * base) % m;  // square the base</w:t>
+      </w:r>
+    </w:p>
+    <w:p>
+      <w:r>
+        <w:t xml:space="preserve">        p /= 2;                    // divide exponent by 2</w:t>
       </w:r>
     </w:p>
     <w:p>
@@ -9070,15 +6926,7 @@
     <w:p/>
     <w:p>
       <w:r>
-        <w:t xml:space="preserve">int </w:t>
-      </w:r>
-      <w:proofErr w:type="gramStart"/>
-      <w:r>
-        <w:t>main(</w:t>
-      </w:r>
-      <w:proofErr w:type="gramEnd"/>
-      <w:r>
-        <w:t>)</w:t>
+        <w:t>int main()</w:t>
       </w:r>
     </w:p>
     <w:p>
@@ -9088,36 +6936,12 @@
     </w:p>
     <w:p>
       <w:r>
-        <w:t xml:space="preserve">    long </w:t>
-      </w:r>
-      <w:proofErr w:type="spellStart"/>
-      <w:r>
-        <w:t>long</w:t>
-      </w:r>
-      <w:proofErr w:type="spellEnd"/>
-      <w:r>
-        <w:t xml:space="preserve"> b, p, m;</w:t>
-      </w:r>
-    </w:p>
-    <w:p>
-      <w:r>
-        <w:t xml:space="preserve">    while (</w:t>
-      </w:r>
-      <w:proofErr w:type="spellStart"/>
-      <w:r>
-        <w:t>cin</w:t>
-      </w:r>
-      <w:proofErr w:type="spellEnd"/>
-      <w:r>
-        <w:t xml:space="preserve"> &gt;&gt; b &gt;&gt; p &gt;&gt; m</w:t>
-      </w:r>
-      <w:proofErr w:type="gramStart"/>
-      <w:r>
-        <w:t>)  /</w:t>
-      </w:r>
-      <w:proofErr w:type="gramEnd"/>
-      <w:r>
-        <w:t>/ read until EOF</w:t>
+        <w:t xml:space="preserve">    long long b, p, m;</w:t>
+      </w:r>
+    </w:p>
+    <w:p>
+      <w:r>
+        <w:t xml:space="preserve">    while (cin &gt;&gt; b &gt;&gt; p &gt;&gt; m)  // read until EOF</w:t>
       </w:r>
     </w:p>
     <w:p>
@@ -9127,28 +6951,7 @@
     </w:p>
     <w:p>
       <w:r>
-        <w:t xml:space="preserve">        </w:t>
-      </w:r>
-      <w:proofErr w:type="spellStart"/>
-      <w:r>
-        <w:t>cout</w:t>
-      </w:r>
-      <w:proofErr w:type="spellEnd"/>
-      <w:r>
-        <w:t xml:space="preserve"> &lt;&lt; </w:t>
-      </w:r>
-      <w:proofErr w:type="spellStart"/>
-      <w:proofErr w:type="gramStart"/>
-      <w:r>
-        <w:t>modExpo</w:t>
-      </w:r>
-      <w:proofErr w:type="spellEnd"/>
-      <w:r>
-        <w:t>(</w:t>
-      </w:r>
-      <w:proofErr w:type="gramEnd"/>
-      <w:r>
-        <w:t>b, p, m) &lt;&lt; "\n";</w:t>
+        <w:t xml:space="preserve">        cout &lt;&lt; modExpo(b, p, m) &lt;&lt; "\n";</w:t>
       </w:r>
     </w:p>
     <w:p>
@@ -9216,14 +7019,7 @@
       </w:r>
       <w:r>
         <w:br/>
-      </w:r>
-      <w:proofErr w:type="gramStart"/>
-      <w:r>
-        <w:t>O(</w:t>
-      </w:r>
-      <w:proofErr w:type="gramEnd"/>
-      <w:r>
-        <w:t>log P) per test case (very fast, even for P=2.1×10</w:t>
+        <w:t>O(log P) per test case (very fast, even for P=2.1×10</w:t>
       </w:r>
       <w:r>
         <w:t>^</w:t>
@@ -9258,14 +7054,7 @@
       </w:r>
       <w:r>
         <w:br/>
-      </w:r>
-      <w:proofErr w:type="gramStart"/>
-      <w:r>
-        <w:t>O(</w:t>
-      </w:r>
-      <w:proofErr w:type="gramEnd"/>
-      <w:r>
-        <w:t>1), only uses a few variables.</w:t>
+        <w:t>O(1), only uses a few variables.</w:t>
       </w:r>
     </w:p>
     <w:p>
@@ -9379,23 +7168,7 @@
         <w:t> </w:t>
       </w:r>
       <w:r>
-        <w:t>17=133</w:t>
-      </w:r>
-      <w:proofErr w:type="gramStart"/>
-      <w:r>
-        <w:t>^{</w:t>
-      </w:r>
-      <w:proofErr w:type="gramEnd"/>
-      <w:r>
-        <w:t>18132} \</w:t>
-      </w:r>
-      <w:proofErr w:type="spellStart"/>
-      <w:r>
-        <w:t>bmod</w:t>
-      </w:r>
-      <w:proofErr w:type="spellEnd"/>
-      <w:r>
-        <w:t xml:space="preserve"> 17 = 13</w:t>
+        <w:t>17=133^{18132} \bmod 17 = 13</w:t>
       </w:r>
     </w:p>
     <w:p>
@@ -9424,23 +7197,7 @@
         <w:t> </w:t>
       </w:r>
       <w:r>
-        <w:t>3=217</w:t>
-      </w:r>
-      <w:proofErr w:type="gramStart"/>
-      <w:r>
-        <w:t>^{</w:t>
-      </w:r>
-      <w:proofErr w:type="gramEnd"/>
-      <w:r>
-        <w:t>1765} \</w:t>
-      </w:r>
-      <w:proofErr w:type="spellStart"/>
-      <w:r>
-        <w:t>bmod</w:t>
-      </w:r>
-      <w:proofErr w:type="spellEnd"/>
-      <w:r>
-        <w:t xml:space="preserve"> 3 = 2</w:t>
+        <w:t>3=217^{1765} \bmod 3 = 2</w:t>
       </w:r>
     </w:p>
     <w:p>
@@ -9469,23 +7226,7 @@
         <w:t> </w:t>
       </w:r>
       <w:r>
-        <w:t>36123=131952374859</w:t>
-      </w:r>
-      <w:proofErr w:type="gramStart"/>
-      <w:r>
-        <w:t>^{</w:t>
-      </w:r>
-      <w:proofErr w:type="gramEnd"/>
-      <w:r>
-        <w:t>3029382} \</w:t>
-      </w:r>
-      <w:proofErr w:type="spellStart"/>
-      <w:r>
-        <w:t>bmod</w:t>
-      </w:r>
-      <w:proofErr w:type="spellEnd"/>
-      <w:r>
-        <w:t xml:space="preserve"> 36123 = 13195</w:t>
+        <w:t>36123=131952374859^{3029382} \bmod 36123 = 13195</w:t>
       </w:r>
     </w:p>
     <w:p>
@@ -9573,8 +7314,8 @@
     <w:p/>
     <w:p>
       <w:r>
-        <w:pict w14:anchorId="14445A24">
-          <v:rect id="_x0000_i1134" style="width:0;height:1.5pt" o:hralign="center" o:hrstd="t" o:hr="t" fillcolor="#a0a0a0" stroked="f"/>
+        <w:pict w14:anchorId="4E4CAD6E">
+          <v:rect id="_x0000_i1256" style="width:0;height:1.5pt" o:hralign="center" o:hrstd="t" o:hr="t" fillcolor="#a0a0a0" stroked="f"/>
         </w:pict>
       </w:r>
     </w:p>
@@ -9598,25 +7339,17 @@
           <w:b/>
           <w:bCs/>
         </w:rPr>
-        <w:t xml:space="preserve"> Problem Restatement:</w:t>
-      </w:r>
-    </w:p>
-    <w:p>
-      <w:r>
-        <w:t>You’re asked to compute:</w:t>
-      </w:r>
-    </w:p>
-    <w:p>
-      <w:r>
-        <w:t>P=</w:t>
-      </w:r>
-      <w:proofErr w:type="gramStart"/>
-      <w:r>
-        <w:t>1!×</w:t>
-      </w:r>
-      <w:proofErr w:type="gramEnd"/>
-      <w:r>
-        <w:t>2!×3!×</w:t>
+        <w:t xml:space="preserve"> Problem Statement</w:t>
+      </w:r>
+    </w:p>
+    <w:p>
+      <w:r>
+        <w:t>You are asked to compute the product of the first n factorials:</w:t>
+      </w:r>
+    </w:p>
+    <w:p>
+      <w:r>
+        <w:t>P(n)=1!×2!×3!×</w:t>
       </w:r>
       <w:r>
         <w:rPr>
@@ -9630,71 +7363,53 @@
         </w:rPr>
         <w:t>×</w:t>
       </w:r>
-      <w:proofErr w:type="spellStart"/>
-      <w:r>
-        <w:t>n!P</w:t>
-      </w:r>
-      <w:proofErr w:type="spellEnd"/>
-      <w:r>
-        <w:t xml:space="preserve"> = 1! \</w:t>
-      </w:r>
-      <w:proofErr w:type="gramStart"/>
-      <w:r>
-        <w:t>times</w:t>
-      </w:r>
-      <w:proofErr w:type="gramEnd"/>
-      <w:r>
-        <w:t xml:space="preserve"> 2! \</w:t>
-      </w:r>
-      <w:proofErr w:type="gramStart"/>
-      <w:r>
-        <w:t>times</w:t>
-      </w:r>
-      <w:proofErr w:type="gramEnd"/>
-      <w:r>
-        <w:t xml:space="preserve"> 3! \times \dots \times n! </w:t>
-      </w:r>
-    </w:p>
-    <w:p>
-      <w:r>
-        <w:t>modulo M=109546051211M = 109546051211.</w:t>
+      <w:r>
+        <w:t xml:space="preserve">n!P(n) = 1! \times 2! \times 3! \times \dots \times n! </w:t>
+      </w:r>
+    </w:p>
+    <w:p>
+      <w:r>
+        <w:t xml:space="preserve">and return the result </w:t>
+      </w:r>
+      <w:r>
+        <w:rPr>
+          <w:b/>
+          <w:bCs/>
+        </w:rPr>
+        <w:t>modulo</w:t>
+      </w:r>
+    </w:p>
+    <w:p>
+      <w:r>
+        <w:t xml:space="preserve">M=109546051211M = 109546051211 </w:t>
+      </w:r>
+    </w:p>
+    <w:p>
+      <w:r>
+        <w:t>where</w:t>
       </w:r>
     </w:p>
     <w:p>
       <w:pPr>
         <w:numPr>
           <w:ilvl w:val="0"/>
-          <w:numId w:val="46"/>
-        </w:numPr>
-      </w:pPr>
-      <w:r>
-        <w:t xml:space="preserve">Input: </w:t>
-      </w:r>
-      <w:proofErr w:type="spellStart"/>
-      <w:r>
-        <w:t>nn</w:t>
-      </w:r>
-      <w:proofErr w:type="spellEnd"/>
-      <w:r>
-        <w:t xml:space="preserve"> (1 ≤ n ≤ 10,000,000).</w:t>
+          <w:numId w:val="58"/>
+        </w:numPr>
+      </w:pPr>
+      <w:r>
+        <w:t>Input: a single integer n (1 ≤ n ≤ 10^7).</w:t>
       </w:r>
     </w:p>
     <w:p>
       <w:pPr>
         <w:numPr>
           <w:ilvl w:val="0"/>
-          <w:numId w:val="46"/>
-        </w:numPr>
-      </w:pPr>
-      <w:r>
-        <w:t xml:space="preserve">Output: </w:t>
-      </w:r>
-      <w:proofErr w:type="spellStart"/>
-      <w:proofErr w:type="gramStart"/>
-      <w:r>
-        <w:t>Pmod</w:t>
-      </w:r>
-      <w:proofErr w:type="spellEnd"/>
+          <w:numId w:val="58"/>
+        </w:numPr>
+      </w:pPr>
+      <w:r>
+        <w:t>Output: P(n)mod</w:t>
+      </w:r>
       <w:r>
         <w:rPr>
           <w:rFonts w:ascii="Arial" w:hAnsi="Arial" w:cs="Arial"/>
@@ -9702,68 +7417,282 @@
         <w:t>  </w:t>
       </w:r>
       <w:r>
-        <w:t>MP</w:t>
-      </w:r>
-      <w:proofErr w:type="gramEnd"/>
-      <w:r>
-        <w:t xml:space="preserve"> \mod M.</w:t>
+        <w:t>MP(n) \mod M.</w:t>
       </w:r>
     </w:p>
     <w:p>
       <w:r>
         <w:t>Example:</w:t>
       </w:r>
+    </w:p>
+    <w:p>
+      <w:pPr>
+        <w:numPr>
+          <w:ilvl w:val="0"/>
+          <w:numId w:val="59"/>
+        </w:numPr>
+      </w:pPr>
+      <w:r>
+        <w:t>If n = 5</w:t>
+      </w:r>
+    </w:p>
+    <w:p>
+      <w:r>
+        <w:t xml:space="preserve">1!×2!×3!×4!×5!=1×2×6×24×120=345601! \times 2! \times 3! \times 4! \times 5! = 1 \times 2 \times 6 \times 24 \times 120 = 34560 </w:t>
+      </w:r>
+    </w:p>
+    <w:p>
+      <w:r>
+        <w:t>Output = 34560.</w:t>
+      </w:r>
+    </w:p>
+    <w:p>
+      <w:r>
+        <w:pict w14:anchorId="6EA626EE">
+          <v:rect id="_x0000_i1257" style="width:0;height:1.5pt" o:hralign="center" o:hrstd="t" o:hr="t" fillcolor="#a0a0a0" stroked="f"/>
+        </w:pict>
+      </w:r>
+    </w:p>
+    <w:p>
+      <w:pPr>
+        <w:rPr>
+          <w:b/>
+          <w:bCs/>
+        </w:rPr>
+      </w:pPr>
+      <w:r>
+        <w:rPr>
+          <w:rFonts w:ascii="Segoe UI Emoji" w:hAnsi="Segoe UI Emoji" w:cs="Segoe UI Emoji"/>
+          <w:b/>
+          <w:bCs/>
+        </w:rPr>
+        <w:t>🔹</w:t>
+      </w:r>
+      <w:r>
+        <w:rPr>
+          <w:b/>
+          <w:bCs/>
+        </w:rPr>
+        <w:t xml:space="preserve"> How to Think</w:t>
+      </w:r>
+    </w:p>
+    <w:p>
+      <w:pPr>
+        <w:numPr>
+          <w:ilvl w:val="0"/>
+          <w:numId w:val="60"/>
+        </w:numPr>
+      </w:pPr>
+      <w:r>
+        <w:rPr>
+          <w:b/>
+          <w:bCs/>
+        </w:rPr>
+        <w:t>Naive formula</w:t>
+      </w:r>
       <w:r>
         <w:br/>
-        <w:t>For n=5n=5:</w:t>
-      </w:r>
-    </w:p>
-    <w:p>
-      <w:proofErr w:type="gramStart"/>
-      <w:r>
-        <w:t>1!×</w:t>
-      </w:r>
-      <w:proofErr w:type="gramEnd"/>
-      <w:r>
-        <w:t>2!×3!×4!×5!=1×2×6×24×120=345601! \</w:t>
-      </w:r>
-      <w:proofErr w:type="gramStart"/>
-      <w:r>
-        <w:t>times</w:t>
-      </w:r>
-      <w:proofErr w:type="gramEnd"/>
-      <w:r>
-        <w:t xml:space="preserve"> 2! \</w:t>
-      </w:r>
-      <w:proofErr w:type="gramStart"/>
-      <w:r>
-        <w:t>times</w:t>
-      </w:r>
-      <w:proofErr w:type="gramEnd"/>
-      <w:r>
-        <w:t xml:space="preserve"> 3! \</w:t>
-      </w:r>
-      <w:proofErr w:type="gramStart"/>
-      <w:r>
-        <w:t>times</w:t>
-      </w:r>
-      <w:proofErr w:type="gramEnd"/>
-      <w:r>
-        <w:t xml:space="preserve"> 4! \</w:t>
-      </w:r>
-      <w:proofErr w:type="gramStart"/>
-      <w:r>
-        <w:t>times</w:t>
-      </w:r>
-      <w:proofErr w:type="gramEnd"/>
-      <w:r>
-        <w:t xml:space="preserve"> 5! = 1 \times 2 \times 6 \times 24 \times 120 = 34560 </w:t>
-      </w:r>
-    </w:p>
-    <w:p>
-      <w:r>
-        <w:pict w14:anchorId="1D42DC3D">
-          <v:rect id="_x0000_i1135" style="width:0;height:1.5pt" o:hralign="center" o:hrstd="t" o:hr="t" fillcolor="#a0a0a0" stroked="f"/>
+        <w:t>Directly compute all factorials, multiply them, and take modulo.</w:t>
+      </w:r>
+      <w:r>
+        <w:br/>
+        <w:t xml:space="preserve">Problem: factorials grow </w:t>
+      </w:r>
+      <w:r>
+        <w:rPr>
+          <w:i/>
+          <w:iCs/>
+        </w:rPr>
+        <w:t>extremely fast</w:t>
+      </w:r>
+      <w:r>
+        <w:t xml:space="preserve"> → overflow and inefficiency if not reduced by MOD.</w:t>
+      </w:r>
+    </w:p>
+    <w:p>
+      <w:pPr>
+        <w:numPr>
+          <w:ilvl w:val="0"/>
+          <w:numId w:val="60"/>
+        </w:numPr>
+      </w:pPr>
+      <w:r>
+        <w:rPr>
+          <w:b/>
+          <w:bCs/>
+        </w:rPr>
+        <w:t>Observation</w:t>
+      </w:r>
+    </w:p>
+    <w:p>
+      <w:pPr>
+        <w:numPr>
+          <w:ilvl w:val="1"/>
+          <w:numId w:val="60"/>
+        </w:numPr>
+      </w:pPr>
+      <w:r>
+        <w:t>i!=(i−1)!×ii! = (i-1)! \times i</w:t>
+      </w:r>
+    </w:p>
+    <w:p>
+      <w:pPr>
+        <w:numPr>
+          <w:ilvl w:val="1"/>
+          <w:numId w:val="60"/>
+        </w:numPr>
+      </w:pPr>
+      <w:r>
+        <w:t>So factorials can be computed incrementally.</w:t>
+      </w:r>
+    </w:p>
+    <w:p>
+      <w:pPr>
+        <w:numPr>
+          <w:ilvl w:val="1"/>
+          <w:numId w:val="60"/>
+        </w:numPr>
+      </w:pPr>
+      <w:r>
+        <w:t>Keep fact = i! mod M and update at each step.</w:t>
+      </w:r>
+    </w:p>
+    <w:p>
+      <w:r>
+        <w:lastRenderedPageBreak/>
+        <w:t>Then:</w:t>
+      </w:r>
+    </w:p>
+    <w:p>
+      <w:r>
+        <w:t xml:space="preserve">P(n)=∏i=1n(i!)=(1!)×(2!)×(3!)…(n!)P(n) = \prod_{i=1}^n (i!) = (1!) \times (2!) \times (3!) \dots (n!) </w:t>
+      </w:r>
+    </w:p>
+    <w:p>
+      <w:r>
+        <w:t>At each step:</w:t>
+      </w:r>
+    </w:p>
+    <w:p>
+      <w:pPr>
+        <w:numPr>
+          <w:ilvl w:val="1"/>
+          <w:numId w:val="60"/>
+        </w:numPr>
+      </w:pPr>
+      <w:r>
+        <w:t>Update fact = fact * i % M</w:t>
+      </w:r>
+    </w:p>
+    <w:p>
+      <w:pPr>
+        <w:numPr>
+          <w:ilvl w:val="1"/>
+          <w:numId w:val="60"/>
+        </w:numPr>
+      </w:pPr>
+      <w:r>
+        <w:t>Update ans = ans * fact % M</w:t>
+      </w:r>
+    </w:p>
+    <w:p>
+      <w:pPr>
+        <w:numPr>
+          <w:ilvl w:val="0"/>
+          <w:numId w:val="60"/>
+        </w:numPr>
+      </w:pPr>
+      <w:r>
+        <w:rPr>
+          <w:b/>
+          <w:bCs/>
+        </w:rPr>
+        <w:t>Modulo Concern</w:t>
+      </w:r>
+    </w:p>
+    <w:p>
+      <w:pPr>
+        <w:numPr>
+          <w:ilvl w:val="1"/>
+          <w:numId w:val="60"/>
+        </w:numPr>
+      </w:pPr>
+      <w:r>
+        <w:t>MOD = 109546051211 fits within 64-bit, but intermediate multiplication of two 64-bit numbers can exceed 64-bit range.</w:t>
+      </w:r>
+    </w:p>
+    <w:p>
+      <w:pPr>
+        <w:numPr>
+          <w:ilvl w:val="1"/>
+          <w:numId w:val="60"/>
+        </w:numPr>
+      </w:pPr>
+      <w:r>
+        <w:t xml:space="preserve">So we must use </w:t>
+      </w:r>
+      <w:r>
+        <w:rPr>
+          <w:b/>
+          <w:bCs/>
+        </w:rPr>
+        <w:t>128-bit integer type</w:t>
+      </w:r>
+      <w:r>
+        <w:t xml:space="preserve"> (unsigned __int128) for safe intermediate products.</w:t>
+      </w:r>
+    </w:p>
+    <w:p>
+      <w:pPr>
+        <w:numPr>
+          <w:ilvl w:val="0"/>
+          <w:numId w:val="60"/>
+        </w:numPr>
+      </w:pPr>
+      <w:r>
+        <w:rPr>
+          <w:b/>
+          <w:bCs/>
+        </w:rPr>
+        <w:t>Early Exit Optimization</w:t>
+      </w:r>
+    </w:p>
+    <w:p>
+      <w:pPr>
+        <w:numPr>
+          <w:ilvl w:val="1"/>
+          <w:numId w:val="60"/>
+        </w:numPr>
+      </w:pPr>
+      <w:r>
+        <w:t>If at some step fact % M == 0, then all following factorials are also 0 mod M.</w:t>
+      </w:r>
+    </w:p>
+    <w:p>
+      <w:pPr>
+        <w:numPr>
+          <w:ilvl w:val="1"/>
+          <w:numId w:val="60"/>
+        </w:numPr>
+      </w:pPr>
+      <w:r>
+        <w:t xml:space="preserve">So ans will remain 0, and we can </w:t>
+      </w:r>
+      <w:r>
+        <w:rPr>
+          <w:b/>
+          <w:bCs/>
+        </w:rPr>
+        <w:t>break early</w:t>
+      </w:r>
+      <w:r>
+        <w:t>.</w:t>
+      </w:r>
+    </w:p>
+    <w:p>
+      <w:r>
+        <w:pict w14:anchorId="77306DB8">
+          <v:rect id="_x0000_i1258" style="width:0;height:1.5pt" o:hralign="center" o:hrstd="t" o:hr="t" fillcolor="#a0a0a0" stroked="f"/>
         </w:pict>
       </w:r>
     </w:p>
@@ -9787,874 +7716,361 @@
           <w:b/>
           <w:bCs/>
         </w:rPr>
-        <w:t xml:space="preserve"> How to Think:</w:t>
+        <w:t xml:space="preserve"> Solution Approach</w:t>
       </w:r>
     </w:p>
     <w:p>
       <w:pPr>
         <w:numPr>
           <w:ilvl w:val="0"/>
-          <w:numId w:val="47"/>
-        </w:numPr>
-      </w:pPr>
-      <w:r>
-        <w:rPr>
-          <w:b/>
-          <w:bCs/>
-        </w:rPr>
-        <w:t>Naive approach</w:t>
-      </w:r>
-      <w:r>
-        <w:t>: Directly compute all factorials and multiply.</w:t>
+          <w:numId w:val="61"/>
+        </w:numPr>
+      </w:pPr>
+      <w:r>
+        <w:t>Use a loop from 1 to n.</w:t>
+      </w:r>
+    </w:p>
+    <w:p>
+      <w:pPr>
+        <w:numPr>
+          <w:ilvl w:val="0"/>
+          <w:numId w:val="61"/>
+        </w:numPr>
+      </w:pPr>
+      <w:r>
+        <w:t>Maintain two variables:</w:t>
       </w:r>
     </w:p>
     <w:p>
       <w:pPr>
         <w:numPr>
           <w:ilvl w:val="1"/>
-          <w:numId w:val="47"/>
-        </w:numPr>
-      </w:pPr>
-      <w:r>
-        <w:t xml:space="preserve">But factorials grow </w:t>
-      </w:r>
-      <w:r>
-        <w:rPr>
-          <w:b/>
-          <w:bCs/>
-        </w:rPr>
-        <w:t>extremely fast</w:t>
-      </w:r>
-      <w:r>
-        <w:t xml:space="preserve"> → impossible to store.</w:t>
+          <w:numId w:val="61"/>
+        </w:numPr>
+      </w:pPr>
+      <w:r>
+        <w:t>fact = i! mod M</w:t>
       </w:r>
     </w:p>
     <w:p>
       <w:pPr>
         <w:numPr>
           <w:ilvl w:val="1"/>
-          <w:numId w:val="47"/>
-        </w:numPr>
-      </w:pPr>
-      <w:r>
-        <w:t>For n=107n = 10^7, factorials exceed any primitive datatype.</w:t>
+          <w:numId w:val="61"/>
+        </w:numPr>
+      </w:pPr>
+      <w:r>
+        <w:t>ans = product of all factorials mod M</w:t>
       </w:r>
     </w:p>
     <w:p>
       <w:pPr>
         <w:numPr>
           <w:ilvl w:val="0"/>
-          <w:numId w:val="47"/>
-        </w:numPr>
-      </w:pPr>
-      <w:r>
-        <w:rPr>
-          <w:b/>
-          <w:bCs/>
-        </w:rPr>
-        <w:t>Modulo arithmetic</w:t>
-      </w:r>
-      <w:r>
-        <w:t>: Always take product modulo MM.</w:t>
+          <w:numId w:val="61"/>
+        </w:numPr>
+      </w:pPr>
+      <w:r>
+        <w:t>Use __int128 for intermediate multiplication.</w:t>
+      </w:r>
+    </w:p>
+    <w:p>
+      <w:pPr>
+        <w:numPr>
+          <w:ilvl w:val="0"/>
+          <w:numId w:val="61"/>
+        </w:numPr>
+      </w:pPr>
+      <w:r>
+        <w:t>Return ans.</w:t>
+      </w:r>
+    </w:p>
+    <w:p>
+      <w:r>
+        <w:pict w14:anchorId="17EE3664">
+          <v:rect id="_x0000_i1259" style="width:0;height:1.5pt" o:hralign="center" o:hrstd="t" o:hr="t" fillcolor="#a0a0a0" stroked="f"/>
+        </w:pict>
+      </w:r>
+    </w:p>
+    <w:p>
+      <w:pPr>
+        <w:rPr>
+          <w:b/>
+          <w:bCs/>
+        </w:rPr>
+      </w:pPr>
+      <w:r>
+        <w:rPr>
+          <w:rFonts w:ascii="Segoe UI Emoji" w:hAnsi="Segoe UI Emoji" w:cs="Segoe UI Emoji"/>
+          <w:b/>
+          <w:bCs/>
+        </w:rPr>
+        <w:t>🔹</w:t>
+      </w:r>
+      <w:r>
+        <w:rPr>
+          <w:b/>
+          <w:bCs/>
+        </w:rPr>
+        <w:t xml:space="preserve"> C++ Implementation</w:t>
+      </w:r>
+    </w:p>
+    <w:p>
+      <w:r>
+        <w:t>#include &lt;bits/stdc++.h&gt;</w:t>
+      </w:r>
+    </w:p>
+    <w:p>
+      <w:r>
+        <w:t>using namespace std;</w:t>
+      </w:r>
+    </w:p>
+    <w:p/>
+    <w:p>
+      <w:r>
+        <w:lastRenderedPageBreak/>
+        <w:t>int main() {</w:t>
+      </w:r>
+    </w:p>
+    <w:p>
+      <w:r>
+        <w:t xml:space="preserve">    ios::sync_with_stdio(false);</w:t>
+      </w:r>
+    </w:p>
+    <w:p>
+      <w:r>
+        <w:t xml:space="preserve">    cin.tie(nullptr);</w:t>
+      </w:r>
+    </w:p>
+    <w:p/>
+    <w:p>
+      <w:r>
+        <w:t xml:space="preserve">    const unsigned long long MOD = 109546051211ULL; // given modulo</w:t>
+      </w:r>
+    </w:p>
+    <w:p>
+      <w:r>
+        <w:t xml:space="preserve">    int n;</w:t>
+      </w:r>
+    </w:p>
+    <w:p>
+      <w:r>
+        <w:t xml:space="preserve">    if (!(cin &gt;&gt; n)) return 0;</w:t>
+      </w:r>
+    </w:p>
+    <w:p/>
+    <w:p>
+      <w:r>
+        <w:t xml:space="preserve">    unsigned long long fact = 1, ans = 1;</w:t>
+      </w:r>
+    </w:p>
+    <w:p>
+      <w:r>
+        <w:t xml:space="preserve">    for (int i = 1; i &lt;= n; ++i) {</w:t>
+      </w:r>
+    </w:p>
+    <w:p>
+      <w:r>
+        <w:t xml:space="preserve">        // compute i! modulo MOD</w:t>
+      </w:r>
+    </w:p>
+    <w:p>
+      <w:r>
+        <w:t xml:space="preserve">        fact = (unsigned __int128)fact * i % MOD;</w:t>
+      </w:r>
+    </w:p>
+    <w:p/>
+    <w:p>
+      <w:r>
+        <w:t xml:space="preserve">        // multiply into the product</w:t>
+      </w:r>
+    </w:p>
+    <w:p>
+      <w:r>
+        <w:t xml:space="preserve">        ans = (unsigned __int128)ans * fact % MOD;</w:t>
+      </w:r>
+    </w:p>
+    <w:p/>
+    <w:p>
+      <w:r>
+        <w:t xml:space="preserve">        // early stop if factorial becomes 0 modulo MOD</w:t>
+      </w:r>
+    </w:p>
+    <w:p>
+      <w:r>
+        <w:t xml:space="preserve">        if (fact == 0) break;</w:t>
+      </w:r>
+    </w:p>
+    <w:p>
+      <w:r>
+        <w:t xml:space="preserve">    }</w:t>
+      </w:r>
+    </w:p>
+    <w:p/>
+    <w:p>
+      <w:r>
+        <w:t xml:space="preserve">    cout &lt;&lt; ans &lt;&lt; '\n';</w:t>
+      </w:r>
+    </w:p>
+    <w:p>
+      <w:r>
+        <w:t xml:space="preserve">    return 0;</w:t>
+      </w:r>
+    </w:p>
+    <w:p>
+      <w:r>
+        <w:t>}</w:t>
+      </w:r>
+    </w:p>
+    <w:p>
+      <w:r>
+        <w:pict w14:anchorId="28A94843">
+          <v:rect id="_x0000_i1260" style="width:0;height:1.5pt" o:hralign="center" o:hrstd="t" o:hr="t" fillcolor="#a0a0a0" stroked="f"/>
+        </w:pict>
+      </w:r>
+    </w:p>
+    <w:p>
+      <w:pPr>
+        <w:rPr>
+          <w:b/>
+          <w:bCs/>
+        </w:rPr>
+      </w:pPr>
+      <w:r>
+        <w:rPr>
+          <w:rFonts w:ascii="Segoe UI Emoji" w:hAnsi="Segoe UI Emoji" w:cs="Segoe UI Emoji"/>
+          <w:b/>
+          <w:bCs/>
+        </w:rPr>
+        <w:t>🔹</w:t>
+      </w:r>
+      <w:r>
+        <w:rPr>
+          <w:b/>
+          <w:bCs/>
+        </w:rPr>
+        <w:t xml:space="preserve"> Complexity Analysis</w:t>
+      </w:r>
+    </w:p>
+    <w:p>
+      <w:pPr>
+        <w:numPr>
+          <w:ilvl w:val="0"/>
+          <w:numId w:val="62"/>
+        </w:numPr>
+      </w:pPr>
+      <w:r>
+        <w:rPr>
+          <w:b/>
+          <w:bCs/>
+        </w:rPr>
+        <w:t>Time Complexity:</w:t>
       </w:r>
     </w:p>
     <w:p>
       <w:pPr>
         <w:numPr>
           <w:ilvl w:val="1"/>
-          <w:numId w:val="47"/>
-        </w:numPr>
-      </w:pPr>
-      <w:r>
-        <w:t>So instead of computing huge factorials, we compute them step by step with modulo.</w:t>
+          <w:numId w:val="62"/>
+        </w:numPr>
+      </w:pPr>
+      <w:r>
+        <w:lastRenderedPageBreak/>
+        <w:t>We do a single loop up to n.</w:t>
+      </w:r>
+    </w:p>
+    <w:p>
+      <w:pPr>
+        <w:numPr>
+          <w:ilvl w:val="1"/>
+          <w:numId w:val="62"/>
+        </w:numPr>
+      </w:pPr>
+      <w:r>
+        <w:t>Each iteration is O(1).</w:t>
+      </w:r>
+    </w:p>
+    <w:p>
+      <w:pPr>
+        <w:numPr>
+          <w:ilvl w:val="1"/>
+          <w:numId w:val="62"/>
+        </w:numPr>
+      </w:pPr>
+      <w:r>
+        <w:t>Total: O(n)</w:t>
+      </w:r>
+    </w:p>
+    <w:p>
+      <w:pPr>
+        <w:numPr>
+          <w:ilvl w:val="1"/>
+          <w:numId w:val="62"/>
+        </w:numPr>
+      </w:pPr>
+      <w:r>
+        <w:t>For n ≤ 10^7, this is feasible (≈ 10 million iterations).</w:t>
       </w:r>
     </w:p>
     <w:p>
       <w:pPr>
         <w:numPr>
           <w:ilvl w:val="0"/>
-          <w:numId w:val="47"/>
-        </w:numPr>
-      </w:pPr>
-      <w:r>
-        <w:rPr>
-          <w:b/>
-          <w:bCs/>
-        </w:rPr>
-        <w:t>Iterative observation</w:t>
-      </w:r>
-      <w:r>
-        <w:t>:</w:t>
+          <w:numId w:val="62"/>
+        </w:numPr>
+      </w:pPr>
+      <w:r>
+        <w:rPr>
+          <w:b/>
+          <w:bCs/>
+        </w:rPr>
+        <w:t>Space Complexity:</w:t>
       </w:r>
     </w:p>
     <w:p>
       <w:pPr>
         <w:numPr>
           <w:ilvl w:val="1"/>
-          <w:numId w:val="47"/>
-        </w:numPr>
-      </w:pPr>
-      <w:r>
-        <w:t>Let’s define fact[</w:t>
-      </w:r>
-      <w:proofErr w:type="spellStart"/>
-      <w:r>
-        <w:t>i</w:t>
-      </w:r>
-      <w:proofErr w:type="spellEnd"/>
-      <w:r>
-        <w:t xml:space="preserve">] = </w:t>
-      </w:r>
-      <w:proofErr w:type="spellStart"/>
-      <w:r>
-        <w:t>i</w:t>
-      </w:r>
-      <w:proofErr w:type="spellEnd"/>
-      <w:r>
-        <w:t>! % M</w:t>
+          <w:numId w:val="62"/>
+        </w:numPr>
+      </w:pPr>
+      <w:r>
+        <w:t>Only a few variables are used (fact, ans).</w:t>
       </w:r>
     </w:p>
     <w:p>
       <w:pPr>
         <w:numPr>
           <w:ilvl w:val="1"/>
-          <w:numId w:val="47"/>
-        </w:numPr>
-      </w:pPr>
-      <w:r>
-        <w:t>Then required result is:</w:t>
-      </w:r>
-    </w:p>
-    <w:p>
-      <w:r>
-        <w:t>∏</w:t>
-      </w:r>
-      <w:proofErr w:type="spellStart"/>
-      <w:r>
-        <w:t>i</w:t>
-      </w:r>
-      <w:proofErr w:type="spellEnd"/>
-      <w:r>
-        <w:t>=1nfact[</w:t>
-      </w:r>
-      <w:proofErr w:type="spellStart"/>
-      <w:r>
-        <w:t>i</w:t>
-      </w:r>
-      <w:proofErr w:type="spellEnd"/>
-      <w:r>
-        <w:t>]</w:t>
-      </w:r>
-      <w:proofErr w:type="gramStart"/>
-      <w:r>
-        <w:t>mod</w:t>
-      </w:r>
-      <w:r>
-        <w:rPr>
-          <w:rFonts w:ascii="Arial" w:hAnsi="Arial" w:cs="Arial"/>
-        </w:rPr>
-        <w:t>  </w:t>
-      </w:r>
-      <w:r>
-        <w:t>M</w:t>
-      </w:r>
-      <w:proofErr w:type="gramEnd"/>
-      <w:r>
-        <w:t>\prod_{</w:t>
-      </w:r>
-      <w:proofErr w:type="spellStart"/>
-      <w:r>
-        <w:t>i</w:t>
-      </w:r>
-      <w:proofErr w:type="spellEnd"/>
-      <w:r>
-        <w:t>=1}^{n} fact[</w:t>
-      </w:r>
-      <w:proofErr w:type="spellStart"/>
-      <w:r>
-        <w:t>i</w:t>
-      </w:r>
-      <w:proofErr w:type="spellEnd"/>
-      <w:r>
-        <w:t xml:space="preserve">] \mod M </w:t>
-      </w:r>
-    </w:p>
-    <w:p>
-      <w:pPr>
-        <w:numPr>
-          <w:ilvl w:val="1"/>
-          <w:numId w:val="47"/>
-        </w:numPr>
-      </w:pPr>
-      <w:r>
-        <w:lastRenderedPageBreak/>
-        <w:t xml:space="preserve">We can compute each factorial </w:t>
-      </w:r>
-      <w:r>
-        <w:rPr>
-          <w:b/>
-          <w:bCs/>
-        </w:rPr>
-        <w:t>on the fly</w:t>
-      </w:r>
-      <w:r>
-        <w:t xml:space="preserve"> while multiplying into the final product.</w:t>
-      </w:r>
-    </w:p>
-    <w:p>
-      <w:r>
-        <w:pict w14:anchorId="2907DCBD">
-          <v:rect id="_x0000_i1136" style="width:0;height:1.5pt" o:hralign="center" o:hrstd="t" o:hr="t" fillcolor="#a0a0a0" stroked="f"/>
+          <w:numId w:val="62"/>
+        </w:numPr>
+      </w:pPr>
+      <w:r>
+        <w:t>Total: O(1)</w:t>
+      </w:r>
+    </w:p>
+    <w:p>
+      <w:r>
+        <w:pict w14:anchorId="0145F315">
+          <v:rect id="_x0000_i1261" style="width:0;height:1.5pt" o:hralign="center" o:hrstd="t" o:hr="t" fillcolor="#a0a0a0" stroked="f"/>
         </w:pict>
       </w:r>
     </w:p>
     <w:p>
-      <w:pPr>
-        <w:rPr>
-          <w:b/>
-          <w:bCs/>
-        </w:rPr>
-      </w:pPr>
       <w:r>
         <w:rPr>
           <w:rFonts w:ascii="Segoe UI Emoji" w:hAnsi="Segoe UI Emoji" w:cs="Segoe UI Emoji"/>
-          <w:b/>
-          <w:bCs/>
-        </w:rPr>
-        <w:t>🔹</w:t>
-      </w:r>
-      <w:r>
-        <w:rPr>
-          <w:b/>
-          <w:bCs/>
-        </w:rPr>
-        <w:t xml:space="preserve"> Solution Approach:</w:t>
-      </w:r>
-    </w:p>
-    <w:p>
-      <w:pPr>
-        <w:numPr>
-          <w:ilvl w:val="0"/>
-          <w:numId w:val="48"/>
-        </w:numPr>
-      </w:pPr>
-      <w:r>
-        <w:t xml:space="preserve">Initialize fact = 1, </w:t>
-      </w:r>
-      <w:proofErr w:type="spellStart"/>
-      <w:r>
-        <w:t>ans</w:t>
-      </w:r>
-      <w:proofErr w:type="spellEnd"/>
-      <w:r>
-        <w:t xml:space="preserve"> = 1.</w:t>
-      </w:r>
-    </w:p>
-    <w:p>
-      <w:pPr>
-        <w:numPr>
-          <w:ilvl w:val="0"/>
-          <w:numId w:val="48"/>
-        </w:numPr>
-      </w:pPr>
-      <w:r>
-        <w:t xml:space="preserve">For each </w:t>
-      </w:r>
-      <w:proofErr w:type="spellStart"/>
-      <w:r>
-        <w:t>i</w:t>
-      </w:r>
-      <w:proofErr w:type="spellEnd"/>
-      <w:r>
-        <w:t xml:space="preserve"> = 1 … n:</w:t>
-      </w:r>
-    </w:p>
-    <w:p>
-      <w:pPr>
-        <w:numPr>
-          <w:ilvl w:val="1"/>
-          <w:numId w:val="48"/>
-        </w:numPr>
-      </w:pPr>
-      <w:r>
-        <w:t xml:space="preserve">Update factorial: fact = (fact * </w:t>
-      </w:r>
-      <w:proofErr w:type="spellStart"/>
-      <w:r>
-        <w:t>i</w:t>
-      </w:r>
-      <w:proofErr w:type="spellEnd"/>
-      <w:r>
-        <w:t>) % M.</w:t>
-      </w:r>
-    </w:p>
-    <w:p>
-      <w:pPr>
-        <w:numPr>
-          <w:ilvl w:val="1"/>
-          <w:numId w:val="48"/>
-        </w:numPr>
-      </w:pPr>
-      <w:r>
-        <w:t xml:space="preserve">Multiply into result: </w:t>
-      </w:r>
-      <w:proofErr w:type="spellStart"/>
-      <w:r>
-        <w:t>ans</w:t>
-      </w:r>
-      <w:proofErr w:type="spellEnd"/>
-      <w:r>
-        <w:t xml:space="preserve"> = (</w:t>
-      </w:r>
-      <w:proofErr w:type="spellStart"/>
-      <w:r>
-        <w:t>ans</w:t>
-      </w:r>
-      <w:proofErr w:type="spellEnd"/>
-      <w:r>
-        <w:t xml:space="preserve"> * fact) % M.</w:t>
-      </w:r>
-    </w:p>
-    <w:p>
-      <w:pPr>
-        <w:numPr>
-          <w:ilvl w:val="0"/>
-          <w:numId w:val="48"/>
-        </w:numPr>
-      </w:pPr>
-      <w:r>
-        <w:t>Output ans.</w:t>
-      </w:r>
-    </w:p>
-    <w:p>
-      <w:r>
-        <w:pict w14:anchorId="2DAC0A90">
-          <v:rect id="_x0000_i1137" style="width:0;height:1.5pt" o:hralign="center" o:hrstd="t" o:hr="t" fillcolor="#a0a0a0" stroked="f"/>
-        </w:pict>
-      </w:r>
-    </w:p>
-    <w:p>
-      <w:pPr>
-        <w:rPr>
-          <w:b/>
-          <w:bCs/>
-        </w:rPr>
-      </w:pPr>
-      <w:r>
-        <w:rPr>
-          <w:rFonts w:ascii="Segoe UI Emoji" w:hAnsi="Segoe UI Emoji" w:cs="Segoe UI Emoji"/>
-          <w:b/>
-          <w:bCs/>
-        </w:rPr>
-        <w:t>🔹</w:t>
-      </w:r>
-      <w:r>
-        <w:rPr>
-          <w:b/>
-          <w:bCs/>
-        </w:rPr>
-        <w:t xml:space="preserve"> Complexity:</w:t>
-      </w:r>
-    </w:p>
-    <w:p>
-      <w:pPr>
-        <w:numPr>
-          <w:ilvl w:val="0"/>
-          <w:numId w:val="49"/>
-        </w:numPr>
-      </w:pPr>
-      <w:r>
-        <w:t>Time: O(n)O(n) (loop from 1 to n).</w:t>
-      </w:r>
-    </w:p>
-    <w:p>
-      <w:pPr>
-        <w:numPr>
-          <w:ilvl w:val="0"/>
-          <w:numId w:val="49"/>
-        </w:numPr>
-      </w:pPr>
-      <w:r>
-        <w:t xml:space="preserve">Space: </w:t>
-      </w:r>
-      <w:proofErr w:type="gramStart"/>
-      <w:r>
-        <w:t>O(</w:t>
-      </w:r>
-      <w:proofErr w:type="gramEnd"/>
-      <w:r>
-        <w:t>1)O(1) (only storing two variables).</w:t>
-      </w:r>
-    </w:p>
-    <w:p>
-      <w:pPr>
-        <w:numPr>
-          <w:ilvl w:val="0"/>
-          <w:numId w:val="49"/>
-        </w:numPr>
-      </w:pPr>
-      <w:r>
-        <w:t>Works fine since n=107n = 10^7 is manageable in C++ within time limits.</w:t>
-      </w:r>
-    </w:p>
-    <w:p>
-      <w:r>
-        <w:rPr>
-          <w:rFonts w:ascii="Segoe UI Symbol" w:hAnsi="Segoe UI Symbol" w:cs="Segoe UI Symbol"/>
-        </w:rPr>
-        <w:t>⚠</w:t>
-      </w:r>
-      <w:r>
-        <w:t xml:space="preserve">️ </w:t>
-      </w:r>
-      <w:r>
-        <w:rPr>
-          <w:b/>
-          <w:bCs/>
-        </w:rPr>
-        <w:t>Important</w:t>
-      </w:r>
-      <w:r>
-        <w:t>: Modulo M=109546051211M = 109546051211 is ~101110</w:t>
-      </w:r>
-      <w:proofErr w:type="gramStart"/>
-      <w:r>
-        <w:t>^{</w:t>
-      </w:r>
-      <w:proofErr w:type="gramEnd"/>
-      <w:r>
-        <w:t>11}, larger than int.</w:t>
-      </w:r>
-    </w:p>
-    <w:p>
-      <w:pPr>
-        <w:numPr>
-          <w:ilvl w:val="0"/>
-          <w:numId w:val="50"/>
-        </w:numPr>
-      </w:pPr>
-      <w:r>
-        <w:t xml:space="preserve">Use </w:t>
-      </w:r>
-      <w:r>
-        <w:rPr>
-          <w:b/>
-          <w:bCs/>
-        </w:rPr>
-        <w:t xml:space="preserve">long </w:t>
-      </w:r>
-      <w:proofErr w:type="spellStart"/>
-      <w:r>
-        <w:rPr>
-          <w:b/>
-          <w:bCs/>
-        </w:rPr>
-        <w:t>long</w:t>
-      </w:r>
-      <w:proofErr w:type="spellEnd"/>
-      <w:r>
-        <w:rPr>
-          <w:b/>
-          <w:bCs/>
-        </w:rPr>
-        <w:t xml:space="preserve"> (64-bit)</w:t>
-      </w:r>
-      <w:r>
-        <w:t xml:space="preserve"> or even __int128 during multiplications to avoid overflow.</w:t>
-      </w:r>
-    </w:p>
-    <w:p>
-      <w:r>
-        <w:pict w14:anchorId="3C1E103A">
-          <v:rect id="_x0000_i1138" style="width:0;height:1.5pt" o:hralign="center" o:hrstd="t" o:hr="t" fillcolor="#a0a0a0" stroked="f"/>
-        </w:pict>
-      </w:r>
-    </w:p>
-    <w:p>
-      <w:pPr>
-        <w:rPr>
-          <w:b/>
-          <w:bCs/>
-        </w:rPr>
-      </w:pPr>
-      <w:r>
-        <w:rPr>
-          <w:rFonts w:ascii="Segoe UI Emoji" w:hAnsi="Segoe UI Emoji" w:cs="Segoe UI Emoji"/>
-          <w:b/>
-          <w:bCs/>
-        </w:rPr>
-        <w:t>🔹</w:t>
-      </w:r>
-      <w:r>
-        <w:rPr>
-          <w:b/>
-          <w:bCs/>
-        </w:rPr>
-        <w:t xml:space="preserve"> C++ Implementation:</w:t>
-      </w:r>
-    </w:p>
-    <w:p>
-      <w:r>
-        <w:t>#include &lt;bits/</w:t>
-      </w:r>
-      <w:proofErr w:type="spellStart"/>
-      <w:r>
-        <w:t>stdc</w:t>
-      </w:r>
-      <w:proofErr w:type="spellEnd"/>
-      <w:r>
-        <w:t>++.h&gt;</w:t>
-      </w:r>
-    </w:p>
-    <w:p>
-      <w:r>
-        <w:t>using namespace std;</w:t>
-      </w:r>
-    </w:p>
-    <w:p/>
-    <w:p>
-      <w:r>
-        <w:t xml:space="preserve">typedef long </w:t>
-      </w:r>
-      <w:proofErr w:type="spellStart"/>
-      <w:r>
-        <w:t>long</w:t>
-      </w:r>
-      <w:proofErr w:type="spellEnd"/>
-      <w:r>
-        <w:t xml:space="preserve"> </w:t>
-      </w:r>
-      <w:proofErr w:type="spellStart"/>
-      <w:r>
-        <w:t>ll</w:t>
-      </w:r>
-      <w:proofErr w:type="spellEnd"/>
-      <w:r>
-        <w:t>;</w:t>
-      </w:r>
-    </w:p>
-    <w:p>
-      <w:r>
-        <w:t xml:space="preserve">const </w:t>
-      </w:r>
-      <w:proofErr w:type="spellStart"/>
-      <w:r>
-        <w:t>ll</w:t>
-      </w:r>
-      <w:proofErr w:type="spellEnd"/>
-      <w:r>
-        <w:t xml:space="preserve"> MOD = 109546051211;</w:t>
-      </w:r>
-    </w:p>
-    <w:p/>
-    <w:p>
-      <w:r>
-        <w:t xml:space="preserve">int </w:t>
-      </w:r>
-      <w:proofErr w:type="gramStart"/>
-      <w:r>
-        <w:t>main(</w:t>
-      </w:r>
-      <w:proofErr w:type="gramEnd"/>
-      <w:r>
-        <w:t>) {</w:t>
-      </w:r>
-    </w:p>
-    <w:p>
-      <w:r>
-        <w:lastRenderedPageBreak/>
-        <w:t xml:space="preserve">    </w:t>
-      </w:r>
-      <w:proofErr w:type="spellStart"/>
-      <w:proofErr w:type="gramStart"/>
-      <w:r>
-        <w:t>ios</w:t>
-      </w:r>
-      <w:proofErr w:type="spellEnd"/>
-      <w:r>
-        <w:t>::</w:t>
-      </w:r>
-      <w:proofErr w:type="spellStart"/>
-      <w:proofErr w:type="gramEnd"/>
-      <w:r>
-        <w:t>sync_with_stdio</w:t>
-      </w:r>
-      <w:proofErr w:type="spellEnd"/>
-      <w:r>
-        <w:t>(false);</w:t>
-      </w:r>
-    </w:p>
-    <w:p>
-      <w:r>
-        <w:t xml:space="preserve">    </w:t>
-      </w:r>
-      <w:proofErr w:type="spellStart"/>
-      <w:proofErr w:type="gramStart"/>
-      <w:r>
-        <w:t>cin.tie</w:t>
-      </w:r>
-      <w:proofErr w:type="spellEnd"/>
-      <w:r>
-        <w:t>(</w:t>
-      </w:r>
-      <w:proofErr w:type="gramEnd"/>
-      <w:r>
-        <w:t>0);</w:t>
-      </w:r>
-    </w:p>
-    <w:p/>
-    <w:p>
-      <w:r>
-        <w:t xml:space="preserve">    int n;</w:t>
-      </w:r>
-    </w:p>
-    <w:p>
-      <w:r>
-        <w:t xml:space="preserve">    </w:t>
-      </w:r>
-      <w:proofErr w:type="spellStart"/>
-      <w:r>
-        <w:t>cin</w:t>
-      </w:r>
-      <w:proofErr w:type="spellEnd"/>
-      <w:r>
-        <w:t xml:space="preserve"> &gt;&gt; n;</w:t>
-      </w:r>
-    </w:p>
-    <w:p/>
-    <w:p>
-      <w:r>
-        <w:t xml:space="preserve">    </w:t>
-      </w:r>
-      <w:proofErr w:type="spellStart"/>
-      <w:r>
-        <w:t>ll</w:t>
-      </w:r>
-      <w:proofErr w:type="spellEnd"/>
-      <w:r>
-        <w:t xml:space="preserve"> fact = 1, </w:t>
-      </w:r>
-      <w:proofErr w:type="spellStart"/>
-      <w:r>
-        <w:t>ans</w:t>
-      </w:r>
-      <w:proofErr w:type="spellEnd"/>
-      <w:r>
-        <w:t xml:space="preserve"> = 1;</w:t>
-      </w:r>
-    </w:p>
-    <w:p>
-      <w:r>
-        <w:t xml:space="preserve">    for (int </w:t>
-      </w:r>
-      <w:proofErr w:type="spellStart"/>
-      <w:r>
-        <w:t>i</w:t>
-      </w:r>
-      <w:proofErr w:type="spellEnd"/>
-      <w:r>
-        <w:t xml:space="preserve"> = 1; </w:t>
-      </w:r>
-      <w:proofErr w:type="spellStart"/>
-      <w:r>
-        <w:t>i</w:t>
-      </w:r>
-      <w:proofErr w:type="spellEnd"/>
-      <w:r>
-        <w:t xml:space="preserve"> &lt;= n; </w:t>
-      </w:r>
-      <w:proofErr w:type="spellStart"/>
-      <w:r>
-        <w:t>i</w:t>
-      </w:r>
-      <w:proofErr w:type="spellEnd"/>
-      <w:r>
-        <w:t>++) {</w:t>
-      </w:r>
-    </w:p>
-    <w:p>
-      <w:r>
-        <w:t xml:space="preserve">        fact = (fact * </w:t>
-      </w:r>
-      <w:proofErr w:type="spellStart"/>
-      <w:r>
-        <w:t>i</w:t>
-      </w:r>
-      <w:proofErr w:type="spellEnd"/>
-      <w:r>
-        <w:t>) % MOD;</w:t>
-      </w:r>
-    </w:p>
-    <w:p>
-      <w:r>
-        <w:t xml:space="preserve">        </w:t>
-      </w:r>
-      <w:proofErr w:type="spellStart"/>
-      <w:r>
-        <w:t>ans</w:t>
-      </w:r>
-      <w:proofErr w:type="spellEnd"/>
-      <w:r>
-        <w:t xml:space="preserve"> = (</w:t>
-      </w:r>
-      <w:proofErr w:type="spellStart"/>
-      <w:r>
-        <w:t>ans</w:t>
-      </w:r>
-      <w:proofErr w:type="spellEnd"/>
-      <w:r>
-        <w:t xml:space="preserve"> * fact) % MOD;</w:t>
-      </w:r>
-    </w:p>
-    <w:p>
-      <w:r>
-        <w:t xml:space="preserve">        if (</w:t>
-      </w:r>
-      <w:proofErr w:type="spellStart"/>
-      <w:r>
-        <w:t>ans</w:t>
-      </w:r>
-      <w:proofErr w:type="spellEnd"/>
-      <w:r>
-        <w:t xml:space="preserve"> == 0) break; // optimization: once 0, always 0</w:t>
-      </w:r>
-    </w:p>
-    <w:p>
-      <w:r>
-        <w:t xml:space="preserve">    }</w:t>
-      </w:r>
-    </w:p>
-    <w:p/>
-    <w:p>
-      <w:r>
-        <w:t xml:space="preserve">    </w:t>
-      </w:r>
-      <w:proofErr w:type="spellStart"/>
-      <w:r>
-        <w:t>cout</w:t>
-      </w:r>
-      <w:proofErr w:type="spellEnd"/>
-      <w:r>
-        <w:t xml:space="preserve"> &lt;&lt; </w:t>
-      </w:r>
-      <w:proofErr w:type="spellStart"/>
-      <w:r>
-        <w:t>ans</w:t>
-      </w:r>
-      <w:proofErr w:type="spellEnd"/>
-      <w:r>
-        <w:t xml:space="preserve"> &lt;&lt; "\n";</w:t>
-      </w:r>
-    </w:p>
-    <w:p>
-      <w:r>
-        <w:t xml:space="preserve">    return 0;</w:t>
-      </w:r>
-    </w:p>
-    <w:p>
-      <w:r>
-        <w:t>}</w:t>
-      </w:r>
-    </w:p>
-    <w:p>
-      <w:r>
-        <w:pict w14:anchorId="686159B5">
-          <v:rect id="_x0000_i1139" style="width:0;height:1.5pt" o:hralign="center" o:hrstd="t" o:hr="t" fillcolor="#a0a0a0" stroked="f"/>
-        </w:pict>
-      </w:r>
-    </w:p>
-    <w:p>
-      <w:pPr>
-        <w:rPr>
-          <w:b/>
-          <w:bCs/>
-        </w:rPr>
-      </w:pPr>
-      <w:r>
-        <w:rPr>
-          <w:rFonts w:ascii="Segoe UI Emoji" w:hAnsi="Segoe UI Emoji" w:cs="Segoe UI Emoji"/>
-          <w:b/>
-          <w:bCs/>
-        </w:rPr>
-        <w:t>🔹</w:t>
-      </w:r>
-      <w:r>
-        <w:rPr>
-          <w:b/>
-          <w:bCs/>
-        </w:rPr>
-        <w:t xml:space="preserve"> Optimization Insight:</w:t>
-      </w:r>
-    </w:p>
-    <w:p>
-      <w:pPr>
-        <w:numPr>
-          <w:ilvl w:val="0"/>
-          <w:numId w:val="51"/>
-        </w:numPr>
-      </w:pPr>
-      <w:r>
-        <w:t xml:space="preserve">If at any point factorial becomes </w:t>
-      </w:r>
-      <w:r>
-        <w:rPr>
-          <w:b/>
-          <w:bCs/>
-        </w:rPr>
-        <w:t>0 mod M</w:t>
-      </w:r>
-      <w:r>
-        <w:t>, the whole product becomes 0.</w:t>
-      </w:r>
-    </w:p>
-    <w:p>
-      <w:pPr>
-        <w:numPr>
-          <w:ilvl w:val="0"/>
-          <w:numId w:val="51"/>
-        </w:numPr>
-      </w:pPr>
-      <w:proofErr w:type="gramStart"/>
-      <w:r>
-        <w:t>So</w:t>
-      </w:r>
-      <w:proofErr w:type="gramEnd"/>
-      <w:r>
-        <w:t xml:space="preserve"> we can </w:t>
-      </w:r>
-      <w:r>
-        <w:rPr>
-          <w:b/>
-          <w:bCs/>
-        </w:rPr>
-        <w:t>break early</w:t>
-      </w:r>
-      <w:r>
-        <w:t>.</w:t>
-      </w:r>
-    </w:p>
-    <w:p>
-      <w:r>
-        <w:pict w14:anchorId="79BB7062">
-          <v:rect id="_x0000_i1140" style="width:0;height:1.5pt" o:hralign="center" o:hrstd="t" o:hr="t" fillcolor="#a0a0a0" stroked="f"/>
-        </w:pict>
-      </w:r>
-    </w:p>
-    <w:p>
-      <w:r>
-        <w:rPr>
-          <w:rFonts w:ascii="Segoe UI Emoji" w:hAnsi="Segoe UI Emoji" w:cs="Segoe UI Emoji"/>
         </w:rPr>
         <w:t>✅</w:t>
       </w:r>
       <w:r>
-        <w:t xml:space="preserve"> This solution runs in ~1 second for n=107n = 10^7 in C++.</w:t>
-      </w:r>
-    </w:p>
-    <w:p>
-      <w:r>
-        <w:pict w14:anchorId="26D35491">
-          <v:rect id="_x0000_i1141" style="width:0;height:1.5pt" o:hralign="center" o:hrstd="t" o:hr="t" fillcolor="#a0a0a0" stroked="f"/>
+        <w:t xml:space="preserve"> This approach efficiently computes the answer, avoids overflow, and passes online judge constraints.</w:t>
+      </w:r>
+    </w:p>
+    <w:p>
+      <w:r>
+        <w:pict w14:anchorId="738B1DB4">
+          <v:rect id="_x0000_i1262" style="width:0;height:1.5pt" o:hralign="center" o:hrstd="t" o:hr="t" fillcolor="#a0a0a0" stroked="f"/>
         </w:pict>
       </w:r>
     </w:p>
@@ -10699,10 +8115,913 @@
             <w:szCs w:val="28"/>
             <w:highlight w:val="green"/>
           </w:rPr>
-          <w:t>https://vjudge.net/problem/POJ-2720</w:t>
+          <w:t>https://vjudge.net/problem/SPOJ-LASTDIG</w:t>
         </w:r>
       </w:hyperlink>
     </w:p>
+    <w:p>
+      <w:r>
+        <w:pict w14:anchorId="2036C8C0">
+          <v:rect id="_x0000_i1192" style="width:0;height:1.5pt" o:hralign="center" o:hrstd="t" o:hr="t" fillcolor="#a0a0a0" stroked="f"/>
+        </w:pict>
+      </w:r>
+    </w:p>
+    <w:p>
+      <w:pPr>
+        <w:rPr>
+          <w:b/>
+          <w:bCs/>
+        </w:rPr>
+      </w:pPr>
+      <w:r>
+        <w:rPr>
+          <w:rFonts w:ascii="Segoe UI Emoji" w:hAnsi="Segoe UI Emoji" w:cs="Segoe UI Emoji"/>
+          <w:b/>
+          <w:bCs/>
+        </w:rPr>
+        <w:t>🔹</w:t>
+      </w:r>
+      <w:r>
+        <w:rPr>
+          <w:b/>
+          <w:bCs/>
+        </w:rPr>
+        <w:t xml:space="preserve"> Problem Restatement</w:t>
+      </w:r>
+    </w:p>
+    <w:p>
+      <w:r>
+        <w:t xml:space="preserve">Nestor needs to find the </w:t>
+      </w:r>
+      <w:r>
+        <w:rPr>
+          <w:b/>
+          <w:bCs/>
+        </w:rPr>
+        <w:t>last digit</w:t>
+      </w:r>
+      <w:r>
+        <w:t xml:space="preserve"> of aba^b (a raised to the power b).</w:t>
+      </w:r>
+    </w:p>
+    <w:p>
+      <w:pPr>
+        <w:numPr>
+          <w:ilvl w:val="0"/>
+          <w:numId w:val="52"/>
+        </w:numPr>
+      </w:pPr>
+      <w:r>
+        <w:t xml:space="preserve">aa is the </w:t>
+      </w:r>
+      <w:r>
+        <w:rPr>
+          <w:b/>
+          <w:bCs/>
+        </w:rPr>
+        <w:t>base</w:t>
+      </w:r>
+      <w:r>
+        <w:t xml:space="preserve"> (0 ≤ a ≤ 20)</w:t>
+      </w:r>
+    </w:p>
+    <w:p>
+      <w:pPr>
+        <w:numPr>
+          <w:ilvl w:val="0"/>
+          <w:numId w:val="52"/>
+        </w:numPr>
+      </w:pPr>
+      <w:r>
+        <w:t xml:space="preserve">bb is the </w:t>
+      </w:r>
+      <w:r>
+        <w:rPr>
+          <w:b/>
+          <w:bCs/>
+        </w:rPr>
+        <w:t>exponent</w:t>
+      </w:r>
+      <w:r>
+        <w:t xml:space="preserve"> (0 ≤ b ≤ 2,147,483,000)</w:t>
+      </w:r>
+    </w:p>
+    <w:p>
+      <w:pPr>
+        <w:numPr>
+          <w:ilvl w:val="0"/>
+          <w:numId w:val="52"/>
+        </w:numPr>
+      </w:pPr>
+      <w:r>
+        <w:t xml:space="preserve">Both aa and bb are </w:t>
+      </w:r>
+      <w:r>
+        <w:rPr>
+          <w:b/>
+          <w:bCs/>
+        </w:rPr>
+        <w:t>not 0 at the same time</w:t>
+      </w:r>
+      <w:r>
+        <w:t>.</w:t>
+      </w:r>
+    </w:p>
+    <w:p>
+      <w:pPr>
+        <w:numPr>
+          <w:ilvl w:val="0"/>
+          <w:numId w:val="52"/>
+        </w:numPr>
+      </w:pPr>
+      <w:r>
+        <w:t>There can be up to 30 test cases.</w:t>
+      </w:r>
+    </w:p>
+    <w:p>
+      <w:r>
+        <w:rPr>
+          <w:b/>
+          <w:bCs/>
+        </w:rPr>
+        <w:t>Example:</w:t>
+      </w:r>
+    </w:p>
+    <w:p>
+      <w:pPr>
+        <w:numPr>
+          <w:ilvl w:val="0"/>
+          <w:numId w:val="53"/>
+        </w:numPr>
+      </w:pPr>
+      <w:r>
+        <w:t xml:space="preserve">Input: 3 10 → 310=590493^{10} = 59049, last digit = </w:t>
+      </w:r>
+      <w:r>
+        <w:rPr>
+          <w:b/>
+          <w:bCs/>
+        </w:rPr>
+        <w:t>9</w:t>
+      </w:r>
+    </w:p>
+    <w:p>
+      <w:pPr>
+        <w:numPr>
+          <w:ilvl w:val="0"/>
+          <w:numId w:val="53"/>
+        </w:numPr>
+      </w:pPr>
+      <w:r>
+        <w:t xml:space="preserve">Input: 6 2 → 62=366^2 = 36, last digit = </w:t>
+      </w:r>
+      <w:r>
+        <w:rPr>
+          <w:b/>
+          <w:bCs/>
+        </w:rPr>
+        <w:t>6</w:t>
+      </w:r>
+    </w:p>
+    <w:p>
+      <w:r>
+        <w:lastRenderedPageBreak/>
+        <w:pict w14:anchorId="70C025DE">
+          <v:rect id="_x0000_i1193" style="width:0;height:1.5pt" o:hralign="center" o:hrstd="t" o:hr="t" fillcolor="#a0a0a0" stroked="f"/>
+        </w:pict>
+      </w:r>
+    </w:p>
+    <w:p>
+      <w:pPr>
+        <w:rPr>
+          <w:b/>
+          <w:bCs/>
+        </w:rPr>
+      </w:pPr>
+      <w:r>
+        <w:rPr>
+          <w:rFonts w:ascii="Segoe UI Emoji" w:hAnsi="Segoe UI Emoji" w:cs="Segoe UI Emoji"/>
+          <w:b/>
+          <w:bCs/>
+        </w:rPr>
+        <w:t>🔹</w:t>
+      </w:r>
+      <w:r>
+        <w:rPr>
+          <w:b/>
+          <w:bCs/>
+        </w:rPr>
+        <w:t xml:space="preserve"> How to Think</w:t>
+      </w:r>
+    </w:p>
+    <w:p>
+      <w:pPr>
+        <w:numPr>
+          <w:ilvl w:val="0"/>
+          <w:numId w:val="54"/>
+        </w:numPr>
+      </w:pPr>
+      <w:r>
+        <w:rPr>
+          <w:b/>
+          <w:bCs/>
+        </w:rPr>
+        <w:t>Direct computation is impossible</w:t>
+      </w:r>
+      <w:r>
+        <w:t>:</w:t>
+      </w:r>
+      <w:r>
+        <w:br/>
+        <w:t>For b=2,147,483,000b = 2,147,483,000, computing aba^b will overflow and is way too slow.</w:t>
+      </w:r>
+    </w:p>
+    <w:p>
+      <w:pPr>
+        <w:numPr>
+          <w:ilvl w:val="0"/>
+          <w:numId w:val="54"/>
+        </w:numPr>
+      </w:pPr>
+      <w:r>
+        <w:rPr>
+          <w:b/>
+          <w:bCs/>
+        </w:rPr>
+        <w:t>Last digit repeats in cycles</w:t>
+      </w:r>
+      <w:r>
+        <w:t>:</w:t>
+      </w:r>
+    </w:p>
+    <w:p>
+      <w:pPr>
+        <w:numPr>
+          <w:ilvl w:val="1"/>
+          <w:numId w:val="54"/>
+        </w:numPr>
+      </w:pPr>
+      <w:r>
+        <w:t>Example: powers of 2</w:t>
+      </w:r>
+      <w:r>
+        <w:br/>
+        <w:t>21=22^1 = 2 → last digit 2</w:t>
+      </w:r>
+      <w:r>
+        <w:br/>
+        <w:t>22=42^2 = 4 → last digit 4</w:t>
+      </w:r>
+      <w:r>
+        <w:br/>
+        <w:t>23=82^3 = 8 → last digit 8</w:t>
+      </w:r>
+      <w:r>
+        <w:br/>
+        <w:t>24=162^4 = 16 → last digit 6</w:t>
+      </w:r>
+      <w:r>
+        <w:br/>
+        <w:t>25=322^5 = 32 → last digit 2 → cycle repeats</w:t>
+      </w:r>
+    </w:p>
+    <w:p>
+      <w:r>
+        <w:t>So last digit cycle for 2 is [2, 4, 8, 6].</w:t>
+      </w:r>
+    </w:p>
+    <w:p>
+      <w:pPr>
+        <w:numPr>
+          <w:ilvl w:val="0"/>
+          <w:numId w:val="54"/>
+        </w:numPr>
+      </w:pPr>
+      <w:r>
+        <w:rPr>
+          <w:b/>
+          <w:bCs/>
+        </w:rPr>
+        <w:t>Key observation</w:t>
+      </w:r>
+      <w:r>
+        <w:t>:</w:t>
+      </w:r>
+      <w:r>
+        <w:br/>
+        <w:t xml:space="preserve">The last digit always </w:t>
+      </w:r>
+      <w:r>
+        <w:rPr>
+          <w:b/>
+          <w:bCs/>
+        </w:rPr>
+        <w:t>repeats in a cycle of at most length 4</w:t>
+      </w:r>
+      <w:r>
+        <w:t>.</w:t>
+      </w:r>
+      <w:r>
+        <w:br/>
+        <w:t>So instead of computing full power, just:</w:t>
+      </w:r>
+    </w:p>
+    <w:p>
+      <w:pPr>
+        <w:numPr>
+          <w:ilvl w:val="1"/>
+          <w:numId w:val="54"/>
+        </w:numPr>
+      </w:pPr>
+      <w:r>
+        <w:t>Find last digit cycle of a</w:t>
+      </w:r>
+    </w:p>
+    <w:p>
+      <w:pPr>
+        <w:numPr>
+          <w:ilvl w:val="1"/>
+          <w:numId w:val="54"/>
+        </w:numPr>
+      </w:pPr>
+      <w:r>
+        <w:t>Use (b−1)%cycle length(b-1) \% \text{cycle length} to pick the correct element.</w:t>
+      </w:r>
+    </w:p>
+    <w:p>
+      <w:r>
+        <w:pict w14:anchorId="1679B7BA">
+          <v:rect id="_x0000_i1194" style="width:0;height:1.5pt" o:hralign="center" o:hrstd="t" o:hr="t" fillcolor="#a0a0a0" stroked="f"/>
+        </w:pict>
+      </w:r>
+    </w:p>
+    <w:p>
+      <w:pPr>
+        <w:rPr>
+          <w:b/>
+          <w:bCs/>
+        </w:rPr>
+      </w:pPr>
+      <w:r>
+        <w:rPr>
+          <w:rFonts w:ascii="Segoe UI Emoji" w:hAnsi="Segoe UI Emoji" w:cs="Segoe UI Emoji"/>
+          <w:b/>
+          <w:bCs/>
+        </w:rPr>
+        <w:t>🔹</w:t>
+      </w:r>
+      <w:r>
+        <w:rPr>
+          <w:b/>
+          <w:bCs/>
+        </w:rPr>
+        <w:t xml:space="preserve"> Solution Approach</w:t>
+      </w:r>
+    </w:p>
+    <w:p>
+      <w:pPr>
+        <w:numPr>
+          <w:ilvl w:val="0"/>
+          <w:numId w:val="55"/>
+        </w:numPr>
+      </w:pPr>
+      <w:r>
+        <w:t>Read number of test cases tt.</w:t>
+      </w:r>
+    </w:p>
+    <w:p>
+      <w:pPr>
+        <w:numPr>
+          <w:ilvl w:val="0"/>
+          <w:numId w:val="55"/>
+        </w:numPr>
+      </w:pPr>
+      <w:r>
+        <w:t>For each test case:</w:t>
+      </w:r>
+    </w:p>
+    <w:p>
+      <w:pPr>
+        <w:numPr>
+          <w:ilvl w:val="1"/>
+          <w:numId w:val="55"/>
+        </w:numPr>
+      </w:pPr>
+      <w:r>
+        <w:t>Read a,ba, b.</w:t>
+      </w:r>
+    </w:p>
+    <w:p>
+      <w:pPr>
+        <w:numPr>
+          <w:ilvl w:val="1"/>
+          <w:numId w:val="55"/>
+        </w:numPr>
+      </w:pPr>
+      <w:r>
+        <w:t>Special case: if b==0b == 0, return 1 (because a0=1a^0 = 1).</w:t>
+      </w:r>
+    </w:p>
+    <w:p>
+      <w:pPr>
+        <w:numPr>
+          <w:ilvl w:val="1"/>
+          <w:numId w:val="55"/>
+        </w:numPr>
+      </w:pPr>
+      <w:r>
+        <w:t>Compute the cycle of last digits for base a.</w:t>
+      </w:r>
+    </w:p>
+    <w:p>
+      <w:pPr>
+        <w:numPr>
+          <w:ilvl w:val="1"/>
+          <w:numId w:val="55"/>
+        </w:numPr>
+      </w:pPr>
+      <w:r>
+        <w:t>Use modulo to find the correct last digit.</w:t>
+      </w:r>
+    </w:p>
+    <w:p>
+      <w:pPr>
+        <w:numPr>
+          <w:ilvl w:val="1"/>
+          <w:numId w:val="55"/>
+        </w:numPr>
+      </w:pPr>
+      <w:r>
+        <w:t>Print result.</w:t>
+      </w:r>
+    </w:p>
+    <w:p>
+      <w:r>
+        <w:pict w14:anchorId="568A1AA2">
+          <v:rect id="_x0000_i1195" style="width:0;height:1.5pt" o:hralign="center" o:hrstd="t" o:hr="t" fillcolor="#a0a0a0" stroked="f"/>
+        </w:pict>
+      </w:r>
+    </w:p>
+    <w:p>
+      <w:pPr>
+        <w:rPr>
+          <w:b/>
+          <w:bCs/>
+        </w:rPr>
+      </w:pPr>
+      <w:r>
+        <w:rPr>
+          <w:rFonts w:ascii="Segoe UI Emoji" w:hAnsi="Segoe UI Emoji" w:cs="Segoe UI Emoji"/>
+          <w:b/>
+          <w:bCs/>
+        </w:rPr>
+        <w:lastRenderedPageBreak/>
+        <w:t>🔹</w:t>
+      </w:r>
+      <w:r>
+        <w:rPr>
+          <w:b/>
+          <w:bCs/>
+        </w:rPr>
+        <w:t xml:space="preserve"> C++ Solution (Your Code)</w:t>
+      </w:r>
+    </w:p>
+    <w:p>
+      <w:r>
+        <w:t>#include &lt;bits/stdc++.h&gt;</w:t>
+      </w:r>
+    </w:p>
+    <w:p>
+      <w:r>
+        <w:t>using namespace std;</w:t>
+      </w:r>
+    </w:p>
+    <w:p/>
+    <w:p>
+      <w:r>
+        <w:t>int main() {</w:t>
+      </w:r>
+    </w:p>
+    <w:p>
+      <w:r>
+        <w:t xml:space="preserve">    int t; cin &gt;&gt; t;</w:t>
+      </w:r>
+    </w:p>
+    <w:p>
+      <w:r>
+        <w:t xml:space="preserve">    while(t--) {</w:t>
+      </w:r>
+    </w:p>
+    <w:p>
+      <w:r>
+        <w:t xml:space="preserve">        long long a, b; </w:t>
+      </w:r>
+    </w:p>
+    <w:p>
+      <w:r>
+        <w:t xml:space="preserve">        cin &gt;&gt; a &gt;&gt; b;</w:t>
+      </w:r>
+    </w:p>
+    <w:p>
+      <w:r>
+        <w:t xml:space="preserve">        </w:t>
+      </w:r>
+    </w:p>
+    <w:p>
+      <w:r>
+        <w:t xml:space="preserve">        if(b == 0) { // special case</w:t>
+      </w:r>
+    </w:p>
+    <w:p>
+      <w:r>
+        <w:t xml:space="preserve">            cout &lt;&lt; 1 &lt;&lt; "\n";</w:t>
+      </w:r>
+    </w:p>
+    <w:p>
+      <w:r>
+        <w:t xml:space="preserve">            continue;</w:t>
+      </w:r>
+    </w:p>
+    <w:p>
+      <w:r>
+        <w:t xml:space="preserve">        }</w:t>
+      </w:r>
+    </w:p>
+    <w:p>
+      <w:r>
+        <w:t xml:space="preserve">        </w:t>
+      </w:r>
+    </w:p>
+    <w:p>
+      <w:r>
+        <w:t xml:space="preserve">        int cycle[4], len = 0;</w:t>
+      </w:r>
+    </w:p>
+    <w:p>
+      <w:r>
+        <w:t xml:space="preserve">        int last = a % 10;   // only last digit matters</w:t>
+      </w:r>
+    </w:p>
+    <w:p>
+      <w:r>
+        <w:t xml:space="preserve">        </w:t>
+      </w:r>
+    </w:p>
+    <w:p>
+      <w:r>
+        <w:t xml:space="preserve">        cycle[len++] = last;</w:t>
+      </w:r>
+    </w:p>
+    <w:p>
+      <w:r>
+        <w:t xml:space="preserve">        </w:t>
+      </w:r>
+    </w:p>
+    <w:p>
+      <w:r>
+        <w:t xml:space="preserve">        // build the cycle of last digits</w:t>
+      </w:r>
+    </w:p>
+    <w:p>
+      <w:r>
+        <w:t xml:space="preserve">        for(int i = 1; i &lt; 4; i++) {</w:t>
+      </w:r>
+    </w:p>
+    <w:p>
+      <w:r>
+        <w:t xml:space="preserve">            int d = (cycle[i-1] * last) % 10;</w:t>
+      </w:r>
+    </w:p>
+    <w:p>
+      <w:r>
+        <w:t xml:space="preserve">            if(d == cycle[0]) break; // cycle repeats</w:t>
+      </w:r>
+    </w:p>
+    <w:p>
+      <w:r>
+        <w:t xml:space="preserve">            cycle[len++] = d;</w:t>
+      </w:r>
+    </w:p>
+    <w:p>
+      <w:r>
+        <w:t xml:space="preserve">        }</w:t>
+      </w:r>
+    </w:p>
+    <w:p>
+      <w:r>
+        <w:lastRenderedPageBreak/>
+        <w:t xml:space="preserve">        </w:t>
+      </w:r>
+    </w:p>
+    <w:p>
+      <w:r>
+        <w:t xml:space="preserve">        cout &lt;&lt; cycle[(b-1) % len] &lt;&lt; "\n";  // pick correct index</w:t>
+      </w:r>
+    </w:p>
+    <w:p>
+      <w:r>
+        <w:t xml:space="preserve">    }</w:t>
+      </w:r>
+    </w:p>
+    <w:p>
+      <w:r>
+        <w:t>}</w:t>
+      </w:r>
+    </w:p>
+    <w:p>
+      <w:r>
+        <w:pict w14:anchorId="0B2C9E4F">
+          <v:rect id="_x0000_i1196" style="width:0;height:1.5pt" o:hralign="center" o:hrstd="t" o:hr="t" fillcolor="#a0a0a0" stroked="f"/>
+        </w:pict>
+      </w:r>
+    </w:p>
+    <w:p>
+      <w:pPr>
+        <w:rPr>
+          <w:b/>
+          <w:bCs/>
+        </w:rPr>
+      </w:pPr>
+      <w:r>
+        <w:rPr>
+          <w:rFonts w:ascii="Segoe UI Emoji" w:hAnsi="Segoe UI Emoji" w:cs="Segoe UI Emoji"/>
+          <w:b/>
+          <w:bCs/>
+        </w:rPr>
+        <w:t>🔹</w:t>
+      </w:r>
+      <w:r>
+        <w:rPr>
+          <w:b/>
+          <w:bCs/>
+        </w:rPr>
+        <w:t xml:space="preserve"> Example Walkthrough</w:t>
+      </w:r>
+    </w:p>
+    <w:p>
+      <w:r>
+        <w:t>Input:</w:t>
+      </w:r>
+    </w:p>
+    <w:p>
+      <w:r>
+        <w:t>2</w:t>
+      </w:r>
+    </w:p>
+    <w:p>
+      <w:r>
+        <w:t>3 10</w:t>
+      </w:r>
+    </w:p>
+    <w:p>
+      <w:r>
+        <w:t>6 2</w:t>
+      </w:r>
+    </w:p>
+    <w:p>
+      <w:pPr>
+        <w:numPr>
+          <w:ilvl w:val="0"/>
+          <w:numId w:val="56"/>
+        </w:numPr>
+      </w:pPr>
+      <w:r>
+        <w:t>Case 1: 3103^{10}</w:t>
+      </w:r>
+    </w:p>
+    <w:p>
+      <w:pPr>
+        <w:numPr>
+          <w:ilvl w:val="1"/>
+          <w:numId w:val="56"/>
+        </w:numPr>
+      </w:pPr>
+      <w:r>
+        <w:t>Cycle: [3, 9, 7, 1] (length 4)</w:t>
+      </w:r>
+    </w:p>
+    <w:p>
+      <w:pPr>
+        <w:numPr>
+          <w:ilvl w:val="1"/>
+          <w:numId w:val="56"/>
+        </w:numPr>
+      </w:pPr>
+      <w:r>
+        <w:t xml:space="preserve">Index: (10−1)(10-1) % 4 = 9 % 4 = 1 → cycle[1] = </w:t>
+      </w:r>
+      <w:r>
+        <w:rPr>
+          <w:b/>
+          <w:bCs/>
+        </w:rPr>
+        <w:t>9</w:t>
+      </w:r>
+    </w:p>
+    <w:p>
+      <w:pPr>
+        <w:numPr>
+          <w:ilvl w:val="0"/>
+          <w:numId w:val="56"/>
+        </w:numPr>
+      </w:pPr>
+      <w:r>
+        <w:t>Case 2: 626^2</w:t>
+      </w:r>
+    </w:p>
+    <w:p>
+      <w:pPr>
+        <w:numPr>
+          <w:ilvl w:val="1"/>
+          <w:numId w:val="56"/>
+        </w:numPr>
+      </w:pPr>
+      <w:r>
+        <w:t>Cycle: [6] (length 1, because it repeats immediately)</w:t>
+      </w:r>
+    </w:p>
+    <w:p>
+      <w:pPr>
+        <w:numPr>
+          <w:ilvl w:val="1"/>
+          <w:numId w:val="56"/>
+        </w:numPr>
+      </w:pPr>
+      <w:r>
+        <w:t xml:space="preserve">Index: (2−1)(2-1) % 1 = 0 → cycle[0] = </w:t>
+      </w:r>
+      <w:r>
+        <w:rPr>
+          <w:b/>
+          <w:bCs/>
+        </w:rPr>
+        <w:t>6</w:t>
+      </w:r>
+    </w:p>
+    <w:p>
+      <w:r>
+        <w:t>Output:</w:t>
+      </w:r>
+    </w:p>
+    <w:p>
+      <w:r>
+        <w:t>9</w:t>
+      </w:r>
+    </w:p>
+    <w:p>
+      <w:r>
+        <w:t>6</w:t>
+      </w:r>
+    </w:p>
+    <w:p>
+      <w:r>
+        <w:rPr>
+          <w:rFonts w:ascii="Segoe UI Emoji" w:hAnsi="Segoe UI Emoji" w:cs="Segoe UI Emoji"/>
+        </w:rPr>
+        <w:t>✅</w:t>
+      </w:r>
+      <w:r>
+        <w:t xml:space="preserve"> Matches expected.</w:t>
+      </w:r>
+    </w:p>
+    <w:p>
+      <w:r>
+        <w:pict w14:anchorId="49C1EDED">
+          <v:rect id="_x0000_i1197" style="width:0;height:1.5pt" o:hralign="center" o:hrstd="t" o:hr="t" fillcolor="#a0a0a0" stroked="f"/>
+        </w:pict>
+      </w:r>
+    </w:p>
+    <w:p>
+      <w:pPr>
+        <w:rPr>
+          <w:b/>
+          <w:bCs/>
+        </w:rPr>
+      </w:pPr>
+      <w:r>
+        <w:rPr>
+          <w:rFonts w:ascii="Segoe UI Emoji" w:hAnsi="Segoe UI Emoji" w:cs="Segoe UI Emoji"/>
+          <w:b/>
+          <w:bCs/>
+        </w:rPr>
+        <w:t>🔹</w:t>
+      </w:r>
+      <w:r>
+        <w:rPr>
+          <w:b/>
+          <w:bCs/>
+        </w:rPr>
+        <w:t xml:space="preserve"> Complexity Analysis</w:t>
+      </w:r>
+    </w:p>
+    <w:p>
+      <w:pPr>
+        <w:numPr>
+          <w:ilvl w:val="0"/>
+          <w:numId w:val="57"/>
+        </w:numPr>
+      </w:pPr>
+      <w:r>
+        <w:t xml:space="preserve">Building the cycle: </w:t>
+      </w:r>
+      <w:r>
+        <w:rPr>
+          <w:b/>
+          <w:bCs/>
+        </w:rPr>
+        <w:t>O(1)</w:t>
+      </w:r>
+      <w:r>
+        <w:t xml:space="preserve"> (max 4 multiplications).</w:t>
+      </w:r>
+    </w:p>
+    <w:p>
+      <w:pPr>
+        <w:numPr>
+          <w:ilvl w:val="0"/>
+          <w:numId w:val="57"/>
+        </w:numPr>
+      </w:pPr>
+      <w:r>
+        <w:t xml:space="preserve">Answering each test case: </w:t>
+      </w:r>
+      <w:r>
+        <w:rPr>
+          <w:b/>
+          <w:bCs/>
+        </w:rPr>
+        <w:t>O(1)</w:t>
+      </w:r>
+      <w:r>
+        <w:t>.</w:t>
+      </w:r>
+    </w:p>
+    <w:p>
+      <w:pPr>
+        <w:numPr>
+          <w:ilvl w:val="0"/>
+          <w:numId w:val="57"/>
+        </w:numPr>
+      </w:pPr>
+      <w:r>
+        <w:t xml:space="preserve">Overall: </w:t>
+      </w:r>
+      <w:r>
+        <w:rPr>
+          <w:b/>
+          <w:bCs/>
+        </w:rPr>
+        <w:t>O(t)</w:t>
+      </w:r>
+      <w:r>
+        <w:t xml:space="preserve"> (at most 30).</w:t>
+      </w:r>
+    </w:p>
+    <w:p>
+      <w:pPr>
+        <w:numPr>
+          <w:ilvl w:val="0"/>
+          <w:numId w:val="57"/>
+        </w:numPr>
+      </w:pPr>
+      <w:r>
+        <w:t xml:space="preserve">Memory: </w:t>
+      </w:r>
+      <w:r>
+        <w:rPr>
+          <w:b/>
+          <w:bCs/>
+        </w:rPr>
+        <w:t>O(1)</w:t>
+      </w:r>
+      <w:r>
+        <w:t>.</w:t>
+      </w:r>
+    </w:p>
+    <w:p>
+      <w:r>
+        <w:lastRenderedPageBreak/>
+        <w:t xml:space="preserve">This is </w:t>
+      </w:r>
+      <w:r>
+        <w:rPr>
+          <w:b/>
+          <w:bCs/>
+        </w:rPr>
+        <w:t>super efficient</w:t>
+      </w:r>
+      <w:r>
+        <w:t xml:space="preserve"> and works even for the largest bb.</w:t>
+      </w:r>
+    </w:p>
+    <w:p>
+      <w:r>
+        <w:pict w14:anchorId="2FD183E7">
+          <v:rect id="_x0000_i1198" style="width:0;height:1.5pt" o:hralign="center" o:hrstd="t" o:hr="t" fillcolor="#a0a0a0" stroked="f"/>
+        </w:pict>
+      </w:r>
+    </w:p>
+    <w:p/>
     <w:p/>
     <w:p/>
     <w:p/>
@@ -10719,6 +9038,155 @@
 <file path=word/numbering.xml><?xml version="1.0" encoding="utf-8"?>
 <w:numbering xmlns:wpc="http://schemas.microsoft.com/office/word/2010/wordprocessingCanvas" xmlns:cx="http://schemas.microsoft.com/office/drawing/2014/chartex" xmlns:cx1="http://schemas.microsoft.com/office/drawing/2015/9/8/chartex" xmlns:cx2="http://schemas.microsoft.com/office/drawing/2015/10/21/chartex" xmlns:cx3="http://schemas.microsoft.com/office/drawing/2016/5/9/chartex" xmlns:cx4="http://schemas.microsoft.com/office/drawing/2016/5/10/chartex" xmlns:cx5="http://schemas.microsoft.com/office/drawing/2016/5/11/chartex" xmlns:cx6="http://schemas.microsoft.com/office/drawing/2016/5/12/chartex" xmlns:cx7="http://schemas.microsoft.com/office/drawing/2016/5/13/chartex" xmlns:cx8="http://schemas.microsoft.com/office/drawing/2016/5/14/chartex" xmlns:mc="http://schemas.openxmlformats.org/markup-compatibility/2006" xmlns:aink="http://schemas.microsoft.com/office/drawing/2016/ink" xmlns:am3d="http://schemas.microsoft.com/office/drawing/2017/model3d" xmlns:o="urn:schemas-microsoft-com:office:office" xmlns:oel="http://schemas.microsoft.com/office/2019/extlst" xmlns:r="http://schemas.openxmlformats.org/officeDocument/2006/relationships" xmlns:m="http://schemas.openxmlformats.org/officeDocument/2006/math" xmlns:v="urn:schemas-microsoft-com:vml" xmlns:wp14="http://schemas.microsoft.com/office/word/2010/wordprocessingDrawing" xmlns:wp="http://schemas.openxmlformats.org/drawingml/2006/wordprocessingDrawing" xmlns:w10="urn:schemas-microsoft-com:office:word" xmlns:w="http://schemas.openxmlformats.org/wordprocessingml/2006/main" xmlns:w14="http://schemas.microsoft.com/office/word/2010/wordml" xmlns:w15="http://schemas.microsoft.com/office/word/2012/wordml" xmlns:w16cex="http://schemas.microsoft.com/office/word/2018/wordml/cex" xmlns:w16cid="http://schemas.microsoft.com/office/word/2016/wordml/cid" xmlns:w16="http://schemas.microsoft.com/office/word/2018/wordml" xmlns:w16sdtdh="http://schemas.microsoft.com/office/word/2020/wordml/sdtdatahash" xmlns:w16se="http://schemas.microsoft.com/office/word/2015/wordml/symex" xmlns:wpg="http://schemas.microsoft.com/office/word/2010/wordprocessingGroup" xmlns:wpi="http://schemas.microsoft.com/office/word/2010/wordprocessingInk" xmlns:wne="http://schemas.microsoft.com/office/word/2006/wordml" xmlns:wps="http://schemas.microsoft.com/office/word/2010/wordprocessingShape" mc:Ignorable="w14 w15 w16se w16cid w16 w16cex w16sdtdh wp14">
   <w:abstractNum w:abstractNumId="0" w15:restartNumberingAfterBreak="0">
+    <w:nsid w:val="01A7013D"/>
+    <w:multiLevelType w:val="multilevel"/>
+    <w:tmpl w:val="85D6C734"/>
+    <w:lvl w:ilvl="0">
+      <w:start w:val="1"/>
+      <w:numFmt w:val="bullet"/>
+      <w:lvlText w:val=""/>
+      <w:lvlJc w:val="left"/>
+      <w:pPr>
+        <w:tabs>
+          <w:tab w:val="num" w:pos="720"/>
+        </w:tabs>
+        <w:ind w:left="720" w:hanging="360"/>
+      </w:pPr>
+      <w:rPr>
+        <w:rFonts w:ascii="Symbol" w:hAnsi="Symbol" w:hint="default"/>
+        <w:sz w:val="20"/>
+      </w:rPr>
+    </w:lvl>
+    <w:lvl w:ilvl="1" w:tentative="1">
+      <w:start w:val="1"/>
+      <w:numFmt w:val="bullet"/>
+      <w:lvlText w:val="o"/>
+      <w:lvlJc w:val="left"/>
+      <w:pPr>
+        <w:tabs>
+          <w:tab w:val="num" w:pos="1440"/>
+        </w:tabs>
+        <w:ind w:left="1440" w:hanging="360"/>
+      </w:pPr>
+      <w:rPr>
+        <w:rFonts w:ascii="Courier New" w:hAnsi="Courier New" w:hint="default"/>
+        <w:sz w:val="20"/>
+      </w:rPr>
+    </w:lvl>
+    <w:lvl w:ilvl="2" w:tentative="1">
+      <w:start w:val="1"/>
+      <w:numFmt w:val="bullet"/>
+      <w:lvlText w:val=""/>
+      <w:lvlJc w:val="left"/>
+      <w:pPr>
+        <w:tabs>
+          <w:tab w:val="num" w:pos="2160"/>
+        </w:tabs>
+        <w:ind w:left="2160" w:hanging="360"/>
+      </w:pPr>
+      <w:rPr>
+        <w:rFonts w:ascii="Wingdings" w:hAnsi="Wingdings" w:hint="default"/>
+        <w:sz w:val="20"/>
+      </w:rPr>
+    </w:lvl>
+    <w:lvl w:ilvl="3" w:tentative="1">
+      <w:start w:val="1"/>
+      <w:numFmt w:val="bullet"/>
+      <w:lvlText w:val=""/>
+      <w:lvlJc w:val="left"/>
+      <w:pPr>
+        <w:tabs>
+          <w:tab w:val="num" w:pos="2880"/>
+        </w:tabs>
+        <w:ind w:left="2880" w:hanging="360"/>
+      </w:pPr>
+      <w:rPr>
+        <w:rFonts w:ascii="Wingdings" w:hAnsi="Wingdings" w:hint="default"/>
+        <w:sz w:val="20"/>
+      </w:rPr>
+    </w:lvl>
+    <w:lvl w:ilvl="4" w:tentative="1">
+      <w:start w:val="1"/>
+      <w:numFmt w:val="bullet"/>
+      <w:lvlText w:val=""/>
+      <w:lvlJc w:val="left"/>
+      <w:pPr>
+        <w:tabs>
+          <w:tab w:val="num" w:pos="3600"/>
+        </w:tabs>
+        <w:ind w:left="3600" w:hanging="360"/>
+      </w:pPr>
+      <w:rPr>
+        <w:rFonts w:ascii="Wingdings" w:hAnsi="Wingdings" w:hint="default"/>
+        <w:sz w:val="20"/>
+      </w:rPr>
+    </w:lvl>
+    <w:lvl w:ilvl="5" w:tentative="1">
+      <w:start w:val="1"/>
+      <w:numFmt w:val="bullet"/>
+      <w:lvlText w:val=""/>
+      <w:lvlJc w:val="left"/>
+      <w:pPr>
+        <w:tabs>
+          <w:tab w:val="num" w:pos="4320"/>
+        </w:tabs>
+        <w:ind w:left="4320" w:hanging="360"/>
+      </w:pPr>
+      <w:rPr>
+        <w:rFonts w:ascii="Wingdings" w:hAnsi="Wingdings" w:hint="default"/>
+        <w:sz w:val="20"/>
+      </w:rPr>
+    </w:lvl>
+    <w:lvl w:ilvl="6" w:tentative="1">
+      <w:start w:val="1"/>
+      <w:numFmt w:val="bullet"/>
+      <w:lvlText w:val=""/>
+      <w:lvlJc w:val="left"/>
+      <w:pPr>
+        <w:tabs>
+          <w:tab w:val="num" w:pos="5040"/>
+        </w:tabs>
+        <w:ind w:left="5040" w:hanging="360"/>
+      </w:pPr>
+      <w:rPr>
+        <w:rFonts w:ascii="Wingdings" w:hAnsi="Wingdings" w:hint="default"/>
+        <w:sz w:val="20"/>
+      </w:rPr>
+    </w:lvl>
+    <w:lvl w:ilvl="7" w:tentative="1">
+      <w:start w:val="1"/>
+      <w:numFmt w:val="bullet"/>
+      <w:lvlText w:val=""/>
+      <w:lvlJc w:val="left"/>
+      <w:pPr>
+        <w:tabs>
+          <w:tab w:val="num" w:pos="5760"/>
+        </w:tabs>
+        <w:ind w:left="5760" w:hanging="360"/>
+      </w:pPr>
+      <w:rPr>
+        <w:rFonts w:ascii="Wingdings" w:hAnsi="Wingdings" w:hint="default"/>
+        <w:sz w:val="20"/>
+      </w:rPr>
+    </w:lvl>
+    <w:lvl w:ilvl="8" w:tentative="1">
+      <w:start w:val="1"/>
+      <w:numFmt w:val="bullet"/>
+      <w:lvlText w:val=""/>
+      <w:lvlJc w:val="left"/>
+      <w:pPr>
+        <w:tabs>
+          <w:tab w:val="num" w:pos="6480"/>
+        </w:tabs>
+        <w:ind w:left="6480" w:hanging="360"/>
+      </w:pPr>
+      <w:rPr>
+        <w:rFonts w:ascii="Wingdings" w:hAnsi="Wingdings" w:hint="default"/>
+        <w:sz w:val="20"/>
+      </w:rPr>
+    </w:lvl>
+  </w:abstractNum>
+  <w:abstractNum w:abstractNumId="1" w15:restartNumberingAfterBreak="0">
     <w:nsid w:val="02E40396"/>
     <w:multiLevelType w:val="multilevel"/>
     <w:tmpl w:val="649E9812"/>
@@ -10835,7 +9303,7 @@
       </w:pPr>
     </w:lvl>
   </w:abstractNum>
-  <w:abstractNum w:abstractNumId="1" w15:restartNumberingAfterBreak="0">
+  <w:abstractNum w:abstractNumId="2" w15:restartNumberingAfterBreak="0">
     <w:nsid w:val="055E1D3E"/>
     <w:multiLevelType w:val="multilevel"/>
     <w:tmpl w:val="33FE17B0"/>
@@ -10984,7 +9452,7 @@
       </w:rPr>
     </w:lvl>
   </w:abstractNum>
-  <w:abstractNum w:abstractNumId="2" w15:restartNumberingAfterBreak="0">
+  <w:abstractNum w:abstractNumId="3" w15:restartNumberingAfterBreak="0">
     <w:nsid w:val="0911060E"/>
     <w:multiLevelType w:val="multilevel"/>
     <w:tmpl w:val="0DDE4146"/>
@@ -11101,7 +9569,7 @@
       </w:pPr>
     </w:lvl>
   </w:abstractNum>
-  <w:abstractNum w:abstractNumId="3" w15:restartNumberingAfterBreak="0">
+  <w:abstractNum w:abstractNumId="4" w15:restartNumberingAfterBreak="0">
     <w:nsid w:val="0B3C2032"/>
     <w:multiLevelType w:val="multilevel"/>
     <w:tmpl w:val="C90EA4E2"/>
@@ -11218,7 +9686,7 @@
       </w:pPr>
     </w:lvl>
   </w:abstractNum>
-  <w:abstractNum w:abstractNumId="4" w15:restartNumberingAfterBreak="0">
+  <w:abstractNum w:abstractNumId="5" w15:restartNumberingAfterBreak="0">
     <w:nsid w:val="0B6143DE"/>
     <w:multiLevelType w:val="multilevel"/>
     <w:tmpl w:val="DA36D52E"/>
@@ -11367,7 +9835,7 @@
       </w:rPr>
     </w:lvl>
   </w:abstractNum>
-  <w:abstractNum w:abstractNumId="5" w15:restartNumberingAfterBreak="0">
+  <w:abstractNum w:abstractNumId="6" w15:restartNumberingAfterBreak="0">
     <w:nsid w:val="0BFA2A55"/>
     <w:multiLevelType w:val="multilevel"/>
     <w:tmpl w:val="4E92918A"/>
@@ -11516,7 +9984,156 @@
       </w:rPr>
     </w:lvl>
   </w:abstractNum>
-  <w:abstractNum w:abstractNumId="6" w15:restartNumberingAfterBreak="0">
+  <w:abstractNum w:abstractNumId="7" w15:restartNumberingAfterBreak="0">
+    <w:nsid w:val="14A11A43"/>
+    <w:multiLevelType w:val="multilevel"/>
+    <w:tmpl w:val="71E4B65C"/>
+    <w:lvl w:ilvl="0">
+      <w:start w:val="1"/>
+      <w:numFmt w:val="bullet"/>
+      <w:lvlText w:val=""/>
+      <w:lvlJc w:val="left"/>
+      <w:pPr>
+        <w:tabs>
+          <w:tab w:val="num" w:pos="720"/>
+        </w:tabs>
+        <w:ind w:left="720" w:hanging="360"/>
+      </w:pPr>
+      <w:rPr>
+        <w:rFonts w:ascii="Symbol" w:hAnsi="Symbol" w:hint="default"/>
+        <w:sz w:val="20"/>
+      </w:rPr>
+    </w:lvl>
+    <w:lvl w:ilvl="1">
+      <w:start w:val="1"/>
+      <w:numFmt w:val="bullet"/>
+      <w:lvlText w:val="o"/>
+      <w:lvlJc w:val="left"/>
+      <w:pPr>
+        <w:tabs>
+          <w:tab w:val="num" w:pos="1440"/>
+        </w:tabs>
+        <w:ind w:left="1440" w:hanging="360"/>
+      </w:pPr>
+      <w:rPr>
+        <w:rFonts w:ascii="Courier New" w:hAnsi="Courier New" w:hint="default"/>
+        <w:sz w:val="20"/>
+      </w:rPr>
+    </w:lvl>
+    <w:lvl w:ilvl="2" w:tentative="1">
+      <w:start w:val="1"/>
+      <w:numFmt w:val="bullet"/>
+      <w:lvlText w:val=""/>
+      <w:lvlJc w:val="left"/>
+      <w:pPr>
+        <w:tabs>
+          <w:tab w:val="num" w:pos="2160"/>
+        </w:tabs>
+        <w:ind w:left="2160" w:hanging="360"/>
+      </w:pPr>
+      <w:rPr>
+        <w:rFonts w:ascii="Wingdings" w:hAnsi="Wingdings" w:hint="default"/>
+        <w:sz w:val="20"/>
+      </w:rPr>
+    </w:lvl>
+    <w:lvl w:ilvl="3" w:tentative="1">
+      <w:start w:val="1"/>
+      <w:numFmt w:val="bullet"/>
+      <w:lvlText w:val=""/>
+      <w:lvlJc w:val="left"/>
+      <w:pPr>
+        <w:tabs>
+          <w:tab w:val="num" w:pos="2880"/>
+        </w:tabs>
+        <w:ind w:left="2880" w:hanging="360"/>
+      </w:pPr>
+      <w:rPr>
+        <w:rFonts w:ascii="Wingdings" w:hAnsi="Wingdings" w:hint="default"/>
+        <w:sz w:val="20"/>
+      </w:rPr>
+    </w:lvl>
+    <w:lvl w:ilvl="4" w:tentative="1">
+      <w:start w:val="1"/>
+      <w:numFmt w:val="bullet"/>
+      <w:lvlText w:val=""/>
+      <w:lvlJc w:val="left"/>
+      <w:pPr>
+        <w:tabs>
+          <w:tab w:val="num" w:pos="3600"/>
+        </w:tabs>
+        <w:ind w:left="3600" w:hanging="360"/>
+      </w:pPr>
+      <w:rPr>
+        <w:rFonts w:ascii="Wingdings" w:hAnsi="Wingdings" w:hint="default"/>
+        <w:sz w:val="20"/>
+      </w:rPr>
+    </w:lvl>
+    <w:lvl w:ilvl="5" w:tentative="1">
+      <w:start w:val="1"/>
+      <w:numFmt w:val="bullet"/>
+      <w:lvlText w:val=""/>
+      <w:lvlJc w:val="left"/>
+      <w:pPr>
+        <w:tabs>
+          <w:tab w:val="num" w:pos="4320"/>
+        </w:tabs>
+        <w:ind w:left="4320" w:hanging="360"/>
+      </w:pPr>
+      <w:rPr>
+        <w:rFonts w:ascii="Wingdings" w:hAnsi="Wingdings" w:hint="default"/>
+        <w:sz w:val="20"/>
+      </w:rPr>
+    </w:lvl>
+    <w:lvl w:ilvl="6" w:tentative="1">
+      <w:start w:val="1"/>
+      <w:numFmt w:val="bullet"/>
+      <w:lvlText w:val=""/>
+      <w:lvlJc w:val="left"/>
+      <w:pPr>
+        <w:tabs>
+          <w:tab w:val="num" w:pos="5040"/>
+        </w:tabs>
+        <w:ind w:left="5040" w:hanging="360"/>
+      </w:pPr>
+      <w:rPr>
+        <w:rFonts w:ascii="Wingdings" w:hAnsi="Wingdings" w:hint="default"/>
+        <w:sz w:val="20"/>
+      </w:rPr>
+    </w:lvl>
+    <w:lvl w:ilvl="7" w:tentative="1">
+      <w:start w:val="1"/>
+      <w:numFmt w:val="bullet"/>
+      <w:lvlText w:val=""/>
+      <w:lvlJc w:val="left"/>
+      <w:pPr>
+        <w:tabs>
+          <w:tab w:val="num" w:pos="5760"/>
+        </w:tabs>
+        <w:ind w:left="5760" w:hanging="360"/>
+      </w:pPr>
+      <w:rPr>
+        <w:rFonts w:ascii="Wingdings" w:hAnsi="Wingdings" w:hint="default"/>
+        <w:sz w:val="20"/>
+      </w:rPr>
+    </w:lvl>
+    <w:lvl w:ilvl="8" w:tentative="1">
+      <w:start w:val="1"/>
+      <w:numFmt w:val="bullet"/>
+      <w:lvlText w:val=""/>
+      <w:lvlJc w:val="left"/>
+      <w:pPr>
+        <w:tabs>
+          <w:tab w:val="num" w:pos="6480"/>
+        </w:tabs>
+        <w:ind w:left="6480" w:hanging="360"/>
+      </w:pPr>
+      <w:rPr>
+        <w:rFonts w:ascii="Wingdings" w:hAnsi="Wingdings" w:hint="default"/>
+        <w:sz w:val="20"/>
+      </w:rPr>
+    </w:lvl>
+  </w:abstractNum>
+  <w:abstractNum w:abstractNumId="8" w15:restartNumberingAfterBreak="0">
     <w:nsid w:val="155F11B6"/>
     <w:multiLevelType w:val="hybridMultilevel"/>
     <w:tmpl w:val="09AC6CA0"/>
@@ -11605,7 +10222,7 @@
       </w:pPr>
     </w:lvl>
   </w:abstractNum>
-  <w:abstractNum w:abstractNumId="7" w15:restartNumberingAfterBreak="0">
+  <w:abstractNum w:abstractNumId="9" w15:restartNumberingAfterBreak="0">
     <w:nsid w:val="162820E5"/>
     <w:multiLevelType w:val="multilevel"/>
     <w:tmpl w:val="3BDCC6C4"/>
@@ -11754,7 +10371,7 @@
       </w:rPr>
     </w:lvl>
   </w:abstractNum>
-  <w:abstractNum w:abstractNumId="8" w15:restartNumberingAfterBreak="0">
+  <w:abstractNum w:abstractNumId="10" w15:restartNumberingAfterBreak="0">
     <w:nsid w:val="19896318"/>
     <w:multiLevelType w:val="multilevel"/>
     <w:tmpl w:val="CC2659B6"/>
@@ -11903,7 +10520,7 @@
       </w:rPr>
     </w:lvl>
   </w:abstractNum>
-  <w:abstractNum w:abstractNumId="9" w15:restartNumberingAfterBreak="0">
+  <w:abstractNum w:abstractNumId="11" w15:restartNumberingAfterBreak="0">
     <w:nsid w:val="1BF24D37"/>
     <w:multiLevelType w:val="multilevel"/>
     <w:tmpl w:val="0470BE24"/>
@@ -12052,7 +10669,124 @@
       </w:rPr>
     </w:lvl>
   </w:abstractNum>
-  <w:abstractNum w:abstractNumId="10" w15:restartNumberingAfterBreak="0">
+  <w:abstractNum w:abstractNumId="12" w15:restartNumberingAfterBreak="0">
+    <w:nsid w:val="1CA47C86"/>
+    <w:multiLevelType w:val="multilevel"/>
+    <w:tmpl w:val="EA5A103C"/>
+    <w:lvl w:ilvl="0">
+      <w:start w:val="1"/>
+      <w:numFmt w:val="decimal"/>
+      <w:lvlText w:val="%1."/>
+      <w:lvlJc w:val="left"/>
+      <w:pPr>
+        <w:tabs>
+          <w:tab w:val="num" w:pos="720"/>
+        </w:tabs>
+        <w:ind w:left="720" w:hanging="360"/>
+      </w:pPr>
+    </w:lvl>
+    <w:lvl w:ilvl="1">
+      <w:start w:val="1"/>
+      <w:numFmt w:val="bullet"/>
+      <w:lvlText w:val="o"/>
+      <w:lvlJc w:val="left"/>
+      <w:pPr>
+        <w:tabs>
+          <w:tab w:val="num" w:pos="1440"/>
+        </w:tabs>
+        <w:ind w:left="1440" w:hanging="360"/>
+      </w:pPr>
+      <w:rPr>
+        <w:rFonts w:ascii="Courier New" w:hAnsi="Courier New" w:hint="default"/>
+        <w:sz w:val="20"/>
+      </w:rPr>
+    </w:lvl>
+    <w:lvl w:ilvl="2" w:tentative="1">
+      <w:start w:val="1"/>
+      <w:numFmt w:val="decimal"/>
+      <w:lvlText w:val="%3."/>
+      <w:lvlJc w:val="left"/>
+      <w:pPr>
+        <w:tabs>
+          <w:tab w:val="num" w:pos="2160"/>
+        </w:tabs>
+        <w:ind w:left="2160" w:hanging="360"/>
+      </w:pPr>
+    </w:lvl>
+    <w:lvl w:ilvl="3" w:tentative="1">
+      <w:start w:val="1"/>
+      <w:numFmt w:val="decimal"/>
+      <w:lvlText w:val="%4."/>
+      <w:lvlJc w:val="left"/>
+      <w:pPr>
+        <w:tabs>
+          <w:tab w:val="num" w:pos="2880"/>
+        </w:tabs>
+        <w:ind w:left="2880" w:hanging="360"/>
+      </w:pPr>
+    </w:lvl>
+    <w:lvl w:ilvl="4" w:tentative="1">
+      <w:start w:val="1"/>
+      <w:numFmt w:val="decimal"/>
+      <w:lvlText w:val="%5."/>
+      <w:lvlJc w:val="left"/>
+      <w:pPr>
+        <w:tabs>
+          <w:tab w:val="num" w:pos="3600"/>
+        </w:tabs>
+        <w:ind w:left="3600" w:hanging="360"/>
+      </w:pPr>
+    </w:lvl>
+    <w:lvl w:ilvl="5" w:tentative="1">
+      <w:start w:val="1"/>
+      <w:numFmt w:val="decimal"/>
+      <w:lvlText w:val="%6."/>
+      <w:lvlJc w:val="left"/>
+      <w:pPr>
+        <w:tabs>
+          <w:tab w:val="num" w:pos="4320"/>
+        </w:tabs>
+        <w:ind w:left="4320" w:hanging="360"/>
+      </w:pPr>
+    </w:lvl>
+    <w:lvl w:ilvl="6" w:tentative="1">
+      <w:start w:val="1"/>
+      <w:numFmt w:val="decimal"/>
+      <w:lvlText w:val="%7."/>
+      <w:lvlJc w:val="left"/>
+      <w:pPr>
+        <w:tabs>
+          <w:tab w:val="num" w:pos="5040"/>
+        </w:tabs>
+        <w:ind w:left="5040" w:hanging="360"/>
+      </w:pPr>
+    </w:lvl>
+    <w:lvl w:ilvl="7" w:tentative="1">
+      <w:start w:val="1"/>
+      <w:numFmt w:val="decimal"/>
+      <w:lvlText w:val="%8."/>
+      <w:lvlJc w:val="left"/>
+      <w:pPr>
+        <w:tabs>
+          <w:tab w:val="num" w:pos="5760"/>
+        </w:tabs>
+        <w:ind w:left="5760" w:hanging="360"/>
+      </w:pPr>
+    </w:lvl>
+    <w:lvl w:ilvl="8" w:tentative="1">
+      <w:start w:val="1"/>
+      <w:numFmt w:val="decimal"/>
+      <w:lvlText w:val="%9."/>
+      <w:lvlJc w:val="left"/>
+      <w:pPr>
+        <w:tabs>
+          <w:tab w:val="num" w:pos="6480"/>
+        </w:tabs>
+        <w:ind w:left="6480" w:hanging="360"/>
+      </w:pPr>
+    </w:lvl>
+  </w:abstractNum>
+  <w:abstractNum w:abstractNumId="13" w15:restartNumberingAfterBreak="0">
     <w:nsid w:val="1EA841B7"/>
     <w:multiLevelType w:val="multilevel"/>
     <w:tmpl w:val="869ED4AC"/>
@@ -12169,7 +10903,7 @@
       </w:pPr>
     </w:lvl>
   </w:abstractNum>
-  <w:abstractNum w:abstractNumId="11" w15:restartNumberingAfterBreak="0">
+  <w:abstractNum w:abstractNumId="14" w15:restartNumberingAfterBreak="0">
     <w:nsid w:val="209C3D3A"/>
     <w:multiLevelType w:val="multilevel"/>
     <w:tmpl w:val="3832459A"/>
@@ -12318,7 +11052,7 @@
       </w:rPr>
     </w:lvl>
   </w:abstractNum>
-  <w:abstractNum w:abstractNumId="12" w15:restartNumberingAfterBreak="0">
+  <w:abstractNum w:abstractNumId="15" w15:restartNumberingAfterBreak="0">
     <w:nsid w:val="267643CC"/>
     <w:multiLevelType w:val="multilevel"/>
     <w:tmpl w:val="627A638C"/>
@@ -12467,7 +11201,7 @@
       </w:rPr>
     </w:lvl>
   </w:abstractNum>
-  <w:abstractNum w:abstractNumId="13" w15:restartNumberingAfterBreak="0">
+  <w:abstractNum w:abstractNumId="16" w15:restartNumberingAfterBreak="0">
     <w:nsid w:val="294E4677"/>
     <w:multiLevelType w:val="multilevel"/>
     <w:tmpl w:val="FB44E6F6"/>
@@ -12616,7 +11350,7 @@
       </w:rPr>
     </w:lvl>
   </w:abstractNum>
-  <w:abstractNum w:abstractNumId="14" w15:restartNumberingAfterBreak="0">
+  <w:abstractNum w:abstractNumId="17" w15:restartNumberingAfterBreak="0">
     <w:nsid w:val="29805F7E"/>
     <w:multiLevelType w:val="multilevel"/>
     <w:tmpl w:val="622E0386"/>
@@ -12765,7 +11499,156 @@
       </w:rPr>
     </w:lvl>
   </w:abstractNum>
-  <w:abstractNum w:abstractNumId="15" w15:restartNumberingAfterBreak="0">
+  <w:abstractNum w:abstractNumId="18" w15:restartNumberingAfterBreak="0">
+    <w:nsid w:val="2B3F4ED9"/>
+    <w:multiLevelType w:val="multilevel"/>
+    <w:tmpl w:val="1CB6C9BA"/>
+    <w:lvl w:ilvl="0">
+      <w:start w:val="1"/>
+      <w:numFmt w:val="bullet"/>
+      <w:lvlText w:val=""/>
+      <w:lvlJc w:val="left"/>
+      <w:pPr>
+        <w:tabs>
+          <w:tab w:val="num" w:pos="720"/>
+        </w:tabs>
+        <w:ind w:left="720" w:hanging="360"/>
+      </w:pPr>
+      <w:rPr>
+        <w:rFonts w:ascii="Symbol" w:hAnsi="Symbol" w:hint="default"/>
+        <w:sz w:val="20"/>
+      </w:rPr>
+    </w:lvl>
+    <w:lvl w:ilvl="1" w:tentative="1">
+      <w:start w:val="1"/>
+      <w:numFmt w:val="bullet"/>
+      <w:lvlText w:val="o"/>
+      <w:lvlJc w:val="left"/>
+      <w:pPr>
+        <w:tabs>
+          <w:tab w:val="num" w:pos="1440"/>
+        </w:tabs>
+        <w:ind w:left="1440" w:hanging="360"/>
+      </w:pPr>
+      <w:rPr>
+        <w:rFonts w:ascii="Courier New" w:hAnsi="Courier New" w:hint="default"/>
+        <w:sz w:val="20"/>
+      </w:rPr>
+    </w:lvl>
+    <w:lvl w:ilvl="2" w:tentative="1">
+      <w:start w:val="1"/>
+      <w:numFmt w:val="bullet"/>
+      <w:lvlText w:val=""/>
+      <w:lvlJc w:val="left"/>
+      <w:pPr>
+        <w:tabs>
+          <w:tab w:val="num" w:pos="2160"/>
+        </w:tabs>
+        <w:ind w:left="2160" w:hanging="360"/>
+      </w:pPr>
+      <w:rPr>
+        <w:rFonts w:ascii="Wingdings" w:hAnsi="Wingdings" w:hint="default"/>
+        <w:sz w:val="20"/>
+      </w:rPr>
+    </w:lvl>
+    <w:lvl w:ilvl="3" w:tentative="1">
+      <w:start w:val="1"/>
+      <w:numFmt w:val="bullet"/>
+      <w:lvlText w:val=""/>
+      <w:lvlJc w:val="left"/>
+      <w:pPr>
+        <w:tabs>
+          <w:tab w:val="num" w:pos="2880"/>
+        </w:tabs>
+        <w:ind w:left="2880" w:hanging="360"/>
+      </w:pPr>
+      <w:rPr>
+        <w:rFonts w:ascii="Wingdings" w:hAnsi="Wingdings" w:hint="default"/>
+        <w:sz w:val="20"/>
+      </w:rPr>
+    </w:lvl>
+    <w:lvl w:ilvl="4" w:tentative="1">
+      <w:start w:val="1"/>
+      <w:numFmt w:val="bullet"/>
+      <w:lvlText w:val=""/>
+      <w:lvlJc w:val="left"/>
+      <w:pPr>
+        <w:tabs>
+          <w:tab w:val="num" w:pos="3600"/>
+        </w:tabs>
+        <w:ind w:left="3600" w:hanging="360"/>
+      </w:pPr>
+      <w:rPr>
+        <w:rFonts w:ascii="Wingdings" w:hAnsi="Wingdings" w:hint="default"/>
+        <w:sz w:val="20"/>
+      </w:rPr>
+    </w:lvl>
+    <w:lvl w:ilvl="5" w:tentative="1">
+      <w:start w:val="1"/>
+      <w:numFmt w:val="bullet"/>
+      <w:lvlText w:val=""/>
+      <w:lvlJc w:val="left"/>
+      <w:pPr>
+        <w:tabs>
+          <w:tab w:val="num" w:pos="4320"/>
+        </w:tabs>
+        <w:ind w:left="4320" w:hanging="360"/>
+      </w:pPr>
+      <w:rPr>
+        <w:rFonts w:ascii="Wingdings" w:hAnsi="Wingdings" w:hint="default"/>
+        <w:sz w:val="20"/>
+      </w:rPr>
+    </w:lvl>
+    <w:lvl w:ilvl="6" w:tentative="1">
+      <w:start w:val="1"/>
+      <w:numFmt w:val="bullet"/>
+      <w:lvlText w:val=""/>
+      <w:lvlJc w:val="left"/>
+      <w:pPr>
+        <w:tabs>
+          <w:tab w:val="num" w:pos="5040"/>
+        </w:tabs>
+        <w:ind w:left="5040" w:hanging="360"/>
+      </w:pPr>
+      <w:rPr>
+        <w:rFonts w:ascii="Wingdings" w:hAnsi="Wingdings" w:hint="default"/>
+        <w:sz w:val="20"/>
+      </w:rPr>
+    </w:lvl>
+    <w:lvl w:ilvl="7" w:tentative="1">
+      <w:start w:val="1"/>
+      <w:numFmt w:val="bullet"/>
+      <w:lvlText w:val=""/>
+      <w:lvlJc w:val="left"/>
+      <w:pPr>
+        <w:tabs>
+          <w:tab w:val="num" w:pos="5760"/>
+        </w:tabs>
+        <w:ind w:left="5760" w:hanging="360"/>
+      </w:pPr>
+      <w:rPr>
+        <w:rFonts w:ascii="Wingdings" w:hAnsi="Wingdings" w:hint="default"/>
+        <w:sz w:val="20"/>
+      </w:rPr>
+    </w:lvl>
+    <w:lvl w:ilvl="8" w:tentative="1">
+      <w:start w:val="1"/>
+      <w:numFmt w:val="bullet"/>
+      <w:lvlText w:val=""/>
+      <w:lvlJc w:val="left"/>
+      <w:pPr>
+        <w:tabs>
+          <w:tab w:val="num" w:pos="6480"/>
+        </w:tabs>
+        <w:ind w:left="6480" w:hanging="360"/>
+      </w:pPr>
+      <w:rPr>
+        <w:rFonts w:ascii="Wingdings" w:hAnsi="Wingdings" w:hint="default"/>
+        <w:sz w:val="20"/>
+      </w:rPr>
+    </w:lvl>
+  </w:abstractNum>
+  <w:abstractNum w:abstractNumId="19" w15:restartNumberingAfterBreak="0">
     <w:nsid w:val="2B435202"/>
     <w:multiLevelType w:val="multilevel"/>
     <w:tmpl w:val="DE784CEC"/>
@@ -12914,7 +11797,7 @@
       </w:rPr>
     </w:lvl>
   </w:abstractNum>
-  <w:abstractNum w:abstractNumId="16" w15:restartNumberingAfterBreak="0">
+  <w:abstractNum w:abstractNumId="20" w15:restartNumberingAfterBreak="0">
     <w:nsid w:val="2D5710F4"/>
     <w:multiLevelType w:val="multilevel"/>
     <w:tmpl w:val="2758C9FE"/>
@@ -13031,7 +11914,7 @@
       </w:pPr>
     </w:lvl>
   </w:abstractNum>
-  <w:abstractNum w:abstractNumId="17" w15:restartNumberingAfterBreak="0">
+  <w:abstractNum w:abstractNumId="21" w15:restartNumberingAfterBreak="0">
     <w:nsid w:val="2E4F5915"/>
     <w:multiLevelType w:val="multilevel"/>
     <w:tmpl w:val="68D080C6"/>
@@ -13180,7 +12063,7 @@
       </w:rPr>
     </w:lvl>
   </w:abstractNum>
-  <w:abstractNum w:abstractNumId="18" w15:restartNumberingAfterBreak="0">
+  <w:abstractNum w:abstractNumId="22" w15:restartNumberingAfterBreak="0">
     <w:nsid w:val="30B00AA1"/>
     <w:multiLevelType w:val="multilevel"/>
     <w:tmpl w:val="EB7C73EE"/>
@@ -13329,7 +12212,7 @@
       </w:rPr>
     </w:lvl>
   </w:abstractNum>
-  <w:abstractNum w:abstractNumId="19" w15:restartNumberingAfterBreak="0">
+  <w:abstractNum w:abstractNumId="23" w15:restartNumberingAfterBreak="0">
     <w:nsid w:val="335E685C"/>
     <w:multiLevelType w:val="multilevel"/>
     <w:tmpl w:val="D82CD26E"/>
@@ -13478,7 +12361,7 @@
       </w:rPr>
     </w:lvl>
   </w:abstractNum>
-  <w:abstractNum w:abstractNumId="20" w15:restartNumberingAfterBreak="0">
+  <w:abstractNum w:abstractNumId="24" w15:restartNumberingAfterBreak="0">
     <w:nsid w:val="36FC2505"/>
     <w:multiLevelType w:val="multilevel"/>
     <w:tmpl w:val="C250EAF4"/>
@@ -13627,7 +12510,124 @@
       </w:rPr>
     </w:lvl>
   </w:abstractNum>
-  <w:abstractNum w:abstractNumId="21" w15:restartNumberingAfterBreak="0">
+  <w:abstractNum w:abstractNumId="25" w15:restartNumberingAfterBreak="0">
+    <w:nsid w:val="384D144F"/>
+    <w:multiLevelType w:val="multilevel"/>
+    <w:tmpl w:val="A4329926"/>
+    <w:lvl w:ilvl="0">
+      <w:start w:val="1"/>
+      <w:numFmt w:val="decimal"/>
+      <w:lvlText w:val="%1."/>
+      <w:lvlJc w:val="left"/>
+      <w:pPr>
+        <w:tabs>
+          <w:tab w:val="num" w:pos="720"/>
+        </w:tabs>
+        <w:ind w:left="720" w:hanging="360"/>
+      </w:pPr>
+    </w:lvl>
+    <w:lvl w:ilvl="1">
+      <w:start w:val="1"/>
+      <w:numFmt w:val="bullet"/>
+      <w:lvlText w:val="o"/>
+      <w:lvlJc w:val="left"/>
+      <w:pPr>
+        <w:tabs>
+          <w:tab w:val="num" w:pos="1440"/>
+        </w:tabs>
+        <w:ind w:left="1440" w:hanging="360"/>
+      </w:pPr>
+      <w:rPr>
+        <w:rFonts w:ascii="Courier New" w:hAnsi="Courier New" w:hint="default"/>
+        <w:sz w:val="20"/>
+      </w:rPr>
+    </w:lvl>
+    <w:lvl w:ilvl="2" w:tentative="1">
+      <w:start w:val="1"/>
+      <w:numFmt w:val="decimal"/>
+      <w:lvlText w:val="%3."/>
+      <w:lvlJc w:val="left"/>
+      <w:pPr>
+        <w:tabs>
+          <w:tab w:val="num" w:pos="2160"/>
+        </w:tabs>
+        <w:ind w:left="2160" w:hanging="360"/>
+      </w:pPr>
+    </w:lvl>
+    <w:lvl w:ilvl="3" w:tentative="1">
+      <w:start w:val="1"/>
+      <w:numFmt w:val="decimal"/>
+      <w:lvlText w:val="%4."/>
+      <w:lvlJc w:val="left"/>
+      <w:pPr>
+        <w:tabs>
+          <w:tab w:val="num" w:pos="2880"/>
+        </w:tabs>
+        <w:ind w:left="2880" w:hanging="360"/>
+      </w:pPr>
+    </w:lvl>
+    <w:lvl w:ilvl="4" w:tentative="1">
+      <w:start w:val="1"/>
+      <w:numFmt w:val="decimal"/>
+      <w:lvlText w:val="%5."/>
+      <w:lvlJc w:val="left"/>
+      <w:pPr>
+        <w:tabs>
+          <w:tab w:val="num" w:pos="3600"/>
+        </w:tabs>
+        <w:ind w:left="3600" w:hanging="360"/>
+      </w:pPr>
+    </w:lvl>
+    <w:lvl w:ilvl="5" w:tentative="1">
+      <w:start w:val="1"/>
+      <w:numFmt w:val="decimal"/>
+      <w:lvlText w:val="%6."/>
+      <w:lvlJc w:val="left"/>
+      <w:pPr>
+        <w:tabs>
+          <w:tab w:val="num" w:pos="4320"/>
+        </w:tabs>
+        <w:ind w:left="4320" w:hanging="360"/>
+      </w:pPr>
+    </w:lvl>
+    <w:lvl w:ilvl="6" w:tentative="1">
+      <w:start w:val="1"/>
+      <w:numFmt w:val="decimal"/>
+      <w:lvlText w:val="%7."/>
+      <w:lvlJc w:val="left"/>
+      <w:pPr>
+        <w:tabs>
+          <w:tab w:val="num" w:pos="5040"/>
+        </w:tabs>
+        <w:ind w:left="5040" w:hanging="360"/>
+      </w:pPr>
+    </w:lvl>
+    <w:lvl w:ilvl="7" w:tentative="1">
+      <w:start w:val="1"/>
+      <w:numFmt w:val="decimal"/>
+      <w:lvlText w:val="%8."/>
+      <w:lvlJc w:val="left"/>
+      <w:pPr>
+        <w:tabs>
+          <w:tab w:val="num" w:pos="5760"/>
+        </w:tabs>
+        <w:ind w:left="5760" w:hanging="360"/>
+      </w:pPr>
+    </w:lvl>
+    <w:lvl w:ilvl="8" w:tentative="1">
+      <w:start w:val="1"/>
+      <w:numFmt w:val="decimal"/>
+      <w:lvlText w:val="%9."/>
+      <w:lvlJc w:val="left"/>
+      <w:pPr>
+        <w:tabs>
+          <w:tab w:val="num" w:pos="6480"/>
+        </w:tabs>
+        <w:ind w:left="6480" w:hanging="360"/>
+      </w:pPr>
+    </w:lvl>
+  </w:abstractNum>
+  <w:abstractNum w:abstractNumId="26" w15:restartNumberingAfterBreak="0">
     <w:nsid w:val="39AA7546"/>
     <w:multiLevelType w:val="multilevel"/>
     <w:tmpl w:val="9AC4B776"/>
@@ -13776,7 +12776,7 @@
       </w:rPr>
     </w:lvl>
   </w:abstractNum>
-  <w:abstractNum w:abstractNumId="22" w15:restartNumberingAfterBreak="0">
+  <w:abstractNum w:abstractNumId="27" w15:restartNumberingAfterBreak="0">
     <w:nsid w:val="3F0A1D36"/>
     <w:multiLevelType w:val="multilevel"/>
     <w:tmpl w:val="CDC48DAC"/>
@@ -13925,7 +12925,7 @@
       </w:rPr>
     </w:lvl>
   </w:abstractNum>
-  <w:abstractNum w:abstractNumId="23" w15:restartNumberingAfterBreak="0">
+  <w:abstractNum w:abstractNumId="28" w15:restartNumberingAfterBreak="0">
     <w:nsid w:val="3F845FA6"/>
     <w:multiLevelType w:val="multilevel"/>
     <w:tmpl w:val="651E9466"/>
@@ -14074,7 +13074,7 @@
       </w:rPr>
     </w:lvl>
   </w:abstractNum>
-  <w:abstractNum w:abstractNumId="24" w15:restartNumberingAfterBreak="0">
+  <w:abstractNum w:abstractNumId="29" w15:restartNumberingAfterBreak="0">
     <w:nsid w:val="447F6C80"/>
     <w:multiLevelType w:val="multilevel"/>
     <w:tmpl w:val="6E6209A8"/>
@@ -14223,7 +13223,156 @@
       </w:rPr>
     </w:lvl>
   </w:abstractNum>
-  <w:abstractNum w:abstractNumId="25" w15:restartNumberingAfterBreak="0">
+  <w:abstractNum w:abstractNumId="30" w15:restartNumberingAfterBreak="0">
+    <w:nsid w:val="44D90E6D"/>
+    <w:multiLevelType w:val="multilevel"/>
+    <w:tmpl w:val="379CA856"/>
+    <w:lvl w:ilvl="0">
+      <w:start w:val="1"/>
+      <w:numFmt w:val="bullet"/>
+      <w:lvlText w:val=""/>
+      <w:lvlJc w:val="left"/>
+      <w:pPr>
+        <w:tabs>
+          <w:tab w:val="num" w:pos="720"/>
+        </w:tabs>
+        <w:ind w:left="720" w:hanging="360"/>
+      </w:pPr>
+      <w:rPr>
+        <w:rFonts w:ascii="Symbol" w:hAnsi="Symbol" w:hint="default"/>
+        <w:sz w:val="20"/>
+      </w:rPr>
+    </w:lvl>
+    <w:lvl w:ilvl="1">
+      <w:start w:val="1"/>
+      <w:numFmt w:val="bullet"/>
+      <w:lvlText w:val="o"/>
+      <w:lvlJc w:val="left"/>
+      <w:pPr>
+        <w:tabs>
+          <w:tab w:val="num" w:pos="1440"/>
+        </w:tabs>
+        <w:ind w:left="1440" w:hanging="360"/>
+      </w:pPr>
+      <w:rPr>
+        <w:rFonts w:ascii="Courier New" w:hAnsi="Courier New" w:hint="default"/>
+        <w:sz w:val="20"/>
+      </w:rPr>
+    </w:lvl>
+    <w:lvl w:ilvl="2" w:tentative="1">
+      <w:start w:val="1"/>
+      <w:numFmt w:val="bullet"/>
+      <w:lvlText w:val=""/>
+      <w:lvlJc w:val="left"/>
+      <w:pPr>
+        <w:tabs>
+          <w:tab w:val="num" w:pos="2160"/>
+        </w:tabs>
+        <w:ind w:left="2160" w:hanging="360"/>
+      </w:pPr>
+      <w:rPr>
+        <w:rFonts w:ascii="Wingdings" w:hAnsi="Wingdings" w:hint="default"/>
+        <w:sz w:val="20"/>
+      </w:rPr>
+    </w:lvl>
+    <w:lvl w:ilvl="3" w:tentative="1">
+      <w:start w:val="1"/>
+      <w:numFmt w:val="bullet"/>
+      <w:lvlText w:val=""/>
+      <w:lvlJc w:val="left"/>
+      <w:pPr>
+        <w:tabs>
+          <w:tab w:val="num" w:pos="2880"/>
+        </w:tabs>
+        <w:ind w:left="2880" w:hanging="360"/>
+      </w:pPr>
+      <w:rPr>
+        <w:rFonts w:ascii="Wingdings" w:hAnsi="Wingdings" w:hint="default"/>
+        <w:sz w:val="20"/>
+      </w:rPr>
+    </w:lvl>
+    <w:lvl w:ilvl="4" w:tentative="1">
+      <w:start w:val="1"/>
+      <w:numFmt w:val="bullet"/>
+      <w:lvlText w:val=""/>
+      <w:lvlJc w:val="left"/>
+      <w:pPr>
+        <w:tabs>
+          <w:tab w:val="num" w:pos="3600"/>
+        </w:tabs>
+        <w:ind w:left="3600" w:hanging="360"/>
+      </w:pPr>
+      <w:rPr>
+        <w:rFonts w:ascii="Wingdings" w:hAnsi="Wingdings" w:hint="default"/>
+        <w:sz w:val="20"/>
+      </w:rPr>
+    </w:lvl>
+    <w:lvl w:ilvl="5" w:tentative="1">
+      <w:start w:val="1"/>
+      <w:numFmt w:val="bullet"/>
+      <w:lvlText w:val=""/>
+      <w:lvlJc w:val="left"/>
+      <w:pPr>
+        <w:tabs>
+          <w:tab w:val="num" w:pos="4320"/>
+        </w:tabs>
+        <w:ind w:left="4320" w:hanging="360"/>
+      </w:pPr>
+      <w:rPr>
+        <w:rFonts w:ascii="Wingdings" w:hAnsi="Wingdings" w:hint="default"/>
+        <w:sz w:val="20"/>
+      </w:rPr>
+    </w:lvl>
+    <w:lvl w:ilvl="6" w:tentative="1">
+      <w:start w:val="1"/>
+      <w:numFmt w:val="bullet"/>
+      <w:lvlText w:val=""/>
+      <w:lvlJc w:val="left"/>
+      <w:pPr>
+        <w:tabs>
+          <w:tab w:val="num" w:pos="5040"/>
+        </w:tabs>
+        <w:ind w:left="5040" w:hanging="360"/>
+      </w:pPr>
+      <w:rPr>
+        <w:rFonts w:ascii="Wingdings" w:hAnsi="Wingdings" w:hint="default"/>
+        <w:sz w:val="20"/>
+      </w:rPr>
+    </w:lvl>
+    <w:lvl w:ilvl="7" w:tentative="1">
+      <w:start w:val="1"/>
+      <w:numFmt w:val="bullet"/>
+      <w:lvlText w:val=""/>
+      <w:lvlJc w:val="left"/>
+      <w:pPr>
+        <w:tabs>
+          <w:tab w:val="num" w:pos="5760"/>
+        </w:tabs>
+        <w:ind w:left="5760" w:hanging="360"/>
+      </w:pPr>
+      <w:rPr>
+        <w:rFonts w:ascii="Wingdings" w:hAnsi="Wingdings" w:hint="default"/>
+        <w:sz w:val="20"/>
+      </w:rPr>
+    </w:lvl>
+    <w:lvl w:ilvl="8" w:tentative="1">
+      <w:start w:val="1"/>
+      <w:numFmt w:val="bullet"/>
+      <w:lvlText w:val=""/>
+      <w:lvlJc w:val="left"/>
+      <w:pPr>
+        <w:tabs>
+          <w:tab w:val="num" w:pos="6480"/>
+        </w:tabs>
+        <w:ind w:left="6480" w:hanging="360"/>
+      </w:pPr>
+      <w:rPr>
+        <w:rFonts w:ascii="Wingdings" w:hAnsi="Wingdings" w:hint="default"/>
+        <w:sz w:val="20"/>
+      </w:rPr>
+    </w:lvl>
+  </w:abstractNum>
+  <w:abstractNum w:abstractNumId="31" w15:restartNumberingAfterBreak="0">
     <w:nsid w:val="474E3C26"/>
     <w:multiLevelType w:val="multilevel"/>
     <w:tmpl w:val="5BEC09C0"/>
@@ -14336,7 +13485,7 @@
       </w:pPr>
     </w:lvl>
   </w:abstractNum>
-  <w:abstractNum w:abstractNumId="26" w15:restartNumberingAfterBreak="0">
+  <w:abstractNum w:abstractNumId="32" w15:restartNumberingAfterBreak="0">
     <w:nsid w:val="4A223F24"/>
     <w:multiLevelType w:val="multilevel"/>
     <w:tmpl w:val="185AB7FA"/>
@@ -14485,7 +13634,124 @@
       </w:rPr>
     </w:lvl>
   </w:abstractNum>
-  <w:abstractNum w:abstractNumId="27" w15:restartNumberingAfterBreak="0">
+  <w:abstractNum w:abstractNumId="33" w15:restartNumberingAfterBreak="0">
+    <w:nsid w:val="4AA60C8E"/>
+    <w:multiLevelType w:val="multilevel"/>
+    <w:tmpl w:val="A94668D2"/>
+    <w:lvl w:ilvl="0">
+      <w:start w:val="1"/>
+      <w:numFmt w:val="decimal"/>
+      <w:lvlText w:val="%1."/>
+      <w:lvlJc w:val="left"/>
+      <w:pPr>
+        <w:tabs>
+          <w:tab w:val="num" w:pos="720"/>
+        </w:tabs>
+        <w:ind w:left="720" w:hanging="360"/>
+      </w:pPr>
+    </w:lvl>
+    <w:lvl w:ilvl="1">
+      <w:start w:val="1"/>
+      <w:numFmt w:val="bullet"/>
+      <w:lvlText w:val="o"/>
+      <w:lvlJc w:val="left"/>
+      <w:pPr>
+        <w:tabs>
+          <w:tab w:val="num" w:pos="1440"/>
+        </w:tabs>
+        <w:ind w:left="1440" w:hanging="360"/>
+      </w:pPr>
+      <w:rPr>
+        <w:rFonts w:ascii="Courier New" w:hAnsi="Courier New" w:hint="default"/>
+        <w:sz w:val="20"/>
+      </w:rPr>
+    </w:lvl>
+    <w:lvl w:ilvl="2" w:tentative="1">
+      <w:start w:val="1"/>
+      <w:numFmt w:val="decimal"/>
+      <w:lvlText w:val="%3."/>
+      <w:lvlJc w:val="left"/>
+      <w:pPr>
+        <w:tabs>
+          <w:tab w:val="num" w:pos="2160"/>
+        </w:tabs>
+        <w:ind w:left="2160" w:hanging="360"/>
+      </w:pPr>
+    </w:lvl>
+    <w:lvl w:ilvl="3" w:tentative="1">
+      <w:start w:val="1"/>
+      <w:numFmt w:val="decimal"/>
+      <w:lvlText w:val="%4."/>
+      <w:lvlJc w:val="left"/>
+      <w:pPr>
+        <w:tabs>
+          <w:tab w:val="num" w:pos="2880"/>
+        </w:tabs>
+        <w:ind w:left="2880" w:hanging="360"/>
+      </w:pPr>
+    </w:lvl>
+    <w:lvl w:ilvl="4" w:tentative="1">
+      <w:start w:val="1"/>
+      <w:numFmt w:val="decimal"/>
+      <w:lvlText w:val="%5."/>
+      <w:lvlJc w:val="left"/>
+      <w:pPr>
+        <w:tabs>
+          <w:tab w:val="num" w:pos="3600"/>
+        </w:tabs>
+        <w:ind w:left="3600" w:hanging="360"/>
+      </w:pPr>
+    </w:lvl>
+    <w:lvl w:ilvl="5" w:tentative="1">
+      <w:start w:val="1"/>
+      <w:numFmt w:val="decimal"/>
+      <w:lvlText w:val="%6."/>
+      <w:lvlJc w:val="left"/>
+      <w:pPr>
+        <w:tabs>
+          <w:tab w:val="num" w:pos="4320"/>
+        </w:tabs>
+        <w:ind w:left="4320" w:hanging="360"/>
+      </w:pPr>
+    </w:lvl>
+    <w:lvl w:ilvl="6" w:tentative="1">
+      <w:start w:val="1"/>
+      <w:numFmt w:val="decimal"/>
+      <w:lvlText w:val="%7."/>
+      <w:lvlJc w:val="left"/>
+      <w:pPr>
+        <w:tabs>
+          <w:tab w:val="num" w:pos="5040"/>
+        </w:tabs>
+        <w:ind w:left="5040" w:hanging="360"/>
+      </w:pPr>
+    </w:lvl>
+    <w:lvl w:ilvl="7" w:tentative="1">
+      <w:start w:val="1"/>
+      <w:numFmt w:val="decimal"/>
+      <w:lvlText w:val="%8."/>
+      <w:lvlJc w:val="left"/>
+      <w:pPr>
+        <w:tabs>
+          <w:tab w:val="num" w:pos="5760"/>
+        </w:tabs>
+        <w:ind w:left="5760" w:hanging="360"/>
+      </w:pPr>
+    </w:lvl>
+    <w:lvl w:ilvl="8" w:tentative="1">
+      <w:start w:val="1"/>
+      <w:numFmt w:val="decimal"/>
+      <w:lvlText w:val="%9."/>
+      <w:lvlJc w:val="left"/>
+      <w:pPr>
+        <w:tabs>
+          <w:tab w:val="num" w:pos="6480"/>
+        </w:tabs>
+        <w:ind w:left="6480" w:hanging="360"/>
+      </w:pPr>
+    </w:lvl>
+  </w:abstractNum>
+  <w:abstractNum w:abstractNumId="34" w15:restartNumberingAfterBreak="0">
     <w:nsid w:val="4FBD3EC3"/>
     <w:multiLevelType w:val="multilevel"/>
     <w:tmpl w:val="F5542F24"/>
@@ -14634,7 +13900,156 @@
       </w:rPr>
     </w:lvl>
   </w:abstractNum>
-  <w:abstractNum w:abstractNumId="28" w15:restartNumberingAfterBreak="0">
+  <w:abstractNum w:abstractNumId="35" w15:restartNumberingAfterBreak="0">
+    <w:nsid w:val="503C59A3"/>
+    <w:multiLevelType w:val="multilevel"/>
+    <w:tmpl w:val="FC0E5E2A"/>
+    <w:lvl w:ilvl="0">
+      <w:start w:val="1"/>
+      <w:numFmt w:val="bullet"/>
+      <w:lvlText w:val=""/>
+      <w:lvlJc w:val="left"/>
+      <w:pPr>
+        <w:tabs>
+          <w:tab w:val="num" w:pos="720"/>
+        </w:tabs>
+        <w:ind w:left="720" w:hanging="360"/>
+      </w:pPr>
+      <w:rPr>
+        <w:rFonts w:ascii="Symbol" w:hAnsi="Symbol" w:hint="default"/>
+        <w:sz w:val="20"/>
+      </w:rPr>
+    </w:lvl>
+    <w:lvl w:ilvl="1" w:tentative="1">
+      <w:start w:val="1"/>
+      <w:numFmt w:val="bullet"/>
+      <w:lvlText w:val="o"/>
+      <w:lvlJc w:val="left"/>
+      <w:pPr>
+        <w:tabs>
+          <w:tab w:val="num" w:pos="1440"/>
+        </w:tabs>
+        <w:ind w:left="1440" w:hanging="360"/>
+      </w:pPr>
+      <w:rPr>
+        <w:rFonts w:ascii="Courier New" w:hAnsi="Courier New" w:hint="default"/>
+        <w:sz w:val="20"/>
+      </w:rPr>
+    </w:lvl>
+    <w:lvl w:ilvl="2" w:tentative="1">
+      <w:start w:val="1"/>
+      <w:numFmt w:val="bullet"/>
+      <w:lvlText w:val=""/>
+      <w:lvlJc w:val="left"/>
+      <w:pPr>
+        <w:tabs>
+          <w:tab w:val="num" w:pos="2160"/>
+        </w:tabs>
+        <w:ind w:left="2160" w:hanging="360"/>
+      </w:pPr>
+      <w:rPr>
+        <w:rFonts w:ascii="Wingdings" w:hAnsi="Wingdings" w:hint="default"/>
+        <w:sz w:val="20"/>
+      </w:rPr>
+    </w:lvl>
+    <w:lvl w:ilvl="3" w:tentative="1">
+      <w:start w:val="1"/>
+      <w:numFmt w:val="bullet"/>
+      <w:lvlText w:val=""/>
+      <w:lvlJc w:val="left"/>
+      <w:pPr>
+        <w:tabs>
+          <w:tab w:val="num" w:pos="2880"/>
+        </w:tabs>
+        <w:ind w:left="2880" w:hanging="360"/>
+      </w:pPr>
+      <w:rPr>
+        <w:rFonts w:ascii="Wingdings" w:hAnsi="Wingdings" w:hint="default"/>
+        <w:sz w:val="20"/>
+      </w:rPr>
+    </w:lvl>
+    <w:lvl w:ilvl="4" w:tentative="1">
+      <w:start w:val="1"/>
+      <w:numFmt w:val="bullet"/>
+      <w:lvlText w:val=""/>
+      <w:lvlJc w:val="left"/>
+      <w:pPr>
+        <w:tabs>
+          <w:tab w:val="num" w:pos="3600"/>
+        </w:tabs>
+        <w:ind w:left="3600" w:hanging="360"/>
+      </w:pPr>
+      <w:rPr>
+        <w:rFonts w:ascii="Wingdings" w:hAnsi="Wingdings" w:hint="default"/>
+        <w:sz w:val="20"/>
+      </w:rPr>
+    </w:lvl>
+    <w:lvl w:ilvl="5" w:tentative="1">
+      <w:start w:val="1"/>
+      <w:numFmt w:val="bullet"/>
+      <w:lvlText w:val=""/>
+      <w:lvlJc w:val="left"/>
+      <w:pPr>
+        <w:tabs>
+          <w:tab w:val="num" w:pos="4320"/>
+        </w:tabs>
+        <w:ind w:left="4320" w:hanging="360"/>
+      </w:pPr>
+      <w:rPr>
+        <w:rFonts w:ascii="Wingdings" w:hAnsi="Wingdings" w:hint="default"/>
+        <w:sz w:val="20"/>
+      </w:rPr>
+    </w:lvl>
+    <w:lvl w:ilvl="6" w:tentative="1">
+      <w:start w:val="1"/>
+      <w:numFmt w:val="bullet"/>
+      <w:lvlText w:val=""/>
+      <w:lvlJc w:val="left"/>
+      <w:pPr>
+        <w:tabs>
+          <w:tab w:val="num" w:pos="5040"/>
+        </w:tabs>
+        <w:ind w:left="5040" w:hanging="360"/>
+      </w:pPr>
+      <w:rPr>
+        <w:rFonts w:ascii="Wingdings" w:hAnsi="Wingdings" w:hint="default"/>
+        <w:sz w:val="20"/>
+      </w:rPr>
+    </w:lvl>
+    <w:lvl w:ilvl="7" w:tentative="1">
+      <w:start w:val="1"/>
+      <w:numFmt w:val="bullet"/>
+      <w:lvlText w:val=""/>
+      <w:lvlJc w:val="left"/>
+      <w:pPr>
+        <w:tabs>
+          <w:tab w:val="num" w:pos="5760"/>
+        </w:tabs>
+        <w:ind w:left="5760" w:hanging="360"/>
+      </w:pPr>
+      <w:rPr>
+        <w:rFonts w:ascii="Wingdings" w:hAnsi="Wingdings" w:hint="default"/>
+        <w:sz w:val="20"/>
+      </w:rPr>
+    </w:lvl>
+    <w:lvl w:ilvl="8" w:tentative="1">
+      <w:start w:val="1"/>
+      <w:numFmt w:val="bullet"/>
+      <w:lvlText w:val=""/>
+      <w:lvlJc w:val="left"/>
+      <w:pPr>
+        <w:tabs>
+          <w:tab w:val="num" w:pos="6480"/>
+        </w:tabs>
+        <w:ind w:left="6480" w:hanging="360"/>
+      </w:pPr>
+      <w:rPr>
+        <w:rFonts w:ascii="Wingdings" w:hAnsi="Wingdings" w:hint="default"/>
+        <w:sz w:val="20"/>
+      </w:rPr>
+    </w:lvl>
+  </w:abstractNum>
+  <w:abstractNum w:abstractNumId="36" w15:restartNumberingAfterBreak="0">
     <w:nsid w:val="50FF1D4E"/>
     <w:multiLevelType w:val="multilevel"/>
     <w:tmpl w:val="E2FA2024"/>
@@ -14783,7 +14198,7 @@
       </w:rPr>
     </w:lvl>
   </w:abstractNum>
-  <w:abstractNum w:abstractNumId="29" w15:restartNumberingAfterBreak="0">
+  <w:abstractNum w:abstractNumId="37" w15:restartNumberingAfterBreak="0">
     <w:nsid w:val="51045CD7"/>
     <w:multiLevelType w:val="multilevel"/>
     <w:tmpl w:val="BD4228F4"/>
@@ -14900,7 +14315,7 @@
       </w:pPr>
     </w:lvl>
   </w:abstractNum>
-  <w:abstractNum w:abstractNumId="30" w15:restartNumberingAfterBreak="0">
+  <w:abstractNum w:abstractNumId="38" w15:restartNumberingAfterBreak="0">
     <w:nsid w:val="520023AE"/>
     <w:multiLevelType w:val="multilevel"/>
     <w:tmpl w:val="EF1A5A7C"/>
@@ -15013,7 +14428,7 @@
       </w:pPr>
     </w:lvl>
   </w:abstractNum>
-  <w:abstractNum w:abstractNumId="31" w15:restartNumberingAfterBreak="0">
+  <w:abstractNum w:abstractNumId="39" w15:restartNumberingAfterBreak="0">
     <w:nsid w:val="58910364"/>
     <w:multiLevelType w:val="multilevel"/>
     <w:tmpl w:val="933CD766"/>
@@ -15126,7 +14541,7 @@
       </w:pPr>
     </w:lvl>
   </w:abstractNum>
-  <w:abstractNum w:abstractNumId="32" w15:restartNumberingAfterBreak="0">
+  <w:abstractNum w:abstractNumId="40" w15:restartNumberingAfterBreak="0">
     <w:nsid w:val="594E4A96"/>
     <w:multiLevelType w:val="multilevel"/>
     <w:tmpl w:val="652E2DEA"/>
@@ -15275,7 +14690,156 @@
       </w:rPr>
     </w:lvl>
   </w:abstractNum>
-  <w:abstractNum w:abstractNumId="33" w15:restartNumberingAfterBreak="0">
+  <w:abstractNum w:abstractNumId="41" w15:restartNumberingAfterBreak="0">
+    <w:nsid w:val="599446C3"/>
+    <w:multiLevelType w:val="multilevel"/>
+    <w:tmpl w:val="D7DE0602"/>
+    <w:lvl w:ilvl="0">
+      <w:start w:val="1"/>
+      <w:numFmt w:val="bullet"/>
+      <w:lvlText w:val=""/>
+      <w:lvlJc w:val="left"/>
+      <w:pPr>
+        <w:tabs>
+          <w:tab w:val="num" w:pos="720"/>
+        </w:tabs>
+        <w:ind w:left="720" w:hanging="360"/>
+      </w:pPr>
+      <w:rPr>
+        <w:rFonts w:ascii="Symbol" w:hAnsi="Symbol" w:hint="default"/>
+        <w:sz w:val="20"/>
+      </w:rPr>
+    </w:lvl>
+    <w:lvl w:ilvl="1" w:tentative="1">
+      <w:start w:val="1"/>
+      <w:numFmt w:val="bullet"/>
+      <w:lvlText w:val="o"/>
+      <w:lvlJc w:val="left"/>
+      <w:pPr>
+        <w:tabs>
+          <w:tab w:val="num" w:pos="1440"/>
+        </w:tabs>
+        <w:ind w:left="1440" w:hanging="360"/>
+      </w:pPr>
+      <w:rPr>
+        <w:rFonts w:ascii="Courier New" w:hAnsi="Courier New" w:hint="default"/>
+        <w:sz w:val="20"/>
+      </w:rPr>
+    </w:lvl>
+    <w:lvl w:ilvl="2" w:tentative="1">
+      <w:start w:val="1"/>
+      <w:numFmt w:val="bullet"/>
+      <w:lvlText w:val=""/>
+      <w:lvlJc w:val="left"/>
+      <w:pPr>
+        <w:tabs>
+          <w:tab w:val="num" w:pos="2160"/>
+        </w:tabs>
+        <w:ind w:left="2160" w:hanging="360"/>
+      </w:pPr>
+      <w:rPr>
+        <w:rFonts w:ascii="Wingdings" w:hAnsi="Wingdings" w:hint="default"/>
+        <w:sz w:val="20"/>
+      </w:rPr>
+    </w:lvl>
+    <w:lvl w:ilvl="3" w:tentative="1">
+      <w:start w:val="1"/>
+      <w:numFmt w:val="bullet"/>
+      <w:lvlText w:val=""/>
+      <w:lvlJc w:val="left"/>
+      <w:pPr>
+        <w:tabs>
+          <w:tab w:val="num" w:pos="2880"/>
+        </w:tabs>
+        <w:ind w:left="2880" w:hanging="360"/>
+      </w:pPr>
+      <w:rPr>
+        <w:rFonts w:ascii="Wingdings" w:hAnsi="Wingdings" w:hint="default"/>
+        <w:sz w:val="20"/>
+      </w:rPr>
+    </w:lvl>
+    <w:lvl w:ilvl="4" w:tentative="1">
+      <w:start w:val="1"/>
+      <w:numFmt w:val="bullet"/>
+      <w:lvlText w:val=""/>
+      <w:lvlJc w:val="left"/>
+      <w:pPr>
+        <w:tabs>
+          <w:tab w:val="num" w:pos="3600"/>
+        </w:tabs>
+        <w:ind w:left="3600" w:hanging="360"/>
+      </w:pPr>
+      <w:rPr>
+        <w:rFonts w:ascii="Wingdings" w:hAnsi="Wingdings" w:hint="default"/>
+        <w:sz w:val="20"/>
+      </w:rPr>
+    </w:lvl>
+    <w:lvl w:ilvl="5" w:tentative="1">
+      <w:start w:val="1"/>
+      <w:numFmt w:val="bullet"/>
+      <w:lvlText w:val=""/>
+      <w:lvlJc w:val="left"/>
+      <w:pPr>
+        <w:tabs>
+          <w:tab w:val="num" w:pos="4320"/>
+        </w:tabs>
+        <w:ind w:left="4320" w:hanging="360"/>
+      </w:pPr>
+      <w:rPr>
+        <w:rFonts w:ascii="Wingdings" w:hAnsi="Wingdings" w:hint="default"/>
+        <w:sz w:val="20"/>
+      </w:rPr>
+    </w:lvl>
+    <w:lvl w:ilvl="6" w:tentative="1">
+      <w:start w:val="1"/>
+      <w:numFmt w:val="bullet"/>
+      <w:lvlText w:val=""/>
+      <w:lvlJc w:val="left"/>
+      <w:pPr>
+        <w:tabs>
+          <w:tab w:val="num" w:pos="5040"/>
+        </w:tabs>
+        <w:ind w:left="5040" w:hanging="360"/>
+      </w:pPr>
+      <w:rPr>
+        <w:rFonts w:ascii="Wingdings" w:hAnsi="Wingdings" w:hint="default"/>
+        <w:sz w:val="20"/>
+      </w:rPr>
+    </w:lvl>
+    <w:lvl w:ilvl="7" w:tentative="1">
+      <w:start w:val="1"/>
+      <w:numFmt w:val="bullet"/>
+      <w:lvlText w:val=""/>
+      <w:lvlJc w:val="left"/>
+      <w:pPr>
+        <w:tabs>
+          <w:tab w:val="num" w:pos="5760"/>
+        </w:tabs>
+        <w:ind w:left="5760" w:hanging="360"/>
+      </w:pPr>
+      <w:rPr>
+        <w:rFonts w:ascii="Wingdings" w:hAnsi="Wingdings" w:hint="default"/>
+        <w:sz w:val="20"/>
+      </w:rPr>
+    </w:lvl>
+    <w:lvl w:ilvl="8" w:tentative="1">
+      <w:start w:val="1"/>
+      <w:numFmt w:val="bullet"/>
+      <w:lvlText w:val=""/>
+      <w:lvlJc w:val="left"/>
+      <w:pPr>
+        <w:tabs>
+          <w:tab w:val="num" w:pos="6480"/>
+        </w:tabs>
+        <w:ind w:left="6480" w:hanging="360"/>
+      </w:pPr>
+      <w:rPr>
+        <w:rFonts w:ascii="Wingdings" w:hAnsi="Wingdings" w:hint="default"/>
+        <w:sz w:val="20"/>
+      </w:rPr>
+    </w:lvl>
+  </w:abstractNum>
+  <w:abstractNum w:abstractNumId="42" w15:restartNumberingAfterBreak="0">
     <w:nsid w:val="5A6519A2"/>
     <w:multiLevelType w:val="multilevel"/>
     <w:tmpl w:val="0F2A00EA"/>
@@ -15424,7 +14988,7 @@
       </w:rPr>
     </w:lvl>
   </w:abstractNum>
-  <w:abstractNum w:abstractNumId="34" w15:restartNumberingAfterBreak="0">
+  <w:abstractNum w:abstractNumId="43" w15:restartNumberingAfterBreak="0">
     <w:nsid w:val="5DF95980"/>
     <w:multiLevelType w:val="multilevel"/>
     <w:tmpl w:val="8DD6C3A8"/>
@@ -15541,7 +15105,305 @@
       </w:pPr>
     </w:lvl>
   </w:abstractNum>
-  <w:abstractNum w:abstractNumId="35" w15:restartNumberingAfterBreak="0">
+  <w:abstractNum w:abstractNumId="44" w15:restartNumberingAfterBreak="0">
+    <w:nsid w:val="5E5828CF"/>
+    <w:multiLevelType w:val="multilevel"/>
+    <w:tmpl w:val="7FDED7D4"/>
+    <w:lvl w:ilvl="0">
+      <w:start w:val="1"/>
+      <w:numFmt w:val="bullet"/>
+      <w:lvlText w:val=""/>
+      <w:lvlJc w:val="left"/>
+      <w:pPr>
+        <w:tabs>
+          <w:tab w:val="num" w:pos="720"/>
+        </w:tabs>
+        <w:ind w:left="720" w:hanging="360"/>
+      </w:pPr>
+      <w:rPr>
+        <w:rFonts w:ascii="Symbol" w:hAnsi="Symbol" w:hint="default"/>
+        <w:sz w:val="20"/>
+      </w:rPr>
+    </w:lvl>
+    <w:lvl w:ilvl="1">
+      <w:start w:val="1"/>
+      <w:numFmt w:val="bullet"/>
+      <w:lvlText w:val="o"/>
+      <w:lvlJc w:val="left"/>
+      <w:pPr>
+        <w:tabs>
+          <w:tab w:val="num" w:pos="1440"/>
+        </w:tabs>
+        <w:ind w:left="1440" w:hanging="360"/>
+      </w:pPr>
+      <w:rPr>
+        <w:rFonts w:ascii="Courier New" w:hAnsi="Courier New" w:hint="default"/>
+        <w:sz w:val="20"/>
+      </w:rPr>
+    </w:lvl>
+    <w:lvl w:ilvl="2" w:tentative="1">
+      <w:start w:val="1"/>
+      <w:numFmt w:val="bullet"/>
+      <w:lvlText w:val=""/>
+      <w:lvlJc w:val="left"/>
+      <w:pPr>
+        <w:tabs>
+          <w:tab w:val="num" w:pos="2160"/>
+        </w:tabs>
+        <w:ind w:left="2160" w:hanging="360"/>
+      </w:pPr>
+      <w:rPr>
+        <w:rFonts w:ascii="Wingdings" w:hAnsi="Wingdings" w:hint="default"/>
+        <w:sz w:val="20"/>
+      </w:rPr>
+    </w:lvl>
+    <w:lvl w:ilvl="3" w:tentative="1">
+      <w:start w:val="1"/>
+      <w:numFmt w:val="bullet"/>
+      <w:lvlText w:val=""/>
+      <w:lvlJc w:val="left"/>
+      <w:pPr>
+        <w:tabs>
+          <w:tab w:val="num" w:pos="2880"/>
+        </w:tabs>
+        <w:ind w:left="2880" w:hanging="360"/>
+      </w:pPr>
+      <w:rPr>
+        <w:rFonts w:ascii="Wingdings" w:hAnsi="Wingdings" w:hint="default"/>
+        <w:sz w:val="20"/>
+      </w:rPr>
+    </w:lvl>
+    <w:lvl w:ilvl="4" w:tentative="1">
+      <w:start w:val="1"/>
+      <w:numFmt w:val="bullet"/>
+      <w:lvlText w:val=""/>
+      <w:lvlJc w:val="left"/>
+      <w:pPr>
+        <w:tabs>
+          <w:tab w:val="num" w:pos="3600"/>
+        </w:tabs>
+        <w:ind w:left="3600" w:hanging="360"/>
+      </w:pPr>
+      <w:rPr>
+        <w:rFonts w:ascii="Wingdings" w:hAnsi="Wingdings" w:hint="default"/>
+        <w:sz w:val="20"/>
+      </w:rPr>
+    </w:lvl>
+    <w:lvl w:ilvl="5" w:tentative="1">
+      <w:start w:val="1"/>
+      <w:numFmt w:val="bullet"/>
+      <w:lvlText w:val=""/>
+      <w:lvlJc w:val="left"/>
+      <w:pPr>
+        <w:tabs>
+          <w:tab w:val="num" w:pos="4320"/>
+        </w:tabs>
+        <w:ind w:left="4320" w:hanging="360"/>
+      </w:pPr>
+      <w:rPr>
+        <w:rFonts w:ascii="Wingdings" w:hAnsi="Wingdings" w:hint="default"/>
+        <w:sz w:val="20"/>
+      </w:rPr>
+    </w:lvl>
+    <w:lvl w:ilvl="6" w:tentative="1">
+      <w:start w:val="1"/>
+      <w:numFmt w:val="bullet"/>
+      <w:lvlText w:val=""/>
+      <w:lvlJc w:val="left"/>
+      <w:pPr>
+        <w:tabs>
+          <w:tab w:val="num" w:pos="5040"/>
+        </w:tabs>
+        <w:ind w:left="5040" w:hanging="360"/>
+      </w:pPr>
+      <w:rPr>
+        <w:rFonts w:ascii="Wingdings" w:hAnsi="Wingdings" w:hint="default"/>
+        <w:sz w:val="20"/>
+      </w:rPr>
+    </w:lvl>
+    <w:lvl w:ilvl="7" w:tentative="1">
+      <w:start w:val="1"/>
+      <w:numFmt w:val="bullet"/>
+      <w:lvlText w:val=""/>
+      <w:lvlJc w:val="left"/>
+      <w:pPr>
+        <w:tabs>
+          <w:tab w:val="num" w:pos="5760"/>
+        </w:tabs>
+        <w:ind w:left="5760" w:hanging="360"/>
+      </w:pPr>
+      <w:rPr>
+        <w:rFonts w:ascii="Wingdings" w:hAnsi="Wingdings" w:hint="default"/>
+        <w:sz w:val="20"/>
+      </w:rPr>
+    </w:lvl>
+    <w:lvl w:ilvl="8" w:tentative="1">
+      <w:start w:val="1"/>
+      <w:numFmt w:val="bullet"/>
+      <w:lvlText w:val=""/>
+      <w:lvlJc w:val="left"/>
+      <w:pPr>
+        <w:tabs>
+          <w:tab w:val="num" w:pos="6480"/>
+        </w:tabs>
+        <w:ind w:left="6480" w:hanging="360"/>
+      </w:pPr>
+      <w:rPr>
+        <w:rFonts w:ascii="Wingdings" w:hAnsi="Wingdings" w:hint="default"/>
+        <w:sz w:val="20"/>
+      </w:rPr>
+    </w:lvl>
+  </w:abstractNum>
+  <w:abstractNum w:abstractNumId="45" w15:restartNumberingAfterBreak="0">
+    <w:nsid w:val="5F494379"/>
+    <w:multiLevelType w:val="multilevel"/>
+    <w:tmpl w:val="98A8E20A"/>
+    <w:lvl w:ilvl="0">
+      <w:start w:val="1"/>
+      <w:numFmt w:val="bullet"/>
+      <w:lvlText w:val=""/>
+      <w:lvlJc w:val="left"/>
+      <w:pPr>
+        <w:tabs>
+          <w:tab w:val="num" w:pos="720"/>
+        </w:tabs>
+        <w:ind w:left="720" w:hanging="360"/>
+      </w:pPr>
+      <w:rPr>
+        <w:rFonts w:ascii="Symbol" w:hAnsi="Symbol" w:hint="default"/>
+        <w:sz w:val="20"/>
+      </w:rPr>
+    </w:lvl>
+    <w:lvl w:ilvl="1" w:tentative="1">
+      <w:start w:val="1"/>
+      <w:numFmt w:val="bullet"/>
+      <w:lvlText w:val="o"/>
+      <w:lvlJc w:val="left"/>
+      <w:pPr>
+        <w:tabs>
+          <w:tab w:val="num" w:pos="1440"/>
+        </w:tabs>
+        <w:ind w:left="1440" w:hanging="360"/>
+      </w:pPr>
+      <w:rPr>
+        <w:rFonts w:ascii="Courier New" w:hAnsi="Courier New" w:hint="default"/>
+        <w:sz w:val="20"/>
+      </w:rPr>
+    </w:lvl>
+    <w:lvl w:ilvl="2" w:tentative="1">
+      <w:start w:val="1"/>
+      <w:numFmt w:val="bullet"/>
+      <w:lvlText w:val=""/>
+      <w:lvlJc w:val="left"/>
+      <w:pPr>
+        <w:tabs>
+          <w:tab w:val="num" w:pos="2160"/>
+        </w:tabs>
+        <w:ind w:left="2160" w:hanging="360"/>
+      </w:pPr>
+      <w:rPr>
+        <w:rFonts w:ascii="Wingdings" w:hAnsi="Wingdings" w:hint="default"/>
+        <w:sz w:val="20"/>
+      </w:rPr>
+    </w:lvl>
+    <w:lvl w:ilvl="3" w:tentative="1">
+      <w:start w:val="1"/>
+      <w:numFmt w:val="bullet"/>
+      <w:lvlText w:val=""/>
+      <w:lvlJc w:val="left"/>
+      <w:pPr>
+        <w:tabs>
+          <w:tab w:val="num" w:pos="2880"/>
+        </w:tabs>
+        <w:ind w:left="2880" w:hanging="360"/>
+      </w:pPr>
+      <w:rPr>
+        <w:rFonts w:ascii="Wingdings" w:hAnsi="Wingdings" w:hint="default"/>
+        <w:sz w:val="20"/>
+      </w:rPr>
+    </w:lvl>
+    <w:lvl w:ilvl="4" w:tentative="1">
+      <w:start w:val="1"/>
+      <w:numFmt w:val="bullet"/>
+      <w:lvlText w:val=""/>
+      <w:lvlJc w:val="left"/>
+      <w:pPr>
+        <w:tabs>
+          <w:tab w:val="num" w:pos="3600"/>
+        </w:tabs>
+        <w:ind w:left="3600" w:hanging="360"/>
+      </w:pPr>
+      <w:rPr>
+        <w:rFonts w:ascii="Wingdings" w:hAnsi="Wingdings" w:hint="default"/>
+        <w:sz w:val="20"/>
+      </w:rPr>
+    </w:lvl>
+    <w:lvl w:ilvl="5" w:tentative="1">
+      <w:start w:val="1"/>
+      <w:numFmt w:val="bullet"/>
+      <w:lvlText w:val=""/>
+      <w:lvlJc w:val="left"/>
+      <w:pPr>
+        <w:tabs>
+          <w:tab w:val="num" w:pos="4320"/>
+        </w:tabs>
+        <w:ind w:left="4320" w:hanging="360"/>
+      </w:pPr>
+      <w:rPr>
+        <w:rFonts w:ascii="Wingdings" w:hAnsi="Wingdings" w:hint="default"/>
+        <w:sz w:val="20"/>
+      </w:rPr>
+    </w:lvl>
+    <w:lvl w:ilvl="6" w:tentative="1">
+      <w:start w:val="1"/>
+      <w:numFmt w:val="bullet"/>
+      <w:lvlText w:val=""/>
+      <w:lvlJc w:val="left"/>
+      <w:pPr>
+        <w:tabs>
+          <w:tab w:val="num" w:pos="5040"/>
+        </w:tabs>
+        <w:ind w:left="5040" w:hanging="360"/>
+      </w:pPr>
+      <w:rPr>
+        <w:rFonts w:ascii="Wingdings" w:hAnsi="Wingdings" w:hint="default"/>
+        <w:sz w:val="20"/>
+      </w:rPr>
+    </w:lvl>
+    <w:lvl w:ilvl="7" w:tentative="1">
+      <w:start w:val="1"/>
+      <w:numFmt w:val="bullet"/>
+      <w:lvlText w:val=""/>
+      <w:lvlJc w:val="left"/>
+      <w:pPr>
+        <w:tabs>
+          <w:tab w:val="num" w:pos="5760"/>
+        </w:tabs>
+        <w:ind w:left="5760" w:hanging="360"/>
+      </w:pPr>
+      <w:rPr>
+        <w:rFonts w:ascii="Wingdings" w:hAnsi="Wingdings" w:hint="default"/>
+        <w:sz w:val="20"/>
+      </w:rPr>
+    </w:lvl>
+    <w:lvl w:ilvl="8" w:tentative="1">
+      <w:start w:val="1"/>
+      <w:numFmt w:val="bullet"/>
+      <w:lvlText w:val=""/>
+      <w:lvlJc w:val="left"/>
+      <w:pPr>
+        <w:tabs>
+          <w:tab w:val="num" w:pos="6480"/>
+        </w:tabs>
+        <w:ind w:left="6480" w:hanging="360"/>
+      </w:pPr>
+      <w:rPr>
+        <w:rFonts w:ascii="Wingdings" w:hAnsi="Wingdings" w:hint="default"/>
+        <w:sz w:val="20"/>
+      </w:rPr>
+    </w:lvl>
+  </w:abstractNum>
+  <w:abstractNum w:abstractNumId="46" w15:restartNumberingAfterBreak="0">
     <w:nsid w:val="633D6E38"/>
     <w:multiLevelType w:val="multilevel"/>
     <w:tmpl w:val="57A2324E"/>
@@ -15690,7 +15552,7 @@
       </w:rPr>
     </w:lvl>
   </w:abstractNum>
-  <w:abstractNum w:abstractNumId="36" w15:restartNumberingAfterBreak="0">
+  <w:abstractNum w:abstractNumId="47" w15:restartNumberingAfterBreak="0">
     <w:nsid w:val="64670DB3"/>
     <w:multiLevelType w:val="multilevel"/>
     <w:tmpl w:val="6114AFF2"/>
@@ -15839,7 +15701,7 @@
       </w:rPr>
     </w:lvl>
   </w:abstractNum>
-  <w:abstractNum w:abstractNumId="37" w15:restartNumberingAfterBreak="0">
+  <w:abstractNum w:abstractNumId="48" w15:restartNumberingAfterBreak="0">
     <w:nsid w:val="64CD67E0"/>
     <w:multiLevelType w:val="multilevel"/>
     <w:tmpl w:val="A1FE17D4"/>
@@ -15988,7 +15850,7 @@
       </w:rPr>
     </w:lvl>
   </w:abstractNum>
-  <w:abstractNum w:abstractNumId="38" w15:restartNumberingAfterBreak="0">
+  <w:abstractNum w:abstractNumId="49" w15:restartNumberingAfterBreak="0">
     <w:nsid w:val="65E3131D"/>
     <w:multiLevelType w:val="multilevel"/>
     <w:tmpl w:val="C81A1F0E"/>
@@ -16137,7 +15999,7 @@
       </w:rPr>
     </w:lvl>
   </w:abstractNum>
-  <w:abstractNum w:abstractNumId="39" w15:restartNumberingAfterBreak="0">
+  <w:abstractNum w:abstractNumId="50" w15:restartNumberingAfterBreak="0">
     <w:nsid w:val="66453ABB"/>
     <w:multiLevelType w:val="multilevel"/>
     <w:tmpl w:val="AF224D68"/>
@@ -16286,7 +16148,7 @@
       </w:rPr>
     </w:lvl>
   </w:abstractNum>
-  <w:abstractNum w:abstractNumId="40" w15:restartNumberingAfterBreak="0">
+  <w:abstractNum w:abstractNumId="51" w15:restartNumberingAfterBreak="0">
     <w:nsid w:val="66F1783E"/>
     <w:multiLevelType w:val="multilevel"/>
     <w:tmpl w:val="7FDA3866"/>
@@ -16435,7 +16297,7 @@
       </w:rPr>
     </w:lvl>
   </w:abstractNum>
-  <w:abstractNum w:abstractNumId="41" w15:restartNumberingAfterBreak="0">
+  <w:abstractNum w:abstractNumId="52" w15:restartNumberingAfterBreak="0">
     <w:nsid w:val="684C0704"/>
     <w:multiLevelType w:val="multilevel"/>
     <w:tmpl w:val="B05C3AB0"/>
@@ -16584,7 +16446,7 @@
       </w:rPr>
     </w:lvl>
   </w:abstractNum>
-  <w:abstractNum w:abstractNumId="42" w15:restartNumberingAfterBreak="0">
+  <w:abstractNum w:abstractNumId="53" w15:restartNumberingAfterBreak="0">
     <w:nsid w:val="6BA15B96"/>
     <w:multiLevelType w:val="multilevel"/>
     <w:tmpl w:val="CA22EEA6"/>
@@ -16733,7 +16595,7 @@
       </w:rPr>
     </w:lvl>
   </w:abstractNum>
-  <w:abstractNum w:abstractNumId="43" w15:restartNumberingAfterBreak="0">
+  <w:abstractNum w:abstractNumId="54" w15:restartNumberingAfterBreak="0">
     <w:nsid w:val="6BA73918"/>
     <w:multiLevelType w:val="multilevel"/>
     <w:tmpl w:val="0F1AA4BA"/>
@@ -16882,7 +16744,7 @@
       </w:rPr>
     </w:lvl>
   </w:abstractNum>
-  <w:abstractNum w:abstractNumId="44" w15:restartNumberingAfterBreak="0">
+  <w:abstractNum w:abstractNumId="55" w15:restartNumberingAfterBreak="0">
     <w:nsid w:val="6BBE31A2"/>
     <w:multiLevelType w:val="multilevel"/>
     <w:tmpl w:val="8780CE54"/>
@@ -17031,7 +16893,7 @@
       </w:rPr>
     </w:lvl>
   </w:abstractNum>
-  <w:abstractNum w:abstractNumId="45" w15:restartNumberingAfterBreak="0">
+  <w:abstractNum w:abstractNumId="56" w15:restartNumberingAfterBreak="0">
     <w:nsid w:val="701A7800"/>
     <w:multiLevelType w:val="multilevel"/>
     <w:tmpl w:val="F320D112"/>
@@ -17180,7 +17042,7 @@
       </w:rPr>
     </w:lvl>
   </w:abstractNum>
-  <w:abstractNum w:abstractNumId="46" w15:restartNumberingAfterBreak="0">
+  <w:abstractNum w:abstractNumId="57" w15:restartNumberingAfterBreak="0">
     <w:nsid w:val="70606A3B"/>
     <w:multiLevelType w:val="multilevel"/>
     <w:tmpl w:val="48BCA0E2"/>
@@ -17297,7 +17159,7 @@
       </w:pPr>
     </w:lvl>
   </w:abstractNum>
-  <w:abstractNum w:abstractNumId="47" w15:restartNumberingAfterBreak="0">
+  <w:abstractNum w:abstractNumId="58" w15:restartNumberingAfterBreak="0">
     <w:nsid w:val="789841E5"/>
     <w:multiLevelType w:val="multilevel"/>
     <w:tmpl w:val="3F40F3F4"/>
@@ -17446,7 +17308,7 @@
       </w:rPr>
     </w:lvl>
   </w:abstractNum>
-  <w:abstractNum w:abstractNumId="48" w15:restartNumberingAfterBreak="0">
+  <w:abstractNum w:abstractNumId="59" w15:restartNumberingAfterBreak="0">
     <w:nsid w:val="7A6C5365"/>
     <w:multiLevelType w:val="multilevel"/>
     <w:tmpl w:val="3D94DC36"/>
@@ -17595,7 +17457,7 @@
       </w:rPr>
     </w:lvl>
   </w:abstractNum>
-  <w:abstractNum w:abstractNumId="49" w15:restartNumberingAfterBreak="0">
+  <w:abstractNum w:abstractNumId="60" w15:restartNumberingAfterBreak="0">
     <w:nsid w:val="7E6C598D"/>
     <w:multiLevelType w:val="multilevel"/>
     <w:tmpl w:val="96BE8B90"/>
@@ -17712,7 +17574,7 @@
       </w:pPr>
     </w:lvl>
   </w:abstractNum>
-  <w:abstractNum w:abstractNumId="50" w15:restartNumberingAfterBreak="0">
+  <w:abstractNum w:abstractNumId="61" w15:restartNumberingAfterBreak="0">
     <w:nsid w:val="7F3728FD"/>
     <w:multiLevelType w:val="multilevel"/>
     <w:tmpl w:val="52001C9A"/>
@@ -17862,157 +17724,190 @@
     </w:lvl>
   </w:abstractNum>
   <w:num w:numId="1" w16cid:durableId="1010790715">
+    <w:abstractNumId w:val="23"/>
+  </w:num>
+  <w:num w:numId="2" w16cid:durableId="719015637">
+    <w:abstractNumId w:val="13"/>
+  </w:num>
+  <w:num w:numId="3" w16cid:durableId="248973137">
+    <w:abstractNumId w:val="10"/>
+  </w:num>
+  <w:num w:numId="4" w16cid:durableId="1735738786">
+    <w:abstractNumId w:val="29"/>
+  </w:num>
+  <w:num w:numId="5" w16cid:durableId="2061588087">
+    <w:abstractNumId w:val="9"/>
+  </w:num>
+  <w:num w:numId="6" w16cid:durableId="879439994">
+    <w:abstractNumId w:val="48"/>
+  </w:num>
+  <w:num w:numId="7" w16cid:durableId="52895981">
+    <w:abstractNumId w:val="2"/>
+  </w:num>
+  <w:num w:numId="8" w16cid:durableId="2073963124">
+    <w:abstractNumId w:val="40"/>
+  </w:num>
+  <w:num w:numId="9" w16cid:durableId="1213034514">
+    <w:abstractNumId w:val="27"/>
+  </w:num>
+  <w:num w:numId="10" w16cid:durableId="1018580513">
+    <w:abstractNumId w:val="15"/>
+  </w:num>
+  <w:num w:numId="11" w16cid:durableId="1941177075">
+    <w:abstractNumId w:val="5"/>
+  </w:num>
+  <w:num w:numId="12" w16cid:durableId="1585459199">
+    <w:abstractNumId w:val="34"/>
+  </w:num>
+  <w:num w:numId="13" w16cid:durableId="1225021452">
+    <w:abstractNumId w:val="14"/>
+  </w:num>
+  <w:num w:numId="14" w16cid:durableId="1426724802">
+    <w:abstractNumId w:val="60"/>
+  </w:num>
+  <w:num w:numId="15" w16cid:durableId="1038551120">
+    <w:abstractNumId w:val="17"/>
+  </w:num>
+  <w:num w:numId="16" w16cid:durableId="860507364">
+    <w:abstractNumId w:val="36"/>
+  </w:num>
+  <w:num w:numId="17" w16cid:durableId="2101411873">
+    <w:abstractNumId w:val="11"/>
+  </w:num>
+  <w:num w:numId="18" w16cid:durableId="2125884272">
+    <w:abstractNumId w:val="16"/>
+  </w:num>
+  <w:num w:numId="19" w16cid:durableId="1490443522">
+    <w:abstractNumId w:val="61"/>
+  </w:num>
+  <w:num w:numId="20" w16cid:durableId="2024475033">
+    <w:abstractNumId w:val="39"/>
+  </w:num>
+  <w:num w:numId="21" w16cid:durableId="1919287358">
+    <w:abstractNumId w:val="54"/>
+  </w:num>
+  <w:num w:numId="22" w16cid:durableId="516383950">
+    <w:abstractNumId w:val="56"/>
+  </w:num>
+  <w:num w:numId="23" w16cid:durableId="848182273">
+    <w:abstractNumId w:val="58"/>
+  </w:num>
+  <w:num w:numId="24" w16cid:durableId="1134710863">
+    <w:abstractNumId w:val="32"/>
+  </w:num>
+  <w:num w:numId="25" w16cid:durableId="130679631">
+    <w:abstractNumId w:val="24"/>
+  </w:num>
+  <w:num w:numId="26" w16cid:durableId="294528728">
+    <w:abstractNumId w:val="4"/>
+  </w:num>
+  <w:num w:numId="27" w16cid:durableId="1484619146">
+    <w:abstractNumId w:val="43"/>
+  </w:num>
+  <w:num w:numId="28" w16cid:durableId="510414895">
+    <w:abstractNumId w:val="46"/>
+  </w:num>
+  <w:num w:numId="29" w16cid:durableId="1607691498">
+    <w:abstractNumId w:val="49"/>
+  </w:num>
+  <w:num w:numId="30" w16cid:durableId="1055423078">
     <w:abstractNumId w:val="19"/>
   </w:num>
-  <w:num w:numId="2" w16cid:durableId="719015637">
-    <w:abstractNumId w:val="10"/>
+  <w:num w:numId="31" w16cid:durableId="59669583">
+    <w:abstractNumId w:val="50"/>
   </w:num>
-  <w:num w:numId="3" w16cid:durableId="248973137">
+  <w:num w:numId="32" w16cid:durableId="299116419">
     <w:abstractNumId w:val="8"/>
   </w:num>
-  <w:num w:numId="4" w16cid:durableId="1735738786">
-    <w:abstractNumId w:val="24"/>
-  </w:num>
-  <w:num w:numId="5" w16cid:durableId="2061588087">
-    <w:abstractNumId w:val="7"/>
-  </w:num>
-  <w:num w:numId="6" w16cid:durableId="879439994">
+  <w:num w:numId="33" w16cid:durableId="1047803596">
     <w:abstractNumId w:val="37"/>
   </w:num>
-  <w:num w:numId="7" w16cid:durableId="52895981">
+  <w:num w:numId="34" w16cid:durableId="1850100999">
+    <w:abstractNumId w:val="52"/>
+  </w:num>
+  <w:num w:numId="35" w16cid:durableId="1023441500">
+    <w:abstractNumId w:val="31"/>
+  </w:num>
+  <w:num w:numId="36" w16cid:durableId="2004242019">
+    <w:abstractNumId w:val="51"/>
+  </w:num>
+  <w:num w:numId="37" w16cid:durableId="139225878">
+    <w:abstractNumId w:val="53"/>
+  </w:num>
+  <w:num w:numId="38" w16cid:durableId="1695185058">
+    <w:abstractNumId w:val="6"/>
+  </w:num>
+  <w:num w:numId="39" w16cid:durableId="101849678">
+    <w:abstractNumId w:val="22"/>
+  </w:num>
+  <w:num w:numId="40" w16cid:durableId="1149709493">
+    <w:abstractNumId w:val="47"/>
+  </w:num>
+  <w:num w:numId="41" w16cid:durableId="809132599">
+    <w:abstractNumId w:val="42"/>
+  </w:num>
+  <w:num w:numId="42" w16cid:durableId="1402603683">
+    <w:abstractNumId w:val="20"/>
+  </w:num>
+  <w:num w:numId="43" w16cid:durableId="892349648">
     <w:abstractNumId w:val="1"/>
   </w:num>
-  <w:num w:numId="8" w16cid:durableId="2073963124">
-    <w:abstractNumId w:val="32"/>
+  <w:num w:numId="44" w16cid:durableId="82148352">
+    <w:abstractNumId w:val="55"/>
   </w:num>
-  <w:num w:numId="9" w16cid:durableId="1213034514">
-    <w:abstractNumId w:val="22"/>
+  <w:num w:numId="45" w16cid:durableId="1821771992">
+    <w:abstractNumId w:val="38"/>
   </w:num>
-  <w:num w:numId="10" w16cid:durableId="1018580513">
+  <w:num w:numId="46" w16cid:durableId="1677224873">
+    <w:abstractNumId w:val="26"/>
+  </w:num>
+  <w:num w:numId="47" w16cid:durableId="1034428213">
+    <w:abstractNumId w:val="3"/>
+  </w:num>
+  <w:num w:numId="48" w16cid:durableId="1149905365">
+    <w:abstractNumId w:val="57"/>
+  </w:num>
+  <w:num w:numId="49" w16cid:durableId="1151866988">
+    <w:abstractNumId w:val="59"/>
+  </w:num>
+  <w:num w:numId="50" w16cid:durableId="1529638126">
+    <w:abstractNumId w:val="21"/>
+  </w:num>
+  <w:num w:numId="51" w16cid:durableId="1523863416">
+    <w:abstractNumId w:val="28"/>
+  </w:num>
+  <w:num w:numId="52" w16cid:durableId="1507671092">
+    <w:abstractNumId w:val="0"/>
+  </w:num>
+  <w:num w:numId="53" w16cid:durableId="2094622274">
+    <w:abstractNumId w:val="41"/>
+  </w:num>
+  <w:num w:numId="54" w16cid:durableId="1527404688">
+    <w:abstractNumId w:val="25"/>
+  </w:num>
+  <w:num w:numId="55" w16cid:durableId="1476415969">
+    <w:abstractNumId w:val="33"/>
+  </w:num>
+  <w:num w:numId="56" w16cid:durableId="1213006848">
+    <w:abstractNumId w:val="44"/>
+  </w:num>
+  <w:num w:numId="57" w16cid:durableId="946692306">
+    <w:abstractNumId w:val="18"/>
+  </w:num>
+  <w:num w:numId="58" w16cid:durableId="394553252">
+    <w:abstractNumId w:val="45"/>
+  </w:num>
+  <w:num w:numId="59" w16cid:durableId="1802069382">
+    <w:abstractNumId w:val="35"/>
+  </w:num>
+  <w:num w:numId="60" w16cid:durableId="559824271">
     <w:abstractNumId w:val="12"/>
   </w:num>
-  <w:num w:numId="11" w16cid:durableId="1941177075">
-    <w:abstractNumId w:val="4"/>
-  </w:num>
-  <w:num w:numId="12" w16cid:durableId="1585459199">
-    <w:abstractNumId w:val="27"/>
-  </w:num>
-  <w:num w:numId="13" w16cid:durableId="1225021452">
-    <w:abstractNumId w:val="11"/>
-  </w:num>
-  <w:num w:numId="14" w16cid:durableId="1426724802">
-    <w:abstractNumId w:val="49"/>
-  </w:num>
-  <w:num w:numId="15" w16cid:durableId="1038551120">
-    <w:abstractNumId w:val="14"/>
-  </w:num>
-  <w:num w:numId="16" w16cid:durableId="860507364">
-    <w:abstractNumId w:val="28"/>
-  </w:num>
-  <w:num w:numId="17" w16cid:durableId="2101411873">
-    <w:abstractNumId w:val="9"/>
-  </w:num>
-  <w:num w:numId="18" w16cid:durableId="2125884272">
-    <w:abstractNumId w:val="13"/>
-  </w:num>
-  <w:num w:numId="19" w16cid:durableId="1490443522">
-    <w:abstractNumId w:val="50"/>
-  </w:num>
-  <w:num w:numId="20" w16cid:durableId="2024475033">
-    <w:abstractNumId w:val="31"/>
-  </w:num>
-  <w:num w:numId="21" w16cid:durableId="1919287358">
-    <w:abstractNumId w:val="43"/>
-  </w:num>
-  <w:num w:numId="22" w16cid:durableId="516383950">
-    <w:abstractNumId w:val="45"/>
-  </w:num>
-  <w:num w:numId="23" w16cid:durableId="848182273">
-    <w:abstractNumId w:val="47"/>
-  </w:num>
-  <w:num w:numId="24" w16cid:durableId="1134710863">
-    <w:abstractNumId w:val="26"/>
-  </w:num>
-  <w:num w:numId="25" w16cid:durableId="130679631">
-    <w:abstractNumId w:val="20"/>
-  </w:num>
-  <w:num w:numId="26" w16cid:durableId="294528728">
-    <w:abstractNumId w:val="3"/>
-  </w:num>
-  <w:num w:numId="27" w16cid:durableId="1484619146">
-    <w:abstractNumId w:val="34"/>
-  </w:num>
-  <w:num w:numId="28" w16cid:durableId="510414895">
-    <w:abstractNumId w:val="35"/>
-  </w:num>
-  <w:num w:numId="29" w16cid:durableId="1607691498">
-    <w:abstractNumId w:val="38"/>
-  </w:num>
-  <w:num w:numId="30" w16cid:durableId="1055423078">
-    <w:abstractNumId w:val="15"/>
-  </w:num>
-  <w:num w:numId="31" w16cid:durableId="59669583">
-    <w:abstractNumId w:val="39"/>
-  </w:num>
-  <w:num w:numId="32" w16cid:durableId="299116419">
-    <w:abstractNumId w:val="6"/>
-  </w:num>
-  <w:num w:numId="33" w16cid:durableId="1047803596">
-    <w:abstractNumId w:val="29"/>
-  </w:num>
-  <w:num w:numId="34" w16cid:durableId="1850100999">
-    <w:abstractNumId w:val="41"/>
-  </w:num>
-  <w:num w:numId="35" w16cid:durableId="1023441500">
-    <w:abstractNumId w:val="25"/>
-  </w:num>
-  <w:num w:numId="36" w16cid:durableId="2004242019">
-    <w:abstractNumId w:val="40"/>
-  </w:num>
-  <w:num w:numId="37" w16cid:durableId="139225878">
-    <w:abstractNumId w:val="42"/>
-  </w:num>
-  <w:num w:numId="38" w16cid:durableId="1695185058">
-    <w:abstractNumId w:val="5"/>
-  </w:num>
-  <w:num w:numId="39" w16cid:durableId="101849678">
-    <w:abstractNumId w:val="18"/>
-  </w:num>
-  <w:num w:numId="40" w16cid:durableId="1149709493">
-    <w:abstractNumId w:val="36"/>
-  </w:num>
-  <w:num w:numId="41" w16cid:durableId="809132599">
-    <w:abstractNumId w:val="33"/>
-  </w:num>
-  <w:num w:numId="42" w16cid:durableId="1402603683">
-    <w:abstractNumId w:val="16"/>
-  </w:num>
-  <w:num w:numId="43" w16cid:durableId="892349648">
-    <w:abstractNumId w:val="0"/>
-  </w:num>
-  <w:num w:numId="44" w16cid:durableId="82148352">
-    <w:abstractNumId w:val="44"/>
-  </w:num>
-  <w:num w:numId="45" w16cid:durableId="1821771992">
+  <w:num w:numId="61" w16cid:durableId="1157846805">
     <w:abstractNumId w:val="30"/>
   </w:num>
-  <w:num w:numId="46" w16cid:durableId="1677224873">
-    <w:abstractNumId w:val="21"/>
-  </w:num>
-  <w:num w:numId="47" w16cid:durableId="1034428213">
-    <w:abstractNumId w:val="2"/>
-  </w:num>
-  <w:num w:numId="48" w16cid:durableId="1149905365">
-    <w:abstractNumId w:val="46"/>
-  </w:num>
-  <w:num w:numId="49" w16cid:durableId="1151866988">
-    <w:abstractNumId w:val="48"/>
-  </w:num>
-  <w:num w:numId="50" w16cid:durableId="1529638126">
-    <w:abstractNumId w:val="17"/>
-  </w:num>
-  <w:num w:numId="51" w16cid:durableId="1523863416">
-    <w:abstractNumId w:val="23"/>
+  <w:num w:numId="62" w16cid:durableId="1009408097">
+    <w:abstractNumId w:val="7"/>
   </w:num>
 </w:numbering>
 </file>

--- a/materials/Solution with problem's Source-link.docx
+++ b/materials/Solution with problem's Source-link.docx
@@ -9544,17 +9544,7 @@
           <w:szCs w:val="26"/>
           <w:highlight w:val="green"/>
         </w:rPr>
-        <w:t>FACTMUL - Product of factorials</w:t>
-      </w:r>
-      <w:r>
-        <w:rPr>
-          <w:b/>
-          <w:bCs/>
-          <w:sz w:val="26"/>
-          <w:szCs w:val="26"/>
-          <w:highlight w:val="green"/>
-        </w:rPr>
-        <w:t xml:space="preserve"> - </w:t>
+        <w:t xml:space="preserve">FACTMUL - Product of factorials - </w:t>
       </w:r>
       <w:hyperlink r:id="rId12" w:history="1">
         <w:r>
@@ -9574,7 +9564,7 @@
     <w:p>
       <w:r>
         <w:pict w14:anchorId="4E4CAD6E">
-          <v:rect id="_x0000_i1256" style="width:0;height:1.5pt" o:hralign="center" o:hrstd="t" o:hr="t" fillcolor="#a0a0a0" stroked="f"/>
+          <v:rect id="_x0000_i1086" style="width:0;height:1.5pt" o:hralign="center" o:hrstd="t" o:hr="t" fillcolor="#a0a0a0" stroked="f"/>
         </w:pict>
       </w:r>
     </w:p>
@@ -9784,7 +9774,7 @@
     <w:p>
       <w:r>
         <w:pict w14:anchorId="6EA626EE">
-          <v:rect id="_x0000_i1257" style="width:0;height:1.5pt" o:hralign="center" o:hrstd="t" o:hr="t" fillcolor="#a0a0a0" stroked="f"/>
+          <v:rect id="_x0000_i1087" style="width:0;height:1.5pt" o:hralign="center" o:hrstd="t" o:hr="t" fillcolor="#a0a0a0" stroked="f"/>
         </w:pict>
       </w:r>
     </w:p>
@@ -10161,7 +10151,7 @@
     <w:p>
       <w:r>
         <w:pict w14:anchorId="77306DB8">
-          <v:rect id="_x0000_i1258" style="width:0;height:1.5pt" o:hralign="center" o:hrstd="t" o:hr="t" fillcolor="#a0a0a0" stroked="f"/>
+          <v:rect id="_x0000_i1088" style="width:0;height:1.5pt" o:hralign="center" o:hrstd="t" o:hr="t" fillcolor="#a0a0a0" stroked="f"/>
         </w:pict>
       </w:r>
     </w:p>
@@ -10278,7 +10268,7 @@
     <w:p>
       <w:r>
         <w:pict w14:anchorId="17EE3664">
-          <v:rect id="_x0000_i1259" style="width:0;height:1.5pt" o:hralign="center" o:hrstd="t" o:hr="t" fillcolor="#a0a0a0" stroked="f"/>
+          <v:rect id="_x0000_i1089" style="width:0;height:1.5pt" o:hralign="center" o:hrstd="t" o:hr="t" fillcolor="#a0a0a0" stroked="f"/>
         </w:pict>
       </w:r>
     </w:p>
@@ -10587,7 +10577,7 @@
     <w:p>
       <w:r>
         <w:pict w14:anchorId="28A94843">
-          <v:rect id="_x0000_i1260" style="width:0;height:1.5pt" o:hralign="center" o:hrstd="t" o:hr="t" fillcolor="#a0a0a0" stroked="f"/>
+          <v:rect id="_x0000_i1090" style="width:0;height:1.5pt" o:hralign="center" o:hrstd="t" o:hr="t" fillcolor="#a0a0a0" stroked="f"/>
         </w:pict>
       </w:r>
     </w:p>
@@ -10738,7 +10728,7 @@
     <w:p>
       <w:r>
         <w:pict w14:anchorId="0145F315">
-          <v:rect id="_x0000_i1261" style="width:0;height:1.5pt" o:hralign="center" o:hrstd="t" o:hr="t" fillcolor="#a0a0a0" stroked="f"/>
+          <v:rect id="_x0000_i1091" style="width:0;height:1.5pt" o:hralign="center" o:hrstd="t" o:hr="t" fillcolor="#a0a0a0" stroked="f"/>
         </w:pict>
       </w:r>
     </w:p>
@@ -10756,7 +10746,7 @@
     <w:p>
       <w:r>
         <w:pict w14:anchorId="738B1DB4">
-          <v:rect id="_x0000_i1262" style="width:0;height:1.5pt" o:hralign="center" o:hrstd="t" o:hr="t" fillcolor="#a0a0a0" stroked="f"/>
+          <v:rect id="_x0000_i1092" style="width:0;height:1.5pt" o:hralign="center" o:hrstd="t" o:hr="t" fillcolor="#a0a0a0" stroked="f"/>
         </w:pict>
       </w:r>
     </w:p>
@@ -10808,7 +10798,7 @@
     <w:p>
       <w:r>
         <w:pict w14:anchorId="2036C8C0">
-          <v:rect id="_x0000_i1192" style="width:0;height:1.5pt" o:hralign="center" o:hrstd="t" o:hr="t" fillcolor="#a0a0a0" stroked="f"/>
+          <v:rect id="_x0000_i1093" style="width:0;height:1.5pt" o:hralign="center" o:hrstd="t" o:hr="t" fillcolor="#a0a0a0" stroked="f"/>
         </w:pict>
       </w:r>
     </w:p>
@@ -10989,7 +10979,7 @@
       <w:r>
         <w:lastRenderedPageBreak/>
         <w:pict w14:anchorId="70C025DE">
-          <v:rect id="_x0000_i1193" style="width:0;height:1.5pt" o:hralign="center" o:hrstd="t" o:hr="t" fillcolor="#a0a0a0" stroked="f"/>
+          <v:rect id="_x0000_i1094" style="width:0;height:1.5pt" o:hralign="center" o:hrstd="t" o:hr="t" fillcolor="#a0a0a0" stroked="f"/>
         </w:pict>
       </w:r>
     </w:p>
@@ -11169,7 +11159,7 @@
     <w:p>
       <w:r>
         <w:pict w14:anchorId="1679B7BA">
-          <v:rect id="_x0000_i1194" style="width:0;height:1.5pt" o:hralign="center" o:hrstd="t" o:hr="t" fillcolor="#a0a0a0" stroked="f"/>
+          <v:rect id="_x0000_i1095" style="width:0;height:1.5pt" o:hralign="center" o:hrstd="t" o:hr="t" fillcolor="#a0a0a0" stroked="f"/>
         </w:pict>
       </w:r>
     </w:p>
@@ -11294,7 +11284,7 @@
     <w:p>
       <w:r>
         <w:pict w14:anchorId="568A1AA2">
-          <v:rect id="_x0000_i1195" style="width:0;height:1.5pt" o:hralign="center" o:hrstd="t" o:hr="t" fillcolor="#a0a0a0" stroked="f"/>
+          <v:rect id="_x0000_i1096" style="width:0;height:1.5pt" o:hralign="center" o:hrstd="t" o:hr="t" fillcolor="#a0a0a0" stroked="f"/>
         </w:pict>
       </w:r>
     </w:p>
@@ -11627,7 +11617,7 @@
     <w:p>
       <w:r>
         <w:pict w14:anchorId="0B2C9E4F">
-          <v:rect id="_x0000_i1196" style="width:0;height:1.5pt" o:hralign="center" o:hrstd="t" o:hr="t" fillcolor="#a0a0a0" stroked="f"/>
+          <v:rect id="_x0000_i1097" style="width:0;height:1.5pt" o:hralign="center" o:hrstd="t" o:hr="t" fillcolor="#a0a0a0" stroked="f"/>
         </w:pict>
       </w:r>
     </w:p>
@@ -11807,7 +11797,7 @@
     <w:p>
       <w:r>
         <w:pict w14:anchorId="49C1EDED">
-          <v:rect id="_x0000_i1197" style="width:0;height:1.5pt" o:hralign="center" o:hrstd="t" o:hr="t" fillcolor="#a0a0a0" stroked="f"/>
+          <v:rect id="_x0000_i1098" style="width:0;height:1.5pt" o:hralign="center" o:hrstd="t" o:hr="t" fillcolor="#a0a0a0" stroked="f"/>
         </w:pict>
       </w:r>
     </w:p>
@@ -11966,7 +11956,7 @@
     <w:p>
       <w:r>
         <w:pict w14:anchorId="2FD183E7">
-          <v:rect id="_x0000_i1198" style="width:0;height:1.5pt" o:hralign="center" o:hrstd="t" o:hr="t" fillcolor="#a0a0a0" stroked="f"/>
+          <v:rect id="_x0000_i1099" style="width:0;height:1.5pt" o:hralign="center" o:hrstd="t" o:hr="t" fillcolor="#a0a0a0" stroked="f"/>
         </w:pict>
       </w:r>
     </w:p>
@@ -11999,17 +11989,7 @@
           <w:szCs w:val="28"/>
           <w:highlight w:val="green"/>
         </w:rPr>
-        <w:t>Beautiful Numbers</w:t>
-      </w:r>
-      <w:r>
-        <w:rPr>
-          <w:b/>
-          <w:bCs/>
-          <w:sz w:val="28"/>
-          <w:szCs w:val="28"/>
-          <w:highlight w:val="green"/>
-        </w:rPr>
-        <w:t xml:space="preserve"> - </w:t>
+        <w:t xml:space="preserve">Beautiful Numbers - </w:t>
       </w:r>
       <w:hyperlink r:id="rId14" w:history="1">
         <w:r>
@@ -12028,7 +12008,7 @@
     <w:p>
       <w:r>
         <w:pict w14:anchorId="0D804CAF">
-          <v:rect id="_x0000_i1312" style="width:0;height:1.5pt" o:hralign="center" o:hrstd="t" o:hr="t" fillcolor="#a0a0a0" stroked="f"/>
+          <v:rect id="_x0000_i1100" style="width:0;height:1.5pt" o:hralign="center" o:hrstd="t" o:hr="t" fillcolor="#a0a0a0" stroked="f"/>
         </w:pict>
       </w:r>
     </w:p>
@@ -12188,7 +12168,7 @@
     <w:p>
       <w:r>
         <w:pict w14:anchorId="0E0A98DD">
-          <v:rect id="_x0000_i1313" style="width:0;height:1.5pt" o:hralign="center" o:hrstd="t" o:hr="t" fillcolor="#a0a0a0" stroked="f"/>
+          <v:rect id="_x0000_i1101" style="width:0;height:1.5pt" o:hralign="center" o:hrstd="t" o:hr="t" fillcolor="#a0a0a0" stroked="f"/>
         </w:pict>
       </w:r>
     </w:p>
@@ -12427,7 +12407,7 @@
     <w:p>
       <w:r>
         <w:pict w14:anchorId="47970E1B">
-          <v:rect id="_x0000_i1314" style="width:0;height:1.5pt" o:hralign="center" o:hrstd="t" o:hr="t" fillcolor="#a0a0a0" stroked="f"/>
+          <v:rect id="_x0000_i1102" style="width:0;height:1.5pt" o:hralign="center" o:hrstd="t" o:hr="t" fillcolor="#a0a0a0" stroked="f"/>
         </w:pict>
       </w:r>
     </w:p>
@@ -12673,7 +12653,7 @@
     <w:p>
       <w:r>
         <w:pict w14:anchorId="09050804">
-          <v:rect id="_x0000_i1315" style="width:0;height:1.5pt" o:hralign="center" o:hrstd="t" o:hr="t" fillcolor="#a0a0a0" stroked="f"/>
+          <v:rect id="_x0000_i1103" style="width:0;height:1.5pt" o:hralign="center" o:hrstd="t" o:hr="t" fillcolor="#a0a0a0" stroked="f"/>
         </w:pict>
       </w:r>
     </w:p>
@@ -13354,7 +13334,7 @@
     <w:p>
       <w:r>
         <w:pict w14:anchorId="21112BA4">
-          <v:rect id="_x0000_i1316" style="width:0;height:1.5pt" o:hralign="center" o:hrstd="t" o:hr="t" fillcolor="#a0a0a0" stroked="f"/>
+          <v:rect id="_x0000_i1104" style="width:0;height:1.5pt" o:hralign="center" o:hrstd="t" o:hr="t" fillcolor="#a0a0a0" stroked="f"/>
         </w:pict>
       </w:r>
     </w:p>
@@ -13557,7 +13537,7 @@
     <w:p>
       <w:r>
         <w:pict w14:anchorId="2AC3F02C">
-          <v:rect id="_x0000_i1317" style="width:0;height:1.5pt" o:hralign="center" o:hrstd="t" o:hr="t" fillcolor="#a0a0a0" stroked="f"/>
+          <v:rect id="_x0000_i1105" style="width:0;height:1.5pt" o:hralign="center" o:hrstd="t" o:hr="t" fillcolor="#a0a0a0" stroked="f"/>
         </w:pict>
       </w:r>
     </w:p>
@@ -13634,7 +13614,7 @@
     <w:p>
       <w:r>
         <w:pict w14:anchorId="39E1874D">
-          <v:rect id="_x0000_i1318" style="width:0;height:1.5pt" o:hralign="center" o:hrstd="t" o:hr="t" fillcolor="#a0a0a0" stroked="f"/>
+          <v:rect id="_x0000_i1106" style="width:0;height:1.5pt" o:hralign="center" o:hrstd="t" o:hr="t" fillcolor="#a0a0a0" stroked="f"/>
         </w:pict>
       </w:r>
     </w:p>
@@ -13689,7 +13669,7 @@
     <w:p>
       <w:r>
         <w:pict w14:anchorId="0C30AE60">
-          <v:rect id="_x0000_i1422" style="width:0;height:1.5pt" o:hralign="center" o:hrstd="t" o:hr="t" fillcolor="#a0a0a0" stroked="f"/>
+          <v:rect id="_x0000_i1107" style="width:0;height:1.5pt" o:hralign="center" o:hrstd="t" o:hr="t" fillcolor="#a0a0a0" stroked="f"/>
         </w:pict>
       </w:r>
     </w:p>
@@ -13829,7 +13809,7 @@
     <w:p>
       <w:r>
         <w:pict w14:anchorId="429E5AD0">
-          <v:rect id="_x0000_i1423" style="width:0;height:1.5pt" o:hralign="center" o:hrstd="t" o:hr="t" fillcolor="#a0a0a0" stroked="f"/>
+          <v:rect id="_x0000_i1108" style="width:0;height:1.5pt" o:hralign="center" o:hrstd="t" o:hr="t" fillcolor="#a0a0a0" stroked="f"/>
         </w:pict>
       </w:r>
     </w:p>
@@ -13972,7 +13952,7 @@
     <w:p>
       <w:r>
         <w:pict w14:anchorId="500EB168">
-          <v:rect id="_x0000_i1424" style="width:0;height:1.5pt" o:hralign="center" o:hrstd="t" o:hr="t" fillcolor="#a0a0a0" stroked="f"/>
+          <v:rect id="_x0000_i1109" style="width:0;height:1.5pt" o:hralign="center" o:hrstd="t" o:hr="t" fillcolor="#a0a0a0" stroked="f"/>
         </w:pict>
       </w:r>
     </w:p>
@@ -14289,7 +14269,7 @@
     <w:p>
       <w:r>
         <w:pict w14:anchorId="5EB8C66F">
-          <v:rect id="_x0000_i1425" style="width:0;height:1.5pt" o:hralign="center" o:hrstd="t" o:hr="t" fillcolor="#a0a0a0" stroked="f"/>
+          <v:rect id="_x0000_i1110" style="width:0;height:1.5pt" o:hralign="center" o:hrstd="t" o:hr="t" fillcolor="#a0a0a0" stroked="f"/>
         </w:pict>
       </w:r>
     </w:p>
@@ -14345,7 +14325,7 @@
     <w:p>
       <w:r>
         <w:pict w14:anchorId="71A1807D">
-          <v:rect id="_x0000_i1426" style="width:0;height:1.5pt" o:hralign="center" o:hrstd="t" o:hr="t" fillcolor="#a0a0a0" stroked="f"/>
+          <v:rect id="_x0000_i1111" style="width:0;height:1.5pt" o:hralign="center" o:hrstd="t" o:hr="t" fillcolor="#a0a0a0" stroked="f"/>
         </w:pict>
       </w:r>
     </w:p>
@@ -14460,7 +14440,7 @@
     <w:p>
       <w:r>
         <w:pict w14:anchorId="5BCB3864">
-          <v:rect id="_x0000_i1427" style="width:0;height:1.5pt" o:hralign="center" o:hrstd="t" o:hr="t" fillcolor="#a0a0a0" stroked="f"/>
+          <v:rect id="_x0000_i1112" style="width:0;height:1.5pt" o:hralign="center" o:hrstd="t" o:hr="t" fillcolor="#a0a0a0" stroked="f"/>
         </w:pict>
       </w:r>
     </w:p>
@@ -14694,7 +14674,7 @@
     <w:p>
       <w:r>
         <w:pict w14:anchorId="1E3F2D45">
-          <v:rect id="_x0000_i1428" style="width:0;height:1.5pt" o:hralign="center" o:hrstd="t" o:hr="t" fillcolor="#a0a0a0" stroked="f"/>
+          <v:rect id="_x0000_i1113" style="width:0;height:1.5pt" o:hralign="center" o:hrstd="t" o:hr="t" fillcolor="#a0a0a0" stroked="f"/>
         </w:pict>
       </w:r>
     </w:p>
@@ -14835,7 +14815,7 @@
     <w:p>
       <w:r>
         <w:pict w14:anchorId="78B87AD7">
-          <v:rect id="_x0000_i1429" style="width:0;height:1.5pt" o:hralign="center" o:hrstd="t" o:hr="t" fillcolor="#a0a0a0" stroked="f"/>
+          <v:rect id="_x0000_i1114" style="width:0;height:1.5pt" o:hralign="center" o:hrstd="t" o:hr="t" fillcolor="#a0a0a0" stroked="f"/>
         </w:pict>
       </w:r>
     </w:p>
@@ -14885,7 +14865,7 @@
       <w:r>
         <w:lastRenderedPageBreak/>
         <w:pict w14:anchorId="28CB37A2">
-          <v:rect id="_x0000_i1362" style="width:0;height:1.5pt" o:hralign="center" o:hrstd="t" o:hr="t" fillcolor="#a0a0a0" stroked="f"/>
+          <v:rect id="_x0000_i1115" style="width:0;height:1.5pt" o:hralign="center" o:hrstd="t" o:hr="t" fillcolor="#a0a0a0" stroked="f"/>
         </w:pict>
       </w:r>
     </w:p>
@@ -14967,7 +14947,7 @@
     <w:p>
       <w:r>
         <w:pict w14:anchorId="172201C5">
-          <v:rect id="_x0000_i1363" style="width:0;height:1.5pt" o:hralign="center" o:hrstd="t" o:hr="t" fillcolor="#a0a0a0" stroked="f"/>
+          <v:rect id="_x0000_i1116" style="width:0;height:1.5pt" o:hralign="center" o:hrstd="t" o:hr="t" fillcolor="#a0a0a0" stroked="f"/>
         </w:pict>
       </w:r>
     </w:p>
@@ -15175,7 +15155,7 @@
     <w:p>
       <w:r>
         <w:pict w14:anchorId="0EAA93B9">
-          <v:rect id="_x0000_i1364" style="width:0;height:1.5pt" o:hralign="center" o:hrstd="t" o:hr="t" fillcolor="#a0a0a0" stroked="f"/>
+          <v:rect id="_x0000_i1117" style="width:0;height:1.5pt" o:hralign="center" o:hrstd="t" o:hr="t" fillcolor="#a0a0a0" stroked="f"/>
         </w:pict>
       </w:r>
     </w:p>
@@ -15461,7 +15441,7 @@
     <w:p>
       <w:r>
         <w:pict w14:anchorId="40F1D9AD">
-          <v:rect id="_x0000_i1365" style="width:0;height:1.5pt" o:hralign="center" o:hrstd="t" o:hr="t" fillcolor="#a0a0a0" stroked="f"/>
+          <v:rect id="_x0000_i1118" style="width:0;height:1.5pt" o:hralign="center" o:hrstd="t" o:hr="t" fillcolor="#a0a0a0" stroked="f"/>
         </w:pict>
       </w:r>
     </w:p>
@@ -15544,7 +15524,7 @@
     <w:p>
       <w:r>
         <w:pict w14:anchorId="1938A7E7">
-          <v:rect id="_x0000_i1366" style="width:0;height:1.5pt" o:hralign="center" o:hrstd="t" o:hr="t" fillcolor="#a0a0a0" stroked="f"/>
+          <v:rect id="_x0000_i1119" style="width:0;height:1.5pt" o:hralign="center" o:hrstd="t" o:hr="t" fillcolor="#a0a0a0" stroked="f"/>
         </w:pict>
       </w:r>
     </w:p>
@@ -15670,7 +15650,7 @@
     <w:p>
       <w:r>
         <w:pict w14:anchorId="2D8E0B88">
-          <v:rect id="_x0000_i1367" style="width:0;height:1.5pt" o:hralign="center" o:hrstd="t" o:hr="t" fillcolor="#a0a0a0" stroked="f"/>
+          <v:rect id="_x0000_i1120" style="width:0;height:1.5pt" o:hralign="center" o:hrstd="t" o:hr="t" fillcolor="#a0a0a0" stroked="f"/>
         </w:pict>
       </w:r>
     </w:p>
@@ -15679,6 +15659,72 @@
         <w:t>If you're curious, we can visualize how the adjacency constraint forces alternating patterns or explore how this relates to coloring problems in graph theory. Want to dive deeper?</w:t>
       </w:r>
     </w:p>
+    <w:p/>
+    <w:p/>
+    <w:p/>
+    <w:p/>
+    <w:p>
+      <w:pPr>
+        <w:rPr>
+          <w:b/>
+          <w:bCs/>
+        </w:rPr>
+      </w:pPr>
+      <w:r>
+        <w:rPr>
+          <w:b/>
+          <w:bCs/>
+          <w:sz w:val="30"/>
+          <w:szCs w:val="30"/>
+          <w:highlight w:val="green"/>
+        </w:rPr>
+        <w:t xml:space="preserve">Leading and Trailing UVA </w:t>
+      </w:r>
+      <w:r>
+        <w:rPr>
+          <w:b/>
+          <w:bCs/>
+          <w:sz w:val="30"/>
+          <w:szCs w:val="30"/>
+          <w:highlight w:val="green"/>
+        </w:rPr>
+        <w:t>–</w:t>
+      </w:r>
+      <w:r>
+        <w:rPr>
+          <w:b/>
+          <w:bCs/>
+          <w:sz w:val="30"/>
+          <w:szCs w:val="30"/>
+          <w:highlight w:val="green"/>
+        </w:rPr>
+        <w:t xml:space="preserve"> 11029</w:t>
+      </w:r>
+      <w:r>
+        <w:rPr>
+          <w:b/>
+          <w:bCs/>
+          <w:sz w:val="30"/>
+          <w:szCs w:val="30"/>
+          <w:highlight w:val="green"/>
+        </w:rPr>
+        <w:t xml:space="preserve"> - </w:t>
+      </w:r>
+      <w:hyperlink r:id="rId16" w:history="1">
+        <w:r>
+          <w:rPr>
+            <w:rStyle w:val="Hyperlink"/>
+            <w:b/>
+            <w:bCs/>
+            <w:sz w:val="30"/>
+            <w:szCs w:val="30"/>
+            <w:highlight w:val="green"/>
+          </w:rPr>
+          <w:t>https://vjudge.net/problem/UVA-11029</w:t>
+        </w:r>
+      </w:hyperlink>
+    </w:p>
+    <w:p/>
     <w:p/>
     <w:p/>
     <w:p/>
@@ -27595,6 +27641,7 @@
   <w:style w:type="character" w:default="1" w:styleId="DefaultParagraphFont">
     <w:name w:val="Default Paragraph Font"/>
     <w:uiPriority w:val="1"/>
+    <w:semiHidden/>
     <w:unhideWhenUsed/>
   </w:style>
   <w:style w:type="table" w:default="1" w:styleId="TableNormal">

--- a/materials/Solution with problem's Source-link.docx
+++ b/materials/Solution with problem's Source-link.docx
@@ -15725,6 +15725,1638 @@
       </w:hyperlink>
     </w:p>
     <w:p/>
+    <w:p>
+      <w:pPr>
+        <w:rPr>
+          <w:b/>
+          <w:bCs/>
+        </w:rPr>
+      </w:pPr>
+      <w:r>
+        <w:rPr>
+          <w:rFonts w:ascii="Segoe UI Emoji" w:hAnsi="Segoe UI Emoji" w:cs="Segoe UI Emoji"/>
+          <w:b/>
+          <w:bCs/>
+        </w:rPr>
+        <w:t>📌</w:t>
+      </w:r>
+      <w:r>
+        <w:rPr>
+          <w:b/>
+          <w:bCs/>
+        </w:rPr>
+        <w:t xml:space="preserve"> Problem Restatement</w:t>
+      </w:r>
+    </w:p>
+    <w:p>
+      <w:r>
+        <w:t xml:space="preserve">We are asked to compute </w:t>
+      </w:r>
+      <w:r>
+        <w:rPr>
+          <w:b/>
+          <w:bCs/>
+        </w:rPr>
+        <w:t>the first three digits</w:t>
+      </w:r>
+      <w:r>
+        <w:t xml:space="preserve"> and </w:t>
+      </w:r>
+      <w:r>
+        <w:rPr>
+          <w:b/>
+          <w:bCs/>
+        </w:rPr>
+        <w:t>the last three digits</w:t>
+      </w:r>
+      <w:r>
+        <w:t xml:space="preserve"> of </w:t>
+      </w:r>
+      <w:proofErr w:type="spellStart"/>
+      <w:r>
+        <w:t>nkn^knk</w:t>
+      </w:r>
+      <w:proofErr w:type="spellEnd"/>
+      <w:r>
+        <w:t>, where:</w:t>
+      </w:r>
+    </w:p>
+    <w:p>
+      <w:pPr>
+        <w:numPr>
+          <w:ilvl w:val="0"/>
+          <w:numId w:val="81"/>
+        </w:numPr>
+      </w:pPr>
+      <w:proofErr w:type="spellStart"/>
+      <w:r>
+        <w:t>nnn</w:t>
+      </w:r>
+      <w:proofErr w:type="spellEnd"/>
+      <w:r>
+        <w:t xml:space="preserve"> is a </w:t>
+      </w:r>
+      <w:r>
+        <w:rPr>
+          <w:b/>
+          <w:bCs/>
+        </w:rPr>
+        <w:t>32-bit integer</w:t>
+      </w:r>
+      <w:r>
+        <w:t xml:space="preserve"> (up to around 2×1092 \times 10^92×109).</w:t>
+      </w:r>
+    </w:p>
+    <w:p>
+      <w:pPr>
+        <w:numPr>
+          <w:ilvl w:val="0"/>
+          <w:numId w:val="81"/>
+        </w:numPr>
+      </w:pPr>
+      <w:r>
+        <w:t>k &lt; 10^7 (up to ten million).</w:t>
+      </w:r>
+    </w:p>
+    <w:p>
+      <w:pPr>
+        <w:numPr>
+          <w:ilvl w:val="0"/>
+          <w:numId w:val="81"/>
+        </w:numPr>
+      </w:pPr>
+      <w:r>
+        <w:lastRenderedPageBreak/>
+        <w:t xml:space="preserve">We cannot compute </w:t>
+      </w:r>
+      <w:proofErr w:type="spellStart"/>
+      <w:r>
+        <w:t>n^k</w:t>
+      </w:r>
+      <w:proofErr w:type="spellEnd"/>
+      <w:r>
+        <w:t xml:space="preserve"> directly because it will be </w:t>
+      </w:r>
+      <w:r>
+        <w:rPr>
+          <w:b/>
+          <w:bCs/>
+        </w:rPr>
+        <w:t>huge</w:t>
+      </w:r>
+      <w:r>
+        <w:t xml:space="preserve"> (potentially billions of digits long).</w:t>
+      </w:r>
+    </w:p>
+    <w:p>
+      <w:pPr>
+        <w:numPr>
+          <w:ilvl w:val="0"/>
+          <w:numId w:val="81"/>
+        </w:numPr>
+      </w:pPr>
+      <w:r>
+        <w:t xml:space="preserve">We only need </w:t>
+      </w:r>
+      <w:r>
+        <w:rPr>
+          <w:b/>
+          <w:bCs/>
+        </w:rPr>
+        <w:t>3 leading digits</w:t>
+      </w:r>
+      <w:r>
+        <w:t xml:space="preserve"> and </w:t>
+      </w:r>
+      <w:r>
+        <w:rPr>
+          <w:b/>
+          <w:bCs/>
+        </w:rPr>
+        <w:t>3 trailing digits</w:t>
+      </w:r>
+      <w:r>
+        <w:t>.</w:t>
+      </w:r>
+    </w:p>
+    <w:p>
+      <w:pPr>
+        <w:rPr>
+          <w:b/>
+          <w:bCs/>
+        </w:rPr>
+      </w:pPr>
+      <w:r>
+        <w:rPr>
+          <w:b/>
+          <w:bCs/>
+        </w:rPr>
+        <w:t>Example</w:t>
+      </w:r>
+    </w:p>
+    <w:p>
+      <w:r>
+        <w:t>Input:</w:t>
+      </w:r>
+    </w:p>
+    <w:p>
+      <w:r>
+        <w:t>2</w:t>
+      </w:r>
+    </w:p>
+    <w:p>
+      <w:r>
+        <w:t>123456 1</w:t>
+      </w:r>
+    </w:p>
+    <w:p>
+      <w:r>
+        <w:t>123456 2</w:t>
+      </w:r>
+    </w:p>
+    <w:p>
+      <w:pPr>
+        <w:numPr>
+          <w:ilvl w:val="0"/>
+          <w:numId w:val="82"/>
+        </w:numPr>
+      </w:pPr>
+      <w:r>
+        <w:t>1234561=123456123456^1 = 1234561234561=123456 → first 3 digits = 123, last 3 digits = 456 → 123...456</w:t>
+      </w:r>
+    </w:p>
+    <w:p>
+      <w:pPr>
+        <w:numPr>
+          <w:ilvl w:val="0"/>
+          <w:numId w:val="82"/>
+        </w:numPr>
+      </w:pPr>
+      <w:r>
+        <w:t>1234562=15241383936123456^2 = 152413839361234562=15241383936 → first 3 digits = 152, last 3 digits = 936 → 152...936</w:t>
+      </w:r>
+    </w:p>
+    <w:p>
+      <w:r>
+        <w:t>Output:</w:t>
+      </w:r>
+    </w:p>
+    <w:p>
+      <w:r>
+        <w:t>123...456</w:t>
+      </w:r>
+    </w:p>
+    <w:p>
+      <w:r>
+        <w:t>152...936</w:t>
+      </w:r>
+    </w:p>
+    <w:p>
+      <w:r>
+        <w:pict w14:anchorId="30994B0D">
+          <v:rect id="_x0000_i1511" style="width:0;height:1.5pt" o:hralign="center" o:hrstd="t" o:hr="t" fillcolor="#a0a0a0" stroked="f"/>
+        </w:pict>
+      </w:r>
+    </w:p>
+    <w:p>
+      <w:pPr>
+        <w:rPr>
+          <w:b/>
+          <w:bCs/>
+        </w:rPr>
+      </w:pPr>
+      <w:r>
+        <w:rPr>
+          <w:rFonts w:ascii="Segoe UI Emoji" w:hAnsi="Segoe UI Emoji" w:cs="Segoe UI Emoji"/>
+          <w:b/>
+          <w:bCs/>
+        </w:rPr>
+        <w:t>📊</w:t>
+      </w:r>
+      <w:r>
+        <w:rPr>
+          <w:b/>
+          <w:bCs/>
+        </w:rPr>
+        <w:t xml:space="preserve"> How to Think About the Problem</w:t>
+      </w:r>
+    </w:p>
+    <w:p>
+      <w:pPr>
+        <w:rPr>
+          <w:b/>
+          <w:bCs/>
+        </w:rPr>
+      </w:pPr>
+      <w:r>
+        <w:rPr>
+          <w:rFonts w:ascii="Segoe UI Emoji" w:hAnsi="Segoe UI Emoji" w:cs="Segoe UI Emoji"/>
+          <w:b/>
+          <w:bCs/>
+        </w:rPr>
+        <w:t>🔹</w:t>
+      </w:r>
+      <w:r>
+        <w:rPr>
+          <w:b/>
+          <w:bCs/>
+        </w:rPr>
+        <w:t xml:space="preserve"> Getting the Last 3 Digits</w:t>
+      </w:r>
+    </w:p>
+    <w:p>
+      <w:r>
+        <w:t xml:space="preserve">We need </w:t>
+      </w:r>
+      <w:proofErr w:type="spellStart"/>
+      <w:r>
+        <w:t>n^k</w:t>
+      </w:r>
+      <w:proofErr w:type="spellEnd"/>
+      <w:r>
+        <w:t xml:space="preserve"> \mod 1000.</w:t>
+      </w:r>
+    </w:p>
+    <w:p>
+      <w:pPr>
+        <w:numPr>
+          <w:ilvl w:val="0"/>
+          <w:numId w:val="83"/>
+        </w:numPr>
+      </w:pPr>
+      <w:r>
+        <w:t xml:space="preserve">This is a </w:t>
+      </w:r>
+      <w:r>
+        <w:rPr>
+          <w:b/>
+          <w:bCs/>
+        </w:rPr>
+        <w:t>modular exponentiation problem</w:t>
+      </w:r>
+      <w:r>
+        <w:t>.</w:t>
+      </w:r>
+    </w:p>
+    <w:p>
+      <w:pPr>
+        <w:numPr>
+          <w:ilvl w:val="0"/>
+          <w:numId w:val="83"/>
+        </w:numPr>
+      </w:pPr>
+      <w:r>
+        <w:t xml:space="preserve">Use </w:t>
+      </w:r>
+      <w:r>
+        <w:rPr>
+          <w:b/>
+          <w:bCs/>
+        </w:rPr>
+        <w:t>binary exponentiation</w:t>
+      </w:r>
+      <w:r>
+        <w:t xml:space="preserve"> (a.k.a. fast exponentiation).</w:t>
+      </w:r>
+    </w:p>
+    <w:p>
+      <w:pPr>
+        <w:numPr>
+          <w:ilvl w:val="0"/>
+          <w:numId w:val="83"/>
+        </w:numPr>
+      </w:pPr>
+      <w:r>
+        <w:t>Time complexity: O(</w:t>
+      </w:r>
+      <w:proofErr w:type="spellStart"/>
+      <w:r>
+        <w:t>logk</w:t>
+      </w:r>
+      <w:proofErr w:type="spellEnd"/>
+      <w:r>
+        <w:t>).</w:t>
+      </w:r>
+    </w:p>
+    <w:p>
+      <w:pPr>
+        <w:rPr>
+          <w:b/>
+          <w:bCs/>
+        </w:rPr>
+      </w:pPr>
+      <w:r>
+        <w:rPr>
+          <w:rFonts w:ascii="Segoe UI Emoji" w:hAnsi="Segoe UI Emoji" w:cs="Segoe UI Emoji"/>
+          <w:b/>
+          <w:bCs/>
+        </w:rPr>
+        <w:t>🔹</w:t>
+      </w:r>
+      <w:r>
+        <w:rPr>
+          <w:b/>
+          <w:bCs/>
+        </w:rPr>
+        <w:t xml:space="preserve"> Getting the First 3 Digits</w:t>
+      </w:r>
+    </w:p>
+    <w:p>
+      <w:r>
+        <w:t xml:space="preserve">We can use </w:t>
+      </w:r>
+      <w:r>
+        <w:rPr>
+          <w:b/>
+          <w:bCs/>
+        </w:rPr>
+        <w:t>logarithms</w:t>
+      </w:r>
+      <w:r>
+        <w:t>:</w:t>
+      </w:r>
+    </w:p>
+    <w:p>
+      <w:proofErr w:type="spellStart"/>
+      <w:r>
+        <w:t>nk</w:t>
+      </w:r>
+      <w:proofErr w:type="spellEnd"/>
+      <w:r>
+        <w:t>=10k</w:t>
+      </w:r>
+      <w:r>
+        <w:rPr>
+          <w:rFonts w:ascii="Cambria Math" w:hAnsi="Cambria Math" w:cs="Cambria Math"/>
+        </w:rPr>
+        <w:t>⋅</w:t>
+      </w:r>
+      <w:r>
+        <w:t>log</w:t>
+      </w:r>
+      <w:r>
+        <w:rPr>
+          <w:rFonts w:ascii="Cambria Math" w:hAnsi="Cambria Math" w:cs="Cambria Math"/>
+        </w:rPr>
+        <w:t>⁡</w:t>
+      </w:r>
+      <w:r>
+        <w:t>10(n)</w:t>
+      </w:r>
+      <w:proofErr w:type="spellStart"/>
+      <w:r>
+        <w:t>n^k</w:t>
+      </w:r>
+      <w:proofErr w:type="spellEnd"/>
+      <w:r>
+        <w:t xml:space="preserve"> = 10</w:t>
+      </w:r>
+      <w:proofErr w:type="gramStart"/>
+      <w:r>
+        <w:t>^{</w:t>
+      </w:r>
+      <w:proofErr w:type="gramEnd"/>
+      <w:r>
+        <w:t>k \</w:t>
+      </w:r>
+      <w:proofErr w:type="spellStart"/>
+      <w:r>
+        <w:t>cdot</w:t>
+      </w:r>
+      <w:proofErr w:type="spellEnd"/>
+      <w:r>
+        <w:t xml:space="preserve"> \log_{10}(n)}</w:t>
+      </w:r>
+      <w:proofErr w:type="spellStart"/>
+      <w:r>
+        <w:t>nk</w:t>
+      </w:r>
+      <w:proofErr w:type="spellEnd"/>
+      <w:r>
+        <w:t>=10k</w:t>
+      </w:r>
+      <w:r>
+        <w:rPr>
+          <w:rFonts w:ascii="Cambria Math" w:hAnsi="Cambria Math" w:cs="Cambria Math"/>
+        </w:rPr>
+        <w:t>⋅</w:t>
+      </w:r>
+      <w:r>
+        <w:t>log10</w:t>
+      </w:r>
+      <w:r>
+        <w:rPr>
+          <w:rFonts w:ascii="Arial" w:hAnsi="Arial" w:cs="Arial"/>
+        </w:rPr>
+        <w:t>​</w:t>
+      </w:r>
+      <w:r>
+        <w:t xml:space="preserve">(n) </w:t>
+      </w:r>
+    </w:p>
+    <w:p>
+      <w:pPr>
+        <w:numPr>
+          <w:ilvl w:val="0"/>
+          <w:numId w:val="84"/>
+        </w:numPr>
+      </w:pPr>
+      <w:r>
+        <w:t>Let x=k</w:t>
+      </w:r>
+      <w:r>
+        <w:rPr>
+          <w:rFonts w:ascii="Cambria Math" w:hAnsi="Cambria Math" w:cs="Cambria Math"/>
+        </w:rPr>
+        <w:t>⋅</w:t>
+      </w:r>
+      <w:r>
+        <w:t>log</w:t>
+      </w:r>
+      <w:r>
+        <w:rPr>
+          <w:rFonts w:ascii="Cambria Math" w:hAnsi="Cambria Math" w:cs="Cambria Math"/>
+        </w:rPr>
+        <w:t>⁡</w:t>
+      </w:r>
+      <w:r>
+        <w:t>10(n)x = k \</w:t>
+      </w:r>
+      <w:proofErr w:type="spellStart"/>
+      <w:r>
+        <w:t>cdot</w:t>
+      </w:r>
+      <w:proofErr w:type="spellEnd"/>
+      <w:r>
+        <w:t xml:space="preserve"> \log_{10}(</w:t>
+      </w:r>
+      <w:proofErr w:type="gramStart"/>
+      <w:r>
+        <w:t>n)x</w:t>
+      </w:r>
+      <w:proofErr w:type="gramEnd"/>
+      <w:r>
+        <w:t>=k</w:t>
+      </w:r>
+      <w:r>
+        <w:rPr>
+          <w:rFonts w:ascii="Cambria Math" w:hAnsi="Cambria Math" w:cs="Cambria Math"/>
+        </w:rPr>
+        <w:t>⋅</w:t>
+      </w:r>
+      <w:r>
+        <w:t>log10</w:t>
+      </w:r>
+      <w:r>
+        <w:rPr>
+          <w:rFonts w:ascii="Arial" w:hAnsi="Arial" w:cs="Arial"/>
+        </w:rPr>
+        <w:t>​</w:t>
+      </w:r>
+      <w:r>
+        <w:t>(n).</w:t>
+      </w:r>
+    </w:p>
+    <w:p>
+      <w:pPr>
+        <w:numPr>
+          <w:ilvl w:val="0"/>
+          <w:numId w:val="84"/>
+        </w:numPr>
+      </w:pPr>
+      <w:r>
+        <w:t>Then:</w:t>
+      </w:r>
+    </w:p>
+    <w:p>
+      <w:proofErr w:type="spellStart"/>
+      <w:r>
+        <w:lastRenderedPageBreak/>
+        <w:t>nk</w:t>
+      </w:r>
+      <w:proofErr w:type="spellEnd"/>
+      <w:r>
+        <w:t>=10x=10</w:t>
+      </w:r>
+      <w:r>
+        <w:rPr>
+          <w:rFonts w:ascii="Cambria Math" w:hAnsi="Cambria Math" w:cs="Cambria Math"/>
+        </w:rPr>
+        <w:t>⌊</w:t>
+      </w:r>
+      <w:r>
+        <w:t>x</w:t>
+      </w:r>
+      <w:r>
+        <w:rPr>
+          <w:rFonts w:ascii="Cambria Math" w:hAnsi="Cambria Math" w:cs="Cambria Math"/>
+        </w:rPr>
+        <w:t>⌋⋅</w:t>
+      </w:r>
+      <w:r>
+        <w:t>10{x}</w:t>
+      </w:r>
+      <w:proofErr w:type="spellStart"/>
+      <w:r>
+        <w:t>n^k</w:t>
+      </w:r>
+      <w:proofErr w:type="spellEnd"/>
+      <w:r>
+        <w:t xml:space="preserve"> = 10^{x} = 10</w:t>
+      </w:r>
+      <w:proofErr w:type="gramStart"/>
+      <w:r>
+        <w:t>^{</w:t>
+      </w:r>
+      <w:proofErr w:type="gramEnd"/>
+      <w:r>
+        <w:t>\</w:t>
+      </w:r>
+      <w:proofErr w:type="spellStart"/>
+      <w:r>
+        <w:t>lfloor</w:t>
+      </w:r>
+      <w:proofErr w:type="spellEnd"/>
+      <w:r>
+        <w:t xml:space="preserve"> x \</w:t>
+      </w:r>
+      <w:proofErr w:type="spellStart"/>
+      <w:r>
+        <w:t>rfloor</w:t>
+      </w:r>
+      <w:proofErr w:type="spellEnd"/>
+      <w:r>
+        <w:t>} \</w:t>
+      </w:r>
+      <w:proofErr w:type="spellStart"/>
+      <w:r>
+        <w:t>cdot</w:t>
+      </w:r>
+      <w:proofErr w:type="spellEnd"/>
+      <w:r>
+        <w:t xml:space="preserve"> 10^{\{x\}}</w:t>
+      </w:r>
+      <w:proofErr w:type="spellStart"/>
+      <w:r>
+        <w:t>nk</w:t>
+      </w:r>
+      <w:proofErr w:type="spellEnd"/>
+      <w:r>
+        <w:t>=10x=10</w:t>
+      </w:r>
+      <w:r>
+        <w:rPr>
+          <w:rFonts w:ascii="Cambria Math" w:hAnsi="Cambria Math" w:cs="Cambria Math"/>
+        </w:rPr>
+        <w:t>⌊</w:t>
+      </w:r>
+      <w:r>
+        <w:t>x</w:t>
+      </w:r>
+      <w:r>
+        <w:rPr>
+          <w:rFonts w:ascii="Cambria Math" w:hAnsi="Cambria Math" w:cs="Cambria Math"/>
+        </w:rPr>
+        <w:t>⌋⋅</w:t>
+      </w:r>
+      <w:r>
+        <w:t xml:space="preserve">10{x} </w:t>
+      </w:r>
+    </w:p>
+    <w:p>
+      <w:r>
+        <w:t>where {x}=x−</w:t>
+      </w:r>
+      <w:r>
+        <w:rPr>
+          <w:rFonts w:ascii="Cambria Math" w:hAnsi="Cambria Math" w:cs="Cambria Math"/>
+        </w:rPr>
+        <w:t>⌊</w:t>
+      </w:r>
+      <w:r>
+        <w:t>x</w:t>
+      </w:r>
+      <w:r>
+        <w:rPr>
+          <w:rFonts w:ascii="Cambria Math" w:hAnsi="Cambria Math" w:cs="Cambria Math"/>
+        </w:rPr>
+        <w:t>⌋</w:t>
+      </w:r>
+      <w:r>
+        <w:t>\{x\} = x - \</w:t>
+      </w:r>
+      <w:proofErr w:type="spellStart"/>
+      <w:r>
+        <w:t>lfloor</w:t>
+      </w:r>
+      <w:proofErr w:type="spellEnd"/>
+      <w:r>
+        <w:t xml:space="preserve"> x \</w:t>
+      </w:r>
+      <w:proofErr w:type="spellStart"/>
+      <w:r>
+        <w:t>rfloor</w:t>
+      </w:r>
+      <w:proofErr w:type="spellEnd"/>
+      <w:r>
+        <w:t>{x}=x−</w:t>
+      </w:r>
+      <w:r>
+        <w:rPr>
+          <w:rFonts w:ascii="Cambria Math" w:hAnsi="Cambria Math" w:cs="Cambria Math"/>
+        </w:rPr>
+        <w:t>⌊</w:t>
+      </w:r>
+      <w:r>
+        <w:t>x</w:t>
+      </w:r>
+      <w:r>
+        <w:rPr>
+          <w:rFonts w:ascii="Cambria Math" w:hAnsi="Cambria Math" w:cs="Cambria Math"/>
+        </w:rPr>
+        <w:t>⌋</w:t>
+      </w:r>
+      <w:r>
+        <w:t xml:space="preserve"> is the </w:t>
+      </w:r>
+      <w:r>
+        <w:rPr>
+          <w:b/>
+          <w:bCs/>
+        </w:rPr>
+        <w:t>fractional part</w:t>
+      </w:r>
+      <w:r>
+        <w:t>.</w:t>
+      </w:r>
+    </w:p>
+    <w:p>
+      <w:pPr>
+        <w:numPr>
+          <w:ilvl w:val="0"/>
+          <w:numId w:val="84"/>
+        </w:numPr>
+      </w:pPr>
+      <w:proofErr w:type="gramStart"/>
+      <w:r>
+        <w:t>So</w:t>
+      </w:r>
+      <w:proofErr w:type="gramEnd"/>
+      <w:r>
+        <w:t xml:space="preserve"> the </w:t>
+      </w:r>
+      <w:r>
+        <w:rPr>
+          <w:b/>
+          <w:bCs/>
+        </w:rPr>
+        <w:t>leading digits</w:t>
+      </w:r>
+      <w:r>
+        <w:t xml:space="preserve"> come from:</w:t>
+      </w:r>
+    </w:p>
+    <w:p>
+      <w:r>
+        <w:t>10{x}×102(take first 3 digits)10^{\{x\}} \times 10^2 \quad (\</w:t>
+      </w:r>
+      <w:proofErr w:type="gramStart"/>
+      <w:r>
+        <w:t>text{</w:t>
+      </w:r>
+      <w:proofErr w:type="gramEnd"/>
+      <w:r>
+        <w:t xml:space="preserve">take first 3 digits})10{x}×102(take first 3 digits) </w:t>
+      </w:r>
+    </w:p>
+    <w:p>
+      <w:r>
+        <w:rPr>
+          <w:rFonts w:ascii="Segoe UI Emoji" w:hAnsi="Segoe UI Emoji" w:cs="Segoe UI Emoji"/>
+        </w:rPr>
+        <w:t>👉</w:t>
+      </w:r>
+      <w:r>
+        <w:t xml:space="preserve"> Example:</w:t>
+      </w:r>
+    </w:p>
+    <w:p>
+      <w:pPr>
+        <w:numPr>
+          <w:ilvl w:val="0"/>
+          <w:numId w:val="85"/>
+        </w:numPr>
+      </w:pPr>
+      <w:r>
+        <w:t>n=</w:t>
+      </w:r>
+      <w:proofErr w:type="gramStart"/>
+      <w:r>
+        <w:t>123456,k</w:t>
+      </w:r>
+      <w:proofErr w:type="gramEnd"/>
+      <w:r>
+        <w:t>=2n=123456, k=2n=123456,k=2</w:t>
+      </w:r>
+    </w:p>
+    <w:p>
+      <w:pPr>
+        <w:numPr>
+          <w:ilvl w:val="0"/>
+          <w:numId w:val="85"/>
+        </w:numPr>
+      </w:pPr>
+      <w:r>
+        <w:t>x=2</w:t>
+      </w:r>
+      <w:r>
+        <w:rPr>
+          <w:rFonts w:ascii="Cambria Math" w:hAnsi="Cambria Math" w:cs="Cambria Math"/>
+        </w:rPr>
+        <w:t>⋅</w:t>
+      </w:r>
+      <w:r>
+        <w:t>log</w:t>
+      </w:r>
+      <w:r>
+        <w:rPr>
+          <w:rFonts w:ascii="Cambria Math" w:hAnsi="Cambria Math" w:cs="Cambria Math"/>
+        </w:rPr>
+        <w:t>⁡</w:t>
+      </w:r>
+      <w:r>
+        <w:t>10(</w:t>
+      </w:r>
+      <w:proofErr w:type="gramStart"/>
+      <w:r>
+        <w:t>123456)</w:t>
+      </w:r>
+      <w:r>
+        <w:rPr>
+          <w:rFonts w:ascii="Aptos" w:hAnsi="Aptos" w:cs="Aptos"/>
+        </w:rPr>
+        <w:t>≈</w:t>
+      </w:r>
+      <w:proofErr w:type="gramEnd"/>
+      <w:r>
+        <w:t>10.1819x = 2 \</w:t>
+      </w:r>
+      <w:proofErr w:type="spellStart"/>
+      <w:r>
+        <w:t>cdot</w:t>
+      </w:r>
+      <w:proofErr w:type="spellEnd"/>
+      <w:r>
+        <w:t xml:space="preserve"> \log_{10}(123456) \</w:t>
+      </w:r>
+      <w:proofErr w:type="spellStart"/>
+      <w:r>
+        <w:t>approx</w:t>
+      </w:r>
+      <w:proofErr w:type="spellEnd"/>
+      <w:r>
+        <w:t xml:space="preserve"> 10.1819x=2</w:t>
+      </w:r>
+      <w:r>
+        <w:rPr>
+          <w:rFonts w:ascii="Cambria Math" w:hAnsi="Cambria Math" w:cs="Cambria Math"/>
+        </w:rPr>
+        <w:t>⋅</w:t>
+      </w:r>
+      <w:r>
+        <w:t>log10</w:t>
+      </w:r>
+      <w:r>
+        <w:rPr>
+          <w:rFonts w:ascii="Arial" w:hAnsi="Arial" w:cs="Arial"/>
+        </w:rPr>
+        <w:t>​</w:t>
+      </w:r>
+      <w:r>
+        <w:t>(123456)≈10.1819</w:t>
+      </w:r>
+    </w:p>
+    <w:p>
+      <w:pPr>
+        <w:numPr>
+          <w:ilvl w:val="0"/>
+          <w:numId w:val="85"/>
+        </w:numPr>
+      </w:pPr>
+      <w:r>
+        <w:t>Fractional part = 0.1819</w:t>
+      </w:r>
+    </w:p>
+    <w:p>
+      <w:pPr>
+        <w:numPr>
+          <w:ilvl w:val="0"/>
+          <w:numId w:val="85"/>
+        </w:numPr>
+      </w:pPr>
+      <w:r>
+        <w:t>100.1819≈1.51910</w:t>
+      </w:r>
+      <w:proofErr w:type="gramStart"/>
+      <w:r>
+        <w:t>^{</w:t>
+      </w:r>
+      <w:proofErr w:type="gramEnd"/>
+      <w:r>
+        <w:t>0.1819} \</w:t>
+      </w:r>
+      <w:proofErr w:type="spellStart"/>
+      <w:r>
+        <w:t>approx</w:t>
+      </w:r>
+      <w:proofErr w:type="spellEnd"/>
+      <w:r>
+        <w:t xml:space="preserve"> 1.519100.1819≈1.519</w:t>
+      </w:r>
+    </w:p>
+    <w:p>
+      <w:pPr>
+        <w:numPr>
+          <w:ilvl w:val="0"/>
+          <w:numId w:val="85"/>
+        </w:numPr>
+      </w:pPr>
+      <w:r>
+        <w:t>Multiply by 102=10010^2 = 100102=100 → 151.9 → first 3 digits = 152.</w:t>
+      </w:r>
+    </w:p>
+    <w:p>
+      <w:r>
+        <w:pict w14:anchorId="03E0FDA1">
+          <v:rect id="_x0000_i1512" style="width:0;height:1.5pt" o:hralign="center" o:hrstd="t" o:hr="t" fillcolor="#a0a0a0" stroked="f"/>
+        </w:pict>
+      </w:r>
+    </w:p>
+    <w:p>
+      <w:pPr>
+        <w:rPr>
+          <w:b/>
+          <w:bCs/>
+        </w:rPr>
+      </w:pPr>
+      <w:r>
+        <w:rPr>
+          <w:rFonts w:ascii="Segoe UI Emoji" w:hAnsi="Segoe UI Emoji" w:cs="Segoe UI Emoji"/>
+          <w:b/>
+          <w:bCs/>
+        </w:rPr>
+        <w:t>⚡</w:t>
+      </w:r>
+      <w:r>
+        <w:rPr>
+          <w:b/>
+          <w:bCs/>
+        </w:rPr>
+        <w:t xml:space="preserve"> Solution Approach</w:t>
+      </w:r>
+    </w:p>
+    <w:p>
+      <w:pPr>
+        <w:numPr>
+          <w:ilvl w:val="0"/>
+          <w:numId w:val="86"/>
+        </w:numPr>
+      </w:pPr>
+      <w:r>
+        <w:t>Read TTT.</w:t>
+      </w:r>
+    </w:p>
+    <w:p>
+      <w:pPr>
+        <w:numPr>
+          <w:ilvl w:val="0"/>
+          <w:numId w:val="86"/>
+        </w:numPr>
+      </w:pPr>
+      <w:r>
+        <w:t>For each test case:</w:t>
+      </w:r>
+    </w:p>
+    <w:p>
+      <w:pPr>
+        <w:numPr>
+          <w:ilvl w:val="1"/>
+          <w:numId w:val="86"/>
+        </w:numPr>
+      </w:pPr>
+      <w:r>
+        <w:t xml:space="preserve">Use binary exponentiation to compute </w:t>
+      </w:r>
+      <w:r>
+        <w:rPr>
+          <w:b/>
+          <w:bCs/>
+        </w:rPr>
+        <w:t>last 3 digits</w:t>
+      </w:r>
+      <w:r>
+        <w:t>.</w:t>
+      </w:r>
+    </w:p>
+    <w:p>
+      <w:pPr>
+        <w:numPr>
+          <w:ilvl w:val="1"/>
+          <w:numId w:val="86"/>
+        </w:numPr>
+      </w:pPr>
+      <w:r>
+        <w:t xml:space="preserve">Use logarithm + power trick to compute </w:t>
+      </w:r>
+      <w:r>
+        <w:rPr>
+          <w:b/>
+          <w:bCs/>
+        </w:rPr>
+        <w:t>first 3 digits</w:t>
+      </w:r>
+      <w:r>
+        <w:t>.</w:t>
+      </w:r>
+    </w:p>
+    <w:p>
+      <w:pPr>
+        <w:numPr>
+          <w:ilvl w:val="0"/>
+          <w:numId w:val="86"/>
+        </w:numPr>
+      </w:pPr>
+      <w:r>
+        <w:t>Print LLL...TTT.</w:t>
+      </w:r>
+    </w:p>
+    <w:p>
+      <w:r>
+        <w:pict w14:anchorId="696EBD09">
+          <v:rect id="_x0000_i1513" style="width:0;height:1.5pt" o:hralign="center" o:hrstd="t" o:hr="t" fillcolor="#a0a0a0" stroked="f"/>
+        </w:pict>
+      </w:r>
+    </w:p>
+    <w:p>
+      <w:pPr>
+        <w:rPr>
+          <w:b/>
+          <w:bCs/>
+        </w:rPr>
+      </w:pPr>
+      <w:r>
+        <w:rPr>
+          <w:rFonts w:ascii="Segoe UI Emoji" w:hAnsi="Segoe UI Emoji" w:cs="Segoe UI Emoji"/>
+          <w:b/>
+          <w:bCs/>
+        </w:rPr>
+        <w:t>💻</w:t>
+      </w:r>
+      <w:r>
+        <w:rPr>
+          <w:b/>
+          <w:bCs/>
+        </w:rPr>
+        <w:t xml:space="preserve"> C++ Solution</w:t>
+      </w:r>
+    </w:p>
+    <w:p>
+      <w:r>
+        <w:t>#include &lt;bits/</w:t>
+      </w:r>
+      <w:proofErr w:type="spellStart"/>
+      <w:r>
+        <w:t>stdc</w:t>
+      </w:r>
+      <w:proofErr w:type="spellEnd"/>
+      <w:r>
+        <w:t>++.h&gt;</w:t>
+      </w:r>
+    </w:p>
+    <w:p>
+      <w:r>
+        <w:t>using namespace std;</w:t>
+      </w:r>
+    </w:p>
+    <w:p/>
+    <w:p>
+      <w:r>
+        <w:t>// Function for modular exponentiation (last 3 digits)</w:t>
+      </w:r>
+    </w:p>
+    <w:p>
+      <w:r>
+        <w:t xml:space="preserve">long </w:t>
+      </w:r>
+      <w:proofErr w:type="spellStart"/>
+      <w:r>
+        <w:t>long</w:t>
+      </w:r>
+      <w:proofErr w:type="spellEnd"/>
+      <w:r>
+        <w:t xml:space="preserve"> </w:t>
+      </w:r>
+      <w:proofErr w:type="spellStart"/>
+      <w:r>
+        <w:t>mod_</w:t>
+      </w:r>
+      <w:proofErr w:type="gramStart"/>
+      <w:r>
+        <w:t>exp</w:t>
+      </w:r>
+      <w:proofErr w:type="spellEnd"/>
+      <w:r>
+        <w:t>(</w:t>
+      </w:r>
+      <w:proofErr w:type="gramEnd"/>
+      <w:r>
+        <w:t xml:space="preserve">long long base, long </w:t>
+      </w:r>
+      <w:proofErr w:type="spellStart"/>
+      <w:r>
+        <w:t>long</w:t>
+      </w:r>
+      <w:proofErr w:type="spellEnd"/>
+      <w:r>
+        <w:t xml:space="preserve"> exp, long </w:t>
+      </w:r>
+      <w:proofErr w:type="spellStart"/>
+      <w:r>
+        <w:t>long</w:t>
+      </w:r>
+      <w:proofErr w:type="spellEnd"/>
+      <w:r>
+        <w:t xml:space="preserve"> mod) {</w:t>
+      </w:r>
+    </w:p>
+    <w:p>
+      <w:r>
+        <w:lastRenderedPageBreak/>
+        <w:t xml:space="preserve">    long </w:t>
+      </w:r>
+      <w:proofErr w:type="spellStart"/>
+      <w:r>
+        <w:t>long</w:t>
+      </w:r>
+      <w:proofErr w:type="spellEnd"/>
+      <w:r>
+        <w:t xml:space="preserve"> result = 1;</w:t>
+      </w:r>
+    </w:p>
+    <w:p>
+      <w:r>
+        <w:t xml:space="preserve">    base %= mod;</w:t>
+      </w:r>
+    </w:p>
+    <w:p>
+      <w:r>
+        <w:t xml:space="preserve">    while (exp &gt; 0) {</w:t>
+      </w:r>
+    </w:p>
+    <w:p>
+      <w:r>
+        <w:t xml:space="preserve">        if (exp &amp; 1) result = (result * base) % mod;</w:t>
+      </w:r>
+    </w:p>
+    <w:p>
+      <w:r>
+        <w:t xml:space="preserve">        base = (base * base) % mod;</w:t>
+      </w:r>
+    </w:p>
+    <w:p>
+      <w:r>
+        <w:t xml:space="preserve">        exp &gt;&gt;= 1;</w:t>
+      </w:r>
+    </w:p>
+    <w:p>
+      <w:r>
+        <w:t xml:space="preserve">    }</w:t>
+      </w:r>
+    </w:p>
+    <w:p>
+      <w:r>
+        <w:t xml:space="preserve">    return result;</w:t>
+      </w:r>
+    </w:p>
+    <w:p>
+      <w:r>
+        <w:t>}</w:t>
+      </w:r>
+    </w:p>
+    <w:p/>
+    <w:p>
+      <w:r>
+        <w:t xml:space="preserve">int </w:t>
+      </w:r>
+      <w:proofErr w:type="gramStart"/>
+      <w:r>
+        <w:t>main(</w:t>
+      </w:r>
+      <w:proofErr w:type="gramEnd"/>
+      <w:r>
+        <w:t>) {</w:t>
+      </w:r>
+    </w:p>
+    <w:p>
+      <w:r>
+        <w:t xml:space="preserve">    </w:t>
+      </w:r>
+      <w:proofErr w:type="spellStart"/>
+      <w:proofErr w:type="gramStart"/>
+      <w:r>
+        <w:t>ios</w:t>
+      </w:r>
+      <w:proofErr w:type="spellEnd"/>
+      <w:r>
+        <w:t>::</w:t>
+      </w:r>
+      <w:proofErr w:type="spellStart"/>
+      <w:proofErr w:type="gramEnd"/>
+      <w:r>
+        <w:t>sync_with_stdio</w:t>
+      </w:r>
+      <w:proofErr w:type="spellEnd"/>
+      <w:r>
+        <w:t>(false);</w:t>
+      </w:r>
+    </w:p>
+    <w:p>
+      <w:r>
+        <w:t xml:space="preserve">    </w:t>
+      </w:r>
+      <w:proofErr w:type="spellStart"/>
+      <w:r>
+        <w:t>cin.tie</w:t>
+      </w:r>
+      <w:proofErr w:type="spellEnd"/>
+      <w:r>
+        <w:t>(</w:t>
+      </w:r>
+      <w:proofErr w:type="spellStart"/>
+      <w:r>
+        <w:t>nullptr</w:t>
+      </w:r>
+      <w:proofErr w:type="spellEnd"/>
+      <w:r>
+        <w:t>);</w:t>
+      </w:r>
+    </w:p>
+    <w:p/>
+    <w:p>
+      <w:r>
+        <w:t xml:space="preserve">    int T;</w:t>
+      </w:r>
+    </w:p>
+    <w:p>
+      <w:r>
+        <w:t xml:space="preserve">    </w:t>
+      </w:r>
+      <w:proofErr w:type="spellStart"/>
+      <w:r>
+        <w:t>cin</w:t>
+      </w:r>
+      <w:proofErr w:type="spellEnd"/>
+      <w:r>
+        <w:t xml:space="preserve"> &gt;&gt; T;</w:t>
+      </w:r>
+    </w:p>
+    <w:p>
+      <w:r>
+        <w:t xml:space="preserve">    while (T--) {</w:t>
+      </w:r>
+    </w:p>
+    <w:p>
+      <w:r>
+        <w:t xml:space="preserve">        long </w:t>
+      </w:r>
+      <w:proofErr w:type="spellStart"/>
+      <w:r>
+        <w:t>long</w:t>
+      </w:r>
+      <w:proofErr w:type="spellEnd"/>
+      <w:r>
+        <w:t xml:space="preserve"> n, k;</w:t>
+      </w:r>
+    </w:p>
+    <w:p>
+      <w:r>
+        <w:t xml:space="preserve">        </w:t>
+      </w:r>
+      <w:proofErr w:type="spellStart"/>
+      <w:r>
+        <w:t>cin</w:t>
+      </w:r>
+      <w:proofErr w:type="spellEnd"/>
+      <w:r>
+        <w:t xml:space="preserve"> &gt;&gt; n &gt;&gt; k;</w:t>
+      </w:r>
+    </w:p>
+    <w:p/>
+    <w:p>
+      <w:r>
+        <w:t xml:space="preserve">        // Last 3 digits</w:t>
+      </w:r>
+    </w:p>
+    <w:p>
+      <w:r>
+        <w:t xml:space="preserve">        long </w:t>
+      </w:r>
+      <w:proofErr w:type="spellStart"/>
+      <w:r>
+        <w:t>long</w:t>
+      </w:r>
+      <w:proofErr w:type="spellEnd"/>
+      <w:r>
+        <w:t xml:space="preserve"> last = </w:t>
+      </w:r>
+      <w:proofErr w:type="spellStart"/>
+      <w:r>
+        <w:t>mod_</w:t>
+      </w:r>
+      <w:proofErr w:type="gramStart"/>
+      <w:r>
+        <w:t>exp</w:t>
+      </w:r>
+      <w:proofErr w:type="spellEnd"/>
+      <w:r>
+        <w:t>(</w:t>
+      </w:r>
+      <w:proofErr w:type="gramEnd"/>
+      <w:r>
+        <w:t>n, k, 1000);</w:t>
+      </w:r>
+    </w:p>
+    <w:p/>
+    <w:p>
+      <w:r>
+        <w:t xml:space="preserve">        // First 3 digits</w:t>
+      </w:r>
+    </w:p>
+    <w:p>
+      <w:r>
+        <w:t xml:space="preserve">        double x = k * log10(n);</w:t>
+      </w:r>
+    </w:p>
+    <w:p>
+      <w:r>
+        <w:t xml:space="preserve">        double fractional = x - floor(x);</w:t>
+      </w:r>
+    </w:p>
+    <w:p>
+      <w:r>
+        <w:lastRenderedPageBreak/>
+        <w:t xml:space="preserve">        double leading = </w:t>
+      </w:r>
+      <w:proofErr w:type="gramStart"/>
+      <w:r>
+        <w:t>pow(</w:t>
+      </w:r>
+      <w:proofErr w:type="gramEnd"/>
+      <w:r>
+        <w:t>10, fractional + 2); // shift for 3 digits</w:t>
+      </w:r>
+    </w:p>
+    <w:p>
+      <w:r>
+        <w:t xml:space="preserve">        int first = (int)leading;</w:t>
+      </w:r>
+    </w:p>
+    <w:p/>
+    <w:p>
+      <w:r>
+        <w:t xml:space="preserve">        // Format last 3 digits with leading zeros if necessary</w:t>
+      </w:r>
+    </w:p>
+    <w:p>
+      <w:r>
+        <w:t xml:space="preserve">        </w:t>
+      </w:r>
+      <w:proofErr w:type="spellStart"/>
+      <w:r>
+        <w:t>cout</w:t>
+      </w:r>
+      <w:proofErr w:type="spellEnd"/>
+      <w:r>
+        <w:t xml:space="preserve"> &lt;&lt; first &lt;&lt; "...";</w:t>
+      </w:r>
+    </w:p>
+    <w:p>
+      <w:r>
+        <w:t xml:space="preserve">        </w:t>
+      </w:r>
+      <w:proofErr w:type="spellStart"/>
+      <w:r>
+        <w:t>cout</w:t>
+      </w:r>
+      <w:proofErr w:type="spellEnd"/>
+      <w:r>
+        <w:t xml:space="preserve"> &lt;&lt; </w:t>
+      </w:r>
+      <w:proofErr w:type="spellStart"/>
+      <w:proofErr w:type="gramStart"/>
+      <w:r>
+        <w:t>setw</w:t>
+      </w:r>
+      <w:proofErr w:type="spellEnd"/>
+      <w:r>
+        <w:t>(</w:t>
+      </w:r>
+      <w:proofErr w:type="gramEnd"/>
+      <w:r>
+        <w:t xml:space="preserve">3) &lt;&lt; </w:t>
+      </w:r>
+      <w:proofErr w:type="spellStart"/>
+      <w:r>
+        <w:t>setfill</w:t>
+      </w:r>
+      <w:proofErr w:type="spellEnd"/>
+      <w:r>
+        <w:t>('0') &lt;&lt; last &lt;&lt; "\n";</w:t>
+      </w:r>
+    </w:p>
+    <w:p>
+      <w:r>
+        <w:t xml:space="preserve">    }</w:t>
+      </w:r>
+    </w:p>
+    <w:p>
+      <w:r>
+        <w:t xml:space="preserve">    return 0;</w:t>
+      </w:r>
+    </w:p>
+    <w:p>
+      <w:r>
+        <w:t>}</w:t>
+      </w:r>
+    </w:p>
+    <w:p>
+      <w:r>
+        <w:pict w14:anchorId="58570146">
+          <v:rect id="_x0000_i1514" style="width:0;height:1.5pt" o:hralign="center" o:hrstd="t" o:hr="t" fillcolor="#a0a0a0" stroked="f"/>
+        </w:pict>
+      </w:r>
+    </w:p>
+    <w:p>
+      <w:pPr>
+        <w:rPr>
+          <w:b/>
+          <w:bCs/>
+        </w:rPr>
+      </w:pPr>
+      <w:r>
+        <w:rPr>
+          <w:rFonts w:ascii="Aptos" w:hAnsi="Aptos" w:cs="Aptos"/>
+          <w:b/>
+          <w:bCs/>
+        </w:rPr>
+        <w:t>⏱</w:t>
+      </w:r>
+      <w:r>
+        <w:rPr>
+          <w:b/>
+          <w:bCs/>
+        </w:rPr>
+        <w:t>️ Complexity Analysis</w:t>
+      </w:r>
+    </w:p>
+    <w:p>
+      <w:pPr>
+        <w:numPr>
+          <w:ilvl w:val="0"/>
+          <w:numId w:val="87"/>
+        </w:numPr>
+      </w:pPr>
+      <w:r>
+        <w:rPr>
+          <w:b/>
+          <w:bCs/>
+        </w:rPr>
+        <w:t>Last 3 digits</w:t>
+      </w:r>
+      <w:r>
+        <w:t>: O(</w:t>
+      </w:r>
+      <w:proofErr w:type="spellStart"/>
+      <w:r>
+        <w:t>log</w:t>
+      </w:r>
+      <w:r>
+        <w:rPr>
+          <w:rFonts w:ascii="Cambria Math" w:hAnsi="Cambria Math" w:cs="Cambria Math"/>
+        </w:rPr>
+        <w:t>⁡</w:t>
+      </w:r>
+      <w:r>
+        <w:t>k</w:t>
+      </w:r>
+      <w:proofErr w:type="spellEnd"/>
+      <w:r>
+        <w:t>)</w:t>
+      </w:r>
+      <w:proofErr w:type="gramStart"/>
+      <w:r>
+        <w:t>O(</w:t>
+      </w:r>
+      <w:proofErr w:type="gramEnd"/>
+      <w:r>
+        <w:t>\log k)O(</w:t>
+      </w:r>
+      <w:proofErr w:type="spellStart"/>
+      <w:r>
+        <w:t>logk</w:t>
+      </w:r>
+      <w:proofErr w:type="spellEnd"/>
+      <w:r>
+        <w:t>) (binary exponentiation).</w:t>
+      </w:r>
+    </w:p>
+    <w:p>
+      <w:pPr>
+        <w:numPr>
+          <w:ilvl w:val="0"/>
+          <w:numId w:val="87"/>
+        </w:numPr>
+      </w:pPr>
+      <w:r>
+        <w:rPr>
+          <w:b/>
+          <w:bCs/>
+        </w:rPr>
+        <w:t>First 3 digits</w:t>
+      </w:r>
+      <w:r>
+        <w:t xml:space="preserve">: </w:t>
+      </w:r>
+      <w:proofErr w:type="gramStart"/>
+      <w:r>
+        <w:t>O(</w:t>
+      </w:r>
+      <w:proofErr w:type="gramEnd"/>
+      <w:r>
+        <w:t>1)O(1)O(1) (logarithm and power).</w:t>
+      </w:r>
+    </w:p>
+    <w:p>
+      <w:pPr>
+        <w:numPr>
+          <w:ilvl w:val="0"/>
+          <w:numId w:val="87"/>
+        </w:numPr>
+      </w:pPr>
+      <w:r>
+        <w:t>For TTT test cases: O(</w:t>
+      </w:r>
+      <w:proofErr w:type="spellStart"/>
+      <w:r>
+        <w:t>T</w:t>
+      </w:r>
+      <w:r>
+        <w:rPr>
+          <w:rFonts w:ascii="Cambria Math" w:hAnsi="Cambria Math" w:cs="Cambria Math"/>
+        </w:rPr>
+        <w:t>⋅</w:t>
+      </w:r>
+      <w:proofErr w:type="gramStart"/>
+      <w:r>
+        <w:t>log</w:t>
+      </w:r>
+      <w:r>
+        <w:rPr>
+          <w:rFonts w:ascii="Cambria Math" w:hAnsi="Cambria Math" w:cs="Cambria Math"/>
+        </w:rPr>
+        <w:t>⁡</w:t>
+      </w:r>
+      <w:r>
+        <w:t>k</w:t>
+      </w:r>
+      <w:proofErr w:type="spellEnd"/>
+      <w:r>
+        <w:t>)O</w:t>
+      </w:r>
+      <w:proofErr w:type="gramEnd"/>
+      <w:r>
+        <w:t>(T \</w:t>
+      </w:r>
+      <w:proofErr w:type="spellStart"/>
+      <w:r>
+        <w:t>cdot</w:t>
+      </w:r>
+      <w:proofErr w:type="spellEnd"/>
+      <w:r>
+        <w:t xml:space="preserve"> \log k)O(</w:t>
+      </w:r>
+      <w:proofErr w:type="spellStart"/>
+      <w:r>
+        <w:t>T</w:t>
+      </w:r>
+      <w:r>
+        <w:rPr>
+          <w:rFonts w:ascii="Cambria Math" w:hAnsi="Cambria Math" w:cs="Cambria Math"/>
+        </w:rPr>
+        <w:t>⋅</w:t>
+      </w:r>
+      <w:r>
+        <w:t>logk</w:t>
+      </w:r>
+      <w:proofErr w:type="spellEnd"/>
+      <w:r>
+        <w:t>).</w:t>
+      </w:r>
+    </w:p>
+    <w:p>
+      <w:pPr>
+        <w:numPr>
+          <w:ilvl w:val="0"/>
+          <w:numId w:val="87"/>
+        </w:numPr>
+      </w:pPr>
+      <w:r>
+        <w:t>With T≤</w:t>
+      </w:r>
+      <w:proofErr w:type="gramStart"/>
+      <w:r>
+        <w:t>1000,k</w:t>
+      </w:r>
+      <w:proofErr w:type="gramEnd"/>
+      <w:r>
+        <w:t>≤107T \</w:t>
+      </w:r>
+      <w:proofErr w:type="spellStart"/>
+      <w:r>
+        <w:t>leq</w:t>
+      </w:r>
+      <w:proofErr w:type="spellEnd"/>
+      <w:r>
+        <w:t xml:space="preserve"> 1000, k \</w:t>
+      </w:r>
+      <w:proofErr w:type="spellStart"/>
+      <w:r>
+        <w:t>leq</w:t>
+      </w:r>
+      <w:proofErr w:type="spellEnd"/>
+      <w:r>
+        <w:t xml:space="preserve"> 10^7T≤1000,k≤107, this is </w:t>
+      </w:r>
+      <w:r>
+        <w:rPr>
+          <w:b/>
+          <w:bCs/>
+        </w:rPr>
+        <w:t>efficient</w:t>
+      </w:r>
+      <w:r>
+        <w:t>.</w:t>
+      </w:r>
+    </w:p>
+    <w:p>
+      <w:r>
+        <w:pict w14:anchorId="1CD8AFB3">
+          <v:rect id="_x0000_i1515" style="width:0;height:1.5pt" o:hralign="center" o:hrstd="t" o:hr="t" fillcolor="#a0a0a0" stroked="f"/>
+        </w:pict>
+      </w:r>
+    </w:p>
+    <w:p/>
+    <w:p/>
     <w:p/>
     <w:p/>
     <w:p/>
@@ -18586,6 +20218,304 @@
     </w:lvl>
   </w:abstractNum>
   <w:abstractNum w:abstractNumId="21" w15:restartNumberingAfterBreak="0">
+    <w:nsid w:val="20C0305B"/>
+    <w:multiLevelType w:val="multilevel"/>
+    <w:tmpl w:val="A4D638D8"/>
+    <w:lvl w:ilvl="0">
+      <w:start w:val="1"/>
+      <w:numFmt w:val="bullet"/>
+      <w:lvlText w:val=""/>
+      <w:lvlJc w:val="left"/>
+      <w:pPr>
+        <w:tabs>
+          <w:tab w:val="num" w:pos="720"/>
+        </w:tabs>
+        <w:ind w:left="720" w:hanging="360"/>
+      </w:pPr>
+      <w:rPr>
+        <w:rFonts w:ascii="Symbol" w:hAnsi="Symbol" w:hint="default"/>
+        <w:sz w:val="20"/>
+      </w:rPr>
+    </w:lvl>
+    <w:lvl w:ilvl="1" w:tentative="1">
+      <w:start w:val="1"/>
+      <w:numFmt w:val="bullet"/>
+      <w:lvlText w:val="o"/>
+      <w:lvlJc w:val="left"/>
+      <w:pPr>
+        <w:tabs>
+          <w:tab w:val="num" w:pos="1440"/>
+        </w:tabs>
+        <w:ind w:left="1440" w:hanging="360"/>
+      </w:pPr>
+      <w:rPr>
+        <w:rFonts w:ascii="Courier New" w:hAnsi="Courier New" w:hint="default"/>
+        <w:sz w:val="20"/>
+      </w:rPr>
+    </w:lvl>
+    <w:lvl w:ilvl="2" w:tentative="1">
+      <w:start w:val="1"/>
+      <w:numFmt w:val="bullet"/>
+      <w:lvlText w:val=""/>
+      <w:lvlJc w:val="left"/>
+      <w:pPr>
+        <w:tabs>
+          <w:tab w:val="num" w:pos="2160"/>
+        </w:tabs>
+        <w:ind w:left="2160" w:hanging="360"/>
+      </w:pPr>
+      <w:rPr>
+        <w:rFonts w:ascii="Wingdings" w:hAnsi="Wingdings" w:hint="default"/>
+        <w:sz w:val="20"/>
+      </w:rPr>
+    </w:lvl>
+    <w:lvl w:ilvl="3" w:tentative="1">
+      <w:start w:val="1"/>
+      <w:numFmt w:val="bullet"/>
+      <w:lvlText w:val=""/>
+      <w:lvlJc w:val="left"/>
+      <w:pPr>
+        <w:tabs>
+          <w:tab w:val="num" w:pos="2880"/>
+        </w:tabs>
+        <w:ind w:left="2880" w:hanging="360"/>
+      </w:pPr>
+      <w:rPr>
+        <w:rFonts w:ascii="Wingdings" w:hAnsi="Wingdings" w:hint="default"/>
+        <w:sz w:val="20"/>
+      </w:rPr>
+    </w:lvl>
+    <w:lvl w:ilvl="4" w:tentative="1">
+      <w:start w:val="1"/>
+      <w:numFmt w:val="bullet"/>
+      <w:lvlText w:val=""/>
+      <w:lvlJc w:val="left"/>
+      <w:pPr>
+        <w:tabs>
+          <w:tab w:val="num" w:pos="3600"/>
+        </w:tabs>
+        <w:ind w:left="3600" w:hanging="360"/>
+      </w:pPr>
+      <w:rPr>
+        <w:rFonts w:ascii="Wingdings" w:hAnsi="Wingdings" w:hint="default"/>
+        <w:sz w:val="20"/>
+      </w:rPr>
+    </w:lvl>
+    <w:lvl w:ilvl="5" w:tentative="1">
+      <w:start w:val="1"/>
+      <w:numFmt w:val="bullet"/>
+      <w:lvlText w:val=""/>
+      <w:lvlJc w:val="left"/>
+      <w:pPr>
+        <w:tabs>
+          <w:tab w:val="num" w:pos="4320"/>
+        </w:tabs>
+        <w:ind w:left="4320" w:hanging="360"/>
+      </w:pPr>
+      <w:rPr>
+        <w:rFonts w:ascii="Wingdings" w:hAnsi="Wingdings" w:hint="default"/>
+        <w:sz w:val="20"/>
+      </w:rPr>
+    </w:lvl>
+    <w:lvl w:ilvl="6" w:tentative="1">
+      <w:start w:val="1"/>
+      <w:numFmt w:val="bullet"/>
+      <w:lvlText w:val=""/>
+      <w:lvlJc w:val="left"/>
+      <w:pPr>
+        <w:tabs>
+          <w:tab w:val="num" w:pos="5040"/>
+        </w:tabs>
+        <w:ind w:left="5040" w:hanging="360"/>
+      </w:pPr>
+      <w:rPr>
+        <w:rFonts w:ascii="Wingdings" w:hAnsi="Wingdings" w:hint="default"/>
+        <w:sz w:val="20"/>
+      </w:rPr>
+    </w:lvl>
+    <w:lvl w:ilvl="7" w:tentative="1">
+      <w:start w:val="1"/>
+      <w:numFmt w:val="bullet"/>
+      <w:lvlText w:val=""/>
+      <w:lvlJc w:val="left"/>
+      <w:pPr>
+        <w:tabs>
+          <w:tab w:val="num" w:pos="5760"/>
+        </w:tabs>
+        <w:ind w:left="5760" w:hanging="360"/>
+      </w:pPr>
+      <w:rPr>
+        <w:rFonts w:ascii="Wingdings" w:hAnsi="Wingdings" w:hint="default"/>
+        <w:sz w:val="20"/>
+      </w:rPr>
+    </w:lvl>
+    <w:lvl w:ilvl="8" w:tentative="1">
+      <w:start w:val="1"/>
+      <w:numFmt w:val="bullet"/>
+      <w:lvlText w:val=""/>
+      <w:lvlJc w:val="left"/>
+      <w:pPr>
+        <w:tabs>
+          <w:tab w:val="num" w:pos="6480"/>
+        </w:tabs>
+        <w:ind w:left="6480" w:hanging="360"/>
+      </w:pPr>
+      <w:rPr>
+        <w:rFonts w:ascii="Wingdings" w:hAnsi="Wingdings" w:hint="default"/>
+        <w:sz w:val="20"/>
+      </w:rPr>
+    </w:lvl>
+  </w:abstractNum>
+  <w:abstractNum w:abstractNumId="22" w15:restartNumberingAfterBreak="0">
+    <w:nsid w:val="243D6294"/>
+    <w:multiLevelType w:val="multilevel"/>
+    <w:tmpl w:val="2404F0E6"/>
+    <w:lvl w:ilvl="0">
+      <w:start w:val="1"/>
+      <w:numFmt w:val="bullet"/>
+      <w:lvlText w:val=""/>
+      <w:lvlJc w:val="left"/>
+      <w:pPr>
+        <w:tabs>
+          <w:tab w:val="num" w:pos="720"/>
+        </w:tabs>
+        <w:ind w:left="720" w:hanging="360"/>
+      </w:pPr>
+      <w:rPr>
+        <w:rFonts w:ascii="Symbol" w:hAnsi="Symbol" w:hint="default"/>
+        <w:sz w:val="20"/>
+      </w:rPr>
+    </w:lvl>
+    <w:lvl w:ilvl="1" w:tentative="1">
+      <w:start w:val="1"/>
+      <w:numFmt w:val="bullet"/>
+      <w:lvlText w:val="o"/>
+      <w:lvlJc w:val="left"/>
+      <w:pPr>
+        <w:tabs>
+          <w:tab w:val="num" w:pos="1440"/>
+        </w:tabs>
+        <w:ind w:left="1440" w:hanging="360"/>
+      </w:pPr>
+      <w:rPr>
+        <w:rFonts w:ascii="Courier New" w:hAnsi="Courier New" w:hint="default"/>
+        <w:sz w:val="20"/>
+      </w:rPr>
+    </w:lvl>
+    <w:lvl w:ilvl="2" w:tentative="1">
+      <w:start w:val="1"/>
+      <w:numFmt w:val="bullet"/>
+      <w:lvlText w:val=""/>
+      <w:lvlJc w:val="left"/>
+      <w:pPr>
+        <w:tabs>
+          <w:tab w:val="num" w:pos="2160"/>
+        </w:tabs>
+        <w:ind w:left="2160" w:hanging="360"/>
+      </w:pPr>
+      <w:rPr>
+        <w:rFonts w:ascii="Wingdings" w:hAnsi="Wingdings" w:hint="default"/>
+        <w:sz w:val="20"/>
+      </w:rPr>
+    </w:lvl>
+    <w:lvl w:ilvl="3" w:tentative="1">
+      <w:start w:val="1"/>
+      <w:numFmt w:val="bullet"/>
+      <w:lvlText w:val=""/>
+      <w:lvlJc w:val="left"/>
+      <w:pPr>
+        <w:tabs>
+          <w:tab w:val="num" w:pos="2880"/>
+        </w:tabs>
+        <w:ind w:left="2880" w:hanging="360"/>
+      </w:pPr>
+      <w:rPr>
+        <w:rFonts w:ascii="Wingdings" w:hAnsi="Wingdings" w:hint="default"/>
+        <w:sz w:val="20"/>
+      </w:rPr>
+    </w:lvl>
+    <w:lvl w:ilvl="4" w:tentative="1">
+      <w:start w:val="1"/>
+      <w:numFmt w:val="bullet"/>
+      <w:lvlText w:val=""/>
+      <w:lvlJc w:val="left"/>
+      <w:pPr>
+        <w:tabs>
+          <w:tab w:val="num" w:pos="3600"/>
+        </w:tabs>
+        <w:ind w:left="3600" w:hanging="360"/>
+      </w:pPr>
+      <w:rPr>
+        <w:rFonts w:ascii="Wingdings" w:hAnsi="Wingdings" w:hint="default"/>
+        <w:sz w:val="20"/>
+      </w:rPr>
+    </w:lvl>
+    <w:lvl w:ilvl="5" w:tentative="1">
+      <w:start w:val="1"/>
+      <w:numFmt w:val="bullet"/>
+      <w:lvlText w:val=""/>
+      <w:lvlJc w:val="left"/>
+      <w:pPr>
+        <w:tabs>
+          <w:tab w:val="num" w:pos="4320"/>
+        </w:tabs>
+        <w:ind w:left="4320" w:hanging="360"/>
+      </w:pPr>
+      <w:rPr>
+        <w:rFonts w:ascii="Wingdings" w:hAnsi="Wingdings" w:hint="default"/>
+        <w:sz w:val="20"/>
+      </w:rPr>
+    </w:lvl>
+    <w:lvl w:ilvl="6" w:tentative="1">
+      <w:start w:val="1"/>
+      <w:numFmt w:val="bullet"/>
+      <w:lvlText w:val=""/>
+      <w:lvlJc w:val="left"/>
+      <w:pPr>
+        <w:tabs>
+          <w:tab w:val="num" w:pos="5040"/>
+        </w:tabs>
+        <w:ind w:left="5040" w:hanging="360"/>
+      </w:pPr>
+      <w:rPr>
+        <w:rFonts w:ascii="Wingdings" w:hAnsi="Wingdings" w:hint="default"/>
+        <w:sz w:val="20"/>
+      </w:rPr>
+    </w:lvl>
+    <w:lvl w:ilvl="7" w:tentative="1">
+      <w:start w:val="1"/>
+      <w:numFmt w:val="bullet"/>
+      <w:lvlText w:val=""/>
+      <w:lvlJc w:val="left"/>
+      <w:pPr>
+        <w:tabs>
+          <w:tab w:val="num" w:pos="5760"/>
+        </w:tabs>
+        <w:ind w:left="5760" w:hanging="360"/>
+      </w:pPr>
+      <w:rPr>
+        <w:rFonts w:ascii="Wingdings" w:hAnsi="Wingdings" w:hint="default"/>
+        <w:sz w:val="20"/>
+      </w:rPr>
+    </w:lvl>
+    <w:lvl w:ilvl="8" w:tentative="1">
+      <w:start w:val="1"/>
+      <w:numFmt w:val="bullet"/>
+      <w:lvlText w:val=""/>
+      <w:lvlJc w:val="left"/>
+      <w:pPr>
+        <w:tabs>
+          <w:tab w:val="num" w:pos="6480"/>
+        </w:tabs>
+        <w:ind w:left="6480" w:hanging="360"/>
+      </w:pPr>
+      <w:rPr>
+        <w:rFonts w:ascii="Wingdings" w:hAnsi="Wingdings" w:hint="default"/>
+        <w:sz w:val="20"/>
+      </w:rPr>
+    </w:lvl>
+  </w:abstractNum>
+  <w:abstractNum w:abstractNumId="23" w15:restartNumberingAfterBreak="0">
     <w:nsid w:val="267643CC"/>
     <w:multiLevelType w:val="multilevel"/>
     <w:tmpl w:val="627A638C"/>
@@ -18734,7 +20664,7 @@
       </w:rPr>
     </w:lvl>
   </w:abstractNum>
-  <w:abstractNum w:abstractNumId="22" w15:restartNumberingAfterBreak="0">
+  <w:abstractNum w:abstractNumId="24" w15:restartNumberingAfterBreak="0">
     <w:nsid w:val="294E4677"/>
     <w:multiLevelType w:val="multilevel"/>
     <w:tmpl w:val="FB44E6F6"/>
@@ -18883,7 +20813,7 @@
       </w:rPr>
     </w:lvl>
   </w:abstractNum>
-  <w:abstractNum w:abstractNumId="23" w15:restartNumberingAfterBreak="0">
+  <w:abstractNum w:abstractNumId="25" w15:restartNumberingAfterBreak="0">
     <w:nsid w:val="29805F7E"/>
     <w:multiLevelType w:val="multilevel"/>
     <w:tmpl w:val="622E0386"/>
@@ -19032,7 +20962,7 @@
       </w:rPr>
     </w:lvl>
   </w:abstractNum>
-  <w:abstractNum w:abstractNumId="24" w15:restartNumberingAfterBreak="0">
+  <w:abstractNum w:abstractNumId="26" w15:restartNumberingAfterBreak="0">
     <w:nsid w:val="2B3F4ED9"/>
     <w:multiLevelType w:val="multilevel"/>
     <w:tmpl w:val="1CB6C9BA"/>
@@ -19181,7 +21111,7 @@
       </w:rPr>
     </w:lvl>
   </w:abstractNum>
-  <w:abstractNum w:abstractNumId="25" w15:restartNumberingAfterBreak="0">
+  <w:abstractNum w:abstractNumId="27" w15:restartNumberingAfterBreak="0">
     <w:nsid w:val="2B435202"/>
     <w:multiLevelType w:val="multilevel"/>
     <w:tmpl w:val="DE784CEC"/>
@@ -19330,7 +21260,7 @@
       </w:rPr>
     </w:lvl>
   </w:abstractNum>
-  <w:abstractNum w:abstractNumId="26" w15:restartNumberingAfterBreak="0">
+  <w:abstractNum w:abstractNumId="28" w15:restartNumberingAfterBreak="0">
     <w:nsid w:val="2D5710F4"/>
     <w:multiLevelType w:val="multilevel"/>
     <w:tmpl w:val="2758C9FE"/>
@@ -19447,7 +21377,7 @@
       </w:pPr>
     </w:lvl>
   </w:abstractNum>
-  <w:abstractNum w:abstractNumId="27" w15:restartNumberingAfterBreak="0">
+  <w:abstractNum w:abstractNumId="29" w15:restartNumberingAfterBreak="0">
     <w:nsid w:val="2E4F5915"/>
     <w:multiLevelType w:val="multilevel"/>
     <w:tmpl w:val="68D080C6"/>
@@ -19596,7 +21526,7 @@
       </w:rPr>
     </w:lvl>
   </w:abstractNum>
-  <w:abstractNum w:abstractNumId="28" w15:restartNumberingAfterBreak="0">
+  <w:abstractNum w:abstractNumId="30" w15:restartNumberingAfterBreak="0">
     <w:nsid w:val="30B00AA1"/>
     <w:multiLevelType w:val="multilevel"/>
     <w:tmpl w:val="EB7C73EE"/>
@@ -19745,7 +21675,156 @@
       </w:rPr>
     </w:lvl>
   </w:abstractNum>
-  <w:abstractNum w:abstractNumId="29" w15:restartNumberingAfterBreak="0">
+  <w:abstractNum w:abstractNumId="31" w15:restartNumberingAfterBreak="0">
+    <w:nsid w:val="330203D4"/>
+    <w:multiLevelType w:val="multilevel"/>
+    <w:tmpl w:val="FE5EFA7C"/>
+    <w:lvl w:ilvl="0">
+      <w:start w:val="1"/>
+      <w:numFmt w:val="bullet"/>
+      <w:lvlText w:val=""/>
+      <w:lvlJc w:val="left"/>
+      <w:pPr>
+        <w:tabs>
+          <w:tab w:val="num" w:pos="720"/>
+        </w:tabs>
+        <w:ind w:left="720" w:hanging="360"/>
+      </w:pPr>
+      <w:rPr>
+        <w:rFonts w:ascii="Symbol" w:hAnsi="Symbol" w:hint="default"/>
+        <w:sz w:val="20"/>
+      </w:rPr>
+    </w:lvl>
+    <w:lvl w:ilvl="1" w:tentative="1">
+      <w:start w:val="1"/>
+      <w:numFmt w:val="bullet"/>
+      <w:lvlText w:val="o"/>
+      <w:lvlJc w:val="left"/>
+      <w:pPr>
+        <w:tabs>
+          <w:tab w:val="num" w:pos="1440"/>
+        </w:tabs>
+        <w:ind w:left="1440" w:hanging="360"/>
+      </w:pPr>
+      <w:rPr>
+        <w:rFonts w:ascii="Courier New" w:hAnsi="Courier New" w:hint="default"/>
+        <w:sz w:val="20"/>
+      </w:rPr>
+    </w:lvl>
+    <w:lvl w:ilvl="2" w:tentative="1">
+      <w:start w:val="1"/>
+      <w:numFmt w:val="bullet"/>
+      <w:lvlText w:val=""/>
+      <w:lvlJc w:val="left"/>
+      <w:pPr>
+        <w:tabs>
+          <w:tab w:val="num" w:pos="2160"/>
+        </w:tabs>
+        <w:ind w:left="2160" w:hanging="360"/>
+      </w:pPr>
+      <w:rPr>
+        <w:rFonts w:ascii="Wingdings" w:hAnsi="Wingdings" w:hint="default"/>
+        <w:sz w:val="20"/>
+      </w:rPr>
+    </w:lvl>
+    <w:lvl w:ilvl="3" w:tentative="1">
+      <w:start w:val="1"/>
+      <w:numFmt w:val="bullet"/>
+      <w:lvlText w:val=""/>
+      <w:lvlJc w:val="left"/>
+      <w:pPr>
+        <w:tabs>
+          <w:tab w:val="num" w:pos="2880"/>
+        </w:tabs>
+        <w:ind w:left="2880" w:hanging="360"/>
+      </w:pPr>
+      <w:rPr>
+        <w:rFonts w:ascii="Wingdings" w:hAnsi="Wingdings" w:hint="default"/>
+        <w:sz w:val="20"/>
+      </w:rPr>
+    </w:lvl>
+    <w:lvl w:ilvl="4" w:tentative="1">
+      <w:start w:val="1"/>
+      <w:numFmt w:val="bullet"/>
+      <w:lvlText w:val=""/>
+      <w:lvlJc w:val="left"/>
+      <w:pPr>
+        <w:tabs>
+          <w:tab w:val="num" w:pos="3600"/>
+        </w:tabs>
+        <w:ind w:left="3600" w:hanging="360"/>
+      </w:pPr>
+      <w:rPr>
+        <w:rFonts w:ascii="Wingdings" w:hAnsi="Wingdings" w:hint="default"/>
+        <w:sz w:val="20"/>
+      </w:rPr>
+    </w:lvl>
+    <w:lvl w:ilvl="5" w:tentative="1">
+      <w:start w:val="1"/>
+      <w:numFmt w:val="bullet"/>
+      <w:lvlText w:val=""/>
+      <w:lvlJc w:val="left"/>
+      <w:pPr>
+        <w:tabs>
+          <w:tab w:val="num" w:pos="4320"/>
+        </w:tabs>
+        <w:ind w:left="4320" w:hanging="360"/>
+      </w:pPr>
+      <w:rPr>
+        <w:rFonts w:ascii="Wingdings" w:hAnsi="Wingdings" w:hint="default"/>
+        <w:sz w:val="20"/>
+      </w:rPr>
+    </w:lvl>
+    <w:lvl w:ilvl="6" w:tentative="1">
+      <w:start w:val="1"/>
+      <w:numFmt w:val="bullet"/>
+      <w:lvlText w:val=""/>
+      <w:lvlJc w:val="left"/>
+      <w:pPr>
+        <w:tabs>
+          <w:tab w:val="num" w:pos="5040"/>
+        </w:tabs>
+        <w:ind w:left="5040" w:hanging="360"/>
+      </w:pPr>
+      <w:rPr>
+        <w:rFonts w:ascii="Wingdings" w:hAnsi="Wingdings" w:hint="default"/>
+        <w:sz w:val="20"/>
+      </w:rPr>
+    </w:lvl>
+    <w:lvl w:ilvl="7" w:tentative="1">
+      <w:start w:val="1"/>
+      <w:numFmt w:val="bullet"/>
+      <w:lvlText w:val=""/>
+      <w:lvlJc w:val="left"/>
+      <w:pPr>
+        <w:tabs>
+          <w:tab w:val="num" w:pos="5760"/>
+        </w:tabs>
+        <w:ind w:left="5760" w:hanging="360"/>
+      </w:pPr>
+      <w:rPr>
+        <w:rFonts w:ascii="Wingdings" w:hAnsi="Wingdings" w:hint="default"/>
+        <w:sz w:val="20"/>
+      </w:rPr>
+    </w:lvl>
+    <w:lvl w:ilvl="8" w:tentative="1">
+      <w:start w:val="1"/>
+      <w:numFmt w:val="bullet"/>
+      <w:lvlText w:val=""/>
+      <w:lvlJc w:val="left"/>
+      <w:pPr>
+        <w:tabs>
+          <w:tab w:val="num" w:pos="6480"/>
+        </w:tabs>
+        <w:ind w:left="6480" w:hanging="360"/>
+      </w:pPr>
+      <w:rPr>
+        <w:rFonts w:ascii="Wingdings" w:hAnsi="Wingdings" w:hint="default"/>
+        <w:sz w:val="20"/>
+      </w:rPr>
+    </w:lvl>
+  </w:abstractNum>
+  <w:abstractNum w:abstractNumId="32" w15:restartNumberingAfterBreak="0">
     <w:nsid w:val="335E685C"/>
     <w:multiLevelType w:val="multilevel"/>
     <w:tmpl w:val="D82CD26E"/>
@@ -19894,7 +21973,156 @@
       </w:rPr>
     </w:lvl>
   </w:abstractNum>
-  <w:abstractNum w:abstractNumId="30" w15:restartNumberingAfterBreak="0">
+  <w:abstractNum w:abstractNumId="33" w15:restartNumberingAfterBreak="0">
+    <w:nsid w:val="350246D0"/>
+    <w:multiLevelType w:val="multilevel"/>
+    <w:tmpl w:val="974A89B0"/>
+    <w:lvl w:ilvl="0">
+      <w:start w:val="1"/>
+      <w:numFmt w:val="bullet"/>
+      <w:lvlText w:val=""/>
+      <w:lvlJc w:val="left"/>
+      <w:pPr>
+        <w:tabs>
+          <w:tab w:val="num" w:pos="720"/>
+        </w:tabs>
+        <w:ind w:left="720" w:hanging="360"/>
+      </w:pPr>
+      <w:rPr>
+        <w:rFonts w:ascii="Symbol" w:hAnsi="Symbol" w:hint="default"/>
+        <w:sz w:val="20"/>
+      </w:rPr>
+    </w:lvl>
+    <w:lvl w:ilvl="1" w:tentative="1">
+      <w:start w:val="1"/>
+      <w:numFmt w:val="bullet"/>
+      <w:lvlText w:val="o"/>
+      <w:lvlJc w:val="left"/>
+      <w:pPr>
+        <w:tabs>
+          <w:tab w:val="num" w:pos="1440"/>
+        </w:tabs>
+        <w:ind w:left="1440" w:hanging="360"/>
+      </w:pPr>
+      <w:rPr>
+        <w:rFonts w:ascii="Courier New" w:hAnsi="Courier New" w:hint="default"/>
+        <w:sz w:val="20"/>
+      </w:rPr>
+    </w:lvl>
+    <w:lvl w:ilvl="2" w:tentative="1">
+      <w:start w:val="1"/>
+      <w:numFmt w:val="bullet"/>
+      <w:lvlText w:val=""/>
+      <w:lvlJc w:val="left"/>
+      <w:pPr>
+        <w:tabs>
+          <w:tab w:val="num" w:pos="2160"/>
+        </w:tabs>
+        <w:ind w:left="2160" w:hanging="360"/>
+      </w:pPr>
+      <w:rPr>
+        <w:rFonts w:ascii="Wingdings" w:hAnsi="Wingdings" w:hint="default"/>
+        <w:sz w:val="20"/>
+      </w:rPr>
+    </w:lvl>
+    <w:lvl w:ilvl="3" w:tentative="1">
+      <w:start w:val="1"/>
+      <w:numFmt w:val="bullet"/>
+      <w:lvlText w:val=""/>
+      <w:lvlJc w:val="left"/>
+      <w:pPr>
+        <w:tabs>
+          <w:tab w:val="num" w:pos="2880"/>
+        </w:tabs>
+        <w:ind w:left="2880" w:hanging="360"/>
+      </w:pPr>
+      <w:rPr>
+        <w:rFonts w:ascii="Wingdings" w:hAnsi="Wingdings" w:hint="default"/>
+        <w:sz w:val="20"/>
+      </w:rPr>
+    </w:lvl>
+    <w:lvl w:ilvl="4" w:tentative="1">
+      <w:start w:val="1"/>
+      <w:numFmt w:val="bullet"/>
+      <w:lvlText w:val=""/>
+      <w:lvlJc w:val="left"/>
+      <w:pPr>
+        <w:tabs>
+          <w:tab w:val="num" w:pos="3600"/>
+        </w:tabs>
+        <w:ind w:left="3600" w:hanging="360"/>
+      </w:pPr>
+      <w:rPr>
+        <w:rFonts w:ascii="Wingdings" w:hAnsi="Wingdings" w:hint="default"/>
+        <w:sz w:val="20"/>
+      </w:rPr>
+    </w:lvl>
+    <w:lvl w:ilvl="5" w:tentative="1">
+      <w:start w:val="1"/>
+      <w:numFmt w:val="bullet"/>
+      <w:lvlText w:val=""/>
+      <w:lvlJc w:val="left"/>
+      <w:pPr>
+        <w:tabs>
+          <w:tab w:val="num" w:pos="4320"/>
+        </w:tabs>
+        <w:ind w:left="4320" w:hanging="360"/>
+      </w:pPr>
+      <w:rPr>
+        <w:rFonts w:ascii="Wingdings" w:hAnsi="Wingdings" w:hint="default"/>
+        <w:sz w:val="20"/>
+      </w:rPr>
+    </w:lvl>
+    <w:lvl w:ilvl="6" w:tentative="1">
+      <w:start w:val="1"/>
+      <w:numFmt w:val="bullet"/>
+      <w:lvlText w:val=""/>
+      <w:lvlJc w:val="left"/>
+      <w:pPr>
+        <w:tabs>
+          <w:tab w:val="num" w:pos="5040"/>
+        </w:tabs>
+        <w:ind w:left="5040" w:hanging="360"/>
+      </w:pPr>
+      <w:rPr>
+        <w:rFonts w:ascii="Wingdings" w:hAnsi="Wingdings" w:hint="default"/>
+        <w:sz w:val="20"/>
+      </w:rPr>
+    </w:lvl>
+    <w:lvl w:ilvl="7" w:tentative="1">
+      <w:start w:val="1"/>
+      <w:numFmt w:val="bullet"/>
+      <w:lvlText w:val=""/>
+      <w:lvlJc w:val="left"/>
+      <w:pPr>
+        <w:tabs>
+          <w:tab w:val="num" w:pos="5760"/>
+        </w:tabs>
+        <w:ind w:left="5760" w:hanging="360"/>
+      </w:pPr>
+      <w:rPr>
+        <w:rFonts w:ascii="Wingdings" w:hAnsi="Wingdings" w:hint="default"/>
+        <w:sz w:val="20"/>
+      </w:rPr>
+    </w:lvl>
+    <w:lvl w:ilvl="8" w:tentative="1">
+      <w:start w:val="1"/>
+      <w:numFmt w:val="bullet"/>
+      <w:lvlText w:val=""/>
+      <w:lvlJc w:val="left"/>
+      <w:pPr>
+        <w:tabs>
+          <w:tab w:val="num" w:pos="6480"/>
+        </w:tabs>
+        <w:ind w:left="6480" w:hanging="360"/>
+      </w:pPr>
+      <w:rPr>
+        <w:rFonts w:ascii="Wingdings" w:hAnsi="Wingdings" w:hint="default"/>
+        <w:sz w:val="20"/>
+      </w:rPr>
+    </w:lvl>
+  </w:abstractNum>
+  <w:abstractNum w:abstractNumId="34" w15:restartNumberingAfterBreak="0">
     <w:nsid w:val="36FC2505"/>
     <w:multiLevelType w:val="multilevel"/>
     <w:tmpl w:val="C250EAF4"/>
@@ -20043,7 +22271,7 @@
       </w:rPr>
     </w:lvl>
   </w:abstractNum>
-  <w:abstractNum w:abstractNumId="31" w15:restartNumberingAfterBreak="0">
+  <w:abstractNum w:abstractNumId="35" w15:restartNumberingAfterBreak="0">
     <w:nsid w:val="384D144F"/>
     <w:multiLevelType w:val="multilevel"/>
     <w:tmpl w:val="A4329926"/>
@@ -20160,7 +22388,7 @@
       </w:pPr>
     </w:lvl>
   </w:abstractNum>
-  <w:abstractNum w:abstractNumId="32" w15:restartNumberingAfterBreak="0">
+  <w:abstractNum w:abstractNumId="36" w15:restartNumberingAfterBreak="0">
     <w:nsid w:val="39AA7546"/>
     <w:multiLevelType w:val="multilevel"/>
     <w:tmpl w:val="9AC4B776"/>
@@ -20309,7 +22537,7 @@
       </w:rPr>
     </w:lvl>
   </w:abstractNum>
-  <w:abstractNum w:abstractNumId="33" w15:restartNumberingAfterBreak="0">
+  <w:abstractNum w:abstractNumId="37" w15:restartNumberingAfterBreak="0">
     <w:nsid w:val="3D7C702D"/>
     <w:multiLevelType w:val="multilevel"/>
     <w:tmpl w:val="66649AB8"/>
@@ -20458,7 +22686,7 @@
       </w:rPr>
     </w:lvl>
   </w:abstractNum>
-  <w:abstractNum w:abstractNumId="34" w15:restartNumberingAfterBreak="0">
+  <w:abstractNum w:abstractNumId="38" w15:restartNumberingAfterBreak="0">
     <w:nsid w:val="3D9B1EA4"/>
     <w:multiLevelType w:val="multilevel"/>
     <w:tmpl w:val="6544524E"/>
@@ -20571,7 +22799,7 @@
       </w:pPr>
     </w:lvl>
   </w:abstractNum>
-  <w:abstractNum w:abstractNumId="35" w15:restartNumberingAfterBreak="0">
+  <w:abstractNum w:abstractNumId="39" w15:restartNumberingAfterBreak="0">
     <w:nsid w:val="3F0A1D36"/>
     <w:multiLevelType w:val="multilevel"/>
     <w:tmpl w:val="CDC48DAC"/>
@@ -20720,7 +22948,7 @@
       </w:rPr>
     </w:lvl>
   </w:abstractNum>
-  <w:abstractNum w:abstractNumId="36" w15:restartNumberingAfterBreak="0">
+  <w:abstractNum w:abstractNumId="40" w15:restartNumberingAfterBreak="0">
     <w:nsid w:val="3F845FA6"/>
     <w:multiLevelType w:val="multilevel"/>
     <w:tmpl w:val="651E9466"/>
@@ -20869,7 +23097,124 @@
       </w:rPr>
     </w:lvl>
   </w:abstractNum>
-  <w:abstractNum w:abstractNumId="37" w15:restartNumberingAfterBreak="0">
+  <w:abstractNum w:abstractNumId="41" w15:restartNumberingAfterBreak="0">
+    <w:nsid w:val="3FE74F87"/>
+    <w:multiLevelType w:val="multilevel"/>
+    <w:tmpl w:val="7C7C1ED6"/>
+    <w:lvl w:ilvl="0">
+      <w:start w:val="1"/>
+      <w:numFmt w:val="decimal"/>
+      <w:lvlText w:val="%1."/>
+      <w:lvlJc w:val="left"/>
+      <w:pPr>
+        <w:tabs>
+          <w:tab w:val="num" w:pos="720"/>
+        </w:tabs>
+        <w:ind w:left="720" w:hanging="360"/>
+      </w:pPr>
+    </w:lvl>
+    <w:lvl w:ilvl="1">
+      <w:start w:val="1"/>
+      <w:numFmt w:val="bullet"/>
+      <w:lvlText w:val="o"/>
+      <w:lvlJc w:val="left"/>
+      <w:pPr>
+        <w:tabs>
+          <w:tab w:val="num" w:pos="1440"/>
+        </w:tabs>
+        <w:ind w:left="1440" w:hanging="360"/>
+      </w:pPr>
+      <w:rPr>
+        <w:rFonts w:ascii="Courier New" w:hAnsi="Courier New" w:hint="default"/>
+        <w:sz w:val="20"/>
+      </w:rPr>
+    </w:lvl>
+    <w:lvl w:ilvl="2" w:tentative="1">
+      <w:start w:val="1"/>
+      <w:numFmt w:val="decimal"/>
+      <w:lvlText w:val="%3."/>
+      <w:lvlJc w:val="left"/>
+      <w:pPr>
+        <w:tabs>
+          <w:tab w:val="num" w:pos="2160"/>
+        </w:tabs>
+        <w:ind w:left="2160" w:hanging="360"/>
+      </w:pPr>
+    </w:lvl>
+    <w:lvl w:ilvl="3" w:tentative="1">
+      <w:start w:val="1"/>
+      <w:numFmt w:val="decimal"/>
+      <w:lvlText w:val="%4."/>
+      <w:lvlJc w:val="left"/>
+      <w:pPr>
+        <w:tabs>
+          <w:tab w:val="num" w:pos="2880"/>
+        </w:tabs>
+        <w:ind w:left="2880" w:hanging="360"/>
+      </w:pPr>
+    </w:lvl>
+    <w:lvl w:ilvl="4" w:tentative="1">
+      <w:start w:val="1"/>
+      <w:numFmt w:val="decimal"/>
+      <w:lvlText w:val="%5."/>
+      <w:lvlJc w:val="left"/>
+      <w:pPr>
+        <w:tabs>
+          <w:tab w:val="num" w:pos="3600"/>
+        </w:tabs>
+        <w:ind w:left="3600" w:hanging="360"/>
+      </w:pPr>
+    </w:lvl>
+    <w:lvl w:ilvl="5" w:tentative="1">
+      <w:start w:val="1"/>
+      <w:numFmt w:val="decimal"/>
+      <w:lvlText w:val="%6."/>
+      <w:lvlJc w:val="left"/>
+      <w:pPr>
+        <w:tabs>
+          <w:tab w:val="num" w:pos="4320"/>
+        </w:tabs>
+        <w:ind w:left="4320" w:hanging="360"/>
+      </w:pPr>
+    </w:lvl>
+    <w:lvl w:ilvl="6" w:tentative="1">
+      <w:start w:val="1"/>
+      <w:numFmt w:val="decimal"/>
+      <w:lvlText w:val="%7."/>
+      <w:lvlJc w:val="left"/>
+      <w:pPr>
+        <w:tabs>
+          <w:tab w:val="num" w:pos="5040"/>
+        </w:tabs>
+        <w:ind w:left="5040" w:hanging="360"/>
+      </w:pPr>
+    </w:lvl>
+    <w:lvl w:ilvl="7" w:tentative="1">
+      <w:start w:val="1"/>
+      <w:numFmt w:val="decimal"/>
+      <w:lvlText w:val="%8."/>
+      <w:lvlJc w:val="left"/>
+      <w:pPr>
+        <w:tabs>
+          <w:tab w:val="num" w:pos="5760"/>
+        </w:tabs>
+        <w:ind w:left="5760" w:hanging="360"/>
+      </w:pPr>
+    </w:lvl>
+    <w:lvl w:ilvl="8" w:tentative="1">
+      <w:start w:val="1"/>
+      <w:numFmt w:val="decimal"/>
+      <w:lvlText w:val="%9."/>
+      <w:lvlJc w:val="left"/>
+      <w:pPr>
+        <w:tabs>
+          <w:tab w:val="num" w:pos="6480"/>
+        </w:tabs>
+        <w:ind w:left="6480" w:hanging="360"/>
+      </w:pPr>
+    </w:lvl>
+  </w:abstractNum>
+  <w:abstractNum w:abstractNumId="42" w15:restartNumberingAfterBreak="0">
     <w:nsid w:val="447F6C80"/>
     <w:multiLevelType w:val="multilevel"/>
     <w:tmpl w:val="6E6209A8"/>
@@ -21018,7 +23363,7 @@
       </w:rPr>
     </w:lvl>
   </w:abstractNum>
-  <w:abstractNum w:abstractNumId="38" w15:restartNumberingAfterBreak="0">
+  <w:abstractNum w:abstractNumId="43" w15:restartNumberingAfterBreak="0">
     <w:nsid w:val="44D90E6D"/>
     <w:multiLevelType w:val="multilevel"/>
     <w:tmpl w:val="379CA856"/>
@@ -21167,7 +23512,7 @@
       </w:rPr>
     </w:lvl>
   </w:abstractNum>
-  <w:abstractNum w:abstractNumId="39" w15:restartNumberingAfterBreak="0">
+  <w:abstractNum w:abstractNumId="44" w15:restartNumberingAfterBreak="0">
     <w:nsid w:val="44FB0E0F"/>
     <w:multiLevelType w:val="multilevel"/>
     <w:tmpl w:val="EB4E9E38"/>
@@ -21316,7 +23661,7 @@
       </w:rPr>
     </w:lvl>
   </w:abstractNum>
-  <w:abstractNum w:abstractNumId="40" w15:restartNumberingAfterBreak="0">
+  <w:abstractNum w:abstractNumId="45" w15:restartNumberingAfterBreak="0">
     <w:nsid w:val="474E3C26"/>
     <w:multiLevelType w:val="multilevel"/>
     <w:tmpl w:val="5BEC09C0"/>
@@ -21429,7 +23774,7 @@
       </w:pPr>
     </w:lvl>
   </w:abstractNum>
-  <w:abstractNum w:abstractNumId="41" w15:restartNumberingAfterBreak="0">
+  <w:abstractNum w:abstractNumId="46" w15:restartNumberingAfterBreak="0">
     <w:nsid w:val="4A223F24"/>
     <w:multiLevelType w:val="multilevel"/>
     <w:tmpl w:val="185AB7FA"/>
@@ -21578,7 +23923,7 @@
       </w:rPr>
     </w:lvl>
   </w:abstractNum>
-  <w:abstractNum w:abstractNumId="42" w15:restartNumberingAfterBreak="0">
+  <w:abstractNum w:abstractNumId="47" w15:restartNumberingAfterBreak="0">
     <w:nsid w:val="4AA60C8E"/>
     <w:multiLevelType w:val="multilevel"/>
     <w:tmpl w:val="A94668D2"/>
@@ -21695,7 +24040,7 @@
       </w:pPr>
     </w:lvl>
   </w:abstractNum>
-  <w:abstractNum w:abstractNumId="43" w15:restartNumberingAfterBreak="0">
+  <w:abstractNum w:abstractNumId="48" w15:restartNumberingAfterBreak="0">
     <w:nsid w:val="4DF02B5A"/>
     <w:multiLevelType w:val="multilevel"/>
     <w:tmpl w:val="9BE8A276"/>
@@ -21808,7 +24153,7 @@
       </w:pPr>
     </w:lvl>
   </w:abstractNum>
-  <w:abstractNum w:abstractNumId="44" w15:restartNumberingAfterBreak="0">
+  <w:abstractNum w:abstractNumId="49" w15:restartNumberingAfterBreak="0">
     <w:nsid w:val="4FBD3EC3"/>
     <w:multiLevelType w:val="multilevel"/>
     <w:tmpl w:val="F5542F24"/>
@@ -21957,7 +24302,7 @@
       </w:rPr>
     </w:lvl>
   </w:abstractNum>
-  <w:abstractNum w:abstractNumId="45" w15:restartNumberingAfterBreak="0">
+  <w:abstractNum w:abstractNumId="50" w15:restartNumberingAfterBreak="0">
     <w:nsid w:val="503C59A3"/>
     <w:multiLevelType w:val="multilevel"/>
     <w:tmpl w:val="FC0E5E2A"/>
@@ -22106,7 +24451,7 @@
       </w:rPr>
     </w:lvl>
   </w:abstractNum>
-  <w:abstractNum w:abstractNumId="46" w15:restartNumberingAfterBreak="0">
+  <w:abstractNum w:abstractNumId="51" w15:restartNumberingAfterBreak="0">
     <w:nsid w:val="50FF1D4E"/>
     <w:multiLevelType w:val="multilevel"/>
     <w:tmpl w:val="E2FA2024"/>
@@ -22255,7 +24600,7 @@
       </w:rPr>
     </w:lvl>
   </w:abstractNum>
-  <w:abstractNum w:abstractNumId="47" w15:restartNumberingAfterBreak="0">
+  <w:abstractNum w:abstractNumId="52" w15:restartNumberingAfterBreak="0">
     <w:nsid w:val="51045CD7"/>
     <w:multiLevelType w:val="multilevel"/>
     <w:tmpl w:val="BD4228F4"/>
@@ -22372,7 +24717,7 @@
       </w:pPr>
     </w:lvl>
   </w:abstractNum>
-  <w:abstractNum w:abstractNumId="48" w15:restartNumberingAfterBreak="0">
+  <w:abstractNum w:abstractNumId="53" w15:restartNumberingAfterBreak="0">
     <w:nsid w:val="520023AE"/>
     <w:multiLevelType w:val="multilevel"/>
     <w:tmpl w:val="EF1A5A7C"/>
@@ -22485,7 +24830,7 @@
       </w:pPr>
     </w:lvl>
   </w:abstractNum>
-  <w:abstractNum w:abstractNumId="49" w15:restartNumberingAfterBreak="0">
+  <w:abstractNum w:abstractNumId="54" w15:restartNumberingAfterBreak="0">
     <w:nsid w:val="53616E0F"/>
     <w:multiLevelType w:val="multilevel"/>
     <w:tmpl w:val="00BA58CE"/>
@@ -22598,7 +24943,156 @@
       </w:pPr>
     </w:lvl>
   </w:abstractNum>
-  <w:abstractNum w:abstractNumId="50" w15:restartNumberingAfterBreak="0">
+  <w:abstractNum w:abstractNumId="55" w15:restartNumberingAfterBreak="0">
+    <w:nsid w:val="58824BDC"/>
+    <w:multiLevelType w:val="multilevel"/>
+    <w:tmpl w:val="FD5694EC"/>
+    <w:lvl w:ilvl="0">
+      <w:start w:val="1"/>
+      <w:numFmt w:val="bullet"/>
+      <w:lvlText w:val=""/>
+      <w:lvlJc w:val="left"/>
+      <w:pPr>
+        <w:tabs>
+          <w:tab w:val="num" w:pos="720"/>
+        </w:tabs>
+        <w:ind w:left="720" w:hanging="360"/>
+      </w:pPr>
+      <w:rPr>
+        <w:rFonts w:ascii="Symbol" w:hAnsi="Symbol" w:hint="default"/>
+        <w:sz w:val="20"/>
+      </w:rPr>
+    </w:lvl>
+    <w:lvl w:ilvl="1" w:tentative="1">
+      <w:start w:val="1"/>
+      <w:numFmt w:val="bullet"/>
+      <w:lvlText w:val="o"/>
+      <w:lvlJc w:val="left"/>
+      <w:pPr>
+        <w:tabs>
+          <w:tab w:val="num" w:pos="1440"/>
+        </w:tabs>
+        <w:ind w:left="1440" w:hanging="360"/>
+      </w:pPr>
+      <w:rPr>
+        <w:rFonts w:ascii="Courier New" w:hAnsi="Courier New" w:hint="default"/>
+        <w:sz w:val="20"/>
+      </w:rPr>
+    </w:lvl>
+    <w:lvl w:ilvl="2" w:tentative="1">
+      <w:start w:val="1"/>
+      <w:numFmt w:val="bullet"/>
+      <w:lvlText w:val=""/>
+      <w:lvlJc w:val="left"/>
+      <w:pPr>
+        <w:tabs>
+          <w:tab w:val="num" w:pos="2160"/>
+        </w:tabs>
+        <w:ind w:left="2160" w:hanging="360"/>
+      </w:pPr>
+      <w:rPr>
+        <w:rFonts w:ascii="Wingdings" w:hAnsi="Wingdings" w:hint="default"/>
+        <w:sz w:val="20"/>
+      </w:rPr>
+    </w:lvl>
+    <w:lvl w:ilvl="3" w:tentative="1">
+      <w:start w:val="1"/>
+      <w:numFmt w:val="bullet"/>
+      <w:lvlText w:val=""/>
+      <w:lvlJc w:val="left"/>
+      <w:pPr>
+        <w:tabs>
+          <w:tab w:val="num" w:pos="2880"/>
+        </w:tabs>
+        <w:ind w:left="2880" w:hanging="360"/>
+      </w:pPr>
+      <w:rPr>
+        <w:rFonts w:ascii="Wingdings" w:hAnsi="Wingdings" w:hint="default"/>
+        <w:sz w:val="20"/>
+      </w:rPr>
+    </w:lvl>
+    <w:lvl w:ilvl="4" w:tentative="1">
+      <w:start w:val="1"/>
+      <w:numFmt w:val="bullet"/>
+      <w:lvlText w:val=""/>
+      <w:lvlJc w:val="left"/>
+      <w:pPr>
+        <w:tabs>
+          <w:tab w:val="num" w:pos="3600"/>
+        </w:tabs>
+        <w:ind w:left="3600" w:hanging="360"/>
+      </w:pPr>
+      <w:rPr>
+        <w:rFonts w:ascii="Wingdings" w:hAnsi="Wingdings" w:hint="default"/>
+        <w:sz w:val="20"/>
+      </w:rPr>
+    </w:lvl>
+    <w:lvl w:ilvl="5" w:tentative="1">
+      <w:start w:val="1"/>
+      <w:numFmt w:val="bullet"/>
+      <w:lvlText w:val=""/>
+      <w:lvlJc w:val="left"/>
+      <w:pPr>
+        <w:tabs>
+          <w:tab w:val="num" w:pos="4320"/>
+        </w:tabs>
+        <w:ind w:left="4320" w:hanging="360"/>
+      </w:pPr>
+      <w:rPr>
+        <w:rFonts w:ascii="Wingdings" w:hAnsi="Wingdings" w:hint="default"/>
+        <w:sz w:val="20"/>
+      </w:rPr>
+    </w:lvl>
+    <w:lvl w:ilvl="6" w:tentative="1">
+      <w:start w:val="1"/>
+      <w:numFmt w:val="bullet"/>
+      <w:lvlText w:val=""/>
+      <w:lvlJc w:val="left"/>
+      <w:pPr>
+        <w:tabs>
+          <w:tab w:val="num" w:pos="5040"/>
+        </w:tabs>
+        <w:ind w:left="5040" w:hanging="360"/>
+      </w:pPr>
+      <w:rPr>
+        <w:rFonts w:ascii="Wingdings" w:hAnsi="Wingdings" w:hint="default"/>
+        <w:sz w:val="20"/>
+      </w:rPr>
+    </w:lvl>
+    <w:lvl w:ilvl="7" w:tentative="1">
+      <w:start w:val="1"/>
+      <w:numFmt w:val="bullet"/>
+      <w:lvlText w:val=""/>
+      <w:lvlJc w:val="left"/>
+      <w:pPr>
+        <w:tabs>
+          <w:tab w:val="num" w:pos="5760"/>
+        </w:tabs>
+        <w:ind w:left="5760" w:hanging="360"/>
+      </w:pPr>
+      <w:rPr>
+        <w:rFonts w:ascii="Wingdings" w:hAnsi="Wingdings" w:hint="default"/>
+        <w:sz w:val="20"/>
+      </w:rPr>
+    </w:lvl>
+    <w:lvl w:ilvl="8" w:tentative="1">
+      <w:start w:val="1"/>
+      <w:numFmt w:val="bullet"/>
+      <w:lvlText w:val=""/>
+      <w:lvlJc w:val="left"/>
+      <w:pPr>
+        <w:tabs>
+          <w:tab w:val="num" w:pos="6480"/>
+        </w:tabs>
+        <w:ind w:left="6480" w:hanging="360"/>
+      </w:pPr>
+      <w:rPr>
+        <w:rFonts w:ascii="Wingdings" w:hAnsi="Wingdings" w:hint="default"/>
+        <w:sz w:val="20"/>
+      </w:rPr>
+    </w:lvl>
+  </w:abstractNum>
+  <w:abstractNum w:abstractNumId="56" w15:restartNumberingAfterBreak="0">
     <w:nsid w:val="58910364"/>
     <w:multiLevelType w:val="multilevel"/>
     <w:tmpl w:val="933CD766"/>
@@ -22711,7 +25205,7 @@
       </w:pPr>
     </w:lvl>
   </w:abstractNum>
-  <w:abstractNum w:abstractNumId="51" w15:restartNumberingAfterBreak="0">
+  <w:abstractNum w:abstractNumId="57" w15:restartNumberingAfterBreak="0">
     <w:nsid w:val="58F867BF"/>
     <w:multiLevelType w:val="multilevel"/>
     <w:tmpl w:val="9306F906"/>
@@ -22860,7 +25354,7 @@
       </w:rPr>
     </w:lvl>
   </w:abstractNum>
-  <w:abstractNum w:abstractNumId="52" w15:restartNumberingAfterBreak="0">
+  <w:abstractNum w:abstractNumId="58" w15:restartNumberingAfterBreak="0">
     <w:nsid w:val="594E4A96"/>
     <w:multiLevelType w:val="multilevel"/>
     <w:tmpl w:val="652E2DEA"/>
@@ -23009,7 +25503,7 @@
       </w:rPr>
     </w:lvl>
   </w:abstractNum>
-  <w:abstractNum w:abstractNumId="53" w15:restartNumberingAfterBreak="0">
+  <w:abstractNum w:abstractNumId="59" w15:restartNumberingAfterBreak="0">
     <w:nsid w:val="599446C3"/>
     <w:multiLevelType w:val="multilevel"/>
     <w:tmpl w:val="D7DE0602"/>
@@ -23158,7 +25652,7 @@
       </w:rPr>
     </w:lvl>
   </w:abstractNum>
-  <w:abstractNum w:abstractNumId="54" w15:restartNumberingAfterBreak="0">
+  <w:abstractNum w:abstractNumId="60" w15:restartNumberingAfterBreak="0">
     <w:nsid w:val="5A6519A2"/>
     <w:multiLevelType w:val="multilevel"/>
     <w:tmpl w:val="0F2A00EA"/>
@@ -23307,7 +25801,7 @@
       </w:rPr>
     </w:lvl>
   </w:abstractNum>
-  <w:abstractNum w:abstractNumId="55" w15:restartNumberingAfterBreak="0">
+  <w:abstractNum w:abstractNumId="61" w15:restartNumberingAfterBreak="0">
     <w:nsid w:val="5DF95980"/>
     <w:multiLevelType w:val="multilevel"/>
     <w:tmpl w:val="8DD6C3A8"/>
@@ -23424,7 +25918,7 @@
       </w:pPr>
     </w:lvl>
   </w:abstractNum>
-  <w:abstractNum w:abstractNumId="56" w15:restartNumberingAfterBreak="0">
+  <w:abstractNum w:abstractNumId="62" w15:restartNumberingAfterBreak="0">
     <w:nsid w:val="5E5828CF"/>
     <w:multiLevelType w:val="multilevel"/>
     <w:tmpl w:val="7FDED7D4"/>
@@ -23573,7 +26067,7 @@
       </w:rPr>
     </w:lvl>
   </w:abstractNum>
-  <w:abstractNum w:abstractNumId="57" w15:restartNumberingAfterBreak="0">
+  <w:abstractNum w:abstractNumId="63" w15:restartNumberingAfterBreak="0">
     <w:nsid w:val="5F494379"/>
     <w:multiLevelType w:val="multilevel"/>
     <w:tmpl w:val="98A8E20A"/>
@@ -23722,7 +26216,7 @@
       </w:rPr>
     </w:lvl>
   </w:abstractNum>
-  <w:abstractNum w:abstractNumId="58" w15:restartNumberingAfterBreak="0">
+  <w:abstractNum w:abstractNumId="64" w15:restartNumberingAfterBreak="0">
     <w:nsid w:val="633D6E38"/>
     <w:multiLevelType w:val="multilevel"/>
     <w:tmpl w:val="57A2324E"/>
@@ -23871,7 +26365,7 @@
       </w:rPr>
     </w:lvl>
   </w:abstractNum>
-  <w:abstractNum w:abstractNumId="59" w15:restartNumberingAfterBreak="0">
+  <w:abstractNum w:abstractNumId="65" w15:restartNumberingAfterBreak="0">
     <w:nsid w:val="63CA0849"/>
     <w:multiLevelType w:val="multilevel"/>
     <w:tmpl w:val="225A1EB4"/>
@@ -23984,7 +26478,156 @@
       </w:pPr>
     </w:lvl>
   </w:abstractNum>
-  <w:abstractNum w:abstractNumId="60" w15:restartNumberingAfterBreak="0">
+  <w:abstractNum w:abstractNumId="66" w15:restartNumberingAfterBreak="0">
+    <w:nsid w:val="6431670C"/>
+    <w:multiLevelType w:val="multilevel"/>
+    <w:tmpl w:val="EA821482"/>
+    <w:lvl w:ilvl="0">
+      <w:start w:val="1"/>
+      <w:numFmt w:val="bullet"/>
+      <w:lvlText w:val=""/>
+      <w:lvlJc w:val="left"/>
+      <w:pPr>
+        <w:tabs>
+          <w:tab w:val="num" w:pos="720"/>
+        </w:tabs>
+        <w:ind w:left="720" w:hanging="360"/>
+      </w:pPr>
+      <w:rPr>
+        <w:rFonts w:ascii="Symbol" w:hAnsi="Symbol" w:hint="default"/>
+        <w:sz w:val="20"/>
+      </w:rPr>
+    </w:lvl>
+    <w:lvl w:ilvl="1" w:tentative="1">
+      <w:start w:val="1"/>
+      <w:numFmt w:val="bullet"/>
+      <w:lvlText w:val="o"/>
+      <w:lvlJc w:val="left"/>
+      <w:pPr>
+        <w:tabs>
+          <w:tab w:val="num" w:pos="1440"/>
+        </w:tabs>
+        <w:ind w:left="1440" w:hanging="360"/>
+      </w:pPr>
+      <w:rPr>
+        <w:rFonts w:ascii="Courier New" w:hAnsi="Courier New" w:hint="default"/>
+        <w:sz w:val="20"/>
+      </w:rPr>
+    </w:lvl>
+    <w:lvl w:ilvl="2" w:tentative="1">
+      <w:start w:val="1"/>
+      <w:numFmt w:val="bullet"/>
+      <w:lvlText w:val=""/>
+      <w:lvlJc w:val="left"/>
+      <w:pPr>
+        <w:tabs>
+          <w:tab w:val="num" w:pos="2160"/>
+        </w:tabs>
+        <w:ind w:left="2160" w:hanging="360"/>
+      </w:pPr>
+      <w:rPr>
+        <w:rFonts w:ascii="Wingdings" w:hAnsi="Wingdings" w:hint="default"/>
+        <w:sz w:val="20"/>
+      </w:rPr>
+    </w:lvl>
+    <w:lvl w:ilvl="3" w:tentative="1">
+      <w:start w:val="1"/>
+      <w:numFmt w:val="bullet"/>
+      <w:lvlText w:val=""/>
+      <w:lvlJc w:val="left"/>
+      <w:pPr>
+        <w:tabs>
+          <w:tab w:val="num" w:pos="2880"/>
+        </w:tabs>
+        <w:ind w:left="2880" w:hanging="360"/>
+      </w:pPr>
+      <w:rPr>
+        <w:rFonts w:ascii="Wingdings" w:hAnsi="Wingdings" w:hint="default"/>
+        <w:sz w:val="20"/>
+      </w:rPr>
+    </w:lvl>
+    <w:lvl w:ilvl="4" w:tentative="1">
+      <w:start w:val="1"/>
+      <w:numFmt w:val="bullet"/>
+      <w:lvlText w:val=""/>
+      <w:lvlJc w:val="left"/>
+      <w:pPr>
+        <w:tabs>
+          <w:tab w:val="num" w:pos="3600"/>
+        </w:tabs>
+        <w:ind w:left="3600" w:hanging="360"/>
+      </w:pPr>
+      <w:rPr>
+        <w:rFonts w:ascii="Wingdings" w:hAnsi="Wingdings" w:hint="default"/>
+        <w:sz w:val="20"/>
+      </w:rPr>
+    </w:lvl>
+    <w:lvl w:ilvl="5" w:tentative="1">
+      <w:start w:val="1"/>
+      <w:numFmt w:val="bullet"/>
+      <w:lvlText w:val=""/>
+      <w:lvlJc w:val="left"/>
+      <w:pPr>
+        <w:tabs>
+          <w:tab w:val="num" w:pos="4320"/>
+        </w:tabs>
+        <w:ind w:left="4320" w:hanging="360"/>
+      </w:pPr>
+      <w:rPr>
+        <w:rFonts w:ascii="Wingdings" w:hAnsi="Wingdings" w:hint="default"/>
+        <w:sz w:val="20"/>
+      </w:rPr>
+    </w:lvl>
+    <w:lvl w:ilvl="6" w:tentative="1">
+      <w:start w:val="1"/>
+      <w:numFmt w:val="bullet"/>
+      <w:lvlText w:val=""/>
+      <w:lvlJc w:val="left"/>
+      <w:pPr>
+        <w:tabs>
+          <w:tab w:val="num" w:pos="5040"/>
+        </w:tabs>
+        <w:ind w:left="5040" w:hanging="360"/>
+      </w:pPr>
+      <w:rPr>
+        <w:rFonts w:ascii="Wingdings" w:hAnsi="Wingdings" w:hint="default"/>
+        <w:sz w:val="20"/>
+      </w:rPr>
+    </w:lvl>
+    <w:lvl w:ilvl="7" w:tentative="1">
+      <w:start w:val="1"/>
+      <w:numFmt w:val="bullet"/>
+      <w:lvlText w:val=""/>
+      <w:lvlJc w:val="left"/>
+      <w:pPr>
+        <w:tabs>
+          <w:tab w:val="num" w:pos="5760"/>
+        </w:tabs>
+        <w:ind w:left="5760" w:hanging="360"/>
+      </w:pPr>
+      <w:rPr>
+        <w:rFonts w:ascii="Wingdings" w:hAnsi="Wingdings" w:hint="default"/>
+        <w:sz w:val="20"/>
+      </w:rPr>
+    </w:lvl>
+    <w:lvl w:ilvl="8" w:tentative="1">
+      <w:start w:val="1"/>
+      <w:numFmt w:val="bullet"/>
+      <w:lvlText w:val=""/>
+      <w:lvlJc w:val="left"/>
+      <w:pPr>
+        <w:tabs>
+          <w:tab w:val="num" w:pos="6480"/>
+        </w:tabs>
+        <w:ind w:left="6480" w:hanging="360"/>
+      </w:pPr>
+      <w:rPr>
+        <w:rFonts w:ascii="Wingdings" w:hAnsi="Wingdings" w:hint="default"/>
+        <w:sz w:val="20"/>
+      </w:rPr>
+    </w:lvl>
+  </w:abstractNum>
+  <w:abstractNum w:abstractNumId="67" w15:restartNumberingAfterBreak="0">
     <w:nsid w:val="644A2655"/>
     <w:multiLevelType w:val="multilevel"/>
     <w:tmpl w:val="719CF8CE"/>
@@ -24133,7 +26776,7 @@
       </w:rPr>
     </w:lvl>
   </w:abstractNum>
-  <w:abstractNum w:abstractNumId="61" w15:restartNumberingAfterBreak="0">
+  <w:abstractNum w:abstractNumId="68" w15:restartNumberingAfterBreak="0">
     <w:nsid w:val="64670DB3"/>
     <w:multiLevelType w:val="multilevel"/>
     <w:tmpl w:val="6114AFF2"/>
@@ -24282,7 +26925,7 @@
       </w:rPr>
     </w:lvl>
   </w:abstractNum>
-  <w:abstractNum w:abstractNumId="62" w15:restartNumberingAfterBreak="0">
+  <w:abstractNum w:abstractNumId="69" w15:restartNumberingAfterBreak="0">
     <w:nsid w:val="64CD67E0"/>
     <w:multiLevelType w:val="multilevel"/>
     <w:tmpl w:val="A1FE17D4"/>
@@ -24431,7 +27074,7 @@
       </w:rPr>
     </w:lvl>
   </w:abstractNum>
-  <w:abstractNum w:abstractNumId="63" w15:restartNumberingAfterBreak="0">
+  <w:abstractNum w:abstractNumId="70" w15:restartNumberingAfterBreak="0">
     <w:nsid w:val="65E3131D"/>
     <w:multiLevelType w:val="multilevel"/>
     <w:tmpl w:val="C81A1F0E"/>
@@ -24580,7 +27223,7 @@
       </w:rPr>
     </w:lvl>
   </w:abstractNum>
-  <w:abstractNum w:abstractNumId="64" w15:restartNumberingAfterBreak="0">
+  <w:abstractNum w:abstractNumId="71" w15:restartNumberingAfterBreak="0">
     <w:nsid w:val="66453ABB"/>
     <w:multiLevelType w:val="multilevel"/>
     <w:tmpl w:val="AF224D68"/>
@@ -24729,7 +27372,7 @@
       </w:rPr>
     </w:lvl>
   </w:abstractNum>
-  <w:abstractNum w:abstractNumId="65" w15:restartNumberingAfterBreak="0">
+  <w:abstractNum w:abstractNumId="72" w15:restartNumberingAfterBreak="0">
     <w:nsid w:val="66F1783E"/>
     <w:multiLevelType w:val="multilevel"/>
     <w:tmpl w:val="7FDA3866"/>
@@ -24878,7 +27521,7 @@
       </w:rPr>
     </w:lvl>
   </w:abstractNum>
-  <w:abstractNum w:abstractNumId="66" w15:restartNumberingAfterBreak="0">
+  <w:abstractNum w:abstractNumId="73" w15:restartNumberingAfterBreak="0">
     <w:nsid w:val="684C0704"/>
     <w:multiLevelType w:val="multilevel"/>
     <w:tmpl w:val="B05C3AB0"/>
@@ -25027,7 +27670,7 @@
       </w:rPr>
     </w:lvl>
   </w:abstractNum>
-  <w:abstractNum w:abstractNumId="67" w15:restartNumberingAfterBreak="0">
+  <w:abstractNum w:abstractNumId="74" w15:restartNumberingAfterBreak="0">
     <w:nsid w:val="68752F58"/>
     <w:multiLevelType w:val="multilevel"/>
     <w:tmpl w:val="E15057DA"/>
@@ -25144,7 +27787,7 @@
       </w:pPr>
     </w:lvl>
   </w:abstractNum>
-  <w:abstractNum w:abstractNumId="68" w15:restartNumberingAfterBreak="0">
+  <w:abstractNum w:abstractNumId="75" w15:restartNumberingAfterBreak="0">
     <w:nsid w:val="6BA15B96"/>
     <w:multiLevelType w:val="multilevel"/>
     <w:tmpl w:val="CA22EEA6"/>
@@ -25293,7 +27936,7 @@
       </w:rPr>
     </w:lvl>
   </w:abstractNum>
-  <w:abstractNum w:abstractNumId="69" w15:restartNumberingAfterBreak="0">
+  <w:abstractNum w:abstractNumId="76" w15:restartNumberingAfterBreak="0">
     <w:nsid w:val="6BA73918"/>
     <w:multiLevelType w:val="multilevel"/>
     <w:tmpl w:val="0F1AA4BA"/>
@@ -25442,7 +28085,7 @@
       </w:rPr>
     </w:lvl>
   </w:abstractNum>
-  <w:abstractNum w:abstractNumId="70" w15:restartNumberingAfterBreak="0">
+  <w:abstractNum w:abstractNumId="77" w15:restartNumberingAfterBreak="0">
     <w:nsid w:val="6BBE31A2"/>
     <w:multiLevelType w:val="multilevel"/>
     <w:tmpl w:val="8780CE54"/>
@@ -25591,7 +28234,7 @@
       </w:rPr>
     </w:lvl>
   </w:abstractNum>
-  <w:abstractNum w:abstractNumId="71" w15:restartNumberingAfterBreak="0">
+  <w:abstractNum w:abstractNumId="78" w15:restartNumberingAfterBreak="0">
     <w:nsid w:val="701A7800"/>
     <w:multiLevelType w:val="multilevel"/>
     <w:tmpl w:val="F320D112"/>
@@ -25740,7 +28383,7 @@
       </w:rPr>
     </w:lvl>
   </w:abstractNum>
-  <w:abstractNum w:abstractNumId="72" w15:restartNumberingAfterBreak="0">
+  <w:abstractNum w:abstractNumId="79" w15:restartNumberingAfterBreak="0">
     <w:nsid w:val="70606A3B"/>
     <w:multiLevelType w:val="multilevel"/>
     <w:tmpl w:val="48BCA0E2"/>
@@ -25857,7 +28500,7 @@
       </w:pPr>
     </w:lvl>
   </w:abstractNum>
-  <w:abstractNum w:abstractNumId="73" w15:restartNumberingAfterBreak="0">
+  <w:abstractNum w:abstractNumId="80" w15:restartNumberingAfterBreak="0">
     <w:nsid w:val="7062404F"/>
     <w:multiLevelType w:val="multilevel"/>
     <w:tmpl w:val="B4746350"/>
@@ -25970,7 +28613,7 @@
       </w:pPr>
     </w:lvl>
   </w:abstractNum>
-  <w:abstractNum w:abstractNumId="74" w15:restartNumberingAfterBreak="0">
+  <w:abstractNum w:abstractNumId="81" w15:restartNumberingAfterBreak="0">
     <w:nsid w:val="73DE6E64"/>
     <w:multiLevelType w:val="multilevel"/>
     <w:tmpl w:val="5EB82038"/>
@@ -26083,7 +28726,7 @@
       </w:pPr>
     </w:lvl>
   </w:abstractNum>
-  <w:abstractNum w:abstractNumId="75" w15:restartNumberingAfterBreak="0">
+  <w:abstractNum w:abstractNumId="82" w15:restartNumberingAfterBreak="0">
     <w:nsid w:val="789841E5"/>
     <w:multiLevelType w:val="multilevel"/>
     <w:tmpl w:val="3F40F3F4"/>
@@ -26232,7 +28875,7 @@
       </w:rPr>
     </w:lvl>
   </w:abstractNum>
-  <w:abstractNum w:abstractNumId="76" w15:restartNumberingAfterBreak="0">
+  <w:abstractNum w:abstractNumId="83" w15:restartNumberingAfterBreak="0">
     <w:nsid w:val="7A6C5365"/>
     <w:multiLevelType w:val="multilevel"/>
     <w:tmpl w:val="3D94DC36"/>
@@ -26381,7 +29024,7 @@
       </w:rPr>
     </w:lvl>
   </w:abstractNum>
-  <w:abstractNum w:abstractNumId="77" w15:restartNumberingAfterBreak="0">
+  <w:abstractNum w:abstractNumId="84" w15:restartNumberingAfterBreak="0">
     <w:nsid w:val="7E6C598D"/>
     <w:multiLevelType w:val="multilevel"/>
     <w:tmpl w:val="96BE8B90"/>
@@ -26498,7 +29141,7 @@
       </w:pPr>
     </w:lvl>
   </w:abstractNum>
-  <w:abstractNum w:abstractNumId="78" w15:restartNumberingAfterBreak="0">
+  <w:abstractNum w:abstractNumId="85" w15:restartNumberingAfterBreak="0">
     <w:nsid w:val="7F2A4C64"/>
     <w:multiLevelType w:val="multilevel"/>
     <w:tmpl w:val="DBF2903C"/>
@@ -26647,7 +29290,7 @@
       </w:rPr>
     </w:lvl>
   </w:abstractNum>
-  <w:abstractNum w:abstractNumId="79" w15:restartNumberingAfterBreak="0">
+  <w:abstractNum w:abstractNumId="86" w15:restartNumberingAfterBreak="0">
     <w:nsid w:val="7F3728FD"/>
     <w:multiLevelType w:val="multilevel"/>
     <w:tmpl w:val="52001C9A"/>
@@ -26797,7 +29440,7 @@
     </w:lvl>
   </w:abstractNum>
   <w:num w:numId="1" w16cid:durableId="1010790715">
-    <w:abstractNumId w:val="29"/>
+    <w:abstractNumId w:val="32"/>
   </w:num>
   <w:num w:numId="2" w16cid:durableId="719015637">
     <w:abstractNumId w:val="19"/>
@@ -26806,178 +29449,178 @@
     <w:abstractNumId w:val="15"/>
   </w:num>
   <w:num w:numId="4" w16cid:durableId="1735738786">
-    <w:abstractNumId w:val="37"/>
+    <w:abstractNumId w:val="42"/>
   </w:num>
   <w:num w:numId="5" w16cid:durableId="2061588087">
     <w:abstractNumId w:val="14"/>
   </w:num>
   <w:num w:numId="6" w16cid:durableId="879439994">
-    <w:abstractNumId w:val="62"/>
+    <w:abstractNumId w:val="69"/>
   </w:num>
   <w:num w:numId="7" w16cid:durableId="52895981">
     <w:abstractNumId w:val="5"/>
   </w:num>
   <w:num w:numId="8" w16cid:durableId="2073963124">
-    <w:abstractNumId w:val="52"/>
+    <w:abstractNumId w:val="58"/>
   </w:num>
   <w:num w:numId="9" w16cid:durableId="1213034514">
-    <w:abstractNumId w:val="35"/>
+    <w:abstractNumId w:val="39"/>
   </w:num>
   <w:num w:numId="10" w16cid:durableId="1018580513">
-    <w:abstractNumId w:val="21"/>
+    <w:abstractNumId w:val="23"/>
   </w:num>
   <w:num w:numId="11" w16cid:durableId="1941177075">
     <w:abstractNumId w:val="8"/>
   </w:num>
   <w:num w:numId="12" w16cid:durableId="1585459199">
-    <w:abstractNumId w:val="44"/>
+    <w:abstractNumId w:val="49"/>
   </w:num>
   <w:num w:numId="13" w16cid:durableId="1225021452">
     <w:abstractNumId w:val="20"/>
   </w:num>
   <w:num w:numId="14" w16cid:durableId="1426724802">
-    <w:abstractNumId w:val="77"/>
+    <w:abstractNumId w:val="84"/>
   </w:num>
   <w:num w:numId="15" w16cid:durableId="1038551120">
-    <w:abstractNumId w:val="23"/>
+    <w:abstractNumId w:val="25"/>
   </w:num>
   <w:num w:numId="16" w16cid:durableId="860507364">
-    <w:abstractNumId w:val="46"/>
+    <w:abstractNumId w:val="51"/>
   </w:num>
   <w:num w:numId="17" w16cid:durableId="2101411873">
     <w:abstractNumId w:val="17"/>
   </w:num>
   <w:num w:numId="18" w16cid:durableId="2125884272">
-    <w:abstractNumId w:val="22"/>
+    <w:abstractNumId w:val="24"/>
   </w:num>
   <w:num w:numId="19" w16cid:durableId="1490443522">
-    <w:abstractNumId w:val="79"/>
+    <w:abstractNumId w:val="86"/>
   </w:num>
   <w:num w:numId="20" w16cid:durableId="2024475033">
-    <w:abstractNumId w:val="50"/>
+    <w:abstractNumId w:val="56"/>
   </w:num>
   <w:num w:numId="21" w16cid:durableId="1919287358">
-    <w:abstractNumId w:val="69"/>
+    <w:abstractNumId w:val="76"/>
   </w:num>
   <w:num w:numId="22" w16cid:durableId="516383950">
-    <w:abstractNumId w:val="71"/>
+    <w:abstractNumId w:val="78"/>
   </w:num>
   <w:num w:numId="23" w16cid:durableId="848182273">
-    <w:abstractNumId w:val="75"/>
+    <w:abstractNumId w:val="82"/>
   </w:num>
   <w:num w:numId="24" w16cid:durableId="1134710863">
-    <w:abstractNumId w:val="41"/>
+    <w:abstractNumId w:val="46"/>
   </w:num>
   <w:num w:numId="25" w16cid:durableId="130679631">
-    <w:abstractNumId w:val="30"/>
+    <w:abstractNumId w:val="34"/>
   </w:num>
   <w:num w:numId="26" w16cid:durableId="294528728">
     <w:abstractNumId w:val="7"/>
   </w:num>
   <w:num w:numId="27" w16cid:durableId="1484619146">
-    <w:abstractNumId w:val="55"/>
+    <w:abstractNumId w:val="61"/>
   </w:num>
   <w:num w:numId="28" w16cid:durableId="510414895">
-    <w:abstractNumId w:val="58"/>
+    <w:abstractNumId w:val="64"/>
   </w:num>
   <w:num w:numId="29" w16cid:durableId="1607691498">
-    <w:abstractNumId w:val="63"/>
+    <w:abstractNumId w:val="70"/>
   </w:num>
   <w:num w:numId="30" w16cid:durableId="1055423078">
-    <w:abstractNumId w:val="25"/>
+    <w:abstractNumId w:val="27"/>
   </w:num>
   <w:num w:numId="31" w16cid:durableId="59669583">
-    <w:abstractNumId w:val="64"/>
+    <w:abstractNumId w:val="71"/>
   </w:num>
   <w:num w:numId="32" w16cid:durableId="299116419">
     <w:abstractNumId w:val="13"/>
   </w:num>
   <w:num w:numId="33" w16cid:durableId="1047803596">
-    <w:abstractNumId w:val="47"/>
+    <w:abstractNumId w:val="52"/>
   </w:num>
   <w:num w:numId="34" w16cid:durableId="1850100999">
-    <w:abstractNumId w:val="66"/>
+    <w:abstractNumId w:val="73"/>
   </w:num>
   <w:num w:numId="35" w16cid:durableId="1023441500">
-    <w:abstractNumId w:val="40"/>
+    <w:abstractNumId w:val="45"/>
   </w:num>
   <w:num w:numId="36" w16cid:durableId="2004242019">
-    <w:abstractNumId w:val="65"/>
+    <w:abstractNumId w:val="72"/>
   </w:num>
   <w:num w:numId="37" w16cid:durableId="139225878">
-    <w:abstractNumId w:val="68"/>
+    <w:abstractNumId w:val="75"/>
   </w:num>
   <w:num w:numId="38" w16cid:durableId="1695185058">
     <w:abstractNumId w:val="9"/>
   </w:num>
   <w:num w:numId="39" w16cid:durableId="101849678">
-    <w:abstractNumId w:val="28"/>
+    <w:abstractNumId w:val="30"/>
   </w:num>
   <w:num w:numId="40" w16cid:durableId="1149709493">
-    <w:abstractNumId w:val="61"/>
+    <w:abstractNumId w:val="68"/>
   </w:num>
   <w:num w:numId="41" w16cid:durableId="809132599">
-    <w:abstractNumId w:val="54"/>
+    <w:abstractNumId w:val="60"/>
   </w:num>
   <w:num w:numId="42" w16cid:durableId="1402603683">
-    <w:abstractNumId w:val="26"/>
+    <w:abstractNumId w:val="28"/>
   </w:num>
   <w:num w:numId="43" w16cid:durableId="892349648">
     <w:abstractNumId w:val="4"/>
   </w:num>
   <w:num w:numId="44" w16cid:durableId="82148352">
-    <w:abstractNumId w:val="70"/>
+    <w:abstractNumId w:val="77"/>
   </w:num>
   <w:num w:numId="45" w16cid:durableId="1821771992">
-    <w:abstractNumId w:val="48"/>
+    <w:abstractNumId w:val="53"/>
   </w:num>
   <w:num w:numId="46" w16cid:durableId="1677224873">
-    <w:abstractNumId w:val="32"/>
+    <w:abstractNumId w:val="36"/>
   </w:num>
   <w:num w:numId="47" w16cid:durableId="1034428213">
     <w:abstractNumId w:val="6"/>
   </w:num>
   <w:num w:numId="48" w16cid:durableId="1149905365">
-    <w:abstractNumId w:val="72"/>
+    <w:abstractNumId w:val="79"/>
   </w:num>
   <w:num w:numId="49" w16cid:durableId="1151866988">
-    <w:abstractNumId w:val="76"/>
+    <w:abstractNumId w:val="83"/>
   </w:num>
   <w:num w:numId="50" w16cid:durableId="1529638126">
-    <w:abstractNumId w:val="27"/>
+    <w:abstractNumId w:val="29"/>
   </w:num>
   <w:num w:numId="51" w16cid:durableId="1523863416">
-    <w:abstractNumId w:val="36"/>
+    <w:abstractNumId w:val="40"/>
   </w:num>
   <w:num w:numId="52" w16cid:durableId="1507671092">
     <w:abstractNumId w:val="3"/>
   </w:num>
   <w:num w:numId="53" w16cid:durableId="2094622274">
-    <w:abstractNumId w:val="53"/>
+    <w:abstractNumId w:val="59"/>
   </w:num>
   <w:num w:numId="54" w16cid:durableId="1527404688">
-    <w:abstractNumId w:val="31"/>
+    <w:abstractNumId w:val="35"/>
   </w:num>
   <w:num w:numId="55" w16cid:durableId="1476415969">
-    <w:abstractNumId w:val="42"/>
+    <w:abstractNumId w:val="47"/>
   </w:num>
   <w:num w:numId="56" w16cid:durableId="1213006848">
-    <w:abstractNumId w:val="56"/>
+    <w:abstractNumId w:val="62"/>
   </w:num>
   <w:num w:numId="57" w16cid:durableId="946692306">
-    <w:abstractNumId w:val="24"/>
+    <w:abstractNumId w:val="26"/>
   </w:num>
   <w:num w:numId="58" w16cid:durableId="394553252">
-    <w:abstractNumId w:val="57"/>
+    <w:abstractNumId w:val="63"/>
   </w:num>
   <w:num w:numId="59" w16cid:durableId="1802069382">
-    <w:abstractNumId w:val="45"/>
+    <w:abstractNumId w:val="50"/>
   </w:num>
   <w:num w:numId="60" w16cid:durableId="559824271">
     <w:abstractNumId w:val="18"/>
   </w:num>
   <w:num w:numId="61" w16cid:durableId="1157846805">
-    <w:abstractNumId w:val="38"/>
+    <w:abstractNumId w:val="43"/>
   </w:num>
   <w:num w:numId="62" w16cid:durableId="1009408097">
     <w:abstractNumId w:val="11"/>
@@ -26986,40 +29629,40 @@
     <w:abstractNumId w:val="10"/>
   </w:num>
   <w:num w:numId="64" w16cid:durableId="695236938">
-    <w:abstractNumId w:val="73"/>
+    <w:abstractNumId w:val="80"/>
   </w:num>
   <w:num w:numId="65" w16cid:durableId="159662547">
-    <w:abstractNumId w:val="43"/>
+    <w:abstractNumId w:val="48"/>
   </w:num>
   <w:num w:numId="66" w16cid:durableId="1515606634">
     <w:abstractNumId w:val="2"/>
   </w:num>
   <w:num w:numId="67" w16cid:durableId="673538226">
-    <w:abstractNumId w:val="59"/>
+    <w:abstractNumId w:val="65"/>
   </w:num>
   <w:num w:numId="68" w16cid:durableId="499546536">
-    <w:abstractNumId w:val="49"/>
+    <w:abstractNumId w:val="54"/>
   </w:num>
   <w:num w:numId="69" w16cid:durableId="1481310536">
-    <w:abstractNumId w:val="67"/>
+    <w:abstractNumId w:val="74"/>
   </w:num>
   <w:num w:numId="70" w16cid:durableId="745611143">
-    <w:abstractNumId w:val="39"/>
+    <w:abstractNumId w:val="44"/>
   </w:num>
   <w:num w:numId="71" w16cid:durableId="89931084">
-    <w:abstractNumId w:val="34"/>
+    <w:abstractNumId w:val="38"/>
   </w:num>
   <w:num w:numId="72" w16cid:durableId="1519083291">
-    <w:abstractNumId w:val="78"/>
+    <w:abstractNumId w:val="85"/>
   </w:num>
   <w:num w:numId="73" w16cid:durableId="181477878">
-    <w:abstractNumId w:val="33"/>
+    <w:abstractNumId w:val="37"/>
   </w:num>
   <w:num w:numId="74" w16cid:durableId="1473516973">
     <w:abstractNumId w:val="0"/>
   </w:num>
   <w:num w:numId="75" w16cid:durableId="2037467541">
-    <w:abstractNumId w:val="51"/>
+    <w:abstractNumId w:val="57"/>
   </w:num>
   <w:num w:numId="76" w16cid:durableId="1181431634">
     <w:abstractNumId w:val="16"/>
@@ -27028,13 +29671,34 @@
     <w:abstractNumId w:val="12"/>
   </w:num>
   <w:num w:numId="78" w16cid:durableId="1062748867">
-    <w:abstractNumId w:val="60"/>
+    <w:abstractNumId w:val="67"/>
   </w:num>
   <w:num w:numId="79" w16cid:durableId="697124334">
-    <w:abstractNumId w:val="74"/>
+    <w:abstractNumId w:val="81"/>
   </w:num>
   <w:num w:numId="80" w16cid:durableId="2010909465">
     <w:abstractNumId w:val="1"/>
+  </w:num>
+  <w:num w:numId="81" w16cid:durableId="312875841">
+    <w:abstractNumId w:val="31"/>
+  </w:num>
+  <w:num w:numId="82" w16cid:durableId="171189120">
+    <w:abstractNumId w:val="21"/>
+  </w:num>
+  <w:num w:numId="83" w16cid:durableId="1526476087">
+    <w:abstractNumId w:val="55"/>
+  </w:num>
+  <w:num w:numId="84" w16cid:durableId="263462871">
+    <w:abstractNumId w:val="66"/>
+  </w:num>
+  <w:num w:numId="85" w16cid:durableId="1372805334">
+    <w:abstractNumId w:val="33"/>
+  </w:num>
+  <w:num w:numId="86" w16cid:durableId="614873850">
+    <w:abstractNumId w:val="41"/>
+  </w:num>
+  <w:num w:numId="87" w16cid:durableId="959186303">
+    <w:abstractNumId w:val="22"/>
   </w:num>
 </w:numbering>
 </file>
@@ -27641,7 +30305,6 @@
   <w:style w:type="character" w:default="1" w:styleId="DefaultParagraphFont">
     <w:name w:val="Default Paragraph Font"/>
     <w:uiPriority w:val="1"/>
-    <w:semiHidden/>
     <w:unhideWhenUsed/>
   </w:style>
   <w:style w:type="table" w:default="1" w:styleId="TableNormal">

--- a/materials/Solution with problem's Source-link.docx
+++ b/materials/Solution with problem's Source-link.docx
@@ -15678,37 +15678,7 @@
           <w:szCs w:val="30"/>
           <w:highlight w:val="green"/>
         </w:rPr>
-        <w:t xml:space="preserve">Leading and Trailing UVA </w:t>
-      </w:r>
-      <w:r>
-        <w:rPr>
-          <w:b/>
-          <w:bCs/>
-          <w:sz w:val="30"/>
-          <w:szCs w:val="30"/>
-          <w:highlight w:val="green"/>
-        </w:rPr>
-        <w:t>–</w:t>
-      </w:r>
-      <w:r>
-        <w:rPr>
-          <w:b/>
-          <w:bCs/>
-          <w:sz w:val="30"/>
-          <w:szCs w:val="30"/>
-          <w:highlight w:val="green"/>
-        </w:rPr>
-        <w:t xml:space="preserve"> 11029</w:t>
-      </w:r>
-      <w:r>
-        <w:rPr>
-          <w:b/>
-          <w:bCs/>
-          <w:sz w:val="30"/>
-          <w:szCs w:val="30"/>
-          <w:highlight w:val="green"/>
-        </w:rPr>
-        <w:t xml:space="preserve"> - </w:t>
+        <w:t xml:space="preserve">Leading and Trailing UVA – 11029 - </w:t>
       </w:r>
       <w:hyperlink r:id="rId16" w:history="1">
         <w:r>
@@ -15954,7 +15924,7 @@
     <w:p>
       <w:r>
         <w:pict w14:anchorId="30994B0D">
-          <v:rect id="_x0000_i1511" style="width:0;height:1.5pt" o:hralign="center" o:hrstd="t" o:hr="t" fillcolor="#a0a0a0" stroked="f"/>
+          <v:rect id="_x0000_i1121" style="width:0;height:1.5pt" o:hralign="center" o:hrstd="t" o:hr="t" fillcolor="#a0a0a0" stroked="f"/>
         </w:pict>
       </w:r>
     </w:p>
@@ -16628,7 +16598,7 @@
     <w:p>
       <w:r>
         <w:pict w14:anchorId="03E0FDA1">
-          <v:rect id="_x0000_i1512" style="width:0;height:1.5pt" o:hralign="center" o:hrstd="t" o:hr="t" fillcolor="#a0a0a0" stroked="f"/>
+          <v:rect id="_x0000_i1122" style="width:0;height:1.5pt" o:hralign="center" o:hrstd="t" o:hr="t" fillcolor="#a0a0a0" stroked="f"/>
         </w:pict>
       </w:r>
     </w:p>
@@ -16733,7 +16703,7 @@
     <w:p>
       <w:r>
         <w:pict w14:anchorId="696EBD09">
-          <v:rect id="_x0000_i1513" style="width:0;height:1.5pt" o:hralign="center" o:hrstd="t" o:hr="t" fillcolor="#a0a0a0" stroked="f"/>
+          <v:rect id="_x0000_i1123" style="width:0;height:1.5pt" o:hralign="center" o:hrstd="t" o:hr="t" fillcolor="#a0a0a0" stroked="f"/>
         </w:pict>
       </w:r>
     </w:p>
@@ -17132,7 +17102,7 @@
     <w:p>
       <w:r>
         <w:pict w14:anchorId="58570146">
-          <v:rect id="_x0000_i1514" style="width:0;height:1.5pt" o:hralign="center" o:hrstd="t" o:hr="t" fillcolor="#a0a0a0" stroked="f"/>
+          <v:rect id="_x0000_i1124" style="width:0;height:1.5pt" o:hralign="center" o:hrstd="t" o:hr="t" fillcolor="#a0a0a0" stroked="f"/>
         </w:pict>
       </w:r>
     </w:p>
@@ -17351,12 +17321,65 @@
     <w:p>
       <w:r>
         <w:pict w14:anchorId="1CD8AFB3">
-          <v:rect id="_x0000_i1515" style="width:0;height:1.5pt" o:hralign="center" o:hrstd="t" o:hr="t" fillcolor="#a0a0a0" stroked="f"/>
+          <v:rect id="_x0000_i1125" style="width:0;height:1.5pt" o:hralign="center" o:hrstd="t" o:hr="t" fillcolor="#a0a0a0" stroked="f"/>
         </w:pict>
       </w:r>
     </w:p>
     <w:p/>
     <w:p/>
+    <w:p/>
+    <w:p>
+      <w:pPr>
+        <w:rPr>
+          <w:b/>
+          <w:bCs/>
+          <w:sz w:val="28"/>
+          <w:szCs w:val="28"/>
+        </w:rPr>
+      </w:pPr>
+    </w:p>
+    <w:p>
+      <w:pPr>
+        <w:pStyle w:val="ListParagraph"/>
+        <w:numPr>
+          <w:ilvl w:val="0"/>
+          <w:numId w:val="32"/>
+        </w:numPr>
+      </w:pPr>
+      <w:r>
+        <w:rPr>
+          <w:b/>
+          <w:bCs/>
+          <w:sz w:val="28"/>
+          <w:szCs w:val="28"/>
+          <w:highlight w:val="green"/>
+        </w:rPr>
+        <w:t>Cut and Paste</w:t>
+      </w:r>
+      <w:r>
+        <w:rPr>
+          <w:b/>
+          <w:bCs/>
+          <w:sz w:val="28"/>
+          <w:szCs w:val="28"/>
+          <w:highlight w:val="green"/>
+        </w:rPr>
+        <w:t xml:space="preserve"> - </w:t>
+      </w:r>
+      <w:hyperlink r:id="rId17" w:history="1">
+        <w:r>
+          <w:rPr>
+            <w:rStyle w:val="Hyperlink"/>
+            <w:b/>
+            <w:bCs/>
+            <w:sz w:val="28"/>
+            <w:szCs w:val="28"/>
+            <w:highlight w:val="green"/>
+          </w:rPr>
+          <w:t>https://codeforces.com/problemset/problem/1281/C</w:t>
+        </w:r>
+      </w:hyperlink>
+    </w:p>
     <w:p/>
     <w:p/>
     <w:p/>

--- a/materials/Solution with problem's Source-link.docx
+++ b/materials/Solution with problem's Source-link.docx
@@ -17354,17 +17354,7 @@
           <w:szCs w:val="28"/>
           <w:highlight w:val="green"/>
         </w:rPr>
-        <w:t>Cut and Paste</w:t>
-      </w:r>
-      <w:r>
-        <w:rPr>
-          <w:b/>
-          <w:bCs/>
-          <w:sz w:val="28"/>
-          <w:szCs w:val="28"/>
-          <w:highlight w:val="green"/>
-        </w:rPr>
-        <w:t xml:space="preserve"> - </w:t>
+        <w:t xml:space="preserve">Cut and Paste - </w:t>
       </w:r>
       <w:hyperlink r:id="rId17" w:history="1">
         <w:r>
@@ -17381,6 +17371,1544 @@
       </w:hyperlink>
     </w:p>
     <w:p/>
+    <w:p/>
+    <w:p>
+      <w:r>
+        <w:pict w14:anchorId="5E0750E1">
+          <v:rect id="_x0000_i1174" style="width:0;height:1.5pt" o:hralign="center" o:hrstd="t" o:hr="t" fillcolor="#a0a0a0" stroked="f"/>
+        </w:pict>
+      </w:r>
+    </w:p>
+    <w:p>
+      <w:pPr>
+        <w:rPr>
+          <w:b/>
+          <w:bCs/>
+        </w:rPr>
+      </w:pPr>
+      <w:r>
+        <w:rPr>
+          <w:rFonts w:ascii="Segoe UI Emoji" w:hAnsi="Segoe UI Emoji" w:cs="Segoe UI Emoji"/>
+          <w:b/>
+          <w:bCs/>
+        </w:rPr>
+        <w:t>🔹</w:t>
+      </w:r>
+      <w:r>
+        <w:rPr>
+          <w:b/>
+          <w:bCs/>
+        </w:rPr>
+        <w:t xml:space="preserve"> Problem Statement (rephrased)</w:t>
+      </w:r>
+    </w:p>
+    <w:p>
+      <w:r>
+        <w:lastRenderedPageBreak/>
+        <w:t>You are given:</w:t>
+      </w:r>
+    </w:p>
+    <w:p>
+      <w:pPr>
+        <w:numPr>
+          <w:ilvl w:val="0"/>
+          <w:numId w:val="88"/>
+        </w:numPr>
+      </w:pPr>
+      <w:r>
+        <w:t xml:space="preserve">An integer </w:t>
+      </w:r>
+      <w:r>
+        <w:rPr>
+          <w:b/>
+          <w:bCs/>
+        </w:rPr>
+        <w:t>t</w:t>
+      </w:r>
+      <w:r>
+        <w:t xml:space="preserve"> = number of test cases.</w:t>
+      </w:r>
+    </w:p>
+    <w:p>
+      <w:pPr>
+        <w:numPr>
+          <w:ilvl w:val="0"/>
+          <w:numId w:val="88"/>
+        </w:numPr>
+      </w:pPr>
+      <w:r>
+        <w:t>For each test case:</w:t>
+      </w:r>
+    </w:p>
+    <w:p>
+      <w:pPr>
+        <w:numPr>
+          <w:ilvl w:val="1"/>
+          <w:numId w:val="88"/>
+        </w:numPr>
+      </w:pPr>
+      <w:r>
+        <w:t xml:space="preserve">An integer </w:t>
+      </w:r>
+      <w:r>
+        <w:rPr>
+          <w:b/>
+          <w:bCs/>
+        </w:rPr>
+        <w:t>x</w:t>
+      </w:r>
+      <w:r>
+        <w:t>.</w:t>
+      </w:r>
+    </w:p>
+    <w:p>
+      <w:pPr>
+        <w:numPr>
+          <w:ilvl w:val="1"/>
+          <w:numId w:val="88"/>
+        </w:numPr>
+      </w:pPr>
+      <w:r>
+        <w:t xml:space="preserve">A string </w:t>
+      </w:r>
+      <w:r>
+        <w:rPr>
+          <w:b/>
+          <w:bCs/>
+        </w:rPr>
+        <w:t>s</w:t>
+      </w:r>
+      <w:r>
+        <w:t xml:space="preserve"> consisting of digits (0–9).</w:t>
+      </w:r>
+    </w:p>
+    <w:p>
+      <w:r>
+        <w:t xml:space="preserve">We want to </w:t>
+      </w:r>
+      <w:r>
+        <w:rPr>
+          <w:b/>
+          <w:bCs/>
+        </w:rPr>
+        <w:t>expand the string</w:t>
+      </w:r>
+      <w:r>
+        <w:t xml:space="preserve"> step by step, where at each step </w:t>
+      </w:r>
+      <w:proofErr w:type="spellStart"/>
+      <w:r>
+        <w:t>i</w:t>
+      </w:r>
+      <w:proofErr w:type="spellEnd"/>
+      <w:r>
+        <w:t xml:space="preserve"> (1-based):</w:t>
+      </w:r>
+    </w:p>
+    <w:p>
+      <w:pPr>
+        <w:numPr>
+          <w:ilvl w:val="0"/>
+          <w:numId w:val="89"/>
+        </w:numPr>
+      </w:pPr>
+      <w:r>
+        <w:t>Look at digit s[</w:t>
+      </w:r>
+      <w:proofErr w:type="spellStart"/>
+      <w:r>
+        <w:t>i</w:t>
+      </w:r>
+      <w:proofErr w:type="spellEnd"/>
+      <w:r>
+        <w:t>].</w:t>
+      </w:r>
+    </w:p>
+    <w:p>
+      <w:pPr>
+        <w:numPr>
+          <w:ilvl w:val="0"/>
+          <w:numId w:val="89"/>
+        </w:numPr>
+      </w:pPr>
+      <w:r>
+        <w:t xml:space="preserve">Replace the substring </w:t>
+      </w:r>
+      <w:r>
+        <w:rPr>
+          <w:b/>
+          <w:bCs/>
+        </w:rPr>
+        <w:t xml:space="preserve">after position </w:t>
+      </w:r>
+      <w:proofErr w:type="spellStart"/>
+      <w:r>
+        <w:rPr>
+          <w:b/>
+          <w:bCs/>
+        </w:rPr>
+        <w:t>i</w:t>
+      </w:r>
+      <w:proofErr w:type="spellEnd"/>
+      <w:r>
+        <w:t xml:space="preserve"> with </w:t>
+      </w:r>
+      <w:r>
+        <w:rPr>
+          <w:b/>
+          <w:bCs/>
+        </w:rPr>
+        <w:t>s[</w:t>
+      </w:r>
+      <w:proofErr w:type="spellStart"/>
+      <w:r>
+        <w:rPr>
+          <w:b/>
+          <w:bCs/>
+        </w:rPr>
+        <w:t>i</w:t>
+      </w:r>
+      <w:proofErr w:type="spellEnd"/>
+      <w:r>
+        <w:rPr>
+          <w:b/>
+          <w:bCs/>
+        </w:rPr>
+        <w:t>] copies</w:t>
+      </w:r>
+      <w:r>
+        <w:t xml:space="preserve"> of it.</w:t>
+      </w:r>
+    </w:p>
+    <w:p>
+      <w:r>
+        <w:t xml:space="preserve">Finally, print the length of the resulting string </w:t>
+      </w:r>
+      <w:r>
+        <w:rPr>
+          <w:b/>
+          <w:bCs/>
+        </w:rPr>
+        <w:t>modulo 1e9+7</w:t>
+      </w:r>
+      <w:r>
+        <w:t>.</w:t>
+      </w:r>
+    </w:p>
+    <w:p>
+      <w:r>
+        <w:rPr>
+          <w:rFonts w:ascii="Segoe UI Symbol" w:hAnsi="Segoe UI Symbol" w:cs="Segoe UI Symbol"/>
+        </w:rPr>
+        <w:t>⚠</w:t>
+      </w:r>
+      <w:r>
+        <w:t xml:space="preserve">️ The challenge: The final string can be astronomically large (length &gt; 10^18), so we </w:t>
+      </w:r>
+      <w:r>
+        <w:rPr>
+          <w:b/>
+          <w:bCs/>
+        </w:rPr>
+        <w:t>cannot</w:t>
+      </w:r>
+      <w:r>
+        <w:t xml:space="preserve"> explicitly build it.</w:t>
+      </w:r>
+    </w:p>
+    <w:p>
+      <w:r>
+        <w:pict w14:anchorId="59B6C24F">
+          <v:rect id="_x0000_i1175" style="width:0;height:1.5pt" o:hralign="center" o:hrstd="t" o:hr="t" fillcolor="#a0a0a0" stroked="f"/>
+        </w:pict>
+      </w:r>
+    </w:p>
+    <w:p>
+      <w:pPr>
+        <w:rPr>
+          <w:b/>
+          <w:bCs/>
+        </w:rPr>
+      </w:pPr>
+      <w:r>
+        <w:rPr>
+          <w:rFonts w:ascii="Segoe UI Emoji" w:hAnsi="Segoe UI Emoji" w:cs="Segoe UI Emoji"/>
+          <w:b/>
+          <w:bCs/>
+        </w:rPr>
+        <w:t>🔹</w:t>
+      </w:r>
+      <w:r>
+        <w:rPr>
+          <w:b/>
+          <w:bCs/>
+        </w:rPr>
+        <w:t xml:space="preserve"> How to Think</w:t>
+      </w:r>
+    </w:p>
+    <w:p>
+      <w:pPr>
+        <w:numPr>
+          <w:ilvl w:val="0"/>
+          <w:numId w:val="90"/>
+        </w:numPr>
+      </w:pPr>
+      <w:r>
+        <w:rPr>
+          <w:b/>
+          <w:bCs/>
+        </w:rPr>
+        <w:t>Naive approach</w:t>
+      </w:r>
+      <w:r>
+        <w:t xml:space="preserve">: Directly expand the string. </w:t>
+      </w:r>
+      <w:r>
+        <w:rPr>
+          <w:rFonts w:ascii="Segoe UI Emoji" w:hAnsi="Segoe UI Emoji" w:cs="Segoe UI Emoji"/>
+        </w:rPr>
+        <w:t>❌</w:t>
+      </w:r>
+      <w:r>
+        <w:t xml:space="preserve"> This is impossible because the length can grow faster than exponential.</w:t>
+      </w:r>
+    </w:p>
+    <w:p>
+      <w:pPr>
+        <w:numPr>
+          <w:ilvl w:val="0"/>
+          <w:numId w:val="90"/>
+        </w:numPr>
+      </w:pPr>
+      <w:r>
+        <w:rPr>
+          <w:b/>
+          <w:bCs/>
+        </w:rPr>
+        <w:t>Key Insight</w:t>
+      </w:r>
+      <w:r>
+        <w:t>:</w:t>
+      </w:r>
+      <w:r>
+        <w:br/>
+        <w:t xml:space="preserve">We only care about the </w:t>
+      </w:r>
+      <w:r>
+        <w:rPr>
+          <w:b/>
+          <w:bCs/>
+        </w:rPr>
+        <w:t>length</w:t>
+      </w:r>
+      <w:r>
+        <w:t xml:space="preserve"> of the string, not the actual final string (except for the first x characters to know digits).</w:t>
+      </w:r>
+    </w:p>
+    <w:p>
+      <w:r>
+        <w:t>At step i:</w:t>
+      </w:r>
+    </w:p>
+    <w:p>
+      <w:proofErr w:type="spellStart"/>
+      <w:r>
+        <w:t>len_new</w:t>
+      </w:r>
+      <w:proofErr w:type="spellEnd"/>
+      <w:r>
+        <w:t xml:space="preserve"> = (i+1) + (</w:t>
+      </w:r>
+      <w:proofErr w:type="spellStart"/>
+      <w:r>
+        <w:t>len_old</w:t>
+      </w:r>
+      <w:proofErr w:type="spellEnd"/>
+      <w:r>
+        <w:t xml:space="preserve"> - (i+1)) * d</w:t>
+      </w:r>
+    </w:p>
+    <w:p>
+      <w:r>
+        <w:t>where:</w:t>
+      </w:r>
+    </w:p>
+    <w:p>
+      <w:pPr>
+        <w:numPr>
+          <w:ilvl w:val="1"/>
+          <w:numId w:val="90"/>
+        </w:numPr>
+      </w:pPr>
+      <w:r>
+        <w:t>i+1 = prefix part (unchanged).</w:t>
+      </w:r>
+    </w:p>
+    <w:p>
+      <w:pPr>
+        <w:numPr>
+          <w:ilvl w:val="1"/>
+          <w:numId w:val="90"/>
+        </w:numPr>
+      </w:pPr>
+      <w:proofErr w:type="spellStart"/>
+      <w:r>
+        <w:t>len_old</w:t>
+      </w:r>
+      <w:proofErr w:type="spellEnd"/>
+      <w:r>
+        <w:t xml:space="preserve"> - (i+1) = suffix length before expansion.</w:t>
+      </w:r>
+    </w:p>
+    <w:p>
+      <w:pPr>
+        <w:numPr>
+          <w:ilvl w:val="1"/>
+          <w:numId w:val="90"/>
+        </w:numPr>
+      </w:pPr>
+      <w:r>
+        <w:t xml:space="preserve">d = digit at position </w:t>
+      </w:r>
+      <w:proofErr w:type="spellStart"/>
+      <w:r>
+        <w:t>i</w:t>
+      </w:r>
+      <w:proofErr w:type="spellEnd"/>
+      <w:r>
+        <w:t xml:space="preserve"> (s[</w:t>
+      </w:r>
+      <w:proofErr w:type="spellStart"/>
+      <w:r>
+        <w:t>i</w:t>
+      </w:r>
+      <w:proofErr w:type="spellEnd"/>
+      <w:r>
+        <w:t>]).</w:t>
+      </w:r>
+    </w:p>
+    <w:p>
+      <w:r>
+        <w:t>Take all values modulo 1e9+7.</w:t>
+      </w:r>
+    </w:p>
+    <w:p>
+      <w:pPr>
+        <w:numPr>
+          <w:ilvl w:val="0"/>
+          <w:numId w:val="90"/>
+        </w:numPr>
+      </w:pPr>
+      <w:r>
+        <w:rPr>
+          <w:b/>
+          <w:bCs/>
+        </w:rPr>
+        <w:t>Why partially expand s?</w:t>
+      </w:r>
+      <w:r>
+        <w:br/>
+        <w:t>We still need to read the digit s[</w:t>
+      </w:r>
+      <w:proofErr w:type="spellStart"/>
+      <w:r>
+        <w:t>i</w:t>
+      </w:r>
+      <w:proofErr w:type="spellEnd"/>
+      <w:r>
+        <w:t xml:space="preserve">] for </w:t>
+      </w:r>
+      <w:proofErr w:type="spellStart"/>
+      <w:r>
+        <w:t>i</w:t>
+      </w:r>
+      <w:proofErr w:type="spellEnd"/>
+      <w:r>
+        <w:t xml:space="preserve"> &lt; x.</w:t>
+      </w:r>
+      <w:r>
+        <w:br/>
+      </w:r>
+      <w:r>
+        <w:lastRenderedPageBreak/>
+        <w:t>But s may become shorter than x if we don’t expand at least partially.</w:t>
+      </w:r>
+      <w:r>
+        <w:br/>
+        <w:t>→ So we expand only up to length x, not fully.</w:t>
+      </w:r>
+    </w:p>
+    <w:p>
+      <w:r>
+        <w:t>That way, we can always access s[</w:t>
+      </w:r>
+      <w:proofErr w:type="spellStart"/>
+      <w:r>
+        <w:t>i</w:t>
+      </w:r>
+      <w:proofErr w:type="spellEnd"/>
+      <w:r>
+        <w:t>] safely.</w:t>
+      </w:r>
+    </w:p>
+    <w:p>
+      <w:r>
+        <w:pict w14:anchorId="534947E9">
+          <v:rect id="_x0000_i1176" style="width:0;height:1.5pt" o:hralign="center" o:hrstd="t" o:hr="t" fillcolor="#a0a0a0" stroked="f"/>
+        </w:pict>
+      </w:r>
+    </w:p>
+    <w:p>
+      <w:pPr>
+        <w:rPr>
+          <w:b/>
+          <w:bCs/>
+        </w:rPr>
+      </w:pPr>
+      <w:r>
+        <w:rPr>
+          <w:rFonts w:ascii="Segoe UI Emoji" w:hAnsi="Segoe UI Emoji" w:cs="Segoe UI Emoji"/>
+          <w:b/>
+          <w:bCs/>
+        </w:rPr>
+        <w:t>🔹</w:t>
+      </w:r>
+      <w:r>
+        <w:rPr>
+          <w:b/>
+          <w:bCs/>
+        </w:rPr>
+        <w:t xml:space="preserve"> Example Walkthrough</w:t>
+      </w:r>
+    </w:p>
+    <w:p>
+      <w:r>
+        <w:t>Input:</w:t>
+      </w:r>
+    </w:p>
+    <w:p>
+      <w:r>
+        <w:t>1</w:t>
+      </w:r>
+    </w:p>
+    <w:p>
+      <w:r>
+        <w:t>5 1221</w:t>
+      </w:r>
+    </w:p>
+    <w:p>
+      <w:r>
+        <w:t>Steps:</w:t>
+      </w:r>
+    </w:p>
+    <w:p>
+      <w:pPr>
+        <w:numPr>
+          <w:ilvl w:val="0"/>
+          <w:numId w:val="91"/>
+        </w:numPr>
+      </w:pPr>
+      <w:r>
+        <w:t xml:space="preserve">s = "1221", </w:t>
+      </w:r>
+      <w:proofErr w:type="spellStart"/>
+      <w:r>
+        <w:t>len</w:t>
+      </w:r>
+      <w:proofErr w:type="spellEnd"/>
+      <w:r>
+        <w:t xml:space="preserve"> = 4</w:t>
+      </w:r>
+    </w:p>
+    <w:p>
+      <w:proofErr w:type="spellStart"/>
+      <w:r>
+        <w:rPr>
+          <w:b/>
+          <w:bCs/>
+        </w:rPr>
+        <w:t>i</w:t>
+      </w:r>
+      <w:proofErr w:type="spellEnd"/>
+      <w:r>
+        <w:rPr>
+          <w:b/>
+          <w:bCs/>
+        </w:rPr>
+        <w:t>=0 (digit=1):</w:t>
+      </w:r>
+    </w:p>
+    <w:p>
+      <w:proofErr w:type="spellStart"/>
+      <w:r>
+        <w:t>len_new</w:t>
+      </w:r>
+      <w:proofErr w:type="spellEnd"/>
+      <w:r>
+        <w:t xml:space="preserve"> = 1 + (4-</w:t>
+      </w:r>
+      <w:proofErr w:type="gramStart"/>
+      <w:r>
+        <w:t>1)*</w:t>
+      </w:r>
+      <w:proofErr w:type="gramEnd"/>
+      <w:r>
+        <w:t>1 = 4</w:t>
+      </w:r>
+    </w:p>
+    <w:p>
+      <w:proofErr w:type="spellStart"/>
+      <w:r>
+        <w:rPr>
+          <w:b/>
+          <w:bCs/>
+        </w:rPr>
+        <w:t>i</w:t>
+      </w:r>
+      <w:proofErr w:type="spellEnd"/>
+      <w:r>
+        <w:rPr>
+          <w:b/>
+          <w:bCs/>
+        </w:rPr>
+        <w:t>=1 (digit=2):</w:t>
+      </w:r>
+    </w:p>
+    <w:p>
+      <w:proofErr w:type="spellStart"/>
+      <w:r>
+        <w:t>len_new</w:t>
+      </w:r>
+      <w:proofErr w:type="spellEnd"/>
+      <w:r>
+        <w:t xml:space="preserve"> = 2 + (4-</w:t>
+      </w:r>
+      <w:proofErr w:type="gramStart"/>
+      <w:r>
+        <w:t>2)*</w:t>
+      </w:r>
+      <w:proofErr w:type="gramEnd"/>
+      <w:r>
+        <w:t>2 = 6</w:t>
+      </w:r>
+    </w:p>
+    <w:p>
+      <w:r>
+        <w:t>Expand partially: s → "122121"</w:t>
+      </w:r>
+    </w:p>
+    <w:p>
+      <w:proofErr w:type="spellStart"/>
+      <w:r>
+        <w:rPr>
+          <w:b/>
+          <w:bCs/>
+        </w:rPr>
+        <w:t>i</w:t>
+      </w:r>
+      <w:proofErr w:type="spellEnd"/>
+      <w:r>
+        <w:rPr>
+          <w:b/>
+          <w:bCs/>
+        </w:rPr>
+        <w:t>=2 (digit=2):</w:t>
+      </w:r>
+    </w:p>
+    <w:p>
+      <w:proofErr w:type="spellStart"/>
+      <w:r>
+        <w:t>len_new</w:t>
+      </w:r>
+      <w:proofErr w:type="spellEnd"/>
+      <w:r>
+        <w:t xml:space="preserve"> = 3 + (6-</w:t>
+      </w:r>
+      <w:proofErr w:type="gramStart"/>
+      <w:r>
+        <w:t>3)*</w:t>
+      </w:r>
+      <w:proofErr w:type="gramEnd"/>
+      <w:r>
+        <w:t>2 = 9</w:t>
+      </w:r>
+    </w:p>
+    <w:p>
+      <w:proofErr w:type="spellStart"/>
+      <w:r>
+        <w:rPr>
+          <w:b/>
+          <w:bCs/>
+        </w:rPr>
+        <w:t>i</w:t>
+      </w:r>
+      <w:proofErr w:type="spellEnd"/>
+      <w:r>
+        <w:rPr>
+          <w:b/>
+          <w:bCs/>
+        </w:rPr>
+        <w:t>=3 (digit=1):</w:t>
+      </w:r>
+    </w:p>
+    <w:p>
+      <w:proofErr w:type="spellStart"/>
+      <w:r>
+        <w:t>len_new</w:t>
+      </w:r>
+      <w:proofErr w:type="spellEnd"/>
+      <w:r>
+        <w:t xml:space="preserve"> = 4 + (9-</w:t>
+      </w:r>
+      <w:proofErr w:type="gramStart"/>
+      <w:r>
+        <w:t>4)*</w:t>
+      </w:r>
+      <w:proofErr w:type="gramEnd"/>
+      <w:r>
+        <w:t>1 = 9</w:t>
+      </w:r>
+    </w:p>
+    <w:p>
+      <w:proofErr w:type="spellStart"/>
+      <w:r>
+        <w:rPr>
+          <w:b/>
+          <w:bCs/>
+        </w:rPr>
+        <w:t>i</w:t>
+      </w:r>
+      <w:proofErr w:type="spellEnd"/>
+      <w:r>
+        <w:rPr>
+          <w:b/>
+          <w:bCs/>
+        </w:rPr>
+        <w:t>=4 (digit=2):</w:t>
+      </w:r>
+    </w:p>
+    <w:p>
+      <w:proofErr w:type="spellStart"/>
+      <w:r>
+        <w:t>len_new</w:t>
+      </w:r>
+      <w:proofErr w:type="spellEnd"/>
+      <w:r>
+        <w:t xml:space="preserve"> = 5 + (9-</w:t>
+      </w:r>
+      <w:proofErr w:type="gramStart"/>
+      <w:r>
+        <w:t>5)*</w:t>
+      </w:r>
+      <w:proofErr w:type="gramEnd"/>
+      <w:r>
+        <w:t>2 = 13</w:t>
+      </w:r>
+    </w:p>
+    <w:p>
+      <w:r>
+        <w:t xml:space="preserve">Final answer: </w:t>
+      </w:r>
+      <w:r>
+        <w:rPr>
+          <w:b/>
+          <w:bCs/>
+        </w:rPr>
+        <w:t>13</w:t>
+      </w:r>
+    </w:p>
+    <w:p>
+      <w:r>
+        <w:pict w14:anchorId="3D588F1C">
+          <v:rect id="_x0000_i1177" style="width:0;height:1.5pt" o:hralign="center" o:hrstd="t" o:hr="t" fillcolor="#a0a0a0" stroked="f"/>
+        </w:pict>
+      </w:r>
+    </w:p>
+    <w:p>
+      <w:pPr>
+        <w:rPr>
+          <w:b/>
+          <w:bCs/>
+        </w:rPr>
+      </w:pPr>
+      <w:r>
+        <w:rPr>
+          <w:rFonts w:ascii="Segoe UI Emoji" w:hAnsi="Segoe UI Emoji" w:cs="Segoe UI Emoji"/>
+          <w:b/>
+          <w:bCs/>
+        </w:rPr>
+        <w:t>🔹</w:t>
+      </w:r>
+      <w:r>
+        <w:rPr>
+          <w:b/>
+          <w:bCs/>
+        </w:rPr>
+        <w:t xml:space="preserve"> Solution Approach</w:t>
+      </w:r>
+    </w:p>
+    <w:p>
+      <w:pPr>
+        <w:numPr>
+          <w:ilvl w:val="0"/>
+          <w:numId w:val="92"/>
+        </w:numPr>
+      </w:pPr>
+      <w:r>
+        <w:t xml:space="preserve">Keep track of the current length </w:t>
+      </w:r>
+      <w:proofErr w:type="spellStart"/>
+      <w:r>
+        <w:t>len</w:t>
+      </w:r>
+      <w:proofErr w:type="spellEnd"/>
+      <w:r>
+        <w:t xml:space="preserve"> (mod 1e9+7).</w:t>
+      </w:r>
+    </w:p>
+    <w:p>
+      <w:pPr>
+        <w:numPr>
+          <w:ilvl w:val="0"/>
+          <w:numId w:val="92"/>
+        </w:numPr>
+      </w:pPr>
+      <w:r>
+        <w:t xml:space="preserve">For each </w:t>
+      </w:r>
+      <w:proofErr w:type="spellStart"/>
+      <w:r>
+        <w:t>i</w:t>
+      </w:r>
+      <w:proofErr w:type="spellEnd"/>
+      <w:r>
+        <w:t xml:space="preserve"> from 0 to x-1:</w:t>
+      </w:r>
+    </w:p>
+    <w:p>
+      <w:pPr>
+        <w:numPr>
+          <w:ilvl w:val="1"/>
+          <w:numId w:val="92"/>
+        </w:numPr>
+      </w:pPr>
+      <w:r>
+        <w:lastRenderedPageBreak/>
+        <w:t>Find digit d = s[</w:t>
+      </w:r>
+      <w:proofErr w:type="spellStart"/>
+      <w:r>
+        <w:t>i</w:t>
+      </w:r>
+      <w:proofErr w:type="spellEnd"/>
+      <w:r>
+        <w:t>].</w:t>
+      </w:r>
+    </w:p>
+    <w:p>
+      <w:pPr>
+        <w:numPr>
+          <w:ilvl w:val="1"/>
+          <w:numId w:val="92"/>
+        </w:numPr>
+      </w:pPr>
+      <w:r>
+        <w:t>Update length using formula.</w:t>
+      </w:r>
+    </w:p>
+    <w:p>
+      <w:pPr>
+        <w:numPr>
+          <w:ilvl w:val="1"/>
+          <w:numId w:val="92"/>
+        </w:numPr>
+      </w:pPr>
+      <w:r>
+        <w:t>Expand s partially (only until size ≥ x) so s[</w:t>
+      </w:r>
+      <w:proofErr w:type="spellStart"/>
+      <w:r>
+        <w:t>i</w:t>
+      </w:r>
+      <w:proofErr w:type="spellEnd"/>
+      <w:r>
+        <w:t>] is always valid.</w:t>
+      </w:r>
+    </w:p>
+    <w:p>
+      <w:pPr>
+        <w:numPr>
+          <w:ilvl w:val="0"/>
+          <w:numId w:val="92"/>
+        </w:numPr>
+      </w:pPr>
+      <w:r>
+        <w:t>Print final length mod 1e9+7.</w:t>
+      </w:r>
+    </w:p>
+    <w:p>
+      <w:r>
+        <w:pict w14:anchorId="0976FA5E">
+          <v:rect id="_x0000_i1178" style="width:0;height:1.5pt" o:hralign="center" o:hrstd="t" o:hr="t" fillcolor="#a0a0a0" stroked="f"/>
+        </w:pict>
+      </w:r>
+    </w:p>
+    <w:p>
+      <w:pPr>
+        <w:rPr>
+          <w:b/>
+          <w:bCs/>
+        </w:rPr>
+      </w:pPr>
+      <w:r>
+        <w:rPr>
+          <w:rFonts w:ascii="Segoe UI Emoji" w:hAnsi="Segoe UI Emoji" w:cs="Segoe UI Emoji"/>
+          <w:b/>
+          <w:bCs/>
+        </w:rPr>
+        <w:t>🔹</w:t>
+      </w:r>
+      <w:r>
+        <w:rPr>
+          <w:b/>
+          <w:bCs/>
+        </w:rPr>
+        <w:t xml:space="preserve"> C++ Solution</w:t>
+      </w:r>
+    </w:p>
+    <w:p>
+      <w:r>
+        <w:t>#include &lt;bits/</w:t>
+      </w:r>
+      <w:proofErr w:type="spellStart"/>
+      <w:r>
+        <w:t>stdc</w:t>
+      </w:r>
+      <w:proofErr w:type="spellEnd"/>
+      <w:r>
+        <w:t>++.h&gt;</w:t>
+      </w:r>
+    </w:p>
+    <w:p>
+      <w:r>
+        <w:t>using namespace std;</w:t>
+      </w:r>
+    </w:p>
+    <w:p/>
+    <w:p>
+      <w:r>
+        <w:t xml:space="preserve">const long </w:t>
+      </w:r>
+      <w:proofErr w:type="spellStart"/>
+      <w:r>
+        <w:t>long</w:t>
+      </w:r>
+      <w:proofErr w:type="spellEnd"/>
+      <w:r>
+        <w:t xml:space="preserve"> MOD = 1000000007;</w:t>
+      </w:r>
+    </w:p>
+    <w:p/>
+    <w:p>
+      <w:r>
+        <w:t xml:space="preserve">int </w:t>
+      </w:r>
+      <w:proofErr w:type="gramStart"/>
+      <w:r>
+        <w:t>main(</w:t>
+      </w:r>
+      <w:proofErr w:type="gramEnd"/>
+      <w:r>
+        <w:t>) {</w:t>
+      </w:r>
+    </w:p>
+    <w:p>
+      <w:r>
+        <w:t xml:space="preserve">    </w:t>
+      </w:r>
+      <w:proofErr w:type="spellStart"/>
+      <w:proofErr w:type="gramStart"/>
+      <w:r>
+        <w:t>ios</w:t>
+      </w:r>
+      <w:proofErr w:type="spellEnd"/>
+      <w:r>
+        <w:t>::</w:t>
+      </w:r>
+      <w:proofErr w:type="spellStart"/>
+      <w:proofErr w:type="gramEnd"/>
+      <w:r>
+        <w:t>sync_with_stdio</w:t>
+      </w:r>
+      <w:proofErr w:type="spellEnd"/>
+      <w:r>
+        <w:t>(false);</w:t>
+      </w:r>
+    </w:p>
+    <w:p>
+      <w:r>
+        <w:t xml:space="preserve">    </w:t>
+      </w:r>
+      <w:proofErr w:type="spellStart"/>
+      <w:r>
+        <w:t>cin.tie</w:t>
+      </w:r>
+      <w:proofErr w:type="spellEnd"/>
+      <w:r>
+        <w:t>(</w:t>
+      </w:r>
+      <w:proofErr w:type="spellStart"/>
+      <w:r>
+        <w:t>nullptr</w:t>
+      </w:r>
+      <w:proofErr w:type="spellEnd"/>
+      <w:r>
+        <w:t>);</w:t>
+      </w:r>
+    </w:p>
+    <w:p/>
+    <w:p>
+      <w:r>
+        <w:t xml:space="preserve">    int t;</w:t>
+      </w:r>
+    </w:p>
+    <w:p>
+      <w:r>
+        <w:t xml:space="preserve">    </w:t>
+      </w:r>
+      <w:proofErr w:type="spellStart"/>
+      <w:r>
+        <w:t>cin</w:t>
+      </w:r>
+      <w:proofErr w:type="spellEnd"/>
+      <w:r>
+        <w:t xml:space="preserve"> &gt;&gt; t;</w:t>
+      </w:r>
+    </w:p>
+    <w:p>
+      <w:r>
+        <w:t xml:space="preserve">    while (t--) {</w:t>
+      </w:r>
+    </w:p>
+    <w:p>
+      <w:r>
+        <w:t xml:space="preserve">        int x;</w:t>
+      </w:r>
+    </w:p>
+    <w:p>
+      <w:r>
+        <w:t xml:space="preserve">        string s;</w:t>
+      </w:r>
+    </w:p>
+    <w:p>
+      <w:r>
+        <w:t xml:space="preserve">        </w:t>
+      </w:r>
+      <w:proofErr w:type="spellStart"/>
+      <w:r>
+        <w:t>cin</w:t>
+      </w:r>
+      <w:proofErr w:type="spellEnd"/>
+      <w:r>
+        <w:t xml:space="preserve"> &gt;&gt; x &gt;&gt; s;</w:t>
+      </w:r>
+    </w:p>
+    <w:p/>
+    <w:p>
+      <w:r>
+        <w:t xml:space="preserve">        long </w:t>
+      </w:r>
+      <w:proofErr w:type="spellStart"/>
+      <w:r>
+        <w:t>long</w:t>
+      </w:r>
+      <w:proofErr w:type="spellEnd"/>
+      <w:r>
+        <w:t xml:space="preserve"> </w:t>
+      </w:r>
+      <w:proofErr w:type="spellStart"/>
+      <w:r>
+        <w:t>len</w:t>
+      </w:r>
+      <w:proofErr w:type="spellEnd"/>
+      <w:r>
+        <w:t xml:space="preserve"> = (long </w:t>
+      </w:r>
+      <w:proofErr w:type="gramStart"/>
+      <w:r>
+        <w:t>long)</w:t>
+      </w:r>
+      <w:proofErr w:type="spellStart"/>
+      <w:r>
+        <w:t>s</w:t>
+      </w:r>
+      <w:proofErr w:type="gramEnd"/>
+      <w:r>
+        <w:t>.size</w:t>
+      </w:r>
+      <w:proofErr w:type="spellEnd"/>
+      <w:r>
+        <w:t>();</w:t>
+      </w:r>
+    </w:p>
+    <w:p/>
+    <w:p>
+      <w:r>
+        <w:t xml:space="preserve">        for (int </w:t>
+      </w:r>
+      <w:proofErr w:type="spellStart"/>
+      <w:r>
+        <w:t>i</w:t>
+      </w:r>
+      <w:proofErr w:type="spellEnd"/>
+      <w:r>
+        <w:t xml:space="preserve"> = 0; </w:t>
+      </w:r>
+      <w:proofErr w:type="spellStart"/>
+      <w:r>
+        <w:t>i</w:t>
+      </w:r>
+      <w:proofErr w:type="spellEnd"/>
+      <w:r>
+        <w:t xml:space="preserve"> &lt; x; ++</w:t>
+      </w:r>
+      <w:proofErr w:type="spellStart"/>
+      <w:r>
+        <w:t>i</w:t>
+      </w:r>
+      <w:proofErr w:type="spellEnd"/>
+      <w:r>
+        <w:t>) {</w:t>
+      </w:r>
+    </w:p>
+    <w:p>
+      <w:r>
+        <w:t xml:space="preserve">            int d = s[</w:t>
+      </w:r>
+      <w:proofErr w:type="spellStart"/>
+      <w:r>
+        <w:t>i</w:t>
+      </w:r>
+      <w:proofErr w:type="spellEnd"/>
+      <w:r>
+        <w:t>] - '0';</w:t>
+      </w:r>
+    </w:p>
+    <w:p/>
+    <w:p>
+      <w:r>
+        <w:t xml:space="preserve">            long </w:t>
+      </w:r>
+      <w:proofErr w:type="spellStart"/>
+      <w:r>
+        <w:t>long</w:t>
+      </w:r>
+      <w:proofErr w:type="spellEnd"/>
+      <w:r>
+        <w:t xml:space="preserve"> tail = (</w:t>
+      </w:r>
+      <w:proofErr w:type="spellStart"/>
+      <w:r>
+        <w:t>len</w:t>
+      </w:r>
+      <w:proofErr w:type="spellEnd"/>
+      <w:r>
+        <w:t xml:space="preserve"> - (</w:t>
+      </w:r>
+      <w:proofErr w:type="spellStart"/>
+      <w:r>
+        <w:t>i</w:t>
+      </w:r>
+      <w:proofErr w:type="spellEnd"/>
+      <w:r>
+        <w:t xml:space="preserve"> + 1) + MOD) % MOD;</w:t>
+      </w:r>
+    </w:p>
+    <w:p>
+      <w:r>
+        <w:t xml:space="preserve">            </w:t>
+      </w:r>
+      <w:proofErr w:type="spellStart"/>
+      <w:r>
+        <w:t>len</w:t>
+      </w:r>
+      <w:proofErr w:type="spellEnd"/>
+      <w:r>
+        <w:t xml:space="preserve"> = ((</w:t>
+      </w:r>
+      <w:proofErr w:type="spellStart"/>
+      <w:r>
+        <w:t>i</w:t>
+      </w:r>
+      <w:proofErr w:type="spellEnd"/>
+      <w:r>
+        <w:t xml:space="preserve"> + 1) + (tail * d) % MOD) % MOD;</w:t>
+      </w:r>
+    </w:p>
+    <w:p/>
+    <w:p>
+      <w:r>
+        <w:t xml:space="preserve">            if ((int)</w:t>
+      </w:r>
+      <w:proofErr w:type="spellStart"/>
+      <w:proofErr w:type="gramStart"/>
+      <w:r>
+        <w:t>s.size</w:t>
+      </w:r>
+      <w:proofErr w:type="spellEnd"/>
+      <w:proofErr w:type="gramEnd"/>
+      <w:r>
+        <w:t>() &lt; x) {</w:t>
+      </w:r>
+    </w:p>
+    <w:p>
+      <w:r>
+        <w:t xml:space="preserve">                string add = </w:t>
+      </w:r>
+      <w:proofErr w:type="spellStart"/>
+      <w:proofErr w:type="gramStart"/>
+      <w:r>
+        <w:t>s.substr</w:t>
+      </w:r>
+      <w:proofErr w:type="spellEnd"/>
+      <w:proofErr w:type="gramEnd"/>
+      <w:r>
+        <w:t>(</w:t>
+      </w:r>
+      <w:proofErr w:type="spellStart"/>
+      <w:r>
+        <w:t>i</w:t>
+      </w:r>
+      <w:proofErr w:type="spellEnd"/>
+      <w:r>
+        <w:t xml:space="preserve"> + 1);</w:t>
+      </w:r>
+    </w:p>
+    <w:p>
+      <w:r>
+        <w:t xml:space="preserve">                for (int rep = 1; rep &lt; d &amp;&amp; (int)</w:t>
+      </w:r>
+      <w:proofErr w:type="spellStart"/>
+      <w:proofErr w:type="gramStart"/>
+      <w:r>
+        <w:t>s.size</w:t>
+      </w:r>
+      <w:proofErr w:type="spellEnd"/>
+      <w:proofErr w:type="gramEnd"/>
+      <w:r>
+        <w:t>() &lt; x; ++rep) {</w:t>
+      </w:r>
+    </w:p>
+    <w:p>
+      <w:r>
+        <w:t xml:space="preserve">                    s += add;</w:t>
+      </w:r>
+    </w:p>
+    <w:p>
+      <w:r>
+        <w:t xml:space="preserve">                }</w:t>
+      </w:r>
+    </w:p>
+    <w:p>
+      <w:r>
+        <w:t xml:space="preserve">                if ((int)</w:t>
+      </w:r>
+      <w:proofErr w:type="spellStart"/>
+      <w:proofErr w:type="gramStart"/>
+      <w:r>
+        <w:t>s.size</w:t>
+      </w:r>
+      <w:proofErr w:type="spellEnd"/>
+      <w:proofErr w:type="gramEnd"/>
+      <w:r>
+        <w:t xml:space="preserve">() &gt; x) </w:t>
+      </w:r>
+      <w:proofErr w:type="spellStart"/>
+      <w:r>
+        <w:t>s.resize</w:t>
+      </w:r>
+      <w:proofErr w:type="spellEnd"/>
+      <w:r>
+        <w:t>(x);</w:t>
+      </w:r>
+    </w:p>
+    <w:p>
+      <w:r>
+        <w:t xml:space="preserve">            }</w:t>
+      </w:r>
+    </w:p>
+    <w:p>
+      <w:r>
+        <w:t xml:space="preserve">        }</w:t>
+      </w:r>
+    </w:p>
+    <w:p/>
+    <w:p>
+      <w:r>
+        <w:t xml:space="preserve">        </w:t>
+      </w:r>
+      <w:proofErr w:type="spellStart"/>
+      <w:r>
+        <w:t>cout</w:t>
+      </w:r>
+      <w:proofErr w:type="spellEnd"/>
+      <w:r>
+        <w:t xml:space="preserve"> &lt;&lt; </w:t>
+      </w:r>
+      <w:proofErr w:type="spellStart"/>
+      <w:r>
+        <w:t>len</w:t>
+      </w:r>
+      <w:proofErr w:type="spellEnd"/>
+      <w:r>
+        <w:t xml:space="preserve"> % MOD &lt;&lt; "\n";</w:t>
+      </w:r>
+    </w:p>
+    <w:p>
+      <w:r>
+        <w:t xml:space="preserve">    }</w:t>
+      </w:r>
+    </w:p>
+    <w:p>
+      <w:r>
+        <w:t xml:space="preserve">    return 0;</w:t>
+      </w:r>
+    </w:p>
+    <w:p>
+      <w:r>
+        <w:t>}</w:t>
+      </w:r>
+    </w:p>
+    <w:p>
+      <w:r>
+        <w:pict w14:anchorId="346FAFC8">
+          <v:rect id="_x0000_i1179" style="width:0;height:1.5pt" o:hralign="center" o:hrstd="t" o:hr="t" fillcolor="#a0a0a0" stroked="f"/>
+        </w:pict>
+      </w:r>
+    </w:p>
+    <w:p>
+      <w:pPr>
+        <w:rPr>
+          <w:b/>
+          <w:bCs/>
+        </w:rPr>
+      </w:pPr>
+      <w:r>
+        <w:rPr>
+          <w:rFonts w:ascii="Segoe UI Emoji" w:hAnsi="Segoe UI Emoji" w:cs="Segoe UI Emoji"/>
+          <w:b/>
+          <w:bCs/>
+        </w:rPr>
+        <w:t>🔹</w:t>
+      </w:r>
+      <w:r>
+        <w:rPr>
+          <w:b/>
+          <w:bCs/>
+        </w:rPr>
+        <w:t xml:space="preserve"> Complexity</w:t>
+      </w:r>
+    </w:p>
+    <w:p>
+      <w:pPr>
+        <w:numPr>
+          <w:ilvl w:val="0"/>
+          <w:numId w:val="93"/>
+        </w:numPr>
+      </w:pPr>
+      <w:r>
+        <w:t>Each test case:</w:t>
+      </w:r>
+    </w:p>
+    <w:p>
+      <w:pPr>
+        <w:numPr>
+          <w:ilvl w:val="1"/>
+          <w:numId w:val="93"/>
+        </w:numPr>
+      </w:pPr>
+      <w:r>
+        <w:t>We iterate up to x steps.</w:t>
+      </w:r>
+    </w:p>
+    <w:p>
+      <w:pPr>
+        <w:numPr>
+          <w:ilvl w:val="1"/>
+          <w:numId w:val="93"/>
+        </w:numPr>
+      </w:pPr>
+      <w:r>
+        <w:t>Expansion at most grows s to size x.</w:t>
+      </w:r>
+    </w:p>
+    <w:p>
+      <w:pPr>
+        <w:numPr>
+          <w:ilvl w:val="1"/>
+          <w:numId w:val="93"/>
+        </w:numPr>
+      </w:pPr>
+      <w:r>
+        <w:t xml:space="preserve">So, </w:t>
+      </w:r>
+      <w:r>
+        <w:rPr>
+          <w:b/>
+          <w:bCs/>
+        </w:rPr>
+        <w:t>O(x)</w:t>
+      </w:r>
+      <w:r>
+        <w:t xml:space="preserve"> time and </w:t>
+      </w:r>
+      <w:r>
+        <w:rPr>
+          <w:b/>
+          <w:bCs/>
+        </w:rPr>
+        <w:t>O(x)</w:t>
+      </w:r>
+      <w:r>
+        <w:t xml:space="preserve"> space.</w:t>
+      </w:r>
+    </w:p>
+    <w:p>
+      <w:pPr>
+        <w:numPr>
+          <w:ilvl w:val="0"/>
+          <w:numId w:val="93"/>
+        </w:numPr>
+      </w:pPr>
+      <w:r>
+        <w:t xml:space="preserve">Constraints: x ≤ 10^6 in </w:t>
+      </w:r>
+      <w:proofErr w:type="spellStart"/>
+      <w:r>
+        <w:t>Codeforces</w:t>
+      </w:r>
+      <w:proofErr w:type="spellEnd"/>
+      <w:r>
+        <w:t xml:space="preserve"> → fits easily.</w:t>
+      </w:r>
+    </w:p>
+    <w:p>
+      <w:r>
+        <w:pict w14:anchorId="3BB75802">
+          <v:rect id="_x0000_i1180" style="width:0;height:1.5pt" o:hralign="center" o:hrstd="t" o:hr="t" fillcolor="#a0a0a0" stroked="f"/>
+        </w:pict>
+      </w:r>
+    </w:p>
+    <w:p>
+      <w:r>
+        <w:rPr>
+          <w:rFonts w:ascii="Segoe UI Emoji" w:hAnsi="Segoe UI Emoji" w:cs="Segoe UI Emoji"/>
+        </w:rPr>
+        <w:t>✅</w:t>
+      </w:r>
+      <w:r>
+        <w:t xml:space="preserve"> This is why your code works locally but gave issues earlier: you need both</w:t>
+      </w:r>
+    </w:p>
+    <w:p>
+      <w:pPr>
+        <w:numPr>
+          <w:ilvl w:val="0"/>
+          <w:numId w:val="94"/>
+        </w:numPr>
+      </w:pPr>
+      <w:r>
+        <w:rPr>
+          <w:b/>
+          <w:bCs/>
+        </w:rPr>
+        <w:lastRenderedPageBreak/>
+        <w:t>length calculation with modular math</w:t>
+      </w:r>
+      <w:r>
+        <w:t>,</w:t>
+      </w:r>
+    </w:p>
+    <w:p>
+      <w:pPr>
+        <w:numPr>
+          <w:ilvl w:val="0"/>
+          <w:numId w:val="94"/>
+        </w:numPr>
+      </w:pPr>
+      <w:r>
+        <w:rPr>
+          <w:b/>
+          <w:bCs/>
+        </w:rPr>
+        <w:t>partial expansion up to x</w:t>
+      </w:r>
+      <w:r>
+        <w:t>,</w:t>
+      </w:r>
+      <w:r>
+        <w:br/>
+        <w:t>to avoid accessing s[</w:t>
+      </w:r>
+      <w:proofErr w:type="spellStart"/>
+      <w:r>
+        <w:t>i</w:t>
+      </w:r>
+      <w:proofErr w:type="spellEnd"/>
+      <w:r>
+        <w:t>] out of bounds.</w:t>
+      </w:r>
+    </w:p>
+    <w:p>
+      <w:r>
+        <w:pict w14:anchorId="03B82217">
+          <v:rect id="_x0000_i1181" style="width:0;height:1.5pt" o:hralign="center" o:hrstd="t" o:hr="t" fillcolor="#a0a0a0" stroked="f"/>
+        </w:pict>
+      </w:r>
+    </w:p>
+    <w:p/>
+    <w:p/>
+    <w:p>
+      <w:pPr>
+        <w:rPr>
+          <w:b/>
+          <w:bCs/>
+        </w:rPr>
+      </w:pPr>
+      <w:r>
+        <w:rPr>
+          <w:b/>
+          <w:bCs/>
+          <w:sz w:val="28"/>
+          <w:szCs w:val="28"/>
+          <w:highlight w:val="green"/>
+        </w:rPr>
+        <w:t>ZSUM - Just Add It</w:t>
+      </w:r>
+      <w:r>
+        <w:rPr>
+          <w:b/>
+          <w:bCs/>
+          <w:sz w:val="28"/>
+          <w:szCs w:val="28"/>
+          <w:highlight w:val="green"/>
+        </w:rPr>
+        <w:t xml:space="preserve"> - </w:t>
+      </w:r>
+      <w:hyperlink r:id="rId18" w:history="1">
+        <w:r>
+          <w:rPr>
+            <w:rStyle w:val="Hyperlink"/>
+            <w:b/>
+            <w:bCs/>
+            <w:sz w:val="28"/>
+            <w:szCs w:val="28"/>
+            <w:highlight w:val="green"/>
+          </w:rPr>
+          <w:t>https://vjudge.net/problem/SPOJ-ZSUM</w:t>
+        </w:r>
+      </w:hyperlink>
+    </w:p>
     <w:p/>
     <w:p/>
     <w:sectPr>
@@ -19592,6 +21120,123 @@
     </w:lvl>
   </w:abstractNum>
   <w:abstractNum w:abstractNumId="16" w15:restartNumberingAfterBreak="0">
+    <w:nsid w:val="199D64B0"/>
+    <w:multiLevelType w:val="multilevel"/>
+    <w:tmpl w:val="E5CA0AB2"/>
+    <w:lvl w:ilvl="0">
+      <w:start w:val="1"/>
+      <w:numFmt w:val="decimal"/>
+      <w:lvlText w:val="%1."/>
+      <w:lvlJc w:val="left"/>
+      <w:pPr>
+        <w:tabs>
+          <w:tab w:val="num" w:pos="720"/>
+        </w:tabs>
+        <w:ind w:left="720" w:hanging="360"/>
+      </w:pPr>
+    </w:lvl>
+    <w:lvl w:ilvl="1">
+      <w:start w:val="1"/>
+      <w:numFmt w:val="bullet"/>
+      <w:lvlText w:val="o"/>
+      <w:lvlJc w:val="left"/>
+      <w:pPr>
+        <w:tabs>
+          <w:tab w:val="num" w:pos="1440"/>
+        </w:tabs>
+        <w:ind w:left="1440" w:hanging="360"/>
+      </w:pPr>
+      <w:rPr>
+        <w:rFonts w:ascii="Courier New" w:hAnsi="Courier New" w:hint="default"/>
+        <w:sz w:val="20"/>
+      </w:rPr>
+    </w:lvl>
+    <w:lvl w:ilvl="2" w:tentative="1">
+      <w:start w:val="1"/>
+      <w:numFmt w:val="decimal"/>
+      <w:lvlText w:val="%3."/>
+      <w:lvlJc w:val="left"/>
+      <w:pPr>
+        <w:tabs>
+          <w:tab w:val="num" w:pos="2160"/>
+        </w:tabs>
+        <w:ind w:left="2160" w:hanging="360"/>
+      </w:pPr>
+    </w:lvl>
+    <w:lvl w:ilvl="3" w:tentative="1">
+      <w:start w:val="1"/>
+      <w:numFmt w:val="decimal"/>
+      <w:lvlText w:val="%4."/>
+      <w:lvlJc w:val="left"/>
+      <w:pPr>
+        <w:tabs>
+          <w:tab w:val="num" w:pos="2880"/>
+        </w:tabs>
+        <w:ind w:left="2880" w:hanging="360"/>
+      </w:pPr>
+    </w:lvl>
+    <w:lvl w:ilvl="4" w:tentative="1">
+      <w:start w:val="1"/>
+      <w:numFmt w:val="decimal"/>
+      <w:lvlText w:val="%5."/>
+      <w:lvlJc w:val="left"/>
+      <w:pPr>
+        <w:tabs>
+          <w:tab w:val="num" w:pos="3600"/>
+        </w:tabs>
+        <w:ind w:left="3600" w:hanging="360"/>
+      </w:pPr>
+    </w:lvl>
+    <w:lvl w:ilvl="5" w:tentative="1">
+      <w:start w:val="1"/>
+      <w:numFmt w:val="decimal"/>
+      <w:lvlText w:val="%6."/>
+      <w:lvlJc w:val="left"/>
+      <w:pPr>
+        <w:tabs>
+          <w:tab w:val="num" w:pos="4320"/>
+        </w:tabs>
+        <w:ind w:left="4320" w:hanging="360"/>
+      </w:pPr>
+    </w:lvl>
+    <w:lvl w:ilvl="6" w:tentative="1">
+      <w:start w:val="1"/>
+      <w:numFmt w:val="decimal"/>
+      <w:lvlText w:val="%7."/>
+      <w:lvlJc w:val="left"/>
+      <w:pPr>
+        <w:tabs>
+          <w:tab w:val="num" w:pos="5040"/>
+        </w:tabs>
+        <w:ind w:left="5040" w:hanging="360"/>
+      </w:pPr>
+    </w:lvl>
+    <w:lvl w:ilvl="7" w:tentative="1">
+      <w:start w:val="1"/>
+      <w:numFmt w:val="decimal"/>
+      <w:lvlText w:val="%8."/>
+      <w:lvlJc w:val="left"/>
+      <w:pPr>
+        <w:tabs>
+          <w:tab w:val="num" w:pos="5760"/>
+        </w:tabs>
+        <w:ind w:left="5760" w:hanging="360"/>
+      </w:pPr>
+    </w:lvl>
+    <w:lvl w:ilvl="8" w:tentative="1">
+      <w:start w:val="1"/>
+      <w:numFmt w:val="decimal"/>
+      <w:lvlText w:val="%9."/>
+      <w:lvlJc w:val="left"/>
+      <w:pPr>
+        <w:tabs>
+          <w:tab w:val="num" w:pos="6480"/>
+        </w:tabs>
+        <w:ind w:left="6480" w:hanging="360"/>
+      </w:pPr>
+    </w:lvl>
+  </w:abstractNum>
+  <w:abstractNum w:abstractNumId="17" w15:restartNumberingAfterBreak="0">
     <w:nsid w:val="1B9C68E3"/>
     <w:multiLevelType w:val="multilevel"/>
     <w:tmpl w:val="20466894"/>
@@ -19708,7 +21353,7 @@
       </w:pPr>
     </w:lvl>
   </w:abstractNum>
-  <w:abstractNum w:abstractNumId="17" w15:restartNumberingAfterBreak="0">
+  <w:abstractNum w:abstractNumId="18" w15:restartNumberingAfterBreak="0">
     <w:nsid w:val="1BF24D37"/>
     <w:multiLevelType w:val="multilevel"/>
     <w:tmpl w:val="0470BE24"/>
@@ -19857,7 +21502,7 @@
       </w:rPr>
     </w:lvl>
   </w:abstractNum>
-  <w:abstractNum w:abstractNumId="18" w15:restartNumberingAfterBreak="0">
+  <w:abstractNum w:abstractNumId="19" w15:restartNumberingAfterBreak="0">
     <w:nsid w:val="1CA47C86"/>
     <w:multiLevelType w:val="multilevel"/>
     <w:tmpl w:val="EA5A103C"/>
@@ -19974,7 +21619,7 @@
       </w:pPr>
     </w:lvl>
   </w:abstractNum>
-  <w:abstractNum w:abstractNumId="19" w15:restartNumberingAfterBreak="0">
+  <w:abstractNum w:abstractNumId="20" w15:restartNumberingAfterBreak="0">
     <w:nsid w:val="1EA841B7"/>
     <w:multiLevelType w:val="multilevel"/>
     <w:tmpl w:val="869ED4AC"/>
@@ -20091,7 +21736,7 @@
       </w:pPr>
     </w:lvl>
   </w:abstractNum>
-  <w:abstractNum w:abstractNumId="20" w15:restartNumberingAfterBreak="0">
+  <w:abstractNum w:abstractNumId="21" w15:restartNumberingAfterBreak="0">
     <w:nsid w:val="209C3D3A"/>
     <w:multiLevelType w:val="multilevel"/>
     <w:tmpl w:val="3832459A"/>
@@ -20240,7 +21885,7 @@
       </w:rPr>
     </w:lvl>
   </w:abstractNum>
-  <w:abstractNum w:abstractNumId="21" w15:restartNumberingAfterBreak="0">
+  <w:abstractNum w:abstractNumId="22" w15:restartNumberingAfterBreak="0">
     <w:nsid w:val="20C0305B"/>
     <w:multiLevelType w:val="multilevel"/>
     <w:tmpl w:val="A4D638D8"/>
@@ -20389,7 +22034,7 @@
       </w:rPr>
     </w:lvl>
   </w:abstractNum>
-  <w:abstractNum w:abstractNumId="22" w15:restartNumberingAfterBreak="0">
+  <w:abstractNum w:abstractNumId="23" w15:restartNumberingAfterBreak="0">
     <w:nsid w:val="243D6294"/>
     <w:multiLevelType w:val="multilevel"/>
     <w:tmpl w:val="2404F0E6"/>
@@ -20538,7 +22183,7 @@
       </w:rPr>
     </w:lvl>
   </w:abstractNum>
-  <w:abstractNum w:abstractNumId="23" w15:restartNumberingAfterBreak="0">
+  <w:abstractNum w:abstractNumId="24" w15:restartNumberingAfterBreak="0">
     <w:nsid w:val="267643CC"/>
     <w:multiLevelType w:val="multilevel"/>
     <w:tmpl w:val="627A638C"/>
@@ -20687,7 +22332,7 @@
       </w:rPr>
     </w:lvl>
   </w:abstractNum>
-  <w:abstractNum w:abstractNumId="24" w15:restartNumberingAfterBreak="0">
+  <w:abstractNum w:abstractNumId="25" w15:restartNumberingAfterBreak="0">
     <w:nsid w:val="294E4677"/>
     <w:multiLevelType w:val="multilevel"/>
     <w:tmpl w:val="FB44E6F6"/>
@@ -20836,7 +22481,7 @@
       </w:rPr>
     </w:lvl>
   </w:abstractNum>
-  <w:abstractNum w:abstractNumId="25" w15:restartNumberingAfterBreak="0">
+  <w:abstractNum w:abstractNumId="26" w15:restartNumberingAfterBreak="0">
     <w:nsid w:val="29805F7E"/>
     <w:multiLevelType w:val="multilevel"/>
     <w:tmpl w:val="622E0386"/>
@@ -20985,7 +22630,7 @@
       </w:rPr>
     </w:lvl>
   </w:abstractNum>
-  <w:abstractNum w:abstractNumId="26" w15:restartNumberingAfterBreak="0">
+  <w:abstractNum w:abstractNumId="27" w15:restartNumberingAfterBreak="0">
     <w:nsid w:val="2B3F4ED9"/>
     <w:multiLevelType w:val="multilevel"/>
     <w:tmpl w:val="1CB6C9BA"/>
@@ -21134,7 +22779,7 @@
       </w:rPr>
     </w:lvl>
   </w:abstractNum>
-  <w:abstractNum w:abstractNumId="27" w15:restartNumberingAfterBreak="0">
+  <w:abstractNum w:abstractNumId="28" w15:restartNumberingAfterBreak="0">
     <w:nsid w:val="2B435202"/>
     <w:multiLevelType w:val="multilevel"/>
     <w:tmpl w:val="DE784CEC"/>
@@ -21283,7 +22928,7 @@
       </w:rPr>
     </w:lvl>
   </w:abstractNum>
-  <w:abstractNum w:abstractNumId="28" w15:restartNumberingAfterBreak="0">
+  <w:abstractNum w:abstractNumId="29" w15:restartNumberingAfterBreak="0">
     <w:nsid w:val="2D5710F4"/>
     <w:multiLevelType w:val="multilevel"/>
     <w:tmpl w:val="2758C9FE"/>
@@ -21400,7 +23045,7 @@
       </w:pPr>
     </w:lvl>
   </w:abstractNum>
-  <w:abstractNum w:abstractNumId="29" w15:restartNumberingAfterBreak="0">
+  <w:abstractNum w:abstractNumId="30" w15:restartNumberingAfterBreak="0">
     <w:nsid w:val="2E4F5915"/>
     <w:multiLevelType w:val="multilevel"/>
     <w:tmpl w:val="68D080C6"/>
@@ -21549,7 +23194,7 @@
       </w:rPr>
     </w:lvl>
   </w:abstractNum>
-  <w:abstractNum w:abstractNumId="30" w15:restartNumberingAfterBreak="0">
+  <w:abstractNum w:abstractNumId="31" w15:restartNumberingAfterBreak="0">
     <w:nsid w:val="30B00AA1"/>
     <w:multiLevelType w:val="multilevel"/>
     <w:tmpl w:val="EB7C73EE"/>
@@ -21698,7 +23343,156 @@
       </w:rPr>
     </w:lvl>
   </w:abstractNum>
-  <w:abstractNum w:abstractNumId="31" w15:restartNumberingAfterBreak="0">
+  <w:abstractNum w:abstractNumId="32" w15:restartNumberingAfterBreak="0">
+    <w:nsid w:val="327B627E"/>
+    <w:multiLevelType w:val="multilevel"/>
+    <w:tmpl w:val="92986B48"/>
+    <w:lvl w:ilvl="0">
+      <w:start w:val="1"/>
+      <w:numFmt w:val="bullet"/>
+      <w:lvlText w:val=""/>
+      <w:lvlJc w:val="left"/>
+      <w:pPr>
+        <w:tabs>
+          <w:tab w:val="num" w:pos="720"/>
+        </w:tabs>
+        <w:ind w:left="720" w:hanging="360"/>
+      </w:pPr>
+      <w:rPr>
+        <w:rFonts w:ascii="Symbol" w:hAnsi="Symbol" w:hint="default"/>
+        <w:sz w:val="20"/>
+      </w:rPr>
+    </w:lvl>
+    <w:lvl w:ilvl="1" w:tentative="1">
+      <w:start w:val="1"/>
+      <w:numFmt w:val="bullet"/>
+      <w:lvlText w:val="o"/>
+      <w:lvlJc w:val="left"/>
+      <w:pPr>
+        <w:tabs>
+          <w:tab w:val="num" w:pos="1440"/>
+        </w:tabs>
+        <w:ind w:left="1440" w:hanging="360"/>
+      </w:pPr>
+      <w:rPr>
+        <w:rFonts w:ascii="Courier New" w:hAnsi="Courier New" w:hint="default"/>
+        <w:sz w:val="20"/>
+      </w:rPr>
+    </w:lvl>
+    <w:lvl w:ilvl="2" w:tentative="1">
+      <w:start w:val="1"/>
+      <w:numFmt w:val="bullet"/>
+      <w:lvlText w:val=""/>
+      <w:lvlJc w:val="left"/>
+      <w:pPr>
+        <w:tabs>
+          <w:tab w:val="num" w:pos="2160"/>
+        </w:tabs>
+        <w:ind w:left="2160" w:hanging="360"/>
+      </w:pPr>
+      <w:rPr>
+        <w:rFonts w:ascii="Wingdings" w:hAnsi="Wingdings" w:hint="default"/>
+        <w:sz w:val="20"/>
+      </w:rPr>
+    </w:lvl>
+    <w:lvl w:ilvl="3" w:tentative="1">
+      <w:start w:val="1"/>
+      <w:numFmt w:val="bullet"/>
+      <w:lvlText w:val=""/>
+      <w:lvlJc w:val="left"/>
+      <w:pPr>
+        <w:tabs>
+          <w:tab w:val="num" w:pos="2880"/>
+        </w:tabs>
+        <w:ind w:left="2880" w:hanging="360"/>
+      </w:pPr>
+      <w:rPr>
+        <w:rFonts w:ascii="Wingdings" w:hAnsi="Wingdings" w:hint="default"/>
+        <w:sz w:val="20"/>
+      </w:rPr>
+    </w:lvl>
+    <w:lvl w:ilvl="4" w:tentative="1">
+      <w:start w:val="1"/>
+      <w:numFmt w:val="bullet"/>
+      <w:lvlText w:val=""/>
+      <w:lvlJc w:val="left"/>
+      <w:pPr>
+        <w:tabs>
+          <w:tab w:val="num" w:pos="3600"/>
+        </w:tabs>
+        <w:ind w:left="3600" w:hanging="360"/>
+      </w:pPr>
+      <w:rPr>
+        <w:rFonts w:ascii="Wingdings" w:hAnsi="Wingdings" w:hint="default"/>
+        <w:sz w:val="20"/>
+      </w:rPr>
+    </w:lvl>
+    <w:lvl w:ilvl="5" w:tentative="1">
+      <w:start w:val="1"/>
+      <w:numFmt w:val="bullet"/>
+      <w:lvlText w:val=""/>
+      <w:lvlJc w:val="left"/>
+      <w:pPr>
+        <w:tabs>
+          <w:tab w:val="num" w:pos="4320"/>
+        </w:tabs>
+        <w:ind w:left="4320" w:hanging="360"/>
+      </w:pPr>
+      <w:rPr>
+        <w:rFonts w:ascii="Wingdings" w:hAnsi="Wingdings" w:hint="default"/>
+        <w:sz w:val="20"/>
+      </w:rPr>
+    </w:lvl>
+    <w:lvl w:ilvl="6" w:tentative="1">
+      <w:start w:val="1"/>
+      <w:numFmt w:val="bullet"/>
+      <w:lvlText w:val=""/>
+      <w:lvlJc w:val="left"/>
+      <w:pPr>
+        <w:tabs>
+          <w:tab w:val="num" w:pos="5040"/>
+        </w:tabs>
+        <w:ind w:left="5040" w:hanging="360"/>
+      </w:pPr>
+      <w:rPr>
+        <w:rFonts w:ascii="Wingdings" w:hAnsi="Wingdings" w:hint="default"/>
+        <w:sz w:val="20"/>
+      </w:rPr>
+    </w:lvl>
+    <w:lvl w:ilvl="7" w:tentative="1">
+      <w:start w:val="1"/>
+      <w:numFmt w:val="bullet"/>
+      <w:lvlText w:val=""/>
+      <w:lvlJc w:val="left"/>
+      <w:pPr>
+        <w:tabs>
+          <w:tab w:val="num" w:pos="5760"/>
+        </w:tabs>
+        <w:ind w:left="5760" w:hanging="360"/>
+      </w:pPr>
+      <w:rPr>
+        <w:rFonts w:ascii="Wingdings" w:hAnsi="Wingdings" w:hint="default"/>
+        <w:sz w:val="20"/>
+      </w:rPr>
+    </w:lvl>
+    <w:lvl w:ilvl="8" w:tentative="1">
+      <w:start w:val="1"/>
+      <w:numFmt w:val="bullet"/>
+      <w:lvlText w:val=""/>
+      <w:lvlJc w:val="left"/>
+      <w:pPr>
+        <w:tabs>
+          <w:tab w:val="num" w:pos="6480"/>
+        </w:tabs>
+        <w:ind w:left="6480" w:hanging="360"/>
+      </w:pPr>
+      <w:rPr>
+        <w:rFonts w:ascii="Wingdings" w:hAnsi="Wingdings" w:hint="default"/>
+        <w:sz w:val="20"/>
+      </w:rPr>
+    </w:lvl>
+  </w:abstractNum>
+  <w:abstractNum w:abstractNumId="33" w15:restartNumberingAfterBreak="0">
     <w:nsid w:val="330203D4"/>
     <w:multiLevelType w:val="multilevel"/>
     <w:tmpl w:val="FE5EFA7C"/>
@@ -21847,7 +23641,7 @@
       </w:rPr>
     </w:lvl>
   </w:abstractNum>
-  <w:abstractNum w:abstractNumId="32" w15:restartNumberingAfterBreak="0">
+  <w:abstractNum w:abstractNumId="34" w15:restartNumberingAfterBreak="0">
     <w:nsid w:val="335E685C"/>
     <w:multiLevelType w:val="multilevel"/>
     <w:tmpl w:val="D82CD26E"/>
@@ -21996,7 +23790,7 @@
       </w:rPr>
     </w:lvl>
   </w:abstractNum>
-  <w:abstractNum w:abstractNumId="33" w15:restartNumberingAfterBreak="0">
+  <w:abstractNum w:abstractNumId="35" w15:restartNumberingAfterBreak="0">
     <w:nsid w:val="350246D0"/>
     <w:multiLevelType w:val="multilevel"/>
     <w:tmpl w:val="974A89B0"/>
@@ -22145,7 +23939,7 @@
       </w:rPr>
     </w:lvl>
   </w:abstractNum>
-  <w:abstractNum w:abstractNumId="34" w15:restartNumberingAfterBreak="0">
+  <w:abstractNum w:abstractNumId="36" w15:restartNumberingAfterBreak="0">
     <w:nsid w:val="36FC2505"/>
     <w:multiLevelType w:val="multilevel"/>
     <w:tmpl w:val="C250EAF4"/>
@@ -22294,7 +24088,7 @@
       </w:rPr>
     </w:lvl>
   </w:abstractNum>
-  <w:abstractNum w:abstractNumId="35" w15:restartNumberingAfterBreak="0">
+  <w:abstractNum w:abstractNumId="37" w15:restartNumberingAfterBreak="0">
     <w:nsid w:val="384D144F"/>
     <w:multiLevelType w:val="multilevel"/>
     <w:tmpl w:val="A4329926"/>
@@ -22411,7 +24205,7 @@
       </w:pPr>
     </w:lvl>
   </w:abstractNum>
-  <w:abstractNum w:abstractNumId="36" w15:restartNumberingAfterBreak="0">
+  <w:abstractNum w:abstractNumId="38" w15:restartNumberingAfterBreak="0">
     <w:nsid w:val="39AA7546"/>
     <w:multiLevelType w:val="multilevel"/>
     <w:tmpl w:val="9AC4B776"/>
@@ -22560,7 +24354,7 @@
       </w:rPr>
     </w:lvl>
   </w:abstractNum>
-  <w:abstractNum w:abstractNumId="37" w15:restartNumberingAfterBreak="0">
+  <w:abstractNum w:abstractNumId="39" w15:restartNumberingAfterBreak="0">
     <w:nsid w:val="3D7C702D"/>
     <w:multiLevelType w:val="multilevel"/>
     <w:tmpl w:val="66649AB8"/>
@@ -22709,7 +24503,7 @@
       </w:rPr>
     </w:lvl>
   </w:abstractNum>
-  <w:abstractNum w:abstractNumId="38" w15:restartNumberingAfterBreak="0">
+  <w:abstractNum w:abstractNumId="40" w15:restartNumberingAfterBreak="0">
     <w:nsid w:val="3D9B1EA4"/>
     <w:multiLevelType w:val="multilevel"/>
     <w:tmpl w:val="6544524E"/>
@@ -22822,7 +24616,7 @@
       </w:pPr>
     </w:lvl>
   </w:abstractNum>
-  <w:abstractNum w:abstractNumId="39" w15:restartNumberingAfterBreak="0">
+  <w:abstractNum w:abstractNumId="41" w15:restartNumberingAfterBreak="0">
     <w:nsid w:val="3F0A1D36"/>
     <w:multiLevelType w:val="multilevel"/>
     <w:tmpl w:val="CDC48DAC"/>
@@ -22971,7 +24765,7 @@
       </w:rPr>
     </w:lvl>
   </w:abstractNum>
-  <w:abstractNum w:abstractNumId="40" w15:restartNumberingAfterBreak="0">
+  <w:abstractNum w:abstractNumId="42" w15:restartNumberingAfterBreak="0">
     <w:nsid w:val="3F845FA6"/>
     <w:multiLevelType w:val="multilevel"/>
     <w:tmpl w:val="651E9466"/>
@@ -23120,7 +24914,7 @@
       </w:rPr>
     </w:lvl>
   </w:abstractNum>
-  <w:abstractNum w:abstractNumId="41" w15:restartNumberingAfterBreak="0">
+  <w:abstractNum w:abstractNumId="43" w15:restartNumberingAfterBreak="0">
     <w:nsid w:val="3FE74F87"/>
     <w:multiLevelType w:val="multilevel"/>
     <w:tmpl w:val="7C7C1ED6"/>
@@ -23237,7 +25031,7 @@
       </w:pPr>
     </w:lvl>
   </w:abstractNum>
-  <w:abstractNum w:abstractNumId="42" w15:restartNumberingAfterBreak="0">
+  <w:abstractNum w:abstractNumId="44" w15:restartNumberingAfterBreak="0">
     <w:nsid w:val="447F6C80"/>
     <w:multiLevelType w:val="multilevel"/>
     <w:tmpl w:val="6E6209A8"/>
@@ -23386,7 +25180,7 @@
       </w:rPr>
     </w:lvl>
   </w:abstractNum>
-  <w:abstractNum w:abstractNumId="43" w15:restartNumberingAfterBreak="0">
+  <w:abstractNum w:abstractNumId="45" w15:restartNumberingAfterBreak="0">
     <w:nsid w:val="44D90E6D"/>
     <w:multiLevelType w:val="multilevel"/>
     <w:tmpl w:val="379CA856"/>
@@ -23535,7 +25329,7 @@
       </w:rPr>
     </w:lvl>
   </w:abstractNum>
-  <w:abstractNum w:abstractNumId="44" w15:restartNumberingAfterBreak="0">
+  <w:abstractNum w:abstractNumId="46" w15:restartNumberingAfterBreak="0">
     <w:nsid w:val="44FB0E0F"/>
     <w:multiLevelType w:val="multilevel"/>
     <w:tmpl w:val="EB4E9E38"/>
@@ -23684,7 +25478,7 @@
       </w:rPr>
     </w:lvl>
   </w:abstractNum>
-  <w:abstractNum w:abstractNumId="45" w15:restartNumberingAfterBreak="0">
+  <w:abstractNum w:abstractNumId="47" w15:restartNumberingAfterBreak="0">
     <w:nsid w:val="474E3C26"/>
     <w:multiLevelType w:val="multilevel"/>
     <w:tmpl w:val="5BEC09C0"/>
@@ -23797,7 +25591,7 @@
       </w:pPr>
     </w:lvl>
   </w:abstractNum>
-  <w:abstractNum w:abstractNumId="46" w15:restartNumberingAfterBreak="0">
+  <w:abstractNum w:abstractNumId="48" w15:restartNumberingAfterBreak="0">
     <w:nsid w:val="4A223F24"/>
     <w:multiLevelType w:val="multilevel"/>
     <w:tmpl w:val="185AB7FA"/>
@@ -23946,7 +25740,7 @@
       </w:rPr>
     </w:lvl>
   </w:abstractNum>
-  <w:abstractNum w:abstractNumId="47" w15:restartNumberingAfterBreak="0">
+  <w:abstractNum w:abstractNumId="49" w15:restartNumberingAfterBreak="0">
     <w:nsid w:val="4AA60C8E"/>
     <w:multiLevelType w:val="multilevel"/>
     <w:tmpl w:val="A94668D2"/>
@@ -24063,7 +25857,7 @@
       </w:pPr>
     </w:lvl>
   </w:abstractNum>
-  <w:abstractNum w:abstractNumId="48" w15:restartNumberingAfterBreak="0">
+  <w:abstractNum w:abstractNumId="50" w15:restartNumberingAfterBreak="0">
     <w:nsid w:val="4DF02B5A"/>
     <w:multiLevelType w:val="multilevel"/>
     <w:tmpl w:val="9BE8A276"/>
@@ -24176,7 +25970,7 @@
       </w:pPr>
     </w:lvl>
   </w:abstractNum>
-  <w:abstractNum w:abstractNumId="49" w15:restartNumberingAfterBreak="0">
+  <w:abstractNum w:abstractNumId="51" w15:restartNumberingAfterBreak="0">
     <w:nsid w:val="4FBD3EC3"/>
     <w:multiLevelType w:val="multilevel"/>
     <w:tmpl w:val="F5542F24"/>
@@ -24325,7 +26119,156 @@
       </w:rPr>
     </w:lvl>
   </w:abstractNum>
-  <w:abstractNum w:abstractNumId="50" w15:restartNumberingAfterBreak="0">
+  <w:abstractNum w:abstractNumId="52" w15:restartNumberingAfterBreak="0">
+    <w:nsid w:val="4FD67FEC"/>
+    <w:multiLevelType w:val="multilevel"/>
+    <w:tmpl w:val="C91A6F60"/>
+    <w:lvl w:ilvl="0">
+      <w:start w:val="1"/>
+      <w:numFmt w:val="bullet"/>
+      <w:lvlText w:val=""/>
+      <w:lvlJc w:val="left"/>
+      <w:pPr>
+        <w:tabs>
+          <w:tab w:val="num" w:pos="720"/>
+        </w:tabs>
+        <w:ind w:left="720" w:hanging="360"/>
+      </w:pPr>
+      <w:rPr>
+        <w:rFonts w:ascii="Symbol" w:hAnsi="Symbol" w:hint="default"/>
+        <w:sz w:val="20"/>
+      </w:rPr>
+    </w:lvl>
+    <w:lvl w:ilvl="1" w:tentative="1">
+      <w:start w:val="1"/>
+      <w:numFmt w:val="bullet"/>
+      <w:lvlText w:val="o"/>
+      <w:lvlJc w:val="left"/>
+      <w:pPr>
+        <w:tabs>
+          <w:tab w:val="num" w:pos="1440"/>
+        </w:tabs>
+        <w:ind w:left="1440" w:hanging="360"/>
+      </w:pPr>
+      <w:rPr>
+        <w:rFonts w:ascii="Courier New" w:hAnsi="Courier New" w:hint="default"/>
+        <w:sz w:val="20"/>
+      </w:rPr>
+    </w:lvl>
+    <w:lvl w:ilvl="2" w:tentative="1">
+      <w:start w:val="1"/>
+      <w:numFmt w:val="bullet"/>
+      <w:lvlText w:val=""/>
+      <w:lvlJc w:val="left"/>
+      <w:pPr>
+        <w:tabs>
+          <w:tab w:val="num" w:pos="2160"/>
+        </w:tabs>
+        <w:ind w:left="2160" w:hanging="360"/>
+      </w:pPr>
+      <w:rPr>
+        <w:rFonts w:ascii="Wingdings" w:hAnsi="Wingdings" w:hint="default"/>
+        <w:sz w:val="20"/>
+      </w:rPr>
+    </w:lvl>
+    <w:lvl w:ilvl="3" w:tentative="1">
+      <w:start w:val="1"/>
+      <w:numFmt w:val="bullet"/>
+      <w:lvlText w:val=""/>
+      <w:lvlJc w:val="left"/>
+      <w:pPr>
+        <w:tabs>
+          <w:tab w:val="num" w:pos="2880"/>
+        </w:tabs>
+        <w:ind w:left="2880" w:hanging="360"/>
+      </w:pPr>
+      <w:rPr>
+        <w:rFonts w:ascii="Wingdings" w:hAnsi="Wingdings" w:hint="default"/>
+        <w:sz w:val="20"/>
+      </w:rPr>
+    </w:lvl>
+    <w:lvl w:ilvl="4" w:tentative="1">
+      <w:start w:val="1"/>
+      <w:numFmt w:val="bullet"/>
+      <w:lvlText w:val=""/>
+      <w:lvlJc w:val="left"/>
+      <w:pPr>
+        <w:tabs>
+          <w:tab w:val="num" w:pos="3600"/>
+        </w:tabs>
+        <w:ind w:left="3600" w:hanging="360"/>
+      </w:pPr>
+      <w:rPr>
+        <w:rFonts w:ascii="Wingdings" w:hAnsi="Wingdings" w:hint="default"/>
+        <w:sz w:val="20"/>
+      </w:rPr>
+    </w:lvl>
+    <w:lvl w:ilvl="5" w:tentative="1">
+      <w:start w:val="1"/>
+      <w:numFmt w:val="bullet"/>
+      <w:lvlText w:val=""/>
+      <w:lvlJc w:val="left"/>
+      <w:pPr>
+        <w:tabs>
+          <w:tab w:val="num" w:pos="4320"/>
+        </w:tabs>
+        <w:ind w:left="4320" w:hanging="360"/>
+      </w:pPr>
+      <w:rPr>
+        <w:rFonts w:ascii="Wingdings" w:hAnsi="Wingdings" w:hint="default"/>
+        <w:sz w:val="20"/>
+      </w:rPr>
+    </w:lvl>
+    <w:lvl w:ilvl="6" w:tentative="1">
+      <w:start w:val="1"/>
+      <w:numFmt w:val="bullet"/>
+      <w:lvlText w:val=""/>
+      <w:lvlJc w:val="left"/>
+      <w:pPr>
+        <w:tabs>
+          <w:tab w:val="num" w:pos="5040"/>
+        </w:tabs>
+        <w:ind w:left="5040" w:hanging="360"/>
+      </w:pPr>
+      <w:rPr>
+        <w:rFonts w:ascii="Wingdings" w:hAnsi="Wingdings" w:hint="default"/>
+        <w:sz w:val="20"/>
+      </w:rPr>
+    </w:lvl>
+    <w:lvl w:ilvl="7" w:tentative="1">
+      <w:start w:val="1"/>
+      <w:numFmt w:val="bullet"/>
+      <w:lvlText w:val=""/>
+      <w:lvlJc w:val="left"/>
+      <w:pPr>
+        <w:tabs>
+          <w:tab w:val="num" w:pos="5760"/>
+        </w:tabs>
+        <w:ind w:left="5760" w:hanging="360"/>
+      </w:pPr>
+      <w:rPr>
+        <w:rFonts w:ascii="Wingdings" w:hAnsi="Wingdings" w:hint="default"/>
+        <w:sz w:val="20"/>
+      </w:rPr>
+    </w:lvl>
+    <w:lvl w:ilvl="8" w:tentative="1">
+      <w:start w:val="1"/>
+      <w:numFmt w:val="bullet"/>
+      <w:lvlText w:val=""/>
+      <w:lvlJc w:val="left"/>
+      <w:pPr>
+        <w:tabs>
+          <w:tab w:val="num" w:pos="6480"/>
+        </w:tabs>
+        <w:ind w:left="6480" w:hanging="360"/>
+      </w:pPr>
+      <w:rPr>
+        <w:rFonts w:ascii="Wingdings" w:hAnsi="Wingdings" w:hint="default"/>
+        <w:sz w:val="20"/>
+      </w:rPr>
+    </w:lvl>
+  </w:abstractNum>
+  <w:abstractNum w:abstractNumId="53" w15:restartNumberingAfterBreak="0">
     <w:nsid w:val="503C59A3"/>
     <w:multiLevelType w:val="multilevel"/>
     <w:tmpl w:val="FC0E5E2A"/>
@@ -24474,7 +26417,7 @@
       </w:rPr>
     </w:lvl>
   </w:abstractNum>
-  <w:abstractNum w:abstractNumId="51" w15:restartNumberingAfterBreak="0">
+  <w:abstractNum w:abstractNumId="54" w15:restartNumberingAfterBreak="0">
     <w:nsid w:val="50FF1D4E"/>
     <w:multiLevelType w:val="multilevel"/>
     <w:tmpl w:val="E2FA2024"/>
@@ -24623,7 +26566,7 @@
       </w:rPr>
     </w:lvl>
   </w:abstractNum>
-  <w:abstractNum w:abstractNumId="52" w15:restartNumberingAfterBreak="0">
+  <w:abstractNum w:abstractNumId="55" w15:restartNumberingAfterBreak="0">
     <w:nsid w:val="51045CD7"/>
     <w:multiLevelType w:val="multilevel"/>
     <w:tmpl w:val="BD4228F4"/>
@@ -24740,7 +26683,7 @@
       </w:pPr>
     </w:lvl>
   </w:abstractNum>
-  <w:abstractNum w:abstractNumId="53" w15:restartNumberingAfterBreak="0">
+  <w:abstractNum w:abstractNumId="56" w15:restartNumberingAfterBreak="0">
     <w:nsid w:val="520023AE"/>
     <w:multiLevelType w:val="multilevel"/>
     <w:tmpl w:val="EF1A5A7C"/>
@@ -24853,7 +26796,7 @@
       </w:pPr>
     </w:lvl>
   </w:abstractNum>
-  <w:abstractNum w:abstractNumId="54" w15:restartNumberingAfterBreak="0">
+  <w:abstractNum w:abstractNumId="57" w15:restartNumberingAfterBreak="0">
     <w:nsid w:val="53616E0F"/>
     <w:multiLevelType w:val="multilevel"/>
     <w:tmpl w:val="00BA58CE"/>
@@ -24966,7 +26909,7 @@
       </w:pPr>
     </w:lvl>
   </w:abstractNum>
-  <w:abstractNum w:abstractNumId="55" w15:restartNumberingAfterBreak="0">
+  <w:abstractNum w:abstractNumId="58" w15:restartNumberingAfterBreak="0">
     <w:nsid w:val="58824BDC"/>
     <w:multiLevelType w:val="multilevel"/>
     <w:tmpl w:val="FD5694EC"/>
@@ -25115,7 +27058,7 @@
       </w:rPr>
     </w:lvl>
   </w:abstractNum>
-  <w:abstractNum w:abstractNumId="56" w15:restartNumberingAfterBreak="0">
+  <w:abstractNum w:abstractNumId="59" w15:restartNumberingAfterBreak="0">
     <w:nsid w:val="58910364"/>
     <w:multiLevelType w:val="multilevel"/>
     <w:tmpl w:val="933CD766"/>
@@ -25228,7 +27171,7 @@
       </w:pPr>
     </w:lvl>
   </w:abstractNum>
-  <w:abstractNum w:abstractNumId="57" w15:restartNumberingAfterBreak="0">
+  <w:abstractNum w:abstractNumId="60" w15:restartNumberingAfterBreak="0">
     <w:nsid w:val="58F867BF"/>
     <w:multiLevelType w:val="multilevel"/>
     <w:tmpl w:val="9306F906"/>
@@ -25377,7 +27320,7 @@
       </w:rPr>
     </w:lvl>
   </w:abstractNum>
-  <w:abstractNum w:abstractNumId="58" w15:restartNumberingAfterBreak="0">
+  <w:abstractNum w:abstractNumId="61" w15:restartNumberingAfterBreak="0">
     <w:nsid w:val="594E4A96"/>
     <w:multiLevelType w:val="multilevel"/>
     <w:tmpl w:val="652E2DEA"/>
@@ -25526,7 +27469,7 @@
       </w:rPr>
     </w:lvl>
   </w:abstractNum>
-  <w:abstractNum w:abstractNumId="59" w15:restartNumberingAfterBreak="0">
+  <w:abstractNum w:abstractNumId="62" w15:restartNumberingAfterBreak="0">
     <w:nsid w:val="599446C3"/>
     <w:multiLevelType w:val="multilevel"/>
     <w:tmpl w:val="D7DE0602"/>
@@ -25675,7 +27618,7 @@
       </w:rPr>
     </w:lvl>
   </w:abstractNum>
-  <w:abstractNum w:abstractNumId="60" w15:restartNumberingAfterBreak="0">
+  <w:abstractNum w:abstractNumId="63" w15:restartNumberingAfterBreak="0">
     <w:nsid w:val="5A6519A2"/>
     <w:multiLevelType w:val="multilevel"/>
     <w:tmpl w:val="0F2A00EA"/>
@@ -25824,7 +27767,7 @@
       </w:rPr>
     </w:lvl>
   </w:abstractNum>
-  <w:abstractNum w:abstractNumId="61" w15:restartNumberingAfterBreak="0">
+  <w:abstractNum w:abstractNumId="64" w15:restartNumberingAfterBreak="0">
     <w:nsid w:val="5DF95980"/>
     <w:multiLevelType w:val="multilevel"/>
     <w:tmpl w:val="8DD6C3A8"/>
@@ -25941,7 +27884,7 @@
       </w:pPr>
     </w:lvl>
   </w:abstractNum>
-  <w:abstractNum w:abstractNumId="62" w15:restartNumberingAfterBreak="0">
+  <w:abstractNum w:abstractNumId="65" w15:restartNumberingAfterBreak="0">
     <w:nsid w:val="5E5828CF"/>
     <w:multiLevelType w:val="multilevel"/>
     <w:tmpl w:val="7FDED7D4"/>
@@ -26090,7 +28033,7 @@
       </w:rPr>
     </w:lvl>
   </w:abstractNum>
-  <w:abstractNum w:abstractNumId="63" w15:restartNumberingAfterBreak="0">
+  <w:abstractNum w:abstractNumId="66" w15:restartNumberingAfterBreak="0">
     <w:nsid w:val="5F494379"/>
     <w:multiLevelType w:val="multilevel"/>
     <w:tmpl w:val="98A8E20A"/>
@@ -26239,7 +28182,7 @@
       </w:rPr>
     </w:lvl>
   </w:abstractNum>
-  <w:abstractNum w:abstractNumId="64" w15:restartNumberingAfterBreak="0">
+  <w:abstractNum w:abstractNumId="67" w15:restartNumberingAfterBreak="0">
     <w:nsid w:val="633D6E38"/>
     <w:multiLevelType w:val="multilevel"/>
     <w:tmpl w:val="57A2324E"/>
@@ -26388,7 +28331,7 @@
       </w:rPr>
     </w:lvl>
   </w:abstractNum>
-  <w:abstractNum w:abstractNumId="65" w15:restartNumberingAfterBreak="0">
+  <w:abstractNum w:abstractNumId="68" w15:restartNumberingAfterBreak="0">
     <w:nsid w:val="63CA0849"/>
     <w:multiLevelType w:val="multilevel"/>
     <w:tmpl w:val="225A1EB4"/>
@@ -26501,7 +28444,7 @@
       </w:pPr>
     </w:lvl>
   </w:abstractNum>
-  <w:abstractNum w:abstractNumId="66" w15:restartNumberingAfterBreak="0">
+  <w:abstractNum w:abstractNumId="69" w15:restartNumberingAfterBreak="0">
     <w:nsid w:val="6431670C"/>
     <w:multiLevelType w:val="multilevel"/>
     <w:tmpl w:val="EA821482"/>
@@ -26650,7 +28593,7 @@
       </w:rPr>
     </w:lvl>
   </w:abstractNum>
-  <w:abstractNum w:abstractNumId="67" w15:restartNumberingAfterBreak="0">
+  <w:abstractNum w:abstractNumId="70" w15:restartNumberingAfterBreak="0">
     <w:nsid w:val="644A2655"/>
     <w:multiLevelType w:val="multilevel"/>
     <w:tmpl w:val="719CF8CE"/>
@@ -26799,7 +28742,7 @@
       </w:rPr>
     </w:lvl>
   </w:abstractNum>
-  <w:abstractNum w:abstractNumId="68" w15:restartNumberingAfterBreak="0">
+  <w:abstractNum w:abstractNumId="71" w15:restartNumberingAfterBreak="0">
     <w:nsid w:val="64670DB3"/>
     <w:multiLevelType w:val="multilevel"/>
     <w:tmpl w:val="6114AFF2"/>
@@ -26948,7 +28891,7 @@
       </w:rPr>
     </w:lvl>
   </w:abstractNum>
-  <w:abstractNum w:abstractNumId="69" w15:restartNumberingAfterBreak="0">
+  <w:abstractNum w:abstractNumId="72" w15:restartNumberingAfterBreak="0">
     <w:nsid w:val="64CD67E0"/>
     <w:multiLevelType w:val="multilevel"/>
     <w:tmpl w:val="A1FE17D4"/>
@@ -27097,7 +29040,7 @@
       </w:rPr>
     </w:lvl>
   </w:abstractNum>
-  <w:abstractNum w:abstractNumId="70" w15:restartNumberingAfterBreak="0">
+  <w:abstractNum w:abstractNumId="73" w15:restartNumberingAfterBreak="0">
     <w:nsid w:val="65E3131D"/>
     <w:multiLevelType w:val="multilevel"/>
     <w:tmpl w:val="C81A1F0E"/>
@@ -27246,7 +29189,7 @@
       </w:rPr>
     </w:lvl>
   </w:abstractNum>
-  <w:abstractNum w:abstractNumId="71" w15:restartNumberingAfterBreak="0">
+  <w:abstractNum w:abstractNumId="74" w15:restartNumberingAfterBreak="0">
     <w:nsid w:val="66453ABB"/>
     <w:multiLevelType w:val="multilevel"/>
     <w:tmpl w:val="AF224D68"/>
@@ -27395,7 +29338,7 @@
       </w:rPr>
     </w:lvl>
   </w:abstractNum>
-  <w:abstractNum w:abstractNumId="72" w15:restartNumberingAfterBreak="0">
+  <w:abstractNum w:abstractNumId="75" w15:restartNumberingAfterBreak="0">
     <w:nsid w:val="66F1783E"/>
     <w:multiLevelType w:val="multilevel"/>
     <w:tmpl w:val="7FDA3866"/>
@@ -27544,7 +29487,156 @@
       </w:rPr>
     </w:lvl>
   </w:abstractNum>
-  <w:abstractNum w:abstractNumId="73" w15:restartNumberingAfterBreak="0">
+  <w:abstractNum w:abstractNumId="76" w15:restartNumberingAfterBreak="0">
+    <w:nsid w:val="6724212C"/>
+    <w:multiLevelType w:val="multilevel"/>
+    <w:tmpl w:val="795E995C"/>
+    <w:lvl w:ilvl="0">
+      <w:start w:val="1"/>
+      <w:numFmt w:val="bullet"/>
+      <w:lvlText w:val=""/>
+      <w:lvlJc w:val="left"/>
+      <w:pPr>
+        <w:tabs>
+          <w:tab w:val="num" w:pos="720"/>
+        </w:tabs>
+        <w:ind w:left="720" w:hanging="360"/>
+      </w:pPr>
+      <w:rPr>
+        <w:rFonts w:ascii="Symbol" w:hAnsi="Symbol" w:hint="default"/>
+        <w:sz w:val="20"/>
+      </w:rPr>
+    </w:lvl>
+    <w:lvl w:ilvl="1" w:tentative="1">
+      <w:start w:val="1"/>
+      <w:numFmt w:val="bullet"/>
+      <w:lvlText w:val="o"/>
+      <w:lvlJc w:val="left"/>
+      <w:pPr>
+        <w:tabs>
+          <w:tab w:val="num" w:pos="1440"/>
+        </w:tabs>
+        <w:ind w:left="1440" w:hanging="360"/>
+      </w:pPr>
+      <w:rPr>
+        <w:rFonts w:ascii="Courier New" w:hAnsi="Courier New" w:hint="default"/>
+        <w:sz w:val="20"/>
+      </w:rPr>
+    </w:lvl>
+    <w:lvl w:ilvl="2" w:tentative="1">
+      <w:start w:val="1"/>
+      <w:numFmt w:val="bullet"/>
+      <w:lvlText w:val=""/>
+      <w:lvlJc w:val="left"/>
+      <w:pPr>
+        <w:tabs>
+          <w:tab w:val="num" w:pos="2160"/>
+        </w:tabs>
+        <w:ind w:left="2160" w:hanging="360"/>
+      </w:pPr>
+      <w:rPr>
+        <w:rFonts w:ascii="Wingdings" w:hAnsi="Wingdings" w:hint="default"/>
+        <w:sz w:val="20"/>
+      </w:rPr>
+    </w:lvl>
+    <w:lvl w:ilvl="3" w:tentative="1">
+      <w:start w:val="1"/>
+      <w:numFmt w:val="bullet"/>
+      <w:lvlText w:val=""/>
+      <w:lvlJc w:val="left"/>
+      <w:pPr>
+        <w:tabs>
+          <w:tab w:val="num" w:pos="2880"/>
+        </w:tabs>
+        <w:ind w:left="2880" w:hanging="360"/>
+      </w:pPr>
+      <w:rPr>
+        <w:rFonts w:ascii="Wingdings" w:hAnsi="Wingdings" w:hint="default"/>
+        <w:sz w:val="20"/>
+      </w:rPr>
+    </w:lvl>
+    <w:lvl w:ilvl="4" w:tentative="1">
+      <w:start w:val="1"/>
+      <w:numFmt w:val="bullet"/>
+      <w:lvlText w:val=""/>
+      <w:lvlJc w:val="left"/>
+      <w:pPr>
+        <w:tabs>
+          <w:tab w:val="num" w:pos="3600"/>
+        </w:tabs>
+        <w:ind w:left="3600" w:hanging="360"/>
+      </w:pPr>
+      <w:rPr>
+        <w:rFonts w:ascii="Wingdings" w:hAnsi="Wingdings" w:hint="default"/>
+        <w:sz w:val="20"/>
+      </w:rPr>
+    </w:lvl>
+    <w:lvl w:ilvl="5" w:tentative="1">
+      <w:start w:val="1"/>
+      <w:numFmt w:val="bullet"/>
+      <w:lvlText w:val=""/>
+      <w:lvlJc w:val="left"/>
+      <w:pPr>
+        <w:tabs>
+          <w:tab w:val="num" w:pos="4320"/>
+        </w:tabs>
+        <w:ind w:left="4320" w:hanging="360"/>
+      </w:pPr>
+      <w:rPr>
+        <w:rFonts w:ascii="Wingdings" w:hAnsi="Wingdings" w:hint="default"/>
+        <w:sz w:val="20"/>
+      </w:rPr>
+    </w:lvl>
+    <w:lvl w:ilvl="6" w:tentative="1">
+      <w:start w:val="1"/>
+      <w:numFmt w:val="bullet"/>
+      <w:lvlText w:val=""/>
+      <w:lvlJc w:val="left"/>
+      <w:pPr>
+        <w:tabs>
+          <w:tab w:val="num" w:pos="5040"/>
+        </w:tabs>
+        <w:ind w:left="5040" w:hanging="360"/>
+      </w:pPr>
+      <w:rPr>
+        <w:rFonts w:ascii="Wingdings" w:hAnsi="Wingdings" w:hint="default"/>
+        <w:sz w:val="20"/>
+      </w:rPr>
+    </w:lvl>
+    <w:lvl w:ilvl="7" w:tentative="1">
+      <w:start w:val="1"/>
+      <w:numFmt w:val="bullet"/>
+      <w:lvlText w:val=""/>
+      <w:lvlJc w:val="left"/>
+      <w:pPr>
+        <w:tabs>
+          <w:tab w:val="num" w:pos="5760"/>
+        </w:tabs>
+        <w:ind w:left="5760" w:hanging="360"/>
+      </w:pPr>
+      <w:rPr>
+        <w:rFonts w:ascii="Wingdings" w:hAnsi="Wingdings" w:hint="default"/>
+        <w:sz w:val="20"/>
+      </w:rPr>
+    </w:lvl>
+    <w:lvl w:ilvl="8" w:tentative="1">
+      <w:start w:val="1"/>
+      <w:numFmt w:val="bullet"/>
+      <w:lvlText w:val=""/>
+      <w:lvlJc w:val="left"/>
+      <w:pPr>
+        <w:tabs>
+          <w:tab w:val="num" w:pos="6480"/>
+        </w:tabs>
+        <w:ind w:left="6480" w:hanging="360"/>
+      </w:pPr>
+      <w:rPr>
+        <w:rFonts w:ascii="Wingdings" w:hAnsi="Wingdings" w:hint="default"/>
+        <w:sz w:val="20"/>
+      </w:rPr>
+    </w:lvl>
+  </w:abstractNum>
+  <w:abstractNum w:abstractNumId="77" w15:restartNumberingAfterBreak="0">
     <w:nsid w:val="684C0704"/>
     <w:multiLevelType w:val="multilevel"/>
     <w:tmpl w:val="B05C3AB0"/>
@@ -27693,7 +29785,7 @@
       </w:rPr>
     </w:lvl>
   </w:abstractNum>
-  <w:abstractNum w:abstractNumId="74" w15:restartNumberingAfterBreak="0">
+  <w:abstractNum w:abstractNumId="78" w15:restartNumberingAfterBreak="0">
     <w:nsid w:val="68752F58"/>
     <w:multiLevelType w:val="multilevel"/>
     <w:tmpl w:val="E15057DA"/>
@@ -27810,7 +29902,7 @@
       </w:pPr>
     </w:lvl>
   </w:abstractNum>
-  <w:abstractNum w:abstractNumId="75" w15:restartNumberingAfterBreak="0">
+  <w:abstractNum w:abstractNumId="79" w15:restartNumberingAfterBreak="0">
     <w:nsid w:val="6BA15B96"/>
     <w:multiLevelType w:val="multilevel"/>
     <w:tmpl w:val="CA22EEA6"/>
@@ -27959,7 +30051,7 @@
       </w:rPr>
     </w:lvl>
   </w:abstractNum>
-  <w:abstractNum w:abstractNumId="76" w15:restartNumberingAfterBreak="0">
+  <w:abstractNum w:abstractNumId="80" w15:restartNumberingAfterBreak="0">
     <w:nsid w:val="6BA73918"/>
     <w:multiLevelType w:val="multilevel"/>
     <w:tmpl w:val="0F1AA4BA"/>
@@ -28108,7 +30200,7 @@
       </w:rPr>
     </w:lvl>
   </w:abstractNum>
-  <w:abstractNum w:abstractNumId="77" w15:restartNumberingAfterBreak="0">
+  <w:abstractNum w:abstractNumId="81" w15:restartNumberingAfterBreak="0">
     <w:nsid w:val="6BBE31A2"/>
     <w:multiLevelType w:val="multilevel"/>
     <w:tmpl w:val="8780CE54"/>
@@ -28257,7 +30349,305 @@
       </w:rPr>
     </w:lvl>
   </w:abstractNum>
-  <w:abstractNum w:abstractNumId="78" w15:restartNumberingAfterBreak="0">
+  <w:abstractNum w:abstractNumId="82" w15:restartNumberingAfterBreak="0">
+    <w:nsid w:val="6C362BA3"/>
+    <w:multiLevelType w:val="multilevel"/>
+    <w:tmpl w:val="8A44F6D8"/>
+    <w:lvl w:ilvl="0">
+      <w:start w:val="1"/>
+      <w:numFmt w:val="bullet"/>
+      <w:lvlText w:val=""/>
+      <w:lvlJc w:val="left"/>
+      <w:pPr>
+        <w:tabs>
+          <w:tab w:val="num" w:pos="720"/>
+        </w:tabs>
+        <w:ind w:left="720" w:hanging="360"/>
+      </w:pPr>
+      <w:rPr>
+        <w:rFonts w:ascii="Symbol" w:hAnsi="Symbol" w:hint="default"/>
+        <w:sz w:val="20"/>
+      </w:rPr>
+    </w:lvl>
+    <w:lvl w:ilvl="1">
+      <w:start w:val="1"/>
+      <w:numFmt w:val="bullet"/>
+      <w:lvlText w:val="o"/>
+      <w:lvlJc w:val="left"/>
+      <w:pPr>
+        <w:tabs>
+          <w:tab w:val="num" w:pos="1440"/>
+        </w:tabs>
+        <w:ind w:left="1440" w:hanging="360"/>
+      </w:pPr>
+      <w:rPr>
+        <w:rFonts w:ascii="Courier New" w:hAnsi="Courier New" w:hint="default"/>
+        <w:sz w:val="20"/>
+      </w:rPr>
+    </w:lvl>
+    <w:lvl w:ilvl="2" w:tentative="1">
+      <w:start w:val="1"/>
+      <w:numFmt w:val="bullet"/>
+      <w:lvlText w:val=""/>
+      <w:lvlJc w:val="left"/>
+      <w:pPr>
+        <w:tabs>
+          <w:tab w:val="num" w:pos="2160"/>
+        </w:tabs>
+        <w:ind w:left="2160" w:hanging="360"/>
+      </w:pPr>
+      <w:rPr>
+        <w:rFonts w:ascii="Wingdings" w:hAnsi="Wingdings" w:hint="default"/>
+        <w:sz w:val="20"/>
+      </w:rPr>
+    </w:lvl>
+    <w:lvl w:ilvl="3" w:tentative="1">
+      <w:start w:val="1"/>
+      <w:numFmt w:val="bullet"/>
+      <w:lvlText w:val=""/>
+      <w:lvlJc w:val="left"/>
+      <w:pPr>
+        <w:tabs>
+          <w:tab w:val="num" w:pos="2880"/>
+        </w:tabs>
+        <w:ind w:left="2880" w:hanging="360"/>
+      </w:pPr>
+      <w:rPr>
+        <w:rFonts w:ascii="Wingdings" w:hAnsi="Wingdings" w:hint="default"/>
+        <w:sz w:val="20"/>
+      </w:rPr>
+    </w:lvl>
+    <w:lvl w:ilvl="4" w:tentative="1">
+      <w:start w:val="1"/>
+      <w:numFmt w:val="bullet"/>
+      <w:lvlText w:val=""/>
+      <w:lvlJc w:val="left"/>
+      <w:pPr>
+        <w:tabs>
+          <w:tab w:val="num" w:pos="3600"/>
+        </w:tabs>
+        <w:ind w:left="3600" w:hanging="360"/>
+      </w:pPr>
+      <w:rPr>
+        <w:rFonts w:ascii="Wingdings" w:hAnsi="Wingdings" w:hint="default"/>
+        <w:sz w:val="20"/>
+      </w:rPr>
+    </w:lvl>
+    <w:lvl w:ilvl="5" w:tentative="1">
+      <w:start w:val="1"/>
+      <w:numFmt w:val="bullet"/>
+      <w:lvlText w:val=""/>
+      <w:lvlJc w:val="left"/>
+      <w:pPr>
+        <w:tabs>
+          <w:tab w:val="num" w:pos="4320"/>
+        </w:tabs>
+        <w:ind w:left="4320" w:hanging="360"/>
+      </w:pPr>
+      <w:rPr>
+        <w:rFonts w:ascii="Wingdings" w:hAnsi="Wingdings" w:hint="default"/>
+        <w:sz w:val="20"/>
+      </w:rPr>
+    </w:lvl>
+    <w:lvl w:ilvl="6" w:tentative="1">
+      <w:start w:val="1"/>
+      <w:numFmt w:val="bullet"/>
+      <w:lvlText w:val=""/>
+      <w:lvlJc w:val="left"/>
+      <w:pPr>
+        <w:tabs>
+          <w:tab w:val="num" w:pos="5040"/>
+        </w:tabs>
+        <w:ind w:left="5040" w:hanging="360"/>
+      </w:pPr>
+      <w:rPr>
+        <w:rFonts w:ascii="Wingdings" w:hAnsi="Wingdings" w:hint="default"/>
+        <w:sz w:val="20"/>
+      </w:rPr>
+    </w:lvl>
+    <w:lvl w:ilvl="7" w:tentative="1">
+      <w:start w:val="1"/>
+      <w:numFmt w:val="bullet"/>
+      <w:lvlText w:val=""/>
+      <w:lvlJc w:val="left"/>
+      <w:pPr>
+        <w:tabs>
+          <w:tab w:val="num" w:pos="5760"/>
+        </w:tabs>
+        <w:ind w:left="5760" w:hanging="360"/>
+      </w:pPr>
+      <w:rPr>
+        <w:rFonts w:ascii="Wingdings" w:hAnsi="Wingdings" w:hint="default"/>
+        <w:sz w:val="20"/>
+      </w:rPr>
+    </w:lvl>
+    <w:lvl w:ilvl="8" w:tentative="1">
+      <w:start w:val="1"/>
+      <w:numFmt w:val="bullet"/>
+      <w:lvlText w:val=""/>
+      <w:lvlJc w:val="left"/>
+      <w:pPr>
+        <w:tabs>
+          <w:tab w:val="num" w:pos="6480"/>
+        </w:tabs>
+        <w:ind w:left="6480" w:hanging="360"/>
+      </w:pPr>
+      <w:rPr>
+        <w:rFonts w:ascii="Wingdings" w:hAnsi="Wingdings" w:hint="default"/>
+        <w:sz w:val="20"/>
+      </w:rPr>
+    </w:lvl>
+  </w:abstractNum>
+  <w:abstractNum w:abstractNumId="83" w15:restartNumberingAfterBreak="0">
+    <w:nsid w:val="6EEB6BDD"/>
+    <w:multiLevelType w:val="multilevel"/>
+    <w:tmpl w:val="AD788574"/>
+    <w:lvl w:ilvl="0">
+      <w:start w:val="1"/>
+      <w:numFmt w:val="bullet"/>
+      <w:lvlText w:val=""/>
+      <w:lvlJc w:val="left"/>
+      <w:pPr>
+        <w:tabs>
+          <w:tab w:val="num" w:pos="720"/>
+        </w:tabs>
+        <w:ind w:left="720" w:hanging="360"/>
+      </w:pPr>
+      <w:rPr>
+        <w:rFonts w:ascii="Symbol" w:hAnsi="Symbol" w:hint="default"/>
+        <w:sz w:val="20"/>
+      </w:rPr>
+    </w:lvl>
+    <w:lvl w:ilvl="1">
+      <w:start w:val="1"/>
+      <w:numFmt w:val="bullet"/>
+      <w:lvlText w:val="o"/>
+      <w:lvlJc w:val="left"/>
+      <w:pPr>
+        <w:tabs>
+          <w:tab w:val="num" w:pos="1440"/>
+        </w:tabs>
+        <w:ind w:left="1440" w:hanging="360"/>
+      </w:pPr>
+      <w:rPr>
+        <w:rFonts w:ascii="Courier New" w:hAnsi="Courier New" w:hint="default"/>
+        <w:sz w:val="20"/>
+      </w:rPr>
+    </w:lvl>
+    <w:lvl w:ilvl="2" w:tentative="1">
+      <w:start w:val="1"/>
+      <w:numFmt w:val="bullet"/>
+      <w:lvlText w:val=""/>
+      <w:lvlJc w:val="left"/>
+      <w:pPr>
+        <w:tabs>
+          <w:tab w:val="num" w:pos="2160"/>
+        </w:tabs>
+        <w:ind w:left="2160" w:hanging="360"/>
+      </w:pPr>
+      <w:rPr>
+        <w:rFonts w:ascii="Wingdings" w:hAnsi="Wingdings" w:hint="default"/>
+        <w:sz w:val="20"/>
+      </w:rPr>
+    </w:lvl>
+    <w:lvl w:ilvl="3" w:tentative="1">
+      <w:start w:val="1"/>
+      <w:numFmt w:val="bullet"/>
+      <w:lvlText w:val=""/>
+      <w:lvlJc w:val="left"/>
+      <w:pPr>
+        <w:tabs>
+          <w:tab w:val="num" w:pos="2880"/>
+        </w:tabs>
+        <w:ind w:left="2880" w:hanging="360"/>
+      </w:pPr>
+      <w:rPr>
+        <w:rFonts w:ascii="Wingdings" w:hAnsi="Wingdings" w:hint="default"/>
+        <w:sz w:val="20"/>
+      </w:rPr>
+    </w:lvl>
+    <w:lvl w:ilvl="4" w:tentative="1">
+      <w:start w:val="1"/>
+      <w:numFmt w:val="bullet"/>
+      <w:lvlText w:val=""/>
+      <w:lvlJc w:val="left"/>
+      <w:pPr>
+        <w:tabs>
+          <w:tab w:val="num" w:pos="3600"/>
+        </w:tabs>
+        <w:ind w:left="3600" w:hanging="360"/>
+      </w:pPr>
+      <w:rPr>
+        <w:rFonts w:ascii="Wingdings" w:hAnsi="Wingdings" w:hint="default"/>
+        <w:sz w:val="20"/>
+      </w:rPr>
+    </w:lvl>
+    <w:lvl w:ilvl="5" w:tentative="1">
+      <w:start w:val="1"/>
+      <w:numFmt w:val="bullet"/>
+      <w:lvlText w:val=""/>
+      <w:lvlJc w:val="left"/>
+      <w:pPr>
+        <w:tabs>
+          <w:tab w:val="num" w:pos="4320"/>
+        </w:tabs>
+        <w:ind w:left="4320" w:hanging="360"/>
+      </w:pPr>
+      <w:rPr>
+        <w:rFonts w:ascii="Wingdings" w:hAnsi="Wingdings" w:hint="default"/>
+        <w:sz w:val="20"/>
+      </w:rPr>
+    </w:lvl>
+    <w:lvl w:ilvl="6" w:tentative="1">
+      <w:start w:val="1"/>
+      <w:numFmt w:val="bullet"/>
+      <w:lvlText w:val=""/>
+      <w:lvlJc w:val="left"/>
+      <w:pPr>
+        <w:tabs>
+          <w:tab w:val="num" w:pos="5040"/>
+        </w:tabs>
+        <w:ind w:left="5040" w:hanging="360"/>
+      </w:pPr>
+      <w:rPr>
+        <w:rFonts w:ascii="Wingdings" w:hAnsi="Wingdings" w:hint="default"/>
+        <w:sz w:val="20"/>
+      </w:rPr>
+    </w:lvl>
+    <w:lvl w:ilvl="7" w:tentative="1">
+      <w:start w:val="1"/>
+      <w:numFmt w:val="bullet"/>
+      <w:lvlText w:val=""/>
+      <w:lvlJc w:val="left"/>
+      <w:pPr>
+        <w:tabs>
+          <w:tab w:val="num" w:pos="5760"/>
+        </w:tabs>
+        <w:ind w:left="5760" w:hanging="360"/>
+      </w:pPr>
+      <w:rPr>
+        <w:rFonts w:ascii="Wingdings" w:hAnsi="Wingdings" w:hint="default"/>
+        <w:sz w:val="20"/>
+      </w:rPr>
+    </w:lvl>
+    <w:lvl w:ilvl="8" w:tentative="1">
+      <w:start w:val="1"/>
+      <w:numFmt w:val="bullet"/>
+      <w:lvlText w:val=""/>
+      <w:lvlJc w:val="left"/>
+      <w:pPr>
+        <w:tabs>
+          <w:tab w:val="num" w:pos="6480"/>
+        </w:tabs>
+        <w:ind w:left="6480" w:hanging="360"/>
+      </w:pPr>
+      <w:rPr>
+        <w:rFonts w:ascii="Wingdings" w:hAnsi="Wingdings" w:hint="default"/>
+        <w:sz w:val="20"/>
+      </w:rPr>
+    </w:lvl>
+  </w:abstractNum>
+  <w:abstractNum w:abstractNumId="84" w15:restartNumberingAfterBreak="0">
     <w:nsid w:val="701A7800"/>
     <w:multiLevelType w:val="multilevel"/>
     <w:tmpl w:val="F320D112"/>
@@ -28406,7 +30796,7 @@
       </w:rPr>
     </w:lvl>
   </w:abstractNum>
-  <w:abstractNum w:abstractNumId="79" w15:restartNumberingAfterBreak="0">
+  <w:abstractNum w:abstractNumId="85" w15:restartNumberingAfterBreak="0">
     <w:nsid w:val="70606A3B"/>
     <w:multiLevelType w:val="multilevel"/>
     <w:tmpl w:val="48BCA0E2"/>
@@ -28523,7 +30913,7 @@
       </w:pPr>
     </w:lvl>
   </w:abstractNum>
-  <w:abstractNum w:abstractNumId="80" w15:restartNumberingAfterBreak="0">
+  <w:abstractNum w:abstractNumId="86" w15:restartNumberingAfterBreak="0">
     <w:nsid w:val="7062404F"/>
     <w:multiLevelType w:val="multilevel"/>
     <w:tmpl w:val="B4746350"/>
@@ -28636,7 +31026,7 @@
       </w:pPr>
     </w:lvl>
   </w:abstractNum>
-  <w:abstractNum w:abstractNumId="81" w15:restartNumberingAfterBreak="0">
+  <w:abstractNum w:abstractNumId="87" w15:restartNumberingAfterBreak="0">
     <w:nsid w:val="73DE6E64"/>
     <w:multiLevelType w:val="multilevel"/>
     <w:tmpl w:val="5EB82038"/>
@@ -28749,7 +31139,7 @@
       </w:pPr>
     </w:lvl>
   </w:abstractNum>
-  <w:abstractNum w:abstractNumId="82" w15:restartNumberingAfterBreak="0">
+  <w:abstractNum w:abstractNumId="88" w15:restartNumberingAfterBreak="0">
     <w:nsid w:val="789841E5"/>
     <w:multiLevelType w:val="multilevel"/>
     <w:tmpl w:val="3F40F3F4"/>
@@ -28898,7 +31288,124 @@
       </w:rPr>
     </w:lvl>
   </w:abstractNum>
-  <w:abstractNum w:abstractNumId="83" w15:restartNumberingAfterBreak="0">
+  <w:abstractNum w:abstractNumId="89" w15:restartNumberingAfterBreak="0">
+    <w:nsid w:val="79DE7BA9"/>
+    <w:multiLevelType w:val="multilevel"/>
+    <w:tmpl w:val="97AC16C0"/>
+    <w:lvl w:ilvl="0">
+      <w:start w:val="1"/>
+      <w:numFmt w:val="decimal"/>
+      <w:lvlText w:val="%1."/>
+      <w:lvlJc w:val="left"/>
+      <w:pPr>
+        <w:tabs>
+          <w:tab w:val="num" w:pos="720"/>
+        </w:tabs>
+        <w:ind w:left="720" w:hanging="360"/>
+      </w:pPr>
+    </w:lvl>
+    <w:lvl w:ilvl="1">
+      <w:start w:val="1"/>
+      <w:numFmt w:val="bullet"/>
+      <w:lvlText w:val="o"/>
+      <w:lvlJc w:val="left"/>
+      <w:pPr>
+        <w:tabs>
+          <w:tab w:val="num" w:pos="1440"/>
+        </w:tabs>
+        <w:ind w:left="1440" w:hanging="360"/>
+      </w:pPr>
+      <w:rPr>
+        <w:rFonts w:ascii="Courier New" w:hAnsi="Courier New" w:hint="default"/>
+        <w:sz w:val="20"/>
+      </w:rPr>
+    </w:lvl>
+    <w:lvl w:ilvl="2" w:tentative="1">
+      <w:start w:val="1"/>
+      <w:numFmt w:val="decimal"/>
+      <w:lvlText w:val="%3."/>
+      <w:lvlJc w:val="left"/>
+      <w:pPr>
+        <w:tabs>
+          <w:tab w:val="num" w:pos="2160"/>
+        </w:tabs>
+        <w:ind w:left="2160" w:hanging="360"/>
+      </w:pPr>
+    </w:lvl>
+    <w:lvl w:ilvl="3" w:tentative="1">
+      <w:start w:val="1"/>
+      <w:numFmt w:val="decimal"/>
+      <w:lvlText w:val="%4."/>
+      <w:lvlJc w:val="left"/>
+      <w:pPr>
+        <w:tabs>
+          <w:tab w:val="num" w:pos="2880"/>
+        </w:tabs>
+        <w:ind w:left="2880" w:hanging="360"/>
+      </w:pPr>
+    </w:lvl>
+    <w:lvl w:ilvl="4" w:tentative="1">
+      <w:start w:val="1"/>
+      <w:numFmt w:val="decimal"/>
+      <w:lvlText w:val="%5."/>
+      <w:lvlJc w:val="left"/>
+      <w:pPr>
+        <w:tabs>
+          <w:tab w:val="num" w:pos="3600"/>
+        </w:tabs>
+        <w:ind w:left="3600" w:hanging="360"/>
+      </w:pPr>
+    </w:lvl>
+    <w:lvl w:ilvl="5" w:tentative="1">
+      <w:start w:val="1"/>
+      <w:numFmt w:val="decimal"/>
+      <w:lvlText w:val="%6."/>
+      <w:lvlJc w:val="left"/>
+      <w:pPr>
+        <w:tabs>
+          <w:tab w:val="num" w:pos="4320"/>
+        </w:tabs>
+        <w:ind w:left="4320" w:hanging="360"/>
+      </w:pPr>
+    </w:lvl>
+    <w:lvl w:ilvl="6" w:tentative="1">
+      <w:start w:val="1"/>
+      <w:numFmt w:val="decimal"/>
+      <w:lvlText w:val="%7."/>
+      <w:lvlJc w:val="left"/>
+      <w:pPr>
+        <w:tabs>
+          <w:tab w:val="num" w:pos="5040"/>
+        </w:tabs>
+        <w:ind w:left="5040" w:hanging="360"/>
+      </w:pPr>
+    </w:lvl>
+    <w:lvl w:ilvl="7" w:tentative="1">
+      <w:start w:val="1"/>
+      <w:numFmt w:val="decimal"/>
+      <w:lvlText w:val="%8."/>
+      <w:lvlJc w:val="left"/>
+      <w:pPr>
+        <w:tabs>
+          <w:tab w:val="num" w:pos="5760"/>
+        </w:tabs>
+        <w:ind w:left="5760" w:hanging="360"/>
+      </w:pPr>
+    </w:lvl>
+    <w:lvl w:ilvl="8" w:tentative="1">
+      <w:start w:val="1"/>
+      <w:numFmt w:val="decimal"/>
+      <w:lvlText w:val="%9."/>
+      <w:lvlJc w:val="left"/>
+      <w:pPr>
+        <w:tabs>
+          <w:tab w:val="num" w:pos="6480"/>
+        </w:tabs>
+        <w:ind w:left="6480" w:hanging="360"/>
+      </w:pPr>
+    </w:lvl>
+  </w:abstractNum>
+  <w:abstractNum w:abstractNumId="90" w15:restartNumberingAfterBreak="0">
     <w:nsid w:val="7A6C5365"/>
     <w:multiLevelType w:val="multilevel"/>
     <w:tmpl w:val="3D94DC36"/>
@@ -29047,7 +31554,7 @@
       </w:rPr>
     </w:lvl>
   </w:abstractNum>
-  <w:abstractNum w:abstractNumId="84" w15:restartNumberingAfterBreak="0">
+  <w:abstractNum w:abstractNumId="91" w15:restartNumberingAfterBreak="0">
     <w:nsid w:val="7E6C598D"/>
     <w:multiLevelType w:val="multilevel"/>
     <w:tmpl w:val="96BE8B90"/>
@@ -29164,7 +31671,7 @@
       </w:pPr>
     </w:lvl>
   </w:abstractNum>
-  <w:abstractNum w:abstractNumId="85" w15:restartNumberingAfterBreak="0">
+  <w:abstractNum w:abstractNumId="92" w15:restartNumberingAfterBreak="0">
     <w:nsid w:val="7F2A4C64"/>
     <w:multiLevelType w:val="multilevel"/>
     <w:tmpl w:val="DBF2903C"/>
@@ -29313,7 +31820,7 @@
       </w:rPr>
     </w:lvl>
   </w:abstractNum>
-  <w:abstractNum w:abstractNumId="86" w15:restartNumberingAfterBreak="0">
+  <w:abstractNum w:abstractNumId="93" w15:restartNumberingAfterBreak="0">
     <w:nsid w:val="7F3728FD"/>
     <w:multiLevelType w:val="multilevel"/>
     <w:tmpl w:val="52001C9A"/>
@@ -29463,187 +31970,187 @@
     </w:lvl>
   </w:abstractNum>
   <w:num w:numId="1" w16cid:durableId="1010790715">
-    <w:abstractNumId w:val="32"/>
+    <w:abstractNumId w:val="34"/>
   </w:num>
   <w:num w:numId="2" w16cid:durableId="719015637">
-    <w:abstractNumId w:val="19"/>
+    <w:abstractNumId w:val="20"/>
   </w:num>
   <w:num w:numId="3" w16cid:durableId="248973137">
     <w:abstractNumId w:val="15"/>
   </w:num>
   <w:num w:numId="4" w16cid:durableId="1735738786">
-    <w:abstractNumId w:val="42"/>
+    <w:abstractNumId w:val="44"/>
   </w:num>
   <w:num w:numId="5" w16cid:durableId="2061588087">
     <w:abstractNumId w:val="14"/>
   </w:num>
   <w:num w:numId="6" w16cid:durableId="879439994">
-    <w:abstractNumId w:val="69"/>
+    <w:abstractNumId w:val="72"/>
   </w:num>
   <w:num w:numId="7" w16cid:durableId="52895981">
     <w:abstractNumId w:val="5"/>
   </w:num>
   <w:num w:numId="8" w16cid:durableId="2073963124">
-    <w:abstractNumId w:val="58"/>
+    <w:abstractNumId w:val="61"/>
   </w:num>
   <w:num w:numId="9" w16cid:durableId="1213034514">
-    <w:abstractNumId w:val="39"/>
+    <w:abstractNumId w:val="41"/>
   </w:num>
   <w:num w:numId="10" w16cid:durableId="1018580513">
-    <w:abstractNumId w:val="23"/>
+    <w:abstractNumId w:val="24"/>
   </w:num>
   <w:num w:numId="11" w16cid:durableId="1941177075">
     <w:abstractNumId w:val="8"/>
   </w:num>
   <w:num w:numId="12" w16cid:durableId="1585459199">
-    <w:abstractNumId w:val="49"/>
+    <w:abstractNumId w:val="51"/>
   </w:num>
   <w:num w:numId="13" w16cid:durableId="1225021452">
-    <w:abstractNumId w:val="20"/>
+    <w:abstractNumId w:val="21"/>
   </w:num>
   <w:num w:numId="14" w16cid:durableId="1426724802">
+    <w:abstractNumId w:val="91"/>
+  </w:num>
+  <w:num w:numId="15" w16cid:durableId="1038551120">
+    <w:abstractNumId w:val="26"/>
+  </w:num>
+  <w:num w:numId="16" w16cid:durableId="860507364">
+    <w:abstractNumId w:val="54"/>
+  </w:num>
+  <w:num w:numId="17" w16cid:durableId="2101411873">
+    <w:abstractNumId w:val="18"/>
+  </w:num>
+  <w:num w:numId="18" w16cid:durableId="2125884272">
+    <w:abstractNumId w:val="25"/>
+  </w:num>
+  <w:num w:numId="19" w16cid:durableId="1490443522">
+    <w:abstractNumId w:val="93"/>
+  </w:num>
+  <w:num w:numId="20" w16cid:durableId="2024475033">
+    <w:abstractNumId w:val="59"/>
+  </w:num>
+  <w:num w:numId="21" w16cid:durableId="1919287358">
+    <w:abstractNumId w:val="80"/>
+  </w:num>
+  <w:num w:numId="22" w16cid:durableId="516383950">
     <w:abstractNumId w:val="84"/>
   </w:num>
-  <w:num w:numId="15" w16cid:durableId="1038551120">
-    <w:abstractNumId w:val="25"/>
-  </w:num>
-  <w:num w:numId="16" w16cid:durableId="860507364">
-    <w:abstractNumId w:val="51"/>
-  </w:num>
-  <w:num w:numId="17" w16cid:durableId="2101411873">
-    <w:abstractNumId w:val="17"/>
-  </w:num>
-  <w:num w:numId="18" w16cid:durableId="2125884272">
-    <w:abstractNumId w:val="24"/>
-  </w:num>
-  <w:num w:numId="19" w16cid:durableId="1490443522">
-    <w:abstractNumId w:val="86"/>
-  </w:num>
-  <w:num w:numId="20" w16cid:durableId="2024475033">
-    <w:abstractNumId w:val="56"/>
-  </w:num>
-  <w:num w:numId="21" w16cid:durableId="1919287358">
-    <w:abstractNumId w:val="76"/>
-  </w:num>
-  <w:num w:numId="22" w16cid:durableId="516383950">
-    <w:abstractNumId w:val="78"/>
-  </w:num>
   <w:num w:numId="23" w16cid:durableId="848182273">
-    <w:abstractNumId w:val="82"/>
+    <w:abstractNumId w:val="88"/>
   </w:num>
   <w:num w:numId="24" w16cid:durableId="1134710863">
-    <w:abstractNumId w:val="46"/>
+    <w:abstractNumId w:val="48"/>
   </w:num>
   <w:num w:numId="25" w16cid:durableId="130679631">
-    <w:abstractNumId w:val="34"/>
+    <w:abstractNumId w:val="36"/>
   </w:num>
   <w:num w:numId="26" w16cid:durableId="294528728">
     <w:abstractNumId w:val="7"/>
   </w:num>
   <w:num w:numId="27" w16cid:durableId="1484619146">
-    <w:abstractNumId w:val="61"/>
+    <w:abstractNumId w:val="64"/>
   </w:num>
   <w:num w:numId="28" w16cid:durableId="510414895">
-    <w:abstractNumId w:val="64"/>
+    <w:abstractNumId w:val="67"/>
   </w:num>
   <w:num w:numId="29" w16cid:durableId="1607691498">
-    <w:abstractNumId w:val="70"/>
+    <w:abstractNumId w:val="73"/>
   </w:num>
   <w:num w:numId="30" w16cid:durableId="1055423078">
-    <w:abstractNumId w:val="27"/>
+    <w:abstractNumId w:val="28"/>
   </w:num>
   <w:num w:numId="31" w16cid:durableId="59669583">
-    <w:abstractNumId w:val="71"/>
+    <w:abstractNumId w:val="74"/>
   </w:num>
   <w:num w:numId="32" w16cid:durableId="299116419">
     <w:abstractNumId w:val="13"/>
   </w:num>
   <w:num w:numId="33" w16cid:durableId="1047803596">
-    <w:abstractNumId w:val="52"/>
+    <w:abstractNumId w:val="55"/>
   </w:num>
   <w:num w:numId="34" w16cid:durableId="1850100999">
-    <w:abstractNumId w:val="73"/>
+    <w:abstractNumId w:val="77"/>
   </w:num>
   <w:num w:numId="35" w16cid:durableId="1023441500">
-    <w:abstractNumId w:val="45"/>
+    <w:abstractNumId w:val="47"/>
   </w:num>
   <w:num w:numId="36" w16cid:durableId="2004242019">
-    <w:abstractNumId w:val="72"/>
+    <w:abstractNumId w:val="75"/>
   </w:num>
   <w:num w:numId="37" w16cid:durableId="139225878">
-    <w:abstractNumId w:val="75"/>
+    <w:abstractNumId w:val="79"/>
   </w:num>
   <w:num w:numId="38" w16cid:durableId="1695185058">
     <w:abstractNumId w:val="9"/>
   </w:num>
   <w:num w:numId="39" w16cid:durableId="101849678">
-    <w:abstractNumId w:val="30"/>
+    <w:abstractNumId w:val="31"/>
   </w:num>
   <w:num w:numId="40" w16cid:durableId="1149709493">
-    <w:abstractNumId w:val="68"/>
+    <w:abstractNumId w:val="71"/>
   </w:num>
   <w:num w:numId="41" w16cid:durableId="809132599">
-    <w:abstractNumId w:val="60"/>
+    <w:abstractNumId w:val="63"/>
   </w:num>
   <w:num w:numId="42" w16cid:durableId="1402603683">
-    <w:abstractNumId w:val="28"/>
+    <w:abstractNumId w:val="29"/>
   </w:num>
   <w:num w:numId="43" w16cid:durableId="892349648">
     <w:abstractNumId w:val="4"/>
   </w:num>
   <w:num w:numId="44" w16cid:durableId="82148352">
-    <w:abstractNumId w:val="77"/>
+    <w:abstractNumId w:val="81"/>
   </w:num>
   <w:num w:numId="45" w16cid:durableId="1821771992">
-    <w:abstractNumId w:val="53"/>
+    <w:abstractNumId w:val="56"/>
   </w:num>
   <w:num w:numId="46" w16cid:durableId="1677224873">
-    <w:abstractNumId w:val="36"/>
+    <w:abstractNumId w:val="38"/>
   </w:num>
   <w:num w:numId="47" w16cid:durableId="1034428213">
     <w:abstractNumId w:val="6"/>
   </w:num>
   <w:num w:numId="48" w16cid:durableId="1149905365">
-    <w:abstractNumId w:val="79"/>
+    <w:abstractNumId w:val="85"/>
   </w:num>
   <w:num w:numId="49" w16cid:durableId="1151866988">
-    <w:abstractNumId w:val="83"/>
+    <w:abstractNumId w:val="90"/>
   </w:num>
   <w:num w:numId="50" w16cid:durableId="1529638126">
-    <w:abstractNumId w:val="29"/>
+    <w:abstractNumId w:val="30"/>
   </w:num>
   <w:num w:numId="51" w16cid:durableId="1523863416">
-    <w:abstractNumId w:val="40"/>
+    <w:abstractNumId w:val="42"/>
   </w:num>
   <w:num w:numId="52" w16cid:durableId="1507671092">
     <w:abstractNumId w:val="3"/>
   </w:num>
   <w:num w:numId="53" w16cid:durableId="2094622274">
-    <w:abstractNumId w:val="59"/>
+    <w:abstractNumId w:val="62"/>
   </w:num>
   <w:num w:numId="54" w16cid:durableId="1527404688">
-    <w:abstractNumId w:val="35"/>
+    <w:abstractNumId w:val="37"/>
   </w:num>
   <w:num w:numId="55" w16cid:durableId="1476415969">
-    <w:abstractNumId w:val="47"/>
+    <w:abstractNumId w:val="49"/>
   </w:num>
   <w:num w:numId="56" w16cid:durableId="1213006848">
-    <w:abstractNumId w:val="62"/>
+    <w:abstractNumId w:val="65"/>
   </w:num>
   <w:num w:numId="57" w16cid:durableId="946692306">
-    <w:abstractNumId w:val="26"/>
+    <w:abstractNumId w:val="27"/>
   </w:num>
   <w:num w:numId="58" w16cid:durableId="394553252">
-    <w:abstractNumId w:val="63"/>
+    <w:abstractNumId w:val="66"/>
   </w:num>
   <w:num w:numId="59" w16cid:durableId="1802069382">
-    <w:abstractNumId w:val="50"/>
+    <w:abstractNumId w:val="53"/>
   </w:num>
   <w:num w:numId="60" w16cid:durableId="559824271">
-    <w:abstractNumId w:val="18"/>
+    <w:abstractNumId w:val="19"/>
   </w:num>
   <w:num w:numId="61" w16cid:durableId="1157846805">
-    <w:abstractNumId w:val="43"/>
+    <w:abstractNumId w:val="45"/>
   </w:num>
   <w:num w:numId="62" w16cid:durableId="1009408097">
     <w:abstractNumId w:val="11"/>
@@ -29652,76 +32159,97 @@
     <w:abstractNumId w:val="10"/>
   </w:num>
   <w:num w:numId="64" w16cid:durableId="695236938">
-    <w:abstractNumId w:val="80"/>
+    <w:abstractNumId w:val="86"/>
   </w:num>
   <w:num w:numId="65" w16cid:durableId="159662547">
-    <w:abstractNumId w:val="48"/>
+    <w:abstractNumId w:val="50"/>
   </w:num>
   <w:num w:numId="66" w16cid:durableId="1515606634">
     <w:abstractNumId w:val="2"/>
   </w:num>
   <w:num w:numId="67" w16cid:durableId="673538226">
-    <w:abstractNumId w:val="65"/>
+    <w:abstractNumId w:val="68"/>
   </w:num>
   <w:num w:numId="68" w16cid:durableId="499546536">
-    <w:abstractNumId w:val="54"/>
+    <w:abstractNumId w:val="57"/>
   </w:num>
   <w:num w:numId="69" w16cid:durableId="1481310536">
-    <w:abstractNumId w:val="74"/>
+    <w:abstractNumId w:val="78"/>
   </w:num>
   <w:num w:numId="70" w16cid:durableId="745611143">
-    <w:abstractNumId w:val="44"/>
+    <w:abstractNumId w:val="46"/>
   </w:num>
   <w:num w:numId="71" w16cid:durableId="89931084">
-    <w:abstractNumId w:val="38"/>
+    <w:abstractNumId w:val="40"/>
   </w:num>
   <w:num w:numId="72" w16cid:durableId="1519083291">
-    <w:abstractNumId w:val="85"/>
+    <w:abstractNumId w:val="92"/>
   </w:num>
   <w:num w:numId="73" w16cid:durableId="181477878">
-    <w:abstractNumId w:val="37"/>
+    <w:abstractNumId w:val="39"/>
   </w:num>
   <w:num w:numId="74" w16cid:durableId="1473516973">
     <w:abstractNumId w:val="0"/>
   </w:num>
   <w:num w:numId="75" w16cid:durableId="2037467541">
-    <w:abstractNumId w:val="57"/>
+    <w:abstractNumId w:val="60"/>
   </w:num>
   <w:num w:numId="76" w16cid:durableId="1181431634">
-    <w:abstractNumId w:val="16"/>
+    <w:abstractNumId w:val="17"/>
   </w:num>
   <w:num w:numId="77" w16cid:durableId="713651200">
     <w:abstractNumId w:val="12"/>
   </w:num>
   <w:num w:numId="78" w16cid:durableId="1062748867">
-    <w:abstractNumId w:val="67"/>
+    <w:abstractNumId w:val="70"/>
   </w:num>
   <w:num w:numId="79" w16cid:durableId="697124334">
-    <w:abstractNumId w:val="81"/>
+    <w:abstractNumId w:val="87"/>
   </w:num>
   <w:num w:numId="80" w16cid:durableId="2010909465">
     <w:abstractNumId w:val="1"/>
   </w:num>
   <w:num w:numId="81" w16cid:durableId="312875841">
-    <w:abstractNumId w:val="31"/>
+    <w:abstractNumId w:val="33"/>
   </w:num>
   <w:num w:numId="82" w16cid:durableId="171189120">
-    <w:abstractNumId w:val="21"/>
+    <w:abstractNumId w:val="22"/>
   </w:num>
   <w:num w:numId="83" w16cid:durableId="1526476087">
-    <w:abstractNumId w:val="55"/>
+    <w:abstractNumId w:val="58"/>
   </w:num>
   <w:num w:numId="84" w16cid:durableId="263462871">
-    <w:abstractNumId w:val="66"/>
+    <w:abstractNumId w:val="69"/>
   </w:num>
   <w:num w:numId="85" w16cid:durableId="1372805334">
-    <w:abstractNumId w:val="33"/>
+    <w:abstractNumId w:val="35"/>
   </w:num>
   <w:num w:numId="86" w16cid:durableId="614873850">
-    <w:abstractNumId w:val="41"/>
+    <w:abstractNumId w:val="43"/>
   </w:num>
   <w:num w:numId="87" w16cid:durableId="959186303">
-    <w:abstractNumId w:val="22"/>
+    <w:abstractNumId w:val="23"/>
+  </w:num>
+  <w:num w:numId="88" w16cid:durableId="486364835">
+    <w:abstractNumId w:val="83"/>
+  </w:num>
+  <w:num w:numId="89" w16cid:durableId="1717510629">
+    <w:abstractNumId w:val="76"/>
+  </w:num>
+  <w:num w:numId="90" w16cid:durableId="1287194638">
+    <w:abstractNumId w:val="16"/>
+  </w:num>
+  <w:num w:numId="91" w16cid:durableId="387340583">
+    <w:abstractNumId w:val="32"/>
+  </w:num>
+  <w:num w:numId="92" w16cid:durableId="445121998">
+    <w:abstractNumId w:val="89"/>
+  </w:num>
+  <w:num w:numId="93" w16cid:durableId="644967850">
+    <w:abstractNumId w:val="82"/>
+  </w:num>
+  <w:num w:numId="94" w16cid:durableId="233859000">
+    <w:abstractNumId w:val="52"/>
   </w:num>
 </w:numbering>
 </file>

--- a/materials/Solution with problem's Source-link.docx
+++ b/materials/Solution with problem's Source-link.docx
@@ -18868,6 +18868,7 @@
     </w:p>
     <w:p/>
     <w:p/>
+    <w:p/>
     <w:p>
       <w:pPr>
         <w:rPr>
@@ -18909,6 +18910,3358 @@
         </w:r>
       </w:hyperlink>
     </w:p>
+    <w:p/>
+    <w:p>
+      <w:pPr>
+        <w:rPr>
+          <w:b/>
+          <w:bCs/>
+        </w:rPr>
+      </w:pPr>
+      <w:r>
+        <w:rPr>
+          <w:rFonts w:ascii="Segoe UI Emoji" w:hAnsi="Segoe UI Emoji" w:cs="Segoe UI Emoji"/>
+          <w:b/>
+          <w:bCs/>
+        </w:rPr>
+        <w:t>🔹</w:t>
+      </w:r>
+      <w:r>
+        <w:rPr>
+          <w:b/>
+          <w:bCs/>
+        </w:rPr>
+        <w:t xml:space="preserve"> Problem Statement (in simple words)</w:t>
+      </w:r>
+    </w:p>
+    <w:p>
+      <w:r>
+        <w:t>We are asked to compute:</w:t>
+      </w:r>
+    </w:p>
+    <w:p>
+      <w:r>
+        <w:t>Zn+Zn−1−2Zn−2(mod</w:t>
+      </w:r>
+      <w:proofErr w:type="gramStart"/>
+      <w:r>
+        <w:t>10000007)</w:t>
+      </w:r>
+      <w:proofErr w:type="spellStart"/>
+      <w:r>
+        <w:t>Z</w:t>
+      </w:r>
+      <w:proofErr w:type="gramEnd"/>
+      <w:r>
+        <w:t>_n</w:t>
+      </w:r>
+      <w:proofErr w:type="spellEnd"/>
+      <w:r>
+        <w:t xml:space="preserve"> + Z_{n-1} - 2Z_{n-2} \</w:t>
+      </w:r>
+      <w:proofErr w:type="spellStart"/>
+      <w:r>
+        <w:t>pmod</w:t>
+      </w:r>
+      <w:proofErr w:type="spellEnd"/>
+      <w:r>
+        <w:t>{10000007}Zn</w:t>
+      </w:r>
+      <w:r>
+        <w:rPr>
+          <w:rFonts w:ascii="Arial" w:hAnsi="Arial" w:cs="Arial"/>
+        </w:rPr>
+        <w:t>​</w:t>
+      </w:r>
+      <w:r>
+        <w:t>+Zn−1</w:t>
+      </w:r>
+      <w:r>
+        <w:rPr>
+          <w:rFonts w:ascii="Arial" w:hAnsi="Arial" w:cs="Arial"/>
+        </w:rPr>
+        <w:t>​</w:t>
+      </w:r>
+      <w:r>
+        <w:t>−2Zn−2</w:t>
+      </w:r>
+      <w:r>
+        <w:rPr>
+          <w:rFonts w:ascii="Arial" w:hAnsi="Arial" w:cs="Arial"/>
+        </w:rPr>
+        <w:t>​</w:t>
+      </w:r>
+      <w:r>
+        <w:t xml:space="preserve">(mod10000007) </w:t>
+      </w:r>
+    </w:p>
+    <w:p>
+      <w:proofErr w:type="gramStart"/>
+      <w:r>
+        <w:t>where</w:t>
+      </w:r>
+      <w:proofErr w:type="gramEnd"/>
+    </w:p>
+    <w:p>
+      <w:proofErr w:type="spellStart"/>
+      <w:r>
+        <w:t>Zm</w:t>
+      </w:r>
+      <w:proofErr w:type="spellEnd"/>
+      <w:r>
+        <w:t>=</w:t>
+      </w:r>
+      <w:proofErr w:type="spellStart"/>
+      <w:r>
+        <w:t>Sm+PmZ_m</w:t>
+      </w:r>
+      <w:proofErr w:type="spellEnd"/>
+      <w:r>
+        <w:t xml:space="preserve"> = </w:t>
+      </w:r>
+      <w:proofErr w:type="spellStart"/>
+      <w:r>
+        <w:t>S_m</w:t>
+      </w:r>
+      <w:proofErr w:type="spellEnd"/>
+      <w:r>
+        <w:t xml:space="preserve"> + </w:t>
+      </w:r>
+      <w:proofErr w:type="spellStart"/>
+      <w:r>
+        <w:t>P_mZm</w:t>
+      </w:r>
+      <w:proofErr w:type="spellEnd"/>
+      <w:r>
+        <w:rPr>
+          <w:rFonts w:ascii="Arial" w:hAnsi="Arial" w:cs="Arial"/>
+        </w:rPr>
+        <w:t>​</w:t>
+      </w:r>
+      <w:r>
+        <w:t>=</w:t>
+      </w:r>
+      <w:proofErr w:type="spellStart"/>
+      <w:r>
+        <w:t>Sm</w:t>
+      </w:r>
+      <w:proofErr w:type="spellEnd"/>
+      <w:r>
+        <w:rPr>
+          <w:rFonts w:ascii="Arial" w:hAnsi="Arial" w:cs="Arial"/>
+        </w:rPr>
+        <w:t>​</w:t>
+      </w:r>
+      <w:r>
+        <w:t>+Pm</w:t>
+      </w:r>
+      <w:r>
+        <w:rPr>
+          <w:rFonts w:ascii="Arial" w:hAnsi="Arial" w:cs="Arial"/>
+        </w:rPr>
+        <w:t>​</w:t>
+      </w:r>
+      <w:r>
+        <w:t xml:space="preserve"> </w:t>
+      </w:r>
+    </w:p>
+    <w:p>
+      <w:pPr>
+        <w:numPr>
+          <w:ilvl w:val="0"/>
+          <w:numId w:val="95"/>
+        </w:numPr>
+      </w:pPr>
+      <w:proofErr w:type="spellStart"/>
+      <w:r>
+        <w:t>Sm</w:t>
+      </w:r>
+      <w:proofErr w:type="spellEnd"/>
+      <w:r>
+        <w:t>=1k+2k+3k+</w:t>
+      </w:r>
+      <w:r>
+        <w:rPr>
+          <w:rFonts w:ascii="Cambria Math" w:hAnsi="Cambria Math" w:cs="Cambria Math"/>
+        </w:rPr>
+        <w:t>⋯</w:t>
+      </w:r>
+      <w:r>
+        <w:t>+</w:t>
+      </w:r>
+      <w:proofErr w:type="spellStart"/>
+      <w:r>
+        <w:t>mkS_m</w:t>
+      </w:r>
+      <w:proofErr w:type="spellEnd"/>
+      <w:r>
+        <w:t xml:space="preserve"> = 1^k + 2^k + 3^k + \dots + </w:t>
+      </w:r>
+      <w:proofErr w:type="spellStart"/>
+      <w:r>
+        <w:t>m^kSm</w:t>
+      </w:r>
+      <w:proofErr w:type="spellEnd"/>
+      <w:r>
+        <w:rPr>
+          <w:rFonts w:ascii="Arial" w:hAnsi="Arial" w:cs="Arial"/>
+        </w:rPr>
+        <w:t>​</w:t>
+      </w:r>
+      <w:r>
+        <w:t>=1k+2k+3k+</w:t>
+      </w:r>
+      <w:r>
+        <w:rPr>
+          <w:rFonts w:ascii="Cambria Math" w:hAnsi="Cambria Math" w:cs="Cambria Math"/>
+        </w:rPr>
+        <w:t>⋯</w:t>
+      </w:r>
+      <w:r>
+        <w:t>+</w:t>
+      </w:r>
+      <w:proofErr w:type="spellStart"/>
+      <w:r>
+        <w:t>mk</w:t>
+      </w:r>
+      <w:proofErr w:type="spellEnd"/>
+    </w:p>
+    <w:p>
+      <w:pPr>
+        <w:numPr>
+          <w:ilvl w:val="0"/>
+          <w:numId w:val="95"/>
+        </w:numPr>
+      </w:pPr>
+      <w:r>
+        <w:t>Pm=11+22+33+</w:t>
+      </w:r>
+      <w:r>
+        <w:rPr>
+          <w:rFonts w:ascii="Cambria Math" w:hAnsi="Cambria Math" w:cs="Cambria Math"/>
+        </w:rPr>
+        <w:t>⋯</w:t>
+      </w:r>
+      <w:r>
+        <w:t>+</w:t>
+      </w:r>
+      <w:proofErr w:type="spellStart"/>
+      <w:r>
+        <w:t>mmP_m</w:t>
+      </w:r>
+      <w:proofErr w:type="spellEnd"/>
+      <w:r>
+        <w:t xml:space="preserve"> = 1^1 + 2^2 + 3^3 + \dots + </w:t>
+      </w:r>
+      <w:proofErr w:type="spellStart"/>
+      <w:r>
+        <w:t>m^mPm</w:t>
+      </w:r>
+      <w:proofErr w:type="spellEnd"/>
+      <w:r>
+        <w:rPr>
+          <w:rFonts w:ascii="Arial" w:hAnsi="Arial" w:cs="Arial"/>
+        </w:rPr>
+        <w:t>​</w:t>
+      </w:r>
+      <w:r>
+        <w:t>=11+22+33+</w:t>
+      </w:r>
+      <w:r>
+        <w:rPr>
+          <w:rFonts w:ascii="Cambria Math" w:hAnsi="Cambria Math" w:cs="Cambria Math"/>
+        </w:rPr>
+        <w:t>⋯</w:t>
+      </w:r>
+      <w:r>
+        <w:t>+mm</w:t>
+      </w:r>
+    </w:p>
+    <w:p>
+      <w:r>
+        <w:t xml:space="preserve">for integers </w:t>
+      </w:r>
+      <w:proofErr w:type="spellStart"/>
+      <w:r>
+        <w:t>nnn</w:t>
+      </w:r>
+      <w:proofErr w:type="spellEnd"/>
+      <w:r>
+        <w:t xml:space="preserve"> and </w:t>
+      </w:r>
+      <w:proofErr w:type="spellStart"/>
+      <w:r>
+        <w:t>kkk</w:t>
+      </w:r>
+      <w:proofErr w:type="spellEnd"/>
+      <w:r>
+        <w:t>.</w:t>
+      </w:r>
+    </w:p>
+    <w:p>
+      <w:r>
+        <w:t>Constraints:</w:t>
+      </w:r>
+    </w:p>
+    <w:p>
+      <w:pPr>
+        <w:numPr>
+          <w:ilvl w:val="0"/>
+          <w:numId w:val="96"/>
+        </w:numPr>
+      </w:pPr>
+      <w:r>
+        <w:t xml:space="preserve">Up to </w:t>
+      </w:r>
+      <w:r>
+        <w:rPr>
+          <w:b/>
+          <w:bCs/>
+        </w:rPr>
+        <w:t>10000 test cases</w:t>
+      </w:r>
+    </w:p>
+    <w:p>
+      <w:pPr>
+        <w:numPr>
+          <w:ilvl w:val="0"/>
+          <w:numId w:val="96"/>
+        </w:numPr>
+      </w:pPr>
+      <w:r>
+        <w:t>1&lt;n&lt;2×1081 &lt; n &lt; 2 \times 10^81&lt;n&lt;2×108</w:t>
+      </w:r>
+    </w:p>
+    <w:p>
+      <w:pPr>
+        <w:numPr>
+          <w:ilvl w:val="0"/>
+          <w:numId w:val="96"/>
+        </w:numPr>
+      </w:pPr>
+      <w:r>
+        <w:t>0&lt;k&lt;1060 &lt; k &lt; 10^60&lt;k&lt;106</w:t>
+      </w:r>
+    </w:p>
+    <w:p>
+      <w:r>
+        <w:t xml:space="preserve">Clearly, computing sums directly is impossible (huge </w:t>
+      </w:r>
+      <w:proofErr w:type="spellStart"/>
+      <w:r>
+        <w:t>nnn</w:t>
+      </w:r>
+      <w:proofErr w:type="spellEnd"/>
+      <w:r>
+        <w:t xml:space="preserve">). We need a </w:t>
+      </w:r>
+      <w:r>
+        <w:rPr>
+          <w:b/>
+          <w:bCs/>
+        </w:rPr>
+        <w:t>mathematical simplification</w:t>
+      </w:r>
+      <w:r>
+        <w:t>.</w:t>
+      </w:r>
+    </w:p>
+    <w:p>
+      <w:r>
+        <w:pict w14:anchorId="478A7886">
+          <v:rect id="_x0000_i1250" style="width:0;height:1.5pt" o:hralign="center" o:hrstd="t" o:hr="t" fillcolor="#a0a0a0" stroked="f"/>
+        </w:pict>
+      </w:r>
+    </w:p>
+    <w:p>
+      <w:pPr>
+        <w:rPr>
+          <w:b/>
+          <w:bCs/>
+        </w:rPr>
+      </w:pPr>
+      <w:r>
+        <w:rPr>
+          <w:rFonts w:ascii="Segoe UI Emoji" w:hAnsi="Segoe UI Emoji" w:cs="Segoe UI Emoji"/>
+          <w:b/>
+          <w:bCs/>
+        </w:rPr>
+        <w:t>🔹</w:t>
+      </w:r>
+      <w:r>
+        <w:rPr>
+          <w:b/>
+          <w:bCs/>
+        </w:rPr>
+        <w:t xml:space="preserve"> How to Think</w:t>
+      </w:r>
+    </w:p>
+    <w:p>
+      <w:pPr>
+        <w:numPr>
+          <w:ilvl w:val="0"/>
+          <w:numId w:val="97"/>
+        </w:numPr>
+      </w:pPr>
+      <w:r>
+        <w:rPr>
+          <w:b/>
+          <w:bCs/>
+        </w:rPr>
+        <w:t>Direct computation impossible</w:t>
+      </w:r>
+    </w:p>
+    <w:p>
+      <w:pPr>
+        <w:numPr>
+          <w:ilvl w:val="1"/>
+          <w:numId w:val="97"/>
+        </w:numPr>
+      </w:pPr>
+      <w:r>
+        <w:lastRenderedPageBreak/>
+        <w:t>Example: For n=200000000n=200000000n=200000000, computing 1k+2k+…+nk1^k + 2^k + … + n^k1k+2k+…+</w:t>
+      </w:r>
+      <w:proofErr w:type="spellStart"/>
+      <w:r>
+        <w:t>nk</w:t>
+      </w:r>
+      <w:proofErr w:type="spellEnd"/>
+      <w:r>
+        <w:t xml:space="preserve"> is too slow.</w:t>
+      </w:r>
+    </w:p>
+    <w:p>
+      <w:pPr>
+        <w:numPr>
+          <w:ilvl w:val="1"/>
+          <w:numId w:val="97"/>
+        </w:numPr>
+      </w:pPr>
+      <w:r>
+        <w:t>We need a shortcut.</w:t>
+      </w:r>
+    </w:p>
+    <w:p>
+      <w:pPr>
+        <w:numPr>
+          <w:ilvl w:val="0"/>
+          <w:numId w:val="97"/>
+        </w:numPr>
+      </w:pPr>
+      <w:r>
+        <w:rPr>
+          <w:b/>
+          <w:bCs/>
+        </w:rPr>
+        <w:t>Known formula for ZSUM</w:t>
+      </w:r>
+      <w:r>
+        <w:t xml:space="preserve"> (from problem’s math trick / hints in editorial):</w:t>
+      </w:r>
+      <w:r>
+        <w:br/>
+        <w:t>After simplification, the required expression becomes:</w:t>
+      </w:r>
+    </w:p>
+    <w:p>
+      <w:r>
+        <w:t>Zn+Zn−1−2Zn−2≡(2</w:t>
+      </w:r>
+      <w:r>
+        <w:rPr>
+          <w:rFonts w:ascii="Cambria Math" w:hAnsi="Cambria Math" w:cs="Cambria Math"/>
+        </w:rPr>
+        <w:t>⋅</w:t>
+      </w:r>
+      <w:r>
+        <w:t>Sn+2</w:t>
+      </w:r>
+      <w:r>
+        <w:rPr>
+          <w:rFonts w:ascii="Cambria Math" w:hAnsi="Cambria Math" w:cs="Cambria Math"/>
+        </w:rPr>
+        <w:t>⋅</w:t>
+      </w:r>
+      <w:r>
+        <w:t>Pn</w:t>
+      </w:r>
+      <w:r>
+        <w:rPr>
+          <w:rFonts w:ascii="Aptos" w:hAnsi="Aptos" w:cs="Aptos"/>
+        </w:rPr>
+        <w:t>−</w:t>
+      </w:r>
+      <w:r>
+        <w:t>nk</w:t>
+      </w:r>
+      <w:r>
+        <w:rPr>
+          <w:rFonts w:ascii="Aptos" w:hAnsi="Aptos" w:cs="Aptos"/>
+        </w:rPr>
+        <w:t>−</w:t>
+      </w:r>
+      <w:proofErr w:type="gramStart"/>
+      <w:r>
+        <w:t>nn)(</w:t>
+      </w:r>
+      <w:proofErr w:type="gramEnd"/>
+      <w:r>
+        <w:t>mod10000007)</w:t>
+      </w:r>
+      <w:proofErr w:type="spellStart"/>
+      <w:r>
+        <w:t>Z_n</w:t>
+      </w:r>
+      <w:proofErr w:type="spellEnd"/>
+      <w:r>
+        <w:t xml:space="preserve"> + Z_{n-1} - 2Z_{n-2} \</w:t>
+      </w:r>
+      <w:proofErr w:type="spellStart"/>
+      <w:r>
+        <w:t>equiv</w:t>
+      </w:r>
+      <w:proofErr w:type="spellEnd"/>
+      <w:r>
+        <w:t xml:space="preserve"> (2 \</w:t>
+      </w:r>
+      <w:proofErr w:type="spellStart"/>
+      <w:r>
+        <w:t>cdot</w:t>
+      </w:r>
+      <w:proofErr w:type="spellEnd"/>
+      <w:r>
+        <w:t xml:space="preserve"> </w:t>
+      </w:r>
+      <w:proofErr w:type="spellStart"/>
+      <w:r>
+        <w:t>S_n</w:t>
+      </w:r>
+      <w:proofErr w:type="spellEnd"/>
+      <w:r>
+        <w:t xml:space="preserve"> + 2 \</w:t>
+      </w:r>
+      <w:proofErr w:type="spellStart"/>
+      <w:r>
+        <w:t>cdot</w:t>
+      </w:r>
+      <w:proofErr w:type="spellEnd"/>
+      <w:r>
+        <w:t xml:space="preserve"> </w:t>
+      </w:r>
+      <w:proofErr w:type="spellStart"/>
+      <w:r>
+        <w:t>P_n</w:t>
+      </w:r>
+      <w:proofErr w:type="spellEnd"/>
+      <w:r>
+        <w:t xml:space="preserve"> - </w:t>
+      </w:r>
+      <w:proofErr w:type="spellStart"/>
+      <w:r>
+        <w:t>n^k</w:t>
+      </w:r>
+      <w:proofErr w:type="spellEnd"/>
+      <w:r>
+        <w:t xml:space="preserve"> - </w:t>
+      </w:r>
+      <w:proofErr w:type="spellStart"/>
+      <w:r>
+        <w:t>n^n</w:t>
+      </w:r>
+      <w:proofErr w:type="spellEnd"/>
+      <w:r>
+        <w:t>) \</w:t>
+      </w:r>
+      <w:proofErr w:type="spellStart"/>
+      <w:r>
+        <w:t>pmod</w:t>
+      </w:r>
+      <w:proofErr w:type="spellEnd"/>
+      <w:r>
+        <w:t>{10000007}Zn</w:t>
+      </w:r>
+      <w:r>
+        <w:rPr>
+          <w:rFonts w:ascii="Arial" w:hAnsi="Arial" w:cs="Arial"/>
+        </w:rPr>
+        <w:t>​</w:t>
+      </w:r>
+      <w:r>
+        <w:t>+Zn−1</w:t>
+      </w:r>
+      <w:r>
+        <w:rPr>
+          <w:rFonts w:ascii="Arial" w:hAnsi="Arial" w:cs="Arial"/>
+        </w:rPr>
+        <w:t>​</w:t>
+      </w:r>
+      <w:r>
+        <w:t>−2Zn−2</w:t>
+      </w:r>
+      <w:r>
+        <w:rPr>
+          <w:rFonts w:ascii="Arial" w:hAnsi="Arial" w:cs="Arial"/>
+        </w:rPr>
+        <w:t>​</w:t>
+      </w:r>
+      <w:r>
+        <w:t>≡(2</w:t>
+      </w:r>
+      <w:r>
+        <w:rPr>
+          <w:rFonts w:ascii="Cambria Math" w:hAnsi="Cambria Math" w:cs="Cambria Math"/>
+        </w:rPr>
+        <w:t>⋅</w:t>
+      </w:r>
+      <w:r>
+        <w:t>Sn</w:t>
+      </w:r>
+      <w:r>
+        <w:rPr>
+          <w:rFonts w:ascii="Arial" w:hAnsi="Arial" w:cs="Arial"/>
+        </w:rPr>
+        <w:t>​</w:t>
+      </w:r>
+      <w:r>
+        <w:t>+2</w:t>
+      </w:r>
+      <w:r>
+        <w:rPr>
+          <w:rFonts w:ascii="Cambria Math" w:hAnsi="Cambria Math" w:cs="Cambria Math"/>
+        </w:rPr>
+        <w:t>⋅</w:t>
+      </w:r>
+      <w:r>
+        <w:t>Pn</w:t>
+      </w:r>
+      <w:r>
+        <w:rPr>
+          <w:rFonts w:ascii="Arial" w:hAnsi="Arial" w:cs="Arial"/>
+        </w:rPr>
+        <w:t>​</w:t>
+      </w:r>
+      <w:r>
+        <w:t>−</w:t>
+      </w:r>
+      <w:proofErr w:type="spellStart"/>
+      <w:r>
+        <w:t>nk−nn</w:t>
+      </w:r>
+      <w:proofErr w:type="spellEnd"/>
+      <w:r>
+        <w:t xml:space="preserve">)(mod10000007) </w:t>
+      </w:r>
+    </w:p>
+    <w:p>
+      <w:r>
+        <w:t>This can be reduced further using properties of exponentiation.</w:t>
+      </w:r>
+    </w:p>
+    <w:p>
+      <w:pPr>
+        <w:numPr>
+          <w:ilvl w:val="0"/>
+          <w:numId w:val="97"/>
+        </w:numPr>
+      </w:pPr>
+      <w:r>
+        <w:rPr>
+          <w:b/>
+          <w:bCs/>
+        </w:rPr>
+        <w:t>Core observation</w:t>
+      </w:r>
+    </w:p>
+    <w:p>
+      <w:pPr>
+        <w:numPr>
+          <w:ilvl w:val="1"/>
+          <w:numId w:val="97"/>
+        </w:numPr>
+      </w:pPr>
+      <w:proofErr w:type="spellStart"/>
+      <w:r>
+        <w:t>SnS_nSn</w:t>
+      </w:r>
+      <w:proofErr w:type="spellEnd"/>
+      <w:r>
+        <w:rPr>
+          <w:rFonts w:ascii="Arial" w:hAnsi="Arial" w:cs="Arial"/>
+        </w:rPr>
+        <w:t>​</w:t>
+      </w:r>
+      <w:r>
+        <w:t xml:space="preserve"> and </w:t>
+      </w:r>
+      <w:proofErr w:type="spellStart"/>
+      <w:r>
+        <w:t>PnP_nPn</w:t>
+      </w:r>
+      <w:proofErr w:type="spellEnd"/>
+      <w:r>
+        <w:rPr>
+          <w:rFonts w:ascii="Arial" w:hAnsi="Arial" w:cs="Arial"/>
+        </w:rPr>
+        <w:t>​</w:t>
+      </w:r>
+      <w:r>
+        <w:t xml:space="preserve"> can be expressed via </w:t>
+      </w:r>
+      <w:r>
+        <w:rPr>
+          <w:b/>
+          <w:bCs/>
+        </w:rPr>
+        <w:t>modular exponentiation</w:t>
+      </w:r>
+      <w:r>
+        <w:t xml:space="preserve"> instead of iterating.</w:t>
+      </w:r>
+    </w:p>
+    <w:p>
+      <w:pPr>
+        <w:numPr>
+          <w:ilvl w:val="1"/>
+          <w:numId w:val="97"/>
+        </w:numPr>
+      </w:pPr>
+      <w:r>
+        <w:t>Final formula (used in the accepted solution):</w:t>
+      </w:r>
+    </w:p>
+    <w:p>
+      <w:r>
+        <w:t>Answer=(2</w:t>
+      </w:r>
+      <w:r>
+        <w:rPr>
+          <w:rFonts w:ascii="Cambria Math" w:hAnsi="Cambria Math" w:cs="Cambria Math"/>
+        </w:rPr>
+        <w:t>⋅</w:t>
+      </w:r>
+      <w:r>
+        <w:t>(n</w:t>
+      </w:r>
+      <w:r>
+        <w:rPr>
+          <w:rFonts w:ascii="Aptos" w:hAnsi="Aptos" w:cs="Aptos"/>
+        </w:rPr>
+        <w:t>−</w:t>
+      </w:r>
+      <w:proofErr w:type="gramStart"/>
+      <w:r>
+        <w:t>1)k</w:t>
+      </w:r>
+      <w:proofErr w:type="gramEnd"/>
+      <w:r>
+        <w:t>+2</w:t>
+      </w:r>
+      <w:r>
+        <w:rPr>
+          <w:rFonts w:ascii="Cambria Math" w:hAnsi="Cambria Math" w:cs="Cambria Math"/>
+        </w:rPr>
+        <w:t>⋅</w:t>
+      </w:r>
+      <w:r>
+        <w:t>(n</w:t>
+      </w:r>
+      <w:r>
+        <w:rPr>
+          <w:rFonts w:ascii="Aptos" w:hAnsi="Aptos" w:cs="Aptos"/>
+        </w:rPr>
+        <w:t>−</w:t>
+      </w:r>
+      <w:r>
+        <w:t>1)n</w:t>
+      </w:r>
+      <w:r>
+        <w:rPr>
+          <w:rFonts w:ascii="Aptos" w:hAnsi="Aptos" w:cs="Aptos"/>
+        </w:rPr>
+        <w:t>−</w:t>
+      </w:r>
+      <w:r>
+        <w:t>1+nk+nn)</w:t>
+      </w:r>
+      <w:r>
+        <w:rPr>
+          <w:rFonts w:ascii="Arial" w:hAnsi="Arial" w:cs="Arial"/>
+        </w:rPr>
+        <w:t> </w:t>
+      </w:r>
+      <w:r>
+        <w:t>mod</w:t>
+      </w:r>
+      <w:r>
+        <w:rPr>
+          <w:rFonts w:ascii="Arial" w:hAnsi="Arial" w:cs="Arial"/>
+        </w:rPr>
+        <w:t> </w:t>
+      </w:r>
+      <w:r>
+        <w:t>10000007\text{Answer} = \big( 2 \</w:t>
+      </w:r>
+      <w:proofErr w:type="spellStart"/>
+      <w:r>
+        <w:t>cdot</w:t>
+      </w:r>
+      <w:proofErr w:type="spellEnd"/>
+      <w:r>
+        <w:t xml:space="preserve"> (n-1)^k + 2 \</w:t>
+      </w:r>
+      <w:proofErr w:type="spellStart"/>
+      <w:r>
+        <w:t>cdot</w:t>
+      </w:r>
+      <w:proofErr w:type="spellEnd"/>
+      <w:r>
+        <w:t xml:space="preserve"> (n-1)^{n-1} + </w:t>
+      </w:r>
+      <w:proofErr w:type="spellStart"/>
+      <w:r>
+        <w:t>n^k</w:t>
+      </w:r>
+      <w:proofErr w:type="spellEnd"/>
+      <w:r>
+        <w:t xml:space="preserve"> + </w:t>
+      </w:r>
+      <w:proofErr w:type="spellStart"/>
+      <w:r>
+        <w:t>n^n</w:t>
+      </w:r>
+      <w:proofErr w:type="spellEnd"/>
+      <w:r>
+        <w:t xml:space="preserve"> \big) \</w:t>
+      </w:r>
+      <w:proofErr w:type="spellStart"/>
+      <w:r>
+        <w:t>bmod</w:t>
+      </w:r>
+      <w:proofErr w:type="spellEnd"/>
+      <w:r>
+        <w:t xml:space="preserve"> 10000007Answer=(2</w:t>
+      </w:r>
+      <w:r>
+        <w:rPr>
+          <w:rFonts w:ascii="Cambria Math" w:hAnsi="Cambria Math" w:cs="Cambria Math"/>
+        </w:rPr>
+        <w:t>⋅</w:t>
+      </w:r>
+      <w:r>
+        <w:t>(n−1)k+2</w:t>
+      </w:r>
+      <w:r>
+        <w:rPr>
+          <w:rFonts w:ascii="Cambria Math" w:hAnsi="Cambria Math" w:cs="Cambria Math"/>
+        </w:rPr>
+        <w:t>⋅</w:t>
+      </w:r>
+      <w:r>
+        <w:t xml:space="preserve">(n−1)n−1+nk+nn)mod10000007 </w:t>
+      </w:r>
+    </w:p>
+    <w:p>
+      <w:pPr>
+        <w:numPr>
+          <w:ilvl w:val="0"/>
+          <w:numId w:val="97"/>
+        </w:numPr>
+      </w:pPr>
+      <w:r>
+        <w:rPr>
+          <w:b/>
+          <w:bCs/>
+        </w:rPr>
+        <w:t>Why this works</w:t>
+      </w:r>
+    </w:p>
+    <w:p>
+      <w:pPr>
+        <w:numPr>
+          <w:ilvl w:val="1"/>
+          <w:numId w:val="97"/>
+        </w:numPr>
+      </w:pPr>
+      <w:r>
+        <w:t xml:space="preserve">It cleverly rewrites the ugly sums into just a few exponentiations, which can be computed fast using </w:t>
+      </w:r>
+      <w:r>
+        <w:rPr>
+          <w:b/>
+          <w:bCs/>
+        </w:rPr>
+        <w:t>binary exponentiation</w:t>
+      </w:r>
+      <w:r>
+        <w:t xml:space="preserve"> (</w:t>
+      </w:r>
+      <w:proofErr w:type="gramStart"/>
+      <w:r>
+        <w:t>O(</w:t>
+      </w:r>
+      <w:proofErr w:type="gramEnd"/>
+      <w:r>
+        <w:t>log k) time).</w:t>
+      </w:r>
+    </w:p>
+    <w:p>
+      <w:r>
+        <w:pict w14:anchorId="263E9090">
+          <v:rect id="_x0000_i1251" style="width:0;height:1.5pt" o:hralign="center" o:hrstd="t" o:hr="t" fillcolor="#a0a0a0" stroked="f"/>
+        </w:pict>
+      </w:r>
+    </w:p>
+    <w:p>
+      <w:pPr>
+        <w:rPr>
+          <w:b/>
+          <w:bCs/>
+        </w:rPr>
+      </w:pPr>
+      <w:r>
+        <w:rPr>
+          <w:rFonts w:ascii="Segoe UI Emoji" w:hAnsi="Segoe UI Emoji" w:cs="Segoe UI Emoji"/>
+          <w:b/>
+          <w:bCs/>
+        </w:rPr>
+        <w:t>🔹</w:t>
+      </w:r>
+      <w:r>
+        <w:rPr>
+          <w:b/>
+          <w:bCs/>
+        </w:rPr>
+        <w:t xml:space="preserve"> Example Dry Run</w:t>
+      </w:r>
+    </w:p>
+    <w:p>
+      <w:r>
+        <w:t>Input: n=5, k=2</w:t>
+      </w:r>
+    </w:p>
+    <w:p>
+      <w:r>
+        <w:t>We compute:</w:t>
+      </w:r>
+    </w:p>
+    <w:p>
+      <w:r>
+        <w:t>Ans=2</w:t>
+      </w:r>
+      <w:r>
+        <w:rPr>
+          <w:rFonts w:ascii="Cambria Math" w:hAnsi="Cambria Math" w:cs="Cambria Math"/>
+        </w:rPr>
+        <w:t>⋅</w:t>
+      </w:r>
+      <w:r>
+        <w:t>(</w:t>
+      </w:r>
+      <w:proofErr w:type="gramStart"/>
+      <w:r>
+        <w:t>42)+</w:t>
+      </w:r>
+      <w:proofErr w:type="gramEnd"/>
+      <w:r>
+        <w:t>2</w:t>
+      </w:r>
+      <w:r>
+        <w:rPr>
+          <w:rFonts w:ascii="Cambria Math" w:hAnsi="Cambria Math" w:cs="Cambria Math"/>
+        </w:rPr>
+        <w:t>⋅</w:t>
+      </w:r>
+      <w:r>
+        <w:t>(44)+52+55(mod10000007)\text{Ans} = 2 \</w:t>
+      </w:r>
+      <w:proofErr w:type="spellStart"/>
+      <w:r>
+        <w:t>cdot</w:t>
+      </w:r>
+      <w:proofErr w:type="spellEnd"/>
+      <w:r>
+        <w:t xml:space="preserve"> (4^2) + 2 \</w:t>
+      </w:r>
+      <w:proofErr w:type="spellStart"/>
+      <w:r>
+        <w:t>cdot</w:t>
+      </w:r>
+      <w:proofErr w:type="spellEnd"/>
+      <w:r>
+        <w:t xml:space="preserve"> (4^4) + 5^2 + 5^5 \</w:t>
+      </w:r>
+      <w:proofErr w:type="spellStart"/>
+      <w:r>
+        <w:t>pmod</w:t>
+      </w:r>
+      <w:proofErr w:type="spellEnd"/>
+      <w:r>
+        <w:t>{10000007}Ans=2</w:t>
+      </w:r>
+      <w:r>
+        <w:rPr>
+          <w:rFonts w:ascii="Cambria Math" w:hAnsi="Cambria Math" w:cs="Cambria Math"/>
+        </w:rPr>
+        <w:t>⋅</w:t>
+      </w:r>
+      <w:r>
+        <w:t>(42)+2</w:t>
+      </w:r>
+      <w:r>
+        <w:rPr>
+          <w:rFonts w:ascii="Cambria Math" w:hAnsi="Cambria Math" w:cs="Cambria Math"/>
+        </w:rPr>
+        <w:t>⋅</w:t>
+      </w:r>
+      <w:r>
+        <w:t xml:space="preserve">(44)+52+55(mod10000007) </w:t>
+      </w:r>
+    </w:p>
+    <w:p>
+      <w:pPr>
+        <w:numPr>
+          <w:ilvl w:val="0"/>
+          <w:numId w:val="98"/>
+        </w:numPr>
+      </w:pPr>
+      <w:r>
+        <w:t>42=164^2 = 1642=16</w:t>
+      </w:r>
+    </w:p>
+    <w:p>
+      <w:pPr>
+        <w:numPr>
+          <w:ilvl w:val="0"/>
+          <w:numId w:val="98"/>
+        </w:numPr>
+      </w:pPr>
+      <w:r>
+        <w:t>44=2564^4 = 25644=256</w:t>
+      </w:r>
+    </w:p>
+    <w:p>
+      <w:pPr>
+        <w:numPr>
+          <w:ilvl w:val="0"/>
+          <w:numId w:val="98"/>
+        </w:numPr>
+      </w:pPr>
+      <w:r>
+        <w:t>52=255^2 = 2552=25</w:t>
+      </w:r>
+    </w:p>
+    <w:p>
+      <w:pPr>
+        <w:numPr>
+          <w:ilvl w:val="0"/>
+          <w:numId w:val="98"/>
+        </w:numPr>
+      </w:pPr>
+      <w:r>
+        <w:t>55=31255^5 = 312555=3125</w:t>
+      </w:r>
+    </w:p>
+    <w:p>
+      <w:r>
+        <w:lastRenderedPageBreak/>
+        <w:t>So,</w:t>
+      </w:r>
+    </w:p>
+    <w:p>
+      <w:r>
+        <w:t>=2</w:t>
+      </w:r>
+      <w:r>
+        <w:rPr>
+          <w:rFonts w:ascii="Cambria Math" w:hAnsi="Cambria Math" w:cs="Cambria Math"/>
+        </w:rPr>
+        <w:t>⋅</w:t>
+      </w:r>
+      <w:r>
+        <w:t>16+2</w:t>
+      </w:r>
+      <w:r>
+        <w:rPr>
+          <w:rFonts w:ascii="Cambria Math" w:hAnsi="Cambria Math" w:cs="Cambria Math"/>
+        </w:rPr>
+        <w:t>⋅</w:t>
+      </w:r>
+      <w:r>
+        <w:t>256+25+3125=32+512+25+3125=3694= 2 \</w:t>
+      </w:r>
+      <w:proofErr w:type="spellStart"/>
+      <w:r>
+        <w:t>cdot</w:t>
+      </w:r>
+      <w:proofErr w:type="spellEnd"/>
+      <w:r>
+        <w:t xml:space="preserve"> 16 + 2 \</w:t>
+      </w:r>
+      <w:proofErr w:type="spellStart"/>
+      <w:r>
+        <w:t>cdot</w:t>
+      </w:r>
+      <w:proofErr w:type="spellEnd"/>
+      <w:r>
+        <w:t xml:space="preserve"> 256 + 25 + 3125 = 32 + 512 + 25 + 3125 = 3694=2</w:t>
+      </w:r>
+      <w:r>
+        <w:rPr>
+          <w:rFonts w:ascii="Cambria Math" w:hAnsi="Cambria Math" w:cs="Cambria Math"/>
+        </w:rPr>
+        <w:t>⋅</w:t>
+      </w:r>
+      <w:r>
+        <w:t>16+2</w:t>
+      </w:r>
+      <w:r>
+        <w:rPr>
+          <w:rFonts w:ascii="Cambria Math" w:hAnsi="Cambria Math" w:cs="Cambria Math"/>
+        </w:rPr>
+        <w:t>⋅</w:t>
+      </w:r>
+      <w:r>
+        <w:t xml:space="preserve">256+25+3125=32+512+25+3125=3694 </w:t>
+      </w:r>
+    </w:p>
+    <w:p>
+      <w:r>
+        <w:rPr>
+          <w:rFonts w:ascii="Segoe UI Emoji" w:hAnsi="Segoe UI Emoji" w:cs="Segoe UI Emoji"/>
+        </w:rPr>
+        <w:t>✅</w:t>
+      </w:r>
+      <w:r>
+        <w:t xml:space="preserve"> Matches the sample output.</w:t>
+      </w:r>
+    </w:p>
+    <w:p>
+      <w:r>
+        <w:pict w14:anchorId="493C9CA9">
+          <v:rect id="_x0000_i1252" style="width:0;height:1.5pt" o:hralign="center" o:hrstd="t" o:hr="t" fillcolor="#a0a0a0" stroked="f"/>
+        </w:pict>
+      </w:r>
+    </w:p>
+    <w:p>
+      <w:pPr>
+        <w:rPr>
+          <w:b/>
+          <w:bCs/>
+        </w:rPr>
+      </w:pPr>
+      <w:r>
+        <w:rPr>
+          <w:rFonts w:ascii="Segoe UI Emoji" w:hAnsi="Segoe UI Emoji" w:cs="Segoe UI Emoji"/>
+          <w:b/>
+          <w:bCs/>
+        </w:rPr>
+        <w:t>🔹</w:t>
+      </w:r>
+      <w:r>
+        <w:rPr>
+          <w:b/>
+          <w:bCs/>
+        </w:rPr>
+        <w:t xml:space="preserve"> Solution in C++</w:t>
+      </w:r>
+    </w:p>
+    <w:p>
+      <w:r>
+        <w:t>#include &lt;bits/</w:t>
+      </w:r>
+      <w:proofErr w:type="spellStart"/>
+      <w:r>
+        <w:t>stdc</w:t>
+      </w:r>
+      <w:proofErr w:type="spellEnd"/>
+      <w:r>
+        <w:t>++.h&gt;</w:t>
+      </w:r>
+    </w:p>
+    <w:p>
+      <w:r>
+        <w:t>using namespace std;</w:t>
+      </w:r>
+    </w:p>
+    <w:p/>
+    <w:p>
+      <w:r>
+        <w:t>const int MOD = 10000007;</w:t>
+      </w:r>
+    </w:p>
+    <w:p/>
+    <w:p>
+      <w:r>
+        <w:t>// Fast modular exponentiation</w:t>
+      </w:r>
+    </w:p>
+    <w:p>
+      <w:r>
+        <w:t xml:space="preserve">long </w:t>
+      </w:r>
+      <w:proofErr w:type="spellStart"/>
+      <w:r>
+        <w:t>long</w:t>
+      </w:r>
+      <w:proofErr w:type="spellEnd"/>
+      <w:r>
+        <w:t xml:space="preserve"> </w:t>
+      </w:r>
+      <w:proofErr w:type="spellStart"/>
+      <w:proofErr w:type="gramStart"/>
+      <w:r>
+        <w:t>modpow</w:t>
+      </w:r>
+      <w:proofErr w:type="spellEnd"/>
+      <w:r>
+        <w:t>(</w:t>
+      </w:r>
+      <w:proofErr w:type="gramEnd"/>
+      <w:r>
+        <w:t xml:space="preserve">long long a, long </w:t>
+      </w:r>
+      <w:proofErr w:type="spellStart"/>
+      <w:r>
+        <w:t>long</w:t>
+      </w:r>
+      <w:proofErr w:type="spellEnd"/>
+      <w:r>
+        <w:t xml:space="preserve"> b) {</w:t>
+      </w:r>
+    </w:p>
+    <w:p>
+      <w:r>
+        <w:t xml:space="preserve">    long </w:t>
+      </w:r>
+      <w:proofErr w:type="spellStart"/>
+      <w:r>
+        <w:t>long</w:t>
+      </w:r>
+      <w:proofErr w:type="spellEnd"/>
+      <w:r>
+        <w:t xml:space="preserve"> res = 1;</w:t>
+      </w:r>
+    </w:p>
+    <w:p>
+      <w:r>
+        <w:t xml:space="preserve">    a %= MOD;</w:t>
+      </w:r>
+    </w:p>
+    <w:p>
+      <w:r>
+        <w:t xml:space="preserve">    while (b &gt; 0) {</w:t>
+      </w:r>
+    </w:p>
+    <w:p>
+      <w:r>
+        <w:t xml:space="preserve">        if (b &amp; 1) res = (res * a) % MOD;</w:t>
+      </w:r>
+    </w:p>
+    <w:p>
+      <w:r>
+        <w:t xml:space="preserve">        a = (a * a) % MOD;</w:t>
+      </w:r>
+    </w:p>
+    <w:p>
+      <w:r>
+        <w:t xml:space="preserve">        b &gt;&gt;= 1;</w:t>
+      </w:r>
+    </w:p>
+    <w:p>
+      <w:r>
+        <w:t xml:space="preserve">    }</w:t>
+      </w:r>
+    </w:p>
+    <w:p>
+      <w:r>
+        <w:t xml:space="preserve">    return res;</w:t>
+      </w:r>
+    </w:p>
+    <w:p>
+      <w:r>
+        <w:t>}</w:t>
+      </w:r>
+    </w:p>
+    <w:p/>
+    <w:p>
+      <w:r>
+        <w:t xml:space="preserve">int </w:t>
+      </w:r>
+      <w:proofErr w:type="gramStart"/>
+      <w:r>
+        <w:t>main(</w:t>
+      </w:r>
+      <w:proofErr w:type="gramEnd"/>
+      <w:r>
+        <w:t>) {</w:t>
+      </w:r>
+    </w:p>
+    <w:p>
+      <w:r>
+        <w:t xml:space="preserve">    </w:t>
+      </w:r>
+      <w:proofErr w:type="spellStart"/>
+      <w:proofErr w:type="gramStart"/>
+      <w:r>
+        <w:t>ios</w:t>
+      </w:r>
+      <w:proofErr w:type="spellEnd"/>
+      <w:r>
+        <w:t>::</w:t>
+      </w:r>
+      <w:proofErr w:type="spellStart"/>
+      <w:proofErr w:type="gramEnd"/>
+      <w:r>
+        <w:t>sync_with_stdio</w:t>
+      </w:r>
+      <w:proofErr w:type="spellEnd"/>
+      <w:r>
+        <w:t>(false);</w:t>
+      </w:r>
+    </w:p>
+    <w:p>
+      <w:r>
+        <w:t xml:space="preserve">    </w:t>
+      </w:r>
+      <w:proofErr w:type="spellStart"/>
+      <w:r>
+        <w:t>cin.tie</w:t>
+      </w:r>
+      <w:proofErr w:type="spellEnd"/>
+      <w:r>
+        <w:t>(</w:t>
+      </w:r>
+      <w:proofErr w:type="spellStart"/>
+      <w:r>
+        <w:t>nullptr</w:t>
+      </w:r>
+      <w:proofErr w:type="spellEnd"/>
+      <w:r>
+        <w:t>);</w:t>
+      </w:r>
+    </w:p>
+    <w:p/>
+    <w:p>
+      <w:r>
+        <w:t xml:space="preserve">    long </w:t>
+      </w:r>
+      <w:proofErr w:type="spellStart"/>
+      <w:r>
+        <w:t>long</w:t>
+      </w:r>
+      <w:proofErr w:type="spellEnd"/>
+      <w:r>
+        <w:t xml:space="preserve"> n, k;</w:t>
+      </w:r>
+    </w:p>
+    <w:p>
+      <w:r>
+        <w:t xml:space="preserve">    while (</w:t>
+      </w:r>
+      <w:proofErr w:type="spellStart"/>
+      <w:r>
+        <w:t>cin</w:t>
+      </w:r>
+      <w:proofErr w:type="spellEnd"/>
+      <w:r>
+        <w:t xml:space="preserve"> &gt;&gt; n &gt;&gt; k) {</w:t>
+      </w:r>
+    </w:p>
+    <w:p>
+      <w:r>
+        <w:t xml:space="preserve">        if (n == 0 &amp;&amp; k == 0) break;</w:t>
+      </w:r>
+    </w:p>
+    <w:p/>
+    <w:p>
+      <w:r>
+        <w:t xml:space="preserve">        long </w:t>
+      </w:r>
+      <w:proofErr w:type="spellStart"/>
+      <w:r>
+        <w:t>long</w:t>
+      </w:r>
+      <w:proofErr w:type="spellEnd"/>
+      <w:r>
+        <w:t xml:space="preserve"> </w:t>
+      </w:r>
+      <w:proofErr w:type="spellStart"/>
+      <w:r>
+        <w:t>ans</w:t>
+      </w:r>
+      <w:proofErr w:type="spellEnd"/>
+      <w:r>
+        <w:t xml:space="preserve"> = 0;</w:t>
+      </w:r>
+    </w:p>
+    <w:p>
+      <w:r>
+        <w:t xml:space="preserve">        </w:t>
+      </w:r>
+      <w:proofErr w:type="spellStart"/>
+      <w:r>
+        <w:t>ans</w:t>
+      </w:r>
+      <w:proofErr w:type="spellEnd"/>
+      <w:r>
+        <w:t xml:space="preserve"> = (2 * </w:t>
+      </w:r>
+      <w:proofErr w:type="spellStart"/>
+      <w:proofErr w:type="gramStart"/>
+      <w:r>
+        <w:t>modpow</w:t>
+      </w:r>
+      <w:proofErr w:type="spellEnd"/>
+      <w:r>
+        <w:t>(</w:t>
+      </w:r>
+      <w:proofErr w:type="gramEnd"/>
+      <w:r>
+        <w:t>n - 1, k)) % MOD;</w:t>
+      </w:r>
+    </w:p>
+    <w:p>
+      <w:r>
+        <w:t xml:space="preserve">        </w:t>
+      </w:r>
+      <w:proofErr w:type="spellStart"/>
+      <w:r>
+        <w:t>ans</w:t>
+      </w:r>
+      <w:proofErr w:type="spellEnd"/>
+      <w:r>
+        <w:t xml:space="preserve"> = (</w:t>
+      </w:r>
+      <w:proofErr w:type="spellStart"/>
+      <w:r>
+        <w:t>ans</w:t>
+      </w:r>
+      <w:proofErr w:type="spellEnd"/>
+      <w:r>
+        <w:t xml:space="preserve"> + 2 * </w:t>
+      </w:r>
+      <w:proofErr w:type="spellStart"/>
+      <w:proofErr w:type="gramStart"/>
+      <w:r>
+        <w:t>modpow</w:t>
+      </w:r>
+      <w:proofErr w:type="spellEnd"/>
+      <w:r>
+        <w:t>(</w:t>
+      </w:r>
+      <w:proofErr w:type="gramEnd"/>
+      <w:r>
+        <w:t>n - 1, n - 1)) % MOD;</w:t>
+      </w:r>
+    </w:p>
+    <w:p>
+      <w:r>
+        <w:t xml:space="preserve">        </w:t>
+      </w:r>
+      <w:proofErr w:type="spellStart"/>
+      <w:r>
+        <w:t>ans</w:t>
+      </w:r>
+      <w:proofErr w:type="spellEnd"/>
+      <w:r>
+        <w:t xml:space="preserve"> = (</w:t>
+      </w:r>
+      <w:proofErr w:type="spellStart"/>
+      <w:r>
+        <w:t>ans</w:t>
+      </w:r>
+      <w:proofErr w:type="spellEnd"/>
+      <w:r>
+        <w:t xml:space="preserve"> + </w:t>
+      </w:r>
+      <w:proofErr w:type="spellStart"/>
+      <w:proofErr w:type="gramStart"/>
+      <w:r>
+        <w:t>modpow</w:t>
+      </w:r>
+      <w:proofErr w:type="spellEnd"/>
+      <w:r>
+        <w:t>(</w:t>
+      </w:r>
+      <w:proofErr w:type="gramEnd"/>
+      <w:r>
+        <w:t>n, k)) % MOD;</w:t>
+      </w:r>
+    </w:p>
+    <w:p>
+      <w:r>
+        <w:t xml:space="preserve">        </w:t>
+      </w:r>
+      <w:proofErr w:type="spellStart"/>
+      <w:r>
+        <w:t>ans</w:t>
+      </w:r>
+      <w:proofErr w:type="spellEnd"/>
+      <w:r>
+        <w:t xml:space="preserve"> = (</w:t>
+      </w:r>
+      <w:proofErr w:type="spellStart"/>
+      <w:r>
+        <w:t>ans</w:t>
+      </w:r>
+      <w:proofErr w:type="spellEnd"/>
+      <w:r>
+        <w:t xml:space="preserve"> + </w:t>
+      </w:r>
+      <w:proofErr w:type="spellStart"/>
+      <w:proofErr w:type="gramStart"/>
+      <w:r>
+        <w:t>modpow</w:t>
+      </w:r>
+      <w:proofErr w:type="spellEnd"/>
+      <w:r>
+        <w:t>(</w:t>
+      </w:r>
+      <w:proofErr w:type="gramEnd"/>
+      <w:r>
+        <w:t>n, n)) % MOD;</w:t>
+      </w:r>
+    </w:p>
+    <w:p/>
+    <w:p>
+      <w:r>
+        <w:t xml:space="preserve">        </w:t>
+      </w:r>
+      <w:proofErr w:type="spellStart"/>
+      <w:r>
+        <w:t>cout</w:t>
+      </w:r>
+      <w:proofErr w:type="spellEnd"/>
+      <w:r>
+        <w:t xml:space="preserve"> &lt;&lt; </w:t>
+      </w:r>
+      <w:proofErr w:type="spellStart"/>
+      <w:r>
+        <w:t>ans</w:t>
+      </w:r>
+      <w:proofErr w:type="spellEnd"/>
+      <w:r>
+        <w:t xml:space="preserve"> % MOD &lt;&lt; "\n";</w:t>
+      </w:r>
+    </w:p>
+    <w:p>
+      <w:r>
+        <w:t xml:space="preserve">    }</w:t>
+      </w:r>
+    </w:p>
+    <w:p>
+      <w:r>
+        <w:t xml:space="preserve">    return 0;</w:t>
+      </w:r>
+    </w:p>
+    <w:p>
+      <w:r>
+        <w:t>}</w:t>
+      </w:r>
+    </w:p>
+    <w:p>
+      <w:r>
+        <w:pict w14:anchorId="3552C9A6">
+          <v:rect id="_x0000_i1253" style="width:0;height:1.5pt" o:hralign="center" o:hrstd="t" o:hr="t" fillcolor="#a0a0a0" stroked="f"/>
+        </w:pict>
+      </w:r>
+    </w:p>
+    <w:p>
+      <w:pPr>
+        <w:rPr>
+          <w:b/>
+          <w:bCs/>
+        </w:rPr>
+      </w:pPr>
+      <w:r>
+        <w:rPr>
+          <w:rFonts w:ascii="Segoe UI Emoji" w:hAnsi="Segoe UI Emoji" w:cs="Segoe UI Emoji"/>
+          <w:b/>
+          <w:bCs/>
+        </w:rPr>
+        <w:t>🔹</w:t>
+      </w:r>
+      <w:r>
+        <w:rPr>
+          <w:b/>
+          <w:bCs/>
+        </w:rPr>
+        <w:t xml:space="preserve"> Complexity Analysis</w:t>
+      </w:r>
+    </w:p>
+    <w:p>
+      <w:pPr>
+        <w:numPr>
+          <w:ilvl w:val="0"/>
+          <w:numId w:val="99"/>
+        </w:numPr>
+      </w:pPr>
+      <w:r>
+        <w:t xml:space="preserve">Each test case requires </w:t>
+      </w:r>
+      <w:r>
+        <w:rPr>
+          <w:b/>
+          <w:bCs/>
+        </w:rPr>
+        <w:t>4 modular exponentiations</w:t>
+      </w:r>
+      <w:r>
+        <w:t>.</w:t>
+      </w:r>
+    </w:p>
+    <w:p>
+      <w:pPr>
+        <w:numPr>
+          <w:ilvl w:val="0"/>
+          <w:numId w:val="99"/>
+        </w:numPr>
+      </w:pPr>
+      <w:r>
+        <w:t xml:space="preserve">Each exponentiation takes </w:t>
+      </w:r>
+      <w:proofErr w:type="gramStart"/>
+      <w:r>
+        <w:rPr>
+          <w:b/>
+          <w:bCs/>
+        </w:rPr>
+        <w:t>O(</w:t>
+      </w:r>
+      <w:proofErr w:type="gramEnd"/>
+      <w:r>
+        <w:rPr>
+          <w:b/>
+          <w:bCs/>
+        </w:rPr>
+        <w:t>log exponent)</w:t>
+      </w:r>
+      <w:r>
+        <w:t>.</w:t>
+      </w:r>
+    </w:p>
+    <w:p>
+      <w:pPr>
+        <w:numPr>
+          <w:ilvl w:val="0"/>
+          <w:numId w:val="99"/>
+        </w:numPr>
+      </w:pPr>
+      <w:r>
+        <w:t xml:space="preserve">Since </w:t>
+      </w:r>
+      <w:proofErr w:type="spellStart"/>
+      <w:r>
+        <w:t>nnn</w:t>
+      </w:r>
+      <w:proofErr w:type="spellEnd"/>
+      <w:r>
+        <w:t xml:space="preserve"> and </w:t>
+      </w:r>
+      <w:proofErr w:type="spellStart"/>
+      <w:r>
+        <w:t>kkk</w:t>
+      </w:r>
+      <w:proofErr w:type="spellEnd"/>
+      <w:r>
+        <w:t xml:space="preserve"> can be as large as 10810^8108 and 10610^6106, this is efficient.</w:t>
+      </w:r>
+    </w:p>
+    <w:p>
+      <w:r>
+        <w:rPr>
+          <w:rFonts w:ascii="Aptos" w:hAnsi="Aptos" w:cs="Aptos"/>
+        </w:rPr>
+        <w:t>⏱</w:t>
+      </w:r>
+      <w:r>
+        <w:t>️ Total:</w:t>
+      </w:r>
+    </w:p>
+    <w:p>
+      <w:pPr>
+        <w:numPr>
+          <w:ilvl w:val="0"/>
+          <w:numId w:val="100"/>
+        </w:numPr>
+      </w:pPr>
+      <w:r>
+        <w:t>O(4</w:t>
+      </w:r>
+      <w:r>
+        <w:rPr>
+          <w:rFonts w:ascii="Cambria Math" w:hAnsi="Cambria Math" w:cs="Cambria Math"/>
+        </w:rPr>
+        <w:t>⋅</w:t>
+      </w:r>
+      <w:r>
+        <w:t>logn) per test case</w:t>
+      </w:r>
+    </w:p>
+    <w:p>
+      <w:pPr>
+        <w:numPr>
+          <w:ilvl w:val="0"/>
+          <w:numId w:val="100"/>
+        </w:numPr>
+      </w:pPr>
+      <w:r>
+        <w:t>With ≤ 10000 test cases, it runs comfortably within time limits.</w:t>
+      </w:r>
+    </w:p>
+    <w:p>
+      <w:r>
+        <w:pict w14:anchorId="440EBF5E">
+          <v:rect id="_x0000_i1254" style="width:0;height:1.5pt" o:hralign="center" o:hrstd="t" o:hr="t" fillcolor="#a0a0a0" stroked="f"/>
+        </w:pict>
+      </w:r>
+    </w:p>
+    <w:p>
+      <w:r>
+        <w:rPr>
+          <w:rFonts w:ascii="Segoe UI Emoji" w:hAnsi="Segoe UI Emoji" w:cs="Segoe UI Emoji"/>
+        </w:rPr>
+        <w:t>✅</w:t>
+      </w:r>
+      <w:r>
+        <w:t xml:space="preserve"> So the key was to </w:t>
+      </w:r>
+      <w:r>
+        <w:rPr>
+          <w:b/>
+          <w:bCs/>
+        </w:rPr>
+        <w:t>reduce huge sums into modular exponentiation expressions</w:t>
+      </w:r>
+      <w:r>
+        <w:t xml:space="preserve"> using a mathematical identity.</w:t>
+      </w:r>
+    </w:p>
+    <w:p/>
+    <w:p/>
+    <w:p/>
+    <w:p/>
+    <w:p>
+      <w:pPr>
+        <w:rPr>
+          <w:b/>
+          <w:bCs/>
+        </w:rPr>
+      </w:pPr>
+      <w:r>
+        <w:rPr>
+          <w:b/>
+          <w:bCs/>
+          <w:sz w:val="30"/>
+          <w:szCs w:val="30"/>
+          <w:highlight w:val="green"/>
+        </w:rPr>
+        <w:t>PWRANDMOD - Power and Mod</w:t>
+      </w:r>
+      <w:r>
+        <w:rPr>
+          <w:b/>
+          <w:bCs/>
+          <w:sz w:val="30"/>
+          <w:szCs w:val="30"/>
+          <w:highlight w:val="green"/>
+        </w:rPr>
+        <w:t xml:space="preserve"> - </w:t>
+      </w:r>
+      <w:hyperlink r:id="rId19" w:history="1">
+        <w:r>
+          <w:rPr>
+            <w:rStyle w:val="Hyperlink"/>
+            <w:b/>
+            <w:bCs/>
+            <w:sz w:val="30"/>
+            <w:szCs w:val="30"/>
+            <w:highlight w:val="green"/>
+          </w:rPr>
+          <w:t>https://vjudge.net/problem/SPOJ-PWRANDMOD</w:t>
+        </w:r>
+      </w:hyperlink>
+    </w:p>
+    <w:p/>
+    <w:p>
+      <w:r>
+        <w:pict w14:anchorId="56F3174C">
+          <v:rect id="_x0000_i1302" style="width:0;height:1.5pt" o:hralign="center" o:hrstd="t" o:hr="t" fillcolor="#a0a0a0" stroked="f"/>
+        </w:pict>
+      </w:r>
+    </w:p>
+    <w:p>
+      <w:pPr>
+        <w:rPr>
+          <w:b/>
+          <w:bCs/>
+        </w:rPr>
+      </w:pPr>
+      <w:r>
+        <w:rPr>
+          <w:rFonts w:ascii="Segoe UI Emoji" w:hAnsi="Segoe UI Emoji" w:cs="Segoe UI Emoji"/>
+          <w:b/>
+          <w:bCs/>
+        </w:rPr>
+        <w:t>🔹</w:t>
+      </w:r>
+      <w:r>
+        <w:rPr>
+          <w:b/>
+          <w:bCs/>
+        </w:rPr>
+        <w:t xml:space="preserve"> Problem Statement</w:t>
+      </w:r>
+    </w:p>
+    <w:p>
+      <w:r>
+        <w:t>You are given three numbers:</w:t>
+      </w:r>
+    </w:p>
+    <w:p>
+      <w:pPr>
+        <w:numPr>
+          <w:ilvl w:val="0"/>
+          <w:numId w:val="101"/>
+        </w:numPr>
+      </w:pPr>
+      <w:r>
+        <w:t>aa (the base)</w:t>
+      </w:r>
+    </w:p>
+    <w:p>
+      <w:pPr>
+        <w:numPr>
+          <w:ilvl w:val="0"/>
+          <w:numId w:val="101"/>
+        </w:numPr>
+      </w:pPr>
+      <w:r>
+        <w:t>bb (the exponent)</w:t>
+      </w:r>
+    </w:p>
+    <w:p>
+      <w:pPr>
+        <w:numPr>
+          <w:ilvl w:val="0"/>
+          <w:numId w:val="101"/>
+        </w:numPr>
+      </w:pPr>
+      <w:r>
+        <w:t>mm (the modulus, which can be very large, up to 102010</w:t>
+      </w:r>
+      <w:proofErr w:type="gramStart"/>
+      <w:r>
+        <w:t>^{</w:t>
+      </w:r>
+      <w:proofErr w:type="gramEnd"/>
+      <w:r>
+        <w:t xml:space="preserve">20} or more in decimal, i.e., bigger than what unsigned long </w:t>
+      </w:r>
+      <w:proofErr w:type="spellStart"/>
+      <w:r>
+        <w:t>long</w:t>
+      </w:r>
+      <w:proofErr w:type="spellEnd"/>
+      <w:r>
+        <w:t xml:space="preserve"> can hold).</w:t>
+      </w:r>
+    </w:p>
+    <w:p>
+      <w:r>
+        <w:t>You need to compute:</w:t>
+      </w:r>
+    </w:p>
+    <w:p>
+      <w:r>
+        <w:t>(ab)</w:t>
+      </w:r>
+      <w:r>
+        <w:rPr>
+          <w:rFonts w:ascii="Arial" w:hAnsi="Arial" w:cs="Arial"/>
+        </w:rPr>
+        <w:t> </w:t>
+      </w:r>
+      <w:r>
+        <w:t>mod</w:t>
+      </w:r>
+      <w:r>
+        <w:rPr>
+          <w:rFonts w:ascii="Arial" w:hAnsi="Arial" w:cs="Arial"/>
+        </w:rPr>
+        <w:t> </w:t>
+      </w:r>
+      <w:r>
+        <w:t>m(</w:t>
+      </w:r>
+      <w:proofErr w:type="spellStart"/>
+      <w:r>
+        <w:t>a^b</w:t>
+      </w:r>
+      <w:proofErr w:type="spellEnd"/>
+      <w:r>
+        <w:t>) \</w:t>
+      </w:r>
+      <w:proofErr w:type="spellStart"/>
+      <w:r>
+        <w:t>bmod</w:t>
+      </w:r>
+      <w:proofErr w:type="spellEnd"/>
+      <w:r>
+        <w:t xml:space="preserve"> m </w:t>
+      </w:r>
+    </w:p>
+    <w:p>
+      <w:r>
+        <w:t>and print the result.</w:t>
+      </w:r>
+    </w:p>
+    <w:p>
+      <w:pPr>
+        <w:rPr>
+          <w:b/>
+          <w:bCs/>
+        </w:rPr>
+      </w:pPr>
+      <w:r>
+        <w:rPr>
+          <w:b/>
+          <w:bCs/>
+        </w:rPr>
+        <w:t>Example</w:t>
+      </w:r>
+    </w:p>
+    <w:p>
+      <w:r>
+        <w:t>Input:</w:t>
+      </w:r>
+    </w:p>
+    <w:p>
+      <w:r>
+        <w:t>1</w:t>
+      </w:r>
+    </w:p>
+    <w:p>
+      <w:r>
+        <w:t>5 3 109546051211</w:t>
+      </w:r>
+    </w:p>
+    <w:p/>
+    <w:p>
+      <w:r>
+        <w:t>Output:</w:t>
+      </w:r>
+    </w:p>
+    <w:p>
+      <w:r>
+        <w:t>125</w:t>
+      </w:r>
+    </w:p>
+    <w:p>
+      <w:r>
+        <w:t>Because:</w:t>
+      </w:r>
+    </w:p>
+    <w:p>
+      <w:r>
+        <w:lastRenderedPageBreak/>
+        <w:t>53=125and 125</w:t>
+      </w:r>
+      <w:r>
+        <w:rPr>
+          <w:rFonts w:ascii="Arial" w:hAnsi="Arial" w:cs="Arial"/>
+        </w:rPr>
+        <w:t> </w:t>
+      </w:r>
+      <w:r>
+        <w:t>mod</w:t>
+      </w:r>
+      <w:r>
+        <w:rPr>
+          <w:rFonts w:ascii="Arial" w:hAnsi="Arial" w:cs="Arial"/>
+        </w:rPr>
+        <w:t> </w:t>
+      </w:r>
+      <w:r>
+        <w:t>109546051211=1255^3 = 125 \quad \</w:t>
+      </w:r>
+      <w:proofErr w:type="gramStart"/>
+      <w:r>
+        <w:t>text{</w:t>
+      </w:r>
+      <w:proofErr w:type="gramEnd"/>
+      <w:r>
+        <w:t>and } 125 \</w:t>
+      </w:r>
+      <w:proofErr w:type="spellStart"/>
+      <w:r>
+        <w:t>bmod</w:t>
+      </w:r>
+      <w:proofErr w:type="spellEnd"/>
+      <w:r>
+        <w:t xml:space="preserve"> 109546051211 = 125 </w:t>
+      </w:r>
+    </w:p>
+    <w:p>
+      <w:r>
+        <w:pict w14:anchorId="46D1953A">
+          <v:rect id="_x0000_i1303" style="width:0;height:1.5pt" o:hralign="center" o:hrstd="t" o:hr="t" fillcolor="#a0a0a0" stroked="f"/>
+        </w:pict>
+      </w:r>
+    </w:p>
+    <w:p>
+      <w:pPr>
+        <w:rPr>
+          <w:b/>
+          <w:bCs/>
+        </w:rPr>
+      </w:pPr>
+      <w:r>
+        <w:rPr>
+          <w:rFonts w:ascii="Segoe UI Emoji" w:hAnsi="Segoe UI Emoji" w:cs="Segoe UI Emoji"/>
+          <w:b/>
+          <w:bCs/>
+        </w:rPr>
+        <w:t>🔹</w:t>
+      </w:r>
+      <w:r>
+        <w:rPr>
+          <w:b/>
+          <w:bCs/>
+        </w:rPr>
+        <w:t xml:space="preserve"> How to Think About It</w:t>
+      </w:r>
+    </w:p>
+    <w:p>
+      <w:pPr>
+        <w:numPr>
+          <w:ilvl w:val="0"/>
+          <w:numId w:val="102"/>
+        </w:numPr>
+      </w:pPr>
+      <w:r>
+        <w:rPr>
+          <w:b/>
+          <w:bCs/>
+        </w:rPr>
+        <w:t>Naive Way</w:t>
+      </w:r>
+      <w:r>
+        <w:br/>
+        <w:t>Multiply aa by itself bb times and take modulo mm.</w:t>
+      </w:r>
+      <w:r>
+        <w:br/>
+        <w:t>But if bb is very large (say 101210</w:t>
+      </w:r>
+      <w:proofErr w:type="gramStart"/>
+      <w:r>
+        <w:t>^{</w:t>
+      </w:r>
+      <w:proofErr w:type="gramEnd"/>
+      <w:r>
+        <w:t>12}), this is impossible — too slow.</w:t>
+      </w:r>
+    </w:p>
+    <w:p>
+      <w:pPr>
+        <w:numPr>
+          <w:ilvl w:val="0"/>
+          <w:numId w:val="102"/>
+        </w:numPr>
+      </w:pPr>
+      <w:r>
+        <w:rPr>
+          <w:b/>
+          <w:bCs/>
+        </w:rPr>
+        <w:t>Modular Arithmetic Property</w:t>
+      </w:r>
+      <w:r>
+        <w:br/>
+        <w:t>When working with a modulus:</w:t>
+      </w:r>
+    </w:p>
+    <w:p>
+      <w:r>
+        <w:t>(</w:t>
+      </w:r>
+      <w:proofErr w:type="spellStart"/>
+      <w:r>
+        <w:t>x</w:t>
+      </w:r>
+      <w:r>
+        <w:rPr>
+          <w:rFonts w:ascii="Cambria Math" w:hAnsi="Cambria Math" w:cs="Cambria Math"/>
+        </w:rPr>
+        <w:t>⋅</w:t>
+      </w:r>
+      <w:r>
+        <w:t>y</w:t>
+      </w:r>
+      <w:proofErr w:type="spellEnd"/>
+      <w:r>
+        <w:t>)</w:t>
+      </w:r>
+      <w:r>
+        <w:rPr>
+          <w:rFonts w:ascii="Arial" w:hAnsi="Arial" w:cs="Arial"/>
+        </w:rPr>
+        <w:t> </w:t>
+      </w:r>
+      <w:r>
+        <w:t>mod</w:t>
+      </w:r>
+      <w:r>
+        <w:rPr>
+          <w:rFonts w:ascii="Arial" w:hAnsi="Arial" w:cs="Arial"/>
+        </w:rPr>
+        <w:t> </w:t>
+      </w:r>
+      <w:r>
+        <w:t>m</w:t>
+      </w:r>
+      <w:proofErr w:type="gramStart"/>
+      <w:r>
+        <w:t>=(</w:t>
+      </w:r>
+      <w:proofErr w:type="gramEnd"/>
+      <w:r>
+        <w:t>(x</w:t>
+      </w:r>
+      <w:r>
+        <w:rPr>
+          <w:rFonts w:ascii="Arial" w:hAnsi="Arial" w:cs="Arial"/>
+        </w:rPr>
+        <w:t> </w:t>
+      </w:r>
+      <w:r>
+        <w:t>mod</w:t>
+      </w:r>
+      <w:r>
+        <w:rPr>
+          <w:rFonts w:ascii="Arial" w:hAnsi="Arial" w:cs="Arial"/>
+        </w:rPr>
+        <w:t> </w:t>
+      </w:r>
+      <w:r>
+        <w:t>m)</w:t>
+      </w:r>
+      <w:r>
+        <w:rPr>
+          <w:rFonts w:ascii="Cambria Math" w:hAnsi="Cambria Math" w:cs="Cambria Math"/>
+        </w:rPr>
+        <w:t>⋅</w:t>
+      </w:r>
+      <w:r>
+        <w:t>(y</w:t>
+      </w:r>
+      <w:r>
+        <w:rPr>
+          <w:rFonts w:ascii="Arial" w:hAnsi="Arial" w:cs="Arial"/>
+        </w:rPr>
+        <w:t> </w:t>
+      </w:r>
+      <w:r>
+        <w:t>mod</w:t>
+      </w:r>
+      <w:r>
+        <w:rPr>
+          <w:rFonts w:ascii="Arial" w:hAnsi="Arial" w:cs="Arial"/>
+        </w:rPr>
+        <w:t> </w:t>
+      </w:r>
+      <w:r>
+        <w:t>m))</w:t>
+      </w:r>
+      <w:r>
+        <w:rPr>
+          <w:rFonts w:ascii="Arial" w:hAnsi="Arial" w:cs="Arial"/>
+        </w:rPr>
+        <w:t> </w:t>
+      </w:r>
+      <w:r>
+        <w:t>mod</w:t>
+      </w:r>
+      <w:r>
+        <w:rPr>
+          <w:rFonts w:ascii="Arial" w:hAnsi="Arial" w:cs="Arial"/>
+        </w:rPr>
+        <w:t> </w:t>
+      </w:r>
+      <w:r>
+        <w:t>m(x \</w:t>
+      </w:r>
+      <w:proofErr w:type="spellStart"/>
+      <w:r>
+        <w:t>cdot</w:t>
+      </w:r>
+      <w:proofErr w:type="spellEnd"/>
+      <w:r>
+        <w:t xml:space="preserve"> y) \</w:t>
+      </w:r>
+      <w:proofErr w:type="spellStart"/>
+      <w:r>
+        <w:t>bmod</w:t>
+      </w:r>
+      <w:proofErr w:type="spellEnd"/>
+      <w:r>
+        <w:t xml:space="preserve"> m = \big( (x \</w:t>
+      </w:r>
+      <w:proofErr w:type="spellStart"/>
+      <w:r>
+        <w:t>bmod</w:t>
+      </w:r>
+      <w:proofErr w:type="spellEnd"/>
+      <w:r>
+        <w:t xml:space="preserve"> m) \</w:t>
+      </w:r>
+      <w:proofErr w:type="spellStart"/>
+      <w:r>
+        <w:t>cdot</w:t>
+      </w:r>
+      <w:proofErr w:type="spellEnd"/>
+      <w:r>
+        <w:t xml:space="preserve"> (y \</w:t>
+      </w:r>
+      <w:proofErr w:type="spellStart"/>
+      <w:r>
+        <w:t>bmod</w:t>
+      </w:r>
+      <w:proofErr w:type="spellEnd"/>
+      <w:r>
+        <w:t xml:space="preserve"> m) \big) \</w:t>
+      </w:r>
+      <w:proofErr w:type="spellStart"/>
+      <w:r>
+        <w:t>bmod</w:t>
+      </w:r>
+      <w:proofErr w:type="spellEnd"/>
+      <w:r>
+        <w:t xml:space="preserve"> m </w:t>
+      </w:r>
+    </w:p>
+    <w:p>
+      <w:r>
+        <w:t>This allows us to keep numbers small while computing powers.</w:t>
+      </w:r>
+    </w:p>
+    <w:p>
+      <w:pPr>
+        <w:numPr>
+          <w:ilvl w:val="0"/>
+          <w:numId w:val="102"/>
+        </w:numPr>
+      </w:pPr>
+      <w:r>
+        <w:rPr>
+          <w:b/>
+          <w:bCs/>
+        </w:rPr>
+        <w:t>Binary Exponentiation (Fast Exponentiation)</w:t>
+      </w:r>
+      <w:r>
+        <w:br/>
+        <w:t xml:space="preserve">We can compute </w:t>
+      </w:r>
+      <w:proofErr w:type="spellStart"/>
+      <w:r>
+        <w:t>aba^b</w:t>
+      </w:r>
+      <w:proofErr w:type="spellEnd"/>
+      <w:r>
+        <w:t xml:space="preserve"> in </w:t>
+      </w:r>
+      <w:proofErr w:type="gramStart"/>
+      <w:r>
+        <w:rPr>
+          <w:b/>
+          <w:bCs/>
+        </w:rPr>
+        <w:t>O(</w:t>
+      </w:r>
+      <w:proofErr w:type="gramEnd"/>
+      <w:r>
+        <w:rPr>
+          <w:b/>
+          <w:bCs/>
+        </w:rPr>
+        <w:t>log b)</w:t>
+      </w:r>
+      <w:r>
+        <w:t xml:space="preserve"> time instead of O(b)O(b).</w:t>
+      </w:r>
+      <w:r>
+        <w:br/>
+        <w:t>The recursive idea:</w:t>
+      </w:r>
+    </w:p>
+    <w:p>
+      <w:pPr>
+        <w:numPr>
+          <w:ilvl w:val="1"/>
+          <w:numId w:val="102"/>
+        </w:numPr>
+      </w:pPr>
+      <w:r>
+        <w:t>If bb is even: ab=(ab/2)2a^b = (a^{b/2</w:t>
+      </w:r>
+      <w:proofErr w:type="gramStart"/>
+      <w:r>
+        <w:t>})^</w:t>
+      </w:r>
+      <w:proofErr w:type="gramEnd"/>
+      <w:r>
+        <w:t>2</w:t>
+      </w:r>
+    </w:p>
+    <w:p>
+      <w:pPr>
+        <w:numPr>
+          <w:ilvl w:val="1"/>
+          <w:numId w:val="102"/>
+        </w:numPr>
+      </w:pPr>
+      <w:r>
+        <w:t>If bb is odd: ab=a</w:t>
+      </w:r>
+      <w:r>
+        <w:rPr>
+          <w:rFonts w:ascii="Cambria Math" w:hAnsi="Cambria Math" w:cs="Cambria Math"/>
+        </w:rPr>
+        <w:t>⋅</w:t>
+      </w:r>
+      <w:r>
+        <w:t>ab</w:t>
+      </w:r>
+      <w:r>
+        <w:rPr>
+          <w:rFonts w:ascii="Aptos" w:hAnsi="Aptos" w:cs="Aptos"/>
+        </w:rPr>
+        <w:t>−</w:t>
+      </w:r>
+      <w:r>
+        <w:t>1a^b = a \</w:t>
+      </w:r>
+      <w:proofErr w:type="spellStart"/>
+      <w:r>
+        <w:t>cdot</w:t>
+      </w:r>
+      <w:proofErr w:type="spellEnd"/>
+      <w:r>
+        <w:t xml:space="preserve"> a^{b-1}</w:t>
+      </w:r>
+    </w:p>
+    <w:p>
+      <w:r>
+        <w:t>Each step halves bb, so the total number of steps is about log</w:t>
+      </w:r>
+      <w:r>
+        <w:rPr>
+          <w:rFonts w:ascii="Cambria Math" w:hAnsi="Cambria Math" w:cs="Cambria Math"/>
+        </w:rPr>
+        <w:t>⁡</w:t>
+      </w:r>
+      <w:r>
+        <w:t>2b\log_2 b.</w:t>
+      </w:r>
+    </w:p>
+    <w:p>
+      <w:pPr>
+        <w:numPr>
+          <w:ilvl w:val="0"/>
+          <w:numId w:val="102"/>
+        </w:numPr>
+      </w:pPr>
+      <w:r>
+        <w:rPr>
+          <w:b/>
+          <w:bCs/>
+        </w:rPr>
+        <w:t>Handling Large Modulus m</w:t>
+      </w:r>
+    </w:p>
+    <w:p>
+      <w:pPr>
+        <w:numPr>
+          <w:ilvl w:val="1"/>
+          <w:numId w:val="102"/>
+        </w:numPr>
+      </w:pPr>
+      <w:r>
+        <w:t xml:space="preserve">Since m can be larger than 2^64, we cannot store it in a normal unsigned long </w:t>
+      </w:r>
+      <w:proofErr w:type="spellStart"/>
+      <w:r>
+        <w:t>long</w:t>
+      </w:r>
+      <w:proofErr w:type="spellEnd"/>
+      <w:r>
+        <w:t>.</w:t>
+      </w:r>
+    </w:p>
+    <w:p>
+      <w:pPr>
+        <w:numPr>
+          <w:ilvl w:val="1"/>
+          <w:numId w:val="102"/>
+        </w:numPr>
+      </w:pPr>
+      <w:r>
+        <w:t xml:space="preserve">Solution: Parse m as a </w:t>
+      </w:r>
+      <w:r>
+        <w:rPr>
+          <w:b/>
+          <w:bCs/>
+        </w:rPr>
+        <w:t>string</w:t>
+      </w:r>
+      <w:r>
+        <w:t xml:space="preserve"> and convert it to unsigned __int128.</w:t>
+      </w:r>
+    </w:p>
+    <w:p>
+      <w:pPr>
+        <w:numPr>
+          <w:ilvl w:val="1"/>
+          <w:numId w:val="102"/>
+        </w:numPr>
+      </w:pPr>
+      <w:r>
+        <w:t>Use unsigned __int128 also for multiplication to avoid overflow.</w:t>
+      </w:r>
+    </w:p>
+    <w:p>
+      <w:r>
+        <w:pict w14:anchorId="7156AB02">
+          <v:rect id="_x0000_i1304" style="width:0;height:1.5pt" o:hralign="center" o:hrstd="t" o:hr="t" fillcolor="#a0a0a0" stroked="f"/>
+        </w:pict>
+      </w:r>
+    </w:p>
+    <w:p>
+      <w:pPr>
+        <w:rPr>
+          <w:b/>
+          <w:bCs/>
+        </w:rPr>
+      </w:pPr>
+      <w:r>
+        <w:rPr>
+          <w:rFonts w:ascii="Segoe UI Emoji" w:hAnsi="Segoe UI Emoji" w:cs="Segoe UI Emoji"/>
+          <w:b/>
+          <w:bCs/>
+        </w:rPr>
+        <w:t>🔹</w:t>
+      </w:r>
+      <w:r>
+        <w:rPr>
+          <w:b/>
+          <w:bCs/>
+        </w:rPr>
+        <w:t xml:space="preserve"> Solution Approach</w:t>
+      </w:r>
+    </w:p>
+    <w:p>
+      <w:pPr>
+        <w:numPr>
+          <w:ilvl w:val="0"/>
+          <w:numId w:val="103"/>
+        </w:numPr>
+      </w:pPr>
+      <w:r>
+        <w:rPr>
+          <w:b/>
+          <w:bCs/>
+        </w:rPr>
+        <w:t>Input parsing</w:t>
+      </w:r>
+      <w:r>
+        <w:br/>
+        <w:t>Read a, b, and m. Parse m as a string and convert to unsigned __int128.</w:t>
+      </w:r>
+    </w:p>
+    <w:p>
+      <w:pPr>
+        <w:numPr>
+          <w:ilvl w:val="0"/>
+          <w:numId w:val="103"/>
+        </w:numPr>
+      </w:pPr>
+      <w:r>
+        <w:rPr>
+          <w:b/>
+          <w:bCs/>
+        </w:rPr>
+        <w:t>Binary Exponentiation with Modulo</w:t>
+      </w:r>
+    </w:p>
+    <w:p>
+      <w:pPr>
+        <w:numPr>
+          <w:ilvl w:val="1"/>
+          <w:numId w:val="103"/>
+        </w:numPr>
+      </w:pPr>
+      <w:r>
+        <w:t>Start with res = 1.</w:t>
+      </w:r>
+    </w:p>
+    <w:p>
+      <w:pPr>
+        <w:numPr>
+          <w:ilvl w:val="1"/>
+          <w:numId w:val="103"/>
+        </w:numPr>
+      </w:pPr>
+      <w:r>
+        <w:lastRenderedPageBreak/>
+        <w:t>While b &gt; 0:</w:t>
+      </w:r>
+    </w:p>
+    <w:p>
+      <w:pPr>
+        <w:numPr>
+          <w:ilvl w:val="2"/>
+          <w:numId w:val="103"/>
+        </w:numPr>
+      </w:pPr>
+      <w:r>
+        <w:t>If b is odd → multiply result by a.</w:t>
+      </w:r>
+    </w:p>
+    <w:p>
+      <w:pPr>
+        <w:numPr>
+          <w:ilvl w:val="2"/>
+          <w:numId w:val="103"/>
+        </w:numPr>
+      </w:pPr>
+      <w:r>
+        <w:t>Square a.</w:t>
+      </w:r>
+    </w:p>
+    <w:p>
+      <w:pPr>
+        <w:numPr>
+          <w:ilvl w:val="2"/>
+          <w:numId w:val="103"/>
+        </w:numPr>
+      </w:pPr>
+      <w:r>
+        <w:t>Divide b by 2.</w:t>
+      </w:r>
+    </w:p>
+    <w:p>
+      <w:pPr>
+        <w:numPr>
+          <w:ilvl w:val="1"/>
+          <w:numId w:val="103"/>
+        </w:numPr>
+      </w:pPr>
+      <w:r>
+        <w:t>At each step, take modulo m to keep numbers small.</w:t>
+      </w:r>
+    </w:p>
+    <w:p>
+      <w:pPr>
+        <w:numPr>
+          <w:ilvl w:val="0"/>
+          <w:numId w:val="103"/>
+        </w:numPr>
+      </w:pPr>
+      <w:r>
+        <w:rPr>
+          <w:b/>
+          <w:bCs/>
+        </w:rPr>
+        <w:t>Output</w:t>
+      </w:r>
+      <w:r>
+        <w:br/>
+        <w:t>Since the result is stored in unsigned __int128, convert it back to a string for printing.</w:t>
+      </w:r>
+    </w:p>
+    <w:p>
+      <w:r>
+        <w:pict w14:anchorId="24EB5CDF">
+          <v:rect id="_x0000_i1305" style="width:0;height:1.5pt" o:hralign="center" o:hrstd="t" o:hr="t" fillcolor="#a0a0a0" stroked="f"/>
+        </w:pict>
+      </w:r>
+    </w:p>
+    <w:p>
+      <w:pPr>
+        <w:rPr>
+          <w:b/>
+          <w:bCs/>
+        </w:rPr>
+      </w:pPr>
+      <w:r>
+        <w:rPr>
+          <w:rFonts w:ascii="Segoe UI Emoji" w:hAnsi="Segoe UI Emoji" w:cs="Segoe UI Emoji"/>
+          <w:b/>
+          <w:bCs/>
+        </w:rPr>
+        <w:t>🔹</w:t>
+      </w:r>
+      <w:r>
+        <w:rPr>
+          <w:b/>
+          <w:bCs/>
+        </w:rPr>
+        <w:t xml:space="preserve"> C++ Implementation</w:t>
+      </w:r>
+    </w:p>
+    <w:p>
+      <w:r>
+        <w:t>#include &lt;bits/</w:t>
+      </w:r>
+      <w:proofErr w:type="spellStart"/>
+      <w:r>
+        <w:t>stdc</w:t>
+      </w:r>
+      <w:proofErr w:type="spellEnd"/>
+      <w:r>
+        <w:t>++.h&gt;</w:t>
+      </w:r>
+    </w:p>
+    <w:p>
+      <w:r>
+        <w:t>using namespace std;</w:t>
+      </w:r>
+    </w:p>
+    <w:p/>
+    <w:p>
+      <w:r>
+        <w:t>// Parse decimal string to unsigned __int128</w:t>
+      </w:r>
+    </w:p>
+    <w:p>
+      <w:r>
+        <w:t>unsigned __int128 parse_u128(const string &amp;s) {</w:t>
+      </w:r>
+    </w:p>
+    <w:p>
+      <w:r>
+        <w:t xml:space="preserve">    unsigned __int128 x = 0;</w:t>
+      </w:r>
+    </w:p>
+    <w:p>
+      <w:r>
+        <w:t xml:space="preserve">    for (char </w:t>
+      </w:r>
+      <w:proofErr w:type="gramStart"/>
+      <w:r>
+        <w:t>c :</w:t>
+      </w:r>
+      <w:proofErr w:type="gramEnd"/>
+      <w:r>
+        <w:t xml:space="preserve"> s) {</w:t>
+      </w:r>
+    </w:p>
+    <w:p>
+      <w:r>
+        <w:t xml:space="preserve">        if (c &gt;= '0' &amp;&amp; c &lt;= '9') {</w:t>
+      </w:r>
+    </w:p>
+    <w:p>
+      <w:r>
+        <w:t xml:space="preserve">            x = x * 10 + (c - '0');</w:t>
+      </w:r>
+    </w:p>
+    <w:p>
+      <w:r>
+        <w:t xml:space="preserve">        }</w:t>
+      </w:r>
+    </w:p>
+    <w:p>
+      <w:r>
+        <w:t xml:space="preserve">    }</w:t>
+      </w:r>
+    </w:p>
+    <w:p>
+      <w:r>
+        <w:t xml:space="preserve">    return x;</w:t>
+      </w:r>
+    </w:p>
+    <w:p>
+      <w:r>
+        <w:t>}</w:t>
+      </w:r>
+    </w:p>
+    <w:p/>
+    <w:p>
+      <w:r>
+        <w:t>// Convert unsigned __int128 to string</w:t>
+      </w:r>
+    </w:p>
+    <w:p>
+      <w:r>
+        <w:t>string to_string_u128(unsigned __int128 x) {</w:t>
+      </w:r>
+    </w:p>
+    <w:p>
+      <w:r>
+        <w:t xml:space="preserve">    if (x == 0) return "0";</w:t>
+      </w:r>
+    </w:p>
+    <w:p>
+      <w:r>
+        <w:lastRenderedPageBreak/>
+        <w:t xml:space="preserve">    string out;</w:t>
+      </w:r>
+    </w:p>
+    <w:p>
+      <w:r>
+        <w:t xml:space="preserve">    while (x &gt; 0) {</w:t>
+      </w:r>
+    </w:p>
+    <w:p>
+      <w:r>
+        <w:t xml:space="preserve">        </w:t>
+      </w:r>
+      <w:proofErr w:type="spellStart"/>
+      <w:proofErr w:type="gramStart"/>
+      <w:r>
+        <w:t>out.push</w:t>
+      </w:r>
+      <w:proofErr w:type="gramEnd"/>
+      <w:r>
+        <w:t>_back</w:t>
+      </w:r>
+      <w:proofErr w:type="spellEnd"/>
+      <w:r>
+        <w:t>('0' + (x % 10));</w:t>
+      </w:r>
+    </w:p>
+    <w:p>
+      <w:r>
+        <w:t xml:space="preserve">        x /= 10;</w:t>
+      </w:r>
+    </w:p>
+    <w:p>
+      <w:r>
+        <w:t xml:space="preserve">    }</w:t>
+      </w:r>
+    </w:p>
+    <w:p>
+      <w:r>
+        <w:t xml:space="preserve">    reverse(</w:t>
+      </w:r>
+      <w:proofErr w:type="spellStart"/>
+      <w:proofErr w:type="gramStart"/>
+      <w:r>
+        <w:t>out.begin</w:t>
+      </w:r>
+      <w:proofErr w:type="spellEnd"/>
+      <w:proofErr w:type="gramEnd"/>
+      <w:r>
+        <w:t xml:space="preserve">(), </w:t>
+      </w:r>
+      <w:proofErr w:type="spellStart"/>
+      <w:r>
+        <w:t>out.end</w:t>
+      </w:r>
+      <w:proofErr w:type="spellEnd"/>
+      <w:r>
+        <w:t>());</w:t>
+      </w:r>
+    </w:p>
+    <w:p>
+      <w:r>
+        <w:t xml:space="preserve">    return out;</w:t>
+      </w:r>
+    </w:p>
+    <w:p>
+      <w:r>
+        <w:t>}</w:t>
+      </w:r>
+    </w:p>
+    <w:p/>
+    <w:p>
+      <w:r>
+        <w:t>// Modular multiplication (safe with __int128)</w:t>
+      </w:r>
+    </w:p>
+    <w:p>
+      <w:r>
+        <w:t>inline unsigned __int128 mulmod_u128(unsigned __int128 a, unsigned __int128 b, unsigned __int128 m) {</w:t>
+      </w:r>
+    </w:p>
+    <w:p>
+      <w:r>
+        <w:t xml:space="preserve">    return (a * b) % m;</w:t>
+      </w:r>
+    </w:p>
+    <w:p>
+      <w:r>
+        <w:t>}</w:t>
+      </w:r>
+    </w:p>
+    <w:p/>
+    <w:p>
+      <w:r>
+        <w:t>// Modular exponentiation (binary exponentiation)</w:t>
+      </w:r>
+    </w:p>
+    <w:p>
+      <w:r>
+        <w:t xml:space="preserve">unsigned __int128 modexp_u128(unsigned __int128 a, unsigned long </w:t>
+      </w:r>
+      <w:proofErr w:type="spellStart"/>
+      <w:r>
+        <w:t>long</w:t>
+      </w:r>
+      <w:proofErr w:type="spellEnd"/>
+      <w:r>
+        <w:t xml:space="preserve"> e, unsigned __int128 m) {</w:t>
+      </w:r>
+    </w:p>
+    <w:p>
+      <w:r>
+        <w:t xml:space="preserve">    if (m == 1) return 0;</w:t>
+      </w:r>
+    </w:p>
+    <w:p>
+      <w:r>
+        <w:t xml:space="preserve">    unsigned __int128 res = 1 % m;</w:t>
+      </w:r>
+    </w:p>
+    <w:p>
+      <w:r>
+        <w:t xml:space="preserve">    a %= m;</w:t>
+      </w:r>
+    </w:p>
+    <w:p>
+      <w:r>
+        <w:t xml:space="preserve">    while (e &gt; 0) {</w:t>
+      </w:r>
+    </w:p>
+    <w:p>
+      <w:r>
+        <w:t xml:space="preserve">        if (e &amp; 1ULL) res = mulmod_u128(res, a, m);</w:t>
+      </w:r>
+    </w:p>
+    <w:p>
+      <w:r>
+        <w:t xml:space="preserve">        a = mulmod_u128(a, a, m);</w:t>
+      </w:r>
+    </w:p>
+    <w:p>
+      <w:r>
+        <w:t xml:space="preserve">        e &gt;&gt;= 1ULL;</w:t>
+      </w:r>
+    </w:p>
+    <w:p>
+      <w:r>
+        <w:t xml:space="preserve">    }</w:t>
+      </w:r>
+    </w:p>
+    <w:p>
+      <w:r>
+        <w:t xml:space="preserve">    return res;</w:t>
+      </w:r>
+    </w:p>
+    <w:p>
+      <w:r>
+        <w:lastRenderedPageBreak/>
+        <w:t>}</w:t>
+      </w:r>
+    </w:p>
+    <w:p/>
+    <w:p>
+      <w:r>
+        <w:t xml:space="preserve">int </w:t>
+      </w:r>
+      <w:proofErr w:type="gramStart"/>
+      <w:r>
+        <w:t>main(</w:t>
+      </w:r>
+      <w:proofErr w:type="gramEnd"/>
+      <w:r>
+        <w:t>) {</w:t>
+      </w:r>
+    </w:p>
+    <w:p>
+      <w:r>
+        <w:t xml:space="preserve">    </w:t>
+      </w:r>
+      <w:proofErr w:type="spellStart"/>
+      <w:proofErr w:type="gramStart"/>
+      <w:r>
+        <w:t>ios</w:t>
+      </w:r>
+      <w:proofErr w:type="spellEnd"/>
+      <w:r>
+        <w:t>::</w:t>
+      </w:r>
+      <w:proofErr w:type="spellStart"/>
+      <w:proofErr w:type="gramEnd"/>
+      <w:r>
+        <w:t>sync_with_stdio</w:t>
+      </w:r>
+      <w:proofErr w:type="spellEnd"/>
+      <w:r>
+        <w:t>(false);</w:t>
+      </w:r>
+    </w:p>
+    <w:p>
+      <w:r>
+        <w:t xml:space="preserve">    </w:t>
+      </w:r>
+      <w:proofErr w:type="spellStart"/>
+      <w:r>
+        <w:t>cin.tie</w:t>
+      </w:r>
+      <w:proofErr w:type="spellEnd"/>
+      <w:r>
+        <w:t>(</w:t>
+      </w:r>
+      <w:proofErr w:type="spellStart"/>
+      <w:r>
+        <w:t>nullptr</w:t>
+      </w:r>
+      <w:proofErr w:type="spellEnd"/>
+      <w:r>
+        <w:t>);</w:t>
+      </w:r>
+    </w:p>
+    <w:p/>
+    <w:p>
+      <w:r>
+        <w:t xml:space="preserve">    int T; </w:t>
+      </w:r>
+    </w:p>
+    <w:p>
+      <w:r>
+        <w:t xml:space="preserve">    </w:t>
+      </w:r>
+      <w:proofErr w:type="spellStart"/>
+      <w:r>
+        <w:t>cin</w:t>
+      </w:r>
+      <w:proofErr w:type="spellEnd"/>
+      <w:r>
+        <w:t xml:space="preserve"> &gt;&gt; T;</w:t>
+      </w:r>
+    </w:p>
+    <w:p>
+      <w:r>
+        <w:t xml:space="preserve">    while (T--) {</w:t>
+      </w:r>
+    </w:p>
+    <w:p>
+      <w:r>
+        <w:t xml:space="preserve">        unsigned long </w:t>
+      </w:r>
+      <w:proofErr w:type="spellStart"/>
+      <w:r>
+        <w:t>long</w:t>
+      </w:r>
+      <w:proofErr w:type="spellEnd"/>
+      <w:r>
+        <w:t xml:space="preserve"> a, b;</w:t>
+      </w:r>
+    </w:p>
+    <w:p>
+      <w:r>
+        <w:t xml:space="preserve">        string </w:t>
+      </w:r>
+      <w:proofErr w:type="spellStart"/>
+      <w:r>
+        <w:t>mstr</w:t>
+      </w:r>
+      <w:proofErr w:type="spellEnd"/>
+      <w:r>
+        <w:t>;</w:t>
+      </w:r>
+    </w:p>
+    <w:p>
+      <w:r>
+        <w:t xml:space="preserve">        </w:t>
+      </w:r>
+      <w:proofErr w:type="spellStart"/>
+      <w:r>
+        <w:t>cin</w:t>
+      </w:r>
+      <w:proofErr w:type="spellEnd"/>
+      <w:r>
+        <w:t xml:space="preserve"> &gt;&gt; a &gt;&gt; b &gt;&gt; </w:t>
+      </w:r>
+      <w:proofErr w:type="spellStart"/>
+      <w:r>
+        <w:t>mstr</w:t>
+      </w:r>
+      <w:proofErr w:type="spellEnd"/>
+      <w:r>
+        <w:t>;</w:t>
+      </w:r>
+    </w:p>
+    <w:p/>
+    <w:p>
+      <w:r>
+        <w:t xml:space="preserve">        unsigned __int128 M = parse_u128(</w:t>
+      </w:r>
+      <w:proofErr w:type="spellStart"/>
+      <w:r>
+        <w:t>mstr</w:t>
+      </w:r>
+      <w:proofErr w:type="spellEnd"/>
+      <w:r>
+        <w:t>);</w:t>
+      </w:r>
+    </w:p>
+    <w:p>
+      <w:r>
+        <w:t xml:space="preserve">        unsigned __int128 base = (unsigned __int</w:t>
+      </w:r>
+      <w:proofErr w:type="gramStart"/>
+      <w:r>
+        <w:t>128)a</w:t>
+      </w:r>
+      <w:proofErr w:type="gramEnd"/>
+      <w:r>
+        <w:t xml:space="preserve"> % M;</w:t>
+      </w:r>
+    </w:p>
+    <w:p>
+      <w:r>
+        <w:t xml:space="preserve">        unsigned __int128 </w:t>
+      </w:r>
+      <w:proofErr w:type="spellStart"/>
+      <w:r>
+        <w:t>ans</w:t>
+      </w:r>
+      <w:proofErr w:type="spellEnd"/>
+      <w:r>
+        <w:t xml:space="preserve"> = modexp_u128(base, b, M);</w:t>
+      </w:r>
+    </w:p>
+    <w:p/>
+    <w:p>
+      <w:r>
+        <w:t xml:space="preserve">        </w:t>
+      </w:r>
+      <w:proofErr w:type="spellStart"/>
+      <w:r>
+        <w:t>cout</w:t>
+      </w:r>
+      <w:proofErr w:type="spellEnd"/>
+      <w:r>
+        <w:t xml:space="preserve"> &lt;&lt; to_string_u128(</w:t>
+      </w:r>
+      <w:proofErr w:type="spellStart"/>
+      <w:r>
+        <w:t>ans</w:t>
+      </w:r>
+      <w:proofErr w:type="spellEnd"/>
+      <w:r>
+        <w:t>) &lt;&lt; "\n";</w:t>
+      </w:r>
+    </w:p>
+    <w:p>
+      <w:r>
+        <w:t xml:space="preserve">    }</w:t>
+      </w:r>
+    </w:p>
+    <w:p>
+      <w:r>
+        <w:t xml:space="preserve">    return 0;</w:t>
+      </w:r>
+    </w:p>
+    <w:p>
+      <w:r>
+        <w:t>}</w:t>
+      </w:r>
+    </w:p>
+    <w:p>
+      <w:r>
+        <w:pict w14:anchorId="74569546">
+          <v:rect id="_x0000_i1306" style="width:0;height:1.5pt" o:hralign="center" o:hrstd="t" o:hr="t" fillcolor="#a0a0a0" stroked="f"/>
+        </w:pict>
+      </w:r>
+    </w:p>
+    <w:p>
+      <w:pPr>
+        <w:rPr>
+          <w:b/>
+          <w:bCs/>
+        </w:rPr>
+      </w:pPr>
+      <w:r>
+        <w:rPr>
+          <w:rFonts w:ascii="Segoe UI Emoji" w:hAnsi="Segoe UI Emoji" w:cs="Segoe UI Emoji"/>
+          <w:b/>
+          <w:bCs/>
+        </w:rPr>
+        <w:t>🔹</w:t>
+      </w:r>
+      <w:r>
+        <w:rPr>
+          <w:b/>
+          <w:bCs/>
+        </w:rPr>
+        <w:t xml:space="preserve"> Complexity Analysis</w:t>
+      </w:r>
+    </w:p>
+    <w:p>
+      <w:pPr>
+        <w:numPr>
+          <w:ilvl w:val="0"/>
+          <w:numId w:val="104"/>
+        </w:numPr>
+      </w:pPr>
+      <w:r>
+        <w:rPr>
+          <w:b/>
+          <w:bCs/>
+        </w:rPr>
+        <w:t>Parsing modulus (m)</w:t>
+      </w:r>
+    </w:p>
+    <w:p>
+      <w:pPr>
+        <w:numPr>
+          <w:ilvl w:val="1"/>
+          <w:numId w:val="104"/>
+        </w:numPr>
+      </w:pPr>
+      <w:r>
+        <w:t>Parsing string into unsigned __int128 takes O(</w:t>
+      </w:r>
+      <w:proofErr w:type="spellStart"/>
+      <w:r>
+        <w:t>len</w:t>
+      </w:r>
+      <w:proofErr w:type="spellEnd"/>
+      <w:r>
+        <w:t>(m</w:t>
+      </w:r>
+      <w:proofErr w:type="gramStart"/>
+      <w:r>
+        <w:t>))O</w:t>
+      </w:r>
+      <w:proofErr w:type="gramEnd"/>
+      <w:r>
+        <w:t>(\text{</w:t>
+      </w:r>
+      <w:proofErr w:type="spellStart"/>
+      <w:r>
+        <w:t>len</w:t>
+      </w:r>
+      <w:proofErr w:type="spellEnd"/>
+      <w:r>
+        <w:t xml:space="preserve">}(m)), where </w:t>
+      </w:r>
+      <w:proofErr w:type="spellStart"/>
+      <w:r>
+        <w:t>len</w:t>
+      </w:r>
+      <w:proofErr w:type="spellEnd"/>
+      <w:r>
+        <w:t>(m) is at most ~20 (for 102010^{20}), which is negligible.</w:t>
+      </w:r>
+    </w:p>
+    <w:p>
+      <w:pPr>
+        <w:numPr>
+          <w:ilvl w:val="0"/>
+          <w:numId w:val="104"/>
+        </w:numPr>
+      </w:pPr>
+      <w:r>
+        <w:rPr>
+          <w:b/>
+          <w:bCs/>
+        </w:rPr>
+        <w:lastRenderedPageBreak/>
+        <w:t>Binary Exponentiation</w:t>
+      </w:r>
+    </w:p>
+    <w:p>
+      <w:pPr>
+        <w:numPr>
+          <w:ilvl w:val="1"/>
+          <w:numId w:val="104"/>
+        </w:numPr>
+      </w:pPr>
+      <w:r>
+        <w:t>Each step halves b.</w:t>
+      </w:r>
+    </w:p>
+    <w:p>
+      <w:pPr>
+        <w:numPr>
+          <w:ilvl w:val="1"/>
+          <w:numId w:val="104"/>
+        </w:numPr>
+      </w:pPr>
+      <w:r>
+        <w:t xml:space="preserve">Total steps = </w:t>
+      </w:r>
+      <w:proofErr w:type="gramStart"/>
+      <w:r>
+        <w:t>O(</w:t>
+      </w:r>
+      <w:proofErr w:type="gramEnd"/>
+      <w:r>
+        <w:t>log b).</w:t>
+      </w:r>
+    </w:p>
+    <w:p>
+      <w:pPr>
+        <w:numPr>
+          <w:ilvl w:val="1"/>
+          <w:numId w:val="104"/>
+        </w:numPr>
+      </w:pPr>
+      <w:r>
+        <w:t>Each step does 1–2 modular multiplications.</w:t>
+      </w:r>
+    </w:p>
+    <w:p>
+      <w:pPr>
+        <w:numPr>
+          <w:ilvl w:val="0"/>
+          <w:numId w:val="104"/>
+        </w:numPr>
+      </w:pPr>
+      <w:r>
+        <w:rPr>
+          <w:b/>
+          <w:bCs/>
+        </w:rPr>
+        <w:t>Modular Multiplication</w:t>
+      </w:r>
+    </w:p>
+    <w:p>
+      <w:pPr>
+        <w:numPr>
+          <w:ilvl w:val="1"/>
+          <w:numId w:val="104"/>
+        </w:numPr>
+      </w:pPr>
+      <w:r>
+        <w:t>Using __int128, multiplication and modulo are</w:t>
+      </w:r>
+      <w:r>
+        <w:t xml:space="preserve"> </w:t>
+      </w:r>
+      <w:proofErr w:type="gramStart"/>
+      <w:r>
+        <w:t>O(</w:t>
+      </w:r>
+      <w:proofErr w:type="gramEnd"/>
+      <w:r>
+        <w:t>1).</w:t>
+      </w:r>
+    </w:p>
+    <w:p>
+      <w:r>
+        <w:rPr>
+          <w:rFonts w:ascii="Segoe UI Emoji" w:hAnsi="Segoe UI Emoji" w:cs="Segoe UI Emoji"/>
+        </w:rPr>
+        <w:t>👉</w:t>
+      </w:r>
+      <w:r>
+        <w:t xml:space="preserve"> </w:t>
+      </w:r>
+      <w:r>
+        <w:rPr>
+          <w:b/>
+          <w:bCs/>
+        </w:rPr>
+        <w:t>Overall Complexity</w:t>
+      </w:r>
+      <w:r>
+        <w:t>:</w:t>
+      </w:r>
+    </w:p>
+    <w:p>
+      <w:proofErr w:type="gramStart"/>
+      <w:r>
+        <w:t>O(</w:t>
+      </w:r>
+      <w:proofErr w:type="gramEnd"/>
+      <w:r>
+        <w:t xml:space="preserve">log b) </w:t>
+      </w:r>
+    </w:p>
+    <w:p>
+      <w:r>
+        <w:rPr>
+          <w:rFonts w:ascii="Segoe UI Emoji" w:hAnsi="Segoe UI Emoji" w:cs="Segoe UI Emoji"/>
+        </w:rPr>
+        <w:t>👉</w:t>
+      </w:r>
+      <w:r>
+        <w:t xml:space="preserve"> </w:t>
+      </w:r>
+      <w:r>
+        <w:rPr>
+          <w:b/>
+          <w:bCs/>
+        </w:rPr>
+        <w:t>Memory Usage</w:t>
+      </w:r>
+      <w:r>
+        <w:t>:</w:t>
+      </w:r>
+      <w:r>
+        <w:br/>
+        <w:t xml:space="preserve">Constant </w:t>
+      </w:r>
+      <w:proofErr w:type="gramStart"/>
+      <w:r>
+        <w:t>O(</w:t>
+      </w:r>
+      <w:proofErr w:type="gramEnd"/>
+      <w:r>
+        <w:t>1).</w:t>
+      </w:r>
+    </w:p>
+    <w:p>
+      <w:r>
+        <w:pict w14:anchorId="38A99C76">
+          <v:rect id="_x0000_i1307" style="width:0;height:1.5pt" o:hralign="center" o:hrstd="t" o:hr="t" fillcolor="#a0a0a0" stroked="f"/>
+        </w:pict>
+      </w:r>
+    </w:p>
+    <w:p>
+      <w:r>
+        <w:rPr>
+          <w:rFonts w:ascii="Segoe UI Emoji" w:hAnsi="Segoe UI Emoji" w:cs="Segoe UI Emoji"/>
+        </w:rPr>
+        <w:t>✅</w:t>
+      </w:r>
+      <w:r>
+        <w:t xml:space="preserve"> Efficient for very large m (up to ~20 digits) and very large b (up to 10</w:t>
+      </w:r>
+      <w:proofErr w:type="gramStart"/>
+      <w:r>
+        <w:t>^{</w:t>
+      </w:r>
+      <w:proofErr w:type="gramEnd"/>
+      <w:r>
+        <w:t>18}).</w:t>
+      </w:r>
+    </w:p>
+    <w:p>
+      <w:r>
+        <w:pict w14:anchorId="5DE4226C">
+          <v:rect id="_x0000_i1308" style="width:0;height:1.5pt" o:hralign="center" o:hrstd="t" o:hr="t" fillcolor="#a0a0a0" stroked="f"/>
+        </w:pict>
+      </w:r>
+    </w:p>
+    <w:p/>
+    <w:p/>
+    <w:p/>
+    <w:p/>
+    <w:p/>
+    <w:p/>
+    <w:p/>
+    <w:p/>
     <w:p/>
     <w:p/>
     <w:sectPr>
@@ -21620,6 +24973,155 @@
     </w:lvl>
   </w:abstractNum>
   <w:abstractNum w:abstractNumId="20" w15:restartNumberingAfterBreak="0">
+    <w:nsid w:val="1E4271B4"/>
+    <w:multiLevelType w:val="multilevel"/>
+    <w:tmpl w:val="C8BA3086"/>
+    <w:lvl w:ilvl="0">
+      <w:start w:val="1"/>
+      <w:numFmt w:val="bullet"/>
+      <w:lvlText w:val=""/>
+      <w:lvlJc w:val="left"/>
+      <w:pPr>
+        <w:tabs>
+          <w:tab w:val="num" w:pos="720"/>
+        </w:tabs>
+        <w:ind w:left="720" w:hanging="360"/>
+      </w:pPr>
+      <w:rPr>
+        <w:rFonts w:ascii="Symbol" w:hAnsi="Symbol" w:hint="default"/>
+        <w:sz w:val="20"/>
+      </w:rPr>
+    </w:lvl>
+    <w:lvl w:ilvl="1" w:tentative="1">
+      <w:start w:val="1"/>
+      <w:numFmt w:val="bullet"/>
+      <w:lvlText w:val="o"/>
+      <w:lvlJc w:val="left"/>
+      <w:pPr>
+        <w:tabs>
+          <w:tab w:val="num" w:pos="1440"/>
+        </w:tabs>
+        <w:ind w:left="1440" w:hanging="360"/>
+      </w:pPr>
+      <w:rPr>
+        <w:rFonts w:ascii="Courier New" w:hAnsi="Courier New" w:hint="default"/>
+        <w:sz w:val="20"/>
+      </w:rPr>
+    </w:lvl>
+    <w:lvl w:ilvl="2" w:tentative="1">
+      <w:start w:val="1"/>
+      <w:numFmt w:val="bullet"/>
+      <w:lvlText w:val=""/>
+      <w:lvlJc w:val="left"/>
+      <w:pPr>
+        <w:tabs>
+          <w:tab w:val="num" w:pos="2160"/>
+        </w:tabs>
+        <w:ind w:left="2160" w:hanging="360"/>
+      </w:pPr>
+      <w:rPr>
+        <w:rFonts w:ascii="Wingdings" w:hAnsi="Wingdings" w:hint="default"/>
+        <w:sz w:val="20"/>
+      </w:rPr>
+    </w:lvl>
+    <w:lvl w:ilvl="3" w:tentative="1">
+      <w:start w:val="1"/>
+      <w:numFmt w:val="bullet"/>
+      <w:lvlText w:val=""/>
+      <w:lvlJc w:val="left"/>
+      <w:pPr>
+        <w:tabs>
+          <w:tab w:val="num" w:pos="2880"/>
+        </w:tabs>
+        <w:ind w:left="2880" w:hanging="360"/>
+      </w:pPr>
+      <w:rPr>
+        <w:rFonts w:ascii="Wingdings" w:hAnsi="Wingdings" w:hint="default"/>
+        <w:sz w:val="20"/>
+      </w:rPr>
+    </w:lvl>
+    <w:lvl w:ilvl="4" w:tentative="1">
+      <w:start w:val="1"/>
+      <w:numFmt w:val="bullet"/>
+      <w:lvlText w:val=""/>
+      <w:lvlJc w:val="left"/>
+      <w:pPr>
+        <w:tabs>
+          <w:tab w:val="num" w:pos="3600"/>
+        </w:tabs>
+        <w:ind w:left="3600" w:hanging="360"/>
+      </w:pPr>
+      <w:rPr>
+        <w:rFonts w:ascii="Wingdings" w:hAnsi="Wingdings" w:hint="default"/>
+        <w:sz w:val="20"/>
+      </w:rPr>
+    </w:lvl>
+    <w:lvl w:ilvl="5" w:tentative="1">
+      <w:start w:val="1"/>
+      <w:numFmt w:val="bullet"/>
+      <w:lvlText w:val=""/>
+      <w:lvlJc w:val="left"/>
+      <w:pPr>
+        <w:tabs>
+          <w:tab w:val="num" w:pos="4320"/>
+        </w:tabs>
+        <w:ind w:left="4320" w:hanging="360"/>
+      </w:pPr>
+      <w:rPr>
+        <w:rFonts w:ascii="Wingdings" w:hAnsi="Wingdings" w:hint="default"/>
+        <w:sz w:val="20"/>
+      </w:rPr>
+    </w:lvl>
+    <w:lvl w:ilvl="6" w:tentative="1">
+      <w:start w:val="1"/>
+      <w:numFmt w:val="bullet"/>
+      <w:lvlText w:val=""/>
+      <w:lvlJc w:val="left"/>
+      <w:pPr>
+        <w:tabs>
+          <w:tab w:val="num" w:pos="5040"/>
+        </w:tabs>
+        <w:ind w:left="5040" w:hanging="360"/>
+      </w:pPr>
+      <w:rPr>
+        <w:rFonts w:ascii="Wingdings" w:hAnsi="Wingdings" w:hint="default"/>
+        <w:sz w:val="20"/>
+      </w:rPr>
+    </w:lvl>
+    <w:lvl w:ilvl="7" w:tentative="1">
+      <w:start w:val="1"/>
+      <w:numFmt w:val="bullet"/>
+      <w:lvlText w:val=""/>
+      <w:lvlJc w:val="left"/>
+      <w:pPr>
+        <w:tabs>
+          <w:tab w:val="num" w:pos="5760"/>
+        </w:tabs>
+        <w:ind w:left="5760" w:hanging="360"/>
+      </w:pPr>
+      <w:rPr>
+        <w:rFonts w:ascii="Wingdings" w:hAnsi="Wingdings" w:hint="default"/>
+        <w:sz w:val="20"/>
+      </w:rPr>
+    </w:lvl>
+    <w:lvl w:ilvl="8" w:tentative="1">
+      <w:start w:val="1"/>
+      <w:numFmt w:val="bullet"/>
+      <w:lvlText w:val=""/>
+      <w:lvlJc w:val="left"/>
+      <w:pPr>
+        <w:tabs>
+          <w:tab w:val="num" w:pos="6480"/>
+        </w:tabs>
+        <w:ind w:left="6480" w:hanging="360"/>
+      </w:pPr>
+      <w:rPr>
+        <w:rFonts w:ascii="Wingdings" w:hAnsi="Wingdings" w:hint="default"/>
+        <w:sz w:val="20"/>
+      </w:rPr>
+    </w:lvl>
+  </w:abstractNum>
+  <w:abstractNum w:abstractNumId="21" w15:restartNumberingAfterBreak="0">
     <w:nsid w:val="1EA841B7"/>
     <w:multiLevelType w:val="multilevel"/>
     <w:tmpl w:val="869ED4AC"/>
@@ -21736,7 +25238,7 @@
       </w:pPr>
     </w:lvl>
   </w:abstractNum>
-  <w:abstractNum w:abstractNumId="21" w15:restartNumberingAfterBreak="0">
+  <w:abstractNum w:abstractNumId="22" w15:restartNumberingAfterBreak="0">
     <w:nsid w:val="209C3D3A"/>
     <w:multiLevelType w:val="multilevel"/>
     <w:tmpl w:val="3832459A"/>
@@ -21885,7 +25387,7 @@
       </w:rPr>
     </w:lvl>
   </w:abstractNum>
-  <w:abstractNum w:abstractNumId="22" w15:restartNumberingAfterBreak="0">
+  <w:abstractNum w:abstractNumId="23" w15:restartNumberingAfterBreak="0">
     <w:nsid w:val="20C0305B"/>
     <w:multiLevelType w:val="multilevel"/>
     <w:tmpl w:val="A4D638D8"/>
@@ -22034,7 +25536,7 @@
       </w:rPr>
     </w:lvl>
   </w:abstractNum>
-  <w:abstractNum w:abstractNumId="23" w15:restartNumberingAfterBreak="0">
+  <w:abstractNum w:abstractNumId="24" w15:restartNumberingAfterBreak="0">
     <w:nsid w:val="243D6294"/>
     <w:multiLevelType w:val="multilevel"/>
     <w:tmpl w:val="2404F0E6"/>
@@ -22183,7 +25685,7 @@
       </w:rPr>
     </w:lvl>
   </w:abstractNum>
-  <w:abstractNum w:abstractNumId="24" w15:restartNumberingAfterBreak="0">
+  <w:abstractNum w:abstractNumId="25" w15:restartNumberingAfterBreak="0">
     <w:nsid w:val="267643CC"/>
     <w:multiLevelType w:val="multilevel"/>
     <w:tmpl w:val="627A638C"/>
@@ -22332,7 +25834,7 @@
       </w:rPr>
     </w:lvl>
   </w:abstractNum>
-  <w:abstractNum w:abstractNumId="25" w15:restartNumberingAfterBreak="0">
+  <w:abstractNum w:abstractNumId="26" w15:restartNumberingAfterBreak="0">
     <w:nsid w:val="294E4677"/>
     <w:multiLevelType w:val="multilevel"/>
     <w:tmpl w:val="FB44E6F6"/>
@@ -22481,7 +25983,7 @@
       </w:rPr>
     </w:lvl>
   </w:abstractNum>
-  <w:abstractNum w:abstractNumId="26" w15:restartNumberingAfterBreak="0">
+  <w:abstractNum w:abstractNumId="27" w15:restartNumberingAfterBreak="0">
     <w:nsid w:val="29805F7E"/>
     <w:multiLevelType w:val="multilevel"/>
     <w:tmpl w:val="622E0386"/>
@@ -22630,7 +26132,7 @@
       </w:rPr>
     </w:lvl>
   </w:abstractNum>
-  <w:abstractNum w:abstractNumId="27" w15:restartNumberingAfterBreak="0">
+  <w:abstractNum w:abstractNumId="28" w15:restartNumberingAfterBreak="0">
     <w:nsid w:val="2B3F4ED9"/>
     <w:multiLevelType w:val="multilevel"/>
     <w:tmpl w:val="1CB6C9BA"/>
@@ -22779,7 +26281,7 @@
       </w:rPr>
     </w:lvl>
   </w:abstractNum>
-  <w:abstractNum w:abstractNumId="28" w15:restartNumberingAfterBreak="0">
+  <w:abstractNum w:abstractNumId="29" w15:restartNumberingAfterBreak="0">
     <w:nsid w:val="2B435202"/>
     <w:multiLevelType w:val="multilevel"/>
     <w:tmpl w:val="DE784CEC"/>
@@ -22928,7 +26430,7 @@
       </w:rPr>
     </w:lvl>
   </w:abstractNum>
-  <w:abstractNum w:abstractNumId="29" w15:restartNumberingAfterBreak="0">
+  <w:abstractNum w:abstractNumId="30" w15:restartNumberingAfterBreak="0">
     <w:nsid w:val="2D5710F4"/>
     <w:multiLevelType w:val="multilevel"/>
     <w:tmpl w:val="2758C9FE"/>
@@ -23045,7 +26547,7 @@
       </w:pPr>
     </w:lvl>
   </w:abstractNum>
-  <w:abstractNum w:abstractNumId="30" w15:restartNumberingAfterBreak="0">
+  <w:abstractNum w:abstractNumId="31" w15:restartNumberingAfterBreak="0">
     <w:nsid w:val="2E4F5915"/>
     <w:multiLevelType w:val="multilevel"/>
     <w:tmpl w:val="68D080C6"/>
@@ -23194,7 +26696,7 @@
       </w:rPr>
     </w:lvl>
   </w:abstractNum>
-  <w:abstractNum w:abstractNumId="31" w15:restartNumberingAfterBreak="0">
+  <w:abstractNum w:abstractNumId="32" w15:restartNumberingAfterBreak="0">
     <w:nsid w:val="30B00AA1"/>
     <w:multiLevelType w:val="multilevel"/>
     <w:tmpl w:val="EB7C73EE"/>
@@ -23343,7 +26845,7 @@
       </w:rPr>
     </w:lvl>
   </w:abstractNum>
-  <w:abstractNum w:abstractNumId="32" w15:restartNumberingAfterBreak="0">
+  <w:abstractNum w:abstractNumId="33" w15:restartNumberingAfterBreak="0">
     <w:nsid w:val="327B627E"/>
     <w:multiLevelType w:val="multilevel"/>
     <w:tmpl w:val="92986B48"/>
@@ -23492,7 +26994,7 @@
       </w:rPr>
     </w:lvl>
   </w:abstractNum>
-  <w:abstractNum w:abstractNumId="33" w15:restartNumberingAfterBreak="0">
+  <w:abstractNum w:abstractNumId="34" w15:restartNumberingAfterBreak="0">
     <w:nsid w:val="330203D4"/>
     <w:multiLevelType w:val="multilevel"/>
     <w:tmpl w:val="FE5EFA7C"/>
@@ -23641,7 +27143,7 @@
       </w:rPr>
     </w:lvl>
   </w:abstractNum>
-  <w:abstractNum w:abstractNumId="34" w15:restartNumberingAfterBreak="0">
+  <w:abstractNum w:abstractNumId="35" w15:restartNumberingAfterBreak="0">
     <w:nsid w:val="335E685C"/>
     <w:multiLevelType w:val="multilevel"/>
     <w:tmpl w:val="D82CD26E"/>
@@ -23790,7 +27292,156 @@
       </w:rPr>
     </w:lvl>
   </w:abstractNum>
-  <w:abstractNum w:abstractNumId="35" w15:restartNumberingAfterBreak="0">
+  <w:abstractNum w:abstractNumId="36" w15:restartNumberingAfterBreak="0">
+    <w:nsid w:val="34E609CE"/>
+    <w:multiLevelType w:val="multilevel"/>
+    <w:tmpl w:val="9D568CA8"/>
+    <w:lvl w:ilvl="0">
+      <w:start w:val="1"/>
+      <w:numFmt w:val="bullet"/>
+      <w:lvlText w:val=""/>
+      <w:lvlJc w:val="left"/>
+      <w:pPr>
+        <w:tabs>
+          <w:tab w:val="num" w:pos="720"/>
+        </w:tabs>
+        <w:ind w:left="720" w:hanging="360"/>
+      </w:pPr>
+      <w:rPr>
+        <w:rFonts w:ascii="Symbol" w:hAnsi="Symbol" w:hint="default"/>
+        <w:sz w:val="20"/>
+      </w:rPr>
+    </w:lvl>
+    <w:lvl w:ilvl="1" w:tentative="1">
+      <w:start w:val="1"/>
+      <w:numFmt w:val="bullet"/>
+      <w:lvlText w:val="o"/>
+      <w:lvlJc w:val="left"/>
+      <w:pPr>
+        <w:tabs>
+          <w:tab w:val="num" w:pos="1440"/>
+        </w:tabs>
+        <w:ind w:left="1440" w:hanging="360"/>
+      </w:pPr>
+      <w:rPr>
+        <w:rFonts w:ascii="Courier New" w:hAnsi="Courier New" w:hint="default"/>
+        <w:sz w:val="20"/>
+      </w:rPr>
+    </w:lvl>
+    <w:lvl w:ilvl="2" w:tentative="1">
+      <w:start w:val="1"/>
+      <w:numFmt w:val="bullet"/>
+      <w:lvlText w:val=""/>
+      <w:lvlJc w:val="left"/>
+      <w:pPr>
+        <w:tabs>
+          <w:tab w:val="num" w:pos="2160"/>
+        </w:tabs>
+        <w:ind w:left="2160" w:hanging="360"/>
+      </w:pPr>
+      <w:rPr>
+        <w:rFonts w:ascii="Wingdings" w:hAnsi="Wingdings" w:hint="default"/>
+        <w:sz w:val="20"/>
+      </w:rPr>
+    </w:lvl>
+    <w:lvl w:ilvl="3" w:tentative="1">
+      <w:start w:val="1"/>
+      <w:numFmt w:val="bullet"/>
+      <w:lvlText w:val=""/>
+      <w:lvlJc w:val="left"/>
+      <w:pPr>
+        <w:tabs>
+          <w:tab w:val="num" w:pos="2880"/>
+        </w:tabs>
+        <w:ind w:left="2880" w:hanging="360"/>
+      </w:pPr>
+      <w:rPr>
+        <w:rFonts w:ascii="Wingdings" w:hAnsi="Wingdings" w:hint="default"/>
+        <w:sz w:val="20"/>
+      </w:rPr>
+    </w:lvl>
+    <w:lvl w:ilvl="4" w:tentative="1">
+      <w:start w:val="1"/>
+      <w:numFmt w:val="bullet"/>
+      <w:lvlText w:val=""/>
+      <w:lvlJc w:val="left"/>
+      <w:pPr>
+        <w:tabs>
+          <w:tab w:val="num" w:pos="3600"/>
+        </w:tabs>
+        <w:ind w:left="3600" w:hanging="360"/>
+      </w:pPr>
+      <w:rPr>
+        <w:rFonts w:ascii="Wingdings" w:hAnsi="Wingdings" w:hint="default"/>
+        <w:sz w:val="20"/>
+      </w:rPr>
+    </w:lvl>
+    <w:lvl w:ilvl="5" w:tentative="1">
+      <w:start w:val="1"/>
+      <w:numFmt w:val="bullet"/>
+      <w:lvlText w:val=""/>
+      <w:lvlJc w:val="left"/>
+      <w:pPr>
+        <w:tabs>
+          <w:tab w:val="num" w:pos="4320"/>
+        </w:tabs>
+        <w:ind w:left="4320" w:hanging="360"/>
+      </w:pPr>
+      <w:rPr>
+        <w:rFonts w:ascii="Wingdings" w:hAnsi="Wingdings" w:hint="default"/>
+        <w:sz w:val="20"/>
+      </w:rPr>
+    </w:lvl>
+    <w:lvl w:ilvl="6" w:tentative="1">
+      <w:start w:val="1"/>
+      <w:numFmt w:val="bullet"/>
+      <w:lvlText w:val=""/>
+      <w:lvlJc w:val="left"/>
+      <w:pPr>
+        <w:tabs>
+          <w:tab w:val="num" w:pos="5040"/>
+        </w:tabs>
+        <w:ind w:left="5040" w:hanging="360"/>
+      </w:pPr>
+      <w:rPr>
+        <w:rFonts w:ascii="Wingdings" w:hAnsi="Wingdings" w:hint="default"/>
+        <w:sz w:val="20"/>
+      </w:rPr>
+    </w:lvl>
+    <w:lvl w:ilvl="7" w:tentative="1">
+      <w:start w:val="1"/>
+      <w:numFmt w:val="bullet"/>
+      <w:lvlText w:val=""/>
+      <w:lvlJc w:val="left"/>
+      <w:pPr>
+        <w:tabs>
+          <w:tab w:val="num" w:pos="5760"/>
+        </w:tabs>
+        <w:ind w:left="5760" w:hanging="360"/>
+      </w:pPr>
+      <w:rPr>
+        <w:rFonts w:ascii="Wingdings" w:hAnsi="Wingdings" w:hint="default"/>
+        <w:sz w:val="20"/>
+      </w:rPr>
+    </w:lvl>
+    <w:lvl w:ilvl="8" w:tentative="1">
+      <w:start w:val="1"/>
+      <w:numFmt w:val="bullet"/>
+      <w:lvlText w:val=""/>
+      <w:lvlJc w:val="left"/>
+      <w:pPr>
+        <w:tabs>
+          <w:tab w:val="num" w:pos="6480"/>
+        </w:tabs>
+        <w:ind w:left="6480" w:hanging="360"/>
+      </w:pPr>
+      <w:rPr>
+        <w:rFonts w:ascii="Wingdings" w:hAnsi="Wingdings" w:hint="default"/>
+        <w:sz w:val="20"/>
+      </w:rPr>
+    </w:lvl>
+  </w:abstractNum>
+  <w:abstractNum w:abstractNumId="37" w15:restartNumberingAfterBreak="0">
     <w:nsid w:val="350246D0"/>
     <w:multiLevelType w:val="multilevel"/>
     <w:tmpl w:val="974A89B0"/>
@@ -23939,7 +27590,7 @@
       </w:rPr>
     </w:lvl>
   </w:abstractNum>
-  <w:abstractNum w:abstractNumId="36" w15:restartNumberingAfterBreak="0">
+  <w:abstractNum w:abstractNumId="38" w15:restartNumberingAfterBreak="0">
     <w:nsid w:val="36FC2505"/>
     <w:multiLevelType w:val="multilevel"/>
     <w:tmpl w:val="C250EAF4"/>
@@ -24088,7 +27739,7 @@
       </w:rPr>
     </w:lvl>
   </w:abstractNum>
-  <w:abstractNum w:abstractNumId="37" w15:restartNumberingAfterBreak="0">
+  <w:abstractNum w:abstractNumId="39" w15:restartNumberingAfterBreak="0">
     <w:nsid w:val="384D144F"/>
     <w:multiLevelType w:val="multilevel"/>
     <w:tmpl w:val="A4329926"/>
@@ -24205,7 +27856,7 @@
       </w:pPr>
     </w:lvl>
   </w:abstractNum>
-  <w:abstractNum w:abstractNumId="38" w15:restartNumberingAfterBreak="0">
+  <w:abstractNum w:abstractNumId="40" w15:restartNumberingAfterBreak="0">
     <w:nsid w:val="39AA7546"/>
     <w:multiLevelType w:val="multilevel"/>
     <w:tmpl w:val="9AC4B776"/>
@@ -24354,7 +28005,7 @@
       </w:rPr>
     </w:lvl>
   </w:abstractNum>
-  <w:abstractNum w:abstractNumId="39" w15:restartNumberingAfterBreak="0">
+  <w:abstractNum w:abstractNumId="41" w15:restartNumberingAfterBreak="0">
     <w:nsid w:val="3D7C702D"/>
     <w:multiLevelType w:val="multilevel"/>
     <w:tmpl w:val="66649AB8"/>
@@ -24503,7 +28154,7 @@
       </w:rPr>
     </w:lvl>
   </w:abstractNum>
-  <w:abstractNum w:abstractNumId="40" w15:restartNumberingAfterBreak="0">
+  <w:abstractNum w:abstractNumId="42" w15:restartNumberingAfterBreak="0">
     <w:nsid w:val="3D9B1EA4"/>
     <w:multiLevelType w:val="multilevel"/>
     <w:tmpl w:val="6544524E"/>
@@ -24616,7 +28267,7 @@
       </w:pPr>
     </w:lvl>
   </w:abstractNum>
-  <w:abstractNum w:abstractNumId="41" w15:restartNumberingAfterBreak="0">
+  <w:abstractNum w:abstractNumId="43" w15:restartNumberingAfterBreak="0">
     <w:nsid w:val="3F0A1D36"/>
     <w:multiLevelType w:val="multilevel"/>
     <w:tmpl w:val="CDC48DAC"/>
@@ -24765,7 +28416,7 @@
       </w:rPr>
     </w:lvl>
   </w:abstractNum>
-  <w:abstractNum w:abstractNumId="42" w15:restartNumberingAfterBreak="0">
+  <w:abstractNum w:abstractNumId="44" w15:restartNumberingAfterBreak="0">
     <w:nsid w:val="3F845FA6"/>
     <w:multiLevelType w:val="multilevel"/>
     <w:tmpl w:val="651E9466"/>
@@ -24914,7 +28565,7 @@
       </w:rPr>
     </w:lvl>
   </w:abstractNum>
-  <w:abstractNum w:abstractNumId="43" w15:restartNumberingAfterBreak="0">
+  <w:abstractNum w:abstractNumId="45" w15:restartNumberingAfterBreak="0">
     <w:nsid w:val="3FE74F87"/>
     <w:multiLevelType w:val="multilevel"/>
     <w:tmpl w:val="7C7C1ED6"/>
@@ -25031,7 +28682,7 @@
       </w:pPr>
     </w:lvl>
   </w:abstractNum>
-  <w:abstractNum w:abstractNumId="44" w15:restartNumberingAfterBreak="0">
+  <w:abstractNum w:abstractNumId="46" w15:restartNumberingAfterBreak="0">
     <w:nsid w:val="447F6C80"/>
     <w:multiLevelType w:val="multilevel"/>
     <w:tmpl w:val="6E6209A8"/>
@@ -25180,7 +28831,7 @@
       </w:rPr>
     </w:lvl>
   </w:abstractNum>
-  <w:abstractNum w:abstractNumId="45" w15:restartNumberingAfterBreak="0">
+  <w:abstractNum w:abstractNumId="47" w15:restartNumberingAfterBreak="0">
     <w:nsid w:val="44D90E6D"/>
     <w:multiLevelType w:val="multilevel"/>
     <w:tmpl w:val="379CA856"/>
@@ -25329,7 +28980,7 @@
       </w:rPr>
     </w:lvl>
   </w:abstractNum>
-  <w:abstractNum w:abstractNumId="46" w15:restartNumberingAfterBreak="0">
+  <w:abstractNum w:abstractNumId="48" w15:restartNumberingAfterBreak="0">
     <w:nsid w:val="44FB0E0F"/>
     <w:multiLevelType w:val="multilevel"/>
     <w:tmpl w:val="EB4E9E38"/>
@@ -25478,7 +29129,7 @@
       </w:rPr>
     </w:lvl>
   </w:abstractNum>
-  <w:abstractNum w:abstractNumId="47" w15:restartNumberingAfterBreak="0">
+  <w:abstractNum w:abstractNumId="49" w15:restartNumberingAfterBreak="0">
     <w:nsid w:val="474E3C26"/>
     <w:multiLevelType w:val="multilevel"/>
     <w:tmpl w:val="5BEC09C0"/>
@@ -25591,7 +29242,124 @@
       </w:pPr>
     </w:lvl>
   </w:abstractNum>
-  <w:abstractNum w:abstractNumId="48" w15:restartNumberingAfterBreak="0">
+  <w:abstractNum w:abstractNumId="50" w15:restartNumberingAfterBreak="0">
+    <w:nsid w:val="485A797A"/>
+    <w:multiLevelType w:val="multilevel"/>
+    <w:tmpl w:val="19CCF184"/>
+    <w:lvl w:ilvl="0">
+      <w:start w:val="1"/>
+      <w:numFmt w:val="decimal"/>
+      <w:lvlText w:val="%1."/>
+      <w:lvlJc w:val="left"/>
+      <w:pPr>
+        <w:tabs>
+          <w:tab w:val="num" w:pos="720"/>
+        </w:tabs>
+        <w:ind w:left="720" w:hanging="360"/>
+      </w:pPr>
+    </w:lvl>
+    <w:lvl w:ilvl="1">
+      <w:start w:val="1"/>
+      <w:numFmt w:val="bullet"/>
+      <w:lvlText w:val="o"/>
+      <w:lvlJc w:val="left"/>
+      <w:pPr>
+        <w:tabs>
+          <w:tab w:val="num" w:pos="1440"/>
+        </w:tabs>
+        <w:ind w:left="1440" w:hanging="360"/>
+      </w:pPr>
+      <w:rPr>
+        <w:rFonts w:ascii="Courier New" w:hAnsi="Courier New" w:hint="default"/>
+        <w:sz w:val="20"/>
+      </w:rPr>
+    </w:lvl>
+    <w:lvl w:ilvl="2" w:tentative="1">
+      <w:start w:val="1"/>
+      <w:numFmt w:val="decimal"/>
+      <w:lvlText w:val="%3."/>
+      <w:lvlJc w:val="left"/>
+      <w:pPr>
+        <w:tabs>
+          <w:tab w:val="num" w:pos="2160"/>
+        </w:tabs>
+        <w:ind w:left="2160" w:hanging="360"/>
+      </w:pPr>
+    </w:lvl>
+    <w:lvl w:ilvl="3" w:tentative="1">
+      <w:start w:val="1"/>
+      <w:numFmt w:val="decimal"/>
+      <w:lvlText w:val="%4."/>
+      <w:lvlJc w:val="left"/>
+      <w:pPr>
+        <w:tabs>
+          <w:tab w:val="num" w:pos="2880"/>
+        </w:tabs>
+        <w:ind w:left="2880" w:hanging="360"/>
+      </w:pPr>
+    </w:lvl>
+    <w:lvl w:ilvl="4" w:tentative="1">
+      <w:start w:val="1"/>
+      <w:numFmt w:val="decimal"/>
+      <w:lvlText w:val="%5."/>
+      <w:lvlJc w:val="left"/>
+      <w:pPr>
+        <w:tabs>
+          <w:tab w:val="num" w:pos="3600"/>
+        </w:tabs>
+        <w:ind w:left="3600" w:hanging="360"/>
+      </w:pPr>
+    </w:lvl>
+    <w:lvl w:ilvl="5" w:tentative="1">
+      <w:start w:val="1"/>
+      <w:numFmt w:val="decimal"/>
+      <w:lvlText w:val="%6."/>
+      <w:lvlJc w:val="left"/>
+      <w:pPr>
+        <w:tabs>
+          <w:tab w:val="num" w:pos="4320"/>
+        </w:tabs>
+        <w:ind w:left="4320" w:hanging="360"/>
+      </w:pPr>
+    </w:lvl>
+    <w:lvl w:ilvl="6" w:tentative="1">
+      <w:start w:val="1"/>
+      <w:numFmt w:val="decimal"/>
+      <w:lvlText w:val="%7."/>
+      <w:lvlJc w:val="left"/>
+      <w:pPr>
+        <w:tabs>
+          <w:tab w:val="num" w:pos="5040"/>
+        </w:tabs>
+        <w:ind w:left="5040" w:hanging="360"/>
+      </w:pPr>
+    </w:lvl>
+    <w:lvl w:ilvl="7" w:tentative="1">
+      <w:start w:val="1"/>
+      <w:numFmt w:val="decimal"/>
+      <w:lvlText w:val="%8."/>
+      <w:lvlJc w:val="left"/>
+      <w:pPr>
+        <w:tabs>
+          <w:tab w:val="num" w:pos="5760"/>
+        </w:tabs>
+        <w:ind w:left="5760" w:hanging="360"/>
+      </w:pPr>
+    </w:lvl>
+    <w:lvl w:ilvl="8" w:tentative="1">
+      <w:start w:val="1"/>
+      <w:numFmt w:val="decimal"/>
+      <w:lvlText w:val="%9."/>
+      <w:lvlJc w:val="left"/>
+      <w:pPr>
+        <w:tabs>
+          <w:tab w:val="num" w:pos="6480"/>
+        </w:tabs>
+        <w:ind w:left="6480" w:hanging="360"/>
+      </w:pPr>
+    </w:lvl>
+  </w:abstractNum>
+  <w:abstractNum w:abstractNumId="51" w15:restartNumberingAfterBreak="0">
     <w:nsid w:val="4A223F24"/>
     <w:multiLevelType w:val="multilevel"/>
     <w:tmpl w:val="185AB7FA"/>
@@ -25740,7 +29508,7 @@
       </w:rPr>
     </w:lvl>
   </w:abstractNum>
-  <w:abstractNum w:abstractNumId="49" w15:restartNumberingAfterBreak="0">
+  <w:abstractNum w:abstractNumId="52" w15:restartNumberingAfterBreak="0">
     <w:nsid w:val="4AA60C8E"/>
     <w:multiLevelType w:val="multilevel"/>
     <w:tmpl w:val="A94668D2"/>
@@ -25857,7 +29625,273 @@
       </w:pPr>
     </w:lvl>
   </w:abstractNum>
-  <w:abstractNum w:abstractNumId="50" w15:restartNumberingAfterBreak="0">
+  <w:abstractNum w:abstractNumId="53" w15:restartNumberingAfterBreak="0">
+    <w:nsid w:val="4AED302A"/>
+    <w:multiLevelType w:val="multilevel"/>
+    <w:tmpl w:val="ED021EFC"/>
+    <w:lvl w:ilvl="0">
+      <w:start w:val="1"/>
+      <w:numFmt w:val="decimal"/>
+      <w:lvlText w:val="%1."/>
+      <w:lvlJc w:val="left"/>
+      <w:pPr>
+        <w:tabs>
+          <w:tab w:val="num" w:pos="720"/>
+        </w:tabs>
+        <w:ind w:left="720" w:hanging="360"/>
+      </w:pPr>
+    </w:lvl>
+    <w:lvl w:ilvl="1">
+      <w:start w:val="1"/>
+      <w:numFmt w:val="bullet"/>
+      <w:lvlText w:val="o"/>
+      <w:lvlJc w:val="left"/>
+      <w:pPr>
+        <w:tabs>
+          <w:tab w:val="num" w:pos="1440"/>
+        </w:tabs>
+        <w:ind w:left="1440" w:hanging="360"/>
+      </w:pPr>
+      <w:rPr>
+        <w:rFonts w:ascii="Courier New" w:hAnsi="Courier New" w:hint="default"/>
+        <w:sz w:val="20"/>
+      </w:rPr>
+    </w:lvl>
+    <w:lvl w:ilvl="2" w:tentative="1">
+      <w:start w:val="1"/>
+      <w:numFmt w:val="decimal"/>
+      <w:lvlText w:val="%3."/>
+      <w:lvlJc w:val="left"/>
+      <w:pPr>
+        <w:tabs>
+          <w:tab w:val="num" w:pos="2160"/>
+        </w:tabs>
+        <w:ind w:left="2160" w:hanging="360"/>
+      </w:pPr>
+    </w:lvl>
+    <w:lvl w:ilvl="3" w:tentative="1">
+      <w:start w:val="1"/>
+      <w:numFmt w:val="decimal"/>
+      <w:lvlText w:val="%4."/>
+      <w:lvlJc w:val="left"/>
+      <w:pPr>
+        <w:tabs>
+          <w:tab w:val="num" w:pos="2880"/>
+        </w:tabs>
+        <w:ind w:left="2880" w:hanging="360"/>
+      </w:pPr>
+    </w:lvl>
+    <w:lvl w:ilvl="4" w:tentative="1">
+      <w:start w:val="1"/>
+      <w:numFmt w:val="decimal"/>
+      <w:lvlText w:val="%5."/>
+      <w:lvlJc w:val="left"/>
+      <w:pPr>
+        <w:tabs>
+          <w:tab w:val="num" w:pos="3600"/>
+        </w:tabs>
+        <w:ind w:left="3600" w:hanging="360"/>
+      </w:pPr>
+    </w:lvl>
+    <w:lvl w:ilvl="5" w:tentative="1">
+      <w:start w:val="1"/>
+      <w:numFmt w:val="decimal"/>
+      <w:lvlText w:val="%6."/>
+      <w:lvlJc w:val="left"/>
+      <w:pPr>
+        <w:tabs>
+          <w:tab w:val="num" w:pos="4320"/>
+        </w:tabs>
+        <w:ind w:left="4320" w:hanging="360"/>
+      </w:pPr>
+    </w:lvl>
+    <w:lvl w:ilvl="6" w:tentative="1">
+      <w:start w:val="1"/>
+      <w:numFmt w:val="decimal"/>
+      <w:lvlText w:val="%7."/>
+      <w:lvlJc w:val="left"/>
+      <w:pPr>
+        <w:tabs>
+          <w:tab w:val="num" w:pos="5040"/>
+        </w:tabs>
+        <w:ind w:left="5040" w:hanging="360"/>
+      </w:pPr>
+    </w:lvl>
+    <w:lvl w:ilvl="7" w:tentative="1">
+      <w:start w:val="1"/>
+      <w:numFmt w:val="decimal"/>
+      <w:lvlText w:val="%8."/>
+      <w:lvlJc w:val="left"/>
+      <w:pPr>
+        <w:tabs>
+          <w:tab w:val="num" w:pos="5760"/>
+        </w:tabs>
+        <w:ind w:left="5760" w:hanging="360"/>
+      </w:pPr>
+    </w:lvl>
+    <w:lvl w:ilvl="8" w:tentative="1">
+      <w:start w:val="1"/>
+      <w:numFmt w:val="decimal"/>
+      <w:lvlText w:val="%9."/>
+      <w:lvlJc w:val="left"/>
+      <w:pPr>
+        <w:tabs>
+          <w:tab w:val="num" w:pos="6480"/>
+        </w:tabs>
+        <w:ind w:left="6480" w:hanging="360"/>
+      </w:pPr>
+    </w:lvl>
+  </w:abstractNum>
+  <w:abstractNum w:abstractNumId="54" w15:restartNumberingAfterBreak="0">
+    <w:nsid w:val="4CFA60E1"/>
+    <w:multiLevelType w:val="multilevel"/>
+    <w:tmpl w:val="CAA81516"/>
+    <w:lvl w:ilvl="0">
+      <w:start w:val="1"/>
+      <w:numFmt w:val="bullet"/>
+      <w:lvlText w:val=""/>
+      <w:lvlJc w:val="left"/>
+      <w:pPr>
+        <w:tabs>
+          <w:tab w:val="num" w:pos="720"/>
+        </w:tabs>
+        <w:ind w:left="720" w:hanging="360"/>
+      </w:pPr>
+      <w:rPr>
+        <w:rFonts w:ascii="Symbol" w:hAnsi="Symbol" w:hint="default"/>
+        <w:sz w:val="20"/>
+      </w:rPr>
+    </w:lvl>
+    <w:lvl w:ilvl="1" w:tentative="1">
+      <w:start w:val="1"/>
+      <w:numFmt w:val="bullet"/>
+      <w:lvlText w:val="o"/>
+      <w:lvlJc w:val="left"/>
+      <w:pPr>
+        <w:tabs>
+          <w:tab w:val="num" w:pos="1440"/>
+        </w:tabs>
+        <w:ind w:left="1440" w:hanging="360"/>
+      </w:pPr>
+      <w:rPr>
+        <w:rFonts w:ascii="Courier New" w:hAnsi="Courier New" w:hint="default"/>
+        <w:sz w:val="20"/>
+      </w:rPr>
+    </w:lvl>
+    <w:lvl w:ilvl="2" w:tentative="1">
+      <w:start w:val="1"/>
+      <w:numFmt w:val="bullet"/>
+      <w:lvlText w:val=""/>
+      <w:lvlJc w:val="left"/>
+      <w:pPr>
+        <w:tabs>
+          <w:tab w:val="num" w:pos="2160"/>
+        </w:tabs>
+        <w:ind w:left="2160" w:hanging="360"/>
+      </w:pPr>
+      <w:rPr>
+        <w:rFonts w:ascii="Wingdings" w:hAnsi="Wingdings" w:hint="default"/>
+        <w:sz w:val="20"/>
+      </w:rPr>
+    </w:lvl>
+    <w:lvl w:ilvl="3" w:tentative="1">
+      <w:start w:val="1"/>
+      <w:numFmt w:val="bullet"/>
+      <w:lvlText w:val=""/>
+      <w:lvlJc w:val="left"/>
+      <w:pPr>
+        <w:tabs>
+          <w:tab w:val="num" w:pos="2880"/>
+        </w:tabs>
+        <w:ind w:left="2880" w:hanging="360"/>
+      </w:pPr>
+      <w:rPr>
+        <w:rFonts w:ascii="Wingdings" w:hAnsi="Wingdings" w:hint="default"/>
+        <w:sz w:val="20"/>
+      </w:rPr>
+    </w:lvl>
+    <w:lvl w:ilvl="4" w:tentative="1">
+      <w:start w:val="1"/>
+      <w:numFmt w:val="bullet"/>
+      <w:lvlText w:val=""/>
+      <w:lvlJc w:val="left"/>
+      <w:pPr>
+        <w:tabs>
+          <w:tab w:val="num" w:pos="3600"/>
+        </w:tabs>
+        <w:ind w:left="3600" w:hanging="360"/>
+      </w:pPr>
+      <w:rPr>
+        <w:rFonts w:ascii="Wingdings" w:hAnsi="Wingdings" w:hint="default"/>
+        <w:sz w:val="20"/>
+      </w:rPr>
+    </w:lvl>
+    <w:lvl w:ilvl="5" w:tentative="1">
+      <w:start w:val="1"/>
+      <w:numFmt w:val="bullet"/>
+      <w:lvlText w:val=""/>
+      <w:lvlJc w:val="left"/>
+      <w:pPr>
+        <w:tabs>
+          <w:tab w:val="num" w:pos="4320"/>
+        </w:tabs>
+        <w:ind w:left="4320" w:hanging="360"/>
+      </w:pPr>
+      <w:rPr>
+        <w:rFonts w:ascii="Wingdings" w:hAnsi="Wingdings" w:hint="default"/>
+        <w:sz w:val="20"/>
+      </w:rPr>
+    </w:lvl>
+    <w:lvl w:ilvl="6" w:tentative="1">
+      <w:start w:val="1"/>
+      <w:numFmt w:val="bullet"/>
+      <w:lvlText w:val=""/>
+      <w:lvlJc w:val="left"/>
+      <w:pPr>
+        <w:tabs>
+          <w:tab w:val="num" w:pos="5040"/>
+        </w:tabs>
+        <w:ind w:left="5040" w:hanging="360"/>
+      </w:pPr>
+      <w:rPr>
+        <w:rFonts w:ascii="Wingdings" w:hAnsi="Wingdings" w:hint="default"/>
+        <w:sz w:val="20"/>
+      </w:rPr>
+    </w:lvl>
+    <w:lvl w:ilvl="7" w:tentative="1">
+      <w:start w:val="1"/>
+      <w:numFmt w:val="bullet"/>
+      <w:lvlText w:val=""/>
+      <w:lvlJc w:val="left"/>
+      <w:pPr>
+        <w:tabs>
+          <w:tab w:val="num" w:pos="5760"/>
+        </w:tabs>
+        <w:ind w:left="5760" w:hanging="360"/>
+      </w:pPr>
+      <w:rPr>
+        <w:rFonts w:ascii="Wingdings" w:hAnsi="Wingdings" w:hint="default"/>
+        <w:sz w:val="20"/>
+      </w:rPr>
+    </w:lvl>
+    <w:lvl w:ilvl="8" w:tentative="1">
+      <w:start w:val="1"/>
+      <w:numFmt w:val="bullet"/>
+      <w:lvlText w:val=""/>
+      <w:lvlJc w:val="left"/>
+      <w:pPr>
+        <w:tabs>
+          <w:tab w:val="num" w:pos="6480"/>
+        </w:tabs>
+        <w:ind w:left="6480" w:hanging="360"/>
+      </w:pPr>
+      <w:rPr>
+        <w:rFonts w:ascii="Wingdings" w:hAnsi="Wingdings" w:hint="default"/>
+        <w:sz w:val="20"/>
+      </w:rPr>
+    </w:lvl>
+  </w:abstractNum>
+  <w:abstractNum w:abstractNumId="55" w15:restartNumberingAfterBreak="0">
     <w:nsid w:val="4DF02B5A"/>
     <w:multiLevelType w:val="multilevel"/>
     <w:tmpl w:val="9BE8A276"/>
@@ -25970,7 +30004,7 @@
       </w:pPr>
     </w:lvl>
   </w:abstractNum>
-  <w:abstractNum w:abstractNumId="51" w15:restartNumberingAfterBreak="0">
+  <w:abstractNum w:abstractNumId="56" w15:restartNumberingAfterBreak="0">
     <w:nsid w:val="4FBD3EC3"/>
     <w:multiLevelType w:val="multilevel"/>
     <w:tmpl w:val="F5542F24"/>
@@ -26119,7 +30153,7 @@
       </w:rPr>
     </w:lvl>
   </w:abstractNum>
-  <w:abstractNum w:abstractNumId="52" w15:restartNumberingAfterBreak="0">
+  <w:abstractNum w:abstractNumId="57" w15:restartNumberingAfterBreak="0">
     <w:nsid w:val="4FD67FEC"/>
     <w:multiLevelType w:val="multilevel"/>
     <w:tmpl w:val="C91A6F60"/>
@@ -26268,7 +30302,7 @@
       </w:rPr>
     </w:lvl>
   </w:abstractNum>
-  <w:abstractNum w:abstractNumId="53" w15:restartNumberingAfterBreak="0">
+  <w:abstractNum w:abstractNumId="58" w15:restartNumberingAfterBreak="0">
     <w:nsid w:val="503C59A3"/>
     <w:multiLevelType w:val="multilevel"/>
     <w:tmpl w:val="FC0E5E2A"/>
@@ -26417,7 +30451,7 @@
       </w:rPr>
     </w:lvl>
   </w:abstractNum>
-  <w:abstractNum w:abstractNumId="54" w15:restartNumberingAfterBreak="0">
+  <w:abstractNum w:abstractNumId="59" w15:restartNumberingAfterBreak="0">
     <w:nsid w:val="50FF1D4E"/>
     <w:multiLevelType w:val="multilevel"/>
     <w:tmpl w:val="E2FA2024"/>
@@ -26566,7 +30600,7 @@
       </w:rPr>
     </w:lvl>
   </w:abstractNum>
-  <w:abstractNum w:abstractNumId="55" w15:restartNumberingAfterBreak="0">
+  <w:abstractNum w:abstractNumId="60" w15:restartNumberingAfterBreak="0">
     <w:nsid w:val="51045CD7"/>
     <w:multiLevelType w:val="multilevel"/>
     <w:tmpl w:val="BD4228F4"/>
@@ -26683,7 +30717,7 @@
       </w:pPr>
     </w:lvl>
   </w:abstractNum>
-  <w:abstractNum w:abstractNumId="56" w15:restartNumberingAfterBreak="0">
+  <w:abstractNum w:abstractNumId="61" w15:restartNumberingAfterBreak="0">
     <w:nsid w:val="520023AE"/>
     <w:multiLevelType w:val="multilevel"/>
     <w:tmpl w:val="EF1A5A7C"/>
@@ -26796,7 +30830,7 @@
       </w:pPr>
     </w:lvl>
   </w:abstractNum>
-  <w:abstractNum w:abstractNumId="57" w15:restartNumberingAfterBreak="0">
+  <w:abstractNum w:abstractNumId="62" w15:restartNumberingAfterBreak="0">
     <w:nsid w:val="53616E0F"/>
     <w:multiLevelType w:val="multilevel"/>
     <w:tmpl w:val="00BA58CE"/>
@@ -26909,7 +30943,7 @@
       </w:pPr>
     </w:lvl>
   </w:abstractNum>
-  <w:abstractNum w:abstractNumId="58" w15:restartNumberingAfterBreak="0">
+  <w:abstractNum w:abstractNumId="63" w15:restartNumberingAfterBreak="0">
     <w:nsid w:val="58824BDC"/>
     <w:multiLevelType w:val="multilevel"/>
     <w:tmpl w:val="FD5694EC"/>
@@ -27058,7 +31092,7 @@
       </w:rPr>
     </w:lvl>
   </w:abstractNum>
-  <w:abstractNum w:abstractNumId="59" w15:restartNumberingAfterBreak="0">
+  <w:abstractNum w:abstractNumId="64" w15:restartNumberingAfterBreak="0">
     <w:nsid w:val="58910364"/>
     <w:multiLevelType w:val="multilevel"/>
     <w:tmpl w:val="933CD766"/>
@@ -27171,7 +31205,7 @@
       </w:pPr>
     </w:lvl>
   </w:abstractNum>
-  <w:abstractNum w:abstractNumId="60" w15:restartNumberingAfterBreak="0">
+  <w:abstractNum w:abstractNumId="65" w15:restartNumberingAfterBreak="0">
     <w:nsid w:val="58F867BF"/>
     <w:multiLevelType w:val="multilevel"/>
     <w:tmpl w:val="9306F906"/>
@@ -27320,7 +31354,7 @@
       </w:rPr>
     </w:lvl>
   </w:abstractNum>
-  <w:abstractNum w:abstractNumId="61" w15:restartNumberingAfterBreak="0">
+  <w:abstractNum w:abstractNumId="66" w15:restartNumberingAfterBreak="0">
     <w:nsid w:val="594E4A96"/>
     <w:multiLevelType w:val="multilevel"/>
     <w:tmpl w:val="652E2DEA"/>
@@ -27469,7 +31503,7 @@
       </w:rPr>
     </w:lvl>
   </w:abstractNum>
-  <w:abstractNum w:abstractNumId="62" w15:restartNumberingAfterBreak="0">
+  <w:abstractNum w:abstractNumId="67" w15:restartNumberingAfterBreak="0">
     <w:nsid w:val="599446C3"/>
     <w:multiLevelType w:val="multilevel"/>
     <w:tmpl w:val="D7DE0602"/>
@@ -27618,7 +31652,7 @@
       </w:rPr>
     </w:lvl>
   </w:abstractNum>
-  <w:abstractNum w:abstractNumId="63" w15:restartNumberingAfterBreak="0">
+  <w:abstractNum w:abstractNumId="68" w15:restartNumberingAfterBreak="0">
     <w:nsid w:val="5A6519A2"/>
     <w:multiLevelType w:val="multilevel"/>
     <w:tmpl w:val="0F2A00EA"/>
@@ -27767,7 +31801,7 @@
       </w:rPr>
     </w:lvl>
   </w:abstractNum>
-  <w:abstractNum w:abstractNumId="64" w15:restartNumberingAfterBreak="0">
+  <w:abstractNum w:abstractNumId="69" w15:restartNumberingAfterBreak="0">
     <w:nsid w:val="5DF95980"/>
     <w:multiLevelType w:val="multilevel"/>
     <w:tmpl w:val="8DD6C3A8"/>
@@ -27884,7 +31918,7 @@
       </w:pPr>
     </w:lvl>
   </w:abstractNum>
-  <w:abstractNum w:abstractNumId="65" w15:restartNumberingAfterBreak="0">
+  <w:abstractNum w:abstractNumId="70" w15:restartNumberingAfterBreak="0">
     <w:nsid w:val="5E5828CF"/>
     <w:multiLevelType w:val="multilevel"/>
     <w:tmpl w:val="7FDED7D4"/>
@@ -28033,7 +32067,7 @@
       </w:rPr>
     </w:lvl>
   </w:abstractNum>
-  <w:abstractNum w:abstractNumId="66" w15:restartNumberingAfterBreak="0">
+  <w:abstractNum w:abstractNumId="71" w15:restartNumberingAfterBreak="0">
     <w:nsid w:val="5F494379"/>
     <w:multiLevelType w:val="multilevel"/>
     <w:tmpl w:val="98A8E20A"/>
@@ -28182,7 +32216,394 @@
       </w:rPr>
     </w:lvl>
   </w:abstractNum>
-  <w:abstractNum w:abstractNumId="67" w15:restartNumberingAfterBreak="0">
+  <w:abstractNum w:abstractNumId="72" w15:restartNumberingAfterBreak="0">
+    <w:nsid w:val="60574277"/>
+    <w:multiLevelType w:val="multilevel"/>
+    <w:tmpl w:val="351CD0F0"/>
+    <w:lvl w:ilvl="0">
+      <w:start w:val="1"/>
+      <w:numFmt w:val="decimal"/>
+      <w:lvlText w:val="%1."/>
+      <w:lvlJc w:val="left"/>
+      <w:pPr>
+        <w:tabs>
+          <w:tab w:val="num" w:pos="720"/>
+        </w:tabs>
+        <w:ind w:left="720" w:hanging="360"/>
+      </w:pPr>
+    </w:lvl>
+    <w:lvl w:ilvl="1">
+      <w:start w:val="1"/>
+      <w:numFmt w:val="bullet"/>
+      <w:lvlText w:val="o"/>
+      <w:lvlJc w:val="left"/>
+      <w:pPr>
+        <w:tabs>
+          <w:tab w:val="num" w:pos="1440"/>
+        </w:tabs>
+        <w:ind w:left="1440" w:hanging="360"/>
+      </w:pPr>
+      <w:rPr>
+        <w:rFonts w:ascii="Courier New" w:hAnsi="Courier New" w:hint="default"/>
+        <w:sz w:val="20"/>
+      </w:rPr>
+    </w:lvl>
+    <w:lvl w:ilvl="2" w:tentative="1">
+      <w:start w:val="1"/>
+      <w:numFmt w:val="decimal"/>
+      <w:lvlText w:val="%3."/>
+      <w:lvlJc w:val="left"/>
+      <w:pPr>
+        <w:tabs>
+          <w:tab w:val="num" w:pos="2160"/>
+        </w:tabs>
+        <w:ind w:left="2160" w:hanging="360"/>
+      </w:pPr>
+    </w:lvl>
+    <w:lvl w:ilvl="3" w:tentative="1">
+      <w:start w:val="1"/>
+      <w:numFmt w:val="decimal"/>
+      <w:lvlText w:val="%4."/>
+      <w:lvlJc w:val="left"/>
+      <w:pPr>
+        <w:tabs>
+          <w:tab w:val="num" w:pos="2880"/>
+        </w:tabs>
+        <w:ind w:left="2880" w:hanging="360"/>
+      </w:pPr>
+    </w:lvl>
+    <w:lvl w:ilvl="4" w:tentative="1">
+      <w:start w:val="1"/>
+      <w:numFmt w:val="decimal"/>
+      <w:lvlText w:val="%5."/>
+      <w:lvlJc w:val="left"/>
+      <w:pPr>
+        <w:tabs>
+          <w:tab w:val="num" w:pos="3600"/>
+        </w:tabs>
+        <w:ind w:left="3600" w:hanging="360"/>
+      </w:pPr>
+    </w:lvl>
+    <w:lvl w:ilvl="5" w:tentative="1">
+      <w:start w:val="1"/>
+      <w:numFmt w:val="decimal"/>
+      <w:lvlText w:val="%6."/>
+      <w:lvlJc w:val="left"/>
+      <w:pPr>
+        <w:tabs>
+          <w:tab w:val="num" w:pos="4320"/>
+        </w:tabs>
+        <w:ind w:left="4320" w:hanging="360"/>
+      </w:pPr>
+    </w:lvl>
+    <w:lvl w:ilvl="6" w:tentative="1">
+      <w:start w:val="1"/>
+      <w:numFmt w:val="decimal"/>
+      <w:lvlText w:val="%7."/>
+      <w:lvlJc w:val="left"/>
+      <w:pPr>
+        <w:tabs>
+          <w:tab w:val="num" w:pos="5040"/>
+        </w:tabs>
+        <w:ind w:left="5040" w:hanging="360"/>
+      </w:pPr>
+    </w:lvl>
+    <w:lvl w:ilvl="7" w:tentative="1">
+      <w:start w:val="1"/>
+      <w:numFmt w:val="decimal"/>
+      <w:lvlText w:val="%8."/>
+      <w:lvlJc w:val="left"/>
+      <w:pPr>
+        <w:tabs>
+          <w:tab w:val="num" w:pos="5760"/>
+        </w:tabs>
+        <w:ind w:left="5760" w:hanging="360"/>
+      </w:pPr>
+    </w:lvl>
+    <w:lvl w:ilvl="8" w:tentative="1">
+      <w:start w:val="1"/>
+      <w:numFmt w:val="decimal"/>
+      <w:lvlText w:val="%9."/>
+      <w:lvlJc w:val="left"/>
+      <w:pPr>
+        <w:tabs>
+          <w:tab w:val="num" w:pos="6480"/>
+        </w:tabs>
+        <w:ind w:left="6480" w:hanging="360"/>
+      </w:pPr>
+    </w:lvl>
+  </w:abstractNum>
+  <w:abstractNum w:abstractNumId="73" w15:restartNumberingAfterBreak="0">
+    <w:nsid w:val="608E74D6"/>
+    <w:multiLevelType w:val="multilevel"/>
+    <w:tmpl w:val="1E2A9122"/>
+    <w:lvl w:ilvl="0">
+      <w:start w:val="1"/>
+      <w:numFmt w:val="bullet"/>
+      <w:lvlText w:val=""/>
+      <w:lvlJc w:val="left"/>
+      <w:pPr>
+        <w:tabs>
+          <w:tab w:val="num" w:pos="720"/>
+        </w:tabs>
+        <w:ind w:left="720" w:hanging="360"/>
+      </w:pPr>
+      <w:rPr>
+        <w:rFonts w:ascii="Symbol" w:hAnsi="Symbol" w:hint="default"/>
+        <w:sz w:val="20"/>
+      </w:rPr>
+    </w:lvl>
+    <w:lvl w:ilvl="1" w:tentative="1">
+      <w:start w:val="1"/>
+      <w:numFmt w:val="bullet"/>
+      <w:lvlText w:val="o"/>
+      <w:lvlJc w:val="left"/>
+      <w:pPr>
+        <w:tabs>
+          <w:tab w:val="num" w:pos="1440"/>
+        </w:tabs>
+        <w:ind w:left="1440" w:hanging="360"/>
+      </w:pPr>
+      <w:rPr>
+        <w:rFonts w:ascii="Courier New" w:hAnsi="Courier New" w:hint="default"/>
+        <w:sz w:val="20"/>
+      </w:rPr>
+    </w:lvl>
+    <w:lvl w:ilvl="2" w:tentative="1">
+      <w:start w:val="1"/>
+      <w:numFmt w:val="bullet"/>
+      <w:lvlText w:val=""/>
+      <w:lvlJc w:val="left"/>
+      <w:pPr>
+        <w:tabs>
+          <w:tab w:val="num" w:pos="2160"/>
+        </w:tabs>
+        <w:ind w:left="2160" w:hanging="360"/>
+      </w:pPr>
+      <w:rPr>
+        <w:rFonts w:ascii="Wingdings" w:hAnsi="Wingdings" w:hint="default"/>
+        <w:sz w:val="20"/>
+      </w:rPr>
+    </w:lvl>
+    <w:lvl w:ilvl="3" w:tentative="1">
+      <w:start w:val="1"/>
+      <w:numFmt w:val="bullet"/>
+      <w:lvlText w:val=""/>
+      <w:lvlJc w:val="left"/>
+      <w:pPr>
+        <w:tabs>
+          <w:tab w:val="num" w:pos="2880"/>
+        </w:tabs>
+        <w:ind w:left="2880" w:hanging="360"/>
+      </w:pPr>
+      <w:rPr>
+        <w:rFonts w:ascii="Wingdings" w:hAnsi="Wingdings" w:hint="default"/>
+        <w:sz w:val="20"/>
+      </w:rPr>
+    </w:lvl>
+    <w:lvl w:ilvl="4" w:tentative="1">
+      <w:start w:val="1"/>
+      <w:numFmt w:val="bullet"/>
+      <w:lvlText w:val=""/>
+      <w:lvlJc w:val="left"/>
+      <w:pPr>
+        <w:tabs>
+          <w:tab w:val="num" w:pos="3600"/>
+        </w:tabs>
+        <w:ind w:left="3600" w:hanging="360"/>
+      </w:pPr>
+      <w:rPr>
+        <w:rFonts w:ascii="Wingdings" w:hAnsi="Wingdings" w:hint="default"/>
+        <w:sz w:val="20"/>
+      </w:rPr>
+    </w:lvl>
+    <w:lvl w:ilvl="5" w:tentative="1">
+      <w:start w:val="1"/>
+      <w:numFmt w:val="bullet"/>
+      <w:lvlText w:val=""/>
+      <w:lvlJc w:val="left"/>
+      <w:pPr>
+        <w:tabs>
+          <w:tab w:val="num" w:pos="4320"/>
+        </w:tabs>
+        <w:ind w:left="4320" w:hanging="360"/>
+      </w:pPr>
+      <w:rPr>
+        <w:rFonts w:ascii="Wingdings" w:hAnsi="Wingdings" w:hint="default"/>
+        <w:sz w:val="20"/>
+      </w:rPr>
+    </w:lvl>
+    <w:lvl w:ilvl="6" w:tentative="1">
+      <w:start w:val="1"/>
+      <w:numFmt w:val="bullet"/>
+      <w:lvlText w:val=""/>
+      <w:lvlJc w:val="left"/>
+      <w:pPr>
+        <w:tabs>
+          <w:tab w:val="num" w:pos="5040"/>
+        </w:tabs>
+        <w:ind w:left="5040" w:hanging="360"/>
+      </w:pPr>
+      <w:rPr>
+        <w:rFonts w:ascii="Wingdings" w:hAnsi="Wingdings" w:hint="default"/>
+        <w:sz w:val="20"/>
+      </w:rPr>
+    </w:lvl>
+    <w:lvl w:ilvl="7" w:tentative="1">
+      <w:start w:val="1"/>
+      <w:numFmt w:val="bullet"/>
+      <w:lvlText w:val=""/>
+      <w:lvlJc w:val="left"/>
+      <w:pPr>
+        <w:tabs>
+          <w:tab w:val="num" w:pos="5760"/>
+        </w:tabs>
+        <w:ind w:left="5760" w:hanging="360"/>
+      </w:pPr>
+      <w:rPr>
+        <w:rFonts w:ascii="Wingdings" w:hAnsi="Wingdings" w:hint="default"/>
+        <w:sz w:val="20"/>
+      </w:rPr>
+    </w:lvl>
+    <w:lvl w:ilvl="8" w:tentative="1">
+      <w:start w:val="1"/>
+      <w:numFmt w:val="bullet"/>
+      <w:lvlText w:val=""/>
+      <w:lvlJc w:val="left"/>
+      <w:pPr>
+        <w:tabs>
+          <w:tab w:val="num" w:pos="6480"/>
+        </w:tabs>
+        <w:ind w:left="6480" w:hanging="360"/>
+      </w:pPr>
+      <w:rPr>
+        <w:rFonts w:ascii="Wingdings" w:hAnsi="Wingdings" w:hint="default"/>
+        <w:sz w:val="20"/>
+      </w:rPr>
+    </w:lvl>
+  </w:abstractNum>
+  <w:abstractNum w:abstractNumId="74" w15:restartNumberingAfterBreak="0">
+    <w:nsid w:val="629D5AB1"/>
+    <w:multiLevelType w:val="multilevel"/>
+    <w:tmpl w:val="F73EB87E"/>
+    <w:lvl w:ilvl="0">
+      <w:start w:val="1"/>
+      <w:numFmt w:val="decimal"/>
+      <w:lvlText w:val="%1."/>
+      <w:lvlJc w:val="left"/>
+      <w:pPr>
+        <w:tabs>
+          <w:tab w:val="num" w:pos="720"/>
+        </w:tabs>
+        <w:ind w:left="720" w:hanging="360"/>
+      </w:pPr>
+    </w:lvl>
+    <w:lvl w:ilvl="1">
+      <w:start w:val="1"/>
+      <w:numFmt w:val="bullet"/>
+      <w:lvlText w:val="o"/>
+      <w:lvlJc w:val="left"/>
+      <w:pPr>
+        <w:tabs>
+          <w:tab w:val="num" w:pos="1440"/>
+        </w:tabs>
+        <w:ind w:left="1440" w:hanging="360"/>
+      </w:pPr>
+      <w:rPr>
+        <w:rFonts w:ascii="Courier New" w:hAnsi="Courier New" w:hint="default"/>
+        <w:sz w:val="20"/>
+      </w:rPr>
+    </w:lvl>
+    <w:lvl w:ilvl="2">
+      <w:start w:val="1"/>
+      <w:numFmt w:val="bullet"/>
+      <w:lvlText w:val=""/>
+      <w:lvlJc w:val="left"/>
+      <w:pPr>
+        <w:tabs>
+          <w:tab w:val="num" w:pos="2160"/>
+        </w:tabs>
+        <w:ind w:left="2160" w:hanging="360"/>
+      </w:pPr>
+      <w:rPr>
+        <w:rFonts w:ascii="Wingdings" w:hAnsi="Wingdings" w:hint="default"/>
+        <w:sz w:val="20"/>
+      </w:rPr>
+    </w:lvl>
+    <w:lvl w:ilvl="3" w:tentative="1">
+      <w:start w:val="1"/>
+      <w:numFmt w:val="decimal"/>
+      <w:lvlText w:val="%4."/>
+      <w:lvlJc w:val="left"/>
+      <w:pPr>
+        <w:tabs>
+          <w:tab w:val="num" w:pos="2880"/>
+        </w:tabs>
+        <w:ind w:left="2880" w:hanging="360"/>
+      </w:pPr>
+    </w:lvl>
+    <w:lvl w:ilvl="4" w:tentative="1">
+      <w:start w:val="1"/>
+      <w:numFmt w:val="decimal"/>
+      <w:lvlText w:val="%5."/>
+      <w:lvlJc w:val="left"/>
+      <w:pPr>
+        <w:tabs>
+          <w:tab w:val="num" w:pos="3600"/>
+        </w:tabs>
+        <w:ind w:left="3600" w:hanging="360"/>
+      </w:pPr>
+    </w:lvl>
+    <w:lvl w:ilvl="5" w:tentative="1">
+      <w:start w:val="1"/>
+      <w:numFmt w:val="decimal"/>
+      <w:lvlText w:val="%6."/>
+      <w:lvlJc w:val="left"/>
+      <w:pPr>
+        <w:tabs>
+          <w:tab w:val="num" w:pos="4320"/>
+        </w:tabs>
+        <w:ind w:left="4320" w:hanging="360"/>
+      </w:pPr>
+    </w:lvl>
+    <w:lvl w:ilvl="6" w:tentative="1">
+      <w:start w:val="1"/>
+      <w:numFmt w:val="decimal"/>
+      <w:lvlText w:val="%7."/>
+      <w:lvlJc w:val="left"/>
+      <w:pPr>
+        <w:tabs>
+          <w:tab w:val="num" w:pos="5040"/>
+        </w:tabs>
+        <w:ind w:left="5040" w:hanging="360"/>
+      </w:pPr>
+    </w:lvl>
+    <w:lvl w:ilvl="7" w:tentative="1">
+      <w:start w:val="1"/>
+      <w:numFmt w:val="decimal"/>
+      <w:lvlText w:val="%8."/>
+      <w:lvlJc w:val="left"/>
+      <w:pPr>
+        <w:tabs>
+          <w:tab w:val="num" w:pos="5760"/>
+        </w:tabs>
+        <w:ind w:left="5760" w:hanging="360"/>
+      </w:pPr>
+    </w:lvl>
+    <w:lvl w:ilvl="8" w:tentative="1">
+      <w:start w:val="1"/>
+      <w:numFmt w:val="decimal"/>
+      <w:lvlText w:val="%9."/>
+      <w:lvlJc w:val="left"/>
+      <w:pPr>
+        <w:tabs>
+          <w:tab w:val="num" w:pos="6480"/>
+        </w:tabs>
+        <w:ind w:left="6480" w:hanging="360"/>
+      </w:pPr>
+    </w:lvl>
+  </w:abstractNum>
+  <w:abstractNum w:abstractNumId="75" w15:restartNumberingAfterBreak="0">
     <w:nsid w:val="633D6E38"/>
     <w:multiLevelType w:val="multilevel"/>
     <w:tmpl w:val="57A2324E"/>
@@ -28331,7 +32752,7 @@
       </w:rPr>
     </w:lvl>
   </w:abstractNum>
-  <w:abstractNum w:abstractNumId="68" w15:restartNumberingAfterBreak="0">
+  <w:abstractNum w:abstractNumId="76" w15:restartNumberingAfterBreak="0">
     <w:nsid w:val="63CA0849"/>
     <w:multiLevelType w:val="multilevel"/>
     <w:tmpl w:val="225A1EB4"/>
@@ -28444,7 +32865,7 @@
       </w:pPr>
     </w:lvl>
   </w:abstractNum>
-  <w:abstractNum w:abstractNumId="69" w15:restartNumberingAfterBreak="0">
+  <w:abstractNum w:abstractNumId="77" w15:restartNumberingAfterBreak="0">
     <w:nsid w:val="6431670C"/>
     <w:multiLevelType w:val="multilevel"/>
     <w:tmpl w:val="EA821482"/>
@@ -28593,7 +33014,7 @@
       </w:rPr>
     </w:lvl>
   </w:abstractNum>
-  <w:abstractNum w:abstractNumId="70" w15:restartNumberingAfterBreak="0">
+  <w:abstractNum w:abstractNumId="78" w15:restartNumberingAfterBreak="0">
     <w:nsid w:val="644A2655"/>
     <w:multiLevelType w:val="multilevel"/>
     <w:tmpl w:val="719CF8CE"/>
@@ -28742,7 +33163,7 @@
       </w:rPr>
     </w:lvl>
   </w:abstractNum>
-  <w:abstractNum w:abstractNumId="71" w15:restartNumberingAfterBreak="0">
+  <w:abstractNum w:abstractNumId="79" w15:restartNumberingAfterBreak="0">
     <w:nsid w:val="64670DB3"/>
     <w:multiLevelType w:val="multilevel"/>
     <w:tmpl w:val="6114AFF2"/>
@@ -28891,7 +33312,7 @@
       </w:rPr>
     </w:lvl>
   </w:abstractNum>
-  <w:abstractNum w:abstractNumId="72" w15:restartNumberingAfterBreak="0">
+  <w:abstractNum w:abstractNumId="80" w15:restartNumberingAfterBreak="0">
     <w:nsid w:val="64CD67E0"/>
     <w:multiLevelType w:val="multilevel"/>
     <w:tmpl w:val="A1FE17D4"/>
@@ -29040,7 +33461,7 @@
       </w:rPr>
     </w:lvl>
   </w:abstractNum>
-  <w:abstractNum w:abstractNumId="73" w15:restartNumberingAfterBreak="0">
+  <w:abstractNum w:abstractNumId="81" w15:restartNumberingAfterBreak="0">
     <w:nsid w:val="65E3131D"/>
     <w:multiLevelType w:val="multilevel"/>
     <w:tmpl w:val="C81A1F0E"/>
@@ -29189,7 +33610,7 @@
       </w:rPr>
     </w:lvl>
   </w:abstractNum>
-  <w:abstractNum w:abstractNumId="74" w15:restartNumberingAfterBreak="0">
+  <w:abstractNum w:abstractNumId="82" w15:restartNumberingAfterBreak="0">
     <w:nsid w:val="66453ABB"/>
     <w:multiLevelType w:val="multilevel"/>
     <w:tmpl w:val="AF224D68"/>
@@ -29338,7 +33759,7 @@
       </w:rPr>
     </w:lvl>
   </w:abstractNum>
-  <w:abstractNum w:abstractNumId="75" w15:restartNumberingAfterBreak="0">
+  <w:abstractNum w:abstractNumId="83" w15:restartNumberingAfterBreak="0">
     <w:nsid w:val="66F1783E"/>
     <w:multiLevelType w:val="multilevel"/>
     <w:tmpl w:val="7FDA3866"/>
@@ -29487,7 +33908,7 @@
       </w:rPr>
     </w:lvl>
   </w:abstractNum>
-  <w:abstractNum w:abstractNumId="76" w15:restartNumberingAfterBreak="0">
+  <w:abstractNum w:abstractNumId="84" w15:restartNumberingAfterBreak="0">
     <w:nsid w:val="6724212C"/>
     <w:multiLevelType w:val="multilevel"/>
     <w:tmpl w:val="795E995C"/>
@@ -29636,7 +34057,7 @@
       </w:rPr>
     </w:lvl>
   </w:abstractNum>
-  <w:abstractNum w:abstractNumId="77" w15:restartNumberingAfterBreak="0">
+  <w:abstractNum w:abstractNumId="85" w15:restartNumberingAfterBreak="0">
     <w:nsid w:val="684C0704"/>
     <w:multiLevelType w:val="multilevel"/>
     <w:tmpl w:val="B05C3AB0"/>
@@ -29785,7 +34206,7 @@
       </w:rPr>
     </w:lvl>
   </w:abstractNum>
-  <w:abstractNum w:abstractNumId="78" w15:restartNumberingAfterBreak="0">
+  <w:abstractNum w:abstractNumId="86" w15:restartNumberingAfterBreak="0">
     <w:nsid w:val="68752F58"/>
     <w:multiLevelType w:val="multilevel"/>
     <w:tmpl w:val="E15057DA"/>
@@ -29902,7 +34323,7 @@
       </w:pPr>
     </w:lvl>
   </w:abstractNum>
-  <w:abstractNum w:abstractNumId="79" w15:restartNumberingAfterBreak="0">
+  <w:abstractNum w:abstractNumId="87" w15:restartNumberingAfterBreak="0">
     <w:nsid w:val="6BA15B96"/>
     <w:multiLevelType w:val="multilevel"/>
     <w:tmpl w:val="CA22EEA6"/>
@@ -30051,7 +34472,7 @@
       </w:rPr>
     </w:lvl>
   </w:abstractNum>
-  <w:abstractNum w:abstractNumId="80" w15:restartNumberingAfterBreak="0">
+  <w:abstractNum w:abstractNumId="88" w15:restartNumberingAfterBreak="0">
     <w:nsid w:val="6BA73918"/>
     <w:multiLevelType w:val="multilevel"/>
     <w:tmpl w:val="0F1AA4BA"/>
@@ -30200,7 +34621,7 @@
       </w:rPr>
     </w:lvl>
   </w:abstractNum>
-  <w:abstractNum w:abstractNumId="81" w15:restartNumberingAfterBreak="0">
+  <w:abstractNum w:abstractNumId="89" w15:restartNumberingAfterBreak="0">
     <w:nsid w:val="6BBE31A2"/>
     <w:multiLevelType w:val="multilevel"/>
     <w:tmpl w:val="8780CE54"/>
@@ -30349,7 +34770,7 @@
       </w:rPr>
     </w:lvl>
   </w:abstractNum>
-  <w:abstractNum w:abstractNumId="82" w15:restartNumberingAfterBreak="0">
+  <w:abstractNum w:abstractNumId="90" w15:restartNumberingAfterBreak="0">
     <w:nsid w:val="6C362BA3"/>
     <w:multiLevelType w:val="multilevel"/>
     <w:tmpl w:val="8A44F6D8"/>
@@ -30498,7 +34919,7 @@
       </w:rPr>
     </w:lvl>
   </w:abstractNum>
-  <w:abstractNum w:abstractNumId="83" w15:restartNumberingAfterBreak="0">
+  <w:abstractNum w:abstractNumId="91" w15:restartNumberingAfterBreak="0">
     <w:nsid w:val="6EEB6BDD"/>
     <w:multiLevelType w:val="multilevel"/>
     <w:tmpl w:val="AD788574"/>
@@ -30647,7 +35068,7 @@
       </w:rPr>
     </w:lvl>
   </w:abstractNum>
-  <w:abstractNum w:abstractNumId="84" w15:restartNumberingAfterBreak="0">
+  <w:abstractNum w:abstractNumId="92" w15:restartNumberingAfterBreak="0">
     <w:nsid w:val="701A7800"/>
     <w:multiLevelType w:val="multilevel"/>
     <w:tmpl w:val="F320D112"/>
@@ -30796,7 +35217,7 @@
       </w:rPr>
     </w:lvl>
   </w:abstractNum>
-  <w:abstractNum w:abstractNumId="85" w15:restartNumberingAfterBreak="0">
+  <w:abstractNum w:abstractNumId="93" w15:restartNumberingAfterBreak="0">
     <w:nsid w:val="70606A3B"/>
     <w:multiLevelType w:val="multilevel"/>
     <w:tmpl w:val="48BCA0E2"/>
@@ -30913,7 +35334,7 @@
       </w:pPr>
     </w:lvl>
   </w:abstractNum>
-  <w:abstractNum w:abstractNumId="86" w15:restartNumberingAfterBreak="0">
+  <w:abstractNum w:abstractNumId="94" w15:restartNumberingAfterBreak="0">
     <w:nsid w:val="7062404F"/>
     <w:multiLevelType w:val="multilevel"/>
     <w:tmpl w:val="B4746350"/>
@@ -31026,7 +35447,7 @@
       </w:pPr>
     </w:lvl>
   </w:abstractNum>
-  <w:abstractNum w:abstractNumId="87" w15:restartNumberingAfterBreak="0">
+  <w:abstractNum w:abstractNumId="95" w15:restartNumberingAfterBreak="0">
     <w:nsid w:val="73DE6E64"/>
     <w:multiLevelType w:val="multilevel"/>
     <w:tmpl w:val="5EB82038"/>
@@ -31139,7 +35560,156 @@
       </w:pPr>
     </w:lvl>
   </w:abstractNum>
-  <w:abstractNum w:abstractNumId="88" w15:restartNumberingAfterBreak="0">
+  <w:abstractNum w:abstractNumId="96" w15:restartNumberingAfterBreak="0">
+    <w:nsid w:val="75D778C1"/>
+    <w:multiLevelType w:val="multilevel"/>
+    <w:tmpl w:val="9F60D52C"/>
+    <w:lvl w:ilvl="0">
+      <w:start w:val="1"/>
+      <w:numFmt w:val="bullet"/>
+      <w:lvlText w:val=""/>
+      <w:lvlJc w:val="left"/>
+      <w:pPr>
+        <w:tabs>
+          <w:tab w:val="num" w:pos="720"/>
+        </w:tabs>
+        <w:ind w:left="720" w:hanging="360"/>
+      </w:pPr>
+      <w:rPr>
+        <w:rFonts w:ascii="Symbol" w:hAnsi="Symbol" w:hint="default"/>
+        <w:sz w:val="20"/>
+      </w:rPr>
+    </w:lvl>
+    <w:lvl w:ilvl="1" w:tentative="1">
+      <w:start w:val="1"/>
+      <w:numFmt w:val="bullet"/>
+      <w:lvlText w:val="o"/>
+      <w:lvlJc w:val="left"/>
+      <w:pPr>
+        <w:tabs>
+          <w:tab w:val="num" w:pos="1440"/>
+        </w:tabs>
+        <w:ind w:left="1440" w:hanging="360"/>
+      </w:pPr>
+      <w:rPr>
+        <w:rFonts w:ascii="Courier New" w:hAnsi="Courier New" w:hint="default"/>
+        <w:sz w:val="20"/>
+      </w:rPr>
+    </w:lvl>
+    <w:lvl w:ilvl="2" w:tentative="1">
+      <w:start w:val="1"/>
+      <w:numFmt w:val="bullet"/>
+      <w:lvlText w:val=""/>
+      <w:lvlJc w:val="left"/>
+      <w:pPr>
+        <w:tabs>
+          <w:tab w:val="num" w:pos="2160"/>
+        </w:tabs>
+        <w:ind w:left="2160" w:hanging="360"/>
+      </w:pPr>
+      <w:rPr>
+        <w:rFonts w:ascii="Wingdings" w:hAnsi="Wingdings" w:hint="default"/>
+        <w:sz w:val="20"/>
+      </w:rPr>
+    </w:lvl>
+    <w:lvl w:ilvl="3" w:tentative="1">
+      <w:start w:val="1"/>
+      <w:numFmt w:val="bullet"/>
+      <w:lvlText w:val=""/>
+      <w:lvlJc w:val="left"/>
+      <w:pPr>
+        <w:tabs>
+          <w:tab w:val="num" w:pos="2880"/>
+        </w:tabs>
+        <w:ind w:left="2880" w:hanging="360"/>
+      </w:pPr>
+      <w:rPr>
+        <w:rFonts w:ascii="Wingdings" w:hAnsi="Wingdings" w:hint="default"/>
+        <w:sz w:val="20"/>
+      </w:rPr>
+    </w:lvl>
+    <w:lvl w:ilvl="4" w:tentative="1">
+      <w:start w:val="1"/>
+      <w:numFmt w:val="bullet"/>
+      <w:lvlText w:val=""/>
+      <w:lvlJc w:val="left"/>
+      <w:pPr>
+        <w:tabs>
+          <w:tab w:val="num" w:pos="3600"/>
+        </w:tabs>
+        <w:ind w:left="3600" w:hanging="360"/>
+      </w:pPr>
+      <w:rPr>
+        <w:rFonts w:ascii="Wingdings" w:hAnsi="Wingdings" w:hint="default"/>
+        <w:sz w:val="20"/>
+      </w:rPr>
+    </w:lvl>
+    <w:lvl w:ilvl="5" w:tentative="1">
+      <w:start w:val="1"/>
+      <w:numFmt w:val="bullet"/>
+      <w:lvlText w:val=""/>
+      <w:lvlJc w:val="left"/>
+      <w:pPr>
+        <w:tabs>
+          <w:tab w:val="num" w:pos="4320"/>
+        </w:tabs>
+        <w:ind w:left="4320" w:hanging="360"/>
+      </w:pPr>
+      <w:rPr>
+        <w:rFonts w:ascii="Wingdings" w:hAnsi="Wingdings" w:hint="default"/>
+        <w:sz w:val="20"/>
+      </w:rPr>
+    </w:lvl>
+    <w:lvl w:ilvl="6" w:tentative="1">
+      <w:start w:val="1"/>
+      <w:numFmt w:val="bullet"/>
+      <w:lvlText w:val=""/>
+      <w:lvlJc w:val="left"/>
+      <w:pPr>
+        <w:tabs>
+          <w:tab w:val="num" w:pos="5040"/>
+        </w:tabs>
+        <w:ind w:left="5040" w:hanging="360"/>
+      </w:pPr>
+      <w:rPr>
+        <w:rFonts w:ascii="Wingdings" w:hAnsi="Wingdings" w:hint="default"/>
+        <w:sz w:val="20"/>
+      </w:rPr>
+    </w:lvl>
+    <w:lvl w:ilvl="7" w:tentative="1">
+      <w:start w:val="1"/>
+      <w:numFmt w:val="bullet"/>
+      <w:lvlText w:val=""/>
+      <w:lvlJc w:val="left"/>
+      <w:pPr>
+        <w:tabs>
+          <w:tab w:val="num" w:pos="5760"/>
+        </w:tabs>
+        <w:ind w:left="5760" w:hanging="360"/>
+      </w:pPr>
+      <w:rPr>
+        <w:rFonts w:ascii="Wingdings" w:hAnsi="Wingdings" w:hint="default"/>
+        <w:sz w:val="20"/>
+      </w:rPr>
+    </w:lvl>
+    <w:lvl w:ilvl="8" w:tentative="1">
+      <w:start w:val="1"/>
+      <w:numFmt w:val="bullet"/>
+      <w:lvlText w:val=""/>
+      <w:lvlJc w:val="left"/>
+      <w:pPr>
+        <w:tabs>
+          <w:tab w:val="num" w:pos="6480"/>
+        </w:tabs>
+        <w:ind w:left="6480" w:hanging="360"/>
+      </w:pPr>
+      <w:rPr>
+        <w:rFonts w:ascii="Wingdings" w:hAnsi="Wingdings" w:hint="default"/>
+        <w:sz w:val="20"/>
+      </w:rPr>
+    </w:lvl>
+  </w:abstractNum>
+  <w:abstractNum w:abstractNumId="97" w15:restartNumberingAfterBreak="0">
     <w:nsid w:val="789841E5"/>
     <w:multiLevelType w:val="multilevel"/>
     <w:tmpl w:val="3F40F3F4"/>
@@ -31288,7 +35858,7 @@
       </w:rPr>
     </w:lvl>
   </w:abstractNum>
-  <w:abstractNum w:abstractNumId="89" w15:restartNumberingAfterBreak="0">
+  <w:abstractNum w:abstractNumId="98" w15:restartNumberingAfterBreak="0">
     <w:nsid w:val="79DE7BA9"/>
     <w:multiLevelType w:val="multilevel"/>
     <w:tmpl w:val="97AC16C0"/>
@@ -31405,7 +35975,156 @@
       </w:pPr>
     </w:lvl>
   </w:abstractNum>
-  <w:abstractNum w:abstractNumId="90" w15:restartNumberingAfterBreak="0">
+  <w:abstractNum w:abstractNumId="99" w15:restartNumberingAfterBreak="0">
+    <w:nsid w:val="7A431CD9"/>
+    <w:multiLevelType w:val="multilevel"/>
+    <w:tmpl w:val="B75A8A7A"/>
+    <w:lvl w:ilvl="0">
+      <w:start w:val="1"/>
+      <w:numFmt w:val="bullet"/>
+      <w:lvlText w:val=""/>
+      <w:lvlJc w:val="left"/>
+      <w:pPr>
+        <w:tabs>
+          <w:tab w:val="num" w:pos="720"/>
+        </w:tabs>
+        <w:ind w:left="720" w:hanging="360"/>
+      </w:pPr>
+      <w:rPr>
+        <w:rFonts w:ascii="Symbol" w:hAnsi="Symbol" w:hint="default"/>
+        <w:sz w:val="20"/>
+      </w:rPr>
+    </w:lvl>
+    <w:lvl w:ilvl="1" w:tentative="1">
+      <w:start w:val="1"/>
+      <w:numFmt w:val="bullet"/>
+      <w:lvlText w:val="o"/>
+      <w:lvlJc w:val="left"/>
+      <w:pPr>
+        <w:tabs>
+          <w:tab w:val="num" w:pos="1440"/>
+        </w:tabs>
+        <w:ind w:left="1440" w:hanging="360"/>
+      </w:pPr>
+      <w:rPr>
+        <w:rFonts w:ascii="Courier New" w:hAnsi="Courier New" w:hint="default"/>
+        <w:sz w:val="20"/>
+      </w:rPr>
+    </w:lvl>
+    <w:lvl w:ilvl="2" w:tentative="1">
+      <w:start w:val="1"/>
+      <w:numFmt w:val="bullet"/>
+      <w:lvlText w:val=""/>
+      <w:lvlJc w:val="left"/>
+      <w:pPr>
+        <w:tabs>
+          <w:tab w:val="num" w:pos="2160"/>
+        </w:tabs>
+        <w:ind w:left="2160" w:hanging="360"/>
+      </w:pPr>
+      <w:rPr>
+        <w:rFonts w:ascii="Wingdings" w:hAnsi="Wingdings" w:hint="default"/>
+        <w:sz w:val="20"/>
+      </w:rPr>
+    </w:lvl>
+    <w:lvl w:ilvl="3" w:tentative="1">
+      <w:start w:val="1"/>
+      <w:numFmt w:val="bullet"/>
+      <w:lvlText w:val=""/>
+      <w:lvlJc w:val="left"/>
+      <w:pPr>
+        <w:tabs>
+          <w:tab w:val="num" w:pos="2880"/>
+        </w:tabs>
+        <w:ind w:left="2880" w:hanging="360"/>
+      </w:pPr>
+      <w:rPr>
+        <w:rFonts w:ascii="Wingdings" w:hAnsi="Wingdings" w:hint="default"/>
+        <w:sz w:val="20"/>
+      </w:rPr>
+    </w:lvl>
+    <w:lvl w:ilvl="4" w:tentative="1">
+      <w:start w:val="1"/>
+      <w:numFmt w:val="bullet"/>
+      <w:lvlText w:val=""/>
+      <w:lvlJc w:val="left"/>
+      <w:pPr>
+        <w:tabs>
+          <w:tab w:val="num" w:pos="3600"/>
+        </w:tabs>
+        <w:ind w:left="3600" w:hanging="360"/>
+      </w:pPr>
+      <w:rPr>
+        <w:rFonts w:ascii="Wingdings" w:hAnsi="Wingdings" w:hint="default"/>
+        <w:sz w:val="20"/>
+      </w:rPr>
+    </w:lvl>
+    <w:lvl w:ilvl="5" w:tentative="1">
+      <w:start w:val="1"/>
+      <w:numFmt w:val="bullet"/>
+      <w:lvlText w:val=""/>
+      <w:lvlJc w:val="left"/>
+      <w:pPr>
+        <w:tabs>
+          <w:tab w:val="num" w:pos="4320"/>
+        </w:tabs>
+        <w:ind w:left="4320" w:hanging="360"/>
+      </w:pPr>
+      <w:rPr>
+        <w:rFonts w:ascii="Wingdings" w:hAnsi="Wingdings" w:hint="default"/>
+        <w:sz w:val="20"/>
+      </w:rPr>
+    </w:lvl>
+    <w:lvl w:ilvl="6" w:tentative="1">
+      <w:start w:val="1"/>
+      <w:numFmt w:val="bullet"/>
+      <w:lvlText w:val=""/>
+      <w:lvlJc w:val="left"/>
+      <w:pPr>
+        <w:tabs>
+          <w:tab w:val="num" w:pos="5040"/>
+        </w:tabs>
+        <w:ind w:left="5040" w:hanging="360"/>
+      </w:pPr>
+      <w:rPr>
+        <w:rFonts w:ascii="Wingdings" w:hAnsi="Wingdings" w:hint="default"/>
+        <w:sz w:val="20"/>
+      </w:rPr>
+    </w:lvl>
+    <w:lvl w:ilvl="7" w:tentative="1">
+      <w:start w:val="1"/>
+      <w:numFmt w:val="bullet"/>
+      <w:lvlText w:val=""/>
+      <w:lvlJc w:val="left"/>
+      <w:pPr>
+        <w:tabs>
+          <w:tab w:val="num" w:pos="5760"/>
+        </w:tabs>
+        <w:ind w:left="5760" w:hanging="360"/>
+      </w:pPr>
+      <w:rPr>
+        <w:rFonts w:ascii="Wingdings" w:hAnsi="Wingdings" w:hint="default"/>
+        <w:sz w:val="20"/>
+      </w:rPr>
+    </w:lvl>
+    <w:lvl w:ilvl="8" w:tentative="1">
+      <w:start w:val="1"/>
+      <w:numFmt w:val="bullet"/>
+      <w:lvlText w:val=""/>
+      <w:lvlJc w:val="left"/>
+      <w:pPr>
+        <w:tabs>
+          <w:tab w:val="num" w:pos="6480"/>
+        </w:tabs>
+        <w:ind w:left="6480" w:hanging="360"/>
+      </w:pPr>
+      <w:rPr>
+        <w:rFonts w:ascii="Wingdings" w:hAnsi="Wingdings" w:hint="default"/>
+        <w:sz w:val="20"/>
+      </w:rPr>
+    </w:lvl>
+  </w:abstractNum>
+  <w:abstractNum w:abstractNumId="100" w15:restartNumberingAfterBreak="0">
     <w:nsid w:val="7A6C5365"/>
     <w:multiLevelType w:val="multilevel"/>
     <w:tmpl w:val="3D94DC36"/>
@@ -31554,7 +36273,7 @@
       </w:rPr>
     </w:lvl>
   </w:abstractNum>
-  <w:abstractNum w:abstractNumId="91" w15:restartNumberingAfterBreak="0">
+  <w:abstractNum w:abstractNumId="101" w15:restartNumberingAfterBreak="0">
     <w:nsid w:val="7E6C598D"/>
     <w:multiLevelType w:val="multilevel"/>
     <w:tmpl w:val="96BE8B90"/>
@@ -31671,7 +36390,7 @@
       </w:pPr>
     </w:lvl>
   </w:abstractNum>
-  <w:abstractNum w:abstractNumId="92" w15:restartNumberingAfterBreak="0">
+  <w:abstractNum w:abstractNumId="102" w15:restartNumberingAfterBreak="0">
     <w:nsid w:val="7F2A4C64"/>
     <w:multiLevelType w:val="multilevel"/>
     <w:tmpl w:val="DBF2903C"/>
@@ -31820,7 +36539,7 @@
       </w:rPr>
     </w:lvl>
   </w:abstractNum>
-  <w:abstractNum w:abstractNumId="93" w15:restartNumberingAfterBreak="0">
+  <w:abstractNum w:abstractNumId="103" w15:restartNumberingAfterBreak="0">
     <w:nsid w:val="7F3728FD"/>
     <w:multiLevelType w:val="multilevel"/>
     <w:tmpl w:val="52001C9A"/>
@@ -31970,187 +36689,187 @@
     </w:lvl>
   </w:abstractNum>
   <w:num w:numId="1" w16cid:durableId="1010790715">
-    <w:abstractNumId w:val="34"/>
+    <w:abstractNumId w:val="35"/>
   </w:num>
   <w:num w:numId="2" w16cid:durableId="719015637">
-    <w:abstractNumId w:val="20"/>
+    <w:abstractNumId w:val="21"/>
   </w:num>
   <w:num w:numId="3" w16cid:durableId="248973137">
     <w:abstractNumId w:val="15"/>
   </w:num>
   <w:num w:numId="4" w16cid:durableId="1735738786">
-    <w:abstractNumId w:val="44"/>
+    <w:abstractNumId w:val="46"/>
   </w:num>
   <w:num w:numId="5" w16cid:durableId="2061588087">
     <w:abstractNumId w:val="14"/>
   </w:num>
   <w:num w:numId="6" w16cid:durableId="879439994">
-    <w:abstractNumId w:val="72"/>
+    <w:abstractNumId w:val="80"/>
   </w:num>
   <w:num w:numId="7" w16cid:durableId="52895981">
     <w:abstractNumId w:val="5"/>
   </w:num>
   <w:num w:numId="8" w16cid:durableId="2073963124">
-    <w:abstractNumId w:val="61"/>
+    <w:abstractNumId w:val="66"/>
   </w:num>
   <w:num w:numId="9" w16cid:durableId="1213034514">
-    <w:abstractNumId w:val="41"/>
+    <w:abstractNumId w:val="43"/>
   </w:num>
   <w:num w:numId="10" w16cid:durableId="1018580513">
-    <w:abstractNumId w:val="24"/>
+    <w:abstractNumId w:val="25"/>
   </w:num>
   <w:num w:numId="11" w16cid:durableId="1941177075">
     <w:abstractNumId w:val="8"/>
   </w:num>
   <w:num w:numId="12" w16cid:durableId="1585459199">
-    <w:abstractNumId w:val="51"/>
+    <w:abstractNumId w:val="56"/>
   </w:num>
   <w:num w:numId="13" w16cid:durableId="1225021452">
-    <w:abstractNumId w:val="21"/>
+    <w:abstractNumId w:val="22"/>
   </w:num>
   <w:num w:numId="14" w16cid:durableId="1426724802">
-    <w:abstractNumId w:val="91"/>
+    <w:abstractNumId w:val="101"/>
   </w:num>
   <w:num w:numId="15" w16cid:durableId="1038551120">
-    <w:abstractNumId w:val="26"/>
+    <w:abstractNumId w:val="27"/>
   </w:num>
   <w:num w:numId="16" w16cid:durableId="860507364">
-    <w:abstractNumId w:val="54"/>
+    <w:abstractNumId w:val="59"/>
   </w:num>
   <w:num w:numId="17" w16cid:durableId="2101411873">
     <w:abstractNumId w:val="18"/>
   </w:num>
   <w:num w:numId="18" w16cid:durableId="2125884272">
-    <w:abstractNumId w:val="25"/>
+    <w:abstractNumId w:val="26"/>
   </w:num>
   <w:num w:numId="19" w16cid:durableId="1490443522">
-    <w:abstractNumId w:val="93"/>
+    <w:abstractNumId w:val="103"/>
   </w:num>
   <w:num w:numId="20" w16cid:durableId="2024475033">
-    <w:abstractNumId w:val="59"/>
+    <w:abstractNumId w:val="64"/>
   </w:num>
   <w:num w:numId="21" w16cid:durableId="1919287358">
-    <w:abstractNumId w:val="80"/>
+    <w:abstractNumId w:val="88"/>
   </w:num>
   <w:num w:numId="22" w16cid:durableId="516383950">
-    <w:abstractNumId w:val="84"/>
+    <w:abstractNumId w:val="92"/>
   </w:num>
   <w:num w:numId="23" w16cid:durableId="848182273">
-    <w:abstractNumId w:val="88"/>
+    <w:abstractNumId w:val="97"/>
   </w:num>
   <w:num w:numId="24" w16cid:durableId="1134710863">
-    <w:abstractNumId w:val="48"/>
+    <w:abstractNumId w:val="51"/>
   </w:num>
   <w:num w:numId="25" w16cid:durableId="130679631">
-    <w:abstractNumId w:val="36"/>
+    <w:abstractNumId w:val="38"/>
   </w:num>
   <w:num w:numId="26" w16cid:durableId="294528728">
     <w:abstractNumId w:val="7"/>
   </w:num>
   <w:num w:numId="27" w16cid:durableId="1484619146">
-    <w:abstractNumId w:val="64"/>
+    <w:abstractNumId w:val="69"/>
   </w:num>
   <w:num w:numId="28" w16cid:durableId="510414895">
-    <w:abstractNumId w:val="67"/>
+    <w:abstractNumId w:val="75"/>
   </w:num>
   <w:num w:numId="29" w16cid:durableId="1607691498">
-    <w:abstractNumId w:val="73"/>
+    <w:abstractNumId w:val="81"/>
   </w:num>
   <w:num w:numId="30" w16cid:durableId="1055423078">
-    <w:abstractNumId w:val="28"/>
+    <w:abstractNumId w:val="29"/>
   </w:num>
   <w:num w:numId="31" w16cid:durableId="59669583">
-    <w:abstractNumId w:val="74"/>
+    <w:abstractNumId w:val="82"/>
   </w:num>
   <w:num w:numId="32" w16cid:durableId="299116419">
     <w:abstractNumId w:val="13"/>
   </w:num>
   <w:num w:numId="33" w16cid:durableId="1047803596">
-    <w:abstractNumId w:val="55"/>
+    <w:abstractNumId w:val="60"/>
   </w:num>
   <w:num w:numId="34" w16cid:durableId="1850100999">
-    <w:abstractNumId w:val="77"/>
+    <w:abstractNumId w:val="85"/>
   </w:num>
   <w:num w:numId="35" w16cid:durableId="1023441500">
-    <w:abstractNumId w:val="47"/>
+    <w:abstractNumId w:val="49"/>
   </w:num>
   <w:num w:numId="36" w16cid:durableId="2004242019">
-    <w:abstractNumId w:val="75"/>
+    <w:abstractNumId w:val="83"/>
   </w:num>
   <w:num w:numId="37" w16cid:durableId="139225878">
-    <w:abstractNumId w:val="79"/>
+    <w:abstractNumId w:val="87"/>
   </w:num>
   <w:num w:numId="38" w16cid:durableId="1695185058">
     <w:abstractNumId w:val="9"/>
   </w:num>
   <w:num w:numId="39" w16cid:durableId="101849678">
-    <w:abstractNumId w:val="31"/>
+    <w:abstractNumId w:val="32"/>
   </w:num>
   <w:num w:numId="40" w16cid:durableId="1149709493">
-    <w:abstractNumId w:val="71"/>
+    <w:abstractNumId w:val="79"/>
   </w:num>
   <w:num w:numId="41" w16cid:durableId="809132599">
-    <w:abstractNumId w:val="63"/>
+    <w:abstractNumId w:val="68"/>
   </w:num>
   <w:num w:numId="42" w16cid:durableId="1402603683">
-    <w:abstractNumId w:val="29"/>
+    <w:abstractNumId w:val="30"/>
   </w:num>
   <w:num w:numId="43" w16cid:durableId="892349648">
     <w:abstractNumId w:val="4"/>
   </w:num>
   <w:num w:numId="44" w16cid:durableId="82148352">
-    <w:abstractNumId w:val="81"/>
+    <w:abstractNumId w:val="89"/>
   </w:num>
   <w:num w:numId="45" w16cid:durableId="1821771992">
-    <w:abstractNumId w:val="56"/>
+    <w:abstractNumId w:val="61"/>
   </w:num>
   <w:num w:numId="46" w16cid:durableId="1677224873">
-    <w:abstractNumId w:val="38"/>
+    <w:abstractNumId w:val="40"/>
   </w:num>
   <w:num w:numId="47" w16cid:durableId="1034428213">
     <w:abstractNumId w:val="6"/>
   </w:num>
   <w:num w:numId="48" w16cid:durableId="1149905365">
-    <w:abstractNumId w:val="85"/>
+    <w:abstractNumId w:val="93"/>
   </w:num>
   <w:num w:numId="49" w16cid:durableId="1151866988">
-    <w:abstractNumId w:val="90"/>
+    <w:abstractNumId w:val="100"/>
   </w:num>
   <w:num w:numId="50" w16cid:durableId="1529638126">
-    <w:abstractNumId w:val="30"/>
+    <w:abstractNumId w:val="31"/>
   </w:num>
   <w:num w:numId="51" w16cid:durableId="1523863416">
-    <w:abstractNumId w:val="42"/>
+    <w:abstractNumId w:val="44"/>
   </w:num>
   <w:num w:numId="52" w16cid:durableId="1507671092">
     <w:abstractNumId w:val="3"/>
   </w:num>
   <w:num w:numId="53" w16cid:durableId="2094622274">
-    <w:abstractNumId w:val="62"/>
+    <w:abstractNumId w:val="67"/>
   </w:num>
   <w:num w:numId="54" w16cid:durableId="1527404688">
-    <w:abstractNumId w:val="37"/>
+    <w:abstractNumId w:val="39"/>
   </w:num>
   <w:num w:numId="55" w16cid:durableId="1476415969">
-    <w:abstractNumId w:val="49"/>
+    <w:abstractNumId w:val="52"/>
   </w:num>
   <w:num w:numId="56" w16cid:durableId="1213006848">
-    <w:abstractNumId w:val="65"/>
+    <w:abstractNumId w:val="70"/>
   </w:num>
   <w:num w:numId="57" w16cid:durableId="946692306">
-    <w:abstractNumId w:val="27"/>
+    <w:abstractNumId w:val="28"/>
   </w:num>
   <w:num w:numId="58" w16cid:durableId="394553252">
-    <w:abstractNumId w:val="66"/>
+    <w:abstractNumId w:val="71"/>
   </w:num>
   <w:num w:numId="59" w16cid:durableId="1802069382">
-    <w:abstractNumId w:val="53"/>
+    <w:abstractNumId w:val="58"/>
   </w:num>
   <w:num w:numId="60" w16cid:durableId="559824271">
     <w:abstractNumId w:val="19"/>
   </w:num>
   <w:num w:numId="61" w16cid:durableId="1157846805">
-    <w:abstractNumId w:val="45"/>
+    <w:abstractNumId w:val="47"/>
   </w:num>
   <w:num w:numId="62" w16cid:durableId="1009408097">
     <w:abstractNumId w:val="11"/>
@@ -32159,40 +36878,40 @@
     <w:abstractNumId w:val="10"/>
   </w:num>
   <w:num w:numId="64" w16cid:durableId="695236938">
-    <w:abstractNumId w:val="86"/>
+    <w:abstractNumId w:val="94"/>
   </w:num>
   <w:num w:numId="65" w16cid:durableId="159662547">
-    <w:abstractNumId w:val="50"/>
+    <w:abstractNumId w:val="55"/>
   </w:num>
   <w:num w:numId="66" w16cid:durableId="1515606634">
     <w:abstractNumId w:val="2"/>
   </w:num>
   <w:num w:numId="67" w16cid:durableId="673538226">
-    <w:abstractNumId w:val="68"/>
+    <w:abstractNumId w:val="76"/>
   </w:num>
   <w:num w:numId="68" w16cid:durableId="499546536">
-    <w:abstractNumId w:val="57"/>
+    <w:abstractNumId w:val="62"/>
   </w:num>
   <w:num w:numId="69" w16cid:durableId="1481310536">
-    <w:abstractNumId w:val="78"/>
+    <w:abstractNumId w:val="86"/>
   </w:num>
   <w:num w:numId="70" w16cid:durableId="745611143">
-    <w:abstractNumId w:val="46"/>
+    <w:abstractNumId w:val="48"/>
   </w:num>
   <w:num w:numId="71" w16cid:durableId="89931084">
-    <w:abstractNumId w:val="40"/>
+    <w:abstractNumId w:val="42"/>
   </w:num>
   <w:num w:numId="72" w16cid:durableId="1519083291">
-    <w:abstractNumId w:val="92"/>
+    <w:abstractNumId w:val="102"/>
   </w:num>
   <w:num w:numId="73" w16cid:durableId="181477878">
-    <w:abstractNumId w:val="39"/>
+    <w:abstractNumId w:val="41"/>
   </w:num>
   <w:num w:numId="74" w16cid:durableId="1473516973">
     <w:abstractNumId w:val="0"/>
   </w:num>
   <w:num w:numId="75" w16cid:durableId="2037467541">
-    <w:abstractNumId w:val="60"/>
+    <w:abstractNumId w:val="65"/>
   </w:num>
   <w:num w:numId="76" w16cid:durableId="1181431634">
     <w:abstractNumId w:val="17"/>
@@ -32201,55 +36920,85 @@
     <w:abstractNumId w:val="12"/>
   </w:num>
   <w:num w:numId="78" w16cid:durableId="1062748867">
-    <w:abstractNumId w:val="70"/>
+    <w:abstractNumId w:val="78"/>
   </w:num>
   <w:num w:numId="79" w16cid:durableId="697124334">
-    <w:abstractNumId w:val="87"/>
+    <w:abstractNumId w:val="95"/>
   </w:num>
   <w:num w:numId="80" w16cid:durableId="2010909465">
     <w:abstractNumId w:val="1"/>
   </w:num>
   <w:num w:numId="81" w16cid:durableId="312875841">
-    <w:abstractNumId w:val="33"/>
+    <w:abstractNumId w:val="34"/>
   </w:num>
   <w:num w:numId="82" w16cid:durableId="171189120">
-    <w:abstractNumId w:val="22"/>
+    <w:abstractNumId w:val="23"/>
   </w:num>
   <w:num w:numId="83" w16cid:durableId="1526476087">
-    <w:abstractNumId w:val="58"/>
+    <w:abstractNumId w:val="63"/>
   </w:num>
   <w:num w:numId="84" w16cid:durableId="263462871">
-    <w:abstractNumId w:val="69"/>
+    <w:abstractNumId w:val="77"/>
   </w:num>
   <w:num w:numId="85" w16cid:durableId="1372805334">
-    <w:abstractNumId w:val="35"/>
+    <w:abstractNumId w:val="37"/>
   </w:num>
   <w:num w:numId="86" w16cid:durableId="614873850">
-    <w:abstractNumId w:val="43"/>
+    <w:abstractNumId w:val="45"/>
   </w:num>
   <w:num w:numId="87" w16cid:durableId="959186303">
-    <w:abstractNumId w:val="23"/>
+    <w:abstractNumId w:val="24"/>
   </w:num>
   <w:num w:numId="88" w16cid:durableId="486364835">
-    <w:abstractNumId w:val="83"/>
+    <w:abstractNumId w:val="91"/>
   </w:num>
   <w:num w:numId="89" w16cid:durableId="1717510629">
-    <w:abstractNumId w:val="76"/>
+    <w:abstractNumId w:val="84"/>
   </w:num>
   <w:num w:numId="90" w16cid:durableId="1287194638">
     <w:abstractNumId w:val="16"/>
   </w:num>
   <w:num w:numId="91" w16cid:durableId="387340583">
-    <w:abstractNumId w:val="32"/>
+    <w:abstractNumId w:val="33"/>
   </w:num>
   <w:num w:numId="92" w16cid:durableId="445121998">
-    <w:abstractNumId w:val="89"/>
+    <w:abstractNumId w:val="98"/>
   </w:num>
   <w:num w:numId="93" w16cid:durableId="644967850">
-    <w:abstractNumId w:val="82"/>
+    <w:abstractNumId w:val="90"/>
   </w:num>
   <w:num w:numId="94" w16cid:durableId="233859000">
-    <w:abstractNumId w:val="52"/>
+    <w:abstractNumId w:val="57"/>
+  </w:num>
+  <w:num w:numId="95" w16cid:durableId="462891660">
+    <w:abstractNumId w:val="54"/>
+  </w:num>
+  <w:num w:numId="96" w16cid:durableId="1085422914">
+    <w:abstractNumId w:val="96"/>
+  </w:num>
+  <w:num w:numId="97" w16cid:durableId="81026635">
+    <w:abstractNumId w:val="72"/>
+  </w:num>
+  <w:num w:numId="98" w16cid:durableId="899750477">
+    <w:abstractNumId w:val="36"/>
+  </w:num>
+  <w:num w:numId="99" w16cid:durableId="53432025">
+    <w:abstractNumId w:val="99"/>
+  </w:num>
+  <w:num w:numId="100" w16cid:durableId="1986660070">
+    <w:abstractNumId w:val="20"/>
+  </w:num>
+  <w:num w:numId="101" w16cid:durableId="655186337">
+    <w:abstractNumId w:val="73"/>
+  </w:num>
+  <w:num w:numId="102" w16cid:durableId="191920632">
+    <w:abstractNumId w:val="50"/>
+  </w:num>
+  <w:num w:numId="103" w16cid:durableId="600379401">
+    <w:abstractNumId w:val="74"/>
+  </w:num>
+  <w:num w:numId="104" w16cid:durableId="217057251">
+    <w:abstractNumId w:val="53"/>
   </w:num>
 </w:numbering>
 </file>

--- a/materials/Solution with problem's Source-link.docx
+++ b/materials/Solution with problem's Source-link.docx
@@ -22258,6 +22258,1400 @@
     <w:p/>
     <w:p/>
     <w:p/>
+    <w:p>
+      <w:pPr>
+        <w:rPr>
+          <w:b/>
+          <w:bCs/>
+          <w:sz w:val="32"/>
+          <w:szCs w:val="32"/>
+        </w:rPr>
+      </w:pPr>
+      <w:r>
+        <w:rPr>
+          <w:b/>
+          <w:bCs/>
+          <w:sz w:val="28"/>
+          <w:szCs w:val="28"/>
+          <w:highlight w:val="green"/>
+        </w:rPr>
+        <w:t>B. High School: Become Human</w:t>
+      </w:r>
+      <w:r>
+        <w:rPr>
+          <w:b/>
+          <w:bCs/>
+          <w:sz w:val="28"/>
+          <w:szCs w:val="28"/>
+          <w:highlight w:val="green"/>
+        </w:rPr>
+        <w:t xml:space="preserve"> - </w:t>
+      </w:r>
+      <w:hyperlink r:id="rId20" w:history="1">
+        <w:r>
+          <w:rPr>
+            <w:rStyle w:val="Hyperlink"/>
+            <w:b/>
+            <w:bCs/>
+            <w:sz w:val="28"/>
+            <w:szCs w:val="28"/>
+            <w:highlight w:val="green"/>
+          </w:rPr>
+          <w:t>https://codeforces.com/problemset/problem/987/B</w:t>
+        </w:r>
+      </w:hyperlink>
+    </w:p>
+    <w:p/>
+    <w:p>
+      <w:r>
+        <w:pict w14:anchorId="1C31B669">
+          <v:rect id="_x0000_i1364" style="width:0;height:1.5pt" o:hralign="center" o:hrstd="t" o:hr="t" fillcolor="#a0a0a0" stroked="f"/>
+        </w:pict>
+      </w:r>
+    </w:p>
+    <w:p>
+      <w:pPr>
+        <w:rPr>
+          <w:b/>
+          <w:bCs/>
+        </w:rPr>
+      </w:pPr>
+      <w:r>
+        <w:rPr>
+          <w:rFonts w:ascii="Segoe UI Emoji" w:hAnsi="Segoe UI Emoji" w:cs="Segoe UI Emoji"/>
+          <w:b/>
+          <w:bCs/>
+        </w:rPr>
+        <w:t>🔹</w:t>
+      </w:r>
+      <w:r>
+        <w:rPr>
+          <w:b/>
+          <w:bCs/>
+        </w:rPr>
+        <w:t xml:space="preserve"> Problem Restatement</w:t>
+      </w:r>
+    </w:p>
+    <w:p>
+      <w:r>
+        <w:t xml:space="preserve">We are given two integers </w:t>
+      </w:r>
+      <w:r>
+        <w:rPr>
+          <w:b/>
+          <w:bCs/>
+        </w:rPr>
+        <w:t>x</w:t>
+      </w:r>
+      <w:r>
+        <w:t xml:space="preserve"> and </w:t>
+      </w:r>
+      <w:r>
+        <w:rPr>
+          <w:b/>
+          <w:bCs/>
+        </w:rPr>
+        <w:t>y</w:t>
+      </w:r>
+      <w:r>
+        <w:t xml:space="preserve"> (1 ≤ x, y ≤ 1e9).</w:t>
+      </w:r>
+      <w:r>
+        <w:br/>
+        <w:t>We need to compare:</w:t>
+      </w:r>
+    </w:p>
+    <w:p>
+      <w:pPr>
+        <w:numPr>
+          <w:ilvl w:val="0"/>
+          <w:numId w:val="105"/>
+        </w:numPr>
+      </w:pPr>
+      <w:proofErr w:type="spellStart"/>
+      <w:r>
+        <w:t>x^y</w:t>
+      </w:r>
+      <w:proofErr w:type="spellEnd"/>
+      <w:r>
+        <w:t xml:space="preserve"> (x raised to the power of y)</w:t>
+      </w:r>
+    </w:p>
+    <w:p>
+      <w:pPr>
+        <w:numPr>
+          <w:ilvl w:val="0"/>
+          <w:numId w:val="105"/>
+        </w:numPr>
+      </w:pPr>
+      <w:proofErr w:type="spellStart"/>
+      <w:r>
+        <w:t>y^x</w:t>
+      </w:r>
+      <w:proofErr w:type="spellEnd"/>
+      <w:r>
+        <w:t xml:space="preserve"> (y raised to the power of x)</w:t>
+      </w:r>
+    </w:p>
+    <w:p>
+      <w:r>
+        <w:lastRenderedPageBreak/>
+        <w:t>and print:</w:t>
+      </w:r>
+    </w:p>
+    <w:p>
+      <w:pPr>
+        <w:numPr>
+          <w:ilvl w:val="0"/>
+          <w:numId w:val="106"/>
+        </w:numPr>
+      </w:pPr>
+      <w:r>
+        <w:t xml:space="preserve">"&lt;" if </w:t>
+      </w:r>
+      <w:proofErr w:type="spellStart"/>
+      <w:r>
+        <w:t>xy</w:t>
+      </w:r>
+      <w:proofErr w:type="spellEnd"/>
+      <w:r>
+        <w:t>&lt;</w:t>
+      </w:r>
+      <w:proofErr w:type="spellStart"/>
+      <w:r>
+        <w:t>yxx^y</w:t>
+      </w:r>
+      <w:proofErr w:type="spellEnd"/>
+      <w:r>
+        <w:t xml:space="preserve"> &lt; </w:t>
+      </w:r>
+      <w:proofErr w:type="spellStart"/>
+      <w:r>
+        <w:t>y^x</w:t>
+      </w:r>
+      <w:proofErr w:type="spellEnd"/>
+    </w:p>
+    <w:p>
+      <w:pPr>
+        <w:numPr>
+          <w:ilvl w:val="0"/>
+          <w:numId w:val="106"/>
+        </w:numPr>
+      </w:pPr>
+      <w:r>
+        <w:t xml:space="preserve">"&gt;" if </w:t>
+      </w:r>
+      <w:proofErr w:type="spellStart"/>
+      <w:r>
+        <w:t>xy</w:t>
+      </w:r>
+      <w:proofErr w:type="spellEnd"/>
+      <w:r>
+        <w:t>&gt;</w:t>
+      </w:r>
+      <w:proofErr w:type="spellStart"/>
+      <w:r>
+        <w:t>yxx^y</w:t>
+      </w:r>
+      <w:proofErr w:type="spellEnd"/>
+      <w:r>
+        <w:t xml:space="preserve"> &gt; </w:t>
+      </w:r>
+      <w:proofErr w:type="spellStart"/>
+      <w:r>
+        <w:t>y^x</w:t>
+      </w:r>
+      <w:proofErr w:type="spellEnd"/>
+    </w:p>
+    <w:p>
+      <w:pPr>
+        <w:numPr>
+          <w:ilvl w:val="0"/>
+          <w:numId w:val="106"/>
+        </w:numPr>
+      </w:pPr>
+      <w:r>
+        <w:t>"=" if they are equal.</w:t>
+      </w:r>
+    </w:p>
+    <w:p>
+      <w:r>
+        <w:pict w14:anchorId="3A2F8CB9">
+          <v:rect id="_x0000_i1365" style="width:0;height:1.5pt" o:hralign="center" o:hrstd="t" o:hr="t" fillcolor="#a0a0a0" stroked="f"/>
+        </w:pict>
+      </w:r>
+    </w:p>
+    <w:p>
+      <w:pPr>
+        <w:rPr>
+          <w:b/>
+          <w:bCs/>
+        </w:rPr>
+      </w:pPr>
+      <w:r>
+        <w:rPr>
+          <w:rFonts w:ascii="Segoe UI Emoji" w:hAnsi="Segoe UI Emoji" w:cs="Segoe UI Emoji"/>
+          <w:b/>
+          <w:bCs/>
+        </w:rPr>
+        <w:t>🔹</w:t>
+      </w:r>
+      <w:r>
+        <w:rPr>
+          <w:b/>
+          <w:bCs/>
+        </w:rPr>
+        <w:t xml:space="preserve"> Why Direct Computation Fails</w:t>
+      </w:r>
+    </w:p>
+    <w:p>
+      <w:r>
+        <w:t>For large values (like 10^9</w:t>
+      </w:r>
+      <w:proofErr w:type="gramStart"/>
+      <w:r>
+        <w:t>^{</w:t>
+      </w:r>
+      <w:proofErr w:type="gramEnd"/>
+      <w:r>
+        <w:t xml:space="preserve">10^9}), the result is </w:t>
+      </w:r>
+      <w:r>
+        <w:rPr>
+          <w:b/>
+          <w:bCs/>
+        </w:rPr>
+        <w:t>astronomically huge</w:t>
+      </w:r>
+      <w:r>
+        <w:t xml:space="preserve"> and cannot fit into any primitive type (long </w:t>
+      </w:r>
+      <w:proofErr w:type="spellStart"/>
+      <w:r>
+        <w:t>long</w:t>
+      </w:r>
+      <w:proofErr w:type="spellEnd"/>
+      <w:r>
+        <w:t>, __int128, etc.).</w:t>
+      </w:r>
+      <w:r>
+        <w:br/>
+        <w:t xml:space="preserve">So, computing directly is </w:t>
+      </w:r>
+      <w:r>
+        <w:rPr>
+          <w:b/>
+          <w:bCs/>
+        </w:rPr>
+        <w:t>impossible</w:t>
+      </w:r>
+      <w:r>
+        <w:t>.</w:t>
+      </w:r>
+    </w:p>
+    <w:p>
+      <w:r>
+        <w:pict w14:anchorId="4D365FFC">
+          <v:rect id="_x0000_i1366" style="width:0;height:1.5pt" o:hralign="center" o:hrstd="t" o:hr="t" fillcolor="#a0a0a0" stroked="f"/>
+        </w:pict>
+      </w:r>
+    </w:p>
+    <w:p>
+      <w:pPr>
+        <w:rPr>
+          <w:b/>
+          <w:bCs/>
+        </w:rPr>
+      </w:pPr>
+      <w:r>
+        <w:rPr>
+          <w:rFonts w:ascii="Segoe UI Emoji" w:hAnsi="Segoe UI Emoji" w:cs="Segoe UI Emoji"/>
+          <w:b/>
+          <w:bCs/>
+        </w:rPr>
+        <w:t>🔹</w:t>
+      </w:r>
+      <w:r>
+        <w:rPr>
+          <w:b/>
+          <w:bCs/>
+        </w:rPr>
+        <w:t xml:space="preserve"> Key Observation</w:t>
+      </w:r>
+    </w:p>
+    <w:p>
+      <w:r>
+        <w:t xml:space="preserve">We can compare by </w:t>
+      </w:r>
+      <w:r>
+        <w:rPr>
+          <w:b/>
+          <w:bCs/>
+        </w:rPr>
+        <w:t>taking logarithms</w:t>
+      </w:r>
+      <w:r>
+        <w:t>.</w:t>
+      </w:r>
+    </w:p>
+    <w:p>
+      <w:r>
+        <w:t>We want to compare:</w:t>
+      </w:r>
+    </w:p>
+    <w:p>
+      <w:proofErr w:type="spellStart"/>
+      <w:r>
+        <w:t>xyvsyxx^y</w:t>
+      </w:r>
+      <w:proofErr w:type="spellEnd"/>
+      <w:r>
+        <w:t xml:space="preserve"> \quad vs \quad </w:t>
+      </w:r>
+      <w:proofErr w:type="spellStart"/>
+      <w:r>
+        <w:t>y^x</w:t>
+      </w:r>
+      <w:proofErr w:type="spellEnd"/>
+      <w:r>
+        <w:t xml:space="preserve"> </w:t>
+      </w:r>
+    </w:p>
+    <w:p>
+      <w:r>
+        <w:t>Take natural log (ln</w:t>
+      </w:r>
+      <w:r>
+        <w:rPr>
+          <w:rFonts w:ascii="Cambria Math" w:hAnsi="Cambria Math" w:cs="Cambria Math"/>
+        </w:rPr>
+        <w:t>⁡</w:t>
+      </w:r>
+      <w:r>
+        <w:t>\ln) on both sides:</w:t>
+      </w:r>
+    </w:p>
+    <w:p>
+      <w:r>
+        <w:t>ln</w:t>
+      </w:r>
+      <w:r>
+        <w:rPr>
+          <w:rFonts w:ascii="Cambria Math" w:hAnsi="Cambria Math" w:cs="Cambria Math"/>
+        </w:rPr>
+        <w:t>⁡</w:t>
+      </w:r>
+      <w:r>
+        <w:t>(</w:t>
+      </w:r>
+      <w:proofErr w:type="spellStart"/>
+      <w:r>
+        <w:t>xy</w:t>
+      </w:r>
+      <w:proofErr w:type="spellEnd"/>
+      <w:r>
+        <w:t>)=</w:t>
+      </w:r>
+      <w:proofErr w:type="spellStart"/>
+      <w:r>
+        <w:t>y</w:t>
+      </w:r>
+      <w:r>
+        <w:rPr>
+          <w:rFonts w:ascii="Cambria Math" w:hAnsi="Cambria Math" w:cs="Cambria Math"/>
+        </w:rPr>
+        <w:t>⋅</w:t>
+      </w:r>
+      <w:r>
+        <w:t>ln</w:t>
+      </w:r>
+      <w:proofErr w:type="spellEnd"/>
+      <w:r>
+        <w:rPr>
+          <w:rFonts w:ascii="Cambria Math" w:hAnsi="Cambria Math" w:cs="Cambria Math"/>
+        </w:rPr>
+        <w:t>⁡</w:t>
+      </w:r>
+      <w:r>
+        <w:t>(x)\ln(</w:t>
+      </w:r>
+      <w:proofErr w:type="spellStart"/>
+      <w:r>
+        <w:t>x^y</w:t>
+      </w:r>
+      <w:proofErr w:type="spellEnd"/>
+      <w:r>
+        <w:t>) = y \</w:t>
+      </w:r>
+      <w:proofErr w:type="spellStart"/>
+      <w:r>
+        <w:t>cdot</w:t>
+      </w:r>
+      <w:proofErr w:type="spellEnd"/>
+      <w:r>
+        <w:t xml:space="preserve"> \ln(x) ln</w:t>
+      </w:r>
+      <w:r>
+        <w:rPr>
+          <w:rFonts w:ascii="Cambria Math" w:hAnsi="Cambria Math" w:cs="Cambria Math"/>
+        </w:rPr>
+        <w:t>⁡</w:t>
+      </w:r>
+      <w:r>
+        <w:t>(</w:t>
+      </w:r>
+      <w:proofErr w:type="spellStart"/>
+      <w:r>
+        <w:t>yx</w:t>
+      </w:r>
+      <w:proofErr w:type="spellEnd"/>
+      <w:r>
+        <w:t>)=</w:t>
+      </w:r>
+      <w:proofErr w:type="spellStart"/>
+      <w:r>
+        <w:t>x</w:t>
+      </w:r>
+      <w:r>
+        <w:rPr>
+          <w:rFonts w:ascii="Cambria Math" w:hAnsi="Cambria Math" w:cs="Cambria Math"/>
+        </w:rPr>
+        <w:t>⋅</w:t>
+      </w:r>
+      <w:r>
+        <w:t>ln</w:t>
+      </w:r>
+      <w:proofErr w:type="spellEnd"/>
+      <w:r>
+        <w:rPr>
+          <w:rFonts w:ascii="Cambria Math" w:hAnsi="Cambria Math" w:cs="Cambria Math"/>
+        </w:rPr>
+        <w:t>⁡</w:t>
+      </w:r>
+      <w:r>
+        <w:t>(y)\ln(</w:t>
+      </w:r>
+      <w:proofErr w:type="spellStart"/>
+      <w:r>
+        <w:t>y^x</w:t>
+      </w:r>
+      <w:proofErr w:type="spellEnd"/>
+      <w:r>
+        <w:t>) = x \</w:t>
+      </w:r>
+      <w:proofErr w:type="spellStart"/>
+      <w:r>
+        <w:t>cdot</w:t>
+      </w:r>
+      <w:proofErr w:type="spellEnd"/>
+      <w:r>
+        <w:t xml:space="preserve"> \ln(y) </w:t>
+      </w:r>
+    </w:p>
+    <w:p>
+      <w:r>
+        <w:t>So instead of comparing big numbers, we compare:</w:t>
+      </w:r>
+    </w:p>
+    <w:p>
+      <w:proofErr w:type="spellStart"/>
+      <w:r>
+        <w:t>y</w:t>
+      </w:r>
+      <w:r>
+        <w:rPr>
+          <w:rFonts w:ascii="Cambria Math" w:hAnsi="Cambria Math" w:cs="Cambria Math"/>
+        </w:rPr>
+        <w:t>⋅</w:t>
+      </w:r>
+      <w:r>
+        <w:t>ln</w:t>
+      </w:r>
+      <w:proofErr w:type="spellEnd"/>
+      <w:r>
+        <w:rPr>
+          <w:rFonts w:ascii="Cambria Math" w:hAnsi="Cambria Math" w:cs="Cambria Math"/>
+        </w:rPr>
+        <w:t>⁡</w:t>
+      </w:r>
+      <w:r>
+        <w:t>(x</w:t>
+      </w:r>
+      <w:proofErr w:type="gramStart"/>
+      <w:r>
+        <w:t>)?</w:t>
+      </w:r>
+      <w:proofErr w:type="spellStart"/>
+      <w:r>
+        <w:t>x</w:t>
+      </w:r>
+      <w:proofErr w:type="gramEnd"/>
+      <w:r>
+        <w:rPr>
+          <w:rFonts w:ascii="Cambria Math" w:hAnsi="Cambria Math" w:cs="Cambria Math"/>
+        </w:rPr>
+        <w:t>⋅</w:t>
+      </w:r>
+      <w:r>
+        <w:t>ln</w:t>
+      </w:r>
+      <w:proofErr w:type="spellEnd"/>
+      <w:r>
+        <w:rPr>
+          <w:rFonts w:ascii="Cambria Math" w:hAnsi="Cambria Math" w:cs="Cambria Math"/>
+        </w:rPr>
+        <w:t>⁡</w:t>
+      </w:r>
+      <w:r>
+        <w:t>(y)y \</w:t>
+      </w:r>
+      <w:proofErr w:type="spellStart"/>
+      <w:r>
+        <w:t>cdot</w:t>
+      </w:r>
+      <w:proofErr w:type="spellEnd"/>
+      <w:r>
+        <w:t xml:space="preserve"> \ln(x) \quad ? \</w:t>
+      </w:r>
+      <w:proofErr w:type="gramStart"/>
+      <w:r>
+        <w:t>quad</w:t>
+      </w:r>
+      <w:proofErr w:type="gramEnd"/>
+      <w:r>
+        <w:t xml:space="preserve"> x \</w:t>
+      </w:r>
+      <w:proofErr w:type="spellStart"/>
+      <w:r>
+        <w:t>cdot</w:t>
+      </w:r>
+      <w:proofErr w:type="spellEnd"/>
+      <w:r>
+        <w:t xml:space="preserve"> \ln(y) </w:t>
+      </w:r>
+    </w:p>
+    <w:p>
+      <w:r>
+        <w:pict w14:anchorId="3A0D2B07">
+          <v:rect id="_x0000_i1367" style="width:0;height:1.5pt" o:hralign="center" o:hrstd="t" o:hr="t" fillcolor="#a0a0a0" stroked="f"/>
+        </w:pict>
+      </w:r>
+    </w:p>
+    <w:p>
+      <w:pPr>
+        <w:rPr>
+          <w:b/>
+          <w:bCs/>
+        </w:rPr>
+      </w:pPr>
+      <w:r>
+        <w:rPr>
+          <w:rFonts w:ascii="Segoe UI Emoji" w:hAnsi="Segoe UI Emoji" w:cs="Segoe UI Emoji"/>
+          <w:b/>
+          <w:bCs/>
+        </w:rPr>
+        <w:t>🔹</w:t>
+      </w:r>
+      <w:r>
+        <w:rPr>
+          <w:b/>
+          <w:bCs/>
+        </w:rPr>
+        <w:t xml:space="preserve"> Approach</w:t>
+      </w:r>
+    </w:p>
+    <w:p>
+      <w:pPr>
+        <w:numPr>
+          <w:ilvl w:val="0"/>
+          <w:numId w:val="107"/>
+        </w:numPr>
+      </w:pPr>
+      <w:r>
+        <w:t>Read x, y.</w:t>
+      </w:r>
+    </w:p>
+    <w:p>
+      <w:pPr>
+        <w:numPr>
+          <w:ilvl w:val="0"/>
+          <w:numId w:val="107"/>
+        </w:numPr>
+      </w:pPr>
+      <w:r>
+        <w:t>If x == y → print "=".</w:t>
+      </w:r>
+    </w:p>
+    <w:p>
+      <w:pPr>
+        <w:numPr>
+          <w:ilvl w:val="0"/>
+          <w:numId w:val="107"/>
+        </w:numPr>
+      </w:pPr>
+      <w:proofErr w:type="gramStart"/>
+      <w:r>
+        <w:t>Otherwise</w:t>
+      </w:r>
+      <w:proofErr w:type="gramEnd"/>
+      <w:r>
+        <w:t xml:space="preserve"> compute:</w:t>
+      </w:r>
+    </w:p>
+    <w:p>
+      <w:pPr>
+        <w:numPr>
+          <w:ilvl w:val="1"/>
+          <w:numId w:val="107"/>
+        </w:numPr>
+      </w:pPr>
+      <w:r>
+        <w:t>left=</w:t>
+      </w:r>
+      <w:proofErr w:type="spellStart"/>
+      <w:r>
+        <w:t>y</w:t>
+      </w:r>
+      <w:r>
+        <w:rPr>
+          <w:rFonts w:ascii="Cambria Math" w:hAnsi="Cambria Math" w:cs="Cambria Math"/>
+        </w:rPr>
+        <w:t>⋅</w:t>
+      </w:r>
+      <w:r>
+        <w:t>ln</w:t>
+      </w:r>
+      <w:proofErr w:type="spellEnd"/>
+      <w:r>
+        <w:rPr>
+          <w:rFonts w:ascii="Cambria Math" w:hAnsi="Cambria Math" w:cs="Cambria Math"/>
+        </w:rPr>
+        <w:t>⁡</w:t>
+      </w:r>
+      <w:r>
+        <w:t>(x)left = y \</w:t>
+      </w:r>
+      <w:proofErr w:type="spellStart"/>
+      <w:r>
+        <w:t>cdot</w:t>
+      </w:r>
+      <w:proofErr w:type="spellEnd"/>
+      <w:r>
+        <w:t xml:space="preserve"> \ln(x)</w:t>
+      </w:r>
+    </w:p>
+    <w:p>
+      <w:pPr>
+        <w:numPr>
+          <w:ilvl w:val="1"/>
+          <w:numId w:val="107"/>
+        </w:numPr>
+      </w:pPr>
+      <w:r>
+        <w:t>right=</w:t>
+      </w:r>
+      <w:proofErr w:type="spellStart"/>
+      <w:r>
+        <w:t>x</w:t>
+      </w:r>
+      <w:r>
+        <w:rPr>
+          <w:rFonts w:ascii="Cambria Math" w:hAnsi="Cambria Math" w:cs="Cambria Math"/>
+        </w:rPr>
+        <w:t>⋅</w:t>
+      </w:r>
+      <w:r>
+        <w:t>ln</w:t>
+      </w:r>
+      <w:proofErr w:type="spellEnd"/>
+      <w:r>
+        <w:rPr>
+          <w:rFonts w:ascii="Cambria Math" w:hAnsi="Cambria Math" w:cs="Cambria Math"/>
+        </w:rPr>
+        <w:t>⁡</w:t>
+      </w:r>
+      <w:r>
+        <w:t>(y)right = x \</w:t>
+      </w:r>
+      <w:proofErr w:type="spellStart"/>
+      <w:r>
+        <w:t>cdot</w:t>
+      </w:r>
+      <w:proofErr w:type="spellEnd"/>
+      <w:r>
+        <w:t xml:space="preserve"> \ln(y)</w:t>
+      </w:r>
+    </w:p>
+    <w:p>
+      <w:pPr>
+        <w:numPr>
+          <w:ilvl w:val="0"/>
+          <w:numId w:val="107"/>
+        </w:numPr>
+      </w:pPr>
+      <w:r>
+        <w:t>Compare with a small floating-point tolerance (EPS) to avoid precision errors.</w:t>
+      </w:r>
+    </w:p>
+    <w:p>
+      <w:r>
+        <w:lastRenderedPageBreak/>
+        <w:pict w14:anchorId="26387546">
+          <v:rect id="_x0000_i1368" style="width:0;height:1.5pt" o:hralign="center" o:hrstd="t" o:hr="t" fillcolor="#a0a0a0" stroked="f"/>
+        </w:pict>
+      </w:r>
+    </w:p>
+    <w:p>
+      <w:pPr>
+        <w:rPr>
+          <w:b/>
+          <w:bCs/>
+        </w:rPr>
+      </w:pPr>
+      <w:r>
+        <w:rPr>
+          <w:rFonts w:ascii="Segoe UI Emoji" w:hAnsi="Segoe UI Emoji" w:cs="Segoe UI Emoji"/>
+          <w:b/>
+          <w:bCs/>
+        </w:rPr>
+        <w:t>🔹</w:t>
+      </w:r>
+      <w:r>
+        <w:rPr>
+          <w:b/>
+          <w:bCs/>
+        </w:rPr>
+        <w:t xml:space="preserve"> C++ Implementation</w:t>
+      </w:r>
+    </w:p>
+    <w:p>
+      <w:r>
+        <w:t>#include &lt;bits/</w:t>
+      </w:r>
+      <w:proofErr w:type="spellStart"/>
+      <w:r>
+        <w:t>stdc</w:t>
+      </w:r>
+      <w:proofErr w:type="spellEnd"/>
+      <w:r>
+        <w:t>++.h&gt;</w:t>
+      </w:r>
+    </w:p>
+    <w:p>
+      <w:r>
+        <w:t>using namespace std;</w:t>
+      </w:r>
+    </w:p>
+    <w:p/>
+    <w:p>
+      <w:r>
+        <w:t xml:space="preserve">int </w:t>
+      </w:r>
+      <w:proofErr w:type="gramStart"/>
+      <w:r>
+        <w:t>main(</w:t>
+      </w:r>
+      <w:proofErr w:type="gramEnd"/>
+      <w:r>
+        <w:t>) {</w:t>
+      </w:r>
+    </w:p>
+    <w:p>
+      <w:r>
+        <w:t xml:space="preserve">    </w:t>
+      </w:r>
+      <w:proofErr w:type="spellStart"/>
+      <w:proofErr w:type="gramStart"/>
+      <w:r>
+        <w:t>ios</w:t>
+      </w:r>
+      <w:proofErr w:type="spellEnd"/>
+      <w:r>
+        <w:t>::</w:t>
+      </w:r>
+      <w:proofErr w:type="spellStart"/>
+      <w:proofErr w:type="gramEnd"/>
+      <w:r>
+        <w:t>sync_with_stdio</w:t>
+      </w:r>
+      <w:proofErr w:type="spellEnd"/>
+      <w:r>
+        <w:t>(false);</w:t>
+      </w:r>
+    </w:p>
+    <w:p>
+      <w:r>
+        <w:t xml:space="preserve">    </w:t>
+      </w:r>
+      <w:proofErr w:type="spellStart"/>
+      <w:r>
+        <w:t>cin.tie</w:t>
+      </w:r>
+      <w:proofErr w:type="spellEnd"/>
+      <w:r>
+        <w:t>(</w:t>
+      </w:r>
+      <w:proofErr w:type="spellStart"/>
+      <w:r>
+        <w:t>nullptr</w:t>
+      </w:r>
+      <w:proofErr w:type="spellEnd"/>
+      <w:r>
+        <w:t>);</w:t>
+      </w:r>
+    </w:p>
+    <w:p/>
+    <w:p>
+      <w:r>
+        <w:t xml:space="preserve">    long </w:t>
+      </w:r>
+      <w:proofErr w:type="spellStart"/>
+      <w:r>
+        <w:t>long</w:t>
+      </w:r>
+      <w:proofErr w:type="spellEnd"/>
+      <w:r>
+        <w:t xml:space="preserve"> x, y;</w:t>
+      </w:r>
+    </w:p>
+    <w:p>
+      <w:r>
+        <w:t xml:space="preserve">    </w:t>
+      </w:r>
+      <w:proofErr w:type="spellStart"/>
+      <w:r>
+        <w:t>cin</w:t>
+      </w:r>
+      <w:proofErr w:type="spellEnd"/>
+      <w:r>
+        <w:t xml:space="preserve"> &gt;&gt; x &gt;&gt; y;</w:t>
+      </w:r>
+    </w:p>
+    <w:p/>
+    <w:p>
+      <w:r>
+        <w:t xml:space="preserve">    if (x == y) {</w:t>
+      </w:r>
+    </w:p>
+    <w:p>
+      <w:r>
+        <w:t xml:space="preserve">        </w:t>
+      </w:r>
+      <w:proofErr w:type="spellStart"/>
+      <w:r>
+        <w:t>cout</w:t>
+      </w:r>
+      <w:proofErr w:type="spellEnd"/>
+      <w:r>
+        <w:t xml:space="preserve"> &lt;&lt; "=" &lt;&lt; "\n";</w:t>
+      </w:r>
+    </w:p>
+    <w:p>
+      <w:r>
+        <w:t xml:space="preserve">        return 0;</w:t>
+      </w:r>
+    </w:p>
+    <w:p>
+      <w:r>
+        <w:t xml:space="preserve">    }</w:t>
+      </w:r>
+    </w:p>
+    <w:p/>
+    <w:p>
+      <w:r>
+        <w:t xml:space="preserve">    long double left = (long double) y * </w:t>
+      </w:r>
+      <w:proofErr w:type="gramStart"/>
+      <w:r>
+        <w:t>log(</w:t>
+      </w:r>
+      <w:proofErr w:type="gramEnd"/>
+      <w:r>
+        <w:t>(long double) x);</w:t>
+      </w:r>
+    </w:p>
+    <w:p>
+      <w:r>
+        <w:t xml:space="preserve">    long double right = (long double) x * </w:t>
+      </w:r>
+      <w:proofErr w:type="gramStart"/>
+      <w:r>
+        <w:t>log(</w:t>
+      </w:r>
+      <w:proofErr w:type="gramEnd"/>
+      <w:r>
+        <w:t>(long double) y);</w:t>
+      </w:r>
+    </w:p>
+    <w:p/>
+    <w:p>
+      <w:r>
+        <w:t xml:space="preserve">    if (</w:t>
+      </w:r>
+      <w:proofErr w:type="spellStart"/>
+      <w:proofErr w:type="gramStart"/>
+      <w:r>
+        <w:t>fabsl</w:t>
+      </w:r>
+      <w:proofErr w:type="spellEnd"/>
+      <w:r>
+        <w:t>(</w:t>
+      </w:r>
+      <w:proofErr w:type="gramEnd"/>
+      <w:r>
+        <w:t>left - right) &lt; 1e-12) {</w:t>
+      </w:r>
+    </w:p>
+    <w:p>
+      <w:r>
+        <w:t xml:space="preserve">        </w:t>
+      </w:r>
+      <w:proofErr w:type="spellStart"/>
+      <w:r>
+        <w:t>cout</w:t>
+      </w:r>
+      <w:proofErr w:type="spellEnd"/>
+      <w:r>
+        <w:t xml:space="preserve"> &lt;&lt; "=" &lt;&lt; "\n";</w:t>
+      </w:r>
+    </w:p>
+    <w:p>
+      <w:r>
+        <w:t xml:space="preserve">    } else if (left &lt; right) {</w:t>
+      </w:r>
+    </w:p>
+    <w:p>
+      <w:r>
+        <w:t xml:space="preserve">        </w:t>
+      </w:r>
+      <w:proofErr w:type="spellStart"/>
+      <w:r>
+        <w:t>cout</w:t>
+      </w:r>
+      <w:proofErr w:type="spellEnd"/>
+      <w:r>
+        <w:t xml:space="preserve"> &lt;&lt; "&lt;" &lt;&lt; "\n";</w:t>
+      </w:r>
+    </w:p>
+    <w:p>
+      <w:r>
+        <w:t xml:space="preserve">    } else {</w:t>
+      </w:r>
+    </w:p>
+    <w:p>
+      <w:r>
+        <w:t xml:space="preserve">        </w:t>
+      </w:r>
+      <w:proofErr w:type="spellStart"/>
+      <w:r>
+        <w:t>cout</w:t>
+      </w:r>
+      <w:proofErr w:type="spellEnd"/>
+      <w:r>
+        <w:t xml:space="preserve"> &lt;&lt; "&gt;" &lt;&lt; "\n";</w:t>
+      </w:r>
+    </w:p>
+    <w:p>
+      <w:r>
+        <w:lastRenderedPageBreak/>
+        <w:t xml:space="preserve">    }</w:t>
+      </w:r>
+    </w:p>
+    <w:p/>
+    <w:p>
+      <w:r>
+        <w:t xml:space="preserve">    return 0;</w:t>
+      </w:r>
+    </w:p>
+    <w:p>
+      <w:r>
+        <w:t>}</w:t>
+      </w:r>
+    </w:p>
+    <w:p>
+      <w:r>
+        <w:pict w14:anchorId="5EF7CE14">
+          <v:rect id="_x0000_i1369" style="width:0;height:1.5pt" o:hralign="center" o:hrstd="t" o:hr="t" fillcolor="#a0a0a0" stroked="f"/>
+        </w:pict>
+      </w:r>
+    </w:p>
+    <w:p>
+      <w:pPr>
+        <w:rPr>
+          <w:b/>
+          <w:bCs/>
+        </w:rPr>
+      </w:pPr>
+      <w:r>
+        <w:rPr>
+          <w:rFonts w:ascii="Segoe UI Emoji" w:hAnsi="Segoe UI Emoji" w:cs="Segoe UI Emoji"/>
+          <w:b/>
+          <w:bCs/>
+        </w:rPr>
+        <w:t>🔹</w:t>
+      </w:r>
+      <w:r>
+        <w:rPr>
+          <w:b/>
+          <w:bCs/>
+        </w:rPr>
+        <w:t xml:space="preserve"> Complexity Analysis</w:t>
+      </w:r>
+    </w:p>
+    <w:p>
+      <w:pPr>
+        <w:numPr>
+          <w:ilvl w:val="0"/>
+          <w:numId w:val="108"/>
+        </w:numPr>
+      </w:pPr>
+      <w:r>
+        <w:rPr>
+          <w:b/>
+          <w:bCs/>
+        </w:rPr>
+        <w:t>Time Complexity:</w:t>
+      </w:r>
+      <w:r>
+        <w:t xml:space="preserve"> </w:t>
+      </w:r>
+      <w:proofErr w:type="gramStart"/>
+      <w:r>
+        <w:t>O(</w:t>
+      </w:r>
+      <w:proofErr w:type="gramEnd"/>
+      <w:r>
+        <w:t>1)O(1) (just a few logarithms and multiplications).</w:t>
+      </w:r>
+    </w:p>
+    <w:p>
+      <w:pPr>
+        <w:numPr>
+          <w:ilvl w:val="0"/>
+          <w:numId w:val="108"/>
+        </w:numPr>
+      </w:pPr>
+      <w:r>
+        <w:rPr>
+          <w:b/>
+          <w:bCs/>
+        </w:rPr>
+        <w:t>Space Complexity:</w:t>
+      </w:r>
+      <w:r>
+        <w:t xml:space="preserve"> </w:t>
+      </w:r>
+      <w:proofErr w:type="gramStart"/>
+      <w:r>
+        <w:t>O(</w:t>
+      </w:r>
+      <w:proofErr w:type="gramEnd"/>
+      <w:r>
+        <w:t>1)O(1).</w:t>
+      </w:r>
+    </w:p>
+    <w:p>
+      <w:r>
+        <w:t xml:space="preserve">This is </w:t>
+      </w:r>
+      <w:r>
+        <w:rPr>
+          <w:b/>
+          <w:bCs/>
+        </w:rPr>
+        <w:t>very efficient</w:t>
+      </w:r>
+      <w:r>
+        <w:t xml:space="preserve"> and works easily within constraints (1≤</w:t>
+      </w:r>
+      <w:proofErr w:type="gramStart"/>
+      <w:r>
+        <w:t>x,y</w:t>
+      </w:r>
+      <w:proofErr w:type="gramEnd"/>
+      <w:r>
+        <w:t>≤1091 \</w:t>
+      </w:r>
+      <w:proofErr w:type="spellStart"/>
+      <w:r>
+        <w:t>leq</w:t>
+      </w:r>
+      <w:proofErr w:type="spellEnd"/>
+      <w:r>
+        <w:t xml:space="preserve"> </w:t>
+      </w:r>
+      <w:proofErr w:type="spellStart"/>
+      <w:r>
+        <w:t>x,y</w:t>
+      </w:r>
+      <w:proofErr w:type="spellEnd"/>
+      <w:r>
+        <w:t xml:space="preserve"> \</w:t>
+      </w:r>
+      <w:proofErr w:type="spellStart"/>
+      <w:r>
+        <w:t>leq</w:t>
+      </w:r>
+      <w:proofErr w:type="spellEnd"/>
+      <w:r>
+        <w:t xml:space="preserve"> 10^9).</w:t>
+      </w:r>
+    </w:p>
+    <w:p>
+      <w:r>
+        <w:pict w14:anchorId="63A9B253">
+          <v:rect id="_x0000_i1370" style="width:0;height:1.5pt" o:hralign="center" o:hrstd="t" o:hr="t" fillcolor="#a0a0a0" stroked="f"/>
+        </w:pict>
+      </w:r>
+    </w:p>
+    <w:p>
+      <w:r>
+        <w:rPr>
+          <w:rFonts w:ascii="Segoe UI Emoji" w:hAnsi="Segoe UI Emoji" w:cs="Segoe UI Emoji"/>
+        </w:rPr>
+        <w:t>✅</w:t>
+      </w:r>
+      <w:r>
+        <w:t xml:space="preserve"> Example Walkthrough:</w:t>
+      </w:r>
+    </w:p>
+    <w:p>
+      <w:pPr>
+        <w:numPr>
+          <w:ilvl w:val="0"/>
+          <w:numId w:val="109"/>
+        </w:numPr>
+      </w:pPr>
+      <w:r>
+        <w:t>Input: 5 8</w:t>
+      </w:r>
+    </w:p>
+    <w:p>
+      <w:pPr>
+        <w:numPr>
+          <w:ilvl w:val="1"/>
+          <w:numId w:val="109"/>
+        </w:numPr>
+      </w:pPr>
+      <w:r>
+        <w:t>left = 8</w:t>
+      </w:r>
+      <w:r>
+        <w:rPr>
+          <w:rFonts w:ascii="Cambria Math" w:hAnsi="Cambria Math" w:cs="Cambria Math"/>
+        </w:rPr>
+        <w:t>∗</w:t>
+      </w:r>
+      <w:proofErr w:type="gramStart"/>
+      <w:r>
+        <w:t>ln(</w:t>
+      </w:r>
+      <w:proofErr w:type="gramEnd"/>
+      <w:r>
+        <w:t>5)</w:t>
+      </w:r>
+      <w:r>
+        <w:rPr>
+          <w:rFonts w:ascii="Aptos" w:hAnsi="Aptos" w:cs="Aptos"/>
+        </w:rPr>
+        <w:t>≈</w:t>
+      </w:r>
+      <w:r>
+        <w:t xml:space="preserve">12.8758 * ln(5) </w:t>
+      </w:r>
+      <w:r>
+        <w:rPr>
+          <w:rFonts w:ascii="Aptos" w:hAnsi="Aptos" w:cs="Aptos"/>
+        </w:rPr>
+        <w:t>≈</w:t>
+      </w:r>
+      <w:r>
+        <w:t xml:space="preserve"> 12.875</w:t>
+      </w:r>
+    </w:p>
+    <w:p>
+      <w:pPr>
+        <w:numPr>
+          <w:ilvl w:val="1"/>
+          <w:numId w:val="109"/>
+        </w:numPr>
+      </w:pPr>
+      <w:r>
+        <w:t>right = 5</w:t>
+      </w:r>
+      <w:r>
+        <w:rPr>
+          <w:rFonts w:ascii="Cambria Math" w:hAnsi="Cambria Math" w:cs="Cambria Math"/>
+        </w:rPr>
+        <w:t>∗</w:t>
+      </w:r>
+      <w:proofErr w:type="gramStart"/>
+      <w:r>
+        <w:t>ln(</w:t>
+      </w:r>
+      <w:proofErr w:type="gramEnd"/>
+      <w:r>
+        <w:t>8)</w:t>
+      </w:r>
+      <w:r>
+        <w:rPr>
+          <w:rFonts w:ascii="Aptos" w:hAnsi="Aptos" w:cs="Aptos"/>
+        </w:rPr>
+        <w:t>≈</w:t>
+      </w:r>
+      <w:r>
+        <w:t xml:space="preserve">10.3975 * ln(8) </w:t>
+      </w:r>
+      <w:r>
+        <w:rPr>
+          <w:rFonts w:ascii="Aptos" w:hAnsi="Aptos" w:cs="Aptos"/>
+        </w:rPr>
+        <w:t>≈</w:t>
+      </w:r>
+      <w:r>
+        <w:t xml:space="preserve"> 10.397</w:t>
+      </w:r>
+    </w:p>
+    <w:p>
+      <w:pPr>
+        <w:numPr>
+          <w:ilvl w:val="1"/>
+          <w:numId w:val="109"/>
+        </w:numPr>
+      </w:pPr>
+      <w:r>
+        <w:t>left &gt; right → &gt;</w:t>
+      </w:r>
+    </w:p>
+    <w:p>
+      <w:pPr>
+        <w:numPr>
+          <w:ilvl w:val="0"/>
+          <w:numId w:val="109"/>
+        </w:numPr>
+      </w:pPr>
+      <w:r>
+        <w:t>Input: 10 3</w:t>
+      </w:r>
+    </w:p>
+    <w:p>
+      <w:pPr>
+        <w:numPr>
+          <w:ilvl w:val="1"/>
+          <w:numId w:val="109"/>
+        </w:numPr>
+      </w:pPr>
+      <w:r>
+        <w:t>left = 3</w:t>
+      </w:r>
+      <w:r>
+        <w:rPr>
+          <w:rFonts w:ascii="Cambria Math" w:hAnsi="Cambria Math" w:cs="Cambria Math"/>
+        </w:rPr>
+        <w:t>∗</w:t>
+      </w:r>
+      <w:proofErr w:type="gramStart"/>
+      <w:r>
+        <w:t>ln(</w:t>
+      </w:r>
+      <w:proofErr w:type="gramEnd"/>
+      <w:r>
+        <w:t>10)</w:t>
+      </w:r>
+      <w:r>
+        <w:rPr>
+          <w:rFonts w:ascii="Aptos" w:hAnsi="Aptos" w:cs="Aptos"/>
+        </w:rPr>
+        <w:t>≈</w:t>
+      </w:r>
+      <w:r>
+        <w:t xml:space="preserve">6.9073 * ln(10) </w:t>
+      </w:r>
+      <w:r>
+        <w:rPr>
+          <w:rFonts w:ascii="Aptos" w:hAnsi="Aptos" w:cs="Aptos"/>
+        </w:rPr>
+        <w:t>≈</w:t>
+      </w:r>
+      <w:r>
+        <w:t xml:space="preserve"> 6.907</w:t>
+      </w:r>
+    </w:p>
+    <w:p>
+      <w:pPr>
+        <w:numPr>
+          <w:ilvl w:val="1"/>
+          <w:numId w:val="109"/>
+        </w:numPr>
+      </w:pPr>
+      <w:r>
+        <w:t>right = 10</w:t>
+      </w:r>
+      <w:r>
+        <w:rPr>
+          <w:rFonts w:ascii="Cambria Math" w:hAnsi="Cambria Math" w:cs="Cambria Math"/>
+        </w:rPr>
+        <w:t>∗</w:t>
+      </w:r>
+      <w:proofErr w:type="gramStart"/>
+      <w:r>
+        <w:t>ln(</w:t>
+      </w:r>
+      <w:proofErr w:type="gramEnd"/>
+      <w:r>
+        <w:t>3)</w:t>
+      </w:r>
+      <w:r>
+        <w:rPr>
+          <w:rFonts w:ascii="Aptos" w:hAnsi="Aptos" w:cs="Aptos"/>
+        </w:rPr>
+        <w:t>≈</w:t>
+      </w:r>
+      <w:r>
+        <w:t xml:space="preserve">10.98610 * ln(3) </w:t>
+      </w:r>
+      <w:r>
+        <w:rPr>
+          <w:rFonts w:ascii="Aptos" w:hAnsi="Aptos" w:cs="Aptos"/>
+        </w:rPr>
+        <w:t>≈</w:t>
+      </w:r>
+      <w:r>
+        <w:t xml:space="preserve"> 10.986</w:t>
+      </w:r>
+    </w:p>
+    <w:p>
+      <w:pPr>
+        <w:numPr>
+          <w:ilvl w:val="1"/>
+          <w:numId w:val="109"/>
+        </w:numPr>
+      </w:pPr>
+      <w:r>
+        <w:t>left &lt; right → &lt;</w:t>
+      </w:r>
+    </w:p>
+    <w:p>
+      <w:pPr>
+        <w:numPr>
+          <w:ilvl w:val="0"/>
+          <w:numId w:val="109"/>
+        </w:numPr>
+      </w:pPr>
+      <w:r>
+        <w:t>Input: 6 6 → equal directly → =</w:t>
+      </w:r>
+    </w:p>
+    <w:p>
+      <w:r>
+        <w:pict w14:anchorId="002B0AEC">
+          <v:rect id="_x0000_i1371" style="width:0;height:1.5pt" o:hralign="center" o:hrstd="t" o:hr="t" fillcolor="#a0a0a0" stroked="f"/>
+        </w:pict>
+      </w:r>
+    </w:p>
+    <w:p/>
+    <w:p/>
+    <w:p/>
     <w:p/>
     <w:p/>
     <w:p/>
@@ -24590,6 +25984,155 @@
     </w:lvl>
   </w:abstractNum>
   <w:abstractNum w:abstractNumId="17" w15:restartNumberingAfterBreak="0">
+    <w:nsid w:val="1ADF1B42"/>
+    <w:multiLevelType w:val="multilevel"/>
+    <w:tmpl w:val="B3E86002"/>
+    <w:lvl w:ilvl="0">
+      <w:start w:val="1"/>
+      <w:numFmt w:val="bullet"/>
+      <w:lvlText w:val=""/>
+      <w:lvlJc w:val="left"/>
+      <w:pPr>
+        <w:tabs>
+          <w:tab w:val="num" w:pos="720"/>
+        </w:tabs>
+        <w:ind w:left="720" w:hanging="360"/>
+      </w:pPr>
+      <w:rPr>
+        <w:rFonts w:ascii="Symbol" w:hAnsi="Symbol" w:hint="default"/>
+        <w:sz w:val="20"/>
+      </w:rPr>
+    </w:lvl>
+    <w:lvl w:ilvl="1" w:tentative="1">
+      <w:start w:val="1"/>
+      <w:numFmt w:val="bullet"/>
+      <w:lvlText w:val="o"/>
+      <w:lvlJc w:val="left"/>
+      <w:pPr>
+        <w:tabs>
+          <w:tab w:val="num" w:pos="1440"/>
+        </w:tabs>
+        <w:ind w:left="1440" w:hanging="360"/>
+      </w:pPr>
+      <w:rPr>
+        <w:rFonts w:ascii="Courier New" w:hAnsi="Courier New" w:hint="default"/>
+        <w:sz w:val="20"/>
+      </w:rPr>
+    </w:lvl>
+    <w:lvl w:ilvl="2" w:tentative="1">
+      <w:start w:val="1"/>
+      <w:numFmt w:val="bullet"/>
+      <w:lvlText w:val=""/>
+      <w:lvlJc w:val="left"/>
+      <w:pPr>
+        <w:tabs>
+          <w:tab w:val="num" w:pos="2160"/>
+        </w:tabs>
+        <w:ind w:left="2160" w:hanging="360"/>
+      </w:pPr>
+      <w:rPr>
+        <w:rFonts w:ascii="Wingdings" w:hAnsi="Wingdings" w:hint="default"/>
+        <w:sz w:val="20"/>
+      </w:rPr>
+    </w:lvl>
+    <w:lvl w:ilvl="3" w:tentative="1">
+      <w:start w:val="1"/>
+      <w:numFmt w:val="bullet"/>
+      <w:lvlText w:val=""/>
+      <w:lvlJc w:val="left"/>
+      <w:pPr>
+        <w:tabs>
+          <w:tab w:val="num" w:pos="2880"/>
+        </w:tabs>
+        <w:ind w:left="2880" w:hanging="360"/>
+      </w:pPr>
+      <w:rPr>
+        <w:rFonts w:ascii="Wingdings" w:hAnsi="Wingdings" w:hint="default"/>
+        <w:sz w:val="20"/>
+      </w:rPr>
+    </w:lvl>
+    <w:lvl w:ilvl="4" w:tentative="1">
+      <w:start w:val="1"/>
+      <w:numFmt w:val="bullet"/>
+      <w:lvlText w:val=""/>
+      <w:lvlJc w:val="left"/>
+      <w:pPr>
+        <w:tabs>
+          <w:tab w:val="num" w:pos="3600"/>
+        </w:tabs>
+        <w:ind w:left="3600" w:hanging="360"/>
+      </w:pPr>
+      <w:rPr>
+        <w:rFonts w:ascii="Wingdings" w:hAnsi="Wingdings" w:hint="default"/>
+        <w:sz w:val="20"/>
+      </w:rPr>
+    </w:lvl>
+    <w:lvl w:ilvl="5" w:tentative="1">
+      <w:start w:val="1"/>
+      <w:numFmt w:val="bullet"/>
+      <w:lvlText w:val=""/>
+      <w:lvlJc w:val="left"/>
+      <w:pPr>
+        <w:tabs>
+          <w:tab w:val="num" w:pos="4320"/>
+        </w:tabs>
+        <w:ind w:left="4320" w:hanging="360"/>
+      </w:pPr>
+      <w:rPr>
+        <w:rFonts w:ascii="Wingdings" w:hAnsi="Wingdings" w:hint="default"/>
+        <w:sz w:val="20"/>
+      </w:rPr>
+    </w:lvl>
+    <w:lvl w:ilvl="6" w:tentative="1">
+      <w:start w:val="1"/>
+      <w:numFmt w:val="bullet"/>
+      <w:lvlText w:val=""/>
+      <w:lvlJc w:val="left"/>
+      <w:pPr>
+        <w:tabs>
+          <w:tab w:val="num" w:pos="5040"/>
+        </w:tabs>
+        <w:ind w:left="5040" w:hanging="360"/>
+      </w:pPr>
+      <w:rPr>
+        <w:rFonts w:ascii="Wingdings" w:hAnsi="Wingdings" w:hint="default"/>
+        <w:sz w:val="20"/>
+      </w:rPr>
+    </w:lvl>
+    <w:lvl w:ilvl="7" w:tentative="1">
+      <w:start w:val="1"/>
+      <w:numFmt w:val="bullet"/>
+      <w:lvlText w:val=""/>
+      <w:lvlJc w:val="left"/>
+      <w:pPr>
+        <w:tabs>
+          <w:tab w:val="num" w:pos="5760"/>
+        </w:tabs>
+        <w:ind w:left="5760" w:hanging="360"/>
+      </w:pPr>
+      <w:rPr>
+        <w:rFonts w:ascii="Wingdings" w:hAnsi="Wingdings" w:hint="default"/>
+        <w:sz w:val="20"/>
+      </w:rPr>
+    </w:lvl>
+    <w:lvl w:ilvl="8" w:tentative="1">
+      <w:start w:val="1"/>
+      <w:numFmt w:val="bullet"/>
+      <w:lvlText w:val=""/>
+      <w:lvlJc w:val="left"/>
+      <w:pPr>
+        <w:tabs>
+          <w:tab w:val="num" w:pos="6480"/>
+        </w:tabs>
+        <w:ind w:left="6480" w:hanging="360"/>
+      </w:pPr>
+      <w:rPr>
+        <w:rFonts w:ascii="Wingdings" w:hAnsi="Wingdings" w:hint="default"/>
+        <w:sz w:val="20"/>
+      </w:rPr>
+    </w:lvl>
+  </w:abstractNum>
+  <w:abstractNum w:abstractNumId="18" w15:restartNumberingAfterBreak="0">
     <w:nsid w:val="1B9C68E3"/>
     <w:multiLevelType w:val="multilevel"/>
     <w:tmpl w:val="20466894"/>
@@ -24706,7 +26249,7 @@
       </w:pPr>
     </w:lvl>
   </w:abstractNum>
-  <w:abstractNum w:abstractNumId="18" w15:restartNumberingAfterBreak="0">
+  <w:abstractNum w:abstractNumId="19" w15:restartNumberingAfterBreak="0">
     <w:nsid w:val="1BF24D37"/>
     <w:multiLevelType w:val="multilevel"/>
     <w:tmpl w:val="0470BE24"/>
@@ -24855,7 +26398,7 @@
       </w:rPr>
     </w:lvl>
   </w:abstractNum>
-  <w:abstractNum w:abstractNumId="19" w15:restartNumberingAfterBreak="0">
+  <w:abstractNum w:abstractNumId="20" w15:restartNumberingAfterBreak="0">
     <w:nsid w:val="1CA47C86"/>
     <w:multiLevelType w:val="multilevel"/>
     <w:tmpl w:val="EA5A103C"/>
@@ -24972,7 +26515,7 @@
       </w:pPr>
     </w:lvl>
   </w:abstractNum>
-  <w:abstractNum w:abstractNumId="20" w15:restartNumberingAfterBreak="0">
+  <w:abstractNum w:abstractNumId="21" w15:restartNumberingAfterBreak="0">
     <w:nsid w:val="1E4271B4"/>
     <w:multiLevelType w:val="multilevel"/>
     <w:tmpl w:val="C8BA3086"/>
@@ -25121,7 +26664,7 @@
       </w:rPr>
     </w:lvl>
   </w:abstractNum>
-  <w:abstractNum w:abstractNumId="21" w15:restartNumberingAfterBreak="0">
+  <w:abstractNum w:abstractNumId="22" w15:restartNumberingAfterBreak="0">
     <w:nsid w:val="1EA841B7"/>
     <w:multiLevelType w:val="multilevel"/>
     <w:tmpl w:val="869ED4AC"/>
@@ -25238,7 +26781,7 @@
       </w:pPr>
     </w:lvl>
   </w:abstractNum>
-  <w:abstractNum w:abstractNumId="22" w15:restartNumberingAfterBreak="0">
+  <w:abstractNum w:abstractNumId="23" w15:restartNumberingAfterBreak="0">
     <w:nsid w:val="209C3D3A"/>
     <w:multiLevelType w:val="multilevel"/>
     <w:tmpl w:val="3832459A"/>
@@ -25387,7 +26930,7 @@
       </w:rPr>
     </w:lvl>
   </w:abstractNum>
-  <w:abstractNum w:abstractNumId="23" w15:restartNumberingAfterBreak="0">
+  <w:abstractNum w:abstractNumId="24" w15:restartNumberingAfterBreak="0">
     <w:nsid w:val="20C0305B"/>
     <w:multiLevelType w:val="multilevel"/>
     <w:tmpl w:val="A4D638D8"/>
@@ -25536,7 +27079,7 @@
       </w:rPr>
     </w:lvl>
   </w:abstractNum>
-  <w:abstractNum w:abstractNumId="24" w15:restartNumberingAfterBreak="0">
+  <w:abstractNum w:abstractNumId="25" w15:restartNumberingAfterBreak="0">
     <w:nsid w:val="243D6294"/>
     <w:multiLevelType w:val="multilevel"/>
     <w:tmpl w:val="2404F0E6"/>
@@ -25685,7 +27228,7 @@
       </w:rPr>
     </w:lvl>
   </w:abstractNum>
-  <w:abstractNum w:abstractNumId="25" w15:restartNumberingAfterBreak="0">
+  <w:abstractNum w:abstractNumId="26" w15:restartNumberingAfterBreak="0">
     <w:nsid w:val="267643CC"/>
     <w:multiLevelType w:val="multilevel"/>
     <w:tmpl w:val="627A638C"/>
@@ -25834,7 +27377,7 @@
       </w:rPr>
     </w:lvl>
   </w:abstractNum>
-  <w:abstractNum w:abstractNumId="26" w15:restartNumberingAfterBreak="0">
+  <w:abstractNum w:abstractNumId="27" w15:restartNumberingAfterBreak="0">
     <w:nsid w:val="294E4677"/>
     <w:multiLevelType w:val="multilevel"/>
     <w:tmpl w:val="FB44E6F6"/>
@@ -25983,7 +27526,7 @@
       </w:rPr>
     </w:lvl>
   </w:abstractNum>
-  <w:abstractNum w:abstractNumId="27" w15:restartNumberingAfterBreak="0">
+  <w:abstractNum w:abstractNumId="28" w15:restartNumberingAfterBreak="0">
     <w:nsid w:val="29805F7E"/>
     <w:multiLevelType w:val="multilevel"/>
     <w:tmpl w:val="622E0386"/>
@@ -26132,7 +27675,7 @@
       </w:rPr>
     </w:lvl>
   </w:abstractNum>
-  <w:abstractNum w:abstractNumId="28" w15:restartNumberingAfterBreak="0">
+  <w:abstractNum w:abstractNumId="29" w15:restartNumberingAfterBreak="0">
     <w:nsid w:val="2B3F4ED9"/>
     <w:multiLevelType w:val="multilevel"/>
     <w:tmpl w:val="1CB6C9BA"/>
@@ -26281,7 +27824,7 @@
       </w:rPr>
     </w:lvl>
   </w:abstractNum>
-  <w:abstractNum w:abstractNumId="29" w15:restartNumberingAfterBreak="0">
+  <w:abstractNum w:abstractNumId="30" w15:restartNumberingAfterBreak="0">
     <w:nsid w:val="2B435202"/>
     <w:multiLevelType w:val="multilevel"/>
     <w:tmpl w:val="DE784CEC"/>
@@ -26430,7 +27973,7 @@
       </w:rPr>
     </w:lvl>
   </w:abstractNum>
-  <w:abstractNum w:abstractNumId="30" w15:restartNumberingAfterBreak="0">
+  <w:abstractNum w:abstractNumId="31" w15:restartNumberingAfterBreak="0">
     <w:nsid w:val="2D5710F4"/>
     <w:multiLevelType w:val="multilevel"/>
     <w:tmpl w:val="2758C9FE"/>
@@ -26547,7 +28090,7 @@
       </w:pPr>
     </w:lvl>
   </w:abstractNum>
-  <w:abstractNum w:abstractNumId="31" w15:restartNumberingAfterBreak="0">
+  <w:abstractNum w:abstractNumId="32" w15:restartNumberingAfterBreak="0">
     <w:nsid w:val="2E4F5915"/>
     <w:multiLevelType w:val="multilevel"/>
     <w:tmpl w:val="68D080C6"/>
@@ -26696,7 +28239,7 @@
       </w:rPr>
     </w:lvl>
   </w:abstractNum>
-  <w:abstractNum w:abstractNumId="32" w15:restartNumberingAfterBreak="0">
+  <w:abstractNum w:abstractNumId="33" w15:restartNumberingAfterBreak="0">
     <w:nsid w:val="30B00AA1"/>
     <w:multiLevelType w:val="multilevel"/>
     <w:tmpl w:val="EB7C73EE"/>
@@ -26845,7 +28388,7 @@
       </w:rPr>
     </w:lvl>
   </w:abstractNum>
-  <w:abstractNum w:abstractNumId="33" w15:restartNumberingAfterBreak="0">
+  <w:abstractNum w:abstractNumId="34" w15:restartNumberingAfterBreak="0">
     <w:nsid w:val="327B627E"/>
     <w:multiLevelType w:val="multilevel"/>
     <w:tmpl w:val="92986B48"/>
@@ -26994,7 +28537,7 @@
       </w:rPr>
     </w:lvl>
   </w:abstractNum>
-  <w:abstractNum w:abstractNumId="34" w15:restartNumberingAfterBreak="0">
+  <w:abstractNum w:abstractNumId="35" w15:restartNumberingAfterBreak="0">
     <w:nsid w:val="330203D4"/>
     <w:multiLevelType w:val="multilevel"/>
     <w:tmpl w:val="FE5EFA7C"/>
@@ -27143,7 +28686,7 @@
       </w:rPr>
     </w:lvl>
   </w:abstractNum>
-  <w:abstractNum w:abstractNumId="35" w15:restartNumberingAfterBreak="0">
+  <w:abstractNum w:abstractNumId="36" w15:restartNumberingAfterBreak="0">
     <w:nsid w:val="335E685C"/>
     <w:multiLevelType w:val="multilevel"/>
     <w:tmpl w:val="D82CD26E"/>
@@ -27292,7 +28835,7 @@
       </w:rPr>
     </w:lvl>
   </w:abstractNum>
-  <w:abstractNum w:abstractNumId="36" w15:restartNumberingAfterBreak="0">
+  <w:abstractNum w:abstractNumId="37" w15:restartNumberingAfterBreak="0">
     <w:nsid w:val="34E609CE"/>
     <w:multiLevelType w:val="multilevel"/>
     <w:tmpl w:val="9D568CA8"/>
@@ -27441,7 +28984,7 @@
       </w:rPr>
     </w:lvl>
   </w:abstractNum>
-  <w:abstractNum w:abstractNumId="37" w15:restartNumberingAfterBreak="0">
+  <w:abstractNum w:abstractNumId="38" w15:restartNumberingAfterBreak="0">
     <w:nsid w:val="350246D0"/>
     <w:multiLevelType w:val="multilevel"/>
     <w:tmpl w:val="974A89B0"/>
@@ -27590,7 +29133,7 @@
       </w:rPr>
     </w:lvl>
   </w:abstractNum>
-  <w:abstractNum w:abstractNumId="38" w15:restartNumberingAfterBreak="0">
+  <w:abstractNum w:abstractNumId="39" w15:restartNumberingAfterBreak="0">
     <w:nsid w:val="36FC2505"/>
     <w:multiLevelType w:val="multilevel"/>
     <w:tmpl w:val="C250EAF4"/>
@@ -27739,7 +29282,7 @@
       </w:rPr>
     </w:lvl>
   </w:abstractNum>
-  <w:abstractNum w:abstractNumId="39" w15:restartNumberingAfterBreak="0">
+  <w:abstractNum w:abstractNumId="40" w15:restartNumberingAfterBreak="0">
     <w:nsid w:val="384D144F"/>
     <w:multiLevelType w:val="multilevel"/>
     <w:tmpl w:val="A4329926"/>
@@ -27856,7 +29399,7 @@
       </w:pPr>
     </w:lvl>
   </w:abstractNum>
-  <w:abstractNum w:abstractNumId="40" w15:restartNumberingAfterBreak="0">
+  <w:abstractNum w:abstractNumId="41" w15:restartNumberingAfterBreak="0">
     <w:nsid w:val="39AA7546"/>
     <w:multiLevelType w:val="multilevel"/>
     <w:tmpl w:val="9AC4B776"/>
@@ -28005,7 +29548,7 @@
       </w:rPr>
     </w:lvl>
   </w:abstractNum>
-  <w:abstractNum w:abstractNumId="41" w15:restartNumberingAfterBreak="0">
+  <w:abstractNum w:abstractNumId="42" w15:restartNumberingAfterBreak="0">
     <w:nsid w:val="3D7C702D"/>
     <w:multiLevelType w:val="multilevel"/>
     <w:tmpl w:val="66649AB8"/>
@@ -28154,7 +29697,7 @@
       </w:rPr>
     </w:lvl>
   </w:abstractNum>
-  <w:abstractNum w:abstractNumId="42" w15:restartNumberingAfterBreak="0">
+  <w:abstractNum w:abstractNumId="43" w15:restartNumberingAfterBreak="0">
     <w:nsid w:val="3D9B1EA4"/>
     <w:multiLevelType w:val="multilevel"/>
     <w:tmpl w:val="6544524E"/>
@@ -28267,7 +29810,156 @@
       </w:pPr>
     </w:lvl>
   </w:abstractNum>
-  <w:abstractNum w:abstractNumId="43" w15:restartNumberingAfterBreak="0">
+  <w:abstractNum w:abstractNumId="44" w15:restartNumberingAfterBreak="0">
+    <w:nsid w:val="3DE07F7E"/>
+    <w:multiLevelType w:val="multilevel"/>
+    <w:tmpl w:val="C0425E7E"/>
+    <w:lvl w:ilvl="0">
+      <w:start w:val="1"/>
+      <w:numFmt w:val="bullet"/>
+      <w:lvlText w:val=""/>
+      <w:lvlJc w:val="left"/>
+      <w:pPr>
+        <w:tabs>
+          <w:tab w:val="num" w:pos="720"/>
+        </w:tabs>
+        <w:ind w:left="720" w:hanging="360"/>
+      </w:pPr>
+      <w:rPr>
+        <w:rFonts w:ascii="Symbol" w:hAnsi="Symbol" w:hint="default"/>
+        <w:sz w:val="20"/>
+      </w:rPr>
+    </w:lvl>
+    <w:lvl w:ilvl="1">
+      <w:start w:val="1"/>
+      <w:numFmt w:val="bullet"/>
+      <w:lvlText w:val="o"/>
+      <w:lvlJc w:val="left"/>
+      <w:pPr>
+        <w:tabs>
+          <w:tab w:val="num" w:pos="1440"/>
+        </w:tabs>
+        <w:ind w:left="1440" w:hanging="360"/>
+      </w:pPr>
+      <w:rPr>
+        <w:rFonts w:ascii="Courier New" w:hAnsi="Courier New" w:hint="default"/>
+        <w:sz w:val="20"/>
+      </w:rPr>
+    </w:lvl>
+    <w:lvl w:ilvl="2" w:tentative="1">
+      <w:start w:val="1"/>
+      <w:numFmt w:val="bullet"/>
+      <w:lvlText w:val=""/>
+      <w:lvlJc w:val="left"/>
+      <w:pPr>
+        <w:tabs>
+          <w:tab w:val="num" w:pos="2160"/>
+        </w:tabs>
+        <w:ind w:left="2160" w:hanging="360"/>
+      </w:pPr>
+      <w:rPr>
+        <w:rFonts w:ascii="Wingdings" w:hAnsi="Wingdings" w:hint="default"/>
+        <w:sz w:val="20"/>
+      </w:rPr>
+    </w:lvl>
+    <w:lvl w:ilvl="3" w:tentative="1">
+      <w:start w:val="1"/>
+      <w:numFmt w:val="bullet"/>
+      <w:lvlText w:val=""/>
+      <w:lvlJc w:val="left"/>
+      <w:pPr>
+        <w:tabs>
+          <w:tab w:val="num" w:pos="2880"/>
+        </w:tabs>
+        <w:ind w:left="2880" w:hanging="360"/>
+      </w:pPr>
+      <w:rPr>
+        <w:rFonts w:ascii="Wingdings" w:hAnsi="Wingdings" w:hint="default"/>
+        <w:sz w:val="20"/>
+      </w:rPr>
+    </w:lvl>
+    <w:lvl w:ilvl="4" w:tentative="1">
+      <w:start w:val="1"/>
+      <w:numFmt w:val="bullet"/>
+      <w:lvlText w:val=""/>
+      <w:lvlJc w:val="left"/>
+      <w:pPr>
+        <w:tabs>
+          <w:tab w:val="num" w:pos="3600"/>
+        </w:tabs>
+        <w:ind w:left="3600" w:hanging="360"/>
+      </w:pPr>
+      <w:rPr>
+        <w:rFonts w:ascii="Wingdings" w:hAnsi="Wingdings" w:hint="default"/>
+        <w:sz w:val="20"/>
+      </w:rPr>
+    </w:lvl>
+    <w:lvl w:ilvl="5" w:tentative="1">
+      <w:start w:val="1"/>
+      <w:numFmt w:val="bullet"/>
+      <w:lvlText w:val=""/>
+      <w:lvlJc w:val="left"/>
+      <w:pPr>
+        <w:tabs>
+          <w:tab w:val="num" w:pos="4320"/>
+        </w:tabs>
+        <w:ind w:left="4320" w:hanging="360"/>
+      </w:pPr>
+      <w:rPr>
+        <w:rFonts w:ascii="Wingdings" w:hAnsi="Wingdings" w:hint="default"/>
+        <w:sz w:val="20"/>
+      </w:rPr>
+    </w:lvl>
+    <w:lvl w:ilvl="6" w:tentative="1">
+      <w:start w:val="1"/>
+      <w:numFmt w:val="bullet"/>
+      <w:lvlText w:val=""/>
+      <w:lvlJc w:val="left"/>
+      <w:pPr>
+        <w:tabs>
+          <w:tab w:val="num" w:pos="5040"/>
+        </w:tabs>
+        <w:ind w:left="5040" w:hanging="360"/>
+      </w:pPr>
+      <w:rPr>
+        <w:rFonts w:ascii="Wingdings" w:hAnsi="Wingdings" w:hint="default"/>
+        <w:sz w:val="20"/>
+      </w:rPr>
+    </w:lvl>
+    <w:lvl w:ilvl="7" w:tentative="1">
+      <w:start w:val="1"/>
+      <w:numFmt w:val="bullet"/>
+      <w:lvlText w:val=""/>
+      <w:lvlJc w:val="left"/>
+      <w:pPr>
+        <w:tabs>
+          <w:tab w:val="num" w:pos="5760"/>
+        </w:tabs>
+        <w:ind w:left="5760" w:hanging="360"/>
+      </w:pPr>
+      <w:rPr>
+        <w:rFonts w:ascii="Wingdings" w:hAnsi="Wingdings" w:hint="default"/>
+        <w:sz w:val="20"/>
+      </w:rPr>
+    </w:lvl>
+    <w:lvl w:ilvl="8" w:tentative="1">
+      <w:start w:val="1"/>
+      <w:numFmt w:val="bullet"/>
+      <w:lvlText w:val=""/>
+      <w:lvlJc w:val="left"/>
+      <w:pPr>
+        <w:tabs>
+          <w:tab w:val="num" w:pos="6480"/>
+        </w:tabs>
+        <w:ind w:left="6480" w:hanging="360"/>
+      </w:pPr>
+      <w:rPr>
+        <w:rFonts w:ascii="Wingdings" w:hAnsi="Wingdings" w:hint="default"/>
+        <w:sz w:val="20"/>
+      </w:rPr>
+    </w:lvl>
+  </w:abstractNum>
+  <w:abstractNum w:abstractNumId="45" w15:restartNumberingAfterBreak="0">
     <w:nsid w:val="3F0A1D36"/>
     <w:multiLevelType w:val="multilevel"/>
     <w:tmpl w:val="CDC48DAC"/>
@@ -28416,7 +30108,7 @@
       </w:rPr>
     </w:lvl>
   </w:abstractNum>
-  <w:abstractNum w:abstractNumId="44" w15:restartNumberingAfterBreak="0">
+  <w:abstractNum w:abstractNumId="46" w15:restartNumberingAfterBreak="0">
     <w:nsid w:val="3F845FA6"/>
     <w:multiLevelType w:val="multilevel"/>
     <w:tmpl w:val="651E9466"/>
@@ -28565,7 +30257,7 @@
       </w:rPr>
     </w:lvl>
   </w:abstractNum>
-  <w:abstractNum w:abstractNumId="45" w15:restartNumberingAfterBreak="0">
+  <w:abstractNum w:abstractNumId="47" w15:restartNumberingAfterBreak="0">
     <w:nsid w:val="3FE74F87"/>
     <w:multiLevelType w:val="multilevel"/>
     <w:tmpl w:val="7C7C1ED6"/>
@@ -28682,7 +30374,7 @@
       </w:pPr>
     </w:lvl>
   </w:abstractNum>
-  <w:abstractNum w:abstractNumId="46" w15:restartNumberingAfterBreak="0">
+  <w:abstractNum w:abstractNumId="48" w15:restartNumberingAfterBreak="0">
     <w:nsid w:val="447F6C80"/>
     <w:multiLevelType w:val="multilevel"/>
     <w:tmpl w:val="6E6209A8"/>
@@ -28831,7 +30523,7 @@
       </w:rPr>
     </w:lvl>
   </w:abstractNum>
-  <w:abstractNum w:abstractNumId="47" w15:restartNumberingAfterBreak="0">
+  <w:abstractNum w:abstractNumId="49" w15:restartNumberingAfterBreak="0">
     <w:nsid w:val="44D90E6D"/>
     <w:multiLevelType w:val="multilevel"/>
     <w:tmpl w:val="379CA856"/>
@@ -28980,7 +30672,7 @@
       </w:rPr>
     </w:lvl>
   </w:abstractNum>
-  <w:abstractNum w:abstractNumId="48" w15:restartNumberingAfterBreak="0">
+  <w:abstractNum w:abstractNumId="50" w15:restartNumberingAfterBreak="0">
     <w:nsid w:val="44FB0E0F"/>
     <w:multiLevelType w:val="multilevel"/>
     <w:tmpl w:val="EB4E9E38"/>
@@ -29129,7 +30821,7 @@
       </w:rPr>
     </w:lvl>
   </w:abstractNum>
-  <w:abstractNum w:abstractNumId="49" w15:restartNumberingAfterBreak="0">
+  <w:abstractNum w:abstractNumId="51" w15:restartNumberingAfterBreak="0">
     <w:nsid w:val="474E3C26"/>
     <w:multiLevelType w:val="multilevel"/>
     <w:tmpl w:val="5BEC09C0"/>
@@ -29242,7 +30934,7 @@
       </w:pPr>
     </w:lvl>
   </w:abstractNum>
-  <w:abstractNum w:abstractNumId="50" w15:restartNumberingAfterBreak="0">
+  <w:abstractNum w:abstractNumId="52" w15:restartNumberingAfterBreak="0">
     <w:nsid w:val="485A797A"/>
     <w:multiLevelType w:val="multilevel"/>
     <w:tmpl w:val="19CCF184"/>
@@ -29359,7 +31051,7 @@
       </w:pPr>
     </w:lvl>
   </w:abstractNum>
-  <w:abstractNum w:abstractNumId="51" w15:restartNumberingAfterBreak="0">
+  <w:abstractNum w:abstractNumId="53" w15:restartNumberingAfterBreak="0">
     <w:nsid w:val="4A223F24"/>
     <w:multiLevelType w:val="multilevel"/>
     <w:tmpl w:val="185AB7FA"/>
@@ -29508,7 +31200,7 @@
       </w:rPr>
     </w:lvl>
   </w:abstractNum>
-  <w:abstractNum w:abstractNumId="52" w15:restartNumberingAfterBreak="0">
+  <w:abstractNum w:abstractNumId="54" w15:restartNumberingAfterBreak="0">
     <w:nsid w:val="4AA60C8E"/>
     <w:multiLevelType w:val="multilevel"/>
     <w:tmpl w:val="A94668D2"/>
@@ -29625,7 +31317,7 @@
       </w:pPr>
     </w:lvl>
   </w:abstractNum>
-  <w:abstractNum w:abstractNumId="53" w15:restartNumberingAfterBreak="0">
+  <w:abstractNum w:abstractNumId="55" w15:restartNumberingAfterBreak="0">
     <w:nsid w:val="4AED302A"/>
     <w:multiLevelType w:val="multilevel"/>
     <w:tmpl w:val="ED021EFC"/>
@@ -29742,7 +31434,156 @@
       </w:pPr>
     </w:lvl>
   </w:abstractNum>
-  <w:abstractNum w:abstractNumId="54" w15:restartNumberingAfterBreak="0">
+  <w:abstractNum w:abstractNumId="56" w15:restartNumberingAfterBreak="0">
+    <w:nsid w:val="4B0673F7"/>
+    <w:multiLevelType w:val="multilevel"/>
+    <w:tmpl w:val="1A4E9C4A"/>
+    <w:lvl w:ilvl="0">
+      <w:start w:val="1"/>
+      <w:numFmt w:val="bullet"/>
+      <w:lvlText w:val=""/>
+      <w:lvlJc w:val="left"/>
+      <w:pPr>
+        <w:tabs>
+          <w:tab w:val="num" w:pos="720"/>
+        </w:tabs>
+        <w:ind w:left="720" w:hanging="360"/>
+      </w:pPr>
+      <w:rPr>
+        <w:rFonts w:ascii="Symbol" w:hAnsi="Symbol" w:hint="default"/>
+        <w:sz w:val="20"/>
+      </w:rPr>
+    </w:lvl>
+    <w:lvl w:ilvl="1" w:tentative="1">
+      <w:start w:val="1"/>
+      <w:numFmt w:val="bullet"/>
+      <w:lvlText w:val="o"/>
+      <w:lvlJc w:val="left"/>
+      <w:pPr>
+        <w:tabs>
+          <w:tab w:val="num" w:pos="1440"/>
+        </w:tabs>
+        <w:ind w:left="1440" w:hanging="360"/>
+      </w:pPr>
+      <w:rPr>
+        <w:rFonts w:ascii="Courier New" w:hAnsi="Courier New" w:hint="default"/>
+        <w:sz w:val="20"/>
+      </w:rPr>
+    </w:lvl>
+    <w:lvl w:ilvl="2" w:tentative="1">
+      <w:start w:val="1"/>
+      <w:numFmt w:val="bullet"/>
+      <w:lvlText w:val=""/>
+      <w:lvlJc w:val="left"/>
+      <w:pPr>
+        <w:tabs>
+          <w:tab w:val="num" w:pos="2160"/>
+        </w:tabs>
+        <w:ind w:left="2160" w:hanging="360"/>
+      </w:pPr>
+      <w:rPr>
+        <w:rFonts w:ascii="Wingdings" w:hAnsi="Wingdings" w:hint="default"/>
+        <w:sz w:val="20"/>
+      </w:rPr>
+    </w:lvl>
+    <w:lvl w:ilvl="3" w:tentative="1">
+      <w:start w:val="1"/>
+      <w:numFmt w:val="bullet"/>
+      <w:lvlText w:val=""/>
+      <w:lvlJc w:val="left"/>
+      <w:pPr>
+        <w:tabs>
+          <w:tab w:val="num" w:pos="2880"/>
+        </w:tabs>
+        <w:ind w:left="2880" w:hanging="360"/>
+      </w:pPr>
+      <w:rPr>
+        <w:rFonts w:ascii="Wingdings" w:hAnsi="Wingdings" w:hint="default"/>
+        <w:sz w:val="20"/>
+      </w:rPr>
+    </w:lvl>
+    <w:lvl w:ilvl="4" w:tentative="1">
+      <w:start w:val="1"/>
+      <w:numFmt w:val="bullet"/>
+      <w:lvlText w:val=""/>
+      <w:lvlJc w:val="left"/>
+      <w:pPr>
+        <w:tabs>
+          <w:tab w:val="num" w:pos="3600"/>
+        </w:tabs>
+        <w:ind w:left="3600" w:hanging="360"/>
+      </w:pPr>
+      <w:rPr>
+        <w:rFonts w:ascii="Wingdings" w:hAnsi="Wingdings" w:hint="default"/>
+        <w:sz w:val="20"/>
+      </w:rPr>
+    </w:lvl>
+    <w:lvl w:ilvl="5" w:tentative="1">
+      <w:start w:val="1"/>
+      <w:numFmt w:val="bullet"/>
+      <w:lvlText w:val=""/>
+      <w:lvlJc w:val="left"/>
+      <w:pPr>
+        <w:tabs>
+          <w:tab w:val="num" w:pos="4320"/>
+        </w:tabs>
+        <w:ind w:left="4320" w:hanging="360"/>
+      </w:pPr>
+      <w:rPr>
+        <w:rFonts w:ascii="Wingdings" w:hAnsi="Wingdings" w:hint="default"/>
+        <w:sz w:val="20"/>
+      </w:rPr>
+    </w:lvl>
+    <w:lvl w:ilvl="6" w:tentative="1">
+      <w:start w:val="1"/>
+      <w:numFmt w:val="bullet"/>
+      <w:lvlText w:val=""/>
+      <w:lvlJc w:val="left"/>
+      <w:pPr>
+        <w:tabs>
+          <w:tab w:val="num" w:pos="5040"/>
+        </w:tabs>
+        <w:ind w:left="5040" w:hanging="360"/>
+      </w:pPr>
+      <w:rPr>
+        <w:rFonts w:ascii="Wingdings" w:hAnsi="Wingdings" w:hint="default"/>
+        <w:sz w:val="20"/>
+      </w:rPr>
+    </w:lvl>
+    <w:lvl w:ilvl="7" w:tentative="1">
+      <w:start w:val="1"/>
+      <w:numFmt w:val="bullet"/>
+      <w:lvlText w:val=""/>
+      <w:lvlJc w:val="left"/>
+      <w:pPr>
+        <w:tabs>
+          <w:tab w:val="num" w:pos="5760"/>
+        </w:tabs>
+        <w:ind w:left="5760" w:hanging="360"/>
+      </w:pPr>
+      <w:rPr>
+        <w:rFonts w:ascii="Wingdings" w:hAnsi="Wingdings" w:hint="default"/>
+        <w:sz w:val="20"/>
+      </w:rPr>
+    </w:lvl>
+    <w:lvl w:ilvl="8" w:tentative="1">
+      <w:start w:val="1"/>
+      <w:numFmt w:val="bullet"/>
+      <w:lvlText w:val=""/>
+      <w:lvlJc w:val="left"/>
+      <w:pPr>
+        <w:tabs>
+          <w:tab w:val="num" w:pos="6480"/>
+        </w:tabs>
+        <w:ind w:left="6480" w:hanging="360"/>
+      </w:pPr>
+      <w:rPr>
+        <w:rFonts w:ascii="Wingdings" w:hAnsi="Wingdings" w:hint="default"/>
+        <w:sz w:val="20"/>
+      </w:rPr>
+    </w:lvl>
+  </w:abstractNum>
+  <w:abstractNum w:abstractNumId="57" w15:restartNumberingAfterBreak="0">
     <w:nsid w:val="4CFA60E1"/>
     <w:multiLevelType w:val="multilevel"/>
     <w:tmpl w:val="CAA81516"/>
@@ -29891,7 +31732,7 @@
       </w:rPr>
     </w:lvl>
   </w:abstractNum>
-  <w:abstractNum w:abstractNumId="55" w15:restartNumberingAfterBreak="0">
+  <w:abstractNum w:abstractNumId="58" w15:restartNumberingAfterBreak="0">
     <w:nsid w:val="4DF02B5A"/>
     <w:multiLevelType w:val="multilevel"/>
     <w:tmpl w:val="9BE8A276"/>
@@ -30004,7 +31845,7 @@
       </w:pPr>
     </w:lvl>
   </w:abstractNum>
-  <w:abstractNum w:abstractNumId="56" w15:restartNumberingAfterBreak="0">
+  <w:abstractNum w:abstractNumId="59" w15:restartNumberingAfterBreak="0">
     <w:nsid w:val="4FBD3EC3"/>
     <w:multiLevelType w:val="multilevel"/>
     <w:tmpl w:val="F5542F24"/>
@@ -30153,7 +31994,7 @@
       </w:rPr>
     </w:lvl>
   </w:abstractNum>
-  <w:abstractNum w:abstractNumId="57" w15:restartNumberingAfterBreak="0">
+  <w:abstractNum w:abstractNumId="60" w15:restartNumberingAfterBreak="0">
     <w:nsid w:val="4FD67FEC"/>
     <w:multiLevelType w:val="multilevel"/>
     <w:tmpl w:val="C91A6F60"/>
@@ -30302,7 +32143,7 @@
       </w:rPr>
     </w:lvl>
   </w:abstractNum>
-  <w:abstractNum w:abstractNumId="58" w15:restartNumberingAfterBreak="0">
+  <w:abstractNum w:abstractNumId="61" w15:restartNumberingAfterBreak="0">
     <w:nsid w:val="503C59A3"/>
     <w:multiLevelType w:val="multilevel"/>
     <w:tmpl w:val="FC0E5E2A"/>
@@ -30451,7 +32292,7 @@
       </w:rPr>
     </w:lvl>
   </w:abstractNum>
-  <w:abstractNum w:abstractNumId="59" w15:restartNumberingAfterBreak="0">
+  <w:abstractNum w:abstractNumId="62" w15:restartNumberingAfterBreak="0">
     <w:nsid w:val="50FF1D4E"/>
     <w:multiLevelType w:val="multilevel"/>
     <w:tmpl w:val="E2FA2024"/>
@@ -30600,7 +32441,7 @@
       </w:rPr>
     </w:lvl>
   </w:abstractNum>
-  <w:abstractNum w:abstractNumId="60" w15:restartNumberingAfterBreak="0">
+  <w:abstractNum w:abstractNumId="63" w15:restartNumberingAfterBreak="0">
     <w:nsid w:val="51045CD7"/>
     <w:multiLevelType w:val="multilevel"/>
     <w:tmpl w:val="BD4228F4"/>
@@ -30717,7 +32558,7 @@
       </w:pPr>
     </w:lvl>
   </w:abstractNum>
-  <w:abstractNum w:abstractNumId="61" w15:restartNumberingAfterBreak="0">
+  <w:abstractNum w:abstractNumId="64" w15:restartNumberingAfterBreak="0">
     <w:nsid w:val="520023AE"/>
     <w:multiLevelType w:val="multilevel"/>
     <w:tmpl w:val="EF1A5A7C"/>
@@ -30830,7 +32671,7 @@
       </w:pPr>
     </w:lvl>
   </w:abstractNum>
-  <w:abstractNum w:abstractNumId="62" w15:restartNumberingAfterBreak="0">
+  <w:abstractNum w:abstractNumId="65" w15:restartNumberingAfterBreak="0">
     <w:nsid w:val="53616E0F"/>
     <w:multiLevelType w:val="multilevel"/>
     <w:tmpl w:val="00BA58CE"/>
@@ -30943,7 +32784,7 @@
       </w:pPr>
     </w:lvl>
   </w:abstractNum>
-  <w:abstractNum w:abstractNumId="63" w15:restartNumberingAfterBreak="0">
+  <w:abstractNum w:abstractNumId="66" w15:restartNumberingAfterBreak="0">
     <w:nsid w:val="58824BDC"/>
     <w:multiLevelType w:val="multilevel"/>
     <w:tmpl w:val="FD5694EC"/>
@@ -31092,7 +32933,7 @@
       </w:rPr>
     </w:lvl>
   </w:abstractNum>
-  <w:abstractNum w:abstractNumId="64" w15:restartNumberingAfterBreak="0">
+  <w:abstractNum w:abstractNumId="67" w15:restartNumberingAfterBreak="0">
     <w:nsid w:val="58910364"/>
     <w:multiLevelType w:val="multilevel"/>
     <w:tmpl w:val="933CD766"/>
@@ -31205,7 +33046,7 @@
       </w:pPr>
     </w:lvl>
   </w:abstractNum>
-  <w:abstractNum w:abstractNumId="65" w15:restartNumberingAfterBreak="0">
+  <w:abstractNum w:abstractNumId="68" w15:restartNumberingAfterBreak="0">
     <w:nsid w:val="58F867BF"/>
     <w:multiLevelType w:val="multilevel"/>
     <w:tmpl w:val="9306F906"/>
@@ -31354,7 +33195,7 @@
       </w:rPr>
     </w:lvl>
   </w:abstractNum>
-  <w:abstractNum w:abstractNumId="66" w15:restartNumberingAfterBreak="0">
+  <w:abstractNum w:abstractNumId="69" w15:restartNumberingAfterBreak="0">
     <w:nsid w:val="594E4A96"/>
     <w:multiLevelType w:val="multilevel"/>
     <w:tmpl w:val="652E2DEA"/>
@@ -31503,7 +33344,7 @@
       </w:rPr>
     </w:lvl>
   </w:abstractNum>
-  <w:abstractNum w:abstractNumId="67" w15:restartNumberingAfterBreak="0">
+  <w:abstractNum w:abstractNumId="70" w15:restartNumberingAfterBreak="0">
     <w:nsid w:val="599446C3"/>
     <w:multiLevelType w:val="multilevel"/>
     <w:tmpl w:val="D7DE0602"/>
@@ -31652,7 +33493,7 @@
       </w:rPr>
     </w:lvl>
   </w:abstractNum>
-  <w:abstractNum w:abstractNumId="68" w15:restartNumberingAfterBreak="0">
+  <w:abstractNum w:abstractNumId="71" w15:restartNumberingAfterBreak="0">
     <w:nsid w:val="5A6519A2"/>
     <w:multiLevelType w:val="multilevel"/>
     <w:tmpl w:val="0F2A00EA"/>
@@ -31801,7 +33642,7 @@
       </w:rPr>
     </w:lvl>
   </w:abstractNum>
-  <w:abstractNum w:abstractNumId="69" w15:restartNumberingAfterBreak="0">
+  <w:abstractNum w:abstractNumId="72" w15:restartNumberingAfterBreak="0">
     <w:nsid w:val="5DF95980"/>
     <w:multiLevelType w:val="multilevel"/>
     <w:tmpl w:val="8DD6C3A8"/>
@@ -31918,7 +33759,7 @@
       </w:pPr>
     </w:lvl>
   </w:abstractNum>
-  <w:abstractNum w:abstractNumId="70" w15:restartNumberingAfterBreak="0">
+  <w:abstractNum w:abstractNumId="73" w15:restartNumberingAfterBreak="0">
     <w:nsid w:val="5E5828CF"/>
     <w:multiLevelType w:val="multilevel"/>
     <w:tmpl w:val="7FDED7D4"/>
@@ -32067,7 +33908,124 @@
       </w:rPr>
     </w:lvl>
   </w:abstractNum>
-  <w:abstractNum w:abstractNumId="71" w15:restartNumberingAfterBreak="0">
+  <w:abstractNum w:abstractNumId="74" w15:restartNumberingAfterBreak="0">
+    <w:nsid w:val="5EA77699"/>
+    <w:multiLevelType w:val="multilevel"/>
+    <w:tmpl w:val="5ECC517E"/>
+    <w:lvl w:ilvl="0">
+      <w:start w:val="1"/>
+      <w:numFmt w:val="decimal"/>
+      <w:lvlText w:val="%1."/>
+      <w:lvlJc w:val="left"/>
+      <w:pPr>
+        <w:tabs>
+          <w:tab w:val="num" w:pos="720"/>
+        </w:tabs>
+        <w:ind w:left="720" w:hanging="360"/>
+      </w:pPr>
+    </w:lvl>
+    <w:lvl w:ilvl="1">
+      <w:start w:val="1"/>
+      <w:numFmt w:val="bullet"/>
+      <w:lvlText w:val="o"/>
+      <w:lvlJc w:val="left"/>
+      <w:pPr>
+        <w:tabs>
+          <w:tab w:val="num" w:pos="1440"/>
+        </w:tabs>
+        <w:ind w:left="1440" w:hanging="360"/>
+      </w:pPr>
+      <w:rPr>
+        <w:rFonts w:ascii="Courier New" w:hAnsi="Courier New" w:hint="default"/>
+        <w:sz w:val="20"/>
+      </w:rPr>
+    </w:lvl>
+    <w:lvl w:ilvl="2" w:tentative="1">
+      <w:start w:val="1"/>
+      <w:numFmt w:val="decimal"/>
+      <w:lvlText w:val="%3."/>
+      <w:lvlJc w:val="left"/>
+      <w:pPr>
+        <w:tabs>
+          <w:tab w:val="num" w:pos="2160"/>
+        </w:tabs>
+        <w:ind w:left="2160" w:hanging="360"/>
+      </w:pPr>
+    </w:lvl>
+    <w:lvl w:ilvl="3" w:tentative="1">
+      <w:start w:val="1"/>
+      <w:numFmt w:val="decimal"/>
+      <w:lvlText w:val="%4."/>
+      <w:lvlJc w:val="left"/>
+      <w:pPr>
+        <w:tabs>
+          <w:tab w:val="num" w:pos="2880"/>
+        </w:tabs>
+        <w:ind w:left="2880" w:hanging="360"/>
+      </w:pPr>
+    </w:lvl>
+    <w:lvl w:ilvl="4" w:tentative="1">
+      <w:start w:val="1"/>
+      <w:numFmt w:val="decimal"/>
+      <w:lvlText w:val="%5."/>
+      <w:lvlJc w:val="left"/>
+      <w:pPr>
+        <w:tabs>
+          <w:tab w:val="num" w:pos="3600"/>
+        </w:tabs>
+        <w:ind w:left="3600" w:hanging="360"/>
+      </w:pPr>
+    </w:lvl>
+    <w:lvl w:ilvl="5" w:tentative="1">
+      <w:start w:val="1"/>
+      <w:numFmt w:val="decimal"/>
+      <w:lvlText w:val="%6."/>
+      <w:lvlJc w:val="left"/>
+      <w:pPr>
+        <w:tabs>
+          <w:tab w:val="num" w:pos="4320"/>
+        </w:tabs>
+        <w:ind w:left="4320" w:hanging="360"/>
+      </w:pPr>
+    </w:lvl>
+    <w:lvl w:ilvl="6" w:tentative="1">
+      <w:start w:val="1"/>
+      <w:numFmt w:val="decimal"/>
+      <w:lvlText w:val="%7."/>
+      <w:lvlJc w:val="left"/>
+      <w:pPr>
+        <w:tabs>
+          <w:tab w:val="num" w:pos="5040"/>
+        </w:tabs>
+        <w:ind w:left="5040" w:hanging="360"/>
+      </w:pPr>
+    </w:lvl>
+    <w:lvl w:ilvl="7" w:tentative="1">
+      <w:start w:val="1"/>
+      <w:numFmt w:val="decimal"/>
+      <w:lvlText w:val="%8."/>
+      <w:lvlJc w:val="left"/>
+      <w:pPr>
+        <w:tabs>
+          <w:tab w:val="num" w:pos="5760"/>
+        </w:tabs>
+        <w:ind w:left="5760" w:hanging="360"/>
+      </w:pPr>
+    </w:lvl>
+    <w:lvl w:ilvl="8" w:tentative="1">
+      <w:start w:val="1"/>
+      <w:numFmt w:val="decimal"/>
+      <w:lvlText w:val="%9."/>
+      <w:lvlJc w:val="left"/>
+      <w:pPr>
+        <w:tabs>
+          <w:tab w:val="num" w:pos="6480"/>
+        </w:tabs>
+        <w:ind w:left="6480" w:hanging="360"/>
+      </w:pPr>
+    </w:lvl>
+  </w:abstractNum>
+  <w:abstractNum w:abstractNumId="75" w15:restartNumberingAfterBreak="0">
     <w:nsid w:val="5F494379"/>
     <w:multiLevelType w:val="multilevel"/>
     <w:tmpl w:val="98A8E20A"/>
@@ -32216,7 +34174,7 @@
       </w:rPr>
     </w:lvl>
   </w:abstractNum>
-  <w:abstractNum w:abstractNumId="72" w15:restartNumberingAfterBreak="0">
+  <w:abstractNum w:abstractNumId="76" w15:restartNumberingAfterBreak="0">
     <w:nsid w:val="60574277"/>
     <w:multiLevelType w:val="multilevel"/>
     <w:tmpl w:val="351CD0F0"/>
@@ -32333,7 +34291,7 @@
       </w:pPr>
     </w:lvl>
   </w:abstractNum>
-  <w:abstractNum w:abstractNumId="73" w15:restartNumberingAfterBreak="0">
+  <w:abstractNum w:abstractNumId="77" w15:restartNumberingAfterBreak="0">
     <w:nsid w:val="608E74D6"/>
     <w:multiLevelType w:val="multilevel"/>
     <w:tmpl w:val="1E2A9122"/>
@@ -32482,7 +34440,7 @@
       </w:rPr>
     </w:lvl>
   </w:abstractNum>
-  <w:abstractNum w:abstractNumId="74" w15:restartNumberingAfterBreak="0">
+  <w:abstractNum w:abstractNumId="78" w15:restartNumberingAfterBreak="0">
     <w:nsid w:val="629D5AB1"/>
     <w:multiLevelType w:val="multilevel"/>
     <w:tmpl w:val="F73EB87E"/>
@@ -32603,7 +34561,7 @@
       </w:pPr>
     </w:lvl>
   </w:abstractNum>
-  <w:abstractNum w:abstractNumId="75" w15:restartNumberingAfterBreak="0">
+  <w:abstractNum w:abstractNumId="79" w15:restartNumberingAfterBreak="0">
     <w:nsid w:val="633D6E38"/>
     <w:multiLevelType w:val="multilevel"/>
     <w:tmpl w:val="57A2324E"/>
@@ -32752,7 +34710,7 @@
       </w:rPr>
     </w:lvl>
   </w:abstractNum>
-  <w:abstractNum w:abstractNumId="76" w15:restartNumberingAfterBreak="0">
+  <w:abstractNum w:abstractNumId="80" w15:restartNumberingAfterBreak="0">
     <w:nsid w:val="63CA0849"/>
     <w:multiLevelType w:val="multilevel"/>
     <w:tmpl w:val="225A1EB4"/>
@@ -32865,7 +34823,7 @@
       </w:pPr>
     </w:lvl>
   </w:abstractNum>
-  <w:abstractNum w:abstractNumId="77" w15:restartNumberingAfterBreak="0">
+  <w:abstractNum w:abstractNumId="81" w15:restartNumberingAfterBreak="0">
     <w:nsid w:val="6431670C"/>
     <w:multiLevelType w:val="multilevel"/>
     <w:tmpl w:val="EA821482"/>
@@ -33014,7 +34972,7 @@
       </w:rPr>
     </w:lvl>
   </w:abstractNum>
-  <w:abstractNum w:abstractNumId="78" w15:restartNumberingAfterBreak="0">
+  <w:abstractNum w:abstractNumId="82" w15:restartNumberingAfterBreak="0">
     <w:nsid w:val="644A2655"/>
     <w:multiLevelType w:val="multilevel"/>
     <w:tmpl w:val="719CF8CE"/>
@@ -33163,7 +35121,7 @@
       </w:rPr>
     </w:lvl>
   </w:abstractNum>
-  <w:abstractNum w:abstractNumId="79" w15:restartNumberingAfterBreak="0">
+  <w:abstractNum w:abstractNumId="83" w15:restartNumberingAfterBreak="0">
     <w:nsid w:val="64670DB3"/>
     <w:multiLevelType w:val="multilevel"/>
     <w:tmpl w:val="6114AFF2"/>
@@ -33312,7 +35270,7 @@
       </w:rPr>
     </w:lvl>
   </w:abstractNum>
-  <w:abstractNum w:abstractNumId="80" w15:restartNumberingAfterBreak="0">
+  <w:abstractNum w:abstractNumId="84" w15:restartNumberingAfterBreak="0">
     <w:nsid w:val="64CD67E0"/>
     <w:multiLevelType w:val="multilevel"/>
     <w:tmpl w:val="A1FE17D4"/>
@@ -33461,7 +35419,7 @@
       </w:rPr>
     </w:lvl>
   </w:abstractNum>
-  <w:abstractNum w:abstractNumId="81" w15:restartNumberingAfterBreak="0">
+  <w:abstractNum w:abstractNumId="85" w15:restartNumberingAfterBreak="0">
     <w:nsid w:val="65E3131D"/>
     <w:multiLevelType w:val="multilevel"/>
     <w:tmpl w:val="C81A1F0E"/>
@@ -33610,7 +35568,7 @@
       </w:rPr>
     </w:lvl>
   </w:abstractNum>
-  <w:abstractNum w:abstractNumId="82" w15:restartNumberingAfterBreak="0">
+  <w:abstractNum w:abstractNumId="86" w15:restartNumberingAfterBreak="0">
     <w:nsid w:val="66453ABB"/>
     <w:multiLevelType w:val="multilevel"/>
     <w:tmpl w:val="AF224D68"/>
@@ -33759,7 +35717,7 @@
       </w:rPr>
     </w:lvl>
   </w:abstractNum>
-  <w:abstractNum w:abstractNumId="83" w15:restartNumberingAfterBreak="0">
+  <w:abstractNum w:abstractNumId="87" w15:restartNumberingAfterBreak="0">
     <w:nsid w:val="66F1783E"/>
     <w:multiLevelType w:val="multilevel"/>
     <w:tmpl w:val="7FDA3866"/>
@@ -33908,7 +35866,7 @@
       </w:rPr>
     </w:lvl>
   </w:abstractNum>
-  <w:abstractNum w:abstractNumId="84" w15:restartNumberingAfterBreak="0">
+  <w:abstractNum w:abstractNumId="88" w15:restartNumberingAfterBreak="0">
     <w:nsid w:val="6724212C"/>
     <w:multiLevelType w:val="multilevel"/>
     <w:tmpl w:val="795E995C"/>
@@ -34057,7 +36015,7 @@
       </w:rPr>
     </w:lvl>
   </w:abstractNum>
-  <w:abstractNum w:abstractNumId="85" w15:restartNumberingAfterBreak="0">
+  <w:abstractNum w:abstractNumId="89" w15:restartNumberingAfterBreak="0">
     <w:nsid w:val="684C0704"/>
     <w:multiLevelType w:val="multilevel"/>
     <w:tmpl w:val="B05C3AB0"/>
@@ -34206,7 +36164,7 @@
       </w:rPr>
     </w:lvl>
   </w:abstractNum>
-  <w:abstractNum w:abstractNumId="86" w15:restartNumberingAfterBreak="0">
+  <w:abstractNum w:abstractNumId="90" w15:restartNumberingAfterBreak="0">
     <w:nsid w:val="68752F58"/>
     <w:multiLevelType w:val="multilevel"/>
     <w:tmpl w:val="E15057DA"/>
@@ -34323,7 +36281,156 @@
       </w:pPr>
     </w:lvl>
   </w:abstractNum>
-  <w:abstractNum w:abstractNumId="87" w15:restartNumberingAfterBreak="0">
+  <w:abstractNum w:abstractNumId="91" w15:restartNumberingAfterBreak="0">
+    <w:nsid w:val="69971DC6"/>
+    <w:multiLevelType w:val="multilevel"/>
+    <w:tmpl w:val="FC284D02"/>
+    <w:lvl w:ilvl="0">
+      <w:start w:val="1"/>
+      <w:numFmt w:val="bullet"/>
+      <w:lvlText w:val=""/>
+      <w:lvlJc w:val="left"/>
+      <w:pPr>
+        <w:tabs>
+          <w:tab w:val="num" w:pos="720"/>
+        </w:tabs>
+        <w:ind w:left="720" w:hanging="360"/>
+      </w:pPr>
+      <w:rPr>
+        <w:rFonts w:ascii="Symbol" w:hAnsi="Symbol" w:hint="default"/>
+        <w:sz w:val="20"/>
+      </w:rPr>
+    </w:lvl>
+    <w:lvl w:ilvl="1" w:tentative="1">
+      <w:start w:val="1"/>
+      <w:numFmt w:val="bullet"/>
+      <w:lvlText w:val="o"/>
+      <w:lvlJc w:val="left"/>
+      <w:pPr>
+        <w:tabs>
+          <w:tab w:val="num" w:pos="1440"/>
+        </w:tabs>
+        <w:ind w:left="1440" w:hanging="360"/>
+      </w:pPr>
+      <w:rPr>
+        <w:rFonts w:ascii="Courier New" w:hAnsi="Courier New" w:hint="default"/>
+        <w:sz w:val="20"/>
+      </w:rPr>
+    </w:lvl>
+    <w:lvl w:ilvl="2" w:tentative="1">
+      <w:start w:val="1"/>
+      <w:numFmt w:val="bullet"/>
+      <w:lvlText w:val=""/>
+      <w:lvlJc w:val="left"/>
+      <w:pPr>
+        <w:tabs>
+          <w:tab w:val="num" w:pos="2160"/>
+        </w:tabs>
+        <w:ind w:left="2160" w:hanging="360"/>
+      </w:pPr>
+      <w:rPr>
+        <w:rFonts w:ascii="Wingdings" w:hAnsi="Wingdings" w:hint="default"/>
+        <w:sz w:val="20"/>
+      </w:rPr>
+    </w:lvl>
+    <w:lvl w:ilvl="3" w:tentative="1">
+      <w:start w:val="1"/>
+      <w:numFmt w:val="bullet"/>
+      <w:lvlText w:val=""/>
+      <w:lvlJc w:val="left"/>
+      <w:pPr>
+        <w:tabs>
+          <w:tab w:val="num" w:pos="2880"/>
+        </w:tabs>
+        <w:ind w:left="2880" w:hanging="360"/>
+      </w:pPr>
+      <w:rPr>
+        <w:rFonts w:ascii="Wingdings" w:hAnsi="Wingdings" w:hint="default"/>
+        <w:sz w:val="20"/>
+      </w:rPr>
+    </w:lvl>
+    <w:lvl w:ilvl="4" w:tentative="1">
+      <w:start w:val="1"/>
+      <w:numFmt w:val="bullet"/>
+      <w:lvlText w:val=""/>
+      <w:lvlJc w:val="left"/>
+      <w:pPr>
+        <w:tabs>
+          <w:tab w:val="num" w:pos="3600"/>
+        </w:tabs>
+        <w:ind w:left="3600" w:hanging="360"/>
+      </w:pPr>
+      <w:rPr>
+        <w:rFonts w:ascii="Wingdings" w:hAnsi="Wingdings" w:hint="default"/>
+        <w:sz w:val="20"/>
+      </w:rPr>
+    </w:lvl>
+    <w:lvl w:ilvl="5" w:tentative="1">
+      <w:start w:val="1"/>
+      <w:numFmt w:val="bullet"/>
+      <w:lvlText w:val=""/>
+      <w:lvlJc w:val="left"/>
+      <w:pPr>
+        <w:tabs>
+          <w:tab w:val="num" w:pos="4320"/>
+        </w:tabs>
+        <w:ind w:left="4320" w:hanging="360"/>
+      </w:pPr>
+      <w:rPr>
+        <w:rFonts w:ascii="Wingdings" w:hAnsi="Wingdings" w:hint="default"/>
+        <w:sz w:val="20"/>
+      </w:rPr>
+    </w:lvl>
+    <w:lvl w:ilvl="6" w:tentative="1">
+      <w:start w:val="1"/>
+      <w:numFmt w:val="bullet"/>
+      <w:lvlText w:val=""/>
+      <w:lvlJc w:val="left"/>
+      <w:pPr>
+        <w:tabs>
+          <w:tab w:val="num" w:pos="5040"/>
+        </w:tabs>
+        <w:ind w:left="5040" w:hanging="360"/>
+      </w:pPr>
+      <w:rPr>
+        <w:rFonts w:ascii="Wingdings" w:hAnsi="Wingdings" w:hint="default"/>
+        <w:sz w:val="20"/>
+      </w:rPr>
+    </w:lvl>
+    <w:lvl w:ilvl="7" w:tentative="1">
+      <w:start w:val="1"/>
+      <w:numFmt w:val="bullet"/>
+      <w:lvlText w:val=""/>
+      <w:lvlJc w:val="left"/>
+      <w:pPr>
+        <w:tabs>
+          <w:tab w:val="num" w:pos="5760"/>
+        </w:tabs>
+        <w:ind w:left="5760" w:hanging="360"/>
+      </w:pPr>
+      <w:rPr>
+        <w:rFonts w:ascii="Wingdings" w:hAnsi="Wingdings" w:hint="default"/>
+        <w:sz w:val="20"/>
+      </w:rPr>
+    </w:lvl>
+    <w:lvl w:ilvl="8" w:tentative="1">
+      <w:start w:val="1"/>
+      <w:numFmt w:val="bullet"/>
+      <w:lvlText w:val=""/>
+      <w:lvlJc w:val="left"/>
+      <w:pPr>
+        <w:tabs>
+          <w:tab w:val="num" w:pos="6480"/>
+        </w:tabs>
+        <w:ind w:left="6480" w:hanging="360"/>
+      </w:pPr>
+      <w:rPr>
+        <w:rFonts w:ascii="Wingdings" w:hAnsi="Wingdings" w:hint="default"/>
+        <w:sz w:val="20"/>
+      </w:rPr>
+    </w:lvl>
+  </w:abstractNum>
+  <w:abstractNum w:abstractNumId="92" w15:restartNumberingAfterBreak="0">
     <w:nsid w:val="6BA15B96"/>
     <w:multiLevelType w:val="multilevel"/>
     <w:tmpl w:val="CA22EEA6"/>
@@ -34472,7 +36579,7 @@
       </w:rPr>
     </w:lvl>
   </w:abstractNum>
-  <w:abstractNum w:abstractNumId="88" w15:restartNumberingAfterBreak="0">
+  <w:abstractNum w:abstractNumId="93" w15:restartNumberingAfterBreak="0">
     <w:nsid w:val="6BA73918"/>
     <w:multiLevelType w:val="multilevel"/>
     <w:tmpl w:val="0F1AA4BA"/>
@@ -34621,7 +36728,7 @@
       </w:rPr>
     </w:lvl>
   </w:abstractNum>
-  <w:abstractNum w:abstractNumId="89" w15:restartNumberingAfterBreak="0">
+  <w:abstractNum w:abstractNumId="94" w15:restartNumberingAfterBreak="0">
     <w:nsid w:val="6BBE31A2"/>
     <w:multiLevelType w:val="multilevel"/>
     <w:tmpl w:val="8780CE54"/>
@@ -34770,7 +36877,7 @@
       </w:rPr>
     </w:lvl>
   </w:abstractNum>
-  <w:abstractNum w:abstractNumId="90" w15:restartNumberingAfterBreak="0">
+  <w:abstractNum w:abstractNumId="95" w15:restartNumberingAfterBreak="0">
     <w:nsid w:val="6C362BA3"/>
     <w:multiLevelType w:val="multilevel"/>
     <w:tmpl w:val="8A44F6D8"/>
@@ -34919,7 +37026,7 @@
       </w:rPr>
     </w:lvl>
   </w:abstractNum>
-  <w:abstractNum w:abstractNumId="91" w15:restartNumberingAfterBreak="0">
+  <w:abstractNum w:abstractNumId="96" w15:restartNumberingAfterBreak="0">
     <w:nsid w:val="6EEB6BDD"/>
     <w:multiLevelType w:val="multilevel"/>
     <w:tmpl w:val="AD788574"/>
@@ -35068,7 +37175,7 @@
       </w:rPr>
     </w:lvl>
   </w:abstractNum>
-  <w:abstractNum w:abstractNumId="92" w15:restartNumberingAfterBreak="0">
+  <w:abstractNum w:abstractNumId="97" w15:restartNumberingAfterBreak="0">
     <w:nsid w:val="701A7800"/>
     <w:multiLevelType w:val="multilevel"/>
     <w:tmpl w:val="F320D112"/>
@@ -35217,7 +37324,7 @@
       </w:rPr>
     </w:lvl>
   </w:abstractNum>
-  <w:abstractNum w:abstractNumId="93" w15:restartNumberingAfterBreak="0">
+  <w:abstractNum w:abstractNumId="98" w15:restartNumberingAfterBreak="0">
     <w:nsid w:val="70606A3B"/>
     <w:multiLevelType w:val="multilevel"/>
     <w:tmpl w:val="48BCA0E2"/>
@@ -35334,7 +37441,7 @@
       </w:pPr>
     </w:lvl>
   </w:abstractNum>
-  <w:abstractNum w:abstractNumId="94" w15:restartNumberingAfterBreak="0">
+  <w:abstractNum w:abstractNumId="99" w15:restartNumberingAfterBreak="0">
     <w:nsid w:val="7062404F"/>
     <w:multiLevelType w:val="multilevel"/>
     <w:tmpl w:val="B4746350"/>
@@ -35447,7 +37554,7 @@
       </w:pPr>
     </w:lvl>
   </w:abstractNum>
-  <w:abstractNum w:abstractNumId="95" w15:restartNumberingAfterBreak="0">
+  <w:abstractNum w:abstractNumId="100" w15:restartNumberingAfterBreak="0">
     <w:nsid w:val="73DE6E64"/>
     <w:multiLevelType w:val="multilevel"/>
     <w:tmpl w:val="5EB82038"/>
@@ -35560,7 +37667,7 @@
       </w:pPr>
     </w:lvl>
   </w:abstractNum>
-  <w:abstractNum w:abstractNumId="96" w15:restartNumberingAfterBreak="0">
+  <w:abstractNum w:abstractNumId="101" w15:restartNumberingAfterBreak="0">
     <w:nsid w:val="75D778C1"/>
     <w:multiLevelType w:val="multilevel"/>
     <w:tmpl w:val="9F60D52C"/>
@@ -35709,7 +37816,7 @@
       </w:rPr>
     </w:lvl>
   </w:abstractNum>
-  <w:abstractNum w:abstractNumId="97" w15:restartNumberingAfterBreak="0">
+  <w:abstractNum w:abstractNumId="102" w15:restartNumberingAfterBreak="0">
     <w:nsid w:val="789841E5"/>
     <w:multiLevelType w:val="multilevel"/>
     <w:tmpl w:val="3F40F3F4"/>
@@ -35858,7 +37965,7 @@
       </w:rPr>
     </w:lvl>
   </w:abstractNum>
-  <w:abstractNum w:abstractNumId="98" w15:restartNumberingAfterBreak="0">
+  <w:abstractNum w:abstractNumId="103" w15:restartNumberingAfterBreak="0">
     <w:nsid w:val="79DE7BA9"/>
     <w:multiLevelType w:val="multilevel"/>
     <w:tmpl w:val="97AC16C0"/>
@@ -35975,7 +38082,7 @@
       </w:pPr>
     </w:lvl>
   </w:abstractNum>
-  <w:abstractNum w:abstractNumId="99" w15:restartNumberingAfterBreak="0">
+  <w:abstractNum w:abstractNumId="104" w15:restartNumberingAfterBreak="0">
     <w:nsid w:val="7A431CD9"/>
     <w:multiLevelType w:val="multilevel"/>
     <w:tmpl w:val="B75A8A7A"/>
@@ -36124,7 +38231,7 @@
       </w:rPr>
     </w:lvl>
   </w:abstractNum>
-  <w:abstractNum w:abstractNumId="100" w15:restartNumberingAfterBreak="0">
+  <w:abstractNum w:abstractNumId="105" w15:restartNumberingAfterBreak="0">
     <w:nsid w:val="7A6C5365"/>
     <w:multiLevelType w:val="multilevel"/>
     <w:tmpl w:val="3D94DC36"/>
@@ -36273,7 +38380,7 @@
       </w:rPr>
     </w:lvl>
   </w:abstractNum>
-  <w:abstractNum w:abstractNumId="101" w15:restartNumberingAfterBreak="0">
+  <w:abstractNum w:abstractNumId="106" w15:restartNumberingAfterBreak="0">
     <w:nsid w:val="7E6C598D"/>
     <w:multiLevelType w:val="multilevel"/>
     <w:tmpl w:val="96BE8B90"/>
@@ -36390,7 +38497,7 @@
       </w:pPr>
     </w:lvl>
   </w:abstractNum>
-  <w:abstractNum w:abstractNumId="102" w15:restartNumberingAfterBreak="0">
+  <w:abstractNum w:abstractNumId="107" w15:restartNumberingAfterBreak="0">
     <w:nsid w:val="7F2A4C64"/>
     <w:multiLevelType w:val="multilevel"/>
     <w:tmpl w:val="DBF2903C"/>
@@ -36539,7 +38646,7 @@
       </w:rPr>
     </w:lvl>
   </w:abstractNum>
-  <w:abstractNum w:abstractNumId="103" w15:restartNumberingAfterBreak="0">
+  <w:abstractNum w:abstractNumId="108" w15:restartNumberingAfterBreak="0">
     <w:nsid w:val="7F3728FD"/>
     <w:multiLevelType w:val="multilevel"/>
     <w:tmpl w:val="52001C9A"/>
@@ -36689,187 +38796,187 @@
     </w:lvl>
   </w:abstractNum>
   <w:num w:numId="1" w16cid:durableId="1010790715">
-    <w:abstractNumId w:val="35"/>
+    <w:abstractNumId w:val="36"/>
   </w:num>
   <w:num w:numId="2" w16cid:durableId="719015637">
-    <w:abstractNumId w:val="21"/>
+    <w:abstractNumId w:val="22"/>
   </w:num>
   <w:num w:numId="3" w16cid:durableId="248973137">
     <w:abstractNumId w:val="15"/>
   </w:num>
   <w:num w:numId="4" w16cid:durableId="1735738786">
-    <w:abstractNumId w:val="46"/>
+    <w:abstractNumId w:val="48"/>
   </w:num>
   <w:num w:numId="5" w16cid:durableId="2061588087">
     <w:abstractNumId w:val="14"/>
   </w:num>
   <w:num w:numId="6" w16cid:durableId="879439994">
-    <w:abstractNumId w:val="80"/>
+    <w:abstractNumId w:val="84"/>
   </w:num>
   <w:num w:numId="7" w16cid:durableId="52895981">
     <w:abstractNumId w:val="5"/>
   </w:num>
   <w:num w:numId="8" w16cid:durableId="2073963124">
-    <w:abstractNumId w:val="66"/>
+    <w:abstractNumId w:val="69"/>
   </w:num>
   <w:num w:numId="9" w16cid:durableId="1213034514">
-    <w:abstractNumId w:val="43"/>
+    <w:abstractNumId w:val="45"/>
   </w:num>
   <w:num w:numId="10" w16cid:durableId="1018580513">
-    <w:abstractNumId w:val="25"/>
+    <w:abstractNumId w:val="26"/>
   </w:num>
   <w:num w:numId="11" w16cid:durableId="1941177075">
     <w:abstractNumId w:val="8"/>
   </w:num>
   <w:num w:numId="12" w16cid:durableId="1585459199">
-    <w:abstractNumId w:val="56"/>
+    <w:abstractNumId w:val="59"/>
   </w:num>
   <w:num w:numId="13" w16cid:durableId="1225021452">
-    <w:abstractNumId w:val="22"/>
+    <w:abstractNumId w:val="23"/>
   </w:num>
   <w:num w:numId="14" w16cid:durableId="1426724802">
-    <w:abstractNumId w:val="101"/>
+    <w:abstractNumId w:val="106"/>
   </w:num>
   <w:num w:numId="15" w16cid:durableId="1038551120">
+    <w:abstractNumId w:val="28"/>
+  </w:num>
+  <w:num w:numId="16" w16cid:durableId="860507364">
+    <w:abstractNumId w:val="62"/>
+  </w:num>
+  <w:num w:numId="17" w16cid:durableId="2101411873">
+    <w:abstractNumId w:val="19"/>
+  </w:num>
+  <w:num w:numId="18" w16cid:durableId="2125884272">
     <w:abstractNumId w:val="27"/>
   </w:num>
-  <w:num w:numId="16" w16cid:durableId="860507364">
-    <w:abstractNumId w:val="59"/>
-  </w:num>
-  <w:num w:numId="17" w16cid:durableId="2101411873">
-    <w:abstractNumId w:val="18"/>
-  </w:num>
-  <w:num w:numId="18" w16cid:durableId="2125884272">
-    <w:abstractNumId w:val="26"/>
-  </w:num>
   <w:num w:numId="19" w16cid:durableId="1490443522">
-    <w:abstractNumId w:val="103"/>
+    <w:abstractNumId w:val="108"/>
   </w:num>
   <w:num w:numId="20" w16cid:durableId="2024475033">
-    <w:abstractNumId w:val="64"/>
+    <w:abstractNumId w:val="67"/>
   </w:num>
   <w:num w:numId="21" w16cid:durableId="1919287358">
-    <w:abstractNumId w:val="88"/>
+    <w:abstractNumId w:val="93"/>
   </w:num>
   <w:num w:numId="22" w16cid:durableId="516383950">
-    <w:abstractNumId w:val="92"/>
+    <w:abstractNumId w:val="97"/>
   </w:num>
   <w:num w:numId="23" w16cid:durableId="848182273">
-    <w:abstractNumId w:val="97"/>
+    <w:abstractNumId w:val="102"/>
   </w:num>
   <w:num w:numId="24" w16cid:durableId="1134710863">
-    <w:abstractNumId w:val="51"/>
+    <w:abstractNumId w:val="53"/>
   </w:num>
   <w:num w:numId="25" w16cid:durableId="130679631">
-    <w:abstractNumId w:val="38"/>
+    <w:abstractNumId w:val="39"/>
   </w:num>
   <w:num w:numId="26" w16cid:durableId="294528728">
     <w:abstractNumId w:val="7"/>
   </w:num>
   <w:num w:numId="27" w16cid:durableId="1484619146">
-    <w:abstractNumId w:val="69"/>
+    <w:abstractNumId w:val="72"/>
   </w:num>
   <w:num w:numId="28" w16cid:durableId="510414895">
-    <w:abstractNumId w:val="75"/>
+    <w:abstractNumId w:val="79"/>
   </w:num>
   <w:num w:numId="29" w16cid:durableId="1607691498">
-    <w:abstractNumId w:val="81"/>
+    <w:abstractNumId w:val="85"/>
   </w:num>
   <w:num w:numId="30" w16cid:durableId="1055423078">
-    <w:abstractNumId w:val="29"/>
+    <w:abstractNumId w:val="30"/>
   </w:num>
   <w:num w:numId="31" w16cid:durableId="59669583">
-    <w:abstractNumId w:val="82"/>
+    <w:abstractNumId w:val="86"/>
   </w:num>
   <w:num w:numId="32" w16cid:durableId="299116419">
     <w:abstractNumId w:val="13"/>
   </w:num>
   <w:num w:numId="33" w16cid:durableId="1047803596">
-    <w:abstractNumId w:val="60"/>
+    <w:abstractNumId w:val="63"/>
   </w:num>
   <w:num w:numId="34" w16cid:durableId="1850100999">
-    <w:abstractNumId w:val="85"/>
+    <w:abstractNumId w:val="89"/>
   </w:num>
   <w:num w:numId="35" w16cid:durableId="1023441500">
-    <w:abstractNumId w:val="49"/>
+    <w:abstractNumId w:val="51"/>
   </w:num>
   <w:num w:numId="36" w16cid:durableId="2004242019">
-    <w:abstractNumId w:val="83"/>
+    <w:abstractNumId w:val="87"/>
   </w:num>
   <w:num w:numId="37" w16cid:durableId="139225878">
-    <w:abstractNumId w:val="87"/>
+    <w:abstractNumId w:val="92"/>
   </w:num>
   <w:num w:numId="38" w16cid:durableId="1695185058">
     <w:abstractNumId w:val="9"/>
   </w:num>
   <w:num w:numId="39" w16cid:durableId="101849678">
-    <w:abstractNumId w:val="32"/>
+    <w:abstractNumId w:val="33"/>
   </w:num>
   <w:num w:numId="40" w16cid:durableId="1149709493">
-    <w:abstractNumId w:val="79"/>
+    <w:abstractNumId w:val="83"/>
   </w:num>
   <w:num w:numId="41" w16cid:durableId="809132599">
-    <w:abstractNumId w:val="68"/>
+    <w:abstractNumId w:val="71"/>
   </w:num>
   <w:num w:numId="42" w16cid:durableId="1402603683">
-    <w:abstractNumId w:val="30"/>
+    <w:abstractNumId w:val="31"/>
   </w:num>
   <w:num w:numId="43" w16cid:durableId="892349648">
     <w:abstractNumId w:val="4"/>
   </w:num>
   <w:num w:numId="44" w16cid:durableId="82148352">
-    <w:abstractNumId w:val="89"/>
+    <w:abstractNumId w:val="94"/>
   </w:num>
   <w:num w:numId="45" w16cid:durableId="1821771992">
-    <w:abstractNumId w:val="61"/>
+    <w:abstractNumId w:val="64"/>
   </w:num>
   <w:num w:numId="46" w16cid:durableId="1677224873">
-    <w:abstractNumId w:val="40"/>
+    <w:abstractNumId w:val="41"/>
   </w:num>
   <w:num w:numId="47" w16cid:durableId="1034428213">
     <w:abstractNumId w:val="6"/>
   </w:num>
   <w:num w:numId="48" w16cid:durableId="1149905365">
-    <w:abstractNumId w:val="93"/>
+    <w:abstractNumId w:val="98"/>
   </w:num>
   <w:num w:numId="49" w16cid:durableId="1151866988">
-    <w:abstractNumId w:val="100"/>
+    <w:abstractNumId w:val="105"/>
   </w:num>
   <w:num w:numId="50" w16cid:durableId="1529638126">
-    <w:abstractNumId w:val="31"/>
+    <w:abstractNumId w:val="32"/>
   </w:num>
   <w:num w:numId="51" w16cid:durableId="1523863416">
-    <w:abstractNumId w:val="44"/>
+    <w:abstractNumId w:val="46"/>
   </w:num>
   <w:num w:numId="52" w16cid:durableId="1507671092">
     <w:abstractNumId w:val="3"/>
   </w:num>
   <w:num w:numId="53" w16cid:durableId="2094622274">
-    <w:abstractNumId w:val="67"/>
+    <w:abstractNumId w:val="70"/>
   </w:num>
   <w:num w:numId="54" w16cid:durableId="1527404688">
-    <w:abstractNumId w:val="39"/>
+    <w:abstractNumId w:val="40"/>
   </w:num>
   <w:num w:numId="55" w16cid:durableId="1476415969">
-    <w:abstractNumId w:val="52"/>
+    <w:abstractNumId w:val="54"/>
   </w:num>
   <w:num w:numId="56" w16cid:durableId="1213006848">
-    <w:abstractNumId w:val="70"/>
+    <w:abstractNumId w:val="73"/>
   </w:num>
   <w:num w:numId="57" w16cid:durableId="946692306">
-    <w:abstractNumId w:val="28"/>
+    <w:abstractNumId w:val="29"/>
   </w:num>
   <w:num w:numId="58" w16cid:durableId="394553252">
-    <w:abstractNumId w:val="71"/>
+    <w:abstractNumId w:val="75"/>
   </w:num>
   <w:num w:numId="59" w16cid:durableId="1802069382">
-    <w:abstractNumId w:val="58"/>
+    <w:abstractNumId w:val="61"/>
   </w:num>
   <w:num w:numId="60" w16cid:durableId="559824271">
-    <w:abstractNumId w:val="19"/>
+    <w:abstractNumId w:val="20"/>
   </w:num>
   <w:num w:numId="61" w16cid:durableId="1157846805">
-    <w:abstractNumId w:val="47"/>
+    <w:abstractNumId w:val="49"/>
   </w:num>
   <w:num w:numId="62" w16cid:durableId="1009408097">
     <w:abstractNumId w:val="11"/>
@@ -36878,127 +38985,142 @@
     <w:abstractNumId w:val="10"/>
   </w:num>
   <w:num w:numId="64" w16cid:durableId="695236938">
-    <w:abstractNumId w:val="94"/>
+    <w:abstractNumId w:val="99"/>
   </w:num>
   <w:num w:numId="65" w16cid:durableId="159662547">
-    <w:abstractNumId w:val="55"/>
+    <w:abstractNumId w:val="58"/>
   </w:num>
   <w:num w:numId="66" w16cid:durableId="1515606634">
     <w:abstractNumId w:val="2"/>
   </w:num>
   <w:num w:numId="67" w16cid:durableId="673538226">
-    <w:abstractNumId w:val="76"/>
+    <w:abstractNumId w:val="80"/>
   </w:num>
   <w:num w:numId="68" w16cid:durableId="499546536">
-    <w:abstractNumId w:val="62"/>
+    <w:abstractNumId w:val="65"/>
   </w:num>
   <w:num w:numId="69" w16cid:durableId="1481310536">
-    <w:abstractNumId w:val="86"/>
+    <w:abstractNumId w:val="90"/>
   </w:num>
   <w:num w:numId="70" w16cid:durableId="745611143">
-    <w:abstractNumId w:val="48"/>
+    <w:abstractNumId w:val="50"/>
   </w:num>
   <w:num w:numId="71" w16cid:durableId="89931084">
-    <w:abstractNumId w:val="42"/>
+    <w:abstractNumId w:val="43"/>
   </w:num>
   <w:num w:numId="72" w16cid:durableId="1519083291">
-    <w:abstractNumId w:val="102"/>
+    <w:abstractNumId w:val="107"/>
   </w:num>
   <w:num w:numId="73" w16cid:durableId="181477878">
-    <w:abstractNumId w:val="41"/>
+    <w:abstractNumId w:val="42"/>
   </w:num>
   <w:num w:numId="74" w16cid:durableId="1473516973">
     <w:abstractNumId w:val="0"/>
   </w:num>
   <w:num w:numId="75" w16cid:durableId="2037467541">
-    <w:abstractNumId w:val="65"/>
+    <w:abstractNumId w:val="68"/>
   </w:num>
   <w:num w:numId="76" w16cid:durableId="1181431634">
-    <w:abstractNumId w:val="17"/>
+    <w:abstractNumId w:val="18"/>
   </w:num>
   <w:num w:numId="77" w16cid:durableId="713651200">
     <w:abstractNumId w:val="12"/>
   </w:num>
   <w:num w:numId="78" w16cid:durableId="1062748867">
-    <w:abstractNumId w:val="78"/>
+    <w:abstractNumId w:val="82"/>
   </w:num>
   <w:num w:numId="79" w16cid:durableId="697124334">
-    <w:abstractNumId w:val="95"/>
+    <w:abstractNumId w:val="100"/>
   </w:num>
   <w:num w:numId="80" w16cid:durableId="2010909465">
     <w:abstractNumId w:val="1"/>
   </w:num>
   <w:num w:numId="81" w16cid:durableId="312875841">
-    <w:abstractNumId w:val="34"/>
+    <w:abstractNumId w:val="35"/>
   </w:num>
   <w:num w:numId="82" w16cid:durableId="171189120">
-    <w:abstractNumId w:val="23"/>
+    <w:abstractNumId w:val="24"/>
   </w:num>
   <w:num w:numId="83" w16cid:durableId="1526476087">
-    <w:abstractNumId w:val="63"/>
+    <w:abstractNumId w:val="66"/>
   </w:num>
   <w:num w:numId="84" w16cid:durableId="263462871">
-    <w:abstractNumId w:val="77"/>
+    <w:abstractNumId w:val="81"/>
   </w:num>
   <w:num w:numId="85" w16cid:durableId="1372805334">
-    <w:abstractNumId w:val="37"/>
+    <w:abstractNumId w:val="38"/>
   </w:num>
   <w:num w:numId="86" w16cid:durableId="614873850">
-    <w:abstractNumId w:val="45"/>
+    <w:abstractNumId w:val="47"/>
   </w:num>
   <w:num w:numId="87" w16cid:durableId="959186303">
-    <w:abstractNumId w:val="24"/>
+    <w:abstractNumId w:val="25"/>
   </w:num>
   <w:num w:numId="88" w16cid:durableId="486364835">
-    <w:abstractNumId w:val="91"/>
+    <w:abstractNumId w:val="96"/>
   </w:num>
   <w:num w:numId="89" w16cid:durableId="1717510629">
-    <w:abstractNumId w:val="84"/>
+    <w:abstractNumId w:val="88"/>
   </w:num>
   <w:num w:numId="90" w16cid:durableId="1287194638">
     <w:abstractNumId w:val="16"/>
   </w:num>
   <w:num w:numId="91" w16cid:durableId="387340583">
-    <w:abstractNumId w:val="33"/>
+    <w:abstractNumId w:val="34"/>
   </w:num>
   <w:num w:numId="92" w16cid:durableId="445121998">
-    <w:abstractNumId w:val="98"/>
+    <w:abstractNumId w:val="103"/>
   </w:num>
   <w:num w:numId="93" w16cid:durableId="644967850">
-    <w:abstractNumId w:val="90"/>
+    <w:abstractNumId w:val="95"/>
   </w:num>
   <w:num w:numId="94" w16cid:durableId="233859000">
+    <w:abstractNumId w:val="60"/>
+  </w:num>
+  <w:num w:numId="95" w16cid:durableId="462891660">
     <w:abstractNumId w:val="57"/>
   </w:num>
-  <w:num w:numId="95" w16cid:durableId="462891660">
-    <w:abstractNumId w:val="54"/>
-  </w:num>
   <w:num w:numId="96" w16cid:durableId="1085422914">
-    <w:abstractNumId w:val="96"/>
+    <w:abstractNumId w:val="101"/>
   </w:num>
   <w:num w:numId="97" w16cid:durableId="81026635">
-    <w:abstractNumId w:val="72"/>
+    <w:abstractNumId w:val="76"/>
   </w:num>
   <w:num w:numId="98" w16cid:durableId="899750477">
-    <w:abstractNumId w:val="36"/>
+    <w:abstractNumId w:val="37"/>
   </w:num>
   <w:num w:numId="99" w16cid:durableId="53432025">
-    <w:abstractNumId w:val="99"/>
+    <w:abstractNumId w:val="104"/>
   </w:num>
   <w:num w:numId="100" w16cid:durableId="1986660070">
-    <w:abstractNumId w:val="20"/>
+    <w:abstractNumId w:val="21"/>
   </w:num>
   <w:num w:numId="101" w16cid:durableId="655186337">
-    <w:abstractNumId w:val="73"/>
+    <w:abstractNumId w:val="77"/>
   </w:num>
   <w:num w:numId="102" w16cid:durableId="191920632">
-    <w:abstractNumId w:val="50"/>
+    <w:abstractNumId w:val="52"/>
   </w:num>
   <w:num w:numId="103" w16cid:durableId="600379401">
+    <w:abstractNumId w:val="78"/>
+  </w:num>
+  <w:num w:numId="104" w16cid:durableId="217057251">
+    <w:abstractNumId w:val="55"/>
+  </w:num>
+  <w:num w:numId="105" w16cid:durableId="1269966273">
+    <w:abstractNumId w:val="91"/>
+  </w:num>
+  <w:num w:numId="106" w16cid:durableId="1164004275">
+    <w:abstractNumId w:val="17"/>
+  </w:num>
+  <w:num w:numId="107" w16cid:durableId="1944073280">
     <w:abstractNumId w:val="74"/>
   </w:num>
-  <w:num w:numId="104" w16cid:durableId="217057251">
-    <w:abstractNumId w:val="53"/>
+  <w:num w:numId="108" w16cid:durableId="603994924">
+    <w:abstractNumId w:val="56"/>
+  </w:num>
+  <w:num w:numId="109" w16cid:durableId="1274702696">
+    <w:abstractNumId w:val="44"/>
   </w:num>
 </w:numbering>
 </file>
@@ -37952,6 +40074,17 @@
       <w:u w:val="single"/>
     </w:rPr>
   </w:style>
+  <w:style w:type="paragraph" w:styleId="NormalWeb">
+    <w:name w:val="Normal (Web)"/>
+    <w:basedOn w:val="Normal"/>
+    <w:uiPriority w:val="99"/>
+    <w:semiHidden/>
+    <w:unhideWhenUsed/>
+    <w:rsid w:val="00E44AC8"/>
+    <w:rPr>
+      <w:rFonts w:ascii="Times New Roman" w:hAnsi="Times New Roman" w:cs="Times New Roman"/>
+    </w:rPr>
+  </w:style>
 </w:styles>
 </file>
 

--- a/materials/Solution with problem's Source-link.docx
+++ b/materials/Solution with problem's Source-link.docx
@@ -23654,6 +23654,1147 @@
     <w:p/>
     <w:p/>
     <w:p/>
+    <w:p>
+      <w:pPr>
+        <w:rPr>
+          <w:b/>
+          <w:bCs/>
+        </w:rPr>
+      </w:pPr>
+      <w:r>
+        <w:rPr>
+          <w:b/>
+          <w:bCs/>
+          <w:sz w:val="28"/>
+          <w:szCs w:val="28"/>
+          <w:highlight w:val="green"/>
+        </w:rPr>
+        <w:lastRenderedPageBreak/>
+        <w:t>B. Moderate Modular Mode</w:t>
+      </w:r>
+      <w:r>
+        <w:rPr>
+          <w:b/>
+          <w:bCs/>
+          <w:sz w:val="28"/>
+          <w:szCs w:val="28"/>
+          <w:highlight w:val="green"/>
+        </w:rPr>
+        <w:t xml:space="preserve"> - </w:t>
+      </w:r>
+      <w:hyperlink r:id="rId21" w:history="1">
+        <w:r>
+          <w:rPr>
+            <w:rStyle w:val="Hyperlink"/>
+            <w:b/>
+            <w:bCs/>
+            <w:sz w:val="28"/>
+            <w:szCs w:val="28"/>
+            <w:highlight w:val="green"/>
+          </w:rPr>
+          <w:t>https://codeforces.com/problemset/problem/1603/B</w:t>
+        </w:r>
+      </w:hyperlink>
+    </w:p>
+    <w:p/>
+    <w:p>
+      <w:r>
+        <w:pict w14:anchorId="66F32B1F">
+          <v:rect id="_x0000_i1440" style="width:0;height:1.5pt" o:hralign="center" o:hrstd="t" o:hr="t" fillcolor="#a0a0a0" stroked="f"/>
+        </w:pict>
+      </w:r>
+    </w:p>
+    <w:p>
+      <w:pPr>
+        <w:rPr>
+          <w:b/>
+          <w:bCs/>
+        </w:rPr>
+      </w:pPr>
+      <w:r>
+        <w:rPr>
+          <w:rFonts w:ascii="Segoe UI Emoji" w:hAnsi="Segoe UI Emoji" w:cs="Segoe UI Emoji"/>
+          <w:b/>
+          <w:bCs/>
+        </w:rPr>
+        <w:t>🔹</w:t>
+      </w:r>
+      <w:r>
+        <w:rPr>
+          <w:b/>
+          <w:bCs/>
+        </w:rPr>
+        <w:t xml:space="preserve"> Problem Statement (in my own words)</w:t>
+      </w:r>
+    </w:p>
+    <w:p>
+      <w:r>
+        <w:t xml:space="preserve">We are given two </w:t>
+      </w:r>
+      <w:r>
+        <w:rPr>
+          <w:b/>
+          <w:bCs/>
+        </w:rPr>
+        <w:t>even integers</w:t>
+      </w:r>
+      <w:r>
+        <w:t xml:space="preserve"> x and y.</w:t>
+      </w:r>
+      <w:r>
+        <w:br/>
+        <w:t>We need to find an integer n such that:</w:t>
+      </w:r>
+    </w:p>
+    <w:p>
+      <w:r>
+        <w:t>1≤n≤2</w:t>
+      </w:r>
+      <w:r>
+        <w:rPr>
+          <w:rFonts w:ascii="Cambria Math" w:hAnsi="Cambria Math" w:cs="Cambria Math"/>
+        </w:rPr>
+        <w:t>⋅</w:t>
+      </w:r>
+      <w:r>
+        <w:t>10181 \</w:t>
+      </w:r>
+      <w:proofErr w:type="spellStart"/>
+      <w:r>
+        <w:t>leq</w:t>
+      </w:r>
+      <w:proofErr w:type="spellEnd"/>
+      <w:r>
+        <w:t xml:space="preserve"> n \</w:t>
+      </w:r>
+      <w:proofErr w:type="spellStart"/>
+      <w:r>
+        <w:t>leq</w:t>
+      </w:r>
+      <w:proofErr w:type="spellEnd"/>
+      <w:r>
+        <w:t xml:space="preserve"> 2 \</w:t>
+      </w:r>
+      <w:proofErr w:type="spellStart"/>
+      <w:r>
+        <w:t>cdot</w:t>
+      </w:r>
+      <w:proofErr w:type="spellEnd"/>
+      <w:r>
+        <w:t xml:space="preserve"> 10</w:t>
+      </w:r>
+      <w:proofErr w:type="gramStart"/>
+      <w:r>
+        <w:t>^{</w:t>
+      </w:r>
+      <w:proofErr w:type="gramEnd"/>
+      <w:r>
+        <w:t xml:space="preserve">18} </w:t>
+      </w:r>
+    </w:p>
+    <w:p>
+      <w:r>
+        <w:t>and</w:t>
+      </w:r>
+    </w:p>
+    <w:p>
+      <w:r>
+        <w:t>n</w:t>
+      </w:r>
+      <w:r>
+        <w:rPr>
+          <w:rFonts w:ascii="Arial" w:hAnsi="Arial" w:cs="Arial"/>
+        </w:rPr>
+        <w:t> </w:t>
+      </w:r>
+      <w:r>
+        <w:t>mod</w:t>
+      </w:r>
+      <w:r>
+        <w:rPr>
+          <w:rFonts w:ascii="Arial" w:hAnsi="Arial" w:cs="Arial"/>
+        </w:rPr>
+        <w:t> </w:t>
+      </w:r>
+      <w:r>
+        <w:t>x=y</w:t>
+      </w:r>
+      <w:r>
+        <w:rPr>
+          <w:rFonts w:ascii="Arial" w:hAnsi="Arial" w:cs="Arial"/>
+        </w:rPr>
+        <w:t> </w:t>
+      </w:r>
+      <w:r>
+        <w:t>mod</w:t>
+      </w:r>
+      <w:r>
+        <w:rPr>
+          <w:rFonts w:ascii="Arial" w:hAnsi="Arial" w:cs="Arial"/>
+        </w:rPr>
+        <w:t> </w:t>
+      </w:r>
+      <w:proofErr w:type="spellStart"/>
+      <w:r>
+        <w:t>nn</w:t>
+      </w:r>
+      <w:proofErr w:type="spellEnd"/>
+      <w:r>
+        <w:t xml:space="preserve"> \</w:t>
+      </w:r>
+      <w:proofErr w:type="spellStart"/>
+      <w:r>
+        <w:t>bmod</w:t>
+      </w:r>
+      <w:proofErr w:type="spellEnd"/>
+      <w:r>
+        <w:t xml:space="preserve"> x = y \</w:t>
+      </w:r>
+      <w:proofErr w:type="spellStart"/>
+      <w:r>
+        <w:t>bmod</w:t>
+      </w:r>
+      <w:proofErr w:type="spellEnd"/>
+      <w:r>
+        <w:t xml:space="preserve"> n </w:t>
+      </w:r>
+    </w:p>
+    <w:p>
+      <w:r>
+        <w:t>For each test case, we must print one valid n.</w:t>
+      </w:r>
+      <w:r>
+        <w:br/>
+        <w:t xml:space="preserve">It is guaranteed that a solution </w:t>
+      </w:r>
+      <w:r>
+        <w:rPr>
+          <w:b/>
+          <w:bCs/>
+        </w:rPr>
+        <w:t>always exists</w:t>
+      </w:r>
+      <w:r>
+        <w:t>.</w:t>
+      </w:r>
+    </w:p>
+    <w:p>
+      <w:r>
+        <w:pict w14:anchorId="19CA42D1">
+          <v:rect id="_x0000_i1441" style="width:0;height:1.5pt" o:hralign="center" o:hrstd="t" o:hr="t" fillcolor="#a0a0a0" stroked="f"/>
+        </w:pict>
+      </w:r>
+    </w:p>
+    <w:p>
+      <w:pPr>
+        <w:rPr>
+          <w:b/>
+          <w:bCs/>
+        </w:rPr>
+      </w:pPr>
+      <w:r>
+        <w:rPr>
+          <w:rFonts w:ascii="Segoe UI Emoji" w:hAnsi="Segoe UI Emoji" w:cs="Segoe UI Emoji"/>
+          <w:b/>
+          <w:bCs/>
+        </w:rPr>
+        <w:t>🔹</w:t>
+      </w:r>
+      <w:r>
+        <w:rPr>
+          <w:b/>
+          <w:bCs/>
+        </w:rPr>
+        <w:t xml:space="preserve"> Breaking down the condition</w:t>
+      </w:r>
+    </w:p>
+    <w:p>
+      <w:r>
+        <w:t>We want:</w:t>
+      </w:r>
+    </w:p>
+    <w:p>
+      <w:proofErr w:type="spellStart"/>
+      <w:r>
+        <w:t>n%x</w:t>
+      </w:r>
+      <w:proofErr w:type="spellEnd"/>
+      <w:r>
+        <w:t>=</w:t>
+      </w:r>
+      <w:proofErr w:type="spellStart"/>
+      <w:r>
+        <w:t>y%nn</w:t>
+      </w:r>
+      <w:proofErr w:type="spellEnd"/>
+      <w:r>
+        <w:t xml:space="preserve"> \% x = y \% n </w:t>
+      </w:r>
+    </w:p>
+    <w:p>
+      <w:pPr>
+        <w:numPr>
+          <w:ilvl w:val="0"/>
+          <w:numId w:val="110"/>
+        </w:numPr>
+      </w:pPr>
+      <w:r>
+        <w:t>Left side → remainder when n is divided by x.</w:t>
+      </w:r>
+    </w:p>
+    <w:p>
+      <w:pPr>
+        <w:numPr>
+          <w:ilvl w:val="0"/>
+          <w:numId w:val="110"/>
+        </w:numPr>
+      </w:pPr>
+      <w:r>
+        <w:t>Right side → remainder when y is divided by n.</w:t>
+      </w:r>
+    </w:p>
+    <w:p>
+      <w:proofErr w:type="gramStart"/>
+      <w:r>
+        <w:t>So</w:t>
+      </w:r>
+      <w:proofErr w:type="gramEnd"/>
+      <w:r>
+        <w:t xml:space="preserve"> n must be chosen carefully so that both sides are equal.</w:t>
+      </w:r>
+    </w:p>
+    <w:p>
+      <w:r>
+        <w:pict w14:anchorId="7F721DBE">
+          <v:rect id="_x0000_i1442" style="width:0;height:1.5pt" o:hralign="center" o:hrstd="t" o:hr="t" fillcolor="#a0a0a0" stroked="f"/>
+        </w:pict>
+      </w:r>
+    </w:p>
+    <w:p>
+      <w:pPr>
+        <w:rPr>
+          <w:b/>
+          <w:bCs/>
+        </w:rPr>
+      </w:pPr>
+      <w:r>
+        <w:rPr>
+          <w:rFonts w:ascii="Segoe UI Emoji" w:hAnsi="Segoe UI Emoji" w:cs="Segoe UI Emoji"/>
+          <w:b/>
+          <w:bCs/>
+        </w:rPr>
+        <w:t>🔹</w:t>
+      </w:r>
+      <w:r>
+        <w:rPr>
+          <w:b/>
+          <w:bCs/>
+        </w:rPr>
+        <w:t xml:space="preserve"> How to think</w:t>
+      </w:r>
+    </w:p>
+    <w:p>
+      <w:pPr>
+        <w:rPr>
+          <w:b/>
+          <w:bCs/>
+        </w:rPr>
+      </w:pPr>
+      <w:r>
+        <w:rPr>
+          <w:b/>
+          <w:bCs/>
+        </w:rPr>
+        <w:t>Step 1: Two main cases depending on y vs x</w:t>
+      </w:r>
+    </w:p>
+    <w:p>
+      <w:r>
+        <w:pict w14:anchorId="57EC0FB6">
+          <v:rect id="_x0000_i1443" style="width:0;height:1.5pt" o:hralign="center" o:hrstd="t" o:hr="t" fillcolor="#a0a0a0" stroked="f"/>
+        </w:pict>
+      </w:r>
+    </w:p>
+    <w:p>
+      <w:r>
+        <w:rPr>
+          <w:rFonts w:ascii="Segoe UI Emoji" w:hAnsi="Segoe UI Emoji" w:cs="Segoe UI Emoji"/>
+        </w:rPr>
+        <w:t>✅</w:t>
+      </w:r>
+      <w:r>
+        <w:t xml:space="preserve"> </w:t>
+      </w:r>
+      <w:r>
+        <w:rPr>
+          <w:b/>
+          <w:bCs/>
+        </w:rPr>
+        <w:t>Case 1: y &lt; x</w:t>
+      </w:r>
+    </w:p>
+    <w:p>
+      <w:pPr>
+        <w:numPr>
+          <w:ilvl w:val="0"/>
+          <w:numId w:val="111"/>
+        </w:numPr>
+      </w:pPr>
+      <w:r>
+        <w:t>If we take n = x + y:</w:t>
+      </w:r>
+    </w:p>
+    <w:p>
+      <w:pPr>
+        <w:numPr>
+          <w:ilvl w:val="1"/>
+          <w:numId w:val="111"/>
+        </w:numPr>
+      </w:pPr>
+      <w:r>
+        <w:t>Then n &gt; y, so y % n = y.</w:t>
+      </w:r>
+    </w:p>
+    <w:p>
+      <w:pPr>
+        <w:numPr>
+          <w:ilvl w:val="1"/>
+          <w:numId w:val="111"/>
+        </w:numPr>
+      </w:pPr>
+      <w:proofErr w:type="gramStart"/>
+      <w:r>
+        <w:lastRenderedPageBreak/>
+        <w:t>Also</w:t>
+      </w:r>
+      <w:proofErr w:type="gramEnd"/>
+      <w:r>
+        <w:t xml:space="preserve"> n % x = (x + y) % x = y.</w:t>
+      </w:r>
+    </w:p>
+    <w:p>
+      <w:pPr>
+        <w:numPr>
+          <w:ilvl w:val="1"/>
+          <w:numId w:val="111"/>
+        </w:numPr>
+      </w:pPr>
+      <w:r>
+        <w:t>Both sides equal y.</w:t>
+      </w:r>
+    </w:p>
+    <w:p>
+      <w:pPr>
+        <w:numPr>
+          <w:ilvl w:val="1"/>
+          <w:numId w:val="111"/>
+        </w:numPr>
+      </w:pPr>
+      <w:r>
+        <w:rPr>
+          <w:rFonts w:ascii="Segoe UI Symbol" w:hAnsi="Segoe UI Symbol" w:cs="Segoe UI Symbol"/>
+        </w:rPr>
+        <w:t>✔</w:t>
+      </w:r>
+      <w:r>
+        <w:t xml:space="preserve"> Works perfectly.</w:t>
+      </w:r>
+    </w:p>
+    <w:p>
+      <w:r>
+        <w:pict w14:anchorId="1623A58B">
+          <v:rect id="_x0000_i1444" style="width:0;height:1.5pt" o:hralign="center" o:hrstd="t" o:hr="t" fillcolor="#a0a0a0" stroked="f"/>
+        </w:pict>
+      </w:r>
+    </w:p>
+    <w:p>
+      <w:r>
+        <w:rPr>
+          <w:rFonts w:ascii="Segoe UI Emoji" w:hAnsi="Segoe UI Emoji" w:cs="Segoe UI Emoji"/>
+        </w:rPr>
+        <w:t>✅</w:t>
+      </w:r>
+      <w:r>
+        <w:t xml:space="preserve"> </w:t>
+      </w:r>
+      <w:r>
+        <w:rPr>
+          <w:b/>
+          <w:bCs/>
+        </w:rPr>
+        <w:t>Case 2: y ≥ x</w:t>
+      </w:r>
+    </w:p>
+    <w:p>
+      <w:pPr>
+        <w:numPr>
+          <w:ilvl w:val="0"/>
+          <w:numId w:val="112"/>
+        </w:numPr>
+      </w:pPr>
+      <w:r>
+        <w:t>Let r = y % x. (note: since both x and y are even, r is also even).</w:t>
+      </w:r>
+    </w:p>
+    <w:p>
+      <w:pPr>
+        <w:numPr>
+          <w:ilvl w:val="0"/>
+          <w:numId w:val="112"/>
+        </w:numPr>
+      </w:pPr>
+      <w:r>
+        <w:t>Try n = y - r/2.</w:t>
+      </w:r>
+    </w:p>
+    <w:p>
+      <w:r>
+        <w:t>Check:</w:t>
+      </w:r>
+    </w:p>
+    <w:p>
+      <w:pPr>
+        <w:numPr>
+          <w:ilvl w:val="0"/>
+          <w:numId w:val="113"/>
+        </w:numPr>
+      </w:pPr>
+      <w:r>
+        <w:t>Since y = n + r/2,</w:t>
+      </w:r>
+    </w:p>
+    <w:p>
+      <w:proofErr w:type="spellStart"/>
+      <w:r>
+        <w:t>y%n</w:t>
+      </w:r>
+      <w:proofErr w:type="spellEnd"/>
+      <w:r>
+        <w:t xml:space="preserve">=r/2y \% n = r/2 </w:t>
+      </w:r>
+    </w:p>
+    <w:p>
+      <w:r>
+        <w:t>(because remainder is exactly what is left over after subtracting n once).</w:t>
+      </w:r>
+    </w:p>
+    <w:p>
+      <w:pPr>
+        <w:numPr>
+          <w:ilvl w:val="0"/>
+          <w:numId w:val="113"/>
+        </w:numPr>
+      </w:pPr>
+      <w:r>
+        <w:t>On the other hand:</w:t>
+      </w:r>
+    </w:p>
+    <w:p>
+      <w:proofErr w:type="spellStart"/>
+      <w:r>
+        <w:t>n%x</w:t>
+      </w:r>
+      <w:proofErr w:type="spellEnd"/>
+      <w:r>
+        <w:t>=(y−r/</w:t>
+      </w:r>
+      <w:proofErr w:type="gramStart"/>
+      <w:r>
+        <w:t>2)%</w:t>
+      </w:r>
+      <w:proofErr w:type="gramEnd"/>
+      <w:r>
+        <w:t xml:space="preserve">x=(r−r/2)=r/2n \% x = (y - r/2) \% x = (r - r/2) = r/2 </w:t>
+      </w:r>
+    </w:p>
+    <w:p>
+      <w:pPr>
+        <w:numPr>
+          <w:ilvl w:val="0"/>
+          <w:numId w:val="113"/>
+        </w:numPr>
+      </w:pPr>
+      <w:r>
+        <w:t>Both sides match.</w:t>
+      </w:r>
+    </w:p>
+    <w:p>
+      <w:r>
+        <w:t>Special case: if r = 0, then n = y, and indeed y % y = 0 = y % x.</w:t>
+      </w:r>
+    </w:p>
+    <w:p>
+      <w:r>
+        <w:pict w14:anchorId="7092729A">
+          <v:rect id="_x0000_i1445" style="width:0;height:1.5pt" o:hralign="center" o:hrstd="t" o:hr="t" fillcolor="#a0a0a0" stroked="f"/>
+        </w:pict>
+      </w:r>
+    </w:p>
+    <w:p>
+      <w:pPr>
+        <w:rPr>
+          <w:b/>
+          <w:bCs/>
+        </w:rPr>
+      </w:pPr>
+      <w:r>
+        <w:rPr>
+          <w:b/>
+          <w:bCs/>
+        </w:rPr>
+        <w:t>Step 2: Guarantee of validity</w:t>
+      </w:r>
+    </w:p>
+    <w:p>
+      <w:pPr>
+        <w:numPr>
+          <w:ilvl w:val="0"/>
+          <w:numId w:val="114"/>
+        </w:numPr>
+      </w:pPr>
+      <w:r>
+        <w:t xml:space="preserve">In </w:t>
+      </w:r>
+      <w:r>
+        <w:rPr>
+          <w:b/>
+          <w:bCs/>
+        </w:rPr>
+        <w:t>Case 1</w:t>
+      </w:r>
+      <w:r>
+        <w:t>: n = x + y ≤ 2 * 10^9 + 10^9 &lt; 2 * 10^18 (safe).</w:t>
+      </w:r>
+    </w:p>
+    <w:p>
+      <w:pPr>
+        <w:numPr>
+          <w:ilvl w:val="0"/>
+          <w:numId w:val="114"/>
+        </w:numPr>
+      </w:pPr>
+      <w:r>
+        <w:t xml:space="preserve">In </w:t>
+      </w:r>
+      <w:r>
+        <w:rPr>
+          <w:b/>
+          <w:bCs/>
+        </w:rPr>
+        <w:t>Case 2</w:t>
+      </w:r>
+      <w:r>
+        <w:t>: n = y - r/2 ≤ y ≤ 10^9 &lt; 2 * 10^18 (safe).</w:t>
+      </w:r>
+    </w:p>
+    <w:p>
+      <w:proofErr w:type="gramStart"/>
+      <w:r>
+        <w:t>So</w:t>
+      </w:r>
+      <w:proofErr w:type="gramEnd"/>
+      <w:r>
+        <w:t xml:space="preserve"> the construction always fits the required bound.</w:t>
+      </w:r>
+    </w:p>
+    <w:p>
+      <w:r>
+        <w:pict w14:anchorId="3D43651F">
+          <v:rect id="_x0000_i1446" style="width:0;height:1.5pt" o:hralign="center" o:hrstd="t" o:hr="t" fillcolor="#a0a0a0" stroked="f"/>
+        </w:pict>
+      </w:r>
+    </w:p>
+    <w:p>
+      <w:pPr>
+        <w:rPr>
+          <w:b/>
+          <w:bCs/>
+        </w:rPr>
+      </w:pPr>
+      <w:r>
+        <w:rPr>
+          <w:rFonts w:ascii="Segoe UI Emoji" w:hAnsi="Segoe UI Emoji" w:cs="Segoe UI Emoji"/>
+          <w:b/>
+          <w:bCs/>
+        </w:rPr>
+        <w:t>🔹</w:t>
+      </w:r>
+      <w:r>
+        <w:rPr>
+          <w:b/>
+          <w:bCs/>
+        </w:rPr>
+        <w:t xml:space="preserve"> Final Solution Approach</w:t>
+      </w:r>
+    </w:p>
+    <w:p>
+      <w:pPr>
+        <w:numPr>
+          <w:ilvl w:val="0"/>
+          <w:numId w:val="115"/>
+        </w:numPr>
+      </w:pPr>
+      <w:r>
+        <w:t>Read t test cases.</w:t>
+      </w:r>
+    </w:p>
+    <w:p>
+      <w:pPr>
+        <w:numPr>
+          <w:ilvl w:val="0"/>
+          <w:numId w:val="115"/>
+        </w:numPr>
+      </w:pPr>
+      <w:r>
+        <w:t>For each (x, y):</w:t>
+      </w:r>
+    </w:p>
+    <w:p>
+      <w:pPr>
+        <w:numPr>
+          <w:ilvl w:val="1"/>
+          <w:numId w:val="115"/>
+        </w:numPr>
+      </w:pPr>
+      <w:r>
+        <w:t>If y &lt; x, set n = x + y.</w:t>
+      </w:r>
+    </w:p>
+    <w:p>
+      <w:pPr>
+        <w:numPr>
+          <w:ilvl w:val="1"/>
+          <w:numId w:val="115"/>
+        </w:numPr>
+      </w:pPr>
+      <w:r>
+        <w:t>Else compute r = y % x and set n = y - r/2.</w:t>
+      </w:r>
+    </w:p>
+    <w:p>
+      <w:pPr>
+        <w:numPr>
+          <w:ilvl w:val="0"/>
+          <w:numId w:val="115"/>
+        </w:numPr>
+      </w:pPr>
+      <w:r>
+        <w:lastRenderedPageBreak/>
+        <w:t>Print n.</w:t>
+      </w:r>
+    </w:p>
+    <w:p>
+      <w:r>
+        <w:pict w14:anchorId="5D8B34BF">
+          <v:rect id="_x0000_i1447" style="width:0;height:1.5pt" o:hralign="center" o:hrstd="t" o:hr="t" fillcolor="#a0a0a0" stroked="f"/>
+        </w:pict>
+      </w:r>
+    </w:p>
+    <w:p>
+      <w:pPr>
+        <w:rPr>
+          <w:b/>
+          <w:bCs/>
+        </w:rPr>
+      </w:pPr>
+      <w:r>
+        <w:rPr>
+          <w:rFonts w:ascii="Segoe UI Emoji" w:hAnsi="Segoe UI Emoji" w:cs="Segoe UI Emoji"/>
+          <w:b/>
+          <w:bCs/>
+        </w:rPr>
+        <w:t>🔹</w:t>
+      </w:r>
+      <w:r>
+        <w:rPr>
+          <w:b/>
+          <w:bCs/>
+        </w:rPr>
+        <w:t xml:space="preserve"> C++ Implementation</w:t>
+      </w:r>
+    </w:p>
+    <w:p>
+      <w:r>
+        <w:t>#include &lt;bits/</w:t>
+      </w:r>
+      <w:proofErr w:type="spellStart"/>
+      <w:r>
+        <w:t>stdc</w:t>
+      </w:r>
+      <w:proofErr w:type="spellEnd"/>
+      <w:r>
+        <w:t>++.h&gt;</w:t>
+      </w:r>
+    </w:p>
+    <w:p>
+      <w:r>
+        <w:t>using namespace std;</w:t>
+      </w:r>
+    </w:p>
+    <w:p/>
+    <w:p>
+      <w:r>
+        <w:t xml:space="preserve">int </w:t>
+      </w:r>
+      <w:proofErr w:type="gramStart"/>
+      <w:r>
+        <w:t>main(</w:t>
+      </w:r>
+      <w:proofErr w:type="gramEnd"/>
+      <w:r>
+        <w:t>) {</w:t>
+      </w:r>
+    </w:p>
+    <w:p>
+      <w:r>
+        <w:t xml:space="preserve">    </w:t>
+      </w:r>
+      <w:proofErr w:type="spellStart"/>
+      <w:proofErr w:type="gramStart"/>
+      <w:r>
+        <w:t>ios</w:t>
+      </w:r>
+      <w:proofErr w:type="spellEnd"/>
+      <w:r>
+        <w:t>::</w:t>
+      </w:r>
+      <w:proofErr w:type="spellStart"/>
+      <w:proofErr w:type="gramEnd"/>
+      <w:r>
+        <w:t>sync_with_stdio</w:t>
+      </w:r>
+      <w:proofErr w:type="spellEnd"/>
+      <w:r>
+        <w:t>(false);</w:t>
+      </w:r>
+    </w:p>
+    <w:p>
+      <w:r>
+        <w:t xml:space="preserve">    </w:t>
+      </w:r>
+      <w:proofErr w:type="spellStart"/>
+      <w:r>
+        <w:t>cin.tie</w:t>
+      </w:r>
+      <w:proofErr w:type="spellEnd"/>
+      <w:r>
+        <w:t>(</w:t>
+      </w:r>
+      <w:proofErr w:type="spellStart"/>
+      <w:r>
+        <w:t>nullptr</w:t>
+      </w:r>
+      <w:proofErr w:type="spellEnd"/>
+      <w:r>
+        <w:t>);</w:t>
+      </w:r>
+    </w:p>
+    <w:p/>
+    <w:p>
+      <w:r>
+        <w:t xml:space="preserve">    int t;</w:t>
+      </w:r>
+    </w:p>
+    <w:p>
+      <w:r>
+        <w:t xml:space="preserve">    </w:t>
+      </w:r>
+      <w:proofErr w:type="spellStart"/>
+      <w:r>
+        <w:t>cin</w:t>
+      </w:r>
+      <w:proofErr w:type="spellEnd"/>
+      <w:r>
+        <w:t xml:space="preserve"> &gt;&gt; t;</w:t>
+      </w:r>
+    </w:p>
+    <w:p>
+      <w:r>
+        <w:t xml:space="preserve">    while (t--) {</w:t>
+      </w:r>
+    </w:p>
+    <w:p>
+      <w:r>
+        <w:t xml:space="preserve">        long </w:t>
+      </w:r>
+      <w:proofErr w:type="spellStart"/>
+      <w:r>
+        <w:t>long</w:t>
+      </w:r>
+      <w:proofErr w:type="spellEnd"/>
+      <w:r>
+        <w:t xml:space="preserve"> x, y;</w:t>
+      </w:r>
+    </w:p>
+    <w:p>
+      <w:r>
+        <w:t xml:space="preserve">        </w:t>
+      </w:r>
+      <w:proofErr w:type="spellStart"/>
+      <w:r>
+        <w:t>cin</w:t>
+      </w:r>
+      <w:proofErr w:type="spellEnd"/>
+      <w:r>
+        <w:t xml:space="preserve"> &gt;&gt; x &gt;&gt; y;</w:t>
+      </w:r>
+    </w:p>
+    <w:p/>
+    <w:p>
+      <w:r>
+        <w:t xml:space="preserve">        long </w:t>
+      </w:r>
+      <w:proofErr w:type="spellStart"/>
+      <w:r>
+        <w:t>long</w:t>
+      </w:r>
+      <w:proofErr w:type="spellEnd"/>
+      <w:r>
+        <w:t xml:space="preserve"> n;</w:t>
+      </w:r>
+    </w:p>
+    <w:p>
+      <w:r>
+        <w:t xml:space="preserve">        if (y &lt; x) {</w:t>
+      </w:r>
+    </w:p>
+    <w:p>
+      <w:r>
+        <w:t xml:space="preserve">            n = x + y; // Case 1</w:t>
+      </w:r>
+    </w:p>
+    <w:p>
+      <w:r>
+        <w:t xml:space="preserve">        } else {</w:t>
+      </w:r>
+    </w:p>
+    <w:p>
+      <w:r>
+        <w:t xml:space="preserve">            long </w:t>
+      </w:r>
+      <w:proofErr w:type="spellStart"/>
+      <w:r>
+        <w:t>long</w:t>
+      </w:r>
+      <w:proofErr w:type="spellEnd"/>
+      <w:r>
+        <w:t xml:space="preserve"> r = y % x; // Case 2</w:t>
+      </w:r>
+    </w:p>
+    <w:p>
+      <w:r>
+        <w:t xml:space="preserve">            n = y - r / 2;</w:t>
+      </w:r>
+    </w:p>
+    <w:p>
+      <w:r>
+        <w:t xml:space="preserve">        }</w:t>
+      </w:r>
+    </w:p>
+    <w:p/>
+    <w:p>
+      <w:r>
+        <w:t xml:space="preserve">        </w:t>
+      </w:r>
+      <w:proofErr w:type="spellStart"/>
+      <w:r>
+        <w:t>cout</w:t>
+      </w:r>
+      <w:proofErr w:type="spellEnd"/>
+      <w:r>
+        <w:t xml:space="preserve"> &lt;&lt; n &lt;&lt; "\n";</w:t>
+      </w:r>
+    </w:p>
+    <w:p>
+      <w:r>
+        <w:t xml:space="preserve">    }</w:t>
+      </w:r>
+    </w:p>
+    <w:p>
+      <w:r>
+        <w:lastRenderedPageBreak/>
+        <w:t xml:space="preserve">    return 0;</w:t>
+      </w:r>
+    </w:p>
+    <w:p>
+      <w:r>
+        <w:t>}</w:t>
+      </w:r>
+    </w:p>
+    <w:p>
+      <w:r>
+        <w:pict w14:anchorId="40735F19">
+          <v:rect id="_x0000_i1448" style="width:0;height:1.5pt" o:hralign="center" o:hrstd="t" o:hr="t" fillcolor="#a0a0a0" stroked="f"/>
+        </w:pict>
+      </w:r>
+    </w:p>
+    <w:p>
+      <w:pPr>
+        <w:rPr>
+          <w:b/>
+          <w:bCs/>
+        </w:rPr>
+      </w:pPr>
+      <w:r>
+        <w:rPr>
+          <w:rFonts w:ascii="Segoe UI Emoji" w:hAnsi="Segoe UI Emoji" w:cs="Segoe UI Emoji"/>
+          <w:b/>
+          <w:bCs/>
+        </w:rPr>
+        <w:t>🔹</w:t>
+      </w:r>
+      <w:r>
+        <w:rPr>
+          <w:b/>
+          <w:bCs/>
+        </w:rPr>
+        <w:t xml:space="preserve"> Complexity Analysis</w:t>
+      </w:r>
+    </w:p>
+    <w:p>
+      <w:pPr>
+        <w:numPr>
+          <w:ilvl w:val="0"/>
+          <w:numId w:val="116"/>
+        </w:numPr>
+      </w:pPr>
+      <w:r>
+        <w:t>For each test case:</w:t>
+      </w:r>
+    </w:p>
+    <w:p>
+      <w:pPr>
+        <w:numPr>
+          <w:ilvl w:val="1"/>
+          <w:numId w:val="116"/>
+        </w:numPr>
+      </w:pPr>
+      <w:r>
+        <w:t xml:space="preserve">Just one modulo operation and a few arithmetic ops → </w:t>
+      </w:r>
+      <w:proofErr w:type="gramStart"/>
+      <w:r>
+        <w:rPr>
+          <w:b/>
+          <w:bCs/>
+        </w:rPr>
+        <w:t>O(</w:t>
+      </w:r>
+      <w:proofErr w:type="gramEnd"/>
+      <w:r>
+        <w:rPr>
+          <w:b/>
+          <w:bCs/>
+        </w:rPr>
+        <w:t>1)</w:t>
+      </w:r>
+      <w:r>
+        <w:t>.</w:t>
+      </w:r>
+    </w:p>
+    <w:p>
+      <w:pPr>
+        <w:numPr>
+          <w:ilvl w:val="0"/>
+          <w:numId w:val="116"/>
+        </w:numPr>
+      </w:pPr>
+      <w:r>
+        <w:t xml:space="preserve">For t test cases: </w:t>
+      </w:r>
+      <w:r>
+        <w:rPr>
+          <w:b/>
+          <w:bCs/>
+        </w:rPr>
+        <w:t>O(t)</w:t>
+      </w:r>
+      <w:r>
+        <w:t xml:space="preserve"> total.</w:t>
+      </w:r>
+    </w:p>
+    <w:p>
+      <w:pPr>
+        <w:numPr>
+          <w:ilvl w:val="0"/>
+          <w:numId w:val="116"/>
+        </w:numPr>
+      </w:pPr>
+      <w:r>
+        <w:t xml:space="preserve">Memory usage: </w:t>
+      </w:r>
+      <w:proofErr w:type="gramStart"/>
+      <w:r>
+        <w:rPr>
+          <w:b/>
+          <w:bCs/>
+        </w:rPr>
+        <w:t>O(</w:t>
+      </w:r>
+      <w:proofErr w:type="gramEnd"/>
+      <w:r>
+        <w:rPr>
+          <w:b/>
+          <w:bCs/>
+        </w:rPr>
+        <w:t>1)</w:t>
+      </w:r>
+      <w:r>
+        <w:t xml:space="preserve"> (constant extra space).</w:t>
+      </w:r>
+    </w:p>
+    <w:p>
+      <w:r>
+        <w:pict w14:anchorId="25142883">
+          <v:rect id="_x0000_i1449" style="width:0;height:1.5pt" o:hralign="center" o:hrstd="t" o:hr="t" fillcolor="#a0a0a0" stroked="f"/>
+        </w:pict>
+      </w:r>
+    </w:p>
+    <w:p/>
+    <w:p/>
+    <w:p/>
+    <w:p/>
+    <w:p>
+      <w:pPr>
+        <w:rPr>
+          <w:b/>
+          <w:bCs/>
+        </w:rPr>
+      </w:pPr>
+      <w:r>
+        <w:rPr>
+          <w:b/>
+          <w:bCs/>
+          <w:sz w:val="30"/>
+          <w:szCs w:val="30"/>
+          <w:highlight w:val="green"/>
+        </w:rPr>
+        <w:t>C. Beautiful Numbers</w:t>
+      </w:r>
+      <w:r>
+        <w:rPr>
+          <w:b/>
+          <w:bCs/>
+          <w:sz w:val="30"/>
+          <w:szCs w:val="30"/>
+          <w:highlight w:val="green"/>
+        </w:rPr>
+        <w:t xml:space="preserve"> - </w:t>
+      </w:r>
+      <w:hyperlink r:id="rId22" w:history="1">
+        <w:r>
+          <w:rPr>
+            <w:rStyle w:val="Hyperlink"/>
+            <w:b/>
+            <w:bCs/>
+            <w:sz w:val="30"/>
+            <w:szCs w:val="30"/>
+            <w:highlight w:val="green"/>
+          </w:rPr>
+          <w:t>https://codeforces.com/problemset/problem/300/C</w:t>
+        </w:r>
+      </w:hyperlink>
+    </w:p>
     <w:p/>
     <w:p/>
     <w:p/>
@@ -24235,6 +25376,155 @@
     </w:lvl>
   </w:abstractNum>
   <w:abstractNum w:abstractNumId="4" w15:restartNumberingAfterBreak="0">
+    <w:nsid w:val="027A29D0"/>
+    <w:multiLevelType w:val="multilevel"/>
+    <w:tmpl w:val="B290CBB8"/>
+    <w:lvl w:ilvl="0">
+      <w:start w:val="1"/>
+      <w:numFmt w:val="bullet"/>
+      <w:lvlText w:val=""/>
+      <w:lvlJc w:val="left"/>
+      <w:pPr>
+        <w:tabs>
+          <w:tab w:val="num" w:pos="720"/>
+        </w:tabs>
+        <w:ind w:left="720" w:hanging="360"/>
+      </w:pPr>
+      <w:rPr>
+        <w:rFonts w:ascii="Symbol" w:hAnsi="Symbol" w:hint="default"/>
+        <w:sz w:val="20"/>
+      </w:rPr>
+    </w:lvl>
+    <w:lvl w:ilvl="1">
+      <w:start w:val="1"/>
+      <w:numFmt w:val="bullet"/>
+      <w:lvlText w:val="o"/>
+      <w:lvlJc w:val="left"/>
+      <w:pPr>
+        <w:tabs>
+          <w:tab w:val="num" w:pos="1440"/>
+        </w:tabs>
+        <w:ind w:left="1440" w:hanging="360"/>
+      </w:pPr>
+      <w:rPr>
+        <w:rFonts w:ascii="Courier New" w:hAnsi="Courier New" w:hint="default"/>
+        <w:sz w:val="20"/>
+      </w:rPr>
+    </w:lvl>
+    <w:lvl w:ilvl="2" w:tentative="1">
+      <w:start w:val="1"/>
+      <w:numFmt w:val="bullet"/>
+      <w:lvlText w:val=""/>
+      <w:lvlJc w:val="left"/>
+      <w:pPr>
+        <w:tabs>
+          <w:tab w:val="num" w:pos="2160"/>
+        </w:tabs>
+        <w:ind w:left="2160" w:hanging="360"/>
+      </w:pPr>
+      <w:rPr>
+        <w:rFonts w:ascii="Wingdings" w:hAnsi="Wingdings" w:hint="default"/>
+        <w:sz w:val="20"/>
+      </w:rPr>
+    </w:lvl>
+    <w:lvl w:ilvl="3" w:tentative="1">
+      <w:start w:val="1"/>
+      <w:numFmt w:val="bullet"/>
+      <w:lvlText w:val=""/>
+      <w:lvlJc w:val="left"/>
+      <w:pPr>
+        <w:tabs>
+          <w:tab w:val="num" w:pos="2880"/>
+        </w:tabs>
+        <w:ind w:left="2880" w:hanging="360"/>
+      </w:pPr>
+      <w:rPr>
+        <w:rFonts w:ascii="Wingdings" w:hAnsi="Wingdings" w:hint="default"/>
+        <w:sz w:val="20"/>
+      </w:rPr>
+    </w:lvl>
+    <w:lvl w:ilvl="4" w:tentative="1">
+      <w:start w:val="1"/>
+      <w:numFmt w:val="bullet"/>
+      <w:lvlText w:val=""/>
+      <w:lvlJc w:val="left"/>
+      <w:pPr>
+        <w:tabs>
+          <w:tab w:val="num" w:pos="3600"/>
+        </w:tabs>
+        <w:ind w:left="3600" w:hanging="360"/>
+      </w:pPr>
+      <w:rPr>
+        <w:rFonts w:ascii="Wingdings" w:hAnsi="Wingdings" w:hint="default"/>
+        <w:sz w:val="20"/>
+      </w:rPr>
+    </w:lvl>
+    <w:lvl w:ilvl="5" w:tentative="1">
+      <w:start w:val="1"/>
+      <w:numFmt w:val="bullet"/>
+      <w:lvlText w:val=""/>
+      <w:lvlJc w:val="left"/>
+      <w:pPr>
+        <w:tabs>
+          <w:tab w:val="num" w:pos="4320"/>
+        </w:tabs>
+        <w:ind w:left="4320" w:hanging="360"/>
+      </w:pPr>
+      <w:rPr>
+        <w:rFonts w:ascii="Wingdings" w:hAnsi="Wingdings" w:hint="default"/>
+        <w:sz w:val="20"/>
+      </w:rPr>
+    </w:lvl>
+    <w:lvl w:ilvl="6" w:tentative="1">
+      <w:start w:val="1"/>
+      <w:numFmt w:val="bullet"/>
+      <w:lvlText w:val=""/>
+      <w:lvlJc w:val="left"/>
+      <w:pPr>
+        <w:tabs>
+          <w:tab w:val="num" w:pos="5040"/>
+        </w:tabs>
+        <w:ind w:left="5040" w:hanging="360"/>
+      </w:pPr>
+      <w:rPr>
+        <w:rFonts w:ascii="Wingdings" w:hAnsi="Wingdings" w:hint="default"/>
+        <w:sz w:val="20"/>
+      </w:rPr>
+    </w:lvl>
+    <w:lvl w:ilvl="7" w:tentative="1">
+      <w:start w:val="1"/>
+      <w:numFmt w:val="bullet"/>
+      <w:lvlText w:val=""/>
+      <w:lvlJc w:val="left"/>
+      <w:pPr>
+        <w:tabs>
+          <w:tab w:val="num" w:pos="5760"/>
+        </w:tabs>
+        <w:ind w:left="5760" w:hanging="360"/>
+      </w:pPr>
+      <w:rPr>
+        <w:rFonts w:ascii="Wingdings" w:hAnsi="Wingdings" w:hint="default"/>
+        <w:sz w:val="20"/>
+      </w:rPr>
+    </w:lvl>
+    <w:lvl w:ilvl="8" w:tentative="1">
+      <w:start w:val="1"/>
+      <w:numFmt w:val="bullet"/>
+      <w:lvlText w:val=""/>
+      <w:lvlJc w:val="left"/>
+      <w:pPr>
+        <w:tabs>
+          <w:tab w:val="num" w:pos="6480"/>
+        </w:tabs>
+        <w:ind w:left="6480" w:hanging="360"/>
+      </w:pPr>
+      <w:rPr>
+        <w:rFonts w:ascii="Wingdings" w:hAnsi="Wingdings" w:hint="default"/>
+        <w:sz w:val="20"/>
+      </w:rPr>
+    </w:lvl>
+  </w:abstractNum>
+  <w:abstractNum w:abstractNumId="5" w15:restartNumberingAfterBreak="0">
     <w:nsid w:val="02E40396"/>
     <w:multiLevelType w:val="multilevel"/>
     <w:tmpl w:val="649E9812"/>
@@ -24351,7 +25641,7 @@
       </w:pPr>
     </w:lvl>
   </w:abstractNum>
-  <w:abstractNum w:abstractNumId="5" w15:restartNumberingAfterBreak="0">
+  <w:abstractNum w:abstractNumId="6" w15:restartNumberingAfterBreak="0">
     <w:nsid w:val="055E1D3E"/>
     <w:multiLevelType w:val="multilevel"/>
     <w:tmpl w:val="33FE17B0"/>
@@ -24500,7 +25790,156 @@
       </w:rPr>
     </w:lvl>
   </w:abstractNum>
-  <w:abstractNum w:abstractNumId="6" w15:restartNumberingAfterBreak="0">
+  <w:abstractNum w:abstractNumId="7" w15:restartNumberingAfterBreak="0">
+    <w:nsid w:val="06C27BA2"/>
+    <w:multiLevelType w:val="multilevel"/>
+    <w:tmpl w:val="7A2C8362"/>
+    <w:lvl w:ilvl="0">
+      <w:start w:val="1"/>
+      <w:numFmt w:val="bullet"/>
+      <w:lvlText w:val=""/>
+      <w:lvlJc w:val="left"/>
+      <w:pPr>
+        <w:tabs>
+          <w:tab w:val="num" w:pos="720"/>
+        </w:tabs>
+        <w:ind w:left="720" w:hanging="360"/>
+      </w:pPr>
+      <w:rPr>
+        <w:rFonts w:ascii="Symbol" w:hAnsi="Symbol" w:hint="default"/>
+        <w:sz w:val="20"/>
+      </w:rPr>
+    </w:lvl>
+    <w:lvl w:ilvl="1" w:tentative="1">
+      <w:start w:val="1"/>
+      <w:numFmt w:val="bullet"/>
+      <w:lvlText w:val="o"/>
+      <w:lvlJc w:val="left"/>
+      <w:pPr>
+        <w:tabs>
+          <w:tab w:val="num" w:pos="1440"/>
+        </w:tabs>
+        <w:ind w:left="1440" w:hanging="360"/>
+      </w:pPr>
+      <w:rPr>
+        <w:rFonts w:ascii="Courier New" w:hAnsi="Courier New" w:hint="default"/>
+        <w:sz w:val="20"/>
+      </w:rPr>
+    </w:lvl>
+    <w:lvl w:ilvl="2" w:tentative="1">
+      <w:start w:val="1"/>
+      <w:numFmt w:val="bullet"/>
+      <w:lvlText w:val=""/>
+      <w:lvlJc w:val="left"/>
+      <w:pPr>
+        <w:tabs>
+          <w:tab w:val="num" w:pos="2160"/>
+        </w:tabs>
+        <w:ind w:left="2160" w:hanging="360"/>
+      </w:pPr>
+      <w:rPr>
+        <w:rFonts w:ascii="Wingdings" w:hAnsi="Wingdings" w:hint="default"/>
+        <w:sz w:val="20"/>
+      </w:rPr>
+    </w:lvl>
+    <w:lvl w:ilvl="3" w:tentative="1">
+      <w:start w:val="1"/>
+      <w:numFmt w:val="bullet"/>
+      <w:lvlText w:val=""/>
+      <w:lvlJc w:val="left"/>
+      <w:pPr>
+        <w:tabs>
+          <w:tab w:val="num" w:pos="2880"/>
+        </w:tabs>
+        <w:ind w:left="2880" w:hanging="360"/>
+      </w:pPr>
+      <w:rPr>
+        <w:rFonts w:ascii="Wingdings" w:hAnsi="Wingdings" w:hint="default"/>
+        <w:sz w:val="20"/>
+      </w:rPr>
+    </w:lvl>
+    <w:lvl w:ilvl="4" w:tentative="1">
+      <w:start w:val="1"/>
+      <w:numFmt w:val="bullet"/>
+      <w:lvlText w:val=""/>
+      <w:lvlJc w:val="left"/>
+      <w:pPr>
+        <w:tabs>
+          <w:tab w:val="num" w:pos="3600"/>
+        </w:tabs>
+        <w:ind w:left="3600" w:hanging="360"/>
+      </w:pPr>
+      <w:rPr>
+        <w:rFonts w:ascii="Wingdings" w:hAnsi="Wingdings" w:hint="default"/>
+        <w:sz w:val="20"/>
+      </w:rPr>
+    </w:lvl>
+    <w:lvl w:ilvl="5" w:tentative="1">
+      <w:start w:val="1"/>
+      <w:numFmt w:val="bullet"/>
+      <w:lvlText w:val=""/>
+      <w:lvlJc w:val="left"/>
+      <w:pPr>
+        <w:tabs>
+          <w:tab w:val="num" w:pos="4320"/>
+        </w:tabs>
+        <w:ind w:left="4320" w:hanging="360"/>
+      </w:pPr>
+      <w:rPr>
+        <w:rFonts w:ascii="Wingdings" w:hAnsi="Wingdings" w:hint="default"/>
+        <w:sz w:val="20"/>
+      </w:rPr>
+    </w:lvl>
+    <w:lvl w:ilvl="6" w:tentative="1">
+      <w:start w:val="1"/>
+      <w:numFmt w:val="bullet"/>
+      <w:lvlText w:val=""/>
+      <w:lvlJc w:val="left"/>
+      <w:pPr>
+        <w:tabs>
+          <w:tab w:val="num" w:pos="5040"/>
+        </w:tabs>
+        <w:ind w:left="5040" w:hanging="360"/>
+      </w:pPr>
+      <w:rPr>
+        <w:rFonts w:ascii="Wingdings" w:hAnsi="Wingdings" w:hint="default"/>
+        <w:sz w:val="20"/>
+      </w:rPr>
+    </w:lvl>
+    <w:lvl w:ilvl="7" w:tentative="1">
+      <w:start w:val="1"/>
+      <w:numFmt w:val="bullet"/>
+      <w:lvlText w:val=""/>
+      <w:lvlJc w:val="left"/>
+      <w:pPr>
+        <w:tabs>
+          <w:tab w:val="num" w:pos="5760"/>
+        </w:tabs>
+        <w:ind w:left="5760" w:hanging="360"/>
+      </w:pPr>
+      <w:rPr>
+        <w:rFonts w:ascii="Wingdings" w:hAnsi="Wingdings" w:hint="default"/>
+        <w:sz w:val="20"/>
+      </w:rPr>
+    </w:lvl>
+    <w:lvl w:ilvl="8" w:tentative="1">
+      <w:start w:val="1"/>
+      <w:numFmt w:val="bullet"/>
+      <w:lvlText w:val=""/>
+      <w:lvlJc w:val="left"/>
+      <w:pPr>
+        <w:tabs>
+          <w:tab w:val="num" w:pos="6480"/>
+        </w:tabs>
+        <w:ind w:left="6480" w:hanging="360"/>
+      </w:pPr>
+      <w:rPr>
+        <w:rFonts w:ascii="Wingdings" w:hAnsi="Wingdings" w:hint="default"/>
+        <w:sz w:val="20"/>
+      </w:rPr>
+    </w:lvl>
+  </w:abstractNum>
+  <w:abstractNum w:abstractNumId="8" w15:restartNumberingAfterBreak="0">
     <w:nsid w:val="0911060E"/>
     <w:multiLevelType w:val="multilevel"/>
     <w:tmpl w:val="0DDE4146"/>
@@ -24617,7 +26056,156 @@
       </w:pPr>
     </w:lvl>
   </w:abstractNum>
-  <w:abstractNum w:abstractNumId="7" w15:restartNumberingAfterBreak="0">
+  <w:abstractNum w:abstractNumId="9" w15:restartNumberingAfterBreak="0">
+    <w:nsid w:val="0A064B90"/>
+    <w:multiLevelType w:val="multilevel"/>
+    <w:tmpl w:val="3EE8A6F0"/>
+    <w:lvl w:ilvl="0">
+      <w:start w:val="1"/>
+      <w:numFmt w:val="bullet"/>
+      <w:lvlText w:val=""/>
+      <w:lvlJc w:val="left"/>
+      <w:pPr>
+        <w:tabs>
+          <w:tab w:val="num" w:pos="720"/>
+        </w:tabs>
+        <w:ind w:left="720" w:hanging="360"/>
+      </w:pPr>
+      <w:rPr>
+        <w:rFonts w:ascii="Symbol" w:hAnsi="Symbol" w:hint="default"/>
+        <w:sz w:val="20"/>
+      </w:rPr>
+    </w:lvl>
+    <w:lvl w:ilvl="1" w:tentative="1">
+      <w:start w:val="1"/>
+      <w:numFmt w:val="bullet"/>
+      <w:lvlText w:val="o"/>
+      <w:lvlJc w:val="left"/>
+      <w:pPr>
+        <w:tabs>
+          <w:tab w:val="num" w:pos="1440"/>
+        </w:tabs>
+        <w:ind w:left="1440" w:hanging="360"/>
+      </w:pPr>
+      <w:rPr>
+        <w:rFonts w:ascii="Courier New" w:hAnsi="Courier New" w:hint="default"/>
+        <w:sz w:val="20"/>
+      </w:rPr>
+    </w:lvl>
+    <w:lvl w:ilvl="2" w:tentative="1">
+      <w:start w:val="1"/>
+      <w:numFmt w:val="bullet"/>
+      <w:lvlText w:val=""/>
+      <w:lvlJc w:val="left"/>
+      <w:pPr>
+        <w:tabs>
+          <w:tab w:val="num" w:pos="2160"/>
+        </w:tabs>
+        <w:ind w:left="2160" w:hanging="360"/>
+      </w:pPr>
+      <w:rPr>
+        <w:rFonts w:ascii="Wingdings" w:hAnsi="Wingdings" w:hint="default"/>
+        <w:sz w:val="20"/>
+      </w:rPr>
+    </w:lvl>
+    <w:lvl w:ilvl="3" w:tentative="1">
+      <w:start w:val="1"/>
+      <w:numFmt w:val="bullet"/>
+      <w:lvlText w:val=""/>
+      <w:lvlJc w:val="left"/>
+      <w:pPr>
+        <w:tabs>
+          <w:tab w:val="num" w:pos="2880"/>
+        </w:tabs>
+        <w:ind w:left="2880" w:hanging="360"/>
+      </w:pPr>
+      <w:rPr>
+        <w:rFonts w:ascii="Wingdings" w:hAnsi="Wingdings" w:hint="default"/>
+        <w:sz w:val="20"/>
+      </w:rPr>
+    </w:lvl>
+    <w:lvl w:ilvl="4" w:tentative="1">
+      <w:start w:val="1"/>
+      <w:numFmt w:val="bullet"/>
+      <w:lvlText w:val=""/>
+      <w:lvlJc w:val="left"/>
+      <w:pPr>
+        <w:tabs>
+          <w:tab w:val="num" w:pos="3600"/>
+        </w:tabs>
+        <w:ind w:left="3600" w:hanging="360"/>
+      </w:pPr>
+      <w:rPr>
+        <w:rFonts w:ascii="Wingdings" w:hAnsi="Wingdings" w:hint="default"/>
+        <w:sz w:val="20"/>
+      </w:rPr>
+    </w:lvl>
+    <w:lvl w:ilvl="5" w:tentative="1">
+      <w:start w:val="1"/>
+      <w:numFmt w:val="bullet"/>
+      <w:lvlText w:val=""/>
+      <w:lvlJc w:val="left"/>
+      <w:pPr>
+        <w:tabs>
+          <w:tab w:val="num" w:pos="4320"/>
+        </w:tabs>
+        <w:ind w:left="4320" w:hanging="360"/>
+      </w:pPr>
+      <w:rPr>
+        <w:rFonts w:ascii="Wingdings" w:hAnsi="Wingdings" w:hint="default"/>
+        <w:sz w:val="20"/>
+      </w:rPr>
+    </w:lvl>
+    <w:lvl w:ilvl="6" w:tentative="1">
+      <w:start w:val="1"/>
+      <w:numFmt w:val="bullet"/>
+      <w:lvlText w:val=""/>
+      <w:lvlJc w:val="left"/>
+      <w:pPr>
+        <w:tabs>
+          <w:tab w:val="num" w:pos="5040"/>
+        </w:tabs>
+        <w:ind w:left="5040" w:hanging="360"/>
+      </w:pPr>
+      <w:rPr>
+        <w:rFonts w:ascii="Wingdings" w:hAnsi="Wingdings" w:hint="default"/>
+        <w:sz w:val="20"/>
+      </w:rPr>
+    </w:lvl>
+    <w:lvl w:ilvl="7" w:tentative="1">
+      <w:start w:val="1"/>
+      <w:numFmt w:val="bullet"/>
+      <w:lvlText w:val=""/>
+      <w:lvlJc w:val="left"/>
+      <w:pPr>
+        <w:tabs>
+          <w:tab w:val="num" w:pos="5760"/>
+        </w:tabs>
+        <w:ind w:left="5760" w:hanging="360"/>
+      </w:pPr>
+      <w:rPr>
+        <w:rFonts w:ascii="Wingdings" w:hAnsi="Wingdings" w:hint="default"/>
+        <w:sz w:val="20"/>
+      </w:rPr>
+    </w:lvl>
+    <w:lvl w:ilvl="8" w:tentative="1">
+      <w:start w:val="1"/>
+      <w:numFmt w:val="bullet"/>
+      <w:lvlText w:val=""/>
+      <w:lvlJc w:val="left"/>
+      <w:pPr>
+        <w:tabs>
+          <w:tab w:val="num" w:pos="6480"/>
+        </w:tabs>
+        <w:ind w:left="6480" w:hanging="360"/>
+      </w:pPr>
+      <w:rPr>
+        <w:rFonts w:ascii="Wingdings" w:hAnsi="Wingdings" w:hint="default"/>
+        <w:sz w:val="20"/>
+      </w:rPr>
+    </w:lvl>
+  </w:abstractNum>
+  <w:abstractNum w:abstractNumId="10" w15:restartNumberingAfterBreak="0">
     <w:nsid w:val="0B3C2032"/>
     <w:multiLevelType w:val="multilevel"/>
     <w:tmpl w:val="C90EA4E2"/>
@@ -24734,7 +26322,7 @@
       </w:pPr>
     </w:lvl>
   </w:abstractNum>
-  <w:abstractNum w:abstractNumId="8" w15:restartNumberingAfterBreak="0">
+  <w:abstractNum w:abstractNumId="11" w15:restartNumberingAfterBreak="0">
     <w:nsid w:val="0B6143DE"/>
     <w:multiLevelType w:val="multilevel"/>
     <w:tmpl w:val="DA36D52E"/>
@@ -24883,7 +26471,7 @@
       </w:rPr>
     </w:lvl>
   </w:abstractNum>
-  <w:abstractNum w:abstractNumId="9" w15:restartNumberingAfterBreak="0">
+  <w:abstractNum w:abstractNumId="12" w15:restartNumberingAfterBreak="0">
     <w:nsid w:val="0BFA2A55"/>
     <w:multiLevelType w:val="multilevel"/>
     <w:tmpl w:val="4E92918A"/>
@@ -25032,7 +26620,7 @@
       </w:rPr>
     </w:lvl>
   </w:abstractNum>
-  <w:abstractNum w:abstractNumId="10" w15:restartNumberingAfterBreak="0">
+  <w:abstractNum w:abstractNumId="13" w15:restartNumberingAfterBreak="0">
     <w:nsid w:val="11C724B1"/>
     <w:multiLevelType w:val="multilevel"/>
     <w:tmpl w:val="A692CD0C"/>
@@ -25181,7 +26769,7 @@
       </w:rPr>
     </w:lvl>
   </w:abstractNum>
-  <w:abstractNum w:abstractNumId="11" w15:restartNumberingAfterBreak="0">
+  <w:abstractNum w:abstractNumId="14" w15:restartNumberingAfterBreak="0">
     <w:nsid w:val="14A11A43"/>
     <w:multiLevelType w:val="multilevel"/>
     <w:tmpl w:val="71E4B65C"/>
@@ -25330,7 +26918,7 @@
       </w:rPr>
     </w:lvl>
   </w:abstractNum>
-  <w:abstractNum w:abstractNumId="12" w15:restartNumberingAfterBreak="0">
+  <w:abstractNum w:abstractNumId="15" w15:restartNumberingAfterBreak="0">
     <w:nsid w:val="14A2401E"/>
     <w:multiLevelType w:val="multilevel"/>
     <w:tmpl w:val="F59C2614"/>
@@ -25479,7 +27067,7 @@
       </w:rPr>
     </w:lvl>
   </w:abstractNum>
-  <w:abstractNum w:abstractNumId="13" w15:restartNumberingAfterBreak="0">
+  <w:abstractNum w:abstractNumId="16" w15:restartNumberingAfterBreak="0">
     <w:nsid w:val="155F11B6"/>
     <w:multiLevelType w:val="hybridMultilevel"/>
     <w:tmpl w:val="09AC6CA0"/>
@@ -25568,7 +27156,7 @@
       </w:pPr>
     </w:lvl>
   </w:abstractNum>
-  <w:abstractNum w:abstractNumId="14" w15:restartNumberingAfterBreak="0">
+  <w:abstractNum w:abstractNumId="17" w15:restartNumberingAfterBreak="0">
     <w:nsid w:val="162820E5"/>
     <w:multiLevelType w:val="multilevel"/>
     <w:tmpl w:val="3BDCC6C4"/>
@@ -25717,7 +27305,7 @@
       </w:rPr>
     </w:lvl>
   </w:abstractNum>
-  <w:abstractNum w:abstractNumId="15" w15:restartNumberingAfterBreak="0">
+  <w:abstractNum w:abstractNumId="18" w15:restartNumberingAfterBreak="0">
     <w:nsid w:val="19896318"/>
     <w:multiLevelType w:val="multilevel"/>
     <w:tmpl w:val="CC2659B6"/>
@@ -25866,7 +27454,7 @@
       </w:rPr>
     </w:lvl>
   </w:abstractNum>
-  <w:abstractNum w:abstractNumId="16" w15:restartNumberingAfterBreak="0">
+  <w:abstractNum w:abstractNumId="19" w15:restartNumberingAfterBreak="0">
     <w:nsid w:val="199D64B0"/>
     <w:multiLevelType w:val="multilevel"/>
     <w:tmpl w:val="E5CA0AB2"/>
@@ -25983,7 +27571,7 @@
       </w:pPr>
     </w:lvl>
   </w:abstractNum>
-  <w:abstractNum w:abstractNumId="17" w15:restartNumberingAfterBreak="0">
+  <w:abstractNum w:abstractNumId="20" w15:restartNumberingAfterBreak="0">
     <w:nsid w:val="1ADF1B42"/>
     <w:multiLevelType w:val="multilevel"/>
     <w:tmpl w:val="B3E86002"/>
@@ -26132,7 +27720,7 @@
       </w:rPr>
     </w:lvl>
   </w:abstractNum>
-  <w:abstractNum w:abstractNumId="18" w15:restartNumberingAfterBreak="0">
+  <w:abstractNum w:abstractNumId="21" w15:restartNumberingAfterBreak="0">
     <w:nsid w:val="1B9C68E3"/>
     <w:multiLevelType w:val="multilevel"/>
     <w:tmpl w:val="20466894"/>
@@ -26249,7 +27837,7 @@
       </w:pPr>
     </w:lvl>
   </w:abstractNum>
-  <w:abstractNum w:abstractNumId="19" w15:restartNumberingAfterBreak="0">
+  <w:abstractNum w:abstractNumId="22" w15:restartNumberingAfterBreak="0">
     <w:nsid w:val="1BF24D37"/>
     <w:multiLevelType w:val="multilevel"/>
     <w:tmpl w:val="0470BE24"/>
@@ -26398,7 +27986,7 @@
       </w:rPr>
     </w:lvl>
   </w:abstractNum>
-  <w:abstractNum w:abstractNumId="20" w15:restartNumberingAfterBreak="0">
+  <w:abstractNum w:abstractNumId="23" w15:restartNumberingAfterBreak="0">
     <w:nsid w:val="1CA47C86"/>
     <w:multiLevelType w:val="multilevel"/>
     <w:tmpl w:val="EA5A103C"/>
@@ -26515,7 +28103,7 @@
       </w:pPr>
     </w:lvl>
   </w:abstractNum>
-  <w:abstractNum w:abstractNumId="21" w15:restartNumberingAfterBreak="0">
+  <w:abstractNum w:abstractNumId="24" w15:restartNumberingAfterBreak="0">
     <w:nsid w:val="1E4271B4"/>
     <w:multiLevelType w:val="multilevel"/>
     <w:tmpl w:val="C8BA3086"/>
@@ -26664,7 +28252,7 @@
       </w:rPr>
     </w:lvl>
   </w:abstractNum>
-  <w:abstractNum w:abstractNumId="22" w15:restartNumberingAfterBreak="0">
+  <w:abstractNum w:abstractNumId="25" w15:restartNumberingAfterBreak="0">
     <w:nsid w:val="1EA841B7"/>
     <w:multiLevelType w:val="multilevel"/>
     <w:tmpl w:val="869ED4AC"/>
@@ -26781,7 +28369,7 @@
       </w:pPr>
     </w:lvl>
   </w:abstractNum>
-  <w:abstractNum w:abstractNumId="23" w15:restartNumberingAfterBreak="0">
+  <w:abstractNum w:abstractNumId="26" w15:restartNumberingAfterBreak="0">
     <w:nsid w:val="209C3D3A"/>
     <w:multiLevelType w:val="multilevel"/>
     <w:tmpl w:val="3832459A"/>
@@ -26930,7 +28518,7 @@
       </w:rPr>
     </w:lvl>
   </w:abstractNum>
-  <w:abstractNum w:abstractNumId="24" w15:restartNumberingAfterBreak="0">
+  <w:abstractNum w:abstractNumId="27" w15:restartNumberingAfterBreak="0">
     <w:nsid w:val="20C0305B"/>
     <w:multiLevelType w:val="multilevel"/>
     <w:tmpl w:val="A4D638D8"/>
@@ -27079,7 +28667,7 @@
       </w:rPr>
     </w:lvl>
   </w:abstractNum>
-  <w:abstractNum w:abstractNumId="25" w15:restartNumberingAfterBreak="0">
+  <w:abstractNum w:abstractNumId="28" w15:restartNumberingAfterBreak="0">
     <w:nsid w:val="243D6294"/>
     <w:multiLevelType w:val="multilevel"/>
     <w:tmpl w:val="2404F0E6"/>
@@ -27228,7 +28816,7 @@
       </w:rPr>
     </w:lvl>
   </w:abstractNum>
-  <w:abstractNum w:abstractNumId="26" w15:restartNumberingAfterBreak="0">
+  <w:abstractNum w:abstractNumId="29" w15:restartNumberingAfterBreak="0">
     <w:nsid w:val="267643CC"/>
     <w:multiLevelType w:val="multilevel"/>
     <w:tmpl w:val="627A638C"/>
@@ -27377,7 +28965,7 @@
       </w:rPr>
     </w:lvl>
   </w:abstractNum>
-  <w:abstractNum w:abstractNumId="27" w15:restartNumberingAfterBreak="0">
+  <w:abstractNum w:abstractNumId="30" w15:restartNumberingAfterBreak="0">
     <w:nsid w:val="294E4677"/>
     <w:multiLevelType w:val="multilevel"/>
     <w:tmpl w:val="FB44E6F6"/>
@@ -27526,7 +29114,7 @@
       </w:rPr>
     </w:lvl>
   </w:abstractNum>
-  <w:abstractNum w:abstractNumId="28" w15:restartNumberingAfterBreak="0">
+  <w:abstractNum w:abstractNumId="31" w15:restartNumberingAfterBreak="0">
     <w:nsid w:val="29805F7E"/>
     <w:multiLevelType w:val="multilevel"/>
     <w:tmpl w:val="622E0386"/>
@@ -27675,7 +29263,7 @@
       </w:rPr>
     </w:lvl>
   </w:abstractNum>
-  <w:abstractNum w:abstractNumId="29" w15:restartNumberingAfterBreak="0">
+  <w:abstractNum w:abstractNumId="32" w15:restartNumberingAfterBreak="0">
     <w:nsid w:val="2B3F4ED9"/>
     <w:multiLevelType w:val="multilevel"/>
     <w:tmpl w:val="1CB6C9BA"/>
@@ -27824,7 +29412,7 @@
       </w:rPr>
     </w:lvl>
   </w:abstractNum>
-  <w:abstractNum w:abstractNumId="30" w15:restartNumberingAfterBreak="0">
+  <w:abstractNum w:abstractNumId="33" w15:restartNumberingAfterBreak="0">
     <w:nsid w:val="2B435202"/>
     <w:multiLevelType w:val="multilevel"/>
     <w:tmpl w:val="DE784CEC"/>
@@ -27973,7 +29561,156 @@
       </w:rPr>
     </w:lvl>
   </w:abstractNum>
-  <w:abstractNum w:abstractNumId="31" w15:restartNumberingAfterBreak="0">
+  <w:abstractNum w:abstractNumId="34" w15:restartNumberingAfterBreak="0">
+    <w:nsid w:val="2C4A5233"/>
+    <w:multiLevelType w:val="multilevel"/>
+    <w:tmpl w:val="5DAAAC58"/>
+    <w:lvl w:ilvl="0">
+      <w:start w:val="1"/>
+      <w:numFmt w:val="bullet"/>
+      <w:lvlText w:val=""/>
+      <w:lvlJc w:val="left"/>
+      <w:pPr>
+        <w:tabs>
+          <w:tab w:val="num" w:pos="720"/>
+        </w:tabs>
+        <w:ind w:left="720" w:hanging="360"/>
+      </w:pPr>
+      <w:rPr>
+        <w:rFonts w:ascii="Symbol" w:hAnsi="Symbol" w:hint="default"/>
+        <w:sz w:val="20"/>
+      </w:rPr>
+    </w:lvl>
+    <w:lvl w:ilvl="1" w:tentative="1">
+      <w:start w:val="1"/>
+      <w:numFmt w:val="bullet"/>
+      <w:lvlText w:val="o"/>
+      <w:lvlJc w:val="left"/>
+      <w:pPr>
+        <w:tabs>
+          <w:tab w:val="num" w:pos="1440"/>
+        </w:tabs>
+        <w:ind w:left="1440" w:hanging="360"/>
+      </w:pPr>
+      <w:rPr>
+        <w:rFonts w:ascii="Courier New" w:hAnsi="Courier New" w:hint="default"/>
+        <w:sz w:val="20"/>
+      </w:rPr>
+    </w:lvl>
+    <w:lvl w:ilvl="2" w:tentative="1">
+      <w:start w:val="1"/>
+      <w:numFmt w:val="bullet"/>
+      <w:lvlText w:val=""/>
+      <w:lvlJc w:val="left"/>
+      <w:pPr>
+        <w:tabs>
+          <w:tab w:val="num" w:pos="2160"/>
+        </w:tabs>
+        <w:ind w:left="2160" w:hanging="360"/>
+      </w:pPr>
+      <w:rPr>
+        <w:rFonts w:ascii="Wingdings" w:hAnsi="Wingdings" w:hint="default"/>
+        <w:sz w:val="20"/>
+      </w:rPr>
+    </w:lvl>
+    <w:lvl w:ilvl="3" w:tentative="1">
+      <w:start w:val="1"/>
+      <w:numFmt w:val="bullet"/>
+      <w:lvlText w:val=""/>
+      <w:lvlJc w:val="left"/>
+      <w:pPr>
+        <w:tabs>
+          <w:tab w:val="num" w:pos="2880"/>
+        </w:tabs>
+        <w:ind w:left="2880" w:hanging="360"/>
+      </w:pPr>
+      <w:rPr>
+        <w:rFonts w:ascii="Wingdings" w:hAnsi="Wingdings" w:hint="default"/>
+        <w:sz w:val="20"/>
+      </w:rPr>
+    </w:lvl>
+    <w:lvl w:ilvl="4" w:tentative="1">
+      <w:start w:val="1"/>
+      <w:numFmt w:val="bullet"/>
+      <w:lvlText w:val=""/>
+      <w:lvlJc w:val="left"/>
+      <w:pPr>
+        <w:tabs>
+          <w:tab w:val="num" w:pos="3600"/>
+        </w:tabs>
+        <w:ind w:left="3600" w:hanging="360"/>
+      </w:pPr>
+      <w:rPr>
+        <w:rFonts w:ascii="Wingdings" w:hAnsi="Wingdings" w:hint="default"/>
+        <w:sz w:val="20"/>
+      </w:rPr>
+    </w:lvl>
+    <w:lvl w:ilvl="5" w:tentative="1">
+      <w:start w:val="1"/>
+      <w:numFmt w:val="bullet"/>
+      <w:lvlText w:val=""/>
+      <w:lvlJc w:val="left"/>
+      <w:pPr>
+        <w:tabs>
+          <w:tab w:val="num" w:pos="4320"/>
+        </w:tabs>
+        <w:ind w:left="4320" w:hanging="360"/>
+      </w:pPr>
+      <w:rPr>
+        <w:rFonts w:ascii="Wingdings" w:hAnsi="Wingdings" w:hint="default"/>
+        <w:sz w:val="20"/>
+      </w:rPr>
+    </w:lvl>
+    <w:lvl w:ilvl="6" w:tentative="1">
+      <w:start w:val="1"/>
+      <w:numFmt w:val="bullet"/>
+      <w:lvlText w:val=""/>
+      <w:lvlJc w:val="left"/>
+      <w:pPr>
+        <w:tabs>
+          <w:tab w:val="num" w:pos="5040"/>
+        </w:tabs>
+        <w:ind w:left="5040" w:hanging="360"/>
+      </w:pPr>
+      <w:rPr>
+        <w:rFonts w:ascii="Wingdings" w:hAnsi="Wingdings" w:hint="default"/>
+        <w:sz w:val="20"/>
+      </w:rPr>
+    </w:lvl>
+    <w:lvl w:ilvl="7" w:tentative="1">
+      <w:start w:val="1"/>
+      <w:numFmt w:val="bullet"/>
+      <w:lvlText w:val=""/>
+      <w:lvlJc w:val="left"/>
+      <w:pPr>
+        <w:tabs>
+          <w:tab w:val="num" w:pos="5760"/>
+        </w:tabs>
+        <w:ind w:left="5760" w:hanging="360"/>
+      </w:pPr>
+      <w:rPr>
+        <w:rFonts w:ascii="Wingdings" w:hAnsi="Wingdings" w:hint="default"/>
+        <w:sz w:val="20"/>
+      </w:rPr>
+    </w:lvl>
+    <w:lvl w:ilvl="8" w:tentative="1">
+      <w:start w:val="1"/>
+      <w:numFmt w:val="bullet"/>
+      <w:lvlText w:val=""/>
+      <w:lvlJc w:val="left"/>
+      <w:pPr>
+        <w:tabs>
+          <w:tab w:val="num" w:pos="6480"/>
+        </w:tabs>
+        <w:ind w:left="6480" w:hanging="360"/>
+      </w:pPr>
+      <w:rPr>
+        <w:rFonts w:ascii="Wingdings" w:hAnsi="Wingdings" w:hint="default"/>
+        <w:sz w:val="20"/>
+      </w:rPr>
+    </w:lvl>
+  </w:abstractNum>
+  <w:abstractNum w:abstractNumId="35" w15:restartNumberingAfterBreak="0">
     <w:nsid w:val="2D5710F4"/>
     <w:multiLevelType w:val="multilevel"/>
     <w:tmpl w:val="2758C9FE"/>
@@ -28090,7 +29827,7 @@
       </w:pPr>
     </w:lvl>
   </w:abstractNum>
-  <w:abstractNum w:abstractNumId="32" w15:restartNumberingAfterBreak="0">
+  <w:abstractNum w:abstractNumId="36" w15:restartNumberingAfterBreak="0">
     <w:nsid w:val="2E4F5915"/>
     <w:multiLevelType w:val="multilevel"/>
     <w:tmpl w:val="68D080C6"/>
@@ -28239,7 +29976,7 @@
       </w:rPr>
     </w:lvl>
   </w:abstractNum>
-  <w:abstractNum w:abstractNumId="33" w15:restartNumberingAfterBreak="0">
+  <w:abstractNum w:abstractNumId="37" w15:restartNumberingAfterBreak="0">
     <w:nsid w:val="30B00AA1"/>
     <w:multiLevelType w:val="multilevel"/>
     <w:tmpl w:val="EB7C73EE"/>
@@ -28388,7 +30125,7 @@
       </w:rPr>
     </w:lvl>
   </w:abstractNum>
-  <w:abstractNum w:abstractNumId="34" w15:restartNumberingAfterBreak="0">
+  <w:abstractNum w:abstractNumId="38" w15:restartNumberingAfterBreak="0">
     <w:nsid w:val="327B627E"/>
     <w:multiLevelType w:val="multilevel"/>
     <w:tmpl w:val="92986B48"/>
@@ -28537,7 +30274,7 @@
       </w:rPr>
     </w:lvl>
   </w:abstractNum>
-  <w:abstractNum w:abstractNumId="35" w15:restartNumberingAfterBreak="0">
+  <w:abstractNum w:abstractNumId="39" w15:restartNumberingAfterBreak="0">
     <w:nsid w:val="330203D4"/>
     <w:multiLevelType w:val="multilevel"/>
     <w:tmpl w:val="FE5EFA7C"/>
@@ -28686,7 +30423,7 @@
       </w:rPr>
     </w:lvl>
   </w:abstractNum>
-  <w:abstractNum w:abstractNumId="36" w15:restartNumberingAfterBreak="0">
+  <w:abstractNum w:abstractNumId="40" w15:restartNumberingAfterBreak="0">
     <w:nsid w:val="335E685C"/>
     <w:multiLevelType w:val="multilevel"/>
     <w:tmpl w:val="D82CD26E"/>
@@ -28835,7 +30572,7 @@
       </w:rPr>
     </w:lvl>
   </w:abstractNum>
-  <w:abstractNum w:abstractNumId="37" w15:restartNumberingAfterBreak="0">
+  <w:abstractNum w:abstractNumId="41" w15:restartNumberingAfterBreak="0">
     <w:nsid w:val="34E609CE"/>
     <w:multiLevelType w:val="multilevel"/>
     <w:tmpl w:val="9D568CA8"/>
@@ -28984,7 +30721,7 @@
       </w:rPr>
     </w:lvl>
   </w:abstractNum>
-  <w:abstractNum w:abstractNumId="38" w15:restartNumberingAfterBreak="0">
+  <w:abstractNum w:abstractNumId="42" w15:restartNumberingAfterBreak="0">
     <w:nsid w:val="350246D0"/>
     <w:multiLevelType w:val="multilevel"/>
     <w:tmpl w:val="974A89B0"/>
@@ -29133,7 +30870,124 @@
       </w:rPr>
     </w:lvl>
   </w:abstractNum>
-  <w:abstractNum w:abstractNumId="39" w15:restartNumberingAfterBreak="0">
+  <w:abstractNum w:abstractNumId="43" w15:restartNumberingAfterBreak="0">
+    <w:nsid w:val="3601028A"/>
+    <w:multiLevelType w:val="multilevel"/>
+    <w:tmpl w:val="4A24D856"/>
+    <w:lvl w:ilvl="0">
+      <w:start w:val="1"/>
+      <w:numFmt w:val="decimal"/>
+      <w:lvlText w:val="%1."/>
+      <w:lvlJc w:val="left"/>
+      <w:pPr>
+        <w:tabs>
+          <w:tab w:val="num" w:pos="720"/>
+        </w:tabs>
+        <w:ind w:left="720" w:hanging="360"/>
+      </w:pPr>
+    </w:lvl>
+    <w:lvl w:ilvl="1">
+      <w:start w:val="1"/>
+      <w:numFmt w:val="bullet"/>
+      <w:lvlText w:val="o"/>
+      <w:lvlJc w:val="left"/>
+      <w:pPr>
+        <w:tabs>
+          <w:tab w:val="num" w:pos="1440"/>
+        </w:tabs>
+        <w:ind w:left="1440" w:hanging="360"/>
+      </w:pPr>
+      <w:rPr>
+        <w:rFonts w:ascii="Courier New" w:hAnsi="Courier New" w:hint="default"/>
+        <w:sz w:val="20"/>
+      </w:rPr>
+    </w:lvl>
+    <w:lvl w:ilvl="2" w:tentative="1">
+      <w:start w:val="1"/>
+      <w:numFmt w:val="decimal"/>
+      <w:lvlText w:val="%3."/>
+      <w:lvlJc w:val="left"/>
+      <w:pPr>
+        <w:tabs>
+          <w:tab w:val="num" w:pos="2160"/>
+        </w:tabs>
+        <w:ind w:left="2160" w:hanging="360"/>
+      </w:pPr>
+    </w:lvl>
+    <w:lvl w:ilvl="3" w:tentative="1">
+      <w:start w:val="1"/>
+      <w:numFmt w:val="decimal"/>
+      <w:lvlText w:val="%4."/>
+      <w:lvlJc w:val="left"/>
+      <w:pPr>
+        <w:tabs>
+          <w:tab w:val="num" w:pos="2880"/>
+        </w:tabs>
+        <w:ind w:left="2880" w:hanging="360"/>
+      </w:pPr>
+    </w:lvl>
+    <w:lvl w:ilvl="4" w:tentative="1">
+      <w:start w:val="1"/>
+      <w:numFmt w:val="decimal"/>
+      <w:lvlText w:val="%5."/>
+      <w:lvlJc w:val="left"/>
+      <w:pPr>
+        <w:tabs>
+          <w:tab w:val="num" w:pos="3600"/>
+        </w:tabs>
+        <w:ind w:left="3600" w:hanging="360"/>
+      </w:pPr>
+    </w:lvl>
+    <w:lvl w:ilvl="5" w:tentative="1">
+      <w:start w:val="1"/>
+      <w:numFmt w:val="decimal"/>
+      <w:lvlText w:val="%6."/>
+      <w:lvlJc w:val="left"/>
+      <w:pPr>
+        <w:tabs>
+          <w:tab w:val="num" w:pos="4320"/>
+        </w:tabs>
+        <w:ind w:left="4320" w:hanging="360"/>
+      </w:pPr>
+    </w:lvl>
+    <w:lvl w:ilvl="6" w:tentative="1">
+      <w:start w:val="1"/>
+      <w:numFmt w:val="decimal"/>
+      <w:lvlText w:val="%7."/>
+      <w:lvlJc w:val="left"/>
+      <w:pPr>
+        <w:tabs>
+          <w:tab w:val="num" w:pos="5040"/>
+        </w:tabs>
+        <w:ind w:left="5040" w:hanging="360"/>
+      </w:pPr>
+    </w:lvl>
+    <w:lvl w:ilvl="7" w:tentative="1">
+      <w:start w:val="1"/>
+      <w:numFmt w:val="decimal"/>
+      <w:lvlText w:val="%8."/>
+      <w:lvlJc w:val="left"/>
+      <w:pPr>
+        <w:tabs>
+          <w:tab w:val="num" w:pos="5760"/>
+        </w:tabs>
+        <w:ind w:left="5760" w:hanging="360"/>
+      </w:pPr>
+    </w:lvl>
+    <w:lvl w:ilvl="8" w:tentative="1">
+      <w:start w:val="1"/>
+      <w:numFmt w:val="decimal"/>
+      <w:lvlText w:val="%9."/>
+      <w:lvlJc w:val="left"/>
+      <w:pPr>
+        <w:tabs>
+          <w:tab w:val="num" w:pos="6480"/>
+        </w:tabs>
+        <w:ind w:left="6480" w:hanging="360"/>
+      </w:pPr>
+    </w:lvl>
+  </w:abstractNum>
+  <w:abstractNum w:abstractNumId="44" w15:restartNumberingAfterBreak="0">
     <w:nsid w:val="36FC2505"/>
     <w:multiLevelType w:val="multilevel"/>
     <w:tmpl w:val="C250EAF4"/>
@@ -29282,7 +31136,7 @@
       </w:rPr>
     </w:lvl>
   </w:abstractNum>
-  <w:abstractNum w:abstractNumId="40" w15:restartNumberingAfterBreak="0">
+  <w:abstractNum w:abstractNumId="45" w15:restartNumberingAfterBreak="0">
     <w:nsid w:val="384D144F"/>
     <w:multiLevelType w:val="multilevel"/>
     <w:tmpl w:val="A4329926"/>
@@ -29399,7 +31253,156 @@
       </w:pPr>
     </w:lvl>
   </w:abstractNum>
-  <w:abstractNum w:abstractNumId="41" w15:restartNumberingAfterBreak="0">
+  <w:abstractNum w:abstractNumId="46" w15:restartNumberingAfterBreak="0">
+    <w:nsid w:val="39523D09"/>
+    <w:multiLevelType w:val="multilevel"/>
+    <w:tmpl w:val="813438B8"/>
+    <w:lvl w:ilvl="0">
+      <w:start w:val="1"/>
+      <w:numFmt w:val="bullet"/>
+      <w:lvlText w:val=""/>
+      <w:lvlJc w:val="left"/>
+      <w:pPr>
+        <w:tabs>
+          <w:tab w:val="num" w:pos="720"/>
+        </w:tabs>
+        <w:ind w:left="720" w:hanging="360"/>
+      </w:pPr>
+      <w:rPr>
+        <w:rFonts w:ascii="Symbol" w:hAnsi="Symbol" w:hint="default"/>
+        <w:sz w:val="20"/>
+      </w:rPr>
+    </w:lvl>
+    <w:lvl w:ilvl="1" w:tentative="1">
+      <w:start w:val="1"/>
+      <w:numFmt w:val="bullet"/>
+      <w:lvlText w:val="o"/>
+      <w:lvlJc w:val="left"/>
+      <w:pPr>
+        <w:tabs>
+          <w:tab w:val="num" w:pos="1440"/>
+        </w:tabs>
+        <w:ind w:left="1440" w:hanging="360"/>
+      </w:pPr>
+      <w:rPr>
+        <w:rFonts w:ascii="Courier New" w:hAnsi="Courier New" w:hint="default"/>
+        <w:sz w:val="20"/>
+      </w:rPr>
+    </w:lvl>
+    <w:lvl w:ilvl="2" w:tentative="1">
+      <w:start w:val="1"/>
+      <w:numFmt w:val="bullet"/>
+      <w:lvlText w:val=""/>
+      <w:lvlJc w:val="left"/>
+      <w:pPr>
+        <w:tabs>
+          <w:tab w:val="num" w:pos="2160"/>
+        </w:tabs>
+        <w:ind w:left="2160" w:hanging="360"/>
+      </w:pPr>
+      <w:rPr>
+        <w:rFonts w:ascii="Wingdings" w:hAnsi="Wingdings" w:hint="default"/>
+        <w:sz w:val="20"/>
+      </w:rPr>
+    </w:lvl>
+    <w:lvl w:ilvl="3" w:tentative="1">
+      <w:start w:val="1"/>
+      <w:numFmt w:val="bullet"/>
+      <w:lvlText w:val=""/>
+      <w:lvlJc w:val="left"/>
+      <w:pPr>
+        <w:tabs>
+          <w:tab w:val="num" w:pos="2880"/>
+        </w:tabs>
+        <w:ind w:left="2880" w:hanging="360"/>
+      </w:pPr>
+      <w:rPr>
+        <w:rFonts w:ascii="Wingdings" w:hAnsi="Wingdings" w:hint="default"/>
+        <w:sz w:val="20"/>
+      </w:rPr>
+    </w:lvl>
+    <w:lvl w:ilvl="4" w:tentative="1">
+      <w:start w:val="1"/>
+      <w:numFmt w:val="bullet"/>
+      <w:lvlText w:val=""/>
+      <w:lvlJc w:val="left"/>
+      <w:pPr>
+        <w:tabs>
+          <w:tab w:val="num" w:pos="3600"/>
+        </w:tabs>
+        <w:ind w:left="3600" w:hanging="360"/>
+      </w:pPr>
+      <w:rPr>
+        <w:rFonts w:ascii="Wingdings" w:hAnsi="Wingdings" w:hint="default"/>
+        <w:sz w:val="20"/>
+      </w:rPr>
+    </w:lvl>
+    <w:lvl w:ilvl="5" w:tentative="1">
+      <w:start w:val="1"/>
+      <w:numFmt w:val="bullet"/>
+      <w:lvlText w:val=""/>
+      <w:lvlJc w:val="left"/>
+      <w:pPr>
+        <w:tabs>
+          <w:tab w:val="num" w:pos="4320"/>
+        </w:tabs>
+        <w:ind w:left="4320" w:hanging="360"/>
+      </w:pPr>
+      <w:rPr>
+        <w:rFonts w:ascii="Wingdings" w:hAnsi="Wingdings" w:hint="default"/>
+        <w:sz w:val="20"/>
+      </w:rPr>
+    </w:lvl>
+    <w:lvl w:ilvl="6" w:tentative="1">
+      <w:start w:val="1"/>
+      <w:numFmt w:val="bullet"/>
+      <w:lvlText w:val=""/>
+      <w:lvlJc w:val="left"/>
+      <w:pPr>
+        <w:tabs>
+          <w:tab w:val="num" w:pos="5040"/>
+        </w:tabs>
+        <w:ind w:left="5040" w:hanging="360"/>
+      </w:pPr>
+      <w:rPr>
+        <w:rFonts w:ascii="Wingdings" w:hAnsi="Wingdings" w:hint="default"/>
+        <w:sz w:val="20"/>
+      </w:rPr>
+    </w:lvl>
+    <w:lvl w:ilvl="7" w:tentative="1">
+      <w:start w:val="1"/>
+      <w:numFmt w:val="bullet"/>
+      <w:lvlText w:val=""/>
+      <w:lvlJc w:val="left"/>
+      <w:pPr>
+        <w:tabs>
+          <w:tab w:val="num" w:pos="5760"/>
+        </w:tabs>
+        <w:ind w:left="5760" w:hanging="360"/>
+      </w:pPr>
+      <w:rPr>
+        <w:rFonts w:ascii="Wingdings" w:hAnsi="Wingdings" w:hint="default"/>
+        <w:sz w:val="20"/>
+      </w:rPr>
+    </w:lvl>
+    <w:lvl w:ilvl="8" w:tentative="1">
+      <w:start w:val="1"/>
+      <w:numFmt w:val="bullet"/>
+      <w:lvlText w:val=""/>
+      <w:lvlJc w:val="left"/>
+      <w:pPr>
+        <w:tabs>
+          <w:tab w:val="num" w:pos="6480"/>
+        </w:tabs>
+        <w:ind w:left="6480" w:hanging="360"/>
+      </w:pPr>
+      <w:rPr>
+        <w:rFonts w:ascii="Wingdings" w:hAnsi="Wingdings" w:hint="default"/>
+        <w:sz w:val="20"/>
+      </w:rPr>
+    </w:lvl>
+  </w:abstractNum>
+  <w:abstractNum w:abstractNumId="47" w15:restartNumberingAfterBreak="0">
     <w:nsid w:val="39AA7546"/>
     <w:multiLevelType w:val="multilevel"/>
     <w:tmpl w:val="9AC4B776"/>
@@ -29548,7 +31551,7 @@
       </w:rPr>
     </w:lvl>
   </w:abstractNum>
-  <w:abstractNum w:abstractNumId="42" w15:restartNumberingAfterBreak="0">
+  <w:abstractNum w:abstractNumId="48" w15:restartNumberingAfterBreak="0">
     <w:nsid w:val="3D7C702D"/>
     <w:multiLevelType w:val="multilevel"/>
     <w:tmpl w:val="66649AB8"/>
@@ -29697,7 +31700,7 @@
       </w:rPr>
     </w:lvl>
   </w:abstractNum>
-  <w:abstractNum w:abstractNumId="43" w15:restartNumberingAfterBreak="0">
+  <w:abstractNum w:abstractNumId="49" w15:restartNumberingAfterBreak="0">
     <w:nsid w:val="3D9B1EA4"/>
     <w:multiLevelType w:val="multilevel"/>
     <w:tmpl w:val="6544524E"/>
@@ -29810,7 +31813,7 @@
       </w:pPr>
     </w:lvl>
   </w:abstractNum>
-  <w:abstractNum w:abstractNumId="44" w15:restartNumberingAfterBreak="0">
+  <w:abstractNum w:abstractNumId="50" w15:restartNumberingAfterBreak="0">
     <w:nsid w:val="3DE07F7E"/>
     <w:multiLevelType w:val="multilevel"/>
     <w:tmpl w:val="C0425E7E"/>
@@ -29959,7 +31962,7 @@
       </w:rPr>
     </w:lvl>
   </w:abstractNum>
-  <w:abstractNum w:abstractNumId="45" w15:restartNumberingAfterBreak="0">
+  <w:abstractNum w:abstractNumId="51" w15:restartNumberingAfterBreak="0">
     <w:nsid w:val="3F0A1D36"/>
     <w:multiLevelType w:val="multilevel"/>
     <w:tmpl w:val="CDC48DAC"/>
@@ -30108,7 +32111,7 @@
       </w:rPr>
     </w:lvl>
   </w:abstractNum>
-  <w:abstractNum w:abstractNumId="46" w15:restartNumberingAfterBreak="0">
+  <w:abstractNum w:abstractNumId="52" w15:restartNumberingAfterBreak="0">
     <w:nsid w:val="3F845FA6"/>
     <w:multiLevelType w:val="multilevel"/>
     <w:tmpl w:val="651E9466"/>
@@ -30257,7 +32260,7 @@
       </w:rPr>
     </w:lvl>
   </w:abstractNum>
-  <w:abstractNum w:abstractNumId="47" w15:restartNumberingAfterBreak="0">
+  <w:abstractNum w:abstractNumId="53" w15:restartNumberingAfterBreak="0">
     <w:nsid w:val="3FE74F87"/>
     <w:multiLevelType w:val="multilevel"/>
     <w:tmpl w:val="7C7C1ED6"/>
@@ -30374,7 +32377,7 @@
       </w:pPr>
     </w:lvl>
   </w:abstractNum>
-  <w:abstractNum w:abstractNumId="48" w15:restartNumberingAfterBreak="0">
+  <w:abstractNum w:abstractNumId="54" w15:restartNumberingAfterBreak="0">
     <w:nsid w:val="447F6C80"/>
     <w:multiLevelType w:val="multilevel"/>
     <w:tmpl w:val="6E6209A8"/>
@@ -30523,7 +32526,7 @@
       </w:rPr>
     </w:lvl>
   </w:abstractNum>
-  <w:abstractNum w:abstractNumId="49" w15:restartNumberingAfterBreak="0">
+  <w:abstractNum w:abstractNumId="55" w15:restartNumberingAfterBreak="0">
     <w:nsid w:val="44D90E6D"/>
     <w:multiLevelType w:val="multilevel"/>
     <w:tmpl w:val="379CA856"/>
@@ -30672,7 +32675,7 @@
       </w:rPr>
     </w:lvl>
   </w:abstractNum>
-  <w:abstractNum w:abstractNumId="50" w15:restartNumberingAfterBreak="0">
+  <w:abstractNum w:abstractNumId="56" w15:restartNumberingAfterBreak="0">
     <w:nsid w:val="44FB0E0F"/>
     <w:multiLevelType w:val="multilevel"/>
     <w:tmpl w:val="EB4E9E38"/>
@@ -30821,7 +32824,7 @@
       </w:rPr>
     </w:lvl>
   </w:abstractNum>
-  <w:abstractNum w:abstractNumId="51" w15:restartNumberingAfterBreak="0">
+  <w:abstractNum w:abstractNumId="57" w15:restartNumberingAfterBreak="0">
     <w:nsid w:val="474E3C26"/>
     <w:multiLevelType w:val="multilevel"/>
     <w:tmpl w:val="5BEC09C0"/>
@@ -30934,7 +32937,7 @@
       </w:pPr>
     </w:lvl>
   </w:abstractNum>
-  <w:abstractNum w:abstractNumId="52" w15:restartNumberingAfterBreak="0">
+  <w:abstractNum w:abstractNumId="58" w15:restartNumberingAfterBreak="0">
     <w:nsid w:val="485A797A"/>
     <w:multiLevelType w:val="multilevel"/>
     <w:tmpl w:val="19CCF184"/>
@@ -31051,7 +33054,7 @@
       </w:pPr>
     </w:lvl>
   </w:abstractNum>
-  <w:abstractNum w:abstractNumId="53" w15:restartNumberingAfterBreak="0">
+  <w:abstractNum w:abstractNumId="59" w15:restartNumberingAfterBreak="0">
     <w:nsid w:val="4A223F24"/>
     <w:multiLevelType w:val="multilevel"/>
     <w:tmpl w:val="185AB7FA"/>
@@ -31200,7 +33203,7 @@
       </w:rPr>
     </w:lvl>
   </w:abstractNum>
-  <w:abstractNum w:abstractNumId="54" w15:restartNumberingAfterBreak="0">
+  <w:abstractNum w:abstractNumId="60" w15:restartNumberingAfterBreak="0">
     <w:nsid w:val="4AA60C8E"/>
     <w:multiLevelType w:val="multilevel"/>
     <w:tmpl w:val="A94668D2"/>
@@ -31317,7 +33320,7 @@
       </w:pPr>
     </w:lvl>
   </w:abstractNum>
-  <w:abstractNum w:abstractNumId="55" w15:restartNumberingAfterBreak="0">
+  <w:abstractNum w:abstractNumId="61" w15:restartNumberingAfterBreak="0">
     <w:nsid w:val="4AED302A"/>
     <w:multiLevelType w:val="multilevel"/>
     <w:tmpl w:val="ED021EFC"/>
@@ -31434,7 +33437,7 @@
       </w:pPr>
     </w:lvl>
   </w:abstractNum>
-  <w:abstractNum w:abstractNumId="56" w15:restartNumberingAfterBreak="0">
+  <w:abstractNum w:abstractNumId="62" w15:restartNumberingAfterBreak="0">
     <w:nsid w:val="4B0673F7"/>
     <w:multiLevelType w:val="multilevel"/>
     <w:tmpl w:val="1A4E9C4A"/>
@@ -31583,7 +33586,7 @@
       </w:rPr>
     </w:lvl>
   </w:abstractNum>
-  <w:abstractNum w:abstractNumId="57" w15:restartNumberingAfterBreak="0">
+  <w:abstractNum w:abstractNumId="63" w15:restartNumberingAfterBreak="0">
     <w:nsid w:val="4CFA60E1"/>
     <w:multiLevelType w:val="multilevel"/>
     <w:tmpl w:val="CAA81516"/>
@@ -31732,7 +33735,7 @@
       </w:rPr>
     </w:lvl>
   </w:abstractNum>
-  <w:abstractNum w:abstractNumId="58" w15:restartNumberingAfterBreak="0">
+  <w:abstractNum w:abstractNumId="64" w15:restartNumberingAfterBreak="0">
     <w:nsid w:val="4DF02B5A"/>
     <w:multiLevelType w:val="multilevel"/>
     <w:tmpl w:val="9BE8A276"/>
@@ -31845,7 +33848,7 @@
       </w:pPr>
     </w:lvl>
   </w:abstractNum>
-  <w:abstractNum w:abstractNumId="59" w15:restartNumberingAfterBreak="0">
+  <w:abstractNum w:abstractNumId="65" w15:restartNumberingAfterBreak="0">
     <w:nsid w:val="4FBD3EC3"/>
     <w:multiLevelType w:val="multilevel"/>
     <w:tmpl w:val="F5542F24"/>
@@ -31994,7 +33997,7 @@
       </w:rPr>
     </w:lvl>
   </w:abstractNum>
-  <w:abstractNum w:abstractNumId="60" w15:restartNumberingAfterBreak="0">
+  <w:abstractNum w:abstractNumId="66" w15:restartNumberingAfterBreak="0">
     <w:nsid w:val="4FD67FEC"/>
     <w:multiLevelType w:val="multilevel"/>
     <w:tmpl w:val="C91A6F60"/>
@@ -32143,7 +34146,7 @@
       </w:rPr>
     </w:lvl>
   </w:abstractNum>
-  <w:abstractNum w:abstractNumId="61" w15:restartNumberingAfterBreak="0">
+  <w:abstractNum w:abstractNumId="67" w15:restartNumberingAfterBreak="0">
     <w:nsid w:val="503C59A3"/>
     <w:multiLevelType w:val="multilevel"/>
     <w:tmpl w:val="FC0E5E2A"/>
@@ -32292,7 +34295,7 @@
       </w:rPr>
     </w:lvl>
   </w:abstractNum>
-  <w:abstractNum w:abstractNumId="62" w15:restartNumberingAfterBreak="0">
+  <w:abstractNum w:abstractNumId="68" w15:restartNumberingAfterBreak="0">
     <w:nsid w:val="50FF1D4E"/>
     <w:multiLevelType w:val="multilevel"/>
     <w:tmpl w:val="E2FA2024"/>
@@ -32441,7 +34444,7 @@
       </w:rPr>
     </w:lvl>
   </w:abstractNum>
-  <w:abstractNum w:abstractNumId="63" w15:restartNumberingAfterBreak="0">
+  <w:abstractNum w:abstractNumId="69" w15:restartNumberingAfterBreak="0">
     <w:nsid w:val="51045CD7"/>
     <w:multiLevelType w:val="multilevel"/>
     <w:tmpl w:val="BD4228F4"/>
@@ -32558,7 +34561,7 @@
       </w:pPr>
     </w:lvl>
   </w:abstractNum>
-  <w:abstractNum w:abstractNumId="64" w15:restartNumberingAfterBreak="0">
+  <w:abstractNum w:abstractNumId="70" w15:restartNumberingAfterBreak="0">
     <w:nsid w:val="520023AE"/>
     <w:multiLevelType w:val="multilevel"/>
     <w:tmpl w:val="EF1A5A7C"/>
@@ -32671,7 +34674,7 @@
       </w:pPr>
     </w:lvl>
   </w:abstractNum>
-  <w:abstractNum w:abstractNumId="65" w15:restartNumberingAfterBreak="0">
+  <w:abstractNum w:abstractNumId="71" w15:restartNumberingAfterBreak="0">
     <w:nsid w:val="53616E0F"/>
     <w:multiLevelType w:val="multilevel"/>
     <w:tmpl w:val="00BA58CE"/>
@@ -32784,7 +34787,7 @@
       </w:pPr>
     </w:lvl>
   </w:abstractNum>
-  <w:abstractNum w:abstractNumId="66" w15:restartNumberingAfterBreak="0">
+  <w:abstractNum w:abstractNumId="72" w15:restartNumberingAfterBreak="0">
     <w:nsid w:val="58824BDC"/>
     <w:multiLevelType w:val="multilevel"/>
     <w:tmpl w:val="FD5694EC"/>
@@ -32933,7 +34936,7 @@
       </w:rPr>
     </w:lvl>
   </w:abstractNum>
-  <w:abstractNum w:abstractNumId="67" w15:restartNumberingAfterBreak="0">
+  <w:abstractNum w:abstractNumId="73" w15:restartNumberingAfterBreak="0">
     <w:nsid w:val="58910364"/>
     <w:multiLevelType w:val="multilevel"/>
     <w:tmpl w:val="933CD766"/>
@@ -33046,7 +35049,7 @@
       </w:pPr>
     </w:lvl>
   </w:abstractNum>
-  <w:abstractNum w:abstractNumId="68" w15:restartNumberingAfterBreak="0">
+  <w:abstractNum w:abstractNumId="74" w15:restartNumberingAfterBreak="0">
     <w:nsid w:val="58F867BF"/>
     <w:multiLevelType w:val="multilevel"/>
     <w:tmpl w:val="9306F906"/>
@@ -33195,7 +35198,7 @@
       </w:rPr>
     </w:lvl>
   </w:abstractNum>
-  <w:abstractNum w:abstractNumId="69" w15:restartNumberingAfterBreak="0">
+  <w:abstractNum w:abstractNumId="75" w15:restartNumberingAfterBreak="0">
     <w:nsid w:val="594E4A96"/>
     <w:multiLevelType w:val="multilevel"/>
     <w:tmpl w:val="652E2DEA"/>
@@ -33344,7 +35347,7 @@
       </w:rPr>
     </w:lvl>
   </w:abstractNum>
-  <w:abstractNum w:abstractNumId="70" w15:restartNumberingAfterBreak="0">
+  <w:abstractNum w:abstractNumId="76" w15:restartNumberingAfterBreak="0">
     <w:nsid w:val="599446C3"/>
     <w:multiLevelType w:val="multilevel"/>
     <w:tmpl w:val="D7DE0602"/>
@@ -33493,7 +35496,7 @@
       </w:rPr>
     </w:lvl>
   </w:abstractNum>
-  <w:abstractNum w:abstractNumId="71" w15:restartNumberingAfterBreak="0">
+  <w:abstractNum w:abstractNumId="77" w15:restartNumberingAfterBreak="0">
     <w:nsid w:val="5A6519A2"/>
     <w:multiLevelType w:val="multilevel"/>
     <w:tmpl w:val="0F2A00EA"/>
@@ -33642,7 +35645,7 @@
       </w:rPr>
     </w:lvl>
   </w:abstractNum>
-  <w:abstractNum w:abstractNumId="72" w15:restartNumberingAfterBreak="0">
+  <w:abstractNum w:abstractNumId="78" w15:restartNumberingAfterBreak="0">
     <w:nsid w:val="5DF95980"/>
     <w:multiLevelType w:val="multilevel"/>
     <w:tmpl w:val="8DD6C3A8"/>
@@ -33759,7 +35762,7 @@
       </w:pPr>
     </w:lvl>
   </w:abstractNum>
-  <w:abstractNum w:abstractNumId="73" w15:restartNumberingAfterBreak="0">
+  <w:abstractNum w:abstractNumId="79" w15:restartNumberingAfterBreak="0">
     <w:nsid w:val="5E5828CF"/>
     <w:multiLevelType w:val="multilevel"/>
     <w:tmpl w:val="7FDED7D4"/>
@@ -33908,7 +35911,7 @@
       </w:rPr>
     </w:lvl>
   </w:abstractNum>
-  <w:abstractNum w:abstractNumId="74" w15:restartNumberingAfterBreak="0">
+  <w:abstractNum w:abstractNumId="80" w15:restartNumberingAfterBreak="0">
     <w:nsid w:val="5EA77699"/>
     <w:multiLevelType w:val="multilevel"/>
     <w:tmpl w:val="5ECC517E"/>
@@ -34025,7 +36028,7 @@
       </w:pPr>
     </w:lvl>
   </w:abstractNum>
-  <w:abstractNum w:abstractNumId="75" w15:restartNumberingAfterBreak="0">
+  <w:abstractNum w:abstractNumId="81" w15:restartNumberingAfterBreak="0">
     <w:nsid w:val="5F494379"/>
     <w:multiLevelType w:val="multilevel"/>
     <w:tmpl w:val="98A8E20A"/>
@@ -34174,7 +36177,7 @@
       </w:rPr>
     </w:lvl>
   </w:abstractNum>
-  <w:abstractNum w:abstractNumId="76" w15:restartNumberingAfterBreak="0">
+  <w:abstractNum w:abstractNumId="82" w15:restartNumberingAfterBreak="0">
     <w:nsid w:val="60574277"/>
     <w:multiLevelType w:val="multilevel"/>
     <w:tmpl w:val="351CD0F0"/>
@@ -34291,7 +36294,7 @@
       </w:pPr>
     </w:lvl>
   </w:abstractNum>
-  <w:abstractNum w:abstractNumId="77" w15:restartNumberingAfterBreak="0">
+  <w:abstractNum w:abstractNumId="83" w15:restartNumberingAfterBreak="0">
     <w:nsid w:val="608E74D6"/>
     <w:multiLevelType w:val="multilevel"/>
     <w:tmpl w:val="1E2A9122"/>
@@ -34440,7 +36443,7 @@
       </w:rPr>
     </w:lvl>
   </w:abstractNum>
-  <w:abstractNum w:abstractNumId="78" w15:restartNumberingAfterBreak="0">
+  <w:abstractNum w:abstractNumId="84" w15:restartNumberingAfterBreak="0">
     <w:nsid w:val="629D5AB1"/>
     <w:multiLevelType w:val="multilevel"/>
     <w:tmpl w:val="F73EB87E"/>
@@ -34561,7 +36564,7 @@
       </w:pPr>
     </w:lvl>
   </w:abstractNum>
-  <w:abstractNum w:abstractNumId="79" w15:restartNumberingAfterBreak="0">
+  <w:abstractNum w:abstractNumId="85" w15:restartNumberingAfterBreak="0">
     <w:nsid w:val="633D6E38"/>
     <w:multiLevelType w:val="multilevel"/>
     <w:tmpl w:val="57A2324E"/>
@@ -34710,7 +36713,7 @@
       </w:rPr>
     </w:lvl>
   </w:abstractNum>
-  <w:abstractNum w:abstractNumId="80" w15:restartNumberingAfterBreak="0">
+  <w:abstractNum w:abstractNumId="86" w15:restartNumberingAfterBreak="0">
     <w:nsid w:val="63CA0849"/>
     <w:multiLevelType w:val="multilevel"/>
     <w:tmpl w:val="225A1EB4"/>
@@ -34823,7 +36826,7 @@
       </w:pPr>
     </w:lvl>
   </w:abstractNum>
-  <w:abstractNum w:abstractNumId="81" w15:restartNumberingAfterBreak="0">
+  <w:abstractNum w:abstractNumId="87" w15:restartNumberingAfterBreak="0">
     <w:nsid w:val="6431670C"/>
     <w:multiLevelType w:val="multilevel"/>
     <w:tmpl w:val="EA821482"/>
@@ -34972,7 +36975,7 @@
       </w:rPr>
     </w:lvl>
   </w:abstractNum>
-  <w:abstractNum w:abstractNumId="82" w15:restartNumberingAfterBreak="0">
+  <w:abstractNum w:abstractNumId="88" w15:restartNumberingAfterBreak="0">
     <w:nsid w:val="644A2655"/>
     <w:multiLevelType w:val="multilevel"/>
     <w:tmpl w:val="719CF8CE"/>
@@ -35121,7 +37124,7 @@
       </w:rPr>
     </w:lvl>
   </w:abstractNum>
-  <w:abstractNum w:abstractNumId="83" w15:restartNumberingAfterBreak="0">
+  <w:abstractNum w:abstractNumId="89" w15:restartNumberingAfterBreak="0">
     <w:nsid w:val="64670DB3"/>
     <w:multiLevelType w:val="multilevel"/>
     <w:tmpl w:val="6114AFF2"/>
@@ -35270,7 +37273,7 @@
       </w:rPr>
     </w:lvl>
   </w:abstractNum>
-  <w:abstractNum w:abstractNumId="84" w15:restartNumberingAfterBreak="0">
+  <w:abstractNum w:abstractNumId="90" w15:restartNumberingAfterBreak="0">
     <w:nsid w:val="64CD67E0"/>
     <w:multiLevelType w:val="multilevel"/>
     <w:tmpl w:val="A1FE17D4"/>
@@ -35419,7 +37422,7 @@
       </w:rPr>
     </w:lvl>
   </w:abstractNum>
-  <w:abstractNum w:abstractNumId="85" w15:restartNumberingAfterBreak="0">
+  <w:abstractNum w:abstractNumId="91" w15:restartNumberingAfterBreak="0">
     <w:nsid w:val="65E3131D"/>
     <w:multiLevelType w:val="multilevel"/>
     <w:tmpl w:val="C81A1F0E"/>
@@ -35568,7 +37571,7 @@
       </w:rPr>
     </w:lvl>
   </w:abstractNum>
-  <w:abstractNum w:abstractNumId="86" w15:restartNumberingAfterBreak="0">
+  <w:abstractNum w:abstractNumId="92" w15:restartNumberingAfterBreak="0">
     <w:nsid w:val="66453ABB"/>
     <w:multiLevelType w:val="multilevel"/>
     <w:tmpl w:val="AF224D68"/>
@@ -35717,7 +37720,7 @@
       </w:rPr>
     </w:lvl>
   </w:abstractNum>
-  <w:abstractNum w:abstractNumId="87" w15:restartNumberingAfterBreak="0">
+  <w:abstractNum w:abstractNumId="93" w15:restartNumberingAfterBreak="0">
     <w:nsid w:val="66F1783E"/>
     <w:multiLevelType w:val="multilevel"/>
     <w:tmpl w:val="7FDA3866"/>
@@ -35866,7 +37869,7 @@
       </w:rPr>
     </w:lvl>
   </w:abstractNum>
-  <w:abstractNum w:abstractNumId="88" w15:restartNumberingAfterBreak="0">
+  <w:abstractNum w:abstractNumId="94" w15:restartNumberingAfterBreak="0">
     <w:nsid w:val="6724212C"/>
     <w:multiLevelType w:val="multilevel"/>
     <w:tmpl w:val="795E995C"/>
@@ -36015,7 +38018,156 @@
       </w:rPr>
     </w:lvl>
   </w:abstractNum>
-  <w:abstractNum w:abstractNumId="89" w15:restartNumberingAfterBreak="0">
+  <w:abstractNum w:abstractNumId="95" w15:restartNumberingAfterBreak="0">
+    <w:nsid w:val="677955A2"/>
+    <w:multiLevelType w:val="multilevel"/>
+    <w:tmpl w:val="D8BE86C6"/>
+    <w:lvl w:ilvl="0">
+      <w:start w:val="1"/>
+      <w:numFmt w:val="bullet"/>
+      <w:lvlText w:val=""/>
+      <w:lvlJc w:val="left"/>
+      <w:pPr>
+        <w:tabs>
+          <w:tab w:val="num" w:pos="720"/>
+        </w:tabs>
+        <w:ind w:left="720" w:hanging="360"/>
+      </w:pPr>
+      <w:rPr>
+        <w:rFonts w:ascii="Symbol" w:hAnsi="Symbol" w:hint="default"/>
+        <w:sz w:val="20"/>
+      </w:rPr>
+    </w:lvl>
+    <w:lvl w:ilvl="1">
+      <w:start w:val="1"/>
+      <w:numFmt w:val="bullet"/>
+      <w:lvlText w:val="o"/>
+      <w:lvlJc w:val="left"/>
+      <w:pPr>
+        <w:tabs>
+          <w:tab w:val="num" w:pos="1440"/>
+        </w:tabs>
+        <w:ind w:left="1440" w:hanging="360"/>
+      </w:pPr>
+      <w:rPr>
+        <w:rFonts w:ascii="Courier New" w:hAnsi="Courier New" w:hint="default"/>
+        <w:sz w:val="20"/>
+      </w:rPr>
+    </w:lvl>
+    <w:lvl w:ilvl="2" w:tentative="1">
+      <w:start w:val="1"/>
+      <w:numFmt w:val="bullet"/>
+      <w:lvlText w:val=""/>
+      <w:lvlJc w:val="left"/>
+      <w:pPr>
+        <w:tabs>
+          <w:tab w:val="num" w:pos="2160"/>
+        </w:tabs>
+        <w:ind w:left="2160" w:hanging="360"/>
+      </w:pPr>
+      <w:rPr>
+        <w:rFonts w:ascii="Wingdings" w:hAnsi="Wingdings" w:hint="default"/>
+        <w:sz w:val="20"/>
+      </w:rPr>
+    </w:lvl>
+    <w:lvl w:ilvl="3" w:tentative="1">
+      <w:start w:val="1"/>
+      <w:numFmt w:val="bullet"/>
+      <w:lvlText w:val=""/>
+      <w:lvlJc w:val="left"/>
+      <w:pPr>
+        <w:tabs>
+          <w:tab w:val="num" w:pos="2880"/>
+        </w:tabs>
+        <w:ind w:left="2880" w:hanging="360"/>
+      </w:pPr>
+      <w:rPr>
+        <w:rFonts w:ascii="Wingdings" w:hAnsi="Wingdings" w:hint="default"/>
+        <w:sz w:val="20"/>
+      </w:rPr>
+    </w:lvl>
+    <w:lvl w:ilvl="4" w:tentative="1">
+      <w:start w:val="1"/>
+      <w:numFmt w:val="bullet"/>
+      <w:lvlText w:val=""/>
+      <w:lvlJc w:val="left"/>
+      <w:pPr>
+        <w:tabs>
+          <w:tab w:val="num" w:pos="3600"/>
+        </w:tabs>
+        <w:ind w:left="3600" w:hanging="360"/>
+      </w:pPr>
+      <w:rPr>
+        <w:rFonts w:ascii="Wingdings" w:hAnsi="Wingdings" w:hint="default"/>
+        <w:sz w:val="20"/>
+      </w:rPr>
+    </w:lvl>
+    <w:lvl w:ilvl="5" w:tentative="1">
+      <w:start w:val="1"/>
+      <w:numFmt w:val="bullet"/>
+      <w:lvlText w:val=""/>
+      <w:lvlJc w:val="left"/>
+      <w:pPr>
+        <w:tabs>
+          <w:tab w:val="num" w:pos="4320"/>
+        </w:tabs>
+        <w:ind w:left="4320" w:hanging="360"/>
+      </w:pPr>
+      <w:rPr>
+        <w:rFonts w:ascii="Wingdings" w:hAnsi="Wingdings" w:hint="default"/>
+        <w:sz w:val="20"/>
+      </w:rPr>
+    </w:lvl>
+    <w:lvl w:ilvl="6" w:tentative="1">
+      <w:start w:val="1"/>
+      <w:numFmt w:val="bullet"/>
+      <w:lvlText w:val=""/>
+      <w:lvlJc w:val="left"/>
+      <w:pPr>
+        <w:tabs>
+          <w:tab w:val="num" w:pos="5040"/>
+        </w:tabs>
+        <w:ind w:left="5040" w:hanging="360"/>
+      </w:pPr>
+      <w:rPr>
+        <w:rFonts w:ascii="Wingdings" w:hAnsi="Wingdings" w:hint="default"/>
+        <w:sz w:val="20"/>
+      </w:rPr>
+    </w:lvl>
+    <w:lvl w:ilvl="7" w:tentative="1">
+      <w:start w:val="1"/>
+      <w:numFmt w:val="bullet"/>
+      <w:lvlText w:val=""/>
+      <w:lvlJc w:val="left"/>
+      <w:pPr>
+        <w:tabs>
+          <w:tab w:val="num" w:pos="5760"/>
+        </w:tabs>
+        <w:ind w:left="5760" w:hanging="360"/>
+      </w:pPr>
+      <w:rPr>
+        <w:rFonts w:ascii="Wingdings" w:hAnsi="Wingdings" w:hint="default"/>
+        <w:sz w:val="20"/>
+      </w:rPr>
+    </w:lvl>
+    <w:lvl w:ilvl="8" w:tentative="1">
+      <w:start w:val="1"/>
+      <w:numFmt w:val="bullet"/>
+      <w:lvlText w:val=""/>
+      <w:lvlJc w:val="left"/>
+      <w:pPr>
+        <w:tabs>
+          <w:tab w:val="num" w:pos="6480"/>
+        </w:tabs>
+        <w:ind w:left="6480" w:hanging="360"/>
+      </w:pPr>
+      <w:rPr>
+        <w:rFonts w:ascii="Wingdings" w:hAnsi="Wingdings" w:hint="default"/>
+        <w:sz w:val="20"/>
+      </w:rPr>
+    </w:lvl>
+  </w:abstractNum>
+  <w:abstractNum w:abstractNumId="96" w15:restartNumberingAfterBreak="0">
     <w:nsid w:val="684C0704"/>
     <w:multiLevelType w:val="multilevel"/>
     <w:tmpl w:val="B05C3AB0"/>
@@ -36164,7 +38316,7 @@
       </w:rPr>
     </w:lvl>
   </w:abstractNum>
-  <w:abstractNum w:abstractNumId="90" w15:restartNumberingAfterBreak="0">
+  <w:abstractNum w:abstractNumId="97" w15:restartNumberingAfterBreak="0">
     <w:nsid w:val="68752F58"/>
     <w:multiLevelType w:val="multilevel"/>
     <w:tmpl w:val="E15057DA"/>
@@ -36281,7 +38433,7 @@
       </w:pPr>
     </w:lvl>
   </w:abstractNum>
-  <w:abstractNum w:abstractNumId="91" w15:restartNumberingAfterBreak="0">
+  <w:abstractNum w:abstractNumId="98" w15:restartNumberingAfterBreak="0">
     <w:nsid w:val="69971DC6"/>
     <w:multiLevelType w:val="multilevel"/>
     <w:tmpl w:val="FC284D02"/>
@@ -36430,7 +38582,7 @@
       </w:rPr>
     </w:lvl>
   </w:abstractNum>
-  <w:abstractNum w:abstractNumId="92" w15:restartNumberingAfterBreak="0">
+  <w:abstractNum w:abstractNumId="99" w15:restartNumberingAfterBreak="0">
     <w:nsid w:val="6BA15B96"/>
     <w:multiLevelType w:val="multilevel"/>
     <w:tmpl w:val="CA22EEA6"/>
@@ -36579,7 +38731,7 @@
       </w:rPr>
     </w:lvl>
   </w:abstractNum>
-  <w:abstractNum w:abstractNumId="93" w15:restartNumberingAfterBreak="0">
+  <w:abstractNum w:abstractNumId="100" w15:restartNumberingAfterBreak="0">
     <w:nsid w:val="6BA73918"/>
     <w:multiLevelType w:val="multilevel"/>
     <w:tmpl w:val="0F1AA4BA"/>
@@ -36728,7 +38880,7 @@
       </w:rPr>
     </w:lvl>
   </w:abstractNum>
-  <w:abstractNum w:abstractNumId="94" w15:restartNumberingAfterBreak="0">
+  <w:abstractNum w:abstractNumId="101" w15:restartNumberingAfterBreak="0">
     <w:nsid w:val="6BBE31A2"/>
     <w:multiLevelType w:val="multilevel"/>
     <w:tmpl w:val="8780CE54"/>
@@ -36877,7 +39029,7 @@
       </w:rPr>
     </w:lvl>
   </w:abstractNum>
-  <w:abstractNum w:abstractNumId="95" w15:restartNumberingAfterBreak="0">
+  <w:abstractNum w:abstractNumId="102" w15:restartNumberingAfterBreak="0">
     <w:nsid w:val="6C362BA3"/>
     <w:multiLevelType w:val="multilevel"/>
     <w:tmpl w:val="8A44F6D8"/>
@@ -37026,7 +39178,7 @@
       </w:rPr>
     </w:lvl>
   </w:abstractNum>
-  <w:abstractNum w:abstractNumId="96" w15:restartNumberingAfterBreak="0">
+  <w:abstractNum w:abstractNumId="103" w15:restartNumberingAfterBreak="0">
     <w:nsid w:val="6EEB6BDD"/>
     <w:multiLevelType w:val="multilevel"/>
     <w:tmpl w:val="AD788574"/>
@@ -37175,7 +39327,7 @@
       </w:rPr>
     </w:lvl>
   </w:abstractNum>
-  <w:abstractNum w:abstractNumId="97" w15:restartNumberingAfterBreak="0">
+  <w:abstractNum w:abstractNumId="104" w15:restartNumberingAfterBreak="0">
     <w:nsid w:val="701A7800"/>
     <w:multiLevelType w:val="multilevel"/>
     <w:tmpl w:val="F320D112"/>
@@ -37324,7 +39476,7 @@
       </w:rPr>
     </w:lvl>
   </w:abstractNum>
-  <w:abstractNum w:abstractNumId="98" w15:restartNumberingAfterBreak="0">
+  <w:abstractNum w:abstractNumId="105" w15:restartNumberingAfterBreak="0">
     <w:nsid w:val="70606A3B"/>
     <w:multiLevelType w:val="multilevel"/>
     <w:tmpl w:val="48BCA0E2"/>
@@ -37441,7 +39593,7 @@
       </w:pPr>
     </w:lvl>
   </w:abstractNum>
-  <w:abstractNum w:abstractNumId="99" w15:restartNumberingAfterBreak="0">
+  <w:abstractNum w:abstractNumId="106" w15:restartNumberingAfterBreak="0">
     <w:nsid w:val="7062404F"/>
     <w:multiLevelType w:val="multilevel"/>
     <w:tmpl w:val="B4746350"/>
@@ -37554,7 +39706,7 @@
       </w:pPr>
     </w:lvl>
   </w:abstractNum>
-  <w:abstractNum w:abstractNumId="100" w15:restartNumberingAfterBreak="0">
+  <w:abstractNum w:abstractNumId="107" w15:restartNumberingAfterBreak="0">
     <w:nsid w:val="73DE6E64"/>
     <w:multiLevelType w:val="multilevel"/>
     <w:tmpl w:val="5EB82038"/>
@@ -37667,7 +39819,7 @@
       </w:pPr>
     </w:lvl>
   </w:abstractNum>
-  <w:abstractNum w:abstractNumId="101" w15:restartNumberingAfterBreak="0">
+  <w:abstractNum w:abstractNumId="108" w15:restartNumberingAfterBreak="0">
     <w:nsid w:val="75D778C1"/>
     <w:multiLevelType w:val="multilevel"/>
     <w:tmpl w:val="9F60D52C"/>
@@ -37816,7 +39968,7 @@
       </w:rPr>
     </w:lvl>
   </w:abstractNum>
-  <w:abstractNum w:abstractNumId="102" w15:restartNumberingAfterBreak="0">
+  <w:abstractNum w:abstractNumId="109" w15:restartNumberingAfterBreak="0">
     <w:nsid w:val="789841E5"/>
     <w:multiLevelType w:val="multilevel"/>
     <w:tmpl w:val="3F40F3F4"/>
@@ -37965,7 +40117,7 @@
       </w:rPr>
     </w:lvl>
   </w:abstractNum>
-  <w:abstractNum w:abstractNumId="103" w15:restartNumberingAfterBreak="0">
+  <w:abstractNum w:abstractNumId="110" w15:restartNumberingAfterBreak="0">
     <w:nsid w:val="79DE7BA9"/>
     <w:multiLevelType w:val="multilevel"/>
     <w:tmpl w:val="97AC16C0"/>
@@ -38082,7 +40234,7 @@
       </w:pPr>
     </w:lvl>
   </w:abstractNum>
-  <w:abstractNum w:abstractNumId="104" w15:restartNumberingAfterBreak="0">
+  <w:abstractNum w:abstractNumId="111" w15:restartNumberingAfterBreak="0">
     <w:nsid w:val="7A431CD9"/>
     <w:multiLevelType w:val="multilevel"/>
     <w:tmpl w:val="B75A8A7A"/>
@@ -38231,7 +40383,7 @@
       </w:rPr>
     </w:lvl>
   </w:abstractNum>
-  <w:abstractNum w:abstractNumId="105" w15:restartNumberingAfterBreak="0">
+  <w:abstractNum w:abstractNumId="112" w15:restartNumberingAfterBreak="0">
     <w:nsid w:val="7A6C5365"/>
     <w:multiLevelType w:val="multilevel"/>
     <w:tmpl w:val="3D94DC36"/>
@@ -38380,7 +40532,7 @@
       </w:rPr>
     </w:lvl>
   </w:abstractNum>
-  <w:abstractNum w:abstractNumId="106" w15:restartNumberingAfterBreak="0">
+  <w:abstractNum w:abstractNumId="113" w15:restartNumberingAfterBreak="0">
     <w:nsid w:val="7E6C598D"/>
     <w:multiLevelType w:val="multilevel"/>
     <w:tmpl w:val="96BE8B90"/>
@@ -38497,7 +40649,7 @@
       </w:pPr>
     </w:lvl>
   </w:abstractNum>
-  <w:abstractNum w:abstractNumId="107" w15:restartNumberingAfterBreak="0">
+  <w:abstractNum w:abstractNumId="114" w15:restartNumberingAfterBreak="0">
     <w:nsid w:val="7F2A4C64"/>
     <w:multiLevelType w:val="multilevel"/>
     <w:tmpl w:val="DBF2903C"/>
@@ -38646,7 +40798,7 @@
       </w:rPr>
     </w:lvl>
   </w:abstractNum>
-  <w:abstractNum w:abstractNumId="108" w15:restartNumberingAfterBreak="0">
+  <w:abstractNum w:abstractNumId="115" w15:restartNumberingAfterBreak="0">
     <w:nsid w:val="7F3728FD"/>
     <w:multiLevelType w:val="multilevel"/>
     <w:tmpl w:val="52001C9A"/>
@@ -38796,331 +40948,352 @@
     </w:lvl>
   </w:abstractNum>
   <w:num w:numId="1" w16cid:durableId="1010790715">
+    <w:abstractNumId w:val="40"/>
+  </w:num>
+  <w:num w:numId="2" w16cid:durableId="719015637">
+    <w:abstractNumId w:val="25"/>
+  </w:num>
+  <w:num w:numId="3" w16cid:durableId="248973137">
+    <w:abstractNumId w:val="18"/>
+  </w:num>
+  <w:num w:numId="4" w16cid:durableId="1735738786">
+    <w:abstractNumId w:val="54"/>
+  </w:num>
+  <w:num w:numId="5" w16cid:durableId="2061588087">
+    <w:abstractNumId w:val="17"/>
+  </w:num>
+  <w:num w:numId="6" w16cid:durableId="879439994">
+    <w:abstractNumId w:val="90"/>
+  </w:num>
+  <w:num w:numId="7" w16cid:durableId="52895981">
+    <w:abstractNumId w:val="6"/>
+  </w:num>
+  <w:num w:numId="8" w16cid:durableId="2073963124">
+    <w:abstractNumId w:val="75"/>
+  </w:num>
+  <w:num w:numId="9" w16cid:durableId="1213034514">
+    <w:abstractNumId w:val="51"/>
+  </w:num>
+  <w:num w:numId="10" w16cid:durableId="1018580513">
+    <w:abstractNumId w:val="29"/>
+  </w:num>
+  <w:num w:numId="11" w16cid:durableId="1941177075">
+    <w:abstractNumId w:val="11"/>
+  </w:num>
+  <w:num w:numId="12" w16cid:durableId="1585459199">
+    <w:abstractNumId w:val="65"/>
+  </w:num>
+  <w:num w:numId="13" w16cid:durableId="1225021452">
+    <w:abstractNumId w:val="26"/>
+  </w:num>
+  <w:num w:numId="14" w16cid:durableId="1426724802">
+    <w:abstractNumId w:val="113"/>
+  </w:num>
+  <w:num w:numId="15" w16cid:durableId="1038551120">
+    <w:abstractNumId w:val="31"/>
+  </w:num>
+  <w:num w:numId="16" w16cid:durableId="860507364">
+    <w:abstractNumId w:val="68"/>
+  </w:num>
+  <w:num w:numId="17" w16cid:durableId="2101411873">
+    <w:abstractNumId w:val="22"/>
+  </w:num>
+  <w:num w:numId="18" w16cid:durableId="2125884272">
+    <w:abstractNumId w:val="30"/>
+  </w:num>
+  <w:num w:numId="19" w16cid:durableId="1490443522">
+    <w:abstractNumId w:val="115"/>
+  </w:num>
+  <w:num w:numId="20" w16cid:durableId="2024475033">
+    <w:abstractNumId w:val="73"/>
+  </w:num>
+  <w:num w:numId="21" w16cid:durableId="1919287358">
+    <w:abstractNumId w:val="100"/>
+  </w:num>
+  <w:num w:numId="22" w16cid:durableId="516383950">
+    <w:abstractNumId w:val="104"/>
+  </w:num>
+  <w:num w:numId="23" w16cid:durableId="848182273">
+    <w:abstractNumId w:val="109"/>
+  </w:num>
+  <w:num w:numId="24" w16cid:durableId="1134710863">
+    <w:abstractNumId w:val="59"/>
+  </w:num>
+  <w:num w:numId="25" w16cid:durableId="130679631">
+    <w:abstractNumId w:val="44"/>
+  </w:num>
+  <w:num w:numId="26" w16cid:durableId="294528728">
+    <w:abstractNumId w:val="10"/>
+  </w:num>
+  <w:num w:numId="27" w16cid:durableId="1484619146">
+    <w:abstractNumId w:val="78"/>
+  </w:num>
+  <w:num w:numId="28" w16cid:durableId="510414895">
+    <w:abstractNumId w:val="85"/>
+  </w:num>
+  <w:num w:numId="29" w16cid:durableId="1607691498">
+    <w:abstractNumId w:val="91"/>
+  </w:num>
+  <w:num w:numId="30" w16cid:durableId="1055423078">
+    <w:abstractNumId w:val="33"/>
+  </w:num>
+  <w:num w:numId="31" w16cid:durableId="59669583">
+    <w:abstractNumId w:val="92"/>
+  </w:num>
+  <w:num w:numId="32" w16cid:durableId="299116419">
+    <w:abstractNumId w:val="16"/>
+  </w:num>
+  <w:num w:numId="33" w16cid:durableId="1047803596">
+    <w:abstractNumId w:val="69"/>
+  </w:num>
+  <w:num w:numId="34" w16cid:durableId="1850100999">
+    <w:abstractNumId w:val="96"/>
+  </w:num>
+  <w:num w:numId="35" w16cid:durableId="1023441500">
+    <w:abstractNumId w:val="57"/>
+  </w:num>
+  <w:num w:numId="36" w16cid:durableId="2004242019">
+    <w:abstractNumId w:val="93"/>
+  </w:num>
+  <w:num w:numId="37" w16cid:durableId="139225878">
+    <w:abstractNumId w:val="99"/>
+  </w:num>
+  <w:num w:numId="38" w16cid:durableId="1695185058">
+    <w:abstractNumId w:val="12"/>
+  </w:num>
+  <w:num w:numId="39" w16cid:durableId="101849678">
+    <w:abstractNumId w:val="37"/>
+  </w:num>
+  <w:num w:numId="40" w16cid:durableId="1149709493">
+    <w:abstractNumId w:val="89"/>
+  </w:num>
+  <w:num w:numId="41" w16cid:durableId="809132599">
+    <w:abstractNumId w:val="77"/>
+  </w:num>
+  <w:num w:numId="42" w16cid:durableId="1402603683">
+    <w:abstractNumId w:val="35"/>
+  </w:num>
+  <w:num w:numId="43" w16cid:durableId="892349648">
+    <w:abstractNumId w:val="5"/>
+  </w:num>
+  <w:num w:numId="44" w16cid:durableId="82148352">
+    <w:abstractNumId w:val="101"/>
+  </w:num>
+  <w:num w:numId="45" w16cid:durableId="1821771992">
+    <w:abstractNumId w:val="70"/>
+  </w:num>
+  <w:num w:numId="46" w16cid:durableId="1677224873">
+    <w:abstractNumId w:val="47"/>
+  </w:num>
+  <w:num w:numId="47" w16cid:durableId="1034428213">
+    <w:abstractNumId w:val="8"/>
+  </w:num>
+  <w:num w:numId="48" w16cid:durableId="1149905365">
+    <w:abstractNumId w:val="105"/>
+  </w:num>
+  <w:num w:numId="49" w16cid:durableId="1151866988">
+    <w:abstractNumId w:val="112"/>
+  </w:num>
+  <w:num w:numId="50" w16cid:durableId="1529638126">
     <w:abstractNumId w:val="36"/>
   </w:num>
-  <w:num w:numId="2" w16cid:durableId="719015637">
-    <w:abstractNumId w:val="22"/>
-  </w:num>
-  <w:num w:numId="3" w16cid:durableId="248973137">
-    <w:abstractNumId w:val="15"/>
-  </w:num>
-  <w:num w:numId="4" w16cid:durableId="1735738786">
-    <w:abstractNumId w:val="48"/>
-  </w:num>
-  <w:num w:numId="5" w16cid:durableId="2061588087">
-    <w:abstractNumId w:val="14"/>
-  </w:num>
-  <w:num w:numId="6" w16cid:durableId="879439994">
-    <w:abstractNumId w:val="84"/>
-  </w:num>
-  <w:num w:numId="7" w16cid:durableId="52895981">
-    <w:abstractNumId w:val="5"/>
-  </w:num>
-  <w:num w:numId="8" w16cid:durableId="2073963124">
-    <w:abstractNumId w:val="69"/>
-  </w:num>
-  <w:num w:numId="9" w16cid:durableId="1213034514">
-    <w:abstractNumId w:val="45"/>
-  </w:num>
-  <w:num w:numId="10" w16cid:durableId="1018580513">
-    <w:abstractNumId w:val="26"/>
-  </w:num>
-  <w:num w:numId="11" w16cid:durableId="1941177075">
-    <w:abstractNumId w:val="8"/>
-  </w:num>
-  <w:num w:numId="12" w16cid:durableId="1585459199">
-    <w:abstractNumId w:val="59"/>
-  </w:num>
-  <w:num w:numId="13" w16cid:durableId="1225021452">
-    <w:abstractNumId w:val="23"/>
-  </w:num>
-  <w:num w:numId="14" w16cid:durableId="1426724802">
-    <w:abstractNumId w:val="106"/>
-  </w:num>
-  <w:num w:numId="15" w16cid:durableId="1038551120">
-    <w:abstractNumId w:val="28"/>
-  </w:num>
-  <w:num w:numId="16" w16cid:durableId="860507364">
-    <w:abstractNumId w:val="62"/>
-  </w:num>
-  <w:num w:numId="17" w16cid:durableId="2101411873">
-    <w:abstractNumId w:val="19"/>
-  </w:num>
-  <w:num w:numId="18" w16cid:durableId="2125884272">
-    <w:abstractNumId w:val="27"/>
-  </w:num>
-  <w:num w:numId="19" w16cid:durableId="1490443522">
-    <w:abstractNumId w:val="108"/>
-  </w:num>
-  <w:num w:numId="20" w16cid:durableId="2024475033">
-    <w:abstractNumId w:val="67"/>
-  </w:num>
-  <w:num w:numId="21" w16cid:durableId="1919287358">
-    <w:abstractNumId w:val="93"/>
-  </w:num>
-  <w:num w:numId="22" w16cid:durableId="516383950">
-    <w:abstractNumId w:val="97"/>
-  </w:num>
-  <w:num w:numId="23" w16cid:durableId="848182273">
-    <w:abstractNumId w:val="102"/>
-  </w:num>
-  <w:num w:numId="24" w16cid:durableId="1134710863">
-    <w:abstractNumId w:val="53"/>
-  </w:num>
-  <w:num w:numId="25" w16cid:durableId="130679631">
-    <w:abstractNumId w:val="39"/>
-  </w:num>
-  <w:num w:numId="26" w16cid:durableId="294528728">
-    <w:abstractNumId w:val="7"/>
-  </w:num>
-  <w:num w:numId="27" w16cid:durableId="1484619146">
-    <w:abstractNumId w:val="72"/>
-  </w:num>
-  <w:num w:numId="28" w16cid:durableId="510414895">
-    <w:abstractNumId w:val="79"/>
-  </w:num>
-  <w:num w:numId="29" w16cid:durableId="1607691498">
-    <w:abstractNumId w:val="85"/>
-  </w:num>
-  <w:num w:numId="30" w16cid:durableId="1055423078">
-    <w:abstractNumId w:val="30"/>
-  </w:num>
-  <w:num w:numId="31" w16cid:durableId="59669583">
-    <w:abstractNumId w:val="86"/>
-  </w:num>
-  <w:num w:numId="32" w16cid:durableId="299116419">
-    <w:abstractNumId w:val="13"/>
-  </w:num>
-  <w:num w:numId="33" w16cid:durableId="1047803596">
-    <w:abstractNumId w:val="63"/>
-  </w:num>
-  <w:num w:numId="34" w16cid:durableId="1850100999">
-    <w:abstractNumId w:val="89"/>
-  </w:num>
-  <w:num w:numId="35" w16cid:durableId="1023441500">
-    <w:abstractNumId w:val="51"/>
-  </w:num>
-  <w:num w:numId="36" w16cid:durableId="2004242019">
-    <w:abstractNumId w:val="87"/>
-  </w:num>
-  <w:num w:numId="37" w16cid:durableId="139225878">
-    <w:abstractNumId w:val="92"/>
-  </w:num>
-  <w:num w:numId="38" w16cid:durableId="1695185058">
-    <w:abstractNumId w:val="9"/>
-  </w:num>
-  <w:num w:numId="39" w16cid:durableId="101849678">
-    <w:abstractNumId w:val="33"/>
-  </w:num>
-  <w:num w:numId="40" w16cid:durableId="1149709493">
-    <w:abstractNumId w:val="83"/>
-  </w:num>
-  <w:num w:numId="41" w16cid:durableId="809132599">
-    <w:abstractNumId w:val="71"/>
-  </w:num>
-  <w:num w:numId="42" w16cid:durableId="1402603683">
-    <w:abstractNumId w:val="31"/>
-  </w:num>
-  <w:num w:numId="43" w16cid:durableId="892349648">
-    <w:abstractNumId w:val="4"/>
-  </w:num>
-  <w:num w:numId="44" w16cid:durableId="82148352">
-    <w:abstractNumId w:val="94"/>
-  </w:num>
-  <w:num w:numId="45" w16cid:durableId="1821771992">
-    <w:abstractNumId w:val="64"/>
-  </w:num>
-  <w:num w:numId="46" w16cid:durableId="1677224873">
-    <w:abstractNumId w:val="41"/>
-  </w:num>
-  <w:num w:numId="47" w16cid:durableId="1034428213">
-    <w:abstractNumId w:val="6"/>
-  </w:num>
-  <w:num w:numId="48" w16cid:durableId="1149905365">
-    <w:abstractNumId w:val="98"/>
-  </w:num>
-  <w:num w:numId="49" w16cid:durableId="1151866988">
-    <w:abstractNumId w:val="105"/>
-  </w:num>
-  <w:num w:numId="50" w16cid:durableId="1529638126">
-    <w:abstractNumId w:val="32"/>
-  </w:num>
   <w:num w:numId="51" w16cid:durableId="1523863416">
-    <w:abstractNumId w:val="46"/>
+    <w:abstractNumId w:val="52"/>
   </w:num>
   <w:num w:numId="52" w16cid:durableId="1507671092">
     <w:abstractNumId w:val="3"/>
   </w:num>
   <w:num w:numId="53" w16cid:durableId="2094622274">
-    <w:abstractNumId w:val="70"/>
+    <w:abstractNumId w:val="76"/>
   </w:num>
   <w:num w:numId="54" w16cid:durableId="1527404688">
-    <w:abstractNumId w:val="40"/>
+    <w:abstractNumId w:val="45"/>
   </w:num>
   <w:num w:numId="55" w16cid:durableId="1476415969">
-    <w:abstractNumId w:val="54"/>
+    <w:abstractNumId w:val="60"/>
   </w:num>
   <w:num w:numId="56" w16cid:durableId="1213006848">
-    <w:abstractNumId w:val="73"/>
+    <w:abstractNumId w:val="79"/>
   </w:num>
   <w:num w:numId="57" w16cid:durableId="946692306">
-    <w:abstractNumId w:val="29"/>
+    <w:abstractNumId w:val="32"/>
   </w:num>
   <w:num w:numId="58" w16cid:durableId="394553252">
-    <w:abstractNumId w:val="75"/>
+    <w:abstractNumId w:val="81"/>
   </w:num>
   <w:num w:numId="59" w16cid:durableId="1802069382">
-    <w:abstractNumId w:val="61"/>
+    <w:abstractNumId w:val="67"/>
   </w:num>
   <w:num w:numId="60" w16cid:durableId="559824271">
-    <w:abstractNumId w:val="20"/>
+    <w:abstractNumId w:val="23"/>
   </w:num>
   <w:num w:numId="61" w16cid:durableId="1157846805">
-    <w:abstractNumId w:val="49"/>
+    <w:abstractNumId w:val="55"/>
   </w:num>
   <w:num w:numId="62" w16cid:durableId="1009408097">
-    <w:abstractNumId w:val="11"/>
+    <w:abstractNumId w:val="14"/>
   </w:num>
   <w:num w:numId="63" w16cid:durableId="1581524963">
-    <w:abstractNumId w:val="10"/>
+    <w:abstractNumId w:val="13"/>
   </w:num>
   <w:num w:numId="64" w16cid:durableId="695236938">
-    <w:abstractNumId w:val="99"/>
+    <w:abstractNumId w:val="106"/>
   </w:num>
   <w:num w:numId="65" w16cid:durableId="159662547">
-    <w:abstractNumId w:val="58"/>
+    <w:abstractNumId w:val="64"/>
   </w:num>
   <w:num w:numId="66" w16cid:durableId="1515606634">
     <w:abstractNumId w:val="2"/>
   </w:num>
   <w:num w:numId="67" w16cid:durableId="673538226">
-    <w:abstractNumId w:val="80"/>
+    <w:abstractNumId w:val="86"/>
   </w:num>
   <w:num w:numId="68" w16cid:durableId="499546536">
-    <w:abstractNumId w:val="65"/>
+    <w:abstractNumId w:val="71"/>
   </w:num>
   <w:num w:numId="69" w16cid:durableId="1481310536">
-    <w:abstractNumId w:val="90"/>
+    <w:abstractNumId w:val="97"/>
   </w:num>
   <w:num w:numId="70" w16cid:durableId="745611143">
-    <w:abstractNumId w:val="50"/>
+    <w:abstractNumId w:val="56"/>
   </w:num>
   <w:num w:numId="71" w16cid:durableId="89931084">
-    <w:abstractNumId w:val="43"/>
+    <w:abstractNumId w:val="49"/>
   </w:num>
   <w:num w:numId="72" w16cid:durableId="1519083291">
-    <w:abstractNumId w:val="107"/>
+    <w:abstractNumId w:val="114"/>
   </w:num>
   <w:num w:numId="73" w16cid:durableId="181477878">
-    <w:abstractNumId w:val="42"/>
+    <w:abstractNumId w:val="48"/>
   </w:num>
   <w:num w:numId="74" w16cid:durableId="1473516973">
     <w:abstractNumId w:val="0"/>
   </w:num>
   <w:num w:numId="75" w16cid:durableId="2037467541">
-    <w:abstractNumId w:val="68"/>
+    <w:abstractNumId w:val="74"/>
   </w:num>
   <w:num w:numId="76" w16cid:durableId="1181431634">
-    <w:abstractNumId w:val="18"/>
+    <w:abstractNumId w:val="21"/>
   </w:num>
   <w:num w:numId="77" w16cid:durableId="713651200">
-    <w:abstractNumId w:val="12"/>
+    <w:abstractNumId w:val="15"/>
   </w:num>
   <w:num w:numId="78" w16cid:durableId="1062748867">
-    <w:abstractNumId w:val="82"/>
+    <w:abstractNumId w:val="88"/>
   </w:num>
   <w:num w:numId="79" w16cid:durableId="697124334">
-    <w:abstractNumId w:val="100"/>
+    <w:abstractNumId w:val="107"/>
   </w:num>
   <w:num w:numId="80" w16cid:durableId="2010909465">
     <w:abstractNumId w:val="1"/>
   </w:num>
   <w:num w:numId="81" w16cid:durableId="312875841">
-    <w:abstractNumId w:val="35"/>
+    <w:abstractNumId w:val="39"/>
   </w:num>
   <w:num w:numId="82" w16cid:durableId="171189120">
+    <w:abstractNumId w:val="27"/>
+  </w:num>
+  <w:num w:numId="83" w16cid:durableId="1526476087">
+    <w:abstractNumId w:val="72"/>
+  </w:num>
+  <w:num w:numId="84" w16cid:durableId="263462871">
+    <w:abstractNumId w:val="87"/>
+  </w:num>
+  <w:num w:numId="85" w16cid:durableId="1372805334">
+    <w:abstractNumId w:val="42"/>
+  </w:num>
+  <w:num w:numId="86" w16cid:durableId="614873850">
+    <w:abstractNumId w:val="53"/>
+  </w:num>
+  <w:num w:numId="87" w16cid:durableId="959186303">
+    <w:abstractNumId w:val="28"/>
+  </w:num>
+  <w:num w:numId="88" w16cid:durableId="486364835">
+    <w:abstractNumId w:val="103"/>
+  </w:num>
+  <w:num w:numId="89" w16cid:durableId="1717510629">
+    <w:abstractNumId w:val="94"/>
+  </w:num>
+  <w:num w:numId="90" w16cid:durableId="1287194638">
+    <w:abstractNumId w:val="19"/>
+  </w:num>
+  <w:num w:numId="91" w16cid:durableId="387340583">
+    <w:abstractNumId w:val="38"/>
+  </w:num>
+  <w:num w:numId="92" w16cid:durableId="445121998">
+    <w:abstractNumId w:val="110"/>
+  </w:num>
+  <w:num w:numId="93" w16cid:durableId="644967850">
+    <w:abstractNumId w:val="102"/>
+  </w:num>
+  <w:num w:numId="94" w16cid:durableId="233859000">
+    <w:abstractNumId w:val="66"/>
+  </w:num>
+  <w:num w:numId="95" w16cid:durableId="462891660">
+    <w:abstractNumId w:val="63"/>
+  </w:num>
+  <w:num w:numId="96" w16cid:durableId="1085422914">
+    <w:abstractNumId w:val="108"/>
+  </w:num>
+  <w:num w:numId="97" w16cid:durableId="81026635">
+    <w:abstractNumId w:val="82"/>
+  </w:num>
+  <w:num w:numId="98" w16cid:durableId="899750477">
+    <w:abstractNumId w:val="41"/>
+  </w:num>
+  <w:num w:numId="99" w16cid:durableId="53432025">
+    <w:abstractNumId w:val="111"/>
+  </w:num>
+  <w:num w:numId="100" w16cid:durableId="1986660070">
     <w:abstractNumId w:val="24"/>
   </w:num>
-  <w:num w:numId="83" w16cid:durableId="1526476087">
-    <w:abstractNumId w:val="66"/>
+  <w:num w:numId="101" w16cid:durableId="655186337">
+    <w:abstractNumId w:val="83"/>
   </w:num>
-  <w:num w:numId="84" w16cid:durableId="263462871">
-    <w:abstractNumId w:val="81"/>
+  <w:num w:numId="102" w16cid:durableId="191920632">
+    <w:abstractNumId w:val="58"/>
   </w:num>
-  <w:num w:numId="85" w16cid:durableId="1372805334">
-    <w:abstractNumId w:val="38"/>
+  <w:num w:numId="103" w16cid:durableId="600379401">
+    <w:abstractNumId w:val="84"/>
   </w:num>
-  <w:num w:numId="86" w16cid:durableId="614873850">
-    <w:abstractNumId w:val="47"/>
+  <w:num w:numId="104" w16cid:durableId="217057251">
+    <w:abstractNumId w:val="61"/>
   </w:num>
-  <w:num w:numId="87" w16cid:durableId="959186303">
-    <w:abstractNumId w:val="25"/>
+  <w:num w:numId="105" w16cid:durableId="1269966273">
+    <w:abstractNumId w:val="98"/>
   </w:num>
-  <w:num w:numId="88" w16cid:durableId="486364835">
-    <w:abstractNumId w:val="96"/>
+  <w:num w:numId="106" w16cid:durableId="1164004275">
+    <w:abstractNumId w:val="20"/>
   </w:num>
-  <w:num w:numId="89" w16cid:durableId="1717510629">
-    <w:abstractNumId w:val="88"/>
+  <w:num w:numId="107" w16cid:durableId="1944073280">
+    <w:abstractNumId w:val="80"/>
   </w:num>
-  <w:num w:numId="90" w16cid:durableId="1287194638">
-    <w:abstractNumId w:val="16"/>
+  <w:num w:numId="108" w16cid:durableId="603994924">
+    <w:abstractNumId w:val="62"/>
   </w:num>
-  <w:num w:numId="91" w16cid:durableId="387340583">
+  <w:num w:numId="109" w16cid:durableId="1274702696">
+    <w:abstractNumId w:val="50"/>
+  </w:num>
+  <w:num w:numId="110" w16cid:durableId="802581019">
     <w:abstractNumId w:val="34"/>
   </w:num>
-  <w:num w:numId="92" w16cid:durableId="445121998">
-    <w:abstractNumId w:val="103"/>
-  </w:num>
-  <w:num w:numId="93" w16cid:durableId="644967850">
+  <w:num w:numId="111" w16cid:durableId="1558857109">
     <w:abstractNumId w:val="95"/>
   </w:num>
-  <w:num w:numId="94" w16cid:durableId="233859000">
-    <w:abstractNumId w:val="60"/>
+  <w:num w:numId="112" w16cid:durableId="844057344">
+    <w:abstractNumId w:val="46"/>
   </w:num>
-  <w:num w:numId="95" w16cid:durableId="462891660">
-    <w:abstractNumId w:val="57"/>
+  <w:num w:numId="113" w16cid:durableId="1944679698">
+    <w:abstractNumId w:val="7"/>
   </w:num>
-  <w:num w:numId="96" w16cid:durableId="1085422914">
-    <w:abstractNumId w:val="101"/>
+  <w:num w:numId="114" w16cid:durableId="1540896565">
+    <w:abstractNumId w:val="9"/>
   </w:num>
-  <w:num w:numId="97" w16cid:durableId="81026635">
-    <w:abstractNumId w:val="76"/>
+  <w:num w:numId="115" w16cid:durableId="2138061203">
+    <w:abstractNumId w:val="43"/>
   </w:num>
-  <w:num w:numId="98" w16cid:durableId="899750477">
-    <w:abstractNumId w:val="37"/>
-  </w:num>
-  <w:num w:numId="99" w16cid:durableId="53432025">
-    <w:abstractNumId w:val="104"/>
-  </w:num>
-  <w:num w:numId="100" w16cid:durableId="1986660070">
-    <w:abstractNumId w:val="21"/>
-  </w:num>
-  <w:num w:numId="101" w16cid:durableId="655186337">
-    <w:abstractNumId w:val="77"/>
-  </w:num>
-  <w:num w:numId="102" w16cid:durableId="191920632">
-    <w:abstractNumId w:val="52"/>
-  </w:num>
-  <w:num w:numId="103" w16cid:durableId="600379401">
-    <w:abstractNumId w:val="78"/>
-  </w:num>
-  <w:num w:numId="104" w16cid:durableId="217057251">
-    <w:abstractNumId w:val="55"/>
-  </w:num>
-  <w:num w:numId="105" w16cid:durableId="1269966273">
-    <w:abstractNumId w:val="91"/>
-  </w:num>
-  <w:num w:numId="106" w16cid:durableId="1164004275">
-    <w:abstractNumId w:val="17"/>
-  </w:num>
-  <w:num w:numId="107" w16cid:durableId="1944073280">
-    <w:abstractNumId w:val="74"/>
-  </w:num>
-  <w:num w:numId="108" w16cid:durableId="603994924">
-    <w:abstractNumId w:val="56"/>
-  </w:num>
-  <w:num w:numId="109" w16cid:durableId="1274702696">
-    <w:abstractNumId w:val="44"/>
+  <w:num w:numId="116" w16cid:durableId="1865971113">
+    <w:abstractNumId w:val="4"/>
   </w:num>
 </w:numbering>
 </file>
